--- a/doc/Arbeidsdok, Slag.docx
+++ b/doc/Arbeidsdok, Slag.docx
@@ -12,15 +12,530 @@
     </w:p>
     <w:p>
       <w:pPr>
-        <w:pStyle w:val="NoSpacing"/>
         <w:rPr>
           <w:b/>
         </w:rPr>
       </w:pPr>
+      <w:bookmarkStart w:id="0" w:name="_GoBack"/>
       <w:r>
         <w:rPr>
           <w:b/>
         </w:rPr>
+        <w:t>juni 2016</w:t>
+      </w:r>
+    </w:p>
+    <w:bookmarkEnd w:id="0"/>
+    <w:p/>
+    <w:p>
+      <w:pPr>
+        <w:pStyle w:val="NoSpacing"/>
+      </w:pPr>
+      <w:r>
+        <w:t xml:space="preserve">Status, oppdatering </w:t>
+      </w:r>
+      <w:proofErr w:type="spellStart"/>
+      <w:r>
+        <w:t>ifm</w:t>
+      </w:r>
+      <w:proofErr w:type="spellEnd"/>
+      <w:r>
+        <w:t>. endringer per 1.1.2016.</w:t>
+      </w:r>
+    </w:p>
+    <w:p>
+      <w:pPr>
+        <w:pStyle w:val="NoSpacing"/>
+      </w:pPr>
+      <w:r>
+        <w:t xml:space="preserve">Filene </w:t>
+      </w:r>
+      <w:proofErr w:type="spellStart"/>
+      <w:r>
+        <w:t>SlagPreprosesser</w:t>
+      </w:r>
+      <w:proofErr w:type="gramStart"/>
+      <w:r>
+        <w:t>.R</w:t>
+      </w:r>
+      <w:proofErr w:type="spellEnd"/>
+      <w:r>
+        <w:t xml:space="preserve"> og</w:t>
+      </w:r>
+      <w:proofErr w:type="gramEnd"/>
+      <w:r>
+        <w:t xml:space="preserve"> </w:t>
+      </w:r>
+      <w:proofErr w:type="spellStart"/>
+      <w:r>
+        <w:t>SlagRegDataSQL.R</w:t>
+      </w:r>
+      <w:proofErr w:type="spellEnd"/>
+      <w:r>
+        <w:t xml:space="preserve"> oppdateres fortløpende.</w:t>
+      </w:r>
+    </w:p>
+    <w:p>
+      <w:pPr>
+        <w:pStyle w:val="NoSpacing"/>
+      </w:pPr>
+    </w:p>
+    <w:tbl>
+      <w:tblPr>
+        <w:tblStyle w:val="TableGrid"/>
+        <w:tblW w:w="0" w:type="auto"/>
+        <w:tblLook w:val="04A0" w:firstRow="1" w:lastRow="0" w:firstColumn="1" w:lastColumn="0" w:noHBand="0" w:noVBand="1"/>
+      </w:tblPr>
+      <w:tblGrid>
+        <w:gridCol w:w="3070"/>
+        <w:gridCol w:w="3071"/>
+        <w:gridCol w:w="3071"/>
+      </w:tblGrid>
+      <w:tr>
+        <w:tc>
+          <w:tcPr>
+            <w:tcW w:w="3070" w:type="dxa"/>
+          </w:tcPr>
+          <w:p>
+            <w:pPr>
+              <w:pStyle w:val="NoSpacing"/>
+              <w:rPr>
+                <w:b/>
+              </w:rPr>
+            </w:pPr>
+            <w:r>
+              <w:rPr>
+                <w:b/>
+              </w:rPr>
+              <w:t>R-fil</w:t>
+            </w:r>
+          </w:p>
+        </w:tc>
+        <w:tc>
+          <w:tcPr>
+            <w:tcW w:w="3071" w:type="dxa"/>
+          </w:tcPr>
+          <w:p>
+            <w:pPr>
+              <w:pStyle w:val="NoSpacing"/>
+              <w:rPr>
+                <w:b/>
+              </w:rPr>
+            </w:pPr>
+            <w:r>
+              <w:rPr>
+                <w:b/>
+              </w:rPr>
+              <w:t>R-kode oppdatert</w:t>
+            </w:r>
+          </w:p>
+        </w:tc>
+        <w:tc>
+          <w:tcPr>
+            <w:tcW w:w="3071" w:type="dxa"/>
+          </w:tcPr>
+          <w:p>
+            <w:pPr>
+              <w:pStyle w:val="NoSpacing"/>
+              <w:rPr>
+                <w:b/>
+              </w:rPr>
+            </w:pPr>
+            <w:r>
+              <w:rPr>
+                <w:b/>
+              </w:rPr>
+              <w:t>Status</w:t>
+            </w:r>
+          </w:p>
+        </w:tc>
+      </w:tr>
+      <w:tr>
+        <w:tc>
+          <w:tcPr>
+            <w:tcW w:w="3070" w:type="dxa"/>
+          </w:tcPr>
+          <w:p>
+            <w:pPr>
+              <w:pStyle w:val="NoSpacing"/>
+            </w:pPr>
+            <w:proofErr w:type="spellStart"/>
+            <w:r>
+              <w:t>SlagFigAndeler</w:t>
+            </w:r>
+            <w:proofErr w:type="spellEnd"/>
+          </w:p>
+        </w:tc>
+        <w:tc>
+          <w:tcPr>
+            <w:tcW w:w="3071" w:type="dxa"/>
+          </w:tcPr>
+          <w:p>
+            <w:pPr>
+              <w:pStyle w:val="NoSpacing"/>
+            </w:pPr>
+            <w:r>
+              <w:t>Begynt, ikke ferdig</w:t>
+            </w:r>
+          </w:p>
+        </w:tc>
+        <w:tc>
+          <w:tcPr>
+            <w:tcW w:w="3071" w:type="dxa"/>
+          </w:tcPr>
+          <w:p>
+            <w:pPr>
+              <w:pStyle w:val="NoSpacing"/>
+            </w:pPr>
+          </w:p>
+        </w:tc>
+      </w:tr>
+      <w:tr>
+        <w:tc>
+          <w:tcPr>
+            <w:tcW w:w="3070" w:type="dxa"/>
+          </w:tcPr>
+          <w:p>
+            <w:pPr>
+              <w:pStyle w:val="NoSpacing"/>
+            </w:pPr>
+            <w:proofErr w:type="spellStart"/>
+            <w:r>
+              <w:t>SlagFigAndelerGrVar</w:t>
+            </w:r>
+            <w:proofErr w:type="spellEnd"/>
+          </w:p>
+        </w:tc>
+        <w:tc>
+          <w:tcPr>
+            <w:tcW w:w="3071" w:type="dxa"/>
+          </w:tcPr>
+          <w:p>
+            <w:pPr>
+              <w:pStyle w:val="NoSpacing"/>
+            </w:pPr>
+            <w:r>
+              <w:t>OK, mai</w:t>
+            </w:r>
+          </w:p>
+        </w:tc>
+        <w:tc>
+          <w:tcPr>
+            <w:tcW w:w="3071" w:type="dxa"/>
+          </w:tcPr>
+          <w:p>
+            <w:pPr>
+              <w:pStyle w:val="NoSpacing"/>
+            </w:pPr>
+            <w:r>
+              <w:t>Må testes</w:t>
+            </w:r>
+          </w:p>
+        </w:tc>
+      </w:tr>
+      <w:tr>
+        <w:tc>
+          <w:tcPr>
+            <w:tcW w:w="3070" w:type="dxa"/>
+          </w:tcPr>
+          <w:p>
+            <w:pPr>
+              <w:pStyle w:val="NoSpacing"/>
+            </w:pPr>
+            <w:proofErr w:type="spellStart"/>
+            <w:r>
+              <w:t>SlagFigAndelerKvalInd</w:t>
+            </w:r>
+            <w:proofErr w:type="spellEnd"/>
+          </w:p>
+        </w:tc>
+        <w:tc>
+          <w:tcPr>
+            <w:tcW w:w="3071" w:type="dxa"/>
+          </w:tcPr>
+          <w:p>
+            <w:pPr>
+              <w:pStyle w:val="NoSpacing"/>
+            </w:pPr>
+            <w:r>
+              <w:t>OK, mai</w:t>
+            </w:r>
+          </w:p>
+        </w:tc>
+        <w:tc>
+          <w:tcPr>
+            <w:tcW w:w="3071" w:type="dxa"/>
+          </w:tcPr>
+          <w:p>
+            <w:pPr>
+              <w:pStyle w:val="NoSpacing"/>
+            </w:pPr>
+            <w:r>
+              <w:t>Må testes</w:t>
+            </w:r>
+          </w:p>
+        </w:tc>
+      </w:tr>
+      <w:tr>
+        <w:tc>
+          <w:tcPr>
+            <w:tcW w:w="3070" w:type="dxa"/>
+          </w:tcPr>
+          <w:p>
+            <w:pPr>
+              <w:pStyle w:val="NoSpacing"/>
+            </w:pPr>
+            <w:proofErr w:type="spellStart"/>
+            <w:r>
+              <w:t>SlagFigAndelerPrePost</w:t>
+            </w:r>
+            <w:proofErr w:type="spellEnd"/>
+          </w:p>
+        </w:tc>
+        <w:tc>
+          <w:tcPr>
+            <w:tcW w:w="3071" w:type="dxa"/>
+          </w:tcPr>
+          <w:p>
+            <w:pPr>
+              <w:pStyle w:val="NoSpacing"/>
+            </w:pPr>
+          </w:p>
+        </w:tc>
+        <w:tc>
+          <w:tcPr>
+            <w:tcW w:w="3071" w:type="dxa"/>
+          </w:tcPr>
+          <w:p>
+            <w:pPr>
+              <w:pStyle w:val="NoSpacing"/>
+            </w:pPr>
+          </w:p>
+        </w:tc>
+      </w:tr>
+      <w:tr>
+        <w:tc>
+          <w:tcPr>
+            <w:tcW w:w="3070" w:type="dxa"/>
+          </w:tcPr>
+          <w:p>
+            <w:pPr>
+              <w:pStyle w:val="NoSpacing"/>
+            </w:pPr>
+            <w:proofErr w:type="spellStart"/>
+            <w:r>
+              <w:t>SlagFigAndelTid</w:t>
+            </w:r>
+            <w:proofErr w:type="spellEnd"/>
+          </w:p>
+        </w:tc>
+        <w:tc>
+          <w:tcPr>
+            <w:tcW w:w="3071" w:type="dxa"/>
+          </w:tcPr>
+          <w:p>
+            <w:pPr>
+              <w:pStyle w:val="NoSpacing"/>
+            </w:pPr>
+          </w:p>
+        </w:tc>
+        <w:tc>
+          <w:tcPr>
+            <w:tcW w:w="3071" w:type="dxa"/>
+          </w:tcPr>
+          <w:p>
+            <w:pPr>
+              <w:pStyle w:val="NoSpacing"/>
+            </w:pPr>
+          </w:p>
+        </w:tc>
+      </w:tr>
+      <w:tr>
+        <w:tc>
+          <w:tcPr>
+            <w:tcW w:w="3070" w:type="dxa"/>
+          </w:tcPr>
+          <w:p>
+            <w:pPr>
+              <w:pStyle w:val="NoSpacing"/>
+            </w:pPr>
+            <w:proofErr w:type="spellStart"/>
+            <w:r>
+              <w:t>SlagFigAntStabel</w:t>
+            </w:r>
+            <w:proofErr w:type="spellEnd"/>
+          </w:p>
+        </w:tc>
+        <w:tc>
+          <w:tcPr>
+            <w:tcW w:w="3071" w:type="dxa"/>
+          </w:tcPr>
+          <w:p>
+            <w:pPr>
+              <w:pStyle w:val="NoSpacing"/>
+            </w:pPr>
+          </w:p>
+        </w:tc>
+        <w:tc>
+          <w:tcPr>
+            <w:tcW w:w="3071" w:type="dxa"/>
+          </w:tcPr>
+          <w:p>
+            <w:pPr>
+              <w:pStyle w:val="NoSpacing"/>
+            </w:pPr>
+          </w:p>
+        </w:tc>
+      </w:tr>
+      <w:tr>
+        <w:tc>
+          <w:tcPr>
+            <w:tcW w:w="3070" w:type="dxa"/>
+          </w:tcPr>
+          <w:p>
+            <w:pPr>
+              <w:pStyle w:val="NoSpacing"/>
+            </w:pPr>
+            <w:proofErr w:type="spellStart"/>
+            <w:r>
+              <w:t>SlagFigGjsnGrVar</w:t>
+            </w:r>
+            <w:proofErr w:type="spellEnd"/>
+          </w:p>
+        </w:tc>
+        <w:tc>
+          <w:tcPr>
+            <w:tcW w:w="3071" w:type="dxa"/>
+          </w:tcPr>
+          <w:p>
+            <w:pPr>
+              <w:pStyle w:val="NoSpacing"/>
+            </w:pPr>
+          </w:p>
+        </w:tc>
+        <w:tc>
+          <w:tcPr>
+            <w:tcW w:w="3071" w:type="dxa"/>
+          </w:tcPr>
+          <w:p>
+            <w:pPr>
+              <w:pStyle w:val="NoSpacing"/>
+            </w:pPr>
+          </w:p>
+        </w:tc>
+      </w:tr>
+      <w:tr>
+        <w:tc>
+          <w:tcPr>
+            <w:tcW w:w="3070" w:type="dxa"/>
+          </w:tcPr>
+          <w:p>
+            <w:pPr>
+              <w:pStyle w:val="NoSpacing"/>
+            </w:pPr>
+            <w:proofErr w:type="spellStart"/>
+            <w:r>
+              <w:t>SlagFigGjsnTid</w:t>
+            </w:r>
+            <w:proofErr w:type="spellEnd"/>
+          </w:p>
+        </w:tc>
+        <w:tc>
+          <w:tcPr>
+            <w:tcW w:w="3071" w:type="dxa"/>
+          </w:tcPr>
+          <w:p>
+            <w:pPr>
+              <w:pStyle w:val="NoSpacing"/>
+            </w:pPr>
+          </w:p>
+        </w:tc>
+        <w:tc>
+          <w:tcPr>
+            <w:tcW w:w="3071" w:type="dxa"/>
+          </w:tcPr>
+          <w:p>
+            <w:pPr>
+              <w:pStyle w:val="NoSpacing"/>
+            </w:pPr>
+          </w:p>
+        </w:tc>
+      </w:tr>
+      <w:tr>
+        <w:tc>
+          <w:tcPr>
+            <w:tcW w:w="3070" w:type="dxa"/>
+          </w:tcPr>
+          <w:p>
+            <w:pPr>
+              <w:pStyle w:val="NoSpacing"/>
+            </w:pPr>
+            <w:proofErr w:type="spellStart"/>
+            <w:r>
+              <w:t>SlagUtvalg</w:t>
+            </w:r>
+            <w:proofErr w:type="spellEnd"/>
+          </w:p>
+        </w:tc>
+        <w:tc>
+          <w:tcPr>
+            <w:tcW w:w="3071" w:type="dxa"/>
+          </w:tcPr>
+          <w:p>
+            <w:pPr>
+              <w:pStyle w:val="NoSpacing"/>
+            </w:pPr>
+            <w:r>
+              <w:t>OK</w:t>
+            </w:r>
+          </w:p>
+        </w:tc>
+        <w:tc>
+          <w:tcPr>
+            <w:tcW w:w="3071" w:type="dxa"/>
+          </w:tcPr>
+          <w:p>
+            <w:pPr>
+              <w:pStyle w:val="NoSpacing"/>
+            </w:pPr>
+          </w:p>
+        </w:tc>
+      </w:tr>
+    </w:tbl>
+    <w:p>
+      <w:pPr>
+        <w:pStyle w:val="NoSpacing"/>
+        <w:rPr>
+          <w:b/>
+        </w:rPr>
+      </w:pPr>
+    </w:p>
+    <w:p>
+      <w:pPr>
+        <w:pStyle w:val="NoSpacing"/>
+        <w:rPr>
+          <w:b/>
+        </w:rPr>
+      </w:pPr>
+    </w:p>
+    <w:p>
+      <w:pPr>
+        <w:pStyle w:val="NoSpacing"/>
+        <w:rPr>
+          <w:b/>
+        </w:rPr>
+      </w:pPr>
+    </w:p>
+    <w:p>
+      <w:pPr>
+        <w:pStyle w:val="NoSpacing"/>
+        <w:rPr>
+          <w:b/>
+        </w:rPr>
+      </w:pPr>
+      <w:r>
+        <w:rPr>
+          <w:b/>
+        </w:rPr>
         <w:t>20.mai 2015</w:t>
       </w:r>
     </w:p>
@@ -55,7 +570,6 @@
       <w:pPr>
         <w:spacing w:after="0" w:line="240" w:lineRule="auto"/>
       </w:pPr>
-      <w:bookmarkStart w:id="0" w:name="_GoBack"/>
       <w:proofErr w:type="spellStart"/>
       <w:proofErr w:type="gramStart"/>
       <w:r>
@@ -66,7 +580,6 @@
         </w:rPr>
         <w:t>PreKalsiumanatgonist</w:t>
       </w:r>
-      <w:bookmarkEnd w:id="0"/>
       <w:proofErr w:type="spellEnd"/>
       <w:r>
         <w:rPr>
@@ -1595,6 +2108,7 @@
                 <w:color w:val="000000"/>
                 <w:lang w:val="en-US" w:eastAsia="zh-CN"/>
               </w:rPr>
+              <w:lastRenderedPageBreak/>
               <w:t xml:space="preserve">     ---- HjerneSlagPROD.`RelatedID` + '0' AS RelatedID,</w:t>
             </w:r>
           </w:p>
@@ -1799,338 +2313,338 @@
         <w:pStyle w:val="PlainText"/>
       </w:pPr>
       <w:r>
+        <w:t>Fra 01.01.14 ble kombinasjonsvariabelen ASA +</w:t>
+      </w:r>
+      <w:proofErr w:type="spellStart"/>
+      <w:r>
+        <w:t>Dipyramidol</w:t>
+      </w:r>
+      <w:proofErr w:type="spellEnd"/>
+      <w:r>
+        <w:t xml:space="preserve"> (ett kryss) tatt bort i akuttskjemaet side 2. Dersom pasienten står på denne kombinasjonen skal det fra 01.01.14 settes ett kryss for ASA og ett kryss for </w:t>
+      </w:r>
+      <w:proofErr w:type="spellStart"/>
+      <w:r>
+        <w:t>dipyramidol</w:t>
+      </w:r>
+      <w:proofErr w:type="spellEnd"/>
+      <w:r>
+        <w:t>. Dette gjelder også for tabell 13.</w:t>
+      </w:r>
+    </w:p>
+    <w:p>
+      <w:pPr>
+        <w:pStyle w:val="PlainText"/>
+      </w:pPr>
+    </w:p>
+    <w:p>
+      <w:pPr>
+        <w:pStyle w:val="PlainText"/>
+      </w:pPr>
+      <w:r>
+        <w:t xml:space="preserve">Fra 01.01.14 ble lipidsenkende </w:t>
+      </w:r>
+      <w:proofErr w:type="spellStart"/>
+      <w:r>
+        <w:t>bahandling</w:t>
+      </w:r>
+      <w:proofErr w:type="spellEnd"/>
+      <w:r>
+        <w:t xml:space="preserve"> slettet fra "Risikofaktorer før hjerneslaget", side 1 i akuttskjemaet. Om pasienten står på lipidsenkende behandling, i samledokumentet tabell 6, benyttes medikamentoversikten side 2 i akuttskjemaet. Fra 01.01.14 benyttes variabelen lipidsenkende behandling ved innkomst/før hjerneslaget for å angi om pasienten står på lipidsenkende behandling før hjerneslaget i tabell 6 i samledokumentet.</w:t>
+      </w:r>
+    </w:p>
+    <w:p>
+      <w:pPr>
+        <w:pStyle w:val="NoSpacing"/>
+      </w:pPr>
+    </w:p>
+    <w:p>
+      <w:pPr>
+        <w:pStyle w:val="NoSpacing"/>
+        <w:rPr>
+          <w:b/>
+        </w:rPr>
+      </w:pPr>
+    </w:p>
+    <w:p>
+      <w:pPr>
+        <w:pStyle w:val="NoSpacing"/>
+      </w:pPr>
+      <w:r>
+        <w:rPr>
+          <w:b/>
+        </w:rPr>
+        <w:t>6.aug</w:t>
+      </w:r>
+      <w:r>
+        <w:rPr>
+          <w:b/>
+        </w:rPr>
+        <w:t xml:space="preserve"> 2013</w:t>
+      </w:r>
+      <w:r>
+        <w:rPr>
+          <w:b/>
+        </w:rPr>
+        <w:t xml:space="preserve">: </w:t>
+      </w:r>
+      <w:r>
+        <w:t xml:space="preserve">Nye variable </w:t>
+      </w:r>
+      <w:proofErr w:type="spellStart"/>
+      <w:r>
+        <w:t>UtPlatehem</w:t>
+      </w:r>
+      <w:proofErr w:type="spellEnd"/>
+      <w:r>
+        <w:t xml:space="preserve">, </w:t>
+      </w:r>
+      <w:proofErr w:type="spellStart"/>
+      <w:r>
+        <w:t>UtAntikoag</w:t>
+      </w:r>
+      <w:proofErr w:type="spellEnd"/>
+      <w:r>
+        <w:t xml:space="preserve"> og </w:t>
+      </w:r>
+      <w:proofErr w:type="spellStart"/>
+      <w:r>
+        <w:t>UtBTsenk</w:t>
+      </w:r>
+      <w:proofErr w:type="spellEnd"/>
+      <w:r>
+        <w:t xml:space="preserve"> er definert og sjekket. OK</w:t>
+      </w:r>
+    </w:p>
+    <w:p>
+      <w:pPr>
+        <w:pStyle w:val="NoSpacing"/>
+      </w:pPr>
+    </w:p>
+    <w:p>
+      <w:pPr>
+        <w:pStyle w:val="NoSpacing"/>
+      </w:pPr>
+      <w:r>
+        <w:rPr>
+          <w:b/>
+        </w:rPr>
+        <w:t xml:space="preserve">12.juli. </w:t>
+      </w:r>
+      <w:r>
+        <w:t xml:space="preserve">Sendt Hild foreløpig oppsummering, inkl. </w:t>
+      </w:r>
+      <w:proofErr w:type="spellStart"/>
+      <w:r>
+        <w:t>spm</w:t>
+      </w:r>
+      <w:proofErr w:type="spellEnd"/>
+      <w:r>
+        <w:t xml:space="preserve">. </w:t>
+      </w:r>
+      <w:proofErr w:type="gramStart"/>
+      <w:r>
+        <w:t>om variable.</w:t>
+      </w:r>
+      <w:proofErr w:type="gramEnd"/>
+      <w:r>
+        <w:t xml:space="preserve"> Bl.a. bedt om fullstendig oversikt over hva koden 0 betyr i de ulike variablene.</w:t>
+      </w:r>
+    </w:p>
+    <w:p>
+      <w:pPr>
+        <w:pStyle w:val="NoSpacing"/>
+      </w:pPr>
+    </w:p>
+    <w:p>
+      <w:pPr>
+        <w:pStyle w:val="NoSpacing"/>
+        <w:rPr>
+          <w:b/>
+        </w:rPr>
+      </w:pPr>
+      <w:r>
+        <w:rPr>
+          <w:b/>
+        </w:rPr>
+        <w:t>Feil/kommentarer:</w:t>
+      </w:r>
+    </w:p>
+    <w:p>
+      <w:pPr>
+        <w:pStyle w:val="NoSpacing"/>
+      </w:pPr>
+      <w:r>
+        <w:t xml:space="preserve">Hos mange kategoriske variable dukker det opp en ekstra kode 0. Jeg kan ikke bare anta at dette er døde pasienter. Jeg MÅ </w:t>
+      </w:r>
+      <w:proofErr w:type="gramStart"/>
+      <w:r>
+        <w:t>ha</w:t>
+      </w:r>
+      <w:proofErr w:type="gramEnd"/>
+      <w:r>
+        <w:t xml:space="preserve"> en oversikt over «hemmelige» </w:t>
+      </w:r>
+      <w:proofErr w:type="spellStart"/>
+      <w:r>
+        <w:t>defaultverdier</w:t>
+      </w:r>
+      <w:proofErr w:type="spellEnd"/>
+      <w:r>
+        <w:t>.</w:t>
+      </w:r>
+    </w:p>
+    <w:p>
+      <w:pPr>
+        <w:pStyle w:val="NoSpacing"/>
+      </w:pPr>
+      <w:r>
+        <w:t xml:space="preserve">F.eks. for «Hjerneblødning innen 36 timer» som skal ha verdiene «ja», «nei», «ukjent» (1,2,9) har </w:t>
+      </w:r>
+      <w:proofErr w:type="gramStart"/>
+      <w:r>
+        <w:t>89%</w:t>
+      </w:r>
+      <w:proofErr w:type="gramEnd"/>
+      <w:r>
+        <w:t xml:space="preserve"> av observasjonene koden 0. Da kan det ikke være døde.</w:t>
+      </w:r>
+    </w:p>
+    <w:p>
+      <w:pPr>
+        <w:pStyle w:val="NoSpacing"/>
+      </w:pPr>
+      <w:proofErr w:type="spellStart"/>
+      <w:r>
+        <w:t>Facialisparese</w:t>
+      </w:r>
+      <w:proofErr w:type="spellEnd"/>
+      <w:r>
+        <w:t xml:space="preserve"> (1,2,9)– en observasjon med verdien 0</w:t>
+      </w:r>
+    </w:p>
+    <w:p>
+      <w:pPr>
+        <w:pStyle w:val="NoSpacing"/>
+      </w:pPr>
+      <w:r>
+        <w:t>HjerneblInnen36timer</w:t>
+      </w:r>
+      <w:r>
+        <w:t xml:space="preserve"> (1,2,9) – 3554 med 0.</w:t>
+      </w:r>
+    </w:p>
+    <w:p>
+      <w:pPr>
+        <w:pStyle w:val="NoSpacing"/>
+      </w:pPr>
+      <w:proofErr w:type="spellStart"/>
+      <w:r>
+        <w:t>Trombektomi</w:t>
+      </w:r>
+      <w:proofErr w:type="spellEnd"/>
+    </w:p>
+    <w:p>
+      <w:pPr>
+        <w:pStyle w:val="NoSpacing"/>
+      </w:pPr>
+      <w:r>
+        <w:t>Hemikraniektomi</w:t>
+      </w:r>
+    </w:p>
+    <w:p>
+      <w:pPr>
+        <w:pStyle w:val="NoSpacing"/>
+      </w:pPr>
+      <w:r>
+        <w:t>Viktig å ta høyde for</w:t>
+      </w:r>
+      <w:r>
+        <w:t xml:space="preserve"> alle typer</w:t>
+      </w:r>
+      <w:r>
+        <w:t xml:space="preserve"> </w:t>
+      </w:r>
+      <w:proofErr w:type="spellStart"/>
+      <w:r>
+        <w:t>defaultverdier</w:t>
+      </w:r>
+      <w:proofErr w:type="spellEnd"/>
+      <w:r>
+        <w:t xml:space="preserve">. F.eks. NIHSS: Er det noen </w:t>
+      </w:r>
+      <w:proofErr w:type="spellStart"/>
+      <w:r>
+        <w:t>defaultverdi</w:t>
+      </w:r>
+      <w:proofErr w:type="spellEnd"/>
+      <w:r>
+        <w:t xml:space="preserve"> her? Veldig mange med 0.</w:t>
+      </w:r>
+      <w:r>
+        <w:t xml:space="preserve"> Men det skal kanskje være det</w:t>
+      </w:r>
+    </w:p>
+    <w:p>
+      <w:pPr>
+        <w:pStyle w:val="NoSpacing"/>
+      </w:pPr>
+      <w:r>
+        <w:t>Mange variable har 12 observasjoner med blanke… Hvilke?</w:t>
+      </w:r>
+    </w:p>
+    <w:p>
+      <w:pPr>
+        <w:pStyle w:val="NoSpacing"/>
+      </w:pPr>
+    </w:p>
+    <w:p>
+      <w:pPr>
+        <w:pStyle w:val="NoSpacing"/>
+      </w:pPr>
+    </w:p>
+    <w:p>
+      <w:pPr>
+        <w:pStyle w:val="NoSpacing"/>
+        <w:rPr>
+          <w:b/>
+        </w:rPr>
+      </w:pPr>
+      <w:r>
+        <w:rPr>
+          <w:b/>
+        </w:rPr>
+        <w:t xml:space="preserve">Avvik </w:t>
+      </w:r>
+      <w:r>
+        <w:rPr>
+          <w:b/>
+        </w:rPr>
+        <w:t>26.juni</w:t>
+      </w:r>
+    </w:p>
+    <w:p>
+      <w:pPr>
+        <w:pStyle w:val="NoSpacing"/>
+      </w:pPr>
+      <w:r>
+        <w:t xml:space="preserve">Jeg har sammenlignet INN og UT for hjerneslag. Basert på INN er det registrert 4065 hovedskjema. </w:t>
+      </w:r>
+    </w:p>
+    <w:p>
+      <w:pPr>
+        <w:pStyle w:val="NoSpacing"/>
+      </w:pPr>
+      <w:r>
+        <w:t xml:space="preserve">I UT, hvor det skal være ei rad per innleggelse, dvs. hovedskjema, er det 4085 linjer. </w:t>
+      </w:r>
+    </w:p>
+    <w:p>
+      <w:pPr>
+        <w:pStyle w:val="NoSpacing"/>
+      </w:pPr>
+      <w:r>
         <w:lastRenderedPageBreak/>
-        <w:t>Fra 01.01.14 ble kombinasjonsvariabelen ASA +</w:t>
-      </w:r>
-      <w:proofErr w:type="spellStart"/>
-      <w:r>
-        <w:t>Dipyramidol</w:t>
-      </w:r>
-      <w:proofErr w:type="spellEnd"/>
-      <w:r>
-        <w:t xml:space="preserve"> (ett kryss) tatt bort i akuttskjemaet side 2. Dersom pasienten står på denne kombinasjonen skal det fra 01.01.14 settes ett kryss for ASA og ett kryss for </w:t>
-      </w:r>
-      <w:proofErr w:type="spellStart"/>
-      <w:r>
-        <w:t>dipyramidol</w:t>
-      </w:r>
-      <w:proofErr w:type="spellEnd"/>
-      <w:r>
-        <w:t>. Dette gjelder også for tabell 13.</w:t>
-      </w:r>
-    </w:p>
-    <w:p>
-      <w:pPr>
-        <w:pStyle w:val="PlainText"/>
-      </w:pPr>
-    </w:p>
-    <w:p>
-      <w:pPr>
-        <w:pStyle w:val="PlainText"/>
-      </w:pPr>
-      <w:r>
-        <w:t xml:space="preserve">Fra 01.01.14 ble lipidsenkende </w:t>
-      </w:r>
-      <w:proofErr w:type="spellStart"/>
-      <w:r>
-        <w:t>bahandling</w:t>
-      </w:r>
-      <w:proofErr w:type="spellEnd"/>
-      <w:r>
-        <w:t xml:space="preserve"> slettet fra "Risikofaktorer før hjerneslaget", side 1 i akuttskjemaet. Om pasienten står på lipidsenkende behandling, i samledokumentet tabell 6, benyttes medikamentoversikten side 2 i akuttskjemaet. Fra 01.01.14 benyttes variabelen lipidsenkende behandling ved innkomst/før hjerneslaget for å angi om pasienten står på lipidsenkende behandling før hjerneslaget i tabell 6 i samledokumentet.</w:t>
-      </w:r>
-    </w:p>
-    <w:p>
-      <w:pPr>
-        <w:pStyle w:val="NoSpacing"/>
-      </w:pPr>
-    </w:p>
-    <w:p>
-      <w:pPr>
-        <w:pStyle w:val="NoSpacing"/>
-        <w:rPr>
-          <w:b/>
-        </w:rPr>
-      </w:pPr>
-    </w:p>
-    <w:p>
-      <w:pPr>
-        <w:pStyle w:val="NoSpacing"/>
-      </w:pPr>
-      <w:r>
-        <w:rPr>
-          <w:b/>
-        </w:rPr>
-        <w:t>6.aug</w:t>
-      </w:r>
-      <w:r>
-        <w:rPr>
-          <w:b/>
-        </w:rPr>
-        <w:t xml:space="preserve"> 2013</w:t>
-      </w:r>
-      <w:r>
-        <w:rPr>
-          <w:b/>
-        </w:rPr>
-        <w:t xml:space="preserve">: </w:t>
-      </w:r>
-      <w:r>
-        <w:t xml:space="preserve">Nye variable </w:t>
-      </w:r>
-      <w:proofErr w:type="spellStart"/>
-      <w:r>
-        <w:t>UtPlatehem</w:t>
-      </w:r>
-      <w:proofErr w:type="spellEnd"/>
-      <w:r>
-        <w:t xml:space="preserve">, </w:t>
-      </w:r>
-      <w:proofErr w:type="spellStart"/>
-      <w:r>
-        <w:t>UtAntikoag</w:t>
-      </w:r>
-      <w:proofErr w:type="spellEnd"/>
-      <w:r>
-        <w:t xml:space="preserve"> og </w:t>
-      </w:r>
-      <w:proofErr w:type="spellStart"/>
-      <w:r>
-        <w:t>UtBTsenk</w:t>
-      </w:r>
-      <w:proofErr w:type="spellEnd"/>
-      <w:r>
-        <w:t xml:space="preserve"> er definert og sjekket. OK</w:t>
-      </w:r>
-    </w:p>
-    <w:p>
-      <w:pPr>
-        <w:pStyle w:val="NoSpacing"/>
-      </w:pPr>
-    </w:p>
-    <w:p>
-      <w:pPr>
-        <w:pStyle w:val="NoSpacing"/>
-      </w:pPr>
-      <w:r>
-        <w:rPr>
-          <w:b/>
-        </w:rPr>
-        <w:t xml:space="preserve">12.juli. </w:t>
-      </w:r>
-      <w:r>
-        <w:t xml:space="preserve">Sendt Hild foreløpig oppsummering, inkl. </w:t>
-      </w:r>
-      <w:proofErr w:type="spellStart"/>
-      <w:r>
-        <w:t>spm</w:t>
-      </w:r>
-      <w:proofErr w:type="spellEnd"/>
-      <w:r>
-        <w:t xml:space="preserve">. </w:t>
-      </w:r>
-      <w:proofErr w:type="gramStart"/>
-      <w:r>
-        <w:t>om variable.</w:t>
-      </w:r>
-      <w:proofErr w:type="gramEnd"/>
-      <w:r>
-        <w:t xml:space="preserve"> Bl.a. bedt om fullstendig oversikt over hva koden 0 betyr i de ulike variablene.</w:t>
-      </w:r>
-    </w:p>
-    <w:p>
-      <w:pPr>
-        <w:pStyle w:val="NoSpacing"/>
-      </w:pPr>
-    </w:p>
-    <w:p>
-      <w:pPr>
-        <w:pStyle w:val="NoSpacing"/>
-        <w:rPr>
-          <w:b/>
-        </w:rPr>
-      </w:pPr>
-      <w:r>
-        <w:rPr>
-          <w:b/>
-        </w:rPr>
-        <w:t>Feil/kommentarer:</w:t>
-      </w:r>
-    </w:p>
-    <w:p>
-      <w:pPr>
-        <w:pStyle w:val="NoSpacing"/>
-      </w:pPr>
-      <w:r>
-        <w:t xml:space="preserve">Hos mange kategoriske variable dukker det opp en ekstra kode 0. Jeg kan ikke bare anta at dette er døde pasienter. Jeg MÅ </w:t>
-      </w:r>
-      <w:proofErr w:type="gramStart"/>
-      <w:r>
-        <w:t>ha</w:t>
-      </w:r>
-      <w:proofErr w:type="gramEnd"/>
-      <w:r>
-        <w:t xml:space="preserve"> en oversikt over «hemmelige» </w:t>
-      </w:r>
-      <w:proofErr w:type="spellStart"/>
-      <w:r>
-        <w:t>defaultverdier</w:t>
-      </w:r>
-      <w:proofErr w:type="spellEnd"/>
-      <w:r>
-        <w:t>.</w:t>
-      </w:r>
-    </w:p>
-    <w:p>
-      <w:pPr>
-        <w:pStyle w:val="NoSpacing"/>
-      </w:pPr>
-      <w:r>
-        <w:t xml:space="preserve">F.eks. for «Hjerneblødning innen 36 timer» som skal ha verdiene «ja», «nei», «ukjent» (1,2,9) har </w:t>
-      </w:r>
-      <w:proofErr w:type="gramStart"/>
-      <w:r>
-        <w:t>89%</w:t>
-      </w:r>
-      <w:proofErr w:type="gramEnd"/>
-      <w:r>
-        <w:t xml:space="preserve"> av observasjonene koden 0. Da kan det ikke være døde.</w:t>
-      </w:r>
-    </w:p>
-    <w:p>
-      <w:pPr>
-        <w:pStyle w:val="NoSpacing"/>
-      </w:pPr>
-      <w:proofErr w:type="spellStart"/>
-      <w:r>
-        <w:t>Facialisparese</w:t>
-      </w:r>
-      <w:proofErr w:type="spellEnd"/>
-      <w:r>
-        <w:t xml:space="preserve"> (1,2,9)– en observasjon med verdien 0</w:t>
-      </w:r>
-    </w:p>
-    <w:p>
-      <w:pPr>
-        <w:pStyle w:val="NoSpacing"/>
-      </w:pPr>
-      <w:r>
-        <w:t>HjerneblInnen36timer</w:t>
-      </w:r>
-      <w:r>
-        <w:t xml:space="preserve"> (1,2,9) – 3554 med 0.</w:t>
-      </w:r>
-    </w:p>
-    <w:p>
-      <w:pPr>
-        <w:pStyle w:val="NoSpacing"/>
-      </w:pPr>
-      <w:proofErr w:type="spellStart"/>
-      <w:r>
-        <w:t>Trombektomi</w:t>
-      </w:r>
-      <w:proofErr w:type="spellEnd"/>
-    </w:p>
-    <w:p>
-      <w:pPr>
-        <w:pStyle w:val="NoSpacing"/>
-      </w:pPr>
-      <w:r>
-        <w:t>Hemikraniektomi</w:t>
-      </w:r>
-    </w:p>
-    <w:p>
-      <w:pPr>
-        <w:pStyle w:val="NoSpacing"/>
-      </w:pPr>
-      <w:r>
-        <w:t>Viktig å ta høyde for</w:t>
-      </w:r>
-      <w:r>
-        <w:t xml:space="preserve"> alle typer</w:t>
-      </w:r>
-      <w:r>
-        <w:t xml:space="preserve"> </w:t>
-      </w:r>
-      <w:proofErr w:type="spellStart"/>
-      <w:r>
-        <w:t>defaultverdier</w:t>
-      </w:r>
-      <w:proofErr w:type="spellEnd"/>
-      <w:r>
-        <w:t xml:space="preserve">. F.eks. NIHSS: Er det noen </w:t>
-      </w:r>
-      <w:proofErr w:type="spellStart"/>
-      <w:r>
-        <w:t>defaultverdi</w:t>
-      </w:r>
-      <w:proofErr w:type="spellEnd"/>
-      <w:r>
-        <w:t xml:space="preserve"> her? Veldig mange med 0.</w:t>
-      </w:r>
-      <w:r>
-        <w:t xml:space="preserve"> Men det skal kanskje være det</w:t>
-      </w:r>
-    </w:p>
-    <w:p>
-      <w:pPr>
-        <w:pStyle w:val="NoSpacing"/>
-      </w:pPr>
-      <w:r>
-        <w:t>Mange variable har 12 observasjoner med blanke… Hvilke?</w:t>
-      </w:r>
-    </w:p>
-    <w:p>
-      <w:pPr>
-        <w:pStyle w:val="NoSpacing"/>
-      </w:pPr>
-    </w:p>
-    <w:p>
-      <w:pPr>
-        <w:pStyle w:val="NoSpacing"/>
-      </w:pPr>
-    </w:p>
-    <w:p>
-      <w:pPr>
-        <w:pStyle w:val="NoSpacing"/>
-        <w:rPr>
-          <w:b/>
-        </w:rPr>
-      </w:pPr>
-      <w:r>
-        <w:rPr>
-          <w:b/>
-        </w:rPr>
-        <w:t xml:space="preserve">Avvik </w:t>
-      </w:r>
-      <w:r>
-        <w:rPr>
-          <w:b/>
-        </w:rPr>
-        <w:t>26.juni</w:t>
-      </w:r>
-    </w:p>
-    <w:p>
-      <w:pPr>
-        <w:pStyle w:val="NoSpacing"/>
-      </w:pPr>
-      <w:r>
-        <w:t xml:space="preserve">Jeg har sammenlignet INN og UT for hjerneslag. Basert på INN er det registrert 4065 hovedskjema. </w:t>
-      </w:r>
-    </w:p>
-    <w:p>
-      <w:pPr>
-        <w:pStyle w:val="NoSpacing"/>
-      </w:pPr>
-      <w:r>
-        <w:t xml:space="preserve">I UT, hvor det skal være ei rad per innleggelse, dvs. hovedskjema, er det 4085 linjer. </w:t>
-      </w:r>
-    </w:p>
-    <w:p>
-      <w:pPr>
-        <w:pStyle w:val="NoSpacing"/>
-      </w:pPr>
-      <w:r>
         <w:t xml:space="preserve">En feil i registeret som vil generere feil her, er at det finnes pasienter som har oppfølgingsskjema uten å ha hovedskjema. Det er 35 slike registreringer. Ut fra det, ville jeg forventet et avvik mellom antall hovedskjema i INN og antall rader i UT på 35, men avviket er 20. </w:t>
       </w:r>
     </w:p>
@@ -2653,6 +3167,7 @@
       </w:pPr>
       <w:proofErr w:type="spellStart"/>
       <w:r>
+        <w:lastRenderedPageBreak/>
         <w:t>ReshId</w:t>
       </w:r>
       <w:proofErr w:type="spellEnd"/>
@@ -2953,7 +3468,6 @@
         </w:numPr>
       </w:pPr>
       <w:r>
-        <w:lastRenderedPageBreak/>
         <w:t xml:space="preserve">(Hild/Torild) </w:t>
       </w:r>
       <w:proofErr w:type="spellStart"/>

--- a/doc/Arbeidsdok, Slag.docx
+++ b/doc/Arbeidsdok, Slag.docx
@@ -16,30 +16,225 @@
           <w:b/>
         </w:rPr>
       </w:pPr>
+      <w:r>
+        <w:rPr>
+          <w:b/>
+        </w:rPr>
+        <w:t>juni 2016</w:t>
+      </w:r>
+    </w:p>
+    <w:p>
+      <w:pPr>
+        <w:pStyle w:val="NoSpacing"/>
+      </w:pPr>
+      <w:proofErr w:type="spellStart"/>
+      <w:proofErr w:type="gramStart"/>
+      <w:r>
+        <w:t>PostMedBehHoytBT</w:t>
+      </w:r>
+      <w:proofErr w:type="spellEnd"/>
+      <w:r>
+        <w:t xml:space="preserve"> erstatter: </w:t>
+      </w:r>
+      <w:proofErr w:type="spellStart"/>
+      <w:r>
+        <w:rPr>
+          <w:rStyle w:val="x"/>
+          <w:rFonts w:ascii="Consolas" w:hAnsi="Consolas" w:cs="Consolas"/>
+          <w:color w:val="333333"/>
+          <w:sz w:val="18"/>
+          <w:szCs w:val="18"/>
+        </w:rPr>
+        <w:t>UtDiuretica</w:t>
+      </w:r>
+      <w:proofErr w:type="spellEnd"/>
+      <w:r>
+        <w:rPr>
+          <w:rStyle w:val="pl-pds"/>
+          <w:rFonts w:ascii="Consolas" w:hAnsi="Consolas" w:cs="Consolas"/>
+          <w:color w:val="333333"/>
+          <w:sz w:val="18"/>
+          <w:szCs w:val="18"/>
+        </w:rPr>
+        <w:t>'</w:t>
+      </w:r>
+      <w:r>
+        <w:rPr>
+          <w:rStyle w:val="x"/>
+          <w:rFonts w:ascii="Consolas" w:hAnsi="Consolas" w:cs="Consolas"/>
+          <w:color w:val="333333"/>
+          <w:sz w:val="18"/>
+          <w:szCs w:val="18"/>
+        </w:rPr>
+        <w:t>,</w:t>
+      </w:r>
+      <w:r>
+        <w:rPr>
+          <w:rStyle w:val="pl-pds"/>
+          <w:rFonts w:ascii="Consolas" w:hAnsi="Consolas" w:cs="Consolas"/>
+          <w:color w:val="333333"/>
+          <w:sz w:val="18"/>
+          <w:szCs w:val="18"/>
+        </w:rPr>
+        <w:t>'</w:t>
+      </w:r>
+      <w:proofErr w:type="spellStart"/>
+      <w:r>
+        <w:rPr>
+          <w:rStyle w:val="x"/>
+          <w:rFonts w:ascii="Consolas" w:hAnsi="Consolas" w:cs="Consolas"/>
+          <w:color w:val="333333"/>
+          <w:sz w:val="18"/>
+          <w:szCs w:val="18"/>
+        </w:rPr>
+        <w:t>UtACEhemmer</w:t>
+      </w:r>
+      <w:proofErr w:type="spellEnd"/>
+      <w:r>
+        <w:rPr>
+          <w:rStyle w:val="pl-pds"/>
+          <w:rFonts w:ascii="Consolas" w:hAnsi="Consolas" w:cs="Consolas"/>
+          <w:color w:val="333333"/>
+          <w:sz w:val="18"/>
+          <w:szCs w:val="18"/>
+        </w:rPr>
+        <w:t>'</w:t>
+      </w:r>
+      <w:r>
+        <w:rPr>
+          <w:rStyle w:val="x"/>
+          <w:rFonts w:ascii="Consolas" w:hAnsi="Consolas" w:cs="Consolas"/>
+          <w:color w:val="333333"/>
+          <w:sz w:val="18"/>
+          <w:szCs w:val="18"/>
+        </w:rPr>
+        <w:t xml:space="preserve">, </w:t>
+      </w:r>
+      <w:r>
+        <w:rPr>
+          <w:rStyle w:val="pl-pds"/>
+          <w:rFonts w:ascii="Consolas" w:hAnsi="Consolas" w:cs="Consolas"/>
+          <w:color w:val="333333"/>
+          <w:sz w:val="18"/>
+          <w:szCs w:val="18"/>
+        </w:rPr>
+        <w:t>'</w:t>
+      </w:r>
+      <w:r>
+        <w:rPr>
+          <w:rStyle w:val="x"/>
+          <w:rFonts w:ascii="Consolas" w:hAnsi="Consolas" w:cs="Consolas"/>
+          <w:color w:val="333333"/>
+          <w:sz w:val="18"/>
+          <w:szCs w:val="18"/>
+        </w:rPr>
+        <w:t>UtA2Antagonist</w:t>
+      </w:r>
+      <w:r>
+        <w:rPr>
+          <w:rStyle w:val="pl-pds"/>
+          <w:rFonts w:ascii="Consolas" w:hAnsi="Consolas" w:cs="Consolas"/>
+          <w:color w:val="333333"/>
+          <w:sz w:val="18"/>
+          <w:szCs w:val="18"/>
+        </w:rPr>
+        <w:t>'</w:t>
+      </w:r>
+      <w:r>
+        <w:rPr>
+          <w:rStyle w:val="x"/>
+          <w:rFonts w:ascii="Consolas" w:hAnsi="Consolas" w:cs="Consolas"/>
+          <w:color w:val="333333"/>
+          <w:sz w:val="18"/>
+          <w:szCs w:val="18"/>
+        </w:rPr>
+        <w:t xml:space="preserve">, </w:t>
+      </w:r>
+      <w:r>
+        <w:rPr>
+          <w:rStyle w:val="pl-pds"/>
+          <w:rFonts w:ascii="Consolas" w:hAnsi="Consolas" w:cs="Consolas"/>
+          <w:color w:val="333333"/>
+          <w:sz w:val="18"/>
+          <w:szCs w:val="18"/>
+        </w:rPr>
+        <w:t>'</w:t>
+      </w:r>
+      <w:proofErr w:type="spellStart"/>
+      <w:r>
+        <w:rPr>
+          <w:rStyle w:val="x"/>
+          <w:rFonts w:ascii="Consolas" w:hAnsi="Consolas" w:cs="Consolas"/>
+          <w:color w:val="333333"/>
+          <w:sz w:val="18"/>
+          <w:szCs w:val="18"/>
+        </w:rPr>
+        <w:t>UtBetablokker</w:t>
+      </w:r>
+      <w:proofErr w:type="spellEnd"/>
+      <w:r>
+        <w:rPr>
+          <w:rStyle w:val="pl-pds"/>
+          <w:rFonts w:ascii="Consolas" w:hAnsi="Consolas" w:cs="Consolas"/>
+          <w:color w:val="333333"/>
+          <w:sz w:val="18"/>
+          <w:szCs w:val="18"/>
+        </w:rPr>
+        <w:t>'</w:t>
+      </w:r>
+      <w:proofErr w:type="gramEnd"/>
+      <w:r>
+        <w:rPr>
+          <w:rStyle w:val="x"/>
+          <w:rFonts w:ascii="Consolas" w:hAnsi="Consolas" w:cs="Consolas"/>
+          <w:color w:val="333333"/>
+          <w:sz w:val="18"/>
+          <w:szCs w:val="18"/>
+        </w:rPr>
+        <w:t xml:space="preserve">, </w:t>
+      </w:r>
+      <w:r>
+        <w:rPr>
+          <w:rStyle w:val="pl-pds"/>
+          <w:rFonts w:ascii="Consolas" w:hAnsi="Consolas" w:cs="Consolas"/>
+          <w:color w:val="333333"/>
+          <w:sz w:val="18"/>
+          <w:szCs w:val="18"/>
+        </w:rPr>
+        <w:t>'</w:t>
+      </w:r>
+      <w:proofErr w:type="spellStart"/>
+      <w:r>
+        <w:rPr>
+          <w:rStyle w:val="x"/>
+          <w:rFonts w:ascii="Consolas" w:hAnsi="Consolas" w:cs="Consolas"/>
+          <w:color w:val="333333"/>
+          <w:sz w:val="18"/>
+          <w:szCs w:val="18"/>
+        </w:rPr>
+        <w:t>UtKalsiumantagonist</w:t>
+      </w:r>
+      <w:proofErr w:type="spellEnd"/>
+    </w:p>
+    <w:p>
+      <w:pPr>
+        <w:pStyle w:val="NoSpacing"/>
+      </w:pPr>
+      <w:r>
+        <w:t xml:space="preserve">Status, oppdatering </w:t>
+      </w:r>
+      <w:proofErr w:type="spellStart"/>
+      <w:r>
+        <w:t>ifm</w:t>
+      </w:r>
+      <w:proofErr w:type="spellEnd"/>
+      <w:r>
+        <w:t>. endr</w:t>
+      </w:r>
       <w:bookmarkStart w:id="0" w:name="_GoBack"/>
-      <w:r>
-        <w:rPr>
-          <w:b/>
-        </w:rPr>
-        <w:t>juni 2016</w:t>
-      </w:r>
-    </w:p>
-    <w:bookmarkEnd w:id="0"/>
-    <w:p/>
-    <w:p>
-      <w:pPr>
-        <w:pStyle w:val="NoSpacing"/>
-      </w:pPr>
-      <w:r>
-        <w:t xml:space="preserve">Status, oppdatering </w:t>
-      </w:r>
-      <w:proofErr w:type="spellStart"/>
-      <w:r>
-        <w:t>ifm</w:t>
-      </w:r>
-      <w:proofErr w:type="spellEnd"/>
-      <w:r>
-        <w:t>. endringer per 1.1.2016.</w:t>
+      <w:bookmarkEnd w:id="0"/>
+      <w:r>
+        <w:t>inger per 1.1.2016.</w:t>
       </w:r>
     </w:p>
     <w:p>
@@ -299,6 +494,9 @@
             <w:pPr>
               <w:pStyle w:val="NoSpacing"/>
             </w:pPr>
+            <w:r>
+              <w:t>OK, ingen endring</w:t>
+            </w:r>
           </w:p>
         </w:tc>
         <w:tc>
@@ -373,6 +571,9 @@
             <w:pPr>
               <w:pStyle w:val="NoSpacing"/>
             </w:pPr>
+            <w:r>
+              <w:t>OK, ingen endring</w:t>
+            </w:r>
           </w:p>
         </w:tc>
         <w:tc>
@@ -9541,6 +9742,16 @@
     <w:semiHidden/>
     <w:rsid w:val="006B7070"/>
   </w:style>
+  <w:style w:type="character" w:customStyle="1" w:styleId="x">
+    <w:name w:val="x"/>
+    <w:basedOn w:val="DefaultParagraphFont"/>
+    <w:rsid w:val="003222DE"/>
+  </w:style>
+  <w:style w:type="character" w:customStyle="1" w:styleId="pl-pds">
+    <w:name w:val="pl-pds"/>
+    <w:basedOn w:val="DefaultParagraphFont"/>
+    <w:rsid w:val="003222DE"/>
+  </w:style>
 </w:styles>
 </file>
 
@@ -9995,6 +10206,16 @@
     <w:semiHidden/>
     <w:rsid w:val="006B7070"/>
   </w:style>
+  <w:style w:type="character" w:customStyle="1" w:styleId="x">
+    <w:name w:val="x"/>
+    <w:basedOn w:val="DefaultParagraphFont"/>
+    <w:rsid w:val="003222DE"/>
+  </w:style>
+  <w:style w:type="character" w:customStyle="1" w:styleId="pl-pds">
+    <w:name w:val="pl-pds"/>
+    <w:basedOn w:val="DefaultParagraphFont"/>
+    <w:rsid w:val="003222DE"/>
+  </w:style>
 </w:styles>
 </file>
 

--- a/doc/Arbeidsdok, Slag.docx
+++ b/doc/Arbeidsdok, Slag.docx
@@ -20,253 +20,61 @@
         <w:rPr>
           <w:b/>
         </w:rPr>
-        <w:t>juni 2016</w:t>
-      </w:r>
-    </w:p>
-    <w:p>
-      <w:pPr>
-        <w:pStyle w:val="NoSpacing"/>
-      </w:pPr>
-      <w:proofErr w:type="spellStart"/>
-      <w:proofErr w:type="gramStart"/>
-      <w:r>
-        <w:t>PostMedBehHoytBT</w:t>
-      </w:r>
-      <w:proofErr w:type="spellEnd"/>
-      <w:r>
-        <w:t xml:space="preserve"> erstatter: </w:t>
-      </w:r>
-      <w:proofErr w:type="spellStart"/>
-      <w:r>
-        <w:rPr>
-          <w:rStyle w:val="x"/>
-          <w:rFonts w:ascii="Consolas" w:hAnsi="Consolas" w:cs="Consolas"/>
-          <w:color w:val="333333"/>
-          <w:sz w:val="18"/>
-          <w:szCs w:val="18"/>
-        </w:rPr>
-        <w:t>UtDiuretica</w:t>
-      </w:r>
-      <w:proofErr w:type="spellEnd"/>
-      <w:r>
-        <w:rPr>
-          <w:rStyle w:val="pl-pds"/>
-          <w:rFonts w:ascii="Consolas" w:hAnsi="Consolas" w:cs="Consolas"/>
-          <w:color w:val="333333"/>
-          <w:sz w:val="18"/>
-          <w:szCs w:val="18"/>
-        </w:rPr>
-        <w:t>'</w:t>
-      </w:r>
-      <w:r>
-        <w:rPr>
-          <w:rStyle w:val="x"/>
-          <w:rFonts w:ascii="Consolas" w:hAnsi="Consolas" w:cs="Consolas"/>
-          <w:color w:val="333333"/>
-          <w:sz w:val="18"/>
-          <w:szCs w:val="18"/>
-        </w:rPr>
-        <w:t>,</w:t>
-      </w:r>
-      <w:r>
-        <w:rPr>
-          <w:rStyle w:val="pl-pds"/>
-          <w:rFonts w:ascii="Consolas" w:hAnsi="Consolas" w:cs="Consolas"/>
-          <w:color w:val="333333"/>
-          <w:sz w:val="18"/>
-          <w:szCs w:val="18"/>
-        </w:rPr>
-        <w:t>'</w:t>
-      </w:r>
-      <w:proofErr w:type="spellStart"/>
-      <w:r>
-        <w:rPr>
-          <w:rStyle w:val="x"/>
-          <w:rFonts w:ascii="Consolas" w:hAnsi="Consolas" w:cs="Consolas"/>
-          <w:color w:val="333333"/>
-          <w:sz w:val="18"/>
-          <w:szCs w:val="18"/>
-        </w:rPr>
-        <w:t>UtACEhemmer</w:t>
-      </w:r>
-      <w:proofErr w:type="spellEnd"/>
-      <w:r>
-        <w:rPr>
-          <w:rStyle w:val="pl-pds"/>
-          <w:rFonts w:ascii="Consolas" w:hAnsi="Consolas" w:cs="Consolas"/>
-          <w:color w:val="333333"/>
-          <w:sz w:val="18"/>
-          <w:szCs w:val="18"/>
-        </w:rPr>
-        <w:t>'</w:t>
-      </w:r>
-      <w:r>
-        <w:rPr>
-          <w:rStyle w:val="x"/>
-          <w:rFonts w:ascii="Consolas" w:hAnsi="Consolas" w:cs="Consolas"/>
-          <w:color w:val="333333"/>
-          <w:sz w:val="18"/>
-          <w:szCs w:val="18"/>
-        </w:rPr>
-        <w:t xml:space="preserve">, </w:t>
-      </w:r>
-      <w:r>
-        <w:rPr>
-          <w:rStyle w:val="pl-pds"/>
-          <w:rFonts w:ascii="Consolas" w:hAnsi="Consolas" w:cs="Consolas"/>
-          <w:color w:val="333333"/>
-          <w:sz w:val="18"/>
-          <w:szCs w:val="18"/>
-        </w:rPr>
-        <w:t>'</w:t>
-      </w:r>
-      <w:r>
-        <w:rPr>
-          <w:rStyle w:val="x"/>
-          <w:rFonts w:ascii="Consolas" w:hAnsi="Consolas" w:cs="Consolas"/>
-          <w:color w:val="333333"/>
-          <w:sz w:val="18"/>
-          <w:szCs w:val="18"/>
-        </w:rPr>
-        <w:t>UtA2Antagonist</w:t>
-      </w:r>
-      <w:r>
-        <w:rPr>
-          <w:rStyle w:val="pl-pds"/>
-          <w:rFonts w:ascii="Consolas" w:hAnsi="Consolas" w:cs="Consolas"/>
-          <w:color w:val="333333"/>
-          <w:sz w:val="18"/>
-          <w:szCs w:val="18"/>
-        </w:rPr>
-        <w:t>'</w:t>
-      </w:r>
-      <w:r>
-        <w:rPr>
-          <w:rStyle w:val="x"/>
-          <w:rFonts w:ascii="Consolas" w:hAnsi="Consolas" w:cs="Consolas"/>
-          <w:color w:val="333333"/>
-          <w:sz w:val="18"/>
-          <w:szCs w:val="18"/>
-        </w:rPr>
-        <w:t xml:space="preserve">, </w:t>
-      </w:r>
-      <w:r>
-        <w:rPr>
-          <w:rStyle w:val="pl-pds"/>
-          <w:rFonts w:ascii="Consolas" w:hAnsi="Consolas" w:cs="Consolas"/>
-          <w:color w:val="333333"/>
-          <w:sz w:val="18"/>
-          <w:szCs w:val="18"/>
-        </w:rPr>
-        <w:t>'</w:t>
-      </w:r>
-      <w:proofErr w:type="spellStart"/>
-      <w:r>
-        <w:rPr>
-          <w:rStyle w:val="x"/>
-          <w:rFonts w:ascii="Consolas" w:hAnsi="Consolas" w:cs="Consolas"/>
-          <w:color w:val="333333"/>
-          <w:sz w:val="18"/>
-          <w:szCs w:val="18"/>
-        </w:rPr>
-        <w:t>UtBetablokker</w:t>
-      </w:r>
-      <w:proofErr w:type="spellEnd"/>
-      <w:r>
-        <w:rPr>
-          <w:rStyle w:val="pl-pds"/>
-          <w:rFonts w:ascii="Consolas" w:hAnsi="Consolas" w:cs="Consolas"/>
-          <w:color w:val="333333"/>
-          <w:sz w:val="18"/>
-          <w:szCs w:val="18"/>
-        </w:rPr>
-        <w:t>'</w:t>
-      </w:r>
-      <w:proofErr w:type="gramEnd"/>
-      <w:r>
-        <w:rPr>
-          <w:rStyle w:val="x"/>
-          <w:rFonts w:ascii="Consolas" w:hAnsi="Consolas" w:cs="Consolas"/>
-          <w:color w:val="333333"/>
-          <w:sz w:val="18"/>
-          <w:szCs w:val="18"/>
-        </w:rPr>
-        <w:t xml:space="preserve">, </w:t>
-      </w:r>
-      <w:r>
-        <w:rPr>
-          <w:rStyle w:val="pl-pds"/>
-          <w:rFonts w:ascii="Consolas" w:hAnsi="Consolas" w:cs="Consolas"/>
-          <w:color w:val="333333"/>
-          <w:sz w:val="18"/>
-          <w:szCs w:val="18"/>
-        </w:rPr>
-        <w:t>'</w:t>
-      </w:r>
-      <w:proofErr w:type="spellStart"/>
-      <w:r>
-        <w:rPr>
-          <w:rStyle w:val="x"/>
-          <w:rFonts w:ascii="Consolas" w:hAnsi="Consolas" w:cs="Consolas"/>
-          <w:color w:val="333333"/>
-          <w:sz w:val="18"/>
-          <w:szCs w:val="18"/>
-        </w:rPr>
-        <w:t>UtKalsiumantagonist</w:t>
-      </w:r>
-      <w:proofErr w:type="spellEnd"/>
-    </w:p>
-    <w:p>
-      <w:pPr>
-        <w:pStyle w:val="NoSpacing"/>
-      </w:pPr>
-      <w:r>
-        <w:t xml:space="preserve">Status, oppdatering </w:t>
-      </w:r>
-      <w:proofErr w:type="spellStart"/>
-      <w:r>
-        <w:t>ifm</w:t>
-      </w:r>
-      <w:proofErr w:type="spellEnd"/>
-      <w:r>
-        <w:t>. endr</w:t>
+        <w:t>juni</w:t>
+      </w:r>
+      <w:r>
+        <w:rPr>
+          <w:b/>
+        </w:rPr>
+        <w:t>/juli</w:t>
+      </w:r>
+      <w:r>
+        <w:rPr>
+          <w:b/>
+        </w:rPr>
+        <w:t xml:space="preserve"> 2016</w:t>
+      </w:r>
+    </w:p>
+    <w:p>
+      <w:pPr>
+        <w:pStyle w:val="NoSpacing"/>
+      </w:pPr>
+      <w:r>
+        <w:t>4.juli: Har bedt om oversikt over ETL-jobb for hjerneslag for å ta bort endringer som gjøres. For FokaleUtfAndre har Dysartri nå annen formatering enn de andre.</w:t>
+      </w:r>
+    </w:p>
+    <w:p>
+      <w:pPr>
+        <w:pStyle w:val="NoSpacing"/>
+      </w:pPr>
+      <w:r>
+        <w:t xml:space="preserve">FokaleUtfAndre: </w:t>
       </w:r>
       <w:bookmarkStart w:id="0" w:name="_GoBack"/>
       <w:bookmarkEnd w:id="0"/>
       <w:r>
-        <w:t>inger per 1.1.2016.</w:t>
-      </w:r>
-    </w:p>
-    <w:p>
-      <w:pPr>
-        <w:pStyle w:val="NoSpacing"/>
-      </w:pPr>
-      <w:r>
-        <w:t xml:space="preserve">Filene </w:t>
-      </w:r>
-      <w:proofErr w:type="spellStart"/>
-      <w:r>
-        <w:t>SlagPreprosesser</w:t>
-      </w:r>
-      <w:proofErr w:type="gramStart"/>
-      <w:r>
-        <w:t>.R</w:t>
-      </w:r>
-      <w:proofErr w:type="spellEnd"/>
-      <w:r>
-        <w:t xml:space="preserve"> og</w:t>
-      </w:r>
-      <w:proofErr w:type="gramEnd"/>
-      <w:r>
-        <w:t xml:space="preserve"> </w:t>
-      </w:r>
-      <w:proofErr w:type="spellStart"/>
-      <w:r>
-        <w:t>SlagRegDataSQL.R</w:t>
-      </w:r>
-      <w:proofErr w:type="spellEnd"/>
-      <w:r>
-        <w:t xml:space="preserve"> oppdateres fortløpende.</w:t>
+        <w:t>'Dysartri', 'Ataksi', 'Sensibilitetsutfall', 'Neglekt', 'Dobbeltsyn', 'Synsfeltutfall', 'Vertigo'</w:t>
+      </w:r>
+    </w:p>
+    <w:p>
+      <w:pPr>
+        <w:pStyle w:val="NoSpacing"/>
+      </w:pPr>
+    </w:p>
+    <w:p>
+      <w:pPr>
+        <w:pStyle w:val="NoSpacing"/>
+      </w:pPr>
+      <w:r>
+        <w:t>Status, oppdatering ifm. endringer per 1.1.2016.</w:t>
+      </w:r>
+    </w:p>
+    <w:p>
+      <w:pPr>
+        <w:pStyle w:val="NoSpacing"/>
+      </w:pPr>
+      <w:r>
+        <w:t>Filene SlagPreprosesser.R og SlagRegDataSQL.R oppdateres fortløpende.</w:t>
       </w:r>
     </w:p>
     <w:p>
@@ -353,11 +161,9 @@
             <w:pPr>
               <w:pStyle w:val="NoSpacing"/>
             </w:pPr>
-            <w:proofErr w:type="spellStart"/>
             <w:r>
               <w:t>SlagFigAndeler</w:t>
             </w:r>
-            <w:proofErr w:type="spellEnd"/>
           </w:p>
         </w:tc>
         <w:tc>
@@ -381,6 +187,9 @@
             <w:pPr>
               <w:pStyle w:val="NoSpacing"/>
             </w:pPr>
+            <w:r>
+              <w:t>Må testes</w:t>
+            </w:r>
           </w:p>
         </w:tc>
       </w:tr>
@@ -393,11 +202,9 @@
             <w:pPr>
               <w:pStyle w:val="NoSpacing"/>
             </w:pPr>
-            <w:proofErr w:type="spellStart"/>
             <w:r>
               <w:t>SlagFigAndelerGrVar</w:t>
             </w:r>
-            <w:proofErr w:type="spellEnd"/>
           </w:p>
         </w:tc>
         <w:tc>
@@ -436,11 +243,9 @@
             <w:pPr>
               <w:pStyle w:val="NoSpacing"/>
             </w:pPr>
-            <w:proofErr w:type="spellStart"/>
             <w:r>
               <w:t>SlagFigAndelerKvalInd</w:t>
             </w:r>
-            <w:proofErr w:type="spellEnd"/>
           </w:p>
         </w:tc>
         <w:tc>
@@ -452,7 +257,10 @@
               <w:pStyle w:val="NoSpacing"/>
             </w:pPr>
             <w:r>
-              <w:t>OK, mai</w:t>
+              <w:t xml:space="preserve">OK, </w:t>
+            </w:r>
+            <w:r>
+              <w:t>juni</w:t>
             </w:r>
           </w:p>
         </w:tc>
@@ -479,11 +287,9 @@
             <w:pPr>
               <w:pStyle w:val="NoSpacing"/>
             </w:pPr>
-            <w:proofErr w:type="spellStart"/>
             <w:r>
               <w:t>SlagFigAndelerPrePost</w:t>
             </w:r>
-            <w:proofErr w:type="spellEnd"/>
           </w:p>
         </w:tc>
         <w:tc>
@@ -507,6 +313,9 @@
             <w:pPr>
               <w:pStyle w:val="NoSpacing"/>
             </w:pPr>
+            <w:r>
+              <w:t>Må testes</w:t>
+            </w:r>
           </w:p>
         </w:tc>
       </w:tr>
@@ -519,11 +328,9 @@
             <w:pPr>
               <w:pStyle w:val="NoSpacing"/>
             </w:pPr>
-            <w:proofErr w:type="spellStart"/>
             <w:r>
               <w:t>SlagFigAndelTid</w:t>
             </w:r>
-            <w:proofErr w:type="spellEnd"/>
           </w:p>
         </w:tc>
         <w:tc>
@@ -534,6 +341,9 @@
             <w:pPr>
               <w:pStyle w:val="NoSpacing"/>
             </w:pPr>
+            <w:r>
+              <w:t>OK, juni</w:t>
+            </w:r>
           </w:p>
         </w:tc>
         <w:tc>
@@ -544,6 +354,9 @@
             <w:pPr>
               <w:pStyle w:val="NoSpacing"/>
             </w:pPr>
+            <w:r>
+              <w:t>Må testes</w:t>
+            </w:r>
           </w:p>
         </w:tc>
       </w:tr>
@@ -556,11 +369,9 @@
             <w:pPr>
               <w:pStyle w:val="NoSpacing"/>
             </w:pPr>
-            <w:proofErr w:type="spellStart"/>
             <w:r>
               <w:t>SlagFigAntStabel</w:t>
             </w:r>
-            <w:proofErr w:type="spellEnd"/>
           </w:p>
         </w:tc>
         <w:tc>
@@ -584,6 +395,9 @@
             <w:pPr>
               <w:pStyle w:val="NoSpacing"/>
             </w:pPr>
+            <w:r>
+              <w:t>Må testes</w:t>
+            </w:r>
           </w:p>
         </w:tc>
       </w:tr>
@@ -596,11 +410,9 @@
             <w:pPr>
               <w:pStyle w:val="NoSpacing"/>
             </w:pPr>
-            <w:proofErr w:type="spellStart"/>
             <w:r>
               <w:t>SlagFigGjsnGrVar</w:t>
             </w:r>
-            <w:proofErr w:type="spellEnd"/>
           </w:p>
         </w:tc>
         <w:tc>
@@ -611,6 +423,9 @@
             <w:pPr>
               <w:pStyle w:val="NoSpacing"/>
             </w:pPr>
+            <w:r>
+              <w:t>OK, juni</w:t>
+            </w:r>
           </w:p>
         </w:tc>
         <w:tc>
@@ -621,6 +436,9 @@
             <w:pPr>
               <w:pStyle w:val="NoSpacing"/>
             </w:pPr>
+            <w:r>
+              <w:t>Må testes</w:t>
+            </w:r>
           </w:p>
         </w:tc>
       </w:tr>
@@ -633,11 +451,9 @@
             <w:pPr>
               <w:pStyle w:val="NoSpacing"/>
             </w:pPr>
-            <w:proofErr w:type="spellStart"/>
             <w:r>
               <w:t>SlagFigGjsnTid</w:t>
             </w:r>
-            <w:proofErr w:type="spellEnd"/>
           </w:p>
         </w:tc>
         <w:tc>
@@ -648,6 +464,9 @@
             <w:pPr>
               <w:pStyle w:val="NoSpacing"/>
             </w:pPr>
+            <w:r>
+              <w:t>OK, juni</w:t>
+            </w:r>
           </w:p>
         </w:tc>
         <w:tc>
@@ -658,6 +477,9 @@
             <w:pPr>
               <w:pStyle w:val="NoSpacing"/>
             </w:pPr>
+            <w:r>
+              <w:t>Må testes</w:t>
+            </w:r>
           </w:p>
         </w:tc>
       </w:tr>
@@ -670,11 +492,9 @@
             <w:pPr>
               <w:pStyle w:val="NoSpacing"/>
             </w:pPr>
-            <w:proofErr w:type="spellStart"/>
             <w:r>
               <w:t>SlagUtvalg</w:t>
             </w:r>
-            <w:proofErr w:type="spellEnd"/>
           </w:p>
         </w:tc>
         <w:tc>
@@ -713,6 +533,343 @@
     <w:p>
       <w:pPr>
         <w:pStyle w:val="NoSpacing"/>
+      </w:pPr>
+      <w:r>
+        <w:t xml:space="preserve">valgtVar </w:t>
+      </w:r>
+      <w:r>
+        <w:rPr>
+          <w:color w:val="A71D5D"/>
+        </w:rPr>
+        <w:t>==</w:t>
+      </w:r>
+      <w:r>
+        <w:t xml:space="preserve"> </w:t>
+      </w:r>
+      <w:r>
+        <w:rPr>
+          <w:color w:val="183691"/>
+        </w:rPr>
+        <w:t>'InnlInnen4eSymptom'</w:t>
+      </w:r>
+      <w:r>
+        <w:t xml:space="preserve"> : her må de med klokkeslett 00:00 tas bort.</w:t>
+      </w:r>
+    </w:p>
+    <w:p>
+      <w:pPr>
+        <w:pStyle w:val="NoSpacing"/>
+      </w:pPr>
+    </w:p>
+    <w:p>
+      <w:pPr>
+        <w:pStyle w:val="NoSpacing"/>
+      </w:pPr>
+      <w:r>
+        <w:t xml:space="preserve">valgtVar </w:t>
+      </w:r>
+      <w:r>
+        <w:rPr>
+          <w:color w:val="A71D5D"/>
+        </w:rPr>
+        <w:t>==</w:t>
+      </w:r>
+      <w:r>
+        <w:t xml:space="preserve"> </w:t>
+      </w:r>
+      <w:r>
+        <w:rPr>
+          <w:color w:val="183691"/>
+        </w:rPr>
+        <w:t xml:space="preserve">'OppfolgUtf': </w:t>
+      </w:r>
+      <w:r>
+        <w:t>her skal logikken være at dersom pasienten er død innen 98 dager etter innleggelsestidspunkt ELLER dersom OppfolgUtf = 1|2 så er oppfølging utført.</w:t>
+      </w:r>
+    </w:p>
+    <w:p>
+      <w:pPr>
+        <w:pStyle w:val="NoSpacing"/>
+        <w:rPr>
+          <w:rFonts w:ascii="Calibri" w:hAnsi="Calibri" w:cs="Times New Roman"/>
+        </w:rPr>
+      </w:pPr>
+    </w:p>
+    <w:p>
+      <w:pPr>
+        <w:pStyle w:val="NoSpacing"/>
+      </w:pPr>
+      <w:r>
+        <w:t xml:space="preserve">valgtVar </w:t>
+      </w:r>
+      <w:r>
+        <w:rPr>
+          <w:color w:val="A71D5D"/>
+        </w:rPr>
+        <w:t>==</w:t>
+      </w:r>
+      <w:r>
+        <w:t xml:space="preserve"> </w:t>
+      </w:r>
+      <w:r>
+        <w:rPr>
+          <w:color w:val="183691"/>
+        </w:rPr>
+        <w:t xml:space="preserve">'SvelgtestUtfort' : </w:t>
+      </w:r>
+      <w:r>
+        <w:t>Det er innført et nytt svaralternativ 3 = ikke relevant. Logikken skal være hvis SvelgtestUtfort = 1|3, så er svelgtest utført.</w:t>
+      </w:r>
+    </w:p>
+    <w:p>
+      <w:pPr>
+        <w:pStyle w:val="NoSpacing"/>
+      </w:pPr>
+    </w:p>
+    <w:p>
+      <w:pPr>
+        <w:pStyle w:val="NoSpacing"/>
+      </w:pPr>
+      <w:r>
+        <w:t xml:space="preserve">valgtVar </w:t>
+      </w:r>
+      <w:r>
+        <w:rPr>
+          <w:color w:val="A71D5D"/>
+        </w:rPr>
+        <w:t>==</w:t>
+      </w:r>
+      <w:r>
+        <w:t xml:space="preserve"> </w:t>
+      </w:r>
+      <w:r>
+        <w:rPr>
+          <w:color w:val="183691"/>
+        </w:rPr>
+        <w:t xml:space="preserve">'TidInnTrombolyse40min' : </w:t>
+      </w:r>
+      <w:r>
+        <w:t>her må også de med klokkeslett 00:00 tas bort.</w:t>
+      </w:r>
+    </w:p>
+    <w:p>
+      <w:pPr>
+        <w:pStyle w:val="NoSpacing"/>
+        <w:rPr>
+          <w:rFonts w:ascii="Calibri" w:hAnsi="Calibri" w:cs="Times New Roman"/>
+        </w:rPr>
+      </w:pPr>
+    </w:p>
+    <w:p>
+      <w:pPr>
+        <w:pStyle w:val="NoSpacing"/>
+      </w:pPr>
+      <w:r>
+        <w:t xml:space="preserve">(valgtVar </w:t>
+      </w:r>
+      <w:r>
+        <w:rPr>
+          <w:color w:val="A71D5D"/>
+        </w:rPr>
+        <w:t>==</w:t>
+      </w:r>
+      <w:r>
+        <w:t xml:space="preserve"> </w:t>
+      </w:r>
+      <w:r>
+        <w:rPr>
+          <w:color w:val="183691"/>
+        </w:rPr>
+        <w:t>'UtBT'</w:t>
+      </w:r>
+      <w:r>
+        <w:t>): Her skal man bruke variabelen PostMedikBehHoytBT og ikke de fem medisinvariablene som er nevnt.</w:t>
+      </w:r>
+      <w:r>
+        <w:t xml:space="preserve"> </w:t>
+      </w:r>
+      <w:r>
+        <w:t xml:space="preserve">PostMedBehHoytBT erstatter: </w:t>
+      </w:r>
+      <w:r>
+        <w:rPr>
+          <w:rStyle w:val="x"/>
+          <w:rFonts w:ascii="Consolas" w:hAnsi="Consolas" w:cs="Consolas"/>
+          <w:color w:val="333333"/>
+          <w:sz w:val="18"/>
+          <w:szCs w:val="18"/>
+        </w:rPr>
+        <w:t>UtDiuretica</w:t>
+      </w:r>
+      <w:r>
+        <w:rPr>
+          <w:rStyle w:val="pl-pds"/>
+          <w:rFonts w:ascii="Consolas" w:hAnsi="Consolas" w:cs="Consolas"/>
+          <w:color w:val="333333"/>
+          <w:sz w:val="18"/>
+          <w:szCs w:val="18"/>
+        </w:rPr>
+        <w:t>'</w:t>
+      </w:r>
+      <w:r>
+        <w:rPr>
+          <w:rStyle w:val="x"/>
+          <w:rFonts w:ascii="Consolas" w:hAnsi="Consolas" w:cs="Consolas"/>
+          <w:color w:val="333333"/>
+          <w:sz w:val="18"/>
+          <w:szCs w:val="18"/>
+        </w:rPr>
+        <w:t>,</w:t>
+      </w:r>
+      <w:r>
+        <w:rPr>
+          <w:rStyle w:val="pl-pds"/>
+          <w:rFonts w:ascii="Consolas" w:hAnsi="Consolas" w:cs="Consolas"/>
+          <w:color w:val="333333"/>
+          <w:sz w:val="18"/>
+          <w:szCs w:val="18"/>
+        </w:rPr>
+        <w:t>'</w:t>
+      </w:r>
+      <w:r>
+        <w:rPr>
+          <w:rStyle w:val="x"/>
+          <w:rFonts w:ascii="Consolas" w:hAnsi="Consolas" w:cs="Consolas"/>
+          <w:color w:val="333333"/>
+          <w:sz w:val="18"/>
+          <w:szCs w:val="18"/>
+        </w:rPr>
+        <w:t>UtACEhemmer</w:t>
+      </w:r>
+      <w:r>
+        <w:rPr>
+          <w:rStyle w:val="pl-pds"/>
+          <w:rFonts w:ascii="Consolas" w:hAnsi="Consolas" w:cs="Consolas"/>
+          <w:color w:val="333333"/>
+          <w:sz w:val="18"/>
+          <w:szCs w:val="18"/>
+        </w:rPr>
+        <w:t>'</w:t>
+      </w:r>
+      <w:r>
+        <w:rPr>
+          <w:rStyle w:val="x"/>
+          <w:rFonts w:ascii="Consolas" w:hAnsi="Consolas" w:cs="Consolas"/>
+          <w:color w:val="333333"/>
+          <w:sz w:val="18"/>
+          <w:szCs w:val="18"/>
+        </w:rPr>
+        <w:t xml:space="preserve">, </w:t>
+      </w:r>
+      <w:r>
+        <w:rPr>
+          <w:rStyle w:val="pl-pds"/>
+          <w:rFonts w:ascii="Consolas" w:hAnsi="Consolas" w:cs="Consolas"/>
+          <w:color w:val="333333"/>
+          <w:sz w:val="18"/>
+          <w:szCs w:val="18"/>
+        </w:rPr>
+        <w:t>'</w:t>
+      </w:r>
+      <w:r>
+        <w:rPr>
+          <w:rStyle w:val="x"/>
+          <w:rFonts w:ascii="Consolas" w:hAnsi="Consolas" w:cs="Consolas"/>
+          <w:color w:val="333333"/>
+          <w:sz w:val="18"/>
+          <w:szCs w:val="18"/>
+        </w:rPr>
+        <w:t>UtA2Antagonist</w:t>
+      </w:r>
+      <w:r>
+        <w:rPr>
+          <w:rStyle w:val="pl-pds"/>
+          <w:rFonts w:ascii="Consolas" w:hAnsi="Consolas" w:cs="Consolas"/>
+          <w:color w:val="333333"/>
+          <w:sz w:val="18"/>
+          <w:szCs w:val="18"/>
+        </w:rPr>
+        <w:t>'</w:t>
+      </w:r>
+      <w:r>
+        <w:rPr>
+          <w:rStyle w:val="x"/>
+          <w:rFonts w:ascii="Consolas" w:hAnsi="Consolas" w:cs="Consolas"/>
+          <w:color w:val="333333"/>
+          <w:sz w:val="18"/>
+          <w:szCs w:val="18"/>
+        </w:rPr>
+        <w:t xml:space="preserve">, </w:t>
+      </w:r>
+      <w:r>
+        <w:rPr>
+          <w:rStyle w:val="pl-pds"/>
+          <w:rFonts w:ascii="Consolas" w:hAnsi="Consolas" w:cs="Consolas"/>
+          <w:color w:val="333333"/>
+          <w:sz w:val="18"/>
+          <w:szCs w:val="18"/>
+        </w:rPr>
+        <w:t>'</w:t>
+      </w:r>
+      <w:r>
+        <w:rPr>
+          <w:rStyle w:val="x"/>
+          <w:rFonts w:ascii="Consolas" w:hAnsi="Consolas" w:cs="Consolas"/>
+          <w:color w:val="333333"/>
+          <w:sz w:val="18"/>
+          <w:szCs w:val="18"/>
+        </w:rPr>
+        <w:t>UtBetablokker</w:t>
+      </w:r>
+      <w:r>
+        <w:rPr>
+          <w:rStyle w:val="pl-pds"/>
+          <w:rFonts w:ascii="Consolas" w:hAnsi="Consolas" w:cs="Consolas"/>
+          <w:color w:val="333333"/>
+          <w:sz w:val="18"/>
+          <w:szCs w:val="18"/>
+        </w:rPr>
+        <w:t>'</w:t>
+      </w:r>
+      <w:r>
+        <w:rPr>
+          <w:rStyle w:val="x"/>
+          <w:rFonts w:ascii="Consolas" w:hAnsi="Consolas" w:cs="Consolas"/>
+          <w:color w:val="333333"/>
+          <w:sz w:val="18"/>
+          <w:szCs w:val="18"/>
+        </w:rPr>
+        <w:t xml:space="preserve">, </w:t>
+      </w:r>
+      <w:r>
+        <w:rPr>
+          <w:rStyle w:val="pl-pds"/>
+          <w:rFonts w:ascii="Consolas" w:hAnsi="Consolas" w:cs="Consolas"/>
+          <w:color w:val="333333"/>
+          <w:sz w:val="18"/>
+          <w:szCs w:val="18"/>
+        </w:rPr>
+        <w:t>'</w:t>
+      </w:r>
+      <w:r>
+        <w:rPr>
+          <w:rStyle w:val="x"/>
+          <w:rFonts w:ascii="Consolas" w:hAnsi="Consolas" w:cs="Consolas"/>
+          <w:color w:val="333333"/>
+          <w:sz w:val="18"/>
+          <w:szCs w:val="18"/>
+        </w:rPr>
+        <w:t>UtKalsiumantagonist</w:t>
+      </w:r>
+    </w:p>
+    <w:p>
+      <w:pPr>
+        <w:pStyle w:val="NoSpacing"/>
+      </w:pPr>
+    </w:p>
+    <w:p>
+      <w:pPr>
+        <w:pStyle w:val="NoSpacing"/>
         <w:rPr>
           <w:b/>
         </w:rPr>
@@ -721,10 +878,27 @@
     <w:p>
       <w:pPr>
         <w:pStyle w:val="NoSpacing"/>
+      </w:pPr>
+      <w:r>
+        <w:t>Afasi/SpraakTaleproblem</w:t>
+      </w:r>
+    </w:p>
+    <w:p>
+      <w:pPr>
+        <w:pStyle w:val="NoSpacing"/>
         <w:rPr>
           <w:b/>
         </w:rPr>
       </w:pPr>
+      <w:r>
+        <w:t>Afasi: Her ligger alle registreringene for språkproblem, minus de 5 registreringene du fant som ligger på Spraakproblem….</w:t>
+      </w:r>
+      <w:r>
+        <w:t xml:space="preserve"> </w:t>
+      </w:r>
+      <w:r>
+        <w:t>Det vil si at disse tre variablene: det gamle SpraakTaleproblem, det nye Spraakproblem og det splitter nye Afasi skal mappes inn i èn variabel i Rapporteket (SpraakTaleproblem).</w:t>
+      </w:r>
     </w:p>
     <w:p>
       <w:pPr>
@@ -733,10 +907,18 @@
           <w:b/>
         </w:rPr>
       </w:pPr>
-      <w:r>
+    </w:p>
+    <w:p>
+      <w:pPr>
+        <w:pStyle w:val="NoSpacing"/>
         <w:rPr>
           <w:b/>
         </w:rPr>
+      </w:pPr>
+      <w:r>
+        <w:rPr>
+          <w:b/>
+        </w:rPr>
         <w:t>20.mai 2015</w:t>
       </w:r>
     </w:p>
@@ -758,21 +940,14 @@
       <w:pPr>
         <w:pStyle w:val="NoSpacing"/>
       </w:pPr>
-      <w:proofErr w:type="spellStart"/>
-      <w:r>
-        <w:t>gml</w:t>
-      </w:r>
-      <w:proofErr w:type="spellEnd"/>
-      <w:r>
-        <w:t xml:space="preserve"> -&gt; nytt</w:t>
+      <w:r>
+        <w:t>gml -&gt; nytt</w:t>
       </w:r>
     </w:p>
     <w:p>
       <w:pPr>
         <w:spacing w:after="0" w:line="240" w:lineRule="auto"/>
       </w:pPr>
-      <w:proofErr w:type="spellStart"/>
-      <w:proofErr w:type="gramStart"/>
       <w:r>
         <w:rPr>
           <w:rFonts w:ascii="Calibri" w:eastAsia="Times New Roman" w:hAnsi="Calibri" w:cs="Times New Roman"/>
@@ -781,7 +956,6 @@
         </w:rPr>
         <w:t>PreKalsiumanatgonist</w:t>
       </w:r>
-      <w:proofErr w:type="spellEnd"/>
       <w:r>
         <w:rPr>
           <w:rFonts w:ascii="Calibri" w:eastAsia="Times New Roman" w:hAnsi="Calibri" w:cs="Times New Roman"/>
@@ -791,44 +965,23 @@
         <w:t xml:space="preserve">  </w:t>
       </w:r>
       <w:r>
-        <w:t>-</w:t>
-      </w:r>
-      <w:proofErr w:type="gramEnd"/>
-      <w:r>
-        <w:t xml:space="preserve">&gt;   </w:t>
-      </w:r>
-      <w:proofErr w:type="spellStart"/>
+        <w:t xml:space="preserve">-&gt;   </w:t>
+      </w:r>
       <w:r>
         <w:t>PreKalsiumantagonist</w:t>
       </w:r>
-      <w:proofErr w:type="spellEnd"/>
-    </w:p>
-    <w:p>
-      <w:proofErr w:type="spellStart"/>
-      <w:r>
-        <w:t>PreMedikBehHoytBT</w:t>
-      </w:r>
-      <w:proofErr w:type="spellEnd"/>
-      <w:r>
-        <w:t xml:space="preserve"> -&gt; </w:t>
-      </w:r>
-      <w:proofErr w:type="spellStart"/>
+    </w:p>
+    <w:p>
+      <w:r>
+        <w:t xml:space="preserve">PreMedikBehHoytBT -&gt; </w:t>
+      </w:r>
       <w:r>
         <w:t>PreMedHoytBT</w:t>
       </w:r>
-      <w:proofErr w:type="spellEnd"/>
-    </w:p>
-    <w:p>
-      <w:r>
-        <w:t xml:space="preserve">I spørringa mappes disse nå til gammelt navn. Dette for å unngå å måtte oppdatere </w:t>
-      </w:r>
-      <w:proofErr w:type="spellStart"/>
-      <w:r>
-        <w:t>scriptlet</w:t>
-      </w:r>
-      <w:proofErr w:type="spellEnd"/>
-      <w:r>
-        <w:t>.</w:t>
+    </w:p>
+    <w:p>
+      <w:r>
+        <w:t>I spørringa mappes disse nå til gammelt navn. Dette for å unngå å måtte oppdatere scriptlet.</w:t>
       </w:r>
     </w:p>
     <w:p/>
@@ -929,79 +1082,7 @@
                 <w:color w:val="000000"/>
                 <w:lang w:eastAsia="zh-CN"/>
               </w:rPr>
-              <w:t xml:space="preserve">---- </w:t>
-            </w:r>
-            <w:proofErr w:type="spellStart"/>
-            <w:r>
-              <w:rPr>
-                <w:rFonts w:ascii="Calibri" w:eastAsia="Times New Roman" w:hAnsi="Calibri" w:cs="Times New Roman"/>
-                <w:color w:val="000000"/>
-                <w:lang w:eastAsia="zh-CN"/>
-              </w:rPr>
-              <w:t>cast</w:t>
-            </w:r>
-            <w:proofErr w:type="spellEnd"/>
-            <w:r>
-              <w:rPr>
-                <w:rFonts w:ascii="Calibri" w:eastAsia="Times New Roman" w:hAnsi="Calibri" w:cs="Times New Roman"/>
-                <w:color w:val="000000"/>
-                <w:lang w:eastAsia="zh-CN"/>
-              </w:rPr>
-              <w:t>(</w:t>
-            </w:r>
-            <w:proofErr w:type="spellStart"/>
-            <w:r>
-              <w:rPr>
-                <w:rFonts w:ascii="Calibri" w:eastAsia="Times New Roman" w:hAnsi="Calibri" w:cs="Times New Roman"/>
-                <w:color w:val="000000"/>
-                <w:lang w:eastAsia="zh-CN"/>
-              </w:rPr>
-              <w:t>HjerneSlagPROD</w:t>
-            </w:r>
-            <w:proofErr w:type="spellEnd"/>
-            <w:r>
-              <w:rPr>
-                <w:rFonts w:ascii="Calibri" w:eastAsia="Times New Roman" w:hAnsi="Calibri" w:cs="Times New Roman"/>
-                <w:color w:val="000000"/>
-                <w:lang w:eastAsia="zh-CN"/>
-              </w:rPr>
-              <w:t>.`</w:t>
-            </w:r>
-            <w:proofErr w:type="spellStart"/>
-            <w:r>
-              <w:rPr>
-                <w:rFonts w:ascii="Calibri" w:eastAsia="Times New Roman" w:hAnsi="Calibri" w:cs="Times New Roman"/>
-                <w:color w:val="000000"/>
-                <w:lang w:eastAsia="zh-CN"/>
-              </w:rPr>
-              <w:t>KontaktFraDato</w:t>
-            </w:r>
-            <w:proofErr w:type="spellEnd"/>
-            <w:r>
-              <w:rPr>
-                <w:rFonts w:ascii="Calibri" w:eastAsia="Times New Roman" w:hAnsi="Calibri" w:cs="Times New Roman"/>
-                <w:color w:val="000000"/>
-                <w:lang w:eastAsia="zh-CN"/>
-              </w:rPr>
-              <w:t xml:space="preserve">` as CHAR(10)) AS </w:t>
-            </w:r>
-            <w:proofErr w:type="spellStart"/>
-            <w:r>
-              <w:rPr>
-                <w:rFonts w:ascii="Calibri" w:eastAsia="Times New Roman" w:hAnsi="Calibri" w:cs="Times New Roman"/>
-                <w:color w:val="000000"/>
-                <w:lang w:eastAsia="zh-CN"/>
-              </w:rPr>
-              <w:t>KontaktFraDato</w:t>
-            </w:r>
-            <w:proofErr w:type="spellEnd"/>
-            <w:r>
-              <w:rPr>
-                <w:rFonts w:ascii="Calibri" w:eastAsia="Times New Roman" w:hAnsi="Calibri" w:cs="Times New Roman"/>
-                <w:color w:val="000000"/>
-                <w:lang w:eastAsia="zh-CN"/>
-              </w:rPr>
-              <w:t>,</w:t>
+              <w:t>---- cast(HjerneSlagPROD.`KontaktFraDato` as CHAR(10)) AS KontaktFraDato,</w:t>
             </w:r>
           </w:p>
         </w:tc>
@@ -1039,79 +1120,7 @@
                 <w:color w:val="000000"/>
                 <w:lang w:eastAsia="zh-CN"/>
               </w:rPr>
-              <w:t xml:space="preserve">     ---- </w:t>
-            </w:r>
-            <w:proofErr w:type="spellStart"/>
-            <w:r>
-              <w:rPr>
-                <w:rFonts w:ascii="Calibri" w:eastAsia="Times New Roman" w:hAnsi="Calibri" w:cs="Times New Roman"/>
-                <w:color w:val="000000"/>
-                <w:lang w:eastAsia="zh-CN"/>
-              </w:rPr>
-              <w:t>cast</w:t>
-            </w:r>
-            <w:proofErr w:type="spellEnd"/>
-            <w:r>
-              <w:rPr>
-                <w:rFonts w:ascii="Calibri" w:eastAsia="Times New Roman" w:hAnsi="Calibri" w:cs="Times New Roman"/>
-                <w:color w:val="000000"/>
-                <w:lang w:eastAsia="zh-CN"/>
-              </w:rPr>
-              <w:t>(</w:t>
-            </w:r>
-            <w:proofErr w:type="spellStart"/>
-            <w:r>
-              <w:rPr>
-                <w:rFonts w:ascii="Calibri" w:eastAsia="Times New Roman" w:hAnsi="Calibri" w:cs="Times New Roman"/>
-                <w:color w:val="000000"/>
-                <w:lang w:eastAsia="zh-CN"/>
-              </w:rPr>
-              <w:t>HjerneSlagPROD</w:t>
-            </w:r>
-            <w:proofErr w:type="spellEnd"/>
-            <w:r>
-              <w:rPr>
-                <w:rFonts w:ascii="Calibri" w:eastAsia="Times New Roman" w:hAnsi="Calibri" w:cs="Times New Roman"/>
-                <w:color w:val="000000"/>
-                <w:lang w:eastAsia="zh-CN"/>
-              </w:rPr>
-              <w:t>.`</w:t>
-            </w:r>
-            <w:proofErr w:type="spellStart"/>
-            <w:r>
-              <w:rPr>
-                <w:rFonts w:ascii="Calibri" w:eastAsia="Times New Roman" w:hAnsi="Calibri" w:cs="Times New Roman"/>
-                <w:color w:val="000000"/>
-                <w:lang w:eastAsia="zh-CN"/>
-              </w:rPr>
-              <w:t>KontaktTilDato</w:t>
-            </w:r>
-            <w:proofErr w:type="spellEnd"/>
-            <w:r>
-              <w:rPr>
-                <w:rFonts w:ascii="Calibri" w:eastAsia="Times New Roman" w:hAnsi="Calibri" w:cs="Times New Roman"/>
-                <w:color w:val="000000"/>
-                <w:lang w:eastAsia="zh-CN"/>
-              </w:rPr>
-              <w:t xml:space="preserve">` as CHAR(10)) AS </w:t>
-            </w:r>
-            <w:proofErr w:type="spellStart"/>
-            <w:r>
-              <w:rPr>
-                <w:rFonts w:ascii="Calibri" w:eastAsia="Times New Roman" w:hAnsi="Calibri" w:cs="Times New Roman"/>
-                <w:color w:val="000000"/>
-                <w:lang w:eastAsia="zh-CN"/>
-              </w:rPr>
-              <w:t>KontaktTilDato</w:t>
-            </w:r>
-            <w:proofErr w:type="spellEnd"/>
-            <w:r>
-              <w:rPr>
-                <w:rFonts w:ascii="Calibri" w:eastAsia="Times New Roman" w:hAnsi="Calibri" w:cs="Times New Roman"/>
-                <w:color w:val="000000"/>
-                <w:lang w:eastAsia="zh-CN"/>
-              </w:rPr>
-              <w:t>,</w:t>
+              <w:t xml:space="preserve">     ---- cast(HjerneSlagPROD.`KontaktTilDato` as CHAR(10)) AS KontaktTilDato,</w:t>
             </w:r>
           </w:p>
         </w:tc>
@@ -1149,79 +1158,7 @@
                 <w:color w:val="000000"/>
                 <w:lang w:eastAsia="zh-CN"/>
               </w:rPr>
-              <w:t xml:space="preserve">     ---- </w:t>
-            </w:r>
-            <w:proofErr w:type="spellStart"/>
-            <w:r>
-              <w:rPr>
-                <w:rFonts w:ascii="Calibri" w:eastAsia="Times New Roman" w:hAnsi="Calibri" w:cs="Times New Roman"/>
-                <w:color w:val="000000"/>
-                <w:lang w:eastAsia="zh-CN"/>
-              </w:rPr>
-              <w:t>cast</w:t>
-            </w:r>
-            <w:proofErr w:type="spellEnd"/>
-            <w:r>
-              <w:rPr>
-                <w:rFonts w:ascii="Calibri" w:eastAsia="Times New Roman" w:hAnsi="Calibri" w:cs="Times New Roman"/>
-                <w:color w:val="000000"/>
-                <w:lang w:eastAsia="zh-CN"/>
-              </w:rPr>
-              <w:t>(</w:t>
-            </w:r>
-            <w:proofErr w:type="spellStart"/>
-            <w:r>
-              <w:rPr>
-                <w:rFonts w:ascii="Calibri" w:eastAsia="Times New Roman" w:hAnsi="Calibri" w:cs="Times New Roman"/>
-                <w:color w:val="000000"/>
-                <w:lang w:eastAsia="zh-CN"/>
-              </w:rPr>
-              <w:t>HjerneSlagPROD</w:t>
-            </w:r>
-            <w:proofErr w:type="spellEnd"/>
-            <w:r>
-              <w:rPr>
-                <w:rFonts w:ascii="Calibri" w:eastAsia="Times New Roman" w:hAnsi="Calibri" w:cs="Times New Roman"/>
-                <w:color w:val="000000"/>
-                <w:lang w:eastAsia="zh-CN"/>
-              </w:rPr>
-              <w:t>.`</w:t>
-            </w:r>
-            <w:proofErr w:type="spellStart"/>
-            <w:r>
-              <w:rPr>
-                <w:rFonts w:ascii="Calibri" w:eastAsia="Times New Roman" w:hAnsi="Calibri" w:cs="Times New Roman"/>
-                <w:color w:val="000000"/>
-                <w:lang w:eastAsia="zh-CN"/>
-              </w:rPr>
-              <w:t>OpprettetDato</w:t>
-            </w:r>
-            <w:proofErr w:type="spellEnd"/>
-            <w:r>
-              <w:rPr>
-                <w:rFonts w:ascii="Calibri" w:eastAsia="Times New Roman" w:hAnsi="Calibri" w:cs="Times New Roman"/>
-                <w:color w:val="000000"/>
-                <w:lang w:eastAsia="zh-CN"/>
-              </w:rPr>
-              <w:t xml:space="preserve">` as CHAR(10)) AS </w:t>
-            </w:r>
-            <w:proofErr w:type="spellStart"/>
-            <w:r>
-              <w:rPr>
-                <w:rFonts w:ascii="Calibri" w:eastAsia="Times New Roman" w:hAnsi="Calibri" w:cs="Times New Roman"/>
-                <w:color w:val="000000"/>
-                <w:lang w:eastAsia="zh-CN"/>
-              </w:rPr>
-              <w:t>OpprettetDato</w:t>
-            </w:r>
-            <w:proofErr w:type="spellEnd"/>
-            <w:r>
-              <w:rPr>
-                <w:rFonts w:ascii="Calibri" w:eastAsia="Times New Roman" w:hAnsi="Calibri" w:cs="Times New Roman"/>
-                <w:color w:val="000000"/>
-                <w:lang w:eastAsia="zh-CN"/>
-              </w:rPr>
-              <w:t>,</w:t>
+              <w:t xml:space="preserve">     ---- cast(HjerneSlagPROD.`OpprettetDato` as CHAR(10)) AS OpprettetDato,</w:t>
             </w:r>
           </w:p>
         </w:tc>
@@ -1259,79 +1196,7 @@
                 <w:color w:val="000000"/>
                 <w:lang w:eastAsia="zh-CN"/>
               </w:rPr>
-              <w:t xml:space="preserve">     ---- </w:t>
-            </w:r>
-            <w:proofErr w:type="spellStart"/>
-            <w:r>
-              <w:rPr>
-                <w:rFonts w:ascii="Calibri" w:eastAsia="Times New Roman" w:hAnsi="Calibri" w:cs="Times New Roman"/>
-                <w:color w:val="000000"/>
-                <w:lang w:eastAsia="zh-CN"/>
-              </w:rPr>
-              <w:t>cast</w:t>
-            </w:r>
-            <w:proofErr w:type="spellEnd"/>
-            <w:r>
-              <w:rPr>
-                <w:rFonts w:ascii="Calibri" w:eastAsia="Times New Roman" w:hAnsi="Calibri" w:cs="Times New Roman"/>
-                <w:color w:val="000000"/>
-                <w:lang w:eastAsia="zh-CN"/>
-              </w:rPr>
-              <w:t>(</w:t>
-            </w:r>
-            <w:proofErr w:type="spellStart"/>
-            <w:r>
-              <w:rPr>
-                <w:rFonts w:ascii="Calibri" w:eastAsia="Times New Roman" w:hAnsi="Calibri" w:cs="Times New Roman"/>
-                <w:color w:val="000000"/>
-                <w:lang w:eastAsia="zh-CN"/>
-              </w:rPr>
-              <w:t>HjerneSlagPROD</w:t>
-            </w:r>
-            <w:proofErr w:type="spellEnd"/>
-            <w:r>
-              <w:rPr>
-                <w:rFonts w:ascii="Calibri" w:eastAsia="Times New Roman" w:hAnsi="Calibri" w:cs="Times New Roman"/>
-                <w:color w:val="000000"/>
-                <w:lang w:eastAsia="zh-CN"/>
-              </w:rPr>
-              <w:t>.`</w:t>
-            </w:r>
-            <w:proofErr w:type="spellStart"/>
-            <w:r>
-              <w:rPr>
-                <w:rFonts w:ascii="Calibri" w:eastAsia="Times New Roman" w:hAnsi="Calibri" w:cs="Times New Roman"/>
-                <w:color w:val="000000"/>
-                <w:lang w:eastAsia="zh-CN"/>
-              </w:rPr>
-              <w:t>Tildato</w:t>
-            </w:r>
-            <w:proofErr w:type="spellEnd"/>
-            <w:r>
-              <w:rPr>
-                <w:rFonts w:ascii="Calibri" w:eastAsia="Times New Roman" w:hAnsi="Calibri" w:cs="Times New Roman"/>
-                <w:color w:val="000000"/>
-                <w:lang w:eastAsia="zh-CN"/>
-              </w:rPr>
-              <w:t xml:space="preserve">` as CHAR(10)) AS </w:t>
-            </w:r>
-            <w:proofErr w:type="spellStart"/>
-            <w:r>
-              <w:rPr>
-                <w:rFonts w:ascii="Calibri" w:eastAsia="Times New Roman" w:hAnsi="Calibri" w:cs="Times New Roman"/>
-                <w:color w:val="000000"/>
-                <w:lang w:eastAsia="zh-CN"/>
-              </w:rPr>
-              <w:t>Tildato</w:t>
-            </w:r>
-            <w:proofErr w:type="spellEnd"/>
-            <w:r>
-              <w:rPr>
-                <w:rFonts w:ascii="Calibri" w:eastAsia="Times New Roman" w:hAnsi="Calibri" w:cs="Times New Roman"/>
-                <w:color w:val="000000"/>
-                <w:lang w:eastAsia="zh-CN"/>
-              </w:rPr>
-              <w:t>,</w:t>
+              <w:t xml:space="preserve">     ---- cast(HjerneSlagPROD.`Tildato` as CHAR(10)) AS Tildato,</w:t>
             </w:r>
           </w:p>
         </w:tc>
@@ -1369,79 +1234,7 @@
                 <w:color w:val="000000"/>
                 <w:lang w:eastAsia="zh-CN"/>
               </w:rPr>
-              <w:t xml:space="preserve">     </w:t>
-            </w:r>
-            <w:proofErr w:type="gramStart"/>
-            <w:r>
-              <w:rPr>
-                <w:rFonts w:ascii="Calibri" w:eastAsia="Times New Roman" w:hAnsi="Calibri" w:cs="Times New Roman"/>
-                <w:color w:val="000000"/>
-                <w:lang w:eastAsia="zh-CN"/>
-              </w:rPr>
-              <w:t xml:space="preserve">---- </w:t>
-            </w:r>
-            <w:proofErr w:type="spellStart"/>
-            <w:r>
-              <w:rPr>
-                <w:rFonts w:ascii="Calibri" w:eastAsia="Times New Roman" w:hAnsi="Calibri" w:cs="Times New Roman"/>
-                <w:color w:val="000000"/>
-                <w:lang w:eastAsia="zh-CN"/>
-              </w:rPr>
-              <w:t>HjerneSlagPROD</w:t>
-            </w:r>
-            <w:proofErr w:type="spellEnd"/>
-            <w:r>
-              <w:rPr>
-                <w:rFonts w:ascii="Calibri" w:eastAsia="Times New Roman" w:hAnsi="Calibri" w:cs="Times New Roman"/>
-                <w:color w:val="000000"/>
-                <w:lang w:eastAsia="zh-CN"/>
-              </w:rPr>
-              <w:t>.`</w:t>
-            </w:r>
-            <w:proofErr w:type="spellStart"/>
-            <w:r>
-              <w:rPr>
-                <w:rFonts w:ascii="Calibri" w:eastAsia="Times New Roman" w:hAnsi="Calibri" w:cs="Times New Roman"/>
-                <w:color w:val="000000"/>
-                <w:lang w:eastAsia="zh-CN"/>
-              </w:rPr>
-              <w:t>DataSett</w:t>
-            </w:r>
-            <w:proofErr w:type="spellEnd"/>
-            <w:r>
-              <w:rPr>
-                <w:rFonts w:ascii="Calibri" w:eastAsia="Times New Roman" w:hAnsi="Calibri" w:cs="Times New Roman"/>
-                <w:color w:val="000000"/>
-                <w:lang w:eastAsia="zh-CN"/>
-              </w:rPr>
-              <w:t>` + '0'</w:t>
-            </w:r>
-            <w:proofErr w:type="gramEnd"/>
-            <w:r>
-              <w:rPr>
-                <w:rFonts w:ascii="Calibri" w:eastAsia="Times New Roman" w:hAnsi="Calibri" w:cs="Times New Roman"/>
-                <w:color w:val="000000"/>
-                <w:lang w:eastAsia="zh-CN"/>
-              </w:rPr>
-              <w:t xml:space="preserve"> AS </w:t>
-            </w:r>
-            <w:proofErr w:type="spellStart"/>
-            <w:r>
-              <w:rPr>
-                <w:rFonts w:ascii="Calibri" w:eastAsia="Times New Roman" w:hAnsi="Calibri" w:cs="Times New Roman"/>
-                <w:color w:val="000000"/>
-                <w:lang w:eastAsia="zh-CN"/>
-              </w:rPr>
-              <w:t>DataSett</w:t>
-            </w:r>
-            <w:proofErr w:type="spellEnd"/>
-            <w:r>
-              <w:rPr>
-                <w:rFonts w:ascii="Calibri" w:eastAsia="Times New Roman" w:hAnsi="Calibri" w:cs="Times New Roman"/>
-                <w:color w:val="000000"/>
-                <w:lang w:eastAsia="zh-CN"/>
-              </w:rPr>
-              <w:t>,</w:t>
+              <w:t xml:space="preserve">     ---- HjerneSlagPROD.`DataSett` + '0' AS DataSett,</w:t>
             </w:r>
           </w:p>
         </w:tc>
@@ -1479,79 +1272,7 @@
                 <w:color w:val="000000"/>
                 <w:lang w:eastAsia="zh-CN"/>
               </w:rPr>
-              <w:t xml:space="preserve">     </w:t>
-            </w:r>
-            <w:proofErr w:type="gramStart"/>
-            <w:r>
-              <w:rPr>
-                <w:rFonts w:ascii="Calibri" w:eastAsia="Times New Roman" w:hAnsi="Calibri" w:cs="Times New Roman"/>
-                <w:color w:val="000000"/>
-                <w:lang w:eastAsia="zh-CN"/>
-              </w:rPr>
-              <w:t xml:space="preserve">---- </w:t>
-            </w:r>
-            <w:proofErr w:type="spellStart"/>
-            <w:r>
-              <w:rPr>
-                <w:rFonts w:ascii="Calibri" w:eastAsia="Times New Roman" w:hAnsi="Calibri" w:cs="Times New Roman"/>
-                <w:color w:val="000000"/>
-                <w:lang w:eastAsia="zh-CN"/>
-              </w:rPr>
-              <w:t>HjerneSlagPROD</w:t>
-            </w:r>
-            <w:proofErr w:type="spellEnd"/>
-            <w:r>
-              <w:rPr>
-                <w:rFonts w:ascii="Calibri" w:eastAsia="Times New Roman" w:hAnsi="Calibri" w:cs="Times New Roman"/>
-                <w:color w:val="000000"/>
-                <w:lang w:eastAsia="zh-CN"/>
-              </w:rPr>
-              <w:t>.`</w:t>
-            </w:r>
-            <w:proofErr w:type="spellStart"/>
-            <w:r>
-              <w:rPr>
-                <w:rFonts w:ascii="Calibri" w:eastAsia="Times New Roman" w:hAnsi="Calibri" w:cs="Times New Roman"/>
-                <w:color w:val="000000"/>
-                <w:lang w:eastAsia="zh-CN"/>
-              </w:rPr>
-              <w:t>DataSettID</w:t>
-            </w:r>
-            <w:proofErr w:type="spellEnd"/>
-            <w:r>
-              <w:rPr>
-                <w:rFonts w:ascii="Calibri" w:eastAsia="Times New Roman" w:hAnsi="Calibri" w:cs="Times New Roman"/>
-                <w:color w:val="000000"/>
-                <w:lang w:eastAsia="zh-CN"/>
-              </w:rPr>
-              <w:t>` + '0'</w:t>
-            </w:r>
-            <w:proofErr w:type="gramEnd"/>
-            <w:r>
-              <w:rPr>
-                <w:rFonts w:ascii="Calibri" w:eastAsia="Times New Roman" w:hAnsi="Calibri" w:cs="Times New Roman"/>
-                <w:color w:val="000000"/>
-                <w:lang w:eastAsia="zh-CN"/>
-              </w:rPr>
-              <w:t xml:space="preserve"> AS </w:t>
-            </w:r>
-            <w:proofErr w:type="spellStart"/>
-            <w:r>
-              <w:rPr>
-                <w:rFonts w:ascii="Calibri" w:eastAsia="Times New Roman" w:hAnsi="Calibri" w:cs="Times New Roman"/>
-                <w:color w:val="000000"/>
-                <w:lang w:eastAsia="zh-CN"/>
-              </w:rPr>
-              <w:t>DataSettID</w:t>
-            </w:r>
-            <w:proofErr w:type="spellEnd"/>
-            <w:r>
-              <w:rPr>
-                <w:rFonts w:ascii="Calibri" w:eastAsia="Times New Roman" w:hAnsi="Calibri" w:cs="Times New Roman"/>
-                <w:color w:val="000000"/>
-                <w:lang w:eastAsia="zh-CN"/>
-              </w:rPr>
-              <w:t>,</w:t>
+              <w:t xml:space="preserve">     ---- HjerneSlagPROD.`DataSettID` + '0' AS DataSettID,</w:t>
             </w:r>
           </w:p>
         </w:tc>
@@ -1589,61 +1310,7 @@
                 <w:color w:val="000000"/>
                 <w:lang w:eastAsia="zh-CN"/>
               </w:rPr>
-              <w:t xml:space="preserve">     ---- </w:t>
-            </w:r>
-            <w:proofErr w:type="spellStart"/>
-            <w:r>
-              <w:rPr>
-                <w:rFonts w:ascii="Calibri" w:eastAsia="Times New Roman" w:hAnsi="Calibri" w:cs="Times New Roman"/>
-                <w:color w:val="000000"/>
-                <w:lang w:eastAsia="zh-CN"/>
-              </w:rPr>
-              <w:t>HjerneSlagPROD</w:t>
-            </w:r>
-            <w:proofErr w:type="spellEnd"/>
-            <w:r>
-              <w:rPr>
-                <w:rFonts w:ascii="Calibri" w:eastAsia="Times New Roman" w:hAnsi="Calibri" w:cs="Times New Roman"/>
-                <w:color w:val="000000"/>
-                <w:lang w:eastAsia="zh-CN"/>
-              </w:rPr>
-              <w:t>.`</w:t>
-            </w:r>
-            <w:proofErr w:type="spellStart"/>
-            <w:r>
-              <w:rPr>
-                <w:rFonts w:ascii="Calibri" w:eastAsia="Times New Roman" w:hAnsi="Calibri" w:cs="Times New Roman"/>
-                <w:color w:val="000000"/>
-                <w:lang w:eastAsia="zh-CN"/>
-              </w:rPr>
-              <w:t>Fodselsaar</w:t>
-            </w:r>
-            <w:proofErr w:type="spellEnd"/>
-            <w:r>
-              <w:rPr>
-                <w:rFonts w:ascii="Calibri" w:eastAsia="Times New Roman" w:hAnsi="Calibri" w:cs="Times New Roman"/>
-                <w:color w:val="000000"/>
-                <w:lang w:eastAsia="zh-CN"/>
-              </w:rPr>
-              <w:t xml:space="preserve">` AS </w:t>
-            </w:r>
-            <w:proofErr w:type="spellStart"/>
-            <w:r>
-              <w:rPr>
-                <w:rFonts w:ascii="Calibri" w:eastAsia="Times New Roman" w:hAnsi="Calibri" w:cs="Times New Roman"/>
-                <w:color w:val="000000"/>
-                <w:lang w:eastAsia="zh-CN"/>
-              </w:rPr>
-              <w:t>Fodselsaar</w:t>
-            </w:r>
-            <w:proofErr w:type="spellEnd"/>
-            <w:r>
-              <w:rPr>
-                <w:rFonts w:ascii="Calibri" w:eastAsia="Times New Roman" w:hAnsi="Calibri" w:cs="Times New Roman"/>
-                <w:color w:val="000000"/>
-                <w:lang w:eastAsia="zh-CN"/>
-              </w:rPr>
-              <w:t>,</w:t>
+              <w:t xml:space="preserve">     ---- HjerneSlagPROD.`Fodselsaar` AS Fodselsaar,</w:t>
             </w:r>
           </w:p>
         </w:tc>
@@ -1681,79 +1348,7 @@
                 <w:color w:val="000000"/>
                 <w:lang w:eastAsia="zh-CN"/>
               </w:rPr>
-              <w:t xml:space="preserve">     </w:t>
-            </w:r>
-            <w:proofErr w:type="gramStart"/>
-            <w:r>
-              <w:rPr>
-                <w:rFonts w:ascii="Calibri" w:eastAsia="Times New Roman" w:hAnsi="Calibri" w:cs="Times New Roman"/>
-                <w:color w:val="000000"/>
-                <w:lang w:eastAsia="zh-CN"/>
-              </w:rPr>
-              <w:t xml:space="preserve">---- </w:t>
-            </w:r>
-            <w:proofErr w:type="spellStart"/>
-            <w:r>
-              <w:rPr>
-                <w:rFonts w:ascii="Calibri" w:eastAsia="Times New Roman" w:hAnsi="Calibri" w:cs="Times New Roman"/>
-                <w:color w:val="000000"/>
-                <w:lang w:eastAsia="zh-CN"/>
-              </w:rPr>
-              <w:t>HjerneSlagPROD</w:t>
-            </w:r>
-            <w:proofErr w:type="spellEnd"/>
-            <w:r>
-              <w:rPr>
-                <w:rFonts w:ascii="Calibri" w:eastAsia="Times New Roman" w:hAnsi="Calibri" w:cs="Times New Roman"/>
-                <w:color w:val="000000"/>
-                <w:lang w:eastAsia="zh-CN"/>
-              </w:rPr>
-              <w:t>.`</w:t>
-            </w:r>
-            <w:proofErr w:type="spellStart"/>
-            <w:r>
-              <w:rPr>
-                <w:rFonts w:ascii="Calibri" w:eastAsia="Times New Roman" w:hAnsi="Calibri" w:cs="Times New Roman"/>
-                <w:color w:val="000000"/>
-                <w:lang w:eastAsia="zh-CN"/>
-              </w:rPr>
-              <w:t>KontaktID</w:t>
-            </w:r>
-            <w:proofErr w:type="spellEnd"/>
-            <w:r>
-              <w:rPr>
-                <w:rFonts w:ascii="Calibri" w:eastAsia="Times New Roman" w:hAnsi="Calibri" w:cs="Times New Roman"/>
-                <w:color w:val="000000"/>
-                <w:lang w:eastAsia="zh-CN"/>
-              </w:rPr>
-              <w:t>` + '0'</w:t>
-            </w:r>
-            <w:proofErr w:type="gramEnd"/>
-            <w:r>
-              <w:rPr>
-                <w:rFonts w:ascii="Calibri" w:eastAsia="Times New Roman" w:hAnsi="Calibri" w:cs="Times New Roman"/>
-                <w:color w:val="000000"/>
-                <w:lang w:eastAsia="zh-CN"/>
-              </w:rPr>
-              <w:t xml:space="preserve"> AS </w:t>
-            </w:r>
-            <w:proofErr w:type="spellStart"/>
-            <w:r>
-              <w:rPr>
-                <w:rFonts w:ascii="Calibri" w:eastAsia="Times New Roman" w:hAnsi="Calibri" w:cs="Times New Roman"/>
-                <w:color w:val="000000"/>
-                <w:lang w:eastAsia="zh-CN"/>
-              </w:rPr>
-              <w:t>KontaktID</w:t>
-            </w:r>
-            <w:proofErr w:type="spellEnd"/>
-            <w:r>
-              <w:rPr>
-                <w:rFonts w:ascii="Calibri" w:eastAsia="Times New Roman" w:hAnsi="Calibri" w:cs="Times New Roman"/>
-                <w:color w:val="000000"/>
-                <w:lang w:eastAsia="zh-CN"/>
-              </w:rPr>
-              <w:t>,</w:t>
+              <w:t xml:space="preserve">     ---- HjerneSlagPROD.`KontaktID` + '0' AS KontaktID,</w:t>
             </w:r>
           </w:p>
         </w:tc>
@@ -1791,61 +1386,7 @@
                 <w:color w:val="000000"/>
                 <w:lang w:eastAsia="zh-CN"/>
               </w:rPr>
-              <w:t xml:space="preserve">     ---- </w:t>
-            </w:r>
-            <w:proofErr w:type="spellStart"/>
-            <w:r>
-              <w:rPr>
-                <w:rFonts w:ascii="Calibri" w:eastAsia="Times New Roman" w:hAnsi="Calibri" w:cs="Times New Roman"/>
-                <w:color w:val="000000"/>
-                <w:lang w:eastAsia="zh-CN"/>
-              </w:rPr>
-              <w:t>HjerneSlagPROD</w:t>
-            </w:r>
-            <w:proofErr w:type="spellEnd"/>
-            <w:r>
-              <w:rPr>
-                <w:rFonts w:ascii="Calibri" w:eastAsia="Times New Roman" w:hAnsi="Calibri" w:cs="Times New Roman"/>
-                <w:color w:val="000000"/>
-                <w:lang w:eastAsia="zh-CN"/>
-              </w:rPr>
-              <w:t>.`</w:t>
-            </w:r>
-            <w:proofErr w:type="spellStart"/>
-            <w:r>
-              <w:rPr>
-                <w:rFonts w:ascii="Calibri" w:eastAsia="Times New Roman" w:hAnsi="Calibri" w:cs="Times New Roman"/>
-                <w:color w:val="000000"/>
-                <w:lang w:eastAsia="zh-CN"/>
-              </w:rPr>
-              <w:t>KontaktNavn</w:t>
-            </w:r>
-            <w:proofErr w:type="spellEnd"/>
-            <w:r>
-              <w:rPr>
-                <w:rFonts w:ascii="Calibri" w:eastAsia="Times New Roman" w:hAnsi="Calibri" w:cs="Times New Roman"/>
-                <w:color w:val="000000"/>
-                <w:lang w:eastAsia="zh-CN"/>
-              </w:rPr>
-              <w:t xml:space="preserve">` AS </w:t>
-            </w:r>
-            <w:proofErr w:type="spellStart"/>
-            <w:r>
-              <w:rPr>
-                <w:rFonts w:ascii="Calibri" w:eastAsia="Times New Roman" w:hAnsi="Calibri" w:cs="Times New Roman"/>
-                <w:color w:val="000000"/>
-                <w:lang w:eastAsia="zh-CN"/>
-              </w:rPr>
-              <w:t>KontaktNavn</w:t>
-            </w:r>
-            <w:proofErr w:type="spellEnd"/>
-            <w:r>
-              <w:rPr>
-                <w:rFonts w:ascii="Calibri" w:eastAsia="Times New Roman" w:hAnsi="Calibri" w:cs="Times New Roman"/>
-                <w:color w:val="000000"/>
-                <w:lang w:eastAsia="zh-CN"/>
-              </w:rPr>
-              <w:t>,</w:t>
+              <w:t xml:space="preserve">     ---- HjerneSlagPROD.`KontaktNavn` AS KontaktNavn,</w:t>
             </w:r>
           </w:p>
         </w:tc>
@@ -1883,25 +1424,7 @@
                 <w:color w:val="000000"/>
                 <w:lang w:eastAsia="zh-CN"/>
               </w:rPr>
-              <w:t xml:space="preserve">     ---- </w:t>
-            </w:r>
-            <w:proofErr w:type="spellStart"/>
-            <w:r>
-              <w:rPr>
-                <w:rFonts w:ascii="Calibri" w:eastAsia="Times New Roman" w:hAnsi="Calibri" w:cs="Times New Roman"/>
-                <w:color w:val="000000"/>
-                <w:lang w:eastAsia="zh-CN"/>
-              </w:rPr>
-              <w:t>HjerneSlagPROD</w:t>
-            </w:r>
-            <w:proofErr w:type="spellEnd"/>
-            <w:r>
-              <w:rPr>
-                <w:rFonts w:ascii="Calibri" w:eastAsia="Times New Roman" w:hAnsi="Calibri" w:cs="Times New Roman"/>
-                <w:color w:val="000000"/>
-                <w:lang w:eastAsia="zh-CN"/>
-              </w:rPr>
-              <w:t>.`Pasientnummer` AS Pasientnummer,</w:t>
+              <w:t xml:space="preserve">     ---- HjerneSlagPROD.`Pasientnummer` AS Pasientnummer,</w:t>
             </w:r>
           </w:p>
         </w:tc>
@@ -1939,61 +1462,7 @@
                 <w:color w:val="000000"/>
                 <w:lang w:eastAsia="zh-CN"/>
               </w:rPr>
-              <w:t xml:space="preserve">     ---- </w:t>
-            </w:r>
-            <w:proofErr w:type="spellStart"/>
-            <w:r>
-              <w:rPr>
-                <w:rFonts w:ascii="Calibri" w:eastAsia="Times New Roman" w:hAnsi="Calibri" w:cs="Times New Roman"/>
-                <w:color w:val="000000"/>
-                <w:lang w:eastAsia="zh-CN"/>
-              </w:rPr>
-              <w:t>HjerneSlagPROD</w:t>
-            </w:r>
-            <w:proofErr w:type="spellEnd"/>
-            <w:r>
-              <w:rPr>
-                <w:rFonts w:ascii="Calibri" w:eastAsia="Times New Roman" w:hAnsi="Calibri" w:cs="Times New Roman"/>
-                <w:color w:val="000000"/>
-                <w:lang w:eastAsia="zh-CN"/>
-              </w:rPr>
-              <w:t>.`</w:t>
-            </w:r>
-            <w:proofErr w:type="spellStart"/>
-            <w:r>
-              <w:rPr>
-                <w:rFonts w:ascii="Calibri" w:eastAsia="Times New Roman" w:hAnsi="Calibri" w:cs="Times New Roman"/>
-                <w:color w:val="000000"/>
-                <w:lang w:eastAsia="zh-CN"/>
-              </w:rPr>
-              <w:t>PatientInRegistryKey</w:t>
-            </w:r>
-            <w:proofErr w:type="spellEnd"/>
-            <w:r>
-              <w:rPr>
-                <w:rFonts w:ascii="Calibri" w:eastAsia="Times New Roman" w:hAnsi="Calibri" w:cs="Times New Roman"/>
-                <w:color w:val="000000"/>
-                <w:lang w:eastAsia="zh-CN"/>
-              </w:rPr>
-              <w:t xml:space="preserve">` AS </w:t>
-            </w:r>
-            <w:proofErr w:type="spellStart"/>
-            <w:r>
-              <w:rPr>
-                <w:rFonts w:ascii="Calibri" w:eastAsia="Times New Roman" w:hAnsi="Calibri" w:cs="Times New Roman"/>
-                <w:color w:val="000000"/>
-                <w:lang w:eastAsia="zh-CN"/>
-              </w:rPr>
-              <w:t>PatientInRegistryKey</w:t>
-            </w:r>
-            <w:proofErr w:type="spellEnd"/>
-            <w:r>
-              <w:rPr>
-                <w:rFonts w:ascii="Calibri" w:eastAsia="Times New Roman" w:hAnsi="Calibri" w:cs="Times New Roman"/>
-                <w:color w:val="000000"/>
-                <w:lang w:eastAsia="zh-CN"/>
-              </w:rPr>
-              <w:t>,</w:t>
+              <w:t xml:space="preserve">     ---- HjerneSlagPROD.`PatientInRegistryKey` AS PatientInRegistryKey,</w:t>
             </w:r>
           </w:p>
         </w:tc>
@@ -2031,25 +1500,7 @@
                 <w:color w:val="000000"/>
                 <w:lang w:eastAsia="zh-CN"/>
               </w:rPr>
-              <w:t xml:space="preserve">     ---- </w:t>
-            </w:r>
-            <w:proofErr w:type="spellStart"/>
-            <w:r>
-              <w:rPr>
-                <w:rFonts w:ascii="Calibri" w:eastAsia="Times New Roman" w:hAnsi="Calibri" w:cs="Times New Roman"/>
-                <w:color w:val="000000"/>
-                <w:lang w:eastAsia="zh-CN"/>
-              </w:rPr>
-              <w:t>HjerneSlagPROD</w:t>
-            </w:r>
-            <w:proofErr w:type="spellEnd"/>
-            <w:r>
-              <w:rPr>
-                <w:rFonts w:ascii="Calibri" w:eastAsia="Times New Roman" w:hAnsi="Calibri" w:cs="Times New Roman"/>
-                <w:color w:val="000000"/>
-                <w:lang w:eastAsia="zh-CN"/>
-              </w:rPr>
-              <w:t>.`Postnummer` AS Postnummer,</w:t>
+              <w:t xml:space="preserve">     ---- HjerneSlagPROD.`Postnummer` AS Postnummer,</w:t>
             </w:r>
           </w:p>
         </w:tc>
@@ -2087,25 +1538,7 @@
                 <w:color w:val="000000"/>
                 <w:lang w:eastAsia="zh-CN"/>
               </w:rPr>
-              <w:t xml:space="preserve">     ---- </w:t>
-            </w:r>
-            <w:proofErr w:type="spellStart"/>
-            <w:r>
-              <w:rPr>
-                <w:rFonts w:ascii="Calibri" w:eastAsia="Times New Roman" w:hAnsi="Calibri" w:cs="Times New Roman"/>
-                <w:color w:val="000000"/>
-                <w:lang w:eastAsia="zh-CN"/>
-              </w:rPr>
-              <w:t>HjerneSlagPROD</w:t>
-            </w:r>
-            <w:proofErr w:type="spellEnd"/>
-            <w:r>
-              <w:rPr>
-                <w:rFonts w:ascii="Calibri" w:eastAsia="Times New Roman" w:hAnsi="Calibri" w:cs="Times New Roman"/>
-                <w:color w:val="000000"/>
-                <w:lang w:eastAsia="zh-CN"/>
-              </w:rPr>
-              <w:t>.`Poststed` AS Poststed,</w:t>
+              <w:t xml:space="preserve">     ---- HjerneSlagPROD.`Poststed` AS Poststed,</w:t>
             </w:r>
           </w:p>
         </w:tc>
@@ -2143,79 +1576,7 @@
                 <w:color w:val="000000"/>
                 <w:lang w:eastAsia="zh-CN"/>
               </w:rPr>
-              <w:t xml:space="preserve">     </w:t>
-            </w:r>
-            <w:proofErr w:type="gramStart"/>
-            <w:r>
-              <w:rPr>
-                <w:rFonts w:ascii="Calibri" w:eastAsia="Times New Roman" w:hAnsi="Calibri" w:cs="Times New Roman"/>
-                <w:color w:val="000000"/>
-                <w:lang w:eastAsia="zh-CN"/>
-              </w:rPr>
-              <w:t xml:space="preserve">---- </w:t>
-            </w:r>
-            <w:proofErr w:type="spellStart"/>
-            <w:r>
-              <w:rPr>
-                <w:rFonts w:ascii="Calibri" w:eastAsia="Times New Roman" w:hAnsi="Calibri" w:cs="Times New Roman"/>
-                <w:color w:val="000000"/>
-                <w:lang w:eastAsia="zh-CN"/>
-              </w:rPr>
-              <w:t>HjerneSlagPROD</w:t>
-            </w:r>
-            <w:proofErr w:type="spellEnd"/>
-            <w:r>
-              <w:rPr>
-                <w:rFonts w:ascii="Calibri" w:eastAsia="Times New Roman" w:hAnsi="Calibri" w:cs="Times New Roman"/>
-                <w:color w:val="000000"/>
-                <w:lang w:eastAsia="zh-CN"/>
-              </w:rPr>
-              <w:t>.`</w:t>
-            </w:r>
-            <w:proofErr w:type="spellStart"/>
-            <w:r>
-              <w:rPr>
-                <w:rFonts w:ascii="Calibri" w:eastAsia="Times New Roman" w:hAnsi="Calibri" w:cs="Times New Roman"/>
-                <w:color w:val="000000"/>
-                <w:lang w:eastAsia="zh-CN"/>
-              </w:rPr>
-              <w:t>RapportgrunnlagID</w:t>
-            </w:r>
-            <w:proofErr w:type="spellEnd"/>
-            <w:r>
-              <w:rPr>
-                <w:rFonts w:ascii="Calibri" w:eastAsia="Times New Roman" w:hAnsi="Calibri" w:cs="Times New Roman"/>
-                <w:color w:val="000000"/>
-                <w:lang w:eastAsia="zh-CN"/>
-              </w:rPr>
-              <w:t>` + '0'</w:t>
-            </w:r>
-            <w:proofErr w:type="gramEnd"/>
-            <w:r>
-              <w:rPr>
-                <w:rFonts w:ascii="Calibri" w:eastAsia="Times New Roman" w:hAnsi="Calibri" w:cs="Times New Roman"/>
-                <w:color w:val="000000"/>
-                <w:lang w:eastAsia="zh-CN"/>
-              </w:rPr>
-              <w:t xml:space="preserve"> AS </w:t>
-            </w:r>
-            <w:proofErr w:type="spellStart"/>
-            <w:r>
-              <w:rPr>
-                <w:rFonts w:ascii="Calibri" w:eastAsia="Times New Roman" w:hAnsi="Calibri" w:cs="Times New Roman"/>
-                <w:color w:val="000000"/>
-                <w:lang w:eastAsia="zh-CN"/>
-              </w:rPr>
-              <w:t>RapportgrunnlagID</w:t>
-            </w:r>
-            <w:proofErr w:type="spellEnd"/>
-            <w:r>
-              <w:rPr>
-                <w:rFonts w:ascii="Calibri" w:eastAsia="Times New Roman" w:hAnsi="Calibri" w:cs="Times New Roman"/>
-                <w:color w:val="000000"/>
-                <w:lang w:eastAsia="zh-CN"/>
-              </w:rPr>
-              <w:t>,</w:t>
+              <w:t xml:space="preserve">     ---- HjerneSlagPROD.`RapportgrunnlagID` + '0' AS RapportgrunnlagID,</w:t>
             </w:r>
           </w:p>
         </w:tc>
@@ -2253,25 +1614,7 @@
                 <w:color w:val="000000"/>
                 <w:lang w:eastAsia="zh-CN"/>
               </w:rPr>
-              <w:t xml:space="preserve">     ---- </w:t>
-            </w:r>
-            <w:proofErr w:type="spellStart"/>
-            <w:r>
-              <w:rPr>
-                <w:rFonts w:ascii="Calibri" w:eastAsia="Times New Roman" w:hAnsi="Calibri" w:cs="Times New Roman"/>
-                <w:color w:val="000000"/>
-                <w:lang w:eastAsia="zh-CN"/>
-              </w:rPr>
-              <w:t>HjerneSlagPROD</w:t>
-            </w:r>
-            <w:proofErr w:type="spellEnd"/>
-            <w:r>
-              <w:rPr>
-                <w:rFonts w:ascii="Calibri" w:eastAsia="Times New Roman" w:hAnsi="Calibri" w:cs="Times New Roman"/>
-                <w:color w:val="000000"/>
-                <w:lang w:eastAsia="zh-CN"/>
-              </w:rPr>
-              <w:t>.`Registreringsavdeling` AS Registreringsavdeling,</w:t>
+              <w:t xml:space="preserve">     ---- HjerneSlagPROD.`Registreringsavdeling` AS Registreringsavdeling,</w:t>
             </w:r>
           </w:p>
         </w:tc>
@@ -2309,7 +1652,6 @@
                 <w:color w:val="000000"/>
                 <w:lang w:val="en-US" w:eastAsia="zh-CN"/>
               </w:rPr>
-              <w:lastRenderedPageBreak/>
               <w:t xml:space="preserve">     ---- HjerneSlagPROD.`RelatedID` + '0' AS RelatedID,</w:t>
             </w:r>
           </w:p>
@@ -2356,61 +1698,7 @@
                 <w:color w:val="000000"/>
                 <w:lang w:eastAsia="zh-CN"/>
               </w:rPr>
-              <w:t xml:space="preserve">---- </w:t>
-            </w:r>
-            <w:proofErr w:type="spellStart"/>
-            <w:r>
-              <w:rPr>
-                <w:rFonts w:ascii="Calibri" w:eastAsia="Times New Roman" w:hAnsi="Calibri" w:cs="Times New Roman"/>
-                <w:color w:val="000000"/>
-                <w:lang w:eastAsia="zh-CN"/>
-              </w:rPr>
-              <w:t>HjerneSlagPROD</w:t>
-            </w:r>
-            <w:proofErr w:type="spellEnd"/>
-            <w:r>
-              <w:rPr>
-                <w:rFonts w:ascii="Calibri" w:eastAsia="Times New Roman" w:hAnsi="Calibri" w:cs="Times New Roman"/>
-                <w:color w:val="000000"/>
-                <w:lang w:eastAsia="zh-CN"/>
-              </w:rPr>
-              <w:t>.`</w:t>
-            </w:r>
-            <w:proofErr w:type="spellStart"/>
-            <w:r>
-              <w:rPr>
-                <w:rFonts w:ascii="Calibri" w:eastAsia="Times New Roman" w:hAnsi="Calibri" w:cs="Times New Roman"/>
-                <w:color w:val="000000"/>
-                <w:lang w:eastAsia="zh-CN"/>
-              </w:rPr>
-              <w:t>SorteringsParameterVerdi</w:t>
-            </w:r>
-            <w:proofErr w:type="spellEnd"/>
-            <w:r>
-              <w:rPr>
-                <w:rFonts w:ascii="Calibri" w:eastAsia="Times New Roman" w:hAnsi="Calibri" w:cs="Times New Roman"/>
-                <w:color w:val="000000"/>
-                <w:lang w:eastAsia="zh-CN"/>
-              </w:rPr>
-              <w:t xml:space="preserve">` AS </w:t>
-            </w:r>
-            <w:proofErr w:type="spellStart"/>
-            <w:r>
-              <w:rPr>
-                <w:rFonts w:ascii="Calibri" w:eastAsia="Times New Roman" w:hAnsi="Calibri" w:cs="Times New Roman"/>
-                <w:color w:val="000000"/>
-                <w:lang w:eastAsia="zh-CN"/>
-              </w:rPr>
-              <w:t>SorteringsParameterVerdi</w:t>
-            </w:r>
-            <w:proofErr w:type="spellEnd"/>
-            <w:r>
-              <w:rPr>
-                <w:rFonts w:ascii="Calibri" w:eastAsia="Times New Roman" w:hAnsi="Calibri" w:cs="Times New Roman"/>
-                <w:color w:val="000000"/>
-                <w:lang w:eastAsia="zh-CN"/>
-              </w:rPr>
-              <w:t>,</w:t>
+              <w:t>---- HjerneSlagPROD.`SorteringsParameterVerdi` AS SorteringsParameterVerdi,</w:t>
             </w:r>
           </w:p>
         </w:tc>
@@ -2448,15 +1736,7 @@
         </w:numPr>
       </w:pPr>
       <w:r>
-        <w:t xml:space="preserve">Alle tabeller som inneholder </w:t>
-      </w:r>
-      <w:proofErr w:type="spellStart"/>
-      <w:r>
-        <w:t>Dipyradimol</w:t>
-      </w:r>
-      <w:proofErr w:type="spellEnd"/>
-      <w:r>
-        <w:t xml:space="preserve"> viser data fra 1.januar 2014, uansett om det er inn eller ut.</w:t>
+        <w:t>Alle tabeller som inneholder Dipyradimol viser data fra 1.januar 2014, uansett om det er inn eller ut.</w:t>
       </w:r>
     </w:p>
     <w:p>
@@ -2492,15 +1772,7 @@
         </w:numPr>
       </w:pPr>
       <w:r>
-        <w:t xml:space="preserve">I figuren «Utskrevet med antitrombotisk behandling» med andeler for hvert sykehus, er det gjort utvalg på innleggelser </w:t>
-      </w:r>
-      <w:proofErr w:type="spellStart"/>
-      <w:r>
-        <w:t>fom</w:t>
-      </w:r>
-      <w:proofErr w:type="spellEnd"/>
-      <w:r>
-        <w:t>. 1.jaunar 2014.</w:t>
+        <w:t>I figuren «Utskrevet med antitrombotisk behandling» med andeler for hvert sykehus, er det gjort utvalg på innleggelser fom. 1.jaunar 2014.</w:t>
       </w:r>
     </w:p>
     <w:p>
@@ -2514,23 +1786,7 @@
         <w:pStyle w:val="PlainText"/>
       </w:pPr>
       <w:r>
-        <w:t>Fra 01.01.14 ble kombinasjonsvariabelen ASA +</w:t>
-      </w:r>
-      <w:proofErr w:type="spellStart"/>
-      <w:r>
-        <w:t>Dipyramidol</w:t>
-      </w:r>
-      <w:proofErr w:type="spellEnd"/>
-      <w:r>
-        <w:t xml:space="preserve"> (ett kryss) tatt bort i akuttskjemaet side 2. Dersom pasienten står på denne kombinasjonen skal det fra 01.01.14 settes ett kryss for ASA og ett kryss for </w:t>
-      </w:r>
-      <w:proofErr w:type="spellStart"/>
-      <w:r>
-        <w:t>dipyramidol</w:t>
-      </w:r>
-      <w:proofErr w:type="spellEnd"/>
-      <w:r>
-        <w:t>. Dette gjelder også for tabell 13.</w:t>
+        <w:t>Fra 01.01.14 ble kombinasjonsvariabelen ASA +Dipyramidol (ett kryss) tatt bort i akuttskjemaet side 2. Dersom pasienten står på denne kombinasjonen skal det fra 01.01.14 settes ett kryss for ASA og ett kryss for dipyramidol. Dette gjelder også for tabell 13.</w:t>
       </w:r>
     </w:p>
     <w:p>
@@ -2543,15 +1799,7 @@
         <w:pStyle w:val="PlainText"/>
       </w:pPr>
       <w:r>
-        <w:t xml:space="preserve">Fra 01.01.14 ble lipidsenkende </w:t>
-      </w:r>
-      <w:proofErr w:type="spellStart"/>
-      <w:r>
-        <w:t>bahandling</w:t>
-      </w:r>
-      <w:proofErr w:type="spellEnd"/>
-      <w:r>
-        <w:t xml:space="preserve"> slettet fra "Risikofaktorer før hjerneslaget", side 1 i akuttskjemaet. Om pasienten står på lipidsenkende behandling, i samledokumentet tabell 6, benyttes medikamentoversikten side 2 i akuttskjemaet. Fra 01.01.14 benyttes variabelen lipidsenkende behandling ved innkomst/før hjerneslaget for å angi om pasienten står på lipidsenkende behandling før hjerneslaget i tabell 6 i samledokumentet.</w:t>
+        <w:t>Fra 01.01.14 ble lipidsenkende bahandling slettet fra "Risikofaktorer før hjerneslaget", side 1 i akuttskjemaet. Om pasienten står på lipidsenkende behandling, i samledokumentet tabell 6, benyttes medikamentoversikten side 2 i akuttskjemaet. Fra 01.01.14 benyttes variabelen lipidsenkende behandling ved innkomst/før hjerneslaget for å angi om pasienten står på lipidsenkende behandling før hjerneslaget i tabell 6 i samledokumentet.</w:t>
       </w:r>
     </w:p>
     <w:p>
@@ -2590,31 +1838,7 @@
         <w:t xml:space="preserve">: </w:t>
       </w:r>
       <w:r>
-        <w:t xml:space="preserve">Nye variable </w:t>
-      </w:r>
-      <w:proofErr w:type="spellStart"/>
-      <w:r>
-        <w:t>UtPlatehem</w:t>
-      </w:r>
-      <w:proofErr w:type="spellEnd"/>
-      <w:r>
-        <w:t xml:space="preserve">, </w:t>
-      </w:r>
-      <w:proofErr w:type="spellStart"/>
-      <w:r>
-        <w:t>UtAntikoag</w:t>
-      </w:r>
-      <w:proofErr w:type="spellEnd"/>
-      <w:r>
-        <w:t xml:space="preserve"> og </w:t>
-      </w:r>
-      <w:proofErr w:type="spellStart"/>
-      <w:r>
-        <w:t>UtBTsenk</w:t>
-      </w:r>
-      <w:proofErr w:type="spellEnd"/>
-      <w:r>
-        <w:t xml:space="preserve"> er definert og sjekket. OK</w:t>
+        <w:t>Nye variable UtPlatehem, UtAntikoag og UtBTsenk er definert og sjekket. OK</w:t>
       </w:r>
     </w:p>
     <w:p>
@@ -2633,23 +1857,7 @@
         <w:t xml:space="preserve">12.juli. </w:t>
       </w:r>
       <w:r>
-        <w:t xml:space="preserve">Sendt Hild foreløpig oppsummering, inkl. </w:t>
-      </w:r>
-      <w:proofErr w:type="spellStart"/>
-      <w:r>
-        <w:t>spm</w:t>
-      </w:r>
-      <w:proofErr w:type="spellEnd"/>
-      <w:r>
-        <w:t xml:space="preserve">. </w:t>
-      </w:r>
-      <w:proofErr w:type="gramStart"/>
-      <w:r>
-        <w:t>om variable.</w:t>
-      </w:r>
-      <w:proofErr w:type="gramEnd"/>
-      <w:r>
-        <w:t xml:space="preserve"> Bl.a. bedt om fullstendig oversikt over hva koden 0 betyr i de ulike variablene.</w:t>
+        <w:t>Sendt Hild foreløpig oppsummering, inkl. spm. om variable. Bl.a. bedt om fullstendig oversikt over hva koden 0 betyr i de ulike variablene.</w:t>
       </w:r>
     </w:p>
     <w:p>
@@ -2676,52 +1884,23 @@
         <w:pStyle w:val="NoSpacing"/>
       </w:pPr>
       <w:r>
-        <w:t xml:space="preserve">Hos mange kategoriske variable dukker det opp en ekstra kode 0. Jeg kan ikke bare anta at dette er døde pasienter. Jeg MÅ </w:t>
-      </w:r>
-      <w:proofErr w:type="gramStart"/>
-      <w:r>
-        <w:t>ha</w:t>
-      </w:r>
-      <w:proofErr w:type="gramEnd"/>
-      <w:r>
-        <w:t xml:space="preserve"> en oversikt over «hemmelige» </w:t>
-      </w:r>
-      <w:proofErr w:type="spellStart"/>
-      <w:r>
-        <w:t>defaultverdier</w:t>
-      </w:r>
-      <w:proofErr w:type="spellEnd"/>
-      <w:r>
-        <w:t>.</w:t>
-      </w:r>
-    </w:p>
-    <w:p>
-      <w:pPr>
-        <w:pStyle w:val="NoSpacing"/>
-      </w:pPr>
-      <w:r>
-        <w:t xml:space="preserve">F.eks. for «Hjerneblødning innen 36 timer» som skal ha verdiene «ja», «nei», «ukjent» (1,2,9) har </w:t>
-      </w:r>
-      <w:proofErr w:type="gramStart"/>
-      <w:r>
-        <w:t>89%</w:t>
-      </w:r>
-      <w:proofErr w:type="gramEnd"/>
-      <w:r>
-        <w:t xml:space="preserve"> av observasjonene koden 0. Da kan det ikke være døde.</w:t>
-      </w:r>
-    </w:p>
-    <w:p>
-      <w:pPr>
-        <w:pStyle w:val="NoSpacing"/>
-      </w:pPr>
-      <w:proofErr w:type="spellStart"/>
-      <w:r>
-        <w:t>Facialisparese</w:t>
-      </w:r>
-      <w:proofErr w:type="spellEnd"/>
-      <w:r>
-        <w:t xml:space="preserve"> (1,2,9)– en observasjon med verdien 0</w:t>
+        <w:t>Hos mange kategoriske variable dukker det opp en ekstra kode 0. Jeg kan ikke bare anta at dette er døde pasienter. Jeg MÅ ha en oversikt over «hemmelige» defaultverdier.</w:t>
+      </w:r>
+    </w:p>
+    <w:p>
+      <w:pPr>
+        <w:pStyle w:val="NoSpacing"/>
+      </w:pPr>
+      <w:r>
+        <w:t>F.eks. for «Hjerneblødning innen 36 timer» som skal ha verdiene «ja», «nei», «ukjent» (1,2,9) har 89% av observasjonene koden 0. Da kan det ikke være døde.</w:t>
+      </w:r>
+    </w:p>
+    <w:p>
+      <w:pPr>
+        <w:pStyle w:val="NoSpacing"/>
+      </w:pPr>
+      <w:r>
+        <w:t>Facialisparese (1,2,9)– en observasjon med verdien 0</w:t>
       </w:r>
     </w:p>
     <w:p>
@@ -2739,11 +1918,9 @@
       <w:pPr>
         <w:pStyle w:val="NoSpacing"/>
       </w:pPr>
-      <w:proofErr w:type="spellStart"/>
       <w:r>
         <w:t>Trombektomi</w:t>
       </w:r>
-      <w:proofErr w:type="spellEnd"/>
     </w:p>
     <w:p>
       <w:pPr>
@@ -2764,23 +1941,7 @@
         <w:t xml:space="preserve"> alle typer</w:t>
       </w:r>
       <w:r>
-        <w:t xml:space="preserve"> </w:t>
-      </w:r>
-      <w:proofErr w:type="spellStart"/>
-      <w:r>
-        <w:t>defaultverdier</w:t>
-      </w:r>
-      <w:proofErr w:type="spellEnd"/>
-      <w:r>
-        <w:t xml:space="preserve">. F.eks. NIHSS: Er det noen </w:t>
-      </w:r>
-      <w:proofErr w:type="spellStart"/>
-      <w:r>
-        <w:t>defaultverdi</w:t>
-      </w:r>
-      <w:proofErr w:type="spellEnd"/>
-      <w:r>
-        <w:t xml:space="preserve"> her? Veldig mange med 0.</w:t>
+        <w:t xml:space="preserve"> defaultverdier. F.eks. NIHSS: Er det noen defaultverdi her? Veldig mange med 0.</w:t>
       </w:r>
       <w:r>
         <w:t xml:space="preserve"> Men det skal kanskje være det</w:t>
@@ -2845,7 +2006,6 @@
         <w:pStyle w:val="NoSpacing"/>
       </w:pPr>
       <w:r>
-        <w:lastRenderedPageBreak/>
         <w:t xml:space="preserve">En feil i registeret som vil generere feil her, er at det finnes pasienter som har oppfølgingsskjema uten å ha hovedskjema. Det er 35 slike registreringer. Ut fra det, ville jeg forventet et avvik mellom antall hovedskjema i INN og antall rader i UT på 35, men avviket er 20. </w:t>
       </w:r>
     </w:p>
@@ -2936,13 +2096,8 @@
         </w:numPr>
       </w:pPr>
       <w:r>
-        <w:t xml:space="preserve">Bruke «våre» </w:t>
-      </w:r>
-      <w:proofErr w:type="spellStart"/>
-      <w:r>
-        <w:t>variablenavn</w:t>
-      </w:r>
-      <w:proofErr w:type="spellEnd"/>
+        <w:t>Bruke «våre» variablenavn</w:t>
+      </w:r>
     </w:p>
     <w:p>
       <w:pPr>
@@ -2953,23 +2108,7 @@
         </w:numPr>
       </w:pPr>
       <w:r>
-        <w:t xml:space="preserve">For kategoriske variable – ha med variabelen to ganger, dvs. både som kode og med </w:t>
-      </w:r>
-      <w:proofErr w:type="spellStart"/>
-      <w:r>
-        <w:t>label</w:t>
-      </w:r>
-      <w:proofErr w:type="spellEnd"/>
-      <w:r>
-        <w:t xml:space="preserve">. (IKKE både kode og </w:t>
-      </w:r>
-      <w:proofErr w:type="spellStart"/>
-      <w:r>
-        <w:t>label</w:t>
-      </w:r>
-      <w:proofErr w:type="spellEnd"/>
-      <w:r>
-        <w:t xml:space="preserve"> i samme variabel).</w:t>
+        <w:t>For kategoriske variable – ha med variabelen to ganger, dvs. både som kode og med label. (IKKE både kode og label i samme variabel).</w:t>
       </w:r>
     </w:p>
     <w:p>
@@ -2981,23 +2120,7 @@
         </w:numPr>
       </w:pPr>
       <w:r>
-        <w:t>Beholde noen av de registerinterne variablene (</w:t>
-      </w:r>
-      <w:proofErr w:type="spellStart"/>
-      <w:r>
-        <w:t>SkjemaID</w:t>
-      </w:r>
-      <w:proofErr w:type="spellEnd"/>
-      <w:r>
-        <w:t xml:space="preserve">, </w:t>
-      </w:r>
-      <w:proofErr w:type="spellStart"/>
-      <w:r>
-        <w:t>RelatedID</w:t>
-      </w:r>
-      <w:proofErr w:type="spellEnd"/>
-      <w:r>
-        <w:t>, flere?)</w:t>
+        <w:t>Beholde noen av de registerinterne variablene (SkjemaID, RelatedID, flere?)</w:t>
       </w:r>
     </w:p>
     <w:p>
@@ -3025,15 +2148,7 @@
         <w:t>en variabel</w:t>
       </w:r>
       <w:r>
-        <w:t xml:space="preserve"> for å telle opp antall hovedskjema/</w:t>
-      </w:r>
-      <w:proofErr w:type="spellStart"/>
-      <w:r>
-        <w:t>oppf.skjema</w:t>
-      </w:r>
-      <w:proofErr w:type="spellEnd"/>
-      <w:r>
-        <w:t xml:space="preserve"> etter omstrukturering</w:t>
+        <w:t xml:space="preserve"> for å telle opp antall hovedskjema/oppf.skjema etter omstrukturering</w:t>
       </w:r>
     </w:p>
     <w:p>
@@ -3065,15 +2180,7 @@
         <w:pStyle w:val="NoSpacing"/>
       </w:pPr>
       <w:r>
-        <w:t xml:space="preserve">Hild, Lena, Bent, Randi, Bodil, Hanne Elkjær (forsker, </w:t>
-      </w:r>
-      <w:proofErr w:type="gramStart"/>
-      <w:r>
-        <w:t>20%</w:t>
-      </w:r>
-      <w:proofErr w:type="gramEnd"/>
-      <w:r>
-        <w:t>), Birgitte Mørch</w:t>
+        <w:t>Hild, Lena, Bent, Randi, Bodil, Hanne Elkjær (forsker, 20%), Birgitte Mørch</w:t>
       </w:r>
     </w:p>
     <w:p>
@@ -3114,23 +2221,11 @@
         <w:pStyle w:val="NoSpacing"/>
       </w:pPr>
       <w:r>
-        <w:t xml:space="preserve">Ang. </w:t>
-      </w:r>
-      <w:proofErr w:type="gramStart"/>
-      <w:r>
-        <w:t>mulig feil mht. felt i databasen (lipid) – visningstekst på skjerm (blodtrykk), er det er en feil som har sneket seg inn i dokumentasjonen i etterkant.</w:t>
-      </w:r>
-      <w:proofErr w:type="gramEnd"/>
-      <w:r>
-        <w:t xml:space="preserve"> Jeg fant originaloversikten fra Torild (se vedlagte e-post), og der står det riktig. Men fint om du går gjennom og </w:t>
-      </w:r>
-      <w:proofErr w:type="gramStart"/>
-      <w:r>
-        <w:t>sjekker  variable</w:t>
-      </w:r>
-      <w:proofErr w:type="gramEnd"/>
-      <w:r>
-        <w:t xml:space="preserve"> likevel, både den gamle og den nye, som kan lastes ned fra registeret. Jeg skal gjøre det samme. Dette vil evt. være alvorlige feil, så jeg forventer IKKE å finne uoverensstemmelser, men så det er gjort. Kan aldri sjekke for mye.</w:t>
+        <w:t>Ang. mulig feil mht. felt i databasen (lipid) – visningstekst på skjerm (blodtrykk), er det er en feil som har sneket seg inn i dokumentasjonen i etterkant. Jeg fant originaloversikten fra Torild (se vedlagte e-</w:t>
+      </w:r>
+      <w:r>
+        <w:lastRenderedPageBreak/>
+        <w:t>post), og der står det riktig. Men fint om du går gjennom og sjekker  variable likevel, både den gamle og den nye, som kan lastes ned fra registeret. Jeg skal gjøre det samme. Dette vil evt. være alvorlige feil, så jeg forventer IKKE å finne uoverensstemmelser, men så det er gjort. Kan aldri sjekke for mye.</w:t>
       </w:r>
     </w:p>
     <w:p>
@@ -3149,21 +2244,7 @@
         <w:rPr>
           <w:i/>
         </w:rPr>
-        <w:t xml:space="preserve">Alle døde har oppfølgingsskjema. Døde pasienter genererer en del «hemmelige» </w:t>
-      </w:r>
-      <w:proofErr w:type="spellStart"/>
-      <w:r>
-        <w:rPr>
-          <w:i/>
-        </w:rPr>
-        <w:t>defaultverdier</w:t>
-      </w:r>
-      <w:proofErr w:type="spellEnd"/>
-      <w:r>
-        <w:rPr>
-          <w:i/>
-        </w:rPr>
-        <w:t xml:space="preserve"> i oppfølgingsskjemaet</w:t>
+        <w:t>Alle døde har oppfølgingsskjema. Døde pasienter genererer en del «hemmelige» defaultverdier i oppfølgingsskjemaet</w:t>
       </w:r>
     </w:p>
     <w:p>
@@ -3194,20 +2275,118 @@
         <w:rPr>
           <w:color w:val="FF0000"/>
         </w:rPr>
-        <w:t xml:space="preserve"> ut registreringer før </w:t>
-      </w:r>
-      <w:proofErr w:type="gramStart"/>
-      <w:r>
-        <w:rPr>
-          <w:color w:val="FF0000"/>
-        </w:rPr>
-        <w:t>01.04.2013</w:t>
-      </w:r>
-      <w:proofErr w:type="gramEnd"/>
-      <w:r>
-        <w:rPr>
-          <w:color w:val="FF0000"/>
-        </w:rPr>
+        <w:t xml:space="preserve"> ut registreringer før 01.04.2013.</w:t>
+      </w:r>
+    </w:p>
+    <w:p>
+      <w:pPr>
+        <w:pStyle w:val="NoSpacing"/>
+      </w:pPr>
+    </w:p>
+    <w:p>
+      <w:pPr>
+        <w:pStyle w:val="NoSpacing"/>
+      </w:pPr>
+    </w:p>
+    <w:p>
+      <w:pPr>
+        <w:pStyle w:val="NoSpacing"/>
+        <w:rPr>
+          <w:b/>
+        </w:rPr>
+      </w:pPr>
+      <w:r>
+        <w:rPr>
+          <w:b/>
+        </w:rPr>
+        <w:t>Omstrukturering av data (beskrivelse fra Torild):</w:t>
+      </w:r>
+    </w:p>
+    <w:p>
+      <w:pPr>
+        <w:pStyle w:val="NoSpacing"/>
+      </w:pPr>
+      <w:r>
+        <w:t xml:space="preserve">«Datadumprapporten har en rad pr lagret skjema, dvs hovedskjema og oppfølgingskjema havner på ulike rader. Hvilke skjema som hører sammen kan du se ved å se på feltet RelatedID for oppfølginsskjemaet. Den vil inneholde datasettid til Hovedskjemaet. Datasettid finner du i kolonnen </w:t>
+      </w:r>
+      <w:r>
+        <w:t>DataSettID</w:t>
+      </w:r>
+      <w:r>
+        <w:t xml:space="preserve">. </w:t>
+      </w:r>
+    </w:p>
+    <w:p>
+      <w:pPr>
+        <w:pStyle w:val="NoSpacing"/>
+      </w:pPr>
+      <w:r>
+        <w:t xml:space="preserve">Så hvis et oppfølgingsskjema har relatedID 43 så er det tilhørende hovedskjemaet det skjemaet som har 43 i kolonnen </w:t>
+      </w:r>
+      <w:r>
+        <w:t>DataSettID</w:t>
+      </w:r>
+      <w:r>
+        <w:t>. Hva slags type skjema det er ser du i kolonnen Skjematype.»</w:t>
+      </w:r>
+    </w:p>
+    <w:p>
+      <w:pPr>
+        <w:pStyle w:val="NoSpacing"/>
+      </w:pPr>
+    </w:p>
+    <w:p>
+      <w:pPr>
+        <w:pStyle w:val="NoSpacing"/>
+      </w:pPr>
+      <w:r>
+        <w:t>Vi har nå følgende registerinterne variabler:</w:t>
+      </w:r>
+    </w:p>
+    <w:p>
+      <w:pPr>
+        <w:pStyle w:val="NoSpacing"/>
+      </w:pPr>
+      <w:r>
+        <w:t>PasientId: Pasient-id som er unik på tvers av databaser</w:t>
+      </w:r>
+    </w:p>
+    <w:p>
+      <w:pPr>
+        <w:pStyle w:val="NoSpacing"/>
+      </w:pPr>
+      <w:r>
+        <w:t xml:space="preserve">PatientInRegistryKey: Pasient-id i lokal database </w:t>
+      </w:r>
+    </w:p>
+    <w:p>
+      <w:pPr>
+        <w:pStyle w:val="NoSpacing"/>
+      </w:pPr>
+      <w:r>
+        <w:t>ReshId: Hvilken avdeling registreringen er gjort på</w:t>
+      </w:r>
+    </w:p>
+    <w:p>
+      <w:pPr>
+        <w:pStyle w:val="NoSpacing"/>
+      </w:pPr>
+      <w:r>
+        <w:t>DataSett: DataS</w:t>
+      </w:r>
+      <w:r>
+        <w:t>ett</w:t>
+      </w:r>
+      <w:r>
+        <w:t>ID</w:t>
+      </w:r>
+      <w:r>
+        <w:t xml:space="preserve"> (tidligere Expr210)</w:t>
+      </w:r>
+      <w:r>
+        <w:t xml:space="preserve"> ID som brukes til å koble skjema til pasient</w:t>
+      </w:r>
+      <w:r>
         <w:t>.</w:t>
       </w:r>
     </w:p>
@@ -3215,6 +2394,34 @@
       <w:pPr>
         <w:pStyle w:val="NoSpacing"/>
       </w:pPr>
+      <w:r>
+        <w:t xml:space="preserve">RelatedID: Som før, viser id til datasett som dette datasettet tilhører </w:t>
+      </w:r>
+    </w:p>
+    <w:p>
+      <w:pPr>
+        <w:pStyle w:val="NoSpacing"/>
+      </w:pPr>
+      <w:r>
+        <w:t>SorteringsParameterVerdi: Verdien som datasettet sorteres på ved søk over datoperioder</w:t>
+      </w:r>
+      <w:r>
+        <w:t xml:space="preserve"> </w:t>
+      </w:r>
+      <w:r>
+        <w:rPr>
+          <w:highlight w:val="yellow"/>
+        </w:rPr>
+        <w:t>???</w:t>
+      </w:r>
+    </w:p>
+    <w:p>
+      <w:pPr>
+        <w:pStyle w:val="NoSpacing"/>
+      </w:pPr>
+      <w:r>
+        <w:t>OpprettetDato: Datoen datasettet ble opprettet</w:t>
+      </w:r>
     </w:p>
     <w:p>
       <w:pPr>
@@ -3228,270 +2435,18 @@
           <w:b/>
         </w:rPr>
       </w:pPr>
-      <w:r>
+    </w:p>
+    <w:p>
+      <w:pPr>
+        <w:pStyle w:val="NoSpacing"/>
         <w:rPr>
           <w:b/>
         </w:rPr>
-        <w:t>Omstrukturering av data (beskrivelse fra Torild):</w:t>
-      </w:r>
-    </w:p>
-    <w:p>
-      <w:pPr>
-        <w:pStyle w:val="NoSpacing"/>
-      </w:pPr>
-      <w:r>
-        <w:t xml:space="preserve">«Datadumprapporten har en rad pr lagret skjema, </w:t>
-      </w:r>
-      <w:proofErr w:type="spellStart"/>
-      <w:r>
-        <w:t>dvs</w:t>
-      </w:r>
-      <w:proofErr w:type="spellEnd"/>
-      <w:r>
-        <w:t xml:space="preserve"> hovedskjema og </w:t>
-      </w:r>
-      <w:proofErr w:type="spellStart"/>
-      <w:r>
-        <w:t>oppfølgingskjema</w:t>
-      </w:r>
-      <w:proofErr w:type="spellEnd"/>
-      <w:r>
-        <w:t xml:space="preserve"> havner på ulike rader. Hvilke skjema som hører sammen kan du se ved å se på feltet </w:t>
-      </w:r>
-      <w:proofErr w:type="spellStart"/>
-      <w:r>
-        <w:t>RelatedID</w:t>
-      </w:r>
-      <w:proofErr w:type="spellEnd"/>
-      <w:r>
-        <w:t xml:space="preserve"> for </w:t>
-      </w:r>
-      <w:proofErr w:type="spellStart"/>
-      <w:r>
-        <w:t>oppfølginsskjemaet</w:t>
-      </w:r>
-      <w:proofErr w:type="spellEnd"/>
-      <w:r>
-        <w:t xml:space="preserve">. Den vil inneholde </w:t>
-      </w:r>
-      <w:proofErr w:type="spellStart"/>
-      <w:r>
-        <w:t>datasettid</w:t>
-      </w:r>
-      <w:proofErr w:type="spellEnd"/>
-      <w:r>
-        <w:t xml:space="preserve"> til Hovedskjemaet. </w:t>
-      </w:r>
-      <w:proofErr w:type="spellStart"/>
-      <w:r>
-        <w:t>Datasettid</w:t>
-      </w:r>
-      <w:proofErr w:type="spellEnd"/>
-      <w:r>
-        <w:t xml:space="preserve"> finner du i kolonnen </w:t>
-      </w:r>
-      <w:proofErr w:type="spellStart"/>
-      <w:r>
-        <w:t>DataSettID</w:t>
-      </w:r>
-      <w:proofErr w:type="spellEnd"/>
-      <w:r>
-        <w:t xml:space="preserve">. </w:t>
-      </w:r>
-    </w:p>
-    <w:p>
-      <w:pPr>
-        <w:pStyle w:val="NoSpacing"/>
-      </w:pPr>
-      <w:r>
-        <w:t xml:space="preserve">Så hvis et oppfølgingsskjema har </w:t>
-      </w:r>
-      <w:proofErr w:type="spellStart"/>
-      <w:r>
-        <w:t>relatedID</w:t>
-      </w:r>
-      <w:proofErr w:type="spellEnd"/>
-      <w:r>
-        <w:t xml:space="preserve"> 43 så er det tilhørende hovedskjemaet det skjemaet som har 43 i kolonnen </w:t>
-      </w:r>
-      <w:proofErr w:type="spellStart"/>
-      <w:r>
-        <w:t>DataSettID</w:t>
-      </w:r>
-      <w:proofErr w:type="spellEnd"/>
-      <w:r>
-        <w:t>. Hva slags type skjema det er ser du i kolonnen Skjematype.»</w:t>
-      </w:r>
-    </w:p>
-    <w:p>
-      <w:pPr>
-        <w:pStyle w:val="NoSpacing"/>
-      </w:pPr>
-    </w:p>
-    <w:p>
-      <w:pPr>
-        <w:pStyle w:val="NoSpacing"/>
-      </w:pPr>
-      <w:r>
-        <w:t>Vi har nå følgende registerinterne variabler:</w:t>
-      </w:r>
-    </w:p>
-    <w:p>
-      <w:pPr>
-        <w:pStyle w:val="NoSpacing"/>
-      </w:pPr>
-      <w:proofErr w:type="spellStart"/>
-      <w:r>
-        <w:t>PasientId</w:t>
-      </w:r>
-      <w:proofErr w:type="spellEnd"/>
-      <w:r>
-        <w:t>: Pasient-id som er unik på tvers av databaser</w:t>
-      </w:r>
-    </w:p>
-    <w:p>
-      <w:pPr>
-        <w:pStyle w:val="NoSpacing"/>
-      </w:pPr>
-      <w:proofErr w:type="spellStart"/>
-      <w:r>
-        <w:t>PatientInRegistryKey</w:t>
-      </w:r>
-      <w:proofErr w:type="spellEnd"/>
-      <w:r>
-        <w:t xml:space="preserve">: Pasient-id i lokal database </w:t>
-      </w:r>
-    </w:p>
-    <w:p>
-      <w:pPr>
-        <w:pStyle w:val="NoSpacing"/>
-      </w:pPr>
-      <w:proofErr w:type="spellStart"/>
-      <w:r>
-        <w:lastRenderedPageBreak/>
-        <w:t>ReshId</w:t>
-      </w:r>
-      <w:proofErr w:type="spellEnd"/>
-      <w:r>
-        <w:t>: Hvilken avdeling registreringen er gjort på</w:t>
-      </w:r>
-    </w:p>
-    <w:p>
-      <w:pPr>
-        <w:pStyle w:val="NoSpacing"/>
-      </w:pPr>
-      <w:proofErr w:type="spellStart"/>
-      <w:r>
-        <w:t>DataSett</w:t>
-      </w:r>
-      <w:proofErr w:type="spellEnd"/>
-      <w:r>
-        <w:t xml:space="preserve">: </w:t>
-      </w:r>
-      <w:proofErr w:type="spellStart"/>
-      <w:r>
-        <w:t>DataS</w:t>
-      </w:r>
-      <w:r>
-        <w:t>ett</w:t>
-      </w:r>
-      <w:r>
-        <w:t>ID</w:t>
-      </w:r>
-      <w:proofErr w:type="spellEnd"/>
-      <w:r>
-        <w:t xml:space="preserve"> (tidligere Expr210)</w:t>
-      </w:r>
-      <w:r>
-        <w:t xml:space="preserve"> ID som brukes til å koble skjema til pasient</w:t>
-      </w:r>
-      <w:r>
-        <w:t>.</w:t>
-      </w:r>
-    </w:p>
-    <w:p>
-      <w:pPr>
-        <w:pStyle w:val="NoSpacing"/>
-      </w:pPr>
-      <w:proofErr w:type="spellStart"/>
-      <w:r>
-        <w:t>RelatedID</w:t>
-      </w:r>
-      <w:proofErr w:type="spellEnd"/>
-      <w:r>
-        <w:t xml:space="preserve">: Som før, viser id til datasett som dette datasettet tilhører </w:t>
-      </w:r>
-    </w:p>
-    <w:p>
-      <w:pPr>
-        <w:pStyle w:val="NoSpacing"/>
-      </w:pPr>
-      <w:proofErr w:type="spellStart"/>
-      <w:r>
-        <w:t>SorteringsParameterVerdi</w:t>
-      </w:r>
-      <w:proofErr w:type="spellEnd"/>
-      <w:r>
-        <w:t xml:space="preserve">: Verdien som datasettet sorteres på ved søk over </w:t>
-      </w:r>
-      <w:proofErr w:type="gramStart"/>
-      <w:r>
-        <w:t>datoperioder</w:t>
-      </w:r>
-      <w:r>
-        <w:t xml:space="preserve"> </w:t>
-      </w:r>
-      <w:r>
-        <w:rPr>
-          <w:highlight w:val="yellow"/>
-        </w:rPr>
-        <w:t>?</w:t>
-      </w:r>
-      <w:proofErr w:type="gramEnd"/>
-      <w:r>
-        <w:rPr>
-          <w:highlight w:val="yellow"/>
-        </w:rPr>
-        <w:t>??</w:t>
-      </w:r>
-    </w:p>
-    <w:p>
-      <w:pPr>
-        <w:pStyle w:val="NoSpacing"/>
-      </w:pPr>
-      <w:proofErr w:type="spellStart"/>
-      <w:r>
-        <w:t>OpprettetDato</w:t>
-      </w:r>
-      <w:proofErr w:type="spellEnd"/>
-      <w:r>
-        <w:t>: Datoen datasettet ble opprettet</w:t>
-      </w:r>
-    </w:p>
-    <w:p>
-      <w:pPr>
-        <w:pStyle w:val="NoSpacing"/>
-      </w:pPr>
-    </w:p>
-    <w:p>
-      <w:pPr>
-        <w:pStyle w:val="NoSpacing"/>
+      </w:pPr>
+      <w:r>
         <w:rPr>
           <w:b/>
         </w:rPr>
-      </w:pPr>
-    </w:p>
-    <w:p>
-      <w:pPr>
-        <w:pStyle w:val="NoSpacing"/>
-        <w:rPr>
-          <w:b/>
-        </w:rPr>
-      </w:pPr>
-      <w:r>
-        <w:rPr>
-          <w:b/>
-        </w:rPr>
         <w:t>Tidligere</w:t>
       </w:r>
     </w:p>
@@ -3500,35 +2455,17 @@
         <w:pStyle w:val="NoSpacing"/>
       </w:pPr>
       <w:r>
-        <w:t xml:space="preserve">To blanke registreringer for </w:t>
-      </w:r>
-      <w:proofErr w:type="spellStart"/>
-      <w:r>
-        <w:t>resh</w:t>
-      </w:r>
-      <w:proofErr w:type="spellEnd"/>
-      <w:r>
-        <w:t xml:space="preserve"> </w:t>
+        <w:t xml:space="preserve">To blanke registreringer for resh </w:t>
       </w:r>
       <w:r>
         <w:t>108597</w:t>
       </w:r>
       <w:r>
-        <w:t xml:space="preserve">. </w:t>
-      </w:r>
-      <w:proofErr w:type="spellStart"/>
-      <w:proofErr w:type="gramStart"/>
-      <w:r>
-        <w:t>RapportgrunnlagID</w:t>
-      </w:r>
-      <w:proofErr w:type="spellEnd"/>
-      <w:r>
-        <w:t xml:space="preserve">  </w:t>
+        <w:t xml:space="preserve">. RapportgrunnlagID  </w:t>
       </w:r>
       <w:r>
         <w:t>3258</w:t>
       </w:r>
-      <w:proofErr w:type="gramEnd"/>
       <w:r>
         <w:t xml:space="preserve"> og 3317.</w:t>
       </w:r>
@@ -3546,15 +2483,7 @@
         <w:t>(</w:t>
       </w:r>
       <w:r>
-        <w:t xml:space="preserve">Angi i </w:t>
-      </w:r>
-      <w:proofErr w:type="spellStart"/>
-      <w:r>
-        <w:t>Skjemafil</w:t>
-      </w:r>
-      <w:proofErr w:type="spellEnd"/>
-      <w:r>
-        <w:t xml:space="preserve"> om variabel er brukt i figur/tabell.</w:t>
+        <w:t>Angi i Skjemafil om variabel er brukt i figur/tabell.</w:t>
       </w:r>
       <w:r>
         <w:t>)</w:t>
@@ -3577,20 +2506,7 @@
         <w:t xml:space="preserve"> </w:t>
       </w:r>
       <w:r>
-        <w:t xml:space="preserve">(Hild/Torild) 4 av 3400 registreringer mangler </w:t>
-      </w:r>
-      <w:proofErr w:type="spellStart"/>
-      <w:proofErr w:type="gramStart"/>
-      <w:r>
-        <w:t>ReshID</w:t>
-      </w:r>
-      <w:proofErr w:type="spellEnd"/>
-      <w:r>
-        <w:t xml:space="preserve"> ( alle</w:t>
-      </w:r>
-      <w:proofErr w:type="gramEnd"/>
-      <w:r>
-        <w:t xml:space="preserve"> bosatt i Tromsø…)</w:t>
+        <w:t>(Hild/Torild) 4 av 3400 registreringer mangler ReshID ( alle bosatt i Tromsø…)</w:t>
       </w:r>
       <w:r>
         <w:t xml:space="preserve"> – Hild ber Torild slette</w:t>
@@ -3605,39 +2521,7 @@
         </w:numPr>
       </w:pPr>
       <w:r>
-        <w:t xml:space="preserve">(Hild) Kan en pasient </w:t>
-      </w:r>
-      <w:proofErr w:type="gramStart"/>
-      <w:r>
-        <w:t>ha</w:t>
-      </w:r>
-      <w:proofErr w:type="gramEnd"/>
-      <w:r>
-        <w:t xml:space="preserve"> mer enn ett hovedskjema/oppfølgingsskjema per hendelse (slag)?  Ut fra </w:t>
-      </w:r>
-      <w:proofErr w:type="spellStart"/>
-      <w:r>
-        <w:t>PatientInRegistryKey</w:t>
-      </w:r>
-      <w:proofErr w:type="spellEnd"/>
-      <w:r>
-        <w:t xml:space="preserve"> har pasienter 1-3 </w:t>
-      </w:r>
-      <w:proofErr w:type="gramStart"/>
-      <w:r>
-        <w:t>hovedskjema,  1</w:t>
-      </w:r>
-      <w:proofErr w:type="gramEnd"/>
-      <w:r>
-        <w:t xml:space="preserve">-2 </w:t>
-      </w:r>
-      <w:proofErr w:type="spellStart"/>
-      <w:r>
-        <w:t>oppfølgigsskjema</w:t>
-      </w:r>
-      <w:proofErr w:type="spellEnd"/>
-      <w:r>
-        <w:t>, men da har jeg ikke sett nærmere på om det er ulike hendelser.</w:t>
+        <w:t>(Hild) Kan en pasient ha mer enn ett hovedskjema/oppfølgingsskjema per hendelse (slag)?  Ut fra PatientInRegistryKey har pasienter 1-3 hovedskjema,  1-2 oppfølgigsskjema, men da har jeg ikke sett nærmere på om det er ulike hendelser.</w:t>
       </w:r>
       <w:r>
         <w:t xml:space="preserve"> </w:t>
@@ -3649,15 +2533,7 @@
         <w:ind w:left="720"/>
       </w:pPr>
       <w:r>
-        <w:t xml:space="preserve">Skal </w:t>
-      </w:r>
-      <w:proofErr w:type="spellStart"/>
-      <w:r>
-        <w:t>pt</w:t>
-      </w:r>
-      <w:proofErr w:type="spellEnd"/>
-      <w:r>
-        <w:t>. være bare ett skjema for hver pasient for hvert slag/hendelse.</w:t>
+        <w:t>Skal pt. være bare ett skjema for hver pasient for hvert slag/hendelse.</w:t>
       </w:r>
     </w:p>
     <w:p>
@@ -3669,34 +2545,13 @@
         </w:numPr>
       </w:pPr>
       <w:r>
-        <w:t xml:space="preserve">(Hild/Torild) </w:t>
-      </w:r>
-      <w:proofErr w:type="spellStart"/>
-      <w:r>
-        <w:t>DataDumpRapport</w:t>
-      </w:r>
-      <w:proofErr w:type="spellEnd"/>
-      <w:r>
-        <w:t xml:space="preserve"> (</w:t>
-      </w:r>
-      <w:proofErr w:type="spellStart"/>
-      <w:r>
-        <w:t>metadatafil</w:t>
-      </w:r>
-      <w:proofErr w:type="spellEnd"/>
-      <w:r>
-        <w:t>)</w:t>
-      </w:r>
-      <w:r>
-        <w:t xml:space="preserve">: Nå kommer alle variable (begge skjema) for hver registrering av en pasient. Det betyr mange tomme celler og mer mekk for å koble sammen hoved- og </w:t>
-      </w:r>
-      <w:proofErr w:type="spellStart"/>
-      <w:r>
-        <w:t>oppfølgigsskjema</w:t>
-      </w:r>
-      <w:proofErr w:type="spellEnd"/>
-      <w:r>
-        <w:t xml:space="preserve"> og at man må velge skjema når man ser på en variabel ellers vil vi få dobbeltregistreringer.</w:t>
+        <w:t>(Hild/Torild) DataDumpRapport</w:t>
+      </w:r>
+      <w:r>
+        <w:t xml:space="preserve"> (metadatafil)</w:t>
+      </w:r>
+      <w:r>
+        <w:t>: Nå kommer alle variable (begge skjema) for hver registrering av en pasient. Det betyr mange tomme celler og mer mekk for å koble sammen hoved- og oppfølgigsskjema og at man må velge skjema når man ser på en variabel ellers vil vi få dobbeltregistreringer.</w:t>
       </w:r>
     </w:p>
     <w:p>
@@ -3708,61 +2563,21 @@
         </w:numPr>
       </w:pPr>
       <w:r>
-        <w:t xml:space="preserve">-&gt; Hvis det alltid bare er ett oppfølgingsskjema per hovedskjema er det bedre å generere en rapporttabell som har ei rad for hver hendelse. Variablene Boligforhold, Bosituasjon, </w:t>
-      </w:r>
-      <w:proofErr w:type="spellStart"/>
-      <w:r>
-        <w:t>Kommnr</w:t>
-      </w:r>
-      <w:proofErr w:type="spellEnd"/>
-      <w:r>
-        <w:t xml:space="preserve">, </w:t>
-      </w:r>
-      <w:proofErr w:type="spellStart"/>
-      <w:r>
-        <w:t>Postnr</w:t>
-      </w:r>
-      <w:proofErr w:type="spellEnd"/>
-      <w:r>
-        <w:t xml:space="preserve"> Poststed, Registreringsavdeling(?), </w:t>
-      </w:r>
-      <w:proofErr w:type="spellStart"/>
-      <w:r>
-        <w:t>Roeyker</w:t>
-      </w:r>
-      <w:proofErr w:type="spellEnd"/>
-      <w:r>
-        <w:t xml:space="preserve"> og Sivilstatus vil da evt. måtte føres opp to ganger, dvs. en for hoved og en for oppfølging, f.eks. som Boligforhold1 og Boligforhold2.</w:t>
-      </w:r>
-    </w:p>
-    <w:p>
-      <w:pPr>
-        <w:pStyle w:val="NoSpacing"/>
-      </w:pPr>
-      <w:r>
-        <w:t>Variabelnavn: [</w:t>
-      </w:r>
-      <w:proofErr w:type="spellStart"/>
-      <w:r>
-        <w:t>Varnavn</w:t>
-      </w:r>
-      <w:proofErr w:type="spellEnd"/>
-      <w:r>
-        <w:t>]</w:t>
+        <w:t>-&gt; Hvis det alltid bare er ett oppfølgingsskjema per hovedskjema er det bedre å generere en rapporttabell som har ei rad for hver hendelse. Variablene Boligforhold, Bosituasjon, Kommnr, Postnr Poststed, Registreringsavdeling(?), Roeyker og Sivilstatus vil da evt. måtte føres opp to ganger, dvs. en for hoved og en for oppfølging, f.eks. som Boligforhold1 og Boligforhold2.</w:t>
+      </w:r>
+    </w:p>
+    <w:p>
+      <w:pPr>
+        <w:pStyle w:val="NoSpacing"/>
+      </w:pPr>
+      <w:r>
+        <w:t>Variabelnavn: [Varnavn]</w:t>
       </w:r>
       <w:r>
         <w:t>Pre</w:t>
       </w:r>
       <w:r>
-        <w:t>, [</w:t>
-      </w:r>
-      <w:proofErr w:type="spellStart"/>
-      <w:r>
-        <w:t>Varnavn</w:t>
-      </w:r>
-      <w:proofErr w:type="spellEnd"/>
-      <w:r>
-        <w:t>]3mnd</w:t>
+        <w:t>, [Varnavn]3mnd</w:t>
       </w:r>
     </w:p>
     <w:p>
@@ -3799,6 +2614,7 @@
           <w:b/>
           <w:bCs/>
         </w:rPr>
+        <w:lastRenderedPageBreak/>
         <w:t>Sykehusangivelser:</w:t>
       </w:r>
     </w:p>
@@ -3806,13 +2622,8 @@
       <w:pPr>
         <w:pStyle w:val="NoSpacing"/>
       </w:pPr>
-      <w:proofErr w:type="spellStart"/>
-      <w:r>
-        <w:t>ReshID</w:t>
-      </w:r>
-      <w:proofErr w:type="spellEnd"/>
-      <w:r>
-        <w:t xml:space="preserve"> = Registreringsavdeling?</w:t>
+      <w:r>
+        <w:t>ReshID = Registreringsavdeling?</w:t>
       </w:r>
     </w:p>
     <w:p>
@@ -3823,21 +2634,8 @@
           <w:iCs/>
         </w:rPr>
       </w:pPr>
-      <w:proofErr w:type="spellStart"/>
-      <w:r>
-        <w:t>Registerringsavdeling</w:t>
-      </w:r>
-      <w:proofErr w:type="spellEnd"/>
-      <w:r>
-        <w:t xml:space="preserve"> [Registreringsavdeling], angir </w:t>
-      </w:r>
-      <w:proofErr w:type="spellStart"/>
-      <w:r>
-        <w:t>resh</w:t>
-      </w:r>
-      <w:proofErr w:type="spellEnd"/>
-      <w:r>
-        <w:t xml:space="preserve">. </w:t>
+      <w:r>
+        <w:t xml:space="preserve">Registerringsavdeling [Registreringsavdeling], angir resh. </w:t>
       </w:r>
       <w:r>
         <w:rPr>
@@ -3868,79 +2666,32 @@
         <w:pStyle w:val="NoSpacing"/>
       </w:pPr>
       <w:r>
-        <w:t>[</w:t>
-      </w:r>
-      <w:proofErr w:type="spellStart"/>
-      <w:r>
-        <w:t>HvisHemikraniektomiHvilketSykehus</w:t>
-      </w:r>
-      <w:proofErr w:type="spellEnd"/>
-      <w:r>
-        <w:t xml:space="preserve">] - 66 </w:t>
-      </w:r>
-      <w:proofErr w:type="spellStart"/>
-      <w:r>
-        <w:t>alternativer+annet</w:t>
-      </w:r>
-      <w:proofErr w:type="spellEnd"/>
-    </w:p>
-    <w:p>
-      <w:pPr>
-        <w:pStyle w:val="NoSpacing"/>
-      </w:pPr>
-      <w:r>
-        <w:t>[</w:t>
-      </w:r>
-      <w:proofErr w:type="spellStart"/>
-      <w:r>
-        <w:t>HvisOverflyttetFraHvilketSykehus</w:t>
-      </w:r>
-      <w:proofErr w:type="spellEnd"/>
-      <w:r>
-        <w:t>] – 66 alternativer</w:t>
-      </w:r>
-    </w:p>
-    <w:p>
-      <w:pPr>
-        <w:pStyle w:val="NoSpacing"/>
-      </w:pPr>
-      <w:r>
-        <w:t>[</w:t>
-      </w:r>
-      <w:proofErr w:type="spellStart"/>
-      <w:r>
-        <w:t>HvisTrombektomiHvilketSykehus</w:t>
-      </w:r>
-      <w:proofErr w:type="spellEnd"/>
-      <w:r>
-        <w:t xml:space="preserve">] – 66 </w:t>
-      </w:r>
-      <w:proofErr w:type="spellStart"/>
-      <w:r>
-        <w:t>alternativer+annet</w:t>
-      </w:r>
-      <w:proofErr w:type="spellEnd"/>
-    </w:p>
-    <w:p>
-      <w:pPr>
-        <w:pStyle w:val="NoSpacing"/>
-      </w:pPr>
-      <w:r>
-        <w:t>[</w:t>
-      </w:r>
-      <w:proofErr w:type="spellStart"/>
-      <w:r>
-        <w:t>HvisTrombolyseHvilketSykehus</w:t>
-      </w:r>
-      <w:proofErr w:type="spellEnd"/>
-      <w:r>
-        <w:t xml:space="preserve">] – 66 </w:t>
-      </w:r>
-      <w:proofErr w:type="spellStart"/>
-      <w:r>
-        <w:t>alternativer+annet</w:t>
-      </w:r>
-      <w:proofErr w:type="spellEnd"/>
+        <w:t>[HvisHemikraniektomiHvilketSykehus] - 66 alternativer+annet</w:t>
+      </w:r>
+    </w:p>
+    <w:p>
+      <w:pPr>
+        <w:pStyle w:val="NoSpacing"/>
+      </w:pPr>
+      <w:r>
+        <w:t>[HvisOverflyttetFraHvilketSykehus] – 66 alternativer</w:t>
+      </w:r>
+    </w:p>
+    <w:p>
+      <w:pPr>
+        <w:pStyle w:val="NoSpacing"/>
+      </w:pPr>
+      <w:r>
+        <w:t>[HvisTrombektomiHvilketSykehus] – 66 alternativer+annet</w:t>
+      </w:r>
+    </w:p>
+    <w:p>
+      <w:pPr>
+        <w:pStyle w:val="NoSpacing"/>
+      </w:pPr>
+      <w:r>
+        <w:t>[HvisTrombolyseHvilketSykehus] – 66 alternativer+annet</w:t>
+      </w:r>
     </w:p>
     <w:p>
       <w:pPr>
@@ -4002,23 +2753,7 @@
         <w:pStyle w:val="PlainText"/>
       </w:pPr>
       <w:r>
-        <w:t xml:space="preserve">Her skal vi vel rapportere fra alle innlagte hjerneslag- enten pasienten ble innlagt med blødning eller infarkt. Vi ble vel enige om i rådgivingsgruppa at det skal være mulig å krysse av flere antitrombotiske midler på registreringsskjemaet- slik at vi i ettertid kan se på kombinasjonene. Kombinasjonsvariabelen "ASA+ </w:t>
-      </w:r>
-      <w:proofErr w:type="spellStart"/>
-      <w:r>
-        <w:t>Dipyramidol</w:t>
-      </w:r>
-      <w:proofErr w:type="spellEnd"/>
-      <w:r>
-        <w:t xml:space="preserve">" og "ASA + </w:t>
-      </w:r>
-      <w:proofErr w:type="spellStart"/>
-      <w:r>
-        <w:t>klopidogrel</w:t>
-      </w:r>
-      <w:proofErr w:type="spellEnd"/>
-      <w:r>
-        <w:t xml:space="preserve">" skal derfor inn i rapportfunksjonen- slik som foreslått i tabell 8. </w:t>
+        <w:t xml:space="preserve">Her skal vi vel rapportere fra alle innlagte hjerneslag- enten pasienten ble innlagt med blødning eller infarkt. Vi ble vel enige om i rådgivingsgruppa at det skal være mulig å krysse av flere antitrombotiske midler på registreringsskjemaet- slik at vi i ettertid kan se på kombinasjonene. Kombinasjonsvariabelen "ASA+ Dipyramidol" og "ASA + klopidogrel" skal derfor inn i rapportfunksjonen- slik som foreslått i tabell 8. </w:t>
       </w:r>
     </w:p>
     <w:p>
@@ -4026,16 +2761,11 @@
         <w:pStyle w:val="PlainText"/>
       </w:pPr>
       <w:r>
-        <w:t xml:space="preserve">Den siste linjen: "Medikamentell behandling" kan vel gå </w:t>
-      </w:r>
-      <w:proofErr w:type="spellStart"/>
-      <w:r>
-        <w:t>ut.</w:t>
+        <w:t>Den siste linjen: "Medikamentell behandling" kan vel gå ut.</w:t>
       </w:r>
       <w:r>
         <w:t>ok</w:t>
       </w:r>
-      <w:proofErr w:type="spellEnd"/>
     </w:p>
     <w:p>
       <w:pPr>
@@ -4050,15 +2780,7 @@
         <w:t>Antikoagulasjonsbehandling skal "rykkes ut". Håper det blir rett nå.</w:t>
       </w:r>
       <w:r>
-        <w:t xml:space="preserve"> Ok. «Pynt», </w:t>
-      </w:r>
-      <w:proofErr w:type="spellStart"/>
-      <w:r>
-        <w:t>dvs</w:t>
-      </w:r>
-      <w:proofErr w:type="spellEnd"/>
-      <w:r>
-        <w:t xml:space="preserve"> layout tar jeg når variable og riktige tall er på plass, så det blir i neste runde. </w:t>
+        <w:t xml:space="preserve"> Ok. «Pynt», dvs layout tar jeg når variable og riktige tall er på plass, så det blir i neste runde. </w:t>
       </w:r>
     </w:p>
     <w:p>
@@ -4079,15 +2801,7 @@
         <w:pStyle w:val="PlainText"/>
       </w:pPr>
       <w:r>
-        <w:t xml:space="preserve">Tabell 8: Medikamentell behandling ved utreise: I rapporten på platehemmende behandling og antikoagulasjonsbehandling er det meningsfylt å trekke ut I63 og I64, </w:t>
-      </w:r>
-      <w:proofErr w:type="spellStart"/>
-      <w:r>
-        <w:t>dvs</w:t>
-      </w:r>
-      <w:proofErr w:type="spellEnd"/>
-      <w:r>
-        <w:t xml:space="preserve"> hjerneinfarktene, og rapportere dette for seg.</w:t>
+        <w:t>Tabell 8: Medikamentell behandling ved utreise: I rapporten på platehemmende behandling og antikoagulasjonsbehandling er det meningsfylt å trekke ut I63 og I64, dvs hjerneinfarktene, og rapportere dette for seg.</w:t>
       </w:r>
       <w:r>
         <w:t xml:space="preserve"> Da oppfatter jeg det sånn: For Platehemmende og Antikoagulerende skal det gjøres utvalg på diagnose=I63 eller I64. Gjelder dette kun ved utreise eller også før hjerneslaget? (For å få sammenlignbare tabeller.)</w:t>
@@ -4105,13 +2819,8 @@
       <w:pPr>
         <w:pStyle w:val="PlainText"/>
       </w:pPr>
-      <w:proofErr w:type="spellStart"/>
-      <w:r>
-        <w:t>F.eks</w:t>
-      </w:r>
-      <w:proofErr w:type="spellEnd"/>
-      <w:r>
-        <w:t>:</w:t>
+      <w:r>
+        <w:t>F.eks:</w:t>
       </w:r>
     </w:p>
     <w:p>
@@ -4146,12 +2855,8 @@
       </w:r>
       <w:r>
         <w:tab/>
-      </w:r>
-      <w:proofErr w:type="spellStart"/>
-      <w:r>
         <w:t>klopidogrel</w:t>
       </w:r>
-      <w:proofErr w:type="spellEnd"/>
       <w:r>
         <w:t xml:space="preserve"> (ok, i skjema)</w:t>
       </w:r>
@@ -4165,51 +2870,17 @@
       </w:r>
       <w:r>
         <w:tab/>
-        <w:t xml:space="preserve">ASA + </w:t>
-      </w:r>
-      <w:proofErr w:type="spellStart"/>
-      <w:r>
-        <w:t>klopidogrel</w:t>
-      </w:r>
-      <w:proofErr w:type="spellEnd"/>
-      <w:r>
-        <w:t xml:space="preserve"> ja=</w:t>
-      </w:r>
-      <w:proofErr w:type="spellStart"/>
-      <w:r>
-        <w:t>ja+ja</w:t>
-      </w:r>
-      <w:proofErr w:type="spellEnd"/>
-      <w:r>
-        <w:t>,</w:t>
-      </w:r>
-      <w:r>
-        <w:t xml:space="preserve"> nei=</w:t>
-      </w:r>
-      <w:proofErr w:type="spellStart"/>
-      <w:r>
-        <w:t>ja+nei</w:t>
-      </w:r>
-      <w:proofErr w:type="spellEnd"/>
-      <w:r>
-        <w:t xml:space="preserve"> el </w:t>
-      </w:r>
-      <w:proofErr w:type="spellStart"/>
-      <w:r>
-        <w:t>omv</w:t>
-      </w:r>
-      <w:proofErr w:type="spellEnd"/>
-      <w:r>
-        <w:t>.</w:t>
-      </w:r>
-      <w:proofErr w:type="gramStart"/>
-      <w:r>
-        <w:t xml:space="preserve">, </w:t>
+        <w:t>ASA + klopidogrel</w:t>
+      </w:r>
+      <w:r>
+        <w:t xml:space="preserve"> ja=ja+ja,</w:t>
+      </w:r>
+      <w:r>
+        <w:t xml:space="preserve"> nei=ja+nei el omv., </w:t>
       </w:r>
       <w:r>
         <w:t xml:space="preserve"> ukjent</w:t>
       </w:r>
-      <w:proofErr w:type="gramEnd"/>
       <w:r>
         <w:t>=</w:t>
       </w:r>
@@ -4229,12 +2900,8 @@
       </w:r>
       <w:r>
         <w:tab/>
-      </w:r>
-      <w:proofErr w:type="spellStart"/>
-      <w:r>
         <w:t>Dipyramidol</w:t>
       </w:r>
-      <w:proofErr w:type="spellEnd"/>
       <w:r>
         <w:t xml:space="preserve"> (ok, i skjema)</w:t>
       </w:r>
@@ -4248,13 +2915,8 @@
       </w:r>
       <w:r>
         <w:tab/>
-        <w:t xml:space="preserve">ASA + </w:t>
-      </w:r>
-      <w:proofErr w:type="spellStart"/>
-      <w:r>
-        <w:t>Dipyramidol</w:t>
-      </w:r>
-      <w:proofErr w:type="spellEnd"/>
+        <w:t>ASA + Dipyramidol</w:t>
+      </w:r>
       <w:r>
         <w:t xml:space="preserve"> (ok, i skjema)</w:t>
       </w:r>
@@ -4264,23 +2926,7 @@
         <w:pStyle w:val="PlainText"/>
       </w:pPr>
       <w:r>
-        <w:t xml:space="preserve">Da oppfatter jeg det sånn at det er disse kombinasjonene som er aktuelle. Eller skal alle mulige kombinasjoner være med, dvs. </w:t>
-      </w:r>
-      <w:proofErr w:type="gramStart"/>
-      <w:r>
-        <w:t xml:space="preserve">også  </w:t>
-      </w:r>
-      <w:proofErr w:type="spellStart"/>
-      <w:r>
-        <w:t>Dipyramidol</w:t>
-      </w:r>
-      <w:proofErr w:type="gramEnd"/>
-      <w:r>
-        <w:t>+Klopidogrel</w:t>
-      </w:r>
-      <w:proofErr w:type="spellEnd"/>
-      <w:r>
-        <w:t>?</w:t>
+        <w:t>Da oppfatter jeg det sånn at det er disse kombinasjonene som er aktuelle. Eller skal alle mulige kombinasjoner være med, dvs. også  Dipyramidol+Klopidogrel?</w:t>
       </w:r>
     </w:p>
     <w:p>
@@ -4305,12 +2951,8 @@
       </w:r>
       <w:r>
         <w:tab/>
-      </w:r>
-      <w:proofErr w:type="spellStart"/>
-      <w:r>
         <w:t>Marevan</w:t>
       </w:r>
-      <w:proofErr w:type="spellEnd"/>
     </w:p>
     <w:p>
       <w:pPr>
@@ -4321,13 +2963,8 @@
       </w:r>
       <w:r>
         <w:tab/>
-        <w:t xml:space="preserve">Andre perorale </w:t>
-      </w:r>
-      <w:proofErr w:type="spellStart"/>
-      <w:r>
-        <w:t>antikoagulasjonmidler</w:t>
-      </w:r>
-      <w:proofErr w:type="spellEnd"/>
+        <w:t>Andre perorale antikoagulasjonmidler</w:t>
+      </w:r>
     </w:p>
     <w:p>
       <w:pPr>
@@ -4344,15 +2981,7 @@
         <w:pStyle w:val="PlainText"/>
       </w:pPr>
       <w:r>
-        <w:t xml:space="preserve">Siste del av tabell 8, blodtrykksbehandling og </w:t>
-      </w:r>
-      <w:proofErr w:type="spellStart"/>
-      <w:r>
-        <w:t>statiner</w:t>
-      </w:r>
-      <w:proofErr w:type="spellEnd"/>
-      <w:r>
-        <w:t xml:space="preserve"> skal vel rapporteres på alle (både blødninger og infarkter)- det blir i en ny tabell 9. </w:t>
+        <w:t xml:space="preserve">Siste del av tabell 8, blodtrykksbehandling og statiner skal vel rapporteres på alle (både blødninger og infarkter)- det blir i en ny tabell 9. </w:t>
       </w:r>
       <w:r>
         <w:t xml:space="preserve">ok </w:t>
@@ -4584,15 +3213,7 @@
           </w:tcPr>
           <w:p>
             <w:r>
-              <w:t xml:space="preserve">Platehemmende behandling med </w:t>
-            </w:r>
-            <w:proofErr w:type="gramStart"/>
-            <w:r>
-              <w:t>ASA   (ved</w:t>
-            </w:r>
-            <w:proofErr w:type="gramEnd"/>
-            <w:r>
-              <w:t xml:space="preserve"> utreise)</w:t>
+              <w:t>Platehemmende behandling med ASA   (ved utreise)</w:t>
             </w:r>
           </w:p>
         </w:tc>
@@ -4703,22 +3324,12 @@
             <w:tcW w:w="0" w:type="auto"/>
           </w:tcPr>
           <w:p>
-            <w:proofErr w:type="spellStart"/>
-            <w:r>
-              <w:t>Klopidogrel</w:t>
-            </w:r>
-            <w:proofErr w:type="spellEnd"/>
-            <w:r>
-              <w:t xml:space="preserve"> (ADP-reseptor-</w:t>
-            </w:r>
-            <w:proofErr w:type="gramStart"/>
+            <w:r>
+              <w:t>Klopidogrel (ADP-reseptor-</w:t>
+            </w:r>
             <w:r>
               <w:lastRenderedPageBreak/>
-              <w:t>blokker)     (ved</w:t>
-            </w:r>
-            <w:proofErr w:type="gramEnd"/>
-            <w:r>
-              <w:t xml:space="preserve"> utreise)</w:t>
+              <w:t>blokker)     (ved utreise)</w:t>
             </w:r>
           </w:p>
         </w:tc>
@@ -4785,14 +3396,8 @@
           </w:tcPr>
           <w:p>
             <w:r>
-              <w:t xml:space="preserve">ASA + </w:t>
-            </w:r>
-            <w:proofErr w:type="spellStart"/>
-            <w:proofErr w:type="gramStart"/>
-            <w:r>
-              <w:t>Dipyridamol</w:t>
-            </w:r>
-            <w:proofErr w:type="spellEnd"/>
+              <w:t>ASA + Dipyridamol</w:t>
+            </w:r>
             <w:r>
               <w:t xml:space="preserve"> </w:t>
             </w:r>
@@ -4803,11 +3408,7 @@
               <w:t xml:space="preserve">                             </w:t>
             </w:r>
             <w:r>
-              <w:t>(ved</w:t>
-            </w:r>
-            <w:proofErr w:type="gramEnd"/>
-            <w:r>
-              <w:t xml:space="preserve"> utreise)</w:t>
+              <w:t>(ved utreise)</w:t>
             </w:r>
           </w:p>
         </w:tc>
@@ -4942,20 +3543,7 @@
           </w:tcPr>
           <w:p>
             <w:r>
-              <w:t xml:space="preserve">Antikoagulasjon med </w:t>
-            </w:r>
-            <w:proofErr w:type="spellStart"/>
-            <w:proofErr w:type="gramStart"/>
-            <w:r>
-              <w:t>Warfarin</w:t>
-            </w:r>
-            <w:proofErr w:type="spellEnd"/>
-            <w:r>
-              <w:t xml:space="preserve">              (ved</w:t>
-            </w:r>
-            <w:proofErr w:type="gramEnd"/>
-            <w:r>
-              <w:t xml:space="preserve"> utreise)</w:t>
+              <w:t>Antikoagulasjon med Warfarin              (ved utreise)</w:t>
             </w:r>
           </w:p>
         </w:tc>
@@ -5072,20 +3660,10 @@
           </w:p>
           <w:p>
             <w:r>
-              <w:t xml:space="preserve">enn </w:t>
-            </w:r>
-            <w:proofErr w:type="spellStart"/>
-            <w:proofErr w:type="gramStart"/>
-            <w:r>
-              <w:t>Warfarin</w:t>
-            </w:r>
-            <w:proofErr w:type="spellEnd"/>
-            <w:r>
-              <w:t xml:space="preserve">                                           (ved</w:t>
-            </w:r>
-            <w:proofErr w:type="gramEnd"/>
-            <w:r>
-              <w:t xml:space="preserve"> utreise)</w:t>
+              <w:t>enn Warfarin</w:t>
+            </w:r>
+            <w:r>
+              <w:t xml:space="preserve">                                           (ved utreise)</w:t>
             </w:r>
           </w:p>
         </w:tc>
@@ -5213,13 +3791,8 @@
             <w:tcW w:w="0" w:type="auto"/>
           </w:tcPr>
           <w:p>
-            <w:proofErr w:type="gramStart"/>
-            <w:r>
-              <w:t>Diuretika                                                 (ved</w:t>
-            </w:r>
-            <w:proofErr w:type="gramEnd"/>
-            <w:r>
-              <w:t xml:space="preserve"> utreise)</w:t>
+            <w:r>
+              <w:t>Diuretika                                                 (ved utreise)</w:t>
             </w:r>
           </w:p>
         </w:tc>
@@ -5331,18 +3904,10 @@
           </w:tcPr>
           <w:p>
             <w:r>
-              <w:t>ACE-</w:t>
-            </w:r>
-            <w:proofErr w:type="gramStart"/>
-            <w:r>
-              <w:t>hemmer</w:t>
-            </w:r>
-            <w:r>
-              <w:t xml:space="preserve">                                          (ved</w:t>
-            </w:r>
-            <w:proofErr w:type="gramEnd"/>
-            <w:r>
-              <w:t xml:space="preserve"> utreise)</w:t>
+              <w:t>ACE-hemmer</w:t>
+            </w:r>
+            <w:r>
+              <w:t xml:space="preserve">                                          (ved utreise)</w:t>
             </w:r>
           </w:p>
         </w:tc>
@@ -5409,18 +3974,10 @@
           </w:tcPr>
           <w:p>
             <w:r>
-              <w:t>A2-</w:t>
-            </w:r>
-            <w:proofErr w:type="gramStart"/>
-            <w:r>
-              <w:t>antagonist</w:t>
-            </w:r>
-            <w:r>
-              <w:t xml:space="preserve">                                          (ved</w:t>
-            </w:r>
-            <w:proofErr w:type="gramEnd"/>
-            <w:r>
-              <w:t xml:space="preserve"> utreise)</w:t>
+              <w:t>A2-antagonist</w:t>
+            </w:r>
+            <w:r>
+              <w:t xml:space="preserve">                                          (ved utreise)</w:t>
             </w:r>
           </w:p>
         </w:tc>
@@ -5486,16 +4043,11 @@
             <w:tcW w:w="0" w:type="auto"/>
           </w:tcPr>
           <w:p>
-            <w:proofErr w:type="gramStart"/>
             <w:r>
               <w:t>Kalsiumantagonist</w:t>
             </w:r>
             <w:r>
-              <w:t xml:space="preserve">                                   (ved</w:t>
-            </w:r>
-            <w:proofErr w:type="gramEnd"/>
-            <w:r>
-              <w:t xml:space="preserve"> utreise)</w:t>
+              <w:t xml:space="preserve">                                   (ved utreise)</w:t>
             </w:r>
           </w:p>
         </w:tc>
@@ -5654,11 +4206,9 @@
       <w:pPr>
         <w:pStyle w:val="NoSpacing"/>
       </w:pPr>
-      <w:proofErr w:type="spellStart"/>
       <w:r>
         <w:t>AvdelingFoerstInnlagtAnnenSengeavdeling</w:t>
       </w:r>
-      <w:proofErr w:type="spellEnd"/>
       <w:r>
         <w:t xml:space="preserve"> – kodet 1:6, men verdien 0 angir </w:t>
       </w:r>
@@ -5697,13 +4247,8 @@
       <w:r>
         <w:t xml:space="preserve">Diagnose [Slagdiagnose] Blødning, infarkt, </w:t>
       </w:r>
-      <w:proofErr w:type="spellStart"/>
-      <w:r>
-        <w:t>uspes</w:t>
-      </w:r>
-      <w:proofErr w:type="spellEnd"/>
-      <w:r>
-        <w:t>.</w:t>
+      <w:r>
+        <w:t>uspes.</w:t>
       </w:r>
     </w:p>
     <w:p>
@@ -5725,43 +4270,7 @@
           <w:sz w:val="24"/>
           <w:szCs w:val="24"/>
         </w:rPr>
-        <w:t xml:space="preserve">Antall hjerneslag (Hjerneslag og </w:t>
-      </w:r>
-      <w:proofErr w:type="gramStart"/>
-      <w:r>
-        <w:rPr>
-          <w:rFonts w:ascii="Times New Roman" w:hAnsi="Times New Roman"/>
-          <w:sz w:val="24"/>
-          <w:szCs w:val="24"/>
-        </w:rPr>
-        <w:t>oppfølging) ?</w:t>
-      </w:r>
-      <w:proofErr w:type="gramEnd"/>
-      <w:r>
-        <w:rPr>
-          <w:rFonts w:ascii="Times New Roman" w:hAnsi="Times New Roman"/>
-          <w:sz w:val="24"/>
-          <w:szCs w:val="24"/>
-        </w:rPr>
-        <w:t xml:space="preserve">Antall[Slagdiagnose==infarkt] eller antall  hovedskjema og antall </w:t>
-      </w:r>
-      <w:proofErr w:type="spellStart"/>
-      <w:r>
-        <w:rPr>
-          <w:rFonts w:ascii="Times New Roman" w:hAnsi="Times New Roman"/>
-          <w:sz w:val="24"/>
-          <w:szCs w:val="24"/>
-        </w:rPr>
-        <w:t>oppfølgigsskjema</w:t>
-      </w:r>
-      <w:proofErr w:type="spellEnd"/>
-      <w:r>
-        <w:rPr>
-          <w:rFonts w:ascii="Times New Roman" w:hAnsi="Times New Roman"/>
-          <w:sz w:val="24"/>
-          <w:szCs w:val="24"/>
-        </w:rPr>
-        <w:t>?</w:t>
+        <w:t>Antall hjerneslag (Hjerneslag og oppfølging) ?Antall[Slagdiagnose==infarkt] eller antall  hovedskjema og antall oppfølgigsskjema?</w:t>
       </w:r>
       <w:r>
         <w:rPr>
@@ -5801,25 +4310,7 @@
           <w:sz w:val="24"/>
           <w:szCs w:val="24"/>
         </w:rPr>
-        <w:t xml:space="preserve">Samlet oversikt over risikofaktorer (flere var i samme). Bruk </w:t>
-      </w:r>
-      <w:proofErr w:type="spellStart"/>
-      <w:r>
-        <w:rPr>
-          <w:rFonts w:ascii="Times New Roman" w:hAnsi="Times New Roman"/>
-          <w:sz w:val="24"/>
-          <w:szCs w:val="24"/>
-        </w:rPr>
-        <w:t>bruk</w:t>
-      </w:r>
-      <w:proofErr w:type="spellEnd"/>
-      <w:r>
-        <w:rPr>
-          <w:rFonts w:ascii="Times New Roman" w:hAnsi="Times New Roman"/>
-          <w:sz w:val="24"/>
-          <w:szCs w:val="24"/>
-        </w:rPr>
-        <w:t xml:space="preserve"> heller % med andeler oppå hverandre.  De fleste enkeltvariable bedre å ha med i tabell:</w:t>
+        <w:t>Samlet oversikt over risikofaktorer (flere var i samme). Bruk bruk heller % med andeler oppå hverandre.  De fleste enkeltvariable bedre å ha med i tabell:</w:t>
       </w:r>
       <w:r>
         <w:rPr>
@@ -5870,29 +4361,8 @@
           <w:numId w:val="13"/>
         </w:numPr>
       </w:pPr>
-      <w:proofErr w:type="spellStart"/>
-      <w:r>
-        <w:t>Fascialesparese</w:t>
-      </w:r>
-      <w:proofErr w:type="spellEnd"/>
-      <w:r>
-        <w:t xml:space="preserve"> – ja, nei, </w:t>
-      </w:r>
-      <w:proofErr w:type="spellStart"/>
-      <w:r>
-        <w:t>ukj</w:t>
-      </w:r>
-      <w:proofErr w:type="spellEnd"/>
-      <w:r>
-        <w:t xml:space="preserve"> [</w:t>
-      </w:r>
-      <w:proofErr w:type="spellStart"/>
-      <w:r>
-        <w:t>Facialisparese</w:t>
-      </w:r>
-      <w:proofErr w:type="spellEnd"/>
-      <w:r>
-        <w:t>]</w:t>
+      <w:r>
+        <w:t>Fascialesparese – ja, nei, ukj [Facialisparese]</w:t>
       </w:r>
     </w:p>
     <w:p>
@@ -5904,15 +4374,7 @@
         </w:numPr>
       </w:pPr>
       <w:r>
-        <w:t xml:space="preserve">Armparese– ja, nei, </w:t>
-      </w:r>
-      <w:proofErr w:type="spellStart"/>
-      <w:r>
-        <w:t>ukj</w:t>
-      </w:r>
-      <w:proofErr w:type="spellEnd"/>
-      <w:r>
-        <w:t xml:space="preserve"> [Armparese]</w:t>
+        <w:t>Armparese– ja, nei, ukj [Armparese]</w:t>
       </w:r>
     </w:p>
     <w:p>
@@ -5924,15 +4386,7 @@
         </w:numPr>
       </w:pPr>
       <w:r>
-        <w:t xml:space="preserve">Beinparese– ja, nei, </w:t>
-      </w:r>
-      <w:proofErr w:type="spellStart"/>
-      <w:r>
-        <w:t>ukj</w:t>
-      </w:r>
-      <w:proofErr w:type="spellEnd"/>
-      <w:r>
-        <w:t xml:space="preserve"> [Beinparese]</w:t>
+        <w:t>Beinparese– ja, nei, ukj [Beinparese]</w:t>
       </w:r>
     </w:p>
     <w:p>
@@ -5944,15 +4398,7 @@
         </w:numPr>
       </w:pPr>
       <w:r>
-        <w:t xml:space="preserve">Språk- eller taleproblem– ja, nei, </w:t>
-      </w:r>
-      <w:proofErr w:type="spellStart"/>
-      <w:r>
-        <w:t>ukj</w:t>
-      </w:r>
-      <w:proofErr w:type="spellEnd"/>
-      <w:r>
-        <w:t xml:space="preserve"> [Spraak__32__eller__32__taleproblemer]</w:t>
+        <w:t>Språk- eller taleproblem– ja, nei, ukj [Spraak__32__eller__32__taleproblemer]</w:t>
       </w:r>
     </w:p>
     <w:p>
@@ -5976,27 +4422,7 @@
           <w:szCs w:val="24"/>
           <w:lang w:val="en-US"/>
         </w:rPr>
-        <w:t xml:space="preserve">NIHSS (National Institutes of Health Stoke Scale (5 </w:t>
-      </w:r>
-      <w:proofErr w:type="spellStart"/>
-      <w:r>
-        <w:rPr>
-          <w:rFonts w:ascii="Times New Roman" w:hAnsi="Times New Roman"/>
-          <w:sz w:val="24"/>
-          <w:szCs w:val="24"/>
-          <w:lang w:val="en-US"/>
-        </w:rPr>
-        <w:t>utf</w:t>
-      </w:r>
-      <w:proofErr w:type="spellEnd"/>
-      <w:r>
-        <w:rPr>
-          <w:rFonts w:ascii="Times New Roman" w:hAnsi="Times New Roman"/>
-          <w:sz w:val="24"/>
-          <w:szCs w:val="24"/>
-          <w:lang w:val="en-US"/>
-        </w:rPr>
-        <w:t>) [NationalInstitutesOfHealthStrokeScaleAngiTotalscoreIStartenAvOppholdet]</w:t>
+        <w:t>NIHSS (National Institutes of Health Stoke Scale (5 utf) [NationalInstitutesOfHealthStrokeScaleAngiTotalscoreIStartenAvOppholdet]</w:t>
       </w:r>
     </w:p>
     <w:p>
@@ -6013,7 +4439,6 @@
           <w:szCs w:val="24"/>
         </w:rPr>
       </w:pPr>
-      <w:proofErr w:type="spellStart"/>
       <w:r>
         <w:rPr>
           <w:rFonts w:ascii="Times New Roman" w:hAnsi="Times New Roman"/>
@@ -6021,170 +4446,7 @@
           <w:szCs w:val="24"/>
         </w:rPr>
         <w:lastRenderedPageBreak/>
-        <w:t>Rankin</w:t>
-      </w:r>
-      <w:proofErr w:type="spellEnd"/>
-      <w:r>
-        <w:rPr>
-          <w:rFonts w:ascii="Times New Roman" w:hAnsi="Times New Roman"/>
-          <w:sz w:val="24"/>
-          <w:szCs w:val="24"/>
-        </w:rPr>
-        <w:t xml:space="preserve"> </w:t>
-      </w:r>
-      <w:proofErr w:type="spellStart"/>
-      <w:r>
-        <w:rPr>
-          <w:rFonts w:ascii="Times New Roman" w:hAnsi="Times New Roman"/>
-          <w:sz w:val="24"/>
-          <w:szCs w:val="24"/>
-        </w:rPr>
-        <w:t>Scale</w:t>
-      </w:r>
-      <w:proofErr w:type="spellEnd"/>
-      <w:r>
-        <w:rPr>
-          <w:rFonts w:ascii="Times New Roman" w:hAnsi="Times New Roman"/>
-          <w:sz w:val="24"/>
-          <w:szCs w:val="24"/>
-        </w:rPr>
-        <w:t xml:space="preserve"> ((0-6) – En variabel i datadump tilsvarer to i Hovedskjema: [Rankin__32__scale] </w:t>
-      </w:r>
-      <w:proofErr w:type="spellStart"/>
-      <w:r>
-        <w:rPr>
-          <w:rFonts w:ascii="Times New Roman" w:hAnsi="Times New Roman"/>
-          <w:sz w:val="24"/>
-          <w:szCs w:val="24"/>
-        </w:rPr>
-        <w:t>tilv</w:t>
-      </w:r>
-      <w:proofErr w:type="spellEnd"/>
-      <w:r>
-        <w:rPr>
-          <w:rFonts w:ascii="Times New Roman" w:hAnsi="Times New Roman"/>
-          <w:sz w:val="24"/>
-          <w:szCs w:val="24"/>
-        </w:rPr>
-        <w:t xml:space="preserve">. både “Funksjonsstatus: </w:t>
-      </w:r>
-      <w:proofErr w:type="spellStart"/>
-      <w:r>
-        <w:rPr>
-          <w:rFonts w:ascii="Times New Roman" w:hAnsi="Times New Roman"/>
-          <w:sz w:val="24"/>
-          <w:szCs w:val="24"/>
-        </w:rPr>
-        <w:t>Modified</w:t>
-      </w:r>
-      <w:proofErr w:type="spellEnd"/>
-      <w:r>
-        <w:rPr>
-          <w:rFonts w:ascii="Times New Roman" w:hAnsi="Times New Roman"/>
-          <w:sz w:val="24"/>
-          <w:szCs w:val="24"/>
-        </w:rPr>
-        <w:t xml:space="preserve"> </w:t>
-      </w:r>
-      <w:proofErr w:type="spellStart"/>
-      <w:r>
-        <w:rPr>
-          <w:rFonts w:ascii="Times New Roman" w:hAnsi="Times New Roman"/>
-          <w:sz w:val="24"/>
-          <w:szCs w:val="24"/>
-        </w:rPr>
-        <w:t>Rankin</w:t>
-      </w:r>
-      <w:proofErr w:type="spellEnd"/>
-      <w:r>
-        <w:rPr>
-          <w:rFonts w:ascii="Times New Roman" w:hAnsi="Times New Roman"/>
-          <w:sz w:val="24"/>
-          <w:szCs w:val="24"/>
-        </w:rPr>
-        <w:t xml:space="preserve"> </w:t>
-      </w:r>
-      <w:proofErr w:type="spellStart"/>
-      <w:r>
-        <w:rPr>
-          <w:rFonts w:ascii="Times New Roman" w:hAnsi="Times New Roman"/>
-          <w:sz w:val="24"/>
-          <w:szCs w:val="24"/>
-        </w:rPr>
-        <w:t>Scale</w:t>
-      </w:r>
-      <w:proofErr w:type="spellEnd"/>
-      <w:r>
-        <w:rPr>
-          <w:rFonts w:ascii="Times New Roman" w:hAnsi="Times New Roman"/>
-          <w:sz w:val="24"/>
-          <w:szCs w:val="24"/>
-        </w:rPr>
-        <w:t>” og “</w:t>
-      </w:r>
-      <w:proofErr w:type="spellStart"/>
-      <w:r>
-        <w:rPr>
-          <w:rFonts w:ascii="Times New Roman" w:hAnsi="Times New Roman"/>
-          <w:sz w:val="24"/>
-          <w:szCs w:val="24"/>
-        </w:rPr>
-        <w:t>Modified</w:t>
-      </w:r>
-      <w:proofErr w:type="spellEnd"/>
-      <w:r>
-        <w:rPr>
-          <w:rFonts w:ascii="Times New Roman" w:hAnsi="Times New Roman"/>
-          <w:sz w:val="24"/>
-          <w:szCs w:val="24"/>
-        </w:rPr>
-        <w:t xml:space="preserve"> </w:t>
-      </w:r>
-      <w:proofErr w:type="spellStart"/>
-      <w:r>
-        <w:rPr>
-          <w:rFonts w:ascii="Times New Roman" w:hAnsi="Times New Roman"/>
-          <w:sz w:val="24"/>
-          <w:szCs w:val="24"/>
-        </w:rPr>
-        <w:t>Rankin</w:t>
-      </w:r>
-      <w:proofErr w:type="spellEnd"/>
-      <w:r>
-        <w:rPr>
-          <w:rFonts w:ascii="Times New Roman" w:hAnsi="Times New Roman"/>
-          <w:sz w:val="24"/>
-          <w:szCs w:val="24"/>
-        </w:rPr>
-        <w:t xml:space="preserve"> </w:t>
-      </w:r>
-      <w:proofErr w:type="spellStart"/>
-      <w:proofErr w:type="gramStart"/>
-      <w:r>
-        <w:rPr>
-          <w:rFonts w:ascii="Times New Roman" w:hAnsi="Times New Roman"/>
-          <w:sz w:val="24"/>
-          <w:szCs w:val="24"/>
-        </w:rPr>
-        <w:t>Scale</w:t>
-      </w:r>
-      <w:proofErr w:type="spellEnd"/>
-      <w:r>
-        <w:rPr>
-          <w:rFonts w:ascii="Times New Roman" w:hAnsi="Times New Roman"/>
-          <w:sz w:val="24"/>
-          <w:szCs w:val="24"/>
-        </w:rPr>
-        <w:t>” ?</w:t>
-      </w:r>
-      <w:proofErr w:type="gramEnd"/>
-      <w:r>
-        <w:rPr>
-          <w:rFonts w:ascii="Times New Roman" w:hAnsi="Times New Roman"/>
-          <w:sz w:val="24"/>
-          <w:szCs w:val="24"/>
-        </w:rPr>
-        <w:t>??</w:t>
+        <w:t>Rankin Scale ((0-6) – En variabel i datadump tilsvarer to i Hovedskjema: [Rankin__32__scale] tilv. både “Funksjonsstatus: Modified Rankin Scale” og “Modified Rankin Scale” ???</w:t>
       </w:r>
       <w:r>
         <w:rPr>
@@ -6202,47 +4464,7 @@
           <w:sz w:val="24"/>
           <w:szCs w:val="24"/>
         </w:rPr>
-        <w:t xml:space="preserve">Variabelen i akuttskjema er </w:t>
-      </w:r>
-      <w:proofErr w:type="spellStart"/>
-      <w:r>
-        <w:rPr>
-          <w:rFonts w:ascii="Times New Roman" w:hAnsi="Times New Roman"/>
-          <w:color w:val="FF6600"/>
-          <w:sz w:val="24"/>
-          <w:szCs w:val="24"/>
-        </w:rPr>
-        <w:t>mRS</w:t>
-      </w:r>
-      <w:proofErr w:type="spellEnd"/>
-      <w:r>
-        <w:rPr>
-          <w:rFonts w:ascii="Times New Roman" w:hAnsi="Times New Roman"/>
-          <w:color w:val="FF6600"/>
-          <w:sz w:val="24"/>
-          <w:szCs w:val="24"/>
-        </w:rPr>
-        <w:t xml:space="preserve"> før innkomst. </w:t>
-      </w:r>
-      <w:proofErr w:type="spellStart"/>
-      <w:r>
-        <w:rPr>
-          <w:rFonts w:ascii="Times New Roman" w:hAnsi="Times New Roman"/>
-          <w:color w:val="FF6600"/>
-          <w:sz w:val="24"/>
-          <w:szCs w:val="24"/>
-        </w:rPr>
-        <w:t>mRS</w:t>
-      </w:r>
-      <w:proofErr w:type="spellEnd"/>
-      <w:r>
-        <w:rPr>
-          <w:rFonts w:ascii="Times New Roman" w:hAnsi="Times New Roman"/>
-          <w:color w:val="FF6600"/>
-          <w:sz w:val="24"/>
-          <w:szCs w:val="24"/>
-        </w:rPr>
-        <w:t xml:space="preserve"> i oppfølgingsskjema er etter 3 mnd. </w:t>
+        <w:t xml:space="preserve">Variabelen i akuttskjema er mRS før innkomst. mRS i oppfølgingsskjema er etter 3 mnd. </w:t>
       </w:r>
     </w:p>
     <w:p>
@@ -6287,25 +4509,7 @@
           <w:sz w:val="24"/>
           <w:szCs w:val="24"/>
         </w:rPr>
-        <w:t xml:space="preserve">Trombolytisk behandling (4 </w:t>
-      </w:r>
-      <w:proofErr w:type="spellStart"/>
-      <w:r>
-        <w:rPr>
-          <w:rFonts w:ascii="Times New Roman" w:hAnsi="Times New Roman"/>
-          <w:sz w:val="24"/>
-          <w:szCs w:val="24"/>
-        </w:rPr>
-        <w:t>utf</w:t>
-      </w:r>
-      <w:proofErr w:type="spellEnd"/>
-      <w:r>
-        <w:rPr>
-          <w:rFonts w:ascii="Times New Roman" w:hAnsi="Times New Roman"/>
-          <w:sz w:val="24"/>
-          <w:szCs w:val="24"/>
-        </w:rPr>
-        <w:t>) [Under__32__innleggelse__32__Trombolytisk__32__behandling]</w:t>
+        <w:t>Trombolytisk behandling (4 utf) [Under__32__innleggelse__32__Trombolytisk__32__behandling]</w:t>
       </w:r>
       <w:r>
         <w:rPr>
@@ -6345,25 +4549,7 @@
           <w:sz w:val="24"/>
           <w:szCs w:val="24"/>
         </w:rPr>
-        <w:t xml:space="preserve">Hjerneblødning innen 36t etter behandlingsstart (ja, nei, </w:t>
-      </w:r>
-      <w:proofErr w:type="gramStart"/>
-      <w:r>
-        <w:rPr>
-          <w:rFonts w:ascii="Times New Roman" w:hAnsi="Times New Roman"/>
-          <w:sz w:val="24"/>
-          <w:szCs w:val="24"/>
-        </w:rPr>
-        <w:t>ukjent)  [Under</w:t>
-      </w:r>
-      <w:proofErr w:type="gramEnd"/>
-      <w:r>
-        <w:rPr>
-          <w:rFonts w:ascii="Times New Roman" w:hAnsi="Times New Roman"/>
-          <w:sz w:val="24"/>
-          <w:szCs w:val="24"/>
-        </w:rPr>
-        <w:t>__32__innleggelse__32__Hjernebloedning__32__innen__32__36__32__timer__32__etter__32__behandlingsstart]</w:t>
+        <w:t>Hjerneblødning innen 36t etter behandlingsstart (ja, nei, ukjent)  [Under__32__innleggelse__32__Hjernebloedning__32__innen__32__36__32__timer__32__etter__32__behandlingsstart]</w:t>
       </w:r>
     </w:p>
     <w:p>
@@ -6484,21 +4670,12 @@
           <w:bCs/>
         </w:rPr>
       </w:pPr>
-      <w:proofErr w:type="spellStart"/>
       <w:r>
         <w:rPr>
           <w:b/>
           <w:bCs/>
         </w:rPr>
-        <w:t>Oppfølgigsskjema</w:t>
-      </w:r>
-      <w:proofErr w:type="spellEnd"/>
-      <w:r>
-        <w:rPr>
-          <w:b/>
-          <w:bCs/>
-        </w:rPr>
-        <w:t>:</w:t>
+        <w:t>Oppfølgigsskjema:</w:t>
       </w:r>
     </w:p>
     <w:p>
@@ -6511,15 +4688,7 @@
         <w:contextualSpacing w:val="0"/>
       </w:pPr>
       <w:r>
-        <w:t>Tid fra symptomdebut til innleggelse (</w:t>
-      </w:r>
-      <w:proofErr w:type="spellStart"/>
-      <w:r>
-        <w:t>gjsn</w:t>
-      </w:r>
-      <w:proofErr w:type="spellEnd"/>
-      <w:r>
-        <w:t>/med) – median/gj.sn per år? Fordeling. [Dager__32__fra__32__symptomdebut__32__til__32__oppfoelging]</w:t>
+        <w:t>Tid fra symptomdebut til innleggelse (gjsn/med) – median/gj.sn per år? Fordeling. [Dager__32__fra__32__symptomdebut__32__til__32__oppfoelging]</w:t>
       </w:r>
       <w:r>
         <w:rPr>
@@ -6562,25 +4731,7 @@
           <w:sz w:val="24"/>
           <w:szCs w:val="24"/>
         </w:rPr>
-        <w:t>Dødelighet i akuttfasen (?) Død ila oppholdet. Per år? Fordeling? [Morsdato&gt;</w:t>
-      </w:r>
-      <w:proofErr w:type="gramStart"/>
-      <w:r>
-        <w:rPr>
-          <w:rFonts w:ascii="Times New Roman" w:hAnsi="Times New Roman"/>
-          <w:sz w:val="24"/>
-          <w:szCs w:val="24"/>
-        </w:rPr>
-        <w:t>01.01.1900</w:t>
-      </w:r>
-      <w:proofErr w:type="gramEnd"/>
-      <w:r>
-        <w:rPr>
-          <w:rFonts w:ascii="Times New Roman" w:hAnsi="Times New Roman"/>
-          <w:sz w:val="24"/>
-          <w:szCs w:val="24"/>
-        </w:rPr>
-        <w:t>]</w:t>
+        <w:t>Dødelighet i akuttfasen (?) Død ila oppholdet. Per år? Fordeling? [Morsdato&gt;01.01.1900]</w:t>
       </w:r>
       <w:r>
         <w:rPr>
@@ -6642,14 +4793,12 @@
       <w:r>
         <w:t>Rapport Medikamentell behandling ved utreise</w:t>
       </w:r>
-      <w:proofErr w:type="gramStart"/>
       <w:r>
         <w:t xml:space="preserve"> (relatert Nasjonal pasientsikkerhetskampanje</w:t>
       </w:r>
       <w:r>
         <w:t>:</w:t>
       </w:r>
-      <w:proofErr w:type="gramEnd"/>
     </w:p>
     <w:tbl>
       <w:tblPr>
@@ -6838,15 +4987,7 @@
           </w:tcPr>
           <w:p>
             <w:r>
-              <w:t xml:space="preserve">Platehemmende behandling med </w:t>
-            </w:r>
-            <w:proofErr w:type="gramStart"/>
-            <w:r>
-              <w:t>ASA   (ved</w:t>
-            </w:r>
-            <w:proofErr w:type="gramEnd"/>
-            <w:r>
-              <w:t xml:space="preserve"> utreise)</w:t>
+              <w:t>Platehemmende behandling med ASA   (ved utreise)</w:t>
             </w:r>
           </w:p>
         </w:tc>
@@ -6957,21 +5098,8 @@
             <w:tcW w:w="3476" w:type="dxa"/>
           </w:tcPr>
           <w:p>
-            <w:proofErr w:type="spellStart"/>
-            <w:r>
-              <w:t>Klopidogrel</w:t>
-            </w:r>
-            <w:proofErr w:type="spellEnd"/>
-            <w:r>
-              <w:t xml:space="preserve"> (ADP-reseptor-</w:t>
-            </w:r>
-            <w:proofErr w:type="gramStart"/>
-            <w:r>
-              <w:t>blokker)     (ved</w:t>
-            </w:r>
-            <w:proofErr w:type="gramEnd"/>
-            <w:r>
-              <w:t xml:space="preserve"> utreise)</w:t>
+            <w:r>
+              <w:t>Klopidogrel (ADP-reseptor-blokker)     (ved utreise)</w:t>
             </w:r>
           </w:p>
         </w:tc>
@@ -7038,14 +5166,8 @@
           </w:tcPr>
           <w:p>
             <w:r>
-              <w:t xml:space="preserve">ASA + </w:t>
-            </w:r>
-            <w:proofErr w:type="spellStart"/>
-            <w:proofErr w:type="gramStart"/>
-            <w:r>
-              <w:t>Dipyridamol</w:t>
-            </w:r>
-            <w:proofErr w:type="spellEnd"/>
+              <w:t>ASA + Dipyridamol</w:t>
+            </w:r>
             <w:r>
               <w:t xml:space="preserve"> </w:t>
             </w:r>
@@ -7056,11 +5178,7 @@
               <w:t xml:space="preserve">                             </w:t>
             </w:r>
             <w:r>
-              <w:t>(ved</w:t>
-            </w:r>
-            <w:proofErr w:type="gramEnd"/>
-            <w:r>
-              <w:t xml:space="preserve"> utreise)</w:t>
+              <w:t>(ved utreise)</w:t>
             </w:r>
           </w:p>
         </w:tc>
@@ -7133,20 +5251,7 @@
           </w:tcPr>
           <w:p>
             <w:r>
-              <w:t xml:space="preserve">Antikoagulasjon med </w:t>
-            </w:r>
-            <w:proofErr w:type="spellStart"/>
-            <w:proofErr w:type="gramStart"/>
-            <w:r>
-              <w:t>Warfarin</w:t>
-            </w:r>
-            <w:proofErr w:type="spellEnd"/>
-            <w:r>
-              <w:t xml:space="preserve">              (ved</w:t>
-            </w:r>
-            <w:proofErr w:type="gramEnd"/>
-            <w:r>
-              <w:t xml:space="preserve"> utreise)</w:t>
+              <w:t>Antikoagulasjon med Warfarin              (ved utreise)</w:t>
             </w:r>
           </w:p>
         </w:tc>
@@ -7269,13 +5374,8 @@
           </w:p>
           <w:p>
             <w:r>
-              <w:t xml:space="preserve">enn </w:t>
-            </w:r>
-            <w:proofErr w:type="spellStart"/>
-            <w:r>
-              <w:t>Warfarin</w:t>
-            </w:r>
-            <w:proofErr w:type="spellEnd"/>
+              <w:t>enn Warfarin</w:t>
+            </w:r>
             <w:r>
               <w:t xml:space="preserve"> (ved utreise)</w:t>
             </w:r>
@@ -7729,13 +5829,8 @@
             <w:tcW w:w="3476" w:type="dxa"/>
           </w:tcPr>
           <w:p>
-            <w:proofErr w:type="spellStart"/>
-            <w:r>
-              <w:t>Statin</w:t>
-            </w:r>
-            <w:proofErr w:type="spellEnd"/>
-            <w:r>
-              <w:t>-Lipidsenkende</w:t>
+            <w:r>
+              <w:t>Statin-Lipidsenkende</w:t>
             </w:r>
             <w:r>
               <w:t xml:space="preserve"> (ved utreise)</w:t>

--- a/doc/Arbeidsdok, Slag.docx
+++ b/doc/Arbeidsdok, Slag.docx
@@ -12,69 +12,653 @@
     </w:p>
     <w:p>
       <w:pPr>
+        <w:pStyle w:val="NoSpacing"/>
+      </w:pPr>
+      <w:r>
         <w:rPr>
           <w:b/>
         </w:rPr>
-      </w:pPr>
-      <w:r>
-        <w:rPr>
-          <w:b/>
-        </w:rPr>
-        <w:t>juni</w:t>
-      </w:r>
-      <w:r>
-        <w:rPr>
-          <w:b/>
-        </w:rPr>
-        <w:t>/juli</w:t>
-      </w:r>
-      <w:r>
-        <w:rPr>
-          <w:b/>
-        </w:rPr>
-        <w:t xml:space="preserve"> 2016</w:t>
-      </w:r>
-    </w:p>
-    <w:p>
-      <w:pPr>
-        <w:pStyle w:val="NoSpacing"/>
-      </w:pPr>
-      <w:r>
-        <w:t>4.juli: Har bedt om oversikt over ETL-jobb for hjerneslag for å ta bort endringer som gjøres. For FokaleUtfAndre har Dysartri nå annen formatering enn de andre.</w:t>
-      </w:r>
-    </w:p>
-    <w:p>
-      <w:pPr>
-        <w:pStyle w:val="NoSpacing"/>
-      </w:pPr>
-      <w:r>
-        <w:t xml:space="preserve">FokaleUtfAndre: </w:t>
+        <w:t>Videre</w:t>
+      </w:r>
+      <w:r>
+        <w:t xml:space="preserve">: </w:t>
+      </w:r>
+    </w:p>
+    <w:p>
+      <w:pPr>
+        <w:pStyle w:val="NoSpacing"/>
+      </w:pPr>
+      <w:r>
+        <w:t xml:space="preserve">Fortsett å gå gjennom resultater som involverer </w:t>
+      </w:r>
+      <w:proofErr w:type="spellStart"/>
+      <w:r>
+        <w:t>tidsvariable</w:t>
+      </w:r>
+      <w:proofErr w:type="spellEnd"/>
+      <w:r>
+        <w:t>. Pass på at NA-verdier blir fjernet.</w:t>
       </w:r>
       <w:bookmarkStart w:id="0" w:name="_GoBack"/>
       <w:bookmarkEnd w:id="0"/>
-      <w:r>
-        <w:t>'Dysartri', 'Ataksi', 'Sensibilitetsutfall', 'Neglekt', 'Dobbeltsyn', 'Synsfeltutfall', 'Vertigo'</w:t>
-      </w:r>
-    </w:p>
-    <w:p>
-      <w:pPr>
-        <w:pStyle w:val="NoSpacing"/>
-      </w:pPr>
-    </w:p>
-    <w:p>
-      <w:pPr>
-        <w:pStyle w:val="NoSpacing"/>
-      </w:pPr>
-      <w:r>
-        <w:t>Status, oppdatering ifm. endringer per 1.1.2016.</w:t>
-      </w:r>
-    </w:p>
-    <w:p>
-      <w:pPr>
-        <w:pStyle w:val="NoSpacing"/>
-      </w:pPr>
-      <w:r>
-        <w:t>Filene SlagPreprosesser.R og SlagRegDataSQL.R oppdateres fortløpende.</w:t>
+    </w:p>
+    <w:p>
+      <w:pPr>
+        <w:pStyle w:val="NoSpacing"/>
+      </w:pPr>
+      <w:proofErr w:type="spellStart"/>
+      <w:r>
+        <w:t>TidInnleggTrombolyse</w:t>
+      </w:r>
+      <w:proofErr w:type="spellEnd"/>
+    </w:p>
+    <w:p>
+      <w:pPr>
+        <w:pStyle w:val="NoSpacing"/>
+      </w:pPr>
+      <w:proofErr w:type="spellStart"/>
+      <w:r>
+        <w:t>TidSymptInnlegg</w:t>
+      </w:r>
+      <w:proofErr w:type="spellEnd"/>
+    </w:p>
+    <w:p>
+      <w:pPr>
+        <w:pStyle w:val="NoSpacing"/>
+      </w:pPr>
+      <w:proofErr w:type="spellStart"/>
+      <w:r>
+        <w:t>TidSymptTrombolyse</w:t>
+      </w:r>
+      <w:proofErr w:type="spellEnd"/>
+    </w:p>
+    <w:p>
+      <w:pPr>
+        <w:pStyle w:val="NoSpacing"/>
+      </w:pPr>
+      <w:r>
+        <w:t>Vi skal ikke lengre filtrere på diagnose=2 for trombolyse.</w:t>
+      </w:r>
+    </w:p>
+    <w:p>
+      <w:pPr>
+        <w:pStyle w:val="NoSpacing"/>
+      </w:pPr>
+      <w:r>
+        <w:t>Kvalitetsindikatorer skal ha bare vettige verdier (eks. tid&gt;=0)</w:t>
+      </w:r>
+    </w:p>
+    <w:p>
+      <w:pPr>
+        <w:pStyle w:val="NoSpacing"/>
+      </w:pPr>
+    </w:p>
+    <w:p>
+      <w:pPr>
+        <w:pStyle w:val="NoSpacing"/>
+      </w:pPr>
+    </w:p>
+    <w:p>
+      <w:pPr>
+        <w:rPr>
+          <w:b/>
+        </w:rPr>
+      </w:pPr>
+      <w:proofErr w:type="spellStart"/>
+      <w:r>
+        <w:rPr>
+          <w:b/>
+        </w:rPr>
+        <w:t>sept</w:t>
+      </w:r>
+      <w:proofErr w:type="spellEnd"/>
+      <w:r>
+        <w:rPr>
+          <w:b/>
+        </w:rPr>
+        <w:t xml:space="preserve"> 2016</w:t>
+      </w:r>
+    </w:p>
+    <w:p>
+      <w:pPr>
+        <w:pStyle w:val="NoSpacing"/>
+      </w:pPr>
+      <w:proofErr w:type="spellStart"/>
+      <w:r>
+        <w:rPr>
+          <w:i/>
+          <w:color w:val="1F497D" w:themeColor="dark2"/>
+        </w:rPr>
+        <w:t>TidInn</w:t>
+      </w:r>
+      <w:r>
+        <w:rPr>
+          <w:i/>
+          <w:color w:val="1F497D" w:themeColor="dark2"/>
+        </w:rPr>
+        <w:t>legg</w:t>
+      </w:r>
+      <w:r>
+        <w:rPr>
+          <w:i/>
+          <w:color w:val="1F497D" w:themeColor="dark2"/>
+        </w:rPr>
+        <w:t>Trombolyse</w:t>
+      </w:r>
+      <w:proofErr w:type="spellEnd"/>
+      <w:r>
+        <w:rPr>
+          <w:color w:val="1F497D" w:themeColor="dark2"/>
+        </w:rPr>
+        <w:t xml:space="preserve"> er rettet i «</w:t>
+      </w:r>
+      <w:proofErr w:type="spellStart"/>
+      <w:r>
+        <w:rPr>
+          <w:color w:val="1F497D" w:themeColor="dark2"/>
+        </w:rPr>
+        <w:t>AndelerGrVar</w:t>
+      </w:r>
+      <w:proofErr w:type="spellEnd"/>
+      <w:r>
+        <w:rPr>
+          <w:color w:val="1F497D" w:themeColor="dark2"/>
+        </w:rPr>
+        <w:t>», «</w:t>
+      </w:r>
+      <w:proofErr w:type="spellStart"/>
+      <w:r>
+        <w:rPr>
+          <w:color w:val="1F497D" w:themeColor="dark2"/>
+        </w:rPr>
+        <w:t>KvalInd</w:t>
+      </w:r>
+      <w:proofErr w:type="spellEnd"/>
+      <w:r>
+        <w:rPr>
+          <w:color w:val="1F497D" w:themeColor="dark2"/>
+        </w:rPr>
+        <w:t>» og «</w:t>
+      </w:r>
+      <w:proofErr w:type="spellStart"/>
+      <w:r>
+        <w:rPr>
+          <w:color w:val="1F497D" w:themeColor="dark2"/>
+        </w:rPr>
+        <w:t>AndelTid</w:t>
+      </w:r>
+      <w:proofErr w:type="spellEnd"/>
+      <w:r>
+        <w:rPr>
+          <w:color w:val="1F497D" w:themeColor="dark2"/>
+        </w:rPr>
+        <w:t>»</w:t>
+      </w:r>
+      <w:r>
+        <w:rPr>
+          <w:color w:val="1F497D" w:themeColor="dark2"/>
+        </w:rPr>
+        <w:t xml:space="preserve">, samt gjort utvalg på diagnose=2 i </w:t>
+      </w:r>
+      <w:proofErr w:type="spellStart"/>
+      <w:r>
+        <w:rPr>
+          <w:color w:val="1F497D" w:themeColor="dark2"/>
+        </w:rPr>
+        <w:t>GjsnGrVar</w:t>
+      </w:r>
+      <w:proofErr w:type="spellEnd"/>
+      <w:r>
+        <w:rPr>
+          <w:color w:val="1F497D" w:themeColor="dark2"/>
+        </w:rPr>
+        <w:t>.</w:t>
+      </w:r>
+      <w:r>
+        <w:rPr>
+          <w:color w:val="1F497D" w:themeColor="dark2"/>
+        </w:rPr>
+        <w:t xml:space="preserve"> (for å få med i utvalgsteksten). I preprosesseringa får de med </w:t>
+      </w:r>
+      <w:proofErr w:type="gramStart"/>
+      <w:r>
+        <w:rPr>
+          <w:color w:val="1F497D" w:themeColor="dark2"/>
+        </w:rPr>
+        <w:t>diagnose !</w:t>
+      </w:r>
+      <w:proofErr w:type="gramEnd"/>
+      <w:r>
+        <w:rPr>
+          <w:color w:val="1F497D" w:themeColor="dark2"/>
+        </w:rPr>
+        <w:t>=2 verdien NA .</w:t>
+      </w:r>
+    </w:p>
+    <w:p>
+      <w:pPr>
+        <w:pStyle w:val="NoSpacing"/>
+      </w:pPr>
+    </w:p>
+    <w:p>
+      <w:pPr>
+        <w:pStyle w:val="NoSpacing"/>
+      </w:pPr>
+      <w:r>
+        <w:t xml:space="preserve">Hjerneslagregisteret har nå ferdigstilt sin </w:t>
+      </w:r>
+      <w:proofErr w:type="spellStart"/>
+      <w:r>
+        <w:t>kravspek</w:t>
+      </w:r>
+      <w:proofErr w:type="spellEnd"/>
+      <w:r>
+        <w:t xml:space="preserve"> for 2</w:t>
+      </w:r>
+      <w:r>
+        <w:t>017-versjonen av registeret. Det skal ikke gjøres endringer som påvirker beregnede resultater på Rapporteket.</w:t>
+      </w:r>
+    </w:p>
+    <w:p>
+      <w:pPr>
+        <w:pStyle w:val="NoSpacing"/>
+      </w:pPr>
+    </w:p>
+    <w:p>
+      <w:pPr>
+        <w:pStyle w:val="NoSpacing"/>
+      </w:pPr>
+      <w:r>
+        <w:t>Fra Torunn:</w:t>
+      </w:r>
+    </w:p>
+    <w:p>
+      <w:pPr>
+        <w:pStyle w:val="NoSpacing"/>
+        <w:rPr>
+          <w:b/>
+          <w:bCs/>
+        </w:rPr>
+      </w:pPr>
+      <w:r>
+        <w:rPr>
+          <w:b/>
+          <w:bCs/>
+        </w:rPr>
+        <w:t>Andeler før og etter</w:t>
+      </w:r>
+      <w:r>
+        <w:t xml:space="preserve"> stemmer alt</w:t>
+      </w:r>
+      <w:r>
+        <w:rPr>
+          <w:b/>
+          <w:bCs/>
+        </w:rPr>
+        <w:t>.</w:t>
+      </w:r>
+      <w:r>
+        <w:t xml:space="preserve"> Her kommer vi til å hente ut figurer til årsrapporten.</w:t>
+      </w:r>
+    </w:p>
+    <w:p>
+      <w:pPr>
+        <w:pStyle w:val="NoSpacing"/>
+        <w:rPr>
+          <w:b/>
+          <w:bCs/>
+        </w:rPr>
+      </w:pPr>
+      <w:r>
+        <w:rPr>
+          <w:b/>
+          <w:bCs/>
+        </w:rPr>
+        <w:t>Fordeling av ulike variable</w:t>
+      </w:r>
+      <w:r>
+        <w:t xml:space="preserve"> ser det aller meste riktig ut. Det er et avvik på 1 i store N (8537 i Rapporteket og 8538 hos oss). Men det kan vi leve med.</w:t>
+      </w:r>
+    </w:p>
+    <w:p>
+      <w:pPr>
+        <w:pStyle w:val="NoSpacing"/>
+      </w:pPr>
+      <w:r>
+        <w:rPr>
+          <w:b/>
+          <w:bCs/>
+        </w:rPr>
+        <w:t xml:space="preserve">Andeler, utvikling over tid </w:t>
+      </w:r>
+      <w:r>
+        <w:t xml:space="preserve">ser det også ut til at det aller meste er riktig. Det er et avvik på 1 i «store N» også her. </w:t>
+      </w:r>
+    </w:p>
+    <w:p>
+      <w:pPr>
+        <w:pStyle w:val="NoSpacing"/>
+      </w:pPr>
+    </w:p>
+    <w:p>
+      <w:pPr>
+        <w:pStyle w:val="NoSpacing"/>
+      </w:pPr>
+      <w:r>
+        <w:t xml:space="preserve">Samlerapportene og kvalitetsindikatorfiguren som er prioritert. </w:t>
+      </w:r>
+    </w:p>
+    <w:p>
+      <w:pPr>
+        <w:pStyle w:val="NoSpacing"/>
+      </w:pPr>
+    </w:p>
+    <w:p>
+      <w:pPr>
+        <w:pStyle w:val="NoSpacing"/>
+        <w:rPr>
+          <w:b/>
+          <w:bCs/>
+        </w:rPr>
+      </w:pPr>
+      <w:r>
+        <w:t>Rapporten</w:t>
+      </w:r>
+      <w:r>
+        <w:rPr>
+          <w:b/>
+          <w:bCs/>
+        </w:rPr>
+        <w:t xml:space="preserve"> Andeler, utvikling over tid:</w:t>
+      </w:r>
+    </w:p>
+    <w:p>
+      <w:pPr>
+        <w:pStyle w:val="NoSpacing"/>
+      </w:pPr>
+      <w:r>
+        <w:rPr>
+          <w:b/>
+          <w:bCs/>
+        </w:rPr>
+        <w:t> Innlagt direkte i slagenhet</w:t>
+      </w:r>
+      <w:r>
+        <w:t xml:space="preserve">: </w:t>
+      </w:r>
+      <w:r>
+        <w:t xml:space="preserve">Logikken skal være: </w:t>
+      </w:r>
+      <w:proofErr w:type="spellStart"/>
+      <w:r>
+        <w:t>AvdForstInnlagt</w:t>
+      </w:r>
+      <w:proofErr w:type="spellEnd"/>
+      <w:r>
+        <w:t>=1 | ((</w:t>
+      </w:r>
+      <w:proofErr w:type="spellStart"/>
+      <w:r>
+        <w:t>AvdForstInnlagtHvilken</w:t>
+      </w:r>
+      <w:proofErr w:type="spellEnd"/>
+      <w:r>
+        <w:t>=3|</w:t>
+      </w:r>
+      <w:proofErr w:type="gramStart"/>
+      <w:r>
+        <w:t>4)&amp;</w:t>
+      </w:r>
+      <w:proofErr w:type="gramEnd"/>
+      <w:r>
+        <w:t xml:space="preserve"> </w:t>
+      </w:r>
+      <w:proofErr w:type="spellStart"/>
+      <w:r>
+        <w:t>AvdUtskrFra</w:t>
+      </w:r>
+      <w:proofErr w:type="spellEnd"/>
+      <w:r>
+        <w:t>=1). De må altså ha vært utskrevet fra slagenhet i tillegg til å ha vært innlagt ved intensiv/</w:t>
+      </w:r>
+      <w:proofErr w:type="spellStart"/>
+      <w:r>
+        <w:t>nevrokir</w:t>
+      </w:r>
+      <w:proofErr w:type="spellEnd"/>
+      <w:r>
+        <w:t xml:space="preserve"> for å telles med i direkte innlagt i slagenhet.</w:t>
+      </w:r>
+    </w:p>
+    <w:p>
+      <w:pPr>
+        <w:pStyle w:val="NoSpacing"/>
+      </w:pPr>
+      <w:r>
+        <w:t xml:space="preserve">(Rettes i </w:t>
+      </w:r>
+      <w:proofErr w:type="spellStart"/>
+      <w:r>
+        <w:t>AndelTid</w:t>
+      </w:r>
+      <w:proofErr w:type="spellEnd"/>
+      <w:r>
+        <w:t xml:space="preserve">, </w:t>
+      </w:r>
+      <w:proofErr w:type="spellStart"/>
+      <w:r>
+        <w:t>KvalInd</w:t>
+      </w:r>
+      <w:proofErr w:type="spellEnd"/>
+      <w:r>
+        <w:t xml:space="preserve"> og </w:t>
+      </w:r>
+      <w:proofErr w:type="spellStart"/>
+      <w:r>
+        <w:t>AndelerGrVar</w:t>
+      </w:r>
+      <w:proofErr w:type="spellEnd"/>
+      <w:r>
+        <w:t>.)</w:t>
+      </w:r>
+    </w:p>
+    <w:p>
+      <w:pPr>
+        <w:pStyle w:val="NoSpacing"/>
+      </w:pPr>
+    </w:p>
+    <w:p>
+      <w:pPr>
+        <w:pStyle w:val="NoSpacing"/>
+      </w:pPr>
+      <w:r>
+        <w:rPr>
+          <w:b/>
+          <w:bCs/>
+        </w:rPr>
+        <w:t>Tid, innlegg.-trombolyse &lt;= 40 min</w:t>
+      </w:r>
+      <w:r>
+        <w:t xml:space="preserve">: her ser det ut som om det er to diskrepanser sammenlignet med det vi har her. For det første ser det ut for meg som at de som har 0 i differanse mellom innleggelse og trombolyse faller ut (altså når klokkeslettet for innleggelse og trombolyse er det samme). Disse skal være med. Det hender at pas får slag på sykehus, og da ønsker slagregisteret at de som har samme klokkeslett på innleggelse og trombolyse skal telles med. Det andre er at «store N» er feil i denne figuren. Det er ikke andel av alle opphold vi ønsker her, men andel av de som har fått trombolyse og som har gyldig klokkeslett for trombolyse (altså de som ikke har </w:t>
+      </w:r>
+      <w:proofErr w:type="spellStart"/>
+      <w:r>
+        <w:t>missing</w:t>
+      </w:r>
+      <w:proofErr w:type="spellEnd"/>
+      <w:r>
+        <w:t xml:space="preserve"> i klokkeslett/00:00). Andelen skal være 58.</w:t>
+      </w:r>
+      <w:proofErr w:type="gramStart"/>
+      <w:r>
+        <w:t>3%</w:t>
+      </w:r>
+      <w:proofErr w:type="gramEnd"/>
+      <w:r>
+        <w:t xml:space="preserve"> for 2015.</w:t>
+      </w:r>
+    </w:p>
+    <w:p>
+      <w:pPr>
+        <w:pStyle w:val="NoSpacing"/>
+      </w:pPr>
+    </w:p>
+    <w:p>
+      <w:pPr>
+        <w:pStyle w:val="NoSpacing"/>
+        <w:rPr>
+          <w:b/>
+          <w:bCs/>
+        </w:rPr>
+      </w:pPr>
+      <w:r>
+        <w:t xml:space="preserve">Rapporten </w:t>
+      </w:r>
+      <w:r>
+        <w:rPr>
+          <w:b/>
+          <w:bCs/>
+        </w:rPr>
+        <w:t>Fordeling av ulike variable:</w:t>
+      </w:r>
+    </w:p>
+    <w:p>
+      <w:pPr>
+        <w:pStyle w:val="NoSpacing"/>
+      </w:pPr>
+      <w:r>
+        <w:t>Slagdiagnose: Her stemmer ikke N for 2015. Rapporteket har 8393 mens vi har 8538. Ser at årsaken er at svaralternativ 3 «uspesifisert» er falt ut. Dette skal være med i oversikten. Andelene blir feil når de ikke er med.</w:t>
+      </w:r>
+    </w:p>
+    <w:p>
+      <w:pPr>
+        <w:pStyle w:val="NoSpacing"/>
+      </w:pPr>
+    </w:p>
+    <w:p>
+      <w:pPr>
+        <w:pStyle w:val="NoSpacing"/>
+      </w:pPr>
+    </w:p>
+    <w:p>
+      <w:pPr>
+        <w:rPr>
+          <w:b/>
+        </w:rPr>
+      </w:pPr>
+      <w:r>
+        <w:rPr>
+          <w:b/>
+        </w:rPr>
+        <w:lastRenderedPageBreak/>
+        <w:t>juni</w:t>
+      </w:r>
+      <w:r>
+        <w:rPr>
+          <w:b/>
+        </w:rPr>
+        <w:t>/juli</w:t>
+      </w:r>
+      <w:r>
+        <w:rPr>
+          <w:b/>
+        </w:rPr>
+        <w:t xml:space="preserve"> 2016</w:t>
+      </w:r>
+    </w:p>
+    <w:p>
+      <w:pPr>
+        <w:pStyle w:val="NoSpacing"/>
+      </w:pPr>
+      <w:r>
+        <w:t xml:space="preserve">4.juli: Har bedt om oversikt over ETL-jobb for hjerneslag for å ta bort endringer som gjøres. For </w:t>
+      </w:r>
+      <w:proofErr w:type="spellStart"/>
+      <w:r>
+        <w:t>FokaleUtfAndre</w:t>
+      </w:r>
+      <w:proofErr w:type="spellEnd"/>
+      <w:r>
+        <w:t xml:space="preserve"> har Dysartri nå annen formatering enn de andre.</w:t>
+      </w:r>
+    </w:p>
+    <w:p>
+      <w:pPr>
+        <w:pStyle w:val="NoSpacing"/>
+      </w:pPr>
+      <w:proofErr w:type="spellStart"/>
+      <w:proofErr w:type="gramStart"/>
+      <w:r>
+        <w:t>FokaleUtfAndre</w:t>
+      </w:r>
+      <w:proofErr w:type="spellEnd"/>
+      <w:r>
+        <w:t xml:space="preserve">: </w:t>
+      </w:r>
+      <w:r>
+        <w:t>'Dysartri', 'Ataksi', 'Sensibilitetsutfall', '</w:t>
+      </w:r>
+      <w:proofErr w:type="spellStart"/>
+      <w:r>
+        <w:t>Neglekt</w:t>
+      </w:r>
+      <w:proofErr w:type="spellEnd"/>
+      <w:r>
+        <w:t>', 'Dobbeltsyn', 'Synsfeltutfall', 'Vertigo'</w:t>
+      </w:r>
+      <w:proofErr w:type="gramEnd"/>
+    </w:p>
+    <w:p>
+      <w:pPr>
+        <w:pStyle w:val="NoSpacing"/>
+      </w:pPr>
+    </w:p>
+    <w:p>
+      <w:pPr>
+        <w:pStyle w:val="NoSpacing"/>
+      </w:pPr>
+      <w:r>
+        <w:t xml:space="preserve">Status, oppdatering </w:t>
+      </w:r>
+      <w:proofErr w:type="spellStart"/>
+      <w:r>
+        <w:t>ifm</w:t>
+      </w:r>
+      <w:proofErr w:type="spellEnd"/>
+      <w:r>
+        <w:t>. endringer per 1.1.2016.</w:t>
+      </w:r>
+    </w:p>
+    <w:p>
+      <w:pPr>
+        <w:pStyle w:val="NoSpacing"/>
+      </w:pPr>
+      <w:r>
+        <w:t xml:space="preserve">Filene </w:t>
+      </w:r>
+      <w:proofErr w:type="spellStart"/>
+      <w:r>
+        <w:t>SlagPreprosesser</w:t>
+      </w:r>
+      <w:proofErr w:type="gramStart"/>
+      <w:r>
+        <w:t>.R</w:t>
+      </w:r>
+      <w:proofErr w:type="spellEnd"/>
+      <w:r>
+        <w:t xml:space="preserve"> og</w:t>
+      </w:r>
+      <w:proofErr w:type="gramEnd"/>
+      <w:r>
+        <w:t xml:space="preserve"> </w:t>
+      </w:r>
+      <w:proofErr w:type="spellStart"/>
+      <w:r>
+        <w:t>SlagRegDataSQL.R</w:t>
+      </w:r>
+      <w:proofErr w:type="spellEnd"/>
+      <w:r>
+        <w:t xml:space="preserve"> oppdateres fortløpende.</w:t>
       </w:r>
     </w:p>
     <w:p>
@@ -161,9 +745,11 @@
             <w:pPr>
               <w:pStyle w:val="NoSpacing"/>
             </w:pPr>
+            <w:proofErr w:type="spellStart"/>
             <w:r>
               <w:t>SlagFigAndeler</w:t>
             </w:r>
+            <w:proofErr w:type="spellEnd"/>
           </w:p>
         </w:tc>
         <w:tc>
@@ -175,7 +761,7 @@
               <w:pStyle w:val="NoSpacing"/>
             </w:pPr>
             <w:r>
-              <w:t>Begynt, ikke ferdig</w:t>
+              <w:t>OK</w:t>
             </w:r>
           </w:p>
         </w:tc>
@@ -188,7 +774,7 @@
               <w:pStyle w:val="NoSpacing"/>
             </w:pPr>
             <w:r>
-              <w:t>Må testes</w:t>
+              <w:t>OK, sep-16</w:t>
             </w:r>
           </w:p>
         </w:tc>
@@ -202,9 +788,11 @@
             <w:pPr>
               <w:pStyle w:val="NoSpacing"/>
             </w:pPr>
+            <w:proofErr w:type="spellStart"/>
             <w:r>
               <w:t>SlagFigAndelerGrVar</w:t>
             </w:r>
+            <w:proofErr w:type="spellEnd"/>
           </w:p>
         </w:tc>
         <w:tc>
@@ -243,9 +831,11 @@
             <w:pPr>
               <w:pStyle w:val="NoSpacing"/>
             </w:pPr>
+            <w:proofErr w:type="spellStart"/>
             <w:r>
               <w:t>SlagFigAndelerKvalInd</w:t>
             </w:r>
+            <w:proofErr w:type="spellEnd"/>
           </w:p>
         </w:tc>
         <w:tc>
@@ -287,9 +877,11 @@
             <w:pPr>
               <w:pStyle w:val="NoSpacing"/>
             </w:pPr>
+            <w:proofErr w:type="spellStart"/>
             <w:r>
               <w:t>SlagFigAndelerPrePost</w:t>
             </w:r>
+            <w:proofErr w:type="spellEnd"/>
           </w:p>
         </w:tc>
         <w:tc>
@@ -314,7 +906,7 @@
               <w:pStyle w:val="NoSpacing"/>
             </w:pPr>
             <w:r>
-              <w:t>Må testes</w:t>
+              <w:t>OK, sep-16</w:t>
             </w:r>
           </w:p>
         </w:tc>
@@ -328,9 +920,11 @@
             <w:pPr>
               <w:pStyle w:val="NoSpacing"/>
             </w:pPr>
+            <w:proofErr w:type="spellStart"/>
             <w:r>
               <w:t>SlagFigAndelTid</w:t>
             </w:r>
+            <w:proofErr w:type="spellEnd"/>
           </w:p>
         </w:tc>
         <w:tc>
@@ -355,7 +949,7 @@
               <w:pStyle w:val="NoSpacing"/>
             </w:pPr>
             <w:r>
-              <w:t>Må testes</w:t>
+              <w:t>Testes</w:t>
             </w:r>
           </w:p>
         </w:tc>
@@ -369,9 +963,11 @@
             <w:pPr>
               <w:pStyle w:val="NoSpacing"/>
             </w:pPr>
+            <w:proofErr w:type="spellStart"/>
             <w:r>
               <w:t>SlagFigAntStabel</w:t>
             </w:r>
+            <w:proofErr w:type="spellEnd"/>
           </w:p>
         </w:tc>
         <w:tc>
@@ -410,9 +1006,11 @@
             <w:pPr>
               <w:pStyle w:val="NoSpacing"/>
             </w:pPr>
+            <w:proofErr w:type="spellStart"/>
             <w:r>
               <w:t>SlagFigGjsnGrVar</w:t>
             </w:r>
+            <w:proofErr w:type="spellEnd"/>
           </w:p>
         </w:tc>
         <w:tc>
@@ -451,9 +1049,11 @@
             <w:pPr>
               <w:pStyle w:val="NoSpacing"/>
             </w:pPr>
+            <w:proofErr w:type="spellStart"/>
             <w:r>
               <w:t>SlagFigGjsnTid</w:t>
             </w:r>
+            <w:proofErr w:type="spellEnd"/>
           </w:p>
         </w:tc>
         <w:tc>
@@ -492,9 +1092,11 @@
             <w:pPr>
               <w:pStyle w:val="NoSpacing"/>
             </w:pPr>
+            <w:proofErr w:type="spellStart"/>
             <w:r>
               <w:t>SlagUtvalg</w:t>
             </w:r>
+            <w:proofErr w:type="spellEnd"/>
           </w:p>
         </w:tc>
         <w:tc>
@@ -534,8 +1136,14 @@
       <w:pPr>
         <w:pStyle w:val="NoSpacing"/>
       </w:pPr>
-      <w:r>
-        <w:t xml:space="preserve">valgtVar </w:t>
+      <w:proofErr w:type="spellStart"/>
+      <w:proofErr w:type="gramStart"/>
+      <w:r>
+        <w:t>valgtVar</w:t>
+      </w:r>
+      <w:proofErr w:type="spellEnd"/>
+      <w:r>
+        <w:t xml:space="preserve"> </w:t>
       </w:r>
       <w:r>
         <w:rPr>
@@ -552,6 +1160,7 @@
         </w:rPr>
         <w:t>'InnlInnen4eSymptom'</w:t>
       </w:r>
+      <w:proofErr w:type="gramEnd"/>
       <w:r>
         <w:t xml:space="preserve"> : her må de med klokkeslett 00:00 tas bort.</w:t>
       </w:r>
@@ -565,8 +1174,14 @@
       <w:pPr>
         <w:pStyle w:val="NoSpacing"/>
       </w:pPr>
-      <w:r>
-        <w:t xml:space="preserve">valgtVar </w:t>
+      <w:proofErr w:type="spellStart"/>
+      <w:proofErr w:type="gramStart"/>
+      <w:r>
+        <w:t>valgtVar</w:t>
+      </w:r>
+      <w:proofErr w:type="spellEnd"/>
+      <w:r>
+        <w:t xml:space="preserve"> </w:t>
       </w:r>
       <w:r>
         <w:rPr>
@@ -581,10 +1196,39 @@
         <w:rPr>
           <w:color w:val="183691"/>
         </w:rPr>
-        <w:t xml:space="preserve">'OppfolgUtf': </w:t>
-      </w:r>
-      <w:r>
-        <w:t>her skal logikken være at dersom pasienten er død innen 98 dager etter innleggelsestidspunkt ELLER dersom OppfolgUtf = 1|2 så er oppfølging utført.</w:t>
+        <w:t>'</w:t>
+      </w:r>
+      <w:proofErr w:type="spellStart"/>
+      <w:r>
+        <w:rPr>
+          <w:color w:val="183691"/>
+        </w:rPr>
+        <w:t>OppfolgUtf</w:t>
+      </w:r>
+      <w:proofErr w:type="spellEnd"/>
+      <w:r>
+        <w:rPr>
+          <w:color w:val="183691"/>
+        </w:rPr>
+        <w:t>'</w:t>
+      </w:r>
+      <w:proofErr w:type="gramEnd"/>
+      <w:r>
+        <w:rPr>
+          <w:color w:val="183691"/>
+        </w:rPr>
+        <w:t xml:space="preserve">: </w:t>
+      </w:r>
+      <w:r>
+        <w:t xml:space="preserve">her skal logikken være at dersom pasienten er død innen 98 dager etter innleggelsestidspunkt ELLER dersom </w:t>
+      </w:r>
+      <w:proofErr w:type="spellStart"/>
+      <w:r>
+        <w:t>OppfolgUtf</w:t>
+      </w:r>
+      <w:proofErr w:type="spellEnd"/>
+      <w:r>
+        <w:t xml:space="preserve"> = 1|2 så er oppfølging utført.</w:t>
       </w:r>
     </w:p>
     <w:p>
@@ -599,8 +1243,14 @@
       <w:pPr>
         <w:pStyle w:val="NoSpacing"/>
       </w:pPr>
-      <w:r>
-        <w:t xml:space="preserve">valgtVar </w:t>
+      <w:proofErr w:type="spellStart"/>
+      <w:proofErr w:type="gramStart"/>
+      <w:r>
+        <w:t>valgtVar</w:t>
+      </w:r>
+      <w:proofErr w:type="spellEnd"/>
+      <w:r>
+        <w:t xml:space="preserve"> </w:t>
       </w:r>
       <w:r>
         <w:rPr>
@@ -615,23 +1265,58 @@
         <w:rPr>
           <w:color w:val="183691"/>
         </w:rPr>
-        <w:t xml:space="preserve">'SvelgtestUtfort' : </w:t>
-      </w:r>
-      <w:r>
-        <w:t>Det er innført et nytt svaralternativ 3 = ikke relevant. Logikken skal være hvis SvelgtestUtfort = 1|3, så er svelgtest utført.</w:t>
-      </w:r>
-    </w:p>
-    <w:p>
-      <w:pPr>
-        <w:pStyle w:val="NoSpacing"/>
-      </w:pPr>
-    </w:p>
-    <w:p>
-      <w:pPr>
-        <w:pStyle w:val="NoSpacing"/>
-      </w:pPr>
-      <w:r>
-        <w:t xml:space="preserve">valgtVar </w:t>
+        <w:t>'</w:t>
+      </w:r>
+      <w:proofErr w:type="spellStart"/>
+      <w:r>
+        <w:rPr>
+          <w:color w:val="183691"/>
+        </w:rPr>
+        <w:t>SvelgtestUtfort</w:t>
+      </w:r>
+      <w:proofErr w:type="spellEnd"/>
+      <w:r>
+        <w:rPr>
+          <w:color w:val="183691"/>
+        </w:rPr>
+        <w:t>'</w:t>
+      </w:r>
+      <w:proofErr w:type="gramEnd"/>
+      <w:r>
+        <w:rPr>
+          <w:color w:val="183691"/>
+        </w:rPr>
+        <w:t xml:space="preserve"> : </w:t>
+      </w:r>
+      <w:r>
+        <w:t xml:space="preserve">Det er innført et nytt svaralternativ 3 = ikke relevant. Logikken skal være hvis </w:t>
+      </w:r>
+      <w:proofErr w:type="spellStart"/>
+      <w:r>
+        <w:t>SvelgtestUtfort</w:t>
+      </w:r>
+      <w:proofErr w:type="spellEnd"/>
+      <w:r>
+        <w:t xml:space="preserve"> = 1|3, så er svelgtest utført.</w:t>
+      </w:r>
+    </w:p>
+    <w:p>
+      <w:pPr>
+        <w:pStyle w:val="NoSpacing"/>
+      </w:pPr>
+    </w:p>
+    <w:p>
+      <w:pPr>
+        <w:pStyle w:val="NoSpacing"/>
+      </w:pPr>
+      <w:proofErr w:type="spellStart"/>
+      <w:proofErr w:type="gramStart"/>
+      <w:r>
+        <w:t>valgtVar</w:t>
+      </w:r>
+      <w:proofErr w:type="spellEnd"/>
+      <w:r>
+        <w:t xml:space="preserve"> </w:t>
       </w:r>
       <w:r>
         <w:rPr>
@@ -646,7 +1331,14 @@
         <w:rPr>
           <w:color w:val="183691"/>
         </w:rPr>
-        <w:t xml:space="preserve">'TidInnTrombolyse40min' : </w:t>
+        <w:t>'TidInnTrombolyse40min'</w:t>
+      </w:r>
+      <w:proofErr w:type="gramEnd"/>
+      <w:r>
+        <w:rPr>
+          <w:color w:val="183691"/>
+        </w:rPr>
+        <w:t xml:space="preserve"> : </w:t>
       </w:r>
       <w:r>
         <w:t>her må også de med klokkeslett 00:00 tas bort.</w:t>
@@ -664,8 +1356,17 @@
       <w:pPr>
         <w:pStyle w:val="NoSpacing"/>
       </w:pPr>
-      <w:r>
-        <w:t xml:space="preserve">(valgtVar </w:t>
+      <w:proofErr w:type="gramStart"/>
+      <w:r>
+        <w:t>(</w:t>
+      </w:r>
+      <w:proofErr w:type="spellStart"/>
+      <w:r>
+        <w:t>valgtVar</w:t>
+      </w:r>
+      <w:proofErr w:type="spellEnd"/>
+      <w:r>
+        <w:t xml:space="preserve"> </w:t>
       </w:r>
       <w:r>
         <w:rPr>
@@ -680,17 +1381,47 @@
         <w:rPr>
           <w:color w:val="183691"/>
         </w:rPr>
-        <w:t>'UtBT'</w:t>
-      </w:r>
-      <w:r>
-        <w:t>): Her skal man bruke variabelen PostMedikBehHoytBT og ikke de fem medisinvariablene som er nevnt.</w:t>
+        <w:t>'</w:t>
+      </w:r>
+      <w:proofErr w:type="spellStart"/>
+      <w:r>
+        <w:rPr>
+          <w:color w:val="183691"/>
+        </w:rPr>
+        <w:t>UtBT</w:t>
+      </w:r>
+      <w:proofErr w:type="spellEnd"/>
+      <w:r>
+        <w:rPr>
+          <w:color w:val="183691"/>
+        </w:rPr>
+        <w:t>'</w:t>
+      </w:r>
+      <w:proofErr w:type="gramEnd"/>
+      <w:r>
+        <w:t xml:space="preserve">): Her skal man bruke variabelen </w:t>
+      </w:r>
+      <w:proofErr w:type="spellStart"/>
+      <w:r>
+        <w:t>PostMedikBehHoytBT</w:t>
+      </w:r>
+      <w:proofErr w:type="spellEnd"/>
+      <w:r>
+        <w:t xml:space="preserve"> og ikke de fem medisinvariablene som er nevnt.</w:t>
       </w:r>
       <w:r>
         <w:t xml:space="preserve"> </w:t>
       </w:r>
-      <w:r>
-        <w:t xml:space="preserve">PostMedBehHoytBT erstatter: </w:t>
-      </w:r>
+      <w:proofErr w:type="spellStart"/>
+      <w:proofErr w:type="gramStart"/>
+      <w:r>
+        <w:t>PostMedBehHoytBT</w:t>
+      </w:r>
+      <w:proofErr w:type="spellEnd"/>
+      <w:r>
+        <w:t xml:space="preserve"> erstatter: </w:t>
+      </w:r>
+      <w:proofErr w:type="spellStart"/>
       <w:r>
         <w:rPr>
           <w:rStyle w:val="x"/>
@@ -701,6 +1432,7 @@
         </w:rPr>
         <w:t>UtDiuretica</w:t>
       </w:r>
+      <w:proofErr w:type="spellEnd"/>
       <w:r>
         <w:rPr>
           <w:rStyle w:val="pl-pds"/>
@@ -731,6 +1463,7 @@
         </w:rPr>
         <w:t>'</w:t>
       </w:r>
+      <w:proofErr w:type="spellStart"/>
       <w:r>
         <w:rPr>
           <w:rStyle w:val="x"/>
@@ -741,6 +1474,7 @@
         </w:rPr>
         <w:t>UtACEhemmer</w:t>
       </w:r>
+      <w:proofErr w:type="spellEnd"/>
       <w:r>
         <w:rPr>
           <w:rStyle w:val="pl-pds"/>
@@ -811,6 +1545,7 @@
         </w:rPr>
         <w:t>'</w:t>
       </w:r>
+      <w:proofErr w:type="spellStart"/>
       <w:r>
         <w:rPr>
           <w:rStyle w:val="x"/>
@@ -821,6 +1556,7 @@
         </w:rPr>
         <w:t>UtBetablokker</w:t>
       </w:r>
+      <w:proofErr w:type="spellEnd"/>
       <w:r>
         <w:rPr>
           <w:rStyle w:val="pl-pds"/>
@@ -831,6 +1567,7 @@
         </w:rPr>
         <w:t>'</w:t>
       </w:r>
+      <w:proofErr w:type="gramEnd"/>
       <w:r>
         <w:rPr>
           <w:rStyle w:val="x"/>
@@ -851,6 +1588,7 @@
         </w:rPr>
         <w:t>'</w:t>
       </w:r>
+      <w:proofErr w:type="spellStart"/>
       <w:r>
         <w:rPr>
           <w:rStyle w:val="x"/>
@@ -861,6 +1599,7 @@
         </w:rPr>
         <w:t>UtKalsiumantagonist</w:t>
       </w:r>
+      <w:proofErr w:type="spellEnd"/>
     </w:p>
     <w:p>
       <w:pPr>
@@ -880,8 +1619,13 @@
         <w:pStyle w:val="NoSpacing"/>
       </w:pPr>
       <w:r>
-        <w:t>Afasi/SpraakTaleproblem</w:t>
-      </w:r>
+        <w:t>Afasi/</w:t>
+      </w:r>
+      <w:proofErr w:type="spellStart"/>
+      <w:r>
+        <w:t>SpraakTaleproblem</w:t>
+      </w:r>
+      <w:proofErr w:type="spellEnd"/>
     </w:p>
     <w:p>
       <w:pPr>
@@ -891,13 +1635,55 @@
         </w:rPr>
       </w:pPr>
       <w:r>
-        <w:t>Afasi: Her ligger alle registreringene for språkproblem, minus de 5 registreringene du fant som ligger på Spraakproblem….</w:t>
-      </w:r>
+        <w:t xml:space="preserve">Afasi: Her ligger alle registreringene for språkproblem, minus de 5 registreringene du fant som ligger på </w:t>
+      </w:r>
+      <w:proofErr w:type="spellStart"/>
+      <w:r>
+        <w:t>Spraakproblem</w:t>
+      </w:r>
+      <w:proofErr w:type="spellEnd"/>
+      <w:proofErr w:type="gramStart"/>
+      <w:r>
+        <w:t>….</w:t>
+      </w:r>
+      <w:proofErr w:type="gramEnd"/>
       <w:r>
         <w:t xml:space="preserve"> </w:t>
       </w:r>
       <w:r>
-        <w:t>Det vil si at disse tre variablene: det gamle SpraakTaleproblem, det nye Spraakproblem og det splitter nye Afasi skal mappes inn i èn variabel i Rapporteket (SpraakTaleproblem).</w:t>
+        <w:t xml:space="preserve">Det vil si at disse tre variablene: det gamle </w:t>
+      </w:r>
+      <w:proofErr w:type="spellStart"/>
+      <w:r>
+        <w:t>SpraakTaleproblem</w:t>
+      </w:r>
+      <w:proofErr w:type="spellEnd"/>
+      <w:r>
+        <w:t xml:space="preserve">, det nye </w:t>
+      </w:r>
+      <w:proofErr w:type="spellStart"/>
+      <w:r>
+        <w:t>Spraakproblem</w:t>
+      </w:r>
+      <w:proofErr w:type="spellEnd"/>
+      <w:r>
+        <w:t xml:space="preserve"> og det splitter nye Afasi skal mappes inn i </w:t>
+      </w:r>
+      <w:proofErr w:type="spellStart"/>
+      <w:r>
+        <w:t>èn</w:t>
+      </w:r>
+      <w:proofErr w:type="spellEnd"/>
+      <w:r>
+        <w:t xml:space="preserve"> variabel i Rapporteket (</w:t>
+      </w:r>
+      <w:proofErr w:type="spellStart"/>
+      <w:r>
+        <w:t>SpraakTaleproblem</w:t>
+      </w:r>
+      <w:proofErr w:type="spellEnd"/>
+      <w:r>
+        <w:t>).</w:t>
       </w:r>
     </w:p>
     <w:p>
@@ -940,14 +1726,21 @@
       <w:pPr>
         <w:pStyle w:val="NoSpacing"/>
       </w:pPr>
-      <w:r>
-        <w:t>gml -&gt; nytt</w:t>
+      <w:proofErr w:type="spellStart"/>
+      <w:r>
+        <w:t>gml</w:t>
+      </w:r>
+      <w:proofErr w:type="spellEnd"/>
+      <w:r>
+        <w:t xml:space="preserve"> -&gt; nytt</w:t>
       </w:r>
     </w:p>
     <w:p>
       <w:pPr>
         <w:spacing w:after="0" w:line="240" w:lineRule="auto"/>
       </w:pPr>
+      <w:proofErr w:type="spellStart"/>
+      <w:proofErr w:type="gramStart"/>
       <w:r>
         <w:rPr>
           <w:rFonts w:ascii="Calibri" w:eastAsia="Times New Roman" w:hAnsi="Calibri" w:cs="Times New Roman"/>
@@ -956,6 +1749,7 @@
         </w:rPr>
         <w:t>PreKalsiumanatgonist</w:t>
       </w:r>
+      <w:proofErr w:type="spellEnd"/>
       <w:r>
         <w:rPr>
           <w:rFonts w:ascii="Calibri" w:eastAsia="Times New Roman" w:hAnsi="Calibri" w:cs="Times New Roman"/>
@@ -965,23 +1759,44 @@
         <w:t xml:space="preserve">  </w:t>
       </w:r>
       <w:r>
-        <w:t xml:space="preserve">-&gt;   </w:t>
-      </w:r>
+        <w:t>-</w:t>
+      </w:r>
+      <w:proofErr w:type="gramEnd"/>
+      <w:r>
+        <w:t xml:space="preserve">&gt;   </w:t>
+      </w:r>
+      <w:proofErr w:type="spellStart"/>
       <w:r>
         <w:t>PreKalsiumantagonist</w:t>
       </w:r>
-    </w:p>
-    <w:p>
-      <w:r>
-        <w:t xml:space="preserve">PreMedikBehHoytBT -&gt; </w:t>
-      </w:r>
+      <w:proofErr w:type="spellEnd"/>
+    </w:p>
+    <w:p>
+      <w:proofErr w:type="spellStart"/>
+      <w:r>
+        <w:t>PreMedikBehHoytBT</w:t>
+      </w:r>
+      <w:proofErr w:type="spellEnd"/>
+      <w:r>
+        <w:t xml:space="preserve"> -&gt; </w:t>
+      </w:r>
+      <w:proofErr w:type="spellStart"/>
       <w:r>
         <w:t>PreMedHoytBT</w:t>
       </w:r>
-    </w:p>
-    <w:p>
-      <w:r>
-        <w:t>I spørringa mappes disse nå til gammelt navn. Dette for å unngå å måtte oppdatere scriptlet.</w:t>
+      <w:proofErr w:type="spellEnd"/>
+    </w:p>
+    <w:p>
+      <w:r>
+        <w:t xml:space="preserve">I spørringa mappes disse nå til gammelt navn. Dette for å unngå å måtte oppdatere </w:t>
+      </w:r>
+      <w:proofErr w:type="spellStart"/>
+      <w:r>
+        <w:t>scriptlet</w:t>
+      </w:r>
+      <w:proofErr w:type="spellEnd"/>
+      <w:r>
+        <w:t>.</w:t>
       </w:r>
     </w:p>
     <w:p/>
@@ -1036,7 +1851,62 @@
                 <w:color w:val="000000"/>
                 <w:lang w:val="en-US" w:eastAsia="zh-CN"/>
               </w:rPr>
-              <w:t xml:space="preserve">     ---- cast(HjerneSlagPROD.`FraDato` as CHAR(10)) AS FraDato,</w:t>
+              <w:lastRenderedPageBreak/>
+              <w:t xml:space="preserve">     ---- cast(</w:t>
+            </w:r>
+            <w:proofErr w:type="spellStart"/>
+            <w:r>
+              <w:rPr>
+                <w:rFonts w:ascii="Calibri" w:eastAsia="Times New Roman" w:hAnsi="Calibri" w:cs="Times New Roman"/>
+                <w:color w:val="000000"/>
+                <w:lang w:val="en-US" w:eastAsia="zh-CN"/>
+              </w:rPr>
+              <w:t>HjerneSlagPROD</w:t>
+            </w:r>
+            <w:proofErr w:type="spellEnd"/>
+            <w:r>
+              <w:rPr>
+                <w:rFonts w:ascii="Calibri" w:eastAsia="Times New Roman" w:hAnsi="Calibri" w:cs="Times New Roman"/>
+                <w:color w:val="000000"/>
+                <w:lang w:val="en-US" w:eastAsia="zh-CN"/>
+              </w:rPr>
+              <w:t>.`</w:t>
+            </w:r>
+            <w:proofErr w:type="spellStart"/>
+            <w:r>
+              <w:rPr>
+                <w:rFonts w:ascii="Calibri" w:eastAsia="Times New Roman" w:hAnsi="Calibri" w:cs="Times New Roman"/>
+                <w:color w:val="000000"/>
+                <w:lang w:val="en-US" w:eastAsia="zh-CN"/>
+              </w:rPr>
+              <w:t>FraDato</w:t>
+            </w:r>
+            <w:proofErr w:type="spellEnd"/>
+            <w:r>
+              <w:rPr>
+                <w:rFonts w:ascii="Calibri" w:eastAsia="Times New Roman" w:hAnsi="Calibri" w:cs="Times New Roman"/>
+                <w:color w:val="000000"/>
+                <w:lang w:val="en-US" w:eastAsia="zh-CN"/>
+              </w:rPr>
+              <w:t xml:space="preserve">` as CHAR(10)) AS </w:t>
+            </w:r>
+            <w:proofErr w:type="spellStart"/>
+            <w:r>
+              <w:rPr>
+                <w:rFonts w:ascii="Calibri" w:eastAsia="Times New Roman" w:hAnsi="Calibri" w:cs="Times New Roman"/>
+                <w:color w:val="000000"/>
+                <w:lang w:val="en-US" w:eastAsia="zh-CN"/>
+              </w:rPr>
+              <w:t>FraDato</w:t>
+            </w:r>
+            <w:proofErr w:type="spellEnd"/>
+            <w:r>
+              <w:rPr>
+                <w:rFonts w:ascii="Calibri" w:eastAsia="Times New Roman" w:hAnsi="Calibri" w:cs="Times New Roman"/>
+                <w:color w:val="000000"/>
+                <w:lang w:val="en-US" w:eastAsia="zh-CN"/>
+              </w:rPr>
+              <w:t>,</w:t>
             </w:r>
           </w:p>
         </w:tc>
@@ -1082,7 +1952,79 @@
                 <w:color w:val="000000"/>
                 <w:lang w:eastAsia="zh-CN"/>
               </w:rPr>
-              <w:t>---- cast(HjerneSlagPROD.`KontaktFraDato` as CHAR(10)) AS KontaktFraDato,</w:t>
+              <w:t xml:space="preserve">---- </w:t>
+            </w:r>
+            <w:proofErr w:type="spellStart"/>
+            <w:r>
+              <w:rPr>
+                <w:rFonts w:ascii="Calibri" w:eastAsia="Times New Roman" w:hAnsi="Calibri" w:cs="Times New Roman"/>
+                <w:color w:val="000000"/>
+                <w:lang w:eastAsia="zh-CN"/>
+              </w:rPr>
+              <w:t>cast</w:t>
+            </w:r>
+            <w:proofErr w:type="spellEnd"/>
+            <w:r>
+              <w:rPr>
+                <w:rFonts w:ascii="Calibri" w:eastAsia="Times New Roman" w:hAnsi="Calibri" w:cs="Times New Roman"/>
+                <w:color w:val="000000"/>
+                <w:lang w:eastAsia="zh-CN"/>
+              </w:rPr>
+              <w:t>(</w:t>
+            </w:r>
+            <w:proofErr w:type="spellStart"/>
+            <w:r>
+              <w:rPr>
+                <w:rFonts w:ascii="Calibri" w:eastAsia="Times New Roman" w:hAnsi="Calibri" w:cs="Times New Roman"/>
+                <w:color w:val="000000"/>
+                <w:lang w:eastAsia="zh-CN"/>
+              </w:rPr>
+              <w:t>HjerneSlagPROD</w:t>
+            </w:r>
+            <w:proofErr w:type="spellEnd"/>
+            <w:r>
+              <w:rPr>
+                <w:rFonts w:ascii="Calibri" w:eastAsia="Times New Roman" w:hAnsi="Calibri" w:cs="Times New Roman"/>
+                <w:color w:val="000000"/>
+                <w:lang w:eastAsia="zh-CN"/>
+              </w:rPr>
+              <w:t>.`</w:t>
+            </w:r>
+            <w:proofErr w:type="spellStart"/>
+            <w:r>
+              <w:rPr>
+                <w:rFonts w:ascii="Calibri" w:eastAsia="Times New Roman" w:hAnsi="Calibri" w:cs="Times New Roman"/>
+                <w:color w:val="000000"/>
+                <w:lang w:eastAsia="zh-CN"/>
+              </w:rPr>
+              <w:t>KontaktFraDato</w:t>
+            </w:r>
+            <w:proofErr w:type="spellEnd"/>
+            <w:r>
+              <w:rPr>
+                <w:rFonts w:ascii="Calibri" w:eastAsia="Times New Roman" w:hAnsi="Calibri" w:cs="Times New Roman"/>
+                <w:color w:val="000000"/>
+                <w:lang w:eastAsia="zh-CN"/>
+              </w:rPr>
+              <w:t xml:space="preserve">` as CHAR(10)) AS </w:t>
+            </w:r>
+            <w:proofErr w:type="spellStart"/>
+            <w:r>
+              <w:rPr>
+                <w:rFonts w:ascii="Calibri" w:eastAsia="Times New Roman" w:hAnsi="Calibri" w:cs="Times New Roman"/>
+                <w:color w:val="000000"/>
+                <w:lang w:eastAsia="zh-CN"/>
+              </w:rPr>
+              <w:t>KontaktFraDato</w:t>
+            </w:r>
+            <w:proofErr w:type="spellEnd"/>
+            <w:r>
+              <w:rPr>
+                <w:rFonts w:ascii="Calibri" w:eastAsia="Times New Roman" w:hAnsi="Calibri" w:cs="Times New Roman"/>
+                <w:color w:val="000000"/>
+                <w:lang w:eastAsia="zh-CN"/>
+              </w:rPr>
+              <w:t>,</w:t>
             </w:r>
           </w:p>
         </w:tc>
@@ -1120,7 +2062,79 @@
                 <w:color w:val="000000"/>
                 <w:lang w:eastAsia="zh-CN"/>
               </w:rPr>
-              <w:t xml:space="preserve">     ---- cast(HjerneSlagPROD.`KontaktTilDato` as CHAR(10)) AS KontaktTilDato,</w:t>
+              <w:t xml:space="preserve">     ---- </w:t>
+            </w:r>
+            <w:proofErr w:type="spellStart"/>
+            <w:r>
+              <w:rPr>
+                <w:rFonts w:ascii="Calibri" w:eastAsia="Times New Roman" w:hAnsi="Calibri" w:cs="Times New Roman"/>
+                <w:color w:val="000000"/>
+                <w:lang w:eastAsia="zh-CN"/>
+              </w:rPr>
+              <w:t>cast</w:t>
+            </w:r>
+            <w:proofErr w:type="spellEnd"/>
+            <w:r>
+              <w:rPr>
+                <w:rFonts w:ascii="Calibri" w:eastAsia="Times New Roman" w:hAnsi="Calibri" w:cs="Times New Roman"/>
+                <w:color w:val="000000"/>
+                <w:lang w:eastAsia="zh-CN"/>
+              </w:rPr>
+              <w:t>(</w:t>
+            </w:r>
+            <w:proofErr w:type="spellStart"/>
+            <w:r>
+              <w:rPr>
+                <w:rFonts w:ascii="Calibri" w:eastAsia="Times New Roman" w:hAnsi="Calibri" w:cs="Times New Roman"/>
+                <w:color w:val="000000"/>
+                <w:lang w:eastAsia="zh-CN"/>
+              </w:rPr>
+              <w:t>HjerneSlagPROD</w:t>
+            </w:r>
+            <w:proofErr w:type="spellEnd"/>
+            <w:r>
+              <w:rPr>
+                <w:rFonts w:ascii="Calibri" w:eastAsia="Times New Roman" w:hAnsi="Calibri" w:cs="Times New Roman"/>
+                <w:color w:val="000000"/>
+                <w:lang w:eastAsia="zh-CN"/>
+              </w:rPr>
+              <w:t>.`</w:t>
+            </w:r>
+            <w:proofErr w:type="spellStart"/>
+            <w:r>
+              <w:rPr>
+                <w:rFonts w:ascii="Calibri" w:eastAsia="Times New Roman" w:hAnsi="Calibri" w:cs="Times New Roman"/>
+                <w:color w:val="000000"/>
+                <w:lang w:eastAsia="zh-CN"/>
+              </w:rPr>
+              <w:t>KontaktTilDato</w:t>
+            </w:r>
+            <w:proofErr w:type="spellEnd"/>
+            <w:r>
+              <w:rPr>
+                <w:rFonts w:ascii="Calibri" w:eastAsia="Times New Roman" w:hAnsi="Calibri" w:cs="Times New Roman"/>
+                <w:color w:val="000000"/>
+                <w:lang w:eastAsia="zh-CN"/>
+              </w:rPr>
+              <w:t xml:space="preserve">` as CHAR(10)) AS </w:t>
+            </w:r>
+            <w:proofErr w:type="spellStart"/>
+            <w:r>
+              <w:rPr>
+                <w:rFonts w:ascii="Calibri" w:eastAsia="Times New Roman" w:hAnsi="Calibri" w:cs="Times New Roman"/>
+                <w:color w:val="000000"/>
+                <w:lang w:eastAsia="zh-CN"/>
+              </w:rPr>
+              <w:t>KontaktTilDato</w:t>
+            </w:r>
+            <w:proofErr w:type="spellEnd"/>
+            <w:r>
+              <w:rPr>
+                <w:rFonts w:ascii="Calibri" w:eastAsia="Times New Roman" w:hAnsi="Calibri" w:cs="Times New Roman"/>
+                <w:color w:val="000000"/>
+                <w:lang w:eastAsia="zh-CN"/>
+              </w:rPr>
+              <w:t>,</w:t>
             </w:r>
           </w:p>
         </w:tc>
@@ -1158,7 +2172,79 @@
                 <w:color w:val="000000"/>
                 <w:lang w:eastAsia="zh-CN"/>
               </w:rPr>
-              <w:t xml:space="preserve">     ---- cast(HjerneSlagPROD.`OpprettetDato` as CHAR(10)) AS OpprettetDato,</w:t>
+              <w:t xml:space="preserve">     ---- </w:t>
+            </w:r>
+            <w:proofErr w:type="spellStart"/>
+            <w:r>
+              <w:rPr>
+                <w:rFonts w:ascii="Calibri" w:eastAsia="Times New Roman" w:hAnsi="Calibri" w:cs="Times New Roman"/>
+                <w:color w:val="000000"/>
+                <w:lang w:eastAsia="zh-CN"/>
+              </w:rPr>
+              <w:t>cast</w:t>
+            </w:r>
+            <w:proofErr w:type="spellEnd"/>
+            <w:r>
+              <w:rPr>
+                <w:rFonts w:ascii="Calibri" w:eastAsia="Times New Roman" w:hAnsi="Calibri" w:cs="Times New Roman"/>
+                <w:color w:val="000000"/>
+                <w:lang w:eastAsia="zh-CN"/>
+              </w:rPr>
+              <w:t>(</w:t>
+            </w:r>
+            <w:proofErr w:type="spellStart"/>
+            <w:r>
+              <w:rPr>
+                <w:rFonts w:ascii="Calibri" w:eastAsia="Times New Roman" w:hAnsi="Calibri" w:cs="Times New Roman"/>
+                <w:color w:val="000000"/>
+                <w:lang w:eastAsia="zh-CN"/>
+              </w:rPr>
+              <w:t>HjerneSlagPROD</w:t>
+            </w:r>
+            <w:proofErr w:type="spellEnd"/>
+            <w:r>
+              <w:rPr>
+                <w:rFonts w:ascii="Calibri" w:eastAsia="Times New Roman" w:hAnsi="Calibri" w:cs="Times New Roman"/>
+                <w:color w:val="000000"/>
+                <w:lang w:eastAsia="zh-CN"/>
+              </w:rPr>
+              <w:t>.`</w:t>
+            </w:r>
+            <w:proofErr w:type="spellStart"/>
+            <w:r>
+              <w:rPr>
+                <w:rFonts w:ascii="Calibri" w:eastAsia="Times New Roman" w:hAnsi="Calibri" w:cs="Times New Roman"/>
+                <w:color w:val="000000"/>
+                <w:lang w:eastAsia="zh-CN"/>
+              </w:rPr>
+              <w:t>OpprettetDato</w:t>
+            </w:r>
+            <w:proofErr w:type="spellEnd"/>
+            <w:r>
+              <w:rPr>
+                <w:rFonts w:ascii="Calibri" w:eastAsia="Times New Roman" w:hAnsi="Calibri" w:cs="Times New Roman"/>
+                <w:color w:val="000000"/>
+                <w:lang w:eastAsia="zh-CN"/>
+              </w:rPr>
+              <w:t xml:space="preserve">` as CHAR(10)) AS </w:t>
+            </w:r>
+            <w:proofErr w:type="spellStart"/>
+            <w:r>
+              <w:rPr>
+                <w:rFonts w:ascii="Calibri" w:eastAsia="Times New Roman" w:hAnsi="Calibri" w:cs="Times New Roman"/>
+                <w:color w:val="000000"/>
+                <w:lang w:eastAsia="zh-CN"/>
+              </w:rPr>
+              <w:t>OpprettetDato</w:t>
+            </w:r>
+            <w:proofErr w:type="spellEnd"/>
+            <w:r>
+              <w:rPr>
+                <w:rFonts w:ascii="Calibri" w:eastAsia="Times New Roman" w:hAnsi="Calibri" w:cs="Times New Roman"/>
+                <w:color w:val="000000"/>
+                <w:lang w:eastAsia="zh-CN"/>
+              </w:rPr>
+              <w:t>,</w:t>
             </w:r>
           </w:p>
         </w:tc>
@@ -1196,7 +2282,79 @@
                 <w:color w:val="000000"/>
                 <w:lang w:eastAsia="zh-CN"/>
               </w:rPr>
-              <w:t xml:space="preserve">     ---- cast(HjerneSlagPROD.`Tildato` as CHAR(10)) AS Tildato,</w:t>
+              <w:t xml:space="preserve">     ---- </w:t>
+            </w:r>
+            <w:proofErr w:type="spellStart"/>
+            <w:r>
+              <w:rPr>
+                <w:rFonts w:ascii="Calibri" w:eastAsia="Times New Roman" w:hAnsi="Calibri" w:cs="Times New Roman"/>
+                <w:color w:val="000000"/>
+                <w:lang w:eastAsia="zh-CN"/>
+              </w:rPr>
+              <w:t>cast</w:t>
+            </w:r>
+            <w:proofErr w:type="spellEnd"/>
+            <w:r>
+              <w:rPr>
+                <w:rFonts w:ascii="Calibri" w:eastAsia="Times New Roman" w:hAnsi="Calibri" w:cs="Times New Roman"/>
+                <w:color w:val="000000"/>
+                <w:lang w:eastAsia="zh-CN"/>
+              </w:rPr>
+              <w:t>(</w:t>
+            </w:r>
+            <w:proofErr w:type="spellStart"/>
+            <w:r>
+              <w:rPr>
+                <w:rFonts w:ascii="Calibri" w:eastAsia="Times New Roman" w:hAnsi="Calibri" w:cs="Times New Roman"/>
+                <w:color w:val="000000"/>
+                <w:lang w:eastAsia="zh-CN"/>
+              </w:rPr>
+              <w:t>HjerneSlagPROD</w:t>
+            </w:r>
+            <w:proofErr w:type="spellEnd"/>
+            <w:r>
+              <w:rPr>
+                <w:rFonts w:ascii="Calibri" w:eastAsia="Times New Roman" w:hAnsi="Calibri" w:cs="Times New Roman"/>
+                <w:color w:val="000000"/>
+                <w:lang w:eastAsia="zh-CN"/>
+              </w:rPr>
+              <w:t>.`</w:t>
+            </w:r>
+            <w:proofErr w:type="spellStart"/>
+            <w:r>
+              <w:rPr>
+                <w:rFonts w:ascii="Calibri" w:eastAsia="Times New Roman" w:hAnsi="Calibri" w:cs="Times New Roman"/>
+                <w:color w:val="000000"/>
+                <w:lang w:eastAsia="zh-CN"/>
+              </w:rPr>
+              <w:t>Tildato</w:t>
+            </w:r>
+            <w:proofErr w:type="spellEnd"/>
+            <w:r>
+              <w:rPr>
+                <w:rFonts w:ascii="Calibri" w:eastAsia="Times New Roman" w:hAnsi="Calibri" w:cs="Times New Roman"/>
+                <w:color w:val="000000"/>
+                <w:lang w:eastAsia="zh-CN"/>
+              </w:rPr>
+              <w:t xml:space="preserve">` as CHAR(10)) AS </w:t>
+            </w:r>
+            <w:proofErr w:type="spellStart"/>
+            <w:r>
+              <w:rPr>
+                <w:rFonts w:ascii="Calibri" w:eastAsia="Times New Roman" w:hAnsi="Calibri" w:cs="Times New Roman"/>
+                <w:color w:val="000000"/>
+                <w:lang w:eastAsia="zh-CN"/>
+              </w:rPr>
+              <w:t>Tildato</w:t>
+            </w:r>
+            <w:proofErr w:type="spellEnd"/>
+            <w:r>
+              <w:rPr>
+                <w:rFonts w:ascii="Calibri" w:eastAsia="Times New Roman" w:hAnsi="Calibri" w:cs="Times New Roman"/>
+                <w:color w:val="000000"/>
+                <w:lang w:eastAsia="zh-CN"/>
+              </w:rPr>
+              <w:t>,</w:t>
             </w:r>
           </w:p>
         </w:tc>
@@ -1234,7 +2392,79 @@
                 <w:color w:val="000000"/>
                 <w:lang w:eastAsia="zh-CN"/>
               </w:rPr>
-              <w:t xml:space="preserve">     ---- HjerneSlagPROD.`DataSett` + '0' AS DataSett,</w:t>
+              <w:t xml:space="preserve">     </w:t>
+            </w:r>
+            <w:proofErr w:type="gramStart"/>
+            <w:r>
+              <w:rPr>
+                <w:rFonts w:ascii="Calibri" w:eastAsia="Times New Roman" w:hAnsi="Calibri" w:cs="Times New Roman"/>
+                <w:color w:val="000000"/>
+                <w:lang w:eastAsia="zh-CN"/>
+              </w:rPr>
+              <w:t xml:space="preserve">---- </w:t>
+            </w:r>
+            <w:proofErr w:type="spellStart"/>
+            <w:r>
+              <w:rPr>
+                <w:rFonts w:ascii="Calibri" w:eastAsia="Times New Roman" w:hAnsi="Calibri" w:cs="Times New Roman"/>
+                <w:color w:val="000000"/>
+                <w:lang w:eastAsia="zh-CN"/>
+              </w:rPr>
+              <w:t>HjerneSlagPROD</w:t>
+            </w:r>
+            <w:proofErr w:type="spellEnd"/>
+            <w:r>
+              <w:rPr>
+                <w:rFonts w:ascii="Calibri" w:eastAsia="Times New Roman" w:hAnsi="Calibri" w:cs="Times New Roman"/>
+                <w:color w:val="000000"/>
+                <w:lang w:eastAsia="zh-CN"/>
+              </w:rPr>
+              <w:t>.`</w:t>
+            </w:r>
+            <w:proofErr w:type="spellStart"/>
+            <w:r>
+              <w:rPr>
+                <w:rFonts w:ascii="Calibri" w:eastAsia="Times New Roman" w:hAnsi="Calibri" w:cs="Times New Roman"/>
+                <w:color w:val="000000"/>
+                <w:lang w:eastAsia="zh-CN"/>
+              </w:rPr>
+              <w:t>DataSett</w:t>
+            </w:r>
+            <w:proofErr w:type="spellEnd"/>
+            <w:r>
+              <w:rPr>
+                <w:rFonts w:ascii="Calibri" w:eastAsia="Times New Roman" w:hAnsi="Calibri" w:cs="Times New Roman"/>
+                <w:color w:val="000000"/>
+                <w:lang w:eastAsia="zh-CN"/>
+              </w:rPr>
+              <w:t>` + '0'</w:t>
+            </w:r>
+            <w:proofErr w:type="gramEnd"/>
+            <w:r>
+              <w:rPr>
+                <w:rFonts w:ascii="Calibri" w:eastAsia="Times New Roman" w:hAnsi="Calibri" w:cs="Times New Roman"/>
+                <w:color w:val="000000"/>
+                <w:lang w:eastAsia="zh-CN"/>
+              </w:rPr>
+              <w:t xml:space="preserve"> AS </w:t>
+            </w:r>
+            <w:proofErr w:type="spellStart"/>
+            <w:r>
+              <w:rPr>
+                <w:rFonts w:ascii="Calibri" w:eastAsia="Times New Roman" w:hAnsi="Calibri" w:cs="Times New Roman"/>
+                <w:color w:val="000000"/>
+                <w:lang w:eastAsia="zh-CN"/>
+              </w:rPr>
+              <w:t>DataSett</w:t>
+            </w:r>
+            <w:proofErr w:type="spellEnd"/>
+            <w:r>
+              <w:rPr>
+                <w:rFonts w:ascii="Calibri" w:eastAsia="Times New Roman" w:hAnsi="Calibri" w:cs="Times New Roman"/>
+                <w:color w:val="000000"/>
+                <w:lang w:eastAsia="zh-CN"/>
+              </w:rPr>
+              <w:t>,</w:t>
             </w:r>
           </w:p>
         </w:tc>
@@ -1272,7 +2502,79 @@
                 <w:color w:val="000000"/>
                 <w:lang w:eastAsia="zh-CN"/>
               </w:rPr>
-              <w:t xml:space="preserve">     ---- HjerneSlagPROD.`DataSettID` + '0' AS DataSettID,</w:t>
+              <w:t xml:space="preserve">     </w:t>
+            </w:r>
+            <w:proofErr w:type="gramStart"/>
+            <w:r>
+              <w:rPr>
+                <w:rFonts w:ascii="Calibri" w:eastAsia="Times New Roman" w:hAnsi="Calibri" w:cs="Times New Roman"/>
+                <w:color w:val="000000"/>
+                <w:lang w:eastAsia="zh-CN"/>
+              </w:rPr>
+              <w:t xml:space="preserve">---- </w:t>
+            </w:r>
+            <w:proofErr w:type="spellStart"/>
+            <w:r>
+              <w:rPr>
+                <w:rFonts w:ascii="Calibri" w:eastAsia="Times New Roman" w:hAnsi="Calibri" w:cs="Times New Roman"/>
+                <w:color w:val="000000"/>
+                <w:lang w:eastAsia="zh-CN"/>
+              </w:rPr>
+              <w:t>HjerneSlagPROD</w:t>
+            </w:r>
+            <w:proofErr w:type="spellEnd"/>
+            <w:r>
+              <w:rPr>
+                <w:rFonts w:ascii="Calibri" w:eastAsia="Times New Roman" w:hAnsi="Calibri" w:cs="Times New Roman"/>
+                <w:color w:val="000000"/>
+                <w:lang w:eastAsia="zh-CN"/>
+              </w:rPr>
+              <w:t>.`</w:t>
+            </w:r>
+            <w:proofErr w:type="spellStart"/>
+            <w:r>
+              <w:rPr>
+                <w:rFonts w:ascii="Calibri" w:eastAsia="Times New Roman" w:hAnsi="Calibri" w:cs="Times New Roman"/>
+                <w:color w:val="000000"/>
+                <w:lang w:eastAsia="zh-CN"/>
+              </w:rPr>
+              <w:t>DataSettID</w:t>
+            </w:r>
+            <w:proofErr w:type="spellEnd"/>
+            <w:r>
+              <w:rPr>
+                <w:rFonts w:ascii="Calibri" w:eastAsia="Times New Roman" w:hAnsi="Calibri" w:cs="Times New Roman"/>
+                <w:color w:val="000000"/>
+                <w:lang w:eastAsia="zh-CN"/>
+              </w:rPr>
+              <w:t>` + '0'</w:t>
+            </w:r>
+            <w:proofErr w:type="gramEnd"/>
+            <w:r>
+              <w:rPr>
+                <w:rFonts w:ascii="Calibri" w:eastAsia="Times New Roman" w:hAnsi="Calibri" w:cs="Times New Roman"/>
+                <w:color w:val="000000"/>
+                <w:lang w:eastAsia="zh-CN"/>
+              </w:rPr>
+              <w:t xml:space="preserve"> AS </w:t>
+            </w:r>
+            <w:proofErr w:type="spellStart"/>
+            <w:r>
+              <w:rPr>
+                <w:rFonts w:ascii="Calibri" w:eastAsia="Times New Roman" w:hAnsi="Calibri" w:cs="Times New Roman"/>
+                <w:color w:val="000000"/>
+                <w:lang w:eastAsia="zh-CN"/>
+              </w:rPr>
+              <w:t>DataSettID</w:t>
+            </w:r>
+            <w:proofErr w:type="spellEnd"/>
+            <w:r>
+              <w:rPr>
+                <w:rFonts w:ascii="Calibri" w:eastAsia="Times New Roman" w:hAnsi="Calibri" w:cs="Times New Roman"/>
+                <w:color w:val="000000"/>
+                <w:lang w:eastAsia="zh-CN"/>
+              </w:rPr>
+              <w:t>,</w:t>
             </w:r>
           </w:p>
         </w:tc>
@@ -1310,7 +2612,61 @@
                 <w:color w:val="000000"/>
                 <w:lang w:eastAsia="zh-CN"/>
               </w:rPr>
-              <w:t xml:space="preserve">     ---- HjerneSlagPROD.`Fodselsaar` AS Fodselsaar,</w:t>
+              <w:t xml:space="preserve">     ---- </w:t>
+            </w:r>
+            <w:proofErr w:type="spellStart"/>
+            <w:r>
+              <w:rPr>
+                <w:rFonts w:ascii="Calibri" w:eastAsia="Times New Roman" w:hAnsi="Calibri" w:cs="Times New Roman"/>
+                <w:color w:val="000000"/>
+                <w:lang w:eastAsia="zh-CN"/>
+              </w:rPr>
+              <w:t>HjerneSlagPROD</w:t>
+            </w:r>
+            <w:proofErr w:type="spellEnd"/>
+            <w:r>
+              <w:rPr>
+                <w:rFonts w:ascii="Calibri" w:eastAsia="Times New Roman" w:hAnsi="Calibri" w:cs="Times New Roman"/>
+                <w:color w:val="000000"/>
+                <w:lang w:eastAsia="zh-CN"/>
+              </w:rPr>
+              <w:t>.`</w:t>
+            </w:r>
+            <w:proofErr w:type="spellStart"/>
+            <w:r>
+              <w:rPr>
+                <w:rFonts w:ascii="Calibri" w:eastAsia="Times New Roman" w:hAnsi="Calibri" w:cs="Times New Roman"/>
+                <w:color w:val="000000"/>
+                <w:lang w:eastAsia="zh-CN"/>
+              </w:rPr>
+              <w:t>Fodselsaar</w:t>
+            </w:r>
+            <w:proofErr w:type="spellEnd"/>
+            <w:r>
+              <w:rPr>
+                <w:rFonts w:ascii="Calibri" w:eastAsia="Times New Roman" w:hAnsi="Calibri" w:cs="Times New Roman"/>
+                <w:color w:val="000000"/>
+                <w:lang w:eastAsia="zh-CN"/>
+              </w:rPr>
+              <w:t xml:space="preserve">` AS </w:t>
+            </w:r>
+            <w:proofErr w:type="spellStart"/>
+            <w:r>
+              <w:rPr>
+                <w:rFonts w:ascii="Calibri" w:eastAsia="Times New Roman" w:hAnsi="Calibri" w:cs="Times New Roman"/>
+                <w:color w:val="000000"/>
+                <w:lang w:eastAsia="zh-CN"/>
+              </w:rPr>
+              <w:t>Fodselsaar</w:t>
+            </w:r>
+            <w:proofErr w:type="spellEnd"/>
+            <w:r>
+              <w:rPr>
+                <w:rFonts w:ascii="Calibri" w:eastAsia="Times New Roman" w:hAnsi="Calibri" w:cs="Times New Roman"/>
+                <w:color w:val="000000"/>
+                <w:lang w:eastAsia="zh-CN"/>
+              </w:rPr>
+              <w:t>,</w:t>
             </w:r>
           </w:p>
         </w:tc>
@@ -1348,7 +2704,79 @@
                 <w:color w:val="000000"/>
                 <w:lang w:eastAsia="zh-CN"/>
               </w:rPr>
-              <w:t xml:space="preserve">     ---- HjerneSlagPROD.`KontaktID` + '0' AS KontaktID,</w:t>
+              <w:t xml:space="preserve">     </w:t>
+            </w:r>
+            <w:proofErr w:type="gramStart"/>
+            <w:r>
+              <w:rPr>
+                <w:rFonts w:ascii="Calibri" w:eastAsia="Times New Roman" w:hAnsi="Calibri" w:cs="Times New Roman"/>
+                <w:color w:val="000000"/>
+                <w:lang w:eastAsia="zh-CN"/>
+              </w:rPr>
+              <w:t xml:space="preserve">---- </w:t>
+            </w:r>
+            <w:proofErr w:type="spellStart"/>
+            <w:r>
+              <w:rPr>
+                <w:rFonts w:ascii="Calibri" w:eastAsia="Times New Roman" w:hAnsi="Calibri" w:cs="Times New Roman"/>
+                <w:color w:val="000000"/>
+                <w:lang w:eastAsia="zh-CN"/>
+              </w:rPr>
+              <w:t>HjerneSlagPROD</w:t>
+            </w:r>
+            <w:proofErr w:type="spellEnd"/>
+            <w:r>
+              <w:rPr>
+                <w:rFonts w:ascii="Calibri" w:eastAsia="Times New Roman" w:hAnsi="Calibri" w:cs="Times New Roman"/>
+                <w:color w:val="000000"/>
+                <w:lang w:eastAsia="zh-CN"/>
+              </w:rPr>
+              <w:t>.`</w:t>
+            </w:r>
+            <w:proofErr w:type="spellStart"/>
+            <w:r>
+              <w:rPr>
+                <w:rFonts w:ascii="Calibri" w:eastAsia="Times New Roman" w:hAnsi="Calibri" w:cs="Times New Roman"/>
+                <w:color w:val="000000"/>
+                <w:lang w:eastAsia="zh-CN"/>
+              </w:rPr>
+              <w:t>KontaktID</w:t>
+            </w:r>
+            <w:proofErr w:type="spellEnd"/>
+            <w:r>
+              <w:rPr>
+                <w:rFonts w:ascii="Calibri" w:eastAsia="Times New Roman" w:hAnsi="Calibri" w:cs="Times New Roman"/>
+                <w:color w:val="000000"/>
+                <w:lang w:eastAsia="zh-CN"/>
+              </w:rPr>
+              <w:t>` + '0'</w:t>
+            </w:r>
+            <w:proofErr w:type="gramEnd"/>
+            <w:r>
+              <w:rPr>
+                <w:rFonts w:ascii="Calibri" w:eastAsia="Times New Roman" w:hAnsi="Calibri" w:cs="Times New Roman"/>
+                <w:color w:val="000000"/>
+                <w:lang w:eastAsia="zh-CN"/>
+              </w:rPr>
+              <w:t xml:space="preserve"> AS </w:t>
+            </w:r>
+            <w:proofErr w:type="spellStart"/>
+            <w:r>
+              <w:rPr>
+                <w:rFonts w:ascii="Calibri" w:eastAsia="Times New Roman" w:hAnsi="Calibri" w:cs="Times New Roman"/>
+                <w:color w:val="000000"/>
+                <w:lang w:eastAsia="zh-CN"/>
+              </w:rPr>
+              <w:t>KontaktID</w:t>
+            </w:r>
+            <w:proofErr w:type="spellEnd"/>
+            <w:r>
+              <w:rPr>
+                <w:rFonts w:ascii="Calibri" w:eastAsia="Times New Roman" w:hAnsi="Calibri" w:cs="Times New Roman"/>
+                <w:color w:val="000000"/>
+                <w:lang w:eastAsia="zh-CN"/>
+              </w:rPr>
+              <w:t>,</w:t>
             </w:r>
           </w:p>
         </w:tc>
@@ -1386,7 +2814,61 @@
                 <w:color w:val="000000"/>
                 <w:lang w:eastAsia="zh-CN"/>
               </w:rPr>
-              <w:t xml:space="preserve">     ---- HjerneSlagPROD.`KontaktNavn` AS KontaktNavn,</w:t>
+              <w:t xml:space="preserve">     ---- </w:t>
+            </w:r>
+            <w:proofErr w:type="spellStart"/>
+            <w:r>
+              <w:rPr>
+                <w:rFonts w:ascii="Calibri" w:eastAsia="Times New Roman" w:hAnsi="Calibri" w:cs="Times New Roman"/>
+                <w:color w:val="000000"/>
+                <w:lang w:eastAsia="zh-CN"/>
+              </w:rPr>
+              <w:t>HjerneSlagPROD</w:t>
+            </w:r>
+            <w:proofErr w:type="spellEnd"/>
+            <w:r>
+              <w:rPr>
+                <w:rFonts w:ascii="Calibri" w:eastAsia="Times New Roman" w:hAnsi="Calibri" w:cs="Times New Roman"/>
+                <w:color w:val="000000"/>
+                <w:lang w:eastAsia="zh-CN"/>
+              </w:rPr>
+              <w:t>.`</w:t>
+            </w:r>
+            <w:proofErr w:type="spellStart"/>
+            <w:r>
+              <w:rPr>
+                <w:rFonts w:ascii="Calibri" w:eastAsia="Times New Roman" w:hAnsi="Calibri" w:cs="Times New Roman"/>
+                <w:color w:val="000000"/>
+                <w:lang w:eastAsia="zh-CN"/>
+              </w:rPr>
+              <w:t>KontaktNavn</w:t>
+            </w:r>
+            <w:proofErr w:type="spellEnd"/>
+            <w:r>
+              <w:rPr>
+                <w:rFonts w:ascii="Calibri" w:eastAsia="Times New Roman" w:hAnsi="Calibri" w:cs="Times New Roman"/>
+                <w:color w:val="000000"/>
+                <w:lang w:eastAsia="zh-CN"/>
+              </w:rPr>
+              <w:t xml:space="preserve">` AS </w:t>
+            </w:r>
+            <w:proofErr w:type="spellStart"/>
+            <w:r>
+              <w:rPr>
+                <w:rFonts w:ascii="Calibri" w:eastAsia="Times New Roman" w:hAnsi="Calibri" w:cs="Times New Roman"/>
+                <w:color w:val="000000"/>
+                <w:lang w:eastAsia="zh-CN"/>
+              </w:rPr>
+              <w:t>KontaktNavn</w:t>
+            </w:r>
+            <w:proofErr w:type="spellEnd"/>
+            <w:r>
+              <w:rPr>
+                <w:rFonts w:ascii="Calibri" w:eastAsia="Times New Roman" w:hAnsi="Calibri" w:cs="Times New Roman"/>
+                <w:color w:val="000000"/>
+                <w:lang w:eastAsia="zh-CN"/>
+              </w:rPr>
+              <w:t>,</w:t>
             </w:r>
           </w:p>
         </w:tc>
@@ -1424,7 +2906,25 @@
                 <w:color w:val="000000"/>
                 <w:lang w:eastAsia="zh-CN"/>
               </w:rPr>
-              <w:t xml:space="preserve">     ---- HjerneSlagPROD.`Pasientnummer` AS Pasientnummer,</w:t>
+              <w:t xml:space="preserve">     ---- </w:t>
+            </w:r>
+            <w:proofErr w:type="spellStart"/>
+            <w:r>
+              <w:rPr>
+                <w:rFonts w:ascii="Calibri" w:eastAsia="Times New Roman" w:hAnsi="Calibri" w:cs="Times New Roman"/>
+                <w:color w:val="000000"/>
+                <w:lang w:eastAsia="zh-CN"/>
+              </w:rPr>
+              <w:t>HjerneSlagPROD</w:t>
+            </w:r>
+            <w:proofErr w:type="spellEnd"/>
+            <w:r>
+              <w:rPr>
+                <w:rFonts w:ascii="Calibri" w:eastAsia="Times New Roman" w:hAnsi="Calibri" w:cs="Times New Roman"/>
+                <w:color w:val="000000"/>
+                <w:lang w:eastAsia="zh-CN"/>
+              </w:rPr>
+              <w:t>.`Pasientnummer` AS Pasientnummer,</w:t>
             </w:r>
           </w:p>
         </w:tc>
@@ -1462,7 +2962,61 @@
                 <w:color w:val="000000"/>
                 <w:lang w:eastAsia="zh-CN"/>
               </w:rPr>
-              <w:t xml:space="preserve">     ---- HjerneSlagPROD.`PatientInRegistryKey` AS PatientInRegistryKey,</w:t>
+              <w:t xml:space="preserve">     ---- </w:t>
+            </w:r>
+            <w:proofErr w:type="spellStart"/>
+            <w:r>
+              <w:rPr>
+                <w:rFonts w:ascii="Calibri" w:eastAsia="Times New Roman" w:hAnsi="Calibri" w:cs="Times New Roman"/>
+                <w:color w:val="000000"/>
+                <w:lang w:eastAsia="zh-CN"/>
+              </w:rPr>
+              <w:t>HjerneSlagPROD</w:t>
+            </w:r>
+            <w:proofErr w:type="spellEnd"/>
+            <w:r>
+              <w:rPr>
+                <w:rFonts w:ascii="Calibri" w:eastAsia="Times New Roman" w:hAnsi="Calibri" w:cs="Times New Roman"/>
+                <w:color w:val="000000"/>
+                <w:lang w:eastAsia="zh-CN"/>
+              </w:rPr>
+              <w:t>.`</w:t>
+            </w:r>
+            <w:proofErr w:type="spellStart"/>
+            <w:r>
+              <w:rPr>
+                <w:rFonts w:ascii="Calibri" w:eastAsia="Times New Roman" w:hAnsi="Calibri" w:cs="Times New Roman"/>
+                <w:color w:val="000000"/>
+                <w:lang w:eastAsia="zh-CN"/>
+              </w:rPr>
+              <w:t>PatientInRegistryKey</w:t>
+            </w:r>
+            <w:proofErr w:type="spellEnd"/>
+            <w:r>
+              <w:rPr>
+                <w:rFonts w:ascii="Calibri" w:eastAsia="Times New Roman" w:hAnsi="Calibri" w:cs="Times New Roman"/>
+                <w:color w:val="000000"/>
+                <w:lang w:eastAsia="zh-CN"/>
+              </w:rPr>
+              <w:t xml:space="preserve">` AS </w:t>
+            </w:r>
+            <w:proofErr w:type="spellStart"/>
+            <w:r>
+              <w:rPr>
+                <w:rFonts w:ascii="Calibri" w:eastAsia="Times New Roman" w:hAnsi="Calibri" w:cs="Times New Roman"/>
+                <w:color w:val="000000"/>
+                <w:lang w:eastAsia="zh-CN"/>
+              </w:rPr>
+              <w:t>PatientInRegistryKey</w:t>
+            </w:r>
+            <w:proofErr w:type="spellEnd"/>
+            <w:r>
+              <w:rPr>
+                <w:rFonts w:ascii="Calibri" w:eastAsia="Times New Roman" w:hAnsi="Calibri" w:cs="Times New Roman"/>
+                <w:color w:val="000000"/>
+                <w:lang w:eastAsia="zh-CN"/>
+              </w:rPr>
+              <w:t>,</w:t>
             </w:r>
           </w:p>
         </w:tc>
@@ -1500,7 +3054,25 @@
                 <w:color w:val="000000"/>
                 <w:lang w:eastAsia="zh-CN"/>
               </w:rPr>
-              <w:t xml:space="preserve">     ---- HjerneSlagPROD.`Postnummer` AS Postnummer,</w:t>
+              <w:t xml:space="preserve">     ---- </w:t>
+            </w:r>
+            <w:proofErr w:type="spellStart"/>
+            <w:r>
+              <w:rPr>
+                <w:rFonts w:ascii="Calibri" w:eastAsia="Times New Roman" w:hAnsi="Calibri" w:cs="Times New Roman"/>
+                <w:color w:val="000000"/>
+                <w:lang w:eastAsia="zh-CN"/>
+              </w:rPr>
+              <w:t>HjerneSlagPROD</w:t>
+            </w:r>
+            <w:proofErr w:type="spellEnd"/>
+            <w:r>
+              <w:rPr>
+                <w:rFonts w:ascii="Calibri" w:eastAsia="Times New Roman" w:hAnsi="Calibri" w:cs="Times New Roman"/>
+                <w:color w:val="000000"/>
+                <w:lang w:eastAsia="zh-CN"/>
+              </w:rPr>
+              <w:t>.`Postnummer` AS Postnummer,</w:t>
             </w:r>
           </w:p>
         </w:tc>
@@ -1538,7 +3110,25 @@
                 <w:color w:val="000000"/>
                 <w:lang w:eastAsia="zh-CN"/>
               </w:rPr>
-              <w:t xml:space="preserve">     ---- HjerneSlagPROD.`Poststed` AS Poststed,</w:t>
+              <w:t xml:space="preserve">     ---- </w:t>
+            </w:r>
+            <w:proofErr w:type="spellStart"/>
+            <w:r>
+              <w:rPr>
+                <w:rFonts w:ascii="Calibri" w:eastAsia="Times New Roman" w:hAnsi="Calibri" w:cs="Times New Roman"/>
+                <w:color w:val="000000"/>
+                <w:lang w:eastAsia="zh-CN"/>
+              </w:rPr>
+              <w:t>HjerneSlagPROD</w:t>
+            </w:r>
+            <w:proofErr w:type="spellEnd"/>
+            <w:r>
+              <w:rPr>
+                <w:rFonts w:ascii="Calibri" w:eastAsia="Times New Roman" w:hAnsi="Calibri" w:cs="Times New Roman"/>
+                <w:color w:val="000000"/>
+                <w:lang w:eastAsia="zh-CN"/>
+              </w:rPr>
+              <w:t>.`Poststed` AS Poststed,</w:t>
             </w:r>
           </w:p>
         </w:tc>
@@ -1576,7 +3166,79 @@
                 <w:color w:val="000000"/>
                 <w:lang w:eastAsia="zh-CN"/>
               </w:rPr>
-              <w:t xml:space="preserve">     ---- HjerneSlagPROD.`RapportgrunnlagID` + '0' AS RapportgrunnlagID,</w:t>
+              <w:t xml:space="preserve">     </w:t>
+            </w:r>
+            <w:proofErr w:type="gramStart"/>
+            <w:r>
+              <w:rPr>
+                <w:rFonts w:ascii="Calibri" w:eastAsia="Times New Roman" w:hAnsi="Calibri" w:cs="Times New Roman"/>
+                <w:color w:val="000000"/>
+                <w:lang w:eastAsia="zh-CN"/>
+              </w:rPr>
+              <w:t xml:space="preserve">---- </w:t>
+            </w:r>
+            <w:proofErr w:type="spellStart"/>
+            <w:r>
+              <w:rPr>
+                <w:rFonts w:ascii="Calibri" w:eastAsia="Times New Roman" w:hAnsi="Calibri" w:cs="Times New Roman"/>
+                <w:color w:val="000000"/>
+                <w:lang w:eastAsia="zh-CN"/>
+              </w:rPr>
+              <w:t>HjerneSlagPROD</w:t>
+            </w:r>
+            <w:proofErr w:type="spellEnd"/>
+            <w:r>
+              <w:rPr>
+                <w:rFonts w:ascii="Calibri" w:eastAsia="Times New Roman" w:hAnsi="Calibri" w:cs="Times New Roman"/>
+                <w:color w:val="000000"/>
+                <w:lang w:eastAsia="zh-CN"/>
+              </w:rPr>
+              <w:t>.`</w:t>
+            </w:r>
+            <w:proofErr w:type="spellStart"/>
+            <w:r>
+              <w:rPr>
+                <w:rFonts w:ascii="Calibri" w:eastAsia="Times New Roman" w:hAnsi="Calibri" w:cs="Times New Roman"/>
+                <w:color w:val="000000"/>
+                <w:lang w:eastAsia="zh-CN"/>
+              </w:rPr>
+              <w:t>RapportgrunnlagID</w:t>
+            </w:r>
+            <w:proofErr w:type="spellEnd"/>
+            <w:r>
+              <w:rPr>
+                <w:rFonts w:ascii="Calibri" w:eastAsia="Times New Roman" w:hAnsi="Calibri" w:cs="Times New Roman"/>
+                <w:color w:val="000000"/>
+                <w:lang w:eastAsia="zh-CN"/>
+              </w:rPr>
+              <w:t>` + '0'</w:t>
+            </w:r>
+            <w:proofErr w:type="gramEnd"/>
+            <w:r>
+              <w:rPr>
+                <w:rFonts w:ascii="Calibri" w:eastAsia="Times New Roman" w:hAnsi="Calibri" w:cs="Times New Roman"/>
+                <w:color w:val="000000"/>
+                <w:lang w:eastAsia="zh-CN"/>
+              </w:rPr>
+              <w:t xml:space="preserve"> AS </w:t>
+            </w:r>
+            <w:proofErr w:type="spellStart"/>
+            <w:r>
+              <w:rPr>
+                <w:rFonts w:ascii="Calibri" w:eastAsia="Times New Roman" w:hAnsi="Calibri" w:cs="Times New Roman"/>
+                <w:color w:val="000000"/>
+                <w:lang w:eastAsia="zh-CN"/>
+              </w:rPr>
+              <w:t>RapportgrunnlagID</w:t>
+            </w:r>
+            <w:proofErr w:type="spellEnd"/>
+            <w:r>
+              <w:rPr>
+                <w:rFonts w:ascii="Calibri" w:eastAsia="Times New Roman" w:hAnsi="Calibri" w:cs="Times New Roman"/>
+                <w:color w:val="000000"/>
+                <w:lang w:eastAsia="zh-CN"/>
+              </w:rPr>
+              <w:t>,</w:t>
             </w:r>
           </w:p>
         </w:tc>
@@ -1614,7 +3276,25 @@
                 <w:color w:val="000000"/>
                 <w:lang w:eastAsia="zh-CN"/>
               </w:rPr>
-              <w:t xml:space="preserve">     ---- HjerneSlagPROD.`Registreringsavdeling` AS Registreringsavdeling,</w:t>
+              <w:t xml:space="preserve">     ---- </w:t>
+            </w:r>
+            <w:proofErr w:type="spellStart"/>
+            <w:r>
+              <w:rPr>
+                <w:rFonts w:ascii="Calibri" w:eastAsia="Times New Roman" w:hAnsi="Calibri" w:cs="Times New Roman"/>
+                <w:color w:val="000000"/>
+                <w:lang w:eastAsia="zh-CN"/>
+              </w:rPr>
+              <w:t>HjerneSlagPROD</w:t>
+            </w:r>
+            <w:proofErr w:type="spellEnd"/>
+            <w:r>
+              <w:rPr>
+                <w:rFonts w:ascii="Calibri" w:eastAsia="Times New Roman" w:hAnsi="Calibri" w:cs="Times New Roman"/>
+                <w:color w:val="000000"/>
+                <w:lang w:eastAsia="zh-CN"/>
+              </w:rPr>
+              <w:t>.`Registreringsavdeling` AS Registreringsavdeling,</w:t>
             </w:r>
           </w:p>
         </w:tc>
@@ -1652,7 +3332,61 @@
                 <w:color w:val="000000"/>
                 <w:lang w:val="en-US" w:eastAsia="zh-CN"/>
               </w:rPr>
-              <w:t xml:space="preserve">     ---- HjerneSlagPROD.`RelatedID` + '0' AS RelatedID,</w:t>
+              <w:t xml:space="preserve">     ---- </w:t>
+            </w:r>
+            <w:proofErr w:type="spellStart"/>
+            <w:r>
+              <w:rPr>
+                <w:rFonts w:ascii="Calibri" w:eastAsia="Times New Roman" w:hAnsi="Calibri" w:cs="Times New Roman"/>
+                <w:color w:val="000000"/>
+                <w:lang w:val="en-US" w:eastAsia="zh-CN"/>
+              </w:rPr>
+              <w:t>HjerneSlagPROD</w:t>
+            </w:r>
+            <w:proofErr w:type="spellEnd"/>
+            <w:r>
+              <w:rPr>
+                <w:rFonts w:ascii="Calibri" w:eastAsia="Times New Roman" w:hAnsi="Calibri" w:cs="Times New Roman"/>
+                <w:color w:val="000000"/>
+                <w:lang w:val="en-US" w:eastAsia="zh-CN"/>
+              </w:rPr>
+              <w:t>.`</w:t>
+            </w:r>
+            <w:proofErr w:type="spellStart"/>
+            <w:r>
+              <w:rPr>
+                <w:rFonts w:ascii="Calibri" w:eastAsia="Times New Roman" w:hAnsi="Calibri" w:cs="Times New Roman"/>
+                <w:color w:val="000000"/>
+                <w:lang w:val="en-US" w:eastAsia="zh-CN"/>
+              </w:rPr>
+              <w:t>RelatedID</w:t>
+            </w:r>
+            <w:proofErr w:type="spellEnd"/>
+            <w:r>
+              <w:rPr>
+                <w:rFonts w:ascii="Calibri" w:eastAsia="Times New Roman" w:hAnsi="Calibri" w:cs="Times New Roman"/>
+                <w:color w:val="000000"/>
+                <w:lang w:val="en-US" w:eastAsia="zh-CN"/>
+              </w:rPr>
+              <w:t xml:space="preserve">` + '0' AS </w:t>
+            </w:r>
+            <w:proofErr w:type="spellStart"/>
+            <w:r>
+              <w:rPr>
+                <w:rFonts w:ascii="Calibri" w:eastAsia="Times New Roman" w:hAnsi="Calibri" w:cs="Times New Roman"/>
+                <w:color w:val="000000"/>
+                <w:lang w:val="en-US" w:eastAsia="zh-CN"/>
+              </w:rPr>
+              <w:t>RelatedID</w:t>
+            </w:r>
+            <w:proofErr w:type="spellEnd"/>
+            <w:r>
+              <w:rPr>
+                <w:rFonts w:ascii="Calibri" w:eastAsia="Times New Roman" w:hAnsi="Calibri" w:cs="Times New Roman"/>
+                <w:color w:val="000000"/>
+                <w:lang w:val="en-US" w:eastAsia="zh-CN"/>
+              </w:rPr>
+              <w:t>,</w:t>
             </w:r>
           </w:p>
         </w:tc>
@@ -1698,7 +3432,61 @@
                 <w:color w:val="000000"/>
                 <w:lang w:eastAsia="zh-CN"/>
               </w:rPr>
-              <w:t>---- HjerneSlagPROD.`SorteringsParameterVerdi` AS SorteringsParameterVerdi,</w:t>
+              <w:t xml:space="preserve">---- </w:t>
+            </w:r>
+            <w:proofErr w:type="spellStart"/>
+            <w:r>
+              <w:rPr>
+                <w:rFonts w:ascii="Calibri" w:eastAsia="Times New Roman" w:hAnsi="Calibri" w:cs="Times New Roman"/>
+                <w:color w:val="000000"/>
+                <w:lang w:eastAsia="zh-CN"/>
+              </w:rPr>
+              <w:t>HjerneSlagPROD</w:t>
+            </w:r>
+            <w:proofErr w:type="spellEnd"/>
+            <w:r>
+              <w:rPr>
+                <w:rFonts w:ascii="Calibri" w:eastAsia="Times New Roman" w:hAnsi="Calibri" w:cs="Times New Roman"/>
+                <w:color w:val="000000"/>
+                <w:lang w:eastAsia="zh-CN"/>
+              </w:rPr>
+              <w:t>.`</w:t>
+            </w:r>
+            <w:proofErr w:type="spellStart"/>
+            <w:r>
+              <w:rPr>
+                <w:rFonts w:ascii="Calibri" w:eastAsia="Times New Roman" w:hAnsi="Calibri" w:cs="Times New Roman"/>
+                <w:color w:val="000000"/>
+                <w:lang w:eastAsia="zh-CN"/>
+              </w:rPr>
+              <w:t>SorteringsParameterVerdi</w:t>
+            </w:r>
+            <w:proofErr w:type="spellEnd"/>
+            <w:r>
+              <w:rPr>
+                <w:rFonts w:ascii="Calibri" w:eastAsia="Times New Roman" w:hAnsi="Calibri" w:cs="Times New Roman"/>
+                <w:color w:val="000000"/>
+                <w:lang w:eastAsia="zh-CN"/>
+              </w:rPr>
+              <w:t xml:space="preserve">` AS </w:t>
+            </w:r>
+            <w:proofErr w:type="spellStart"/>
+            <w:r>
+              <w:rPr>
+                <w:rFonts w:ascii="Calibri" w:eastAsia="Times New Roman" w:hAnsi="Calibri" w:cs="Times New Roman"/>
+                <w:color w:val="000000"/>
+                <w:lang w:eastAsia="zh-CN"/>
+              </w:rPr>
+              <w:t>SorteringsParameterVerdi</w:t>
+            </w:r>
+            <w:proofErr w:type="spellEnd"/>
+            <w:r>
+              <w:rPr>
+                <w:rFonts w:ascii="Calibri" w:eastAsia="Times New Roman" w:hAnsi="Calibri" w:cs="Times New Roman"/>
+                <w:color w:val="000000"/>
+                <w:lang w:eastAsia="zh-CN"/>
+              </w:rPr>
+              <w:t>,</w:t>
             </w:r>
           </w:p>
         </w:tc>
@@ -1736,7 +3524,15 @@
         </w:numPr>
       </w:pPr>
       <w:r>
-        <w:t>Alle tabeller som inneholder Dipyradimol viser data fra 1.januar 2014, uansett om det er inn eller ut.</w:t>
+        <w:t xml:space="preserve">Alle tabeller som inneholder </w:t>
+      </w:r>
+      <w:proofErr w:type="spellStart"/>
+      <w:r>
+        <w:t>Dipyradimol</w:t>
+      </w:r>
+      <w:proofErr w:type="spellEnd"/>
+      <w:r>
+        <w:t xml:space="preserve"> viser data fra 1.januar 2014, uansett om det er inn eller ut.</w:t>
       </w:r>
     </w:p>
     <w:p>
@@ -1772,7 +3568,15 @@
         </w:numPr>
       </w:pPr>
       <w:r>
-        <w:t>I figuren «Utskrevet med antitrombotisk behandling» med andeler for hvert sykehus, er det gjort utvalg på innleggelser fom. 1.jaunar 2014.</w:t>
+        <w:t xml:space="preserve">I figuren «Utskrevet med antitrombotisk behandling» med andeler for hvert sykehus, er det gjort utvalg på innleggelser </w:t>
+      </w:r>
+      <w:proofErr w:type="spellStart"/>
+      <w:r>
+        <w:t>fom</w:t>
+      </w:r>
+      <w:proofErr w:type="spellEnd"/>
+      <w:r>
+        <w:t>. 1.jaunar 2014.</w:t>
       </w:r>
     </w:p>
     <w:p>
@@ -1786,7 +3590,23 @@
         <w:pStyle w:val="PlainText"/>
       </w:pPr>
       <w:r>
-        <w:t>Fra 01.01.14 ble kombinasjonsvariabelen ASA +Dipyramidol (ett kryss) tatt bort i akuttskjemaet side 2. Dersom pasienten står på denne kombinasjonen skal det fra 01.01.14 settes ett kryss for ASA og ett kryss for dipyramidol. Dette gjelder også for tabell 13.</w:t>
+        <w:t>Fra 01.01.14 ble kombinasjonsvariabelen ASA +</w:t>
+      </w:r>
+      <w:proofErr w:type="spellStart"/>
+      <w:r>
+        <w:t>Dipyramidol</w:t>
+      </w:r>
+      <w:proofErr w:type="spellEnd"/>
+      <w:r>
+        <w:t xml:space="preserve"> (ett kryss) tatt bort i akuttskjemaet side 2. Dersom pasienten står på denne kombinasjonen skal det fra 01.01.14 settes ett kryss for ASA og ett kryss for </w:t>
+      </w:r>
+      <w:proofErr w:type="spellStart"/>
+      <w:r>
+        <w:t>dipyramidol</w:t>
+      </w:r>
+      <w:proofErr w:type="spellEnd"/>
+      <w:r>
+        <w:t>. Dette gjelder også for tabell 13.</w:t>
       </w:r>
     </w:p>
     <w:p>
@@ -1799,7 +3619,15 @@
         <w:pStyle w:val="PlainText"/>
       </w:pPr>
       <w:r>
-        <w:t>Fra 01.01.14 ble lipidsenkende bahandling slettet fra "Risikofaktorer før hjerneslaget", side 1 i akuttskjemaet. Om pasienten står på lipidsenkende behandling, i samledokumentet tabell 6, benyttes medikamentoversikten side 2 i akuttskjemaet. Fra 01.01.14 benyttes variabelen lipidsenkende behandling ved innkomst/før hjerneslaget for å angi om pasienten står på lipidsenkende behandling før hjerneslaget i tabell 6 i samledokumentet.</w:t>
+        <w:t xml:space="preserve">Fra 01.01.14 ble lipidsenkende </w:t>
+      </w:r>
+      <w:proofErr w:type="spellStart"/>
+      <w:r>
+        <w:t>bahandling</w:t>
+      </w:r>
+      <w:proofErr w:type="spellEnd"/>
+      <w:r>
+        <w:t xml:space="preserve"> slettet fra "Risikofaktorer før hjerneslaget", side 1 i akuttskjemaet. Om pasienten står på lipidsenkende behandling, i samledokumentet tabell 6, benyttes medikamentoversikten side 2 i akuttskjemaet. Fra 01.01.14 benyttes variabelen lipidsenkende behandling ved innkomst/før hjerneslaget for å angi om pasienten står på lipidsenkende behandling før hjerneslaget i tabell 6 i samledokumentet.</w:t>
       </w:r>
     </w:p>
     <w:p>
@@ -1838,7 +3666,31 @@
         <w:t xml:space="preserve">: </w:t>
       </w:r>
       <w:r>
-        <w:t>Nye variable UtPlatehem, UtAntikoag og UtBTsenk er definert og sjekket. OK</w:t>
+        <w:t xml:space="preserve">Nye variable </w:t>
+      </w:r>
+      <w:proofErr w:type="spellStart"/>
+      <w:r>
+        <w:t>UtPlatehem</w:t>
+      </w:r>
+      <w:proofErr w:type="spellEnd"/>
+      <w:r>
+        <w:t xml:space="preserve">, </w:t>
+      </w:r>
+      <w:proofErr w:type="spellStart"/>
+      <w:r>
+        <w:t>UtAntikoag</w:t>
+      </w:r>
+      <w:proofErr w:type="spellEnd"/>
+      <w:r>
+        <w:t xml:space="preserve"> og </w:t>
+      </w:r>
+      <w:proofErr w:type="spellStart"/>
+      <w:r>
+        <w:t>UtBTsenk</w:t>
+      </w:r>
+      <w:proofErr w:type="spellEnd"/>
+      <w:r>
+        <w:t xml:space="preserve"> er definert og sjekket. OK</w:t>
       </w:r>
     </w:p>
     <w:p>
@@ -1857,7 +3709,23 @@
         <w:t xml:space="preserve">12.juli. </w:t>
       </w:r>
       <w:r>
-        <w:t>Sendt Hild foreløpig oppsummering, inkl. spm. om variable. Bl.a. bedt om fullstendig oversikt over hva koden 0 betyr i de ulike variablene.</w:t>
+        <w:t xml:space="preserve">Sendt Hild foreløpig oppsummering, inkl. </w:t>
+      </w:r>
+      <w:proofErr w:type="spellStart"/>
+      <w:r>
+        <w:t>spm</w:t>
+      </w:r>
+      <w:proofErr w:type="spellEnd"/>
+      <w:r>
+        <w:t xml:space="preserve">. </w:t>
+      </w:r>
+      <w:proofErr w:type="gramStart"/>
+      <w:r>
+        <w:t>om variable.</w:t>
+      </w:r>
+      <w:proofErr w:type="gramEnd"/>
+      <w:r>
+        <w:t xml:space="preserve"> Bl.a. bedt om fullstendig oversikt over hva koden 0 betyr i de ulike variablene.</w:t>
       </w:r>
     </w:p>
     <w:p>
@@ -1876,6 +3744,7 @@
         <w:rPr>
           <w:b/>
         </w:rPr>
+        <w:lastRenderedPageBreak/>
         <w:t>Feil/kommentarer:</w:t>
       </w:r>
     </w:p>
@@ -1884,23 +3753,52 @@
         <w:pStyle w:val="NoSpacing"/>
       </w:pPr>
       <w:r>
-        <w:t>Hos mange kategoriske variable dukker det opp en ekstra kode 0. Jeg kan ikke bare anta at dette er døde pasienter. Jeg MÅ ha en oversikt over «hemmelige» defaultverdier.</w:t>
-      </w:r>
-    </w:p>
-    <w:p>
-      <w:pPr>
-        <w:pStyle w:val="NoSpacing"/>
-      </w:pPr>
-      <w:r>
-        <w:t>F.eks. for «Hjerneblødning innen 36 timer» som skal ha verdiene «ja», «nei», «ukjent» (1,2,9) har 89% av observasjonene koden 0. Da kan det ikke være døde.</w:t>
-      </w:r>
-    </w:p>
-    <w:p>
-      <w:pPr>
-        <w:pStyle w:val="NoSpacing"/>
-      </w:pPr>
-      <w:r>
-        <w:t>Facialisparese (1,2,9)– en observasjon med verdien 0</w:t>
+        <w:t xml:space="preserve">Hos mange kategoriske variable dukker det opp en ekstra kode 0. Jeg kan ikke bare anta at dette er døde pasienter. Jeg MÅ </w:t>
+      </w:r>
+      <w:proofErr w:type="gramStart"/>
+      <w:r>
+        <w:t>ha</w:t>
+      </w:r>
+      <w:proofErr w:type="gramEnd"/>
+      <w:r>
+        <w:t xml:space="preserve"> en oversikt over «hemmelige» </w:t>
+      </w:r>
+      <w:proofErr w:type="spellStart"/>
+      <w:r>
+        <w:t>defaultverdier</w:t>
+      </w:r>
+      <w:proofErr w:type="spellEnd"/>
+      <w:r>
+        <w:t>.</w:t>
+      </w:r>
+    </w:p>
+    <w:p>
+      <w:pPr>
+        <w:pStyle w:val="NoSpacing"/>
+      </w:pPr>
+      <w:r>
+        <w:t xml:space="preserve">F.eks. for «Hjerneblødning innen 36 timer» som skal ha verdiene «ja», «nei», «ukjent» (1,2,9) har </w:t>
+      </w:r>
+      <w:proofErr w:type="gramStart"/>
+      <w:r>
+        <w:t>89%</w:t>
+      </w:r>
+      <w:proofErr w:type="gramEnd"/>
+      <w:r>
+        <w:t xml:space="preserve"> av observasjonene koden 0. Da kan det ikke være døde.</w:t>
+      </w:r>
+    </w:p>
+    <w:p>
+      <w:pPr>
+        <w:pStyle w:val="NoSpacing"/>
+      </w:pPr>
+      <w:proofErr w:type="spellStart"/>
+      <w:r>
+        <w:t>Facialisparese</w:t>
+      </w:r>
+      <w:proofErr w:type="spellEnd"/>
+      <w:r>
+        <w:t xml:space="preserve"> (1,2,9)– en observasjon med verdien 0</w:t>
       </w:r>
     </w:p>
     <w:p>
@@ -1918,9 +3816,11 @@
       <w:pPr>
         <w:pStyle w:val="NoSpacing"/>
       </w:pPr>
+      <w:proofErr w:type="spellStart"/>
       <w:r>
         <w:t>Trombektomi</w:t>
       </w:r>
+      <w:proofErr w:type="spellEnd"/>
     </w:p>
     <w:p>
       <w:pPr>
@@ -1941,7 +3841,23 @@
         <w:t xml:space="preserve"> alle typer</w:t>
       </w:r>
       <w:r>
-        <w:t xml:space="preserve"> defaultverdier. F.eks. NIHSS: Er det noen defaultverdi her? Veldig mange med 0.</w:t>
+        <w:t xml:space="preserve"> </w:t>
+      </w:r>
+      <w:proofErr w:type="spellStart"/>
+      <w:r>
+        <w:t>defaultverdier</w:t>
+      </w:r>
+      <w:proofErr w:type="spellEnd"/>
+      <w:r>
+        <w:t xml:space="preserve">. F.eks. NIHSS: Er det noen </w:t>
+      </w:r>
+      <w:proofErr w:type="spellStart"/>
+      <w:r>
+        <w:t>defaultverdi</w:t>
+      </w:r>
+      <w:proofErr w:type="spellEnd"/>
+      <w:r>
+        <w:t xml:space="preserve"> her? Veldig mange med 0.</w:t>
       </w:r>
       <w:r>
         <w:t xml:space="preserve"> Men det skal kanskje være det</w:t>
@@ -2096,8 +4012,13 @@
         </w:numPr>
       </w:pPr>
       <w:r>
-        <w:t>Bruke «våre» variablenavn</w:t>
-      </w:r>
+        <w:t xml:space="preserve">Bruke «våre» </w:t>
+      </w:r>
+      <w:proofErr w:type="spellStart"/>
+      <w:r>
+        <w:t>variablenavn</w:t>
+      </w:r>
+      <w:proofErr w:type="spellEnd"/>
     </w:p>
     <w:p>
       <w:pPr>
@@ -2108,7 +4029,23 @@
         </w:numPr>
       </w:pPr>
       <w:r>
-        <w:t>For kategoriske variable – ha med variabelen to ganger, dvs. både som kode og med label. (IKKE både kode og label i samme variabel).</w:t>
+        <w:t xml:space="preserve">For kategoriske variable – ha med variabelen to ganger, dvs. både som kode og med </w:t>
+      </w:r>
+      <w:proofErr w:type="spellStart"/>
+      <w:r>
+        <w:t>label</w:t>
+      </w:r>
+      <w:proofErr w:type="spellEnd"/>
+      <w:r>
+        <w:t xml:space="preserve">. (IKKE både kode og </w:t>
+      </w:r>
+      <w:proofErr w:type="spellStart"/>
+      <w:r>
+        <w:t>label</w:t>
+      </w:r>
+      <w:proofErr w:type="spellEnd"/>
+      <w:r>
+        <w:t xml:space="preserve"> i samme variabel).</w:t>
       </w:r>
     </w:p>
     <w:p>
@@ -2120,7 +4057,23 @@
         </w:numPr>
       </w:pPr>
       <w:r>
-        <w:t>Beholde noen av de registerinterne variablene (SkjemaID, RelatedID, flere?)</w:t>
+        <w:t>Beholde noen av de registerinterne variablene (</w:t>
+      </w:r>
+      <w:proofErr w:type="spellStart"/>
+      <w:r>
+        <w:t>SkjemaID</w:t>
+      </w:r>
+      <w:proofErr w:type="spellEnd"/>
+      <w:r>
+        <w:t xml:space="preserve">, </w:t>
+      </w:r>
+      <w:proofErr w:type="spellStart"/>
+      <w:r>
+        <w:t>RelatedID</w:t>
+      </w:r>
+      <w:proofErr w:type="spellEnd"/>
+      <w:r>
+        <w:t>, flere?)</w:t>
       </w:r>
     </w:p>
     <w:p>
@@ -2148,7 +4101,15 @@
         <w:t>en variabel</w:t>
       </w:r>
       <w:r>
-        <w:t xml:space="preserve"> for å telle opp antall hovedskjema/oppf.skjema etter omstrukturering</w:t>
+        <w:t xml:space="preserve"> for å telle opp antall hovedskjema/</w:t>
+      </w:r>
+      <w:proofErr w:type="spellStart"/>
+      <w:r>
+        <w:t>oppf.skjema</w:t>
+      </w:r>
+      <w:proofErr w:type="spellEnd"/>
+      <w:r>
+        <w:t xml:space="preserve"> etter omstrukturering</w:t>
       </w:r>
     </w:p>
     <w:p>
@@ -2180,7 +4141,15 @@
         <w:pStyle w:val="NoSpacing"/>
       </w:pPr>
       <w:r>
-        <w:t>Hild, Lena, Bent, Randi, Bodil, Hanne Elkjær (forsker, 20%), Birgitte Mørch</w:t>
+        <w:t xml:space="preserve">Hild, Lena, Bent, Randi, Bodil, Hanne Elkjær (forsker, </w:t>
+      </w:r>
+      <w:proofErr w:type="gramStart"/>
+      <w:r>
+        <w:t>20%</w:t>
+      </w:r>
+      <w:proofErr w:type="gramEnd"/>
+      <w:r>
+        <w:t>), Birgitte Mørch</w:t>
       </w:r>
     </w:p>
     <w:p>
@@ -2221,30 +4190,57 @@
         <w:pStyle w:val="NoSpacing"/>
       </w:pPr>
       <w:r>
-        <w:t>Ang. mulig feil mht. felt i databasen (lipid) – visningstekst på skjerm (blodtrykk), er det er en feil som har sneket seg inn i dokumentasjonen i etterkant. Jeg fant originaloversikten fra Torild (se vedlagte e-</w:t>
-      </w:r>
-      <w:r>
+        <w:t xml:space="preserve">Ang. </w:t>
+      </w:r>
+      <w:proofErr w:type="gramStart"/>
+      <w:r>
+        <w:t>mulig feil mht. felt i databasen (lipid) – visningstekst på skjerm (blodtrykk), er det er en feil som har sneket seg inn i dokumentasjonen i etterkant.</w:t>
+      </w:r>
+      <w:proofErr w:type="gramEnd"/>
+      <w:r>
+        <w:t xml:space="preserve"> Jeg fant originaloversikten fra Torild (se vedlagte e-post), og der står det riktig. Men fint om du går gjennom og </w:t>
+      </w:r>
+      <w:proofErr w:type="gramStart"/>
+      <w:r>
+        <w:t>sjekker  variable</w:t>
+      </w:r>
+      <w:proofErr w:type="gramEnd"/>
+      <w:r>
+        <w:t xml:space="preserve"> likevel, både den gamle og den nye, som kan lastes ned fra registeret. Jeg skal gjøre det samme. Dette vil evt. være alvorlige feil, så jeg forventer IKKE å finne uoverensstemmelser, men så det er gjort. Kan aldri sjekke for mye.</w:t>
+      </w:r>
+    </w:p>
+    <w:p>
+      <w:pPr>
+        <w:pStyle w:val="NoSpacing"/>
+      </w:pPr>
+    </w:p>
+    <w:p>
+      <w:pPr>
+        <w:pStyle w:val="NoSpacing"/>
+        <w:rPr>
+          <w:i/>
+        </w:rPr>
+      </w:pPr>
+      <w:r>
+        <w:rPr>
+          <w:i/>
+        </w:rPr>
         <w:lastRenderedPageBreak/>
-        <w:t>post), og der står det riktig. Men fint om du går gjennom og sjekker  variable likevel, både den gamle og den nye, som kan lastes ned fra registeret. Jeg skal gjøre det samme. Dette vil evt. være alvorlige feil, så jeg forventer IKKE å finne uoverensstemmelser, men så det er gjort. Kan aldri sjekke for mye.</w:t>
-      </w:r>
-    </w:p>
-    <w:p>
-      <w:pPr>
-        <w:pStyle w:val="NoSpacing"/>
-      </w:pPr>
-    </w:p>
-    <w:p>
-      <w:pPr>
-        <w:pStyle w:val="NoSpacing"/>
+        <w:t xml:space="preserve">Alle døde har oppfølgingsskjema. Døde pasienter genererer en del «hemmelige» </w:t>
+      </w:r>
+      <w:proofErr w:type="spellStart"/>
+      <w:r>
         <w:rPr>
           <w:i/>
         </w:rPr>
-      </w:pPr>
+        <w:t>defaultverdier</w:t>
+      </w:r>
+      <w:proofErr w:type="spellEnd"/>
       <w:r>
         <w:rPr>
           <w:i/>
         </w:rPr>
-        <w:t>Alle døde har oppfølgingsskjema. Døde pasienter genererer en del «hemmelige» defaultverdier i oppfølgingsskjemaet</w:t>
+        <w:t xml:space="preserve"> i oppfølgingsskjemaet</w:t>
       </w:r>
     </w:p>
     <w:p>
@@ -2275,7 +4271,21 @@
         <w:rPr>
           <w:color w:val="FF0000"/>
         </w:rPr>
-        <w:t xml:space="preserve"> ut registreringer før 01.04.2013.</w:t>
+        <w:t xml:space="preserve"> ut registreringer før </w:t>
+      </w:r>
+      <w:proofErr w:type="gramStart"/>
+      <w:r>
+        <w:rPr>
+          <w:color w:val="FF0000"/>
+        </w:rPr>
+        <w:t>01.04.2013</w:t>
+      </w:r>
+      <w:proofErr w:type="gramEnd"/>
+      <w:r>
+        <w:rPr>
+          <w:color w:val="FF0000"/>
+        </w:rPr>
+        <w:t>.</w:t>
       </w:r>
     </w:p>
     <w:p>
@@ -2307,11 +4317,61 @@
         <w:pStyle w:val="NoSpacing"/>
       </w:pPr>
       <w:r>
-        <w:t xml:space="preserve">«Datadumprapporten har en rad pr lagret skjema, dvs hovedskjema og oppfølgingskjema havner på ulike rader. Hvilke skjema som hører sammen kan du se ved å se på feltet RelatedID for oppfølginsskjemaet. Den vil inneholde datasettid til Hovedskjemaet. Datasettid finner du i kolonnen </w:t>
-      </w:r>
+        <w:t xml:space="preserve">«Datadumprapporten har en rad pr lagret skjema, </w:t>
+      </w:r>
+      <w:proofErr w:type="spellStart"/>
+      <w:r>
+        <w:t>dvs</w:t>
+      </w:r>
+      <w:proofErr w:type="spellEnd"/>
+      <w:r>
+        <w:t xml:space="preserve"> hovedskjema og </w:t>
+      </w:r>
+      <w:proofErr w:type="spellStart"/>
+      <w:r>
+        <w:t>oppfølgingskjema</w:t>
+      </w:r>
+      <w:proofErr w:type="spellEnd"/>
+      <w:r>
+        <w:t xml:space="preserve"> havner på ulike rader. Hvilke skjema som hører sammen kan du se ved å se på feltet </w:t>
+      </w:r>
+      <w:proofErr w:type="spellStart"/>
+      <w:r>
+        <w:t>RelatedID</w:t>
+      </w:r>
+      <w:proofErr w:type="spellEnd"/>
+      <w:r>
+        <w:t xml:space="preserve"> for </w:t>
+      </w:r>
+      <w:proofErr w:type="spellStart"/>
+      <w:r>
+        <w:t>oppfølginsskjemaet</w:t>
+      </w:r>
+      <w:proofErr w:type="spellEnd"/>
+      <w:r>
+        <w:t xml:space="preserve">. Den vil inneholde </w:t>
+      </w:r>
+      <w:proofErr w:type="spellStart"/>
+      <w:r>
+        <w:t>datasettid</w:t>
+      </w:r>
+      <w:proofErr w:type="spellEnd"/>
+      <w:r>
+        <w:t xml:space="preserve"> til Hovedskjemaet. </w:t>
+      </w:r>
+      <w:proofErr w:type="spellStart"/>
+      <w:r>
+        <w:t>Datasettid</w:t>
+      </w:r>
+      <w:proofErr w:type="spellEnd"/>
+      <w:r>
+        <w:t xml:space="preserve"> finner du i kolonnen </w:t>
+      </w:r>
+      <w:proofErr w:type="spellStart"/>
       <w:r>
         <w:t>DataSettID</w:t>
       </w:r>
+      <w:proofErr w:type="spellEnd"/>
       <w:r>
         <w:t xml:space="preserve">. </w:t>
       </w:r>
@@ -2321,11 +4381,21 @@
         <w:pStyle w:val="NoSpacing"/>
       </w:pPr>
       <w:r>
-        <w:t xml:space="preserve">Så hvis et oppfølgingsskjema har relatedID 43 så er det tilhørende hovedskjemaet det skjemaet som har 43 i kolonnen </w:t>
-      </w:r>
+        <w:t xml:space="preserve">Så hvis et oppfølgingsskjema har </w:t>
+      </w:r>
+      <w:proofErr w:type="spellStart"/>
+      <w:r>
+        <w:t>relatedID</w:t>
+      </w:r>
+      <w:proofErr w:type="spellEnd"/>
+      <w:r>
+        <w:t xml:space="preserve"> 43 så er det tilhørende hovedskjemaet det skjemaet som har 43 i kolonnen </w:t>
+      </w:r>
+      <w:proofErr w:type="spellStart"/>
       <w:r>
         <w:t>DataSettID</w:t>
       </w:r>
+      <w:proofErr w:type="spellEnd"/>
       <w:r>
         <w:t>. Hva slags type skjema det er ser du i kolonnen Skjematype.»</w:t>
       </w:r>
@@ -2347,32 +4417,56 @@
       <w:pPr>
         <w:pStyle w:val="NoSpacing"/>
       </w:pPr>
-      <w:r>
-        <w:t>PasientId: Pasient-id som er unik på tvers av databaser</w:t>
-      </w:r>
-    </w:p>
-    <w:p>
-      <w:pPr>
-        <w:pStyle w:val="NoSpacing"/>
-      </w:pPr>
-      <w:r>
-        <w:t xml:space="preserve">PatientInRegistryKey: Pasient-id i lokal database </w:t>
-      </w:r>
-    </w:p>
-    <w:p>
-      <w:pPr>
-        <w:pStyle w:val="NoSpacing"/>
-      </w:pPr>
-      <w:r>
-        <w:t>ReshId: Hvilken avdeling registreringen er gjort på</w:t>
-      </w:r>
-    </w:p>
-    <w:p>
-      <w:pPr>
-        <w:pStyle w:val="NoSpacing"/>
-      </w:pPr>
-      <w:r>
-        <w:t>DataSett: DataS</w:t>
+      <w:proofErr w:type="spellStart"/>
+      <w:r>
+        <w:t>PasientId</w:t>
+      </w:r>
+      <w:proofErr w:type="spellEnd"/>
+      <w:r>
+        <w:t>: Pasient-id som er unik på tvers av databaser</w:t>
+      </w:r>
+    </w:p>
+    <w:p>
+      <w:pPr>
+        <w:pStyle w:val="NoSpacing"/>
+      </w:pPr>
+      <w:proofErr w:type="spellStart"/>
+      <w:r>
+        <w:t>PatientInRegistryKey</w:t>
+      </w:r>
+      <w:proofErr w:type="spellEnd"/>
+      <w:r>
+        <w:t xml:space="preserve">: Pasient-id i lokal database </w:t>
+      </w:r>
+    </w:p>
+    <w:p>
+      <w:pPr>
+        <w:pStyle w:val="NoSpacing"/>
+      </w:pPr>
+      <w:proofErr w:type="spellStart"/>
+      <w:r>
+        <w:t>ReshId</w:t>
+      </w:r>
+      <w:proofErr w:type="spellEnd"/>
+      <w:r>
+        <w:t>: Hvilken avdeling registreringen er gjort på</w:t>
+      </w:r>
+    </w:p>
+    <w:p>
+      <w:pPr>
+        <w:pStyle w:val="NoSpacing"/>
+      </w:pPr>
+      <w:proofErr w:type="spellStart"/>
+      <w:r>
+        <w:t>DataSett</w:t>
+      </w:r>
+      <w:proofErr w:type="spellEnd"/>
+      <w:r>
+        <w:t xml:space="preserve">: </w:t>
+      </w:r>
+      <w:proofErr w:type="spellStart"/>
+      <w:r>
+        <w:t>DataS</w:t>
       </w:r>
       <w:r>
         <w:t>ett</w:t>
@@ -2380,6 +4474,7 @@
       <w:r>
         <w:t>ID</w:t>
       </w:r>
+      <w:proofErr w:type="spellEnd"/>
       <w:r>
         <w:t xml:space="preserve"> (tidligere Expr210)</w:t>
       </w:r>
@@ -2394,16 +4489,30 @@
       <w:pPr>
         <w:pStyle w:val="NoSpacing"/>
       </w:pPr>
-      <w:r>
-        <w:t xml:space="preserve">RelatedID: Som før, viser id til datasett som dette datasettet tilhører </w:t>
-      </w:r>
-    </w:p>
-    <w:p>
-      <w:pPr>
-        <w:pStyle w:val="NoSpacing"/>
-      </w:pPr>
-      <w:r>
-        <w:t>SorteringsParameterVerdi: Verdien som datasettet sorteres på ved søk over datoperioder</w:t>
+      <w:proofErr w:type="spellStart"/>
+      <w:r>
+        <w:t>RelatedID</w:t>
+      </w:r>
+      <w:proofErr w:type="spellEnd"/>
+      <w:r>
+        <w:t xml:space="preserve">: Som før, viser id til datasett som dette datasettet tilhører </w:t>
+      </w:r>
+    </w:p>
+    <w:p>
+      <w:pPr>
+        <w:pStyle w:val="NoSpacing"/>
+      </w:pPr>
+      <w:proofErr w:type="spellStart"/>
+      <w:r>
+        <w:t>SorteringsParameterVerdi</w:t>
+      </w:r>
+      <w:proofErr w:type="spellEnd"/>
+      <w:r>
+        <w:t xml:space="preserve">: Verdien som datasettet sorteres på ved søk over </w:t>
+      </w:r>
+      <w:proofErr w:type="gramStart"/>
+      <w:r>
+        <w:t>datoperioder</w:t>
       </w:r>
       <w:r>
         <w:t xml:space="preserve"> </w:t>
@@ -2412,15 +4521,27 @@
         <w:rPr>
           <w:highlight w:val="yellow"/>
         </w:rPr>
-        <w:t>???</w:t>
-      </w:r>
-    </w:p>
-    <w:p>
-      <w:pPr>
-        <w:pStyle w:val="NoSpacing"/>
-      </w:pPr>
-      <w:r>
-        <w:t>OpprettetDato: Datoen datasettet ble opprettet</w:t>
+        <w:t>?</w:t>
+      </w:r>
+      <w:proofErr w:type="gramEnd"/>
+      <w:r>
+        <w:rPr>
+          <w:highlight w:val="yellow"/>
+        </w:rPr>
+        <w:t>??</w:t>
+      </w:r>
+    </w:p>
+    <w:p>
+      <w:pPr>
+        <w:pStyle w:val="NoSpacing"/>
+      </w:pPr>
+      <w:proofErr w:type="spellStart"/>
+      <w:r>
+        <w:t>OpprettetDato</w:t>
+      </w:r>
+      <w:proofErr w:type="spellEnd"/>
+      <w:r>
+        <w:t>: Datoen datasettet ble opprettet</w:t>
       </w:r>
     </w:p>
     <w:p>
@@ -2455,17 +4576,35 @@
         <w:pStyle w:val="NoSpacing"/>
       </w:pPr>
       <w:r>
-        <w:t xml:space="preserve">To blanke registreringer for resh </w:t>
+        <w:t xml:space="preserve">To blanke registreringer for </w:t>
+      </w:r>
+      <w:proofErr w:type="spellStart"/>
+      <w:r>
+        <w:t>resh</w:t>
+      </w:r>
+      <w:proofErr w:type="spellEnd"/>
+      <w:r>
+        <w:t xml:space="preserve"> </w:t>
       </w:r>
       <w:r>
         <w:t>108597</w:t>
       </w:r>
       <w:r>
-        <w:t xml:space="preserve">. RapportgrunnlagID  </w:t>
+        <w:t xml:space="preserve">. </w:t>
+      </w:r>
+      <w:proofErr w:type="spellStart"/>
+      <w:proofErr w:type="gramStart"/>
+      <w:r>
+        <w:t>RapportgrunnlagID</w:t>
+      </w:r>
+      <w:proofErr w:type="spellEnd"/>
+      <w:r>
+        <w:t xml:space="preserve">  </w:t>
       </w:r>
       <w:r>
         <w:t>3258</w:t>
       </w:r>
+      <w:proofErr w:type="gramEnd"/>
       <w:r>
         <w:t xml:space="preserve"> og 3317.</w:t>
       </w:r>
@@ -2483,7 +4622,15 @@
         <w:t>(</w:t>
       </w:r>
       <w:r>
-        <w:t>Angi i Skjemafil om variabel er brukt i figur/tabell.</w:t>
+        <w:t xml:space="preserve">Angi i </w:t>
+      </w:r>
+      <w:proofErr w:type="spellStart"/>
+      <w:r>
+        <w:t>Skjemafil</w:t>
+      </w:r>
+      <w:proofErr w:type="spellEnd"/>
+      <w:r>
+        <w:t xml:space="preserve"> om variabel er brukt i figur/tabell.</w:t>
       </w:r>
       <w:r>
         <w:t>)</w:t>
@@ -2506,7 +4653,20 @@
         <w:t xml:space="preserve"> </w:t>
       </w:r>
       <w:r>
-        <w:t>(Hild/Torild) 4 av 3400 registreringer mangler ReshID ( alle bosatt i Tromsø…)</w:t>
+        <w:t xml:space="preserve">(Hild/Torild) 4 av 3400 registreringer mangler </w:t>
+      </w:r>
+      <w:proofErr w:type="spellStart"/>
+      <w:proofErr w:type="gramStart"/>
+      <w:r>
+        <w:t>ReshID</w:t>
+      </w:r>
+      <w:proofErr w:type="spellEnd"/>
+      <w:r>
+        <w:t xml:space="preserve"> ( alle</w:t>
+      </w:r>
+      <w:proofErr w:type="gramEnd"/>
+      <w:r>
+        <w:t xml:space="preserve"> bosatt i Tromsø…)</w:t>
       </w:r>
       <w:r>
         <w:t xml:space="preserve"> – Hild ber Torild slette</w:t>
@@ -2521,7 +4681,39 @@
         </w:numPr>
       </w:pPr>
       <w:r>
-        <w:t>(Hild) Kan en pasient ha mer enn ett hovedskjema/oppfølgingsskjema per hendelse (slag)?  Ut fra PatientInRegistryKey har pasienter 1-3 hovedskjema,  1-2 oppfølgigsskjema, men da har jeg ikke sett nærmere på om det er ulike hendelser.</w:t>
+        <w:t xml:space="preserve">(Hild) Kan en pasient </w:t>
+      </w:r>
+      <w:proofErr w:type="gramStart"/>
+      <w:r>
+        <w:t>ha</w:t>
+      </w:r>
+      <w:proofErr w:type="gramEnd"/>
+      <w:r>
+        <w:t xml:space="preserve"> mer enn ett hovedskjema/oppfølgingsskjema per hendelse (slag)?  Ut fra </w:t>
+      </w:r>
+      <w:proofErr w:type="spellStart"/>
+      <w:r>
+        <w:t>PatientInRegistryKey</w:t>
+      </w:r>
+      <w:proofErr w:type="spellEnd"/>
+      <w:r>
+        <w:t xml:space="preserve"> har pasienter 1-3 </w:t>
+      </w:r>
+      <w:proofErr w:type="gramStart"/>
+      <w:r>
+        <w:t>hovedskjema,  1</w:t>
+      </w:r>
+      <w:proofErr w:type="gramEnd"/>
+      <w:r>
+        <w:t xml:space="preserve">-2 </w:t>
+      </w:r>
+      <w:proofErr w:type="spellStart"/>
+      <w:r>
+        <w:t>oppfølgigsskjema</w:t>
+      </w:r>
+      <w:proofErr w:type="spellEnd"/>
+      <w:r>
+        <w:t>, men da har jeg ikke sett nærmere på om det er ulike hendelser.</w:t>
       </w:r>
       <w:r>
         <w:t xml:space="preserve"> </w:t>
@@ -2533,7 +4725,15 @@
         <w:ind w:left="720"/>
       </w:pPr>
       <w:r>
-        <w:t>Skal pt. være bare ett skjema for hver pasient for hvert slag/hendelse.</w:t>
+        <w:t xml:space="preserve">Skal </w:t>
+      </w:r>
+      <w:proofErr w:type="spellStart"/>
+      <w:r>
+        <w:t>pt</w:t>
+      </w:r>
+      <w:proofErr w:type="spellEnd"/>
+      <w:r>
+        <w:t>. være bare ett skjema for hver pasient for hvert slag/hendelse.</w:t>
       </w:r>
     </w:p>
     <w:p>
@@ -2545,13 +4745,34 @@
         </w:numPr>
       </w:pPr>
       <w:r>
-        <w:t>(Hild/Torild) DataDumpRapport</w:t>
-      </w:r>
-      <w:r>
-        <w:t xml:space="preserve"> (metadatafil)</w:t>
-      </w:r>
-      <w:r>
-        <w:t>: Nå kommer alle variable (begge skjema) for hver registrering av en pasient. Det betyr mange tomme celler og mer mekk for å koble sammen hoved- og oppfølgigsskjema og at man må velge skjema når man ser på en variabel ellers vil vi få dobbeltregistreringer.</w:t>
+        <w:t xml:space="preserve">(Hild/Torild) </w:t>
+      </w:r>
+      <w:proofErr w:type="spellStart"/>
+      <w:r>
+        <w:t>DataDumpRapport</w:t>
+      </w:r>
+      <w:proofErr w:type="spellEnd"/>
+      <w:r>
+        <w:t xml:space="preserve"> (</w:t>
+      </w:r>
+      <w:proofErr w:type="spellStart"/>
+      <w:r>
+        <w:t>metadatafil</w:t>
+      </w:r>
+      <w:proofErr w:type="spellEnd"/>
+      <w:r>
+        <w:t>)</w:t>
+      </w:r>
+      <w:r>
+        <w:t xml:space="preserve">: Nå kommer alle variable (begge skjema) for hver registrering av en pasient. Det betyr mange tomme celler og mer mekk for å koble sammen hoved- og </w:t>
+      </w:r>
+      <w:proofErr w:type="spellStart"/>
+      <w:r>
+        <w:t>oppfølgigsskjema</w:t>
+      </w:r>
+      <w:proofErr w:type="spellEnd"/>
+      <w:r>
+        <w:t xml:space="preserve"> og at man må velge skjema når man ser på en variabel ellers vil vi få dobbeltregistreringer.</w:t>
       </w:r>
     </w:p>
     <w:p>
@@ -2563,21 +4784,61 @@
         </w:numPr>
       </w:pPr>
       <w:r>
-        <w:t>-&gt; Hvis det alltid bare er ett oppfølgingsskjema per hovedskjema er det bedre å generere en rapporttabell som har ei rad for hver hendelse. Variablene Boligforhold, Bosituasjon, Kommnr, Postnr Poststed, Registreringsavdeling(?), Roeyker og Sivilstatus vil da evt. måtte føres opp to ganger, dvs. en for hoved og en for oppfølging, f.eks. som Boligforhold1 og Boligforhold2.</w:t>
-      </w:r>
-    </w:p>
-    <w:p>
-      <w:pPr>
-        <w:pStyle w:val="NoSpacing"/>
-      </w:pPr>
-      <w:r>
-        <w:t>Variabelnavn: [Varnavn]</w:t>
+        <w:t xml:space="preserve">-&gt; Hvis det alltid bare er ett oppfølgingsskjema per hovedskjema er det bedre å generere en rapporttabell som har ei rad for hver hendelse. Variablene Boligforhold, Bosituasjon, </w:t>
+      </w:r>
+      <w:proofErr w:type="spellStart"/>
+      <w:r>
+        <w:t>Kommnr</w:t>
+      </w:r>
+      <w:proofErr w:type="spellEnd"/>
+      <w:r>
+        <w:t xml:space="preserve">, </w:t>
+      </w:r>
+      <w:proofErr w:type="spellStart"/>
+      <w:r>
+        <w:t>Postnr</w:t>
+      </w:r>
+      <w:proofErr w:type="spellEnd"/>
+      <w:r>
+        <w:t xml:space="preserve"> Poststed, Registreringsavdeling(?), </w:t>
+      </w:r>
+      <w:proofErr w:type="spellStart"/>
+      <w:r>
+        <w:t>Roeyker</w:t>
+      </w:r>
+      <w:proofErr w:type="spellEnd"/>
+      <w:r>
+        <w:t xml:space="preserve"> og Sivilstatus vil da evt. måtte føres opp to ganger, dvs. en for hoved og en for oppfølging, f.eks. som Boligforhold1 og Boligforhold2.</w:t>
+      </w:r>
+    </w:p>
+    <w:p>
+      <w:pPr>
+        <w:pStyle w:val="NoSpacing"/>
+      </w:pPr>
+      <w:r>
+        <w:t>Variabelnavn: [</w:t>
+      </w:r>
+      <w:proofErr w:type="spellStart"/>
+      <w:r>
+        <w:t>Varnavn</w:t>
+      </w:r>
+      <w:proofErr w:type="spellEnd"/>
+      <w:r>
+        <w:t>]</w:t>
       </w:r>
       <w:r>
         <w:t>Pre</w:t>
       </w:r>
       <w:r>
-        <w:t>, [Varnavn]3mnd</w:t>
+        <w:t>, [</w:t>
+      </w:r>
+      <w:proofErr w:type="spellStart"/>
+      <w:r>
+        <w:t>Varnavn</w:t>
+      </w:r>
+      <w:proofErr w:type="spellEnd"/>
+      <w:r>
+        <w:t>]3mnd</w:t>
       </w:r>
     </w:p>
     <w:p>
@@ -2614,7 +4875,6 @@
           <w:b/>
           <w:bCs/>
         </w:rPr>
-        <w:lastRenderedPageBreak/>
         <w:t>Sykehusangivelser:</w:t>
       </w:r>
     </w:p>
@@ -2622,8 +4882,13 @@
       <w:pPr>
         <w:pStyle w:val="NoSpacing"/>
       </w:pPr>
-      <w:r>
-        <w:t>ReshID = Registreringsavdeling?</w:t>
+      <w:proofErr w:type="spellStart"/>
+      <w:r>
+        <w:t>ReshID</w:t>
+      </w:r>
+      <w:proofErr w:type="spellEnd"/>
+      <w:r>
+        <w:t xml:space="preserve"> = Registreringsavdeling?</w:t>
       </w:r>
     </w:p>
     <w:p>
@@ -2634,8 +4899,21 @@
           <w:iCs/>
         </w:rPr>
       </w:pPr>
-      <w:r>
-        <w:t xml:space="preserve">Registerringsavdeling [Registreringsavdeling], angir resh. </w:t>
+      <w:proofErr w:type="spellStart"/>
+      <w:r>
+        <w:t>Registerringsavdeling</w:t>
+      </w:r>
+      <w:proofErr w:type="spellEnd"/>
+      <w:r>
+        <w:t xml:space="preserve"> [Registreringsavdeling], angir </w:t>
+      </w:r>
+      <w:proofErr w:type="spellStart"/>
+      <w:r>
+        <w:t>resh</w:t>
+      </w:r>
+      <w:proofErr w:type="spellEnd"/>
+      <w:r>
+        <w:t xml:space="preserve">. </w:t>
       </w:r>
       <w:r>
         <w:rPr>
@@ -2650,6 +4928,7 @@
         <w:pStyle w:val="NoSpacing"/>
       </w:pPr>
       <w:r>
+        <w:lastRenderedPageBreak/>
         <w:t>Sykehus [Sykehus], ingen registreringer</w:t>
       </w:r>
     </w:p>
@@ -2666,32 +4945,79 @@
         <w:pStyle w:val="NoSpacing"/>
       </w:pPr>
       <w:r>
-        <w:t>[HvisHemikraniektomiHvilketSykehus] - 66 alternativer+annet</w:t>
-      </w:r>
-    </w:p>
-    <w:p>
-      <w:pPr>
-        <w:pStyle w:val="NoSpacing"/>
-      </w:pPr>
-      <w:r>
-        <w:t>[HvisOverflyttetFraHvilketSykehus] – 66 alternativer</w:t>
-      </w:r>
-    </w:p>
-    <w:p>
-      <w:pPr>
-        <w:pStyle w:val="NoSpacing"/>
-      </w:pPr>
-      <w:r>
-        <w:t>[HvisTrombektomiHvilketSykehus] – 66 alternativer+annet</w:t>
-      </w:r>
-    </w:p>
-    <w:p>
-      <w:pPr>
-        <w:pStyle w:val="NoSpacing"/>
-      </w:pPr>
-      <w:r>
-        <w:t>[HvisTrombolyseHvilketSykehus] – 66 alternativer+annet</w:t>
-      </w:r>
+        <w:t>[</w:t>
+      </w:r>
+      <w:proofErr w:type="spellStart"/>
+      <w:r>
+        <w:t>HvisHemikraniektomiHvilketSykehus</w:t>
+      </w:r>
+      <w:proofErr w:type="spellEnd"/>
+      <w:r>
+        <w:t xml:space="preserve">] - 66 </w:t>
+      </w:r>
+      <w:proofErr w:type="spellStart"/>
+      <w:r>
+        <w:t>alternativer+annet</w:t>
+      </w:r>
+      <w:proofErr w:type="spellEnd"/>
+    </w:p>
+    <w:p>
+      <w:pPr>
+        <w:pStyle w:val="NoSpacing"/>
+      </w:pPr>
+      <w:r>
+        <w:t>[</w:t>
+      </w:r>
+      <w:proofErr w:type="spellStart"/>
+      <w:r>
+        <w:t>HvisOverflyttetFraHvilketSykehus</w:t>
+      </w:r>
+      <w:proofErr w:type="spellEnd"/>
+      <w:r>
+        <w:t>] – 66 alternativer</w:t>
+      </w:r>
+    </w:p>
+    <w:p>
+      <w:pPr>
+        <w:pStyle w:val="NoSpacing"/>
+      </w:pPr>
+      <w:r>
+        <w:t>[</w:t>
+      </w:r>
+      <w:proofErr w:type="spellStart"/>
+      <w:r>
+        <w:t>HvisTrombektomiHvilketSykehus</w:t>
+      </w:r>
+      <w:proofErr w:type="spellEnd"/>
+      <w:r>
+        <w:t xml:space="preserve">] – 66 </w:t>
+      </w:r>
+      <w:proofErr w:type="spellStart"/>
+      <w:r>
+        <w:t>alternativer+annet</w:t>
+      </w:r>
+      <w:proofErr w:type="spellEnd"/>
+    </w:p>
+    <w:p>
+      <w:pPr>
+        <w:pStyle w:val="NoSpacing"/>
+      </w:pPr>
+      <w:r>
+        <w:t>[</w:t>
+      </w:r>
+      <w:proofErr w:type="spellStart"/>
+      <w:r>
+        <w:t>HvisTrombolyseHvilketSykehus</w:t>
+      </w:r>
+      <w:proofErr w:type="spellEnd"/>
+      <w:r>
+        <w:t xml:space="preserve">] – 66 </w:t>
+      </w:r>
+      <w:proofErr w:type="spellStart"/>
+      <w:r>
+        <w:t>alternativer+annet</w:t>
+      </w:r>
+      <w:proofErr w:type="spellEnd"/>
     </w:p>
     <w:p>
       <w:pPr>
@@ -2753,7 +5079,23 @@
         <w:pStyle w:val="PlainText"/>
       </w:pPr>
       <w:r>
-        <w:t xml:space="preserve">Her skal vi vel rapportere fra alle innlagte hjerneslag- enten pasienten ble innlagt med blødning eller infarkt. Vi ble vel enige om i rådgivingsgruppa at det skal være mulig å krysse av flere antitrombotiske midler på registreringsskjemaet- slik at vi i ettertid kan se på kombinasjonene. Kombinasjonsvariabelen "ASA+ Dipyramidol" og "ASA + klopidogrel" skal derfor inn i rapportfunksjonen- slik som foreslått i tabell 8. </w:t>
+        <w:t xml:space="preserve">Her skal vi vel rapportere fra alle innlagte hjerneslag- enten pasienten ble innlagt med blødning eller infarkt. Vi ble vel enige om i rådgivingsgruppa at det skal være mulig å krysse av flere antitrombotiske midler på registreringsskjemaet- slik at vi i ettertid kan se på kombinasjonene. Kombinasjonsvariabelen "ASA+ </w:t>
+      </w:r>
+      <w:proofErr w:type="spellStart"/>
+      <w:r>
+        <w:t>Dipyramidol</w:t>
+      </w:r>
+      <w:proofErr w:type="spellEnd"/>
+      <w:r>
+        <w:t xml:space="preserve">" og "ASA + </w:t>
+      </w:r>
+      <w:proofErr w:type="spellStart"/>
+      <w:r>
+        <w:t>klopidogrel</w:t>
+      </w:r>
+      <w:proofErr w:type="spellEnd"/>
+      <w:r>
+        <w:t xml:space="preserve">" skal derfor inn i rapportfunksjonen- slik som foreslått i tabell 8. </w:t>
       </w:r>
     </w:p>
     <w:p>
@@ -2761,11 +5103,16 @@
         <w:pStyle w:val="PlainText"/>
       </w:pPr>
       <w:r>
-        <w:t>Den siste linjen: "Medikamentell behandling" kan vel gå ut.</w:t>
+        <w:t xml:space="preserve">Den siste linjen: "Medikamentell behandling" kan vel gå </w:t>
+      </w:r>
+      <w:proofErr w:type="spellStart"/>
+      <w:r>
+        <w:t>ut.</w:t>
       </w:r>
       <w:r>
         <w:t>ok</w:t>
       </w:r>
+      <w:proofErr w:type="spellEnd"/>
     </w:p>
     <w:p>
       <w:pPr>
@@ -2780,7 +5127,15 @@
         <w:t>Antikoagulasjonsbehandling skal "rykkes ut". Håper det blir rett nå.</w:t>
       </w:r>
       <w:r>
-        <w:t xml:space="preserve"> Ok. «Pynt», dvs layout tar jeg når variable og riktige tall er på plass, så det blir i neste runde. </w:t>
+        <w:t xml:space="preserve"> Ok. «Pynt», </w:t>
+      </w:r>
+      <w:proofErr w:type="spellStart"/>
+      <w:r>
+        <w:t>dvs</w:t>
+      </w:r>
+      <w:proofErr w:type="spellEnd"/>
+      <w:r>
+        <w:t xml:space="preserve"> layout tar jeg når variable og riktige tall er på plass, så det blir i neste runde. </w:t>
       </w:r>
     </w:p>
     <w:p>
@@ -2801,7 +5156,15 @@
         <w:pStyle w:val="PlainText"/>
       </w:pPr>
       <w:r>
-        <w:t>Tabell 8: Medikamentell behandling ved utreise: I rapporten på platehemmende behandling og antikoagulasjonsbehandling er det meningsfylt å trekke ut I63 og I64, dvs hjerneinfarktene, og rapportere dette for seg.</w:t>
+        <w:t xml:space="preserve">Tabell 8: Medikamentell behandling ved utreise: I rapporten på platehemmende behandling og antikoagulasjonsbehandling er det meningsfylt å trekke ut I63 og I64, </w:t>
+      </w:r>
+      <w:proofErr w:type="spellStart"/>
+      <w:r>
+        <w:t>dvs</w:t>
+      </w:r>
+      <w:proofErr w:type="spellEnd"/>
+      <w:r>
+        <w:t xml:space="preserve"> hjerneinfarktene, og rapportere dette for seg.</w:t>
       </w:r>
       <w:r>
         <w:t xml:space="preserve"> Da oppfatter jeg det sånn: For Platehemmende og Antikoagulerende skal det gjøres utvalg på diagnose=I63 eller I64. Gjelder dette kun ved utreise eller også før hjerneslaget? (For å få sammenlignbare tabeller.)</w:t>
@@ -2819,8 +5182,13 @@
       <w:pPr>
         <w:pStyle w:val="PlainText"/>
       </w:pPr>
-      <w:r>
-        <w:t>F.eks:</w:t>
+      <w:proofErr w:type="spellStart"/>
+      <w:r>
+        <w:t>F.eks</w:t>
+      </w:r>
+      <w:proofErr w:type="spellEnd"/>
+      <w:r>
+        <w:t>:</w:t>
       </w:r>
     </w:p>
     <w:p>
@@ -2855,8 +5223,12 @@
       </w:r>
       <w:r>
         <w:tab/>
+      </w:r>
+      <w:proofErr w:type="spellStart"/>
+      <w:r>
         <w:t>klopidogrel</w:t>
       </w:r>
+      <w:proofErr w:type="spellEnd"/>
       <w:r>
         <w:t xml:space="preserve"> (ok, i skjema)</w:t>
       </w:r>
@@ -2870,17 +5242,51 @@
       </w:r>
       <w:r>
         <w:tab/>
-        <w:t>ASA + klopidogrel</w:t>
-      </w:r>
-      <w:r>
-        <w:t xml:space="preserve"> ja=ja+ja,</w:t>
-      </w:r>
-      <w:r>
-        <w:t xml:space="preserve"> nei=ja+nei el omv., </w:t>
+        <w:t xml:space="preserve">ASA + </w:t>
+      </w:r>
+      <w:proofErr w:type="spellStart"/>
+      <w:r>
+        <w:t>klopidogrel</w:t>
+      </w:r>
+      <w:proofErr w:type="spellEnd"/>
+      <w:r>
+        <w:t xml:space="preserve"> ja=</w:t>
+      </w:r>
+      <w:proofErr w:type="spellStart"/>
+      <w:r>
+        <w:t>ja+ja</w:t>
+      </w:r>
+      <w:proofErr w:type="spellEnd"/>
+      <w:r>
+        <w:t>,</w:t>
+      </w:r>
+      <w:r>
+        <w:t xml:space="preserve"> nei=</w:t>
+      </w:r>
+      <w:proofErr w:type="spellStart"/>
+      <w:r>
+        <w:t>ja+nei</w:t>
+      </w:r>
+      <w:proofErr w:type="spellEnd"/>
+      <w:r>
+        <w:t xml:space="preserve"> el </w:t>
+      </w:r>
+      <w:proofErr w:type="spellStart"/>
+      <w:r>
+        <w:t>omv</w:t>
+      </w:r>
+      <w:proofErr w:type="spellEnd"/>
+      <w:r>
+        <w:t>.</w:t>
+      </w:r>
+      <w:proofErr w:type="gramStart"/>
+      <w:r>
+        <w:t xml:space="preserve">, </w:t>
       </w:r>
       <w:r>
         <w:t xml:space="preserve"> ukjent</w:t>
       </w:r>
+      <w:proofErr w:type="gramEnd"/>
       <w:r>
         <w:t>=</w:t>
       </w:r>
@@ -2900,8 +5306,12 @@
       </w:r>
       <w:r>
         <w:tab/>
+      </w:r>
+      <w:proofErr w:type="spellStart"/>
+      <w:r>
         <w:t>Dipyramidol</w:t>
       </w:r>
+      <w:proofErr w:type="spellEnd"/>
       <w:r>
         <w:t xml:space="preserve"> (ok, i skjema)</w:t>
       </w:r>
@@ -2915,8 +5325,13 @@
       </w:r>
       <w:r>
         <w:tab/>
-        <w:t>ASA + Dipyramidol</w:t>
-      </w:r>
+        <w:t xml:space="preserve">ASA + </w:t>
+      </w:r>
+      <w:proofErr w:type="spellStart"/>
+      <w:r>
+        <w:t>Dipyramidol</w:t>
+      </w:r>
+      <w:proofErr w:type="spellEnd"/>
       <w:r>
         <w:t xml:space="preserve"> (ok, i skjema)</w:t>
       </w:r>
@@ -2926,7 +5341,23 @@
         <w:pStyle w:val="PlainText"/>
       </w:pPr>
       <w:r>
-        <w:t>Da oppfatter jeg det sånn at det er disse kombinasjonene som er aktuelle. Eller skal alle mulige kombinasjoner være med, dvs. også  Dipyramidol+Klopidogrel?</w:t>
+        <w:t xml:space="preserve">Da oppfatter jeg det sånn at det er disse kombinasjonene som er aktuelle. Eller skal alle mulige kombinasjoner være med, dvs. </w:t>
+      </w:r>
+      <w:proofErr w:type="gramStart"/>
+      <w:r>
+        <w:t xml:space="preserve">også  </w:t>
+      </w:r>
+      <w:proofErr w:type="spellStart"/>
+      <w:r>
+        <w:t>Dipyramidol</w:t>
+      </w:r>
+      <w:proofErr w:type="gramEnd"/>
+      <w:r>
+        <w:t>+Klopidogrel</w:t>
+      </w:r>
+      <w:proofErr w:type="spellEnd"/>
+      <w:r>
+        <w:t>?</w:t>
       </w:r>
     </w:p>
     <w:p>
@@ -2951,8 +5382,12 @@
       </w:r>
       <w:r>
         <w:tab/>
+      </w:r>
+      <w:proofErr w:type="spellStart"/>
+      <w:r>
         <w:t>Marevan</w:t>
       </w:r>
+      <w:proofErr w:type="spellEnd"/>
     </w:p>
     <w:p>
       <w:pPr>
@@ -2963,8 +5398,13 @@
       </w:r>
       <w:r>
         <w:tab/>
-        <w:t>Andre perorale antikoagulasjonmidler</w:t>
-      </w:r>
+        <w:t xml:space="preserve">Andre perorale </w:t>
+      </w:r>
+      <w:proofErr w:type="spellStart"/>
+      <w:r>
+        <w:t>antikoagulasjonmidler</w:t>
+      </w:r>
+      <w:proofErr w:type="spellEnd"/>
     </w:p>
     <w:p>
       <w:pPr>
@@ -2981,7 +5421,15 @@
         <w:pStyle w:val="PlainText"/>
       </w:pPr>
       <w:r>
-        <w:t xml:space="preserve">Siste del av tabell 8, blodtrykksbehandling og statiner skal vel rapporteres på alle (både blødninger og infarkter)- det blir i en ny tabell 9. </w:t>
+        <w:t xml:space="preserve">Siste del av tabell 8, blodtrykksbehandling og </w:t>
+      </w:r>
+      <w:proofErr w:type="spellStart"/>
+      <w:r>
+        <w:t>statiner</w:t>
+      </w:r>
+      <w:proofErr w:type="spellEnd"/>
+      <w:r>
+        <w:t xml:space="preserve"> skal vel rapporteres på alle (både blødninger og infarkter)- det blir i en ny tabell 9. </w:t>
       </w:r>
       <w:r>
         <w:t xml:space="preserve">ok </w:t>
@@ -3213,7 +5661,15 @@
           </w:tcPr>
           <w:p>
             <w:r>
-              <w:t>Platehemmende behandling med ASA   (ved utreise)</w:t>
+              <w:t xml:space="preserve">Platehemmende behandling med </w:t>
+            </w:r>
+            <w:proofErr w:type="gramStart"/>
+            <w:r>
+              <w:t>ASA   (ved</w:t>
+            </w:r>
+            <w:proofErr w:type="gramEnd"/>
+            <w:r>
+              <w:t xml:space="preserve"> utreise)</w:t>
             </w:r>
           </w:p>
         </w:tc>
@@ -3324,12 +5780,22 @@
             <w:tcW w:w="0" w:type="auto"/>
           </w:tcPr>
           <w:p>
-            <w:r>
-              <w:t>Klopidogrel (ADP-reseptor-</w:t>
-            </w:r>
+            <w:proofErr w:type="spellStart"/>
+            <w:r>
+              <w:t>Klopidogrel</w:t>
+            </w:r>
+            <w:proofErr w:type="spellEnd"/>
+            <w:r>
+              <w:t xml:space="preserve"> (ADP-reseptor-</w:t>
+            </w:r>
+            <w:proofErr w:type="gramStart"/>
             <w:r>
               <w:lastRenderedPageBreak/>
-              <w:t>blokker)     (ved utreise)</w:t>
+              <w:t>blokker)     (ved</w:t>
+            </w:r>
+            <w:proofErr w:type="gramEnd"/>
+            <w:r>
+              <w:t xml:space="preserve"> utreise)</w:t>
             </w:r>
           </w:p>
         </w:tc>
@@ -3396,8 +5862,14 @@
           </w:tcPr>
           <w:p>
             <w:r>
-              <w:t>ASA + Dipyridamol</w:t>
-            </w:r>
+              <w:t xml:space="preserve">ASA + </w:t>
+            </w:r>
+            <w:proofErr w:type="spellStart"/>
+            <w:proofErr w:type="gramStart"/>
+            <w:r>
+              <w:t>Dipyridamol</w:t>
+            </w:r>
+            <w:proofErr w:type="spellEnd"/>
             <w:r>
               <w:t xml:space="preserve"> </w:t>
             </w:r>
@@ -3408,7 +5880,11 @@
               <w:t xml:space="preserve">                             </w:t>
             </w:r>
             <w:r>
-              <w:t>(ved utreise)</w:t>
+              <w:t>(ved</w:t>
+            </w:r>
+            <w:proofErr w:type="gramEnd"/>
+            <w:r>
+              <w:t xml:space="preserve"> utreise)</w:t>
             </w:r>
           </w:p>
         </w:tc>
@@ -3543,7 +6019,20 @@
           </w:tcPr>
           <w:p>
             <w:r>
-              <w:t>Antikoagulasjon med Warfarin              (ved utreise)</w:t>
+              <w:t xml:space="preserve">Antikoagulasjon med </w:t>
+            </w:r>
+            <w:proofErr w:type="spellStart"/>
+            <w:proofErr w:type="gramStart"/>
+            <w:r>
+              <w:t>Warfarin</w:t>
+            </w:r>
+            <w:proofErr w:type="spellEnd"/>
+            <w:r>
+              <w:t xml:space="preserve">              (ved</w:t>
+            </w:r>
+            <w:proofErr w:type="gramEnd"/>
+            <w:r>
+              <w:t xml:space="preserve"> utreise)</w:t>
             </w:r>
           </w:p>
         </w:tc>
@@ -3660,10 +6149,20 @@
           </w:p>
           <w:p>
             <w:r>
-              <w:t>enn Warfarin</w:t>
-            </w:r>
-            <w:r>
-              <w:t xml:space="preserve">                                           (ved utreise)</w:t>
+              <w:t xml:space="preserve">enn </w:t>
+            </w:r>
+            <w:proofErr w:type="spellStart"/>
+            <w:proofErr w:type="gramStart"/>
+            <w:r>
+              <w:t>Warfarin</w:t>
+            </w:r>
+            <w:proofErr w:type="spellEnd"/>
+            <w:r>
+              <w:t xml:space="preserve">                                           (ved</w:t>
+            </w:r>
+            <w:proofErr w:type="gramEnd"/>
+            <w:r>
+              <w:t xml:space="preserve"> utreise)</w:t>
             </w:r>
           </w:p>
         </w:tc>
@@ -3791,8 +6290,13 @@
             <w:tcW w:w="0" w:type="auto"/>
           </w:tcPr>
           <w:p>
-            <w:r>
-              <w:t>Diuretika                                                 (ved utreise)</w:t>
+            <w:proofErr w:type="gramStart"/>
+            <w:r>
+              <w:t>Diuretika                                                 (ved</w:t>
+            </w:r>
+            <w:proofErr w:type="gramEnd"/>
+            <w:r>
+              <w:t xml:space="preserve"> utreise)</w:t>
             </w:r>
           </w:p>
         </w:tc>
@@ -3904,10 +6408,18 @@
           </w:tcPr>
           <w:p>
             <w:r>
-              <w:t>ACE-hemmer</w:t>
-            </w:r>
-            <w:r>
-              <w:t xml:space="preserve">                                          (ved utreise)</w:t>
+              <w:t>ACE-</w:t>
+            </w:r>
+            <w:proofErr w:type="gramStart"/>
+            <w:r>
+              <w:t>hemmer</w:t>
+            </w:r>
+            <w:r>
+              <w:t xml:space="preserve">                                          (ved</w:t>
+            </w:r>
+            <w:proofErr w:type="gramEnd"/>
+            <w:r>
+              <w:t xml:space="preserve"> utreise)</w:t>
             </w:r>
           </w:p>
         </w:tc>
@@ -3974,10 +6486,18 @@
           </w:tcPr>
           <w:p>
             <w:r>
-              <w:t>A2-antagonist</w:t>
-            </w:r>
-            <w:r>
-              <w:t xml:space="preserve">                                          (ved utreise)</w:t>
+              <w:t>A2-</w:t>
+            </w:r>
+            <w:proofErr w:type="gramStart"/>
+            <w:r>
+              <w:t>antagonist</w:t>
+            </w:r>
+            <w:r>
+              <w:t xml:space="preserve">                                          (ved</w:t>
+            </w:r>
+            <w:proofErr w:type="gramEnd"/>
+            <w:r>
+              <w:t xml:space="preserve"> utreise)</w:t>
             </w:r>
           </w:p>
         </w:tc>
@@ -4043,11 +6563,16 @@
             <w:tcW w:w="0" w:type="auto"/>
           </w:tcPr>
           <w:p>
+            <w:proofErr w:type="gramStart"/>
             <w:r>
               <w:t>Kalsiumantagonist</w:t>
             </w:r>
             <w:r>
-              <w:t xml:space="preserve">                                   (ved utreise)</w:t>
+              <w:t xml:space="preserve">                                   (ved</w:t>
+            </w:r>
+            <w:proofErr w:type="gramEnd"/>
+            <w:r>
+              <w:t xml:space="preserve"> utreise)</w:t>
             </w:r>
           </w:p>
         </w:tc>
@@ -4206,9 +6731,11 @@
       <w:pPr>
         <w:pStyle w:val="NoSpacing"/>
       </w:pPr>
+      <w:proofErr w:type="spellStart"/>
       <w:r>
         <w:t>AvdelingFoerstInnlagtAnnenSengeavdeling</w:t>
       </w:r>
+      <w:proofErr w:type="spellEnd"/>
       <w:r>
         <w:t xml:space="preserve"> – kodet 1:6, men verdien 0 angir </w:t>
       </w:r>
@@ -4247,8 +6774,13 @@
       <w:r>
         <w:t xml:space="preserve">Diagnose [Slagdiagnose] Blødning, infarkt, </w:t>
       </w:r>
-      <w:r>
-        <w:t>uspes.</w:t>
+      <w:proofErr w:type="spellStart"/>
+      <w:r>
+        <w:t>uspes</w:t>
+      </w:r>
+      <w:proofErr w:type="spellEnd"/>
+      <w:r>
+        <w:t>.</w:t>
       </w:r>
     </w:p>
     <w:p>
@@ -4270,7 +6802,43 @@
           <w:sz w:val="24"/>
           <w:szCs w:val="24"/>
         </w:rPr>
-        <w:t>Antall hjerneslag (Hjerneslag og oppfølging) ?Antall[Slagdiagnose==infarkt] eller antall  hovedskjema og antall oppfølgigsskjema?</w:t>
+        <w:t xml:space="preserve">Antall hjerneslag (Hjerneslag og </w:t>
+      </w:r>
+      <w:proofErr w:type="gramStart"/>
+      <w:r>
+        <w:rPr>
+          <w:rFonts w:ascii="Times New Roman" w:hAnsi="Times New Roman"/>
+          <w:sz w:val="24"/>
+          <w:szCs w:val="24"/>
+        </w:rPr>
+        <w:t>oppfølging) ?</w:t>
+      </w:r>
+      <w:proofErr w:type="gramEnd"/>
+      <w:r>
+        <w:rPr>
+          <w:rFonts w:ascii="Times New Roman" w:hAnsi="Times New Roman"/>
+          <w:sz w:val="24"/>
+          <w:szCs w:val="24"/>
+        </w:rPr>
+        <w:t xml:space="preserve">Antall[Slagdiagnose==infarkt] eller antall  hovedskjema og antall </w:t>
+      </w:r>
+      <w:proofErr w:type="spellStart"/>
+      <w:r>
+        <w:rPr>
+          <w:rFonts w:ascii="Times New Roman" w:hAnsi="Times New Roman"/>
+          <w:sz w:val="24"/>
+          <w:szCs w:val="24"/>
+        </w:rPr>
+        <w:t>oppfølgigsskjema</w:t>
+      </w:r>
+      <w:proofErr w:type="spellEnd"/>
+      <w:r>
+        <w:rPr>
+          <w:rFonts w:ascii="Times New Roman" w:hAnsi="Times New Roman"/>
+          <w:sz w:val="24"/>
+          <w:szCs w:val="24"/>
+        </w:rPr>
+        <w:t>?</w:t>
       </w:r>
       <w:r>
         <w:rPr>
@@ -4310,7 +6878,25 @@
           <w:sz w:val="24"/>
           <w:szCs w:val="24"/>
         </w:rPr>
-        <w:t>Samlet oversikt over risikofaktorer (flere var i samme). Bruk bruk heller % med andeler oppå hverandre.  De fleste enkeltvariable bedre å ha med i tabell:</w:t>
+        <w:t xml:space="preserve">Samlet oversikt over risikofaktorer (flere var i samme). Bruk </w:t>
+      </w:r>
+      <w:proofErr w:type="spellStart"/>
+      <w:r>
+        <w:rPr>
+          <w:rFonts w:ascii="Times New Roman" w:hAnsi="Times New Roman"/>
+          <w:sz w:val="24"/>
+          <w:szCs w:val="24"/>
+        </w:rPr>
+        <w:t>bruk</w:t>
+      </w:r>
+      <w:proofErr w:type="spellEnd"/>
+      <w:r>
+        <w:rPr>
+          <w:rFonts w:ascii="Times New Roman" w:hAnsi="Times New Roman"/>
+          <w:sz w:val="24"/>
+          <w:szCs w:val="24"/>
+        </w:rPr>
+        <w:t xml:space="preserve"> heller % med andeler oppå hverandre.  De fleste enkeltvariable bedre å ha med i tabell:</w:t>
       </w:r>
       <w:r>
         <w:rPr>
@@ -4361,8 +6947,29 @@
           <w:numId w:val="13"/>
         </w:numPr>
       </w:pPr>
-      <w:r>
-        <w:t>Fascialesparese – ja, nei, ukj [Facialisparese]</w:t>
+      <w:proofErr w:type="spellStart"/>
+      <w:r>
+        <w:t>Fascialesparese</w:t>
+      </w:r>
+      <w:proofErr w:type="spellEnd"/>
+      <w:r>
+        <w:t xml:space="preserve"> – ja, nei, </w:t>
+      </w:r>
+      <w:proofErr w:type="spellStart"/>
+      <w:r>
+        <w:t>ukj</w:t>
+      </w:r>
+      <w:proofErr w:type="spellEnd"/>
+      <w:r>
+        <w:t xml:space="preserve"> [</w:t>
+      </w:r>
+      <w:proofErr w:type="spellStart"/>
+      <w:r>
+        <w:t>Facialisparese</w:t>
+      </w:r>
+      <w:proofErr w:type="spellEnd"/>
+      <w:r>
+        <w:t>]</w:t>
       </w:r>
     </w:p>
     <w:p>
@@ -4374,7 +6981,15 @@
         </w:numPr>
       </w:pPr>
       <w:r>
-        <w:t>Armparese– ja, nei, ukj [Armparese]</w:t>
+        <w:t xml:space="preserve">Armparese– ja, nei, </w:t>
+      </w:r>
+      <w:proofErr w:type="spellStart"/>
+      <w:r>
+        <w:t>ukj</w:t>
+      </w:r>
+      <w:proofErr w:type="spellEnd"/>
+      <w:r>
+        <w:t xml:space="preserve"> [Armparese]</w:t>
       </w:r>
     </w:p>
     <w:p>
@@ -4386,7 +7001,15 @@
         </w:numPr>
       </w:pPr>
       <w:r>
-        <w:t>Beinparese– ja, nei, ukj [Beinparese]</w:t>
+        <w:t xml:space="preserve">Beinparese– ja, nei, </w:t>
+      </w:r>
+      <w:proofErr w:type="spellStart"/>
+      <w:r>
+        <w:t>ukj</w:t>
+      </w:r>
+      <w:proofErr w:type="spellEnd"/>
+      <w:r>
+        <w:t xml:space="preserve"> [Beinparese]</w:t>
       </w:r>
     </w:p>
     <w:p>
@@ -4398,7 +7021,15 @@
         </w:numPr>
       </w:pPr>
       <w:r>
-        <w:t>Språk- eller taleproblem– ja, nei, ukj [Spraak__32__eller__32__taleproblemer]</w:t>
+        <w:t xml:space="preserve">Språk- eller taleproblem– ja, nei, </w:t>
+      </w:r>
+      <w:proofErr w:type="spellStart"/>
+      <w:r>
+        <w:t>ukj</w:t>
+      </w:r>
+      <w:proofErr w:type="spellEnd"/>
+      <w:r>
+        <w:t xml:space="preserve"> [Spraak__32__eller__32__taleproblemer]</w:t>
       </w:r>
     </w:p>
     <w:p>
@@ -4422,7 +7053,27 @@
           <w:szCs w:val="24"/>
           <w:lang w:val="en-US"/>
         </w:rPr>
-        <w:t>NIHSS (National Institutes of Health Stoke Scale (5 utf) [NationalInstitutesOfHealthStrokeScaleAngiTotalscoreIStartenAvOppholdet]</w:t>
+        <w:t xml:space="preserve">NIHSS (National Institutes of Health Stoke Scale (5 </w:t>
+      </w:r>
+      <w:proofErr w:type="spellStart"/>
+      <w:r>
+        <w:rPr>
+          <w:rFonts w:ascii="Times New Roman" w:hAnsi="Times New Roman"/>
+          <w:sz w:val="24"/>
+          <w:szCs w:val="24"/>
+          <w:lang w:val="en-US"/>
+        </w:rPr>
+        <w:t>utf</w:t>
+      </w:r>
+      <w:proofErr w:type="spellEnd"/>
+      <w:r>
+        <w:rPr>
+          <w:rFonts w:ascii="Times New Roman" w:hAnsi="Times New Roman"/>
+          <w:sz w:val="24"/>
+          <w:szCs w:val="24"/>
+          <w:lang w:val="en-US"/>
+        </w:rPr>
+        <w:t>) [NationalInstitutesOfHealthStrokeScaleAngiTotalscoreIStartenAvOppholdet]</w:t>
       </w:r>
     </w:p>
     <w:p>
@@ -4439,6 +7090,7 @@
           <w:szCs w:val="24"/>
         </w:rPr>
       </w:pPr>
+      <w:proofErr w:type="spellStart"/>
       <w:r>
         <w:rPr>
           <w:rFonts w:ascii="Times New Roman" w:hAnsi="Times New Roman"/>
@@ -4446,7 +7098,170 @@
           <w:szCs w:val="24"/>
         </w:rPr>
         <w:lastRenderedPageBreak/>
-        <w:t>Rankin Scale ((0-6) – En variabel i datadump tilsvarer to i Hovedskjema: [Rankin__32__scale] tilv. både “Funksjonsstatus: Modified Rankin Scale” og “Modified Rankin Scale” ???</w:t>
+        <w:t>Rankin</w:t>
+      </w:r>
+      <w:proofErr w:type="spellEnd"/>
+      <w:r>
+        <w:rPr>
+          <w:rFonts w:ascii="Times New Roman" w:hAnsi="Times New Roman"/>
+          <w:sz w:val="24"/>
+          <w:szCs w:val="24"/>
+        </w:rPr>
+        <w:t xml:space="preserve"> </w:t>
+      </w:r>
+      <w:proofErr w:type="spellStart"/>
+      <w:r>
+        <w:rPr>
+          <w:rFonts w:ascii="Times New Roman" w:hAnsi="Times New Roman"/>
+          <w:sz w:val="24"/>
+          <w:szCs w:val="24"/>
+        </w:rPr>
+        <w:t>Scale</w:t>
+      </w:r>
+      <w:proofErr w:type="spellEnd"/>
+      <w:r>
+        <w:rPr>
+          <w:rFonts w:ascii="Times New Roman" w:hAnsi="Times New Roman"/>
+          <w:sz w:val="24"/>
+          <w:szCs w:val="24"/>
+        </w:rPr>
+        <w:t xml:space="preserve"> ((0-6) – En variabel i datadump tilsvarer to i Hovedskjema: [Rankin__32__scale] </w:t>
+      </w:r>
+      <w:proofErr w:type="spellStart"/>
+      <w:r>
+        <w:rPr>
+          <w:rFonts w:ascii="Times New Roman" w:hAnsi="Times New Roman"/>
+          <w:sz w:val="24"/>
+          <w:szCs w:val="24"/>
+        </w:rPr>
+        <w:t>tilv</w:t>
+      </w:r>
+      <w:proofErr w:type="spellEnd"/>
+      <w:r>
+        <w:rPr>
+          <w:rFonts w:ascii="Times New Roman" w:hAnsi="Times New Roman"/>
+          <w:sz w:val="24"/>
+          <w:szCs w:val="24"/>
+        </w:rPr>
+        <w:t xml:space="preserve">. både “Funksjonsstatus: </w:t>
+      </w:r>
+      <w:proofErr w:type="spellStart"/>
+      <w:r>
+        <w:rPr>
+          <w:rFonts w:ascii="Times New Roman" w:hAnsi="Times New Roman"/>
+          <w:sz w:val="24"/>
+          <w:szCs w:val="24"/>
+        </w:rPr>
+        <w:t>Modified</w:t>
+      </w:r>
+      <w:proofErr w:type="spellEnd"/>
+      <w:r>
+        <w:rPr>
+          <w:rFonts w:ascii="Times New Roman" w:hAnsi="Times New Roman"/>
+          <w:sz w:val="24"/>
+          <w:szCs w:val="24"/>
+        </w:rPr>
+        <w:t xml:space="preserve"> </w:t>
+      </w:r>
+      <w:proofErr w:type="spellStart"/>
+      <w:r>
+        <w:rPr>
+          <w:rFonts w:ascii="Times New Roman" w:hAnsi="Times New Roman"/>
+          <w:sz w:val="24"/>
+          <w:szCs w:val="24"/>
+        </w:rPr>
+        <w:t>Rankin</w:t>
+      </w:r>
+      <w:proofErr w:type="spellEnd"/>
+      <w:r>
+        <w:rPr>
+          <w:rFonts w:ascii="Times New Roman" w:hAnsi="Times New Roman"/>
+          <w:sz w:val="24"/>
+          <w:szCs w:val="24"/>
+        </w:rPr>
+        <w:t xml:space="preserve"> </w:t>
+      </w:r>
+      <w:proofErr w:type="spellStart"/>
+      <w:r>
+        <w:rPr>
+          <w:rFonts w:ascii="Times New Roman" w:hAnsi="Times New Roman"/>
+          <w:sz w:val="24"/>
+          <w:szCs w:val="24"/>
+        </w:rPr>
+        <w:t>Scale</w:t>
+      </w:r>
+      <w:proofErr w:type="spellEnd"/>
+      <w:r>
+        <w:rPr>
+          <w:rFonts w:ascii="Times New Roman" w:hAnsi="Times New Roman"/>
+          <w:sz w:val="24"/>
+          <w:szCs w:val="24"/>
+        </w:rPr>
+        <w:t>” og “</w:t>
+      </w:r>
+      <w:proofErr w:type="spellStart"/>
+      <w:r>
+        <w:rPr>
+          <w:rFonts w:ascii="Times New Roman" w:hAnsi="Times New Roman"/>
+          <w:sz w:val="24"/>
+          <w:szCs w:val="24"/>
+        </w:rPr>
+        <w:t>Modified</w:t>
+      </w:r>
+      <w:proofErr w:type="spellEnd"/>
+      <w:r>
+        <w:rPr>
+          <w:rFonts w:ascii="Times New Roman" w:hAnsi="Times New Roman"/>
+          <w:sz w:val="24"/>
+          <w:szCs w:val="24"/>
+        </w:rPr>
+        <w:t xml:space="preserve"> </w:t>
+      </w:r>
+      <w:proofErr w:type="spellStart"/>
+      <w:r>
+        <w:rPr>
+          <w:rFonts w:ascii="Times New Roman" w:hAnsi="Times New Roman"/>
+          <w:sz w:val="24"/>
+          <w:szCs w:val="24"/>
+        </w:rPr>
+        <w:t>Rankin</w:t>
+      </w:r>
+      <w:proofErr w:type="spellEnd"/>
+      <w:r>
+        <w:rPr>
+          <w:rFonts w:ascii="Times New Roman" w:hAnsi="Times New Roman"/>
+          <w:sz w:val="24"/>
+          <w:szCs w:val="24"/>
+        </w:rPr>
+        <w:t xml:space="preserve"> </w:t>
+      </w:r>
+      <w:proofErr w:type="spellStart"/>
+      <w:proofErr w:type="gramStart"/>
+      <w:r>
+        <w:rPr>
+          <w:rFonts w:ascii="Times New Roman" w:hAnsi="Times New Roman"/>
+          <w:sz w:val="24"/>
+          <w:szCs w:val="24"/>
+        </w:rPr>
+        <w:t>Scale</w:t>
+      </w:r>
+      <w:proofErr w:type="spellEnd"/>
+      <w:r>
+        <w:rPr>
+          <w:rFonts w:ascii="Times New Roman" w:hAnsi="Times New Roman"/>
+          <w:sz w:val="24"/>
+          <w:szCs w:val="24"/>
+        </w:rPr>
+        <w:t>” ?</w:t>
+      </w:r>
+      <w:proofErr w:type="gramEnd"/>
+      <w:r>
+        <w:rPr>
+          <w:rFonts w:ascii="Times New Roman" w:hAnsi="Times New Roman"/>
+          <w:sz w:val="24"/>
+          <w:szCs w:val="24"/>
+        </w:rPr>
+        <w:t>??</w:t>
       </w:r>
       <w:r>
         <w:rPr>
@@ -4464,7 +7279,47 @@
           <w:sz w:val="24"/>
           <w:szCs w:val="24"/>
         </w:rPr>
-        <w:t xml:space="preserve">Variabelen i akuttskjema er mRS før innkomst. mRS i oppfølgingsskjema er etter 3 mnd. </w:t>
+        <w:t xml:space="preserve">Variabelen i akuttskjema er </w:t>
+      </w:r>
+      <w:proofErr w:type="spellStart"/>
+      <w:r>
+        <w:rPr>
+          <w:rFonts w:ascii="Times New Roman" w:hAnsi="Times New Roman"/>
+          <w:color w:val="FF6600"/>
+          <w:sz w:val="24"/>
+          <w:szCs w:val="24"/>
+        </w:rPr>
+        <w:t>mRS</w:t>
+      </w:r>
+      <w:proofErr w:type="spellEnd"/>
+      <w:r>
+        <w:rPr>
+          <w:rFonts w:ascii="Times New Roman" w:hAnsi="Times New Roman"/>
+          <w:color w:val="FF6600"/>
+          <w:sz w:val="24"/>
+          <w:szCs w:val="24"/>
+        </w:rPr>
+        <w:t xml:space="preserve"> før innkomst. </w:t>
+      </w:r>
+      <w:proofErr w:type="spellStart"/>
+      <w:r>
+        <w:rPr>
+          <w:rFonts w:ascii="Times New Roman" w:hAnsi="Times New Roman"/>
+          <w:color w:val="FF6600"/>
+          <w:sz w:val="24"/>
+          <w:szCs w:val="24"/>
+        </w:rPr>
+        <w:t>mRS</w:t>
+      </w:r>
+      <w:proofErr w:type="spellEnd"/>
+      <w:r>
+        <w:rPr>
+          <w:rFonts w:ascii="Times New Roman" w:hAnsi="Times New Roman"/>
+          <w:color w:val="FF6600"/>
+          <w:sz w:val="24"/>
+          <w:szCs w:val="24"/>
+        </w:rPr>
+        <w:t xml:space="preserve"> i oppfølgingsskjema er etter 3 mnd. </w:t>
       </w:r>
     </w:p>
     <w:p>
@@ -4509,7 +7364,25 @@
           <w:sz w:val="24"/>
           <w:szCs w:val="24"/>
         </w:rPr>
-        <w:t>Trombolytisk behandling (4 utf) [Under__32__innleggelse__32__Trombolytisk__32__behandling]</w:t>
+        <w:t xml:space="preserve">Trombolytisk behandling (4 </w:t>
+      </w:r>
+      <w:proofErr w:type="spellStart"/>
+      <w:r>
+        <w:rPr>
+          <w:rFonts w:ascii="Times New Roman" w:hAnsi="Times New Roman"/>
+          <w:sz w:val="24"/>
+          <w:szCs w:val="24"/>
+        </w:rPr>
+        <w:t>utf</w:t>
+      </w:r>
+      <w:proofErr w:type="spellEnd"/>
+      <w:r>
+        <w:rPr>
+          <w:rFonts w:ascii="Times New Roman" w:hAnsi="Times New Roman"/>
+          <w:sz w:val="24"/>
+          <w:szCs w:val="24"/>
+        </w:rPr>
+        <w:t>) [Under__32__innleggelse__32__Trombolytisk__32__behandling]</w:t>
       </w:r>
       <w:r>
         <w:rPr>
@@ -4549,7 +7422,25 @@
           <w:sz w:val="24"/>
           <w:szCs w:val="24"/>
         </w:rPr>
-        <w:t>Hjerneblødning innen 36t etter behandlingsstart (ja, nei, ukjent)  [Under__32__innleggelse__32__Hjernebloedning__32__innen__32__36__32__timer__32__etter__32__behandlingsstart]</w:t>
+        <w:t xml:space="preserve">Hjerneblødning innen 36t etter behandlingsstart (ja, nei, </w:t>
+      </w:r>
+      <w:proofErr w:type="gramStart"/>
+      <w:r>
+        <w:rPr>
+          <w:rFonts w:ascii="Times New Roman" w:hAnsi="Times New Roman"/>
+          <w:sz w:val="24"/>
+          <w:szCs w:val="24"/>
+        </w:rPr>
+        <w:t>ukjent)  [Under</w:t>
+      </w:r>
+      <w:proofErr w:type="gramEnd"/>
+      <w:r>
+        <w:rPr>
+          <w:rFonts w:ascii="Times New Roman" w:hAnsi="Times New Roman"/>
+          <w:sz w:val="24"/>
+          <w:szCs w:val="24"/>
+        </w:rPr>
+        <w:t>__32__innleggelse__32__Hjernebloedning__32__innen__32__36__32__timer__32__etter__32__behandlingsstart]</w:t>
       </w:r>
     </w:p>
     <w:p>
@@ -4670,12 +7561,21 @@
           <w:bCs/>
         </w:rPr>
       </w:pPr>
+      <w:proofErr w:type="spellStart"/>
       <w:r>
         <w:rPr>
           <w:b/>
           <w:bCs/>
         </w:rPr>
-        <w:t>Oppfølgigsskjema:</w:t>
+        <w:t>Oppfølgigsskjema</w:t>
+      </w:r>
+      <w:proofErr w:type="spellEnd"/>
+      <w:r>
+        <w:rPr>
+          <w:b/>
+          <w:bCs/>
+        </w:rPr>
+        <w:t>:</w:t>
       </w:r>
     </w:p>
     <w:p>
@@ -4688,7 +7588,15 @@
         <w:contextualSpacing w:val="0"/>
       </w:pPr>
       <w:r>
-        <w:t>Tid fra symptomdebut til innleggelse (gjsn/med) – median/gj.sn per år? Fordeling. [Dager__32__fra__32__symptomdebut__32__til__32__oppfoelging]</w:t>
+        <w:t>Tid fra symptomdebut til innleggelse (</w:t>
+      </w:r>
+      <w:proofErr w:type="spellStart"/>
+      <w:r>
+        <w:t>gjsn</w:t>
+      </w:r>
+      <w:proofErr w:type="spellEnd"/>
+      <w:r>
+        <w:t>/med) – median/gj.sn per år? Fordeling. [Dager__32__fra__32__symptomdebut__32__til__32__oppfoelging]</w:t>
       </w:r>
       <w:r>
         <w:rPr>
@@ -4731,7 +7639,25 @@
           <w:sz w:val="24"/>
           <w:szCs w:val="24"/>
         </w:rPr>
-        <w:t>Dødelighet i akuttfasen (?) Død ila oppholdet. Per år? Fordeling? [Morsdato&gt;01.01.1900]</w:t>
+        <w:t>Dødelighet i akuttfasen (?) Død ila oppholdet. Per år? Fordeling? [Morsdato&gt;</w:t>
+      </w:r>
+      <w:proofErr w:type="gramStart"/>
+      <w:r>
+        <w:rPr>
+          <w:rFonts w:ascii="Times New Roman" w:hAnsi="Times New Roman"/>
+          <w:sz w:val="24"/>
+          <w:szCs w:val="24"/>
+        </w:rPr>
+        <w:t>01.01.1900</w:t>
+      </w:r>
+      <w:proofErr w:type="gramEnd"/>
+      <w:r>
+        <w:rPr>
+          <w:rFonts w:ascii="Times New Roman" w:hAnsi="Times New Roman"/>
+          <w:sz w:val="24"/>
+          <w:szCs w:val="24"/>
+        </w:rPr>
+        <w:t>]</w:t>
       </w:r>
       <w:r>
         <w:rPr>
@@ -4793,12 +7719,14 @@
       <w:r>
         <w:t>Rapport Medikamentell behandling ved utreise</w:t>
       </w:r>
+      <w:proofErr w:type="gramStart"/>
       <w:r>
         <w:t xml:space="preserve"> (relatert Nasjonal pasientsikkerhetskampanje</w:t>
       </w:r>
       <w:r>
         <w:t>:</w:t>
       </w:r>
+      <w:proofErr w:type="gramEnd"/>
     </w:p>
     <w:tbl>
       <w:tblPr>
@@ -4987,7 +7915,15 @@
           </w:tcPr>
           <w:p>
             <w:r>
-              <w:t>Platehemmende behandling med ASA   (ved utreise)</w:t>
+              <w:t xml:space="preserve">Platehemmende behandling med </w:t>
+            </w:r>
+            <w:proofErr w:type="gramStart"/>
+            <w:r>
+              <w:t>ASA   (ved</w:t>
+            </w:r>
+            <w:proofErr w:type="gramEnd"/>
+            <w:r>
+              <w:t xml:space="preserve"> utreise)</w:t>
             </w:r>
           </w:p>
         </w:tc>
@@ -5098,8 +8034,21 @@
             <w:tcW w:w="3476" w:type="dxa"/>
           </w:tcPr>
           <w:p>
-            <w:r>
-              <w:t>Klopidogrel (ADP-reseptor-blokker)     (ved utreise)</w:t>
+            <w:proofErr w:type="spellStart"/>
+            <w:r>
+              <w:t>Klopidogrel</w:t>
+            </w:r>
+            <w:proofErr w:type="spellEnd"/>
+            <w:r>
+              <w:t xml:space="preserve"> (ADP-reseptor-</w:t>
+            </w:r>
+            <w:proofErr w:type="gramStart"/>
+            <w:r>
+              <w:t>blokker)     (ved</w:t>
+            </w:r>
+            <w:proofErr w:type="gramEnd"/>
+            <w:r>
+              <w:t xml:space="preserve"> utreise)</w:t>
             </w:r>
           </w:p>
         </w:tc>
@@ -5166,8 +8115,14 @@
           </w:tcPr>
           <w:p>
             <w:r>
-              <w:t>ASA + Dipyridamol</w:t>
-            </w:r>
+              <w:t xml:space="preserve">ASA + </w:t>
+            </w:r>
+            <w:proofErr w:type="spellStart"/>
+            <w:proofErr w:type="gramStart"/>
+            <w:r>
+              <w:t>Dipyridamol</w:t>
+            </w:r>
+            <w:proofErr w:type="spellEnd"/>
             <w:r>
               <w:t xml:space="preserve"> </w:t>
             </w:r>
@@ -5178,7 +8133,11 @@
               <w:t xml:space="preserve">                             </w:t>
             </w:r>
             <w:r>
-              <w:t>(ved utreise)</w:t>
+              <w:t>(ved</w:t>
+            </w:r>
+            <w:proofErr w:type="gramEnd"/>
+            <w:r>
+              <w:t xml:space="preserve"> utreise)</w:t>
             </w:r>
           </w:p>
         </w:tc>
@@ -5251,7 +8210,20 @@
           </w:tcPr>
           <w:p>
             <w:r>
-              <w:t>Antikoagulasjon med Warfarin              (ved utreise)</w:t>
+              <w:t xml:space="preserve">Antikoagulasjon med </w:t>
+            </w:r>
+            <w:proofErr w:type="spellStart"/>
+            <w:proofErr w:type="gramStart"/>
+            <w:r>
+              <w:t>Warfarin</w:t>
+            </w:r>
+            <w:proofErr w:type="spellEnd"/>
+            <w:r>
+              <w:t xml:space="preserve">              (ved</w:t>
+            </w:r>
+            <w:proofErr w:type="gramEnd"/>
+            <w:r>
+              <w:t xml:space="preserve"> utreise)</w:t>
             </w:r>
           </w:p>
         </w:tc>
@@ -5374,8 +8346,13 @@
           </w:p>
           <w:p>
             <w:r>
-              <w:t>enn Warfarin</w:t>
-            </w:r>
+              <w:t xml:space="preserve">enn </w:t>
+            </w:r>
+            <w:proofErr w:type="spellStart"/>
+            <w:r>
+              <w:t>Warfarin</w:t>
+            </w:r>
+            <w:proofErr w:type="spellEnd"/>
             <w:r>
               <w:t xml:space="preserve"> (ved utreise)</w:t>
             </w:r>
@@ -5829,8 +8806,13 @@
             <w:tcW w:w="3476" w:type="dxa"/>
           </w:tcPr>
           <w:p>
-            <w:r>
-              <w:t>Statin-Lipidsenkende</w:t>
+            <w:proofErr w:type="spellStart"/>
+            <w:r>
+              <w:t>Statin</w:t>
+            </w:r>
+            <w:proofErr w:type="spellEnd"/>
+            <w:r>
+              <w:t>-Lipidsenkende</w:t>
             </w:r>
             <w:r>
               <w:t xml:space="preserve"> (ved utreise)</w:t>
@@ -6289,6 +9271,119 @@
     </w:lvl>
   </w:abstractNum>
   <w:abstractNum w:abstractNumId="3">
+    <w:nsid w:val="3AA76743"/>
+    <w:multiLevelType w:val="hybridMultilevel"/>
+    <w:tmpl w:val="C8B8B0AA"/>
+    <w:lvl w:ilvl="0" w:tplc="058AFF24">
+      <w:numFmt w:val="bullet"/>
+      <w:lvlText w:val="-"/>
+      <w:lvlJc w:val="left"/>
+      <w:pPr>
+        <w:ind w:left="720" w:hanging="360"/>
+      </w:pPr>
+      <w:rPr>
+        <w:rFonts w:ascii="Calibri" w:eastAsia="Calibri" w:hAnsi="Calibri" w:cs="Times New Roman" w:hint="default"/>
+        <w:b w:val="0"/>
+      </w:rPr>
+    </w:lvl>
+    <w:lvl w:ilvl="1" w:tplc="04140003">
+      <w:start w:val="1"/>
+      <w:numFmt w:val="bullet"/>
+      <w:lvlText w:val="o"/>
+      <w:lvlJc w:val="left"/>
+      <w:pPr>
+        <w:ind w:left="1440" w:hanging="360"/>
+      </w:pPr>
+      <w:rPr>
+        <w:rFonts w:ascii="Courier New" w:hAnsi="Courier New" w:cs="Courier New" w:hint="default"/>
+      </w:rPr>
+    </w:lvl>
+    <w:lvl w:ilvl="2" w:tplc="04140005">
+      <w:start w:val="1"/>
+      <w:numFmt w:val="bullet"/>
+      <w:lvlText w:val=""/>
+      <w:lvlJc w:val="left"/>
+      <w:pPr>
+        <w:ind w:left="2160" w:hanging="360"/>
+      </w:pPr>
+      <w:rPr>
+        <w:rFonts w:ascii="Wingdings" w:hAnsi="Wingdings" w:hint="default"/>
+      </w:rPr>
+    </w:lvl>
+    <w:lvl w:ilvl="3" w:tplc="04140001">
+      <w:start w:val="1"/>
+      <w:numFmt w:val="bullet"/>
+      <w:lvlText w:val=""/>
+      <w:lvlJc w:val="left"/>
+      <w:pPr>
+        <w:ind w:left="2880" w:hanging="360"/>
+      </w:pPr>
+      <w:rPr>
+        <w:rFonts w:ascii="Symbol" w:hAnsi="Symbol" w:hint="default"/>
+      </w:rPr>
+    </w:lvl>
+    <w:lvl w:ilvl="4" w:tplc="04140003">
+      <w:start w:val="1"/>
+      <w:numFmt w:val="bullet"/>
+      <w:lvlText w:val="o"/>
+      <w:lvlJc w:val="left"/>
+      <w:pPr>
+        <w:ind w:left="3600" w:hanging="360"/>
+      </w:pPr>
+      <w:rPr>
+        <w:rFonts w:ascii="Courier New" w:hAnsi="Courier New" w:cs="Courier New" w:hint="default"/>
+      </w:rPr>
+    </w:lvl>
+    <w:lvl w:ilvl="5" w:tplc="04140005">
+      <w:start w:val="1"/>
+      <w:numFmt w:val="bullet"/>
+      <w:lvlText w:val=""/>
+      <w:lvlJc w:val="left"/>
+      <w:pPr>
+        <w:ind w:left="4320" w:hanging="360"/>
+      </w:pPr>
+      <w:rPr>
+        <w:rFonts w:ascii="Wingdings" w:hAnsi="Wingdings" w:hint="default"/>
+      </w:rPr>
+    </w:lvl>
+    <w:lvl w:ilvl="6" w:tplc="04140001">
+      <w:start w:val="1"/>
+      <w:numFmt w:val="bullet"/>
+      <w:lvlText w:val=""/>
+      <w:lvlJc w:val="left"/>
+      <w:pPr>
+        <w:ind w:left="5040" w:hanging="360"/>
+      </w:pPr>
+      <w:rPr>
+        <w:rFonts w:ascii="Symbol" w:hAnsi="Symbol" w:hint="default"/>
+      </w:rPr>
+    </w:lvl>
+    <w:lvl w:ilvl="7" w:tplc="04140003">
+      <w:start w:val="1"/>
+      <w:numFmt w:val="bullet"/>
+      <w:lvlText w:val="o"/>
+      <w:lvlJc w:val="left"/>
+      <w:pPr>
+        <w:ind w:left="5760" w:hanging="360"/>
+      </w:pPr>
+      <w:rPr>
+        <w:rFonts w:ascii="Courier New" w:hAnsi="Courier New" w:cs="Courier New" w:hint="default"/>
+      </w:rPr>
+    </w:lvl>
+    <w:lvl w:ilvl="8" w:tplc="04140005">
+      <w:start w:val="1"/>
+      <w:numFmt w:val="bullet"/>
+      <w:lvlText w:val=""/>
+      <w:lvlJc w:val="left"/>
+      <w:pPr>
+        <w:ind w:left="6480" w:hanging="360"/>
+      </w:pPr>
+      <w:rPr>
+        <w:rFonts w:ascii="Wingdings" w:hAnsi="Wingdings" w:hint="default"/>
+      </w:rPr>
+    </w:lvl>
+  </w:abstractNum>
+  <w:abstractNum w:abstractNumId="4">
     <w:nsid w:val="3BA9117A"/>
     <w:multiLevelType w:val="hybridMultilevel"/>
     <w:tmpl w:val="89E6BE76"/>
@@ -6401,7 +9496,7 @@
       </w:rPr>
     </w:lvl>
   </w:abstractNum>
-  <w:abstractNum w:abstractNumId="4">
+  <w:abstractNum w:abstractNumId="5">
     <w:nsid w:val="3BBF5013"/>
     <w:multiLevelType w:val="hybridMultilevel"/>
     <w:tmpl w:val="67548EAC"/>
@@ -6514,7 +9609,7 @@
       </w:rPr>
     </w:lvl>
   </w:abstractNum>
-  <w:abstractNum w:abstractNumId="5">
+  <w:abstractNum w:abstractNumId="6">
     <w:nsid w:val="3CB7693B"/>
     <w:multiLevelType w:val="hybridMultilevel"/>
     <w:tmpl w:val="B7CA59D4"/>
@@ -6627,7 +9722,7 @@
       </w:rPr>
     </w:lvl>
   </w:abstractNum>
-  <w:abstractNum w:abstractNumId="6">
+  <w:abstractNum w:abstractNumId="7">
     <w:nsid w:val="4A916672"/>
     <w:multiLevelType w:val="hybridMultilevel"/>
     <w:tmpl w:val="E81E6A22"/>
@@ -6740,7 +9835,7 @@
       </w:rPr>
     </w:lvl>
   </w:abstractNum>
-  <w:abstractNum w:abstractNumId="7">
+  <w:abstractNum w:abstractNumId="8">
     <w:nsid w:val="5152794E"/>
     <w:multiLevelType w:val="hybridMultilevel"/>
     <w:tmpl w:val="C75A8080"/>
@@ -6853,7 +9948,7 @@
       </w:rPr>
     </w:lvl>
   </w:abstractNum>
-  <w:abstractNum w:abstractNumId="8">
+  <w:abstractNum w:abstractNumId="9">
     <w:nsid w:val="5540454A"/>
     <w:multiLevelType w:val="hybridMultilevel"/>
     <w:tmpl w:val="FBF0B41A"/>
@@ -6966,7 +10061,7 @@
       </w:rPr>
     </w:lvl>
   </w:abstractNum>
-  <w:abstractNum w:abstractNumId="9">
+  <w:abstractNum w:abstractNumId="10">
     <w:nsid w:val="5F784D6B"/>
     <w:multiLevelType w:val="hybridMultilevel"/>
     <w:tmpl w:val="A6A8F046"/>
@@ -7079,7 +10174,7 @@
       </w:rPr>
     </w:lvl>
   </w:abstractNum>
-  <w:abstractNum w:abstractNumId="10">
+  <w:abstractNum w:abstractNumId="11">
     <w:nsid w:val="771A799E"/>
     <w:multiLevelType w:val="hybridMultilevel"/>
     <w:tmpl w:val="FA3A2250"/>
@@ -7192,7 +10287,7 @@
       </w:rPr>
     </w:lvl>
   </w:abstractNum>
-  <w:abstractNum w:abstractNumId="11">
+  <w:abstractNum w:abstractNumId="12">
     <w:nsid w:val="77A140AF"/>
     <w:multiLevelType w:val="hybridMultilevel"/>
     <w:tmpl w:val="898C525C"/>
@@ -7305,28 +10400,28 @@
     </w:lvl>
   </w:abstractNum>
   <w:num w:numId="1">
-    <w:abstractNumId w:val="3"/>
+    <w:abstractNumId w:val="4"/>
   </w:num>
   <w:num w:numId="2">
-    <w:abstractNumId w:val="10"/>
+    <w:abstractNumId w:val="11"/>
   </w:num>
   <w:num w:numId="3">
-    <w:abstractNumId w:val="5"/>
+    <w:abstractNumId w:val="6"/>
   </w:num>
   <w:num w:numId="4">
-    <w:abstractNumId w:val="11"/>
+    <w:abstractNumId w:val="12"/>
   </w:num>
   <w:num w:numId="5">
-    <w:abstractNumId w:val="7"/>
+    <w:abstractNumId w:val="8"/>
   </w:num>
   <w:num w:numId="6">
-    <w:abstractNumId w:val="9"/>
+    <w:abstractNumId w:val="10"/>
   </w:num>
   <w:num w:numId="7">
     <w:abstractNumId w:val="0"/>
   </w:num>
   <w:num w:numId="8">
-    <w:abstractNumId w:val="5"/>
+    <w:abstractNumId w:val="6"/>
   </w:num>
   <w:num w:numId="9">
     <w:abstractNumId w:val="1"/>
@@ -7357,16 +10452,16 @@
     </w:lvlOverride>
   </w:num>
   <w:num w:numId="10">
-    <w:abstractNumId w:val="7"/>
+    <w:abstractNumId w:val="8"/>
   </w:num>
   <w:num w:numId="11">
-    <w:abstractNumId w:val="5"/>
+    <w:abstractNumId w:val="6"/>
   </w:num>
   <w:num w:numId="12">
-    <w:abstractNumId w:val="10"/>
+    <w:abstractNumId w:val="11"/>
   </w:num>
   <w:num w:numId="13">
-    <w:abstractNumId w:val="3"/>
+    <w:abstractNumId w:val="4"/>
   </w:num>
   <w:num w:numId="14">
     <w:abstractNumId w:val="2"/>
@@ -7375,13 +10470,16 @@
     <w:abstractNumId w:val="2"/>
   </w:num>
   <w:num w:numId="16">
-    <w:abstractNumId w:val="8"/>
+    <w:abstractNumId w:val="9"/>
   </w:num>
   <w:num w:numId="17">
-    <w:abstractNumId w:val="6"/>
+    <w:abstractNumId w:val="7"/>
   </w:num>
   <w:num w:numId="18">
-    <w:abstractNumId w:val="4"/>
+    <w:abstractNumId w:val="5"/>
+  </w:num>
+  <w:num w:numId="19">
+    <w:abstractNumId w:val="3"/>
   </w:num>
 </w:numbering>
 </file>

--- a/doc/Arbeidsdok, Slag.docx
+++ b/doc/Arbeidsdok, Slag.docx
@@ -29,15 +29,134 @@
         <w:pStyle w:val="NoSpacing"/>
       </w:pPr>
       <w:r>
-        <w:t xml:space="preserve">Fortsett å gå gjennom resultater som involverer </w:t>
-      </w:r>
-      <w:proofErr w:type="spellStart"/>
-      <w:r>
-        <w:t>tidsvariable</w:t>
-      </w:r>
-      <w:proofErr w:type="spellEnd"/>
-      <w:r>
-        <w:t>. Pass på at NA-verdier blir fjernet.</w:t>
+        <w:t>Fortsett å gå gjennom resultater som involverer tidsvariable. Pass på at NA-verdier blir fjernet.</w:t>
+      </w:r>
+    </w:p>
+    <w:p>
+      <w:pPr>
+        <w:pStyle w:val="NoSpacing"/>
+      </w:pPr>
+      <w:r>
+        <w:t>TidInnleggTrombolyse</w:t>
+      </w:r>
+    </w:p>
+    <w:p>
+      <w:pPr>
+        <w:pStyle w:val="NoSpacing"/>
+      </w:pPr>
+      <w:r>
+        <w:t>TidSymptInnlegg</w:t>
+      </w:r>
+    </w:p>
+    <w:p>
+      <w:pPr>
+        <w:pStyle w:val="NoSpacing"/>
+      </w:pPr>
+      <w:r>
+        <w:t>TidSymptTrombolyse</w:t>
+      </w:r>
+    </w:p>
+    <w:p>
+      <w:pPr>
+        <w:pStyle w:val="NoSpacing"/>
+      </w:pPr>
+      <w:r>
+        <w:t>Vi skal ikke lengre filtrere på diagnose=2 for trombolyse.</w:t>
+      </w:r>
+    </w:p>
+    <w:p>
+      <w:pPr>
+        <w:pStyle w:val="NoSpacing"/>
+      </w:pPr>
+      <w:r>
+        <w:t>Kvalitetsindikatorer skal ha bare vettige verdier (eks. tid&gt;=0)</w:t>
+      </w:r>
+    </w:p>
+    <w:p>
+      <w:pPr>
+        <w:pStyle w:val="NoSpacing"/>
+      </w:pPr>
+    </w:p>
+    <w:p>
+      <w:pPr>
+        <w:pStyle w:val="NoSpacing"/>
+      </w:pPr>
+    </w:p>
+    <w:p>
+      <w:pPr>
+        <w:rPr>
+          <w:b/>
+        </w:rPr>
+      </w:pPr>
+      <w:r>
+        <w:rPr>
+          <w:b/>
+        </w:rPr>
+        <w:t>sept 2016</w:t>
+      </w:r>
+    </w:p>
+    <w:p>
+      <w:pPr>
+        <w:pStyle w:val="NoSpacing"/>
+        <w:rPr>
+          <w:color w:val="1F497D" w:themeColor="dark2"/>
+        </w:rPr>
+      </w:pPr>
+      <w:r>
+        <w:rPr>
+          <w:i/>
+          <w:color w:val="1F497D" w:themeColor="dark2"/>
+        </w:rPr>
+        <w:t>TidInn</w:t>
+      </w:r>
+      <w:r>
+        <w:rPr>
+          <w:i/>
+          <w:color w:val="1F497D" w:themeColor="dark2"/>
+        </w:rPr>
+        <w:t>legg</w:t>
+      </w:r>
+      <w:r>
+        <w:rPr>
+          <w:i/>
+          <w:color w:val="1F497D" w:themeColor="dark2"/>
+        </w:rPr>
+        <w:t>Trombolyse</w:t>
+      </w:r>
+      <w:r>
+        <w:rPr>
+          <w:color w:val="1F497D" w:themeColor="dark2"/>
+        </w:rPr>
+        <w:t xml:space="preserve"> er rettet i «AndelerGrVar», «KvalInd» og «AndelTid»</w:t>
+      </w:r>
+      <w:r>
+        <w:rPr>
+          <w:color w:val="1F497D" w:themeColor="dark2"/>
+        </w:rPr>
+        <w:t>, samt gjort utvalg på diagnose=2 i GjsnGrVar</w:t>
+      </w:r>
+      <w:r>
+        <w:rPr>
+          <w:color w:val="1F497D" w:themeColor="dark2"/>
+        </w:rPr>
+        <w:t>.</w:t>
+      </w:r>
+      <w:r>
+        <w:rPr>
+          <w:color w:val="1F497D" w:themeColor="dark2"/>
+        </w:rPr>
+        <w:t xml:space="preserve"> (for å få med i utvalgsteksten). </w:t>
+      </w:r>
+    </w:p>
+    <w:p>
+      <w:pPr>
+        <w:pStyle w:val="NoSpacing"/>
+      </w:pPr>
+      <w:r>
+        <w:rPr>
+          <w:color w:val="1F497D" w:themeColor="dark2"/>
+        </w:rPr>
+        <w:t>NB: Tid fra innleggelse til trombolyse gjelder ikke lenger bare de med diagnose I63 med uansett diagnose.</w:t>
       </w:r>
       <w:bookmarkStart w:id="0" w:name="_GoBack"/>
       <w:bookmarkEnd w:id="0"/>
@@ -46,214 +165,13 @@
       <w:pPr>
         <w:pStyle w:val="NoSpacing"/>
       </w:pPr>
-      <w:proofErr w:type="spellStart"/>
-      <w:r>
-        <w:t>TidInnleggTrombolyse</w:t>
-      </w:r>
-      <w:proofErr w:type="spellEnd"/>
-    </w:p>
-    <w:p>
-      <w:pPr>
-        <w:pStyle w:val="NoSpacing"/>
-      </w:pPr>
-      <w:proofErr w:type="spellStart"/>
-      <w:r>
-        <w:t>TidSymptInnlegg</w:t>
-      </w:r>
-      <w:proofErr w:type="spellEnd"/>
-    </w:p>
-    <w:p>
-      <w:pPr>
-        <w:pStyle w:val="NoSpacing"/>
-      </w:pPr>
-      <w:proofErr w:type="spellStart"/>
-      <w:r>
-        <w:t>TidSymptTrombolyse</w:t>
-      </w:r>
-      <w:proofErr w:type="spellEnd"/>
-    </w:p>
-    <w:p>
-      <w:pPr>
-        <w:pStyle w:val="NoSpacing"/>
-      </w:pPr>
-      <w:r>
-        <w:t>Vi skal ikke lengre filtrere på diagnose=2 for trombolyse.</w:t>
-      </w:r>
-    </w:p>
-    <w:p>
-      <w:pPr>
-        <w:pStyle w:val="NoSpacing"/>
-      </w:pPr>
-      <w:r>
-        <w:t>Kvalitetsindikatorer skal ha bare vettige verdier (eks. tid&gt;=0)</w:t>
-      </w:r>
-    </w:p>
-    <w:p>
-      <w:pPr>
-        <w:pStyle w:val="NoSpacing"/>
-      </w:pPr>
-    </w:p>
-    <w:p>
-      <w:pPr>
-        <w:pStyle w:val="NoSpacing"/>
-      </w:pPr>
-    </w:p>
-    <w:p>
-      <w:pPr>
-        <w:rPr>
-          <w:b/>
-        </w:rPr>
-      </w:pPr>
-      <w:proofErr w:type="spellStart"/>
-      <w:r>
-        <w:rPr>
-          <w:b/>
-        </w:rPr>
-        <w:t>sept</w:t>
-      </w:r>
-      <w:proofErr w:type="spellEnd"/>
-      <w:r>
-        <w:rPr>
-          <w:b/>
-        </w:rPr>
-        <w:t xml:space="preserve"> 2016</w:t>
-      </w:r>
-    </w:p>
-    <w:p>
-      <w:pPr>
-        <w:pStyle w:val="NoSpacing"/>
-      </w:pPr>
-      <w:proofErr w:type="spellStart"/>
-      <w:r>
-        <w:rPr>
-          <w:i/>
-          <w:color w:val="1F497D" w:themeColor="dark2"/>
-        </w:rPr>
-        <w:t>TidInn</w:t>
-      </w:r>
-      <w:r>
-        <w:rPr>
-          <w:i/>
-          <w:color w:val="1F497D" w:themeColor="dark2"/>
-        </w:rPr>
-        <w:t>legg</w:t>
-      </w:r>
-      <w:r>
-        <w:rPr>
-          <w:i/>
-          <w:color w:val="1F497D" w:themeColor="dark2"/>
-        </w:rPr>
-        <w:t>Trombolyse</w:t>
-      </w:r>
-      <w:proofErr w:type="spellEnd"/>
-      <w:r>
-        <w:rPr>
-          <w:color w:val="1F497D" w:themeColor="dark2"/>
-        </w:rPr>
-        <w:t xml:space="preserve"> er rettet i «</w:t>
-      </w:r>
-      <w:proofErr w:type="spellStart"/>
-      <w:r>
-        <w:rPr>
-          <w:color w:val="1F497D" w:themeColor="dark2"/>
-        </w:rPr>
-        <w:t>AndelerGrVar</w:t>
-      </w:r>
-      <w:proofErr w:type="spellEnd"/>
-      <w:r>
-        <w:rPr>
-          <w:color w:val="1F497D" w:themeColor="dark2"/>
-        </w:rPr>
-        <w:t>», «</w:t>
-      </w:r>
-      <w:proofErr w:type="spellStart"/>
-      <w:r>
-        <w:rPr>
-          <w:color w:val="1F497D" w:themeColor="dark2"/>
-        </w:rPr>
-        <w:t>KvalInd</w:t>
-      </w:r>
-      <w:proofErr w:type="spellEnd"/>
-      <w:r>
-        <w:rPr>
-          <w:color w:val="1F497D" w:themeColor="dark2"/>
-        </w:rPr>
-        <w:t>» og «</w:t>
-      </w:r>
-      <w:proofErr w:type="spellStart"/>
-      <w:r>
-        <w:rPr>
-          <w:color w:val="1F497D" w:themeColor="dark2"/>
-        </w:rPr>
-        <w:t>AndelTid</w:t>
-      </w:r>
-      <w:proofErr w:type="spellEnd"/>
-      <w:r>
-        <w:rPr>
-          <w:color w:val="1F497D" w:themeColor="dark2"/>
-        </w:rPr>
-        <w:t>»</w:t>
-      </w:r>
-      <w:r>
-        <w:rPr>
-          <w:color w:val="1F497D" w:themeColor="dark2"/>
-        </w:rPr>
-        <w:t xml:space="preserve">, samt gjort utvalg på diagnose=2 i </w:t>
-      </w:r>
-      <w:proofErr w:type="spellStart"/>
-      <w:r>
-        <w:rPr>
-          <w:color w:val="1F497D" w:themeColor="dark2"/>
-        </w:rPr>
-        <w:t>GjsnGrVar</w:t>
-      </w:r>
-      <w:proofErr w:type="spellEnd"/>
-      <w:r>
-        <w:rPr>
-          <w:color w:val="1F497D" w:themeColor="dark2"/>
-        </w:rPr>
-        <w:t>.</w:t>
-      </w:r>
-      <w:r>
-        <w:rPr>
-          <w:color w:val="1F497D" w:themeColor="dark2"/>
-        </w:rPr>
-        <w:t xml:space="preserve"> (for å få med i utvalgsteksten). I preprosesseringa får de med </w:t>
-      </w:r>
-      <w:proofErr w:type="gramStart"/>
-      <w:r>
-        <w:rPr>
-          <w:color w:val="1F497D" w:themeColor="dark2"/>
-        </w:rPr>
-        <w:t>diagnose !</w:t>
-      </w:r>
-      <w:proofErr w:type="gramEnd"/>
-      <w:r>
-        <w:rPr>
-          <w:color w:val="1F497D" w:themeColor="dark2"/>
-        </w:rPr>
-        <w:t>=2 verdien NA .</w:t>
-      </w:r>
-    </w:p>
-    <w:p>
-      <w:pPr>
-        <w:pStyle w:val="NoSpacing"/>
-      </w:pPr>
-    </w:p>
-    <w:p>
-      <w:pPr>
-        <w:pStyle w:val="NoSpacing"/>
-      </w:pPr>
-      <w:r>
-        <w:t xml:space="preserve">Hjerneslagregisteret har nå ferdigstilt sin </w:t>
-      </w:r>
-      <w:proofErr w:type="spellStart"/>
-      <w:r>
-        <w:t>kravspek</w:t>
-      </w:r>
-      <w:proofErr w:type="spellEnd"/>
-      <w:r>
-        <w:t xml:space="preserve"> for 2</w:t>
+    </w:p>
+    <w:p>
+      <w:pPr>
+        <w:pStyle w:val="NoSpacing"/>
+      </w:pPr>
+      <w:r>
+        <w:t>Hjerneslagregisteret har nå ferdigstilt sin kravspek for 2</w:t>
       </w:r>
       <w:r>
         <w:t>017-versjonen av registeret. Det skal ikke gjøres endringer som påvirker beregnede resultater på Rapporteket.</w:t>
@@ -387,79 +305,15 @@
         <w:t xml:space="preserve">: </w:t>
       </w:r>
       <w:r>
-        <w:t xml:space="preserve">Logikken skal være: </w:t>
-      </w:r>
-      <w:proofErr w:type="spellStart"/>
-      <w:r>
-        <w:t>AvdForstInnlagt</w:t>
-      </w:r>
-      <w:proofErr w:type="spellEnd"/>
-      <w:r>
-        <w:t>=1 | ((</w:t>
-      </w:r>
-      <w:proofErr w:type="spellStart"/>
-      <w:r>
-        <w:t>AvdForstInnlagtHvilken</w:t>
-      </w:r>
-      <w:proofErr w:type="spellEnd"/>
-      <w:r>
-        <w:t>=3|</w:t>
-      </w:r>
-      <w:proofErr w:type="gramStart"/>
-      <w:r>
-        <w:t>4)&amp;</w:t>
-      </w:r>
-      <w:proofErr w:type="gramEnd"/>
-      <w:r>
-        <w:t xml:space="preserve"> </w:t>
-      </w:r>
-      <w:proofErr w:type="spellStart"/>
-      <w:r>
-        <w:t>AvdUtskrFra</w:t>
-      </w:r>
-      <w:proofErr w:type="spellEnd"/>
-      <w:r>
-        <w:t>=1). De må altså ha vært utskrevet fra slagenhet i tillegg til å ha vært innlagt ved intensiv/</w:t>
-      </w:r>
-      <w:proofErr w:type="spellStart"/>
-      <w:r>
-        <w:t>nevrokir</w:t>
-      </w:r>
-      <w:proofErr w:type="spellEnd"/>
-      <w:r>
-        <w:t xml:space="preserve"> for å telles med i direkte innlagt i slagenhet.</w:t>
-      </w:r>
-    </w:p>
-    <w:p>
-      <w:pPr>
-        <w:pStyle w:val="NoSpacing"/>
-      </w:pPr>
-      <w:r>
-        <w:t xml:space="preserve">(Rettes i </w:t>
-      </w:r>
-      <w:proofErr w:type="spellStart"/>
-      <w:r>
-        <w:t>AndelTid</w:t>
-      </w:r>
-      <w:proofErr w:type="spellEnd"/>
-      <w:r>
-        <w:t xml:space="preserve">, </w:t>
-      </w:r>
-      <w:proofErr w:type="spellStart"/>
-      <w:r>
-        <w:t>KvalInd</w:t>
-      </w:r>
-      <w:proofErr w:type="spellEnd"/>
-      <w:r>
-        <w:t xml:space="preserve"> og </w:t>
-      </w:r>
-      <w:proofErr w:type="spellStart"/>
-      <w:r>
-        <w:t>AndelerGrVar</w:t>
-      </w:r>
-      <w:proofErr w:type="spellEnd"/>
-      <w:r>
-        <w:t>.)</w:t>
+        <w:t>Logikken skal være: AvdForstInnlagt=1 | ((AvdForstInnlagtHvilken=3|4)&amp; AvdUtskrFra=1). De må altså ha vært utskrevet fra slagenhet i tillegg til å ha vært innlagt ved intensiv/nevrokir for å telles med i direkte innlagt i slagenhet.</w:t>
+      </w:r>
+    </w:p>
+    <w:p>
+      <w:pPr>
+        <w:pStyle w:val="NoSpacing"/>
+      </w:pPr>
+      <w:r>
+        <w:t>(Rettes i AndelTid, KvalInd og AndelerGrVar.)</w:t>
       </w:r>
     </w:p>
     <w:p>
@@ -479,23 +333,7 @@
         <w:t>Tid, innlegg.-trombolyse &lt;= 40 min</w:t>
       </w:r>
       <w:r>
-        <w:t xml:space="preserve">: her ser det ut som om det er to diskrepanser sammenlignet med det vi har her. For det første ser det ut for meg som at de som har 0 i differanse mellom innleggelse og trombolyse faller ut (altså når klokkeslettet for innleggelse og trombolyse er det samme). Disse skal være med. Det hender at pas får slag på sykehus, og da ønsker slagregisteret at de som har samme klokkeslett på innleggelse og trombolyse skal telles med. Det andre er at «store N» er feil i denne figuren. Det er ikke andel av alle opphold vi ønsker her, men andel av de som har fått trombolyse og som har gyldig klokkeslett for trombolyse (altså de som ikke har </w:t>
-      </w:r>
-      <w:proofErr w:type="spellStart"/>
-      <w:r>
-        <w:t>missing</w:t>
-      </w:r>
-      <w:proofErr w:type="spellEnd"/>
-      <w:r>
-        <w:t xml:space="preserve"> i klokkeslett/00:00). Andelen skal være 58.</w:t>
-      </w:r>
-      <w:proofErr w:type="gramStart"/>
-      <w:r>
-        <w:t>3%</w:t>
-      </w:r>
-      <w:proofErr w:type="gramEnd"/>
-      <w:r>
-        <w:t xml:space="preserve"> for 2015.</w:t>
+        <w:t>: her ser det ut som om det er to diskrepanser sammenlignet med det vi har her. For det første ser det ut for meg som at de som har 0 i differanse mellom innleggelse og trombolyse faller ut (altså når klokkeslettet for innleggelse og trombolyse er det samme). Disse skal være med. Det hender at pas får slag på sykehus, og da ønsker slagregisteret at de som har samme klokkeslett på innleggelse og trombolyse skal telles med. Det andre er at «store N» er feil i denne figuren. Det er ikke andel av alle opphold vi ønsker her, men andel av de som har fått trombolyse og som har gyldig klokkeslett for trombolyse (altså de som ikke har missing i klokkeslett/00:00). Andelen skal være 58.3% for 2015.</w:t>
       </w:r>
     </w:p>
     <w:p>
@@ -550,7 +388,6 @@
         <w:rPr>
           <w:b/>
         </w:rPr>
-        <w:lastRenderedPageBreak/>
         <w:t>juni</w:t>
       </w:r>
       <w:r>
@@ -571,94 +408,39 @@
         <w:pStyle w:val="NoSpacing"/>
       </w:pPr>
       <w:r>
-        <w:t xml:space="preserve">4.juli: Har bedt om oversikt over ETL-jobb for hjerneslag for å ta bort endringer som gjøres. For </w:t>
-      </w:r>
-      <w:proofErr w:type="spellStart"/>
-      <w:r>
-        <w:t>FokaleUtfAndre</w:t>
-      </w:r>
-      <w:proofErr w:type="spellEnd"/>
-      <w:r>
-        <w:t xml:space="preserve"> har Dysartri nå annen formatering enn de andre.</w:t>
-      </w:r>
-    </w:p>
-    <w:p>
-      <w:pPr>
-        <w:pStyle w:val="NoSpacing"/>
-      </w:pPr>
-      <w:proofErr w:type="spellStart"/>
-      <w:proofErr w:type="gramStart"/>
-      <w:r>
-        <w:t>FokaleUtfAndre</w:t>
-      </w:r>
-      <w:proofErr w:type="spellEnd"/>
-      <w:r>
-        <w:t xml:space="preserve">: </w:t>
-      </w:r>
-      <w:r>
-        <w:t>'Dysartri', 'Ataksi', 'Sensibilitetsutfall', '</w:t>
-      </w:r>
-      <w:proofErr w:type="spellStart"/>
-      <w:r>
-        <w:t>Neglekt</w:t>
-      </w:r>
-      <w:proofErr w:type="spellEnd"/>
-      <w:r>
-        <w:t>', 'Dobbeltsyn', 'Synsfeltutfall', 'Vertigo'</w:t>
-      </w:r>
-      <w:proofErr w:type="gramEnd"/>
-    </w:p>
-    <w:p>
-      <w:pPr>
-        <w:pStyle w:val="NoSpacing"/>
-      </w:pPr>
-    </w:p>
-    <w:p>
-      <w:pPr>
-        <w:pStyle w:val="NoSpacing"/>
-      </w:pPr>
-      <w:r>
-        <w:t xml:space="preserve">Status, oppdatering </w:t>
-      </w:r>
-      <w:proofErr w:type="spellStart"/>
-      <w:r>
-        <w:t>ifm</w:t>
-      </w:r>
-      <w:proofErr w:type="spellEnd"/>
-      <w:r>
-        <w:t>. endringer per 1.1.2016.</w:t>
-      </w:r>
-    </w:p>
-    <w:p>
-      <w:pPr>
-        <w:pStyle w:val="NoSpacing"/>
-      </w:pPr>
-      <w:r>
-        <w:t xml:space="preserve">Filene </w:t>
-      </w:r>
-      <w:proofErr w:type="spellStart"/>
-      <w:r>
-        <w:t>SlagPreprosesser</w:t>
-      </w:r>
-      <w:proofErr w:type="gramStart"/>
-      <w:r>
-        <w:t>.R</w:t>
-      </w:r>
-      <w:proofErr w:type="spellEnd"/>
-      <w:r>
-        <w:t xml:space="preserve"> og</w:t>
-      </w:r>
-      <w:proofErr w:type="gramEnd"/>
-      <w:r>
-        <w:t xml:space="preserve"> </w:t>
-      </w:r>
-      <w:proofErr w:type="spellStart"/>
-      <w:r>
-        <w:t>SlagRegDataSQL.R</w:t>
-      </w:r>
-      <w:proofErr w:type="spellEnd"/>
-      <w:r>
-        <w:t xml:space="preserve"> oppdateres fortløpende.</w:t>
+        <w:t>4.juli: Har bedt om oversikt over ETL-jobb for hjerneslag for å ta bort endringer som gjøres. For FokaleUtfAndre har Dysartri nå annen formatering enn de andre.</w:t>
+      </w:r>
+    </w:p>
+    <w:p>
+      <w:pPr>
+        <w:pStyle w:val="NoSpacing"/>
+      </w:pPr>
+      <w:r>
+        <w:t xml:space="preserve">FokaleUtfAndre: </w:t>
+      </w:r>
+      <w:r>
+        <w:t>'Dysartri', 'Ataksi', 'Sensibilitetsutfall', 'Neglekt', 'Dobbeltsyn', 'Synsfeltutfall', 'Vertigo'</w:t>
+      </w:r>
+    </w:p>
+    <w:p>
+      <w:pPr>
+        <w:pStyle w:val="NoSpacing"/>
+      </w:pPr>
+    </w:p>
+    <w:p>
+      <w:pPr>
+        <w:pStyle w:val="NoSpacing"/>
+      </w:pPr>
+      <w:r>
+        <w:t>Status, oppdatering ifm. endringer per 1.1.2016.</w:t>
+      </w:r>
+    </w:p>
+    <w:p>
+      <w:pPr>
+        <w:pStyle w:val="NoSpacing"/>
+      </w:pPr>
+      <w:r>
+        <w:t>Filene SlagPreprosesser.R og SlagRegDataSQL.R oppdateres fortløpende.</w:t>
       </w:r>
     </w:p>
     <w:p>
@@ -745,11 +527,9 @@
             <w:pPr>
               <w:pStyle w:val="NoSpacing"/>
             </w:pPr>
-            <w:proofErr w:type="spellStart"/>
             <w:r>
               <w:t>SlagFigAndeler</w:t>
             </w:r>
-            <w:proofErr w:type="spellEnd"/>
           </w:p>
         </w:tc>
         <w:tc>
@@ -788,11 +568,9 @@
             <w:pPr>
               <w:pStyle w:val="NoSpacing"/>
             </w:pPr>
-            <w:proofErr w:type="spellStart"/>
             <w:r>
               <w:t>SlagFigAndelerGrVar</w:t>
             </w:r>
-            <w:proofErr w:type="spellEnd"/>
           </w:p>
         </w:tc>
         <w:tc>
@@ -831,11 +609,9 @@
             <w:pPr>
               <w:pStyle w:val="NoSpacing"/>
             </w:pPr>
-            <w:proofErr w:type="spellStart"/>
             <w:r>
               <w:t>SlagFigAndelerKvalInd</w:t>
             </w:r>
-            <w:proofErr w:type="spellEnd"/>
           </w:p>
         </w:tc>
         <w:tc>
@@ -877,11 +653,9 @@
             <w:pPr>
               <w:pStyle w:val="NoSpacing"/>
             </w:pPr>
-            <w:proofErr w:type="spellStart"/>
             <w:r>
               <w:t>SlagFigAndelerPrePost</w:t>
             </w:r>
-            <w:proofErr w:type="spellEnd"/>
           </w:p>
         </w:tc>
         <w:tc>
@@ -920,11 +694,9 @@
             <w:pPr>
               <w:pStyle w:val="NoSpacing"/>
             </w:pPr>
-            <w:proofErr w:type="spellStart"/>
             <w:r>
               <w:t>SlagFigAndelTid</w:t>
             </w:r>
-            <w:proofErr w:type="spellEnd"/>
           </w:p>
         </w:tc>
         <w:tc>
@@ -963,11 +735,9 @@
             <w:pPr>
               <w:pStyle w:val="NoSpacing"/>
             </w:pPr>
-            <w:proofErr w:type="spellStart"/>
             <w:r>
               <w:t>SlagFigAntStabel</w:t>
             </w:r>
-            <w:proofErr w:type="spellEnd"/>
           </w:p>
         </w:tc>
         <w:tc>
@@ -1006,11 +776,9 @@
             <w:pPr>
               <w:pStyle w:val="NoSpacing"/>
             </w:pPr>
-            <w:proofErr w:type="spellStart"/>
             <w:r>
               <w:t>SlagFigGjsnGrVar</w:t>
             </w:r>
-            <w:proofErr w:type="spellEnd"/>
           </w:p>
         </w:tc>
         <w:tc>
@@ -1049,11 +817,9 @@
             <w:pPr>
               <w:pStyle w:val="NoSpacing"/>
             </w:pPr>
-            <w:proofErr w:type="spellStart"/>
             <w:r>
               <w:t>SlagFigGjsnTid</w:t>
             </w:r>
-            <w:proofErr w:type="spellEnd"/>
           </w:p>
         </w:tc>
         <w:tc>
@@ -1092,11 +858,9 @@
             <w:pPr>
               <w:pStyle w:val="NoSpacing"/>
             </w:pPr>
-            <w:proofErr w:type="spellStart"/>
             <w:r>
               <w:t>SlagUtvalg</w:t>
             </w:r>
-            <w:proofErr w:type="spellEnd"/>
           </w:p>
         </w:tc>
         <w:tc>
@@ -1136,17 +900,42 @@
       <w:pPr>
         <w:pStyle w:val="NoSpacing"/>
       </w:pPr>
-      <w:proofErr w:type="spellStart"/>
-      <w:proofErr w:type="gramStart"/>
-      <w:r>
-        <w:t>valgtVar</w:t>
-      </w:r>
-      <w:proofErr w:type="spellEnd"/>
+      <w:r>
+        <w:t xml:space="preserve">valgtVar </w:t>
+      </w:r>
+      <w:r>
+        <w:rPr>
+          <w:color w:val="A71D5D"/>
+        </w:rPr>
+        <w:t>==</w:t>
+      </w:r>
       <w:r>
         <w:t xml:space="preserve"> </w:t>
       </w:r>
       <w:r>
         <w:rPr>
+          <w:color w:val="183691"/>
+        </w:rPr>
+        <w:t>'InnlInnen4eSymptom'</w:t>
+      </w:r>
+      <w:r>
+        <w:t xml:space="preserve"> : her må de med klokkeslett 00:00 tas bort.</w:t>
+      </w:r>
+    </w:p>
+    <w:p>
+      <w:pPr>
+        <w:pStyle w:val="NoSpacing"/>
+      </w:pPr>
+    </w:p>
+    <w:p>
+      <w:pPr>
+        <w:pStyle w:val="NoSpacing"/>
+      </w:pPr>
+      <w:r>
+        <w:t xml:space="preserve">valgtVar </w:t>
+      </w:r>
+      <w:r>
+        <w:rPr>
           <w:color w:val="A71D5D"/>
         </w:rPr>
         <w:t>==</w:t>
@@ -1158,33 +947,60 @@
         <w:rPr>
           <w:color w:val="183691"/>
         </w:rPr>
-        <w:t>'InnlInnen4eSymptom'</w:t>
-      </w:r>
-      <w:proofErr w:type="gramEnd"/>
-      <w:r>
-        <w:t xml:space="preserve"> : her må de med klokkeslett 00:00 tas bort.</w:t>
-      </w:r>
-    </w:p>
-    <w:p>
-      <w:pPr>
-        <w:pStyle w:val="NoSpacing"/>
-      </w:pPr>
-    </w:p>
-    <w:p>
-      <w:pPr>
-        <w:pStyle w:val="NoSpacing"/>
-      </w:pPr>
-      <w:proofErr w:type="spellStart"/>
-      <w:proofErr w:type="gramStart"/>
-      <w:r>
-        <w:t>valgtVar</w:t>
-      </w:r>
-      <w:proofErr w:type="spellEnd"/>
+        <w:t xml:space="preserve">'OppfolgUtf': </w:t>
+      </w:r>
+      <w:r>
+        <w:t>her skal logikken være at dersom pasienten er død innen 98 dager etter innleggelsestidspunkt ELLER dersom OppfolgUtf = 1|2 så er oppfølging utført.</w:t>
+      </w:r>
+    </w:p>
+    <w:p>
+      <w:pPr>
+        <w:pStyle w:val="NoSpacing"/>
+        <w:rPr>
+          <w:rFonts w:ascii="Calibri" w:hAnsi="Calibri" w:cs="Times New Roman"/>
+        </w:rPr>
+      </w:pPr>
+    </w:p>
+    <w:p>
+      <w:pPr>
+        <w:pStyle w:val="NoSpacing"/>
+      </w:pPr>
+      <w:r>
+        <w:t xml:space="preserve">valgtVar </w:t>
+      </w:r>
+      <w:r>
+        <w:rPr>
+          <w:color w:val="A71D5D"/>
+        </w:rPr>
+        <w:t>==</w:t>
+      </w:r>
       <w:r>
         <w:t xml:space="preserve"> </w:t>
       </w:r>
       <w:r>
         <w:rPr>
+          <w:color w:val="183691"/>
+        </w:rPr>
+        <w:t xml:space="preserve">'SvelgtestUtfort' : </w:t>
+      </w:r>
+      <w:r>
+        <w:t>Det er innført et nytt svaralternativ 3 = ikke relevant. Logikken skal være hvis SvelgtestUtfort = 1|3, så er svelgtest utført.</w:t>
+      </w:r>
+    </w:p>
+    <w:p>
+      <w:pPr>
+        <w:pStyle w:val="NoSpacing"/>
+      </w:pPr>
+    </w:p>
+    <w:p>
+      <w:pPr>
+        <w:pStyle w:val="NoSpacing"/>
+      </w:pPr>
+      <w:r>
+        <w:t xml:space="preserve">valgtVar </w:t>
+      </w:r>
+      <w:r>
+        <w:rPr>
           <w:color w:val="A71D5D"/>
         </w:rPr>
         <w:t>==</w:t>
@@ -1196,232 +1012,51 @@
         <w:rPr>
           <w:color w:val="183691"/>
         </w:rPr>
-        <w:t>'</w:t>
-      </w:r>
-      <w:proofErr w:type="spellStart"/>
+        <w:t xml:space="preserve">'TidInnTrombolyse40min' : </w:t>
+      </w:r>
+      <w:r>
+        <w:t>her må også de med klokkeslett 00:00 tas bort.</w:t>
+      </w:r>
+    </w:p>
+    <w:p>
+      <w:pPr>
+        <w:pStyle w:val="NoSpacing"/>
+        <w:rPr>
+          <w:rFonts w:ascii="Calibri" w:hAnsi="Calibri" w:cs="Times New Roman"/>
+        </w:rPr>
+      </w:pPr>
+    </w:p>
+    <w:p>
+      <w:pPr>
+        <w:pStyle w:val="NoSpacing"/>
+      </w:pPr>
+      <w:r>
+        <w:t xml:space="preserve">(valgtVar </w:t>
+      </w:r>
+      <w:r>
+        <w:rPr>
+          <w:color w:val="A71D5D"/>
+        </w:rPr>
+        <w:t>==</w:t>
+      </w:r>
+      <w:r>
+        <w:t xml:space="preserve"> </w:t>
+      </w:r>
       <w:r>
         <w:rPr>
           <w:color w:val="183691"/>
         </w:rPr>
-        <w:t>OppfolgUtf</w:t>
-      </w:r>
-      <w:proofErr w:type="spellEnd"/>
-      <w:r>
-        <w:rPr>
-          <w:color w:val="183691"/>
-        </w:rPr>
-        <w:t>'</w:t>
-      </w:r>
-      <w:proofErr w:type="gramEnd"/>
-      <w:r>
-        <w:rPr>
-          <w:color w:val="183691"/>
-        </w:rPr>
-        <w:t xml:space="preserve">: </w:t>
-      </w:r>
-      <w:r>
-        <w:t xml:space="preserve">her skal logikken være at dersom pasienten er død innen 98 dager etter innleggelsestidspunkt ELLER dersom </w:t>
-      </w:r>
-      <w:proofErr w:type="spellStart"/>
-      <w:r>
-        <w:t>OppfolgUtf</w:t>
-      </w:r>
-      <w:proofErr w:type="spellEnd"/>
-      <w:r>
-        <w:t xml:space="preserve"> = 1|2 så er oppfølging utført.</w:t>
-      </w:r>
-    </w:p>
-    <w:p>
-      <w:pPr>
-        <w:pStyle w:val="NoSpacing"/>
-        <w:rPr>
-          <w:rFonts w:ascii="Calibri" w:hAnsi="Calibri" w:cs="Times New Roman"/>
-        </w:rPr>
-      </w:pPr>
-    </w:p>
-    <w:p>
-      <w:pPr>
-        <w:pStyle w:val="NoSpacing"/>
-      </w:pPr>
-      <w:proofErr w:type="spellStart"/>
-      <w:proofErr w:type="gramStart"/>
-      <w:r>
-        <w:t>valgtVar</w:t>
-      </w:r>
-      <w:proofErr w:type="spellEnd"/>
+        <w:t>'UtBT'</w:t>
+      </w:r>
+      <w:r>
+        <w:t>): Her skal man bruke variabelen PostMedikBehHoytBT og ikke de fem medisinvariablene som er nevnt.</w:t>
+      </w:r>
       <w:r>
         <w:t xml:space="preserve"> </w:t>
       </w:r>
       <w:r>
-        <w:rPr>
-          <w:color w:val="A71D5D"/>
-        </w:rPr>
-        <w:t>==</w:t>
-      </w:r>
-      <w:r>
-        <w:t xml:space="preserve"> </w:t>
-      </w:r>
-      <w:r>
-        <w:rPr>
-          <w:color w:val="183691"/>
-        </w:rPr>
-        <w:t>'</w:t>
-      </w:r>
-      <w:proofErr w:type="spellStart"/>
-      <w:r>
-        <w:rPr>
-          <w:color w:val="183691"/>
-        </w:rPr>
-        <w:t>SvelgtestUtfort</w:t>
-      </w:r>
-      <w:proofErr w:type="spellEnd"/>
-      <w:r>
-        <w:rPr>
-          <w:color w:val="183691"/>
-        </w:rPr>
-        <w:t>'</w:t>
-      </w:r>
-      <w:proofErr w:type="gramEnd"/>
-      <w:r>
-        <w:rPr>
-          <w:color w:val="183691"/>
-        </w:rPr>
-        <w:t xml:space="preserve"> : </w:t>
-      </w:r>
-      <w:r>
-        <w:t xml:space="preserve">Det er innført et nytt svaralternativ 3 = ikke relevant. Logikken skal være hvis </w:t>
-      </w:r>
-      <w:proofErr w:type="spellStart"/>
-      <w:r>
-        <w:t>SvelgtestUtfort</w:t>
-      </w:r>
-      <w:proofErr w:type="spellEnd"/>
-      <w:r>
-        <w:t xml:space="preserve"> = 1|3, så er svelgtest utført.</w:t>
-      </w:r>
-    </w:p>
-    <w:p>
-      <w:pPr>
-        <w:pStyle w:val="NoSpacing"/>
-      </w:pPr>
-    </w:p>
-    <w:p>
-      <w:pPr>
-        <w:pStyle w:val="NoSpacing"/>
-      </w:pPr>
-      <w:proofErr w:type="spellStart"/>
-      <w:proofErr w:type="gramStart"/>
-      <w:r>
-        <w:t>valgtVar</w:t>
-      </w:r>
-      <w:proofErr w:type="spellEnd"/>
-      <w:r>
-        <w:t xml:space="preserve"> </w:t>
-      </w:r>
-      <w:r>
-        <w:rPr>
-          <w:color w:val="A71D5D"/>
-        </w:rPr>
-        <w:t>==</w:t>
-      </w:r>
-      <w:r>
-        <w:t xml:space="preserve"> </w:t>
-      </w:r>
-      <w:r>
-        <w:rPr>
-          <w:color w:val="183691"/>
-        </w:rPr>
-        <w:t>'TidInnTrombolyse40min'</w:t>
-      </w:r>
-      <w:proofErr w:type="gramEnd"/>
-      <w:r>
-        <w:rPr>
-          <w:color w:val="183691"/>
-        </w:rPr>
-        <w:t xml:space="preserve"> : </w:t>
-      </w:r>
-      <w:r>
-        <w:t>her må også de med klokkeslett 00:00 tas bort.</w:t>
-      </w:r>
-    </w:p>
-    <w:p>
-      <w:pPr>
-        <w:pStyle w:val="NoSpacing"/>
-        <w:rPr>
-          <w:rFonts w:ascii="Calibri" w:hAnsi="Calibri" w:cs="Times New Roman"/>
-        </w:rPr>
-      </w:pPr>
-    </w:p>
-    <w:p>
-      <w:pPr>
-        <w:pStyle w:val="NoSpacing"/>
-      </w:pPr>
-      <w:proofErr w:type="gramStart"/>
-      <w:r>
-        <w:t>(</w:t>
-      </w:r>
-      <w:proofErr w:type="spellStart"/>
-      <w:r>
-        <w:t>valgtVar</w:t>
-      </w:r>
-      <w:proofErr w:type="spellEnd"/>
-      <w:r>
-        <w:t xml:space="preserve"> </w:t>
-      </w:r>
-      <w:r>
-        <w:rPr>
-          <w:color w:val="A71D5D"/>
-        </w:rPr>
-        <w:t>==</w:t>
-      </w:r>
-      <w:r>
-        <w:t xml:space="preserve"> </w:t>
-      </w:r>
-      <w:r>
-        <w:rPr>
-          <w:color w:val="183691"/>
-        </w:rPr>
-        <w:t>'</w:t>
-      </w:r>
-      <w:proofErr w:type="spellStart"/>
-      <w:r>
-        <w:rPr>
-          <w:color w:val="183691"/>
-        </w:rPr>
-        <w:t>UtBT</w:t>
-      </w:r>
-      <w:proofErr w:type="spellEnd"/>
-      <w:r>
-        <w:rPr>
-          <w:color w:val="183691"/>
-        </w:rPr>
-        <w:t>'</w:t>
-      </w:r>
-      <w:proofErr w:type="gramEnd"/>
-      <w:r>
-        <w:t xml:space="preserve">): Her skal man bruke variabelen </w:t>
-      </w:r>
-      <w:proofErr w:type="spellStart"/>
-      <w:r>
-        <w:t>PostMedikBehHoytBT</w:t>
-      </w:r>
-      <w:proofErr w:type="spellEnd"/>
-      <w:r>
-        <w:t xml:space="preserve"> og ikke de fem medisinvariablene som er nevnt.</w:t>
-      </w:r>
-      <w:r>
-        <w:t xml:space="preserve"> </w:t>
-      </w:r>
-      <w:proofErr w:type="spellStart"/>
-      <w:proofErr w:type="gramStart"/>
-      <w:r>
-        <w:t>PostMedBehHoytBT</w:t>
-      </w:r>
-      <w:proofErr w:type="spellEnd"/>
-      <w:r>
-        <w:t xml:space="preserve"> erstatter: </w:t>
-      </w:r>
-      <w:proofErr w:type="spellStart"/>
+        <w:t xml:space="preserve">PostMedBehHoytBT erstatter: </w:t>
+      </w:r>
       <w:r>
         <w:rPr>
           <w:rStyle w:val="x"/>
@@ -1432,7 +1067,6 @@
         </w:rPr>
         <w:t>UtDiuretica</w:t>
       </w:r>
-      <w:proofErr w:type="spellEnd"/>
       <w:r>
         <w:rPr>
           <w:rStyle w:val="pl-pds"/>
@@ -1463,7 +1097,6 @@
         </w:rPr>
         <w:t>'</w:t>
       </w:r>
-      <w:proofErr w:type="spellStart"/>
       <w:r>
         <w:rPr>
           <w:rStyle w:val="x"/>
@@ -1474,7 +1107,6 @@
         </w:rPr>
         <w:t>UtACEhemmer</w:t>
       </w:r>
-      <w:proofErr w:type="spellEnd"/>
       <w:r>
         <w:rPr>
           <w:rStyle w:val="pl-pds"/>
@@ -1545,7 +1177,6 @@
         </w:rPr>
         <w:t>'</w:t>
       </w:r>
-      <w:proofErr w:type="spellStart"/>
       <w:r>
         <w:rPr>
           <w:rStyle w:val="x"/>
@@ -1556,7 +1187,6 @@
         </w:rPr>
         <w:t>UtBetablokker</w:t>
       </w:r>
-      <w:proofErr w:type="spellEnd"/>
       <w:r>
         <w:rPr>
           <w:rStyle w:val="pl-pds"/>
@@ -1567,7 +1197,6 @@
         </w:rPr>
         <w:t>'</w:t>
       </w:r>
-      <w:proofErr w:type="gramEnd"/>
       <w:r>
         <w:rPr>
           <w:rStyle w:val="x"/>
@@ -1588,7 +1217,6 @@
         </w:rPr>
         <w:t>'</w:t>
       </w:r>
-      <w:proofErr w:type="spellStart"/>
       <w:r>
         <w:rPr>
           <w:rStyle w:val="x"/>
@@ -1599,7 +1227,6 @@
         </w:rPr>
         <w:t>UtKalsiumantagonist</w:t>
       </w:r>
-      <w:proofErr w:type="spellEnd"/>
     </w:p>
     <w:p>
       <w:pPr>
@@ -1619,13 +1246,8 @@
         <w:pStyle w:val="NoSpacing"/>
       </w:pPr>
       <w:r>
-        <w:t>Afasi/</w:t>
-      </w:r>
-      <w:proofErr w:type="spellStart"/>
-      <w:r>
-        <w:t>SpraakTaleproblem</w:t>
-      </w:r>
-      <w:proofErr w:type="spellEnd"/>
+        <w:t>Afasi/SpraakTaleproblem</w:t>
+      </w:r>
     </w:p>
     <w:p>
       <w:pPr>
@@ -1635,55 +1257,13 @@
         </w:rPr>
       </w:pPr>
       <w:r>
-        <w:t xml:space="preserve">Afasi: Her ligger alle registreringene for språkproblem, minus de 5 registreringene du fant som ligger på </w:t>
-      </w:r>
-      <w:proofErr w:type="spellStart"/>
-      <w:r>
-        <w:t>Spraakproblem</w:t>
-      </w:r>
-      <w:proofErr w:type="spellEnd"/>
-      <w:proofErr w:type="gramStart"/>
-      <w:r>
-        <w:t>….</w:t>
-      </w:r>
-      <w:proofErr w:type="gramEnd"/>
+        <w:t>Afasi: Her ligger alle registreringene for språkproblem, minus de 5 registreringene du fant som ligger på Spraakproblem….</w:t>
+      </w:r>
       <w:r>
         <w:t xml:space="preserve"> </w:t>
       </w:r>
       <w:r>
-        <w:t xml:space="preserve">Det vil si at disse tre variablene: det gamle </w:t>
-      </w:r>
-      <w:proofErr w:type="spellStart"/>
-      <w:r>
-        <w:t>SpraakTaleproblem</w:t>
-      </w:r>
-      <w:proofErr w:type="spellEnd"/>
-      <w:r>
-        <w:t xml:space="preserve">, det nye </w:t>
-      </w:r>
-      <w:proofErr w:type="spellStart"/>
-      <w:r>
-        <w:t>Spraakproblem</w:t>
-      </w:r>
-      <w:proofErr w:type="spellEnd"/>
-      <w:r>
-        <w:t xml:space="preserve"> og det splitter nye Afasi skal mappes inn i </w:t>
-      </w:r>
-      <w:proofErr w:type="spellStart"/>
-      <w:r>
-        <w:t>èn</w:t>
-      </w:r>
-      <w:proofErr w:type="spellEnd"/>
-      <w:r>
-        <w:t xml:space="preserve"> variabel i Rapporteket (</w:t>
-      </w:r>
-      <w:proofErr w:type="spellStart"/>
-      <w:r>
-        <w:t>SpraakTaleproblem</w:t>
-      </w:r>
-      <w:proofErr w:type="spellEnd"/>
-      <w:r>
-        <w:t>).</w:t>
+        <w:t>Det vil si at disse tre variablene: det gamle SpraakTaleproblem, det nye Spraakproblem og det splitter nye Afasi skal mappes inn i èn variabel i Rapporteket (SpraakTaleproblem).</w:t>
       </w:r>
     </w:p>
     <w:p>
@@ -1726,21 +1306,14 @@
       <w:pPr>
         <w:pStyle w:val="NoSpacing"/>
       </w:pPr>
-      <w:proofErr w:type="spellStart"/>
-      <w:r>
-        <w:t>gml</w:t>
-      </w:r>
-      <w:proofErr w:type="spellEnd"/>
-      <w:r>
-        <w:t xml:space="preserve"> -&gt; nytt</w:t>
+      <w:r>
+        <w:t>gml -&gt; nytt</w:t>
       </w:r>
     </w:p>
     <w:p>
       <w:pPr>
         <w:spacing w:after="0" w:line="240" w:lineRule="auto"/>
       </w:pPr>
-      <w:proofErr w:type="spellStart"/>
-      <w:proofErr w:type="gramStart"/>
       <w:r>
         <w:rPr>
           <w:rFonts w:ascii="Calibri" w:eastAsia="Times New Roman" w:hAnsi="Calibri" w:cs="Times New Roman"/>
@@ -1749,7 +1322,6 @@
         </w:rPr>
         <w:t>PreKalsiumanatgonist</w:t>
       </w:r>
-      <w:proofErr w:type="spellEnd"/>
       <w:r>
         <w:rPr>
           <w:rFonts w:ascii="Calibri" w:eastAsia="Times New Roman" w:hAnsi="Calibri" w:cs="Times New Roman"/>
@@ -1759,49 +1331,29 @@
         <w:t xml:space="preserve">  </w:t>
       </w:r>
       <w:r>
-        <w:t>-</w:t>
-      </w:r>
-      <w:proofErr w:type="gramEnd"/>
-      <w:r>
-        <w:t xml:space="preserve">&gt;   </w:t>
-      </w:r>
-      <w:proofErr w:type="spellStart"/>
+        <w:t xml:space="preserve">-&gt;   </w:t>
+      </w:r>
       <w:r>
         <w:t>PreKalsiumantagonist</w:t>
       </w:r>
-      <w:proofErr w:type="spellEnd"/>
-    </w:p>
-    <w:p>
-      <w:proofErr w:type="spellStart"/>
-      <w:r>
-        <w:t>PreMedikBehHoytBT</w:t>
-      </w:r>
-      <w:proofErr w:type="spellEnd"/>
-      <w:r>
-        <w:t xml:space="preserve"> -&gt; </w:t>
-      </w:r>
-      <w:proofErr w:type="spellStart"/>
+    </w:p>
+    <w:p>
+      <w:r>
+        <w:t xml:space="preserve">PreMedikBehHoytBT -&gt; </w:t>
+      </w:r>
       <w:r>
         <w:t>PreMedHoytBT</w:t>
       </w:r>
-      <w:proofErr w:type="spellEnd"/>
-    </w:p>
-    <w:p>
-      <w:r>
-        <w:t xml:space="preserve">I spørringa mappes disse nå til gammelt navn. Dette for å unngå å måtte oppdatere </w:t>
-      </w:r>
-      <w:proofErr w:type="spellStart"/>
-      <w:r>
-        <w:t>scriptlet</w:t>
-      </w:r>
-      <w:proofErr w:type="spellEnd"/>
-      <w:r>
-        <w:t>.</w:t>
+    </w:p>
+    <w:p>
+      <w:r>
+        <w:t>I spørringa mappes disse nå til gammelt navn. Dette for å unngå å måtte oppdatere scriptlet.</w:t>
       </w:r>
     </w:p>
     <w:p/>
     <w:p>
       <w:r>
+        <w:lastRenderedPageBreak/>
         <w:t>Følgende er kommentert ut:</w:t>
       </w:r>
     </w:p>
@@ -1851,62 +1403,7 @@
                 <w:color w:val="000000"/>
                 <w:lang w:val="en-US" w:eastAsia="zh-CN"/>
               </w:rPr>
-              <w:lastRenderedPageBreak/>
-              <w:t xml:space="preserve">     ---- cast(</w:t>
-            </w:r>
-            <w:proofErr w:type="spellStart"/>
-            <w:r>
-              <w:rPr>
-                <w:rFonts w:ascii="Calibri" w:eastAsia="Times New Roman" w:hAnsi="Calibri" w:cs="Times New Roman"/>
-                <w:color w:val="000000"/>
-                <w:lang w:val="en-US" w:eastAsia="zh-CN"/>
-              </w:rPr>
-              <w:t>HjerneSlagPROD</w:t>
-            </w:r>
-            <w:proofErr w:type="spellEnd"/>
-            <w:r>
-              <w:rPr>
-                <w:rFonts w:ascii="Calibri" w:eastAsia="Times New Roman" w:hAnsi="Calibri" w:cs="Times New Roman"/>
-                <w:color w:val="000000"/>
-                <w:lang w:val="en-US" w:eastAsia="zh-CN"/>
-              </w:rPr>
-              <w:t>.`</w:t>
-            </w:r>
-            <w:proofErr w:type="spellStart"/>
-            <w:r>
-              <w:rPr>
-                <w:rFonts w:ascii="Calibri" w:eastAsia="Times New Roman" w:hAnsi="Calibri" w:cs="Times New Roman"/>
-                <w:color w:val="000000"/>
-                <w:lang w:val="en-US" w:eastAsia="zh-CN"/>
-              </w:rPr>
-              <w:t>FraDato</w:t>
-            </w:r>
-            <w:proofErr w:type="spellEnd"/>
-            <w:r>
-              <w:rPr>
-                <w:rFonts w:ascii="Calibri" w:eastAsia="Times New Roman" w:hAnsi="Calibri" w:cs="Times New Roman"/>
-                <w:color w:val="000000"/>
-                <w:lang w:val="en-US" w:eastAsia="zh-CN"/>
-              </w:rPr>
-              <w:t xml:space="preserve">` as CHAR(10)) AS </w:t>
-            </w:r>
-            <w:proofErr w:type="spellStart"/>
-            <w:r>
-              <w:rPr>
-                <w:rFonts w:ascii="Calibri" w:eastAsia="Times New Roman" w:hAnsi="Calibri" w:cs="Times New Roman"/>
-                <w:color w:val="000000"/>
-                <w:lang w:val="en-US" w:eastAsia="zh-CN"/>
-              </w:rPr>
-              <w:t>FraDato</w:t>
-            </w:r>
-            <w:proofErr w:type="spellEnd"/>
-            <w:r>
-              <w:rPr>
-                <w:rFonts w:ascii="Calibri" w:eastAsia="Times New Roman" w:hAnsi="Calibri" w:cs="Times New Roman"/>
-                <w:color w:val="000000"/>
-                <w:lang w:val="en-US" w:eastAsia="zh-CN"/>
-              </w:rPr>
-              <w:t>,</w:t>
+              <w:t xml:space="preserve">     ---- cast(HjerneSlagPROD.`FraDato` as CHAR(10)) AS FraDato,</w:t>
             </w:r>
           </w:p>
         </w:tc>
@@ -1952,79 +1449,7 @@
                 <w:color w:val="000000"/>
                 <w:lang w:eastAsia="zh-CN"/>
               </w:rPr>
-              <w:t xml:space="preserve">---- </w:t>
-            </w:r>
-            <w:proofErr w:type="spellStart"/>
-            <w:r>
-              <w:rPr>
-                <w:rFonts w:ascii="Calibri" w:eastAsia="Times New Roman" w:hAnsi="Calibri" w:cs="Times New Roman"/>
-                <w:color w:val="000000"/>
-                <w:lang w:eastAsia="zh-CN"/>
-              </w:rPr>
-              <w:t>cast</w:t>
-            </w:r>
-            <w:proofErr w:type="spellEnd"/>
-            <w:r>
-              <w:rPr>
-                <w:rFonts w:ascii="Calibri" w:eastAsia="Times New Roman" w:hAnsi="Calibri" w:cs="Times New Roman"/>
-                <w:color w:val="000000"/>
-                <w:lang w:eastAsia="zh-CN"/>
-              </w:rPr>
-              <w:t>(</w:t>
-            </w:r>
-            <w:proofErr w:type="spellStart"/>
-            <w:r>
-              <w:rPr>
-                <w:rFonts w:ascii="Calibri" w:eastAsia="Times New Roman" w:hAnsi="Calibri" w:cs="Times New Roman"/>
-                <w:color w:val="000000"/>
-                <w:lang w:eastAsia="zh-CN"/>
-              </w:rPr>
-              <w:t>HjerneSlagPROD</w:t>
-            </w:r>
-            <w:proofErr w:type="spellEnd"/>
-            <w:r>
-              <w:rPr>
-                <w:rFonts w:ascii="Calibri" w:eastAsia="Times New Roman" w:hAnsi="Calibri" w:cs="Times New Roman"/>
-                <w:color w:val="000000"/>
-                <w:lang w:eastAsia="zh-CN"/>
-              </w:rPr>
-              <w:t>.`</w:t>
-            </w:r>
-            <w:proofErr w:type="spellStart"/>
-            <w:r>
-              <w:rPr>
-                <w:rFonts w:ascii="Calibri" w:eastAsia="Times New Roman" w:hAnsi="Calibri" w:cs="Times New Roman"/>
-                <w:color w:val="000000"/>
-                <w:lang w:eastAsia="zh-CN"/>
-              </w:rPr>
-              <w:t>KontaktFraDato</w:t>
-            </w:r>
-            <w:proofErr w:type="spellEnd"/>
-            <w:r>
-              <w:rPr>
-                <w:rFonts w:ascii="Calibri" w:eastAsia="Times New Roman" w:hAnsi="Calibri" w:cs="Times New Roman"/>
-                <w:color w:val="000000"/>
-                <w:lang w:eastAsia="zh-CN"/>
-              </w:rPr>
-              <w:t xml:space="preserve">` as CHAR(10)) AS </w:t>
-            </w:r>
-            <w:proofErr w:type="spellStart"/>
-            <w:r>
-              <w:rPr>
-                <w:rFonts w:ascii="Calibri" w:eastAsia="Times New Roman" w:hAnsi="Calibri" w:cs="Times New Roman"/>
-                <w:color w:val="000000"/>
-                <w:lang w:eastAsia="zh-CN"/>
-              </w:rPr>
-              <w:t>KontaktFraDato</w:t>
-            </w:r>
-            <w:proofErr w:type="spellEnd"/>
-            <w:r>
-              <w:rPr>
-                <w:rFonts w:ascii="Calibri" w:eastAsia="Times New Roman" w:hAnsi="Calibri" w:cs="Times New Roman"/>
-                <w:color w:val="000000"/>
-                <w:lang w:eastAsia="zh-CN"/>
-              </w:rPr>
-              <w:t>,</w:t>
+              <w:t>---- cast(HjerneSlagPROD.`KontaktFraDato` as CHAR(10)) AS KontaktFraDato,</w:t>
             </w:r>
           </w:p>
         </w:tc>
@@ -2062,79 +1487,7 @@
                 <w:color w:val="000000"/>
                 <w:lang w:eastAsia="zh-CN"/>
               </w:rPr>
-              <w:t xml:space="preserve">     ---- </w:t>
-            </w:r>
-            <w:proofErr w:type="spellStart"/>
-            <w:r>
-              <w:rPr>
-                <w:rFonts w:ascii="Calibri" w:eastAsia="Times New Roman" w:hAnsi="Calibri" w:cs="Times New Roman"/>
-                <w:color w:val="000000"/>
-                <w:lang w:eastAsia="zh-CN"/>
-              </w:rPr>
-              <w:t>cast</w:t>
-            </w:r>
-            <w:proofErr w:type="spellEnd"/>
-            <w:r>
-              <w:rPr>
-                <w:rFonts w:ascii="Calibri" w:eastAsia="Times New Roman" w:hAnsi="Calibri" w:cs="Times New Roman"/>
-                <w:color w:val="000000"/>
-                <w:lang w:eastAsia="zh-CN"/>
-              </w:rPr>
-              <w:t>(</w:t>
-            </w:r>
-            <w:proofErr w:type="spellStart"/>
-            <w:r>
-              <w:rPr>
-                <w:rFonts w:ascii="Calibri" w:eastAsia="Times New Roman" w:hAnsi="Calibri" w:cs="Times New Roman"/>
-                <w:color w:val="000000"/>
-                <w:lang w:eastAsia="zh-CN"/>
-              </w:rPr>
-              <w:t>HjerneSlagPROD</w:t>
-            </w:r>
-            <w:proofErr w:type="spellEnd"/>
-            <w:r>
-              <w:rPr>
-                <w:rFonts w:ascii="Calibri" w:eastAsia="Times New Roman" w:hAnsi="Calibri" w:cs="Times New Roman"/>
-                <w:color w:val="000000"/>
-                <w:lang w:eastAsia="zh-CN"/>
-              </w:rPr>
-              <w:t>.`</w:t>
-            </w:r>
-            <w:proofErr w:type="spellStart"/>
-            <w:r>
-              <w:rPr>
-                <w:rFonts w:ascii="Calibri" w:eastAsia="Times New Roman" w:hAnsi="Calibri" w:cs="Times New Roman"/>
-                <w:color w:val="000000"/>
-                <w:lang w:eastAsia="zh-CN"/>
-              </w:rPr>
-              <w:t>KontaktTilDato</w:t>
-            </w:r>
-            <w:proofErr w:type="spellEnd"/>
-            <w:r>
-              <w:rPr>
-                <w:rFonts w:ascii="Calibri" w:eastAsia="Times New Roman" w:hAnsi="Calibri" w:cs="Times New Roman"/>
-                <w:color w:val="000000"/>
-                <w:lang w:eastAsia="zh-CN"/>
-              </w:rPr>
-              <w:t xml:space="preserve">` as CHAR(10)) AS </w:t>
-            </w:r>
-            <w:proofErr w:type="spellStart"/>
-            <w:r>
-              <w:rPr>
-                <w:rFonts w:ascii="Calibri" w:eastAsia="Times New Roman" w:hAnsi="Calibri" w:cs="Times New Roman"/>
-                <w:color w:val="000000"/>
-                <w:lang w:eastAsia="zh-CN"/>
-              </w:rPr>
-              <w:t>KontaktTilDato</w:t>
-            </w:r>
-            <w:proofErr w:type="spellEnd"/>
-            <w:r>
-              <w:rPr>
-                <w:rFonts w:ascii="Calibri" w:eastAsia="Times New Roman" w:hAnsi="Calibri" w:cs="Times New Roman"/>
-                <w:color w:val="000000"/>
-                <w:lang w:eastAsia="zh-CN"/>
-              </w:rPr>
-              <w:t>,</w:t>
+              <w:t xml:space="preserve">     ---- cast(HjerneSlagPROD.`KontaktTilDato` as CHAR(10)) AS KontaktTilDato,</w:t>
             </w:r>
           </w:p>
         </w:tc>
@@ -2172,79 +1525,7 @@
                 <w:color w:val="000000"/>
                 <w:lang w:eastAsia="zh-CN"/>
               </w:rPr>
-              <w:t xml:space="preserve">     ---- </w:t>
-            </w:r>
-            <w:proofErr w:type="spellStart"/>
-            <w:r>
-              <w:rPr>
-                <w:rFonts w:ascii="Calibri" w:eastAsia="Times New Roman" w:hAnsi="Calibri" w:cs="Times New Roman"/>
-                <w:color w:val="000000"/>
-                <w:lang w:eastAsia="zh-CN"/>
-              </w:rPr>
-              <w:t>cast</w:t>
-            </w:r>
-            <w:proofErr w:type="spellEnd"/>
-            <w:r>
-              <w:rPr>
-                <w:rFonts w:ascii="Calibri" w:eastAsia="Times New Roman" w:hAnsi="Calibri" w:cs="Times New Roman"/>
-                <w:color w:val="000000"/>
-                <w:lang w:eastAsia="zh-CN"/>
-              </w:rPr>
-              <w:t>(</w:t>
-            </w:r>
-            <w:proofErr w:type="spellStart"/>
-            <w:r>
-              <w:rPr>
-                <w:rFonts w:ascii="Calibri" w:eastAsia="Times New Roman" w:hAnsi="Calibri" w:cs="Times New Roman"/>
-                <w:color w:val="000000"/>
-                <w:lang w:eastAsia="zh-CN"/>
-              </w:rPr>
-              <w:t>HjerneSlagPROD</w:t>
-            </w:r>
-            <w:proofErr w:type="spellEnd"/>
-            <w:r>
-              <w:rPr>
-                <w:rFonts w:ascii="Calibri" w:eastAsia="Times New Roman" w:hAnsi="Calibri" w:cs="Times New Roman"/>
-                <w:color w:val="000000"/>
-                <w:lang w:eastAsia="zh-CN"/>
-              </w:rPr>
-              <w:t>.`</w:t>
-            </w:r>
-            <w:proofErr w:type="spellStart"/>
-            <w:r>
-              <w:rPr>
-                <w:rFonts w:ascii="Calibri" w:eastAsia="Times New Roman" w:hAnsi="Calibri" w:cs="Times New Roman"/>
-                <w:color w:val="000000"/>
-                <w:lang w:eastAsia="zh-CN"/>
-              </w:rPr>
-              <w:t>OpprettetDato</w:t>
-            </w:r>
-            <w:proofErr w:type="spellEnd"/>
-            <w:r>
-              <w:rPr>
-                <w:rFonts w:ascii="Calibri" w:eastAsia="Times New Roman" w:hAnsi="Calibri" w:cs="Times New Roman"/>
-                <w:color w:val="000000"/>
-                <w:lang w:eastAsia="zh-CN"/>
-              </w:rPr>
-              <w:t xml:space="preserve">` as CHAR(10)) AS </w:t>
-            </w:r>
-            <w:proofErr w:type="spellStart"/>
-            <w:r>
-              <w:rPr>
-                <w:rFonts w:ascii="Calibri" w:eastAsia="Times New Roman" w:hAnsi="Calibri" w:cs="Times New Roman"/>
-                <w:color w:val="000000"/>
-                <w:lang w:eastAsia="zh-CN"/>
-              </w:rPr>
-              <w:t>OpprettetDato</w:t>
-            </w:r>
-            <w:proofErr w:type="spellEnd"/>
-            <w:r>
-              <w:rPr>
-                <w:rFonts w:ascii="Calibri" w:eastAsia="Times New Roman" w:hAnsi="Calibri" w:cs="Times New Roman"/>
-                <w:color w:val="000000"/>
-                <w:lang w:eastAsia="zh-CN"/>
-              </w:rPr>
-              <w:t>,</w:t>
+              <w:t xml:space="preserve">     ---- cast(HjerneSlagPROD.`OpprettetDato` as CHAR(10)) AS OpprettetDato,</w:t>
             </w:r>
           </w:p>
         </w:tc>
@@ -2282,79 +1563,7 @@
                 <w:color w:val="000000"/>
                 <w:lang w:eastAsia="zh-CN"/>
               </w:rPr>
-              <w:t xml:space="preserve">     ---- </w:t>
-            </w:r>
-            <w:proofErr w:type="spellStart"/>
-            <w:r>
-              <w:rPr>
-                <w:rFonts w:ascii="Calibri" w:eastAsia="Times New Roman" w:hAnsi="Calibri" w:cs="Times New Roman"/>
-                <w:color w:val="000000"/>
-                <w:lang w:eastAsia="zh-CN"/>
-              </w:rPr>
-              <w:t>cast</w:t>
-            </w:r>
-            <w:proofErr w:type="spellEnd"/>
-            <w:r>
-              <w:rPr>
-                <w:rFonts w:ascii="Calibri" w:eastAsia="Times New Roman" w:hAnsi="Calibri" w:cs="Times New Roman"/>
-                <w:color w:val="000000"/>
-                <w:lang w:eastAsia="zh-CN"/>
-              </w:rPr>
-              <w:t>(</w:t>
-            </w:r>
-            <w:proofErr w:type="spellStart"/>
-            <w:r>
-              <w:rPr>
-                <w:rFonts w:ascii="Calibri" w:eastAsia="Times New Roman" w:hAnsi="Calibri" w:cs="Times New Roman"/>
-                <w:color w:val="000000"/>
-                <w:lang w:eastAsia="zh-CN"/>
-              </w:rPr>
-              <w:t>HjerneSlagPROD</w:t>
-            </w:r>
-            <w:proofErr w:type="spellEnd"/>
-            <w:r>
-              <w:rPr>
-                <w:rFonts w:ascii="Calibri" w:eastAsia="Times New Roman" w:hAnsi="Calibri" w:cs="Times New Roman"/>
-                <w:color w:val="000000"/>
-                <w:lang w:eastAsia="zh-CN"/>
-              </w:rPr>
-              <w:t>.`</w:t>
-            </w:r>
-            <w:proofErr w:type="spellStart"/>
-            <w:r>
-              <w:rPr>
-                <w:rFonts w:ascii="Calibri" w:eastAsia="Times New Roman" w:hAnsi="Calibri" w:cs="Times New Roman"/>
-                <w:color w:val="000000"/>
-                <w:lang w:eastAsia="zh-CN"/>
-              </w:rPr>
-              <w:t>Tildato</w:t>
-            </w:r>
-            <w:proofErr w:type="spellEnd"/>
-            <w:r>
-              <w:rPr>
-                <w:rFonts w:ascii="Calibri" w:eastAsia="Times New Roman" w:hAnsi="Calibri" w:cs="Times New Roman"/>
-                <w:color w:val="000000"/>
-                <w:lang w:eastAsia="zh-CN"/>
-              </w:rPr>
-              <w:t xml:space="preserve">` as CHAR(10)) AS </w:t>
-            </w:r>
-            <w:proofErr w:type="spellStart"/>
-            <w:r>
-              <w:rPr>
-                <w:rFonts w:ascii="Calibri" w:eastAsia="Times New Roman" w:hAnsi="Calibri" w:cs="Times New Roman"/>
-                <w:color w:val="000000"/>
-                <w:lang w:eastAsia="zh-CN"/>
-              </w:rPr>
-              <w:t>Tildato</w:t>
-            </w:r>
-            <w:proofErr w:type="spellEnd"/>
-            <w:r>
-              <w:rPr>
-                <w:rFonts w:ascii="Calibri" w:eastAsia="Times New Roman" w:hAnsi="Calibri" w:cs="Times New Roman"/>
-                <w:color w:val="000000"/>
-                <w:lang w:eastAsia="zh-CN"/>
-              </w:rPr>
-              <w:t>,</w:t>
+              <w:t xml:space="preserve">     ---- cast(HjerneSlagPROD.`Tildato` as CHAR(10)) AS Tildato,</w:t>
             </w:r>
           </w:p>
         </w:tc>
@@ -2392,79 +1601,7 @@
                 <w:color w:val="000000"/>
                 <w:lang w:eastAsia="zh-CN"/>
               </w:rPr>
-              <w:t xml:space="preserve">     </w:t>
-            </w:r>
-            <w:proofErr w:type="gramStart"/>
-            <w:r>
-              <w:rPr>
-                <w:rFonts w:ascii="Calibri" w:eastAsia="Times New Roman" w:hAnsi="Calibri" w:cs="Times New Roman"/>
-                <w:color w:val="000000"/>
-                <w:lang w:eastAsia="zh-CN"/>
-              </w:rPr>
-              <w:t xml:space="preserve">---- </w:t>
-            </w:r>
-            <w:proofErr w:type="spellStart"/>
-            <w:r>
-              <w:rPr>
-                <w:rFonts w:ascii="Calibri" w:eastAsia="Times New Roman" w:hAnsi="Calibri" w:cs="Times New Roman"/>
-                <w:color w:val="000000"/>
-                <w:lang w:eastAsia="zh-CN"/>
-              </w:rPr>
-              <w:t>HjerneSlagPROD</w:t>
-            </w:r>
-            <w:proofErr w:type="spellEnd"/>
-            <w:r>
-              <w:rPr>
-                <w:rFonts w:ascii="Calibri" w:eastAsia="Times New Roman" w:hAnsi="Calibri" w:cs="Times New Roman"/>
-                <w:color w:val="000000"/>
-                <w:lang w:eastAsia="zh-CN"/>
-              </w:rPr>
-              <w:t>.`</w:t>
-            </w:r>
-            <w:proofErr w:type="spellStart"/>
-            <w:r>
-              <w:rPr>
-                <w:rFonts w:ascii="Calibri" w:eastAsia="Times New Roman" w:hAnsi="Calibri" w:cs="Times New Roman"/>
-                <w:color w:val="000000"/>
-                <w:lang w:eastAsia="zh-CN"/>
-              </w:rPr>
-              <w:t>DataSett</w:t>
-            </w:r>
-            <w:proofErr w:type="spellEnd"/>
-            <w:r>
-              <w:rPr>
-                <w:rFonts w:ascii="Calibri" w:eastAsia="Times New Roman" w:hAnsi="Calibri" w:cs="Times New Roman"/>
-                <w:color w:val="000000"/>
-                <w:lang w:eastAsia="zh-CN"/>
-              </w:rPr>
-              <w:t>` + '0'</w:t>
-            </w:r>
-            <w:proofErr w:type="gramEnd"/>
-            <w:r>
-              <w:rPr>
-                <w:rFonts w:ascii="Calibri" w:eastAsia="Times New Roman" w:hAnsi="Calibri" w:cs="Times New Roman"/>
-                <w:color w:val="000000"/>
-                <w:lang w:eastAsia="zh-CN"/>
-              </w:rPr>
-              <w:t xml:space="preserve"> AS </w:t>
-            </w:r>
-            <w:proofErr w:type="spellStart"/>
-            <w:r>
-              <w:rPr>
-                <w:rFonts w:ascii="Calibri" w:eastAsia="Times New Roman" w:hAnsi="Calibri" w:cs="Times New Roman"/>
-                <w:color w:val="000000"/>
-                <w:lang w:eastAsia="zh-CN"/>
-              </w:rPr>
-              <w:t>DataSett</w:t>
-            </w:r>
-            <w:proofErr w:type="spellEnd"/>
-            <w:r>
-              <w:rPr>
-                <w:rFonts w:ascii="Calibri" w:eastAsia="Times New Roman" w:hAnsi="Calibri" w:cs="Times New Roman"/>
-                <w:color w:val="000000"/>
-                <w:lang w:eastAsia="zh-CN"/>
-              </w:rPr>
-              <w:t>,</w:t>
+              <w:t xml:space="preserve">     ---- HjerneSlagPROD.`DataSett` + '0' AS DataSett,</w:t>
             </w:r>
           </w:p>
         </w:tc>
@@ -2502,79 +1639,7 @@
                 <w:color w:val="000000"/>
                 <w:lang w:eastAsia="zh-CN"/>
               </w:rPr>
-              <w:t xml:space="preserve">     </w:t>
-            </w:r>
-            <w:proofErr w:type="gramStart"/>
-            <w:r>
-              <w:rPr>
-                <w:rFonts w:ascii="Calibri" w:eastAsia="Times New Roman" w:hAnsi="Calibri" w:cs="Times New Roman"/>
-                <w:color w:val="000000"/>
-                <w:lang w:eastAsia="zh-CN"/>
-              </w:rPr>
-              <w:t xml:space="preserve">---- </w:t>
-            </w:r>
-            <w:proofErr w:type="spellStart"/>
-            <w:r>
-              <w:rPr>
-                <w:rFonts w:ascii="Calibri" w:eastAsia="Times New Roman" w:hAnsi="Calibri" w:cs="Times New Roman"/>
-                <w:color w:val="000000"/>
-                <w:lang w:eastAsia="zh-CN"/>
-              </w:rPr>
-              <w:t>HjerneSlagPROD</w:t>
-            </w:r>
-            <w:proofErr w:type="spellEnd"/>
-            <w:r>
-              <w:rPr>
-                <w:rFonts w:ascii="Calibri" w:eastAsia="Times New Roman" w:hAnsi="Calibri" w:cs="Times New Roman"/>
-                <w:color w:val="000000"/>
-                <w:lang w:eastAsia="zh-CN"/>
-              </w:rPr>
-              <w:t>.`</w:t>
-            </w:r>
-            <w:proofErr w:type="spellStart"/>
-            <w:r>
-              <w:rPr>
-                <w:rFonts w:ascii="Calibri" w:eastAsia="Times New Roman" w:hAnsi="Calibri" w:cs="Times New Roman"/>
-                <w:color w:val="000000"/>
-                <w:lang w:eastAsia="zh-CN"/>
-              </w:rPr>
-              <w:t>DataSettID</w:t>
-            </w:r>
-            <w:proofErr w:type="spellEnd"/>
-            <w:r>
-              <w:rPr>
-                <w:rFonts w:ascii="Calibri" w:eastAsia="Times New Roman" w:hAnsi="Calibri" w:cs="Times New Roman"/>
-                <w:color w:val="000000"/>
-                <w:lang w:eastAsia="zh-CN"/>
-              </w:rPr>
-              <w:t>` + '0'</w:t>
-            </w:r>
-            <w:proofErr w:type="gramEnd"/>
-            <w:r>
-              <w:rPr>
-                <w:rFonts w:ascii="Calibri" w:eastAsia="Times New Roman" w:hAnsi="Calibri" w:cs="Times New Roman"/>
-                <w:color w:val="000000"/>
-                <w:lang w:eastAsia="zh-CN"/>
-              </w:rPr>
-              <w:t xml:space="preserve"> AS </w:t>
-            </w:r>
-            <w:proofErr w:type="spellStart"/>
-            <w:r>
-              <w:rPr>
-                <w:rFonts w:ascii="Calibri" w:eastAsia="Times New Roman" w:hAnsi="Calibri" w:cs="Times New Roman"/>
-                <w:color w:val="000000"/>
-                <w:lang w:eastAsia="zh-CN"/>
-              </w:rPr>
-              <w:t>DataSettID</w:t>
-            </w:r>
-            <w:proofErr w:type="spellEnd"/>
-            <w:r>
-              <w:rPr>
-                <w:rFonts w:ascii="Calibri" w:eastAsia="Times New Roman" w:hAnsi="Calibri" w:cs="Times New Roman"/>
-                <w:color w:val="000000"/>
-                <w:lang w:eastAsia="zh-CN"/>
-              </w:rPr>
-              <w:t>,</w:t>
+              <w:t xml:space="preserve">     ---- HjerneSlagPROD.`DataSettID` + '0' AS DataSettID,</w:t>
             </w:r>
           </w:p>
         </w:tc>
@@ -2612,61 +1677,7 @@
                 <w:color w:val="000000"/>
                 <w:lang w:eastAsia="zh-CN"/>
               </w:rPr>
-              <w:t xml:space="preserve">     ---- </w:t>
-            </w:r>
-            <w:proofErr w:type="spellStart"/>
-            <w:r>
-              <w:rPr>
-                <w:rFonts w:ascii="Calibri" w:eastAsia="Times New Roman" w:hAnsi="Calibri" w:cs="Times New Roman"/>
-                <w:color w:val="000000"/>
-                <w:lang w:eastAsia="zh-CN"/>
-              </w:rPr>
-              <w:t>HjerneSlagPROD</w:t>
-            </w:r>
-            <w:proofErr w:type="spellEnd"/>
-            <w:r>
-              <w:rPr>
-                <w:rFonts w:ascii="Calibri" w:eastAsia="Times New Roman" w:hAnsi="Calibri" w:cs="Times New Roman"/>
-                <w:color w:val="000000"/>
-                <w:lang w:eastAsia="zh-CN"/>
-              </w:rPr>
-              <w:t>.`</w:t>
-            </w:r>
-            <w:proofErr w:type="spellStart"/>
-            <w:r>
-              <w:rPr>
-                <w:rFonts w:ascii="Calibri" w:eastAsia="Times New Roman" w:hAnsi="Calibri" w:cs="Times New Roman"/>
-                <w:color w:val="000000"/>
-                <w:lang w:eastAsia="zh-CN"/>
-              </w:rPr>
-              <w:t>Fodselsaar</w:t>
-            </w:r>
-            <w:proofErr w:type="spellEnd"/>
-            <w:r>
-              <w:rPr>
-                <w:rFonts w:ascii="Calibri" w:eastAsia="Times New Roman" w:hAnsi="Calibri" w:cs="Times New Roman"/>
-                <w:color w:val="000000"/>
-                <w:lang w:eastAsia="zh-CN"/>
-              </w:rPr>
-              <w:t xml:space="preserve">` AS </w:t>
-            </w:r>
-            <w:proofErr w:type="spellStart"/>
-            <w:r>
-              <w:rPr>
-                <w:rFonts w:ascii="Calibri" w:eastAsia="Times New Roman" w:hAnsi="Calibri" w:cs="Times New Roman"/>
-                <w:color w:val="000000"/>
-                <w:lang w:eastAsia="zh-CN"/>
-              </w:rPr>
-              <w:t>Fodselsaar</w:t>
-            </w:r>
-            <w:proofErr w:type="spellEnd"/>
-            <w:r>
-              <w:rPr>
-                <w:rFonts w:ascii="Calibri" w:eastAsia="Times New Roman" w:hAnsi="Calibri" w:cs="Times New Roman"/>
-                <w:color w:val="000000"/>
-                <w:lang w:eastAsia="zh-CN"/>
-              </w:rPr>
-              <w:t>,</w:t>
+              <w:t xml:space="preserve">     ---- HjerneSlagPROD.`Fodselsaar` AS Fodselsaar,</w:t>
             </w:r>
           </w:p>
         </w:tc>
@@ -2704,79 +1715,7 @@
                 <w:color w:val="000000"/>
                 <w:lang w:eastAsia="zh-CN"/>
               </w:rPr>
-              <w:t xml:space="preserve">     </w:t>
-            </w:r>
-            <w:proofErr w:type="gramStart"/>
-            <w:r>
-              <w:rPr>
-                <w:rFonts w:ascii="Calibri" w:eastAsia="Times New Roman" w:hAnsi="Calibri" w:cs="Times New Roman"/>
-                <w:color w:val="000000"/>
-                <w:lang w:eastAsia="zh-CN"/>
-              </w:rPr>
-              <w:t xml:space="preserve">---- </w:t>
-            </w:r>
-            <w:proofErr w:type="spellStart"/>
-            <w:r>
-              <w:rPr>
-                <w:rFonts w:ascii="Calibri" w:eastAsia="Times New Roman" w:hAnsi="Calibri" w:cs="Times New Roman"/>
-                <w:color w:val="000000"/>
-                <w:lang w:eastAsia="zh-CN"/>
-              </w:rPr>
-              <w:t>HjerneSlagPROD</w:t>
-            </w:r>
-            <w:proofErr w:type="spellEnd"/>
-            <w:r>
-              <w:rPr>
-                <w:rFonts w:ascii="Calibri" w:eastAsia="Times New Roman" w:hAnsi="Calibri" w:cs="Times New Roman"/>
-                <w:color w:val="000000"/>
-                <w:lang w:eastAsia="zh-CN"/>
-              </w:rPr>
-              <w:t>.`</w:t>
-            </w:r>
-            <w:proofErr w:type="spellStart"/>
-            <w:r>
-              <w:rPr>
-                <w:rFonts w:ascii="Calibri" w:eastAsia="Times New Roman" w:hAnsi="Calibri" w:cs="Times New Roman"/>
-                <w:color w:val="000000"/>
-                <w:lang w:eastAsia="zh-CN"/>
-              </w:rPr>
-              <w:t>KontaktID</w:t>
-            </w:r>
-            <w:proofErr w:type="spellEnd"/>
-            <w:r>
-              <w:rPr>
-                <w:rFonts w:ascii="Calibri" w:eastAsia="Times New Roman" w:hAnsi="Calibri" w:cs="Times New Roman"/>
-                <w:color w:val="000000"/>
-                <w:lang w:eastAsia="zh-CN"/>
-              </w:rPr>
-              <w:t>` + '0'</w:t>
-            </w:r>
-            <w:proofErr w:type="gramEnd"/>
-            <w:r>
-              <w:rPr>
-                <w:rFonts w:ascii="Calibri" w:eastAsia="Times New Roman" w:hAnsi="Calibri" w:cs="Times New Roman"/>
-                <w:color w:val="000000"/>
-                <w:lang w:eastAsia="zh-CN"/>
-              </w:rPr>
-              <w:t xml:space="preserve"> AS </w:t>
-            </w:r>
-            <w:proofErr w:type="spellStart"/>
-            <w:r>
-              <w:rPr>
-                <w:rFonts w:ascii="Calibri" w:eastAsia="Times New Roman" w:hAnsi="Calibri" w:cs="Times New Roman"/>
-                <w:color w:val="000000"/>
-                <w:lang w:eastAsia="zh-CN"/>
-              </w:rPr>
-              <w:t>KontaktID</w:t>
-            </w:r>
-            <w:proofErr w:type="spellEnd"/>
-            <w:r>
-              <w:rPr>
-                <w:rFonts w:ascii="Calibri" w:eastAsia="Times New Roman" w:hAnsi="Calibri" w:cs="Times New Roman"/>
-                <w:color w:val="000000"/>
-                <w:lang w:eastAsia="zh-CN"/>
-              </w:rPr>
-              <w:t>,</w:t>
+              <w:t xml:space="preserve">     ---- HjerneSlagPROD.`KontaktID` + '0' AS KontaktID,</w:t>
             </w:r>
           </w:p>
         </w:tc>
@@ -2814,61 +1753,7 @@
                 <w:color w:val="000000"/>
                 <w:lang w:eastAsia="zh-CN"/>
               </w:rPr>
-              <w:t xml:space="preserve">     ---- </w:t>
-            </w:r>
-            <w:proofErr w:type="spellStart"/>
-            <w:r>
-              <w:rPr>
-                <w:rFonts w:ascii="Calibri" w:eastAsia="Times New Roman" w:hAnsi="Calibri" w:cs="Times New Roman"/>
-                <w:color w:val="000000"/>
-                <w:lang w:eastAsia="zh-CN"/>
-              </w:rPr>
-              <w:t>HjerneSlagPROD</w:t>
-            </w:r>
-            <w:proofErr w:type="spellEnd"/>
-            <w:r>
-              <w:rPr>
-                <w:rFonts w:ascii="Calibri" w:eastAsia="Times New Roman" w:hAnsi="Calibri" w:cs="Times New Roman"/>
-                <w:color w:val="000000"/>
-                <w:lang w:eastAsia="zh-CN"/>
-              </w:rPr>
-              <w:t>.`</w:t>
-            </w:r>
-            <w:proofErr w:type="spellStart"/>
-            <w:r>
-              <w:rPr>
-                <w:rFonts w:ascii="Calibri" w:eastAsia="Times New Roman" w:hAnsi="Calibri" w:cs="Times New Roman"/>
-                <w:color w:val="000000"/>
-                <w:lang w:eastAsia="zh-CN"/>
-              </w:rPr>
-              <w:t>KontaktNavn</w:t>
-            </w:r>
-            <w:proofErr w:type="spellEnd"/>
-            <w:r>
-              <w:rPr>
-                <w:rFonts w:ascii="Calibri" w:eastAsia="Times New Roman" w:hAnsi="Calibri" w:cs="Times New Roman"/>
-                <w:color w:val="000000"/>
-                <w:lang w:eastAsia="zh-CN"/>
-              </w:rPr>
-              <w:t xml:space="preserve">` AS </w:t>
-            </w:r>
-            <w:proofErr w:type="spellStart"/>
-            <w:r>
-              <w:rPr>
-                <w:rFonts w:ascii="Calibri" w:eastAsia="Times New Roman" w:hAnsi="Calibri" w:cs="Times New Roman"/>
-                <w:color w:val="000000"/>
-                <w:lang w:eastAsia="zh-CN"/>
-              </w:rPr>
-              <w:t>KontaktNavn</w:t>
-            </w:r>
-            <w:proofErr w:type="spellEnd"/>
-            <w:r>
-              <w:rPr>
-                <w:rFonts w:ascii="Calibri" w:eastAsia="Times New Roman" w:hAnsi="Calibri" w:cs="Times New Roman"/>
-                <w:color w:val="000000"/>
-                <w:lang w:eastAsia="zh-CN"/>
-              </w:rPr>
-              <w:t>,</w:t>
+              <w:t xml:space="preserve">     ---- HjerneSlagPROD.`KontaktNavn` AS KontaktNavn,</w:t>
             </w:r>
           </w:p>
         </w:tc>
@@ -2906,25 +1791,7 @@
                 <w:color w:val="000000"/>
                 <w:lang w:eastAsia="zh-CN"/>
               </w:rPr>
-              <w:t xml:space="preserve">     ---- </w:t>
-            </w:r>
-            <w:proofErr w:type="spellStart"/>
-            <w:r>
-              <w:rPr>
-                <w:rFonts w:ascii="Calibri" w:eastAsia="Times New Roman" w:hAnsi="Calibri" w:cs="Times New Roman"/>
-                <w:color w:val="000000"/>
-                <w:lang w:eastAsia="zh-CN"/>
-              </w:rPr>
-              <w:t>HjerneSlagPROD</w:t>
-            </w:r>
-            <w:proofErr w:type="spellEnd"/>
-            <w:r>
-              <w:rPr>
-                <w:rFonts w:ascii="Calibri" w:eastAsia="Times New Roman" w:hAnsi="Calibri" w:cs="Times New Roman"/>
-                <w:color w:val="000000"/>
-                <w:lang w:eastAsia="zh-CN"/>
-              </w:rPr>
-              <w:t>.`Pasientnummer` AS Pasientnummer,</w:t>
+              <w:t xml:space="preserve">     ---- HjerneSlagPROD.`Pasientnummer` AS Pasientnummer,</w:t>
             </w:r>
           </w:p>
         </w:tc>
@@ -2962,61 +1829,7 @@
                 <w:color w:val="000000"/>
                 <w:lang w:eastAsia="zh-CN"/>
               </w:rPr>
-              <w:t xml:space="preserve">     ---- </w:t>
-            </w:r>
-            <w:proofErr w:type="spellStart"/>
-            <w:r>
-              <w:rPr>
-                <w:rFonts w:ascii="Calibri" w:eastAsia="Times New Roman" w:hAnsi="Calibri" w:cs="Times New Roman"/>
-                <w:color w:val="000000"/>
-                <w:lang w:eastAsia="zh-CN"/>
-              </w:rPr>
-              <w:t>HjerneSlagPROD</w:t>
-            </w:r>
-            <w:proofErr w:type="spellEnd"/>
-            <w:r>
-              <w:rPr>
-                <w:rFonts w:ascii="Calibri" w:eastAsia="Times New Roman" w:hAnsi="Calibri" w:cs="Times New Roman"/>
-                <w:color w:val="000000"/>
-                <w:lang w:eastAsia="zh-CN"/>
-              </w:rPr>
-              <w:t>.`</w:t>
-            </w:r>
-            <w:proofErr w:type="spellStart"/>
-            <w:r>
-              <w:rPr>
-                <w:rFonts w:ascii="Calibri" w:eastAsia="Times New Roman" w:hAnsi="Calibri" w:cs="Times New Roman"/>
-                <w:color w:val="000000"/>
-                <w:lang w:eastAsia="zh-CN"/>
-              </w:rPr>
-              <w:t>PatientInRegistryKey</w:t>
-            </w:r>
-            <w:proofErr w:type="spellEnd"/>
-            <w:r>
-              <w:rPr>
-                <w:rFonts w:ascii="Calibri" w:eastAsia="Times New Roman" w:hAnsi="Calibri" w:cs="Times New Roman"/>
-                <w:color w:val="000000"/>
-                <w:lang w:eastAsia="zh-CN"/>
-              </w:rPr>
-              <w:t xml:space="preserve">` AS </w:t>
-            </w:r>
-            <w:proofErr w:type="spellStart"/>
-            <w:r>
-              <w:rPr>
-                <w:rFonts w:ascii="Calibri" w:eastAsia="Times New Roman" w:hAnsi="Calibri" w:cs="Times New Roman"/>
-                <w:color w:val="000000"/>
-                <w:lang w:eastAsia="zh-CN"/>
-              </w:rPr>
-              <w:t>PatientInRegistryKey</w:t>
-            </w:r>
-            <w:proofErr w:type="spellEnd"/>
-            <w:r>
-              <w:rPr>
-                <w:rFonts w:ascii="Calibri" w:eastAsia="Times New Roman" w:hAnsi="Calibri" w:cs="Times New Roman"/>
-                <w:color w:val="000000"/>
-                <w:lang w:eastAsia="zh-CN"/>
-              </w:rPr>
-              <w:t>,</w:t>
+              <w:t xml:space="preserve">     ---- HjerneSlagPROD.`PatientInRegistryKey` AS PatientInRegistryKey,</w:t>
             </w:r>
           </w:p>
         </w:tc>
@@ -3054,25 +1867,7 @@
                 <w:color w:val="000000"/>
                 <w:lang w:eastAsia="zh-CN"/>
               </w:rPr>
-              <w:t xml:space="preserve">     ---- </w:t>
-            </w:r>
-            <w:proofErr w:type="spellStart"/>
-            <w:r>
-              <w:rPr>
-                <w:rFonts w:ascii="Calibri" w:eastAsia="Times New Roman" w:hAnsi="Calibri" w:cs="Times New Roman"/>
-                <w:color w:val="000000"/>
-                <w:lang w:eastAsia="zh-CN"/>
-              </w:rPr>
-              <w:t>HjerneSlagPROD</w:t>
-            </w:r>
-            <w:proofErr w:type="spellEnd"/>
-            <w:r>
-              <w:rPr>
-                <w:rFonts w:ascii="Calibri" w:eastAsia="Times New Roman" w:hAnsi="Calibri" w:cs="Times New Roman"/>
-                <w:color w:val="000000"/>
-                <w:lang w:eastAsia="zh-CN"/>
-              </w:rPr>
-              <w:t>.`Postnummer` AS Postnummer,</w:t>
+              <w:t xml:space="preserve">     ---- HjerneSlagPROD.`Postnummer` AS Postnummer,</w:t>
             </w:r>
           </w:p>
         </w:tc>
@@ -3110,25 +1905,7 @@
                 <w:color w:val="000000"/>
                 <w:lang w:eastAsia="zh-CN"/>
               </w:rPr>
-              <w:t xml:space="preserve">     ---- </w:t>
-            </w:r>
-            <w:proofErr w:type="spellStart"/>
-            <w:r>
-              <w:rPr>
-                <w:rFonts w:ascii="Calibri" w:eastAsia="Times New Roman" w:hAnsi="Calibri" w:cs="Times New Roman"/>
-                <w:color w:val="000000"/>
-                <w:lang w:eastAsia="zh-CN"/>
-              </w:rPr>
-              <w:t>HjerneSlagPROD</w:t>
-            </w:r>
-            <w:proofErr w:type="spellEnd"/>
-            <w:r>
-              <w:rPr>
-                <w:rFonts w:ascii="Calibri" w:eastAsia="Times New Roman" w:hAnsi="Calibri" w:cs="Times New Roman"/>
-                <w:color w:val="000000"/>
-                <w:lang w:eastAsia="zh-CN"/>
-              </w:rPr>
-              <w:t>.`Poststed` AS Poststed,</w:t>
+              <w:t xml:space="preserve">     ---- HjerneSlagPROD.`Poststed` AS Poststed,</w:t>
             </w:r>
           </w:p>
         </w:tc>
@@ -3166,79 +1943,7 @@
                 <w:color w:val="000000"/>
                 <w:lang w:eastAsia="zh-CN"/>
               </w:rPr>
-              <w:t xml:space="preserve">     </w:t>
-            </w:r>
-            <w:proofErr w:type="gramStart"/>
-            <w:r>
-              <w:rPr>
-                <w:rFonts w:ascii="Calibri" w:eastAsia="Times New Roman" w:hAnsi="Calibri" w:cs="Times New Roman"/>
-                <w:color w:val="000000"/>
-                <w:lang w:eastAsia="zh-CN"/>
-              </w:rPr>
-              <w:t xml:space="preserve">---- </w:t>
-            </w:r>
-            <w:proofErr w:type="spellStart"/>
-            <w:r>
-              <w:rPr>
-                <w:rFonts w:ascii="Calibri" w:eastAsia="Times New Roman" w:hAnsi="Calibri" w:cs="Times New Roman"/>
-                <w:color w:val="000000"/>
-                <w:lang w:eastAsia="zh-CN"/>
-              </w:rPr>
-              <w:t>HjerneSlagPROD</w:t>
-            </w:r>
-            <w:proofErr w:type="spellEnd"/>
-            <w:r>
-              <w:rPr>
-                <w:rFonts w:ascii="Calibri" w:eastAsia="Times New Roman" w:hAnsi="Calibri" w:cs="Times New Roman"/>
-                <w:color w:val="000000"/>
-                <w:lang w:eastAsia="zh-CN"/>
-              </w:rPr>
-              <w:t>.`</w:t>
-            </w:r>
-            <w:proofErr w:type="spellStart"/>
-            <w:r>
-              <w:rPr>
-                <w:rFonts w:ascii="Calibri" w:eastAsia="Times New Roman" w:hAnsi="Calibri" w:cs="Times New Roman"/>
-                <w:color w:val="000000"/>
-                <w:lang w:eastAsia="zh-CN"/>
-              </w:rPr>
-              <w:t>RapportgrunnlagID</w:t>
-            </w:r>
-            <w:proofErr w:type="spellEnd"/>
-            <w:r>
-              <w:rPr>
-                <w:rFonts w:ascii="Calibri" w:eastAsia="Times New Roman" w:hAnsi="Calibri" w:cs="Times New Roman"/>
-                <w:color w:val="000000"/>
-                <w:lang w:eastAsia="zh-CN"/>
-              </w:rPr>
-              <w:t>` + '0'</w:t>
-            </w:r>
-            <w:proofErr w:type="gramEnd"/>
-            <w:r>
-              <w:rPr>
-                <w:rFonts w:ascii="Calibri" w:eastAsia="Times New Roman" w:hAnsi="Calibri" w:cs="Times New Roman"/>
-                <w:color w:val="000000"/>
-                <w:lang w:eastAsia="zh-CN"/>
-              </w:rPr>
-              <w:t xml:space="preserve"> AS </w:t>
-            </w:r>
-            <w:proofErr w:type="spellStart"/>
-            <w:r>
-              <w:rPr>
-                <w:rFonts w:ascii="Calibri" w:eastAsia="Times New Roman" w:hAnsi="Calibri" w:cs="Times New Roman"/>
-                <w:color w:val="000000"/>
-                <w:lang w:eastAsia="zh-CN"/>
-              </w:rPr>
-              <w:t>RapportgrunnlagID</w:t>
-            </w:r>
-            <w:proofErr w:type="spellEnd"/>
-            <w:r>
-              <w:rPr>
-                <w:rFonts w:ascii="Calibri" w:eastAsia="Times New Roman" w:hAnsi="Calibri" w:cs="Times New Roman"/>
-                <w:color w:val="000000"/>
-                <w:lang w:eastAsia="zh-CN"/>
-              </w:rPr>
-              <w:t>,</w:t>
+              <w:t xml:space="preserve">     ---- HjerneSlagPROD.`RapportgrunnlagID` + '0' AS RapportgrunnlagID,</w:t>
             </w:r>
           </w:p>
         </w:tc>
@@ -3276,25 +1981,7 @@
                 <w:color w:val="000000"/>
                 <w:lang w:eastAsia="zh-CN"/>
               </w:rPr>
-              <w:t xml:space="preserve">     ---- </w:t>
-            </w:r>
-            <w:proofErr w:type="spellStart"/>
-            <w:r>
-              <w:rPr>
-                <w:rFonts w:ascii="Calibri" w:eastAsia="Times New Roman" w:hAnsi="Calibri" w:cs="Times New Roman"/>
-                <w:color w:val="000000"/>
-                <w:lang w:eastAsia="zh-CN"/>
-              </w:rPr>
-              <w:t>HjerneSlagPROD</w:t>
-            </w:r>
-            <w:proofErr w:type="spellEnd"/>
-            <w:r>
-              <w:rPr>
-                <w:rFonts w:ascii="Calibri" w:eastAsia="Times New Roman" w:hAnsi="Calibri" w:cs="Times New Roman"/>
-                <w:color w:val="000000"/>
-                <w:lang w:eastAsia="zh-CN"/>
-              </w:rPr>
-              <w:t>.`Registreringsavdeling` AS Registreringsavdeling,</w:t>
+              <w:t xml:space="preserve">     ---- HjerneSlagPROD.`Registreringsavdeling` AS Registreringsavdeling,</w:t>
             </w:r>
           </w:p>
         </w:tc>
@@ -3332,61 +2019,7 @@
                 <w:color w:val="000000"/>
                 <w:lang w:val="en-US" w:eastAsia="zh-CN"/>
               </w:rPr>
-              <w:t xml:space="preserve">     ---- </w:t>
-            </w:r>
-            <w:proofErr w:type="spellStart"/>
-            <w:r>
-              <w:rPr>
-                <w:rFonts w:ascii="Calibri" w:eastAsia="Times New Roman" w:hAnsi="Calibri" w:cs="Times New Roman"/>
-                <w:color w:val="000000"/>
-                <w:lang w:val="en-US" w:eastAsia="zh-CN"/>
-              </w:rPr>
-              <w:t>HjerneSlagPROD</w:t>
-            </w:r>
-            <w:proofErr w:type="spellEnd"/>
-            <w:r>
-              <w:rPr>
-                <w:rFonts w:ascii="Calibri" w:eastAsia="Times New Roman" w:hAnsi="Calibri" w:cs="Times New Roman"/>
-                <w:color w:val="000000"/>
-                <w:lang w:val="en-US" w:eastAsia="zh-CN"/>
-              </w:rPr>
-              <w:t>.`</w:t>
-            </w:r>
-            <w:proofErr w:type="spellStart"/>
-            <w:r>
-              <w:rPr>
-                <w:rFonts w:ascii="Calibri" w:eastAsia="Times New Roman" w:hAnsi="Calibri" w:cs="Times New Roman"/>
-                <w:color w:val="000000"/>
-                <w:lang w:val="en-US" w:eastAsia="zh-CN"/>
-              </w:rPr>
-              <w:t>RelatedID</w:t>
-            </w:r>
-            <w:proofErr w:type="spellEnd"/>
-            <w:r>
-              <w:rPr>
-                <w:rFonts w:ascii="Calibri" w:eastAsia="Times New Roman" w:hAnsi="Calibri" w:cs="Times New Roman"/>
-                <w:color w:val="000000"/>
-                <w:lang w:val="en-US" w:eastAsia="zh-CN"/>
-              </w:rPr>
-              <w:t xml:space="preserve">` + '0' AS </w:t>
-            </w:r>
-            <w:proofErr w:type="spellStart"/>
-            <w:r>
-              <w:rPr>
-                <w:rFonts w:ascii="Calibri" w:eastAsia="Times New Roman" w:hAnsi="Calibri" w:cs="Times New Roman"/>
-                <w:color w:val="000000"/>
-                <w:lang w:val="en-US" w:eastAsia="zh-CN"/>
-              </w:rPr>
-              <w:t>RelatedID</w:t>
-            </w:r>
-            <w:proofErr w:type="spellEnd"/>
-            <w:r>
-              <w:rPr>
-                <w:rFonts w:ascii="Calibri" w:eastAsia="Times New Roman" w:hAnsi="Calibri" w:cs="Times New Roman"/>
-                <w:color w:val="000000"/>
-                <w:lang w:val="en-US" w:eastAsia="zh-CN"/>
-              </w:rPr>
-              <w:t>,</w:t>
+              <w:t xml:space="preserve">     ---- HjerneSlagPROD.`RelatedID` + '0' AS RelatedID,</w:t>
             </w:r>
           </w:p>
         </w:tc>
@@ -3432,61 +2065,7 @@
                 <w:color w:val="000000"/>
                 <w:lang w:eastAsia="zh-CN"/>
               </w:rPr>
-              <w:t xml:space="preserve">---- </w:t>
-            </w:r>
-            <w:proofErr w:type="spellStart"/>
-            <w:r>
-              <w:rPr>
-                <w:rFonts w:ascii="Calibri" w:eastAsia="Times New Roman" w:hAnsi="Calibri" w:cs="Times New Roman"/>
-                <w:color w:val="000000"/>
-                <w:lang w:eastAsia="zh-CN"/>
-              </w:rPr>
-              <w:t>HjerneSlagPROD</w:t>
-            </w:r>
-            <w:proofErr w:type="spellEnd"/>
-            <w:r>
-              <w:rPr>
-                <w:rFonts w:ascii="Calibri" w:eastAsia="Times New Roman" w:hAnsi="Calibri" w:cs="Times New Roman"/>
-                <w:color w:val="000000"/>
-                <w:lang w:eastAsia="zh-CN"/>
-              </w:rPr>
-              <w:t>.`</w:t>
-            </w:r>
-            <w:proofErr w:type="spellStart"/>
-            <w:r>
-              <w:rPr>
-                <w:rFonts w:ascii="Calibri" w:eastAsia="Times New Roman" w:hAnsi="Calibri" w:cs="Times New Roman"/>
-                <w:color w:val="000000"/>
-                <w:lang w:eastAsia="zh-CN"/>
-              </w:rPr>
-              <w:t>SorteringsParameterVerdi</w:t>
-            </w:r>
-            <w:proofErr w:type="spellEnd"/>
-            <w:r>
-              <w:rPr>
-                <w:rFonts w:ascii="Calibri" w:eastAsia="Times New Roman" w:hAnsi="Calibri" w:cs="Times New Roman"/>
-                <w:color w:val="000000"/>
-                <w:lang w:eastAsia="zh-CN"/>
-              </w:rPr>
-              <w:t xml:space="preserve">` AS </w:t>
-            </w:r>
-            <w:proofErr w:type="spellStart"/>
-            <w:r>
-              <w:rPr>
-                <w:rFonts w:ascii="Calibri" w:eastAsia="Times New Roman" w:hAnsi="Calibri" w:cs="Times New Roman"/>
-                <w:color w:val="000000"/>
-                <w:lang w:eastAsia="zh-CN"/>
-              </w:rPr>
-              <w:t>SorteringsParameterVerdi</w:t>
-            </w:r>
-            <w:proofErr w:type="spellEnd"/>
-            <w:r>
-              <w:rPr>
-                <w:rFonts w:ascii="Calibri" w:eastAsia="Times New Roman" w:hAnsi="Calibri" w:cs="Times New Roman"/>
-                <w:color w:val="000000"/>
-                <w:lang w:eastAsia="zh-CN"/>
-              </w:rPr>
-              <w:t>,</w:t>
+              <w:t>---- HjerneSlagPROD.`SorteringsParameterVerdi` AS SorteringsParameterVerdi,</w:t>
             </w:r>
           </w:p>
         </w:tc>
@@ -3524,15 +2103,7 @@
         </w:numPr>
       </w:pPr>
       <w:r>
-        <w:t xml:space="preserve">Alle tabeller som inneholder </w:t>
-      </w:r>
-      <w:proofErr w:type="spellStart"/>
-      <w:r>
-        <w:t>Dipyradimol</w:t>
-      </w:r>
-      <w:proofErr w:type="spellEnd"/>
-      <w:r>
-        <w:t xml:space="preserve"> viser data fra 1.januar 2014, uansett om det er inn eller ut.</w:t>
+        <w:t>Alle tabeller som inneholder Dipyradimol viser data fra 1.januar 2014, uansett om det er inn eller ut.</w:t>
       </w:r>
     </w:p>
     <w:p>
@@ -3568,15 +2139,7 @@
         </w:numPr>
       </w:pPr>
       <w:r>
-        <w:t xml:space="preserve">I figuren «Utskrevet med antitrombotisk behandling» med andeler for hvert sykehus, er det gjort utvalg på innleggelser </w:t>
-      </w:r>
-      <w:proofErr w:type="spellStart"/>
-      <w:r>
-        <w:t>fom</w:t>
-      </w:r>
-      <w:proofErr w:type="spellEnd"/>
-      <w:r>
-        <w:t>. 1.jaunar 2014.</w:t>
+        <w:t>I figuren «Utskrevet med antitrombotisk behandling» med andeler for hvert sykehus, er det gjort utvalg på innleggelser fom. 1.jaunar 2014.</w:t>
       </w:r>
     </w:p>
     <w:p>
@@ -3590,23 +2153,7 @@
         <w:pStyle w:val="PlainText"/>
       </w:pPr>
       <w:r>
-        <w:t>Fra 01.01.14 ble kombinasjonsvariabelen ASA +</w:t>
-      </w:r>
-      <w:proofErr w:type="spellStart"/>
-      <w:r>
-        <w:t>Dipyramidol</w:t>
-      </w:r>
-      <w:proofErr w:type="spellEnd"/>
-      <w:r>
-        <w:t xml:space="preserve"> (ett kryss) tatt bort i akuttskjemaet side 2. Dersom pasienten står på denne kombinasjonen skal det fra 01.01.14 settes ett kryss for ASA og ett kryss for </w:t>
-      </w:r>
-      <w:proofErr w:type="spellStart"/>
-      <w:r>
-        <w:t>dipyramidol</w:t>
-      </w:r>
-      <w:proofErr w:type="spellEnd"/>
-      <w:r>
-        <w:t>. Dette gjelder også for tabell 13.</w:t>
+        <w:t>Fra 01.01.14 ble kombinasjonsvariabelen ASA +Dipyramidol (ett kryss) tatt bort i akuttskjemaet side 2. Dersom pasienten står på denne kombinasjonen skal det fra 01.01.14 settes ett kryss for ASA og ett kryss for dipyramidol. Dette gjelder også for tabell 13.</w:t>
       </w:r>
     </w:p>
     <w:p>
@@ -3619,15 +2166,7 @@
         <w:pStyle w:val="PlainText"/>
       </w:pPr>
       <w:r>
-        <w:t xml:space="preserve">Fra 01.01.14 ble lipidsenkende </w:t>
-      </w:r>
-      <w:proofErr w:type="spellStart"/>
-      <w:r>
-        <w:t>bahandling</w:t>
-      </w:r>
-      <w:proofErr w:type="spellEnd"/>
-      <w:r>
-        <w:t xml:space="preserve"> slettet fra "Risikofaktorer før hjerneslaget", side 1 i akuttskjemaet. Om pasienten står på lipidsenkende behandling, i samledokumentet tabell 6, benyttes medikamentoversikten side 2 i akuttskjemaet. Fra 01.01.14 benyttes variabelen lipidsenkende behandling ved innkomst/før hjerneslaget for å angi om pasienten står på lipidsenkende behandling før hjerneslaget i tabell 6 i samledokumentet.</w:t>
+        <w:t>Fra 01.01.14 ble lipidsenkende bahandling slettet fra "Risikofaktorer før hjerneslaget", side 1 i akuttskjemaet. Om pasienten står på lipidsenkende behandling, i samledokumentet tabell 6, benyttes medikamentoversikten side 2 i akuttskjemaet. Fra 01.01.14 benyttes variabelen lipidsenkende behandling ved innkomst/før hjerneslaget for å angi om pasienten står på lipidsenkende behandling før hjerneslaget i tabell 6 i samledokumentet.</w:t>
       </w:r>
     </w:p>
     <w:p>
@@ -3666,31 +2205,7 @@
         <w:t xml:space="preserve">: </w:t>
       </w:r>
       <w:r>
-        <w:t xml:space="preserve">Nye variable </w:t>
-      </w:r>
-      <w:proofErr w:type="spellStart"/>
-      <w:r>
-        <w:t>UtPlatehem</w:t>
-      </w:r>
-      <w:proofErr w:type="spellEnd"/>
-      <w:r>
-        <w:t xml:space="preserve">, </w:t>
-      </w:r>
-      <w:proofErr w:type="spellStart"/>
-      <w:r>
-        <w:t>UtAntikoag</w:t>
-      </w:r>
-      <w:proofErr w:type="spellEnd"/>
-      <w:r>
-        <w:t xml:space="preserve"> og </w:t>
-      </w:r>
-      <w:proofErr w:type="spellStart"/>
-      <w:r>
-        <w:t>UtBTsenk</w:t>
-      </w:r>
-      <w:proofErr w:type="spellEnd"/>
-      <w:r>
-        <w:t xml:space="preserve"> er definert og sjekket. OK</w:t>
+        <w:t>Nye variable UtPlatehem, UtAntikoag og UtBTsenk er definert og sjekket. OK</w:t>
       </w:r>
     </w:p>
     <w:p>
@@ -3706,26 +2221,11 @@
         <w:rPr>
           <w:b/>
         </w:rPr>
+        <w:lastRenderedPageBreak/>
         <w:t xml:space="preserve">12.juli. </w:t>
       </w:r>
       <w:r>
-        <w:t xml:space="preserve">Sendt Hild foreløpig oppsummering, inkl. </w:t>
-      </w:r>
-      <w:proofErr w:type="spellStart"/>
-      <w:r>
-        <w:t>spm</w:t>
-      </w:r>
-      <w:proofErr w:type="spellEnd"/>
-      <w:r>
-        <w:t xml:space="preserve">. </w:t>
-      </w:r>
-      <w:proofErr w:type="gramStart"/>
-      <w:r>
-        <w:t>om variable.</w:t>
-      </w:r>
-      <w:proofErr w:type="gramEnd"/>
-      <w:r>
-        <w:t xml:space="preserve"> Bl.a. bedt om fullstendig oversikt over hva koden 0 betyr i de ulike variablene.</w:t>
+        <w:t>Sendt Hild foreløpig oppsummering, inkl. spm. om variable. Bl.a. bedt om fullstendig oversikt over hva koden 0 betyr i de ulike variablene.</w:t>
       </w:r>
     </w:p>
     <w:p>
@@ -3744,7 +2244,6 @@
         <w:rPr>
           <w:b/>
         </w:rPr>
-        <w:lastRenderedPageBreak/>
         <w:t>Feil/kommentarer:</w:t>
       </w:r>
     </w:p>
@@ -3753,52 +2252,23 @@
         <w:pStyle w:val="NoSpacing"/>
       </w:pPr>
       <w:r>
-        <w:t xml:space="preserve">Hos mange kategoriske variable dukker det opp en ekstra kode 0. Jeg kan ikke bare anta at dette er døde pasienter. Jeg MÅ </w:t>
-      </w:r>
-      <w:proofErr w:type="gramStart"/>
-      <w:r>
-        <w:t>ha</w:t>
-      </w:r>
-      <w:proofErr w:type="gramEnd"/>
-      <w:r>
-        <w:t xml:space="preserve"> en oversikt over «hemmelige» </w:t>
-      </w:r>
-      <w:proofErr w:type="spellStart"/>
-      <w:r>
-        <w:t>defaultverdier</w:t>
-      </w:r>
-      <w:proofErr w:type="spellEnd"/>
-      <w:r>
-        <w:t>.</w:t>
-      </w:r>
-    </w:p>
-    <w:p>
-      <w:pPr>
-        <w:pStyle w:val="NoSpacing"/>
-      </w:pPr>
-      <w:r>
-        <w:t xml:space="preserve">F.eks. for «Hjerneblødning innen 36 timer» som skal ha verdiene «ja», «nei», «ukjent» (1,2,9) har </w:t>
-      </w:r>
-      <w:proofErr w:type="gramStart"/>
-      <w:r>
-        <w:t>89%</w:t>
-      </w:r>
-      <w:proofErr w:type="gramEnd"/>
-      <w:r>
-        <w:t xml:space="preserve"> av observasjonene koden 0. Da kan det ikke være døde.</w:t>
-      </w:r>
-    </w:p>
-    <w:p>
-      <w:pPr>
-        <w:pStyle w:val="NoSpacing"/>
-      </w:pPr>
-      <w:proofErr w:type="spellStart"/>
-      <w:r>
-        <w:t>Facialisparese</w:t>
-      </w:r>
-      <w:proofErr w:type="spellEnd"/>
-      <w:r>
-        <w:t xml:space="preserve"> (1,2,9)– en observasjon med verdien 0</w:t>
+        <w:t>Hos mange kategoriske variable dukker det opp en ekstra kode 0. Jeg kan ikke bare anta at dette er døde pasienter. Jeg MÅ ha en oversikt over «hemmelige» defaultverdier.</w:t>
+      </w:r>
+    </w:p>
+    <w:p>
+      <w:pPr>
+        <w:pStyle w:val="NoSpacing"/>
+      </w:pPr>
+      <w:r>
+        <w:t>F.eks. for «Hjerneblødning innen 36 timer» som skal ha verdiene «ja», «nei», «ukjent» (1,2,9) har 89% av observasjonene koden 0. Da kan det ikke være døde.</w:t>
+      </w:r>
+    </w:p>
+    <w:p>
+      <w:pPr>
+        <w:pStyle w:val="NoSpacing"/>
+      </w:pPr>
+      <w:r>
+        <w:t>Facialisparese (1,2,9)– en observasjon med verdien 0</w:t>
       </w:r>
     </w:p>
     <w:p>
@@ -3816,11 +2286,9 @@
       <w:pPr>
         <w:pStyle w:val="NoSpacing"/>
       </w:pPr>
-      <w:proofErr w:type="spellStart"/>
       <w:r>
         <w:t>Trombektomi</w:t>
       </w:r>
-      <w:proofErr w:type="spellEnd"/>
     </w:p>
     <w:p>
       <w:pPr>
@@ -3841,23 +2309,7 @@
         <w:t xml:space="preserve"> alle typer</w:t>
       </w:r>
       <w:r>
-        <w:t xml:space="preserve"> </w:t>
-      </w:r>
-      <w:proofErr w:type="spellStart"/>
-      <w:r>
-        <w:t>defaultverdier</w:t>
-      </w:r>
-      <w:proofErr w:type="spellEnd"/>
-      <w:r>
-        <w:t xml:space="preserve">. F.eks. NIHSS: Er det noen </w:t>
-      </w:r>
-      <w:proofErr w:type="spellStart"/>
-      <w:r>
-        <w:t>defaultverdi</w:t>
-      </w:r>
-      <w:proofErr w:type="spellEnd"/>
-      <w:r>
-        <w:t xml:space="preserve"> her? Veldig mange med 0.</w:t>
+        <w:t xml:space="preserve"> defaultverdier. F.eks. NIHSS: Er det noen defaultverdi her? Veldig mange med 0.</w:t>
       </w:r>
       <w:r>
         <w:t xml:space="preserve"> Men det skal kanskje være det</w:t>
@@ -4012,13 +2464,8 @@
         </w:numPr>
       </w:pPr>
       <w:r>
-        <w:t xml:space="preserve">Bruke «våre» </w:t>
-      </w:r>
-      <w:proofErr w:type="spellStart"/>
-      <w:r>
-        <w:t>variablenavn</w:t>
-      </w:r>
-      <w:proofErr w:type="spellEnd"/>
+        <w:t>Bruke «våre» variablenavn</w:t>
+      </w:r>
     </w:p>
     <w:p>
       <w:pPr>
@@ -4029,23 +2476,7 @@
         </w:numPr>
       </w:pPr>
       <w:r>
-        <w:t xml:space="preserve">For kategoriske variable – ha med variabelen to ganger, dvs. både som kode og med </w:t>
-      </w:r>
-      <w:proofErr w:type="spellStart"/>
-      <w:r>
-        <w:t>label</w:t>
-      </w:r>
-      <w:proofErr w:type="spellEnd"/>
-      <w:r>
-        <w:t xml:space="preserve">. (IKKE både kode og </w:t>
-      </w:r>
-      <w:proofErr w:type="spellStart"/>
-      <w:r>
-        <w:t>label</w:t>
-      </w:r>
-      <w:proofErr w:type="spellEnd"/>
-      <w:r>
-        <w:t xml:space="preserve"> i samme variabel).</w:t>
+        <w:t>For kategoriske variable – ha med variabelen to ganger, dvs. både som kode og med label. (IKKE både kode og label i samme variabel).</w:t>
       </w:r>
     </w:p>
     <w:p>
@@ -4057,23 +2488,7 @@
         </w:numPr>
       </w:pPr>
       <w:r>
-        <w:t>Beholde noen av de registerinterne variablene (</w:t>
-      </w:r>
-      <w:proofErr w:type="spellStart"/>
-      <w:r>
-        <w:t>SkjemaID</w:t>
-      </w:r>
-      <w:proofErr w:type="spellEnd"/>
-      <w:r>
-        <w:t xml:space="preserve">, </w:t>
-      </w:r>
-      <w:proofErr w:type="spellStart"/>
-      <w:r>
-        <w:t>RelatedID</w:t>
-      </w:r>
-      <w:proofErr w:type="spellEnd"/>
-      <w:r>
-        <w:t>, flere?)</w:t>
+        <w:t>Beholde noen av de registerinterne variablene (SkjemaID, RelatedID, flere?)</w:t>
       </w:r>
     </w:p>
     <w:p>
@@ -4101,15 +2516,7 @@
         <w:t>en variabel</w:t>
       </w:r>
       <w:r>
-        <w:t xml:space="preserve"> for å telle opp antall hovedskjema/</w:t>
-      </w:r>
-      <w:proofErr w:type="spellStart"/>
-      <w:r>
-        <w:t>oppf.skjema</w:t>
-      </w:r>
-      <w:proofErr w:type="spellEnd"/>
-      <w:r>
-        <w:t xml:space="preserve"> etter omstrukturering</w:t>
+        <w:t xml:space="preserve"> for å telle opp antall hovedskjema/oppf.skjema etter omstrukturering</w:t>
       </w:r>
     </w:p>
     <w:p>
@@ -4141,15 +2548,7 @@
         <w:pStyle w:val="NoSpacing"/>
       </w:pPr>
       <w:r>
-        <w:t xml:space="preserve">Hild, Lena, Bent, Randi, Bodil, Hanne Elkjær (forsker, </w:t>
-      </w:r>
-      <w:proofErr w:type="gramStart"/>
-      <w:r>
-        <w:t>20%</w:t>
-      </w:r>
-      <w:proofErr w:type="gramEnd"/>
-      <w:r>
-        <w:t>), Birgitte Mørch</w:t>
+        <w:t>Hild, Lena, Bent, Randi, Bodil, Hanne Elkjær (forsker, 20%), Birgitte Mørch</w:t>
       </w:r>
     </w:p>
     <w:p>
@@ -4190,23 +2589,11 @@
         <w:pStyle w:val="NoSpacing"/>
       </w:pPr>
       <w:r>
-        <w:t xml:space="preserve">Ang. </w:t>
-      </w:r>
-      <w:proofErr w:type="gramStart"/>
-      <w:r>
-        <w:t>mulig feil mht. felt i databasen (lipid) – visningstekst på skjerm (blodtrykk), er det er en feil som har sneket seg inn i dokumentasjonen i etterkant.</w:t>
-      </w:r>
-      <w:proofErr w:type="gramEnd"/>
-      <w:r>
-        <w:t xml:space="preserve"> Jeg fant originaloversikten fra Torild (se vedlagte e-post), og der står det riktig. Men fint om du går gjennom og </w:t>
-      </w:r>
-      <w:proofErr w:type="gramStart"/>
-      <w:r>
-        <w:t>sjekker  variable</w:t>
-      </w:r>
-      <w:proofErr w:type="gramEnd"/>
-      <w:r>
-        <w:t xml:space="preserve"> likevel, både den gamle og den nye, som kan lastes ned fra registeret. Jeg skal gjøre det samme. Dette vil evt. være alvorlige feil, så jeg forventer IKKE å finne uoverensstemmelser, men så det er gjort. Kan aldri sjekke for mye.</w:t>
+        <w:t xml:space="preserve">Ang. mulig feil mht. felt i databasen (lipid) – visningstekst på skjerm (blodtrykk), er det er en feil som har sneket seg inn i dokumentasjonen i etterkant. Jeg fant originaloversikten fra Torild (se vedlagte e-post), og der står det riktig. Men fint om du går gjennom og sjekker  variable likevel, både den gamle </w:t>
+      </w:r>
+      <w:r>
+        <w:lastRenderedPageBreak/>
+        <w:t>og den nye, som kan lastes ned fra registeret. Jeg skal gjøre det samme. Dette vil evt. være alvorlige feil, så jeg forventer IKKE å finne uoverensstemmelser, men så det er gjort. Kan aldri sjekke for mye.</w:t>
       </w:r>
     </w:p>
     <w:p>
@@ -4225,22 +2612,7 @@
         <w:rPr>
           <w:i/>
         </w:rPr>
-        <w:lastRenderedPageBreak/>
-        <w:t xml:space="preserve">Alle døde har oppfølgingsskjema. Døde pasienter genererer en del «hemmelige» </w:t>
-      </w:r>
-      <w:proofErr w:type="spellStart"/>
-      <w:r>
-        <w:rPr>
-          <w:i/>
-        </w:rPr>
-        <w:t>defaultverdier</w:t>
-      </w:r>
-      <w:proofErr w:type="spellEnd"/>
-      <w:r>
-        <w:rPr>
-          <w:i/>
-        </w:rPr>
-        <w:t xml:space="preserve"> i oppfølgingsskjemaet</w:t>
+        <w:t>Alle døde har oppfølgingsskjema. Døde pasienter genererer en del «hemmelige» defaultverdier i oppfølgingsskjemaet</w:t>
       </w:r>
     </w:p>
     <w:p>
@@ -4271,20 +2643,118 @@
         <w:rPr>
           <w:color w:val="FF0000"/>
         </w:rPr>
-        <w:t xml:space="preserve"> ut registreringer før </w:t>
-      </w:r>
-      <w:proofErr w:type="gramStart"/>
-      <w:r>
-        <w:rPr>
-          <w:color w:val="FF0000"/>
-        </w:rPr>
-        <w:t>01.04.2013</w:t>
-      </w:r>
-      <w:proofErr w:type="gramEnd"/>
-      <w:r>
-        <w:rPr>
-          <w:color w:val="FF0000"/>
-        </w:rPr>
+        <w:t xml:space="preserve"> ut registreringer før 01.04.2013.</w:t>
+      </w:r>
+    </w:p>
+    <w:p>
+      <w:pPr>
+        <w:pStyle w:val="NoSpacing"/>
+      </w:pPr>
+    </w:p>
+    <w:p>
+      <w:pPr>
+        <w:pStyle w:val="NoSpacing"/>
+      </w:pPr>
+    </w:p>
+    <w:p>
+      <w:pPr>
+        <w:pStyle w:val="NoSpacing"/>
+        <w:rPr>
+          <w:b/>
+        </w:rPr>
+      </w:pPr>
+      <w:r>
+        <w:rPr>
+          <w:b/>
+        </w:rPr>
+        <w:t>Omstrukturering av data (beskrivelse fra Torild):</w:t>
+      </w:r>
+    </w:p>
+    <w:p>
+      <w:pPr>
+        <w:pStyle w:val="NoSpacing"/>
+      </w:pPr>
+      <w:r>
+        <w:t xml:space="preserve">«Datadumprapporten har en rad pr lagret skjema, dvs hovedskjema og oppfølgingskjema havner på ulike rader. Hvilke skjema som hører sammen kan du se ved å se på feltet RelatedID for oppfølginsskjemaet. Den vil inneholde datasettid til Hovedskjemaet. Datasettid finner du i kolonnen </w:t>
+      </w:r>
+      <w:r>
+        <w:t>DataSettID</w:t>
+      </w:r>
+      <w:r>
+        <w:t xml:space="preserve">. </w:t>
+      </w:r>
+    </w:p>
+    <w:p>
+      <w:pPr>
+        <w:pStyle w:val="NoSpacing"/>
+      </w:pPr>
+      <w:r>
+        <w:t xml:space="preserve">Så hvis et oppfølgingsskjema har relatedID 43 så er det tilhørende hovedskjemaet det skjemaet som har 43 i kolonnen </w:t>
+      </w:r>
+      <w:r>
+        <w:t>DataSettID</w:t>
+      </w:r>
+      <w:r>
+        <w:t>. Hva slags type skjema det er ser du i kolonnen Skjematype.»</w:t>
+      </w:r>
+    </w:p>
+    <w:p>
+      <w:pPr>
+        <w:pStyle w:val="NoSpacing"/>
+      </w:pPr>
+    </w:p>
+    <w:p>
+      <w:pPr>
+        <w:pStyle w:val="NoSpacing"/>
+      </w:pPr>
+      <w:r>
+        <w:t>Vi har nå følgende registerinterne variabler:</w:t>
+      </w:r>
+    </w:p>
+    <w:p>
+      <w:pPr>
+        <w:pStyle w:val="NoSpacing"/>
+      </w:pPr>
+      <w:r>
+        <w:t>PasientId: Pasient-id som er unik på tvers av databaser</w:t>
+      </w:r>
+    </w:p>
+    <w:p>
+      <w:pPr>
+        <w:pStyle w:val="NoSpacing"/>
+      </w:pPr>
+      <w:r>
+        <w:t xml:space="preserve">PatientInRegistryKey: Pasient-id i lokal database </w:t>
+      </w:r>
+    </w:p>
+    <w:p>
+      <w:pPr>
+        <w:pStyle w:val="NoSpacing"/>
+      </w:pPr>
+      <w:r>
+        <w:t>ReshId: Hvilken avdeling registreringen er gjort på</w:t>
+      </w:r>
+    </w:p>
+    <w:p>
+      <w:pPr>
+        <w:pStyle w:val="NoSpacing"/>
+      </w:pPr>
+      <w:r>
+        <w:t>DataSett: DataS</w:t>
+      </w:r>
+      <w:r>
+        <w:t>ett</w:t>
+      </w:r>
+      <w:r>
+        <w:t>ID</w:t>
+      </w:r>
+      <w:r>
+        <w:t xml:space="preserve"> (tidligere Expr210)</w:t>
+      </w:r>
+      <w:r>
+        <w:t xml:space="preserve"> ID som brukes til å koble skjema til pasient</w:t>
+      </w:r>
+      <w:r>
         <w:t>.</w:t>
       </w:r>
     </w:p>
@@ -4292,6 +2762,34 @@
       <w:pPr>
         <w:pStyle w:val="NoSpacing"/>
       </w:pPr>
+      <w:r>
+        <w:t xml:space="preserve">RelatedID: Som før, viser id til datasett som dette datasettet tilhører </w:t>
+      </w:r>
+    </w:p>
+    <w:p>
+      <w:pPr>
+        <w:pStyle w:val="NoSpacing"/>
+      </w:pPr>
+      <w:r>
+        <w:t>SorteringsParameterVerdi: Verdien som datasettet sorteres på ved søk over datoperioder</w:t>
+      </w:r>
+      <w:r>
+        <w:t xml:space="preserve"> </w:t>
+      </w:r>
+      <w:r>
+        <w:rPr>
+          <w:highlight w:val="yellow"/>
+        </w:rPr>
+        <w:t>???</w:t>
+      </w:r>
+    </w:p>
+    <w:p>
+      <w:pPr>
+        <w:pStyle w:val="NoSpacing"/>
+      </w:pPr>
+      <w:r>
+        <w:t>OpprettetDato: Datoen datasettet ble opprettet</w:t>
+      </w:r>
     </w:p>
     <w:p>
       <w:pPr>
@@ -4305,269 +2803,18 @@
           <w:b/>
         </w:rPr>
       </w:pPr>
-      <w:r>
+    </w:p>
+    <w:p>
+      <w:pPr>
+        <w:pStyle w:val="NoSpacing"/>
         <w:rPr>
           <w:b/>
         </w:rPr>
-        <w:t>Omstrukturering av data (beskrivelse fra Torild):</w:t>
-      </w:r>
-    </w:p>
-    <w:p>
-      <w:pPr>
-        <w:pStyle w:val="NoSpacing"/>
-      </w:pPr>
-      <w:r>
-        <w:t xml:space="preserve">«Datadumprapporten har en rad pr lagret skjema, </w:t>
-      </w:r>
-      <w:proofErr w:type="spellStart"/>
-      <w:r>
-        <w:t>dvs</w:t>
-      </w:r>
-      <w:proofErr w:type="spellEnd"/>
-      <w:r>
-        <w:t xml:space="preserve"> hovedskjema og </w:t>
-      </w:r>
-      <w:proofErr w:type="spellStart"/>
-      <w:r>
-        <w:t>oppfølgingskjema</w:t>
-      </w:r>
-      <w:proofErr w:type="spellEnd"/>
-      <w:r>
-        <w:t xml:space="preserve"> havner på ulike rader. Hvilke skjema som hører sammen kan du se ved å se på feltet </w:t>
-      </w:r>
-      <w:proofErr w:type="spellStart"/>
-      <w:r>
-        <w:t>RelatedID</w:t>
-      </w:r>
-      <w:proofErr w:type="spellEnd"/>
-      <w:r>
-        <w:t xml:space="preserve"> for </w:t>
-      </w:r>
-      <w:proofErr w:type="spellStart"/>
-      <w:r>
-        <w:t>oppfølginsskjemaet</w:t>
-      </w:r>
-      <w:proofErr w:type="spellEnd"/>
-      <w:r>
-        <w:t xml:space="preserve">. Den vil inneholde </w:t>
-      </w:r>
-      <w:proofErr w:type="spellStart"/>
-      <w:r>
-        <w:t>datasettid</w:t>
-      </w:r>
-      <w:proofErr w:type="spellEnd"/>
-      <w:r>
-        <w:t xml:space="preserve"> til Hovedskjemaet. </w:t>
-      </w:r>
-      <w:proofErr w:type="spellStart"/>
-      <w:r>
-        <w:t>Datasettid</w:t>
-      </w:r>
-      <w:proofErr w:type="spellEnd"/>
-      <w:r>
-        <w:t xml:space="preserve"> finner du i kolonnen </w:t>
-      </w:r>
-      <w:proofErr w:type="spellStart"/>
-      <w:r>
-        <w:t>DataSettID</w:t>
-      </w:r>
-      <w:proofErr w:type="spellEnd"/>
-      <w:r>
-        <w:t xml:space="preserve">. </w:t>
-      </w:r>
-    </w:p>
-    <w:p>
-      <w:pPr>
-        <w:pStyle w:val="NoSpacing"/>
-      </w:pPr>
-      <w:r>
-        <w:t xml:space="preserve">Så hvis et oppfølgingsskjema har </w:t>
-      </w:r>
-      <w:proofErr w:type="spellStart"/>
-      <w:r>
-        <w:t>relatedID</w:t>
-      </w:r>
-      <w:proofErr w:type="spellEnd"/>
-      <w:r>
-        <w:t xml:space="preserve"> 43 så er det tilhørende hovedskjemaet det skjemaet som har 43 i kolonnen </w:t>
-      </w:r>
-      <w:proofErr w:type="spellStart"/>
-      <w:r>
-        <w:t>DataSettID</w:t>
-      </w:r>
-      <w:proofErr w:type="spellEnd"/>
-      <w:r>
-        <w:t>. Hva slags type skjema det er ser du i kolonnen Skjematype.»</w:t>
-      </w:r>
-    </w:p>
-    <w:p>
-      <w:pPr>
-        <w:pStyle w:val="NoSpacing"/>
-      </w:pPr>
-    </w:p>
-    <w:p>
-      <w:pPr>
-        <w:pStyle w:val="NoSpacing"/>
-      </w:pPr>
-      <w:r>
-        <w:t>Vi har nå følgende registerinterne variabler:</w:t>
-      </w:r>
-    </w:p>
-    <w:p>
-      <w:pPr>
-        <w:pStyle w:val="NoSpacing"/>
-      </w:pPr>
-      <w:proofErr w:type="spellStart"/>
-      <w:r>
-        <w:t>PasientId</w:t>
-      </w:r>
-      <w:proofErr w:type="spellEnd"/>
-      <w:r>
-        <w:t>: Pasient-id som er unik på tvers av databaser</w:t>
-      </w:r>
-    </w:p>
-    <w:p>
-      <w:pPr>
-        <w:pStyle w:val="NoSpacing"/>
-      </w:pPr>
-      <w:proofErr w:type="spellStart"/>
-      <w:r>
-        <w:t>PatientInRegistryKey</w:t>
-      </w:r>
-      <w:proofErr w:type="spellEnd"/>
-      <w:r>
-        <w:t xml:space="preserve">: Pasient-id i lokal database </w:t>
-      </w:r>
-    </w:p>
-    <w:p>
-      <w:pPr>
-        <w:pStyle w:val="NoSpacing"/>
-      </w:pPr>
-      <w:proofErr w:type="spellStart"/>
-      <w:r>
-        <w:t>ReshId</w:t>
-      </w:r>
-      <w:proofErr w:type="spellEnd"/>
-      <w:r>
-        <w:t>: Hvilken avdeling registreringen er gjort på</w:t>
-      </w:r>
-    </w:p>
-    <w:p>
-      <w:pPr>
-        <w:pStyle w:val="NoSpacing"/>
-      </w:pPr>
-      <w:proofErr w:type="spellStart"/>
-      <w:r>
-        <w:t>DataSett</w:t>
-      </w:r>
-      <w:proofErr w:type="spellEnd"/>
-      <w:r>
-        <w:t xml:space="preserve">: </w:t>
-      </w:r>
-      <w:proofErr w:type="spellStart"/>
-      <w:r>
-        <w:t>DataS</w:t>
-      </w:r>
-      <w:r>
-        <w:t>ett</w:t>
-      </w:r>
-      <w:r>
-        <w:t>ID</w:t>
-      </w:r>
-      <w:proofErr w:type="spellEnd"/>
-      <w:r>
-        <w:t xml:space="preserve"> (tidligere Expr210)</w:t>
-      </w:r>
-      <w:r>
-        <w:t xml:space="preserve"> ID som brukes til å koble skjema til pasient</w:t>
-      </w:r>
-      <w:r>
-        <w:t>.</w:t>
-      </w:r>
-    </w:p>
-    <w:p>
-      <w:pPr>
-        <w:pStyle w:val="NoSpacing"/>
-      </w:pPr>
-      <w:proofErr w:type="spellStart"/>
-      <w:r>
-        <w:t>RelatedID</w:t>
-      </w:r>
-      <w:proofErr w:type="spellEnd"/>
-      <w:r>
-        <w:t xml:space="preserve">: Som før, viser id til datasett som dette datasettet tilhører </w:t>
-      </w:r>
-    </w:p>
-    <w:p>
-      <w:pPr>
-        <w:pStyle w:val="NoSpacing"/>
-      </w:pPr>
-      <w:proofErr w:type="spellStart"/>
-      <w:r>
-        <w:t>SorteringsParameterVerdi</w:t>
-      </w:r>
-      <w:proofErr w:type="spellEnd"/>
-      <w:r>
-        <w:t xml:space="preserve">: Verdien som datasettet sorteres på ved søk over </w:t>
-      </w:r>
-      <w:proofErr w:type="gramStart"/>
-      <w:r>
-        <w:t>datoperioder</w:t>
-      </w:r>
-      <w:r>
-        <w:t xml:space="preserve"> </w:t>
-      </w:r>
-      <w:r>
-        <w:rPr>
-          <w:highlight w:val="yellow"/>
-        </w:rPr>
-        <w:t>?</w:t>
-      </w:r>
-      <w:proofErr w:type="gramEnd"/>
-      <w:r>
-        <w:rPr>
-          <w:highlight w:val="yellow"/>
-        </w:rPr>
-        <w:t>??</w:t>
-      </w:r>
-    </w:p>
-    <w:p>
-      <w:pPr>
-        <w:pStyle w:val="NoSpacing"/>
-      </w:pPr>
-      <w:proofErr w:type="spellStart"/>
-      <w:r>
-        <w:t>OpprettetDato</w:t>
-      </w:r>
-      <w:proofErr w:type="spellEnd"/>
-      <w:r>
-        <w:t>: Datoen datasettet ble opprettet</w:t>
-      </w:r>
-    </w:p>
-    <w:p>
-      <w:pPr>
-        <w:pStyle w:val="NoSpacing"/>
-      </w:pPr>
-    </w:p>
-    <w:p>
-      <w:pPr>
-        <w:pStyle w:val="NoSpacing"/>
+      </w:pPr>
+      <w:r>
         <w:rPr>
           <w:b/>
         </w:rPr>
-      </w:pPr>
-    </w:p>
-    <w:p>
-      <w:pPr>
-        <w:pStyle w:val="NoSpacing"/>
-        <w:rPr>
-          <w:b/>
-        </w:rPr>
-      </w:pPr>
-      <w:r>
-        <w:rPr>
-          <w:b/>
-        </w:rPr>
         <w:t>Tidligere</w:t>
       </w:r>
     </w:p>
@@ -4576,35 +2823,17 @@
         <w:pStyle w:val="NoSpacing"/>
       </w:pPr>
       <w:r>
-        <w:t xml:space="preserve">To blanke registreringer for </w:t>
-      </w:r>
-      <w:proofErr w:type="spellStart"/>
-      <w:r>
-        <w:t>resh</w:t>
-      </w:r>
-      <w:proofErr w:type="spellEnd"/>
-      <w:r>
-        <w:t xml:space="preserve"> </w:t>
+        <w:t xml:space="preserve">To blanke registreringer for resh </w:t>
       </w:r>
       <w:r>
         <w:t>108597</w:t>
       </w:r>
       <w:r>
-        <w:t xml:space="preserve">. </w:t>
-      </w:r>
-      <w:proofErr w:type="spellStart"/>
-      <w:proofErr w:type="gramStart"/>
-      <w:r>
-        <w:t>RapportgrunnlagID</w:t>
-      </w:r>
-      <w:proofErr w:type="spellEnd"/>
-      <w:r>
-        <w:t xml:space="preserve">  </w:t>
+        <w:t xml:space="preserve">. RapportgrunnlagID  </w:t>
       </w:r>
       <w:r>
         <w:t>3258</w:t>
       </w:r>
-      <w:proofErr w:type="gramEnd"/>
       <w:r>
         <w:t xml:space="preserve"> og 3317.</w:t>
       </w:r>
@@ -4622,15 +2851,7 @@
         <w:t>(</w:t>
       </w:r>
       <w:r>
-        <w:t xml:space="preserve">Angi i </w:t>
-      </w:r>
-      <w:proofErr w:type="spellStart"/>
-      <w:r>
-        <w:t>Skjemafil</w:t>
-      </w:r>
-      <w:proofErr w:type="spellEnd"/>
-      <w:r>
-        <w:t xml:space="preserve"> om variabel er brukt i figur/tabell.</w:t>
+        <w:t>Angi i Skjemafil om variabel er brukt i figur/tabell.</w:t>
       </w:r>
       <w:r>
         <w:t>)</w:t>
@@ -4653,20 +2874,7 @@
         <w:t xml:space="preserve"> </w:t>
       </w:r>
       <w:r>
-        <w:t xml:space="preserve">(Hild/Torild) 4 av 3400 registreringer mangler </w:t>
-      </w:r>
-      <w:proofErr w:type="spellStart"/>
-      <w:proofErr w:type="gramStart"/>
-      <w:r>
-        <w:t>ReshID</w:t>
-      </w:r>
-      <w:proofErr w:type="spellEnd"/>
-      <w:r>
-        <w:t xml:space="preserve"> ( alle</w:t>
-      </w:r>
-      <w:proofErr w:type="gramEnd"/>
-      <w:r>
-        <w:t xml:space="preserve"> bosatt i Tromsø…)</w:t>
+        <w:t>(Hild/Torild) 4 av 3400 registreringer mangler ReshID ( alle bosatt i Tromsø…)</w:t>
       </w:r>
       <w:r>
         <w:t xml:space="preserve"> – Hild ber Torild slette</w:t>
@@ -4681,39 +2889,7 @@
         </w:numPr>
       </w:pPr>
       <w:r>
-        <w:t xml:space="preserve">(Hild) Kan en pasient </w:t>
-      </w:r>
-      <w:proofErr w:type="gramStart"/>
-      <w:r>
-        <w:t>ha</w:t>
-      </w:r>
-      <w:proofErr w:type="gramEnd"/>
-      <w:r>
-        <w:t xml:space="preserve"> mer enn ett hovedskjema/oppfølgingsskjema per hendelse (slag)?  Ut fra </w:t>
-      </w:r>
-      <w:proofErr w:type="spellStart"/>
-      <w:r>
-        <w:t>PatientInRegistryKey</w:t>
-      </w:r>
-      <w:proofErr w:type="spellEnd"/>
-      <w:r>
-        <w:t xml:space="preserve"> har pasienter 1-3 </w:t>
-      </w:r>
-      <w:proofErr w:type="gramStart"/>
-      <w:r>
-        <w:t>hovedskjema,  1</w:t>
-      </w:r>
-      <w:proofErr w:type="gramEnd"/>
-      <w:r>
-        <w:t xml:space="preserve">-2 </w:t>
-      </w:r>
-      <w:proofErr w:type="spellStart"/>
-      <w:r>
-        <w:t>oppfølgigsskjema</w:t>
-      </w:r>
-      <w:proofErr w:type="spellEnd"/>
-      <w:r>
-        <w:t>, men da har jeg ikke sett nærmere på om det er ulike hendelser.</w:t>
+        <w:t>(Hild) Kan en pasient ha mer enn ett hovedskjema/oppfølgingsskjema per hendelse (slag)?  Ut fra PatientInRegistryKey har pasienter 1-3 hovedskjema,  1-2 oppfølgigsskjema, men da har jeg ikke sett nærmere på om det er ulike hendelser.</w:t>
       </w:r>
       <w:r>
         <w:t xml:space="preserve"> </w:t>
@@ -4725,15 +2901,7 @@
         <w:ind w:left="720"/>
       </w:pPr>
       <w:r>
-        <w:t xml:space="preserve">Skal </w:t>
-      </w:r>
-      <w:proofErr w:type="spellStart"/>
-      <w:r>
-        <w:t>pt</w:t>
-      </w:r>
-      <w:proofErr w:type="spellEnd"/>
-      <w:r>
-        <w:t>. være bare ett skjema for hver pasient for hvert slag/hendelse.</w:t>
+        <w:t>Skal pt. være bare ett skjema for hver pasient for hvert slag/hendelse.</w:t>
       </w:r>
     </w:p>
     <w:p>
@@ -4745,34 +2913,13 @@
         </w:numPr>
       </w:pPr>
       <w:r>
-        <w:t xml:space="preserve">(Hild/Torild) </w:t>
-      </w:r>
-      <w:proofErr w:type="spellStart"/>
-      <w:r>
-        <w:t>DataDumpRapport</w:t>
-      </w:r>
-      <w:proofErr w:type="spellEnd"/>
-      <w:r>
-        <w:t xml:space="preserve"> (</w:t>
-      </w:r>
-      <w:proofErr w:type="spellStart"/>
-      <w:r>
-        <w:t>metadatafil</w:t>
-      </w:r>
-      <w:proofErr w:type="spellEnd"/>
-      <w:r>
-        <w:t>)</w:t>
-      </w:r>
-      <w:r>
-        <w:t xml:space="preserve">: Nå kommer alle variable (begge skjema) for hver registrering av en pasient. Det betyr mange tomme celler og mer mekk for å koble sammen hoved- og </w:t>
-      </w:r>
-      <w:proofErr w:type="spellStart"/>
-      <w:r>
-        <w:t>oppfølgigsskjema</w:t>
-      </w:r>
-      <w:proofErr w:type="spellEnd"/>
-      <w:r>
-        <w:t xml:space="preserve"> og at man må velge skjema når man ser på en variabel ellers vil vi få dobbeltregistreringer.</w:t>
+        <w:t>(Hild/Torild) DataDumpRapport</w:t>
+      </w:r>
+      <w:r>
+        <w:t xml:space="preserve"> (metadatafil)</w:t>
+      </w:r>
+      <w:r>
+        <w:t>: Nå kommer alle variable (begge skjema) for hver registrering av en pasient. Det betyr mange tomme celler og mer mekk for å koble sammen hoved- og oppfølgigsskjema og at man må velge skjema når man ser på en variabel ellers vil vi få dobbeltregistreringer.</w:t>
       </w:r>
     </w:p>
     <w:p>
@@ -4784,61 +2931,21 @@
         </w:numPr>
       </w:pPr>
       <w:r>
-        <w:t xml:space="preserve">-&gt; Hvis det alltid bare er ett oppfølgingsskjema per hovedskjema er det bedre å generere en rapporttabell som har ei rad for hver hendelse. Variablene Boligforhold, Bosituasjon, </w:t>
-      </w:r>
-      <w:proofErr w:type="spellStart"/>
-      <w:r>
-        <w:t>Kommnr</w:t>
-      </w:r>
-      <w:proofErr w:type="spellEnd"/>
-      <w:r>
-        <w:t xml:space="preserve">, </w:t>
-      </w:r>
-      <w:proofErr w:type="spellStart"/>
-      <w:r>
-        <w:t>Postnr</w:t>
-      </w:r>
-      <w:proofErr w:type="spellEnd"/>
-      <w:r>
-        <w:t xml:space="preserve"> Poststed, Registreringsavdeling(?), </w:t>
-      </w:r>
-      <w:proofErr w:type="spellStart"/>
-      <w:r>
-        <w:t>Roeyker</w:t>
-      </w:r>
-      <w:proofErr w:type="spellEnd"/>
-      <w:r>
-        <w:t xml:space="preserve"> og Sivilstatus vil da evt. måtte føres opp to ganger, dvs. en for hoved og en for oppfølging, f.eks. som Boligforhold1 og Boligforhold2.</w:t>
-      </w:r>
-    </w:p>
-    <w:p>
-      <w:pPr>
-        <w:pStyle w:val="NoSpacing"/>
-      </w:pPr>
-      <w:r>
-        <w:t>Variabelnavn: [</w:t>
-      </w:r>
-      <w:proofErr w:type="spellStart"/>
-      <w:r>
-        <w:t>Varnavn</w:t>
-      </w:r>
-      <w:proofErr w:type="spellEnd"/>
-      <w:r>
-        <w:t>]</w:t>
+        <w:t>-&gt; Hvis det alltid bare er ett oppfølgingsskjema per hovedskjema er det bedre å generere en rapporttabell som har ei rad for hver hendelse. Variablene Boligforhold, Bosituasjon, Kommnr, Postnr Poststed, Registreringsavdeling(?), Roeyker og Sivilstatus vil da evt. måtte føres opp to ganger, dvs. en for hoved og en for oppfølging, f.eks. som Boligforhold1 og Boligforhold2.</w:t>
+      </w:r>
+    </w:p>
+    <w:p>
+      <w:pPr>
+        <w:pStyle w:val="NoSpacing"/>
+      </w:pPr>
+      <w:r>
+        <w:t>Variabelnavn: [Varnavn]</w:t>
       </w:r>
       <w:r>
         <w:t>Pre</w:t>
       </w:r>
       <w:r>
-        <w:t>, [</w:t>
-      </w:r>
-      <w:proofErr w:type="spellStart"/>
-      <w:r>
-        <w:t>Varnavn</w:t>
-      </w:r>
-      <w:proofErr w:type="spellEnd"/>
-      <w:r>
-        <w:t>]3mnd</w:t>
+        <w:t>, [Varnavn]3mnd</w:t>
       </w:r>
     </w:p>
     <w:p>
@@ -4882,13 +2989,9 @@
       <w:pPr>
         <w:pStyle w:val="NoSpacing"/>
       </w:pPr>
-      <w:proofErr w:type="spellStart"/>
-      <w:r>
-        <w:t>ReshID</w:t>
-      </w:r>
-      <w:proofErr w:type="spellEnd"/>
-      <w:r>
-        <w:t xml:space="preserve"> = Registreringsavdeling?</w:t>
+      <w:r>
+        <w:lastRenderedPageBreak/>
+        <w:t>ReshID = Registreringsavdeling?</w:t>
       </w:r>
     </w:p>
     <w:p>
@@ -4899,21 +3002,8 @@
           <w:iCs/>
         </w:rPr>
       </w:pPr>
-      <w:proofErr w:type="spellStart"/>
-      <w:r>
-        <w:t>Registerringsavdeling</w:t>
-      </w:r>
-      <w:proofErr w:type="spellEnd"/>
-      <w:r>
-        <w:t xml:space="preserve"> [Registreringsavdeling], angir </w:t>
-      </w:r>
-      <w:proofErr w:type="spellStart"/>
-      <w:r>
-        <w:t>resh</w:t>
-      </w:r>
-      <w:proofErr w:type="spellEnd"/>
-      <w:r>
-        <w:t xml:space="preserve">. </w:t>
+      <w:r>
+        <w:t xml:space="preserve">Registerringsavdeling [Registreringsavdeling], angir resh. </w:t>
       </w:r>
       <w:r>
         <w:rPr>
@@ -4928,7 +3018,6 @@
         <w:pStyle w:val="NoSpacing"/>
       </w:pPr>
       <w:r>
-        <w:lastRenderedPageBreak/>
         <w:t>Sykehus [Sykehus], ingen registreringer</w:t>
       </w:r>
     </w:p>
@@ -4945,79 +3034,32 @@
         <w:pStyle w:val="NoSpacing"/>
       </w:pPr>
       <w:r>
-        <w:t>[</w:t>
-      </w:r>
-      <w:proofErr w:type="spellStart"/>
-      <w:r>
-        <w:t>HvisHemikraniektomiHvilketSykehus</w:t>
-      </w:r>
-      <w:proofErr w:type="spellEnd"/>
-      <w:r>
-        <w:t xml:space="preserve">] - 66 </w:t>
-      </w:r>
-      <w:proofErr w:type="spellStart"/>
-      <w:r>
-        <w:t>alternativer+annet</w:t>
-      </w:r>
-      <w:proofErr w:type="spellEnd"/>
-    </w:p>
-    <w:p>
-      <w:pPr>
-        <w:pStyle w:val="NoSpacing"/>
-      </w:pPr>
-      <w:r>
-        <w:t>[</w:t>
-      </w:r>
-      <w:proofErr w:type="spellStart"/>
-      <w:r>
-        <w:t>HvisOverflyttetFraHvilketSykehus</w:t>
-      </w:r>
-      <w:proofErr w:type="spellEnd"/>
-      <w:r>
-        <w:t>] – 66 alternativer</w:t>
-      </w:r>
-    </w:p>
-    <w:p>
-      <w:pPr>
-        <w:pStyle w:val="NoSpacing"/>
-      </w:pPr>
-      <w:r>
-        <w:t>[</w:t>
-      </w:r>
-      <w:proofErr w:type="spellStart"/>
-      <w:r>
-        <w:t>HvisTrombektomiHvilketSykehus</w:t>
-      </w:r>
-      <w:proofErr w:type="spellEnd"/>
-      <w:r>
-        <w:t xml:space="preserve">] – 66 </w:t>
-      </w:r>
-      <w:proofErr w:type="spellStart"/>
-      <w:r>
-        <w:t>alternativer+annet</w:t>
-      </w:r>
-      <w:proofErr w:type="spellEnd"/>
-    </w:p>
-    <w:p>
-      <w:pPr>
-        <w:pStyle w:val="NoSpacing"/>
-      </w:pPr>
-      <w:r>
-        <w:t>[</w:t>
-      </w:r>
-      <w:proofErr w:type="spellStart"/>
-      <w:r>
-        <w:t>HvisTrombolyseHvilketSykehus</w:t>
-      </w:r>
-      <w:proofErr w:type="spellEnd"/>
-      <w:r>
-        <w:t xml:space="preserve">] – 66 </w:t>
-      </w:r>
-      <w:proofErr w:type="spellStart"/>
-      <w:r>
-        <w:t>alternativer+annet</w:t>
-      </w:r>
-      <w:proofErr w:type="spellEnd"/>
+        <w:t>[HvisHemikraniektomiHvilketSykehus] - 66 alternativer+annet</w:t>
+      </w:r>
+    </w:p>
+    <w:p>
+      <w:pPr>
+        <w:pStyle w:val="NoSpacing"/>
+      </w:pPr>
+      <w:r>
+        <w:t>[HvisOverflyttetFraHvilketSykehus] – 66 alternativer</w:t>
+      </w:r>
+    </w:p>
+    <w:p>
+      <w:pPr>
+        <w:pStyle w:val="NoSpacing"/>
+      </w:pPr>
+      <w:r>
+        <w:t>[HvisTrombektomiHvilketSykehus] – 66 alternativer+annet</w:t>
+      </w:r>
+    </w:p>
+    <w:p>
+      <w:pPr>
+        <w:pStyle w:val="NoSpacing"/>
+      </w:pPr>
+      <w:r>
+        <w:t>[HvisTrombolyseHvilketSykehus] – 66 alternativer+annet</w:t>
+      </w:r>
     </w:p>
     <w:p>
       <w:pPr>
@@ -5079,23 +3121,7 @@
         <w:pStyle w:val="PlainText"/>
       </w:pPr>
       <w:r>
-        <w:t xml:space="preserve">Her skal vi vel rapportere fra alle innlagte hjerneslag- enten pasienten ble innlagt med blødning eller infarkt. Vi ble vel enige om i rådgivingsgruppa at det skal være mulig å krysse av flere antitrombotiske midler på registreringsskjemaet- slik at vi i ettertid kan se på kombinasjonene. Kombinasjonsvariabelen "ASA+ </w:t>
-      </w:r>
-      <w:proofErr w:type="spellStart"/>
-      <w:r>
-        <w:t>Dipyramidol</w:t>
-      </w:r>
-      <w:proofErr w:type="spellEnd"/>
-      <w:r>
-        <w:t xml:space="preserve">" og "ASA + </w:t>
-      </w:r>
-      <w:proofErr w:type="spellStart"/>
-      <w:r>
-        <w:t>klopidogrel</w:t>
-      </w:r>
-      <w:proofErr w:type="spellEnd"/>
-      <w:r>
-        <w:t xml:space="preserve">" skal derfor inn i rapportfunksjonen- slik som foreslått i tabell 8. </w:t>
+        <w:t xml:space="preserve">Her skal vi vel rapportere fra alle innlagte hjerneslag- enten pasienten ble innlagt med blødning eller infarkt. Vi ble vel enige om i rådgivingsgruppa at det skal være mulig å krysse av flere antitrombotiske midler på registreringsskjemaet- slik at vi i ettertid kan se på kombinasjonene. Kombinasjonsvariabelen "ASA+ Dipyramidol" og "ASA + klopidogrel" skal derfor inn i rapportfunksjonen- slik som foreslått i tabell 8. </w:t>
       </w:r>
     </w:p>
     <w:p>
@@ -5103,16 +3129,11 @@
         <w:pStyle w:val="PlainText"/>
       </w:pPr>
       <w:r>
-        <w:t xml:space="preserve">Den siste linjen: "Medikamentell behandling" kan vel gå </w:t>
-      </w:r>
-      <w:proofErr w:type="spellStart"/>
-      <w:r>
-        <w:t>ut.</w:t>
+        <w:t>Den siste linjen: "Medikamentell behandling" kan vel gå ut.</w:t>
       </w:r>
       <w:r>
         <w:t>ok</w:t>
       </w:r>
-      <w:proofErr w:type="spellEnd"/>
     </w:p>
     <w:p>
       <w:pPr>
@@ -5127,15 +3148,7 @@
         <w:t>Antikoagulasjonsbehandling skal "rykkes ut". Håper det blir rett nå.</w:t>
       </w:r>
       <w:r>
-        <w:t xml:space="preserve"> Ok. «Pynt», </w:t>
-      </w:r>
-      <w:proofErr w:type="spellStart"/>
-      <w:r>
-        <w:t>dvs</w:t>
-      </w:r>
-      <w:proofErr w:type="spellEnd"/>
-      <w:r>
-        <w:t xml:space="preserve"> layout tar jeg når variable og riktige tall er på plass, så det blir i neste runde. </w:t>
+        <w:t xml:space="preserve"> Ok. «Pynt», dvs layout tar jeg når variable og riktige tall er på plass, så det blir i neste runde. </w:t>
       </w:r>
     </w:p>
     <w:p>
@@ -5156,15 +3169,7 @@
         <w:pStyle w:val="PlainText"/>
       </w:pPr>
       <w:r>
-        <w:t xml:space="preserve">Tabell 8: Medikamentell behandling ved utreise: I rapporten på platehemmende behandling og antikoagulasjonsbehandling er det meningsfylt å trekke ut I63 og I64, </w:t>
-      </w:r>
-      <w:proofErr w:type="spellStart"/>
-      <w:r>
-        <w:t>dvs</w:t>
-      </w:r>
-      <w:proofErr w:type="spellEnd"/>
-      <w:r>
-        <w:t xml:space="preserve"> hjerneinfarktene, og rapportere dette for seg.</w:t>
+        <w:t>Tabell 8: Medikamentell behandling ved utreise: I rapporten på platehemmende behandling og antikoagulasjonsbehandling er det meningsfylt å trekke ut I63 og I64, dvs hjerneinfarktene, og rapportere dette for seg.</w:t>
       </w:r>
       <w:r>
         <w:t xml:space="preserve"> Da oppfatter jeg det sånn: For Platehemmende og Antikoagulerende skal det gjøres utvalg på diagnose=I63 eller I64. Gjelder dette kun ved utreise eller også før hjerneslaget? (For å få sammenlignbare tabeller.)</w:t>
@@ -5182,13 +3187,8 @@
       <w:pPr>
         <w:pStyle w:val="PlainText"/>
       </w:pPr>
-      <w:proofErr w:type="spellStart"/>
-      <w:r>
-        <w:t>F.eks</w:t>
-      </w:r>
-      <w:proofErr w:type="spellEnd"/>
-      <w:r>
-        <w:t>:</w:t>
+      <w:r>
+        <w:t>F.eks:</w:t>
       </w:r>
     </w:p>
     <w:p>
@@ -5223,12 +3223,8 @@
       </w:r>
       <w:r>
         <w:tab/>
-      </w:r>
-      <w:proofErr w:type="spellStart"/>
-      <w:r>
         <w:t>klopidogrel</w:t>
       </w:r>
-      <w:proofErr w:type="spellEnd"/>
       <w:r>
         <w:t xml:space="preserve"> (ok, i skjema)</w:t>
       </w:r>
@@ -5242,51 +3238,17 @@
       </w:r>
       <w:r>
         <w:tab/>
-        <w:t xml:space="preserve">ASA + </w:t>
-      </w:r>
-      <w:proofErr w:type="spellStart"/>
-      <w:r>
-        <w:t>klopidogrel</w:t>
-      </w:r>
-      <w:proofErr w:type="spellEnd"/>
-      <w:r>
-        <w:t xml:space="preserve"> ja=</w:t>
-      </w:r>
-      <w:proofErr w:type="spellStart"/>
-      <w:r>
-        <w:t>ja+ja</w:t>
-      </w:r>
-      <w:proofErr w:type="spellEnd"/>
-      <w:r>
-        <w:t>,</w:t>
-      </w:r>
-      <w:r>
-        <w:t xml:space="preserve"> nei=</w:t>
-      </w:r>
-      <w:proofErr w:type="spellStart"/>
-      <w:r>
-        <w:t>ja+nei</w:t>
-      </w:r>
-      <w:proofErr w:type="spellEnd"/>
-      <w:r>
-        <w:t xml:space="preserve"> el </w:t>
-      </w:r>
-      <w:proofErr w:type="spellStart"/>
-      <w:r>
-        <w:t>omv</w:t>
-      </w:r>
-      <w:proofErr w:type="spellEnd"/>
-      <w:r>
-        <w:t>.</w:t>
-      </w:r>
-      <w:proofErr w:type="gramStart"/>
-      <w:r>
-        <w:t xml:space="preserve">, </w:t>
+        <w:t>ASA + klopidogrel</w:t>
+      </w:r>
+      <w:r>
+        <w:t xml:space="preserve"> ja=ja+ja,</w:t>
+      </w:r>
+      <w:r>
+        <w:t xml:space="preserve"> nei=ja+nei el omv., </w:t>
       </w:r>
       <w:r>
         <w:t xml:space="preserve"> ukjent</w:t>
       </w:r>
-      <w:proofErr w:type="gramEnd"/>
       <w:r>
         <w:t>=</w:t>
       </w:r>
@@ -5306,12 +3268,8 @@
       </w:r>
       <w:r>
         <w:tab/>
-      </w:r>
-      <w:proofErr w:type="spellStart"/>
-      <w:r>
         <w:t>Dipyramidol</w:t>
       </w:r>
-      <w:proofErr w:type="spellEnd"/>
       <w:r>
         <w:t xml:space="preserve"> (ok, i skjema)</w:t>
       </w:r>
@@ -5325,13 +3283,8 @@
       </w:r>
       <w:r>
         <w:tab/>
-        <w:t xml:space="preserve">ASA + </w:t>
-      </w:r>
-      <w:proofErr w:type="spellStart"/>
-      <w:r>
-        <w:t>Dipyramidol</w:t>
-      </w:r>
-      <w:proofErr w:type="spellEnd"/>
+        <w:t>ASA + Dipyramidol</w:t>
+      </w:r>
       <w:r>
         <w:t xml:space="preserve"> (ok, i skjema)</w:t>
       </w:r>
@@ -5341,23 +3294,7 @@
         <w:pStyle w:val="PlainText"/>
       </w:pPr>
       <w:r>
-        <w:t xml:space="preserve">Da oppfatter jeg det sånn at det er disse kombinasjonene som er aktuelle. Eller skal alle mulige kombinasjoner være med, dvs. </w:t>
-      </w:r>
-      <w:proofErr w:type="gramStart"/>
-      <w:r>
-        <w:t xml:space="preserve">også  </w:t>
-      </w:r>
-      <w:proofErr w:type="spellStart"/>
-      <w:r>
-        <w:t>Dipyramidol</w:t>
-      </w:r>
-      <w:proofErr w:type="gramEnd"/>
-      <w:r>
-        <w:t>+Klopidogrel</w:t>
-      </w:r>
-      <w:proofErr w:type="spellEnd"/>
-      <w:r>
-        <w:t>?</w:t>
+        <w:t>Da oppfatter jeg det sånn at det er disse kombinasjonene som er aktuelle. Eller skal alle mulige kombinasjoner være med, dvs. også  Dipyramidol+Klopidogrel?</w:t>
       </w:r>
     </w:p>
     <w:p>
@@ -5382,12 +3319,8 @@
       </w:r>
       <w:r>
         <w:tab/>
-      </w:r>
-      <w:proofErr w:type="spellStart"/>
-      <w:r>
         <w:t>Marevan</w:t>
       </w:r>
-      <w:proofErr w:type="spellEnd"/>
     </w:p>
     <w:p>
       <w:pPr>
@@ -5398,13 +3331,8 @@
       </w:r>
       <w:r>
         <w:tab/>
-        <w:t xml:space="preserve">Andre perorale </w:t>
-      </w:r>
-      <w:proofErr w:type="spellStart"/>
-      <w:r>
-        <w:t>antikoagulasjonmidler</w:t>
-      </w:r>
-      <w:proofErr w:type="spellEnd"/>
+        <w:t>Andre perorale antikoagulasjonmidler</w:t>
+      </w:r>
     </w:p>
     <w:p>
       <w:pPr>
@@ -5421,15 +3349,7 @@
         <w:pStyle w:val="PlainText"/>
       </w:pPr>
       <w:r>
-        <w:t xml:space="preserve">Siste del av tabell 8, blodtrykksbehandling og </w:t>
-      </w:r>
-      <w:proofErr w:type="spellStart"/>
-      <w:r>
-        <w:t>statiner</w:t>
-      </w:r>
-      <w:proofErr w:type="spellEnd"/>
-      <w:r>
-        <w:t xml:space="preserve"> skal vel rapporteres på alle (både blødninger og infarkter)- det blir i en ny tabell 9. </w:t>
+        <w:t xml:space="preserve">Siste del av tabell 8, blodtrykksbehandling og statiner skal vel rapporteres på alle (både blødninger og infarkter)- det blir i en ny tabell 9. </w:t>
       </w:r>
       <w:r>
         <w:t xml:space="preserve">ok </w:t>
@@ -5661,15 +3581,7 @@
           </w:tcPr>
           <w:p>
             <w:r>
-              <w:t xml:space="preserve">Platehemmende behandling med </w:t>
-            </w:r>
-            <w:proofErr w:type="gramStart"/>
-            <w:r>
-              <w:t>ASA   (ved</w:t>
-            </w:r>
-            <w:proofErr w:type="gramEnd"/>
-            <w:r>
-              <w:t xml:space="preserve"> utreise)</w:t>
+              <w:t>Platehemmende behandling med ASA   (ved utreise)</w:t>
             </w:r>
           </w:p>
         </w:tc>
@@ -5780,22 +3692,12 @@
             <w:tcW w:w="0" w:type="auto"/>
           </w:tcPr>
           <w:p>
-            <w:proofErr w:type="spellStart"/>
-            <w:r>
-              <w:t>Klopidogrel</w:t>
-            </w:r>
-            <w:proofErr w:type="spellEnd"/>
-            <w:r>
-              <w:t xml:space="preserve"> (ADP-reseptor-</w:t>
-            </w:r>
-            <w:proofErr w:type="gramStart"/>
+            <w:r>
+              <w:t>Klopidogrel (ADP-reseptor-</w:t>
+            </w:r>
             <w:r>
               <w:lastRenderedPageBreak/>
-              <w:t>blokker)     (ved</w:t>
-            </w:r>
-            <w:proofErr w:type="gramEnd"/>
-            <w:r>
-              <w:t xml:space="preserve"> utreise)</w:t>
+              <w:t>blokker)     (ved utreise)</w:t>
             </w:r>
           </w:p>
         </w:tc>
@@ -5862,14 +3764,8 @@
           </w:tcPr>
           <w:p>
             <w:r>
-              <w:t xml:space="preserve">ASA + </w:t>
-            </w:r>
-            <w:proofErr w:type="spellStart"/>
-            <w:proofErr w:type="gramStart"/>
-            <w:r>
-              <w:t>Dipyridamol</w:t>
-            </w:r>
-            <w:proofErr w:type="spellEnd"/>
+              <w:t>ASA + Dipyridamol</w:t>
+            </w:r>
             <w:r>
               <w:t xml:space="preserve"> </w:t>
             </w:r>
@@ -5880,11 +3776,7 @@
               <w:t xml:space="preserve">                             </w:t>
             </w:r>
             <w:r>
-              <w:t>(ved</w:t>
-            </w:r>
-            <w:proofErr w:type="gramEnd"/>
-            <w:r>
-              <w:t xml:space="preserve"> utreise)</w:t>
+              <w:t>(ved utreise)</w:t>
             </w:r>
           </w:p>
         </w:tc>
@@ -6019,20 +3911,7 @@
           </w:tcPr>
           <w:p>
             <w:r>
-              <w:t xml:space="preserve">Antikoagulasjon med </w:t>
-            </w:r>
-            <w:proofErr w:type="spellStart"/>
-            <w:proofErr w:type="gramStart"/>
-            <w:r>
-              <w:t>Warfarin</w:t>
-            </w:r>
-            <w:proofErr w:type="spellEnd"/>
-            <w:r>
-              <w:t xml:space="preserve">              (ved</w:t>
-            </w:r>
-            <w:proofErr w:type="gramEnd"/>
-            <w:r>
-              <w:t xml:space="preserve"> utreise)</w:t>
+              <w:t>Antikoagulasjon med Warfarin              (ved utreise)</w:t>
             </w:r>
           </w:p>
         </w:tc>
@@ -6149,20 +4028,10 @@
           </w:p>
           <w:p>
             <w:r>
-              <w:t xml:space="preserve">enn </w:t>
-            </w:r>
-            <w:proofErr w:type="spellStart"/>
-            <w:proofErr w:type="gramStart"/>
-            <w:r>
-              <w:t>Warfarin</w:t>
-            </w:r>
-            <w:proofErr w:type="spellEnd"/>
-            <w:r>
-              <w:t xml:space="preserve">                                           (ved</w:t>
-            </w:r>
-            <w:proofErr w:type="gramEnd"/>
-            <w:r>
-              <w:t xml:space="preserve"> utreise)</w:t>
+              <w:t>enn Warfarin</w:t>
+            </w:r>
+            <w:r>
+              <w:t xml:space="preserve">                                           (ved utreise)</w:t>
             </w:r>
           </w:p>
         </w:tc>
@@ -6290,13 +4159,8 @@
             <w:tcW w:w="0" w:type="auto"/>
           </w:tcPr>
           <w:p>
-            <w:proofErr w:type="gramStart"/>
-            <w:r>
-              <w:t>Diuretika                                                 (ved</w:t>
-            </w:r>
-            <w:proofErr w:type="gramEnd"/>
-            <w:r>
-              <w:t xml:space="preserve"> utreise)</w:t>
+            <w:r>
+              <w:t>Diuretika                                                 (ved utreise)</w:t>
             </w:r>
           </w:p>
         </w:tc>
@@ -6408,18 +4272,10 @@
           </w:tcPr>
           <w:p>
             <w:r>
-              <w:t>ACE-</w:t>
-            </w:r>
-            <w:proofErr w:type="gramStart"/>
-            <w:r>
-              <w:t>hemmer</w:t>
-            </w:r>
-            <w:r>
-              <w:t xml:space="preserve">                                          (ved</w:t>
-            </w:r>
-            <w:proofErr w:type="gramEnd"/>
-            <w:r>
-              <w:t xml:space="preserve"> utreise)</w:t>
+              <w:t>ACE-hemmer</w:t>
+            </w:r>
+            <w:r>
+              <w:t xml:space="preserve">                                          (ved utreise)</w:t>
             </w:r>
           </w:p>
         </w:tc>
@@ -6486,18 +4342,10 @@
           </w:tcPr>
           <w:p>
             <w:r>
-              <w:t>A2-</w:t>
-            </w:r>
-            <w:proofErr w:type="gramStart"/>
-            <w:r>
-              <w:t>antagonist</w:t>
-            </w:r>
-            <w:r>
-              <w:t xml:space="preserve">                                          (ved</w:t>
-            </w:r>
-            <w:proofErr w:type="gramEnd"/>
-            <w:r>
-              <w:t xml:space="preserve"> utreise)</w:t>
+              <w:t>A2-antagonist</w:t>
+            </w:r>
+            <w:r>
+              <w:t xml:space="preserve">                                          (ved utreise)</w:t>
             </w:r>
           </w:p>
         </w:tc>
@@ -6563,16 +4411,11 @@
             <w:tcW w:w="0" w:type="auto"/>
           </w:tcPr>
           <w:p>
-            <w:proofErr w:type="gramStart"/>
             <w:r>
               <w:t>Kalsiumantagonist</w:t>
             </w:r>
             <w:r>
-              <w:t xml:space="preserve">                                   (ved</w:t>
-            </w:r>
-            <w:proofErr w:type="gramEnd"/>
-            <w:r>
-              <w:t xml:space="preserve"> utreise)</w:t>
+              <w:t xml:space="preserve">                                   (ved utreise)</w:t>
             </w:r>
           </w:p>
         </w:tc>
@@ -6731,11 +4574,9 @@
       <w:pPr>
         <w:pStyle w:val="NoSpacing"/>
       </w:pPr>
-      <w:proofErr w:type="spellStart"/>
       <w:r>
         <w:t>AvdelingFoerstInnlagtAnnenSengeavdeling</w:t>
       </w:r>
-      <w:proofErr w:type="spellEnd"/>
       <w:r>
         <w:t xml:space="preserve"> – kodet 1:6, men verdien 0 angir </w:t>
       </w:r>
@@ -6774,13 +4615,8 @@
       <w:r>
         <w:t xml:space="preserve">Diagnose [Slagdiagnose] Blødning, infarkt, </w:t>
       </w:r>
-      <w:proofErr w:type="spellStart"/>
-      <w:r>
-        <w:t>uspes</w:t>
-      </w:r>
-      <w:proofErr w:type="spellEnd"/>
-      <w:r>
-        <w:t>.</w:t>
+      <w:r>
+        <w:t>uspes.</w:t>
       </w:r>
     </w:p>
     <w:p>
@@ -6802,43 +4638,7 @@
           <w:sz w:val="24"/>
           <w:szCs w:val="24"/>
         </w:rPr>
-        <w:t xml:space="preserve">Antall hjerneslag (Hjerneslag og </w:t>
-      </w:r>
-      <w:proofErr w:type="gramStart"/>
-      <w:r>
-        <w:rPr>
-          <w:rFonts w:ascii="Times New Roman" w:hAnsi="Times New Roman"/>
-          <w:sz w:val="24"/>
-          <w:szCs w:val="24"/>
-        </w:rPr>
-        <w:t>oppfølging) ?</w:t>
-      </w:r>
-      <w:proofErr w:type="gramEnd"/>
-      <w:r>
-        <w:rPr>
-          <w:rFonts w:ascii="Times New Roman" w:hAnsi="Times New Roman"/>
-          <w:sz w:val="24"/>
-          <w:szCs w:val="24"/>
-        </w:rPr>
-        <w:t xml:space="preserve">Antall[Slagdiagnose==infarkt] eller antall  hovedskjema og antall </w:t>
-      </w:r>
-      <w:proofErr w:type="spellStart"/>
-      <w:r>
-        <w:rPr>
-          <w:rFonts w:ascii="Times New Roman" w:hAnsi="Times New Roman"/>
-          <w:sz w:val="24"/>
-          <w:szCs w:val="24"/>
-        </w:rPr>
-        <w:t>oppfølgigsskjema</w:t>
-      </w:r>
-      <w:proofErr w:type="spellEnd"/>
-      <w:r>
-        <w:rPr>
-          <w:rFonts w:ascii="Times New Roman" w:hAnsi="Times New Roman"/>
-          <w:sz w:val="24"/>
-          <w:szCs w:val="24"/>
-        </w:rPr>
-        <w:t>?</w:t>
+        <w:t>Antall hjerneslag (Hjerneslag og oppfølging) ?Antall[Slagdiagnose==infarkt] eller antall  hovedskjema og antall oppfølgigsskjema?</w:t>
       </w:r>
       <w:r>
         <w:rPr>
@@ -6878,25 +4678,7 @@
           <w:sz w:val="24"/>
           <w:szCs w:val="24"/>
         </w:rPr>
-        <w:t xml:space="preserve">Samlet oversikt over risikofaktorer (flere var i samme). Bruk </w:t>
-      </w:r>
-      <w:proofErr w:type="spellStart"/>
-      <w:r>
-        <w:rPr>
-          <w:rFonts w:ascii="Times New Roman" w:hAnsi="Times New Roman"/>
-          <w:sz w:val="24"/>
-          <w:szCs w:val="24"/>
-        </w:rPr>
-        <w:t>bruk</w:t>
-      </w:r>
-      <w:proofErr w:type="spellEnd"/>
-      <w:r>
-        <w:rPr>
-          <w:rFonts w:ascii="Times New Roman" w:hAnsi="Times New Roman"/>
-          <w:sz w:val="24"/>
-          <w:szCs w:val="24"/>
-        </w:rPr>
-        <w:t xml:space="preserve"> heller % med andeler oppå hverandre.  De fleste enkeltvariable bedre å ha med i tabell:</w:t>
+        <w:t>Samlet oversikt over risikofaktorer (flere var i samme). Bruk bruk heller % med andeler oppå hverandre.  De fleste enkeltvariable bedre å ha med i tabell:</w:t>
       </w:r>
       <w:r>
         <w:rPr>
@@ -6947,29 +4729,8 @@
           <w:numId w:val="13"/>
         </w:numPr>
       </w:pPr>
-      <w:proofErr w:type="spellStart"/>
-      <w:r>
-        <w:t>Fascialesparese</w:t>
-      </w:r>
-      <w:proofErr w:type="spellEnd"/>
-      <w:r>
-        <w:t xml:space="preserve"> – ja, nei, </w:t>
-      </w:r>
-      <w:proofErr w:type="spellStart"/>
-      <w:r>
-        <w:t>ukj</w:t>
-      </w:r>
-      <w:proofErr w:type="spellEnd"/>
-      <w:r>
-        <w:t xml:space="preserve"> [</w:t>
-      </w:r>
-      <w:proofErr w:type="spellStart"/>
-      <w:r>
-        <w:t>Facialisparese</w:t>
-      </w:r>
-      <w:proofErr w:type="spellEnd"/>
-      <w:r>
-        <w:t>]</w:t>
+      <w:r>
+        <w:t>Fascialesparese – ja, nei, ukj [Facialisparese]</w:t>
       </w:r>
     </w:p>
     <w:p>
@@ -6981,15 +4742,7 @@
         </w:numPr>
       </w:pPr>
       <w:r>
-        <w:t xml:space="preserve">Armparese– ja, nei, </w:t>
-      </w:r>
-      <w:proofErr w:type="spellStart"/>
-      <w:r>
-        <w:t>ukj</w:t>
-      </w:r>
-      <w:proofErr w:type="spellEnd"/>
-      <w:r>
-        <w:t xml:space="preserve"> [Armparese]</w:t>
+        <w:t>Armparese– ja, nei, ukj [Armparese]</w:t>
       </w:r>
     </w:p>
     <w:p>
@@ -7001,15 +4754,7 @@
         </w:numPr>
       </w:pPr>
       <w:r>
-        <w:t xml:space="preserve">Beinparese– ja, nei, </w:t>
-      </w:r>
-      <w:proofErr w:type="spellStart"/>
-      <w:r>
-        <w:t>ukj</w:t>
-      </w:r>
-      <w:proofErr w:type="spellEnd"/>
-      <w:r>
-        <w:t xml:space="preserve"> [Beinparese]</w:t>
+        <w:t>Beinparese– ja, nei, ukj [Beinparese]</w:t>
       </w:r>
     </w:p>
     <w:p>
@@ -7021,15 +4766,7 @@
         </w:numPr>
       </w:pPr>
       <w:r>
-        <w:t xml:space="preserve">Språk- eller taleproblem– ja, nei, </w:t>
-      </w:r>
-      <w:proofErr w:type="spellStart"/>
-      <w:r>
-        <w:t>ukj</w:t>
-      </w:r>
-      <w:proofErr w:type="spellEnd"/>
-      <w:r>
-        <w:t xml:space="preserve"> [Spraak__32__eller__32__taleproblemer]</w:t>
+        <w:t>Språk- eller taleproblem– ja, nei, ukj [Spraak__32__eller__32__taleproblemer]</w:t>
       </w:r>
     </w:p>
     <w:p>
@@ -7053,27 +4790,7 @@
           <w:szCs w:val="24"/>
           <w:lang w:val="en-US"/>
         </w:rPr>
-        <w:t xml:space="preserve">NIHSS (National Institutes of Health Stoke Scale (5 </w:t>
-      </w:r>
-      <w:proofErr w:type="spellStart"/>
-      <w:r>
-        <w:rPr>
-          <w:rFonts w:ascii="Times New Roman" w:hAnsi="Times New Roman"/>
-          <w:sz w:val="24"/>
-          <w:szCs w:val="24"/>
-          <w:lang w:val="en-US"/>
-        </w:rPr>
-        <w:t>utf</w:t>
-      </w:r>
-      <w:proofErr w:type="spellEnd"/>
-      <w:r>
-        <w:rPr>
-          <w:rFonts w:ascii="Times New Roman" w:hAnsi="Times New Roman"/>
-          <w:sz w:val="24"/>
-          <w:szCs w:val="24"/>
-          <w:lang w:val="en-US"/>
-        </w:rPr>
-        <w:t>) [NationalInstitutesOfHealthStrokeScaleAngiTotalscoreIStartenAvOppholdet]</w:t>
+        <w:t>NIHSS (National Institutes of Health Stoke Scale (5 utf) [NationalInstitutesOfHealthStrokeScaleAngiTotalscoreIStartenAvOppholdet]</w:t>
       </w:r>
     </w:p>
     <w:p>
@@ -7090,7 +4807,6 @@
           <w:szCs w:val="24"/>
         </w:rPr>
       </w:pPr>
-      <w:proofErr w:type="spellStart"/>
       <w:r>
         <w:rPr>
           <w:rFonts w:ascii="Times New Roman" w:hAnsi="Times New Roman"/>
@@ -7098,170 +4814,7 @@
           <w:szCs w:val="24"/>
         </w:rPr>
         <w:lastRenderedPageBreak/>
-        <w:t>Rankin</w:t>
-      </w:r>
-      <w:proofErr w:type="spellEnd"/>
-      <w:r>
-        <w:rPr>
-          <w:rFonts w:ascii="Times New Roman" w:hAnsi="Times New Roman"/>
-          <w:sz w:val="24"/>
-          <w:szCs w:val="24"/>
-        </w:rPr>
-        <w:t xml:space="preserve"> </w:t>
-      </w:r>
-      <w:proofErr w:type="spellStart"/>
-      <w:r>
-        <w:rPr>
-          <w:rFonts w:ascii="Times New Roman" w:hAnsi="Times New Roman"/>
-          <w:sz w:val="24"/>
-          <w:szCs w:val="24"/>
-        </w:rPr>
-        <w:t>Scale</w:t>
-      </w:r>
-      <w:proofErr w:type="spellEnd"/>
-      <w:r>
-        <w:rPr>
-          <w:rFonts w:ascii="Times New Roman" w:hAnsi="Times New Roman"/>
-          <w:sz w:val="24"/>
-          <w:szCs w:val="24"/>
-        </w:rPr>
-        <w:t xml:space="preserve"> ((0-6) – En variabel i datadump tilsvarer to i Hovedskjema: [Rankin__32__scale] </w:t>
-      </w:r>
-      <w:proofErr w:type="spellStart"/>
-      <w:r>
-        <w:rPr>
-          <w:rFonts w:ascii="Times New Roman" w:hAnsi="Times New Roman"/>
-          <w:sz w:val="24"/>
-          <w:szCs w:val="24"/>
-        </w:rPr>
-        <w:t>tilv</w:t>
-      </w:r>
-      <w:proofErr w:type="spellEnd"/>
-      <w:r>
-        <w:rPr>
-          <w:rFonts w:ascii="Times New Roman" w:hAnsi="Times New Roman"/>
-          <w:sz w:val="24"/>
-          <w:szCs w:val="24"/>
-        </w:rPr>
-        <w:t xml:space="preserve">. både “Funksjonsstatus: </w:t>
-      </w:r>
-      <w:proofErr w:type="spellStart"/>
-      <w:r>
-        <w:rPr>
-          <w:rFonts w:ascii="Times New Roman" w:hAnsi="Times New Roman"/>
-          <w:sz w:val="24"/>
-          <w:szCs w:val="24"/>
-        </w:rPr>
-        <w:t>Modified</w:t>
-      </w:r>
-      <w:proofErr w:type="spellEnd"/>
-      <w:r>
-        <w:rPr>
-          <w:rFonts w:ascii="Times New Roman" w:hAnsi="Times New Roman"/>
-          <w:sz w:val="24"/>
-          <w:szCs w:val="24"/>
-        </w:rPr>
-        <w:t xml:space="preserve"> </w:t>
-      </w:r>
-      <w:proofErr w:type="spellStart"/>
-      <w:r>
-        <w:rPr>
-          <w:rFonts w:ascii="Times New Roman" w:hAnsi="Times New Roman"/>
-          <w:sz w:val="24"/>
-          <w:szCs w:val="24"/>
-        </w:rPr>
-        <w:t>Rankin</w:t>
-      </w:r>
-      <w:proofErr w:type="spellEnd"/>
-      <w:r>
-        <w:rPr>
-          <w:rFonts w:ascii="Times New Roman" w:hAnsi="Times New Roman"/>
-          <w:sz w:val="24"/>
-          <w:szCs w:val="24"/>
-        </w:rPr>
-        <w:t xml:space="preserve"> </w:t>
-      </w:r>
-      <w:proofErr w:type="spellStart"/>
-      <w:r>
-        <w:rPr>
-          <w:rFonts w:ascii="Times New Roman" w:hAnsi="Times New Roman"/>
-          <w:sz w:val="24"/>
-          <w:szCs w:val="24"/>
-        </w:rPr>
-        <w:t>Scale</w:t>
-      </w:r>
-      <w:proofErr w:type="spellEnd"/>
-      <w:r>
-        <w:rPr>
-          <w:rFonts w:ascii="Times New Roman" w:hAnsi="Times New Roman"/>
-          <w:sz w:val="24"/>
-          <w:szCs w:val="24"/>
-        </w:rPr>
-        <w:t>” og “</w:t>
-      </w:r>
-      <w:proofErr w:type="spellStart"/>
-      <w:r>
-        <w:rPr>
-          <w:rFonts w:ascii="Times New Roman" w:hAnsi="Times New Roman"/>
-          <w:sz w:val="24"/>
-          <w:szCs w:val="24"/>
-        </w:rPr>
-        <w:t>Modified</w:t>
-      </w:r>
-      <w:proofErr w:type="spellEnd"/>
-      <w:r>
-        <w:rPr>
-          <w:rFonts w:ascii="Times New Roman" w:hAnsi="Times New Roman"/>
-          <w:sz w:val="24"/>
-          <w:szCs w:val="24"/>
-        </w:rPr>
-        <w:t xml:space="preserve"> </w:t>
-      </w:r>
-      <w:proofErr w:type="spellStart"/>
-      <w:r>
-        <w:rPr>
-          <w:rFonts w:ascii="Times New Roman" w:hAnsi="Times New Roman"/>
-          <w:sz w:val="24"/>
-          <w:szCs w:val="24"/>
-        </w:rPr>
-        <w:t>Rankin</w:t>
-      </w:r>
-      <w:proofErr w:type="spellEnd"/>
-      <w:r>
-        <w:rPr>
-          <w:rFonts w:ascii="Times New Roman" w:hAnsi="Times New Roman"/>
-          <w:sz w:val="24"/>
-          <w:szCs w:val="24"/>
-        </w:rPr>
-        <w:t xml:space="preserve"> </w:t>
-      </w:r>
-      <w:proofErr w:type="spellStart"/>
-      <w:proofErr w:type="gramStart"/>
-      <w:r>
-        <w:rPr>
-          <w:rFonts w:ascii="Times New Roman" w:hAnsi="Times New Roman"/>
-          <w:sz w:val="24"/>
-          <w:szCs w:val="24"/>
-        </w:rPr>
-        <w:t>Scale</w:t>
-      </w:r>
-      <w:proofErr w:type="spellEnd"/>
-      <w:r>
-        <w:rPr>
-          <w:rFonts w:ascii="Times New Roman" w:hAnsi="Times New Roman"/>
-          <w:sz w:val="24"/>
-          <w:szCs w:val="24"/>
-        </w:rPr>
-        <w:t>” ?</w:t>
-      </w:r>
-      <w:proofErr w:type="gramEnd"/>
-      <w:r>
-        <w:rPr>
-          <w:rFonts w:ascii="Times New Roman" w:hAnsi="Times New Roman"/>
-          <w:sz w:val="24"/>
-          <w:szCs w:val="24"/>
-        </w:rPr>
-        <w:t>??</w:t>
+        <w:t>Rankin Scale ((0-6) – En variabel i datadump tilsvarer to i Hovedskjema: [Rankin__32__scale] tilv. både “Funksjonsstatus: Modified Rankin Scale” og “Modified Rankin Scale” ???</w:t>
       </w:r>
       <w:r>
         <w:rPr>
@@ -7279,47 +4832,7 @@
           <w:sz w:val="24"/>
           <w:szCs w:val="24"/>
         </w:rPr>
-        <w:t xml:space="preserve">Variabelen i akuttskjema er </w:t>
-      </w:r>
-      <w:proofErr w:type="spellStart"/>
-      <w:r>
-        <w:rPr>
-          <w:rFonts w:ascii="Times New Roman" w:hAnsi="Times New Roman"/>
-          <w:color w:val="FF6600"/>
-          <w:sz w:val="24"/>
-          <w:szCs w:val="24"/>
-        </w:rPr>
-        <w:t>mRS</w:t>
-      </w:r>
-      <w:proofErr w:type="spellEnd"/>
-      <w:r>
-        <w:rPr>
-          <w:rFonts w:ascii="Times New Roman" w:hAnsi="Times New Roman"/>
-          <w:color w:val="FF6600"/>
-          <w:sz w:val="24"/>
-          <w:szCs w:val="24"/>
-        </w:rPr>
-        <w:t xml:space="preserve"> før innkomst. </w:t>
-      </w:r>
-      <w:proofErr w:type="spellStart"/>
-      <w:r>
-        <w:rPr>
-          <w:rFonts w:ascii="Times New Roman" w:hAnsi="Times New Roman"/>
-          <w:color w:val="FF6600"/>
-          <w:sz w:val="24"/>
-          <w:szCs w:val="24"/>
-        </w:rPr>
-        <w:t>mRS</w:t>
-      </w:r>
-      <w:proofErr w:type="spellEnd"/>
-      <w:r>
-        <w:rPr>
-          <w:rFonts w:ascii="Times New Roman" w:hAnsi="Times New Roman"/>
-          <w:color w:val="FF6600"/>
-          <w:sz w:val="24"/>
-          <w:szCs w:val="24"/>
-        </w:rPr>
-        <w:t xml:space="preserve"> i oppfølgingsskjema er etter 3 mnd. </w:t>
+        <w:t xml:space="preserve">Variabelen i akuttskjema er mRS før innkomst. mRS i oppfølgingsskjema er etter 3 mnd. </w:t>
       </w:r>
     </w:p>
     <w:p>
@@ -7364,25 +4877,7 @@
           <w:sz w:val="24"/>
           <w:szCs w:val="24"/>
         </w:rPr>
-        <w:t xml:space="preserve">Trombolytisk behandling (4 </w:t>
-      </w:r>
-      <w:proofErr w:type="spellStart"/>
-      <w:r>
-        <w:rPr>
-          <w:rFonts w:ascii="Times New Roman" w:hAnsi="Times New Roman"/>
-          <w:sz w:val="24"/>
-          <w:szCs w:val="24"/>
-        </w:rPr>
-        <w:t>utf</w:t>
-      </w:r>
-      <w:proofErr w:type="spellEnd"/>
-      <w:r>
-        <w:rPr>
-          <w:rFonts w:ascii="Times New Roman" w:hAnsi="Times New Roman"/>
-          <w:sz w:val="24"/>
-          <w:szCs w:val="24"/>
-        </w:rPr>
-        <w:t>) [Under__32__innleggelse__32__Trombolytisk__32__behandling]</w:t>
+        <w:t>Trombolytisk behandling (4 utf) [Under__32__innleggelse__32__Trombolytisk__32__behandling]</w:t>
       </w:r>
       <w:r>
         <w:rPr>
@@ -7422,25 +4917,7 @@
           <w:sz w:val="24"/>
           <w:szCs w:val="24"/>
         </w:rPr>
-        <w:t xml:space="preserve">Hjerneblødning innen 36t etter behandlingsstart (ja, nei, </w:t>
-      </w:r>
-      <w:proofErr w:type="gramStart"/>
-      <w:r>
-        <w:rPr>
-          <w:rFonts w:ascii="Times New Roman" w:hAnsi="Times New Roman"/>
-          <w:sz w:val="24"/>
-          <w:szCs w:val="24"/>
-        </w:rPr>
-        <w:t>ukjent)  [Under</w:t>
-      </w:r>
-      <w:proofErr w:type="gramEnd"/>
-      <w:r>
-        <w:rPr>
-          <w:rFonts w:ascii="Times New Roman" w:hAnsi="Times New Roman"/>
-          <w:sz w:val="24"/>
-          <w:szCs w:val="24"/>
-        </w:rPr>
-        <w:t>__32__innleggelse__32__Hjernebloedning__32__innen__32__36__32__timer__32__etter__32__behandlingsstart]</w:t>
+        <w:t>Hjerneblødning innen 36t etter behandlingsstart (ja, nei, ukjent)  [Under__32__innleggelse__32__Hjernebloedning__32__innen__32__36__32__timer__32__etter__32__behandlingsstart]</w:t>
       </w:r>
     </w:p>
     <w:p>
@@ -7561,21 +5038,12 @@
           <w:bCs/>
         </w:rPr>
       </w:pPr>
-      <w:proofErr w:type="spellStart"/>
       <w:r>
         <w:rPr>
           <w:b/>
           <w:bCs/>
         </w:rPr>
-        <w:t>Oppfølgigsskjema</w:t>
-      </w:r>
-      <w:proofErr w:type="spellEnd"/>
-      <w:r>
-        <w:rPr>
-          <w:b/>
-          <w:bCs/>
-        </w:rPr>
-        <w:t>:</w:t>
+        <w:t>Oppfølgigsskjema:</w:t>
       </w:r>
     </w:p>
     <w:p>
@@ -7588,15 +5056,7 @@
         <w:contextualSpacing w:val="0"/>
       </w:pPr>
       <w:r>
-        <w:t>Tid fra symptomdebut til innleggelse (</w:t>
-      </w:r>
-      <w:proofErr w:type="spellStart"/>
-      <w:r>
-        <w:t>gjsn</w:t>
-      </w:r>
-      <w:proofErr w:type="spellEnd"/>
-      <w:r>
-        <w:t>/med) – median/gj.sn per år? Fordeling. [Dager__32__fra__32__symptomdebut__32__til__32__oppfoelging]</w:t>
+        <w:t>Tid fra symptomdebut til innleggelse (gjsn/med) – median/gj.sn per år? Fordeling. [Dager__32__fra__32__symptomdebut__32__til__32__oppfoelging]</w:t>
       </w:r>
       <w:r>
         <w:rPr>
@@ -7639,25 +5099,7 @@
           <w:sz w:val="24"/>
           <w:szCs w:val="24"/>
         </w:rPr>
-        <w:t>Dødelighet i akuttfasen (?) Død ila oppholdet. Per år? Fordeling? [Morsdato&gt;</w:t>
-      </w:r>
-      <w:proofErr w:type="gramStart"/>
-      <w:r>
-        <w:rPr>
-          <w:rFonts w:ascii="Times New Roman" w:hAnsi="Times New Roman"/>
-          <w:sz w:val="24"/>
-          <w:szCs w:val="24"/>
-        </w:rPr>
-        <w:t>01.01.1900</w:t>
-      </w:r>
-      <w:proofErr w:type="gramEnd"/>
-      <w:r>
-        <w:rPr>
-          <w:rFonts w:ascii="Times New Roman" w:hAnsi="Times New Roman"/>
-          <w:sz w:val="24"/>
-          <w:szCs w:val="24"/>
-        </w:rPr>
-        <w:t>]</w:t>
+        <w:t>Dødelighet i akuttfasen (?) Død ila oppholdet. Per år? Fordeling? [Morsdato&gt;01.01.1900]</w:t>
       </w:r>
       <w:r>
         <w:rPr>
@@ -7719,14 +5161,12 @@
       <w:r>
         <w:t>Rapport Medikamentell behandling ved utreise</w:t>
       </w:r>
-      <w:proofErr w:type="gramStart"/>
       <w:r>
         <w:t xml:space="preserve"> (relatert Nasjonal pasientsikkerhetskampanje</w:t>
       </w:r>
       <w:r>
         <w:t>:</w:t>
       </w:r>
-      <w:proofErr w:type="gramEnd"/>
     </w:p>
     <w:tbl>
       <w:tblPr>
@@ -7915,15 +5355,7 @@
           </w:tcPr>
           <w:p>
             <w:r>
-              <w:t xml:space="preserve">Platehemmende behandling med </w:t>
-            </w:r>
-            <w:proofErr w:type="gramStart"/>
-            <w:r>
-              <w:t>ASA   (ved</w:t>
-            </w:r>
-            <w:proofErr w:type="gramEnd"/>
-            <w:r>
-              <w:t xml:space="preserve"> utreise)</w:t>
+              <w:t>Platehemmende behandling med ASA   (ved utreise)</w:t>
             </w:r>
           </w:p>
         </w:tc>
@@ -8034,21 +5466,8 @@
             <w:tcW w:w="3476" w:type="dxa"/>
           </w:tcPr>
           <w:p>
-            <w:proofErr w:type="spellStart"/>
-            <w:r>
-              <w:t>Klopidogrel</w:t>
-            </w:r>
-            <w:proofErr w:type="spellEnd"/>
-            <w:r>
-              <w:t xml:space="preserve"> (ADP-reseptor-</w:t>
-            </w:r>
-            <w:proofErr w:type="gramStart"/>
-            <w:r>
-              <w:t>blokker)     (ved</w:t>
-            </w:r>
-            <w:proofErr w:type="gramEnd"/>
-            <w:r>
-              <w:t xml:space="preserve"> utreise)</w:t>
+            <w:r>
+              <w:t>Klopidogrel (ADP-reseptor-blokker)     (ved utreise)</w:t>
             </w:r>
           </w:p>
         </w:tc>
@@ -8115,14 +5534,8 @@
           </w:tcPr>
           <w:p>
             <w:r>
-              <w:t xml:space="preserve">ASA + </w:t>
-            </w:r>
-            <w:proofErr w:type="spellStart"/>
-            <w:proofErr w:type="gramStart"/>
-            <w:r>
-              <w:t>Dipyridamol</w:t>
-            </w:r>
-            <w:proofErr w:type="spellEnd"/>
+              <w:t>ASA + Dipyridamol</w:t>
+            </w:r>
             <w:r>
               <w:t xml:space="preserve"> </w:t>
             </w:r>
@@ -8133,11 +5546,7 @@
               <w:t xml:space="preserve">                             </w:t>
             </w:r>
             <w:r>
-              <w:t>(ved</w:t>
-            </w:r>
-            <w:proofErr w:type="gramEnd"/>
-            <w:r>
-              <w:t xml:space="preserve"> utreise)</w:t>
+              <w:t>(ved utreise)</w:t>
             </w:r>
           </w:p>
         </w:tc>
@@ -8210,20 +5619,7 @@
           </w:tcPr>
           <w:p>
             <w:r>
-              <w:t xml:space="preserve">Antikoagulasjon med </w:t>
-            </w:r>
-            <w:proofErr w:type="spellStart"/>
-            <w:proofErr w:type="gramStart"/>
-            <w:r>
-              <w:t>Warfarin</w:t>
-            </w:r>
-            <w:proofErr w:type="spellEnd"/>
-            <w:r>
-              <w:t xml:space="preserve">              (ved</w:t>
-            </w:r>
-            <w:proofErr w:type="gramEnd"/>
-            <w:r>
-              <w:t xml:space="preserve"> utreise)</w:t>
+              <w:t>Antikoagulasjon med Warfarin              (ved utreise)</w:t>
             </w:r>
           </w:p>
         </w:tc>
@@ -8346,13 +5742,8 @@
           </w:p>
           <w:p>
             <w:r>
-              <w:t xml:space="preserve">enn </w:t>
-            </w:r>
-            <w:proofErr w:type="spellStart"/>
-            <w:r>
-              <w:t>Warfarin</w:t>
-            </w:r>
-            <w:proofErr w:type="spellEnd"/>
+              <w:t>enn Warfarin</w:t>
+            </w:r>
             <w:r>
               <w:t xml:space="preserve"> (ved utreise)</w:t>
             </w:r>
@@ -8806,13 +6197,8 @@
             <w:tcW w:w="3476" w:type="dxa"/>
           </w:tcPr>
           <w:p>
-            <w:proofErr w:type="spellStart"/>
-            <w:r>
-              <w:t>Statin</w:t>
-            </w:r>
-            <w:proofErr w:type="spellEnd"/>
-            <w:r>
-              <w:t>-Lipidsenkende</w:t>
+            <w:r>
+              <w:t>Statin-Lipidsenkende</w:t>
             </w:r>
             <w:r>
               <w:t xml:space="preserve"> (ved utreise)</w:t>

--- a/doc/Arbeidsdok, Slag.docx
+++ b/doc/Arbeidsdok, Slag.docx
@@ -29,46 +29,6 @@
         <w:pStyle w:val="NoSpacing"/>
       </w:pPr>
       <w:r>
-        <w:t>Fortsett å gå gjennom resultater som involverer tidsvariable. Pass på at NA-verdier blir fjernet.</w:t>
-      </w:r>
-    </w:p>
-    <w:p>
-      <w:pPr>
-        <w:pStyle w:val="NoSpacing"/>
-      </w:pPr>
-      <w:r>
-        <w:t>TidInnleggTrombolyse</w:t>
-      </w:r>
-    </w:p>
-    <w:p>
-      <w:pPr>
-        <w:pStyle w:val="NoSpacing"/>
-      </w:pPr>
-      <w:r>
-        <w:t>TidSymptInnlegg</w:t>
-      </w:r>
-    </w:p>
-    <w:p>
-      <w:pPr>
-        <w:pStyle w:val="NoSpacing"/>
-      </w:pPr>
-      <w:r>
-        <w:t>TidSymptTrombolyse</w:t>
-      </w:r>
-    </w:p>
-    <w:p>
-      <w:pPr>
-        <w:pStyle w:val="NoSpacing"/>
-      </w:pPr>
-      <w:r>
-        <w:t>Vi skal ikke lengre filtrere på diagnose=2 for trombolyse.</w:t>
-      </w:r>
-    </w:p>
-    <w:p>
-      <w:pPr>
-        <w:pStyle w:val="NoSpacing"/>
-      </w:pPr>
-      <w:r>
         <w:t>Kvalitetsindikatorer skal ha bare vettige verdier (eks. tid&gt;=0)</w:t>
       </w:r>
     </w:p>
@@ -76,6 +36,19 @@
       <w:pPr>
         <w:pStyle w:val="NoSpacing"/>
       </w:pPr>
+      <w:r>
+        <w:t>Fordeling, TidInnleggTrombolyse, N er 1 lavere enn for de andre (2015-data)</w:t>
+      </w:r>
+    </w:p>
+    <w:p>
+      <w:pPr>
+        <w:pStyle w:val="NoSpacing"/>
+      </w:pPr>
+      <w:r>
+        <w:t>Har gått gjennom samledokumentene. Mangler litt, se Word-fil fra Torunn. Må sjekkes</w:t>
+      </w:r>
+      <w:bookmarkStart w:id="0" w:name="_GoBack"/>
+      <w:bookmarkEnd w:id="0"/>
     </w:p>
     <w:p>
       <w:pPr>
@@ -158,8 +131,22 @@
         </w:rPr>
         <w:t>NB: Tid fra innleggelse til trombolyse gjelder ikke lenger bare de med diagnose I63 med uansett diagnose.</w:t>
       </w:r>
-      <w:bookmarkStart w:id="0" w:name="_GoBack"/>
-      <w:bookmarkEnd w:id="0"/>
+    </w:p>
+    <w:p>
+      <w:pPr>
+        <w:pStyle w:val="NoSpacing"/>
+      </w:pPr>
+      <w:r>
+        <w:t xml:space="preserve">Gått gjennom resultater som involverer tidsvariablene: TidInnleggTrombolyse, TidSymptInnlegg, </w:t>
+      </w:r>
+    </w:p>
+    <w:p>
+      <w:pPr>
+        <w:pStyle w:val="NoSpacing"/>
+      </w:pPr>
+      <w:r>
+        <w:t>TidSymptTrombolyse.</w:t>
+      </w:r>
     </w:p>
     <w:p>
       <w:pPr>
@@ -408,6 +395,7 @@
         <w:pStyle w:val="NoSpacing"/>
       </w:pPr>
       <w:r>
+        <w:lastRenderedPageBreak/>
         <w:t>4.juli: Har bedt om oversikt over ETL-jobb for hjerneslag for å ta bort endringer som gjøres. For FokaleUtfAndre har Dysartri nå annen formatering enn de andre.</w:t>
       </w:r>
     </w:p>
@@ -1353,7 +1341,6 @@
     <w:p/>
     <w:p>
       <w:r>
-        <w:lastRenderedPageBreak/>
         <w:t>Følgende er kommentert ut:</w:t>
       </w:r>
     </w:p>
@@ -1441,6 +1428,7 @@
                 <w:color w:val="000000"/>
                 <w:lang w:val="en-US" w:eastAsia="zh-CN"/>
               </w:rPr>
+              <w:lastRenderedPageBreak/>
               <w:t xml:space="preserve">     </w:t>
             </w:r>
             <w:r>
@@ -2221,37 +2209,37 @@
         <w:rPr>
           <w:b/>
         </w:rPr>
+        <w:t xml:space="preserve">12.juli. </w:t>
+      </w:r>
+      <w:r>
+        <w:t>Sendt Hild foreløpig oppsummering, inkl. spm. om variable. Bl.a. bedt om fullstendig oversikt over hva koden 0 betyr i de ulike variablene.</w:t>
+      </w:r>
+    </w:p>
+    <w:p>
+      <w:pPr>
+        <w:pStyle w:val="NoSpacing"/>
+      </w:pPr>
+    </w:p>
+    <w:p>
+      <w:pPr>
+        <w:pStyle w:val="NoSpacing"/>
+        <w:rPr>
+          <w:b/>
+        </w:rPr>
+      </w:pPr>
+      <w:r>
+        <w:rPr>
+          <w:b/>
+        </w:rPr>
+        <w:t>Feil/kommentarer:</w:t>
+      </w:r>
+    </w:p>
+    <w:p>
+      <w:pPr>
+        <w:pStyle w:val="NoSpacing"/>
+      </w:pPr>
+      <w:r>
         <w:lastRenderedPageBreak/>
-        <w:t xml:space="preserve">12.juli. </w:t>
-      </w:r>
-      <w:r>
-        <w:t>Sendt Hild foreløpig oppsummering, inkl. spm. om variable. Bl.a. bedt om fullstendig oversikt over hva koden 0 betyr i de ulike variablene.</w:t>
-      </w:r>
-    </w:p>
-    <w:p>
-      <w:pPr>
-        <w:pStyle w:val="NoSpacing"/>
-      </w:pPr>
-    </w:p>
-    <w:p>
-      <w:pPr>
-        <w:pStyle w:val="NoSpacing"/>
-        <w:rPr>
-          <w:b/>
-        </w:rPr>
-      </w:pPr>
-      <w:r>
-        <w:rPr>
-          <w:b/>
-        </w:rPr>
-        <w:t>Feil/kommentarer:</w:t>
-      </w:r>
-    </w:p>
-    <w:p>
-      <w:pPr>
-        <w:pStyle w:val="NoSpacing"/>
-      </w:pPr>
-      <w:r>
         <w:t>Hos mange kategoriske variable dukker det opp en ekstra kode 0. Jeg kan ikke bare anta at dette er døde pasienter. Jeg MÅ ha en oversikt over «hemmelige» defaultverdier.</w:t>
       </w:r>
     </w:p>
@@ -2589,29 +2577,26 @@
         <w:pStyle w:val="NoSpacing"/>
       </w:pPr>
       <w:r>
-        <w:t xml:space="preserve">Ang. mulig feil mht. felt i databasen (lipid) – visningstekst på skjerm (blodtrykk), er det er en feil som har sneket seg inn i dokumentasjonen i etterkant. Jeg fant originaloversikten fra Torild (se vedlagte e-post), og der står det riktig. Men fint om du går gjennom og sjekker  variable likevel, både den gamle </w:t>
-      </w:r>
-      <w:r>
+        <w:t>Ang. mulig feil mht. felt i databasen (lipid) – visningstekst på skjerm (blodtrykk), er det er en feil som har sneket seg inn i dokumentasjonen i etterkant. Jeg fant originaloversikten fra Torild (se vedlagte e-post), og der står det riktig. Men fint om du går gjennom og sjekker  variable likevel, både den gamle og den nye, som kan lastes ned fra registeret. Jeg skal gjøre det samme. Dette vil evt. være alvorlige feil, så jeg forventer IKKE å finne uoverensstemmelser, men så det er gjort. Kan aldri sjekke for mye.</w:t>
+      </w:r>
+    </w:p>
+    <w:p>
+      <w:pPr>
+        <w:pStyle w:val="NoSpacing"/>
+      </w:pPr>
+    </w:p>
+    <w:p>
+      <w:pPr>
+        <w:pStyle w:val="NoSpacing"/>
+        <w:rPr>
+          <w:i/>
+        </w:rPr>
+      </w:pPr>
+      <w:r>
+        <w:rPr>
+          <w:i/>
+        </w:rPr>
         <w:lastRenderedPageBreak/>
-        <w:t>og den nye, som kan lastes ned fra registeret. Jeg skal gjøre det samme. Dette vil evt. være alvorlige feil, så jeg forventer IKKE å finne uoverensstemmelser, men så det er gjort. Kan aldri sjekke for mye.</w:t>
-      </w:r>
-    </w:p>
-    <w:p>
-      <w:pPr>
-        <w:pStyle w:val="NoSpacing"/>
-      </w:pPr>
-    </w:p>
-    <w:p>
-      <w:pPr>
-        <w:pStyle w:val="NoSpacing"/>
-        <w:rPr>
-          <w:i/>
-        </w:rPr>
-      </w:pPr>
-      <w:r>
-        <w:rPr>
-          <w:i/>
-        </w:rPr>
         <w:t>Alle døde har oppfølgingsskjema. Døde pasienter genererer en del «hemmelige» defaultverdier i oppfølgingsskjemaet</w:t>
       </w:r>
     </w:p>
@@ -2990,7 +2975,6 @@
         <w:pStyle w:val="NoSpacing"/>
       </w:pPr>
       <w:r>
-        <w:lastRenderedPageBreak/>
         <w:t>ReshID = Registreringsavdeling?</w:t>
       </w:r>
     </w:p>
@@ -3018,6 +3002,7 @@
         <w:pStyle w:val="NoSpacing"/>
       </w:pPr>
       <w:r>
+        <w:lastRenderedPageBreak/>
         <w:t>Sykehus [Sykehus], ingen registreringer</w:t>
       </w:r>
     </w:p>

--- a/doc/Arbeidsdok, Slag.docx
+++ b/doc/Arbeidsdok, Slag.docx
@@ -13,39 +13,23 @@
     <w:p>
       <w:pPr>
         <w:pStyle w:val="NoSpacing"/>
-      </w:pPr>
-      <w:r>
         <w:rPr>
           <w:b/>
         </w:rPr>
-        <w:t>Videre</w:t>
-      </w:r>
-      <w:r>
-        <w:t xml:space="preserve">: </w:t>
-      </w:r>
-    </w:p>
-    <w:p>
-      <w:pPr>
-        <w:pStyle w:val="NoSpacing"/>
-      </w:pPr>
-      <w:r>
-        <w:t>Kvalitetsindikatorer skal ha bare vettige verdier (eks. tid&gt;=0)</w:t>
-      </w:r>
-    </w:p>
-    <w:p>
-      <w:pPr>
-        <w:pStyle w:val="NoSpacing"/>
-      </w:pPr>
-      <w:r>
-        <w:t>Fordeling, TidInnleggTrombolyse, N er 1 lavere enn for de andre (2015-data)</w:t>
-      </w:r>
-    </w:p>
-    <w:p>
-      <w:pPr>
-        <w:pStyle w:val="NoSpacing"/>
-      </w:pPr>
-      <w:r>
-        <w:t>Har gått gjennom samledokumentene. Mangler litt, se Word-fil fra Torunn. Må sjekkes</w:t>
+      </w:pPr>
+      <w:proofErr w:type="spellStart"/>
+      <w:r>
+        <w:rPr>
+          <w:b/>
+        </w:rPr>
+        <w:t>Kjonn</w:t>
+      </w:r>
+      <w:proofErr w:type="spellEnd"/>
+      <w:r>
+        <w:rPr>
+          <w:b/>
+        </w:rPr>
+        <w:t xml:space="preserve"> -&gt; PatientGender</w:t>
       </w:r>
       <w:bookmarkStart w:id="0" w:name="_GoBack"/>
       <w:bookmarkEnd w:id="0"/>
@@ -53,19 +37,97 @@
     <w:p>
       <w:pPr>
         <w:pStyle w:val="NoSpacing"/>
-      </w:pPr>
-    </w:p>
-    <w:p>
-      <w:pPr>
         <w:rPr>
           <w:b/>
         </w:rPr>
       </w:pPr>
-      <w:r>
+    </w:p>
+    <w:p>
+      <w:pPr>
+        <w:pStyle w:val="NoSpacing"/>
         <w:rPr>
           <w:b/>
         </w:rPr>
-        <w:t>sept 2016</w:t>
+      </w:pPr>
+    </w:p>
+    <w:p>
+      <w:pPr>
+        <w:pStyle w:val="NoSpacing"/>
+        <w:rPr>
+          <w:b/>
+        </w:rPr>
+      </w:pPr>
+    </w:p>
+    <w:p>
+      <w:pPr>
+        <w:pStyle w:val="NoSpacing"/>
+      </w:pPr>
+      <w:r>
+        <w:rPr>
+          <w:b/>
+        </w:rPr>
+        <w:t>Videre</w:t>
+      </w:r>
+      <w:r>
+        <w:t xml:space="preserve">: </w:t>
+      </w:r>
+    </w:p>
+    <w:p>
+      <w:pPr>
+        <w:pStyle w:val="NoSpacing"/>
+      </w:pPr>
+      <w:r>
+        <w:t>Kvalitetsindikatorer skal ha bare vettige verdier (eks. tid&gt;=0)</w:t>
+      </w:r>
+    </w:p>
+    <w:p>
+      <w:pPr>
+        <w:pStyle w:val="NoSpacing"/>
+      </w:pPr>
+      <w:r>
+        <w:t xml:space="preserve">Fordeling, </w:t>
+      </w:r>
+      <w:proofErr w:type="spellStart"/>
+      <w:r>
+        <w:t>TidInnleggTrombolyse</w:t>
+      </w:r>
+      <w:proofErr w:type="spellEnd"/>
+      <w:r>
+        <w:t>, N er 1 lavere enn for de andre (2015-data)</w:t>
+      </w:r>
+    </w:p>
+    <w:p>
+      <w:pPr>
+        <w:pStyle w:val="NoSpacing"/>
+      </w:pPr>
+      <w:r>
+        <w:t>Har gått gjennom samledokumentene. Mangler litt, se Word-fil fra Torunn. Må sjekkes</w:t>
+      </w:r>
+    </w:p>
+    <w:p>
+      <w:pPr>
+        <w:pStyle w:val="NoSpacing"/>
+      </w:pPr>
+    </w:p>
+    <w:p>
+      <w:pPr>
+        <w:rPr>
+          <w:b/>
+        </w:rPr>
+      </w:pPr>
+      <w:proofErr w:type="spellStart"/>
+      <w:r>
+        <w:rPr>
+          <w:b/>
+        </w:rPr>
+        <w:t>sept</w:t>
+      </w:r>
+      <w:proofErr w:type="spellEnd"/>
+      <w:r>
+        <w:rPr>
+          <w:b/>
+        </w:rPr>
+        <w:t xml:space="preserve"> 2016</w:t>
       </w:r>
     </w:p>
     <w:p>
@@ -75,6 +137,7 @@
           <w:color w:val="1F497D" w:themeColor="dark2"/>
         </w:rPr>
       </w:pPr>
+      <w:proofErr w:type="spellStart"/>
       <w:r>
         <w:rPr>
           <w:i/>
@@ -96,22 +159,73 @@
         </w:rPr>
         <w:t>Trombolyse</w:t>
       </w:r>
+      <w:proofErr w:type="spellEnd"/>
       <w:r>
         <w:rPr>
           <w:color w:val="1F497D" w:themeColor="dark2"/>
         </w:rPr>
-        <w:t xml:space="preserve"> er rettet i «AndelerGrVar», «KvalInd» og «AndelTid»</w:t>
-      </w:r>
+        <w:t xml:space="preserve"> er rettet i «</w:t>
+      </w:r>
+      <w:proofErr w:type="spellStart"/>
       <w:r>
         <w:rPr>
           <w:color w:val="1F497D" w:themeColor="dark2"/>
         </w:rPr>
-        <w:t>, samt gjort utvalg på diagnose=2 i GjsnGrVar</w:t>
-      </w:r>
+        <w:t>AndelerGrVar</w:t>
+      </w:r>
+      <w:proofErr w:type="spellEnd"/>
       <w:r>
         <w:rPr>
           <w:color w:val="1F497D" w:themeColor="dark2"/>
         </w:rPr>
+        <w:t>», «</w:t>
+      </w:r>
+      <w:proofErr w:type="spellStart"/>
+      <w:r>
+        <w:rPr>
+          <w:color w:val="1F497D" w:themeColor="dark2"/>
+        </w:rPr>
+        <w:t>KvalInd</w:t>
+      </w:r>
+      <w:proofErr w:type="spellEnd"/>
+      <w:r>
+        <w:rPr>
+          <w:color w:val="1F497D" w:themeColor="dark2"/>
+        </w:rPr>
+        <w:t>» og «</w:t>
+      </w:r>
+      <w:proofErr w:type="spellStart"/>
+      <w:r>
+        <w:rPr>
+          <w:color w:val="1F497D" w:themeColor="dark2"/>
+        </w:rPr>
+        <w:t>AndelTid</w:t>
+      </w:r>
+      <w:proofErr w:type="spellEnd"/>
+      <w:r>
+        <w:rPr>
+          <w:color w:val="1F497D" w:themeColor="dark2"/>
+        </w:rPr>
+        <w:t>»</w:t>
+      </w:r>
+      <w:r>
+        <w:rPr>
+          <w:color w:val="1F497D" w:themeColor="dark2"/>
+        </w:rPr>
+        <w:t xml:space="preserve">, samt gjort utvalg på diagnose=2 i </w:t>
+      </w:r>
+      <w:proofErr w:type="spellStart"/>
+      <w:r>
+        <w:rPr>
+          <w:color w:val="1F497D" w:themeColor="dark2"/>
+        </w:rPr>
+        <w:t>GjsnGrVar</w:t>
+      </w:r>
+      <w:proofErr w:type="spellEnd"/>
+      <w:r>
+        <w:rPr>
+          <w:color w:val="1F497D" w:themeColor="dark2"/>
+        </w:rPr>
         <w:t>.</w:t>
       </w:r>
       <w:r>
@@ -137,28 +251,57 @@
         <w:pStyle w:val="NoSpacing"/>
       </w:pPr>
       <w:r>
-        <w:t xml:space="preserve">Gått gjennom resultater som involverer tidsvariablene: TidInnleggTrombolyse, TidSymptInnlegg, </w:t>
-      </w:r>
-    </w:p>
-    <w:p>
-      <w:pPr>
-        <w:pStyle w:val="NoSpacing"/>
-      </w:pPr>
-      <w:r>
-        <w:t>TidSymptTrombolyse.</w:t>
-      </w:r>
-    </w:p>
-    <w:p>
-      <w:pPr>
-        <w:pStyle w:val="NoSpacing"/>
-      </w:pPr>
-    </w:p>
-    <w:p>
-      <w:pPr>
-        <w:pStyle w:val="NoSpacing"/>
-      </w:pPr>
-      <w:r>
-        <w:t>Hjerneslagregisteret har nå ferdigstilt sin kravspek for 2</w:t>
+        <w:t xml:space="preserve">Gått gjennom resultater som involverer tidsvariablene: </w:t>
+      </w:r>
+      <w:proofErr w:type="spellStart"/>
+      <w:r>
+        <w:t>TidInnleggTrombolyse</w:t>
+      </w:r>
+      <w:proofErr w:type="spellEnd"/>
+      <w:r>
+        <w:t xml:space="preserve">, </w:t>
+      </w:r>
+      <w:proofErr w:type="spellStart"/>
+      <w:r>
+        <w:t>TidSymptInnlegg</w:t>
+      </w:r>
+      <w:proofErr w:type="spellEnd"/>
+      <w:r>
+        <w:t xml:space="preserve">, </w:t>
+      </w:r>
+    </w:p>
+    <w:p>
+      <w:pPr>
+        <w:pStyle w:val="NoSpacing"/>
+      </w:pPr>
+      <w:proofErr w:type="spellStart"/>
+      <w:r>
+        <w:t>TidSymptTrombolyse</w:t>
+      </w:r>
+      <w:proofErr w:type="spellEnd"/>
+      <w:r>
+        <w:t>.</w:t>
+      </w:r>
+    </w:p>
+    <w:p>
+      <w:pPr>
+        <w:pStyle w:val="NoSpacing"/>
+      </w:pPr>
+    </w:p>
+    <w:p>
+      <w:pPr>
+        <w:pStyle w:val="NoSpacing"/>
+      </w:pPr>
+      <w:r>
+        <w:t xml:space="preserve">Hjerneslagregisteret har nå ferdigstilt sin </w:t>
+      </w:r>
+      <w:proofErr w:type="spellStart"/>
+      <w:r>
+        <w:t>kravspek</w:t>
+      </w:r>
+      <w:proofErr w:type="spellEnd"/>
+      <w:r>
+        <w:t xml:space="preserve"> for 2</w:t>
       </w:r>
       <w:r>
         <w:t>017-versjonen av registeret. Det skal ikke gjøres endringer som påvirker beregnede resultater på Rapporteket.</w:t>
@@ -292,15 +435,79 @@
         <w:t xml:space="preserve">: </w:t>
       </w:r>
       <w:r>
-        <w:t>Logikken skal være: AvdForstInnlagt=1 | ((AvdForstInnlagtHvilken=3|4)&amp; AvdUtskrFra=1). De må altså ha vært utskrevet fra slagenhet i tillegg til å ha vært innlagt ved intensiv/nevrokir for å telles med i direkte innlagt i slagenhet.</w:t>
-      </w:r>
-    </w:p>
-    <w:p>
-      <w:pPr>
-        <w:pStyle w:val="NoSpacing"/>
-      </w:pPr>
-      <w:r>
-        <w:t>(Rettes i AndelTid, KvalInd og AndelerGrVar.)</w:t>
+        <w:t xml:space="preserve">Logikken skal være: </w:t>
+      </w:r>
+      <w:proofErr w:type="spellStart"/>
+      <w:r>
+        <w:t>AvdForstInnlagt</w:t>
+      </w:r>
+      <w:proofErr w:type="spellEnd"/>
+      <w:r>
+        <w:t>=1 | ((</w:t>
+      </w:r>
+      <w:proofErr w:type="spellStart"/>
+      <w:r>
+        <w:t>AvdForstInnlagtHvilken</w:t>
+      </w:r>
+      <w:proofErr w:type="spellEnd"/>
+      <w:r>
+        <w:t>=3|</w:t>
+      </w:r>
+      <w:proofErr w:type="gramStart"/>
+      <w:r>
+        <w:t>4)&amp;</w:t>
+      </w:r>
+      <w:proofErr w:type="gramEnd"/>
+      <w:r>
+        <w:t xml:space="preserve"> </w:t>
+      </w:r>
+      <w:proofErr w:type="spellStart"/>
+      <w:r>
+        <w:t>AvdUtskrFra</w:t>
+      </w:r>
+      <w:proofErr w:type="spellEnd"/>
+      <w:r>
+        <w:t>=1). De må altså ha vært utskrevet fra slagenhet i tillegg til å ha vært innlagt ved intensiv/</w:t>
+      </w:r>
+      <w:proofErr w:type="spellStart"/>
+      <w:r>
+        <w:t>nevrokir</w:t>
+      </w:r>
+      <w:proofErr w:type="spellEnd"/>
+      <w:r>
+        <w:t xml:space="preserve"> for å telles med i direkte innlagt i slagenhet.</w:t>
+      </w:r>
+    </w:p>
+    <w:p>
+      <w:pPr>
+        <w:pStyle w:val="NoSpacing"/>
+      </w:pPr>
+      <w:r>
+        <w:t xml:space="preserve">(Rettes i </w:t>
+      </w:r>
+      <w:proofErr w:type="spellStart"/>
+      <w:r>
+        <w:t>AndelTid</w:t>
+      </w:r>
+      <w:proofErr w:type="spellEnd"/>
+      <w:r>
+        <w:t xml:space="preserve">, </w:t>
+      </w:r>
+      <w:proofErr w:type="spellStart"/>
+      <w:r>
+        <w:t>KvalInd</w:t>
+      </w:r>
+      <w:proofErr w:type="spellEnd"/>
+      <w:r>
+        <w:t xml:space="preserve"> og </w:t>
+      </w:r>
+      <w:proofErr w:type="spellStart"/>
+      <w:r>
+        <w:t>AndelerGrVar</w:t>
+      </w:r>
+      <w:proofErr w:type="spellEnd"/>
+      <w:r>
+        <w:t>.)</w:t>
       </w:r>
     </w:p>
     <w:p>
@@ -320,7 +527,23 @@
         <w:t>Tid, innlegg.-trombolyse &lt;= 40 min</w:t>
       </w:r>
       <w:r>
-        <w:t>: her ser det ut som om det er to diskrepanser sammenlignet med det vi har her. For det første ser det ut for meg som at de som har 0 i differanse mellom innleggelse og trombolyse faller ut (altså når klokkeslettet for innleggelse og trombolyse er det samme). Disse skal være med. Det hender at pas får slag på sykehus, og da ønsker slagregisteret at de som har samme klokkeslett på innleggelse og trombolyse skal telles med. Det andre er at «store N» er feil i denne figuren. Det er ikke andel av alle opphold vi ønsker her, men andel av de som har fått trombolyse og som har gyldig klokkeslett for trombolyse (altså de som ikke har missing i klokkeslett/00:00). Andelen skal være 58.3% for 2015.</w:t>
+        <w:t xml:space="preserve">: her ser det ut som om det er to diskrepanser sammenlignet med det vi har her. For det første ser det ut for meg som at de som har 0 i differanse mellom innleggelse og trombolyse faller ut (altså når klokkeslettet for innleggelse og trombolyse er det samme). Disse skal være med. Det hender at pas får slag på sykehus, og da ønsker slagregisteret at de som har samme klokkeslett på innleggelse og trombolyse skal telles med. Det andre er at «store N» er feil i denne figuren. Det er ikke andel av alle opphold vi ønsker her, men andel av de som har fått trombolyse og som har gyldig klokkeslett for trombolyse (altså de som ikke har </w:t>
+      </w:r>
+      <w:proofErr w:type="spellStart"/>
+      <w:r>
+        <w:t>missing</w:t>
+      </w:r>
+      <w:proofErr w:type="spellEnd"/>
+      <w:r>
+        <w:t xml:space="preserve"> i klokkeslett/00:00). Andelen skal være 58.</w:t>
+      </w:r>
+      <w:proofErr w:type="gramStart"/>
+      <w:r>
+        <w:t>3%</w:t>
+      </w:r>
+      <w:proofErr w:type="gramEnd"/>
+      <w:r>
+        <w:t xml:space="preserve"> for 2015.</w:t>
       </w:r>
     </w:p>
     <w:p>
@@ -352,6 +575,7 @@
         <w:pStyle w:val="NoSpacing"/>
       </w:pPr>
       <w:r>
+        <w:lastRenderedPageBreak/>
         <w:t>Slagdiagnose: Her stemmer ikke N for 2015. Rapporteket har 8393 mens vi har 8538. Ser at årsaken er at svaralternativ 3 «uspesifisert» er falt ut. Dette skal være med i oversikten. Andelene blir feil når de ikke er med.</w:t>
       </w:r>
     </w:p>
@@ -395,40 +619,94 @@
         <w:pStyle w:val="NoSpacing"/>
       </w:pPr>
       <w:r>
-        <w:lastRenderedPageBreak/>
-        <w:t>4.juli: Har bedt om oversikt over ETL-jobb for hjerneslag for å ta bort endringer som gjøres. For FokaleUtfAndre har Dysartri nå annen formatering enn de andre.</w:t>
-      </w:r>
-    </w:p>
-    <w:p>
-      <w:pPr>
-        <w:pStyle w:val="NoSpacing"/>
-      </w:pPr>
-      <w:r>
-        <w:t xml:space="preserve">FokaleUtfAndre: </w:t>
-      </w:r>
-      <w:r>
-        <w:t>'Dysartri', 'Ataksi', 'Sensibilitetsutfall', 'Neglekt', 'Dobbeltsyn', 'Synsfeltutfall', 'Vertigo'</w:t>
-      </w:r>
-    </w:p>
-    <w:p>
-      <w:pPr>
-        <w:pStyle w:val="NoSpacing"/>
-      </w:pPr>
-    </w:p>
-    <w:p>
-      <w:pPr>
-        <w:pStyle w:val="NoSpacing"/>
-      </w:pPr>
-      <w:r>
-        <w:t>Status, oppdatering ifm. endringer per 1.1.2016.</w:t>
-      </w:r>
-    </w:p>
-    <w:p>
-      <w:pPr>
-        <w:pStyle w:val="NoSpacing"/>
-      </w:pPr>
-      <w:r>
-        <w:t>Filene SlagPreprosesser.R og SlagRegDataSQL.R oppdateres fortløpende.</w:t>
+        <w:t xml:space="preserve">4.juli: Har bedt om oversikt over ETL-jobb for hjerneslag for å ta bort endringer som gjøres. For </w:t>
+      </w:r>
+      <w:proofErr w:type="spellStart"/>
+      <w:r>
+        <w:t>FokaleUtfAndre</w:t>
+      </w:r>
+      <w:proofErr w:type="spellEnd"/>
+      <w:r>
+        <w:t xml:space="preserve"> har Dysartri nå annen formatering enn de andre.</w:t>
+      </w:r>
+    </w:p>
+    <w:p>
+      <w:pPr>
+        <w:pStyle w:val="NoSpacing"/>
+      </w:pPr>
+      <w:proofErr w:type="spellStart"/>
+      <w:proofErr w:type="gramStart"/>
+      <w:r>
+        <w:t>FokaleUtfAndre</w:t>
+      </w:r>
+      <w:proofErr w:type="spellEnd"/>
+      <w:r>
+        <w:t xml:space="preserve">: </w:t>
+      </w:r>
+      <w:r>
+        <w:t>'Dysartri', 'Ataksi', 'Sensibilitetsutfall', '</w:t>
+      </w:r>
+      <w:proofErr w:type="spellStart"/>
+      <w:r>
+        <w:t>Neglekt</w:t>
+      </w:r>
+      <w:proofErr w:type="spellEnd"/>
+      <w:r>
+        <w:t>', 'Dobbeltsyn', 'Synsfeltutfall', 'Vertigo'</w:t>
+      </w:r>
+      <w:proofErr w:type="gramEnd"/>
+    </w:p>
+    <w:p>
+      <w:pPr>
+        <w:pStyle w:val="NoSpacing"/>
+      </w:pPr>
+    </w:p>
+    <w:p>
+      <w:pPr>
+        <w:pStyle w:val="NoSpacing"/>
+      </w:pPr>
+      <w:r>
+        <w:t xml:space="preserve">Status, oppdatering </w:t>
+      </w:r>
+      <w:proofErr w:type="spellStart"/>
+      <w:r>
+        <w:t>ifm</w:t>
+      </w:r>
+      <w:proofErr w:type="spellEnd"/>
+      <w:r>
+        <w:t>. endringer per 1.1.2016.</w:t>
+      </w:r>
+    </w:p>
+    <w:p>
+      <w:pPr>
+        <w:pStyle w:val="NoSpacing"/>
+      </w:pPr>
+      <w:r>
+        <w:t xml:space="preserve">Filene </w:t>
+      </w:r>
+      <w:proofErr w:type="spellStart"/>
+      <w:r>
+        <w:t>SlagPreprosesser</w:t>
+      </w:r>
+      <w:proofErr w:type="gramStart"/>
+      <w:r>
+        <w:t>.R</w:t>
+      </w:r>
+      <w:proofErr w:type="spellEnd"/>
+      <w:r>
+        <w:t xml:space="preserve"> og</w:t>
+      </w:r>
+      <w:proofErr w:type="gramEnd"/>
+      <w:r>
+        <w:t xml:space="preserve"> </w:t>
+      </w:r>
+      <w:proofErr w:type="spellStart"/>
+      <w:r>
+        <w:t>SlagRegDataSQL.R</w:t>
+      </w:r>
+      <w:proofErr w:type="spellEnd"/>
+      <w:r>
+        <w:t xml:space="preserve"> oppdateres fortløpende.</w:t>
       </w:r>
     </w:p>
     <w:p>
@@ -515,9 +793,11 @@
             <w:pPr>
               <w:pStyle w:val="NoSpacing"/>
             </w:pPr>
+            <w:proofErr w:type="spellStart"/>
             <w:r>
               <w:t>SlagFigAndeler</w:t>
             </w:r>
+            <w:proofErr w:type="spellEnd"/>
           </w:p>
         </w:tc>
         <w:tc>
@@ -556,9 +836,11 @@
             <w:pPr>
               <w:pStyle w:val="NoSpacing"/>
             </w:pPr>
+            <w:proofErr w:type="spellStart"/>
             <w:r>
               <w:t>SlagFigAndelerGrVar</w:t>
             </w:r>
+            <w:proofErr w:type="spellEnd"/>
           </w:p>
         </w:tc>
         <w:tc>
@@ -597,9 +879,11 @@
             <w:pPr>
               <w:pStyle w:val="NoSpacing"/>
             </w:pPr>
+            <w:proofErr w:type="spellStart"/>
             <w:r>
               <w:t>SlagFigAndelerKvalInd</w:t>
             </w:r>
+            <w:proofErr w:type="spellEnd"/>
           </w:p>
         </w:tc>
         <w:tc>
@@ -641,9 +925,11 @@
             <w:pPr>
               <w:pStyle w:val="NoSpacing"/>
             </w:pPr>
+            <w:proofErr w:type="spellStart"/>
             <w:r>
               <w:t>SlagFigAndelerPrePost</w:t>
             </w:r>
+            <w:proofErr w:type="spellEnd"/>
           </w:p>
         </w:tc>
         <w:tc>
@@ -682,9 +968,11 @@
             <w:pPr>
               <w:pStyle w:val="NoSpacing"/>
             </w:pPr>
+            <w:proofErr w:type="spellStart"/>
             <w:r>
               <w:t>SlagFigAndelTid</w:t>
             </w:r>
+            <w:proofErr w:type="spellEnd"/>
           </w:p>
         </w:tc>
         <w:tc>
@@ -723,9 +1011,11 @@
             <w:pPr>
               <w:pStyle w:val="NoSpacing"/>
             </w:pPr>
+            <w:proofErr w:type="spellStart"/>
             <w:r>
               <w:t>SlagFigAntStabel</w:t>
             </w:r>
+            <w:proofErr w:type="spellEnd"/>
           </w:p>
         </w:tc>
         <w:tc>
@@ -764,9 +1054,11 @@
             <w:pPr>
               <w:pStyle w:val="NoSpacing"/>
             </w:pPr>
+            <w:proofErr w:type="spellStart"/>
             <w:r>
               <w:t>SlagFigGjsnGrVar</w:t>
             </w:r>
+            <w:proofErr w:type="spellEnd"/>
           </w:p>
         </w:tc>
         <w:tc>
@@ -805,9 +1097,11 @@
             <w:pPr>
               <w:pStyle w:val="NoSpacing"/>
             </w:pPr>
+            <w:proofErr w:type="spellStart"/>
             <w:r>
               <w:t>SlagFigGjsnTid</w:t>
             </w:r>
+            <w:proofErr w:type="spellEnd"/>
           </w:p>
         </w:tc>
         <w:tc>
@@ -846,9 +1140,11 @@
             <w:pPr>
               <w:pStyle w:val="NoSpacing"/>
             </w:pPr>
+            <w:proofErr w:type="spellStart"/>
             <w:r>
               <w:t>SlagUtvalg</w:t>
             </w:r>
+            <w:proofErr w:type="spellEnd"/>
           </w:p>
         </w:tc>
         <w:tc>
@@ -888,8 +1184,14 @@
       <w:pPr>
         <w:pStyle w:val="NoSpacing"/>
       </w:pPr>
-      <w:r>
-        <w:t xml:space="preserve">valgtVar </w:t>
+      <w:proofErr w:type="spellStart"/>
+      <w:proofErr w:type="gramStart"/>
+      <w:r>
+        <w:t>valgtVar</w:t>
+      </w:r>
+      <w:proofErr w:type="spellEnd"/>
+      <w:r>
+        <w:t xml:space="preserve"> </w:t>
       </w:r>
       <w:r>
         <w:rPr>
@@ -906,6 +1208,7 @@
         </w:rPr>
         <w:t>'InnlInnen4eSymptom'</w:t>
       </w:r>
+      <w:proofErr w:type="gramEnd"/>
       <w:r>
         <w:t xml:space="preserve"> : her må de med klokkeslett 00:00 tas bort.</w:t>
       </w:r>
@@ -919,8 +1222,14 @@
       <w:pPr>
         <w:pStyle w:val="NoSpacing"/>
       </w:pPr>
-      <w:r>
-        <w:t xml:space="preserve">valgtVar </w:t>
+      <w:proofErr w:type="spellStart"/>
+      <w:proofErr w:type="gramStart"/>
+      <w:r>
+        <w:t>valgtVar</w:t>
+      </w:r>
+      <w:proofErr w:type="spellEnd"/>
+      <w:r>
+        <w:t xml:space="preserve"> </w:t>
       </w:r>
       <w:r>
         <w:rPr>
@@ -935,10 +1244,39 @@
         <w:rPr>
           <w:color w:val="183691"/>
         </w:rPr>
-        <w:t xml:space="preserve">'OppfolgUtf': </w:t>
-      </w:r>
-      <w:r>
-        <w:t>her skal logikken være at dersom pasienten er død innen 98 dager etter innleggelsestidspunkt ELLER dersom OppfolgUtf = 1|2 så er oppfølging utført.</w:t>
+        <w:t>'</w:t>
+      </w:r>
+      <w:proofErr w:type="spellStart"/>
+      <w:r>
+        <w:rPr>
+          <w:color w:val="183691"/>
+        </w:rPr>
+        <w:t>OppfolgUtf</w:t>
+      </w:r>
+      <w:proofErr w:type="spellEnd"/>
+      <w:r>
+        <w:rPr>
+          <w:color w:val="183691"/>
+        </w:rPr>
+        <w:t>'</w:t>
+      </w:r>
+      <w:proofErr w:type="gramEnd"/>
+      <w:r>
+        <w:rPr>
+          <w:color w:val="183691"/>
+        </w:rPr>
+        <w:t xml:space="preserve">: </w:t>
+      </w:r>
+      <w:r>
+        <w:t xml:space="preserve">her skal logikken være at dersom pasienten er død innen 98 dager etter innleggelsestidspunkt ELLER dersom </w:t>
+      </w:r>
+      <w:proofErr w:type="spellStart"/>
+      <w:r>
+        <w:t>OppfolgUtf</w:t>
+      </w:r>
+      <w:proofErr w:type="spellEnd"/>
+      <w:r>
+        <w:t xml:space="preserve"> = 1|2 så er oppfølging utført.</w:t>
       </w:r>
     </w:p>
     <w:p>
@@ -953,8 +1291,14 @@
       <w:pPr>
         <w:pStyle w:val="NoSpacing"/>
       </w:pPr>
-      <w:r>
-        <w:t xml:space="preserve">valgtVar </w:t>
+      <w:proofErr w:type="spellStart"/>
+      <w:proofErr w:type="gramStart"/>
+      <w:r>
+        <w:t>valgtVar</w:t>
+      </w:r>
+      <w:proofErr w:type="spellEnd"/>
+      <w:r>
+        <w:t xml:space="preserve"> </w:t>
       </w:r>
       <w:r>
         <w:rPr>
@@ -969,23 +1313,58 @@
         <w:rPr>
           <w:color w:val="183691"/>
         </w:rPr>
-        <w:t xml:space="preserve">'SvelgtestUtfort' : </w:t>
-      </w:r>
-      <w:r>
-        <w:t>Det er innført et nytt svaralternativ 3 = ikke relevant. Logikken skal være hvis SvelgtestUtfort = 1|3, så er svelgtest utført.</w:t>
-      </w:r>
-    </w:p>
-    <w:p>
-      <w:pPr>
-        <w:pStyle w:val="NoSpacing"/>
-      </w:pPr>
-    </w:p>
-    <w:p>
-      <w:pPr>
-        <w:pStyle w:val="NoSpacing"/>
-      </w:pPr>
-      <w:r>
-        <w:t xml:space="preserve">valgtVar </w:t>
+        <w:t>'</w:t>
+      </w:r>
+      <w:proofErr w:type="spellStart"/>
+      <w:r>
+        <w:rPr>
+          <w:color w:val="183691"/>
+        </w:rPr>
+        <w:t>SvelgtestUtfort</w:t>
+      </w:r>
+      <w:proofErr w:type="spellEnd"/>
+      <w:r>
+        <w:rPr>
+          <w:color w:val="183691"/>
+        </w:rPr>
+        <w:t>'</w:t>
+      </w:r>
+      <w:proofErr w:type="gramEnd"/>
+      <w:r>
+        <w:rPr>
+          <w:color w:val="183691"/>
+        </w:rPr>
+        <w:t xml:space="preserve"> : </w:t>
+      </w:r>
+      <w:r>
+        <w:t xml:space="preserve">Det er innført et nytt svaralternativ 3 = ikke relevant. Logikken skal være hvis </w:t>
+      </w:r>
+      <w:proofErr w:type="spellStart"/>
+      <w:r>
+        <w:t>SvelgtestUtfort</w:t>
+      </w:r>
+      <w:proofErr w:type="spellEnd"/>
+      <w:r>
+        <w:t xml:space="preserve"> = 1|3, så er svelgtest utført.</w:t>
+      </w:r>
+    </w:p>
+    <w:p>
+      <w:pPr>
+        <w:pStyle w:val="NoSpacing"/>
+      </w:pPr>
+    </w:p>
+    <w:p>
+      <w:pPr>
+        <w:pStyle w:val="NoSpacing"/>
+      </w:pPr>
+      <w:proofErr w:type="spellStart"/>
+      <w:proofErr w:type="gramStart"/>
+      <w:r>
+        <w:t>valgtVar</w:t>
+      </w:r>
+      <w:proofErr w:type="spellEnd"/>
+      <w:r>
+        <w:t xml:space="preserve"> </w:t>
       </w:r>
       <w:r>
         <w:rPr>
@@ -1000,7 +1379,14 @@
         <w:rPr>
           <w:color w:val="183691"/>
         </w:rPr>
-        <w:t xml:space="preserve">'TidInnTrombolyse40min' : </w:t>
+        <w:t>'TidInnTrombolyse40min'</w:t>
+      </w:r>
+      <w:proofErr w:type="gramEnd"/>
+      <w:r>
+        <w:rPr>
+          <w:color w:val="183691"/>
+        </w:rPr>
+        <w:t xml:space="preserve"> : </w:t>
       </w:r>
       <w:r>
         <w:t>her må også de med klokkeslett 00:00 tas bort.</w:t>
@@ -1018,8 +1404,17 @@
       <w:pPr>
         <w:pStyle w:val="NoSpacing"/>
       </w:pPr>
-      <w:r>
-        <w:t xml:space="preserve">(valgtVar </w:t>
+      <w:proofErr w:type="gramStart"/>
+      <w:r>
+        <w:t>(</w:t>
+      </w:r>
+      <w:proofErr w:type="spellStart"/>
+      <w:r>
+        <w:t>valgtVar</w:t>
+      </w:r>
+      <w:proofErr w:type="spellEnd"/>
+      <w:r>
+        <w:t xml:space="preserve"> </w:t>
       </w:r>
       <w:r>
         <w:rPr>
@@ -1034,17 +1429,47 @@
         <w:rPr>
           <w:color w:val="183691"/>
         </w:rPr>
-        <w:t>'UtBT'</w:t>
-      </w:r>
-      <w:r>
-        <w:t>): Her skal man bruke variabelen PostMedikBehHoytBT og ikke de fem medisinvariablene som er nevnt.</w:t>
+        <w:t>'</w:t>
+      </w:r>
+      <w:proofErr w:type="spellStart"/>
+      <w:r>
+        <w:rPr>
+          <w:color w:val="183691"/>
+        </w:rPr>
+        <w:t>UtBT</w:t>
+      </w:r>
+      <w:proofErr w:type="spellEnd"/>
+      <w:r>
+        <w:rPr>
+          <w:color w:val="183691"/>
+        </w:rPr>
+        <w:t>'</w:t>
+      </w:r>
+      <w:proofErr w:type="gramEnd"/>
+      <w:r>
+        <w:t xml:space="preserve">): Her skal man bruke variabelen </w:t>
+      </w:r>
+      <w:proofErr w:type="spellStart"/>
+      <w:r>
+        <w:t>PostMedikBehHoytBT</w:t>
+      </w:r>
+      <w:proofErr w:type="spellEnd"/>
+      <w:r>
+        <w:t xml:space="preserve"> og ikke de fem medisinvariablene som er nevnt.</w:t>
       </w:r>
       <w:r>
         <w:t xml:space="preserve"> </w:t>
       </w:r>
-      <w:r>
-        <w:t xml:space="preserve">PostMedBehHoytBT erstatter: </w:t>
-      </w:r>
+      <w:proofErr w:type="spellStart"/>
+      <w:proofErr w:type="gramStart"/>
+      <w:r>
+        <w:t>PostMedBehHoytBT</w:t>
+      </w:r>
+      <w:proofErr w:type="spellEnd"/>
+      <w:r>
+        <w:t xml:space="preserve"> erstatter: </w:t>
+      </w:r>
+      <w:proofErr w:type="spellStart"/>
       <w:r>
         <w:rPr>
           <w:rStyle w:val="x"/>
@@ -1055,6 +1480,7 @@
         </w:rPr>
         <w:t>UtDiuretica</w:t>
       </w:r>
+      <w:proofErr w:type="spellEnd"/>
       <w:r>
         <w:rPr>
           <w:rStyle w:val="pl-pds"/>
@@ -1085,6 +1511,7 @@
         </w:rPr>
         <w:t>'</w:t>
       </w:r>
+      <w:proofErr w:type="spellStart"/>
       <w:r>
         <w:rPr>
           <w:rStyle w:val="x"/>
@@ -1095,6 +1522,7 @@
         </w:rPr>
         <w:t>UtACEhemmer</w:t>
       </w:r>
+      <w:proofErr w:type="spellEnd"/>
       <w:r>
         <w:rPr>
           <w:rStyle w:val="pl-pds"/>
@@ -1165,6 +1593,7 @@
         </w:rPr>
         <w:t>'</w:t>
       </w:r>
+      <w:proofErr w:type="spellStart"/>
       <w:r>
         <w:rPr>
           <w:rStyle w:val="x"/>
@@ -1175,6 +1604,7 @@
         </w:rPr>
         <w:t>UtBetablokker</w:t>
       </w:r>
+      <w:proofErr w:type="spellEnd"/>
       <w:r>
         <w:rPr>
           <w:rStyle w:val="pl-pds"/>
@@ -1185,6 +1615,7 @@
         </w:rPr>
         <w:t>'</w:t>
       </w:r>
+      <w:proofErr w:type="gramEnd"/>
       <w:r>
         <w:rPr>
           <w:rStyle w:val="x"/>
@@ -1205,6 +1636,7 @@
         </w:rPr>
         <w:t>'</w:t>
       </w:r>
+      <w:proofErr w:type="spellStart"/>
       <w:r>
         <w:rPr>
           <w:rStyle w:val="x"/>
@@ -1215,6 +1647,7 @@
         </w:rPr>
         <w:t>UtKalsiumantagonist</w:t>
       </w:r>
+      <w:proofErr w:type="spellEnd"/>
     </w:p>
     <w:p>
       <w:pPr>
@@ -1234,8 +1667,13 @@
         <w:pStyle w:val="NoSpacing"/>
       </w:pPr>
       <w:r>
-        <w:t>Afasi/SpraakTaleproblem</w:t>
-      </w:r>
+        <w:t>Afasi/</w:t>
+      </w:r>
+      <w:proofErr w:type="spellStart"/>
+      <w:r>
+        <w:t>SpraakTaleproblem</w:t>
+      </w:r>
+      <w:proofErr w:type="spellEnd"/>
     </w:p>
     <w:p>
       <w:pPr>
@@ -1245,13 +1683,55 @@
         </w:rPr>
       </w:pPr>
       <w:r>
-        <w:t>Afasi: Her ligger alle registreringene for språkproblem, minus de 5 registreringene du fant som ligger på Spraakproblem….</w:t>
-      </w:r>
+        <w:t xml:space="preserve">Afasi: Her ligger alle registreringene for språkproblem, minus de 5 registreringene du fant som ligger på </w:t>
+      </w:r>
+      <w:proofErr w:type="spellStart"/>
+      <w:r>
+        <w:t>Spraakproblem</w:t>
+      </w:r>
+      <w:proofErr w:type="spellEnd"/>
+      <w:proofErr w:type="gramStart"/>
+      <w:r>
+        <w:t>….</w:t>
+      </w:r>
+      <w:proofErr w:type="gramEnd"/>
       <w:r>
         <w:t xml:space="preserve"> </w:t>
       </w:r>
       <w:r>
-        <w:t>Det vil si at disse tre variablene: det gamle SpraakTaleproblem, det nye Spraakproblem og det splitter nye Afasi skal mappes inn i èn variabel i Rapporteket (SpraakTaleproblem).</w:t>
+        <w:t xml:space="preserve">Det vil si at disse tre variablene: det gamle </w:t>
+      </w:r>
+      <w:proofErr w:type="spellStart"/>
+      <w:r>
+        <w:t>SpraakTaleproblem</w:t>
+      </w:r>
+      <w:proofErr w:type="spellEnd"/>
+      <w:r>
+        <w:t xml:space="preserve">, det nye </w:t>
+      </w:r>
+      <w:proofErr w:type="spellStart"/>
+      <w:r>
+        <w:t>Spraakproblem</w:t>
+      </w:r>
+      <w:proofErr w:type="spellEnd"/>
+      <w:r>
+        <w:t xml:space="preserve"> og det splitter nye Afasi skal mappes inn i </w:t>
+      </w:r>
+      <w:proofErr w:type="spellStart"/>
+      <w:r>
+        <w:t>èn</w:t>
+      </w:r>
+      <w:proofErr w:type="spellEnd"/>
+      <w:r>
+        <w:t xml:space="preserve"> variabel i Rapporteket (</w:t>
+      </w:r>
+      <w:proofErr w:type="spellStart"/>
+      <w:r>
+        <w:t>SpraakTaleproblem</w:t>
+      </w:r>
+      <w:proofErr w:type="spellEnd"/>
+      <w:r>
+        <w:t>).</w:t>
       </w:r>
     </w:p>
     <w:p>
@@ -1294,14 +1774,21 @@
       <w:pPr>
         <w:pStyle w:val="NoSpacing"/>
       </w:pPr>
-      <w:r>
-        <w:t>gml -&gt; nytt</w:t>
+      <w:proofErr w:type="spellStart"/>
+      <w:r>
+        <w:t>gml</w:t>
+      </w:r>
+      <w:proofErr w:type="spellEnd"/>
+      <w:r>
+        <w:t xml:space="preserve"> -&gt; nytt</w:t>
       </w:r>
     </w:p>
     <w:p>
       <w:pPr>
         <w:spacing w:after="0" w:line="240" w:lineRule="auto"/>
       </w:pPr>
+      <w:proofErr w:type="spellStart"/>
+      <w:proofErr w:type="gramStart"/>
       <w:r>
         <w:rPr>
           <w:rFonts w:ascii="Calibri" w:eastAsia="Times New Roman" w:hAnsi="Calibri" w:cs="Times New Roman"/>
@@ -1310,6 +1797,7 @@
         </w:rPr>
         <w:t>PreKalsiumanatgonist</w:t>
       </w:r>
+      <w:proofErr w:type="spellEnd"/>
       <w:r>
         <w:rPr>
           <w:rFonts w:ascii="Calibri" w:eastAsia="Times New Roman" w:hAnsi="Calibri" w:cs="Times New Roman"/>
@@ -1319,23 +1807,45 @@
         <w:t xml:space="preserve">  </w:t>
       </w:r>
       <w:r>
-        <w:t xml:space="preserve">-&gt;   </w:t>
-      </w:r>
+        <w:t>-</w:t>
+      </w:r>
+      <w:proofErr w:type="gramEnd"/>
+      <w:r>
+        <w:t xml:space="preserve">&gt;   </w:t>
+      </w:r>
+      <w:proofErr w:type="spellStart"/>
       <w:r>
         <w:t>PreKalsiumantagonist</w:t>
       </w:r>
-    </w:p>
-    <w:p>
-      <w:r>
-        <w:t xml:space="preserve">PreMedikBehHoytBT -&gt; </w:t>
-      </w:r>
+      <w:proofErr w:type="spellEnd"/>
+    </w:p>
+    <w:p>
+      <w:proofErr w:type="spellStart"/>
+      <w:r>
+        <w:t>PreMedikBehHoytBT</w:t>
+      </w:r>
+      <w:proofErr w:type="spellEnd"/>
+      <w:r>
+        <w:t xml:space="preserve"> -&gt; </w:t>
+      </w:r>
+      <w:proofErr w:type="spellStart"/>
       <w:r>
         <w:t>PreMedHoytBT</w:t>
       </w:r>
-    </w:p>
-    <w:p>
-      <w:r>
-        <w:t>I spørringa mappes disse nå til gammelt navn. Dette for å unngå å måtte oppdatere scriptlet.</w:t>
+      <w:proofErr w:type="spellEnd"/>
+    </w:p>
+    <w:p>
+      <w:r>
+        <w:lastRenderedPageBreak/>
+        <w:t xml:space="preserve">I spørringa mappes disse nå til gammelt navn. Dette for å unngå å måtte oppdatere </w:t>
+      </w:r>
+      <w:proofErr w:type="spellStart"/>
+      <w:r>
+        <w:t>scriptlet</w:t>
+      </w:r>
+      <w:proofErr w:type="spellEnd"/>
+      <w:r>
+        <w:t>.</w:t>
       </w:r>
     </w:p>
     <w:p/>
@@ -1390,7 +1900,61 @@
                 <w:color w:val="000000"/>
                 <w:lang w:val="en-US" w:eastAsia="zh-CN"/>
               </w:rPr>
-              <w:t xml:space="preserve">     ---- cast(HjerneSlagPROD.`FraDato` as CHAR(10)) AS FraDato,</w:t>
+              <w:t xml:space="preserve">     ---- cast(</w:t>
+            </w:r>
+            <w:proofErr w:type="spellStart"/>
+            <w:r>
+              <w:rPr>
+                <w:rFonts w:ascii="Calibri" w:eastAsia="Times New Roman" w:hAnsi="Calibri" w:cs="Times New Roman"/>
+                <w:color w:val="000000"/>
+                <w:lang w:val="en-US" w:eastAsia="zh-CN"/>
+              </w:rPr>
+              <w:t>HjerneSlagPROD</w:t>
+            </w:r>
+            <w:proofErr w:type="spellEnd"/>
+            <w:r>
+              <w:rPr>
+                <w:rFonts w:ascii="Calibri" w:eastAsia="Times New Roman" w:hAnsi="Calibri" w:cs="Times New Roman"/>
+                <w:color w:val="000000"/>
+                <w:lang w:val="en-US" w:eastAsia="zh-CN"/>
+              </w:rPr>
+              <w:t>.`</w:t>
+            </w:r>
+            <w:proofErr w:type="spellStart"/>
+            <w:r>
+              <w:rPr>
+                <w:rFonts w:ascii="Calibri" w:eastAsia="Times New Roman" w:hAnsi="Calibri" w:cs="Times New Roman"/>
+                <w:color w:val="000000"/>
+                <w:lang w:val="en-US" w:eastAsia="zh-CN"/>
+              </w:rPr>
+              <w:t>FraDato</w:t>
+            </w:r>
+            <w:proofErr w:type="spellEnd"/>
+            <w:r>
+              <w:rPr>
+                <w:rFonts w:ascii="Calibri" w:eastAsia="Times New Roman" w:hAnsi="Calibri" w:cs="Times New Roman"/>
+                <w:color w:val="000000"/>
+                <w:lang w:val="en-US" w:eastAsia="zh-CN"/>
+              </w:rPr>
+              <w:t xml:space="preserve">` as CHAR(10)) AS </w:t>
+            </w:r>
+            <w:proofErr w:type="spellStart"/>
+            <w:r>
+              <w:rPr>
+                <w:rFonts w:ascii="Calibri" w:eastAsia="Times New Roman" w:hAnsi="Calibri" w:cs="Times New Roman"/>
+                <w:color w:val="000000"/>
+                <w:lang w:val="en-US" w:eastAsia="zh-CN"/>
+              </w:rPr>
+              <w:t>FraDato</w:t>
+            </w:r>
+            <w:proofErr w:type="spellEnd"/>
+            <w:r>
+              <w:rPr>
+                <w:rFonts w:ascii="Calibri" w:eastAsia="Times New Roman" w:hAnsi="Calibri" w:cs="Times New Roman"/>
+                <w:color w:val="000000"/>
+                <w:lang w:val="en-US" w:eastAsia="zh-CN"/>
+              </w:rPr>
+              <w:t>,</w:t>
             </w:r>
           </w:p>
         </w:tc>
@@ -1428,7 +1992,6 @@
                 <w:color w:val="000000"/>
                 <w:lang w:val="en-US" w:eastAsia="zh-CN"/>
               </w:rPr>
-              <w:lastRenderedPageBreak/>
               <w:t xml:space="preserve">     </w:t>
             </w:r>
             <w:r>
@@ -1437,7 +2000,79 @@
                 <w:color w:val="000000"/>
                 <w:lang w:eastAsia="zh-CN"/>
               </w:rPr>
-              <w:t>---- cast(HjerneSlagPROD.`KontaktFraDato` as CHAR(10)) AS KontaktFraDato,</w:t>
+              <w:t xml:space="preserve">---- </w:t>
+            </w:r>
+            <w:proofErr w:type="spellStart"/>
+            <w:r>
+              <w:rPr>
+                <w:rFonts w:ascii="Calibri" w:eastAsia="Times New Roman" w:hAnsi="Calibri" w:cs="Times New Roman"/>
+                <w:color w:val="000000"/>
+                <w:lang w:eastAsia="zh-CN"/>
+              </w:rPr>
+              <w:t>cast</w:t>
+            </w:r>
+            <w:proofErr w:type="spellEnd"/>
+            <w:r>
+              <w:rPr>
+                <w:rFonts w:ascii="Calibri" w:eastAsia="Times New Roman" w:hAnsi="Calibri" w:cs="Times New Roman"/>
+                <w:color w:val="000000"/>
+                <w:lang w:eastAsia="zh-CN"/>
+              </w:rPr>
+              <w:t>(</w:t>
+            </w:r>
+            <w:proofErr w:type="spellStart"/>
+            <w:r>
+              <w:rPr>
+                <w:rFonts w:ascii="Calibri" w:eastAsia="Times New Roman" w:hAnsi="Calibri" w:cs="Times New Roman"/>
+                <w:color w:val="000000"/>
+                <w:lang w:eastAsia="zh-CN"/>
+              </w:rPr>
+              <w:t>HjerneSlagPROD</w:t>
+            </w:r>
+            <w:proofErr w:type="spellEnd"/>
+            <w:r>
+              <w:rPr>
+                <w:rFonts w:ascii="Calibri" w:eastAsia="Times New Roman" w:hAnsi="Calibri" w:cs="Times New Roman"/>
+                <w:color w:val="000000"/>
+                <w:lang w:eastAsia="zh-CN"/>
+              </w:rPr>
+              <w:t>.`</w:t>
+            </w:r>
+            <w:proofErr w:type="spellStart"/>
+            <w:r>
+              <w:rPr>
+                <w:rFonts w:ascii="Calibri" w:eastAsia="Times New Roman" w:hAnsi="Calibri" w:cs="Times New Roman"/>
+                <w:color w:val="000000"/>
+                <w:lang w:eastAsia="zh-CN"/>
+              </w:rPr>
+              <w:t>KontaktFraDato</w:t>
+            </w:r>
+            <w:proofErr w:type="spellEnd"/>
+            <w:r>
+              <w:rPr>
+                <w:rFonts w:ascii="Calibri" w:eastAsia="Times New Roman" w:hAnsi="Calibri" w:cs="Times New Roman"/>
+                <w:color w:val="000000"/>
+                <w:lang w:eastAsia="zh-CN"/>
+              </w:rPr>
+              <w:t xml:space="preserve">` as CHAR(10)) AS </w:t>
+            </w:r>
+            <w:proofErr w:type="spellStart"/>
+            <w:r>
+              <w:rPr>
+                <w:rFonts w:ascii="Calibri" w:eastAsia="Times New Roman" w:hAnsi="Calibri" w:cs="Times New Roman"/>
+                <w:color w:val="000000"/>
+                <w:lang w:eastAsia="zh-CN"/>
+              </w:rPr>
+              <w:t>KontaktFraDato</w:t>
+            </w:r>
+            <w:proofErr w:type="spellEnd"/>
+            <w:r>
+              <w:rPr>
+                <w:rFonts w:ascii="Calibri" w:eastAsia="Times New Roman" w:hAnsi="Calibri" w:cs="Times New Roman"/>
+                <w:color w:val="000000"/>
+                <w:lang w:eastAsia="zh-CN"/>
+              </w:rPr>
+              <w:t>,</w:t>
             </w:r>
           </w:p>
         </w:tc>
@@ -1475,7 +2110,79 @@
                 <w:color w:val="000000"/>
                 <w:lang w:eastAsia="zh-CN"/>
               </w:rPr>
-              <w:t xml:space="preserve">     ---- cast(HjerneSlagPROD.`KontaktTilDato` as CHAR(10)) AS KontaktTilDato,</w:t>
+              <w:t xml:space="preserve">     ---- </w:t>
+            </w:r>
+            <w:proofErr w:type="spellStart"/>
+            <w:r>
+              <w:rPr>
+                <w:rFonts w:ascii="Calibri" w:eastAsia="Times New Roman" w:hAnsi="Calibri" w:cs="Times New Roman"/>
+                <w:color w:val="000000"/>
+                <w:lang w:eastAsia="zh-CN"/>
+              </w:rPr>
+              <w:t>cast</w:t>
+            </w:r>
+            <w:proofErr w:type="spellEnd"/>
+            <w:r>
+              <w:rPr>
+                <w:rFonts w:ascii="Calibri" w:eastAsia="Times New Roman" w:hAnsi="Calibri" w:cs="Times New Roman"/>
+                <w:color w:val="000000"/>
+                <w:lang w:eastAsia="zh-CN"/>
+              </w:rPr>
+              <w:t>(</w:t>
+            </w:r>
+            <w:proofErr w:type="spellStart"/>
+            <w:r>
+              <w:rPr>
+                <w:rFonts w:ascii="Calibri" w:eastAsia="Times New Roman" w:hAnsi="Calibri" w:cs="Times New Roman"/>
+                <w:color w:val="000000"/>
+                <w:lang w:eastAsia="zh-CN"/>
+              </w:rPr>
+              <w:t>HjerneSlagPROD</w:t>
+            </w:r>
+            <w:proofErr w:type="spellEnd"/>
+            <w:r>
+              <w:rPr>
+                <w:rFonts w:ascii="Calibri" w:eastAsia="Times New Roman" w:hAnsi="Calibri" w:cs="Times New Roman"/>
+                <w:color w:val="000000"/>
+                <w:lang w:eastAsia="zh-CN"/>
+              </w:rPr>
+              <w:t>.`</w:t>
+            </w:r>
+            <w:proofErr w:type="spellStart"/>
+            <w:r>
+              <w:rPr>
+                <w:rFonts w:ascii="Calibri" w:eastAsia="Times New Roman" w:hAnsi="Calibri" w:cs="Times New Roman"/>
+                <w:color w:val="000000"/>
+                <w:lang w:eastAsia="zh-CN"/>
+              </w:rPr>
+              <w:t>KontaktTilDato</w:t>
+            </w:r>
+            <w:proofErr w:type="spellEnd"/>
+            <w:r>
+              <w:rPr>
+                <w:rFonts w:ascii="Calibri" w:eastAsia="Times New Roman" w:hAnsi="Calibri" w:cs="Times New Roman"/>
+                <w:color w:val="000000"/>
+                <w:lang w:eastAsia="zh-CN"/>
+              </w:rPr>
+              <w:t xml:space="preserve">` as CHAR(10)) AS </w:t>
+            </w:r>
+            <w:proofErr w:type="spellStart"/>
+            <w:r>
+              <w:rPr>
+                <w:rFonts w:ascii="Calibri" w:eastAsia="Times New Roman" w:hAnsi="Calibri" w:cs="Times New Roman"/>
+                <w:color w:val="000000"/>
+                <w:lang w:eastAsia="zh-CN"/>
+              </w:rPr>
+              <w:t>KontaktTilDato</w:t>
+            </w:r>
+            <w:proofErr w:type="spellEnd"/>
+            <w:r>
+              <w:rPr>
+                <w:rFonts w:ascii="Calibri" w:eastAsia="Times New Roman" w:hAnsi="Calibri" w:cs="Times New Roman"/>
+                <w:color w:val="000000"/>
+                <w:lang w:eastAsia="zh-CN"/>
+              </w:rPr>
+              <w:t>,</w:t>
             </w:r>
           </w:p>
         </w:tc>
@@ -1513,7 +2220,79 @@
                 <w:color w:val="000000"/>
                 <w:lang w:eastAsia="zh-CN"/>
               </w:rPr>
-              <w:t xml:space="preserve">     ---- cast(HjerneSlagPROD.`OpprettetDato` as CHAR(10)) AS OpprettetDato,</w:t>
+              <w:t xml:space="preserve">     ---- </w:t>
+            </w:r>
+            <w:proofErr w:type="spellStart"/>
+            <w:r>
+              <w:rPr>
+                <w:rFonts w:ascii="Calibri" w:eastAsia="Times New Roman" w:hAnsi="Calibri" w:cs="Times New Roman"/>
+                <w:color w:val="000000"/>
+                <w:lang w:eastAsia="zh-CN"/>
+              </w:rPr>
+              <w:t>cast</w:t>
+            </w:r>
+            <w:proofErr w:type="spellEnd"/>
+            <w:r>
+              <w:rPr>
+                <w:rFonts w:ascii="Calibri" w:eastAsia="Times New Roman" w:hAnsi="Calibri" w:cs="Times New Roman"/>
+                <w:color w:val="000000"/>
+                <w:lang w:eastAsia="zh-CN"/>
+              </w:rPr>
+              <w:t>(</w:t>
+            </w:r>
+            <w:proofErr w:type="spellStart"/>
+            <w:r>
+              <w:rPr>
+                <w:rFonts w:ascii="Calibri" w:eastAsia="Times New Roman" w:hAnsi="Calibri" w:cs="Times New Roman"/>
+                <w:color w:val="000000"/>
+                <w:lang w:eastAsia="zh-CN"/>
+              </w:rPr>
+              <w:t>HjerneSlagPROD</w:t>
+            </w:r>
+            <w:proofErr w:type="spellEnd"/>
+            <w:r>
+              <w:rPr>
+                <w:rFonts w:ascii="Calibri" w:eastAsia="Times New Roman" w:hAnsi="Calibri" w:cs="Times New Roman"/>
+                <w:color w:val="000000"/>
+                <w:lang w:eastAsia="zh-CN"/>
+              </w:rPr>
+              <w:t>.`</w:t>
+            </w:r>
+            <w:proofErr w:type="spellStart"/>
+            <w:r>
+              <w:rPr>
+                <w:rFonts w:ascii="Calibri" w:eastAsia="Times New Roman" w:hAnsi="Calibri" w:cs="Times New Roman"/>
+                <w:color w:val="000000"/>
+                <w:lang w:eastAsia="zh-CN"/>
+              </w:rPr>
+              <w:t>OpprettetDato</w:t>
+            </w:r>
+            <w:proofErr w:type="spellEnd"/>
+            <w:r>
+              <w:rPr>
+                <w:rFonts w:ascii="Calibri" w:eastAsia="Times New Roman" w:hAnsi="Calibri" w:cs="Times New Roman"/>
+                <w:color w:val="000000"/>
+                <w:lang w:eastAsia="zh-CN"/>
+              </w:rPr>
+              <w:t xml:space="preserve">` as CHAR(10)) AS </w:t>
+            </w:r>
+            <w:proofErr w:type="spellStart"/>
+            <w:r>
+              <w:rPr>
+                <w:rFonts w:ascii="Calibri" w:eastAsia="Times New Roman" w:hAnsi="Calibri" w:cs="Times New Roman"/>
+                <w:color w:val="000000"/>
+                <w:lang w:eastAsia="zh-CN"/>
+              </w:rPr>
+              <w:t>OpprettetDato</w:t>
+            </w:r>
+            <w:proofErr w:type="spellEnd"/>
+            <w:r>
+              <w:rPr>
+                <w:rFonts w:ascii="Calibri" w:eastAsia="Times New Roman" w:hAnsi="Calibri" w:cs="Times New Roman"/>
+                <w:color w:val="000000"/>
+                <w:lang w:eastAsia="zh-CN"/>
+              </w:rPr>
+              <w:t>,</w:t>
             </w:r>
           </w:p>
         </w:tc>
@@ -1551,7 +2330,79 @@
                 <w:color w:val="000000"/>
                 <w:lang w:eastAsia="zh-CN"/>
               </w:rPr>
-              <w:t xml:space="preserve">     ---- cast(HjerneSlagPROD.`Tildato` as CHAR(10)) AS Tildato,</w:t>
+              <w:t xml:space="preserve">     ---- </w:t>
+            </w:r>
+            <w:proofErr w:type="spellStart"/>
+            <w:r>
+              <w:rPr>
+                <w:rFonts w:ascii="Calibri" w:eastAsia="Times New Roman" w:hAnsi="Calibri" w:cs="Times New Roman"/>
+                <w:color w:val="000000"/>
+                <w:lang w:eastAsia="zh-CN"/>
+              </w:rPr>
+              <w:t>cast</w:t>
+            </w:r>
+            <w:proofErr w:type="spellEnd"/>
+            <w:r>
+              <w:rPr>
+                <w:rFonts w:ascii="Calibri" w:eastAsia="Times New Roman" w:hAnsi="Calibri" w:cs="Times New Roman"/>
+                <w:color w:val="000000"/>
+                <w:lang w:eastAsia="zh-CN"/>
+              </w:rPr>
+              <w:t>(</w:t>
+            </w:r>
+            <w:proofErr w:type="spellStart"/>
+            <w:r>
+              <w:rPr>
+                <w:rFonts w:ascii="Calibri" w:eastAsia="Times New Roman" w:hAnsi="Calibri" w:cs="Times New Roman"/>
+                <w:color w:val="000000"/>
+                <w:lang w:eastAsia="zh-CN"/>
+              </w:rPr>
+              <w:t>HjerneSlagPROD</w:t>
+            </w:r>
+            <w:proofErr w:type="spellEnd"/>
+            <w:r>
+              <w:rPr>
+                <w:rFonts w:ascii="Calibri" w:eastAsia="Times New Roman" w:hAnsi="Calibri" w:cs="Times New Roman"/>
+                <w:color w:val="000000"/>
+                <w:lang w:eastAsia="zh-CN"/>
+              </w:rPr>
+              <w:t>.`</w:t>
+            </w:r>
+            <w:proofErr w:type="spellStart"/>
+            <w:r>
+              <w:rPr>
+                <w:rFonts w:ascii="Calibri" w:eastAsia="Times New Roman" w:hAnsi="Calibri" w:cs="Times New Roman"/>
+                <w:color w:val="000000"/>
+                <w:lang w:eastAsia="zh-CN"/>
+              </w:rPr>
+              <w:t>Tildato</w:t>
+            </w:r>
+            <w:proofErr w:type="spellEnd"/>
+            <w:r>
+              <w:rPr>
+                <w:rFonts w:ascii="Calibri" w:eastAsia="Times New Roman" w:hAnsi="Calibri" w:cs="Times New Roman"/>
+                <w:color w:val="000000"/>
+                <w:lang w:eastAsia="zh-CN"/>
+              </w:rPr>
+              <w:t xml:space="preserve">` as CHAR(10)) AS </w:t>
+            </w:r>
+            <w:proofErr w:type="spellStart"/>
+            <w:r>
+              <w:rPr>
+                <w:rFonts w:ascii="Calibri" w:eastAsia="Times New Roman" w:hAnsi="Calibri" w:cs="Times New Roman"/>
+                <w:color w:val="000000"/>
+                <w:lang w:eastAsia="zh-CN"/>
+              </w:rPr>
+              <w:t>Tildato</w:t>
+            </w:r>
+            <w:proofErr w:type="spellEnd"/>
+            <w:r>
+              <w:rPr>
+                <w:rFonts w:ascii="Calibri" w:eastAsia="Times New Roman" w:hAnsi="Calibri" w:cs="Times New Roman"/>
+                <w:color w:val="000000"/>
+                <w:lang w:eastAsia="zh-CN"/>
+              </w:rPr>
+              <w:t>,</w:t>
             </w:r>
           </w:p>
         </w:tc>
@@ -1589,7 +2440,79 @@
                 <w:color w:val="000000"/>
                 <w:lang w:eastAsia="zh-CN"/>
               </w:rPr>
-              <w:t xml:space="preserve">     ---- HjerneSlagPROD.`DataSett` + '0' AS DataSett,</w:t>
+              <w:t xml:space="preserve">     </w:t>
+            </w:r>
+            <w:proofErr w:type="gramStart"/>
+            <w:r>
+              <w:rPr>
+                <w:rFonts w:ascii="Calibri" w:eastAsia="Times New Roman" w:hAnsi="Calibri" w:cs="Times New Roman"/>
+                <w:color w:val="000000"/>
+                <w:lang w:eastAsia="zh-CN"/>
+              </w:rPr>
+              <w:t xml:space="preserve">---- </w:t>
+            </w:r>
+            <w:proofErr w:type="spellStart"/>
+            <w:r>
+              <w:rPr>
+                <w:rFonts w:ascii="Calibri" w:eastAsia="Times New Roman" w:hAnsi="Calibri" w:cs="Times New Roman"/>
+                <w:color w:val="000000"/>
+                <w:lang w:eastAsia="zh-CN"/>
+              </w:rPr>
+              <w:t>HjerneSlagPROD</w:t>
+            </w:r>
+            <w:proofErr w:type="spellEnd"/>
+            <w:r>
+              <w:rPr>
+                <w:rFonts w:ascii="Calibri" w:eastAsia="Times New Roman" w:hAnsi="Calibri" w:cs="Times New Roman"/>
+                <w:color w:val="000000"/>
+                <w:lang w:eastAsia="zh-CN"/>
+              </w:rPr>
+              <w:t>.`</w:t>
+            </w:r>
+            <w:proofErr w:type="spellStart"/>
+            <w:r>
+              <w:rPr>
+                <w:rFonts w:ascii="Calibri" w:eastAsia="Times New Roman" w:hAnsi="Calibri" w:cs="Times New Roman"/>
+                <w:color w:val="000000"/>
+                <w:lang w:eastAsia="zh-CN"/>
+              </w:rPr>
+              <w:t>DataSett</w:t>
+            </w:r>
+            <w:proofErr w:type="spellEnd"/>
+            <w:r>
+              <w:rPr>
+                <w:rFonts w:ascii="Calibri" w:eastAsia="Times New Roman" w:hAnsi="Calibri" w:cs="Times New Roman"/>
+                <w:color w:val="000000"/>
+                <w:lang w:eastAsia="zh-CN"/>
+              </w:rPr>
+              <w:t>` + '0'</w:t>
+            </w:r>
+            <w:proofErr w:type="gramEnd"/>
+            <w:r>
+              <w:rPr>
+                <w:rFonts w:ascii="Calibri" w:eastAsia="Times New Roman" w:hAnsi="Calibri" w:cs="Times New Roman"/>
+                <w:color w:val="000000"/>
+                <w:lang w:eastAsia="zh-CN"/>
+              </w:rPr>
+              <w:t xml:space="preserve"> AS </w:t>
+            </w:r>
+            <w:proofErr w:type="spellStart"/>
+            <w:r>
+              <w:rPr>
+                <w:rFonts w:ascii="Calibri" w:eastAsia="Times New Roman" w:hAnsi="Calibri" w:cs="Times New Roman"/>
+                <w:color w:val="000000"/>
+                <w:lang w:eastAsia="zh-CN"/>
+              </w:rPr>
+              <w:t>DataSett</w:t>
+            </w:r>
+            <w:proofErr w:type="spellEnd"/>
+            <w:r>
+              <w:rPr>
+                <w:rFonts w:ascii="Calibri" w:eastAsia="Times New Roman" w:hAnsi="Calibri" w:cs="Times New Roman"/>
+                <w:color w:val="000000"/>
+                <w:lang w:eastAsia="zh-CN"/>
+              </w:rPr>
+              <w:t>,</w:t>
             </w:r>
           </w:p>
         </w:tc>
@@ -1627,7 +2550,79 @@
                 <w:color w:val="000000"/>
                 <w:lang w:eastAsia="zh-CN"/>
               </w:rPr>
-              <w:t xml:space="preserve">     ---- HjerneSlagPROD.`DataSettID` + '0' AS DataSettID,</w:t>
+              <w:t xml:space="preserve">     </w:t>
+            </w:r>
+            <w:proofErr w:type="gramStart"/>
+            <w:r>
+              <w:rPr>
+                <w:rFonts w:ascii="Calibri" w:eastAsia="Times New Roman" w:hAnsi="Calibri" w:cs="Times New Roman"/>
+                <w:color w:val="000000"/>
+                <w:lang w:eastAsia="zh-CN"/>
+              </w:rPr>
+              <w:t xml:space="preserve">---- </w:t>
+            </w:r>
+            <w:proofErr w:type="spellStart"/>
+            <w:r>
+              <w:rPr>
+                <w:rFonts w:ascii="Calibri" w:eastAsia="Times New Roman" w:hAnsi="Calibri" w:cs="Times New Roman"/>
+                <w:color w:val="000000"/>
+                <w:lang w:eastAsia="zh-CN"/>
+              </w:rPr>
+              <w:t>HjerneSlagPROD</w:t>
+            </w:r>
+            <w:proofErr w:type="spellEnd"/>
+            <w:r>
+              <w:rPr>
+                <w:rFonts w:ascii="Calibri" w:eastAsia="Times New Roman" w:hAnsi="Calibri" w:cs="Times New Roman"/>
+                <w:color w:val="000000"/>
+                <w:lang w:eastAsia="zh-CN"/>
+              </w:rPr>
+              <w:t>.`</w:t>
+            </w:r>
+            <w:proofErr w:type="spellStart"/>
+            <w:r>
+              <w:rPr>
+                <w:rFonts w:ascii="Calibri" w:eastAsia="Times New Roman" w:hAnsi="Calibri" w:cs="Times New Roman"/>
+                <w:color w:val="000000"/>
+                <w:lang w:eastAsia="zh-CN"/>
+              </w:rPr>
+              <w:t>DataSettID</w:t>
+            </w:r>
+            <w:proofErr w:type="spellEnd"/>
+            <w:r>
+              <w:rPr>
+                <w:rFonts w:ascii="Calibri" w:eastAsia="Times New Roman" w:hAnsi="Calibri" w:cs="Times New Roman"/>
+                <w:color w:val="000000"/>
+                <w:lang w:eastAsia="zh-CN"/>
+              </w:rPr>
+              <w:t>` + '0'</w:t>
+            </w:r>
+            <w:proofErr w:type="gramEnd"/>
+            <w:r>
+              <w:rPr>
+                <w:rFonts w:ascii="Calibri" w:eastAsia="Times New Roman" w:hAnsi="Calibri" w:cs="Times New Roman"/>
+                <w:color w:val="000000"/>
+                <w:lang w:eastAsia="zh-CN"/>
+              </w:rPr>
+              <w:t xml:space="preserve"> AS </w:t>
+            </w:r>
+            <w:proofErr w:type="spellStart"/>
+            <w:r>
+              <w:rPr>
+                <w:rFonts w:ascii="Calibri" w:eastAsia="Times New Roman" w:hAnsi="Calibri" w:cs="Times New Roman"/>
+                <w:color w:val="000000"/>
+                <w:lang w:eastAsia="zh-CN"/>
+              </w:rPr>
+              <w:t>DataSettID</w:t>
+            </w:r>
+            <w:proofErr w:type="spellEnd"/>
+            <w:r>
+              <w:rPr>
+                <w:rFonts w:ascii="Calibri" w:eastAsia="Times New Roman" w:hAnsi="Calibri" w:cs="Times New Roman"/>
+                <w:color w:val="000000"/>
+                <w:lang w:eastAsia="zh-CN"/>
+              </w:rPr>
+              <w:t>,</w:t>
             </w:r>
           </w:p>
         </w:tc>
@@ -1665,7 +2660,61 @@
                 <w:color w:val="000000"/>
                 <w:lang w:eastAsia="zh-CN"/>
               </w:rPr>
-              <w:t xml:space="preserve">     ---- HjerneSlagPROD.`Fodselsaar` AS Fodselsaar,</w:t>
+              <w:t xml:space="preserve">     ---- </w:t>
+            </w:r>
+            <w:proofErr w:type="spellStart"/>
+            <w:r>
+              <w:rPr>
+                <w:rFonts w:ascii="Calibri" w:eastAsia="Times New Roman" w:hAnsi="Calibri" w:cs="Times New Roman"/>
+                <w:color w:val="000000"/>
+                <w:lang w:eastAsia="zh-CN"/>
+              </w:rPr>
+              <w:t>HjerneSlagPROD</w:t>
+            </w:r>
+            <w:proofErr w:type="spellEnd"/>
+            <w:r>
+              <w:rPr>
+                <w:rFonts w:ascii="Calibri" w:eastAsia="Times New Roman" w:hAnsi="Calibri" w:cs="Times New Roman"/>
+                <w:color w:val="000000"/>
+                <w:lang w:eastAsia="zh-CN"/>
+              </w:rPr>
+              <w:t>.`</w:t>
+            </w:r>
+            <w:proofErr w:type="spellStart"/>
+            <w:r>
+              <w:rPr>
+                <w:rFonts w:ascii="Calibri" w:eastAsia="Times New Roman" w:hAnsi="Calibri" w:cs="Times New Roman"/>
+                <w:color w:val="000000"/>
+                <w:lang w:eastAsia="zh-CN"/>
+              </w:rPr>
+              <w:t>Fodselsaar</w:t>
+            </w:r>
+            <w:proofErr w:type="spellEnd"/>
+            <w:r>
+              <w:rPr>
+                <w:rFonts w:ascii="Calibri" w:eastAsia="Times New Roman" w:hAnsi="Calibri" w:cs="Times New Roman"/>
+                <w:color w:val="000000"/>
+                <w:lang w:eastAsia="zh-CN"/>
+              </w:rPr>
+              <w:t xml:space="preserve">` AS </w:t>
+            </w:r>
+            <w:proofErr w:type="spellStart"/>
+            <w:r>
+              <w:rPr>
+                <w:rFonts w:ascii="Calibri" w:eastAsia="Times New Roman" w:hAnsi="Calibri" w:cs="Times New Roman"/>
+                <w:color w:val="000000"/>
+                <w:lang w:eastAsia="zh-CN"/>
+              </w:rPr>
+              <w:t>Fodselsaar</w:t>
+            </w:r>
+            <w:proofErr w:type="spellEnd"/>
+            <w:r>
+              <w:rPr>
+                <w:rFonts w:ascii="Calibri" w:eastAsia="Times New Roman" w:hAnsi="Calibri" w:cs="Times New Roman"/>
+                <w:color w:val="000000"/>
+                <w:lang w:eastAsia="zh-CN"/>
+              </w:rPr>
+              <w:t>,</w:t>
             </w:r>
           </w:p>
         </w:tc>
@@ -1703,7 +2752,79 @@
                 <w:color w:val="000000"/>
                 <w:lang w:eastAsia="zh-CN"/>
               </w:rPr>
-              <w:t xml:space="preserve">     ---- HjerneSlagPROD.`KontaktID` + '0' AS KontaktID,</w:t>
+              <w:t xml:space="preserve">     </w:t>
+            </w:r>
+            <w:proofErr w:type="gramStart"/>
+            <w:r>
+              <w:rPr>
+                <w:rFonts w:ascii="Calibri" w:eastAsia="Times New Roman" w:hAnsi="Calibri" w:cs="Times New Roman"/>
+                <w:color w:val="000000"/>
+                <w:lang w:eastAsia="zh-CN"/>
+              </w:rPr>
+              <w:t xml:space="preserve">---- </w:t>
+            </w:r>
+            <w:proofErr w:type="spellStart"/>
+            <w:r>
+              <w:rPr>
+                <w:rFonts w:ascii="Calibri" w:eastAsia="Times New Roman" w:hAnsi="Calibri" w:cs="Times New Roman"/>
+                <w:color w:val="000000"/>
+                <w:lang w:eastAsia="zh-CN"/>
+              </w:rPr>
+              <w:t>HjerneSlagPROD</w:t>
+            </w:r>
+            <w:proofErr w:type="spellEnd"/>
+            <w:r>
+              <w:rPr>
+                <w:rFonts w:ascii="Calibri" w:eastAsia="Times New Roman" w:hAnsi="Calibri" w:cs="Times New Roman"/>
+                <w:color w:val="000000"/>
+                <w:lang w:eastAsia="zh-CN"/>
+              </w:rPr>
+              <w:t>.`</w:t>
+            </w:r>
+            <w:proofErr w:type="spellStart"/>
+            <w:r>
+              <w:rPr>
+                <w:rFonts w:ascii="Calibri" w:eastAsia="Times New Roman" w:hAnsi="Calibri" w:cs="Times New Roman"/>
+                <w:color w:val="000000"/>
+                <w:lang w:eastAsia="zh-CN"/>
+              </w:rPr>
+              <w:t>KontaktID</w:t>
+            </w:r>
+            <w:proofErr w:type="spellEnd"/>
+            <w:r>
+              <w:rPr>
+                <w:rFonts w:ascii="Calibri" w:eastAsia="Times New Roman" w:hAnsi="Calibri" w:cs="Times New Roman"/>
+                <w:color w:val="000000"/>
+                <w:lang w:eastAsia="zh-CN"/>
+              </w:rPr>
+              <w:t>` + '0'</w:t>
+            </w:r>
+            <w:proofErr w:type="gramEnd"/>
+            <w:r>
+              <w:rPr>
+                <w:rFonts w:ascii="Calibri" w:eastAsia="Times New Roman" w:hAnsi="Calibri" w:cs="Times New Roman"/>
+                <w:color w:val="000000"/>
+                <w:lang w:eastAsia="zh-CN"/>
+              </w:rPr>
+              <w:t xml:space="preserve"> AS </w:t>
+            </w:r>
+            <w:proofErr w:type="spellStart"/>
+            <w:r>
+              <w:rPr>
+                <w:rFonts w:ascii="Calibri" w:eastAsia="Times New Roman" w:hAnsi="Calibri" w:cs="Times New Roman"/>
+                <w:color w:val="000000"/>
+                <w:lang w:eastAsia="zh-CN"/>
+              </w:rPr>
+              <w:t>KontaktID</w:t>
+            </w:r>
+            <w:proofErr w:type="spellEnd"/>
+            <w:r>
+              <w:rPr>
+                <w:rFonts w:ascii="Calibri" w:eastAsia="Times New Roman" w:hAnsi="Calibri" w:cs="Times New Roman"/>
+                <w:color w:val="000000"/>
+                <w:lang w:eastAsia="zh-CN"/>
+              </w:rPr>
+              <w:t>,</w:t>
             </w:r>
           </w:p>
         </w:tc>
@@ -1741,7 +2862,61 @@
                 <w:color w:val="000000"/>
                 <w:lang w:eastAsia="zh-CN"/>
               </w:rPr>
-              <w:t xml:space="preserve">     ---- HjerneSlagPROD.`KontaktNavn` AS KontaktNavn,</w:t>
+              <w:t xml:space="preserve">     ---- </w:t>
+            </w:r>
+            <w:proofErr w:type="spellStart"/>
+            <w:r>
+              <w:rPr>
+                <w:rFonts w:ascii="Calibri" w:eastAsia="Times New Roman" w:hAnsi="Calibri" w:cs="Times New Roman"/>
+                <w:color w:val="000000"/>
+                <w:lang w:eastAsia="zh-CN"/>
+              </w:rPr>
+              <w:t>HjerneSlagPROD</w:t>
+            </w:r>
+            <w:proofErr w:type="spellEnd"/>
+            <w:r>
+              <w:rPr>
+                <w:rFonts w:ascii="Calibri" w:eastAsia="Times New Roman" w:hAnsi="Calibri" w:cs="Times New Roman"/>
+                <w:color w:val="000000"/>
+                <w:lang w:eastAsia="zh-CN"/>
+              </w:rPr>
+              <w:t>.`</w:t>
+            </w:r>
+            <w:proofErr w:type="spellStart"/>
+            <w:r>
+              <w:rPr>
+                <w:rFonts w:ascii="Calibri" w:eastAsia="Times New Roman" w:hAnsi="Calibri" w:cs="Times New Roman"/>
+                <w:color w:val="000000"/>
+                <w:lang w:eastAsia="zh-CN"/>
+              </w:rPr>
+              <w:t>KontaktNavn</w:t>
+            </w:r>
+            <w:proofErr w:type="spellEnd"/>
+            <w:r>
+              <w:rPr>
+                <w:rFonts w:ascii="Calibri" w:eastAsia="Times New Roman" w:hAnsi="Calibri" w:cs="Times New Roman"/>
+                <w:color w:val="000000"/>
+                <w:lang w:eastAsia="zh-CN"/>
+              </w:rPr>
+              <w:t xml:space="preserve">` AS </w:t>
+            </w:r>
+            <w:proofErr w:type="spellStart"/>
+            <w:r>
+              <w:rPr>
+                <w:rFonts w:ascii="Calibri" w:eastAsia="Times New Roman" w:hAnsi="Calibri" w:cs="Times New Roman"/>
+                <w:color w:val="000000"/>
+                <w:lang w:eastAsia="zh-CN"/>
+              </w:rPr>
+              <w:t>KontaktNavn</w:t>
+            </w:r>
+            <w:proofErr w:type="spellEnd"/>
+            <w:r>
+              <w:rPr>
+                <w:rFonts w:ascii="Calibri" w:eastAsia="Times New Roman" w:hAnsi="Calibri" w:cs="Times New Roman"/>
+                <w:color w:val="000000"/>
+                <w:lang w:eastAsia="zh-CN"/>
+              </w:rPr>
+              <w:t>,</w:t>
             </w:r>
           </w:p>
         </w:tc>
@@ -1779,7 +2954,25 @@
                 <w:color w:val="000000"/>
                 <w:lang w:eastAsia="zh-CN"/>
               </w:rPr>
-              <w:t xml:space="preserve">     ---- HjerneSlagPROD.`Pasientnummer` AS Pasientnummer,</w:t>
+              <w:t xml:space="preserve">     ---- </w:t>
+            </w:r>
+            <w:proofErr w:type="spellStart"/>
+            <w:r>
+              <w:rPr>
+                <w:rFonts w:ascii="Calibri" w:eastAsia="Times New Roman" w:hAnsi="Calibri" w:cs="Times New Roman"/>
+                <w:color w:val="000000"/>
+                <w:lang w:eastAsia="zh-CN"/>
+              </w:rPr>
+              <w:t>HjerneSlagPROD</w:t>
+            </w:r>
+            <w:proofErr w:type="spellEnd"/>
+            <w:r>
+              <w:rPr>
+                <w:rFonts w:ascii="Calibri" w:eastAsia="Times New Roman" w:hAnsi="Calibri" w:cs="Times New Roman"/>
+                <w:color w:val="000000"/>
+                <w:lang w:eastAsia="zh-CN"/>
+              </w:rPr>
+              <w:t>.`Pasientnummer` AS Pasientnummer,</w:t>
             </w:r>
           </w:p>
         </w:tc>
@@ -1817,7 +3010,61 @@
                 <w:color w:val="000000"/>
                 <w:lang w:eastAsia="zh-CN"/>
               </w:rPr>
-              <w:t xml:space="preserve">     ---- HjerneSlagPROD.`PatientInRegistryKey` AS PatientInRegistryKey,</w:t>
+              <w:t xml:space="preserve">     ---- </w:t>
+            </w:r>
+            <w:proofErr w:type="spellStart"/>
+            <w:r>
+              <w:rPr>
+                <w:rFonts w:ascii="Calibri" w:eastAsia="Times New Roman" w:hAnsi="Calibri" w:cs="Times New Roman"/>
+                <w:color w:val="000000"/>
+                <w:lang w:eastAsia="zh-CN"/>
+              </w:rPr>
+              <w:t>HjerneSlagPROD</w:t>
+            </w:r>
+            <w:proofErr w:type="spellEnd"/>
+            <w:r>
+              <w:rPr>
+                <w:rFonts w:ascii="Calibri" w:eastAsia="Times New Roman" w:hAnsi="Calibri" w:cs="Times New Roman"/>
+                <w:color w:val="000000"/>
+                <w:lang w:eastAsia="zh-CN"/>
+              </w:rPr>
+              <w:t>.`</w:t>
+            </w:r>
+            <w:proofErr w:type="spellStart"/>
+            <w:r>
+              <w:rPr>
+                <w:rFonts w:ascii="Calibri" w:eastAsia="Times New Roman" w:hAnsi="Calibri" w:cs="Times New Roman"/>
+                <w:color w:val="000000"/>
+                <w:lang w:eastAsia="zh-CN"/>
+              </w:rPr>
+              <w:t>PatientInRegistryKey</w:t>
+            </w:r>
+            <w:proofErr w:type="spellEnd"/>
+            <w:r>
+              <w:rPr>
+                <w:rFonts w:ascii="Calibri" w:eastAsia="Times New Roman" w:hAnsi="Calibri" w:cs="Times New Roman"/>
+                <w:color w:val="000000"/>
+                <w:lang w:eastAsia="zh-CN"/>
+              </w:rPr>
+              <w:t xml:space="preserve">` AS </w:t>
+            </w:r>
+            <w:proofErr w:type="spellStart"/>
+            <w:r>
+              <w:rPr>
+                <w:rFonts w:ascii="Calibri" w:eastAsia="Times New Roman" w:hAnsi="Calibri" w:cs="Times New Roman"/>
+                <w:color w:val="000000"/>
+                <w:lang w:eastAsia="zh-CN"/>
+              </w:rPr>
+              <w:t>PatientInRegistryKey</w:t>
+            </w:r>
+            <w:proofErr w:type="spellEnd"/>
+            <w:r>
+              <w:rPr>
+                <w:rFonts w:ascii="Calibri" w:eastAsia="Times New Roman" w:hAnsi="Calibri" w:cs="Times New Roman"/>
+                <w:color w:val="000000"/>
+                <w:lang w:eastAsia="zh-CN"/>
+              </w:rPr>
+              <w:t>,</w:t>
             </w:r>
           </w:p>
         </w:tc>
@@ -1855,7 +3102,25 @@
                 <w:color w:val="000000"/>
                 <w:lang w:eastAsia="zh-CN"/>
               </w:rPr>
-              <w:t xml:space="preserve">     ---- HjerneSlagPROD.`Postnummer` AS Postnummer,</w:t>
+              <w:t xml:space="preserve">     ---- </w:t>
+            </w:r>
+            <w:proofErr w:type="spellStart"/>
+            <w:r>
+              <w:rPr>
+                <w:rFonts w:ascii="Calibri" w:eastAsia="Times New Roman" w:hAnsi="Calibri" w:cs="Times New Roman"/>
+                <w:color w:val="000000"/>
+                <w:lang w:eastAsia="zh-CN"/>
+              </w:rPr>
+              <w:t>HjerneSlagPROD</w:t>
+            </w:r>
+            <w:proofErr w:type="spellEnd"/>
+            <w:r>
+              <w:rPr>
+                <w:rFonts w:ascii="Calibri" w:eastAsia="Times New Roman" w:hAnsi="Calibri" w:cs="Times New Roman"/>
+                <w:color w:val="000000"/>
+                <w:lang w:eastAsia="zh-CN"/>
+              </w:rPr>
+              <w:t>.`Postnummer` AS Postnummer,</w:t>
             </w:r>
           </w:p>
         </w:tc>
@@ -1893,7 +3158,25 @@
                 <w:color w:val="000000"/>
                 <w:lang w:eastAsia="zh-CN"/>
               </w:rPr>
-              <w:t xml:space="preserve">     ---- HjerneSlagPROD.`Poststed` AS Poststed,</w:t>
+              <w:t xml:space="preserve">     ---- </w:t>
+            </w:r>
+            <w:proofErr w:type="spellStart"/>
+            <w:r>
+              <w:rPr>
+                <w:rFonts w:ascii="Calibri" w:eastAsia="Times New Roman" w:hAnsi="Calibri" w:cs="Times New Roman"/>
+                <w:color w:val="000000"/>
+                <w:lang w:eastAsia="zh-CN"/>
+              </w:rPr>
+              <w:t>HjerneSlagPROD</w:t>
+            </w:r>
+            <w:proofErr w:type="spellEnd"/>
+            <w:r>
+              <w:rPr>
+                <w:rFonts w:ascii="Calibri" w:eastAsia="Times New Roman" w:hAnsi="Calibri" w:cs="Times New Roman"/>
+                <w:color w:val="000000"/>
+                <w:lang w:eastAsia="zh-CN"/>
+              </w:rPr>
+              <w:t>.`Poststed` AS Poststed,</w:t>
             </w:r>
           </w:p>
         </w:tc>
@@ -1931,7 +3214,79 @@
                 <w:color w:val="000000"/>
                 <w:lang w:eastAsia="zh-CN"/>
               </w:rPr>
-              <w:t xml:space="preserve">     ---- HjerneSlagPROD.`RapportgrunnlagID` + '0' AS RapportgrunnlagID,</w:t>
+              <w:t xml:space="preserve">     </w:t>
+            </w:r>
+            <w:proofErr w:type="gramStart"/>
+            <w:r>
+              <w:rPr>
+                <w:rFonts w:ascii="Calibri" w:eastAsia="Times New Roman" w:hAnsi="Calibri" w:cs="Times New Roman"/>
+                <w:color w:val="000000"/>
+                <w:lang w:eastAsia="zh-CN"/>
+              </w:rPr>
+              <w:t xml:space="preserve">---- </w:t>
+            </w:r>
+            <w:proofErr w:type="spellStart"/>
+            <w:r>
+              <w:rPr>
+                <w:rFonts w:ascii="Calibri" w:eastAsia="Times New Roman" w:hAnsi="Calibri" w:cs="Times New Roman"/>
+                <w:color w:val="000000"/>
+                <w:lang w:eastAsia="zh-CN"/>
+              </w:rPr>
+              <w:t>HjerneSlagPROD</w:t>
+            </w:r>
+            <w:proofErr w:type="spellEnd"/>
+            <w:r>
+              <w:rPr>
+                <w:rFonts w:ascii="Calibri" w:eastAsia="Times New Roman" w:hAnsi="Calibri" w:cs="Times New Roman"/>
+                <w:color w:val="000000"/>
+                <w:lang w:eastAsia="zh-CN"/>
+              </w:rPr>
+              <w:t>.`</w:t>
+            </w:r>
+            <w:proofErr w:type="spellStart"/>
+            <w:r>
+              <w:rPr>
+                <w:rFonts w:ascii="Calibri" w:eastAsia="Times New Roman" w:hAnsi="Calibri" w:cs="Times New Roman"/>
+                <w:color w:val="000000"/>
+                <w:lang w:eastAsia="zh-CN"/>
+              </w:rPr>
+              <w:t>RapportgrunnlagID</w:t>
+            </w:r>
+            <w:proofErr w:type="spellEnd"/>
+            <w:r>
+              <w:rPr>
+                <w:rFonts w:ascii="Calibri" w:eastAsia="Times New Roman" w:hAnsi="Calibri" w:cs="Times New Roman"/>
+                <w:color w:val="000000"/>
+                <w:lang w:eastAsia="zh-CN"/>
+              </w:rPr>
+              <w:t>` + '0'</w:t>
+            </w:r>
+            <w:proofErr w:type="gramEnd"/>
+            <w:r>
+              <w:rPr>
+                <w:rFonts w:ascii="Calibri" w:eastAsia="Times New Roman" w:hAnsi="Calibri" w:cs="Times New Roman"/>
+                <w:color w:val="000000"/>
+                <w:lang w:eastAsia="zh-CN"/>
+              </w:rPr>
+              <w:t xml:space="preserve"> AS </w:t>
+            </w:r>
+            <w:proofErr w:type="spellStart"/>
+            <w:r>
+              <w:rPr>
+                <w:rFonts w:ascii="Calibri" w:eastAsia="Times New Roman" w:hAnsi="Calibri" w:cs="Times New Roman"/>
+                <w:color w:val="000000"/>
+                <w:lang w:eastAsia="zh-CN"/>
+              </w:rPr>
+              <w:t>RapportgrunnlagID</w:t>
+            </w:r>
+            <w:proofErr w:type="spellEnd"/>
+            <w:r>
+              <w:rPr>
+                <w:rFonts w:ascii="Calibri" w:eastAsia="Times New Roman" w:hAnsi="Calibri" w:cs="Times New Roman"/>
+                <w:color w:val="000000"/>
+                <w:lang w:eastAsia="zh-CN"/>
+              </w:rPr>
+              <w:t>,</w:t>
             </w:r>
           </w:p>
         </w:tc>
@@ -1969,7 +3324,25 @@
                 <w:color w:val="000000"/>
                 <w:lang w:eastAsia="zh-CN"/>
               </w:rPr>
-              <w:t xml:space="preserve">     ---- HjerneSlagPROD.`Registreringsavdeling` AS Registreringsavdeling,</w:t>
+              <w:t xml:space="preserve">     ---- </w:t>
+            </w:r>
+            <w:proofErr w:type="spellStart"/>
+            <w:r>
+              <w:rPr>
+                <w:rFonts w:ascii="Calibri" w:eastAsia="Times New Roman" w:hAnsi="Calibri" w:cs="Times New Roman"/>
+                <w:color w:val="000000"/>
+                <w:lang w:eastAsia="zh-CN"/>
+              </w:rPr>
+              <w:t>HjerneSlagPROD</w:t>
+            </w:r>
+            <w:proofErr w:type="spellEnd"/>
+            <w:r>
+              <w:rPr>
+                <w:rFonts w:ascii="Calibri" w:eastAsia="Times New Roman" w:hAnsi="Calibri" w:cs="Times New Roman"/>
+                <w:color w:val="000000"/>
+                <w:lang w:eastAsia="zh-CN"/>
+              </w:rPr>
+              <w:t>.`Registreringsavdeling` AS Registreringsavdeling,</w:t>
             </w:r>
           </w:p>
         </w:tc>
@@ -2007,7 +3380,61 @@
                 <w:color w:val="000000"/>
                 <w:lang w:val="en-US" w:eastAsia="zh-CN"/>
               </w:rPr>
-              <w:t xml:space="preserve">     ---- HjerneSlagPROD.`RelatedID` + '0' AS RelatedID,</w:t>
+              <w:t xml:space="preserve">     ---- </w:t>
+            </w:r>
+            <w:proofErr w:type="spellStart"/>
+            <w:r>
+              <w:rPr>
+                <w:rFonts w:ascii="Calibri" w:eastAsia="Times New Roman" w:hAnsi="Calibri" w:cs="Times New Roman"/>
+                <w:color w:val="000000"/>
+                <w:lang w:val="en-US" w:eastAsia="zh-CN"/>
+              </w:rPr>
+              <w:t>HjerneSlagPROD</w:t>
+            </w:r>
+            <w:proofErr w:type="spellEnd"/>
+            <w:r>
+              <w:rPr>
+                <w:rFonts w:ascii="Calibri" w:eastAsia="Times New Roman" w:hAnsi="Calibri" w:cs="Times New Roman"/>
+                <w:color w:val="000000"/>
+                <w:lang w:val="en-US" w:eastAsia="zh-CN"/>
+              </w:rPr>
+              <w:t>.`</w:t>
+            </w:r>
+            <w:proofErr w:type="spellStart"/>
+            <w:r>
+              <w:rPr>
+                <w:rFonts w:ascii="Calibri" w:eastAsia="Times New Roman" w:hAnsi="Calibri" w:cs="Times New Roman"/>
+                <w:color w:val="000000"/>
+                <w:lang w:val="en-US" w:eastAsia="zh-CN"/>
+              </w:rPr>
+              <w:t>RelatedID</w:t>
+            </w:r>
+            <w:proofErr w:type="spellEnd"/>
+            <w:r>
+              <w:rPr>
+                <w:rFonts w:ascii="Calibri" w:eastAsia="Times New Roman" w:hAnsi="Calibri" w:cs="Times New Roman"/>
+                <w:color w:val="000000"/>
+                <w:lang w:val="en-US" w:eastAsia="zh-CN"/>
+              </w:rPr>
+              <w:t xml:space="preserve">` + '0' AS </w:t>
+            </w:r>
+            <w:proofErr w:type="spellStart"/>
+            <w:r>
+              <w:rPr>
+                <w:rFonts w:ascii="Calibri" w:eastAsia="Times New Roman" w:hAnsi="Calibri" w:cs="Times New Roman"/>
+                <w:color w:val="000000"/>
+                <w:lang w:val="en-US" w:eastAsia="zh-CN"/>
+              </w:rPr>
+              <w:t>RelatedID</w:t>
+            </w:r>
+            <w:proofErr w:type="spellEnd"/>
+            <w:r>
+              <w:rPr>
+                <w:rFonts w:ascii="Calibri" w:eastAsia="Times New Roman" w:hAnsi="Calibri" w:cs="Times New Roman"/>
+                <w:color w:val="000000"/>
+                <w:lang w:val="en-US" w:eastAsia="zh-CN"/>
+              </w:rPr>
+              <w:t>,</w:t>
             </w:r>
           </w:p>
         </w:tc>
@@ -2053,7 +3480,61 @@
                 <w:color w:val="000000"/>
                 <w:lang w:eastAsia="zh-CN"/>
               </w:rPr>
-              <w:t>---- HjerneSlagPROD.`SorteringsParameterVerdi` AS SorteringsParameterVerdi,</w:t>
+              <w:t xml:space="preserve">---- </w:t>
+            </w:r>
+            <w:proofErr w:type="spellStart"/>
+            <w:r>
+              <w:rPr>
+                <w:rFonts w:ascii="Calibri" w:eastAsia="Times New Roman" w:hAnsi="Calibri" w:cs="Times New Roman"/>
+                <w:color w:val="000000"/>
+                <w:lang w:eastAsia="zh-CN"/>
+              </w:rPr>
+              <w:t>HjerneSlagPROD</w:t>
+            </w:r>
+            <w:proofErr w:type="spellEnd"/>
+            <w:r>
+              <w:rPr>
+                <w:rFonts w:ascii="Calibri" w:eastAsia="Times New Roman" w:hAnsi="Calibri" w:cs="Times New Roman"/>
+                <w:color w:val="000000"/>
+                <w:lang w:eastAsia="zh-CN"/>
+              </w:rPr>
+              <w:t>.`</w:t>
+            </w:r>
+            <w:proofErr w:type="spellStart"/>
+            <w:r>
+              <w:rPr>
+                <w:rFonts w:ascii="Calibri" w:eastAsia="Times New Roman" w:hAnsi="Calibri" w:cs="Times New Roman"/>
+                <w:color w:val="000000"/>
+                <w:lang w:eastAsia="zh-CN"/>
+              </w:rPr>
+              <w:t>SorteringsParameterVerdi</w:t>
+            </w:r>
+            <w:proofErr w:type="spellEnd"/>
+            <w:r>
+              <w:rPr>
+                <w:rFonts w:ascii="Calibri" w:eastAsia="Times New Roman" w:hAnsi="Calibri" w:cs="Times New Roman"/>
+                <w:color w:val="000000"/>
+                <w:lang w:eastAsia="zh-CN"/>
+              </w:rPr>
+              <w:t xml:space="preserve">` AS </w:t>
+            </w:r>
+            <w:proofErr w:type="spellStart"/>
+            <w:r>
+              <w:rPr>
+                <w:rFonts w:ascii="Calibri" w:eastAsia="Times New Roman" w:hAnsi="Calibri" w:cs="Times New Roman"/>
+                <w:color w:val="000000"/>
+                <w:lang w:eastAsia="zh-CN"/>
+              </w:rPr>
+              <w:t>SorteringsParameterVerdi</w:t>
+            </w:r>
+            <w:proofErr w:type="spellEnd"/>
+            <w:r>
+              <w:rPr>
+                <w:rFonts w:ascii="Calibri" w:eastAsia="Times New Roman" w:hAnsi="Calibri" w:cs="Times New Roman"/>
+                <w:color w:val="000000"/>
+                <w:lang w:eastAsia="zh-CN"/>
+              </w:rPr>
+              <w:t>,</w:t>
             </w:r>
           </w:p>
         </w:tc>
@@ -2091,7 +3572,15 @@
         </w:numPr>
       </w:pPr>
       <w:r>
-        <w:t>Alle tabeller som inneholder Dipyradimol viser data fra 1.januar 2014, uansett om det er inn eller ut.</w:t>
+        <w:t xml:space="preserve">Alle tabeller som inneholder </w:t>
+      </w:r>
+      <w:proofErr w:type="spellStart"/>
+      <w:r>
+        <w:t>Dipyradimol</w:t>
+      </w:r>
+      <w:proofErr w:type="spellEnd"/>
+      <w:r>
+        <w:t xml:space="preserve"> viser data fra 1.januar 2014, uansett om det er inn eller ut.</w:t>
       </w:r>
     </w:p>
     <w:p>
@@ -2127,7 +3616,15 @@
         </w:numPr>
       </w:pPr>
       <w:r>
-        <w:t>I figuren «Utskrevet med antitrombotisk behandling» med andeler for hvert sykehus, er det gjort utvalg på innleggelser fom. 1.jaunar 2014.</w:t>
+        <w:t xml:space="preserve">I figuren «Utskrevet med antitrombotisk behandling» med andeler for hvert sykehus, er det gjort utvalg på innleggelser </w:t>
+      </w:r>
+      <w:proofErr w:type="spellStart"/>
+      <w:r>
+        <w:t>fom</w:t>
+      </w:r>
+      <w:proofErr w:type="spellEnd"/>
+      <w:r>
+        <w:t>. 1.jaunar 2014.</w:t>
       </w:r>
     </w:p>
     <w:p>
@@ -2141,7 +3638,23 @@
         <w:pStyle w:val="PlainText"/>
       </w:pPr>
       <w:r>
-        <w:t>Fra 01.01.14 ble kombinasjonsvariabelen ASA +Dipyramidol (ett kryss) tatt bort i akuttskjemaet side 2. Dersom pasienten står på denne kombinasjonen skal det fra 01.01.14 settes ett kryss for ASA og ett kryss for dipyramidol. Dette gjelder også for tabell 13.</w:t>
+        <w:t>Fra 01.01.14 ble kombinasjonsvariabelen ASA +</w:t>
+      </w:r>
+      <w:proofErr w:type="spellStart"/>
+      <w:r>
+        <w:t>Dipyramidol</w:t>
+      </w:r>
+      <w:proofErr w:type="spellEnd"/>
+      <w:r>
+        <w:t xml:space="preserve"> (ett kryss) tatt bort i akuttskjemaet side 2. Dersom pasienten står på denne kombinasjonen skal det fra 01.01.14 settes ett kryss for ASA og ett kryss for </w:t>
+      </w:r>
+      <w:proofErr w:type="spellStart"/>
+      <w:r>
+        <w:t>dipyramidol</w:t>
+      </w:r>
+      <w:proofErr w:type="spellEnd"/>
+      <w:r>
+        <w:t>. Dette gjelder også for tabell 13.</w:t>
       </w:r>
     </w:p>
     <w:p>
@@ -2154,7 +3667,15 @@
         <w:pStyle w:val="PlainText"/>
       </w:pPr>
       <w:r>
-        <w:t>Fra 01.01.14 ble lipidsenkende bahandling slettet fra "Risikofaktorer før hjerneslaget", side 1 i akuttskjemaet. Om pasienten står på lipidsenkende behandling, i samledokumentet tabell 6, benyttes medikamentoversikten side 2 i akuttskjemaet. Fra 01.01.14 benyttes variabelen lipidsenkende behandling ved innkomst/før hjerneslaget for å angi om pasienten står på lipidsenkende behandling før hjerneslaget i tabell 6 i samledokumentet.</w:t>
+        <w:t xml:space="preserve">Fra 01.01.14 ble lipidsenkende </w:t>
+      </w:r>
+      <w:proofErr w:type="spellStart"/>
+      <w:r>
+        <w:t>bahandling</w:t>
+      </w:r>
+      <w:proofErr w:type="spellEnd"/>
+      <w:r>
+        <w:t xml:space="preserve"> slettet fra "Risikofaktorer før hjerneslaget", side 1 i akuttskjemaet. Om pasienten står på lipidsenkende behandling, i samledokumentet tabell 6, benyttes medikamentoversikten side 2 i akuttskjemaet. Fra 01.01.14 benyttes variabelen lipidsenkende behandling ved innkomst/før hjerneslaget for å angi om pasienten står på lipidsenkende behandling før hjerneslaget i tabell 6 i samledokumentet.</w:t>
       </w:r>
     </w:p>
     <w:p>
@@ -2193,7 +3714,31 @@
         <w:t xml:space="preserve">: </w:t>
       </w:r>
       <w:r>
-        <w:t>Nye variable UtPlatehem, UtAntikoag og UtBTsenk er definert og sjekket. OK</w:t>
+        <w:t xml:space="preserve">Nye variable </w:t>
+      </w:r>
+      <w:proofErr w:type="spellStart"/>
+      <w:r>
+        <w:t>UtPlatehem</w:t>
+      </w:r>
+      <w:proofErr w:type="spellEnd"/>
+      <w:r>
+        <w:t xml:space="preserve">, </w:t>
+      </w:r>
+      <w:proofErr w:type="spellStart"/>
+      <w:r>
+        <w:t>UtAntikoag</w:t>
+      </w:r>
+      <w:proofErr w:type="spellEnd"/>
+      <w:r>
+        <w:t xml:space="preserve"> og </w:t>
+      </w:r>
+      <w:proofErr w:type="spellStart"/>
+      <w:r>
+        <w:t>UtBTsenk</w:t>
+      </w:r>
+      <w:proofErr w:type="spellEnd"/>
+      <w:r>
+        <w:t xml:space="preserve"> er definert og sjekket. OK</w:t>
       </w:r>
     </w:p>
     <w:p>
@@ -2212,7 +3757,23 @@
         <w:t xml:space="preserve">12.juli. </w:t>
       </w:r>
       <w:r>
-        <w:t>Sendt Hild foreløpig oppsummering, inkl. spm. om variable. Bl.a. bedt om fullstendig oversikt over hva koden 0 betyr i de ulike variablene.</w:t>
+        <w:t xml:space="preserve">Sendt Hild foreløpig oppsummering, inkl. </w:t>
+      </w:r>
+      <w:proofErr w:type="spellStart"/>
+      <w:r>
+        <w:t>spm</w:t>
+      </w:r>
+      <w:proofErr w:type="spellEnd"/>
+      <w:r>
+        <w:t xml:space="preserve">. </w:t>
+      </w:r>
+      <w:proofErr w:type="gramStart"/>
+      <w:r>
+        <w:t>om variable.</w:t>
+      </w:r>
+      <w:proofErr w:type="gramEnd"/>
+      <w:r>
+        <w:t xml:space="preserve"> Bl.a. bedt om fullstendig oversikt over hva koden 0 betyr i de ulike variablene.</w:t>
       </w:r>
     </w:p>
     <w:p>
@@ -2239,24 +3800,52 @@
         <w:pStyle w:val="NoSpacing"/>
       </w:pPr>
       <w:r>
-        <w:lastRenderedPageBreak/>
-        <w:t>Hos mange kategoriske variable dukker det opp en ekstra kode 0. Jeg kan ikke bare anta at dette er døde pasienter. Jeg MÅ ha en oversikt over «hemmelige» defaultverdier.</w:t>
-      </w:r>
-    </w:p>
-    <w:p>
-      <w:pPr>
-        <w:pStyle w:val="NoSpacing"/>
-      </w:pPr>
-      <w:r>
-        <w:t>F.eks. for «Hjerneblødning innen 36 timer» som skal ha verdiene «ja», «nei», «ukjent» (1,2,9) har 89% av observasjonene koden 0. Da kan det ikke være døde.</w:t>
-      </w:r>
-    </w:p>
-    <w:p>
-      <w:pPr>
-        <w:pStyle w:val="NoSpacing"/>
-      </w:pPr>
-      <w:r>
-        <w:t>Facialisparese (1,2,9)– en observasjon med verdien 0</w:t>
+        <w:t xml:space="preserve">Hos mange kategoriske variable dukker det opp en ekstra kode 0. Jeg kan ikke bare anta at dette er døde pasienter. Jeg MÅ </w:t>
+      </w:r>
+      <w:proofErr w:type="gramStart"/>
+      <w:r>
+        <w:t>ha</w:t>
+      </w:r>
+      <w:proofErr w:type="gramEnd"/>
+      <w:r>
+        <w:t xml:space="preserve"> en oversikt over «hemmelige» </w:t>
+      </w:r>
+      <w:proofErr w:type="spellStart"/>
+      <w:r>
+        <w:t>defaultverdier</w:t>
+      </w:r>
+      <w:proofErr w:type="spellEnd"/>
+      <w:r>
+        <w:t>.</w:t>
+      </w:r>
+    </w:p>
+    <w:p>
+      <w:pPr>
+        <w:pStyle w:val="NoSpacing"/>
+      </w:pPr>
+      <w:r>
+        <w:t xml:space="preserve">F.eks. for «Hjerneblødning innen 36 timer» som skal ha verdiene «ja», «nei», «ukjent» (1,2,9) har </w:t>
+      </w:r>
+      <w:proofErr w:type="gramStart"/>
+      <w:r>
+        <w:t>89%</w:t>
+      </w:r>
+      <w:proofErr w:type="gramEnd"/>
+      <w:r>
+        <w:t xml:space="preserve"> av observasjonene koden 0. Da kan det ikke være døde.</w:t>
+      </w:r>
+    </w:p>
+    <w:p>
+      <w:pPr>
+        <w:pStyle w:val="NoSpacing"/>
+      </w:pPr>
+      <w:proofErr w:type="spellStart"/>
+      <w:r>
+        <w:t>Facialisparese</w:t>
+      </w:r>
+      <w:proofErr w:type="spellEnd"/>
+      <w:r>
+        <w:t xml:space="preserve"> (1,2,9)– en observasjon med verdien 0</w:t>
       </w:r>
     </w:p>
     <w:p>
@@ -2274,9 +3863,11 @@
       <w:pPr>
         <w:pStyle w:val="NoSpacing"/>
       </w:pPr>
+      <w:proofErr w:type="spellStart"/>
       <w:r>
         <w:t>Trombektomi</w:t>
       </w:r>
+      <w:proofErr w:type="spellEnd"/>
     </w:p>
     <w:p>
       <w:pPr>
@@ -2297,7 +3888,23 @@
         <w:t xml:space="preserve"> alle typer</w:t>
       </w:r>
       <w:r>
-        <w:t xml:space="preserve"> defaultverdier. F.eks. NIHSS: Er det noen defaultverdi her? Veldig mange med 0.</w:t>
+        <w:t xml:space="preserve"> </w:t>
+      </w:r>
+      <w:proofErr w:type="spellStart"/>
+      <w:r>
+        <w:t>defaultverdier</w:t>
+      </w:r>
+      <w:proofErr w:type="spellEnd"/>
+      <w:r>
+        <w:t xml:space="preserve">. F.eks. NIHSS: Er det noen </w:t>
+      </w:r>
+      <w:proofErr w:type="spellStart"/>
+      <w:r>
+        <w:t>defaultverdi</w:t>
+      </w:r>
+      <w:proofErr w:type="spellEnd"/>
+      <w:r>
+        <w:t xml:space="preserve"> her? Veldig mange med 0.</w:t>
       </w:r>
       <w:r>
         <w:t xml:space="preserve"> Men det skal kanskje være det</w:t>
@@ -2452,8 +4059,13 @@
         </w:numPr>
       </w:pPr>
       <w:r>
-        <w:t>Bruke «våre» variablenavn</w:t>
-      </w:r>
+        <w:t xml:space="preserve">Bruke «våre» </w:t>
+      </w:r>
+      <w:proofErr w:type="spellStart"/>
+      <w:r>
+        <w:t>variablenavn</w:t>
+      </w:r>
+      <w:proofErr w:type="spellEnd"/>
     </w:p>
     <w:p>
       <w:pPr>
@@ -2464,7 +4076,23 @@
         </w:numPr>
       </w:pPr>
       <w:r>
-        <w:t>For kategoriske variable – ha med variabelen to ganger, dvs. både som kode og med label. (IKKE både kode og label i samme variabel).</w:t>
+        <w:t xml:space="preserve">For kategoriske variable – ha med variabelen to ganger, dvs. både som kode og med </w:t>
+      </w:r>
+      <w:proofErr w:type="spellStart"/>
+      <w:r>
+        <w:t>label</w:t>
+      </w:r>
+      <w:proofErr w:type="spellEnd"/>
+      <w:r>
+        <w:t xml:space="preserve">. (IKKE både kode og </w:t>
+      </w:r>
+      <w:proofErr w:type="spellStart"/>
+      <w:r>
+        <w:t>label</w:t>
+      </w:r>
+      <w:proofErr w:type="spellEnd"/>
+      <w:r>
+        <w:t xml:space="preserve"> i samme variabel).</w:t>
       </w:r>
     </w:p>
     <w:p>
@@ -2476,7 +4104,23 @@
         </w:numPr>
       </w:pPr>
       <w:r>
-        <w:t>Beholde noen av de registerinterne variablene (SkjemaID, RelatedID, flere?)</w:t>
+        <w:t>Beholde noen av de registerinterne variablene (</w:t>
+      </w:r>
+      <w:proofErr w:type="spellStart"/>
+      <w:r>
+        <w:t>SkjemaID</w:t>
+      </w:r>
+      <w:proofErr w:type="spellEnd"/>
+      <w:r>
+        <w:t xml:space="preserve">, </w:t>
+      </w:r>
+      <w:proofErr w:type="spellStart"/>
+      <w:r>
+        <w:t>RelatedID</w:t>
+      </w:r>
+      <w:proofErr w:type="spellEnd"/>
+      <w:r>
+        <w:t>, flere?)</w:t>
       </w:r>
     </w:p>
     <w:p>
@@ -2504,7 +4148,15 @@
         <w:t>en variabel</w:t>
       </w:r>
       <w:r>
-        <w:t xml:space="preserve"> for å telle opp antall hovedskjema/oppf.skjema etter omstrukturering</w:t>
+        <w:t xml:space="preserve"> for å telle opp antall hovedskjema/</w:t>
+      </w:r>
+      <w:proofErr w:type="spellStart"/>
+      <w:r>
+        <w:t>oppf.skjema</w:t>
+      </w:r>
+      <w:proofErr w:type="spellEnd"/>
+      <w:r>
+        <w:t xml:space="preserve"> etter omstrukturering</w:t>
       </w:r>
     </w:p>
     <w:p>
@@ -2536,7 +4188,15 @@
         <w:pStyle w:val="NoSpacing"/>
       </w:pPr>
       <w:r>
-        <w:t>Hild, Lena, Bent, Randi, Bodil, Hanne Elkjær (forsker, 20%), Birgitte Mørch</w:t>
+        <w:t xml:space="preserve">Hild, Lena, Bent, Randi, Bodil, Hanne Elkjær (forsker, </w:t>
+      </w:r>
+      <w:proofErr w:type="gramStart"/>
+      <w:r>
+        <w:t>20%</w:t>
+      </w:r>
+      <w:proofErr w:type="gramEnd"/>
+      <w:r>
+        <w:t>), Birgitte Mørch</w:t>
       </w:r>
     </w:p>
     <w:p>
@@ -2577,7 +4237,24 @@
         <w:pStyle w:val="NoSpacing"/>
       </w:pPr>
       <w:r>
-        <w:t>Ang. mulig feil mht. felt i databasen (lipid) – visningstekst på skjerm (blodtrykk), er det er en feil som har sneket seg inn i dokumentasjonen i etterkant. Jeg fant originaloversikten fra Torild (se vedlagte e-post), og der står det riktig. Men fint om du går gjennom og sjekker  variable likevel, både den gamle og den nye, som kan lastes ned fra registeret. Jeg skal gjøre det samme. Dette vil evt. være alvorlige feil, så jeg forventer IKKE å finne uoverensstemmelser, men så det er gjort. Kan aldri sjekke for mye.</w:t>
+        <w:lastRenderedPageBreak/>
+        <w:t xml:space="preserve">Ang. </w:t>
+      </w:r>
+      <w:proofErr w:type="gramStart"/>
+      <w:r>
+        <w:t>mulig feil mht. felt i databasen (lipid) – visningstekst på skjerm (blodtrykk), er det er en feil som har sneket seg inn i dokumentasjonen i etterkant.</w:t>
+      </w:r>
+      <w:proofErr w:type="gramEnd"/>
+      <w:r>
+        <w:t xml:space="preserve"> Jeg fant originaloversikten fra Torild (se vedlagte e-post), og der står det riktig. Men fint om du går gjennom og </w:t>
+      </w:r>
+      <w:proofErr w:type="gramStart"/>
+      <w:r>
+        <w:t>sjekker  variable</w:t>
+      </w:r>
+      <w:proofErr w:type="gramEnd"/>
+      <w:r>
+        <w:t xml:space="preserve"> likevel, både den gamle og den nye, som kan lastes ned fra registeret. Jeg skal gjøre det samme. Dette vil evt. være alvorlige feil, så jeg forventer IKKE å finne uoverensstemmelser, men så det er gjort. Kan aldri sjekke for mye.</w:t>
       </w:r>
     </w:p>
     <w:p>
@@ -2596,8 +4273,21 @@
         <w:rPr>
           <w:i/>
         </w:rPr>
-        <w:lastRenderedPageBreak/>
-        <w:t>Alle døde har oppfølgingsskjema. Døde pasienter genererer en del «hemmelige» defaultverdier i oppfølgingsskjemaet</w:t>
+        <w:t xml:space="preserve">Alle døde har oppfølgingsskjema. Døde pasienter genererer en del «hemmelige» </w:t>
+      </w:r>
+      <w:proofErr w:type="spellStart"/>
+      <w:r>
+        <w:rPr>
+          <w:i/>
+        </w:rPr>
+        <w:t>defaultverdier</w:t>
+      </w:r>
+      <w:proofErr w:type="spellEnd"/>
+      <w:r>
+        <w:rPr>
+          <w:i/>
+        </w:rPr>
+        <w:t xml:space="preserve"> i oppfølgingsskjemaet</w:t>
       </w:r>
     </w:p>
     <w:p>
@@ -2628,7 +4318,21 @@
         <w:rPr>
           <w:color w:val="FF0000"/>
         </w:rPr>
-        <w:t xml:space="preserve"> ut registreringer før 01.04.2013.</w:t>
+        <w:t xml:space="preserve"> ut registreringer før </w:t>
+      </w:r>
+      <w:proofErr w:type="gramStart"/>
+      <w:r>
+        <w:rPr>
+          <w:color w:val="FF0000"/>
+        </w:rPr>
+        <w:t>01.04.2013</w:t>
+      </w:r>
+      <w:proofErr w:type="gramEnd"/>
+      <w:r>
+        <w:rPr>
+          <w:color w:val="FF0000"/>
+        </w:rPr>
+        <w:t>.</w:t>
       </w:r>
     </w:p>
     <w:p>
@@ -2660,11 +4364,61 @@
         <w:pStyle w:val="NoSpacing"/>
       </w:pPr>
       <w:r>
-        <w:t xml:space="preserve">«Datadumprapporten har en rad pr lagret skjema, dvs hovedskjema og oppfølgingskjema havner på ulike rader. Hvilke skjema som hører sammen kan du se ved å se på feltet RelatedID for oppfølginsskjemaet. Den vil inneholde datasettid til Hovedskjemaet. Datasettid finner du i kolonnen </w:t>
-      </w:r>
+        <w:t xml:space="preserve">«Datadumprapporten har en rad pr lagret skjema, </w:t>
+      </w:r>
+      <w:proofErr w:type="spellStart"/>
+      <w:r>
+        <w:t>dvs</w:t>
+      </w:r>
+      <w:proofErr w:type="spellEnd"/>
+      <w:r>
+        <w:t xml:space="preserve"> hovedskjema og </w:t>
+      </w:r>
+      <w:proofErr w:type="spellStart"/>
+      <w:r>
+        <w:t>oppfølgingskjema</w:t>
+      </w:r>
+      <w:proofErr w:type="spellEnd"/>
+      <w:r>
+        <w:t xml:space="preserve"> havner på ulike rader. Hvilke skjema som hører sammen kan du se ved å se på feltet </w:t>
+      </w:r>
+      <w:proofErr w:type="spellStart"/>
+      <w:r>
+        <w:t>RelatedID</w:t>
+      </w:r>
+      <w:proofErr w:type="spellEnd"/>
+      <w:r>
+        <w:t xml:space="preserve"> for </w:t>
+      </w:r>
+      <w:proofErr w:type="spellStart"/>
+      <w:r>
+        <w:t>oppfølginsskjemaet</w:t>
+      </w:r>
+      <w:proofErr w:type="spellEnd"/>
+      <w:r>
+        <w:t xml:space="preserve">. Den vil inneholde </w:t>
+      </w:r>
+      <w:proofErr w:type="spellStart"/>
+      <w:r>
+        <w:t>datasettid</w:t>
+      </w:r>
+      <w:proofErr w:type="spellEnd"/>
+      <w:r>
+        <w:t xml:space="preserve"> til Hovedskjemaet. </w:t>
+      </w:r>
+      <w:proofErr w:type="spellStart"/>
+      <w:r>
+        <w:t>Datasettid</w:t>
+      </w:r>
+      <w:proofErr w:type="spellEnd"/>
+      <w:r>
+        <w:t xml:space="preserve"> finner du i kolonnen </w:t>
+      </w:r>
+      <w:proofErr w:type="spellStart"/>
       <w:r>
         <w:t>DataSettID</w:t>
       </w:r>
+      <w:proofErr w:type="spellEnd"/>
       <w:r>
         <w:t xml:space="preserve">. </w:t>
       </w:r>
@@ -2674,11 +4428,21 @@
         <w:pStyle w:val="NoSpacing"/>
       </w:pPr>
       <w:r>
-        <w:t xml:space="preserve">Så hvis et oppfølgingsskjema har relatedID 43 så er det tilhørende hovedskjemaet det skjemaet som har 43 i kolonnen </w:t>
-      </w:r>
+        <w:t xml:space="preserve">Så hvis et oppfølgingsskjema har </w:t>
+      </w:r>
+      <w:proofErr w:type="spellStart"/>
+      <w:r>
+        <w:t>relatedID</w:t>
+      </w:r>
+      <w:proofErr w:type="spellEnd"/>
+      <w:r>
+        <w:t xml:space="preserve"> 43 så er det tilhørende hovedskjemaet det skjemaet som har 43 i kolonnen </w:t>
+      </w:r>
+      <w:proofErr w:type="spellStart"/>
       <w:r>
         <w:t>DataSettID</w:t>
       </w:r>
+      <w:proofErr w:type="spellEnd"/>
       <w:r>
         <w:t>. Hva slags type skjema det er ser du i kolonnen Skjematype.»</w:t>
       </w:r>
@@ -2700,32 +4464,56 @@
       <w:pPr>
         <w:pStyle w:val="NoSpacing"/>
       </w:pPr>
-      <w:r>
-        <w:t>PasientId: Pasient-id som er unik på tvers av databaser</w:t>
-      </w:r>
-    </w:p>
-    <w:p>
-      <w:pPr>
-        <w:pStyle w:val="NoSpacing"/>
-      </w:pPr>
-      <w:r>
-        <w:t xml:space="preserve">PatientInRegistryKey: Pasient-id i lokal database </w:t>
-      </w:r>
-    </w:p>
-    <w:p>
-      <w:pPr>
-        <w:pStyle w:val="NoSpacing"/>
-      </w:pPr>
-      <w:r>
-        <w:t>ReshId: Hvilken avdeling registreringen er gjort på</w:t>
-      </w:r>
-    </w:p>
-    <w:p>
-      <w:pPr>
-        <w:pStyle w:val="NoSpacing"/>
-      </w:pPr>
-      <w:r>
-        <w:t>DataSett: DataS</w:t>
+      <w:proofErr w:type="spellStart"/>
+      <w:r>
+        <w:t>PasientId</w:t>
+      </w:r>
+      <w:proofErr w:type="spellEnd"/>
+      <w:r>
+        <w:t>: Pasient-id som er unik på tvers av databaser</w:t>
+      </w:r>
+    </w:p>
+    <w:p>
+      <w:pPr>
+        <w:pStyle w:val="NoSpacing"/>
+      </w:pPr>
+      <w:proofErr w:type="spellStart"/>
+      <w:r>
+        <w:t>PatientInRegistryKey</w:t>
+      </w:r>
+      <w:proofErr w:type="spellEnd"/>
+      <w:r>
+        <w:t xml:space="preserve">: Pasient-id i lokal database </w:t>
+      </w:r>
+    </w:p>
+    <w:p>
+      <w:pPr>
+        <w:pStyle w:val="NoSpacing"/>
+      </w:pPr>
+      <w:proofErr w:type="spellStart"/>
+      <w:r>
+        <w:t>ReshId</w:t>
+      </w:r>
+      <w:proofErr w:type="spellEnd"/>
+      <w:r>
+        <w:t>: Hvilken avdeling registreringen er gjort på</w:t>
+      </w:r>
+    </w:p>
+    <w:p>
+      <w:pPr>
+        <w:pStyle w:val="NoSpacing"/>
+      </w:pPr>
+      <w:proofErr w:type="spellStart"/>
+      <w:r>
+        <w:t>DataSett</w:t>
+      </w:r>
+      <w:proofErr w:type="spellEnd"/>
+      <w:r>
+        <w:t xml:space="preserve">: </w:t>
+      </w:r>
+      <w:proofErr w:type="spellStart"/>
+      <w:r>
+        <w:t>DataS</w:t>
       </w:r>
       <w:r>
         <w:t>ett</w:t>
@@ -2733,6 +4521,7 @@
       <w:r>
         <w:t>ID</w:t>
       </w:r>
+      <w:proofErr w:type="spellEnd"/>
       <w:r>
         <w:t xml:space="preserve"> (tidligere Expr210)</w:t>
       </w:r>
@@ -2747,16 +4536,30 @@
       <w:pPr>
         <w:pStyle w:val="NoSpacing"/>
       </w:pPr>
-      <w:r>
-        <w:t xml:space="preserve">RelatedID: Som før, viser id til datasett som dette datasettet tilhører </w:t>
-      </w:r>
-    </w:p>
-    <w:p>
-      <w:pPr>
-        <w:pStyle w:val="NoSpacing"/>
-      </w:pPr>
-      <w:r>
-        <w:t>SorteringsParameterVerdi: Verdien som datasettet sorteres på ved søk over datoperioder</w:t>
+      <w:proofErr w:type="spellStart"/>
+      <w:r>
+        <w:t>RelatedID</w:t>
+      </w:r>
+      <w:proofErr w:type="spellEnd"/>
+      <w:r>
+        <w:t xml:space="preserve">: Som før, viser id til datasett som dette datasettet tilhører </w:t>
+      </w:r>
+    </w:p>
+    <w:p>
+      <w:pPr>
+        <w:pStyle w:val="NoSpacing"/>
+      </w:pPr>
+      <w:proofErr w:type="spellStart"/>
+      <w:r>
+        <w:t>SorteringsParameterVerdi</w:t>
+      </w:r>
+      <w:proofErr w:type="spellEnd"/>
+      <w:r>
+        <w:t xml:space="preserve">: Verdien som datasettet sorteres på ved søk over </w:t>
+      </w:r>
+      <w:proofErr w:type="gramStart"/>
+      <w:r>
+        <w:t>datoperioder</w:t>
       </w:r>
       <w:r>
         <w:t xml:space="preserve"> </w:t>
@@ -2765,15 +4568,27 @@
         <w:rPr>
           <w:highlight w:val="yellow"/>
         </w:rPr>
-        <w:t>???</w:t>
-      </w:r>
-    </w:p>
-    <w:p>
-      <w:pPr>
-        <w:pStyle w:val="NoSpacing"/>
-      </w:pPr>
-      <w:r>
-        <w:t>OpprettetDato: Datoen datasettet ble opprettet</w:t>
+        <w:t>?</w:t>
+      </w:r>
+      <w:proofErr w:type="gramEnd"/>
+      <w:r>
+        <w:rPr>
+          <w:highlight w:val="yellow"/>
+        </w:rPr>
+        <w:t>??</w:t>
+      </w:r>
+    </w:p>
+    <w:p>
+      <w:pPr>
+        <w:pStyle w:val="NoSpacing"/>
+      </w:pPr>
+      <w:proofErr w:type="spellStart"/>
+      <w:r>
+        <w:t>OpprettetDato</w:t>
+      </w:r>
+      <w:proofErr w:type="spellEnd"/>
+      <w:r>
+        <w:t>: Datoen datasettet ble opprettet</w:t>
       </w:r>
     </w:p>
     <w:p>
@@ -2808,17 +4623,35 @@
         <w:pStyle w:val="NoSpacing"/>
       </w:pPr>
       <w:r>
-        <w:t xml:space="preserve">To blanke registreringer for resh </w:t>
+        <w:t xml:space="preserve">To blanke registreringer for </w:t>
+      </w:r>
+      <w:proofErr w:type="spellStart"/>
+      <w:r>
+        <w:t>resh</w:t>
+      </w:r>
+      <w:proofErr w:type="spellEnd"/>
+      <w:r>
+        <w:t xml:space="preserve"> </w:t>
       </w:r>
       <w:r>
         <w:t>108597</w:t>
       </w:r>
       <w:r>
-        <w:t xml:space="preserve">. RapportgrunnlagID  </w:t>
+        <w:t xml:space="preserve">. </w:t>
+      </w:r>
+      <w:proofErr w:type="spellStart"/>
+      <w:proofErr w:type="gramStart"/>
+      <w:r>
+        <w:t>RapportgrunnlagID</w:t>
+      </w:r>
+      <w:proofErr w:type="spellEnd"/>
+      <w:r>
+        <w:t xml:space="preserve">  </w:t>
       </w:r>
       <w:r>
         <w:t>3258</w:t>
       </w:r>
+      <w:proofErr w:type="gramEnd"/>
       <w:r>
         <w:t xml:space="preserve"> og 3317.</w:t>
       </w:r>
@@ -2836,7 +4669,15 @@
         <w:t>(</w:t>
       </w:r>
       <w:r>
-        <w:t>Angi i Skjemafil om variabel er brukt i figur/tabell.</w:t>
+        <w:t xml:space="preserve">Angi i </w:t>
+      </w:r>
+      <w:proofErr w:type="spellStart"/>
+      <w:r>
+        <w:t>Skjemafil</w:t>
+      </w:r>
+      <w:proofErr w:type="spellEnd"/>
+      <w:r>
+        <w:t xml:space="preserve"> om variabel er brukt i figur/tabell.</w:t>
       </w:r>
       <w:r>
         <w:t>)</w:t>
@@ -2859,7 +4700,20 @@
         <w:t xml:space="preserve"> </w:t>
       </w:r>
       <w:r>
-        <w:t>(Hild/Torild) 4 av 3400 registreringer mangler ReshID ( alle bosatt i Tromsø…)</w:t>
+        <w:t xml:space="preserve">(Hild/Torild) 4 av 3400 registreringer mangler </w:t>
+      </w:r>
+      <w:proofErr w:type="spellStart"/>
+      <w:proofErr w:type="gramStart"/>
+      <w:r>
+        <w:t>ReshID</w:t>
+      </w:r>
+      <w:proofErr w:type="spellEnd"/>
+      <w:r>
+        <w:t xml:space="preserve"> ( alle</w:t>
+      </w:r>
+      <w:proofErr w:type="gramEnd"/>
+      <w:r>
+        <w:t xml:space="preserve"> bosatt i Tromsø…)</w:t>
       </w:r>
       <w:r>
         <w:t xml:space="preserve"> – Hild ber Torild slette</w:t>
@@ -2874,7 +4728,39 @@
         </w:numPr>
       </w:pPr>
       <w:r>
-        <w:t>(Hild) Kan en pasient ha mer enn ett hovedskjema/oppfølgingsskjema per hendelse (slag)?  Ut fra PatientInRegistryKey har pasienter 1-3 hovedskjema,  1-2 oppfølgigsskjema, men da har jeg ikke sett nærmere på om det er ulike hendelser.</w:t>
+        <w:t xml:space="preserve">(Hild) Kan en pasient </w:t>
+      </w:r>
+      <w:proofErr w:type="gramStart"/>
+      <w:r>
+        <w:t>ha</w:t>
+      </w:r>
+      <w:proofErr w:type="gramEnd"/>
+      <w:r>
+        <w:t xml:space="preserve"> mer enn ett hovedskjema/oppfølgingsskjema per hendelse (slag)?  Ut fra </w:t>
+      </w:r>
+      <w:proofErr w:type="spellStart"/>
+      <w:r>
+        <w:t>PatientInRegistryKey</w:t>
+      </w:r>
+      <w:proofErr w:type="spellEnd"/>
+      <w:r>
+        <w:t xml:space="preserve"> har pasienter 1-3 </w:t>
+      </w:r>
+      <w:proofErr w:type="gramStart"/>
+      <w:r>
+        <w:t>hovedskjema,  1</w:t>
+      </w:r>
+      <w:proofErr w:type="gramEnd"/>
+      <w:r>
+        <w:t xml:space="preserve">-2 </w:t>
+      </w:r>
+      <w:proofErr w:type="spellStart"/>
+      <w:r>
+        <w:t>oppfølgigsskjema</w:t>
+      </w:r>
+      <w:proofErr w:type="spellEnd"/>
+      <w:r>
+        <w:t>, men da har jeg ikke sett nærmere på om det er ulike hendelser.</w:t>
       </w:r>
       <w:r>
         <w:t xml:space="preserve"> </w:t>
@@ -2886,7 +4772,15 @@
         <w:ind w:left="720"/>
       </w:pPr>
       <w:r>
-        <w:t>Skal pt. være bare ett skjema for hver pasient for hvert slag/hendelse.</w:t>
+        <w:t xml:space="preserve">Skal </w:t>
+      </w:r>
+      <w:proofErr w:type="spellStart"/>
+      <w:r>
+        <w:t>pt</w:t>
+      </w:r>
+      <w:proofErr w:type="spellEnd"/>
+      <w:r>
+        <w:t>. være bare ett skjema for hver pasient for hvert slag/hendelse.</w:t>
       </w:r>
     </w:p>
     <w:p>
@@ -2898,13 +4792,34 @@
         </w:numPr>
       </w:pPr>
       <w:r>
-        <w:t>(Hild/Torild) DataDumpRapport</w:t>
-      </w:r>
-      <w:r>
-        <w:t xml:space="preserve"> (metadatafil)</w:t>
-      </w:r>
-      <w:r>
-        <w:t>: Nå kommer alle variable (begge skjema) for hver registrering av en pasient. Det betyr mange tomme celler og mer mekk for å koble sammen hoved- og oppfølgigsskjema og at man må velge skjema når man ser på en variabel ellers vil vi få dobbeltregistreringer.</w:t>
+        <w:t xml:space="preserve">(Hild/Torild) </w:t>
+      </w:r>
+      <w:proofErr w:type="spellStart"/>
+      <w:r>
+        <w:t>DataDumpRapport</w:t>
+      </w:r>
+      <w:proofErr w:type="spellEnd"/>
+      <w:r>
+        <w:t xml:space="preserve"> (</w:t>
+      </w:r>
+      <w:proofErr w:type="spellStart"/>
+      <w:r>
+        <w:t>metadatafil</w:t>
+      </w:r>
+      <w:proofErr w:type="spellEnd"/>
+      <w:r>
+        <w:t>)</w:t>
+      </w:r>
+      <w:r>
+        <w:t xml:space="preserve">: Nå kommer alle variable (begge skjema) for hver registrering av en pasient. Det betyr mange tomme celler og mer mekk for å koble sammen hoved- og </w:t>
+      </w:r>
+      <w:proofErr w:type="spellStart"/>
+      <w:r>
+        <w:t>oppfølgigsskjema</w:t>
+      </w:r>
+      <w:proofErr w:type="spellEnd"/>
+      <w:r>
+        <w:t xml:space="preserve"> og at man må velge skjema når man ser på en variabel ellers vil vi få dobbeltregistreringer.</w:t>
       </w:r>
     </w:p>
     <w:p>
@@ -2916,33 +4831,74 @@
         </w:numPr>
       </w:pPr>
       <w:r>
-        <w:t>-&gt; Hvis det alltid bare er ett oppfølgingsskjema per hovedskjema er det bedre å generere en rapporttabell som har ei rad for hver hendelse. Variablene Boligforhold, Bosituasjon, Kommnr, Postnr Poststed, Registreringsavdeling(?), Roeyker og Sivilstatus vil da evt. måtte føres opp to ganger, dvs. en for hoved og en for oppfølging, f.eks. som Boligforhold1 og Boligforhold2.</w:t>
-      </w:r>
-    </w:p>
-    <w:p>
-      <w:pPr>
-        <w:pStyle w:val="NoSpacing"/>
-      </w:pPr>
-      <w:r>
-        <w:t>Variabelnavn: [Varnavn]</w:t>
+        <w:t xml:space="preserve">-&gt; Hvis det alltid bare er ett oppfølgingsskjema per hovedskjema er det bedre å generere en rapporttabell som har ei rad for hver hendelse. Variablene Boligforhold, Bosituasjon, </w:t>
+      </w:r>
+      <w:proofErr w:type="spellStart"/>
+      <w:r>
+        <w:t>Kommnr</w:t>
+      </w:r>
+      <w:proofErr w:type="spellEnd"/>
+      <w:r>
+        <w:t xml:space="preserve">, </w:t>
+      </w:r>
+      <w:proofErr w:type="spellStart"/>
+      <w:r>
+        <w:t>Postnr</w:t>
+      </w:r>
+      <w:proofErr w:type="spellEnd"/>
+      <w:r>
+        <w:t xml:space="preserve"> Poststed, Registreringsavdeling(?), </w:t>
+      </w:r>
+      <w:proofErr w:type="spellStart"/>
+      <w:r>
+        <w:t>Roeyker</w:t>
+      </w:r>
+      <w:proofErr w:type="spellEnd"/>
+      <w:r>
+        <w:t xml:space="preserve"> og Sivilstatus vil da evt. måtte føres opp to ganger, dvs. en for hoved og en for oppfølging, f.eks. som Boligforhold1 og Boligforhold2.</w:t>
+      </w:r>
+    </w:p>
+    <w:p>
+      <w:pPr>
+        <w:pStyle w:val="NoSpacing"/>
+      </w:pPr>
+      <w:r>
+        <w:t>Variabelnavn: [</w:t>
+      </w:r>
+      <w:proofErr w:type="spellStart"/>
+      <w:r>
+        <w:t>Varnavn</w:t>
+      </w:r>
+      <w:proofErr w:type="spellEnd"/>
+      <w:r>
+        <w:t>]</w:t>
       </w:r>
       <w:r>
         <w:t>Pre</w:t>
       </w:r>
       <w:r>
-        <w:t>, [Varnavn]3mnd</w:t>
-      </w:r>
-    </w:p>
-    <w:p>
-      <w:pPr>
-        <w:pStyle w:val="NoSpacing"/>
-      </w:pPr>
-    </w:p>
-    <w:p>
-      <w:pPr>
-        <w:pStyle w:val="NoSpacing"/>
-      </w:pPr>
-      <w:r>
+        <w:t>, [</w:t>
+      </w:r>
+      <w:proofErr w:type="spellStart"/>
+      <w:r>
+        <w:t>Varnavn</w:t>
+      </w:r>
+      <w:proofErr w:type="spellEnd"/>
+      <w:r>
+        <w:t>]3mnd</w:t>
+      </w:r>
+    </w:p>
+    <w:p>
+      <w:pPr>
+        <w:pStyle w:val="NoSpacing"/>
+      </w:pPr>
+    </w:p>
+    <w:p>
+      <w:pPr>
+        <w:pStyle w:val="NoSpacing"/>
+      </w:pPr>
+      <w:r>
+        <w:lastRenderedPageBreak/>
         <w:t>(Torild) Noen variable har samme datadumpnavn…?</w:t>
       </w:r>
       <w:r>
@@ -2974,8 +4930,13 @@
       <w:pPr>
         <w:pStyle w:val="NoSpacing"/>
       </w:pPr>
-      <w:r>
-        <w:t>ReshID = Registreringsavdeling?</w:t>
+      <w:proofErr w:type="spellStart"/>
+      <w:r>
+        <w:t>ReshID</w:t>
+      </w:r>
+      <w:proofErr w:type="spellEnd"/>
+      <w:r>
+        <w:t xml:space="preserve"> = Registreringsavdeling?</w:t>
       </w:r>
     </w:p>
     <w:p>
@@ -2986,8 +4947,21 @@
           <w:iCs/>
         </w:rPr>
       </w:pPr>
-      <w:r>
-        <w:t xml:space="preserve">Registerringsavdeling [Registreringsavdeling], angir resh. </w:t>
+      <w:proofErr w:type="spellStart"/>
+      <w:r>
+        <w:t>Registerringsavdeling</w:t>
+      </w:r>
+      <w:proofErr w:type="spellEnd"/>
+      <w:r>
+        <w:t xml:space="preserve"> [Registreringsavdeling], angir </w:t>
+      </w:r>
+      <w:proofErr w:type="spellStart"/>
+      <w:r>
+        <w:t>resh</w:t>
+      </w:r>
+      <w:proofErr w:type="spellEnd"/>
+      <w:r>
+        <w:t xml:space="preserve">. </w:t>
       </w:r>
       <w:r>
         <w:rPr>
@@ -3002,7 +4976,6 @@
         <w:pStyle w:val="NoSpacing"/>
       </w:pPr>
       <w:r>
-        <w:lastRenderedPageBreak/>
         <w:t>Sykehus [Sykehus], ingen registreringer</w:t>
       </w:r>
     </w:p>
@@ -3019,32 +4992,79 @@
         <w:pStyle w:val="NoSpacing"/>
       </w:pPr>
       <w:r>
-        <w:t>[HvisHemikraniektomiHvilketSykehus] - 66 alternativer+annet</w:t>
-      </w:r>
-    </w:p>
-    <w:p>
-      <w:pPr>
-        <w:pStyle w:val="NoSpacing"/>
-      </w:pPr>
-      <w:r>
-        <w:t>[HvisOverflyttetFraHvilketSykehus] – 66 alternativer</w:t>
-      </w:r>
-    </w:p>
-    <w:p>
-      <w:pPr>
-        <w:pStyle w:val="NoSpacing"/>
-      </w:pPr>
-      <w:r>
-        <w:t>[HvisTrombektomiHvilketSykehus] – 66 alternativer+annet</w:t>
-      </w:r>
-    </w:p>
-    <w:p>
-      <w:pPr>
-        <w:pStyle w:val="NoSpacing"/>
-      </w:pPr>
-      <w:r>
-        <w:t>[HvisTrombolyseHvilketSykehus] – 66 alternativer+annet</w:t>
-      </w:r>
+        <w:t>[</w:t>
+      </w:r>
+      <w:proofErr w:type="spellStart"/>
+      <w:r>
+        <w:t>HvisHemikraniektomiHvilketSykehus</w:t>
+      </w:r>
+      <w:proofErr w:type="spellEnd"/>
+      <w:r>
+        <w:t xml:space="preserve">] - 66 </w:t>
+      </w:r>
+      <w:proofErr w:type="spellStart"/>
+      <w:r>
+        <w:t>alternativer+annet</w:t>
+      </w:r>
+      <w:proofErr w:type="spellEnd"/>
+    </w:p>
+    <w:p>
+      <w:pPr>
+        <w:pStyle w:val="NoSpacing"/>
+      </w:pPr>
+      <w:r>
+        <w:t>[</w:t>
+      </w:r>
+      <w:proofErr w:type="spellStart"/>
+      <w:r>
+        <w:t>HvisOverflyttetFraHvilketSykehus</w:t>
+      </w:r>
+      <w:proofErr w:type="spellEnd"/>
+      <w:r>
+        <w:t>] – 66 alternativer</w:t>
+      </w:r>
+    </w:p>
+    <w:p>
+      <w:pPr>
+        <w:pStyle w:val="NoSpacing"/>
+      </w:pPr>
+      <w:r>
+        <w:t>[</w:t>
+      </w:r>
+      <w:proofErr w:type="spellStart"/>
+      <w:r>
+        <w:t>HvisTrombektomiHvilketSykehus</w:t>
+      </w:r>
+      <w:proofErr w:type="spellEnd"/>
+      <w:r>
+        <w:t xml:space="preserve">] – 66 </w:t>
+      </w:r>
+      <w:proofErr w:type="spellStart"/>
+      <w:r>
+        <w:t>alternativer+annet</w:t>
+      </w:r>
+      <w:proofErr w:type="spellEnd"/>
+    </w:p>
+    <w:p>
+      <w:pPr>
+        <w:pStyle w:val="NoSpacing"/>
+      </w:pPr>
+      <w:r>
+        <w:t>[</w:t>
+      </w:r>
+      <w:proofErr w:type="spellStart"/>
+      <w:r>
+        <w:t>HvisTrombolyseHvilketSykehus</w:t>
+      </w:r>
+      <w:proofErr w:type="spellEnd"/>
+      <w:r>
+        <w:t xml:space="preserve">] – 66 </w:t>
+      </w:r>
+      <w:proofErr w:type="spellStart"/>
+      <w:r>
+        <w:t>alternativer+annet</w:t>
+      </w:r>
+      <w:proofErr w:type="spellEnd"/>
     </w:p>
     <w:p>
       <w:pPr>
@@ -3106,7 +5126,23 @@
         <w:pStyle w:val="PlainText"/>
       </w:pPr>
       <w:r>
-        <w:t xml:space="preserve">Her skal vi vel rapportere fra alle innlagte hjerneslag- enten pasienten ble innlagt med blødning eller infarkt. Vi ble vel enige om i rådgivingsgruppa at det skal være mulig å krysse av flere antitrombotiske midler på registreringsskjemaet- slik at vi i ettertid kan se på kombinasjonene. Kombinasjonsvariabelen "ASA+ Dipyramidol" og "ASA + klopidogrel" skal derfor inn i rapportfunksjonen- slik som foreslått i tabell 8. </w:t>
+        <w:t xml:space="preserve">Her skal vi vel rapportere fra alle innlagte hjerneslag- enten pasienten ble innlagt med blødning eller infarkt. Vi ble vel enige om i rådgivingsgruppa at det skal være mulig å krysse av flere antitrombotiske midler på registreringsskjemaet- slik at vi i ettertid kan se på kombinasjonene. Kombinasjonsvariabelen "ASA+ </w:t>
+      </w:r>
+      <w:proofErr w:type="spellStart"/>
+      <w:r>
+        <w:t>Dipyramidol</w:t>
+      </w:r>
+      <w:proofErr w:type="spellEnd"/>
+      <w:r>
+        <w:t xml:space="preserve">" og "ASA + </w:t>
+      </w:r>
+      <w:proofErr w:type="spellStart"/>
+      <w:r>
+        <w:t>klopidogrel</w:t>
+      </w:r>
+      <w:proofErr w:type="spellEnd"/>
+      <w:r>
+        <w:t xml:space="preserve">" skal derfor inn i rapportfunksjonen- slik som foreslått i tabell 8. </w:t>
       </w:r>
     </w:p>
     <w:p>
@@ -3114,11 +5150,16 @@
         <w:pStyle w:val="PlainText"/>
       </w:pPr>
       <w:r>
-        <w:t>Den siste linjen: "Medikamentell behandling" kan vel gå ut.</w:t>
+        <w:t xml:space="preserve">Den siste linjen: "Medikamentell behandling" kan vel gå </w:t>
+      </w:r>
+      <w:proofErr w:type="spellStart"/>
+      <w:r>
+        <w:t>ut.</w:t>
       </w:r>
       <w:r>
         <w:t>ok</w:t>
       </w:r>
+      <w:proofErr w:type="spellEnd"/>
     </w:p>
     <w:p>
       <w:pPr>
@@ -3133,7 +5174,15 @@
         <w:t>Antikoagulasjonsbehandling skal "rykkes ut". Håper det blir rett nå.</w:t>
       </w:r>
       <w:r>
-        <w:t xml:space="preserve"> Ok. «Pynt», dvs layout tar jeg når variable og riktige tall er på plass, så det blir i neste runde. </w:t>
+        <w:t xml:space="preserve"> Ok. «Pynt», </w:t>
+      </w:r>
+      <w:proofErr w:type="spellStart"/>
+      <w:r>
+        <w:t>dvs</w:t>
+      </w:r>
+      <w:proofErr w:type="spellEnd"/>
+      <w:r>
+        <w:t xml:space="preserve"> layout tar jeg når variable og riktige tall er på plass, så det blir i neste runde. </w:t>
       </w:r>
     </w:p>
     <w:p>
@@ -3154,7 +5203,15 @@
         <w:pStyle w:val="PlainText"/>
       </w:pPr>
       <w:r>
-        <w:t>Tabell 8: Medikamentell behandling ved utreise: I rapporten på platehemmende behandling og antikoagulasjonsbehandling er det meningsfylt å trekke ut I63 og I64, dvs hjerneinfarktene, og rapportere dette for seg.</w:t>
+        <w:t xml:space="preserve">Tabell 8: Medikamentell behandling ved utreise: I rapporten på platehemmende behandling og antikoagulasjonsbehandling er det meningsfylt å trekke ut I63 og I64, </w:t>
+      </w:r>
+      <w:proofErr w:type="spellStart"/>
+      <w:r>
+        <w:t>dvs</w:t>
+      </w:r>
+      <w:proofErr w:type="spellEnd"/>
+      <w:r>
+        <w:t xml:space="preserve"> hjerneinfarktene, og rapportere dette for seg.</w:t>
       </w:r>
       <w:r>
         <w:t xml:space="preserve"> Da oppfatter jeg det sånn: For Platehemmende og Antikoagulerende skal det gjøres utvalg på diagnose=I63 eller I64. Gjelder dette kun ved utreise eller også før hjerneslaget? (For å få sammenlignbare tabeller.)</w:t>
@@ -3172,8 +5229,13 @@
       <w:pPr>
         <w:pStyle w:val="PlainText"/>
       </w:pPr>
-      <w:r>
-        <w:t>F.eks:</w:t>
+      <w:proofErr w:type="spellStart"/>
+      <w:r>
+        <w:t>F.eks</w:t>
+      </w:r>
+      <w:proofErr w:type="spellEnd"/>
+      <w:r>
+        <w:t>:</w:t>
       </w:r>
     </w:p>
     <w:p>
@@ -3208,8 +5270,12 @@
       </w:r>
       <w:r>
         <w:tab/>
+      </w:r>
+      <w:proofErr w:type="spellStart"/>
+      <w:r>
         <w:t>klopidogrel</w:t>
       </w:r>
+      <w:proofErr w:type="spellEnd"/>
       <w:r>
         <w:t xml:space="preserve"> (ok, i skjema)</w:t>
       </w:r>
@@ -3223,17 +5289,51 @@
       </w:r>
       <w:r>
         <w:tab/>
-        <w:t>ASA + klopidogrel</w:t>
-      </w:r>
-      <w:r>
-        <w:t xml:space="preserve"> ja=ja+ja,</w:t>
-      </w:r>
-      <w:r>
-        <w:t xml:space="preserve"> nei=ja+nei el omv., </w:t>
+        <w:t xml:space="preserve">ASA + </w:t>
+      </w:r>
+      <w:proofErr w:type="spellStart"/>
+      <w:r>
+        <w:t>klopidogrel</w:t>
+      </w:r>
+      <w:proofErr w:type="spellEnd"/>
+      <w:r>
+        <w:t xml:space="preserve"> ja=</w:t>
+      </w:r>
+      <w:proofErr w:type="spellStart"/>
+      <w:r>
+        <w:t>ja+ja</w:t>
+      </w:r>
+      <w:proofErr w:type="spellEnd"/>
+      <w:r>
+        <w:t>,</w:t>
+      </w:r>
+      <w:r>
+        <w:t xml:space="preserve"> nei=</w:t>
+      </w:r>
+      <w:proofErr w:type="spellStart"/>
+      <w:r>
+        <w:t>ja+nei</w:t>
+      </w:r>
+      <w:proofErr w:type="spellEnd"/>
+      <w:r>
+        <w:t xml:space="preserve"> el </w:t>
+      </w:r>
+      <w:proofErr w:type="spellStart"/>
+      <w:r>
+        <w:t>omv</w:t>
+      </w:r>
+      <w:proofErr w:type="spellEnd"/>
+      <w:r>
+        <w:t>.</w:t>
+      </w:r>
+      <w:proofErr w:type="gramStart"/>
+      <w:r>
+        <w:t xml:space="preserve">, </w:t>
       </w:r>
       <w:r>
         <w:t xml:space="preserve"> ukjent</w:t>
       </w:r>
+      <w:proofErr w:type="gramEnd"/>
       <w:r>
         <w:t>=</w:t>
       </w:r>
@@ -3253,8 +5353,12 @@
       </w:r>
       <w:r>
         <w:tab/>
+      </w:r>
+      <w:proofErr w:type="spellStart"/>
+      <w:r>
         <w:t>Dipyramidol</w:t>
       </w:r>
+      <w:proofErr w:type="spellEnd"/>
       <w:r>
         <w:t xml:space="preserve"> (ok, i skjema)</w:t>
       </w:r>
@@ -3268,8 +5372,13 @@
       </w:r>
       <w:r>
         <w:tab/>
-        <w:t>ASA + Dipyramidol</w:t>
-      </w:r>
+        <w:t xml:space="preserve">ASA + </w:t>
+      </w:r>
+      <w:proofErr w:type="spellStart"/>
+      <w:r>
+        <w:t>Dipyramidol</w:t>
+      </w:r>
+      <w:proofErr w:type="spellEnd"/>
       <w:r>
         <w:t xml:space="preserve"> (ok, i skjema)</w:t>
       </w:r>
@@ -3279,7 +5388,23 @@
         <w:pStyle w:val="PlainText"/>
       </w:pPr>
       <w:r>
-        <w:t>Da oppfatter jeg det sånn at det er disse kombinasjonene som er aktuelle. Eller skal alle mulige kombinasjoner være med, dvs. også  Dipyramidol+Klopidogrel?</w:t>
+        <w:t xml:space="preserve">Da oppfatter jeg det sånn at det er disse kombinasjonene som er aktuelle. Eller skal alle mulige kombinasjoner være med, dvs. </w:t>
+      </w:r>
+      <w:proofErr w:type="gramStart"/>
+      <w:r>
+        <w:t xml:space="preserve">også  </w:t>
+      </w:r>
+      <w:proofErr w:type="spellStart"/>
+      <w:r>
+        <w:t>Dipyramidol</w:t>
+      </w:r>
+      <w:proofErr w:type="gramEnd"/>
+      <w:r>
+        <w:t>+Klopidogrel</w:t>
+      </w:r>
+      <w:proofErr w:type="spellEnd"/>
+      <w:r>
+        <w:t>?</w:t>
       </w:r>
     </w:p>
     <w:p>
@@ -3304,8 +5429,12 @@
       </w:r>
       <w:r>
         <w:tab/>
+      </w:r>
+      <w:proofErr w:type="spellStart"/>
+      <w:r>
         <w:t>Marevan</w:t>
       </w:r>
+      <w:proofErr w:type="spellEnd"/>
     </w:p>
     <w:p>
       <w:pPr>
@@ -3316,8 +5445,13 @@
       </w:r>
       <w:r>
         <w:tab/>
-        <w:t>Andre perorale antikoagulasjonmidler</w:t>
-      </w:r>
+        <w:t xml:space="preserve">Andre perorale </w:t>
+      </w:r>
+      <w:proofErr w:type="spellStart"/>
+      <w:r>
+        <w:t>antikoagulasjonmidler</w:t>
+      </w:r>
+      <w:proofErr w:type="spellEnd"/>
     </w:p>
     <w:p>
       <w:pPr>
@@ -3334,7 +5468,15 @@
         <w:pStyle w:val="PlainText"/>
       </w:pPr>
       <w:r>
-        <w:t xml:space="preserve">Siste del av tabell 8, blodtrykksbehandling og statiner skal vel rapporteres på alle (både blødninger og infarkter)- det blir i en ny tabell 9. </w:t>
+        <w:t xml:space="preserve">Siste del av tabell 8, blodtrykksbehandling og </w:t>
+      </w:r>
+      <w:proofErr w:type="spellStart"/>
+      <w:r>
+        <w:t>statiner</w:t>
+      </w:r>
+      <w:proofErr w:type="spellEnd"/>
+      <w:r>
+        <w:t xml:space="preserve"> skal vel rapporteres på alle (både blødninger og infarkter)- det blir i en ny tabell 9. </w:t>
       </w:r>
       <w:r>
         <w:t xml:space="preserve">ok </w:t>
@@ -3566,7 +5708,15 @@
           </w:tcPr>
           <w:p>
             <w:r>
-              <w:t>Platehemmende behandling med ASA   (ved utreise)</w:t>
+              <w:t xml:space="preserve">Platehemmende behandling med </w:t>
+            </w:r>
+            <w:proofErr w:type="gramStart"/>
+            <w:r>
+              <w:t>ASA   (ved</w:t>
+            </w:r>
+            <w:proofErr w:type="gramEnd"/>
+            <w:r>
+              <w:t xml:space="preserve"> utreise)</w:t>
             </w:r>
           </w:p>
         </w:tc>
@@ -3677,12 +5827,22 @@
             <w:tcW w:w="0" w:type="auto"/>
           </w:tcPr>
           <w:p>
-            <w:r>
-              <w:t>Klopidogrel (ADP-reseptor-</w:t>
-            </w:r>
+            <w:proofErr w:type="spellStart"/>
+            <w:r>
+              <w:t>Klopidogrel</w:t>
+            </w:r>
+            <w:proofErr w:type="spellEnd"/>
+            <w:r>
+              <w:t xml:space="preserve"> (ADP-reseptor-</w:t>
+            </w:r>
+            <w:proofErr w:type="gramStart"/>
             <w:r>
               <w:lastRenderedPageBreak/>
-              <w:t>blokker)     (ved utreise)</w:t>
+              <w:t>blokker)     (ved</w:t>
+            </w:r>
+            <w:proofErr w:type="gramEnd"/>
+            <w:r>
+              <w:t xml:space="preserve"> utreise)</w:t>
             </w:r>
           </w:p>
         </w:tc>
@@ -3749,8 +5909,14 @@
           </w:tcPr>
           <w:p>
             <w:r>
-              <w:t>ASA + Dipyridamol</w:t>
-            </w:r>
+              <w:t xml:space="preserve">ASA + </w:t>
+            </w:r>
+            <w:proofErr w:type="spellStart"/>
+            <w:proofErr w:type="gramStart"/>
+            <w:r>
+              <w:t>Dipyridamol</w:t>
+            </w:r>
+            <w:proofErr w:type="spellEnd"/>
             <w:r>
               <w:t xml:space="preserve"> </w:t>
             </w:r>
@@ -3761,7 +5927,11 @@
               <w:t xml:space="preserve">                             </w:t>
             </w:r>
             <w:r>
-              <w:t>(ved utreise)</w:t>
+              <w:t>(ved</w:t>
+            </w:r>
+            <w:proofErr w:type="gramEnd"/>
+            <w:r>
+              <w:t xml:space="preserve"> utreise)</w:t>
             </w:r>
           </w:p>
         </w:tc>
@@ -3896,7 +6066,20 @@
           </w:tcPr>
           <w:p>
             <w:r>
-              <w:t>Antikoagulasjon med Warfarin              (ved utreise)</w:t>
+              <w:t xml:space="preserve">Antikoagulasjon med </w:t>
+            </w:r>
+            <w:proofErr w:type="spellStart"/>
+            <w:proofErr w:type="gramStart"/>
+            <w:r>
+              <w:t>Warfarin</w:t>
+            </w:r>
+            <w:proofErr w:type="spellEnd"/>
+            <w:r>
+              <w:t xml:space="preserve">              (ved</w:t>
+            </w:r>
+            <w:proofErr w:type="gramEnd"/>
+            <w:r>
+              <w:t xml:space="preserve"> utreise)</w:t>
             </w:r>
           </w:p>
         </w:tc>
@@ -4013,10 +6196,20 @@
           </w:p>
           <w:p>
             <w:r>
-              <w:t>enn Warfarin</w:t>
-            </w:r>
-            <w:r>
-              <w:t xml:space="preserve">                                           (ved utreise)</w:t>
+              <w:t xml:space="preserve">enn </w:t>
+            </w:r>
+            <w:proofErr w:type="spellStart"/>
+            <w:proofErr w:type="gramStart"/>
+            <w:r>
+              <w:t>Warfarin</w:t>
+            </w:r>
+            <w:proofErr w:type="spellEnd"/>
+            <w:r>
+              <w:t xml:space="preserve">                                           (ved</w:t>
+            </w:r>
+            <w:proofErr w:type="gramEnd"/>
+            <w:r>
+              <w:t xml:space="preserve"> utreise)</w:t>
             </w:r>
           </w:p>
         </w:tc>
@@ -4144,8 +6337,13 @@
             <w:tcW w:w="0" w:type="auto"/>
           </w:tcPr>
           <w:p>
-            <w:r>
-              <w:t>Diuretika                                                 (ved utreise)</w:t>
+            <w:proofErr w:type="gramStart"/>
+            <w:r>
+              <w:t>Diuretika                                                 (ved</w:t>
+            </w:r>
+            <w:proofErr w:type="gramEnd"/>
+            <w:r>
+              <w:t xml:space="preserve"> utreise)</w:t>
             </w:r>
           </w:p>
         </w:tc>
@@ -4257,10 +6455,18 @@
           </w:tcPr>
           <w:p>
             <w:r>
-              <w:t>ACE-hemmer</w:t>
-            </w:r>
-            <w:r>
-              <w:t xml:space="preserve">                                          (ved utreise)</w:t>
+              <w:t>ACE-</w:t>
+            </w:r>
+            <w:proofErr w:type="gramStart"/>
+            <w:r>
+              <w:t>hemmer</w:t>
+            </w:r>
+            <w:r>
+              <w:t xml:space="preserve">                                          (ved</w:t>
+            </w:r>
+            <w:proofErr w:type="gramEnd"/>
+            <w:r>
+              <w:t xml:space="preserve"> utreise)</w:t>
             </w:r>
           </w:p>
         </w:tc>
@@ -4327,10 +6533,18 @@
           </w:tcPr>
           <w:p>
             <w:r>
-              <w:t>A2-antagonist</w:t>
-            </w:r>
-            <w:r>
-              <w:t xml:space="preserve">                                          (ved utreise)</w:t>
+              <w:t>A2-</w:t>
+            </w:r>
+            <w:proofErr w:type="gramStart"/>
+            <w:r>
+              <w:t>antagonist</w:t>
+            </w:r>
+            <w:r>
+              <w:t xml:space="preserve">                                          (ved</w:t>
+            </w:r>
+            <w:proofErr w:type="gramEnd"/>
+            <w:r>
+              <w:t xml:space="preserve"> utreise)</w:t>
             </w:r>
           </w:p>
         </w:tc>
@@ -4396,11 +6610,16 @@
             <w:tcW w:w="0" w:type="auto"/>
           </w:tcPr>
           <w:p>
+            <w:proofErr w:type="gramStart"/>
             <w:r>
               <w:t>Kalsiumantagonist</w:t>
             </w:r>
             <w:r>
-              <w:t xml:space="preserve">                                   (ved utreise)</w:t>
+              <w:t xml:space="preserve">                                   (ved</w:t>
+            </w:r>
+            <w:proofErr w:type="gramEnd"/>
+            <w:r>
+              <w:t xml:space="preserve"> utreise)</w:t>
             </w:r>
           </w:p>
         </w:tc>
@@ -4559,9 +6778,11 @@
       <w:pPr>
         <w:pStyle w:val="NoSpacing"/>
       </w:pPr>
+      <w:proofErr w:type="spellStart"/>
       <w:r>
         <w:t>AvdelingFoerstInnlagtAnnenSengeavdeling</w:t>
       </w:r>
+      <w:proofErr w:type="spellEnd"/>
       <w:r>
         <w:t xml:space="preserve"> – kodet 1:6, men verdien 0 angir </w:t>
       </w:r>
@@ -4600,8 +6821,13 @@
       <w:r>
         <w:t xml:space="preserve">Diagnose [Slagdiagnose] Blødning, infarkt, </w:t>
       </w:r>
-      <w:r>
-        <w:t>uspes.</w:t>
+      <w:proofErr w:type="spellStart"/>
+      <w:r>
+        <w:t>uspes</w:t>
+      </w:r>
+      <w:proofErr w:type="spellEnd"/>
+      <w:r>
+        <w:t>.</w:t>
       </w:r>
     </w:p>
     <w:p>
@@ -4623,7 +6849,43 @@
           <w:sz w:val="24"/>
           <w:szCs w:val="24"/>
         </w:rPr>
-        <w:t>Antall hjerneslag (Hjerneslag og oppfølging) ?Antall[Slagdiagnose==infarkt] eller antall  hovedskjema og antall oppfølgigsskjema?</w:t>
+        <w:t xml:space="preserve">Antall hjerneslag (Hjerneslag og </w:t>
+      </w:r>
+      <w:proofErr w:type="gramStart"/>
+      <w:r>
+        <w:rPr>
+          <w:rFonts w:ascii="Times New Roman" w:hAnsi="Times New Roman"/>
+          <w:sz w:val="24"/>
+          <w:szCs w:val="24"/>
+        </w:rPr>
+        <w:t>oppfølging) ?</w:t>
+      </w:r>
+      <w:proofErr w:type="gramEnd"/>
+      <w:r>
+        <w:rPr>
+          <w:rFonts w:ascii="Times New Roman" w:hAnsi="Times New Roman"/>
+          <w:sz w:val="24"/>
+          <w:szCs w:val="24"/>
+        </w:rPr>
+        <w:t xml:space="preserve">Antall[Slagdiagnose==infarkt] eller antall  hovedskjema og antall </w:t>
+      </w:r>
+      <w:proofErr w:type="spellStart"/>
+      <w:r>
+        <w:rPr>
+          <w:rFonts w:ascii="Times New Roman" w:hAnsi="Times New Roman"/>
+          <w:sz w:val="24"/>
+          <w:szCs w:val="24"/>
+        </w:rPr>
+        <w:t>oppfølgigsskjema</w:t>
+      </w:r>
+      <w:proofErr w:type="spellEnd"/>
+      <w:r>
+        <w:rPr>
+          <w:rFonts w:ascii="Times New Roman" w:hAnsi="Times New Roman"/>
+          <w:sz w:val="24"/>
+          <w:szCs w:val="24"/>
+        </w:rPr>
+        <w:t>?</w:t>
       </w:r>
       <w:r>
         <w:rPr>
@@ -4663,7 +6925,25 @@
           <w:sz w:val="24"/>
           <w:szCs w:val="24"/>
         </w:rPr>
-        <w:t>Samlet oversikt over risikofaktorer (flere var i samme). Bruk bruk heller % med andeler oppå hverandre.  De fleste enkeltvariable bedre å ha med i tabell:</w:t>
+        <w:t xml:space="preserve">Samlet oversikt over risikofaktorer (flere var i samme). Bruk </w:t>
+      </w:r>
+      <w:proofErr w:type="spellStart"/>
+      <w:r>
+        <w:rPr>
+          <w:rFonts w:ascii="Times New Roman" w:hAnsi="Times New Roman"/>
+          <w:sz w:val="24"/>
+          <w:szCs w:val="24"/>
+        </w:rPr>
+        <w:t>bruk</w:t>
+      </w:r>
+      <w:proofErr w:type="spellEnd"/>
+      <w:r>
+        <w:rPr>
+          <w:rFonts w:ascii="Times New Roman" w:hAnsi="Times New Roman"/>
+          <w:sz w:val="24"/>
+          <w:szCs w:val="24"/>
+        </w:rPr>
+        <w:t xml:space="preserve"> heller % med andeler oppå hverandre.  De fleste enkeltvariable bedre å ha med i tabell:</w:t>
       </w:r>
       <w:r>
         <w:rPr>
@@ -4714,8 +6994,29 @@
           <w:numId w:val="13"/>
         </w:numPr>
       </w:pPr>
-      <w:r>
-        <w:t>Fascialesparese – ja, nei, ukj [Facialisparese]</w:t>
+      <w:proofErr w:type="spellStart"/>
+      <w:r>
+        <w:t>Fascialesparese</w:t>
+      </w:r>
+      <w:proofErr w:type="spellEnd"/>
+      <w:r>
+        <w:t xml:space="preserve"> – ja, nei, </w:t>
+      </w:r>
+      <w:proofErr w:type="spellStart"/>
+      <w:r>
+        <w:t>ukj</w:t>
+      </w:r>
+      <w:proofErr w:type="spellEnd"/>
+      <w:r>
+        <w:t xml:space="preserve"> [</w:t>
+      </w:r>
+      <w:proofErr w:type="spellStart"/>
+      <w:r>
+        <w:t>Facialisparese</w:t>
+      </w:r>
+      <w:proofErr w:type="spellEnd"/>
+      <w:r>
+        <w:t>]</w:t>
       </w:r>
     </w:p>
     <w:p>
@@ -4727,7 +7028,15 @@
         </w:numPr>
       </w:pPr>
       <w:r>
-        <w:t>Armparese– ja, nei, ukj [Armparese]</w:t>
+        <w:t xml:space="preserve">Armparese– ja, nei, </w:t>
+      </w:r>
+      <w:proofErr w:type="spellStart"/>
+      <w:r>
+        <w:t>ukj</w:t>
+      </w:r>
+      <w:proofErr w:type="spellEnd"/>
+      <w:r>
+        <w:t xml:space="preserve"> [Armparese]</w:t>
       </w:r>
     </w:p>
     <w:p>
@@ -4739,7 +7048,15 @@
         </w:numPr>
       </w:pPr>
       <w:r>
-        <w:t>Beinparese– ja, nei, ukj [Beinparese]</w:t>
+        <w:t xml:space="preserve">Beinparese– ja, nei, </w:t>
+      </w:r>
+      <w:proofErr w:type="spellStart"/>
+      <w:r>
+        <w:t>ukj</w:t>
+      </w:r>
+      <w:proofErr w:type="spellEnd"/>
+      <w:r>
+        <w:t xml:space="preserve"> [Beinparese]</w:t>
       </w:r>
     </w:p>
     <w:p>
@@ -4751,7 +7068,15 @@
         </w:numPr>
       </w:pPr>
       <w:r>
-        <w:t>Språk- eller taleproblem– ja, nei, ukj [Spraak__32__eller__32__taleproblemer]</w:t>
+        <w:t xml:space="preserve">Språk- eller taleproblem– ja, nei, </w:t>
+      </w:r>
+      <w:proofErr w:type="spellStart"/>
+      <w:r>
+        <w:t>ukj</w:t>
+      </w:r>
+      <w:proofErr w:type="spellEnd"/>
+      <w:r>
+        <w:t xml:space="preserve"> [Spraak__32__eller__32__taleproblemer]</w:t>
       </w:r>
     </w:p>
     <w:p>
@@ -4775,7 +7100,27 @@
           <w:szCs w:val="24"/>
           <w:lang w:val="en-US"/>
         </w:rPr>
-        <w:t>NIHSS (National Institutes of Health Stoke Scale (5 utf) [NationalInstitutesOfHealthStrokeScaleAngiTotalscoreIStartenAvOppholdet]</w:t>
+        <w:t xml:space="preserve">NIHSS (National Institutes of Health Stoke Scale (5 </w:t>
+      </w:r>
+      <w:proofErr w:type="spellStart"/>
+      <w:r>
+        <w:rPr>
+          <w:rFonts w:ascii="Times New Roman" w:hAnsi="Times New Roman"/>
+          <w:sz w:val="24"/>
+          <w:szCs w:val="24"/>
+          <w:lang w:val="en-US"/>
+        </w:rPr>
+        <w:t>utf</w:t>
+      </w:r>
+      <w:proofErr w:type="spellEnd"/>
+      <w:r>
+        <w:rPr>
+          <w:rFonts w:ascii="Times New Roman" w:hAnsi="Times New Roman"/>
+          <w:sz w:val="24"/>
+          <w:szCs w:val="24"/>
+          <w:lang w:val="en-US"/>
+        </w:rPr>
+        <w:t>) [NationalInstitutesOfHealthStrokeScaleAngiTotalscoreIStartenAvOppholdet]</w:t>
       </w:r>
     </w:p>
     <w:p>
@@ -4792,6 +7137,7 @@
           <w:szCs w:val="24"/>
         </w:rPr>
       </w:pPr>
+      <w:proofErr w:type="spellStart"/>
       <w:r>
         <w:rPr>
           <w:rFonts w:ascii="Times New Roman" w:hAnsi="Times New Roman"/>
@@ -4799,7 +7145,170 @@
           <w:szCs w:val="24"/>
         </w:rPr>
         <w:lastRenderedPageBreak/>
-        <w:t>Rankin Scale ((0-6) – En variabel i datadump tilsvarer to i Hovedskjema: [Rankin__32__scale] tilv. både “Funksjonsstatus: Modified Rankin Scale” og “Modified Rankin Scale” ???</w:t>
+        <w:t>Rankin</w:t>
+      </w:r>
+      <w:proofErr w:type="spellEnd"/>
+      <w:r>
+        <w:rPr>
+          <w:rFonts w:ascii="Times New Roman" w:hAnsi="Times New Roman"/>
+          <w:sz w:val="24"/>
+          <w:szCs w:val="24"/>
+        </w:rPr>
+        <w:t xml:space="preserve"> </w:t>
+      </w:r>
+      <w:proofErr w:type="spellStart"/>
+      <w:r>
+        <w:rPr>
+          <w:rFonts w:ascii="Times New Roman" w:hAnsi="Times New Roman"/>
+          <w:sz w:val="24"/>
+          <w:szCs w:val="24"/>
+        </w:rPr>
+        <w:t>Scale</w:t>
+      </w:r>
+      <w:proofErr w:type="spellEnd"/>
+      <w:r>
+        <w:rPr>
+          <w:rFonts w:ascii="Times New Roman" w:hAnsi="Times New Roman"/>
+          <w:sz w:val="24"/>
+          <w:szCs w:val="24"/>
+        </w:rPr>
+        <w:t xml:space="preserve"> ((0-6) – En variabel i datadump tilsvarer to i Hovedskjema: [Rankin__32__scale] </w:t>
+      </w:r>
+      <w:proofErr w:type="spellStart"/>
+      <w:r>
+        <w:rPr>
+          <w:rFonts w:ascii="Times New Roman" w:hAnsi="Times New Roman"/>
+          <w:sz w:val="24"/>
+          <w:szCs w:val="24"/>
+        </w:rPr>
+        <w:t>tilv</w:t>
+      </w:r>
+      <w:proofErr w:type="spellEnd"/>
+      <w:r>
+        <w:rPr>
+          <w:rFonts w:ascii="Times New Roman" w:hAnsi="Times New Roman"/>
+          <w:sz w:val="24"/>
+          <w:szCs w:val="24"/>
+        </w:rPr>
+        <w:t xml:space="preserve">. både “Funksjonsstatus: </w:t>
+      </w:r>
+      <w:proofErr w:type="spellStart"/>
+      <w:r>
+        <w:rPr>
+          <w:rFonts w:ascii="Times New Roman" w:hAnsi="Times New Roman"/>
+          <w:sz w:val="24"/>
+          <w:szCs w:val="24"/>
+        </w:rPr>
+        <w:t>Modified</w:t>
+      </w:r>
+      <w:proofErr w:type="spellEnd"/>
+      <w:r>
+        <w:rPr>
+          <w:rFonts w:ascii="Times New Roman" w:hAnsi="Times New Roman"/>
+          <w:sz w:val="24"/>
+          <w:szCs w:val="24"/>
+        </w:rPr>
+        <w:t xml:space="preserve"> </w:t>
+      </w:r>
+      <w:proofErr w:type="spellStart"/>
+      <w:r>
+        <w:rPr>
+          <w:rFonts w:ascii="Times New Roman" w:hAnsi="Times New Roman"/>
+          <w:sz w:val="24"/>
+          <w:szCs w:val="24"/>
+        </w:rPr>
+        <w:t>Rankin</w:t>
+      </w:r>
+      <w:proofErr w:type="spellEnd"/>
+      <w:r>
+        <w:rPr>
+          <w:rFonts w:ascii="Times New Roman" w:hAnsi="Times New Roman"/>
+          <w:sz w:val="24"/>
+          <w:szCs w:val="24"/>
+        </w:rPr>
+        <w:t xml:space="preserve"> </w:t>
+      </w:r>
+      <w:proofErr w:type="spellStart"/>
+      <w:r>
+        <w:rPr>
+          <w:rFonts w:ascii="Times New Roman" w:hAnsi="Times New Roman"/>
+          <w:sz w:val="24"/>
+          <w:szCs w:val="24"/>
+        </w:rPr>
+        <w:t>Scale</w:t>
+      </w:r>
+      <w:proofErr w:type="spellEnd"/>
+      <w:r>
+        <w:rPr>
+          <w:rFonts w:ascii="Times New Roman" w:hAnsi="Times New Roman"/>
+          <w:sz w:val="24"/>
+          <w:szCs w:val="24"/>
+        </w:rPr>
+        <w:t>” og “</w:t>
+      </w:r>
+      <w:proofErr w:type="spellStart"/>
+      <w:r>
+        <w:rPr>
+          <w:rFonts w:ascii="Times New Roman" w:hAnsi="Times New Roman"/>
+          <w:sz w:val="24"/>
+          <w:szCs w:val="24"/>
+        </w:rPr>
+        <w:t>Modified</w:t>
+      </w:r>
+      <w:proofErr w:type="spellEnd"/>
+      <w:r>
+        <w:rPr>
+          <w:rFonts w:ascii="Times New Roman" w:hAnsi="Times New Roman"/>
+          <w:sz w:val="24"/>
+          <w:szCs w:val="24"/>
+        </w:rPr>
+        <w:t xml:space="preserve"> </w:t>
+      </w:r>
+      <w:proofErr w:type="spellStart"/>
+      <w:r>
+        <w:rPr>
+          <w:rFonts w:ascii="Times New Roman" w:hAnsi="Times New Roman"/>
+          <w:sz w:val="24"/>
+          <w:szCs w:val="24"/>
+        </w:rPr>
+        <w:t>Rankin</w:t>
+      </w:r>
+      <w:proofErr w:type="spellEnd"/>
+      <w:r>
+        <w:rPr>
+          <w:rFonts w:ascii="Times New Roman" w:hAnsi="Times New Roman"/>
+          <w:sz w:val="24"/>
+          <w:szCs w:val="24"/>
+        </w:rPr>
+        <w:t xml:space="preserve"> </w:t>
+      </w:r>
+      <w:proofErr w:type="spellStart"/>
+      <w:proofErr w:type="gramStart"/>
+      <w:r>
+        <w:rPr>
+          <w:rFonts w:ascii="Times New Roman" w:hAnsi="Times New Roman"/>
+          <w:sz w:val="24"/>
+          <w:szCs w:val="24"/>
+        </w:rPr>
+        <w:t>Scale</w:t>
+      </w:r>
+      <w:proofErr w:type="spellEnd"/>
+      <w:r>
+        <w:rPr>
+          <w:rFonts w:ascii="Times New Roman" w:hAnsi="Times New Roman"/>
+          <w:sz w:val="24"/>
+          <w:szCs w:val="24"/>
+        </w:rPr>
+        <w:t>” ?</w:t>
+      </w:r>
+      <w:proofErr w:type="gramEnd"/>
+      <w:r>
+        <w:rPr>
+          <w:rFonts w:ascii="Times New Roman" w:hAnsi="Times New Roman"/>
+          <w:sz w:val="24"/>
+          <w:szCs w:val="24"/>
+        </w:rPr>
+        <w:t>??</w:t>
       </w:r>
       <w:r>
         <w:rPr>
@@ -4817,7 +7326,47 @@
           <w:sz w:val="24"/>
           <w:szCs w:val="24"/>
         </w:rPr>
-        <w:t xml:space="preserve">Variabelen i akuttskjema er mRS før innkomst. mRS i oppfølgingsskjema er etter 3 mnd. </w:t>
+        <w:t xml:space="preserve">Variabelen i akuttskjema er </w:t>
+      </w:r>
+      <w:proofErr w:type="spellStart"/>
+      <w:r>
+        <w:rPr>
+          <w:rFonts w:ascii="Times New Roman" w:hAnsi="Times New Roman"/>
+          <w:color w:val="FF6600"/>
+          <w:sz w:val="24"/>
+          <w:szCs w:val="24"/>
+        </w:rPr>
+        <w:t>mRS</w:t>
+      </w:r>
+      <w:proofErr w:type="spellEnd"/>
+      <w:r>
+        <w:rPr>
+          <w:rFonts w:ascii="Times New Roman" w:hAnsi="Times New Roman"/>
+          <w:color w:val="FF6600"/>
+          <w:sz w:val="24"/>
+          <w:szCs w:val="24"/>
+        </w:rPr>
+        <w:t xml:space="preserve"> før innkomst. </w:t>
+      </w:r>
+      <w:proofErr w:type="spellStart"/>
+      <w:r>
+        <w:rPr>
+          <w:rFonts w:ascii="Times New Roman" w:hAnsi="Times New Roman"/>
+          <w:color w:val="FF6600"/>
+          <w:sz w:val="24"/>
+          <w:szCs w:val="24"/>
+        </w:rPr>
+        <w:t>mRS</w:t>
+      </w:r>
+      <w:proofErr w:type="spellEnd"/>
+      <w:r>
+        <w:rPr>
+          <w:rFonts w:ascii="Times New Roman" w:hAnsi="Times New Roman"/>
+          <w:color w:val="FF6600"/>
+          <w:sz w:val="24"/>
+          <w:szCs w:val="24"/>
+        </w:rPr>
+        <w:t xml:space="preserve"> i oppfølgingsskjema er etter 3 mnd. </w:t>
       </w:r>
     </w:p>
     <w:p>
@@ -4862,7 +7411,25 @@
           <w:sz w:val="24"/>
           <w:szCs w:val="24"/>
         </w:rPr>
-        <w:t>Trombolytisk behandling (4 utf) [Under__32__innleggelse__32__Trombolytisk__32__behandling]</w:t>
+        <w:t xml:space="preserve">Trombolytisk behandling (4 </w:t>
+      </w:r>
+      <w:proofErr w:type="spellStart"/>
+      <w:r>
+        <w:rPr>
+          <w:rFonts w:ascii="Times New Roman" w:hAnsi="Times New Roman"/>
+          <w:sz w:val="24"/>
+          <w:szCs w:val="24"/>
+        </w:rPr>
+        <w:t>utf</w:t>
+      </w:r>
+      <w:proofErr w:type="spellEnd"/>
+      <w:r>
+        <w:rPr>
+          <w:rFonts w:ascii="Times New Roman" w:hAnsi="Times New Roman"/>
+          <w:sz w:val="24"/>
+          <w:szCs w:val="24"/>
+        </w:rPr>
+        <w:t>) [Under__32__innleggelse__32__Trombolytisk__32__behandling]</w:t>
       </w:r>
       <w:r>
         <w:rPr>
@@ -4902,7 +7469,25 @@
           <w:sz w:val="24"/>
           <w:szCs w:val="24"/>
         </w:rPr>
-        <w:t>Hjerneblødning innen 36t etter behandlingsstart (ja, nei, ukjent)  [Under__32__innleggelse__32__Hjernebloedning__32__innen__32__36__32__timer__32__etter__32__behandlingsstart]</w:t>
+        <w:t xml:space="preserve">Hjerneblødning innen 36t etter behandlingsstart (ja, nei, </w:t>
+      </w:r>
+      <w:proofErr w:type="gramStart"/>
+      <w:r>
+        <w:rPr>
+          <w:rFonts w:ascii="Times New Roman" w:hAnsi="Times New Roman"/>
+          <w:sz w:val="24"/>
+          <w:szCs w:val="24"/>
+        </w:rPr>
+        <w:t>ukjent)  [Under</w:t>
+      </w:r>
+      <w:proofErr w:type="gramEnd"/>
+      <w:r>
+        <w:rPr>
+          <w:rFonts w:ascii="Times New Roman" w:hAnsi="Times New Roman"/>
+          <w:sz w:val="24"/>
+          <w:szCs w:val="24"/>
+        </w:rPr>
+        <w:t>__32__innleggelse__32__Hjernebloedning__32__innen__32__36__32__timer__32__etter__32__behandlingsstart]</w:t>
       </w:r>
     </w:p>
     <w:p>
@@ -5023,12 +7608,21 @@
           <w:bCs/>
         </w:rPr>
       </w:pPr>
+      <w:proofErr w:type="spellStart"/>
       <w:r>
         <w:rPr>
           <w:b/>
           <w:bCs/>
         </w:rPr>
-        <w:t>Oppfølgigsskjema:</w:t>
+        <w:t>Oppfølgigsskjema</w:t>
+      </w:r>
+      <w:proofErr w:type="spellEnd"/>
+      <w:r>
+        <w:rPr>
+          <w:b/>
+          <w:bCs/>
+        </w:rPr>
+        <w:t>:</w:t>
       </w:r>
     </w:p>
     <w:p>
@@ -5041,7 +7635,15 @@
         <w:contextualSpacing w:val="0"/>
       </w:pPr>
       <w:r>
-        <w:t>Tid fra symptomdebut til innleggelse (gjsn/med) – median/gj.sn per år? Fordeling. [Dager__32__fra__32__symptomdebut__32__til__32__oppfoelging]</w:t>
+        <w:t>Tid fra symptomdebut til innleggelse (</w:t>
+      </w:r>
+      <w:proofErr w:type="spellStart"/>
+      <w:r>
+        <w:t>gjsn</w:t>
+      </w:r>
+      <w:proofErr w:type="spellEnd"/>
+      <w:r>
+        <w:t>/med) – median/gj.sn per år? Fordeling. [Dager__32__fra__32__symptomdebut__32__til__32__oppfoelging]</w:t>
       </w:r>
       <w:r>
         <w:rPr>
@@ -5084,7 +7686,25 @@
           <w:sz w:val="24"/>
           <w:szCs w:val="24"/>
         </w:rPr>
-        <w:t>Dødelighet i akuttfasen (?) Død ila oppholdet. Per år? Fordeling? [Morsdato&gt;01.01.1900]</w:t>
+        <w:t>Dødelighet i akuttfasen (?) Død ila oppholdet. Per år? Fordeling? [Morsdato&gt;</w:t>
+      </w:r>
+      <w:proofErr w:type="gramStart"/>
+      <w:r>
+        <w:rPr>
+          <w:rFonts w:ascii="Times New Roman" w:hAnsi="Times New Roman"/>
+          <w:sz w:val="24"/>
+          <w:szCs w:val="24"/>
+        </w:rPr>
+        <w:t>01.01.1900</w:t>
+      </w:r>
+      <w:proofErr w:type="gramEnd"/>
+      <w:r>
+        <w:rPr>
+          <w:rFonts w:ascii="Times New Roman" w:hAnsi="Times New Roman"/>
+          <w:sz w:val="24"/>
+          <w:szCs w:val="24"/>
+        </w:rPr>
+        <w:t>]</w:t>
       </w:r>
       <w:r>
         <w:rPr>
@@ -5146,12 +7766,14 @@
       <w:r>
         <w:t>Rapport Medikamentell behandling ved utreise</w:t>
       </w:r>
+      <w:proofErr w:type="gramStart"/>
       <w:r>
         <w:t xml:space="preserve"> (relatert Nasjonal pasientsikkerhetskampanje</w:t>
       </w:r>
       <w:r>
         <w:t>:</w:t>
       </w:r>
+      <w:proofErr w:type="gramEnd"/>
     </w:p>
     <w:tbl>
       <w:tblPr>
@@ -5340,7 +7962,15 @@
           </w:tcPr>
           <w:p>
             <w:r>
-              <w:t>Platehemmende behandling med ASA   (ved utreise)</w:t>
+              <w:t xml:space="preserve">Platehemmende behandling med </w:t>
+            </w:r>
+            <w:proofErr w:type="gramStart"/>
+            <w:r>
+              <w:t>ASA   (ved</w:t>
+            </w:r>
+            <w:proofErr w:type="gramEnd"/>
+            <w:r>
+              <w:t xml:space="preserve"> utreise)</w:t>
             </w:r>
           </w:p>
         </w:tc>
@@ -5451,8 +8081,21 @@
             <w:tcW w:w="3476" w:type="dxa"/>
           </w:tcPr>
           <w:p>
-            <w:r>
-              <w:t>Klopidogrel (ADP-reseptor-blokker)     (ved utreise)</w:t>
+            <w:proofErr w:type="spellStart"/>
+            <w:r>
+              <w:t>Klopidogrel</w:t>
+            </w:r>
+            <w:proofErr w:type="spellEnd"/>
+            <w:r>
+              <w:t xml:space="preserve"> (ADP-reseptor-</w:t>
+            </w:r>
+            <w:proofErr w:type="gramStart"/>
+            <w:r>
+              <w:t>blokker)     (ved</w:t>
+            </w:r>
+            <w:proofErr w:type="gramEnd"/>
+            <w:r>
+              <w:t xml:space="preserve"> utreise)</w:t>
             </w:r>
           </w:p>
         </w:tc>
@@ -5519,8 +8162,14 @@
           </w:tcPr>
           <w:p>
             <w:r>
-              <w:t>ASA + Dipyridamol</w:t>
-            </w:r>
+              <w:t xml:space="preserve">ASA + </w:t>
+            </w:r>
+            <w:proofErr w:type="spellStart"/>
+            <w:proofErr w:type="gramStart"/>
+            <w:r>
+              <w:t>Dipyridamol</w:t>
+            </w:r>
+            <w:proofErr w:type="spellEnd"/>
             <w:r>
               <w:t xml:space="preserve"> </w:t>
             </w:r>
@@ -5531,7 +8180,11 @@
               <w:t xml:space="preserve">                             </w:t>
             </w:r>
             <w:r>
-              <w:t>(ved utreise)</w:t>
+              <w:t>(ved</w:t>
+            </w:r>
+            <w:proofErr w:type="gramEnd"/>
+            <w:r>
+              <w:t xml:space="preserve"> utreise)</w:t>
             </w:r>
           </w:p>
         </w:tc>
@@ -5604,7 +8257,20 @@
           </w:tcPr>
           <w:p>
             <w:r>
-              <w:t>Antikoagulasjon med Warfarin              (ved utreise)</w:t>
+              <w:t xml:space="preserve">Antikoagulasjon med </w:t>
+            </w:r>
+            <w:proofErr w:type="spellStart"/>
+            <w:proofErr w:type="gramStart"/>
+            <w:r>
+              <w:t>Warfarin</w:t>
+            </w:r>
+            <w:proofErr w:type="spellEnd"/>
+            <w:r>
+              <w:t xml:space="preserve">              (ved</w:t>
+            </w:r>
+            <w:proofErr w:type="gramEnd"/>
+            <w:r>
+              <w:t xml:space="preserve"> utreise)</w:t>
             </w:r>
           </w:p>
         </w:tc>
@@ -5727,8 +8393,13 @@
           </w:p>
           <w:p>
             <w:r>
-              <w:t>enn Warfarin</w:t>
-            </w:r>
+              <w:t xml:space="preserve">enn </w:t>
+            </w:r>
+            <w:proofErr w:type="spellStart"/>
+            <w:r>
+              <w:t>Warfarin</w:t>
+            </w:r>
+            <w:proofErr w:type="spellEnd"/>
             <w:r>
               <w:t xml:space="preserve"> (ved utreise)</w:t>
             </w:r>
@@ -6182,8 +8853,13 @@
             <w:tcW w:w="3476" w:type="dxa"/>
           </w:tcPr>
           <w:p>
-            <w:r>
-              <w:t>Statin-Lipidsenkende</w:t>
+            <w:proofErr w:type="spellStart"/>
+            <w:r>
+              <w:t>Statin</w:t>
+            </w:r>
+            <w:proofErr w:type="spellEnd"/>
+            <w:r>
+              <w:t>-Lipidsenkende</w:t>
             </w:r>
             <w:r>
               <w:t xml:space="preserve"> (ved utreise)</w:t>

--- a/doc/Arbeidsdok, Slag.docx
+++ b/doc/Arbeidsdok, Slag.docx
@@ -1,18 +1,31 @@
 
 <file path=word/document.xml><?xml version="1.0" encoding="utf-8"?>
-<w:document xmlns:wpc="http://schemas.microsoft.com/office/word/2010/wordprocessingCanvas" xmlns:mc="http://schemas.openxmlformats.org/markup-compatibility/2006" xmlns:o="urn:schemas-microsoft-com:office:office" xmlns:r="http://schemas.openxmlformats.org/officeDocument/2006/relationships" xmlns:m="http://schemas.openxmlformats.org/officeDocument/2006/math" xmlns:v="urn:schemas-microsoft-com:vml" xmlns:wp14="http://schemas.microsoft.com/office/word/2010/wordprocessingDrawing" xmlns:wp="http://schemas.openxmlformats.org/drawingml/2006/wordprocessingDrawing" xmlns:w10="urn:schemas-microsoft-com:office:word" xmlns:w="http://schemas.openxmlformats.org/wordprocessingml/2006/main" xmlns:w14="http://schemas.microsoft.com/office/word/2010/wordml" xmlns:wpg="http://schemas.microsoft.com/office/word/2010/wordprocessingGroup" xmlns:wpi="http://schemas.microsoft.com/office/word/2010/wordprocessingInk" xmlns:wne="http://schemas.microsoft.com/office/word/2006/wordml" xmlns:wps="http://schemas.microsoft.com/office/word/2010/wordprocessingShape" mc:Ignorable="w14 wp14">
+<w:document xmlns:wpc="http://schemas.microsoft.com/office/word/2010/wordprocessingCanvas" xmlns:cx="http://schemas.microsoft.com/office/drawing/2014/chartex" xmlns:cx1="http://schemas.microsoft.com/office/drawing/2015/9/8/chartex" xmlns:cx2="http://schemas.microsoft.com/office/drawing/2015/10/21/chartex" xmlns:cx3="http://schemas.microsoft.com/office/drawing/2016/5/9/chartex" xmlns:cx4="http://schemas.microsoft.com/office/drawing/2016/5/10/chartex" xmlns:cx5="http://schemas.microsoft.com/office/drawing/2016/5/11/chartex" xmlns:mc="http://schemas.openxmlformats.org/markup-compatibility/2006" xmlns:o="urn:schemas-microsoft-com:office:office" xmlns:r="http://schemas.openxmlformats.org/officeDocument/2006/relationships" xmlns:m="http://schemas.openxmlformats.org/officeDocument/2006/math" xmlns:v="urn:schemas-microsoft-com:vml" xmlns:wp14="http://schemas.microsoft.com/office/word/2010/wordprocessingDrawing" xmlns:wp="http://schemas.openxmlformats.org/drawingml/2006/wordprocessingDrawing" xmlns:w10="urn:schemas-microsoft-com:office:word" xmlns:w="http://schemas.openxmlformats.org/wordprocessingml/2006/main" xmlns:w14="http://schemas.microsoft.com/office/word/2010/wordml" xmlns:w15="http://schemas.microsoft.com/office/word/2012/wordml" xmlns:w16se="http://schemas.microsoft.com/office/word/2015/wordml/symex" xmlns:wpg="http://schemas.microsoft.com/office/word/2010/wordprocessingGroup" xmlns:wpi="http://schemas.microsoft.com/office/word/2010/wordprocessingInk" xmlns:wne="http://schemas.microsoft.com/office/word/2006/wordml" xmlns:wps="http://schemas.microsoft.com/office/word/2010/wordprocessingShape" mc:Ignorable="w14 w15 w16se wp14">
   <w:body>
     <w:p>
       <w:pPr>
-        <w:pStyle w:val="Title"/>
+        <w:pStyle w:val="Tittel"/>
       </w:pPr>
       <w:r>
         <w:t>Arbeidsdokument for Slagregisteret</w:t>
       </w:r>
     </w:p>
     <w:p>
-      <w:pPr>
-        <w:pStyle w:val="NoSpacing"/>
+      <w:r>
+        <w:t xml:space="preserve">Sjekk i </w:t>
+      </w:r>
+      <w:proofErr w:type="spellStart"/>
+      <w:r>
+        <w:t>Jira</w:t>
+      </w:r>
+      <w:proofErr w:type="spellEnd"/>
+      <w:r>
+        <w:t xml:space="preserve"> om det er andre endringer!!!</w:t>
+      </w:r>
+    </w:p>
+    <w:p>
+      <w:pPr>
+        <w:pStyle w:val="Ingenmellomrom"/>
         <w:rPr>
           <w:b/>
         </w:rPr>
@@ -29,14 +42,706 @@
         <w:rPr>
           <w:b/>
         </w:rPr>
-        <w:t xml:space="preserve"> -&gt; PatientGender</w:t>
+        <w:t xml:space="preserve"> -&gt; </w:t>
+      </w:r>
+      <w:proofErr w:type="spellStart"/>
+      <w:r>
+        <w:rPr>
+          <w:b/>
+        </w:rPr>
+        <w:t>PatientGender</w:t>
+      </w:r>
+      <w:proofErr w:type="spellEnd"/>
+    </w:p>
+    <w:p>
+      <w:pPr>
+        <w:pStyle w:val="Ingenmellomrom"/>
+        <w:rPr>
+          <w:b/>
+        </w:rPr>
+      </w:pPr>
+      <w:r>
+        <w:rPr>
+          <w:b/>
+        </w:rPr>
+        <w:t xml:space="preserve">Alder -&gt; </w:t>
+      </w:r>
+      <w:proofErr w:type="spellStart"/>
+      <w:r>
+        <w:rPr>
+          <w:b/>
+        </w:rPr>
+        <w:t>PatientAge</w:t>
+      </w:r>
+      <w:proofErr w:type="spellEnd"/>
+    </w:p>
+    <w:p>
+      <w:pPr>
+        <w:shd w:val="clear" w:color="auto" w:fill="FFFFFF"/>
+        <w:spacing w:after="0" w:line="240" w:lineRule="auto"/>
+        <w:rPr>
+          <w:rFonts w:ascii="Arial" w:eastAsia="Times New Roman" w:hAnsi="Arial" w:cs="Arial"/>
+          <w:b/>
+          <w:bCs/>
+          <w:color w:val="1F497D"/>
+          <w:sz w:val="19"/>
+          <w:szCs w:val="19"/>
+          <w:lang w:eastAsia="en-GB"/>
+        </w:rPr>
+      </w:pPr>
+    </w:p>
+    <w:p>
+      <w:pPr>
+        <w:shd w:val="clear" w:color="auto" w:fill="FFFFFF"/>
+        <w:spacing w:after="0" w:line="240" w:lineRule="auto"/>
+        <w:rPr>
+          <w:rFonts w:ascii="Arial" w:eastAsia="Times New Roman" w:hAnsi="Arial" w:cs="Arial"/>
+          <w:color w:val="222222"/>
+          <w:sz w:val="19"/>
+          <w:szCs w:val="19"/>
+          <w:lang w:eastAsia="en-GB"/>
+        </w:rPr>
+      </w:pPr>
+      <w:r>
+        <w:rPr>
+          <w:rFonts w:ascii="Arial" w:eastAsia="Times New Roman" w:hAnsi="Arial" w:cs="Arial"/>
+          <w:b/>
+          <w:bCs/>
+          <w:color w:val="1F497D"/>
+          <w:sz w:val="19"/>
+          <w:szCs w:val="19"/>
+          <w:lang w:eastAsia="en-GB"/>
+        </w:rPr>
+        <w:t>Akuttskjema:</w:t>
+      </w:r>
+    </w:p>
+    <w:p>
+      <w:pPr>
+        <w:pStyle w:val="Ingenmellomrom"/>
+        <w:rPr>
+          <w:color w:val="222222"/>
+          <w:lang w:eastAsia="en-GB"/>
+        </w:rPr>
+      </w:pPr>
+      <w:r>
+        <w:rPr>
+          <w:lang w:eastAsia="en-GB"/>
+        </w:rPr>
+        <w:t>Utfasede felt:</w:t>
+      </w:r>
+    </w:p>
+    <w:p>
+      <w:pPr>
+        <w:pStyle w:val="Ingenmellomrom"/>
+        <w:rPr>
+          <w:lang w:eastAsia="en-GB"/>
+        </w:rPr>
+      </w:pPr>
+      <w:r>
+        <w:rPr>
+          <w:rFonts w:ascii="Symbol" w:hAnsi="Symbol"/>
+          <w:lang w:val="en-GB" w:eastAsia="en-GB"/>
+        </w:rPr>
+        <w:t></w:t>
+      </w:r>
+      <w:r>
+        <w:rPr>
+          <w:color w:val="222222"/>
+          <w:lang w:eastAsia="en-GB"/>
+        </w:rPr>
+        <w:t> </w:t>
+      </w:r>
+      <w:r>
+        <w:rPr>
+          <w:lang w:eastAsia="en-GB"/>
+        </w:rPr>
+        <w:t>Afasi</w:t>
+      </w:r>
+    </w:p>
+    <w:p>
+      <w:pPr>
+        <w:pStyle w:val="Ingenmellomrom"/>
+        <w:rPr>
+          <w:lang w:eastAsia="en-GB"/>
+        </w:rPr>
+      </w:pPr>
+      <w:r>
+        <w:rPr>
+          <w:rFonts w:ascii="Symbol" w:hAnsi="Symbol"/>
+          <w:lang w:val="en-GB" w:eastAsia="en-GB"/>
+        </w:rPr>
+        <w:t></w:t>
+      </w:r>
+      <w:r>
+        <w:rPr>
+          <w:color w:val="222222"/>
+          <w:lang w:eastAsia="en-GB"/>
+        </w:rPr>
+        <w:t> </w:t>
+      </w:r>
+      <w:proofErr w:type="spellStart"/>
+      <w:r>
+        <w:rPr>
+          <w:rFonts w:ascii="Consolas" w:hAnsi="Consolas" w:cs="Consolas"/>
+          <w:sz w:val="19"/>
+          <w:szCs w:val="19"/>
+          <w:shd w:val="clear" w:color="auto" w:fill="FFFFFF"/>
+        </w:rPr>
+        <w:t>SpraakEllerTaleproblemer</w:t>
+      </w:r>
+      <w:proofErr w:type="spellEnd"/>
+    </w:p>
+    <w:p>
+      <w:pPr>
+        <w:pStyle w:val="Ingenmellomrom"/>
+        <w:rPr>
+          <w:color w:val="222222"/>
+          <w:lang w:eastAsia="en-GB"/>
+        </w:rPr>
+      </w:pPr>
+      <w:r>
+        <w:rPr>
+          <w:rFonts w:ascii="Symbol" w:hAnsi="Symbol"/>
+          <w:lang w:val="en-GB" w:eastAsia="en-GB"/>
+        </w:rPr>
+        <w:t></w:t>
+      </w:r>
+      <w:r>
+        <w:rPr>
+          <w:color w:val="222222"/>
+          <w:lang w:eastAsia="en-GB"/>
+        </w:rPr>
+        <w:t> </w:t>
+      </w:r>
+      <w:proofErr w:type="spellStart"/>
+      <w:r>
+        <w:rPr>
+          <w:lang w:eastAsia="en-GB"/>
+        </w:rPr>
+        <w:t>HospitalID</w:t>
+      </w:r>
+      <w:proofErr w:type="spellEnd"/>
+    </w:p>
+    <w:p>
+      <w:pPr>
+        <w:pStyle w:val="Ingenmellomrom"/>
+        <w:rPr>
+          <w:color w:val="222222"/>
+          <w:lang w:eastAsia="en-GB"/>
+        </w:rPr>
+      </w:pPr>
+      <w:r>
+        <w:rPr>
+          <w:rFonts w:ascii="Symbol" w:hAnsi="Symbol"/>
+          <w:lang w:val="en-GB" w:eastAsia="en-GB"/>
+        </w:rPr>
+        <w:t></w:t>
+      </w:r>
+      <w:r>
+        <w:rPr>
+          <w:color w:val="222222"/>
+          <w:lang w:eastAsia="en-GB"/>
+        </w:rPr>
+        <w:t> </w:t>
+      </w:r>
+      <w:proofErr w:type="spellStart"/>
+      <w:r>
+        <w:rPr>
+          <w:lang w:eastAsia="en-GB"/>
+        </w:rPr>
+        <w:t>ReshId</w:t>
+      </w:r>
+      <w:proofErr w:type="spellEnd"/>
+      <w:r>
+        <w:rPr>
+          <w:lang w:eastAsia="en-GB"/>
+        </w:rPr>
+        <w:t xml:space="preserve"> (heter nå </w:t>
+      </w:r>
+      <w:proofErr w:type="spellStart"/>
+      <w:r>
+        <w:rPr>
+          <w:lang w:eastAsia="en-GB"/>
+        </w:rPr>
+        <w:t>UnitId</w:t>
+      </w:r>
+      <w:proofErr w:type="spellEnd"/>
+      <w:r>
+        <w:rPr>
+          <w:lang w:eastAsia="en-GB"/>
+        </w:rPr>
+        <w:t>)</w:t>
+      </w:r>
+    </w:p>
+    <w:p>
+      <w:pPr>
+        <w:pStyle w:val="Ingenmellomrom"/>
+        <w:rPr>
+          <w:lang w:eastAsia="en-GB"/>
+        </w:rPr>
+      </w:pPr>
+    </w:p>
+    <w:p>
+      <w:pPr>
+        <w:pStyle w:val="Ingenmellomrom"/>
+        <w:rPr>
+          <w:color w:val="222222"/>
+          <w:lang w:eastAsia="en-GB"/>
+        </w:rPr>
+      </w:pPr>
+      <w:r>
+        <w:rPr>
+          <w:lang w:eastAsia="en-GB"/>
+        </w:rPr>
+        <w:t>Nye felt:</w:t>
+      </w:r>
+    </w:p>
+    <w:p>
+      <w:pPr>
+        <w:pStyle w:val="Ingenmellomrom"/>
+        <w:rPr>
+          <w:color w:val="222222"/>
+          <w:lang w:eastAsia="en-GB"/>
+        </w:rPr>
+      </w:pPr>
+      <w:r>
+        <w:rPr>
+          <w:rFonts w:ascii="Symbol" w:hAnsi="Symbol"/>
+          <w:lang w:val="en-GB" w:eastAsia="en-GB"/>
+        </w:rPr>
+        <w:t></w:t>
+      </w:r>
+      <w:r>
+        <w:rPr>
+          <w:color w:val="222222"/>
+          <w:lang w:eastAsia="en-GB"/>
+        </w:rPr>
+        <w:t> </w:t>
+      </w:r>
+      <w:r>
+        <w:rPr>
+          <w:lang w:eastAsia="en-GB"/>
+        </w:rPr>
+        <w:t>Helseenhet</w:t>
+      </w:r>
+    </w:p>
+    <w:p>
+      <w:pPr>
+        <w:pStyle w:val="Ingenmellomrom"/>
+        <w:rPr>
+          <w:color w:val="222222"/>
+          <w:lang w:eastAsia="en-GB"/>
+        </w:rPr>
+      </w:pPr>
+      <w:r>
+        <w:rPr>
+          <w:rFonts w:ascii="Symbol" w:hAnsi="Symbol"/>
+          <w:lang w:val="en-GB" w:eastAsia="en-GB"/>
+        </w:rPr>
+        <w:t></w:t>
+      </w:r>
+      <w:r>
+        <w:rPr>
+          <w:color w:val="222222"/>
+          <w:lang w:eastAsia="en-GB"/>
+        </w:rPr>
+        <w:t> </w:t>
+      </w:r>
+      <w:proofErr w:type="spellStart"/>
+      <w:r>
+        <w:rPr>
+          <w:lang w:eastAsia="en-GB"/>
+        </w:rPr>
+        <w:t>HelseenhetID</w:t>
+      </w:r>
+      <w:proofErr w:type="spellEnd"/>
+    </w:p>
+    <w:p>
+      <w:pPr>
+        <w:pStyle w:val="Ingenmellomrom"/>
+        <w:rPr>
+          <w:color w:val="222222"/>
+          <w:lang w:eastAsia="en-GB"/>
+        </w:rPr>
+      </w:pPr>
+      <w:r>
+        <w:rPr>
+          <w:rFonts w:ascii="Symbol" w:hAnsi="Symbol"/>
+          <w:lang w:val="en-GB" w:eastAsia="en-GB"/>
+        </w:rPr>
+        <w:t></w:t>
+      </w:r>
+      <w:r>
+        <w:rPr>
+          <w:color w:val="222222"/>
+          <w:lang w:eastAsia="en-GB"/>
+        </w:rPr>
+        <w:t> </w:t>
+      </w:r>
+      <w:proofErr w:type="spellStart"/>
+      <w:r>
+        <w:rPr>
+          <w:lang w:eastAsia="en-GB"/>
+        </w:rPr>
+        <w:t>IgnoreTrombolyse</w:t>
+      </w:r>
+      <w:proofErr w:type="spellEnd"/>
+    </w:p>
+    <w:p>
+      <w:pPr>
+        <w:pStyle w:val="Ingenmellomrom"/>
+        <w:rPr>
+          <w:color w:val="222222"/>
+          <w:lang w:eastAsia="en-GB"/>
+        </w:rPr>
+      </w:pPr>
+      <w:r>
+        <w:rPr>
+          <w:rFonts w:ascii="Symbol" w:hAnsi="Symbol"/>
+          <w:lang w:val="en-GB" w:eastAsia="en-GB"/>
+        </w:rPr>
+        <w:t></w:t>
+      </w:r>
+      <w:r>
+        <w:rPr>
+          <w:color w:val="222222"/>
+          <w:lang w:eastAsia="en-GB"/>
+        </w:rPr>
+        <w:t> </w:t>
+      </w:r>
+      <w:proofErr w:type="spellStart"/>
+      <w:r>
+        <w:rPr>
+          <w:lang w:eastAsia="en-GB"/>
+        </w:rPr>
+        <w:t>Municipal</w:t>
+      </w:r>
+      <w:proofErr w:type="spellEnd"/>
+    </w:p>
+    <w:p>
+      <w:pPr>
+        <w:pStyle w:val="Ingenmellomrom"/>
+        <w:rPr>
+          <w:color w:val="222222"/>
+          <w:lang w:eastAsia="en-GB"/>
+        </w:rPr>
+      </w:pPr>
+      <w:r>
+        <w:rPr>
+          <w:rFonts w:ascii="Symbol" w:hAnsi="Symbol"/>
+          <w:lang w:val="en-GB" w:eastAsia="en-GB"/>
+        </w:rPr>
+        <w:t></w:t>
+      </w:r>
+      <w:r>
+        <w:rPr>
+          <w:color w:val="222222"/>
+          <w:lang w:eastAsia="en-GB"/>
+        </w:rPr>
+        <w:t> </w:t>
+      </w:r>
+      <w:proofErr w:type="spellStart"/>
+      <w:r>
+        <w:rPr>
+          <w:lang w:eastAsia="en-GB"/>
+        </w:rPr>
+        <w:t>OkklusjonStoreBlodkar</w:t>
+      </w:r>
+      <w:proofErr w:type="spellEnd"/>
+    </w:p>
+    <w:p>
+      <w:pPr>
+        <w:pStyle w:val="Ingenmellomrom"/>
+        <w:rPr>
+          <w:color w:val="222222"/>
+          <w:lang w:eastAsia="en-GB"/>
+        </w:rPr>
+      </w:pPr>
+      <w:r>
+        <w:rPr>
+          <w:rFonts w:ascii="Symbol" w:hAnsi="Symbol"/>
+          <w:lang w:val="en-GB" w:eastAsia="en-GB"/>
+        </w:rPr>
+        <w:t></w:t>
+      </w:r>
+      <w:r>
+        <w:rPr>
+          <w:color w:val="222222"/>
+          <w:lang w:eastAsia="en-GB"/>
+        </w:rPr>
+        <w:t> </w:t>
+      </w:r>
+      <w:proofErr w:type="spellStart"/>
+      <w:r>
+        <w:rPr>
+          <w:lang w:eastAsia="en-GB"/>
+        </w:rPr>
+        <w:t>PostalCode</w:t>
+      </w:r>
+      <w:proofErr w:type="spellEnd"/>
+    </w:p>
+    <w:p>
+      <w:pPr>
+        <w:pStyle w:val="Ingenmellomrom"/>
+        <w:rPr>
+          <w:color w:val="222222"/>
+          <w:lang w:eastAsia="en-GB"/>
+        </w:rPr>
+      </w:pPr>
+      <w:r>
+        <w:rPr>
+          <w:rFonts w:ascii="Symbol" w:hAnsi="Symbol"/>
+          <w:lang w:val="en-GB" w:eastAsia="en-GB"/>
+        </w:rPr>
+        <w:t></w:t>
+      </w:r>
+      <w:r>
+        <w:rPr>
+          <w:color w:val="222222"/>
+          <w:lang w:eastAsia="en-GB"/>
+        </w:rPr>
+        <w:t> </w:t>
+      </w:r>
+      <w:proofErr w:type="spellStart"/>
+      <w:r>
+        <w:rPr>
+          <w:lang w:eastAsia="en-GB"/>
+        </w:rPr>
+        <w:t>UnitId</w:t>
+      </w:r>
+      <w:proofErr w:type="spellEnd"/>
+    </w:p>
+    <w:p>
+      <w:pPr>
+        <w:pStyle w:val="Ingenmellomrom"/>
+        <w:rPr>
+          <w:color w:val="9BBB59"/>
+          <w:lang w:eastAsia="en-GB"/>
+        </w:rPr>
+      </w:pPr>
+      <w:r>
+        <w:rPr>
+          <w:rFonts w:ascii="Symbol" w:hAnsi="Symbol"/>
+          <w:color w:val="222222"/>
+          <w:lang w:val="en-GB" w:eastAsia="en-GB"/>
+        </w:rPr>
+        <w:t></w:t>
+      </w:r>
+      <w:r>
+        <w:rPr>
+          <w:color w:val="222222"/>
+          <w:lang w:eastAsia="en-GB"/>
+        </w:rPr>
+        <w:t> </w:t>
+      </w:r>
+      <w:proofErr w:type="spellStart"/>
+      <w:r>
+        <w:rPr>
+          <w:lang w:eastAsia="en-GB"/>
+        </w:rPr>
+        <w:t>DistrictCode</w:t>
+      </w:r>
+      <w:proofErr w:type="spellEnd"/>
+    </w:p>
+    <w:p>
+      <w:pPr>
+        <w:pStyle w:val="Ingenmellomrom"/>
+        <w:rPr>
+          <w:rFonts w:ascii="Arial" w:hAnsi="Arial" w:cs="Arial"/>
+          <w:color w:val="222222"/>
+          <w:lang w:eastAsia="en-GB"/>
+        </w:rPr>
+      </w:pPr>
+      <w:r>
+        <w:rPr>
+          <w:rFonts w:ascii="Symbol" w:hAnsi="Symbol"/>
+          <w:color w:val="222222"/>
+          <w:lang w:val="en-GB" w:eastAsia="en-GB"/>
+        </w:rPr>
+        <w:t></w:t>
+      </w:r>
+      <w:r>
+        <w:rPr>
+          <w:color w:val="222222"/>
+          <w:lang w:eastAsia="en-GB"/>
+        </w:rPr>
+        <w:t> </w:t>
+      </w:r>
+      <w:proofErr w:type="spellStart"/>
+      <w:r>
+        <w:rPr>
+          <w:lang w:eastAsia="en-GB"/>
+        </w:rPr>
+        <w:t>TrombolyseDosering</w:t>
+      </w:r>
+      <w:proofErr w:type="spellEnd"/>
+    </w:p>
+    <w:p>
+      <w:pPr>
+        <w:pStyle w:val="Ingenmellomrom"/>
+        <w:rPr>
+          <w:rFonts w:ascii="Arial" w:hAnsi="Arial" w:cs="Arial"/>
+          <w:color w:val="222222"/>
+          <w:lang w:eastAsia="en-GB"/>
+        </w:rPr>
+      </w:pPr>
+      <w:r>
+        <w:rPr>
+          <w:rFonts w:ascii="Symbol" w:hAnsi="Symbol" w:cs="Arial"/>
+          <w:color w:val="1F497D"/>
+          <w:lang w:val="en-GB" w:eastAsia="en-GB"/>
+        </w:rPr>
+        <w:t></w:t>
+      </w:r>
+      <w:r>
+        <w:rPr>
+          <w:rFonts w:ascii="Times New Roman" w:hAnsi="Times New Roman" w:cs="Times New Roman"/>
+          <w:color w:val="1F497D"/>
+          <w:sz w:val="14"/>
+          <w:szCs w:val="14"/>
+          <w:lang w:eastAsia="en-GB"/>
+        </w:rPr>
+        <w:t> </w:t>
+      </w:r>
+      <w:proofErr w:type="spellStart"/>
+      <w:r>
+        <w:rPr>
+          <w:lang w:eastAsia="en-GB"/>
+        </w:rPr>
+        <w:t>Forerkortstatus</w:t>
+      </w:r>
+      <w:proofErr w:type="spellEnd"/>
+    </w:p>
+    <w:p>
+      <w:pPr>
+        <w:pStyle w:val="Ingenmellomrom"/>
+        <w:rPr>
+          <w:color w:val="9BBB59"/>
+          <w:lang w:eastAsia="en-GB"/>
+        </w:rPr>
+      </w:pPr>
+    </w:p>
+    <w:p>
+      <w:pPr>
+        <w:pStyle w:val="Ingenmellomrom"/>
+        <w:rPr>
+          <w:color w:val="222222"/>
+          <w:lang w:eastAsia="en-GB"/>
+        </w:rPr>
+      </w:pPr>
+    </w:p>
+    <w:p>
+      <w:pPr>
+        <w:pStyle w:val="Ingenmellomrom"/>
+        <w:rPr>
+          <w:color w:val="222222"/>
+          <w:lang w:eastAsia="en-GB"/>
+        </w:rPr>
+      </w:pPr>
+      <w:r>
+        <w:rPr>
+          <w:b/>
+          <w:bCs/>
+          <w:lang w:eastAsia="en-GB"/>
+        </w:rPr>
+        <w:t>Oppfølgingsskjema</w:t>
+      </w:r>
+    </w:p>
+    <w:p>
+      <w:pPr>
+        <w:pStyle w:val="Ingenmellomrom"/>
+        <w:rPr>
+          <w:color w:val="222222"/>
+          <w:lang w:eastAsia="en-GB"/>
+        </w:rPr>
+      </w:pPr>
+      <w:r>
+        <w:rPr>
+          <w:lang w:eastAsia="en-GB"/>
+        </w:rPr>
+        <w:t>Utfasede felt:</w:t>
+      </w:r>
+    </w:p>
+    <w:p>
+      <w:pPr>
+        <w:pStyle w:val="Ingenmellomrom"/>
+        <w:rPr>
+          <w:color w:val="222222"/>
+          <w:lang w:eastAsia="en-GB"/>
+        </w:rPr>
+      </w:pPr>
+      <w:r>
+        <w:rPr>
+          <w:rFonts w:ascii="Symbol" w:hAnsi="Symbol"/>
+          <w:lang w:val="en-GB" w:eastAsia="en-GB"/>
+        </w:rPr>
+        <w:t></w:t>
+      </w:r>
+      <w:r>
+        <w:rPr>
+          <w:color w:val="222222"/>
+          <w:lang w:eastAsia="en-GB"/>
+        </w:rPr>
+        <w:t> </w:t>
       </w:r>
       <w:bookmarkStart w:id="0" w:name="_GoBack"/>
+      <w:r>
+        <w:rPr>
+          <w:lang w:eastAsia="en-GB"/>
+        </w:rPr>
+        <w:t>TypeOppfoelging3Mnd</w:t>
+      </w:r>
       <w:bookmarkEnd w:id="0"/>
     </w:p>
     <w:p>
       <w:pPr>
-        <w:pStyle w:val="NoSpacing"/>
+        <w:pStyle w:val="Ingenmellomrom"/>
+        <w:rPr>
+          <w:color w:val="222222"/>
+          <w:lang w:eastAsia="en-GB"/>
+        </w:rPr>
+      </w:pPr>
+      <w:r>
+        <w:rPr>
+          <w:lang w:eastAsia="en-GB"/>
+        </w:rPr>
+        <w:t>Nye felt:</w:t>
+      </w:r>
+    </w:p>
+    <w:p>
+      <w:pPr>
+        <w:pStyle w:val="Ingenmellomrom"/>
+        <w:rPr>
+          <w:color w:val="222222"/>
+          <w:lang w:eastAsia="en-GB"/>
+        </w:rPr>
+      </w:pPr>
+      <w:r>
+        <w:rPr>
+          <w:rFonts w:ascii="Symbol" w:hAnsi="Symbol"/>
+          <w:lang w:val="en-GB" w:eastAsia="en-GB"/>
+        </w:rPr>
+        <w:t></w:t>
+      </w:r>
+      <w:r>
+        <w:rPr>
+          <w:color w:val="222222"/>
+          <w:lang w:eastAsia="en-GB"/>
+        </w:rPr>
+        <w:t> </w:t>
+      </w:r>
+      <w:proofErr w:type="spellStart"/>
+      <w:r>
+        <w:rPr>
+          <w:lang w:eastAsia="en-GB"/>
+        </w:rPr>
+        <w:t>TypeRegOppfoelging</w:t>
+      </w:r>
+      <w:proofErr w:type="spellEnd"/>
+    </w:p>
+    <w:p>
+      <w:pPr>
+        <w:pStyle w:val="Ingenmellomrom"/>
         <w:rPr>
           <w:b/>
         </w:rPr>
@@ -44,7 +749,7 @@
     </w:p>
     <w:p>
       <w:pPr>
-        <w:pStyle w:val="NoSpacing"/>
+        <w:pStyle w:val="Ingenmellomrom"/>
         <w:rPr>
           <w:b/>
         </w:rPr>
@@ -52,87 +757,79 @@
     </w:p>
     <w:p>
       <w:pPr>
-        <w:pStyle w:val="NoSpacing"/>
+        <w:pStyle w:val="Ingenmellomrom"/>
+      </w:pPr>
+      <w:r>
         <w:rPr>
           <w:b/>
         </w:rPr>
-      </w:pPr>
-    </w:p>
-    <w:p>
-      <w:pPr>
-        <w:pStyle w:val="NoSpacing"/>
-      </w:pPr>
-      <w:r>
+        <w:t>Videre</w:t>
+      </w:r>
+      <w:r>
+        <w:t xml:space="preserve">: </w:t>
+      </w:r>
+    </w:p>
+    <w:p>
+      <w:pPr>
+        <w:pStyle w:val="Ingenmellomrom"/>
+      </w:pPr>
+      <w:r>
+        <w:t>Kvalitetsindikatorer skal ha bare vettige verdier (eks. tid&gt;=0)</w:t>
+      </w:r>
+    </w:p>
+    <w:p>
+      <w:pPr>
+        <w:pStyle w:val="Ingenmellomrom"/>
+      </w:pPr>
+      <w:r>
+        <w:t xml:space="preserve">Fordeling, </w:t>
+      </w:r>
+      <w:proofErr w:type="spellStart"/>
+      <w:r>
+        <w:t>TidInnleggTrombolyse</w:t>
+      </w:r>
+      <w:proofErr w:type="spellEnd"/>
+      <w:r>
+        <w:t>, N er 1 lavere enn for de andre (2015-data)</w:t>
+      </w:r>
+    </w:p>
+    <w:p>
+      <w:pPr>
+        <w:pStyle w:val="Ingenmellomrom"/>
+      </w:pPr>
+      <w:r>
+        <w:t>Har gått gjennom samledokumentene. Mangler litt, se Word-fil fra Torunn. Må sjekkes</w:t>
+      </w:r>
+    </w:p>
+    <w:p>
+      <w:pPr>
+        <w:pStyle w:val="Ingenmellomrom"/>
+      </w:pPr>
+    </w:p>
+    <w:p>
+      <w:pPr>
         <w:rPr>
           <w:b/>
         </w:rPr>
-        <w:t>Videre</w:t>
-      </w:r>
-      <w:r>
-        <w:t xml:space="preserve">: </w:t>
-      </w:r>
-    </w:p>
-    <w:p>
-      <w:pPr>
-        <w:pStyle w:val="NoSpacing"/>
-      </w:pPr>
-      <w:r>
-        <w:t>Kvalitetsindikatorer skal ha bare vettige verdier (eks. tid&gt;=0)</w:t>
-      </w:r>
-    </w:p>
-    <w:p>
-      <w:pPr>
-        <w:pStyle w:val="NoSpacing"/>
-      </w:pPr>
-      <w:r>
-        <w:t xml:space="preserve">Fordeling, </w:t>
-      </w:r>
-      <w:proofErr w:type="spellStart"/>
-      <w:r>
-        <w:t>TidInnleggTrombolyse</w:t>
-      </w:r>
-      <w:proofErr w:type="spellEnd"/>
-      <w:r>
-        <w:t>, N er 1 lavere enn for de andre (2015-data)</w:t>
-      </w:r>
-    </w:p>
-    <w:p>
-      <w:pPr>
-        <w:pStyle w:val="NoSpacing"/>
-      </w:pPr>
-      <w:r>
-        <w:t>Har gått gjennom samledokumentene. Mangler litt, se Word-fil fra Torunn. Må sjekkes</w:t>
-      </w:r>
-    </w:p>
-    <w:p>
-      <w:pPr>
-        <w:pStyle w:val="NoSpacing"/>
-      </w:pPr>
-    </w:p>
-    <w:p>
-      <w:pPr>
+      </w:pPr>
+      <w:proofErr w:type="spellStart"/>
+      <w:r>
         <w:rPr>
           <w:b/>
         </w:rPr>
-      </w:pPr>
-      <w:proofErr w:type="spellStart"/>
+        <w:t>sept</w:t>
+      </w:r>
+      <w:proofErr w:type="spellEnd"/>
       <w:r>
         <w:rPr>
           <w:b/>
         </w:rPr>
-        <w:t>sept</w:t>
-      </w:r>
-      <w:proofErr w:type="spellEnd"/>
-      <w:r>
-        <w:rPr>
-          <w:b/>
-        </w:rPr>
         <w:t xml:space="preserve"> 2016</w:t>
       </w:r>
     </w:p>
     <w:p>
       <w:pPr>
-        <w:pStyle w:val="NoSpacing"/>
+        <w:pStyle w:val="Ingenmellomrom"/>
         <w:rPr>
           <w:color w:val="1F497D" w:themeColor="dark2"/>
         </w:rPr>
@@ -237,7 +934,7 @@
     </w:p>
     <w:p>
       <w:pPr>
-        <w:pStyle w:val="NoSpacing"/>
+        <w:pStyle w:val="Ingenmellomrom"/>
       </w:pPr>
       <w:r>
         <w:rPr>
@@ -248,7 +945,7 @@
     </w:p>
     <w:p>
       <w:pPr>
-        <w:pStyle w:val="NoSpacing"/>
+        <w:pStyle w:val="Ingenmellomrom"/>
       </w:pPr>
       <w:r>
         <w:t xml:space="preserve">Gått gjennom resultater som involverer tidsvariablene: </w:t>
@@ -272,7 +969,7 @@
     </w:p>
     <w:p>
       <w:pPr>
-        <w:pStyle w:val="NoSpacing"/>
+        <w:pStyle w:val="Ingenmellomrom"/>
       </w:pPr>
       <w:proofErr w:type="spellStart"/>
       <w:r>
@@ -285,12 +982,12 @@
     </w:p>
     <w:p>
       <w:pPr>
-        <w:pStyle w:val="NoSpacing"/>
-      </w:pPr>
-    </w:p>
-    <w:p>
-      <w:pPr>
-        <w:pStyle w:val="NoSpacing"/>
+        <w:pStyle w:val="Ingenmellomrom"/>
+      </w:pPr>
+    </w:p>
+    <w:p>
+      <w:pPr>
+        <w:pStyle w:val="Ingenmellomrom"/>
       </w:pPr>
       <w:r>
         <w:t xml:space="preserve">Hjerneslagregisteret har nå ferdigstilt sin </w:t>
@@ -309,12 +1006,12 @@
     </w:p>
     <w:p>
       <w:pPr>
-        <w:pStyle w:val="NoSpacing"/>
-      </w:pPr>
-    </w:p>
-    <w:p>
-      <w:pPr>
-        <w:pStyle w:val="NoSpacing"/>
+        <w:pStyle w:val="Ingenmellomrom"/>
+      </w:pPr>
+    </w:p>
+    <w:p>
+      <w:pPr>
+        <w:pStyle w:val="Ingenmellomrom"/>
       </w:pPr>
       <w:r>
         <w:t>Fra Torunn:</w:t>
@@ -322,7 +1019,7 @@
     </w:p>
     <w:p>
       <w:pPr>
-        <w:pStyle w:val="NoSpacing"/>
+        <w:pStyle w:val="Ingenmellomrom"/>
         <w:rPr>
           <w:b/>
           <w:bCs/>
@@ -351,7 +1048,7 @@
     </w:p>
     <w:p>
       <w:pPr>
-        <w:pStyle w:val="NoSpacing"/>
+        <w:pStyle w:val="Ingenmellomrom"/>
         <w:rPr>
           <w:b/>
           <w:bCs/>
@@ -370,7 +1067,7 @@
     </w:p>
     <w:p>
       <w:pPr>
-        <w:pStyle w:val="NoSpacing"/>
+        <w:pStyle w:val="Ingenmellomrom"/>
       </w:pPr>
       <w:r>
         <w:rPr>
@@ -385,12 +1082,12 @@
     </w:p>
     <w:p>
       <w:pPr>
-        <w:pStyle w:val="NoSpacing"/>
-      </w:pPr>
-    </w:p>
-    <w:p>
-      <w:pPr>
-        <w:pStyle w:val="NoSpacing"/>
+        <w:pStyle w:val="Ingenmellomrom"/>
+      </w:pPr>
+    </w:p>
+    <w:p>
+      <w:pPr>
+        <w:pStyle w:val="Ingenmellomrom"/>
       </w:pPr>
       <w:r>
         <w:t xml:space="preserve">Samlerapportene og kvalitetsindikatorfiguren som er prioritert. </w:t>
@@ -398,12 +1095,12 @@
     </w:p>
     <w:p>
       <w:pPr>
-        <w:pStyle w:val="NoSpacing"/>
-      </w:pPr>
-    </w:p>
-    <w:p>
-      <w:pPr>
-        <w:pStyle w:val="NoSpacing"/>
+        <w:pStyle w:val="Ingenmellomrom"/>
+      </w:pPr>
+    </w:p>
+    <w:p>
+      <w:pPr>
+        <w:pStyle w:val="Ingenmellomrom"/>
         <w:rPr>
           <w:b/>
           <w:bCs/>
@@ -422,7 +1119,7 @@
     </w:p>
     <w:p>
       <w:pPr>
-        <w:pStyle w:val="NoSpacing"/>
+        <w:pStyle w:val="Ingenmellomrom"/>
       </w:pPr>
       <w:r>
         <w:rPr>
@@ -480,7 +1177,7 @@
     </w:p>
     <w:p>
       <w:pPr>
-        <w:pStyle w:val="NoSpacing"/>
+        <w:pStyle w:val="Ingenmellomrom"/>
       </w:pPr>
       <w:r>
         <w:t xml:space="preserve">(Rettes i </w:t>
@@ -512,12 +1209,12 @@
     </w:p>
     <w:p>
       <w:pPr>
-        <w:pStyle w:val="NoSpacing"/>
-      </w:pPr>
-    </w:p>
-    <w:p>
-      <w:pPr>
-        <w:pStyle w:val="NoSpacing"/>
+        <w:pStyle w:val="Ingenmellomrom"/>
+      </w:pPr>
+    </w:p>
+    <w:p>
+      <w:pPr>
+        <w:pStyle w:val="Ingenmellomrom"/>
       </w:pPr>
       <w:r>
         <w:rPr>
@@ -535,25 +1232,17 @@
       </w:r>
       <w:proofErr w:type="spellEnd"/>
       <w:r>
-        <w:t xml:space="preserve"> i klokkeslett/00:00). Andelen skal være 58.</w:t>
-      </w:r>
-      <w:proofErr w:type="gramStart"/>
-      <w:r>
-        <w:t>3%</w:t>
-      </w:r>
-      <w:proofErr w:type="gramEnd"/>
-      <w:r>
-        <w:t xml:space="preserve"> for 2015.</w:t>
-      </w:r>
-    </w:p>
-    <w:p>
-      <w:pPr>
-        <w:pStyle w:val="NoSpacing"/>
-      </w:pPr>
-    </w:p>
-    <w:p>
-      <w:pPr>
-        <w:pStyle w:val="NoSpacing"/>
+        <w:t xml:space="preserve"> i klokkeslett/00:00). Andelen skal være 58.3% for 2015.</w:t>
+      </w:r>
+    </w:p>
+    <w:p>
+      <w:pPr>
+        <w:pStyle w:val="Ingenmellomrom"/>
+      </w:pPr>
+    </w:p>
+    <w:p>
+      <w:pPr>
+        <w:pStyle w:val="Ingenmellomrom"/>
         <w:rPr>
           <w:b/>
           <w:bCs/>
@@ -572,21 +1261,20 @@
     </w:p>
     <w:p>
       <w:pPr>
-        <w:pStyle w:val="NoSpacing"/>
-      </w:pPr>
-      <w:r>
-        <w:lastRenderedPageBreak/>
+        <w:pStyle w:val="Ingenmellomrom"/>
+      </w:pPr>
+      <w:r>
         <w:t>Slagdiagnose: Her stemmer ikke N for 2015. Rapporteket har 8393 mens vi har 8538. Ser at årsaken er at svaralternativ 3 «uspesifisert» er falt ut. Dette skal være med i oversikten. Andelene blir feil når de ikke er med.</w:t>
       </w:r>
     </w:p>
     <w:p>
       <w:pPr>
-        <w:pStyle w:val="NoSpacing"/>
-      </w:pPr>
-    </w:p>
-    <w:p>
-      <w:pPr>
-        <w:pStyle w:val="NoSpacing"/>
+        <w:pStyle w:val="Ingenmellomrom"/>
+      </w:pPr>
+    </w:p>
+    <w:p>
+      <w:pPr>
+        <w:pStyle w:val="Ingenmellomrom"/>
       </w:pPr>
     </w:p>
     <w:p>
@@ -616,7 +1304,7 @@
     </w:p>
     <w:p>
       <w:pPr>
-        <w:pStyle w:val="NoSpacing"/>
+        <w:pStyle w:val="Ingenmellomrom"/>
       </w:pPr>
       <w:r>
         <w:t xml:space="preserve">4.juli: Har bedt om oversikt over ETL-jobb for hjerneslag for å ta bort endringer som gjøres. For </w:t>
@@ -632,10 +1320,9 @@
     </w:p>
     <w:p>
       <w:pPr>
-        <w:pStyle w:val="NoSpacing"/>
-      </w:pPr>
-      <w:proofErr w:type="spellStart"/>
-      <w:proofErr w:type="gramStart"/>
+        <w:pStyle w:val="Ingenmellomrom"/>
+      </w:pPr>
+      <w:proofErr w:type="spellStart"/>
       <w:r>
         <w:t>FokaleUtfAndre</w:t>
       </w:r>
@@ -654,16 +1341,15 @@
       <w:r>
         <w:t>', 'Dobbeltsyn', 'Synsfeltutfall', 'Vertigo'</w:t>
       </w:r>
-      <w:proofErr w:type="gramEnd"/>
-    </w:p>
-    <w:p>
-      <w:pPr>
-        <w:pStyle w:val="NoSpacing"/>
-      </w:pPr>
-    </w:p>
-    <w:p>
-      <w:pPr>
-        <w:pStyle w:val="NoSpacing"/>
+    </w:p>
+    <w:p>
+      <w:pPr>
+        <w:pStyle w:val="Ingenmellomrom"/>
+      </w:pPr>
+    </w:p>
+    <w:p>
+      <w:pPr>
+        <w:pStyle w:val="Ingenmellomrom"/>
       </w:pPr>
       <w:r>
         <w:t xml:space="preserve">Status, oppdatering </w:t>
@@ -679,26 +1365,18 @@
     </w:p>
     <w:p>
       <w:pPr>
-        <w:pStyle w:val="NoSpacing"/>
+        <w:pStyle w:val="Ingenmellomrom"/>
       </w:pPr>
       <w:r>
         <w:t xml:space="preserve">Filene </w:t>
       </w:r>
       <w:proofErr w:type="spellStart"/>
       <w:r>
-        <w:t>SlagPreprosesser</w:t>
-      </w:r>
-      <w:proofErr w:type="gramStart"/>
-      <w:r>
-        <w:t>.R</w:t>
-      </w:r>
-      <w:proofErr w:type="spellEnd"/>
-      <w:r>
-        <w:t xml:space="preserve"> og</w:t>
-      </w:r>
-      <w:proofErr w:type="gramEnd"/>
-      <w:r>
-        <w:t xml:space="preserve"> </w:t>
+        <w:t>SlagPreprosesser.R</w:t>
+      </w:r>
+      <w:proofErr w:type="spellEnd"/>
+      <w:r>
+        <w:t xml:space="preserve"> og </w:t>
       </w:r>
       <w:proofErr w:type="spellStart"/>
       <w:r>
@@ -711,12 +1389,12 @@
     </w:p>
     <w:p>
       <w:pPr>
-        <w:pStyle w:val="NoSpacing"/>
+        <w:pStyle w:val="Ingenmellomrom"/>
       </w:pPr>
     </w:p>
     <w:tbl>
       <w:tblPr>
-        <w:tblStyle w:val="TableGrid"/>
+        <w:tblStyle w:val="Tabellrutenett"/>
         <w:tblW w:w="0" w:type="auto"/>
         <w:tblLook w:val="04A0" w:firstRow="1" w:lastRow="0" w:firstColumn="1" w:lastColumn="0" w:noHBand="0" w:noVBand="1"/>
       </w:tblPr>
@@ -732,7 +1410,7 @@
           </w:tcPr>
           <w:p>
             <w:pPr>
-              <w:pStyle w:val="NoSpacing"/>
+              <w:pStyle w:val="Ingenmellomrom"/>
               <w:rPr>
                 <w:b/>
               </w:rPr>
@@ -751,7 +1429,7 @@
           </w:tcPr>
           <w:p>
             <w:pPr>
-              <w:pStyle w:val="NoSpacing"/>
+              <w:pStyle w:val="Ingenmellomrom"/>
               <w:rPr>
                 <w:b/>
               </w:rPr>
@@ -770,7 +1448,7 @@
           </w:tcPr>
           <w:p>
             <w:pPr>
-              <w:pStyle w:val="NoSpacing"/>
+              <w:pStyle w:val="Ingenmellomrom"/>
               <w:rPr>
                 <w:b/>
               </w:rPr>
@@ -791,7 +1469,7 @@
           </w:tcPr>
           <w:p>
             <w:pPr>
-              <w:pStyle w:val="NoSpacing"/>
+              <w:pStyle w:val="Ingenmellomrom"/>
             </w:pPr>
             <w:proofErr w:type="spellStart"/>
             <w:r>
@@ -806,7 +1484,7 @@
           </w:tcPr>
           <w:p>
             <w:pPr>
-              <w:pStyle w:val="NoSpacing"/>
+              <w:pStyle w:val="Ingenmellomrom"/>
             </w:pPr>
             <w:r>
               <w:t>OK</w:t>
@@ -819,7 +1497,7 @@
           </w:tcPr>
           <w:p>
             <w:pPr>
-              <w:pStyle w:val="NoSpacing"/>
+              <w:pStyle w:val="Ingenmellomrom"/>
             </w:pPr>
             <w:r>
               <w:t>OK, sep-16</w:t>
@@ -834,7 +1512,7 @@
           </w:tcPr>
           <w:p>
             <w:pPr>
-              <w:pStyle w:val="NoSpacing"/>
+              <w:pStyle w:val="Ingenmellomrom"/>
             </w:pPr>
             <w:proofErr w:type="spellStart"/>
             <w:r>
@@ -849,7 +1527,7 @@
           </w:tcPr>
           <w:p>
             <w:pPr>
-              <w:pStyle w:val="NoSpacing"/>
+              <w:pStyle w:val="Ingenmellomrom"/>
             </w:pPr>
             <w:r>
               <w:t>OK, mai</w:t>
@@ -862,7 +1540,7 @@
           </w:tcPr>
           <w:p>
             <w:pPr>
-              <w:pStyle w:val="NoSpacing"/>
+              <w:pStyle w:val="Ingenmellomrom"/>
             </w:pPr>
             <w:r>
               <w:t>Må testes</w:t>
@@ -877,7 +1555,7 @@
           </w:tcPr>
           <w:p>
             <w:pPr>
-              <w:pStyle w:val="NoSpacing"/>
+              <w:pStyle w:val="Ingenmellomrom"/>
             </w:pPr>
             <w:proofErr w:type="spellStart"/>
             <w:r>
@@ -892,7 +1570,7 @@
           </w:tcPr>
           <w:p>
             <w:pPr>
-              <w:pStyle w:val="NoSpacing"/>
+              <w:pStyle w:val="Ingenmellomrom"/>
             </w:pPr>
             <w:r>
               <w:t xml:space="preserve">OK, </w:t>
@@ -908,7 +1586,7 @@
           </w:tcPr>
           <w:p>
             <w:pPr>
-              <w:pStyle w:val="NoSpacing"/>
+              <w:pStyle w:val="Ingenmellomrom"/>
             </w:pPr>
             <w:r>
               <w:t>Må testes</w:t>
@@ -923,7 +1601,7 @@
           </w:tcPr>
           <w:p>
             <w:pPr>
-              <w:pStyle w:val="NoSpacing"/>
+              <w:pStyle w:val="Ingenmellomrom"/>
             </w:pPr>
             <w:proofErr w:type="spellStart"/>
             <w:r>
@@ -938,7 +1616,7 @@
           </w:tcPr>
           <w:p>
             <w:pPr>
-              <w:pStyle w:val="NoSpacing"/>
+              <w:pStyle w:val="Ingenmellomrom"/>
             </w:pPr>
             <w:r>
               <w:t>OK, ingen endring</w:t>
@@ -951,7 +1629,7 @@
           </w:tcPr>
           <w:p>
             <w:pPr>
-              <w:pStyle w:val="NoSpacing"/>
+              <w:pStyle w:val="Ingenmellomrom"/>
             </w:pPr>
             <w:r>
               <w:t>OK, sep-16</w:t>
@@ -966,7 +1644,7 @@
           </w:tcPr>
           <w:p>
             <w:pPr>
-              <w:pStyle w:val="NoSpacing"/>
+              <w:pStyle w:val="Ingenmellomrom"/>
             </w:pPr>
             <w:proofErr w:type="spellStart"/>
             <w:r>
@@ -981,7 +1659,7 @@
           </w:tcPr>
           <w:p>
             <w:pPr>
-              <w:pStyle w:val="NoSpacing"/>
+              <w:pStyle w:val="Ingenmellomrom"/>
             </w:pPr>
             <w:r>
               <w:t>OK, juni</w:t>
@@ -994,7 +1672,7 @@
           </w:tcPr>
           <w:p>
             <w:pPr>
-              <w:pStyle w:val="NoSpacing"/>
+              <w:pStyle w:val="Ingenmellomrom"/>
             </w:pPr>
             <w:r>
               <w:t>Testes</w:t>
@@ -1009,7 +1687,7 @@
           </w:tcPr>
           <w:p>
             <w:pPr>
-              <w:pStyle w:val="NoSpacing"/>
+              <w:pStyle w:val="Ingenmellomrom"/>
             </w:pPr>
             <w:proofErr w:type="spellStart"/>
             <w:r>
@@ -1024,7 +1702,7 @@
           </w:tcPr>
           <w:p>
             <w:pPr>
-              <w:pStyle w:val="NoSpacing"/>
+              <w:pStyle w:val="Ingenmellomrom"/>
             </w:pPr>
             <w:r>
               <w:t>OK, ingen endring</w:t>
@@ -1037,7 +1715,7 @@
           </w:tcPr>
           <w:p>
             <w:pPr>
-              <w:pStyle w:val="NoSpacing"/>
+              <w:pStyle w:val="Ingenmellomrom"/>
             </w:pPr>
             <w:r>
               <w:t>Må testes</w:t>
@@ -1052,7 +1730,7 @@
           </w:tcPr>
           <w:p>
             <w:pPr>
-              <w:pStyle w:val="NoSpacing"/>
+              <w:pStyle w:val="Ingenmellomrom"/>
             </w:pPr>
             <w:proofErr w:type="spellStart"/>
             <w:r>
@@ -1067,7 +1745,7 @@
           </w:tcPr>
           <w:p>
             <w:pPr>
-              <w:pStyle w:val="NoSpacing"/>
+              <w:pStyle w:val="Ingenmellomrom"/>
             </w:pPr>
             <w:r>
               <w:t>OK, juni</w:t>
@@ -1080,7 +1758,7 @@
           </w:tcPr>
           <w:p>
             <w:pPr>
-              <w:pStyle w:val="NoSpacing"/>
+              <w:pStyle w:val="Ingenmellomrom"/>
             </w:pPr>
             <w:r>
               <w:t>Må testes</w:t>
@@ -1095,7 +1773,7 @@
           </w:tcPr>
           <w:p>
             <w:pPr>
-              <w:pStyle w:val="NoSpacing"/>
+              <w:pStyle w:val="Ingenmellomrom"/>
             </w:pPr>
             <w:proofErr w:type="spellStart"/>
             <w:r>
@@ -1110,7 +1788,7 @@
           </w:tcPr>
           <w:p>
             <w:pPr>
-              <w:pStyle w:val="NoSpacing"/>
+              <w:pStyle w:val="Ingenmellomrom"/>
             </w:pPr>
             <w:r>
               <w:t>OK, juni</w:t>
@@ -1123,7 +1801,7 @@
           </w:tcPr>
           <w:p>
             <w:pPr>
-              <w:pStyle w:val="NoSpacing"/>
+              <w:pStyle w:val="Ingenmellomrom"/>
             </w:pPr>
             <w:r>
               <w:t>Må testes</w:t>
@@ -1138,7 +1816,7 @@
           </w:tcPr>
           <w:p>
             <w:pPr>
-              <w:pStyle w:val="NoSpacing"/>
+              <w:pStyle w:val="Ingenmellomrom"/>
             </w:pPr>
             <w:proofErr w:type="spellStart"/>
             <w:r>
@@ -1153,7 +1831,7 @@
           </w:tcPr>
           <w:p>
             <w:pPr>
-              <w:pStyle w:val="NoSpacing"/>
+              <w:pStyle w:val="Ingenmellomrom"/>
             </w:pPr>
             <w:r>
               <w:t>OK</w:t>
@@ -1166,7 +1844,7 @@
           </w:tcPr>
           <w:p>
             <w:pPr>
-              <w:pStyle w:val="NoSpacing"/>
+              <w:pStyle w:val="Ingenmellomrom"/>
             </w:pPr>
           </w:p>
         </w:tc>
@@ -1174,7 +1852,7 @@
     </w:tbl>
     <w:p>
       <w:pPr>
-        <w:pStyle w:val="NoSpacing"/>
+        <w:pStyle w:val="Ingenmellomrom"/>
         <w:rPr>
           <w:b/>
         </w:rPr>
@@ -1182,11 +1860,57 @@
     </w:p>
     <w:p>
       <w:pPr>
-        <w:pStyle w:val="NoSpacing"/>
-      </w:pPr>
-      <w:proofErr w:type="spellStart"/>
+        <w:pStyle w:val="Ingenmellomrom"/>
+      </w:pPr>
+      <w:proofErr w:type="spellStart"/>
+      <w:r>
+        <w:t>valgtVar</w:t>
+      </w:r>
+      <w:proofErr w:type="spellEnd"/>
+      <w:r>
+        <w:t xml:space="preserve"> </w:t>
+      </w:r>
+      <w:r>
+        <w:rPr>
+          <w:color w:val="A71D5D"/>
+        </w:rPr>
+        <w:t>==</w:t>
+      </w:r>
+      <w:r>
+        <w:t xml:space="preserve"> </w:t>
+      </w:r>
+      <w:r>
+        <w:rPr>
+          <w:color w:val="183691"/>
+        </w:rPr>
+        <w:t>'InnlInnen4eSymptom</w:t>
+      </w:r>
       <w:proofErr w:type="gramStart"/>
       <w:r>
+        <w:rPr>
+          <w:color w:val="183691"/>
+        </w:rPr>
+        <w:t>'</w:t>
+      </w:r>
+      <w:r>
+        <w:t xml:space="preserve"> :</w:t>
+      </w:r>
+      <w:proofErr w:type="gramEnd"/>
+      <w:r>
+        <w:t xml:space="preserve"> her må de med klokkeslett 00:00 tas bort.</w:t>
+      </w:r>
+    </w:p>
+    <w:p>
+      <w:pPr>
+        <w:pStyle w:val="Ingenmellomrom"/>
+      </w:pPr>
+    </w:p>
+    <w:p>
+      <w:pPr>
+        <w:pStyle w:val="Ingenmellomrom"/>
+      </w:pPr>
+      <w:proofErr w:type="spellStart"/>
+      <w:r>
         <w:t>valgtVar</w:t>
       </w:r>
       <w:proofErr w:type="spellEnd"/>
@@ -1206,25 +1930,170 @@
         <w:rPr>
           <w:color w:val="183691"/>
         </w:rPr>
-        <w:t>'InnlInnen4eSymptom'</w:t>
+        <w:t>'</w:t>
+      </w:r>
+      <w:proofErr w:type="spellStart"/>
+      <w:r>
+        <w:rPr>
+          <w:color w:val="183691"/>
+        </w:rPr>
+        <w:t>OppfolgUtf</w:t>
+      </w:r>
+      <w:proofErr w:type="spellEnd"/>
+      <w:r>
+        <w:rPr>
+          <w:color w:val="183691"/>
+        </w:rPr>
+        <w:t xml:space="preserve">': </w:t>
+      </w:r>
+      <w:r>
+        <w:t xml:space="preserve">her skal logikken være at dersom pasienten er død innen 98 dager etter innleggelsestidspunkt ELLER dersom </w:t>
+      </w:r>
+      <w:proofErr w:type="spellStart"/>
+      <w:r>
+        <w:t>OppfolgUtf</w:t>
+      </w:r>
+      <w:proofErr w:type="spellEnd"/>
+      <w:r>
+        <w:t xml:space="preserve"> = 1|2 så er oppfølging utført.</w:t>
+      </w:r>
+    </w:p>
+    <w:p>
+      <w:pPr>
+        <w:pStyle w:val="Ingenmellomrom"/>
+        <w:rPr>
+          <w:rFonts w:ascii="Calibri" w:hAnsi="Calibri" w:cs="Times New Roman"/>
+        </w:rPr>
+      </w:pPr>
+    </w:p>
+    <w:p>
+      <w:pPr>
+        <w:pStyle w:val="Ingenmellomrom"/>
+      </w:pPr>
+      <w:proofErr w:type="spellStart"/>
+      <w:r>
+        <w:t>valgtVar</w:t>
+      </w:r>
+      <w:proofErr w:type="spellEnd"/>
+      <w:r>
+        <w:t xml:space="preserve"> </w:t>
+      </w:r>
+      <w:r>
+        <w:rPr>
+          <w:color w:val="A71D5D"/>
+        </w:rPr>
+        <w:t>==</w:t>
+      </w:r>
+      <w:r>
+        <w:t xml:space="preserve"> </w:t>
+      </w:r>
+      <w:r>
+        <w:rPr>
+          <w:color w:val="183691"/>
+        </w:rPr>
+        <w:t>'</w:t>
+      </w:r>
+      <w:proofErr w:type="spellStart"/>
+      <w:r>
+        <w:rPr>
+          <w:color w:val="183691"/>
+        </w:rPr>
+        <w:t>SvelgtestUtfort</w:t>
+      </w:r>
+      <w:proofErr w:type="spellEnd"/>
+      <w:proofErr w:type="gramStart"/>
+      <w:r>
+        <w:rPr>
+          <w:color w:val="183691"/>
+        </w:rPr>
+        <w:t>' :</w:t>
       </w:r>
       <w:proofErr w:type="gramEnd"/>
       <w:r>
-        <w:t xml:space="preserve"> : her må de med klokkeslett 00:00 tas bort.</w:t>
-      </w:r>
-    </w:p>
-    <w:p>
-      <w:pPr>
-        <w:pStyle w:val="NoSpacing"/>
-      </w:pPr>
-    </w:p>
-    <w:p>
-      <w:pPr>
-        <w:pStyle w:val="NoSpacing"/>
-      </w:pPr>
-      <w:proofErr w:type="spellStart"/>
+        <w:rPr>
+          <w:color w:val="183691"/>
+        </w:rPr>
+        <w:t xml:space="preserve"> </w:t>
+      </w:r>
+      <w:r>
+        <w:t xml:space="preserve">Det er innført et nytt svaralternativ 3 = ikke relevant. Logikken skal være hvis </w:t>
+      </w:r>
+      <w:proofErr w:type="spellStart"/>
+      <w:r>
+        <w:t>SvelgtestUtfort</w:t>
+      </w:r>
+      <w:proofErr w:type="spellEnd"/>
+      <w:r>
+        <w:t xml:space="preserve"> = 1|3, så er svelgtest utført.</w:t>
+      </w:r>
+    </w:p>
+    <w:p>
+      <w:pPr>
+        <w:pStyle w:val="Ingenmellomrom"/>
+      </w:pPr>
+    </w:p>
+    <w:p>
+      <w:pPr>
+        <w:pStyle w:val="Ingenmellomrom"/>
+      </w:pPr>
+      <w:proofErr w:type="spellStart"/>
+      <w:r>
+        <w:t>valgtVar</w:t>
+      </w:r>
+      <w:proofErr w:type="spellEnd"/>
+      <w:r>
+        <w:t xml:space="preserve"> </w:t>
+      </w:r>
+      <w:r>
+        <w:rPr>
+          <w:color w:val="A71D5D"/>
+        </w:rPr>
+        <w:t>==</w:t>
+      </w:r>
+      <w:r>
+        <w:t xml:space="preserve"> </w:t>
+      </w:r>
+      <w:r>
+        <w:rPr>
+          <w:color w:val="183691"/>
+        </w:rPr>
+        <w:t>'TidInnTrombolyse40min</w:t>
+      </w:r>
       <w:proofErr w:type="gramStart"/>
       <w:r>
+        <w:rPr>
+          <w:color w:val="183691"/>
+        </w:rPr>
+        <w:t>' :</w:t>
+      </w:r>
+      <w:proofErr w:type="gramEnd"/>
+      <w:r>
+        <w:rPr>
+          <w:color w:val="183691"/>
+        </w:rPr>
+        <w:t xml:space="preserve"> </w:t>
+      </w:r>
+      <w:r>
+        <w:t>her må også de med klokkeslett 00:00 tas bort.</w:t>
+      </w:r>
+    </w:p>
+    <w:p>
+      <w:pPr>
+        <w:pStyle w:val="Ingenmellomrom"/>
+        <w:rPr>
+          <w:rFonts w:ascii="Calibri" w:hAnsi="Calibri" w:cs="Times New Roman"/>
+        </w:rPr>
+      </w:pPr>
+    </w:p>
+    <w:p>
+      <w:pPr>
+        <w:pStyle w:val="Ingenmellomrom"/>
+      </w:pPr>
+      <w:r>
+        <w:t>(</w:t>
+      </w:r>
+      <w:proofErr w:type="spellStart"/>
+      <w:r>
         <w:t>valgtVar</w:t>
       </w:r>
       <w:proofErr w:type="spellEnd"/>
@@ -1251,7 +2120,7 @@
         <w:rPr>
           <w:color w:val="183691"/>
         </w:rPr>
-        <w:t>OppfolgUtf</w:t>
+        <w:t>UtBT</w:t>
       </w:r>
       <w:proofErr w:type="spellEnd"/>
       <w:r>
@@ -1260,208 +2129,21 @@
         </w:rPr>
         <w:t>'</w:t>
       </w:r>
-      <w:proofErr w:type="gramEnd"/>
-      <w:r>
-        <w:rPr>
-          <w:color w:val="183691"/>
-        </w:rPr>
-        <w:t xml:space="preserve">: </w:t>
-      </w:r>
-      <w:r>
-        <w:t xml:space="preserve">her skal logikken være at dersom pasienten er død innen 98 dager etter innleggelsestidspunkt ELLER dersom </w:t>
-      </w:r>
-      <w:proofErr w:type="spellStart"/>
-      <w:r>
-        <w:t>OppfolgUtf</w:t>
-      </w:r>
-      <w:proofErr w:type="spellEnd"/>
-      <w:r>
-        <w:t xml:space="preserve"> = 1|2 så er oppfølging utført.</w:t>
-      </w:r>
-    </w:p>
-    <w:p>
-      <w:pPr>
-        <w:pStyle w:val="NoSpacing"/>
-        <w:rPr>
-          <w:rFonts w:ascii="Calibri" w:hAnsi="Calibri" w:cs="Times New Roman"/>
-        </w:rPr>
-      </w:pPr>
-    </w:p>
-    <w:p>
-      <w:pPr>
-        <w:pStyle w:val="NoSpacing"/>
-      </w:pPr>
-      <w:proofErr w:type="spellStart"/>
-      <w:proofErr w:type="gramStart"/>
-      <w:r>
-        <w:t>valgtVar</w:t>
-      </w:r>
-      <w:proofErr w:type="spellEnd"/>
+      <w:r>
+        <w:t xml:space="preserve">): Her skal man bruke variabelen </w:t>
+      </w:r>
+      <w:proofErr w:type="spellStart"/>
+      <w:r>
+        <w:t>PostMedikBehHoytBT</w:t>
+      </w:r>
+      <w:proofErr w:type="spellEnd"/>
+      <w:r>
+        <w:t xml:space="preserve"> og ikke de fem medisinvariablene som er nevnt.</w:t>
+      </w:r>
       <w:r>
         <w:t xml:space="preserve"> </w:t>
       </w:r>
-      <w:r>
-        <w:rPr>
-          <w:color w:val="A71D5D"/>
-        </w:rPr>
-        <w:t>==</w:t>
-      </w:r>
-      <w:r>
-        <w:t xml:space="preserve"> </w:t>
-      </w:r>
-      <w:r>
-        <w:rPr>
-          <w:color w:val="183691"/>
-        </w:rPr>
-        <w:t>'</w:t>
-      </w:r>
-      <w:proofErr w:type="spellStart"/>
-      <w:r>
-        <w:rPr>
-          <w:color w:val="183691"/>
-        </w:rPr>
-        <w:t>SvelgtestUtfort</w:t>
-      </w:r>
-      <w:proofErr w:type="spellEnd"/>
-      <w:r>
-        <w:rPr>
-          <w:color w:val="183691"/>
-        </w:rPr>
-        <w:t>'</w:t>
-      </w:r>
-      <w:proofErr w:type="gramEnd"/>
-      <w:r>
-        <w:rPr>
-          <w:color w:val="183691"/>
-        </w:rPr>
-        <w:t xml:space="preserve"> : </w:t>
-      </w:r>
-      <w:r>
-        <w:t xml:space="preserve">Det er innført et nytt svaralternativ 3 = ikke relevant. Logikken skal være hvis </w:t>
-      </w:r>
-      <w:proofErr w:type="spellStart"/>
-      <w:r>
-        <w:t>SvelgtestUtfort</w:t>
-      </w:r>
-      <w:proofErr w:type="spellEnd"/>
-      <w:r>
-        <w:t xml:space="preserve"> = 1|3, så er svelgtest utført.</w:t>
-      </w:r>
-    </w:p>
-    <w:p>
-      <w:pPr>
-        <w:pStyle w:val="NoSpacing"/>
-      </w:pPr>
-    </w:p>
-    <w:p>
-      <w:pPr>
-        <w:pStyle w:val="NoSpacing"/>
-      </w:pPr>
-      <w:proofErr w:type="spellStart"/>
-      <w:proofErr w:type="gramStart"/>
-      <w:r>
-        <w:t>valgtVar</w:t>
-      </w:r>
-      <w:proofErr w:type="spellEnd"/>
-      <w:r>
-        <w:t xml:space="preserve"> </w:t>
-      </w:r>
-      <w:r>
-        <w:rPr>
-          <w:color w:val="A71D5D"/>
-        </w:rPr>
-        <w:t>==</w:t>
-      </w:r>
-      <w:r>
-        <w:t xml:space="preserve"> </w:t>
-      </w:r>
-      <w:r>
-        <w:rPr>
-          <w:color w:val="183691"/>
-        </w:rPr>
-        <w:t>'TidInnTrombolyse40min'</w:t>
-      </w:r>
-      <w:proofErr w:type="gramEnd"/>
-      <w:r>
-        <w:rPr>
-          <w:color w:val="183691"/>
-        </w:rPr>
-        <w:t xml:space="preserve"> : </w:t>
-      </w:r>
-      <w:r>
-        <w:t>her må også de med klokkeslett 00:00 tas bort.</w:t>
-      </w:r>
-    </w:p>
-    <w:p>
-      <w:pPr>
-        <w:pStyle w:val="NoSpacing"/>
-        <w:rPr>
-          <w:rFonts w:ascii="Calibri" w:hAnsi="Calibri" w:cs="Times New Roman"/>
-        </w:rPr>
-      </w:pPr>
-    </w:p>
-    <w:p>
-      <w:pPr>
-        <w:pStyle w:val="NoSpacing"/>
-      </w:pPr>
-      <w:proofErr w:type="gramStart"/>
-      <w:r>
-        <w:t>(</w:t>
-      </w:r>
-      <w:proofErr w:type="spellStart"/>
-      <w:r>
-        <w:t>valgtVar</w:t>
-      </w:r>
-      <w:proofErr w:type="spellEnd"/>
-      <w:r>
-        <w:t xml:space="preserve"> </w:t>
-      </w:r>
-      <w:r>
-        <w:rPr>
-          <w:color w:val="A71D5D"/>
-        </w:rPr>
-        <w:t>==</w:t>
-      </w:r>
-      <w:r>
-        <w:t xml:space="preserve"> </w:t>
-      </w:r>
-      <w:r>
-        <w:rPr>
-          <w:color w:val="183691"/>
-        </w:rPr>
-        <w:t>'</w:t>
-      </w:r>
-      <w:proofErr w:type="spellStart"/>
-      <w:r>
-        <w:rPr>
-          <w:color w:val="183691"/>
-        </w:rPr>
-        <w:t>UtBT</w:t>
-      </w:r>
-      <w:proofErr w:type="spellEnd"/>
-      <w:r>
-        <w:rPr>
-          <w:color w:val="183691"/>
-        </w:rPr>
-        <w:t>'</w:t>
-      </w:r>
-      <w:proofErr w:type="gramEnd"/>
-      <w:r>
-        <w:t xml:space="preserve">): Her skal man bruke variabelen </w:t>
-      </w:r>
-      <w:proofErr w:type="spellStart"/>
-      <w:r>
-        <w:t>PostMedikBehHoytBT</w:t>
-      </w:r>
-      <w:proofErr w:type="spellEnd"/>
-      <w:r>
-        <w:t xml:space="preserve"> og ikke de fem medisinvariablene som er nevnt.</w:t>
-      </w:r>
-      <w:r>
-        <w:t xml:space="preserve"> </w:t>
-      </w:r>
-      <w:proofErr w:type="spellStart"/>
-      <w:proofErr w:type="gramStart"/>
+      <w:proofErr w:type="spellStart"/>
       <w:r>
         <w:t>PostMedBehHoytBT</w:t>
       </w:r>
@@ -1615,7 +2297,6 @@
         </w:rPr>
         <w:t>'</w:t>
       </w:r>
-      <w:proofErr w:type="gramEnd"/>
       <w:r>
         <w:rPr>
           <w:rStyle w:val="x"/>
@@ -1651,12 +2332,12 @@
     </w:p>
     <w:p>
       <w:pPr>
-        <w:pStyle w:val="NoSpacing"/>
-      </w:pPr>
-    </w:p>
-    <w:p>
-      <w:pPr>
-        <w:pStyle w:val="NoSpacing"/>
+        <w:pStyle w:val="Ingenmellomrom"/>
+      </w:pPr>
+    </w:p>
+    <w:p>
+      <w:pPr>
+        <w:pStyle w:val="Ingenmellomrom"/>
         <w:rPr>
           <w:b/>
         </w:rPr>
@@ -1664,7 +2345,7 @@
     </w:p>
     <w:p>
       <w:pPr>
-        <w:pStyle w:val="NoSpacing"/>
+        <w:pStyle w:val="Ingenmellomrom"/>
       </w:pPr>
       <w:r>
         <w:t>Afasi/</w:t>
@@ -1677,7 +2358,7 @@
     </w:p>
     <w:p>
       <w:pPr>
-        <w:pStyle w:val="NoSpacing"/>
+        <w:pStyle w:val="Ingenmellomrom"/>
         <w:rPr>
           <w:b/>
         </w:rPr>
@@ -1686,16 +2367,19 @@
         <w:t xml:space="preserve">Afasi: Her ligger alle registreringene for språkproblem, minus de 5 registreringene du fant som ligger på </w:t>
       </w:r>
       <w:proofErr w:type="spellStart"/>
+      <w:proofErr w:type="gramStart"/>
       <w:r>
         <w:t>Spraakproblem</w:t>
       </w:r>
       <w:proofErr w:type="spellEnd"/>
-      <w:proofErr w:type="gramStart"/>
-      <w:r>
-        <w:t>….</w:t>
+      <w:r>
+        <w:t>…</w:t>
       </w:r>
       <w:proofErr w:type="gramEnd"/>
       <w:r>
+        <w:t>.</w:t>
+      </w:r>
+      <w:r>
         <w:t xml:space="preserve"> </w:t>
       </w:r>
       <w:r>
@@ -1723,7 +2407,15 @@
       </w:r>
       <w:proofErr w:type="spellEnd"/>
       <w:r>
-        <w:t xml:space="preserve"> variabel i Rapporteket (</w:t>
+        <w:t xml:space="preserve"> variabel i </w:t>
+      </w:r>
+      <w:proofErr w:type="spellStart"/>
+      <w:r>
+        <w:t>Rapporteket</w:t>
+      </w:r>
+      <w:proofErr w:type="spellEnd"/>
+      <w:r>
+        <w:t xml:space="preserve"> (</w:t>
       </w:r>
       <w:proofErr w:type="spellStart"/>
       <w:r>
@@ -1736,7 +2428,7 @@
     </w:p>
     <w:p>
       <w:pPr>
-        <w:pStyle w:val="NoSpacing"/>
+        <w:pStyle w:val="Ingenmellomrom"/>
         <w:rPr>
           <w:b/>
         </w:rPr>
@@ -1744,7 +2436,7 @@
     </w:p>
     <w:p>
       <w:pPr>
-        <w:pStyle w:val="NoSpacing"/>
+        <w:pStyle w:val="Ingenmellomrom"/>
         <w:rPr>
           <w:b/>
         </w:rPr>
@@ -1758,7 +2450,7 @@
     </w:p>
     <w:p>
       <w:pPr>
-        <w:pStyle w:val="NoSpacing"/>
+        <w:pStyle w:val="Ingenmellomrom"/>
       </w:pPr>
       <w:r>
         <w:t xml:space="preserve">Variable som </w:t>
@@ -1772,7 +2464,7 @@
     </w:p>
     <w:p>
       <w:pPr>
-        <w:pStyle w:val="NoSpacing"/>
+        <w:pStyle w:val="Ingenmellomrom"/>
       </w:pPr>
       <w:proofErr w:type="spellStart"/>
       <w:r>
@@ -1836,7 +2528,6 @@
     </w:p>
     <w:p>
       <w:r>
-        <w:lastRenderedPageBreak/>
         <w:t xml:space="preserve">I spørringa mappes disse nå til gammelt navn. Dette for å unngå å måtte oppdatere </w:t>
       </w:r>
       <w:proofErr w:type="spellStart"/>
@@ -2003,6 +2694,7 @@
               <w:t xml:space="preserve">---- </w:t>
             </w:r>
             <w:proofErr w:type="spellStart"/>
+            <w:proofErr w:type="gramStart"/>
             <w:r>
               <w:rPr>
                 <w:rFonts w:ascii="Calibri" w:eastAsia="Times New Roman" w:hAnsi="Calibri" w:cs="Times New Roman"/>
@@ -2021,6 +2713,7 @@
               <w:t>(</w:t>
             </w:r>
             <w:proofErr w:type="spellStart"/>
+            <w:proofErr w:type="gramEnd"/>
             <w:r>
               <w:rPr>
                 <w:rFonts w:ascii="Calibri" w:eastAsia="Times New Roman" w:hAnsi="Calibri" w:cs="Times New Roman"/>
@@ -2440,8 +3133,9 @@
                 <w:color w:val="000000"/>
                 <w:lang w:eastAsia="zh-CN"/>
               </w:rPr>
-              <w:t xml:space="preserve">     </w:t>
-            </w:r>
+              <w:t xml:space="preserve">     ---- </w:t>
+            </w:r>
+            <w:proofErr w:type="spellStart"/>
             <w:proofErr w:type="gramStart"/>
             <w:r>
               <w:rPr>
@@ -2449,16 +3143,26 @@
                 <w:color w:val="000000"/>
                 <w:lang w:eastAsia="zh-CN"/>
               </w:rPr>
-              <w:t xml:space="preserve">---- </w:t>
+              <w:t>HjerneSlagPROD</w:t>
+            </w:r>
+            <w:proofErr w:type="spellEnd"/>
+            <w:r>
+              <w:rPr>
+                <w:rFonts w:ascii="Calibri" w:eastAsia="Times New Roman" w:hAnsi="Calibri" w:cs="Times New Roman"/>
+                <w:color w:val="000000"/>
+                <w:lang w:eastAsia="zh-CN"/>
+              </w:rPr>
+              <w:t>.`</w:t>
             </w:r>
             <w:proofErr w:type="spellStart"/>
+            <w:proofErr w:type="gramEnd"/>
             <w:r>
               <w:rPr>
                 <w:rFonts w:ascii="Calibri" w:eastAsia="Times New Roman" w:hAnsi="Calibri" w:cs="Times New Roman"/>
                 <w:color w:val="000000"/>
                 <w:lang w:eastAsia="zh-CN"/>
               </w:rPr>
-              <w:t>HjerneSlagPROD</w:t>
+              <w:t>DataSett</w:t>
             </w:r>
             <w:proofErr w:type="spellEnd"/>
             <w:r>
@@ -2467,34 +3171,7 @@
                 <w:color w:val="000000"/>
                 <w:lang w:eastAsia="zh-CN"/>
               </w:rPr>
-              <w:t>.`</w:t>
-            </w:r>
-            <w:proofErr w:type="spellStart"/>
-            <w:r>
-              <w:rPr>
-                <w:rFonts w:ascii="Calibri" w:eastAsia="Times New Roman" w:hAnsi="Calibri" w:cs="Times New Roman"/>
-                <w:color w:val="000000"/>
-                <w:lang w:eastAsia="zh-CN"/>
-              </w:rPr>
-              <w:t>DataSett</w:t>
-            </w:r>
-            <w:proofErr w:type="spellEnd"/>
-            <w:r>
-              <w:rPr>
-                <w:rFonts w:ascii="Calibri" w:eastAsia="Times New Roman" w:hAnsi="Calibri" w:cs="Times New Roman"/>
-                <w:color w:val="000000"/>
-                <w:lang w:eastAsia="zh-CN"/>
-              </w:rPr>
-              <w:t>` + '0'</w:t>
-            </w:r>
-            <w:proofErr w:type="gramEnd"/>
-            <w:r>
-              <w:rPr>
-                <w:rFonts w:ascii="Calibri" w:eastAsia="Times New Roman" w:hAnsi="Calibri" w:cs="Times New Roman"/>
-                <w:color w:val="000000"/>
-                <w:lang w:eastAsia="zh-CN"/>
-              </w:rPr>
-              <w:t xml:space="preserve"> AS </w:t>
+              <w:t xml:space="preserve">` + '0' AS </w:t>
             </w:r>
             <w:proofErr w:type="spellStart"/>
             <w:r>
@@ -2550,8 +3227,9 @@
                 <w:color w:val="000000"/>
                 <w:lang w:eastAsia="zh-CN"/>
               </w:rPr>
-              <w:t xml:space="preserve">     </w:t>
-            </w:r>
+              <w:t xml:space="preserve">     ---- </w:t>
+            </w:r>
+            <w:proofErr w:type="spellStart"/>
             <w:proofErr w:type="gramStart"/>
             <w:r>
               <w:rPr>
@@ -2559,16 +3237,26 @@
                 <w:color w:val="000000"/>
                 <w:lang w:eastAsia="zh-CN"/>
               </w:rPr>
-              <w:t xml:space="preserve">---- </w:t>
+              <w:t>HjerneSlagPROD</w:t>
+            </w:r>
+            <w:proofErr w:type="spellEnd"/>
+            <w:r>
+              <w:rPr>
+                <w:rFonts w:ascii="Calibri" w:eastAsia="Times New Roman" w:hAnsi="Calibri" w:cs="Times New Roman"/>
+                <w:color w:val="000000"/>
+                <w:lang w:eastAsia="zh-CN"/>
+              </w:rPr>
+              <w:t>.`</w:t>
             </w:r>
             <w:proofErr w:type="spellStart"/>
+            <w:proofErr w:type="gramEnd"/>
             <w:r>
               <w:rPr>
                 <w:rFonts w:ascii="Calibri" w:eastAsia="Times New Roman" w:hAnsi="Calibri" w:cs="Times New Roman"/>
                 <w:color w:val="000000"/>
                 <w:lang w:eastAsia="zh-CN"/>
               </w:rPr>
-              <w:t>HjerneSlagPROD</w:t>
+              <w:t>DataSettID</w:t>
             </w:r>
             <w:proofErr w:type="spellEnd"/>
             <w:r>
@@ -2577,34 +3265,7 @@
                 <w:color w:val="000000"/>
                 <w:lang w:eastAsia="zh-CN"/>
               </w:rPr>
-              <w:t>.`</w:t>
-            </w:r>
-            <w:proofErr w:type="spellStart"/>
-            <w:r>
-              <w:rPr>
-                <w:rFonts w:ascii="Calibri" w:eastAsia="Times New Roman" w:hAnsi="Calibri" w:cs="Times New Roman"/>
-                <w:color w:val="000000"/>
-                <w:lang w:eastAsia="zh-CN"/>
-              </w:rPr>
-              <w:t>DataSettID</w:t>
-            </w:r>
-            <w:proofErr w:type="spellEnd"/>
-            <w:r>
-              <w:rPr>
-                <w:rFonts w:ascii="Calibri" w:eastAsia="Times New Roman" w:hAnsi="Calibri" w:cs="Times New Roman"/>
-                <w:color w:val="000000"/>
-                <w:lang w:eastAsia="zh-CN"/>
-              </w:rPr>
-              <w:t>` + '0'</w:t>
-            </w:r>
-            <w:proofErr w:type="gramEnd"/>
-            <w:r>
-              <w:rPr>
-                <w:rFonts w:ascii="Calibri" w:eastAsia="Times New Roman" w:hAnsi="Calibri" w:cs="Times New Roman"/>
-                <w:color w:val="000000"/>
-                <w:lang w:eastAsia="zh-CN"/>
-              </w:rPr>
-              <w:t xml:space="preserve"> AS </w:t>
+              <w:t xml:space="preserve">` + '0' AS </w:t>
             </w:r>
             <w:proofErr w:type="spellStart"/>
             <w:r>
@@ -2752,8 +3413,9 @@
                 <w:color w:val="000000"/>
                 <w:lang w:eastAsia="zh-CN"/>
               </w:rPr>
-              <w:t xml:space="preserve">     </w:t>
-            </w:r>
+              <w:t xml:space="preserve">     ---- </w:t>
+            </w:r>
+            <w:proofErr w:type="spellStart"/>
             <w:proofErr w:type="gramStart"/>
             <w:r>
               <w:rPr>
@@ -2761,16 +3423,26 @@
                 <w:color w:val="000000"/>
                 <w:lang w:eastAsia="zh-CN"/>
               </w:rPr>
-              <w:t xml:space="preserve">---- </w:t>
+              <w:t>HjerneSlagPROD</w:t>
+            </w:r>
+            <w:proofErr w:type="spellEnd"/>
+            <w:r>
+              <w:rPr>
+                <w:rFonts w:ascii="Calibri" w:eastAsia="Times New Roman" w:hAnsi="Calibri" w:cs="Times New Roman"/>
+                <w:color w:val="000000"/>
+                <w:lang w:eastAsia="zh-CN"/>
+              </w:rPr>
+              <w:t>.`</w:t>
             </w:r>
             <w:proofErr w:type="spellStart"/>
+            <w:proofErr w:type="gramEnd"/>
             <w:r>
               <w:rPr>
                 <w:rFonts w:ascii="Calibri" w:eastAsia="Times New Roman" w:hAnsi="Calibri" w:cs="Times New Roman"/>
                 <w:color w:val="000000"/>
                 <w:lang w:eastAsia="zh-CN"/>
               </w:rPr>
-              <w:t>HjerneSlagPROD</w:t>
+              <w:t>KontaktID</w:t>
             </w:r>
             <w:proofErr w:type="spellEnd"/>
             <w:r>
@@ -2779,34 +3451,7 @@
                 <w:color w:val="000000"/>
                 <w:lang w:eastAsia="zh-CN"/>
               </w:rPr>
-              <w:t>.`</w:t>
-            </w:r>
-            <w:proofErr w:type="spellStart"/>
-            <w:r>
-              <w:rPr>
-                <w:rFonts w:ascii="Calibri" w:eastAsia="Times New Roman" w:hAnsi="Calibri" w:cs="Times New Roman"/>
-                <w:color w:val="000000"/>
-                <w:lang w:eastAsia="zh-CN"/>
-              </w:rPr>
-              <w:t>KontaktID</w:t>
-            </w:r>
-            <w:proofErr w:type="spellEnd"/>
-            <w:r>
-              <w:rPr>
-                <w:rFonts w:ascii="Calibri" w:eastAsia="Times New Roman" w:hAnsi="Calibri" w:cs="Times New Roman"/>
-                <w:color w:val="000000"/>
-                <w:lang w:eastAsia="zh-CN"/>
-              </w:rPr>
-              <w:t>` + '0'</w:t>
-            </w:r>
-            <w:proofErr w:type="gramEnd"/>
-            <w:r>
-              <w:rPr>
-                <w:rFonts w:ascii="Calibri" w:eastAsia="Times New Roman" w:hAnsi="Calibri" w:cs="Times New Roman"/>
-                <w:color w:val="000000"/>
-                <w:lang w:eastAsia="zh-CN"/>
-              </w:rPr>
-              <w:t xml:space="preserve"> AS </w:t>
+              <w:t xml:space="preserve">` + '0' AS </w:t>
             </w:r>
             <w:proofErr w:type="spellStart"/>
             <w:r>
@@ -3214,8 +3859,9 @@
                 <w:color w:val="000000"/>
                 <w:lang w:eastAsia="zh-CN"/>
               </w:rPr>
-              <w:t xml:space="preserve">     </w:t>
-            </w:r>
+              <w:t xml:space="preserve">     ---- </w:t>
+            </w:r>
+            <w:proofErr w:type="spellStart"/>
             <w:proofErr w:type="gramStart"/>
             <w:r>
               <w:rPr>
@@ -3223,16 +3869,26 @@
                 <w:color w:val="000000"/>
                 <w:lang w:eastAsia="zh-CN"/>
               </w:rPr>
-              <w:t xml:space="preserve">---- </w:t>
+              <w:t>HjerneSlagPROD</w:t>
+            </w:r>
+            <w:proofErr w:type="spellEnd"/>
+            <w:r>
+              <w:rPr>
+                <w:rFonts w:ascii="Calibri" w:eastAsia="Times New Roman" w:hAnsi="Calibri" w:cs="Times New Roman"/>
+                <w:color w:val="000000"/>
+                <w:lang w:eastAsia="zh-CN"/>
+              </w:rPr>
+              <w:t>.`</w:t>
             </w:r>
             <w:proofErr w:type="spellStart"/>
+            <w:proofErr w:type="gramEnd"/>
             <w:r>
               <w:rPr>
                 <w:rFonts w:ascii="Calibri" w:eastAsia="Times New Roman" w:hAnsi="Calibri" w:cs="Times New Roman"/>
                 <w:color w:val="000000"/>
                 <w:lang w:eastAsia="zh-CN"/>
               </w:rPr>
-              <w:t>HjerneSlagPROD</w:t>
+              <w:t>RapportgrunnlagID</w:t>
             </w:r>
             <w:proofErr w:type="spellEnd"/>
             <w:r>
@@ -3241,34 +3897,7 @@
                 <w:color w:val="000000"/>
                 <w:lang w:eastAsia="zh-CN"/>
               </w:rPr>
-              <w:t>.`</w:t>
-            </w:r>
-            <w:proofErr w:type="spellStart"/>
-            <w:r>
-              <w:rPr>
-                <w:rFonts w:ascii="Calibri" w:eastAsia="Times New Roman" w:hAnsi="Calibri" w:cs="Times New Roman"/>
-                <w:color w:val="000000"/>
-                <w:lang w:eastAsia="zh-CN"/>
-              </w:rPr>
-              <w:t>RapportgrunnlagID</w:t>
-            </w:r>
-            <w:proofErr w:type="spellEnd"/>
-            <w:r>
-              <w:rPr>
-                <w:rFonts w:ascii="Calibri" w:eastAsia="Times New Roman" w:hAnsi="Calibri" w:cs="Times New Roman"/>
-                <w:color w:val="000000"/>
-                <w:lang w:eastAsia="zh-CN"/>
-              </w:rPr>
-              <w:t>` + '0'</w:t>
-            </w:r>
-            <w:proofErr w:type="gramEnd"/>
-            <w:r>
-              <w:rPr>
-                <w:rFonts w:ascii="Calibri" w:eastAsia="Times New Roman" w:hAnsi="Calibri" w:cs="Times New Roman"/>
-                <w:color w:val="000000"/>
-                <w:lang w:eastAsia="zh-CN"/>
-              </w:rPr>
-              <w:t xml:space="preserve"> AS </w:t>
+              <w:t xml:space="preserve">` + '0' AS </w:t>
             </w:r>
             <w:proofErr w:type="spellStart"/>
             <w:r>
@@ -3483,6 +4112,7 @@
               <w:t xml:space="preserve">---- </w:t>
             </w:r>
             <w:proofErr w:type="spellStart"/>
+            <w:proofErr w:type="gramStart"/>
             <w:r>
               <w:rPr>
                 <w:rFonts w:ascii="Calibri" w:eastAsia="Times New Roman" w:hAnsi="Calibri" w:cs="Times New Roman"/>
@@ -3501,6 +4131,7 @@
               <w:t>.`</w:t>
             </w:r>
             <w:proofErr w:type="spellStart"/>
+            <w:proofErr w:type="gramEnd"/>
             <w:r>
               <w:rPr>
                 <w:rFonts w:ascii="Calibri" w:eastAsia="Times New Roman" w:hAnsi="Calibri" w:cs="Times New Roman"/>
@@ -3525,6 +4156,7 @@
                 <w:color w:val="000000"/>
                 <w:lang w:eastAsia="zh-CN"/>
               </w:rPr>
+              <w:lastRenderedPageBreak/>
               <w:t>SorteringsParameterVerdi</w:t>
             </w:r>
             <w:proofErr w:type="spellEnd"/>
@@ -3543,7 +4175,7 @@
     <w:p/>
     <w:p>
       <w:pPr>
-        <w:pStyle w:val="NoSpacing"/>
+        <w:pStyle w:val="Ingenmellomrom"/>
         <w:rPr>
           <w:b/>
         </w:rPr>
@@ -3551,7 +4183,7 @@
     </w:p>
     <w:p>
       <w:pPr>
-        <w:pStyle w:val="PlainText"/>
+        <w:pStyle w:val="Rentekst"/>
       </w:pPr>
       <w:r>
         <w:rPr>
@@ -3565,7 +4197,7 @@
     </w:p>
     <w:p>
       <w:pPr>
-        <w:pStyle w:val="PlainText"/>
+        <w:pStyle w:val="Rentekst"/>
         <w:numPr>
           <w:ilvl w:val="0"/>
           <w:numId w:val="17"/>
@@ -3585,7 +4217,7 @@
     </w:p>
     <w:p>
       <w:pPr>
-        <w:pStyle w:val="PlainText"/>
+        <w:pStyle w:val="Rentekst"/>
         <w:numPr>
           <w:ilvl w:val="0"/>
           <w:numId w:val="17"/>
@@ -3597,7 +4229,7 @@
     </w:p>
     <w:p>
       <w:pPr>
-        <w:pStyle w:val="PlainText"/>
+        <w:pStyle w:val="Rentekst"/>
         <w:numPr>
           <w:ilvl w:val="0"/>
           <w:numId w:val="17"/>
@@ -3609,7 +4241,7 @@
     </w:p>
     <w:p>
       <w:pPr>
-        <w:pStyle w:val="PlainText"/>
+        <w:pStyle w:val="Rentekst"/>
         <w:numPr>
           <w:ilvl w:val="0"/>
           <w:numId w:val="17"/>
@@ -3629,13 +4261,13 @@
     </w:p>
     <w:p>
       <w:pPr>
-        <w:pStyle w:val="PlainText"/>
+        <w:pStyle w:val="Rentekst"/>
         <w:ind w:left="360"/>
       </w:pPr>
     </w:p>
     <w:p>
       <w:pPr>
-        <w:pStyle w:val="PlainText"/>
+        <w:pStyle w:val="Rentekst"/>
       </w:pPr>
       <w:r>
         <w:t>Fra 01.01.14 ble kombinasjonsvariabelen ASA +</w:t>
@@ -3659,12 +4291,12 @@
     </w:p>
     <w:p>
       <w:pPr>
-        <w:pStyle w:val="PlainText"/>
-      </w:pPr>
-    </w:p>
-    <w:p>
-      <w:pPr>
-        <w:pStyle w:val="PlainText"/>
+        <w:pStyle w:val="Rentekst"/>
+      </w:pPr>
+    </w:p>
+    <w:p>
+      <w:pPr>
+        <w:pStyle w:val="Rentekst"/>
       </w:pPr>
       <w:r>
         <w:t xml:space="preserve">Fra 01.01.14 ble lipidsenkende </w:t>
@@ -3680,12 +4312,12 @@
     </w:p>
     <w:p>
       <w:pPr>
-        <w:pStyle w:val="NoSpacing"/>
-      </w:pPr>
-    </w:p>
-    <w:p>
-      <w:pPr>
-        <w:pStyle w:val="NoSpacing"/>
+        <w:pStyle w:val="Ingenmellomrom"/>
+      </w:pPr>
+    </w:p>
+    <w:p>
+      <w:pPr>
+        <w:pStyle w:val="Ingenmellomrom"/>
         <w:rPr>
           <w:b/>
         </w:rPr>
@@ -3693,7 +4325,7 @@
     </w:p>
     <w:p>
       <w:pPr>
-        <w:pStyle w:val="NoSpacing"/>
+        <w:pStyle w:val="Ingenmellomrom"/>
       </w:pPr>
       <w:r>
         <w:rPr>
@@ -3743,12 +4375,12 @@
     </w:p>
     <w:p>
       <w:pPr>
-        <w:pStyle w:val="NoSpacing"/>
-      </w:pPr>
-    </w:p>
-    <w:p>
-      <w:pPr>
-        <w:pStyle w:val="NoSpacing"/>
+        <w:pStyle w:val="Ingenmellomrom"/>
+      </w:pPr>
+    </w:p>
+    <w:p>
+      <w:pPr>
+        <w:pStyle w:val="Ingenmellomrom"/>
       </w:pPr>
       <w:r>
         <w:rPr>
@@ -3765,25 +4397,17 @@
       </w:r>
       <w:proofErr w:type="spellEnd"/>
       <w:r>
-        <w:t xml:space="preserve">. </w:t>
-      </w:r>
-      <w:proofErr w:type="gramStart"/>
-      <w:r>
-        <w:t>om variable.</w:t>
-      </w:r>
-      <w:proofErr w:type="gramEnd"/>
-      <w:r>
-        <w:t xml:space="preserve"> Bl.a. bedt om fullstendig oversikt over hva koden 0 betyr i de ulike variablene.</w:t>
-      </w:r>
-    </w:p>
-    <w:p>
-      <w:pPr>
-        <w:pStyle w:val="NoSpacing"/>
-      </w:pPr>
-    </w:p>
-    <w:p>
-      <w:pPr>
-        <w:pStyle w:val="NoSpacing"/>
+        <w:t>. om variable. Bl.a. bedt om fullstendig oversikt over hva koden 0 betyr i de ulike variablene.</w:t>
+      </w:r>
+    </w:p>
+    <w:p>
+      <w:pPr>
+        <w:pStyle w:val="Ingenmellomrom"/>
+      </w:pPr>
+    </w:p>
+    <w:p>
+      <w:pPr>
+        <w:pStyle w:val="Ingenmellomrom"/>
         <w:rPr>
           <w:b/>
         </w:rPr>
@@ -3797,18 +4421,10 @@
     </w:p>
     <w:p>
       <w:pPr>
-        <w:pStyle w:val="NoSpacing"/>
-      </w:pPr>
-      <w:r>
-        <w:t xml:space="preserve">Hos mange kategoriske variable dukker det opp en ekstra kode 0. Jeg kan ikke bare anta at dette er døde pasienter. Jeg MÅ </w:t>
-      </w:r>
-      <w:proofErr w:type="gramStart"/>
-      <w:r>
-        <w:t>ha</w:t>
-      </w:r>
-      <w:proofErr w:type="gramEnd"/>
-      <w:r>
-        <w:t xml:space="preserve"> en oversikt over «hemmelige» </w:t>
+        <w:pStyle w:val="Ingenmellomrom"/>
+      </w:pPr>
+      <w:r>
+        <w:t xml:space="preserve">Hos mange kategoriske variable dukker det opp en ekstra kode 0. Jeg kan ikke bare anta at dette er døde pasienter. Jeg MÅ ha en oversikt over «hemmelige» </w:t>
       </w:r>
       <w:proofErr w:type="spellStart"/>
       <w:r>
@@ -3821,23 +4437,15 @@
     </w:p>
     <w:p>
       <w:pPr>
-        <w:pStyle w:val="NoSpacing"/>
-      </w:pPr>
-      <w:r>
-        <w:t xml:space="preserve">F.eks. for «Hjerneblødning innen 36 timer» som skal ha verdiene «ja», «nei», «ukjent» (1,2,9) har </w:t>
-      </w:r>
-      <w:proofErr w:type="gramStart"/>
-      <w:r>
-        <w:t>89%</w:t>
-      </w:r>
-      <w:proofErr w:type="gramEnd"/>
-      <w:r>
-        <w:t xml:space="preserve"> av observasjonene koden 0. Da kan det ikke være døde.</w:t>
-      </w:r>
-    </w:p>
-    <w:p>
-      <w:pPr>
-        <w:pStyle w:val="NoSpacing"/>
+        <w:pStyle w:val="Ingenmellomrom"/>
+      </w:pPr>
+      <w:r>
+        <w:t>F.eks. for «Hjerneblødning innen 36 timer» som skal ha verdiene «ja», «nei», «ukjent» (1,2,9) har 89% av observasjonene koden 0. Da kan det ikke være døde.</w:t>
+      </w:r>
+    </w:p>
+    <w:p>
+      <w:pPr>
+        <w:pStyle w:val="Ingenmellomrom"/>
       </w:pPr>
       <w:proofErr w:type="spellStart"/>
       <w:r>
@@ -3850,7 +4458,7 @@
     </w:p>
     <w:p>
       <w:pPr>
-        <w:pStyle w:val="NoSpacing"/>
+        <w:pStyle w:val="Ingenmellomrom"/>
       </w:pPr>
       <w:r>
         <w:t>HjerneblInnen36timer</w:t>
@@ -3861,7 +4469,7 @@
     </w:p>
     <w:p>
       <w:pPr>
-        <w:pStyle w:val="NoSpacing"/>
+        <w:pStyle w:val="Ingenmellomrom"/>
       </w:pPr>
       <w:proofErr w:type="spellStart"/>
       <w:r>
@@ -3871,7 +4479,7 @@
     </w:p>
     <w:p>
       <w:pPr>
-        <w:pStyle w:val="NoSpacing"/>
+        <w:pStyle w:val="Ingenmellomrom"/>
       </w:pPr>
       <w:r>
         <w:t>Hemikraniektomi</w:t>
@@ -3879,7 +4487,7 @@
     </w:p>
     <w:p>
       <w:pPr>
-        <w:pStyle w:val="NoSpacing"/>
+        <w:pStyle w:val="Ingenmellomrom"/>
       </w:pPr>
       <w:r>
         <w:t>Viktig å ta høyde for</w:t>
@@ -3912,7 +4520,7 @@
     </w:p>
     <w:p>
       <w:pPr>
-        <w:pStyle w:val="NoSpacing"/>
+        <w:pStyle w:val="Ingenmellomrom"/>
       </w:pPr>
       <w:r>
         <w:t>Mange variable har 12 observasjoner med blanke… Hvilke?</w:t>
@@ -3920,17 +4528,17 @@
     </w:p>
     <w:p>
       <w:pPr>
-        <w:pStyle w:val="NoSpacing"/>
-      </w:pPr>
-    </w:p>
-    <w:p>
-      <w:pPr>
-        <w:pStyle w:val="NoSpacing"/>
-      </w:pPr>
-    </w:p>
-    <w:p>
-      <w:pPr>
-        <w:pStyle w:val="NoSpacing"/>
+        <w:pStyle w:val="Ingenmellomrom"/>
+      </w:pPr>
+    </w:p>
+    <w:p>
+      <w:pPr>
+        <w:pStyle w:val="Ingenmellomrom"/>
+      </w:pPr>
+    </w:p>
+    <w:p>
+      <w:pPr>
+        <w:pStyle w:val="Ingenmellomrom"/>
         <w:rPr>
           <w:b/>
         </w:rPr>
@@ -3950,7 +4558,7 @@
     </w:p>
     <w:p>
       <w:pPr>
-        <w:pStyle w:val="NoSpacing"/>
+        <w:pStyle w:val="Ingenmellomrom"/>
       </w:pPr>
       <w:r>
         <w:t xml:space="preserve">Jeg har sammenlignet INN og UT for hjerneslag. Basert på INN er det registrert 4065 hovedskjema. </w:t>
@@ -3958,7 +4566,7 @@
     </w:p>
     <w:p>
       <w:pPr>
-        <w:pStyle w:val="NoSpacing"/>
+        <w:pStyle w:val="Ingenmellomrom"/>
       </w:pPr>
       <w:r>
         <w:t xml:space="preserve">I UT, hvor det skal være ei rad per innleggelse, dvs. hovedskjema, er det 4085 linjer. </w:t>
@@ -3966,15 +4574,16 @@
     </w:p>
     <w:p>
       <w:pPr>
-        <w:pStyle w:val="NoSpacing"/>
-      </w:pPr>
-      <w:r>
+        <w:pStyle w:val="Ingenmellomrom"/>
+      </w:pPr>
+      <w:r>
+        <w:lastRenderedPageBreak/>
         <w:t xml:space="preserve">En feil i registeret som vil generere feil her, er at det finnes pasienter som har oppfølgingsskjema uten å ha hovedskjema. Det er 35 slike registreringer. Ut fra det, ville jeg forventet et avvik mellom antall hovedskjema i INN og antall rader i UT på 35, men avviket er 20. </w:t>
       </w:r>
     </w:p>
     <w:p>
       <w:pPr>
-        <w:pStyle w:val="NoSpacing"/>
+        <w:pStyle w:val="Ingenmellomrom"/>
       </w:pPr>
       <w:r>
         <w:t xml:space="preserve">Noe er muffens og vi får se nærmere på det etter ferien. </w:t>
@@ -3985,12 +4594,12 @@
     </w:p>
     <w:p>
       <w:pPr>
-        <w:pStyle w:val="NoSpacing"/>
-      </w:pPr>
-    </w:p>
-    <w:p>
-      <w:pPr>
-        <w:pStyle w:val="NoSpacing"/>
+        <w:pStyle w:val="Ingenmellomrom"/>
+      </w:pPr>
+    </w:p>
+    <w:p>
+      <w:pPr>
+        <w:pStyle w:val="Ingenmellomrom"/>
         <w:rPr>
           <w:b/>
         </w:rPr>
@@ -4004,7 +4613,7 @@
     </w:p>
     <w:p>
       <w:pPr>
-        <w:pStyle w:val="NoSpacing"/>
+        <w:pStyle w:val="Ingenmellomrom"/>
         <w:numPr>
           <w:ilvl w:val="0"/>
           <w:numId w:val="16"/>
@@ -4016,7 +4625,7 @@
     </w:p>
     <w:p>
       <w:pPr>
-        <w:pStyle w:val="NoSpacing"/>
+        <w:pStyle w:val="Ingenmellomrom"/>
         <w:numPr>
           <w:ilvl w:val="0"/>
           <w:numId w:val="16"/>
@@ -4028,7 +4637,7 @@
     </w:p>
     <w:p>
       <w:pPr>
-        <w:pStyle w:val="NoSpacing"/>
+        <w:pStyle w:val="Ingenmellomrom"/>
         <w:numPr>
           <w:ilvl w:val="0"/>
           <w:numId w:val="16"/>
@@ -4040,7 +4649,7 @@
     </w:p>
     <w:p>
       <w:pPr>
-        <w:pStyle w:val="NoSpacing"/>
+        <w:pStyle w:val="Ingenmellomrom"/>
         <w:numPr>
           <w:ilvl w:val="0"/>
           <w:numId w:val="16"/>
@@ -4052,7 +4661,7 @@
     </w:p>
     <w:p>
       <w:pPr>
-        <w:pStyle w:val="NoSpacing"/>
+        <w:pStyle w:val="Ingenmellomrom"/>
         <w:numPr>
           <w:ilvl w:val="1"/>
           <w:numId w:val="16"/>
@@ -4069,7 +4678,7 @@
     </w:p>
     <w:p>
       <w:pPr>
-        <w:pStyle w:val="NoSpacing"/>
+        <w:pStyle w:val="Ingenmellomrom"/>
         <w:numPr>
           <w:ilvl w:val="1"/>
           <w:numId w:val="16"/>
@@ -4097,7 +4706,7 @@
     </w:p>
     <w:p>
       <w:pPr>
-        <w:pStyle w:val="NoSpacing"/>
+        <w:pStyle w:val="Ingenmellomrom"/>
         <w:numPr>
           <w:ilvl w:val="1"/>
           <w:numId w:val="16"/>
@@ -4125,7 +4734,7 @@
     </w:p>
     <w:p>
       <w:pPr>
-        <w:pStyle w:val="NoSpacing"/>
+        <w:pStyle w:val="Ingenmellomrom"/>
         <w:rPr>
           <w:b/>
         </w:rPr>
@@ -4139,7 +4748,7 @@
     </w:p>
     <w:p>
       <w:pPr>
-        <w:pStyle w:val="NoSpacing"/>
+        <w:pStyle w:val="Ingenmellomrom"/>
       </w:pPr>
       <w:r>
         <w:t xml:space="preserve">Finne </w:t>
@@ -4161,17 +4770,17 @@
     </w:p>
     <w:p>
       <w:pPr>
-        <w:pStyle w:val="NoSpacing"/>
-      </w:pPr>
-    </w:p>
-    <w:p>
-      <w:pPr>
-        <w:pStyle w:val="NoSpacing"/>
-      </w:pPr>
-    </w:p>
-    <w:p>
-      <w:pPr>
-        <w:pStyle w:val="NoSpacing"/>
+        <w:pStyle w:val="Ingenmellomrom"/>
+      </w:pPr>
+    </w:p>
+    <w:p>
+      <w:pPr>
+        <w:pStyle w:val="Ingenmellomrom"/>
+      </w:pPr>
+    </w:p>
+    <w:p>
+      <w:pPr>
+        <w:pStyle w:val="Ingenmellomrom"/>
         <w:rPr>
           <w:b/>
         </w:rPr>
@@ -4185,28 +4794,20 @@
     </w:p>
     <w:p>
       <w:pPr>
-        <w:pStyle w:val="NoSpacing"/>
-      </w:pPr>
-      <w:r>
-        <w:t xml:space="preserve">Hild, Lena, Bent, Randi, Bodil, Hanne Elkjær (forsker, </w:t>
-      </w:r>
-      <w:proofErr w:type="gramStart"/>
-      <w:r>
-        <w:t>20%</w:t>
-      </w:r>
-      <w:proofErr w:type="gramEnd"/>
-      <w:r>
-        <w:t>), Birgitte Mørch</w:t>
-      </w:r>
-    </w:p>
-    <w:p>
-      <w:pPr>
-        <w:pStyle w:val="NoSpacing"/>
-      </w:pPr>
-    </w:p>
-    <w:p>
-      <w:pPr>
-        <w:pStyle w:val="NoSpacing"/>
+        <w:pStyle w:val="Ingenmellomrom"/>
+      </w:pPr>
+      <w:r>
+        <w:t>Hild, Lena, Bent, Randi, Bodil, Hanne Elkjær (forsker, 20%), Birgitte Mørch</w:t>
+      </w:r>
+    </w:p>
+    <w:p>
+      <w:pPr>
+        <w:pStyle w:val="Ingenmellomrom"/>
+      </w:pPr>
+    </w:p>
+    <w:p>
+      <w:pPr>
+        <w:pStyle w:val="Ingenmellomrom"/>
       </w:pPr>
       <w:r>
         <w:t>Hild tar kontakt med Hemit om:</w:t>
@@ -4214,7 +4815,7 @@
     </w:p>
     <w:p>
       <w:pPr>
-        <w:pStyle w:val="NoSpacing"/>
+        <w:pStyle w:val="Ingenmellomrom"/>
         <w:numPr>
           <w:ilvl w:val="0"/>
           <w:numId w:val="15"/>
@@ -4229,418 +4830,389 @@
     </w:p>
     <w:p>
       <w:pPr>
-        <w:pStyle w:val="NoSpacing"/>
-      </w:pPr>
-    </w:p>
-    <w:p>
-      <w:pPr>
-        <w:pStyle w:val="NoSpacing"/>
-      </w:pPr>
+        <w:pStyle w:val="Ingenmellomrom"/>
+      </w:pPr>
+    </w:p>
+    <w:p>
+      <w:pPr>
+        <w:pStyle w:val="Ingenmellomrom"/>
+      </w:pPr>
+      <w:r>
+        <w:t xml:space="preserve">Ang. mulig feil mht. felt i databasen (lipid) – visningstekst på skjerm (blodtrykk), er det er en feil som har sneket seg inn i dokumentasjonen i etterkant. Jeg fant originaloversikten fra Torild (se vedlagte e-post), og der står det riktig. Men fint om du går gjennom og </w:t>
+      </w:r>
+      <w:proofErr w:type="gramStart"/>
+      <w:r>
+        <w:t>sjekker  variable</w:t>
+      </w:r>
+      <w:proofErr w:type="gramEnd"/>
+      <w:r>
+        <w:t xml:space="preserve"> likevel, både den gamle og den nye, som kan lastes ned fra registeret. Jeg skal gjøre det samme. Dette vil evt. være alvorlige feil, så jeg forventer IKKE å finne uoverensstemmelser, men så det er gjort. Kan aldri sjekke for mye.</w:t>
+      </w:r>
+    </w:p>
+    <w:p>
+      <w:pPr>
+        <w:pStyle w:val="Ingenmellomrom"/>
+      </w:pPr>
+    </w:p>
+    <w:p>
+      <w:pPr>
+        <w:pStyle w:val="Ingenmellomrom"/>
+        <w:rPr>
+          <w:i/>
+        </w:rPr>
+      </w:pPr>
+      <w:r>
+        <w:rPr>
+          <w:i/>
+        </w:rPr>
+        <w:t xml:space="preserve">Alle døde har oppfølgingsskjema. Døde pasienter genererer en del «hemmelige» </w:t>
+      </w:r>
+      <w:proofErr w:type="spellStart"/>
+      <w:r>
+        <w:rPr>
+          <w:i/>
+        </w:rPr>
+        <w:t>defaultverdier</w:t>
+      </w:r>
+      <w:proofErr w:type="spellEnd"/>
+      <w:r>
+        <w:rPr>
+          <w:i/>
+        </w:rPr>
+        <w:t xml:space="preserve"> i oppfølgingsskjemaet</w:t>
+      </w:r>
+    </w:p>
+    <w:p>
+      <w:pPr>
+        <w:pStyle w:val="Ingenmellomrom"/>
+      </w:pPr>
+    </w:p>
+    <w:p>
+      <w:pPr>
+        <w:pStyle w:val="Ingenmellomrom"/>
+        <w:rPr>
+          <w:color w:val="FF0000"/>
+        </w:rPr>
+      </w:pPr>
+      <w:r>
+        <w:rPr>
+          <w:color w:val="FF0000"/>
+        </w:rPr>
+        <w:t>Ta</w:t>
+      </w:r>
+      <w:r>
+        <w:rPr>
+          <w:color w:val="FF0000"/>
+        </w:rPr>
+        <w:t>r</w:t>
+      </w:r>
+      <w:r>
+        <w:rPr>
+          <w:color w:val="FF0000"/>
+        </w:rPr>
+        <w:t xml:space="preserve"> ut registreringer før 01.04.2013.</w:t>
+      </w:r>
+    </w:p>
+    <w:p>
+      <w:pPr>
+        <w:pStyle w:val="Ingenmellomrom"/>
+      </w:pPr>
+    </w:p>
+    <w:p>
+      <w:pPr>
+        <w:pStyle w:val="Ingenmellomrom"/>
+      </w:pPr>
+    </w:p>
+    <w:p>
+      <w:pPr>
+        <w:pStyle w:val="Ingenmellomrom"/>
+        <w:rPr>
+          <w:b/>
+        </w:rPr>
+      </w:pPr>
+      <w:r>
+        <w:rPr>
+          <w:b/>
+        </w:rPr>
+        <w:t>Omstrukturering av data (beskrivelse fra Torild):</w:t>
+      </w:r>
+    </w:p>
+    <w:p>
+      <w:pPr>
+        <w:pStyle w:val="Ingenmellomrom"/>
+      </w:pPr>
+      <w:r>
+        <w:t xml:space="preserve">«Datadumprapporten har en rad pr lagret skjema, </w:t>
+      </w:r>
+      <w:proofErr w:type="spellStart"/>
+      <w:r>
+        <w:t>dvs</w:t>
+      </w:r>
+      <w:proofErr w:type="spellEnd"/>
+      <w:r>
+        <w:t xml:space="preserve"> hovedskjema og </w:t>
+      </w:r>
+      <w:proofErr w:type="spellStart"/>
+      <w:r>
+        <w:t>oppfølgingskjema</w:t>
+      </w:r>
+      <w:proofErr w:type="spellEnd"/>
+      <w:r>
+        <w:t xml:space="preserve"> havner på ulike rader. Hvilke skjema som hører sammen kan du se ved å se på feltet </w:t>
+      </w:r>
+      <w:proofErr w:type="spellStart"/>
+      <w:r>
+        <w:t>RelatedID</w:t>
+      </w:r>
+      <w:proofErr w:type="spellEnd"/>
+      <w:r>
+        <w:t xml:space="preserve"> for </w:t>
+      </w:r>
+      <w:proofErr w:type="spellStart"/>
+      <w:r>
+        <w:t>oppfølginsskjemaet</w:t>
+      </w:r>
+      <w:proofErr w:type="spellEnd"/>
+      <w:r>
+        <w:t xml:space="preserve">. Den vil inneholde </w:t>
+      </w:r>
+      <w:proofErr w:type="spellStart"/>
+      <w:r>
+        <w:t>datasettid</w:t>
+      </w:r>
+      <w:proofErr w:type="spellEnd"/>
+      <w:r>
+        <w:t xml:space="preserve"> til Hovedskjemaet. </w:t>
+      </w:r>
+      <w:proofErr w:type="spellStart"/>
+      <w:r>
+        <w:t>Datasettid</w:t>
+      </w:r>
+      <w:proofErr w:type="spellEnd"/>
+      <w:r>
+        <w:t xml:space="preserve"> finner du i kolonnen </w:t>
+      </w:r>
+      <w:proofErr w:type="spellStart"/>
+      <w:r>
+        <w:t>DataSettID</w:t>
+      </w:r>
+      <w:proofErr w:type="spellEnd"/>
+      <w:r>
+        <w:t xml:space="preserve">. </w:t>
+      </w:r>
+    </w:p>
+    <w:p>
+      <w:pPr>
+        <w:pStyle w:val="Ingenmellomrom"/>
+      </w:pPr>
+      <w:r>
+        <w:t xml:space="preserve">Så hvis et oppfølgingsskjema har </w:t>
+      </w:r>
+      <w:proofErr w:type="spellStart"/>
+      <w:r>
+        <w:t>relatedID</w:t>
+      </w:r>
+      <w:proofErr w:type="spellEnd"/>
+      <w:r>
+        <w:t xml:space="preserve"> 43 så er det tilhørende hovedskjemaet det skjemaet som har 43 i kolonnen </w:t>
+      </w:r>
+      <w:proofErr w:type="spellStart"/>
+      <w:r>
+        <w:t>DataSettID</w:t>
+      </w:r>
+      <w:proofErr w:type="spellEnd"/>
+      <w:r>
+        <w:t>. Hva slags type skjema det er ser du i kolonnen Skjematype.»</w:t>
+      </w:r>
+    </w:p>
+    <w:p>
+      <w:pPr>
+        <w:pStyle w:val="Ingenmellomrom"/>
+      </w:pPr>
+    </w:p>
+    <w:p>
+      <w:pPr>
+        <w:pStyle w:val="Ingenmellomrom"/>
+      </w:pPr>
+      <w:r>
+        <w:t>Vi har nå følgende registerinterne variabler:</w:t>
+      </w:r>
+    </w:p>
+    <w:p>
+      <w:pPr>
+        <w:pStyle w:val="Ingenmellomrom"/>
+      </w:pPr>
+      <w:proofErr w:type="spellStart"/>
+      <w:r>
+        <w:t>PasientId</w:t>
+      </w:r>
+      <w:proofErr w:type="spellEnd"/>
+      <w:r>
+        <w:t>: Pasient-id som er unik på tvers av databaser</w:t>
+      </w:r>
+    </w:p>
+    <w:p>
+      <w:pPr>
+        <w:pStyle w:val="Ingenmellomrom"/>
+      </w:pPr>
+      <w:proofErr w:type="spellStart"/>
+      <w:r>
+        <w:t>PatientInRegistryKey</w:t>
+      </w:r>
+      <w:proofErr w:type="spellEnd"/>
+      <w:r>
+        <w:t xml:space="preserve">: Pasient-id i lokal database </w:t>
+      </w:r>
+    </w:p>
+    <w:p>
+      <w:pPr>
+        <w:pStyle w:val="Ingenmellomrom"/>
+      </w:pPr>
+      <w:proofErr w:type="spellStart"/>
       <w:r>
         <w:lastRenderedPageBreak/>
-        <w:t xml:space="preserve">Ang. </w:t>
+        <w:t>ReshId</w:t>
+      </w:r>
+      <w:proofErr w:type="spellEnd"/>
+      <w:r>
+        <w:t>: Hvilken avdeling registreringen er gjort på</w:t>
+      </w:r>
+    </w:p>
+    <w:p>
+      <w:pPr>
+        <w:pStyle w:val="Ingenmellomrom"/>
+      </w:pPr>
+      <w:proofErr w:type="spellStart"/>
+      <w:r>
+        <w:t>DataSett</w:t>
+      </w:r>
+      <w:proofErr w:type="spellEnd"/>
+      <w:r>
+        <w:t xml:space="preserve">: </w:t>
+      </w:r>
+      <w:proofErr w:type="spellStart"/>
+      <w:r>
+        <w:t>DataS</w:t>
+      </w:r>
+      <w:r>
+        <w:t>ett</w:t>
+      </w:r>
+      <w:r>
+        <w:t>ID</w:t>
+      </w:r>
+      <w:proofErr w:type="spellEnd"/>
+      <w:r>
+        <w:t xml:space="preserve"> (tidligere Expr210)</w:t>
+      </w:r>
+      <w:r>
+        <w:t xml:space="preserve"> ID som brukes til å koble skjema til pasient</w:t>
+      </w:r>
+      <w:r>
+        <w:t>.</w:t>
+      </w:r>
+    </w:p>
+    <w:p>
+      <w:pPr>
+        <w:pStyle w:val="Ingenmellomrom"/>
+      </w:pPr>
+      <w:proofErr w:type="spellStart"/>
+      <w:r>
+        <w:t>RelatedID</w:t>
+      </w:r>
+      <w:proofErr w:type="spellEnd"/>
+      <w:r>
+        <w:t xml:space="preserve">: Som før, viser id til datasett som dette datasettet tilhører </w:t>
+      </w:r>
+    </w:p>
+    <w:p>
+      <w:pPr>
+        <w:pStyle w:val="Ingenmellomrom"/>
+      </w:pPr>
+      <w:proofErr w:type="spellStart"/>
+      <w:r>
+        <w:t>SorteringsParameterVerdi</w:t>
+      </w:r>
+      <w:proofErr w:type="spellEnd"/>
+      <w:r>
+        <w:t xml:space="preserve">: Verdien som datasettet sorteres på ved søk over </w:t>
       </w:r>
       <w:proofErr w:type="gramStart"/>
       <w:r>
-        <w:t>mulig feil mht. felt i databasen (lipid) – visningstekst på skjerm (blodtrykk), er det er en feil som har sneket seg inn i dokumentasjonen i etterkant.</w:t>
+        <w:t>datoperioder</w:t>
+      </w:r>
+      <w:r>
+        <w:t xml:space="preserve"> </w:t>
+      </w:r>
+      <w:r>
+        <w:rPr>
+          <w:highlight w:val="yellow"/>
+        </w:rPr>
+        <w:t>???</w:t>
       </w:r>
       <w:proofErr w:type="gramEnd"/>
-      <w:r>
-        <w:t xml:space="preserve"> Jeg fant originaloversikten fra Torild (se vedlagte e-post), og der står det riktig. Men fint om du går gjennom og </w:t>
-      </w:r>
-      <w:proofErr w:type="gramStart"/>
-      <w:r>
-        <w:t>sjekker  variable</w:t>
-      </w:r>
-      <w:proofErr w:type="gramEnd"/>
-      <w:r>
-        <w:t xml:space="preserve"> likevel, både den gamle og den nye, som kan lastes ned fra registeret. Jeg skal gjøre det samme. Dette vil evt. være alvorlige feil, så jeg forventer IKKE å finne uoverensstemmelser, men så det er gjort. Kan aldri sjekke for mye.</w:t>
-      </w:r>
-    </w:p>
-    <w:p>
-      <w:pPr>
-        <w:pStyle w:val="NoSpacing"/>
-      </w:pPr>
-    </w:p>
-    <w:p>
-      <w:pPr>
-        <w:pStyle w:val="NoSpacing"/>
-        <w:rPr>
-          <w:i/>
-        </w:rPr>
-      </w:pPr>
-      <w:r>
-        <w:rPr>
-          <w:i/>
-        </w:rPr>
-        <w:t xml:space="preserve">Alle døde har oppfølgingsskjema. Døde pasienter genererer en del «hemmelige» </w:t>
-      </w:r>
-      <w:proofErr w:type="spellStart"/>
-      <w:r>
-        <w:rPr>
-          <w:i/>
-        </w:rPr>
-        <w:t>defaultverdier</w:t>
-      </w:r>
-      <w:proofErr w:type="spellEnd"/>
-      <w:r>
-        <w:rPr>
-          <w:i/>
-        </w:rPr>
-        <w:t xml:space="preserve"> i oppfølgingsskjemaet</w:t>
-      </w:r>
-    </w:p>
-    <w:p>
-      <w:pPr>
-        <w:pStyle w:val="NoSpacing"/>
-      </w:pPr>
-    </w:p>
-    <w:p>
-      <w:pPr>
-        <w:pStyle w:val="NoSpacing"/>
-        <w:rPr>
-          <w:color w:val="FF0000"/>
-        </w:rPr>
-      </w:pPr>
-      <w:r>
-        <w:rPr>
-          <w:color w:val="FF0000"/>
-        </w:rPr>
-        <w:t>Ta</w:t>
-      </w:r>
-      <w:r>
-        <w:rPr>
-          <w:color w:val="FF0000"/>
-        </w:rPr>
-        <w:t>r</w:t>
-      </w:r>
-      <w:r>
-        <w:rPr>
-          <w:color w:val="FF0000"/>
-        </w:rPr>
-        <w:t xml:space="preserve"> ut registreringer før </w:t>
-      </w:r>
-      <w:proofErr w:type="gramStart"/>
-      <w:r>
-        <w:rPr>
-          <w:color w:val="FF0000"/>
-        </w:rPr>
-        <w:t>01.04.2013</w:t>
-      </w:r>
-      <w:proofErr w:type="gramEnd"/>
-      <w:r>
-        <w:rPr>
-          <w:color w:val="FF0000"/>
-        </w:rPr>
-        <w:t>.</w:t>
-      </w:r>
-    </w:p>
-    <w:p>
-      <w:pPr>
-        <w:pStyle w:val="NoSpacing"/>
-      </w:pPr>
-    </w:p>
-    <w:p>
-      <w:pPr>
-        <w:pStyle w:val="NoSpacing"/>
-      </w:pPr>
-    </w:p>
-    <w:p>
-      <w:pPr>
-        <w:pStyle w:val="NoSpacing"/>
+    </w:p>
+    <w:p>
+      <w:pPr>
+        <w:pStyle w:val="Ingenmellomrom"/>
+      </w:pPr>
+      <w:proofErr w:type="spellStart"/>
+      <w:r>
+        <w:t>OpprettetDato</w:t>
+      </w:r>
+      <w:proofErr w:type="spellEnd"/>
+      <w:r>
+        <w:t>: Datoen datasettet ble opprettet</w:t>
+      </w:r>
+    </w:p>
+    <w:p>
+      <w:pPr>
+        <w:pStyle w:val="Ingenmellomrom"/>
+      </w:pPr>
+    </w:p>
+    <w:p>
+      <w:pPr>
+        <w:pStyle w:val="Ingenmellomrom"/>
         <w:rPr>
           <w:b/>
         </w:rPr>
       </w:pPr>
-      <w:r>
+    </w:p>
+    <w:p>
+      <w:pPr>
+        <w:pStyle w:val="Ingenmellomrom"/>
         <w:rPr>
           <w:b/>
         </w:rPr>
-        <w:t>Omstrukturering av data (beskrivelse fra Torild):</w:t>
-      </w:r>
-    </w:p>
-    <w:p>
-      <w:pPr>
-        <w:pStyle w:val="NoSpacing"/>
-      </w:pPr>
-      <w:r>
-        <w:t xml:space="preserve">«Datadumprapporten har en rad pr lagret skjema, </w:t>
-      </w:r>
-      <w:proofErr w:type="spellStart"/>
-      <w:r>
-        <w:t>dvs</w:t>
-      </w:r>
-      <w:proofErr w:type="spellEnd"/>
-      <w:r>
-        <w:t xml:space="preserve"> hovedskjema og </w:t>
-      </w:r>
-      <w:proofErr w:type="spellStart"/>
-      <w:r>
-        <w:t>oppfølgingskjema</w:t>
-      </w:r>
-      <w:proofErr w:type="spellEnd"/>
-      <w:r>
-        <w:t xml:space="preserve"> havner på ulike rader. Hvilke skjema som hører sammen kan du se ved å se på feltet </w:t>
-      </w:r>
-      <w:proofErr w:type="spellStart"/>
-      <w:r>
-        <w:t>RelatedID</w:t>
-      </w:r>
-      <w:proofErr w:type="spellEnd"/>
-      <w:r>
-        <w:t xml:space="preserve"> for </w:t>
-      </w:r>
-      <w:proofErr w:type="spellStart"/>
-      <w:r>
-        <w:t>oppfølginsskjemaet</w:t>
-      </w:r>
-      <w:proofErr w:type="spellEnd"/>
-      <w:r>
-        <w:t xml:space="preserve">. Den vil inneholde </w:t>
-      </w:r>
-      <w:proofErr w:type="spellStart"/>
-      <w:r>
-        <w:t>datasettid</w:t>
-      </w:r>
-      <w:proofErr w:type="spellEnd"/>
-      <w:r>
-        <w:t xml:space="preserve"> til Hovedskjemaet. </w:t>
-      </w:r>
-      <w:proofErr w:type="spellStart"/>
-      <w:r>
-        <w:t>Datasettid</w:t>
-      </w:r>
-      <w:proofErr w:type="spellEnd"/>
-      <w:r>
-        <w:t xml:space="preserve"> finner du i kolonnen </w:t>
-      </w:r>
-      <w:proofErr w:type="spellStart"/>
-      <w:r>
-        <w:t>DataSettID</w:t>
-      </w:r>
-      <w:proofErr w:type="spellEnd"/>
+      </w:pPr>
+      <w:r>
+        <w:rPr>
+          <w:b/>
+        </w:rPr>
+        <w:t>Tidligere</w:t>
+      </w:r>
+    </w:p>
+    <w:p>
+      <w:pPr>
+        <w:pStyle w:val="Ingenmellomrom"/>
+      </w:pPr>
+      <w:r>
+        <w:t xml:space="preserve">To blanke registreringer for </w:t>
+      </w:r>
+      <w:proofErr w:type="spellStart"/>
+      <w:r>
+        <w:t>resh</w:t>
+      </w:r>
+      <w:proofErr w:type="spellEnd"/>
+      <w:r>
+        <w:t xml:space="preserve"> </w:t>
+      </w:r>
+      <w:r>
+        <w:t>108597</w:t>
+      </w:r>
       <w:r>
         <w:t xml:space="preserve">. </w:t>
       </w:r>
-    </w:p>
-    <w:p>
-      <w:pPr>
-        <w:pStyle w:val="NoSpacing"/>
-      </w:pPr>
-      <w:r>
-        <w:t xml:space="preserve">Så hvis et oppfølgingsskjema har </w:t>
-      </w:r>
-      <w:proofErr w:type="spellStart"/>
-      <w:r>
-        <w:t>relatedID</w:t>
-      </w:r>
-      <w:proofErr w:type="spellEnd"/>
-      <w:r>
-        <w:t xml:space="preserve"> 43 så er det tilhørende hovedskjemaet det skjemaet som har 43 i kolonnen </w:t>
-      </w:r>
-      <w:proofErr w:type="spellStart"/>
-      <w:r>
-        <w:t>DataSettID</w:t>
-      </w:r>
-      <w:proofErr w:type="spellEnd"/>
-      <w:r>
-        <w:t>. Hva slags type skjema det er ser du i kolonnen Skjematype.»</w:t>
-      </w:r>
-    </w:p>
-    <w:p>
-      <w:pPr>
-        <w:pStyle w:val="NoSpacing"/>
-      </w:pPr>
-    </w:p>
-    <w:p>
-      <w:pPr>
-        <w:pStyle w:val="NoSpacing"/>
-      </w:pPr>
-      <w:r>
-        <w:t>Vi har nå følgende registerinterne variabler:</w:t>
-      </w:r>
-    </w:p>
-    <w:p>
-      <w:pPr>
-        <w:pStyle w:val="NoSpacing"/>
-      </w:pPr>
-      <w:proofErr w:type="spellStart"/>
-      <w:r>
-        <w:t>PasientId</w:t>
-      </w:r>
-      <w:proofErr w:type="spellEnd"/>
-      <w:r>
-        <w:t>: Pasient-id som er unik på tvers av databaser</w:t>
-      </w:r>
-    </w:p>
-    <w:p>
-      <w:pPr>
-        <w:pStyle w:val="NoSpacing"/>
-      </w:pPr>
-      <w:proofErr w:type="spellStart"/>
-      <w:r>
-        <w:t>PatientInRegistryKey</w:t>
-      </w:r>
-      <w:proofErr w:type="spellEnd"/>
-      <w:r>
-        <w:t xml:space="preserve">: Pasient-id i lokal database </w:t>
-      </w:r>
-    </w:p>
-    <w:p>
-      <w:pPr>
-        <w:pStyle w:val="NoSpacing"/>
-      </w:pPr>
-      <w:proofErr w:type="spellStart"/>
-      <w:r>
-        <w:t>ReshId</w:t>
-      </w:r>
-      <w:proofErr w:type="spellEnd"/>
-      <w:r>
-        <w:t>: Hvilken avdeling registreringen er gjort på</w:t>
-      </w:r>
-    </w:p>
-    <w:p>
-      <w:pPr>
-        <w:pStyle w:val="NoSpacing"/>
-      </w:pPr>
-      <w:proofErr w:type="spellStart"/>
-      <w:r>
-        <w:t>DataSett</w:t>
-      </w:r>
-      <w:proofErr w:type="spellEnd"/>
-      <w:r>
-        <w:t xml:space="preserve">: </w:t>
-      </w:r>
-      <w:proofErr w:type="spellStart"/>
-      <w:r>
-        <w:t>DataS</w:t>
-      </w:r>
-      <w:r>
-        <w:t>ett</w:t>
-      </w:r>
-      <w:r>
-        <w:t>ID</w:t>
-      </w:r>
-      <w:proofErr w:type="spellEnd"/>
-      <w:r>
-        <w:t xml:space="preserve"> (tidligere Expr210)</w:t>
-      </w:r>
-      <w:r>
-        <w:t xml:space="preserve"> ID som brukes til å koble skjema til pasient</w:t>
-      </w:r>
-      <w:r>
-        <w:t>.</w:t>
-      </w:r>
-    </w:p>
-    <w:p>
-      <w:pPr>
-        <w:pStyle w:val="NoSpacing"/>
-      </w:pPr>
-      <w:proofErr w:type="spellStart"/>
-      <w:r>
-        <w:t>RelatedID</w:t>
-      </w:r>
-      <w:proofErr w:type="spellEnd"/>
-      <w:r>
-        <w:t xml:space="preserve">: Som før, viser id til datasett som dette datasettet tilhører </w:t>
-      </w:r>
-    </w:p>
-    <w:p>
-      <w:pPr>
-        <w:pStyle w:val="NoSpacing"/>
-      </w:pPr>
-      <w:proofErr w:type="spellStart"/>
-      <w:r>
-        <w:t>SorteringsParameterVerdi</w:t>
-      </w:r>
-      <w:proofErr w:type="spellEnd"/>
-      <w:r>
-        <w:t xml:space="preserve">: Verdien som datasettet sorteres på ved søk over </w:t>
-      </w:r>
-      <w:proofErr w:type="gramStart"/>
-      <w:r>
-        <w:t>datoperioder</w:t>
-      </w:r>
-      <w:r>
-        <w:t xml:space="preserve"> </w:t>
-      </w:r>
-      <w:r>
-        <w:rPr>
-          <w:highlight w:val="yellow"/>
-        </w:rPr>
-        <w:t>?</w:t>
-      </w:r>
-      <w:proofErr w:type="gramEnd"/>
-      <w:r>
-        <w:rPr>
-          <w:highlight w:val="yellow"/>
-        </w:rPr>
-        <w:t>??</w:t>
-      </w:r>
-    </w:p>
-    <w:p>
-      <w:pPr>
-        <w:pStyle w:val="NoSpacing"/>
-      </w:pPr>
-      <w:proofErr w:type="spellStart"/>
-      <w:r>
-        <w:t>OpprettetDato</w:t>
-      </w:r>
-      <w:proofErr w:type="spellEnd"/>
-      <w:r>
-        <w:t>: Datoen datasettet ble opprettet</w:t>
-      </w:r>
-    </w:p>
-    <w:p>
-      <w:pPr>
-        <w:pStyle w:val="NoSpacing"/>
-      </w:pPr>
-    </w:p>
-    <w:p>
-      <w:pPr>
-        <w:pStyle w:val="NoSpacing"/>
-        <w:rPr>
-          <w:b/>
-        </w:rPr>
-      </w:pPr>
-    </w:p>
-    <w:p>
-      <w:pPr>
-        <w:pStyle w:val="NoSpacing"/>
-        <w:rPr>
-          <w:b/>
-        </w:rPr>
-      </w:pPr>
-      <w:r>
-        <w:rPr>
-          <w:b/>
-        </w:rPr>
-        <w:t>Tidligere</w:t>
-      </w:r>
-    </w:p>
-    <w:p>
-      <w:pPr>
-        <w:pStyle w:val="NoSpacing"/>
-      </w:pPr>
-      <w:r>
-        <w:t xml:space="preserve">To blanke registreringer for </w:t>
-      </w:r>
-      <w:proofErr w:type="spellStart"/>
-      <w:r>
-        <w:t>resh</w:t>
-      </w:r>
-      <w:proofErr w:type="spellEnd"/>
-      <w:r>
-        <w:t xml:space="preserve"> </w:t>
-      </w:r>
-      <w:r>
-        <w:t>108597</w:t>
-      </w:r>
-      <w:r>
-        <w:t xml:space="preserve">. </w:t>
-      </w:r>
-      <w:proofErr w:type="spellStart"/>
-      <w:proofErr w:type="gramStart"/>
+      <w:proofErr w:type="spellStart"/>
       <w:r>
         <w:t>RapportgrunnlagID</w:t>
       </w:r>
@@ -4651,19 +5223,18 @@
       <w:r>
         <w:t>3258</w:t>
       </w:r>
-      <w:proofErr w:type="gramEnd"/>
       <w:r>
         <w:t xml:space="preserve"> og 3317.</w:t>
       </w:r>
     </w:p>
     <w:p>
       <w:pPr>
-        <w:pStyle w:val="NoSpacing"/>
-      </w:pPr>
-    </w:p>
-    <w:p>
-      <w:pPr>
-        <w:pStyle w:val="NoSpacing"/>
+        <w:pStyle w:val="Ingenmellomrom"/>
+      </w:pPr>
+    </w:p>
+    <w:p>
+      <w:pPr>
+        <w:pStyle w:val="Ingenmellomrom"/>
       </w:pPr>
       <w:r>
         <w:t>(</w:t>
@@ -4685,12 +5256,12 @@
     </w:p>
     <w:p>
       <w:pPr>
-        <w:pStyle w:val="NoSpacing"/>
-      </w:pPr>
-    </w:p>
-    <w:p>
-      <w:pPr>
-        <w:pStyle w:val="NoSpacing"/>
+        <w:pStyle w:val="Ingenmellomrom"/>
+      </w:pPr>
+    </w:p>
+    <w:p>
+      <w:pPr>
+        <w:pStyle w:val="Ingenmellomrom"/>
         <w:numPr>
           <w:ilvl w:val="0"/>
           <w:numId w:val="10"/>
@@ -4703,13 +5274,16 @@
         <w:t xml:space="preserve">(Hild/Torild) 4 av 3400 registreringer mangler </w:t>
       </w:r>
       <w:proofErr w:type="spellStart"/>
+      <w:r>
+        <w:t>ReshID</w:t>
+      </w:r>
+      <w:proofErr w:type="spellEnd"/>
+      <w:r>
+        <w:t xml:space="preserve"> </w:t>
+      </w:r>
       <w:proofErr w:type="gramStart"/>
       <w:r>
-        <w:t>ReshID</w:t>
-      </w:r>
-      <w:proofErr w:type="spellEnd"/>
-      <w:r>
-        <w:t xml:space="preserve"> ( alle</w:t>
+        <w:t>( alle</w:t>
       </w:r>
       <w:proofErr w:type="gramEnd"/>
       <w:r>
@@ -4721,37 +5295,29 @@
     </w:p>
     <w:p>
       <w:pPr>
-        <w:pStyle w:val="NoSpacing"/>
+        <w:pStyle w:val="Ingenmellomrom"/>
         <w:numPr>
           <w:ilvl w:val="0"/>
           <w:numId w:val="10"/>
         </w:numPr>
       </w:pPr>
       <w:r>
-        <w:t xml:space="preserve">(Hild) Kan en pasient </w:t>
+        <w:t xml:space="preserve">(Hild) Kan en pasient ha mer enn ett hovedskjema/oppfølgingsskjema per hendelse (slag)?  Ut fra </w:t>
+      </w:r>
+      <w:proofErr w:type="spellStart"/>
+      <w:r>
+        <w:t>PatientInRegistryKey</w:t>
+      </w:r>
+      <w:proofErr w:type="spellEnd"/>
+      <w:r>
+        <w:t xml:space="preserve"> har pasienter 1-3 </w:t>
       </w:r>
       <w:proofErr w:type="gramStart"/>
       <w:r>
-        <w:t>ha</w:t>
+        <w:t>hovedskjema,  1</w:t>
       </w:r>
       <w:proofErr w:type="gramEnd"/>
       <w:r>
-        <w:t xml:space="preserve"> mer enn ett hovedskjema/oppfølgingsskjema per hendelse (slag)?  Ut fra </w:t>
-      </w:r>
-      <w:proofErr w:type="spellStart"/>
-      <w:r>
-        <w:t>PatientInRegistryKey</w:t>
-      </w:r>
-      <w:proofErr w:type="spellEnd"/>
-      <w:r>
-        <w:t xml:space="preserve"> har pasienter 1-3 </w:t>
-      </w:r>
-      <w:proofErr w:type="gramStart"/>
-      <w:r>
-        <w:t>hovedskjema,  1</w:t>
-      </w:r>
-      <w:proofErr w:type="gramEnd"/>
-      <w:r>
         <w:t xml:space="preserve">-2 </w:t>
       </w:r>
       <w:proofErr w:type="spellStart"/>
@@ -4768,7 +5334,7 @@
     </w:p>
     <w:p>
       <w:pPr>
-        <w:pStyle w:val="NoSpacing"/>
+        <w:pStyle w:val="Ingenmellomrom"/>
         <w:ind w:left="720"/>
       </w:pPr>
       <w:r>
@@ -4785,7 +5351,7 @@
     </w:p>
     <w:p>
       <w:pPr>
-        <w:pStyle w:val="NoSpacing"/>
+        <w:pStyle w:val="Ingenmellomrom"/>
         <w:numPr>
           <w:ilvl w:val="0"/>
           <w:numId w:val="10"/>
@@ -4824,7 +5390,7 @@
     </w:p>
     <w:p>
       <w:pPr>
-        <w:pStyle w:val="NoSpacing"/>
+        <w:pStyle w:val="Ingenmellomrom"/>
         <w:numPr>
           <w:ilvl w:val="0"/>
           <w:numId w:val="11"/>
@@ -4860,7 +5426,7 @@
     </w:p>
     <w:p>
       <w:pPr>
-        <w:pStyle w:val="NoSpacing"/>
+        <w:pStyle w:val="Ingenmellomrom"/>
       </w:pPr>
       <w:r>
         <w:t>Variabelnavn: [</w:t>
@@ -4890,15 +5456,14 @@
     </w:p>
     <w:p>
       <w:pPr>
-        <w:pStyle w:val="NoSpacing"/>
-      </w:pPr>
-    </w:p>
-    <w:p>
-      <w:pPr>
-        <w:pStyle w:val="NoSpacing"/>
-      </w:pPr>
-      <w:r>
-        <w:lastRenderedPageBreak/>
+        <w:pStyle w:val="Ingenmellomrom"/>
+      </w:pPr>
+    </w:p>
+    <w:p>
+      <w:pPr>
+        <w:pStyle w:val="Ingenmellomrom"/>
+      </w:pPr>
+      <w:r>
         <w:t>(Torild) Noen variable har samme datadumpnavn…?</w:t>
       </w:r>
       <w:r>
@@ -4907,12 +5472,12 @@
     </w:p>
     <w:p>
       <w:pPr>
-        <w:pStyle w:val="NoSpacing"/>
-      </w:pPr>
-    </w:p>
-    <w:p>
-      <w:pPr>
-        <w:pStyle w:val="NoSpacing"/>
+        <w:pStyle w:val="Ingenmellomrom"/>
+      </w:pPr>
+    </w:p>
+    <w:p>
+      <w:pPr>
+        <w:pStyle w:val="Ingenmellomrom"/>
         <w:rPr>
           <w:b/>
           <w:bCs/>
@@ -4928,7 +5493,7 @@
     </w:p>
     <w:p>
       <w:pPr>
-        <w:pStyle w:val="NoSpacing"/>
+        <w:pStyle w:val="Ingenmellomrom"/>
       </w:pPr>
       <w:proofErr w:type="spellStart"/>
       <w:r>
@@ -4941,7 +5506,7 @@
     </w:p>
     <w:p>
       <w:pPr>
-        <w:pStyle w:val="NoSpacing"/>
+        <w:pStyle w:val="Ingenmellomrom"/>
         <w:rPr>
           <w:i/>
           <w:iCs/>
@@ -4973,7 +5538,7 @@
     </w:p>
     <w:p>
       <w:pPr>
-        <w:pStyle w:val="NoSpacing"/>
+        <w:pStyle w:val="Ingenmellomrom"/>
       </w:pPr>
       <w:r>
         <w:t>Sykehus [Sykehus], ingen registreringer</w:t>
@@ -4981,7 +5546,7 @@
     </w:p>
     <w:p>
       <w:pPr>
-        <w:pStyle w:val="NoSpacing"/>
+        <w:pStyle w:val="Ingenmellomrom"/>
       </w:pPr>
       <w:r>
         <w:t>Region [Region], ingen registreringer</w:t>
@@ -4989,7 +5554,7 @@
     </w:p>
     <w:p>
       <w:pPr>
-        <w:pStyle w:val="NoSpacing"/>
+        <w:pStyle w:val="Ingenmellomrom"/>
       </w:pPr>
       <w:r>
         <w:t>[</w:t>
@@ -5010,7 +5575,7 @@
     </w:p>
     <w:p>
       <w:pPr>
-        <w:pStyle w:val="NoSpacing"/>
+        <w:pStyle w:val="Ingenmellomrom"/>
       </w:pPr>
       <w:r>
         <w:t>[</w:t>
@@ -5026,7 +5591,7 @@
     </w:p>
     <w:p>
       <w:pPr>
-        <w:pStyle w:val="NoSpacing"/>
+        <w:pStyle w:val="Ingenmellomrom"/>
       </w:pPr>
       <w:r>
         <w:t>[</w:t>
@@ -5047,7 +5612,7 @@
     </w:p>
     <w:p>
       <w:pPr>
-        <w:pStyle w:val="NoSpacing"/>
+        <w:pStyle w:val="Ingenmellomrom"/>
       </w:pPr>
       <w:r>
         <w:t>[</w:t>
@@ -5068,12 +5633,12 @@
     </w:p>
     <w:p>
       <w:pPr>
-        <w:pStyle w:val="NoSpacing"/>
-      </w:pPr>
-    </w:p>
-    <w:p>
-      <w:pPr>
-        <w:pStyle w:val="NoSpacing"/>
+        <w:pStyle w:val="Ingenmellomrom"/>
+      </w:pPr>
+    </w:p>
+    <w:p>
+      <w:pPr>
+        <w:pStyle w:val="Ingenmellomrom"/>
       </w:pPr>
     </w:p>
     <w:p>
@@ -5093,7 +5658,7 @@
     </w:p>
     <w:p>
       <w:pPr>
-        <w:pStyle w:val="Heading2"/>
+        <w:pStyle w:val="Overskrift2"/>
       </w:pPr>
       <w:r>
         <w:lastRenderedPageBreak/>
@@ -5102,7 +5667,7 @@
     </w:p>
     <w:p>
       <w:pPr>
-        <w:pStyle w:val="PlainText"/>
+        <w:pStyle w:val="Rentekst"/>
       </w:pPr>
       <w:r>
         <w:t>I rapportfunksjonen må kombinasjonsvariablene komme frem i tabellen ved at det lages nye variabler basert på om det er krysset av på flere alternativer(jeg har tenkt på registreringsskjemaet i første mail)</w:t>
@@ -5110,12 +5675,12 @@
     </w:p>
     <w:p>
       <w:pPr>
-        <w:pStyle w:val="PlainText"/>
-      </w:pPr>
-    </w:p>
-    <w:p>
-      <w:pPr>
-        <w:pStyle w:val="PlainText"/>
+        <w:pStyle w:val="Rentekst"/>
+      </w:pPr>
+    </w:p>
+    <w:p>
+      <w:pPr>
+        <w:pStyle w:val="Rentekst"/>
       </w:pPr>
       <w:r>
         <w:t xml:space="preserve">Tabell 7: Medikamentell behandling før hjerneslaget. </w:t>
@@ -5123,7 +5688,7 @@
     </w:p>
     <w:p>
       <w:pPr>
-        <w:pStyle w:val="PlainText"/>
+        <w:pStyle w:val="Rentekst"/>
       </w:pPr>
       <w:r>
         <w:t xml:space="preserve">Her skal vi vel rapportere fra alle innlagte hjerneslag- enten pasienten ble innlagt med blødning eller infarkt. Vi ble vel enige om i rådgivingsgruppa at det skal være mulig å krysse av flere antitrombotiske midler på registreringsskjemaet- slik at vi i ettertid kan se på kombinasjonene. Kombinasjonsvariabelen "ASA+ </w:t>
@@ -5147,7 +5712,7 @@
     </w:p>
     <w:p>
       <w:pPr>
-        <w:pStyle w:val="PlainText"/>
+        <w:pStyle w:val="Rentekst"/>
       </w:pPr>
       <w:r>
         <w:t xml:space="preserve">Den siste linjen: "Medikamentell behandling" kan vel gå </w:t>
@@ -5163,12 +5728,12 @@
     </w:p>
     <w:p>
       <w:pPr>
-        <w:pStyle w:val="PlainText"/>
-      </w:pPr>
-    </w:p>
-    <w:p>
-      <w:pPr>
-        <w:pStyle w:val="PlainText"/>
+        <w:pStyle w:val="Rentekst"/>
+      </w:pPr>
+    </w:p>
+    <w:p>
+      <w:pPr>
+        <w:pStyle w:val="Rentekst"/>
       </w:pPr>
       <w:r>
         <w:t>Antikoagulasjonsbehandling skal "rykkes ut". Håper det blir rett nå.</w:t>
@@ -5187,7 +5752,7 @@
     </w:p>
     <w:p>
       <w:pPr>
-        <w:pStyle w:val="PlainText"/>
+        <w:pStyle w:val="Rentekst"/>
       </w:pPr>
       <w:r>
         <w:t>h</w:t>
@@ -5195,12 +5760,12 @@
     </w:p>
     <w:p>
       <w:pPr>
-        <w:pStyle w:val="PlainText"/>
-      </w:pPr>
-    </w:p>
-    <w:p>
-      <w:pPr>
-        <w:pStyle w:val="PlainText"/>
+        <w:pStyle w:val="Rentekst"/>
+      </w:pPr>
+    </w:p>
+    <w:p>
+      <w:pPr>
+        <w:pStyle w:val="Rentekst"/>
       </w:pPr>
       <w:r>
         <w:t xml:space="preserve">Tabell 8: Medikamentell behandling ved utreise: I rapporten på platehemmende behandling og antikoagulasjonsbehandling er det meningsfylt å trekke ut I63 og I64, </w:t>
@@ -5222,12 +5787,12 @@
     </w:p>
     <w:p>
       <w:pPr>
-        <w:pStyle w:val="PlainText"/>
-      </w:pPr>
-    </w:p>
-    <w:p>
-      <w:pPr>
-        <w:pStyle w:val="PlainText"/>
+        <w:pStyle w:val="Rentekst"/>
+      </w:pPr>
+    </w:p>
+    <w:p>
+      <w:pPr>
+        <w:pStyle w:val="Rentekst"/>
       </w:pPr>
       <w:proofErr w:type="spellStart"/>
       <w:r>
@@ -5240,7 +5805,7 @@
     </w:p>
     <w:p>
       <w:pPr>
-        <w:pStyle w:val="PlainText"/>
+        <w:pStyle w:val="Rentekst"/>
       </w:pPr>
       <w:r>
         <w:t>Platehemmende behandling</w:t>
@@ -5248,7 +5813,7 @@
     </w:p>
     <w:p>
       <w:pPr>
-        <w:pStyle w:val="PlainText"/>
+        <w:pStyle w:val="Rentekst"/>
       </w:pPr>
       <w:r>
         <w:tab/>
@@ -5263,7 +5828,7 @@
     </w:p>
     <w:p>
       <w:pPr>
-        <w:pStyle w:val="PlainText"/>
+        <w:pStyle w:val="Rentekst"/>
       </w:pPr>
       <w:r>
         <w:tab/>
@@ -5282,7 +5847,7 @@
     </w:p>
     <w:p>
       <w:pPr>
-        <w:pStyle w:val="PlainText"/>
+        <w:pStyle w:val="Rentekst"/>
       </w:pPr>
       <w:r>
         <w:tab/>
@@ -5323,12 +5888,9 @@
         <w:t>omv</w:t>
       </w:r>
       <w:proofErr w:type="spellEnd"/>
-      <w:r>
-        <w:t>.</w:t>
-      </w:r>
       <w:proofErr w:type="gramStart"/>
       <w:r>
-        <w:t xml:space="preserve">, </w:t>
+        <w:t xml:space="preserve">., </w:t>
       </w:r>
       <w:r>
         <w:t xml:space="preserve"> ukjent</w:t>
@@ -5346,7 +5908,7 @@
     </w:p>
     <w:p>
       <w:pPr>
-        <w:pStyle w:val="PlainText"/>
+        <w:pStyle w:val="Rentekst"/>
       </w:pPr>
       <w:r>
         <w:tab/>
@@ -5365,7 +5927,7 @@
     </w:p>
     <w:p>
       <w:pPr>
-        <w:pStyle w:val="PlainText"/>
+        <w:pStyle w:val="Rentekst"/>
       </w:pPr>
       <w:r>
         <w:tab/>
@@ -5385,7 +5947,7 @@
     </w:p>
     <w:p>
       <w:pPr>
-        <w:pStyle w:val="PlainText"/>
+        <w:pStyle w:val="Rentekst"/>
       </w:pPr>
       <w:r>
         <w:t xml:space="preserve">Da oppfatter jeg det sånn at det er disse kombinasjonene som er aktuelle. Eller skal alle mulige kombinasjoner være med, dvs. </w:t>
@@ -5409,12 +5971,12 @@
     </w:p>
     <w:p>
       <w:pPr>
-        <w:pStyle w:val="PlainText"/>
-      </w:pPr>
-    </w:p>
-    <w:p>
-      <w:pPr>
-        <w:pStyle w:val="PlainText"/>
+        <w:pStyle w:val="Rentekst"/>
+      </w:pPr>
+    </w:p>
+    <w:p>
+      <w:pPr>
+        <w:pStyle w:val="Rentekst"/>
       </w:pPr>
       <w:r>
         <w:t>Antikoagulasjonsbehandling</w:t>
@@ -5422,7 +5984,7 @@
     </w:p>
     <w:p>
       <w:pPr>
-        <w:pStyle w:val="PlainText"/>
+        <w:pStyle w:val="Rentekst"/>
       </w:pPr>
       <w:r>
         <w:tab/>
@@ -5438,7 +6000,7 @@
     </w:p>
     <w:p>
       <w:pPr>
-        <w:pStyle w:val="PlainText"/>
+        <w:pStyle w:val="Rentekst"/>
       </w:pPr>
       <w:r>
         <w:tab/>
@@ -5455,17 +6017,17 @@
     </w:p>
     <w:p>
       <w:pPr>
-        <w:pStyle w:val="PlainText"/>
-      </w:pPr>
-    </w:p>
-    <w:p>
-      <w:pPr>
-        <w:pStyle w:val="PlainText"/>
-      </w:pPr>
-    </w:p>
-    <w:p>
-      <w:pPr>
-        <w:pStyle w:val="PlainText"/>
+        <w:pStyle w:val="Rentekst"/>
+      </w:pPr>
+    </w:p>
+    <w:p>
+      <w:pPr>
+        <w:pStyle w:val="Rentekst"/>
+      </w:pPr>
+    </w:p>
+    <w:p>
+      <w:pPr>
+        <w:pStyle w:val="Rentekst"/>
       </w:pPr>
       <w:r>
         <w:t xml:space="preserve">Siste del av tabell 8, blodtrykksbehandling og </w:t>
@@ -5487,7 +6049,7 @@
     </w:p>
     <w:p>
       <w:pPr>
-        <w:pStyle w:val="PlainText"/>
+        <w:pStyle w:val="Rentekst"/>
       </w:pPr>
       <w:r>
         <w:t>Den siste linjen fra tabell 8 "Medikamentell behandling" kan vel slettes?</w:t>
@@ -5498,7 +6060,7 @@
     </w:p>
     <w:p>
       <w:pPr>
-        <w:pStyle w:val="PlainText"/>
+        <w:pStyle w:val="Rentekst"/>
       </w:pPr>
       <w:r>
         <w:t>Dere har tidligere bedt om at det lages kombinasjonsvariable</w:t>
@@ -5525,7 +6087,7 @@
     </w:p>
     <w:tbl>
       <w:tblPr>
-        <w:tblStyle w:val="TableGrid"/>
+        <w:tblStyle w:val="Tabellrutenett"/>
         <w:tblW w:w="0" w:type="auto"/>
         <w:tblLook w:val="01E0" w:firstRow="1" w:lastRow="1" w:firstColumn="1" w:lastColumn="1" w:noHBand="0" w:noVBand="0"/>
       </w:tblPr>
@@ -5708,15 +6270,15 @@
           </w:tcPr>
           <w:p>
             <w:r>
-              <w:t xml:space="preserve">Platehemmende behandling med </w:t>
+              <w:t>Platehemmende behandling med ASA</w:t>
             </w:r>
             <w:proofErr w:type="gramStart"/>
             <w:r>
-              <w:t>ASA   (ved</w:t>
+              <w:t xml:space="preserve">   (</w:t>
             </w:r>
             <w:proofErr w:type="gramEnd"/>
             <w:r>
-              <w:t xml:space="preserve"> utreise)</w:t>
+              <w:t>ved utreise)</w:t>
             </w:r>
           </w:p>
         </w:tc>
@@ -5838,11 +6400,11 @@
             <w:proofErr w:type="gramStart"/>
             <w:r>
               <w:lastRenderedPageBreak/>
-              <w:t>blokker)     (ved</w:t>
+              <w:t xml:space="preserve">blokker)   </w:t>
             </w:r>
             <w:proofErr w:type="gramEnd"/>
             <w:r>
-              <w:t xml:space="preserve"> utreise)</w:t>
+              <w:t xml:space="preserve">  (ved utreise)</w:t>
             </w:r>
           </w:p>
         </w:tc>
@@ -5912,26 +6474,29 @@
               <w:t xml:space="preserve">ASA + </w:t>
             </w:r>
             <w:proofErr w:type="spellStart"/>
+            <w:r>
+              <w:t>Dipyridamol</w:t>
+            </w:r>
+            <w:proofErr w:type="spellEnd"/>
+            <w:r>
+              <w:t xml:space="preserve"> </w:t>
+            </w:r>
+            <w:r>
+              <w:t xml:space="preserve"> </w:t>
+            </w:r>
+            <w:r>
+              <w:t xml:space="preserve">                          </w:t>
+            </w:r>
             <w:proofErr w:type="gramStart"/>
             <w:r>
-              <w:t>Dipyridamol</w:t>
-            </w:r>
-            <w:proofErr w:type="spellEnd"/>
-            <w:r>
-              <w:t xml:space="preserve"> </w:t>
-            </w:r>
-            <w:r>
-              <w:t xml:space="preserve"> </w:t>
-            </w:r>
-            <w:r>
-              <w:t xml:space="preserve">                             </w:t>
-            </w:r>
-            <w:r>
-              <w:t>(ved</w:t>
+              <w:t xml:space="preserve">   </w:t>
+            </w:r>
+            <w:r>
+              <w:t>(</w:t>
             </w:r>
             <w:proofErr w:type="gramEnd"/>
             <w:r>
-              <w:t xml:space="preserve"> utreise)</w:t>
+              <w:t>ved utreise)</w:t>
             </w:r>
           </w:p>
         </w:tc>
@@ -6069,17 +6634,20 @@
               <w:t xml:space="preserve">Antikoagulasjon med </w:t>
             </w:r>
             <w:proofErr w:type="spellStart"/>
+            <w:r>
+              <w:t>Warfarin</w:t>
+            </w:r>
+            <w:proofErr w:type="spellEnd"/>
+            <w:r>
+              <w:t xml:space="preserve">           </w:t>
+            </w:r>
             <w:proofErr w:type="gramStart"/>
             <w:r>
-              <w:t>Warfarin</w:t>
-            </w:r>
-            <w:proofErr w:type="spellEnd"/>
-            <w:r>
-              <w:t xml:space="preserve">              (ved</w:t>
+              <w:t xml:space="preserve">   (</w:t>
             </w:r>
             <w:proofErr w:type="gramEnd"/>
             <w:r>
-              <w:t xml:space="preserve"> utreise)</w:t>
+              <w:t>ved utreise)</w:t>
             </w:r>
           </w:p>
         </w:tc>
@@ -6199,17 +6767,20 @@
               <w:t xml:space="preserve">enn </w:t>
             </w:r>
             <w:proofErr w:type="spellStart"/>
+            <w:r>
+              <w:t>Warfarin</w:t>
+            </w:r>
+            <w:proofErr w:type="spellEnd"/>
+            <w:r>
+              <w:t xml:space="preserve">                                        </w:t>
+            </w:r>
             <w:proofErr w:type="gramStart"/>
             <w:r>
-              <w:t>Warfarin</w:t>
-            </w:r>
-            <w:proofErr w:type="spellEnd"/>
-            <w:r>
-              <w:t xml:space="preserve">                                           (ved</w:t>
+              <w:t xml:space="preserve">   (</w:t>
             </w:r>
             <w:proofErr w:type="gramEnd"/>
             <w:r>
-              <w:t xml:space="preserve"> utreise)</w:t>
+              <w:t>ved utreise)</w:t>
             </w:r>
           </w:p>
         </w:tc>
@@ -6337,13 +6908,16 @@
             <w:tcW w:w="0" w:type="auto"/>
           </w:tcPr>
           <w:p>
+            <w:r>
+              <w:t xml:space="preserve">Diuretika                                              </w:t>
+            </w:r>
             <w:proofErr w:type="gramStart"/>
             <w:r>
-              <w:t>Diuretika                                                 (ved</w:t>
+              <w:t xml:space="preserve">   (</w:t>
             </w:r>
             <w:proofErr w:type="gramEnd"/>
             <w:r>
-              <w:t xml:space="preserve"> utreise)</w:t>
+              <w:t>ved utreise)</w:t>
             </w:r>
           </w:p>
         </w:tc>
@@ -6455,18 +7029,18 @@
           </w:tcPr>
           <w:p>
             <w:r>
-              <w:t>ACE-</w:t>
+              <w:t>ACE-hemmer</w:t>
+            </w:r>
+            <w:r>
+              <w:t xml:space="preserve">                                       </w:t>
             </w:r>
             <w:proofErr w:type="gramStart"/>
             <w:r>
-              <w:t>hemmer</w:t>
-            </w:r>
-            <w:r>
-              <w:t xml:space="preserve">                                          (ved</w:t>
+              <w:t xml:space="preserve">   (</w:t>
             </w:r>
             <w:proofErr w:type="gramEnd"/>
             <w:r>
-              <w:t xml:space="preserve"> utreise)</w:t>
+              <w:t>ved utreise)</w:t>
             </w:r>
           </w:p>
         </w:tc>
@@ -6533,18 +7107,18 @@
           </w:tcPr>
           <w:p>
             <w:r>
-              <w:t>A2-</w:t>
+              <w:t>A2-antagonist</w:t>
+            </w:r>
+            <w:r>
+              <w:t xml:space="preserve">                                       </w:t>
             </w:r>
             <w:proofErr w:type="gramStart"/>
             <w:r>
-              <w:t>antagonist</w:t>
-            </w:r>
-            <w:r>
-              <w:t xml:space="preserve">                                          (ved</w:t>
+              <w:t xml:space="preserve">   (</w:t>
             </w:r>
             <w:proofErr w:type="gramEnd"/>
             <w:r>
-              <w:t xml:space="preserve"> utreise)</w:t>
+              <w:t>ved utreise)</w:t>
             </w:r>
           </w:p>
         </w:tc>
@@ -6610,16 +7184,19 @@
             <w:tcW w:w="0" w:type="auto"/>
           </w:tcPr>
           <w:p>
+            <w:r>
+              <w:t>Kalsiumantagonist</w:t>
+            </w:r>
+            <w:r>
+              <w:t xml:space="preserve">                                </w:t>
+            </w:r>
             <w:proofErr w:type="gramStart"/>
             <w:r>
-              <w:t>Kalsiumantagonist</w:t>
-            </w:r>
-            <w:r>
-              <w:t xml:space="preserve">                                   (ved</w:t>
+              <w:t xml:space="preserve">   (</w:t>
             </w:r>
             <w:proofErr w:type="gramEnd"/>
             <w:r>
-              <w:t xml:space="preserve"> utreise)</w:t>
+              <w:t>ved utreise)</w:t>
             </w:r>
           </w:p>
         </w:tc>
@@ -6666,7 +7243,7 @@
     </w:tbl>
     <w:p>
       <w:pPr>
-        <w:pStyle w:val="NoSpacing"/>
+        <w:pStyle w:val="Ingenmellomrom"/>
         <w:rPr>
           <w:i/>
         </w:rPr>
@@ -6680,7 +7257,7 @@
     </w:p>
     <w:p>
       <w:pPr>
-        <w:pStyle w:val="NoSpacing"/>
+        <w:pStyle w:val="Ingenmellomrom"/>
       </w:pPr>
       <w:r>
         <w:t>Ett eller flere ”Ja” på sammenslåtte parameter = Ja</w:t>
@@ -6688,7 +7265,7 @@
     </w:p>
     <w:p>
       <w:pPr>
-        <w:pStyle w:val="NoSpacing"/>
+        <w:pStyle w:val="Ingenmellomrom"/>
       </w:pPr>
       <w:r>
         <w:t>Ingen ”Ja” + ett eller flere ”Nei” på sammenslåtte parameter = Nei</w:t>
@@ -6696,7 +7273,7 @@
     </w:p>
     <w:p>
       <w:pPr>
-        <w:pStyle w:val="NoSpacing"/>
+        <w:pStyle w:val="Ingenmellomrom"/>
       </w:pPr>
       <w:r>
         <w:t>Ingen ”Ja” og ingen ”Nei” på sammenslåtte parameter = Ukjent</w:t>
@@ -6704,12 +7281,12 @@
     </w:p>
     <w:p>
       <w:pPr>
-        <w:pStyle w:val="PlainText"/>
-      </w:pPr>
-    </w:p>
-    <w:p>
-      <w:pPr>
-        <w:pStyle w:val="NoSpacing"/>
+        <w:pStyle w:val="Rentekst"/>
+      </w:pPr>
+    </w:p>
+    <w:p>
+      <w:pPr>
+        <w:pStyle w:val="Ingenmellomrom"/>
       </w:pPr>
       <w:r>
         <w:t xml:space="preserve">… Dette blir vel egentlig feil. Burde være </w:t>
@@ -6717,7 +7294,7 @@
     </w:p>
     <w:p>
       <w:pPr>
-        <w:pStyle w:val="NoSpacing"/>
+        <w:pStyle w:val="Ingenmellomrom"/>
       </w:pPr>
       <w:r>
         <w:t>ja= en el flere ja</w:t>
@@ -6725,7 +7302,7 @@
     </w:p>
     <w:p>
       <w:pPr>
-        <w:pStyle w:val="NoSpacing"/>
+        <w:pStyle w:val="Ingenmellomrom"/>
       </w:pPr>
       <w:r>
         <w:t>nei= alle nei</w:t>
@@ -6733,7 +7310,7 @@
     </w:p>
     <w:p>
       <w:pPr>
-        <w:pStyle w:val="NoSpacing"/>
+        <w:pStyle w:val="Ingenmellomrom"/>
       </w:pPr>
       <w:r>
         <w:t>ukjent = ingen ja, minst en ukjent</w:t>
@@ -6741,7 +7318,7 @@
     </w:p>
     <w:p>
       <w:pPr>
-        <w:pStyle w:val="Heading1"/>
+        <w:pStyle w:val="Overskrift1"/>
         <w:rPr>
           <w:rFonts w:eastAsia="Times New Roman"/>
           <w:color w:val="365F91"/>
@@ -6768,7 +7345,7 @@
     </w:p>
     <w:p>
       <w:pPr>
-        <w:pStyle w:val="NoSpacing"/>
+        <w:pStyle w:val="Ingenmellomrom"/>
       </w:pPr>
       <w:r>
         <w:t>Bør legge inn en test på at har valgt riktig skjema for den aktuelle variabelen – avvent til ser om får alt på ei linje.</w:t>
@@ -6776,7 +7353,7 @@
     </w:p>
     <w:p>
       <w:pPr>
-        <w:pStyle w:val="NoSpacing"/>
+        <w:pStyle w:val="Ingenmellomrom"/>
       </w:pPr>
       <w:proofErr w:type="spellStart"/>
       <w:r>
@@ -6792,12 +7369,12 @@
     </w:p>
     <w:p>
       <w:pPr>
-        <w:pStyle w:val="NoSpacing"/>
-      </w:pPr>
-    </w:p>
-    <w:p>
-      <w:pPr>
-        <w:pStyle w:val="NoSpacing"/>
+        <w:pStyle w:val="Ingenmellomrom"/>
+      </w:pPr>
+    </w:p>
+    <w:p>
+      <w:pPr>
+        <w:pStyle w:val="Ingenmellomrom"/>
         <w:rPr>
           <w:i/>
         </w:rPr>
@@ -6811,7 +7388,7 @@
     </w:p>
     <w:p>
       <w:pPr>
-        <w:pStyle w:val="ListParagraph"/>
+        <w:pStyle w:val="Listeavsnitt"/>
         <w:numPr>
           <w:ilvl w:val="0"/>
           <w:numId w:val="13"/>
@@ -6849,7 +7426,7 @@
           <w:sz w:val="24"/>
           <w:szCs w:val="24"/>
         </w:rPr>
-        <w:t xml:space="preserve">Antall hjerneslag (Hjerneslag og </w:t>
+        <w:t>Antall hjerneslag (Hjerneslag og oppfølging</w:t>
       </w:r>
       <w:proofErr w:type="gramStart"/>
       <w:r>
@@ -6858,7 +7435,7 @@
           <w:sz w:val="24"/>
           <w:szCs w:val="24"/>
         </w:rPr>
-        <w:t>oppfølging) ?</w:t>
+        <w:t>) ?Antall</w:t>
       </w:r>
       <w:proofErr w:type="gramEnd"/>
       <w:r>
@@ -6867,7 +7444,7 @@
           <w:sz w:val="24"/>
           <w:szCs w:val="24"/>
         </w:rPr>
-        <w:t xml:space="preserve">Antall[Slagdiagnose==infarkt] eller antall  hovedskjema og antall </w:t>
+        <w:t xml:space="preserve">[Slagdiagnose==infarkt] eller antall  hovedskjema og antall </w:t>
       </w:r>
       <w:proofErr w:type="spellStart"/>
       <w:r>
@@ -7283,7 +7860,6 @@
         <w:t xml:space="preserve"> </w:t>
       </w:r>
       <w:proofErr w:type="spellStart"/>
-      <w:proofErr w:type="gramStart"/>
       <w:r>
         <w:rPr>
           <w:rFonts w:ascii="Times New Roman" w:hAnsi="Times New Roman"/>
@@ -7293,6 +7869,7 @@
         <w:t>Scale</w:t>
       </w:r>
       <w:proofErr w:type="spellEnd"/>
+      <w:proofErr w:type="gramStart"/>
       <w:r>
         <w:rPr>
           <w:rFonts w:ascii="Times New Roman" w:hAnsi="Times New Roman"/>
@@ -7478,7 +8055,7 @@
           <w:sz w:val="24"/>
           <w:szCs w:val="24"/>
         </w:rPr>
-        <w:t>ukjent)  [Under</w:t>
+        <w:t>ukjent)  [</w:t>
       </w:r>
       <w:proofErr w:type="gramEnd"/>
       <w:r>
@@ -7487,7 +8064,7 @@
           <w:sz w:val="24"/>
           <w:szCs w:val="24"/>
         </w:rPr>
-        <w:t>__32__innleggelse__32__Hjernebloedning__32__innen__32__36__32__timer__32__etter__32__behandlingsstart]</w:t>
+        <w:t>Under__32__innleggelse__32__Hjernebloedning__32__innen__32__36__32__timer__32__etter__32__behandlingsstart]</w:t>
       </w:r>
     </w:p>
     <w:p>
@@ -7627,7 +8204,7 @@
     </w:p>
     <w:p>
       <w:pPr>
-        <w:pStyle w:val="ListParagraph"/>
+        <w:pStyle w:val="Listeavsnitt"/>
         <w:numPr>
           <w:ilvl w:val="0"/>
           <w:numId w:val="13"/>
@@ -7686,25 +8263,7 @@
           <w:sz w:val="24"/>
           <w:szCs w:val="24"/>
         </w:rPr>
-        <w:t>Dødelighet i akuttfasen (?) Død ila oppholdet. Per år? Fordeling? [Morsdato&gt;</w:t>
-      </w:r>
-      <w:proofErr w:type="gramStart"/>
-      <w:r>
-        <w:rPr>
-          <w:rFonts w:ascii="Times New Roman" w:hAnsi="Times New Roman"/>
-          <w:sz w:val="24"/>
-          <w:szCs w:val="24"/>
-        </w:rPr>
-        <w:t>01.01.1900</w:t>
-      </w:r>
-      <w:proofErr w:type="gramEnd"/>
-      <w:r>
-        <w:rPr>
-          <w:rFonts w:ascii="Times New Roman" w:hAnsi="Times New Roman"/>
-          <w:sz w:val="24"/>
-          <w:szCs w:val="24"/>
-        </w:rPr>
-        <w:t>]</w:t>
+        <w:t>Dødelighet i akuttfasen (?) Død ila oppholdet. Per år? Fordeling? [Morsdato&gt;01.01.1900]</w:t>
       </w:r>
       <w:r>
         <w:rPr>
@@ -7736,12 +8295,12 @@
     </w:p>
     <w:p>
       <w:pPr>
-        <w:pStyle w:val="NoSpacing"/>
-      </w:pPr>
-    </w:p>
-    <w:p>
-      <w:pPr>
-        <w:pStyle w:val="NoSpacing"/>
+        <w:pStyle w:val="Ingenmellomrom"/>
+      </w:pPr>
+    </w:p>
+    <w:p>
+      <w:pPr>
+        <w:pStyle w:val="Ingenmellomrom"/>
         <w:rPr>
           <w:b/>
         </w:rPr>
@@ -7761,23 +8320,21 @@
     </w:p>
     <w:p>
       <w:pPr>
-        <w:pStyle w:val="NoSpacing"/>
+        <w:pStyle w:val="Ingenmellomrom"/>
       </w:pPr>
       <w:r>
         <w:t>Rapport Medikamentell behandling ved utreise</w:t>
       </w:r>
-      <w:proofErr w:type="gramStart"/>
       <w:r>
         <w:t xml:space="preserve"> (relatert Nasjonal pasientsikkerhetskampanje</w:t>
       </w:r>
       <w:r>
         <w:t>:</w:t>
       </w:r>
-      <w:proofErr w:type="gramEnd"/>
     </w:p>
     <w:tbl>
       <w:tblPr>
-        <w:tblStyle w:val="TableGrid"/>
+        <w:tblStyle w:val="Tabellrutenett"/>
         <w:tblW w:w="0" w:type="auto"/>
         <w:tblLook w:val="01E0" w:firstRow="1" w:lastRow="1" w:firstColumn="1" w:lastColumn="1" w:noHBand="0" w:noVBand="0"/>
       </w:tblPr>
@@ -7962,15 +8519,15 @@
           </w:tcPr>
           <w:p>
             <w:r>
-              <w:t xml:space="preserve">Platehemmende behandling med </w:t>
+              <w:t>Platehemmende behandling med ASA</w:t>
             </w:r>
             <w:proofErr w:type="gramStart"/>
             <w:r>
-              <w:t>ASA   (ved</w:t>
+              <w:t xml:space="preserve">   (</w:t>
             </w:r>
             <w:proofErr w:type="gramEnd"/>
             <w:r>
-              <w:t xml:space="preserve"> utreise)</w:t>
+              <w:t>ved utreise)</w:t>
             </w:r>
           </w:p>
         </w:tc>
@@ -8091,11 +8648,11 @@
             </w:r>
             <w:proofErr w:type="gramStart"/>
             <w:r>
-              <w:t>blokker)     (ved</w:t>
+              <w:t xml:space="preserve">blokker)   </w:t>
             </w:r>
             <w:proofErr w:type="gramEnd"/>
             <w:r>
-              <w:t xml:space="preserve"> utreise)</w:t>
+              <w:t xml:space="preserve">  (ved utreise)</w:t>
             </w:r>
           </w:p>
         </w:tc>
@@ -8165,26 +8722,29 @@
               <w:t xml:space="preserve">ASA + </w:t>
             </w:r>
             <w:proofErr w:type="spellStart"/>
+            <w:r>
+              <w:t>Dipyridamol</w:t>
+            </w:r>
+            <w:proofErr w:type="spellEnd"/>
+            <w:r>
+              <w:t xml:space="preserve"> </w:t>
+            </w:r>
+            <w:r>
+              <w:t xml:space="preserve"> </w:t>
+            </w:r>
+            <w:r>
+              <w:t xml:space="preserve">                          </w:t>
+            </w:r>
             <w:proofErr w:type="gramStart"/>
             <w:r>
-              <w:t>Dipyridamol</w:t>
-            </w:r>
-            <w:proofErr w:type="spellEnd"/>
-            <w:r>
-              <w:t xml:space="preserve"> </w:t>
-            </w:r>
-            <w:r>
-              <w:t xml:space="preserve"> </w:t>
-            </w:r>
-            <w:r>
-              <w:t xml:space="preserve">                             </w:t>
-            </w:r>
-            <w:r>
-              <w:t>(ved</w:t>
+              <w:t xml:space="preserve">   </w:t>
+            </w:r>
+            <w:r>
+              <w:t>(</w:t>
             </w:r>
             <w:proofErr w:type="gramEnd"/>
             <w:r>
-              <w:t xml:space="preserve"> utreise)</w:t>
+              <w:t>ved utreise)</w:t>
             </w:r>
           </w:p>
         </w:tc>
@@ -8260,17 +8820,20 @@
               <w:t xml:space="preserve">Antikoagulasjon med </w:t>
             </w:r>
             <w:proofErr w:type="spellStart"/>
+            <w:r>
+              <w:t>Warfarin</w:t>
+            </w:r>
+            <w:proofErr w:type="spellEnd"/>
+            <w:r>
+              <w:t xml:space="preserve">           </w:t>
+            </w:r>
             <w:proofErr w:type="gramStart"/>
             <w:r>
-              <w:t>Warfarin</w:t>
-            </w:r>
-            <w:proofErr w:type="spellEnd"/>
-            <w:r>
-              <w:t xml:space="preserve">              (ved</w:t>
+              <w:t xml:space="preserve">   (</w:t>
             </w:r>
             <w:proofErr w:type="gramEnd"/>
             <w:r>
-              <w:t xml:space="preserve"> utreise)</w:t>
+              <w:t>ved utreise)</w:t>
             </w:r>
           </w:p>
         </w:tc>
@@ -8927,7 +9490,7 @@
     </w:tbl>
     <w:p>
       <w:pPr>
-        <w:pStyle w:val="NoSpacing"/>
+        <w:pStyle w:val="Ingenmellomrom"/>
         <w:rPr>
           <w:i/>
         </w:rPr>
@@ -8941,7 +9504,7 @@
     </w:p>
     <w:p>
       <w:pPr>
-        <w:pStyle w:val="NoSpacing"/>
+        <w:pStyle w:val="Ingenmellomrom"/>
       </w:pPr>
       <w:r>
         <w:t>Ett eller flere ”Ja” på sammenslåtte parameter = Ja</w:t>
@@ -8949,7 +9512,7 @@
     </w:p>
     <w:p>
       <w:pPr>
-        <w:pStyle w:val="NoSpacing"/>
+        <w:pStyle w:val="Ingenmellomrom"/>
       </w:pPr>
       <w:r>
         <w:t>Ingen ”Ja” + ett eller flere ”Nei” på sammenslåtte parameter = Nei</w:t>
@@ -8957,7 +9520,7 @@
     </w:p>
     <w:p>
       <w:pPr>
-        <w:pStyle w:val="NoSpacing"/>
+        <w:pStyle w:val="Ingenmellomrom"/>
       </w:pPr>
       <w:r>
         <w:t>Ingen ”Ja” og ingen ”Nei” på sammenslåtte parameter = Ukjent</w:t>
@@ -8974,8 +9537,8 @@
 </file>
 
 <file path=word/numbering.xml><?xml version="1.0" encoding="utf-8"?>
-<w:numbering xmlns:wpc="http://schemas.microsoft.com/office/word/2010/wordprocessingCanvas" xmlns:mc="http://schemas.openxmlformats.org/markup-compatibility/2006" xmlns:o="urn:schemas-microsoft-com:office:office" xmlns:r="http://schemas.openxmlformats.org/officeDocument/2006/relationships" xmlns:m="http://schemas.openxmlformats.org/officeDocument/2006/math" xmlns:v="urn:schemas-microsoft-com:vml" xmlns:wp14="http://schemas.microsoft.com/office/word/2010/wordprocessingDrawing" xmlns:wp="http://schemas.openxmlformats.org/drawingml/2006/wordprocessingDrawing" xmlns:w10="urn:schemas-microsoft-com:office:word" xmlns:w="http://schemas.openxmlformats.org/wordprocessingml/2006/main" xmlns:w14="http://schemas.microsoft.com/office/word/2010/wordml" xmlns:wpg="http://schemas.microsoft.com/office/word/2010/wordprocessingGroup" xmlns:wpi="http://schemas.microsoft.com/office/word/2010/wordprocessingInk" xmlns:wne="http://schemas.microsoft.com/office/word/2006/wordml" xmlns:wps="http://schemas.microsoft.com/office/word/2010/wordprocessingShape" mc:Ignorable="w14 wp14">
-  <w:abstractNum w:abstractNumId="0">
+<w:numbering xmlns:wpc="http://schemas.microsoft.com/office/word/2010/wordprocessingCanvas" xmlns:cx="http://schemas.microsoft.com/office/drawing/2014/chartex" xmlns:cx1="http://schemas.microsoft.com/office/drawing/2015/9/8/chartex" xmlns:cx2="http://schemas.microsoft.com/office/drawing/2015/10/21/chartex" xmlns:cx3="http://schemas.microsoft.com/office/drawing/2016/5/9/chartex" xmlns:cx4="http://schemas.microsoft.com/office/drawing/2016/5/10/chartex" xmlns:cx5="http://schemas.microsoft.com/office/drawing/2016/5/11/chartex" xmlns:mc="http://schemas.openxmlformats.org/markup-compatibility/2006" xmlns:o="urn:schemas-microsoft-com:office:office" xmlns:r="http://schemas.openxmlformats.org/officeDocument/2006/relationships" xmlns:m="http://schemas.openxmlformats.org/officeDocument/2006/math" xmlns:v="urn:schemas-microsoft-com:vml" xmlns:wp14="http://schemas.microsoft.com/office/word/2010/wordprocessingDrawing" xmlns:wp="http://schemas.openxmlformats.org/drawingml/2006/wordprocessingDrawing" xmlns:w10="urn:schemas-microsoft-com:office:word" xmlns:w="http://schemas.openxmlformats.org/wordprocessingml/2006/main" xmlns:w14="http://schemas.microsoft.com/office/word/2010/wordml" xmlns:w15="http://schemas.microsoft.com/office/word/2012/wordml" xmlns:w16se="http://schemas.microsoft.com/office/word/2015/wordml/symex" xmlns:wpg="http://schemas.microsoft.com/office/word/2010/wordprocessingGroup" xmlns:wpi="http://schemas.microsoft.com/office/word/2010/wordprocessingInk" xmlns:wne="http://schemas.microsoft.com/office/word/2006/wordml" xmlns:wps="http://schemas.microsoft.com/office/word/2010/wordprocessingShape" mc:Ignorable="w14 w15 w16se wp14">
+  <w:abstractNum w:abstractNumId="0" w15:restartNumberingAfterBreak="0">
     <w:nsid w:val="18343421"/>
     <w:multiLevelType w:val="hybridMultilevel"/>
     <w:tmpl w:val="2884A2D0"/>
@@ -9088,7 +9651,7 @@
       </w:rPr>
     </w:lvl>
   </w:abstractNum>
-  <w:abstractNum w:abstractNumId="1">
+  <w:abstractNum w:abstractNumId="1" w15:restartNumberingAfterBreak="0">
     <w:nsid w:val="254E4962"/>
     <w:multiLevelType w:val="hybridMultilevel"/>
     <w:tmpl w:val="E0C44250"/>
@@ -9204,7 +9767,7 @@
       </w:pPr>
     </w:lvl>
   </w:abstractNum>
-  <w:abstractNum w:abstractNumId="2">
+  <w:abstractNum w:abstractNumId="2" w15:restartNumberingAfterBreak="0">
     <w:nsid w:val="2FAD3147"/>
     <w:multiLevelType w:val="hybridMultilevel"/>
     <w:tmpl w:val="5B0EBDB4"/>
@@ -9317,7 +9880,7 @@
       </w:rPr>
     </w:lvl>
   </w:abstractNum>
-  <w:abstractNum w:abstractNumId="3">
+  <w:abstractNum w:abstractNumId="3" w15:restartNumberingAfterBreak="0">
     <w:nsid w:val="3AA76743"/>
     <w:multiLevelType w:val="hybridMultilevel"/>
     <w:tmpl w:val="C8B8B0AA"/>
@@ -9430,7 +9993,7 @@
       </w:rPr>
     </w:lvl>
   </w:abstractNum>
-  <w:abstractNum w:abstractNumId="4">
+  <w:abstractNum w:abstractNumId="4" w15:restartNumberingAfterBreak="0">
     <w:nsid w:val="3BA9117A"/>
     <w:multiLevelType w:val="hybridMultilevel"/>
     <w:tmpl w:val="89E6BE76"/>
@@ -9543,7 +10106,7 @@
       </w:rPr>
     </w:lvl>
   </w:abstractNum>
-  <w:abstractNum w:abstractNumId="5">
+  <w:abstractNum w:abstractNumId="5" w15:restartNumberingAfterBreak="0">
     <w:nsid w:val="3BBF5013"/>
     <w:multiLevelType w:val="hybridMultilevel"/>
     <w:tmpl w:val="67548EAC"/>
@@ -9656,7 +10219,7 @@
       </w:rPr>
     </w:lvl>
   </w:abstractNum>
-  <w:abstractNum w:abstractNumId="6">
+  <w:abstractNum w:abstractNumId="6" w15:restartNumberingAfterBreak="0">
     <w:nsid w:val="3CB7693B"/>
     <w:multiLevelType w:val="hybridMultilevel"/>
     <w:tmpl w:val="B7CA59D4"/>
@@ -9769,7 +10332,7 @@
       </w:rPr>
     </w:lvl>
   </w:abstractNum>
-  <w:abstractNum w:abstractNumId="7">
+  <w:abstractNum w:abstractNumId="7" w15:restartNumberingAfterBreak="0">
     <w:nsid w:val="4A916672"/>
     <w:multiLevelType w:val="hybridMultilevel"/>
     <w:tmpl w:val="E81E6A22"/>
@@ -9882,7 +10445,7 @@
       </w:rPr>
     </w:lvl>
   </w:abstractNum>
-  <w:abstractNum w:abstractNumId="8">
+  <w:abstractNum w:abstractNumId="8" w15:restartNumberingAfterBreak="0">
     <w:nsid w:val="5152794E"/>
     <w:multiLevelType w:val="hybridMultilevel"/>
     <w:tmpl w:val="C75A8080"/>
@@ -9995,7 +10558,7 @@
       </w:rPr>
     </w:lvl>
   </w:abstractNum>
-  <w:abstractNum w:abstractNumId="9">
+  <w:abstractNum w:abstractNumId="9" w15:restartNumberingAfterBreak="0">
     <w:nsid w:val="5540454A"/>
     <w:multiLevelType w:val="hybridMultilevel"/>
     <w:tmpl w:val="FBF0B41A"/>
@@ -10108,7 +10671,7 @@
       </w:rPr>
     </w:lvl>
   </w:abstractNum>
-  <w:abstractNum w:abstractNumId="10">
+  <w:abstractNum w:abstractNumId="10" w15:restartNumberingAfterBreak="0">
     <w:nsid w:val="5F784D6B"/>
     <w:multiLevelType w:val="hybridMultilevel"/>
     <w:tmpl w:val="A6A8F046"/>
@@ -10221,7 +10784,7 @@
       </w:rPr>
     </w:lvl>
   </w:abstractNum>
-  <w:abstractNum w:abstractNumId="11">
+  <w:abstractNum w:abstractNumId="11" w15:restartNumberingAfterBreak="0">
     <w:nsid w:val="771A799E"/>
     <w:multiLevelType w:val="hybridMultilevel"/>
     <w:tmpl w:val="FA3A2250"/>
@@ -10334,7 +10897,7 @@
       </w:rPr>
     </w:lvl>
   </w:abstractNum>
-  <w:abstractNum w:abstractNumId="12">
+  <w:abstractNum w:abstractNumId="12" w15:restartNumberingAfterBreak="0">
     <w:nsid w:val="77A140AF"/>
     <w:multiLevelType w:val="hybridMultilevel"/>
     <w:tmpl w:val="898C525C"/>
@@ -10532,7 +11095,7 @@
 </file>
 
 <file path=word/styles.xml><?xml version="1.0" encoding="utf-8"?>
-<w:styles xmlns:mc="http://schemas.openxmlformats.org/markup-compatibility/2006" xmlns:r="http://schemas.openxmlformats.org/officeDocument/2006/relationships" xmlns:w="http://schemas.openxmlformats.org/wordprocessingml/2006/main" xmlns:w14="http://schemas.microsoft.com/office/word/2010/wordml" mc:Ignorable="w14">
+<w:styles xmlns:mc="http://schemas.openxmlformats.org/markup-compatibility/2006" xmlns:r="http://schemas.openxmlformats.org/officeDocument/2006/relationships" xmlns:w="http://schemas.openxmlformats.org/wordprocessingml/2006/main" xmlns:w14="http://schemas.microsoft.com/office/word/2010/wordml" xmlns:w15="http://schemas.microsoft.com/office/word/2012/wordml" xmlns:w16se="http://schemas.microsoft.com/office/word/2015/wordml/symex" mc:Ignorable="w14 w15 w16se">
   <w:docDefaults>
     <w:rPrDefault>
       <w:rPr>
@@ -10548,154 +11111,391 @@
       </w:pPr>
     </w:pPrDefault>
   </w:docDefaults>
-  <w:latentStyles w:defLockedState="0" w:defUIPriority="99" w:defSemiHidden="1" w:defUnhideWhenUsed="1" w:defQFormat="0" w:count="267">
-    <w:lsdException w:name="Normal" w:semiHidden="0" w:uiPriority="0" w:unhideWhenUsed="0" w:qFormat="1"/>
-    <w:lsdException w:name="heading 1" w:semiHidden="0" w:uiPriority="9" w:unhideWhenUsed="0" w:qFormat="1"/>
-    <w:lsdException w:name="heading 2" w:uiPriority="9" w:qFormat="1"/>
-    <w:lsdException w:name="heading 3" w:uiPriority="9" w:qFormat="1"/>
-    <w:lsdException w:name="heading 4" w:uiPriority="9" w:qFormat="1"/>
-    <w:lsdException w:name="heading 5" w:uiPriority="9" w:qFormat="1"/>
-    <w:lsdException w:name="heading 6" w:uiPriority="9" w:qFormat="1"/>
-    <w:lsdException w:name="heading 7" w:uiPriority="9" w:qFormat="1"/>
-    <w:lsdException w:name="heading 8" w:uiPriority="9" w:qFormat="1"/>
-    <w:lsdException w:name="heading 9" w:uiPriority="9" w:qFormat="1"/>
-    <w:lsdException w:name="toc 1" w:uiPriority="39"/>
-    <w:lsdException w:name="toc 2" w:uiPriority="39"/>
-    <w:lsdException w:name="toc 3" w:uiPriority="39"/>
-    <w:lsdException w:name="toc 4" w:uiPriority="39"/>
-    <w:lsdException w:name="toc 5" w:uiPriority="39"/>
-    <w:lsdException w:name="toc 6" w:uiPriority="39"/>
-    <w:lsdException w:name="toc 7" w:uiPriority="39"/>
-    <w:lsdException w:name="toc 8" w:uiPriority="39"/>
-    <w:lsdException w:name="toc 9" w:uiPriority="39"/>
-    <w:lsdException w:name="caption" w:uiPriority="35" w:qFormat="1"/>
-    <w:lsdException w:name="Title" w:semiHidden="0" w:uiPriority="10" w:unhideWhenUsed="0" w:qFormat="1"/>
-    <w:lsdException w:name="Default Paragraph Font" w:uiPriority="1"/>
-    <w:lsdException w:name="Subtitle" w:semiHidden="0" w:uiPriority="11" w:unhideWhenUsed="0" w:qFormat="1"/>
-    <w:lsdException w:name="Strong" w:semiHidden="0" w:uiPriority="22" w:unhideWhenUsed="0" w:qFormat="1"/>
-    <w:lsdException w:name="Emphasis" w:semiHidden="0" w:uiPriority="20" w:unhideWhenUsed="0" w:qFormat="1"/>
-    <w:lsdException w:name="Table Grid" w:semiHidden="0" w:uiPriority="0" w:unhideWhenUsed="0"/>
-    <w:lsdException w:name="Placeholder Text" w:unhideWhenUsed="0"/>
-    <w:lsdException w:name="No Spacing" w:semiHidden="0" w:uiPriority="1" w:unhideWhenUsed="0" w:qFormat="1"/>
-    <w:lsdException w:name="Light Shading" w:semiHidden="0" w:uiPriority="60" w:unhideWhenUsed="0"/>
-    <w:lsdException w:name="Light List" w:semiHidden="0" w:uiPriority="61" w:unhideWhenUsed="0"/>
-    <w:lsdException w:name="Light Grid" w:semiHidden="0" w:uiPriority="62" w:unhideWhenUsed="0"/>
-    <w:lsdException w:name="Medium Shading 1" w:semiHidden="0" w:uiPriority="63" w:unhideWhenUsed="0"/>
-    <w:lsdException w:name="Medium Shading 2" w:semiHidden="0" w:uiPriority="64" w:unhideWhenUsed="0"/>
-    <w:lsdException w:name="Medium List 1" w:semiHidden="0" w:uiPriority="65" w:unhideWhenUsed="0"/>
-    <w:lsdException w:name="Medium List 2" w:semiHidden="0" w:uiPriority="66" w:unhideWhenUsed="0"/>
-    <w:lsdException w:name="Medium Grid 1" w:semiHidden="0" w:uiPriority="67" w:unhideWhenUsed="0"/>
-    <w:lsdException w:name="Medium Grid 2" w:semiHidden="0" w:uiPriority="68" w:unhideWhenUsed="0"/>
-    <w:lsdException w:name="Medium Grid 3" w:semiHidden="0" w:uiPriority="69" w:unhideWhenUsed="0"/>
-    <w:lsdException w:name="Dark List" w:semiHidden="0" w:uiPriority="70" w:unhideWhenUsed="0"/>
-    <w:lsdException w:name="Colorful Shading" w:semiHidden="0" w:uiPriority="71" w:unhideWhenUsed="0"/>
-    <w:lsdException w:name="Colorful List" w:semiHidden="0" w:uiPriority="72" w:unhideWhenUsed="0"/>
-    <w:lsdException w:name="Colorful Grid" w:semiHidden="0" w:uiPriority="73" w:unhideWhenUsed="0"/>
-    <w:lsdException w:name="Light Shading Accent 1" w:semiHidden="0" w:uiPriority="60" w:unhideWhenUsed="0"/>
-    <w:lsdException w:name="Light List Accent 1" w:semiHidden="0" w:uiPriority="61" w:unhideWhenUsed="0"/>
-    <w:lsdException w:name="Light Grid Accent 1" w:semiHidden="0" w:uiPriority="62" w:unhideWhenUsed="0"/>
-    <w:lsdException w:name="Medium Shading 1 Accent 1" w:semiHidden="0" w:uiPriority="63" w:unhideWhenUsed="0"/>
-    <w:lsdException w:name="Medium Shading 2 Accent 1" w:semiHidden="0" w:uiPriority="64" w:unhideWhenUsed="0"/>
-    <w:lsdException w:name="Medium List 1 Accent 1" w:semiHidden="0" w:uiPriority="65" w:unhideWhenUsed="0"/>
-    <w:lsdException w:name="Revision" w:unhideWhenUsed="0"/>
-    <w:lsdException w:name="List Paragraph" w:semiHidden="0" w:uiPriority="34" w:unhideWhenUsed="0" w:qFormat="1"/>
-    <w:lsdException w:name="Quote" w:semiHidden="0" w:uiPriority="29" w:unhideWhenUsed="0" w:qFormat="1"/>
-    <w:lsdException w:name="Intense Quote" w:semiHidden="0" w:uiPriority="30" w:unhideWhenUsed="0" w:qFormat="1"/>
-    <w:lsdException w:name="Medium List 2 Accent 1" w:semiHidden="0" w:uiPriority="66" w:unhideWhenUsed="0"/>
-    <w:lsdException w:name="Medium Grid 1 Accent 1" w:semiHidden="0" w:uiPriority="67" w:unhideWhenUsed="0"/>
-    <w:lsdException w:name="Medium Grid 2 Accent 1" w:semiHidden="0" w:uiPriority="68" w:unhideWhenUsed="0"/>
-    <w:lsdException w:name="Medium Grid 3 Accent 1" w:semiHidden="0" w:uiPriority="69" w:unhideWhenUsed="0"/>
-    <w:lsdException w:name="Dark List Accent 1" w:semiHidden="0" w:uiPriority="70" w:unhideWhenUsed="0"/>
-    <w:lsdException w:name="Colorful Shading Accent 1" w:semiHidden="0" w:uiPriority="71" w:unhideWhenUsed="0"/>
-    <w:lsdException w:name="Colorful List Accent 1" w:semiHidden="0" w:uiPriority="72" w:unhideWhenUsed="0"/>
-    <w:lsdException w:name="Colorful Grid Accent 1" w:semiHidden="0" w:uiPriority="73" w:unhideWhenUsed="0"/>
-    <w:lsdException w:name="Light Shading Accent 2" w:semiHidden="0" w:uiPriority="60" w:unhideWhenUsed="0"/>
-    <w:lsdException w:name="Light List Accent 2" w:semiHidden="0" w:uiPriority="61" w:unhideWhenUsed="0"/>
-    <w:lsdException w:name="Light Grid Accent 2" w:semiHidden="0" w:uiPriority="62" w:unhideWhenUsed="0"/>
-    <w:lsdException w:name="Medium Shading 1 Accent 2" w:semiHidden="0" w:uiPriority="63" w:unhideWhenUsed="0"/>
-    <w:lsdException w:name="Medium Shading 2 Accent 2" w:semiHidden="0" w:uiPriority="64" w:unhideWhenUsed="0"/>
-    <w:lsdException w:name="Medium List 1 Accent 2" w:semiHidden="0" w:uiPriority="65" w:unhideWhenUsed="0"/>
-    <w:lsdException w:name="Medium List 2 Accent 2" w:semiHidden="0" w:uiPriority="66" w:unhideWhenUsed="0"/>
-    <w:lsdException w:name="Medium Grid 1 Accent 2" w:semiHidden="0" w:uiPriority="67" w:unhideWhenUsed="0"/>
-    <w:lsdException w:name="Medium Grid 2 Accent 2" w:semiHidden="0" w:uiPriority="68" w:unhideWhenUsed="0"/>
-    <w:lsdException w:name="Medium Grid 3 Accent 2" w:semiHidden="0" w:uiPriority="69" w:unhideWhenUsed="0"/>
-    <w:lsdException w:name="Dark List Accent 2" w:semiHidden="0" w:uiPriority="70" w:unhideWhenUsed="0"/>
-    <w:lsdException w:name="Colorful Shading Accent 2" w:semiHidden="0" w:uiPriority="71" w:unhideWhenUsed="0"/>
-    <w:lsdException w:name="Colorful List Accent 2" w:semiHidden="0" w:uiPriority="72" w:unhideWhenUsed="0"/>
-    <w:lsdException w:name="Colorful Grid Accent 2" w:semiHidden="0" w:uiPriority="73" w:unhideWhenUsed="0"/>
-    <w:lsdException w:name="Light Shading Accent 3" w:semiHidden="0" w:uiPriority="60" w:unhideWhenUsed="0"/>
-    <w:lsdException w:name="Light List Accent 3" w:semiHidden="0" w:uiPriority="61" w:unhideWhenUsed="0"/>
-    <w:lsdException w:name="Light Grid Accent 3" w:semiHidden="0" w:uiPriority="62" w:unhideWhenUsed="0"/>
-    <w:lsdException w:name="Medium Shading 1 Accent 3" w:semiHidden="0" w:uiPriority="63" w:unhideWhenUsed="0"/>
-    <w:lsdException w:name="Medium Shading 2 Accent 3" w:semiHidden="0" w:uiPriority="64" w:unhideWhenUsed="0"/>
-    <w:lsdException w:name="Medium List 1 Accent 3" w:semiHidden="0" w:uiPriority="65" w:unhideWhenUsed="0"/>
-    <w:lsdException w:name="Medium List 2 Accent 3" w:semiHidden="0" w:uiPriority="66" w:unhideWhenUsed="0"/>
-    <w:lsdException w:name="Medium Grid 1 Accent 3" w:semiHidden="0" w:uiPriority="67" w:unhideWhenUsed="0"/>
-    <w:lsdException w:name="Medium Grid 2 Accent 3" w:semiHidden="0" w:uiPriority="68" w:unhideWhenUsed="0"/>
-    <w:lsdException w:name="Medium Grid 3 Accent 3" w:semiHidden="0" w:uiPriority="69" w:unhideWhenUsed="0"/>
-    <w:lsdException w:name="Dark List Accent 3" w:semiHidden="0" w:uiPriority="70" w:unhideWhenUsed="0"/>
-    <w:lsdException w:name="Colorful Shading Accent 3" w:semiHidden="0" w:uiPriority="71" w:unhideWhenUsed="0"/>
-    <w:lsdException w:name="Colorful List Accent 3" w:semiHidden="0" w:uiPriority="72" w:unhideWhenUsed="0"/>
-    <w:lsdException w:name="Colorful Grid Accent 3" w:semiHidden="0" w:uiPriority="73" w:unhideWhenUsed="0"/>
-    <w:lsdException w:name="Light Shading Accent 4" w:semiHidden="0" w:uiPriority="60" w:unhideWhenUsed="0"/>
-    <w:lsdException w:name="Light List Accent 4" w:semiHidden="0" w:uiPriority="61" w:unhideWhenUsed="0"/>
-    <w:lsdException w:name="Light Grid Accent 4" w:semiHidden="0" w:uiPriority="62" w:unhideWhenUsed="0"/>
-    <w:lsdException w:name="Medium Shading 1 Accent 4" w:semiHidden="0" w:uiPriority="63" w:unhideWhenUsed="0"/>
-    <w:lsdException w:name="Medium Shading 2 Accent 4" w:semiHidden="0" w:uiPriority="64" w:unhideWhenUsed="0"/>
-    <w:lsdException w:name="Medium List 1 Accent 4" w:semiHidden="0" w:uiPriority="65" w:unhideWhenUsed="0"/>
-    <w:lsdException w:name="Medium List 2 Accent 4" w:semiHidden="0" w:uiPriority="66" w:unhideWhenUsed="0"/>
-    <w:lsdException w:name="Medium Grid 1 Accent 4" w:semiHidden="0" w:uiPriority="67" w:unhideWhenUsed="0"/>
-    <w:lsdException w:name="Medium Grid 2 Accent 4" w:semiHidden="0" w:uiPriority="68" w:unhideWhenUsed="0"/>
-    <w:lsdException w:name="Medium Grid 3 Accent 4" w:semiHidden="0" w:uiPriority="69" w:unhideWhenUsed="0"/>
-    <w:lsdException w:name="Dark List Accent 4" w:semiHidden="0" w:uiPriority="70" w:unhideWhenUsed="0"/>
-    <w:lsdException w:name="Colorful Shading Accent 4" w:semiHidden="0" w:uiPriority="71" w:unhideWhenUsed="0"/>
-    <w:lsdException w:name="Colorful List Accent 4" w:semiHidden="0" w:uiPriority="72" w:unhideWhenUsed="0"/>
-    <w:lsdException w:name="Colorful Grid Accent 4" w:semiHidden="0" w:uiPriority="73" w:unhideWhenUsed="0"/>
-    <w:lsdException w:name="Light Shading Accent 5" w:semiHidden="0" w:uiPriority="60" w:unhideWhenUsed="0"/>
-    <w:lsdException w:name="Light List Accent 5" w:semiHidden="0" w:uiPriority="61" w:unhideWhenUsed="0"/>
-    <w:lsdException w:name="Light Grid Accent 5" w:semiHidden="0" w:uiPriority="62" w:unhideWhenUsed="0"/>
-    <w:lsdException w:name="Medium Shading 1 Accent 5" w:semiHidden="0" w:uiPriority="63" w:unhideWhenUsed="0"/>
-    <w:lsdException w:name="Medium Shading 2 Accent 5" w:semiHidden="0" w:uiPriority="64" w:unhideWhenUsed="0"/>
-    <w:lsdException w:name="Medium List 1 Accent 5" w:semiHidden="0" w:uiPriority="65" w:unhideWhenUsed="0"/>
-    <w:lsdException w:name="Medium List 2 Accent 5" w:semiHidden="0" w:uiPriority="66" w:unhideWhenUsed="0"/>
-    <w:lsdException w:name="Medium Grid 1 Accent 5" w:semiHidden="0" w:uiPriority="67" w:unhideWhenUsed="0"/>
-    <w:lsdException w:name="Medium Grid 2 Accent 5" w:semiHidden="0" w:uiPriority="68" w:unhideWhenUsed="0"/>
-    <w:lsdException w:name="Medium Grid 3 Accent 5" w:semiHidden="0" w:uiPriority="69" w:unhideWhenUsed="0"/>
-    <w:lsdException w:name="Dark List Accent 5" w:semiHidden="0" w:uiPriority="70" w:unhideWhenUsed="0"/>
-    <w:lsdException w:name="Colorful Shading Accent 5" w:semiHidden="0" w:uiPriority="71" w:unhideWhenUsed="0"/>
-    <w:lsdException w:name="Colorful List Accent 5" w:semiHidden="0" w:uiPriority="72" w:unhideWhenUsed="0"/>
-    <w:lsdException w:name="Colorful Grid Accent 5" w:semiHidden="0" w:uiPriority="73" w:unhideWhenUsed="0"/>
-    <w:lsdException w:name="Light Shading Accent 6" w:semiHidden="0" w:uiPriority="60" w:unhideWhenUsed="0"/>
-    <w:lsdException w:name="Light List Accent 6" w:semiHidden="0" w:uiPriority="61" w:unhideWhenUsed="0"/>
-    <w:lsdException w:name="Light Grid Accent 6" w:semiHidden="0" w:uiPriority="62" w:unhideWhenUsed="0"/>
-    <w:lsdException w:name="Medium Shading 1 Accent 6" w:semiHidden="0" w:uiPriority="63" w:unhideWhenUsed="0"/>
-    <w:lsdException w:name="Medium Shading 2 Accent 6" w:semiHidden="0" w:uiPriority="64" w:unhideWhenUsed="0"/>
-    <w:lsdException w:name="Medium List 1 Accent 6" w:semiHidden="0" w:uiPriority="65" w:unhideWhenUsed="0"/>
-    <w:lsdException w:name="Medium List 2 Accent 6" w:semiHidden="0" w:uiPriority="66" w:unhideWhenUsed="0"/>
-    <w:lsdException w:name="Medium Grid 1 Accent 6" w:semiHidden="0" w:uiPriority="67" w:unhideWhenUsed="0"/>
-    <w:lsdException w:name="Medium Grid 2 Accent 6" w:semiHidden="0" w:uiPriority="68" w:unhideWhenUsed="0"/>
-    <w:lsdException w:name="Medium Grid 3 Accent 6" w:semiHidden="0" w:uiPriority="69" w:unhideWhenUsed="0"/>
-    <w:lsdException w:name="Dark List Accent 6" w:semiHidden="0" w:uiPriority="70" w:unhideWhenUsed="0"/>
-    <w:lsdException w:name="Colorful Shading Accent 6" w:semiHidden="0" w:uiPriority="71" w:unhideWhenUsed="0"/>
-    <w:lsdException w:name="Colorful List Accent 6" w:semiHidden="0" w:uiPriority="72" w:unhideWhenUsed="0"/>
-    <w:lsdException w:name="Colorful Grid Accent 6" w:semiHidden="0" w:uiPriority="73" w:unhideWhenUsed="0"/>
-    <w:lsdException w:name="Subtle Emphasis" w:semiHidden="0" w:uiPriority="19" w:unhideWhenUsed="0" w:qFormat="1"/>
-    <w:lsdException w:name="Intense Emphasis" w:semiHidden="0" w:uiPriority="21" w:unhideWhenUsed="0" w:qFormat="1"/>
-    <w:lsdException w:name="Subtle Reference" w:semiHidden="0" w:uiPriority="31" w:unhideWhenUsed="0" w:qFormat="1"/>
-    <w:lsdException w:name="Intense Reference" w:semiHidden="0" w:uiPriority="32" w:unhideWhenUsed="0" w:qFormat="1"/>
-    <w:lsdException w:name="Book Title" w:semiHidden="0" w:uiPriority="33" w:unhideWhenUsed="0" w:qFormat="1"/>
-    <w:lsdException w:name="Bibliography" w:uiPriority="37"/>
-    <w:lsdException w:name="TOC Heading" w:uiPriority="39" w:qFormat="1"/>
+  <w:latentStyles w:defLockedState="0" w:defUIPriority="99" w:defSemiHidden="0" w:defUnhideWhenUsed="0" w:defQFormat="0" w:count="374">
+    <w:lsdException w:name="Normal" w:uiPriority="0" w:qFormat="1"/>
+    <w:lsdException w:name="heading 1" w:uiPriority="9" w:qFormat="1"/>
+    <w:lsdException w:name="heading 2" w:semiHidden="1" w:uiPriority="9" w:unhideWhenUsed="1" w:qFormat="1"/>
+    <w:lsdException w:name="heading 3" w:semiHidden="1" w:uiPriority="9" w:unhideWhenUsed="1" w:qFormat="1"/>
+    <w:lsdException w:name="heading 4" w:semiHidden="1" w:uiPriority="9" w:unhideWhenUsed="1" w:qFormat="1"/>
+    <w:lsdException w:name="heading 5" w:semiHidden="1" w:uiPriority="9" w:unhideWhenUsed="1" w:qFormat="1"/>
+    <w:lsdException w:name="heading 6" w:semiHidden="1" w:uiPriority="9" w:unhideWhenUsed="1" w:qFormat="1"/>
+    <w:lsdException w:name="heading 7" w:semiHidden="1" w:uiPriority="9" w:unhideWhenUsed="1" w:qFormat="1"/>
+    <w:lsdException w:name="heading 8" w:semiHidden="1" w:uiPriority="9" w:unhideWhenUsed="1" w:qFormat="1"/>
+    <w:lsdException w:name="heading 9" w:semiHidden="1" w:uiPriority="9" w:unhideWhenUsed="1" w:qFormat="1"/>
+    <w:lsdException w:name="index 1" w:semiHidden="1" w:unhideWhenUsed="1"/>
+    <w:lsdException w:name="index 2" w:semiHidden="1" w:unhideWhenUsed="1"/>
+    <w:lsdException w:name="index 3" w:semiHidden="1" w:unhideWhenUsed="1"/>
+    <w:lsdException w:name="index 4" w:semiHidden="1" w:unhideWhenUsed="1"/>
+    <w:lsdException w:name="index 5" w:semiHidden="1" w:unhideWhenUsed="1"/>
+    <w:lsdException w:name="index 6" w:semiHidden="1" w:unhideWhenUsed="1"/>
+    <w:lsdException w:name="index 7" w:semiHidden="1" w:unhideWhenUsed="1"/>
+    <w:lsdException w:name="index 8" w:semiHidden="1" w:unhideWhenUsed="1"/>
+    <w:lsdException w:name="index 9" w:semiHidden="1" w:unhideWhenUsed="1"/>
+    <w:lsdException w:name="toc 1" w:semiHidden="1" w:uiPriority="39" w:unhideWhenUsed="1"/>
+    <w:lsdException w:name="toc 2" w:semiHidden="1" w:uiPriority="39" w:unhideWhenUsed="1"/>
+    <w:lsdException w:name="toc 3" w:semiHidden="1" w:uiPriority="39" w:unhideWhenUsed="1"/>
+    <w:lsdException w:name="toc 4" w:semiHidden="1" w:uiPriority="39" w:unhideWhenUsed="1"/>
+    <w:lsdException w:name="toc 5" w:semiHidden="1" w:uiPriority="39" w:unhideWhenUsed="1"/>
+    <w:lsdException w:name="toc 6" w:semiHidden="1" w:uiPriority="39" w:unhideWhenUsed="1"/>
+    <w:lsdException w:name="toc 7" w:semiHidden="1" w:uiPriority="39" w:unhideWhenUsed="1"/>
+    <w:lsdException w:name="toc 8" w:semiHidden="1" w:uiPriority="39" w:unhideWhenUsed="1"/>
+    <w:lsdException w:name="toc 9" w:semiHidden="1" w:uiPriority="39" w:unhideWhenUsed="1"/>
+    <w:lsdException w:name="Normal Indent" w:semiHidden="1" w:unhideWhenUsed="1"/>
+    <w:lsdException w:name="footnote text" w:semiHidden="1" w:unhideWhenUsed="1"/>
+    <w:lsdException w:name="annotation text" w:semiHidden="1" w:unhideWhenUsed="1"/>
+    <w:lsdException w:name="header" w:semiHidden="1" w:unhideWhenUsed="1"/>
+    <w:lsdException w:name="footer" w:semiHidden="1" w:unhideWhenUsed="1"/>
+    <w:lsdException w:name="index heading" w:semiHidden="1" w:unhideWhenUsed="1"/>
+    <w:lsdException w:name="caption" w:semiHidden="1" w:uiPriority="35" w:unhideWhenUsed="1" w:qFormat="1"/>
+    <w:lsdException w:name="table of figures" w:semiHidden="1" w:unhideWhenUsed="1"/>
+    <w:lsdException w:name="envelope address" w:semiHidden="1" w:unhideWhenUsed="1"/>
+    <w:lsdException w:name="envelope return" w:semiHidden="1" w:unhideWhenUsed="1"/>
+    <w:lsdException w:name="footnote reference" w:semiHidden="1" w:unhideWhenUsed="1"/>
+    <w:lsdException w:name="annotation reference" w:semiHidden="1" w:unhideWhenUsed="1"/>
+    <w:lsdException w:name="line number" w:semiHidden="1" w:unhideWhenUsed="1"/>
+    <w:lsdException w:name="page number" w:semiHidden="1" w:unhideWhenUsed="1"/>
+    <w:lsdException w:name="endnote reference" w:semiHidden="1" w:unhideWhenUsed="1"/>
+    <w:lsdException w:name="endnote text" w:semiHidden="1" w:unhideWhenUsed="1"/>
+    <w:lsdException w:name="table of authorities" w:semiHidden="1" w:unhideWhenUsed="1"/>
+    <w:lsdException w:name="macro" w:semiHidden="1" w:unhideWhenUsed="1"/>
+    <w:lsdException w:name="toa heading" w:semiHidden="1" w:unhideWhenUsed="1"/>
+    <w:lsdException w:name="List" w:semiHidden="1" w:unhideWhenUsed="1"/>
+    <w:lsdException w:name="List Bullet" w:semiHidden="1" w:unhideWhenUsed="1"/>
+    <w:lsdException w:name="List Number" w:semiHidden="1" w:unhideWhenUsed="1"/>
+    <w:lsdException w:name="List 2" w:semiHidden="1" w:unhideWhenUsed="1"/>
+    <w:lsdException w:name="List 3" w:semiHidden="1" w:unhideWhenUsed="1"/>
+    <w:lsdException w:name="List 4" w:semiHidden="1" w:unhideWhenUsed="1"/>
+    <w:lsdException w:name="List 5" w:semiHidden="1" w:unhideWhenUsed="1"/>
+    <w:lsdException w:name="List Bullet 2" w:semiHidden="1" w:unhideWhenUsed="1"/>
+    <w:lsdException w:name="List Bullet 3" w:semiHidden="1" w:unhideWhenUsed="1"/>
+    <w:lsdException w:name="List Bullet 4" w:semiHidden="1" w:unhideWhenUsed="1"/>
+    <w:lsdException w:name="List Bullet 5" w:semiHidden="1" w:unhideWhenUsed="1"/>
+    <w:lsdException w:name="List Number 2" w:semiHidden="1" w:unhideWhenUsed="1"/>
+    <w:lsdException w:name="List Number 3" w:semiHidden="1" w:unhideWhenUsed="1"/>
+    <w:lsdException w:name="List Number 4" w:semiHidden="1" w:unhideWhenUsed="1"/>
+    <w:lsdException w:name="List Number 5" w:semiHidden="1" w:unhideWhenUsed="1"/>
+    <w:lsdException w:name="Title" w:uiPriority="10" w:qFormat="1"/>
+    <w:lsdException w:name="Closing" w:semiHidden="1" w:unhideWhenUsed="1"/>
+    <w:lsdException w:name="Signature" w:semiHidden="1" w:unhideWhenUsed="1"/>
+    <w:lsdException w:name="Default Paragraph Font" w:semiHidden="1" w:uiPriority="1" w:unhideWhenUsed="1"/>
+    <w:lsdException w:name="Body Text" w:semiHidden="1" w:unhideWhenUsed="1"/>
+    <w:lsdException w:name="Body Text Indent" w:semiHidden="1" w:unhideWhenUsed="1"/>
+    <w:lsdException w:name="List Continue" w:semiHidden="1" w:unhideWhenUsed="1"/>
+    <w:lsdException w:name="List Continue 2" w:semiHidden="1" w:unhideWhenUsed="1"/>
+    <w:lsdException w:name="List Continue 3" w:semiHidden="1" w:unhideWhenUsed="1"/>
+    <w:lsdException w:name="List Continue 4" w:semiHidden="1" w:unhideWhenUsed="1"/>
+    <w:lsdException w:name="List Continue 5" w:semiHidden="1" w:unhideWhenUsed="1"/>
+    <w:lsdException w:name="Message Header" w:semiHidden="1" w:unhideWhenUsed="1"/>
+    <w:lsdException w:name="Subtitle" w:uiPriority="11" w:qFormat="1"/>
+    <w:lsdException w:name="Salutation" w:semiHidden="1" w:unhideWhenUsed="1"/>
+    <w:lsdException w:name="Date" w:semiHidden="1" w:unhideWhenUsed="1"/>
+    <w:lsdException w:name="Body Text First Indent" w:semiHidden="1" w:unhideWhenUsed="1"/>
+    <w:lsdException w:name="Body Text First Indent 2" w:semiHidden="1" w:unhideWhenUsed="1"/>
+    <w:lsdException w:name="Note Heading" w:semiHidden="1" w:unhideWhenUsed="1"/>
+    <w:lsdException w:name="Body Text 2" w:semiHidden="1" w:unhideWhenUsed="1"/>
+    <w:lsdException w:name="Body Text 3" w:semiHidden="1" w:unhideWhenUsed="1"/>
+    <w:lsdException w:name="Body Text Indent 2" w:semiHidden="1" w:unhideWhenUsed="1"/>
+    <w:lsdException w:name="Body Text Indent 3" w:semiHidden="1" w:unhideWhenUsed="1"/>
+    <w:lsdException w:name="Block Text" w:semiHidden="1" w:unhideWhenUsed="1"/>
+    <w:lsdException w:name="Hyperlink" w:semiHidden="1" w:unhideWhenUsed="1"/>
+    <w:lsdException w:name="FollowedHyperlink" w:semiHidden="1" w:unhideWhenUsed="1"/>
+    <w:lsdException w:name="Strong" w:uiPriority="22" w:qFormat="1"/>
+    <w:lsdException w:name="Emphasis" w:uiPriority="20" w:qFormat="1"/>
+    <w:lsdException w:name="Document Map" w:semiHidden="1" w:unhideWhenUsed="1"/>
+    <w:lsdException w:name="Plain Text" w:semiHidden="1" w:unhideWhenUsed="1"/>
+    <w:lsdException w:name="E-mail Signature" w:semiHidden="1" w:unhideWhenUsed="1"/>
+    <w:lsdException w:name="HTML Top of Form" w:semiHidden="1" w:unhideWhenUsed="1"/>
+    <w:lsdException w:name="HTML Bottom of Form" w:semiHidden="1" w:unhideWhenUsed="1"/>
+    <w:lsdException w:name="Normal (Web)" w:semiHidden="1" w:unhideWhenUsed="1"/>
+    <w:lsdException w:name="HTML Acronym" w:semiHidden="1" w:unhideWhenUsed="1"/>
+    <w:lsdException w:name="HTML Address" w:semiHidden="1" w:unhideWhenUsed="1"/>
+    <w:lsdException w:name="HTML Cite" w:semiHidden="1" w:unhideWhenUsed="1"/>
+    <w:lsdException w:name="HTML Code" w:semiHidden="1" w:unhideWhenUsed="1"/>
+    <w:lsdException w:name="HTML Definition" w:semiHidden="1" w:unhideWhenUsed="1"/>
+    <w:lsdException w:name="HTML Keyboard" w:semiHidden="1" w:unhideWhenUsed="1"/>
+    <w:lsdException w:name="HTML Preformatted" w:semiHidden="1" w:unhideWhenUsed="1"/>
+    <w:lsdException w:name="HTML Sample" w:semiHidden="1" w:unhideWhenUsed="1"/>
+    <w:lsdException w:name="HTML Typewriter" w:semiHidden="1" w:unhideWhenUsed="1"/>
+    <w:lsdException w:name="HTML Variable" w:semiHidden="1" w:unhideWhenUsed="1"/>
+    <w:lsdException w:name="Normal Table" w:semiHidden="1" w:unhideWhenUsed="1"/>
+    <w:lsdException w:name="annotation subject" w:semiHidden="1" w:unhideWhenUsed="1"/>
+    <w:lsdException w:name="No List" w:semiHidden="1" w:unhideWhenUsed="1"/>
+    <w:lsdException w:name="Outline List 1" w:semiHidden="1" w:unhideWhenUsed="1"/>
+    <w:lsdException w:name="Outline List 2" w:semiHidden="1" w:unhideWhenUsed="1"/>
+    <w:lsdException w:name="Outline List 3" w:semiHidden="1" w:unhideWhenUsed="1"/>
+    <w:lsdException w:name="Table Simple 1" w:semiHidden="1" w:unhideWhenUsed="1"/>
+    <w:lsdException w:name="Table Simple 2" w:semiHidden="1" w:unhideWhenUsed="1"/>
+    <w:lsdException w:name="Table Simple 3" w:semiHidden="1" w:unhideWhenUsed="1"/>
+    <w:lsdException w:name="Table Classic 1" w:semiHidden="1" w:unhideWhenUsed="1"/>
+    <w:lsdException w:name="Table Classic 2" w:semiHidden="1" w:unhideWhenUsed="1"/>
+    <w:lsdException w:name="Table Classic 3" w:semiHidden="1" w:unhideWhenUsed="1"/>
+    <w:lsdException w:name="Table Classic 4" w:semiHidden="1" w:unhideWhenUsed="1"/>
+    <w:lsdException w:name="Table Colorful 1" w:semiHidden="1" w:unhideWhenUsed="1"/>
+    <w:lsdException w:name="Table Colorful 2" w:semiHidden="1" w:unhideWhenUsed="1"/>
+    <w:lsdException w:name="Table Colorful 3" w:semiHidden="1" w:unhideWhenUsed="1"/>
+    <w:lsdException w:name="Table Columns 1" w:semiHidden="1" w:unhideWhenUsed="1"/>
+    <w:lsdException w:name="Table Columns 2" w:semiHidden="1" w:unhideWhenUsed="1"/>
+    <w:lsdException w:name="Table Columns 3" w:semiHidden="1" w:unhideWhenUsed="1"/>
+    <w:lsdException w:name="Table Columns 4" w:semiHidden="1" w:unhideWhenUsed="1"/>
+    <w:lsdException w:name="Table Columns 5" w:semiHidden="1" w:unhideWhenUsed="1"/>
+    <w:lsdException w:name="Table Grid 1" w:semiHidden="1" w:unhideWhenUsed="1"/>
+    <w:lsdException w:name="Table Grid 2" w:semiHidden="1" w:unhideWhenUsed="1"/>
+    <w:lsdException w:name="Table Grid 3" w:semiHidden="1" w:unhideWhenUsed="1"/>
+    <w:lsdException w:name="Table Grid 4" w:semiHidden="1" w:unhideWhenUsed="1"/>
+    <w:lsdException w:name="Table Grid 5" w:semiHidden="1" w:unhideWhenUsed="1"/>
+    <w:lsdException w:name="Table Grid 6" w:semiHidden="1" w:unhideWhenUsed="1"/>
+    <w:lsdException w:name="Table Grid 7" w:semiHidden="1" w:unhideWhenUsed="1"/>
+    <w:lsdException w:name="Table Grid 8" w:semiHidden="1" w:unhideWhenUsed="1"/>
+    <w:lsdException w:name="Table List 1" w:semiHidden="1" w:unhideWhenUsed="1"/>
+    <w:lsdException w:name="Table List 2" w:semiHidden="1" w:unhideWhenUsed="1"/>
+    <w:lsdException w:name="Table List 3" w:semiHidden="1" w:unhideWhenUsed="1"/>
+    <w:lsdException w:name="Table List 4" w:semiHidden="1" w:unhideWhenUsed="1"/>
+    <w:lsdException w:name="Table List 5" w:semiHidden="1" w:unhideWhenUsed="1"/>
+    <w:lsdException w:name="Table List 6" w:semiHidden="1" w:unhideWhenUsed="1"/>
+    <w:lsdException w:name="Table List 7" w:semiHidden="1" w:unhideWhenUsed="1"/>
+    <w:lsdException w:name="Table List 8" w:semiHidden="1" w:unhideWhenUsed="1"/>
+    <w:lsdException w:name="Table 3D effects 1" w:semiHidden="1" w:unhideWhenUsed="1"/>
+    <w:lsdException w:name="Table 3D effects 2" w:semiHidden="1" w:unhideWhenUsed="1"/>
+    <w:lsdException w:name="Table 3D effects 3" w:semiHidden="1" w:unhideWhenUsed="1"/>
+    <w:lsdException w:name="Table Contemporary" w:semiHidden="1" w:unhideWhenUsed="1"/>
+    <w:lsdException w:name="Table Elegant" w:semiHidden="1" w:unhideWhenUsed="1"/>
+    <w:lsdException w:name="Table Professional" w:semiHidden="1" w:unhideWhenUsed="1"/>
+    <w:lsdException w:name="Table Subtle 1" w:semiHidden="1" w:unhideWhenUsed="1"/>
+    <w:lsdException w:name="Table Subtle 2" w:semiHidden="1" w:unhideWhenUsed="1"/>
+    <w:lsdException w:name="Table Web 1" w:semiHidden="1" w:unhideWhenUsed="1"/>
+    <w:lsdException w:name="Table Web 2" w:semiHidden="1" w:unhideWhenUsed="1"/>
+    <w:lsdException w:name="Table Web 3" w:semiHidden="1" w:unhideWhenUsed="1"/>
+    <w:lsdException w:name="Balloon Text" w:semiHidden="1" w:unhideWhenUsed="1"/>
+    <w:lsdException w:name="Table Grid" w:uiPriority="0"/>
+    <w:lsdException w:name="Table Theme" w:semiHidden="1" w:unhideWhenUsed="1"/>
+    <w:lsdException w:name="Placeholder Text" w:semiHidden="1"/>
+    <w:lsdException w:name="No Spacing" w:uiPriority="1" w:qFormat="1"/>
+    <w:lsdException w:name="Light Shading" w:uiPriority="60"/>
+    <w:lsdException w:name="Light List" w:uiPriority="61"/>
+    <w:lsdException w:name="Light Grid" w:uiPriority="62"/>
+    <w:lsdException w:name="Medium Shading 1" w:uiPriority="63"/>
+    <w:lsdException w:name="Medium Shading 2" w:uiPriority="64"/>
+    <w:lsdException w:name="Medium List 1" w:uiPriority="65"/>
+    <w:lsdException w:name="Medium List 2" w:uiPriority="66"/>
+    <w:lsdException w:name="Medium Grid 1" w:uiPriority="67"/>
+    <w:lsdException w:name="Medium Grid 2" w:uiPriority="68"/>
+    <w:lsdException w:name="Medium Grid 3" w:uiPriority="69"/>
+    <w:lsdException w:name="Dark List" w:uiPriority="70"/>
+    <w:lsdException w:name="Colorful Shading" w:uiPriority="71"/>
+    <w:lsdException w:name="Colorful List" w:uiPriority="72"/>
+    <w:lsdException w:name="Colorful Grid" w:uiPriority="73"/>
+    <w:lsdException w:name="Light Shading Accent 1" w:uiPriority="60"/>
+    <w:lsdException w:name="Light List Accent 1" w:uiPriority="61"/>
+    <w:lsdException w:name="Light Grid Accent 1" w:uiPriority="62"/>
+    <w:lsdException w:name="Medium Shading 1 Accent 1" w:uiPriority="63"/>
+    <w:lsdException w:name="Medium Shading 2 Accent 1" w:uiPriority="64"/>
+    <w:lsdException w:name="Medium List 1 Accent 1" w:uiPriority="65"/>
+    <w:lsdException w:name="Revision" w:semiHidden="1"/>
+    <w:lsdException w:name="List Paragraph" w:uiPriority="34" w:qFormat="1"/>
+    <w:lsdException w:name="Quote" w:uiPriority="29" w:qFormat="1"/>
+    <w:lsdException w:name="Intense Quote" w:uiPriority="30" w:qFormat="1"/>
+    <w:lsdException w:name="Medium List 2 Accent 1" w:uiPriority="66"/>
+    <w:lsdException w:name="Medium Grid 1 Accent 1" w:uiPriority="67"/>
+    <w:lsdException w:name="Medium Grid 2 Accent 1" w:uiPriority="68"/>
+    <w:lsdException w:name="Medium Grid 3 Accent 1" w:uiPriority="69"/>
+    <w:lsdException w:name="Dark List Accent 1" w:uiPriority="70"/>
+    <w:lsdException w:name="Colorful Shading Accent 1" w:uiPriority="71"/>
+    <w:lsdException w:name="Colorful List Accent 1" w:uiPriority="72"/>
+    <w:lsdException w:name="Colorful Grid Accent 1" w:uiPriority="73"/>
+    <w:lsdException w:name="Light Shading Accent 2" w:uiPriority="60"/>
+    <w:lsdException w:name="Light List Accent 2" w:uiPriority="61"/>
+    <w:lsdException w:name="Light Grid Accent 2" w:uiPriority="62"/>
+    <w:lsdException w:name="Medium Shading 1 Accent 2" w:uiPriority="63"/>
+    <w:lsdException w:name="Medium Shading 2 Accent 2" w:uiPriority="64"/>
+    <w:lsdException w:name="Medium List 1 Accent 2" w:uiPriority="65"/>
+    <w:lsdException w:name="Medium List 2 Accent 2" w:uiPriority="66"/>
+    <w:lsdException w:name="Medium Grid 1 Accent 2" w:uiPriority="67"/>
+    <w:lsdException w:name="Medium Grid 2 Accent 2" w:uiPriority="68"/>
+    <w:lsdException w:name="Medium Grid 3 Accent 2" w:uiPriority="69"/>
+    <w:lsdException w:name="Dark List Accent 2" w:uiPriority="70"/>
+    <w:lsdException w:name="Colorful Shading Accent 2" w:uiPriority="71"/>
+    <w:lsdException w:name="Colorful List Accent 2" w:uiPriority="72"/>
+    <w:lsdException w:name="Colorful Grid Accent 2" w:uiPriority="73"/>
+    <w:lsdException w:name="Light Shading Accent 3" w:uiPriority="60"/>
+    <w:lsdException w:name="Light List Accent 3" w:uiPriority="61"/>
+    <w:lsdException w:name="Light Grid Accent 3" w:uiPriority="62"/>
+    <w:lsdException w:name="Medium Shading 1 Accent 3" w:uiPriority="63"/>
+    <w:lsdException w:name="Medium Shading 2 Accent 3" w:uiPriority="64"/>
+    <w:lsdException w:name="Medium List 1 Accent 3" w:uiPriority="65"/>
+    <w:lsdException w:name="Medium List 2 Accent 3" w:uiPriority="66"/>
+    <w:lsdException w:name="Medium Grid 1 Accent 3" w:uiPriority="67"/>
+    <w:lsdException w:name="Medium Grid 2 Accent 3" w:uiPriority="68"/>
+    <w:lsdException w:name="Medium Grid 3 Accent 3" w:uiPriority="69"/>
+    <w:lsdException w:name="Dark List Accent 3" w:uiPriority="70"/>
+    <w:lsdException w:name="Colorful Shading Accent 3" w:uiPriority="71"/>
+    <w:lsdException w:name="Colorful List Accent 3" w:uiPriority="72"/>
+    <w:lsdException w:name="Colorful Grid Accent 3" w:uiPriority="73"/>
+    <w:lsdException w:name="Light Shading Accent 4" w:uiPriority="60"/>
+    <w:lsdException w:name="Light List Accent 4" w:uiPriority="61"/>
+    <w:lsdException w:name="Light Grid Accent 4" w:uiPriority="62"/>
+    <w:lsdException w:name="Medium Shading 1 Accent 4" w:uiPriority="63"/>
+    <w:lsdException w:name="Medium Shading 2 Accent 4" w:uiPriority="64"/>
+    <w:lsdException w:name="Medium List 1 Accent 4" w:uiPriority="65"/>
+    <w:lsdException w:name="Medium List 2 Accent 4" w:uiPriority="66"/>
+    <w:lsdException w:name="Medium Grid 1 Accent 4" w:uiPriority="67"/>
+    <w:lsdException w:name="Medium Grid 2 Accent 4" w:uiPriority="68"/>
+    <w:lsdException w:name="Medium Grid 3 Accent 4" w:uiPriority="69"/>
+    <w:lsdException w:name="Dark List Accent 4" w:uiPriority="70"/>
+    <w:lsdException w:name="Colorful Shading Accent 4" w:uiPriority="71"/>
+    <w:lsdException w:name="Colorful List Accent 4" w:uiPriority="72"/>
+    <w:lsdException w:name="Colorful Grid Accent 4" w:uiPriority="73"/>
+    <w:lsdException w:name="Light Shading Accent 5" w:uiPriority="60"/>
+    <w:lsdException w:name="Light List Accent 5" w:uiPriority="61"/>
+    <w:lsdException w:name="Light Grid Accent 5" w:uiPriority="62"/>
+    <w:lsdException w:name="Medium Shading 1 Accent 5" w:uiPriority="63"/>
+    <w:lsdException w:name="Medium Shading 2 Accent 5" w:uiPriority="64"/>
+    <w:lsdException w:name="Medium List 1 Accent 5" w:uiPriority="65"/>
+    <w:lsdException w:name="Medium List 2 Accent 5" w:uiPriority="66"/>
+    <w:lsdException w:name="Medium Grid 1 Accent 5" w:uiPriority="67"/>
+    <w:lsdException w:name="Medium Grid 2 Accent 5" w:uiPriority="68"/>
+    <w:lsdException w:name="Medium Grid 3 Accent 5" w:uiPriority="69"/>
+    <w:lsdException w:name="Dark List Accent 5" w:uiPriority="70"/>
+    <w:lsdException w:name="Colorful Shading Accent 5" w:uiPriority="71"/>
+    <w:lsdException w:name="Colorful List Accent 5" w:uiPriority="72"/>
+    <w:lsdException w:name="Colorful Grid Accent 5" w:uiPriority="73"/>
+    <w:lsdException w:name="Light Shading Accent 6" w:uiPriority="60"/>
+    <w:lsdException w:name="Light List Accent 6" w:uiPriority="61"/>
+    <w:lsdException w:name="Light Grid Accent 6" w:uiPriority="62"/>
+    <w:lsdException w:name="Medium Shading 1 Accent 6" w:uiPriority="63"/>
+    <w:lsdException w:name="Medium Shading 2 Accent 6" w:uiPriority="64"/>
+    <w:lsdException w:name="Medium List 1 Accent 6" w:uiPriority="65"/>
+    <w:lsdException w:name="Medium List 2 Accent 6" w:uiPriority="66"/>
+    <w:lsdException w:name="Medium Grid 1 Accent 6" w:uiPriority="67"/>
+    <w:lsdException w:name="Medium Grid 2 Accent 6" w:uiPriority="68"/>
+    <w:lsdException w:name="Medium Grid 3 Accent 6" w:uiPriority="69"/>
+    <w:lsdException w:name="Dark List Accent 6" w:uiPriority="70"/>
+    <w:lsdException w:name="Colorful Shading Accent 6" w:uiPriority="71"/>
+    <w:lsdException w:name="Colorful List Accent 6" w:uiPriority="72"/>
+    <w:lsdException w:name="Colorful Grid Accent 6" w:uiPriority="73"/>
+    <w:lsdException w:name="Subtle Emphasis" w:uiPriority="19" w:qFormat="1"/>
+    <w:lsdException w:name="Intense Emphasis" w:uiPriority="21" w:qFormat="1"/>
+    <w:lsdException w:name="Subtle Reference" w:uiPriority="31" w:qFormat="1"/>
+    <w:lsdException w:name="Intense Reference" w:uiPriority="32" w:qFormat="1"/>
+    <w:lsdException w:name="Book Title" w:uiPriority="33" w:qFormat="1"/>
+    <w:lsdException w:name="Bibliography" w:semiHidden="1" w:uiPriority="37" w:unhideWhenUsed="1"/>
+    <w:lsdException w:name="TOC Heading" w:semiHidden="1" w:uiPriority="39" w:unhideWhenUsed="1" w:qFormat="1"/>
+    <w:lsdException w:name="Plain Table 1" w:uiPriority="41"/>
+    <w:lsdException w:name="Plain Table 2" w:uiPriority="42"/>
+    <w:lsdException w:name="Plain Table 3" w:uiPriority="43"/>
+    <w:lsdException w:name="Plain Table 4" w:uiPriority="44"/>
+    <w:lsdException w:name="Plain Table 5" w:uiPriority="45"/>
+    <w:lsdException w:name="Grid Table Light" w:uiPriority="40"/>
+    <w:lsdException w:name="Grid Table 1 Light" w:uiPriority="46"/>
+    <w:lsdException w:name="Grid Table 2" w:uiPriority="47"/>
+    <w:lsdException w:name="Grid Table 3" w:uiPriority="48"/>
+    <w:lsdException w:name="Grid Table 4" w:uiPriority="49"/>
+    <w:lsdException w:name="Grid Table 5 Dark" w:uiPriority="50"/>
+    <w:lsdException w:name="Grid Table 6 Colorful" w:uiPriority="51"/>
+    <w:lsdException w:name="Grid Table 7 Colorful" w:uiPriority="52"/>
+    <w:lsdException w:name="Grid Table 1 Light Accent 1" w:uiPriority="46"/>
+    <w:lsdException w:name="Grid Table 2 Accent 1" w:uiPriority="47"/>
+    <w:lsdException w:name="Grid Table 3 Accent 1" w:uiPriority="48"/>
+    <w:lsdException w:name="Grid Table 4 Accent 1" w:uiPriority="49"/>
+    <w:lsdException w:name="Grid Table 5 Dark Accent 1" w:uiPriority="50"/>
+    <w:lsdException w:name="Grid Table 6 Colorful Accent 1" w:uiPriority="51"/>
+    <w:lsdException w:name="Grid Table 7 Colorful Accent 1" w:uiPriority="52"/>
+    <w:lsdException w:name="Grid Table 1 Light Accent 2" w:uiPriority="46"/>
+    <w:lsdException w:name="Grid Table 2 Accent 2" w:uiPriority="47"/>
+    <w:lsdException w:name="Grid Table 3 Accent 2" w:uiPriority="48"/>
+    <w:lsdException w:name="Grid Table 4 Accent 2" w:uiPriority="49"/>
+    <w:lsdException w:name="Grid Table 5 Dark Accent 2" w:uiPriority="50"/>
+    <w:lsdException w:name="Grid Table 6 Colorful Accent 2" w:uiPriority="51"/>
+    <w:lsdException w:name="Grid Table 7 Colorful Accent 2" w:uiPriority="52"/>
+    <w:lsdException w:name="Grid Table 1 Light Accent 3" w:uiPriority="46"/>
+    <w:lsdException w:name="Grid Table 2 Accent 3" w:uiPriority="47"/>
+    <w:lsdException w:name="Grid Table 3 Accent 3" w:uiPriority="48"/>
+    <w:lsdException w:name="Grid Table 4 Accent 3" w:uiPriority="49"/>
+    <w:lsdException w:name="Grid Table 5 Dark Accent 3" w:uiPriority="50"/>
+    <w:lsdException w:name="Grid Table 6 Colorful Accent 3" w:uiPriority="51"/>
+    <w:lsdException w:name="Grid Table 7 Colorful Accent 3" w:uiPriority="52"/>
+    <w:lsdException w:name="Grid Table 1 Light Accent 4" w:uiPriority="46"/>
+    <w:lsdException w:name="Grid Table 2 Accent 4" w:uiPriority="47"/>
+    <w:lsdException w:name="Grid Table 3 Accent 4" w:uiPriority="48"/>
+    <w:lsdException w:name="Grid Table 4 Accent 4" w:uiPriority="49"/>
+    <w:lsdException w:name="Grid Table 5 Dark Accent 4" w:uiPriority="50"/>
+    <w:lsdException w:name="Grid Table 6 Colorful Accent 4" w:uiPriority="51"/>
+    <w:lsdException w:name="Grid Table 7 Colorful Accent 4" w:uiPriority="52"/>
+    <w:lsdException w:name="Grid Table 1 Light Accent 5" w:uiPriority="46"/>
+    <w:lsdException w:name="Grid Table 2 Accent 5" w:uiPriority="47"/>
+    <w:lsdException w:name="Grid Table 3 Accent 5" w:uiPriority="48"/>
+    <w:lsdException w:name="Grid Table 4 Accent 5" w:uiPriority="49"/>
+    <w:lsdException w:name="Grid Table 5 Dark Accent 5" w:uiPriority="50"/>
+    <w:lsdException w:name="Grid Table 6 Colorful Accent 5" w:uiPriority="51"/>
+    <w:lsdException w:name="Grid Table 7 Colorful Accent 5" w:uiPriority="52"/>
+    <w:lsdException w:name="Grid Table 1 Light Accent 6" w:uiPriority="46"/>
+    <w:lsdException w:name="Grid Table 2 Accent 6" w:uiPriority="47"/>
+    <w:lsdException w:name="Grid Table 3 Accent 6" w:uiPriority="48"/>
+    <w:lsdException w:name="Grid Table 4 Accent 6" w:uiPriority="49"/>
+    <w:lsdException w:name="Grid Table 5 Dark Accent 6" w:uiPriority="50"/>
+    <w:lsdException w:name="Grid Table 6 Colorful Accent 6" w:uiPriority="51"/>
+    <w:lsdException w:name="Grid Table 7 Colorful Accent 6" w:uiPriority="52"/>
+    <w:lsdException w:name="List Table 1 Light" w:uiPriority="46"/>
+    <w:lsdException w:name="List Table 2" w:uiPriority="47"/>
+    <w:lsdException w:name="List Table 3" w:uiPriority="48"/>
+    <w:lsdException w:name="List Table 4" w:uiPriority="49"/>
+    <w:lsdException w:name="List Table 5 Dark" w:uiPriority="50"/>
+    <w:lsdException w:name="List Table 6 Colorful" w:uiPriority="51"/>
+    <w:lsdException w:name="List Table 7 Colorful" w:uiPriority="52"/>
+    <w:lsdException w:name="List Table 1 Light Accent 1" w:uiPriority="46"/>
+    <w:lsdException w:name="List Table 2 Accent 1" w:uiPriority="47"/>
+    <w:lsdException w:name="List Table 3 Accent 1" w:uiPriority="48"/>
+    <w:lsdException w:name="List Table 4 Accent 1" w:uiPriority="49"/>
+    <w:lsdException w:name="List Table 5 Dark Accent 1" w:uiPriority="50"/>
+    <w:lsdException w:name="List Table 6 Colorful Accent 1" w:uiPriority="51"/>
+    <w:lsdException w:name="List Table 7 Colorful Accent 1" w:uiPriority="52"/>
+    <w:lsdException w:name="List Table 1 Light Accent 2" w:uiPriority="46"/>
+    <w:lsdException w:name="List Table 2 Accent 2" w:uiPriority="47"/>
+    <w:lsdException w:name="List Table 3 Accent 2" w:uiPriority="48"/>
+    <w:lsdException w:name="List Table 4 Accent 2" w:uiPriority="49"/>
+    <w:lsdException w:name="List Table 5 Dark Accent 2" w:uiPriority="50"/>
+    <w:lsdException w:name="List Table 6 Colorful Accent 2" w:uiPriority="51"/>
+    <w:lsdException w:name="List Table 7 Colorful Accent 2" w:uiPriority="52"/>
+    <w:lsdException w:name="List Table 1 Light Accent 3" w:uiPriority="46"/>
+    <w:lsdException w:name="List Table 2 Accent 3" w:uiPriority="47"/>
+    <w:lsdException w:name="List Table 3 Accent 3" w:uiPriority="48"/>
+    <w:lsdException w:name="List Table 4 Accent 3" w:uiPriority="49"/>
+    <w:lsdException w:name="List Table 5 Dark Accent 3" w:uiPriority="50"/>
+    <w:lsdException w:name="List Table 6 Colorful Accent 3" w:uiPriority="51"/>
+    <w:lsdException w:name="List Table 7 Colorful Accent 3" w:uiPriority="52"/>
+    <w:lsdException w:name="List Table 1 Light Accent 4" w:uiPriority="46"/>
+    <w:lsdException w:name="List Table 2 Accent 4" w:uiPriority="47"/>
+    <w:lsdException w:name="List Table 3 Accent 4" w:uiPriority="48"/>
+    <w:lsdException w:name="List Table 4 Accent 4" w:uiPriority="49"/>
+    <w:lsdException w:name="List Table 5 Dark Accent 4" w:uiPriority="50"/>
+    <w:lsdException w:name="List Table 6 Colorful Accent 4" w:uiPriority="51"/>
+    <w:lsdException w:name="List Table 7 Colorful Accent 4" w:uiPriority="52"/>
+    <w:lsdException w:name="List Table 1 Light Accent 5" w:uiPriority="46"/>
+    <w:lsdException w:name="List Table 2 Accent 5" w:uiPriority="47"/>
+    <w:lsdException w:name="List Table 3 Accent 5" w:uiPriority="48"/>
+    <w:lsdException w:name="List Table 4 Accent 5" w:uiPriority="49"/>
+    <w:lsdException w:name="List Table 5 Dark Accent 5" w:uiPriority="50"/>
+    <w:lsdException w:name="List Table 6 Colorful Accent 5" w:uiPriority="51"/>
+    <w:lsdException w:name="List Table 7 Colorful Accent 5" w:uiPriority="52"/>
+    <w:lsdException w:name="List Table 1 Light Accent 6" w:uiPriority="46"/>
+    <w:lsdException w:name="List Table 2 Accent 6" w:uiPriority="47"/>
+    <w:lsdException w:name="List Table 3 Accent 6" w:uiPriority="48"/>
+    <w:lsdException w:name="List Table 4 Accent 6" w:uiPriority="49"/>
+    <w:lsdException w:name="List Table 5 Dark Accent 6" w:uiPriority="50"/>
+    <w:lsdException w:name="List Table 6 Colorful Accent 6" w:uiPriority="51"/>
+    <w:lsdException w:name="List Table 7 Colorful Accent 6" w:uiPriority="52"/>
+    <w:lsdException w:name="Mention" w:semiHidden="1" w:unhideWhenUsed="1"/>
+    <w:lsdException w:name="Smart Hyperlink" w:semiHidden="1" w:unhideWhenUsed="1"/>
+    <w:lsdException w:name="Hashtag" w:semiHidden="1" w:unhideWhenUsed="1"/>
   </w:latentStyles>
   <w:style w:type="paragraph" w:default="1" w:styleId="Normal">
     <w:name w:val="Normal"/>
     <w:qFormat/>
   </w:style>
-  <w:style w:type="paragraph" w:styleId="Heading1">
+  <w:style w:type="paragraph" w:styleId="Overskrift1">
     <w:name w:val="heading 1"/>
     <w:basedOn w:val="Normal"/>
     <w:next w:val="Normal"/>
-    <w:link w:val="Heading1Char"/>
+    <w:link w:val="Overskrift1Tegn"/>
     <w:uiPriority w:val="9"/>
     <w:qFormat/>
     <w:rsid w:val="00BA3C6C"/>
@@ -10714,11 +11514,11 @@
       <w:szCs w:val="28"/>
     </w:rPr>
   </w:style>
-  <w:style w:type="paragraph" w:styleId="Heading2">
+  <w:style w:type="paragraph" w:styleId="Overskrift2">
     <w:name w:val="heading 2"/>
     <w:basedOn w:val="Normal"/>
     <w:next w:val="Normal"/>
-    <w:link w:val="Heading2Char"/>
+    <w:link w:val="Overskrift2Tegn"/>
     <w:uiPriority w:val="9"/>
     <w:unhideWhenUsed/>
     <w:qFormat/>
@@ -10738,13 +11538,13 @@
       <w:szCs w:val="26"/>
     </w:rPr>
   </w:style>
-  <w:style w:type="character" w:default="1" w:styleId="DefaultParagraphFont">
+  <w:style w:type="character" w:default="1" w:styleId="Standardskriftforavsnitt">
     <w:name w:val="Default Paragraph Font"/>
     <w:uiPriority w:val="1"/>
     <w:semiHidden/>
     <w:unhideWhenUsed/>
   </w:style>
-  <w:style w:type="table" w:default="1" w:styleId="TableNormal">
+  <w:style w:type="table" w:default="1" w:styleId="Vanligtabell">
     <w:name w:val="Normal Table"/>
     <w:uiPriority w:val="99"/>
     <w:semiHidden/>
@@ -10759,17 +11559,17 @@
       </w:tblCellMar>
     </w:tblPr>
   </w:style>
-  <w:style w:type="numbering" w:default="1" w:styleId="NoList">
+  <w:style w:type="numbering" w:default="1" w:styleId="Ingenliste">
     <w:name w:val="No List"/>
     <w:uiPriority w:val="99"/>
     <w:semiHidden/>
     <w:unhideWhenUsed/>
   </w:style>
-  <w:style w:type="paragraph" w:styleId="Title">
+  <w:style w:type="paragraph" w:styleId="Tittel">
     <w:name w:val="Title"/>
     <w:basedOn w:val="Normal"/>
     <w:next w:val="Normal"/>
-    <w:link w:val="TitleChar"/>
+    <w:link w:val="TittelTegn"/>
     <w:uiPriority w:val="10"/>
     <w:qFormat/>
     <w:rsid w:val="00DC18B0"/>
@@ -10789,10 +11589,10 @@
       <w:szCs w:val="52"/>
     </w:rPr>
   </w:style>
-  <w:style w:type="character" w:customStyle="1" w:styleId="TitleChar">
-    <w:name w:val="Title Char"/>
-    <w:basedOn w:val="DefaultParagraphFont"/>
-    <w:link w:val="Title"/>
+  <w:style w:type="character" w:customStyle="1" w:styleId="TittelTegn">
+    <w:name w:val="Tittel Tegn"/>
+    <w:basedOn w:val="Standardskriftforavsnitt"/>
+    <w:link w:val="Tittel"/>
     <w:uiPriority w:val="10"/>
     <w:rsid w:val="00DC18B0"/>
     <w:rPr>
@@ -10804,7 +11604,7 @@
       <w:szCs w:val="52"/>
     </w:rPr>
   </w:style>
-  <w:style w:type="paragraph" w:styleId="ListParagraph">
+  <w:style w:type="paragraph" w:styleId="Listeavsnitt">
     <w:name w:val="List Paragraph"/>
     <w:basedOn w:val="Normal"/>
     <w:uiPriority w:val="34"/>
@@ -10815,7 +11615,7 @@
       <w:contextualSpacing/>
     </w:pPr>
   </w:style>
-  <w:style w:type="paragraph" w:styleId="NoSpacing">
+  <w:style w:type="paragraph" w:styleId="Ingenmellomrom">
     <w:name w:val="No Spacing"/>
     <w:uiPriority w:val="1"/>
     <w:qFormat/>
@@ -10824,10 +11624,10 @@
       <w:spacing w:after="0" w:line="240" w:lineRule="auto"/>
     </w:pPr>
   </w:style>
-  <w:style w:type="character" w:customStyle="1" w:styleId="Heading1Char">
-    <w:name w:val="Heading 1 Char"/>
-    <w:basedOn w:val="DefaultParagraphFont"/>
-    <w:link w:val="Heading1"/>
+  <w:style w:type="character" w:customStyle="1" w:styleId="Overskrift1Tegn">
+    <w:name w:val="Overskrift 1 Tegn"/>
+    <w:basedOn w:val="Standardskriftforavsnitt"/>
+    <w:link w:val="Overskrift1"/>
     <w:uiPriority w:val="9"/>
     <w:rsid w:val="00BA3C6C"/>
     <w:rPr>
@@ -10853,10 +11653,10 @@
       <w:lang w:eastAsia="nb-NO"/>
     </w:rPr>
   </w:style>
-  <w:style w:type="paragraph" w:styleId="BalloonText">
+  <w:style w:type="paragraph" w:styleId="Bobletekst">
     <w:name w:val="Balloon Text"/>
     <w:basedOn w:val="Normal"/>
-    <w:link w:val="BalloonTextChar"/>
+    <w:link w:val="BobletekstTegn"/>
     <w:uiPriority w:val="99"/>
     <w:semiHidden/>
     <w:unhideWhenUsed/>
@@ -10870,10 +11670,10 @@
       <w:szCs w:val="16"/>
     </w:rPr>
   </w:style>
-  <w:style w:type="character" w:customStyle="1" w:styleId="BalloonTextChar">
-    <w:name w:val="Balloon Text Char"/>
-    <w:basedOn w:val="DefaultParagraphFont"/>
-    <w:link w:val="BalloonText"/>
+  <w:style w:type="character" w:customStyle="1" w:styleId="BobletekstTegn">
+    <w:name w:val="Bobletekst Tegn"/>
+    <w:basedOn w:val="Standardskriftforavsnitt"/>
+    <w:link w:val="Bobletekst"/>
     <w:uiPriority w:val="99"/>
     <w:semiHidden/>
     <w:rsid w:val="009A5FCB"/>
@@ -10883,9 +11683,9 @@
       <w:szCs w:val="16"/>
     </w:rPr>
   </w:style>
-  <w:style w:type="table" w:styleId="TableGrid">
+  <w:style w:type="table" w:styleId="Tabellrutenett">
     <w:name w:val="Table Grid"/>
-    <w:basedOn w:val="TableNormal"/>
+    <w:basedOn w:val="Vanligtabell"/>
     <w:rsid w:val="00B63861"/>
     <w:pPr>
       <w:spacing w:after="0" w:line="240" w:lineRule="auto"/>
@@ -10907,10 +11707,10 @@
       </w:tblBorders>
     </w:tblPr>
   </w:style>
-  <w:style w:type="character" w:customStyle="1" w:styleId="Heading2Char">
-    <w:name w:val="Heading 2 Char"/>
-    <w:basedOn w:val="DefaultParagraphFont"/>
-    <w:link w:val="Heading2"/>
+  <w:style w:type="character" w:customStyle="1" w:styleId="Overskrift2Tegn">
+    <w:name w:val="Overskrift 2 Tegn"/>
+    <w:basedOn w:val="Standardskriftforavsnitt"/>
+    <w:link w:val="Overskrift2"/>
     <w:uiPriority w:val="9"/>
     <w:rsid w:val="005C1FF6"/>
     <w:rPr>
@@ -10922,9 +11722,9 @@
       <w:szCs w:val="26"/>
     </w:rPr>
   </w:style>
-  <w:style w:type="character" w:styleId="Hyperlink">
+  <w:style w:type="character" w:styleId="Hyperkobling">
     <w:name w:val="Hyperlink"/>
-    <w:basedOn w:val="DefaultParagraphFont"/>
+    <w:basedOn w:val="Standardskriftforavsnitt"/>
     <w:uiPriority w:val="99"/>
     <w:semiHidden/>
     <w:unhideWhenUsed/>
@@ -10934,10 +11734,10 @@
       <w:u w:val="single"/>
     </w:rPr>
   </w:style>
-  <w:style w:type="paragraph" w:styleId="PlainText">
+  <w:style w:type="paragraph" w:styleId="Rentekst">
     <w:name w:val="Plain Text"/>
     <w:basedOn w:val="Normal"/>
-    <w:link w:val="PlainTextChar"/>
+    <w:link w:val="RentekstTegn"/>
     <w:uiPriority w:val="99"/>
     <w:semiHidden/>
     <w:unhideWhenUsed/>
@@ -10951,10 +11751,10 @@
       <w:lang w:eastAsia="zh-CN"/>
     </w:rPr>
   </w:style>
-  <w:style w:type="character" w:customStyle="1" w:styleId="PlainTextChar">
-    <w:name w:val="Plain Text Char"/>
-    <w:basedOn w:val="DefaultParagraphFont"/>
-    <w:link w:val="PlainText"/>
+  <w:style w:type="character" w:customStyle="1" w:styleId="RentekstTegn">
+    <w:name w:val="Ren tekst Tegn"/>
+    <w:basedOn w:val="Standardskriftforavsnitt"/>
+    <w:link w:val="Rentekst"/>
     <w:uiPriority w:val="99"/>
     <w:semiHidden/>
     <w:rsid w:val="005C1FF6"/>
@@ -10964,497 +11764,66 @@
       <w:lang w:eastAsia="zh-CN"/>
     </w:rPr>
   </w:style>
-  <w:style w:type="paragraph" w:styleId="Date">
+  <w:style w:type="paragraph" w:styleId="Dato">
     <w:name w:val="Date"/>
     <w:basedOn w:val="Normal"/>
     <w:next w:val="Normal"/>
-    <w:link w:val="DateChar"/>
+    <w:link w:val="DatoTegn"/>
     <w:uiPriority w:val="99"/>
     <w:semiHidden/>
     <w:unhideWhenUsed/>
     <w:rsid w:val="006B7070"/>
   </w:style>
-  <w:style w:type="character" w:customStyle="1" w:styleId="DateChar">
-    <w:name w:val="Date Char"/>
-    <w:basedOn w:val="DefaultParagraphFont"/>
-    <w:link w:val="Date"/>
+  <w:style w:type="character" w:customStyle="1" w:styleId="DatoTegn">
+    <w:name w:val="Dato Tegn"/>
+    <w:basedOn w:val="Standardskriftforavsnitt"/>
+    <w:link w:val="Dato"/>
     <w:uiPriority w:val="99"/>
     <w:semiHidden/>
     <w:rsid w:val="006B7070"/>
   </w:style>
   <w:style w:type="character" w:customStyle="1" w:styleId="x">
     <w:name w:val="x"/>
-    <w:basedOn w:val="DefaultParagraphFont"/>
+    <w:basedOn w:val="Standardskriftforavsnitt"/>
     <w:rsid w:val="003222DE"/>
   </w:style>
   <w:style w:type="character" w:customStyle="1" w:styleId="pl-pds">
     <w:name w:val="pl-pds"/>
-    <w:basedOn w:val="DefaultParagraphFont"/>
+    <w:basedOn w:val="Standardskriftforavsnitt"/>
     <w:rsid w:val="003222DE"/>
   </w:style>
-</w:styles>
-</file>
-
-<file path=word/stylesWithEffects.xml><?xml version="1.0" encoding="utf-8"?>
-<w:styles xmlns:wpc="http://schemas.microsoft.com/office/word/2010/wordprocessingCanvas" xmlns:mc="http://schemas.openxmlformats.org/markup-compatibility/2006" xmlns:o="urn:schemas-microsoft-com:office:office" xmlns:r="http://schemas.openxmlformats.org/officeDocument/2006/relationships" xmlns:m="http://schemas.openxmlformats.org/officeDocument/2006/math" xmlns:v="urn:schemas-microsoft-com:vml" xmlns:wp14="http://schemas.microsoft.com/office/word/2010/wordprocessingDrawing" xmlns:wp="http://schemas.openxmlformats.org/drawingml/2006/wordprocessingDrawing" xmlns:w10="urn:schemas-microsoft-com:office:word" xmlns:w="http://schemas.openxmlformats.org/wordprocessingml/2006/main" xmlns:w14="http://schemas.microsoft.com/office/word/2010/wordml" xmlns:wpg="http://schemas.microsoft.com/office/word/2010/wordprocessingGroup" xmlns:wpi="http://schemas.microsoft.com/office/word/2010/wordprocessingInk" xmlns:wne="http://schemas.microsoft.com/office/word/2006/wordml" xmlns:wps="http://schemas.microsoft.com/office/word/2010/wordprocessingShape" mc:Ignorable="w14 wp14">
-  <w:docDefaults>
-    <w:rPrDefault>
-      <w:rPr>
-        <w:rFonts w:asciiTheme="minorHAnsi" w:eastAsiaTheme="minorHAnsi" w:hAnsiTheme="minorHAnsi" w:cstheme="minorBidi"/>
-        <w:sz w:val="22"/>
-        <w:szCs w:val="22"/>
-        <w:lang w:val="nb-NO" w:eastAsia="en-US" w:bidi="ar-SA"/>
-      </w:rPr>
-    </w:rPrDefault>
-    <w:pPrDefault>
-      <w:pPr>
-        <w:spacing w:after="200" w:line="276" w:lineRule="auto"/>
-      </w:pPr>
-    </w:pPrDefault>
-  </w:docDefaults>
-  <w:latentStyles w:defLockedState="0" w:defUIPriority="99" w:defSemiHidden="1" w:defUnhideWhenUsed="1" w:defQFormat="0" w:count="267">
-    <w:lsdException w:name="Normal" w:semiHidden="0" w:uiPriority="0" w:unhideWhenUsed="0" w:qFormat="1"/>
-    <w:lsdException w:name="heading 1" w:semiHidden="0" w:uiPriority="9" w:unhideWhenUsed="0" w:qFormat="1"/>
-    <w:lsdException w:name="heading 2" w:uiPriority="9" w:qFormat="1"/>
-    <w:lsdException w:name="heading 3" w:uiPriority="9" w:qFormat="1"/>
-    <w:lsdException w:name="heading 4" w:uiPriority="9" w:qFormat="1"/>
-    <w:lsdException w:name="heading 5" w:uiPriority="9" w:qFormat="1"/>
-    <w:lsdException w:name="heading 6" w:uiPriority="9" w:qFormat="1"/>
-    <w:lsdException w:name="heading 7" w:uiPriority="9" w:qFormat="1"/>
-    <w:lsdException w:name="heading 8" w:uiPriority="9" w:qFormat="1"/>
-    <w:lsdException w:name="heading 9" w:uiPriority="9" w:qFormat="1"/>
-    <w:lsdException w:name="toc 1" w:uiPriority="39"/>
-    <w:lsdException w:name="toc 2" w:uiPriority="39"/>
-    <w:lsdException w:name="toc 3" w:uiPriority="39"/>
-    <w:lsdException w:name="toc 4" w:uiPriority="39"/>
-    <w:lsdException w:name="toc 5" w:uiPriority="39"/>
-    <w:lsdException w:name="toc 6" w:uiPriority="39"/>
-    <w:lsdException w:name="toc 7" w:uiPriority="39"/>
-    <w:lsdException w:name="toc 8" w:uiPriority="39"/>
-    <w:lsdException w:name="toc 9" w:uiPriority="39"/>
-    <w:lsdException w:name="caption" w:uiPriority="35" w:qFormat="1"/>
-    <w:lsdException w:name="Title" w:semiHidden="0" w:uiPriority="10" w:unhideWhenUsed="0" w:qFormat="1"/>
-    <w:lsdException w:name="Default Paragraph Font" w:uiPriority="1"/>
-    <w:lsdException w:name="Subtitle" w:semiHidden="0" w:uiPriority="11" w:unhideWhenUsed="0" w:qFormat="1"/>
-    <w:lsdException w:name="Strong" w:semiHidden="0" w:uiPriority="22" w:unhideWhenUsed="0" w:qFormat="1"/>
-    <w:lsdException w:name="Emphasis" w:semiHidden="0" w:uiPriority="20" w:unhideWhenUsed="0" w:qFormat="1"/>
-    <w:lsdException w:name="Table Grid" w:semiHidden="0" w:uiPriority="0" w:unhideWhenUsed="0"/>
-    <w:lsdException w:name="Placeholder Text" w:unhideWhenUsed="0"/>
-    <w:lsdException w:name="No Spacing" w:semiHidden="0" w:uiPriority="1" w:unhideWhenUsed="0" w:qFormat="1"/>
-    <w:lsdException w:name="Light Shading" w:semiHidden="0" w:uiPriority="60" w:unhideWhenUsed="0"/>
-    <w:lsdException w:name="Light List" w:semiHidden="0" w:uiPriority="61" w:unhideWhenUsed="0"/>
-    <w:lsdException w:name="Light Grid" w:semiHidden="0" w:uiPriority="62" w:unhideWhenUsed="0"/>
-    <w:lsdException w:name="Medium Shading 1" w:semiHidden="0" w:uiPriority="63" w:unhideWhenUsed="0"/>
-    <w:lsdException w:name="Medium Shading 2" w:semiHidden="0" w:uiPriority="64" w:unhideWhenUsed="0"/>
-    <w:lsdException w:name="Medium List 1" w:semiHidden="0" w:uiPriority="65" w:unhideWhenUsed="0"/>
-    <w:lsdException w:name="Medium List 2" w:semiHidden="0" w:uiPriority="66" w:unhideWhenUsed="0"/>
-    <w:lsdException w:name="Medium Grid 1" w:semiHidden="0" w:uiPriority="67" w:unhideWhenUsed="0"/>
-    <w:lsdException w:name="Medium Grid 2" w:semiHidden="0" w:uiPriority="68" w:unhideWhenUsed="0"/>
-    <w:lsdException w:name="Medium Grid 3" w:semiHidden="0" w:uiPriority="69" w:unhideWhenUsed="0"/>
-    <w:lsdException w:name="Dark List" w:semiHidden="0" w:uiPriority="70" w:unhideWhenUsed="0"/>
-    <w:lsdException w:name="Colorful Shading" w:semiHidden="0" w:uiPriority="71" w:unhideWhenUsed="0"/>
-    <w:lsdException w:name="Colorful List" w:semiHidden="0" w:uiPriority="72" w:unhideWhenUsed="0"/>
-    <w:lsdException w:name="Colorful Grid" w:semiHidden="0" w:uiPriority="73" w:unhideWhenUsed="0"/>
-    <w:lsdException w:name="Light Shading Accent 1" w:semiHidden="0" w:uiPriority="60" w:unhideWhenUsed="0"/>
-    <w:lsdException w:name="Light List Accent 1" w:semiHidden="0" w:uiPriority="61" w:unhideWhenUsed="0"/>
-    <w:lsdException w:name="Light Grid Accent 1" w:semiHidden="0" w:uiPriority="62" w:unhideWhenUsed="0"/>
-    <w:lsdException w:name="Medium Shading 1 Accent 1" w:semiHidden="0" w:uiPriority="63" w:unhideWhenUsed="0"/>
-    <w:lsdException w:name="Medium Shading 2 Accent 1" w:semiHidden="0" w:uiPriority="64" w:unhideWhenUsed="0"/>
-    <w:lsdException w:name="Medium List 1 Accent 1" w:semiHidden="0" w:uiPriority="65" w:unhideWhenUsed="0"/>
-    <w:lsdException w:name="Revision" w:unhideWhenUsed="0"/>
-    <w:lsdException w:name="List Paragraph" w:semiHidden="0" w:uiPriority="34" w:unhideWhenUsed="0" w:qFormat="1"/>
-    <w:lsdException w:name="Quote" w:semiHidden="0" w:uiPriority="29" w:unhideWhenUsed="0" w:qFormat="1"/>
-    <w:lsdException w:name="Intense Quote" w:semiHidden="0" w:uiPriority="30" w:unhideWhenUsed="0" w:qFormat="1"/>
-    <w:lsdException w:name="Medium List 2 Accent 1" w:semiHidden="0" w:uiPriority="66" w:unhideWhenUsed="0"/>
-    <w:lsdException w:name="Medium Grid 1 Accent 1" w:semiHidden="0" w:uiPriority="67" w:unhideWhenUsed="0"/>
-    <w:lsdException w:name="Medium Grid 2 Accent 1" w:semiHidden="0" w:uiPriority="68" w:unhideWhenUsed="0"/>
-    <w:lsdException w:name="Medium Grid 3 Accent 1" w:semiHidden="0" w:uiPriority="69" w:unhideWhenUsed="0"/>
-    <w:lsdException w:name="Dark List Accent 1" w:semiHidden="0" w:uiPriority="70" w:unhideWhenUsed="0"/>
-    <w:lsdException w:name="Colorful Shading Accent 1" w:semiHidden="0" w:uiPriority="71" w:unhideWhenUsed="0"/>
-    <w:lsdException w:name="Colorful List Accent 1" w:semiHidden="0" w:uiPriority="72" w:unhideWhenUsed="0"/>
-    <w:lsdException w:name="Colorful Grid Accent 1" w:semiHidden="0" w:uiPriority="73" w:unhideWhenUsed="0"/>
-    <w:lsdException w:name="Light Shading Accent 2" w:semiHidden="0" w:uiPriority="60" w:unhideWhenUsed="0"/>
-    <w:lsdException w:name="Light List Accent 2" w:semiHidden="0" w:uiPriority="61" w:unhideWhenUsed="0"/>
-    <w:lsdException w:name="Light Grid Accent 2" w:semiHidden="0" w:uiPriority="62" w:unhideWhenUsed="0"/>
-    <w:lsdException w:name="Medium Shading 1 Accent 2" w:semiHidden="0" w:uiPriority="63" w:unhideWhenUsed="0"/>
-    <w:lsdException w:name="Medium Shading 2 Accent 2" w:semiHidden="0" w:uiPriority="64" w:unhideWhenUsed="0"/>
-    <w:lsdException w:name="Medium List 1 Accent 2" w:semiHidden="0" w:uiPriority="65" w:unhideWhenUsed="0"/>
-    <w:lsdException w:name="Medium List 2 Accent 2" w:semiHidden="0" w:uiPriority="66" w:unhideWhenUsed="0"/>
-    <w:lsdException w:name="Medium Grid 1 Accent 2" w:semiHidden="0" w:uiPriority="67" w:unhideWhenUsed="0"/>
-    <w:lsdException w:name="Medium Grid 2 Accent 2" w:semiHidden="0" w:uiPriority="68" w:unhideWhenUsed="0"/>
-    <w:lsdException w:name="Medium Grid 3 Accent 2" w:semiHidden="0" w:uiPriority="69" w:unhideWhenUsed="0"/>
-    <w:lsdException w:name="Dark List Accent 2" w:semiHidden="0" w:uiPriority="70" w:unhideWhenUsed="0"/>
-    <w:lsdException w:name="Colorful Shading Accent 2" w:semiHidden="0" w:uiPriority="71" w:unhideWhenUsed="0"/>
-    <w:lsdException w:name="Colorful List Accent 2" w:semiHidden="0" w:uiPriority="72" w:unhideWhenUsed="0"/>
-    <w:lsdException w:name="Colorful Grid Accent 2" w:semiHidden="0" w:uiPriority="73" w:unhideWhenUsed="0"/>
-    <w:lsdException w:name="Light Shading Accent 3" w:semiHidden="0" w:uiPriority="60" w:unhideWhenUsed="0"/>
-    <w:lsdException w:name="Light List Accent 3" w:semiHidden="0" w:uiPriority="61" w:unhideWhenUsed="0"/>
-    <w:lsdException w:name="Light Grid Accent 3" w:semiHidden="0" w:uiPriority="62" w:unhideWhenUsed="0"/>
-    <w:lsdException w:name="Medium Shading 1 Accent 3" w:semiHidden="0" w:uiPriority="63" w:unhideWhenUsed="0"/>
-    <w:lsdException w:name="Medium Shading 2 Accent 3" w:semiHidden="0" w:uiPriority="64" w:unhideWhenUsed="0"/>
-    <w:lsdException w:name="Medium List 1 Accent 3" w:semiHidden="0" w:uiPriority="65" w:unhideWhenUsed="0"/>
-    <w:lsdException w:name="Medium List 2 Accent 3" w:semiHidden="0" w:uiPriority="66" w:unhideWhenUsed="0"/>
-    <w:lsdException w:name="Medium Grid 1 Accent 3" w:semiHidden="0" w:uiPriority="67" w:unhideWhenUsed="0"/>
-    <w:lsdException w:name="Medium Grid 2 Accent 3" w:semiHidden="0" w:uiPriority="68" w:unhideWhenUsed="0"/>
-    <w:lsdException w:name="Medium Grid 3 Accent 3" w:semiHidden="0" w:uiPriority="69" w:unhideWhenUsed="0"/>
-    <w:lsdException w:name="Dark List Accent 3" w:semiHidden="0" w:uiPriority="70" w:unhideWhenUsed="0"/>
-    <w:lsdException w:name="Colorful Shading Accent 3" w:semiHidden="0" w:uiPriority="71" w:unhideWhenUsed="0"/>
-    <w:lsdException w:name="Colorful List Accent 3" w:semiHidden="0" w:uiPriority="72" w:unhideWhenUsed="0"/>
-    <w:lsdException w:name="Colorful Grid Accent 3" w:semiHidden="0" w:uiPriority="73" w:unhideWhenUsed="0"/>
-    <w:lsdException w:name="Light Shading Accent 4" w:semiHidden="0" w:uiPriority="60" w:unhideWhenUsed="0"/>
-    <w:lsdException w:name="Light List Accent 4" w:semiHidden="0" w:uiPriority="61" w:unhideWhenUsed="0"/>
-    <w:lsdException w:name="Light Grid Accent 4" w:semiHidden="0" w:uiPriority="62" w:unhideWhenUsed="0"/>
-    <w:lsdException w:name="Medium Shading 1 Accent 4" w:semiHidden="0" w:uiPriority="63" w:unhideWhenUsed="0"/>
-    <w:lsdException w:name="Medium Shading 2 Accent 4" w:semiHidden="0" w:uiPriority="64" w:unhideWhenUsed="0"/>
-    <w:lsdException w:name="Medium List 1 Accent 4" w:semiHidden="0" w:uiPriority="65" w:unhideWhenUsed="0"/>
-    <w:lsdException w:name="Medium List 2 Accent 4" w:semiHidden="0" w:uiPriority="66" w:unhideWhenUsed="0"/>
-    <w:lsdException w:name="Medium Grid 1 Accent 4" w:semiHidden="0" w:uiPriority="67" w:unhideWhenUsed="0"/>
-    <w:lsdException w:name="Medium Grid 2 Accent 4" w:semiHidden="0" w:uiPriority="68" w:unhideWhenUsed="0"/>
-    <w:lsdException w:name="Medium Grid 3 Accent 4" w:semiHidden="0" w:uiPriority="69" w:unhideWhenUsed="0"/>
-    <w:lsdException w:name="Dark List Accent 4" w:semiHidden="0" w:uiPriority="70" w:unhideWhenUsed="0"/>
-    <w:lsdException w:name="Colorful Shading Accent 4" w:semiHidden="0" w:uiPriority="71" w:unhideWhenUsed="0"/>
-    <w:lsdException w:name="Colorful List Accent 4" w:semiHidden="0" w:uiPriority="72" w:unhideWhenUsed="0"/>
-    <w:lsdException w:name="Colorful Grid Accent 4" w:semiHidden="0" w:uiPriority="73" w:unhideWhenUsed="0"/>
-    <w:lsdException w:name="Light Shading Accent 5" w:semiHidden="0" w:uiPriority="60" w:unhideWhenUsed="0"/>
-    <w:lsdException w:name="Light List Accent 5" w:semiHidden="0" w:uiPriority="61" w:unhideWhenUsed="0"/>
-    <w:lsdException w:name="Light Grid Accent 5" w:semiHidden="0" w:uiPriority="62" w:unhideWhenUsed="0"/>
-    <w:lsdException w:name="Medium Shading 1 Accent 5" w:semiHidden="0" w:uiPriority="63" w:unhideWhenUsed="0"/>
-    <w:lsdException w:name="Medium Shading 2 Accent 5" w:semiHidden="0" w:uiPriority="64" w:unhideWhenUsed="0"/>
-    <w:lsdException w:name="Medium List 1 Accent 5" w:semiHidden="0" w:uiPriority="65" w:unhideWhenUsed="0"/>
-    <w:lsdException w:name="Medium List 2 Accent 5" w:semiHidden="0" w:uiPriority="66" w:unhideWhenUsed="0"/>
-    <w:lsdException w:name="Medium Grid 1 Accent 5" w:semiHidden="0" w:uiPriority="67" w:unhideWhenUsed="0"/>
-    <w:lsdException w:name="Medium Grid 2 Accent 5" w:semiHidden="0" w:uiPriority="68" w:unhideWhenUsed="0"/>
-    <w:lsdException w:name="Medium Grid 3 Accent 5" w:semiHidden="0" w:uiPriority="69" w:unhideWhenUsed="0"/>
-    <w:lsdException w:name="Dark List Accent 5" w:semiHidden="0" w:uiPriority="70" w:unhideWhenUsed="0"/>
-    <w:lsdException w:name="Colorful Shading Accent 5" w:semiHidden="0" w:uiPriority="71" w:unhideWhenUsed="0"/>
-    <w:lsdException w:name="Colorful List Accent 5" w:semiHidden="0" w:uiPriority="72" w:unhideWhenUsed="0"/>
-    <w:lsdException w:name="Colorful Grid Accent 5" w:semiHidden="0" w:uiPriority="73" w:unhideWhenUsed="0"/>
-    <w:lsdException w:name="Light Shading Accent 6" w:semiHidden="0" w:uiPriority="60" w:unhideWhenUsed="0"/>
-    <w:lsdException w:name="Light List Accent 6" w:semiHidden="0" w:uiPriority="61" w:unhideWhenUsed="0"/>
-    <w:lsdException w:name="Light Grid Accent 6" w:semiHidden="0" w:uiPriority="62" w:unhideWhenUsed="0"/>
-    <w:lsdException w:name="Medium Shading 1 Accent 6" w:semiHidden="0" w:uiPriority="63" w:unhideWhenUsed="0"/>
-    <w:lsdException w:name="Medium Shading 2 Accent 6" w:semiHidden="0" w:uiPriority="64" w:unhideWhenUsed="0"/>
-    <w:lsdException w:name="Medium List 1 Accent 6" w:semiHidden="0" w:uiPriority="65" w:unhideWhenUsed="0"/>
-    <w:lsdException w:name="Medium List 2 Accent 6" w:semiHidden="0" w:uiPriority="66" w:unhideWhenUsed="0"/>
-    <w:lsdException w:name="Medium Grid 1 Accent 6" w:semiHidden="0" w:uiPriority="67" w:unhideWhenUsed="0"/>
-    <w:lsdException w:name="Medium Grid 2 Accent 6" w:semiHidden="0" w:uiPriority="68" w:unhideWhenUsed="0"/>
-    <w:lsdException w:name="Medium Grid 3 Accent 6" w:semiHidden="0" w:uiPriority="69" w:unhideWhenUsed="0"/>
-    <w:lsdException w:name="Dark List Accent 6" w:semiHidden="0" w:uiPriority="70" w:unhideWhenUsed="0"/>
-    <w:lsdException w:name="Colorful Shading Accent 6" w:semiHidden="0" w:uiPriority="71" w:unhideWhenUsed="0"/>
-    <w:lsdException w:name="Colorful List Accent 6" w:semiHidden="0" w:uiPriority="72" w:unhideWhenUsed="0"/>
-    <w:lsdException w:name="Colorful Grid Accent 6" w:semiHidden="0" w:uiPriority="73" w:unhideWhenUsed="0"/>
-    <w:lsdException w:name="Subtle Emphasis" w:semiHidden="0" w:uiPriority="19" w:unhideWhenUsed="0" w:qFormat="1"/>
-    <w:lsdException w:name="Intense Emphasis" w:semiHidden="0" w:uiPriority="21" w:unhideWhenUsed="0" w:qFormat="1"/>
-    <w:lsdException w:name="Subtle Reference" w:semiHidden="0" w:uiPriority="31" w:unhideWhenUsed="0" w:qFormat="1"/>
-    <w:lsdException w:name="Intense Reference" w:semiHidden="0" w:uiPriority="32" w:unhideWhenUsed="0" w:qFormat="1"/>
-    <w:lsdException w:name="Book Title" w:semiHidden="0" w:uiPriority="33" w:unhideWhenUsed="0" w:qFormat="1"/>
-    <w:lsdException w:name="Bibliography" w:uiPriority="37"/>
-    <w:lsdException w:name="TOC Heading" w:uiPriority="39" w:qFormat="1"/>
-  </w:latentStyles>
-  <w:style w:type="paragraph" w:default="1" w:styleId="Normal">
-    <w:name w:val="Normal"/>
-    <w:qFormat/>
-  </w:style>
-  <w:style w:type="paragraph" w:styleId="Heading1">
-    <w:name w:val="heading 1"/>
+  <w:style w:type="paragraph" w:customStyle="1" w:styleId="m-5723594402811328373msolistparagraph">
+    <w:name w:val="m_-5723594402811328373msolistparagraph"/>
     <w:basedOn w:val="Normal"/>
-    <w:next w:val="Normal"/>
-    <w:link w:val="Heading1Char"/>
-    <w:uiPriority w:val="9"/>
-    <w:qFormat/>
-    <w:rsid w:val="00BA3C6C"/>
-    <w:pPr>
-      <w:keepNext/>
-      <w:keepLines/>
-      <w:spacing w:before="480" w:after="0"/>
-      <w:outlineLvl w:val="0"/>
-    </w:pPr>
-    <w:rPr>
-      <w:rFonts w:asciiTheme="majorHAnsi" w:eastAsiaTheme="majorEastAsia" w:hAnsiTheme="majorHAnsi" w:cstheme="majorBidi"/>
-      <w:b/>
-      <w:bCs/>
-      <w:color w:val="365F91" w:themeColor="accent1" w:themeShade="BF"/>
-      <w:sz w:val="28"/>
-      <w:szCs w:val="28"/>
-    </w:rPr>
-  </w:style>
-  <w:style w:type="paragraph" w:styleId="Heading2">
-    <w:name w:val="heading 2"/>
-    <w:basedOn w:val="Normal"/>
-    <w:next w:val="Normal"/>
-    <w:link w:val="Heading2Char"/>
-    <w:uiPriority w:val="9"/>
-    <w:unhideWhenUsed/>
-    <w:qFormat/>
-    <w:rsid w:val="005C1FF6"/>
-    <w:pPr>
-      <w:keepNext/>
-      <w:keepLines/>
-      <w:spacing w:before="200" w:after="0"/>
-      <w:outlineLvl w:val="1"/>
-    </w:pPr>
-    <w:rPr>
-      <w:rFonts w:asciiTheme="majorHAnsi" w:eastAsiaTheme="majorEastAsia" w:hAnsiTheme="majorHAnsi" w:cstheme="majorBidi"/>
-      <w:b/>
-      <w:bCs/>
-      <w:color w:val="4F81BD" w:themeColor="accent1"/>
-      <w:sz w:val="26"/>
-      <w:szCs w:val="26"/>
-    </w:rPr>
-  </w:style>
-  <w:style w:type="character" w:default="1" w:styleId="DefaultParagraphFont">
-    <w:name w:val="Default Paragraph Font"/>
-    <w:uiPriority w:val="1"/>
-    <w:semiHidden/>
-    <w:unhideWhenUsed/>
-  </w:style>
-  <w:style w:type="table" w:default="1" w:styleId="TableNormal">
-    <w:name w:val="Normal Table"/>
-    <w:uiPriority w:val="99"/>
-    <w:semiHidden/>
-    <w:unhideWhenUsed/>
-    <w:tblPr>
-      <w:tblInd w:w="0" w:type="dxa"/>
-      <w:tblCellMar>
-        <w:top w:w="0" w:type="dxa"/>
-        <w:left w:w="108" w:type="dxa"/>
-        <w:bottom w:w="0" w:type="dxa"/>
-        <w:right w:w="108" w:type="dxa"/>
-      </w:tblCellMar>
-    </w:tblPr>
-  </w:style>
-  <w:style w:type="numbering" w:default="1" w:styleId="NoList">
-    <w:name w:val="No List"/>
-    <w:uiPriority w:val="99"/>
-    <w:semiHidden/>
-    <w:unhideWhenUsed/>
-  </w:style>
-  <w:style w:type="paragraph" w:styleId="Title">
-    <w:name w:val="Title"/>
-    <w:basedOn w:val="Normal"/>
-    <w:next w:val="Normal"/>
-    <w:link w:val="TitleChar"/>
-    <w:uiPriority w:val="10"/>
-    <w:qFormat/>
-    <w:rsid w:val="00DC18B0"/>
-    <w:pPr>
-      <w:pBdr>
-        <w:bottom w:val="single" w:sz="8" w:space="4" w:color="4F81BD" w:themeColor="accent1"/>
-      </w:pBdr>
-      <w:spacing w:after="300" w:line="240" w:lineRule="auto"/>
-      <w:contextualSpacing/>
-    </w:pPr>
-    <w:rPr>
-      <w:rFonts w:asciiTheme="majorHAnsi" w:eastAsiaTheme="majorEastAsia" w:hAnsiTheme="majorHAnsi" w:cstheme="majorBidi"/>
-      <w:color w:val="17365D" w:themeColor="text2" w:themeShade="BF"/>
-      <w:spacing w:val="5"/>
-      <w:kern w:val="28"/>
-      <w:sz w:val="52"/>
-      <w:szCs w:val="52"/>
-    </w:rPr>
-  </w:style>
-  <w:style w:type="character" w:customStyle="1" w:styleId="TitleChar">
-    <w:name w:val="Title Char"/>
-    <w:basedOn w:val="DefaultParagraphFont"/>
-    <w:link w:val="Title"/>
-    <w:uiPriority w:val="10"/>
-    <w:rsid w:val="00DC18B0"/>
-    <w:rPr>
-      <w:rFonts w:asciiTheme="majorHAnsi" w:eastAsiaTheme="majorEastAsia" w:hAnsiTheme="majorHAnsi" w:cstheme="majorBidi"/>
-      <w:color w:val="17365D" w:themeColor="text2" w:themeShade="BF"/>
-      <w:spacing w:val="5"/>
-      <w:kern w:val="28"/>
-      <w:sz w:val="52"/>
-      <w:szCs w:val="52"/>
-    </w:rPr>
-  </w:style>
-  <w:style w:type="paragraph" w:styleId="ListParagraph">
-    <w:name w:val="List Paragraph"/>
-    <w:basedOn w:val="Normal"/>
-    <w:uiPriority w:val="34"/>
-    <w:qFormat/>
-    <w:rsid w:val="004E7677"/>
-    <w:pPr>
-      <w:ind w:left="720"/>
-      <w:contextualSpacing/>
-    </w:pPr>
-  </w:style>
-  <w:style w:type="paragraph" w:styleId="NoSpacing">
-    <w:name w:val="No Spacing"/>
-    <w:uiPriority w:val="1"/>
-    <w:qFormat/>
-    <w:rsid w:val="00BA3C6C"/>
-    <w:pPr>
-      <w:spacing w:after="0" w:line="240" w:lineRule="auto"/>
-    </w:pPr>
-  </w:style>
-  <w:style w:type="character" w:customStyle="1" w:styleId="Heading1Char">
-    <w:name w:val="Heading 1 Char"/>
-    <w:basedOn w:val="DefaultParagraphFont"/>
-    <w:link w:val="Heading1"/>
-    <w:uiPriority w:val="9"/>
-    <w:rsid w:val="00BA3C6C"/>
-    <w:rPr>
-      <w:rFonts w:asciiTheme="majorHAnsi" w:eastAsiaTheme="majorEastAsia" w:hAnsiTheme="majorHAnsi" w:cstheme="majorBidi"/>
-      <w:b/>
-      <w:bCs/>
-      <w:color w:val="365F91" w:themeColor="accent1" w:themeShade="BF"/>
-      <w:sz w:val="28"/>
-      <w:szCs w:val="28"/>
-    </w:rPr>
-  </w:style>
-  <w:style w:type="paragraph" w:customStyle="1" w:styleId="msonormalcxspmidtre">
-    <w:name w:val="msonormalcxspmidtre"/>
-    <w:basedOn w:val="Normal"/>
-    <w:rsid w:val="009A5FCB"/>
+    <w:rsid w:val="00A37B9F"/>
     <w:pPr>
       <w:spacing w:before="100" w:beforeAutospacing="1" w:after="100" w:afterAutospacing="1" w:line="240" w:lineRule="auto"/>
     </w:pPr>
     <w:rPr>
-      <w:rFonts w:ascii="Times New Roman" w:hAnsi="Times New Roman" w:cs="Times New Roman"/>
+      <w:rFonts w:ascii="Times New Roman" w:eastAsia="Times New Roman" w:hAnsi="Times New Roman" w:cs="Times New Roman"/>
       <w:sz w:val="24"/>
       <w:szCs w:val="24"/>
-      <w:lang w:eastAsia="nb-NO"/>
+      <w:lang w:val="en-GB" w:eastAsia="en-GB"/>
     </w:rPr>
   </w:style>
-  <w:style w:type="paragraph" w:styleId="BalloonText">
-    <w:name w:val="Balloon Text"/>
+  <w:style w:type="character" w:customStyle="1" w:styleId="apple-converted-space">
+    <w:name w:val="apple-converted-space"/>
+    <w:basedOn w:val="Standardskriftforavsnitt"/>
+    <w:rsid w:val="00A37B9F"/>
+  </w:style>
+  <w:style w:type="paragraph" w:customStyle="1" w:styleId="m-2638284425498697960msolistparagraph">
+    <w:name w:val="m_-2638284425498697960msolistparagraph"/>
     <w:basedOn w:val="Normal"/>
-    <w:link w:val="BalloonTextChar"/>
-    <w:uiPriority w:val="99"/>
-    <w:semiHidden/>
-    <w:unhideWhenUsed/>
-    <w:rsid w:val="009A5FCB"/>
+    <w:rsid w:val="002F07D6"/>
     <w:pPr>
-      <w:spacing w:after="0" w:line="240" w:lineRule="auto"/>
-    </w:pPr>
-    <w:rPr>
-      <w:rFonts w:ascii="Tahoma" w:hAnsi="Tahoma" w:cs="Tahoma"/>
-      <w:sz w:val="16"/>
-      <w:szCs w:val="16"/>
-    </w:rPr>
-  </w:style>
-  <w:style w:type="character" w:customStyle="1" w:styleId="BalloonTextChar">
-    <w:name w:val="Balloon Text Char"/>
-    <w:basedOn w:val="DefaultParagraphFont"/>
-    <w:link w:val="BalloonText"/>
-    <w:uiPriority w:val="99"/>
-    <w:semiHidden/>
-    <w:rsid w:val="009A5FCB"/>
-    <w:rPr>
-      <w:rFonts w:ascii="Tahoma" w:hAnsi="Tahoma" w:cs="Tahoma"/>
-      <w:sz w:val="16"/>
-      <w:szCs w:val="16"/>
-    </w:rPr>
-  </w:style>
-  <w:style w:type="table" w:styleId="TableGrid">
-    <w:name w:val="Table Grid"/>
-    <w:basedOn w:val="TableNormal"/>
-    <w:rsid w:val="00B63861"/>
-    <w:pPr>
-      <w:spacing w:after="0" w:line="240" w:lineRule="auto"/>
+      <w:spacing w:before="100" w:beforeAutospacing="1" w:after="100" w:afterAutospacing="1" w:line="240" w:lineRule="auto"/>
     </w:pPr>
     <w:rPr>
       <w:rFonts w:ascii="Times New Roman" w:eastAsia="Times New Roman" w:hAnsi="Times New Roman" w:cs="Times New Roman"/>
-      <w:sz w:val="20"/>
-      <w:szCs w:val="20"/>
-      <w:lang w:eastAsia="zh-CN"/>
+      <w:sz w:val="24"/>
+      <w:szCs w:val="24"/>
+      <w:lang w:val="en-GB" w:eastAsia="en-GB"/>
     </w:rPr>
-    <w:tblPr>
-      <w:tblBorders>
-        <w:top w:val="single" w:sz="4" w:space="0" w:color="auto"/>
-        <w:left w:val="single" w:sz="4" w:space="0" w:color="auto"/>
-        <w:bottom w:val="single" w:sz="4" w:space="0" w:color="auto"/>
-        <w:right w:val="single" w:sz="4" w:space="0" w:color="auto"/>
-        <w:insideH w:val="single" w:sz="4" w:space="0" w:color="auto"/>
-        <w:insideV w:val="single" w:sz="4" w:space="0" w:color="auto"/>
-      </w:tblBorders>
-    </w:tblPr>
-  </w:style>
-  <w:style w:type="character" w:customStyle="1" w:styleId="Heading2Char">
-    <w:name w:val="Heading 2 Char"/>
-    <w:basedOn w:val="DefaultParagraphFont"/>
-    <w:link w:val="Heading2"/>
-    <w:uiPriority w:val="9"/>
-    <w:rsid w:val="005C1FF6"/>
-    <w:rPr>
-      <w:rFonts w:asciiTheme="majorHAnsi" w:eastAsiaTheme="majorEastAsia" w:hAnsiTheme="majorHAnsi" w:cstheme="majorBidi"/>
-      <w:b/>
-      <w:bCs/>
-      <w:color w:val="4F81BD" w:themeColor="accent1"/>
-      <w:sz w:val="26"/>
-      <w:szCs w:val="26"/>
-    </w:rPr>
-  </w:style>
-  <w:style w:type="character" w:styleId="Hyperlink">
-    <w:name w:val="Hyperlink"/>
-    <w:basedOn w:val="DefaultParagraphFont"/>
-    <w:uiPriority w:val="99"/>
-    <w:semiHidden/>
-    <w:unhideWhenUsed/>
-    <w:rsid w:val="005C1FF6"/>
-    <w:rPr>
-      <w:color w:val="0000FF" w:themeColor="hyperlink"/>
-      <w:u w:val="single"/>
-    </w:rPr>
-  </w:style>
-  <w:style w:type="paragraph" w:styleId="PlainText">
-    <w:name w:val="Plain Text"/>
-    <w:basedOn w:val="Normal"/>
-    <w:link w:val="PlainTextChar"/>
-    <w:uiPriority w:val="99"/>
-    <w:semiHidden/>
-    <w:unhideWhenUsed/>
-    <w:rsid w:val="005C1FF6"/>
-    <w:pPr>
-      <w:spacing w:after="0" w:line="240" w:lineRule="auto"/>
-    </w:pPr>
-    <w:rPr>
-      <w:rFonts w:ascii="Calibri" w:eastAsiaTheme="minorEastAsia" w:hAnsi="Calibri"/>
-      <w:szCs w:val="21"/>
-      <w:lang w:eastAsia="zh-CN"/>
-    </w:rPr>
-  </w:style>
-  <w:style w:type="character" w:customStyle="1" w:styleId="PlainTextChar">
-    <w:name w:val="Plain Text Char"/>
-    <w:basedOn w:val="DefaultParagraphFont"/>
-    <w:link w:val="PlainText"/>
-    <w:uiPriority w:val="99"/>
-    <w:semiHidden/>
-    <w:rsid w:val="005C1FF6"/>
-    <w:rPr>
-      <w:rFonts w:ascii="Calibri" w:eastAsiaTheme="minorEastAsia" w:hAnsi="Calibri"/>
-      <w:szCs w:val="21"/>
-      <w:lang w:eastAsia="zh-CN"/>
-    </w:rPr>
-  </w:style>
-  <w:style w:type="paragraph" w:styleId="Date">
-    <w:name w:val="Date"/>
-    <w:basedOn w:val="Normal"/>
-    <w:next w:val="Normal"/>
-    <w:link w:val="DateChar"/>
-    <w:uiPriority w:val="99"/>
-    <w:semiHidden/>
-    <w:unhideWhenUsed/>
-    <w:rsid w:val="006B7070"/>
-  </w:style>
-  <w:style w:type="character" w:customStyle="1" w:styleId="DateChar">
-    <w:name w:val="Date Char"/>
-    <w:basedOn w:val="DefaultParagraphFont"/>
-    <w:link w:val="Date"/>
-    <w:uiPriority w:val="99"/>
-    <w:semiHidden/>
-    <w:rsid w:val="006B7070"/>
-  </w:style>
-  <w:style w:type="character" w:customStyle="1" w:styleId="x">
-    <w:name w:val="x"/>
-    <w:basedOn w:val="DefaultParagraphFont"/>
-    <w:rsid w:val="003222DE"/>
-  </w:style>
-  <w:style w:type="character" w:customStyle="1" w:styleId="pl-pds">
-    <w:name w:val="pl-pds"/>
-    <w:basedOn w:val="DefaultParagraphFont"/>
-    <w:rsid w:val="003222DE"/>
   </w:style>
 </w:styles>
 </file>

--- a/doc/Arbeidsdok, Slag.docx
+++ b/doc/Arbeidsdok, Slag.docx
@@ -190,6 +190,75 @@
         <w:t>SpraakEllerTaleproblemer</w:t>
       </w:r>
       <w:proofErr w:type="spellEnd"/>
+      <w:r>
+        <w:rPr>
+          <w:rFonts w:ascii="Consolas" w:hAnsi="Consolas" w:cs="Consolas"/>
+          <w:sz w:val="19"/>
+          <w:szCs w:val="19"/>
+          <w:shd w:val="clear" w:color="auto" w:fill="FFFFFF"/>
+        </w:rPr>
+        <w:t xml:space="preserve"> (Det er nå et felt som heter </w:t>
+      </w:r>
+      <w:proofErr w:type="spellStart"/>
+      <w:r>
+        <w:rPr>
+          <w:rFonts w:ascii="Consolas" w:hAnsi="Consolas" w:cs="Consolas"/>
+          <w:sz w:val="19"/>
+          <w:szCs w:val="19"/>
+          <w:shd w:val="clear" w:color="auto" w:fill="FFFFFF"/>
+        </w:rPr>
+        <w:t>SpraakProblem</w:t>
+      </w:r>
+      <w:proofErr w:type="spellEnd"/>
+      <w:r>
+        <w:rPr>
+          <w:rFonts w:ascii="Consolas" w:hAnsi="Consolas" w:cs="Consolas"/>
+          <w:sz w:val="19"/>
+          <w:szCs w:val="19"/>
+          <w:shd w:val="clear" w:color="auto" w:fill="FFFFFF"/>
+        </w:rPr>
+        <w:t xml:space="preserve">. Har dette vært før? Tidligere har vi hatt et felt </w:t>
+      </w:r>
+      <w:proofErr w:type="spellStart"/>
+      <w:r>
+        <w:rPr>
+          <w:rFonts w:ascii="Consolas" w:hAnsi="Consolas" w:cs="Consolas"/>
+          <w:sz w:val="19"/>
+          <w:szCs w:val="19"/>
+          <w:shd w:val="clear" w:color="auto" w:fill="FFFFFF"/>
+        </w:rPr>
+        <w:t>SpraakTaleproblem</w:t>
+      </w:r>
+      <w:proofErr w:type="spellEnd"/>
+      <w:r>
+        <w:rPr>
+          <w:rFonts w:ascii="Consolas" w:hAnsi="Consolas" w:cs="Consolas"/>
+          <w:sz w:val="19"/>
+          <w:szCs w:val="19"/>
+          <w:shd w:val="clear" w:color="auto" w:fill="FFFFFF"/>
+        </w:rPr>
+        <w:t xml:space="preserve">. Het dette egentlig </w:t>
+      </w:r>
+      <w:r>
+        <w:rPr>
+          <w:rFonts w:ascii="Consolas" w:hAnsi="Consolas" w:cs="Consolas"/>
+          <w:sz w:val="19"/>
+          <w:szCs w:val="19"/>
+          <w:shd w:val="clear" w:color="auto" w:fill="FFFFFF"/>
+        </w:rPr>
+        <w:t>SpraakEllerTaleproblemer</w:t>
+      </w:r>
+      <w:r>
+        <w:rPr>
+          <w:rFonts w:ascii="Consolas" w:hAnsi="Consolas" w:cs="Consolas"/>
+          <w:sz w:val="19"/>
+          <w:szCs w:val="19"/>
+          <w:shd w:val="clear" w:color="auto" w:fill="FFFFFF"/>
+        </w:rPr>
+        <w:t>?</w:t>
+      </w:r>
+      <w:bookmarkStart w:id="0" w:name="_GoBack"/>
+      <w:bookmarkEnd w:id="0"/>
     </w:p>
     <w:p>
       <w:pPr>
@@ -684,14 +753,12 @@
         </w:rPr>
         <w:t> </w:t>
       </w:r>
-      <w:bookmarkStart w:id="0" w:name="_GoBack"/>
       <w:r>
         <w:rPr>
           <w:lang w:eastAsia="en-GB"/>
         </w:rPr>
         <w:t>TypeOppfoelging3Mnd</w:t>
       </w:r>
-      <w:bookmarkEnd w:id="0"/>
     </w:p>
     <w:p>
       <w:pPr>
@@ -990,6 +1057,7 @@
         <w:pStyle w:val="Ingenmellomrom"/>
       </w:pPr>
       <w:r>
+        <w:lastRenderedPageBreak/>
         <w:t xml:space="preserve">Hjerneslagregisteret har nå ferdigstilt sin </w:t>
       </w:r>
       <w:proofErr w:type="spellStart"/>
@@ -4009,6 +4077,7 @@
                 <w:color w:val="000000"/>
                 <w:lang w:val="en-US" w:eastAsia="zh-CN"/>
               </w:rPr>
+              <w:lastRenderedPageBreak/>
               <w:t xml:space="preserve">     ---- </w:t>
             </w:r>
             <w:proofErr w:type="spellStart"/>
@@ -4156,7 +4225,6 @@
                 <w:color w:val="000000"/>
                 <w:lang w:eastAsia="zh-CN"/>
               </w:rPr>
-              <w:lastRenderedPageBreak/>
               <w:t>SorteringsParameterVerdi</w:t>
             </w:r>
             <w:proofErr w:type="spellEnd"/>

--- a/doc/Arbeidsdok, Slag.docx
+++ b/doc/Arbeidsdok, Slag.docx
@@ -1,16 +1,19 @@
 
 <file path=word/document.xml><?xml version="1.0" encoding="utf-8"?>
-<w:document xmlns:wpc="http://schemas.microsoft.com/office/word/2010/wordprocessingCanvas" xmlns:cx="http://schemas.microsoft.com/office/drawing/2014/chartex" xmlns:cx1="http://schemas.microsoft.com/office/drawing/2015/9/8/chartex" xmlns:cx2="http://schemas.microsoft.com/office/drawing/2015/10/21/chartex" xmlns:cx3="http://schemas.microsoft.com/office/drawing/2016/5/9/chartex" xmlns:cx4="http://schemas.microsoft.com/office/drawing/2016/5/10/chartex" xmlns:cx5="http://schemas.microsoft.com/office/drawing/2016/5/11/chartex" xmlns:mc="http://schemas.openxmlformats.org/markup-compatibility/2006" xmlns:o="urn:schemas-microsoft-com:office:office" xmlns:r="http://schemas.openxmlformats.org/officeDocument/2006/relationships" xmlns:m="http://schemas.openxmlformats.org/officeDocument/2006/math" xmlns:v="urn:schemas-microsoft-com:vml" xmlns:wp14="http://schemas.microsoft.com/office/word/2010/wordprocessingDrawing" xmlns:wp="http://schemas.openxmlformats.org/drawingml/2006/wordprocessingDrawing" xmlns:w10="urn:schemas-microsoft-com:office:word" xmlns:w="http://schemas.openxmlformats.org/wordprocessingml/2006/main" xmlns:w14="http://schemas.microsoft.com/office/word/2010/wordml" xmlns:w15="http://schemas.microsoft.com/office/word/2012/wordml" xmlns:w16se="http://schemas.microsoft.com/office/word/2015/wordml/symex" xmlns:wpg="http://schemas.microsoft.com/office/word/2010/wordprocessingGroup" xmlns:wpi="http://schemas.microsoft.com/office/word/2010/wordprocessingInk" xmlns:wne="http://schemas.microsoft.com/office/word/2006/wordml" xmlns:wps="http://schemas.microsoft.com/office/word/2010/wordprocessingShape" mc:Ignorable="w14 w15 w16se wp14">
+<w:document xmlns:wpc="http://schemas.microsoft.com/office/word/2010/wordprocessingCanvas" xmlns:mc="http://schemas.openxmlformats.org/markup-compatibility/2006" xmlns:o="urn:schemas-microsoft-com:office:office" xmlns:r="http://schemas.openxmlformats.org/officeDocument/2006/relationships" xmlns:m="http://schemas.openxmlformats.org/officeDocument/2006/math" xmlns:v="urn:schemas-microsoft-com:vml" xmlns:wp14="http://schemas.microsoft.com/office/word/2010/wordprocessingDrawing" xmlns:wp="http://schemas.openxmlformats.org/drawingml/2006/wordprocessingDrawing" xmlns:w10="urn:schemas-microsoft-com:office:word" xmlns:w="http://schemas.openxmlformats.org/wordprocessingml/2006/main" xmlns:w14="http://schemas.microsoft.com/office/word/2010/wordml" xmlns:wpg="http://schemas.microsoft.com/office/word/2010/wordprocessingGroup" xmlns:wpi="http://schemas.microsoft.com/office/word/2010/wordprocessingInk" xmlns:wne="http://schemas.microsoft.com/office/word/2006/wordml" xmlns:wps="http://schemas.microsoft.com/office/word/2010/wordprocessingShape" mc:Ignorable="w14 wp14">
   <w:body>
     <w:p>
       <w:pPr>
-        <w:pStyle w:val="Tittel"/>
+        <w:pStyle w:val="Title"/>
       </w:pPr>
       <w:r>
         <w:t>Arbeidsdokument for Slagregisteret</w:t>
       </w:r>
     </w:p>
     <w:p>
+      <w:pPr>
+        <w:pStyle w:val="NoSpacing"/>
+      </w:pPr>
       <w:r>
         <w:t xml:space="preserve">Sjekk i </w:t>
       </w:r>
@@ -20,12 +23,77 @@
       </w:r>
       <w:proofErr w:type="spellEnd"/>
       <w:r>
-        <w:t xml:space="preserve"> om det er andre endringer!!!</w:t>
-      </w:r>
-    </w:p>
-    <w:p>
-      <w:pPr>
-        <w:pStyle w:val="Ingenmellomrom"/>
+        <w:t xml:space="preserve"> om det er andre endringer</w:t>
+      </w:r>
+      <w:proofErr w:type="gramStart"/>
+      <w:r>
+        <w:t>!!!</w:t>
+      </w:r>
+      <w:proofErr w:type="gramEnd"/>
+    </w:p>
+    <w:p>
+      <w:pPr>
+        <w:pStyle w:val="NoSpacing"/>
+      </w:pPr>
+    </w:p>
+    <w:p>
+      <w:pPr>
+        <w:pStyle w:val="NoSpacing"/>
+      </w:pPr>
+      <w:r>
+        <w:t>Noen navn er svært lange, eks:</w:t>
+      </w:r>
+    </w:p>
+    <w:p>
+      <w:pPr>
+        <w:pStyle w:val="NoSpacing"/>
+      </w:pPr>
+      <w:r>
+        <w:t>«</w:t>
+      </w:r>
+      <w:r>
+        <w:t>Minutter_Fra_Innleggelse_Til_Trombolyse_Mindre_Enn_30</w:t>
+      </w:r>
+      <w:r>
+        <w:t>»</w:t>
+      </w:r>
+    </w:p>
+    <w:p>
+      <w:pPr>
+        <w:pStyle w:val="NoSpacing"/>
+      </w:pPr>
+    </w:p>
+    <w:p>
+      <w:pPr>
+        <w:pStyle w:val="NoSpacing"/>
+      </w:pPr>
+      <w:r>
+        <w:t>NB: Variabelen RHF/Region leveres ikke. VI kan derfor ikke lenger vise resultater på RHF-nivå</w:t>
+      </w:r>
+    </w:p>
+    <w:p>
+      <w:pPr>
+        <w:pStyle w:val="NoSpacing"/>
+      </w:pPr>
+      <w:bookmarkStart w:id="0" w:name="_GoBack"/>
+      <w:r>
+        <w:t>Eller har variabelen nå et annet navn</w:t>
+      </w:r>
+      <w:proofErr w:type="gramStart"/>
+      <w:r>
+        <w:t>???</w:t>
+      </w:r>
+      <w:proofErr w:type="gramEnd"/>
+    </w:p>
+    <w:bookmarkEnd w:id="0"/>
+    <w:p>
+      <w:pPr>
+        <w:pStyle w:val="NoSpacing"/>
+      </w:pPr>
+    </w:p>
+    <w:p>
+      <w:pPr>
+        <w:pStyle w:val="NoSpacing"/>
         <w:rPr>
           <w:b/>
         </w:rPr>
@@ -55,7 +123,7 @@
     </w:p>
     <w:p>
       <w:pPr>
-        <w:pStyle w:val="Ingenmellomrom"/>
+        <w:pStyle w:val="NoSpacing"/>
         <w:rPr>
           <w:b/>
         </w:rPr>
@@ -117,7 +185,7 @@
     </w:p>
     <w:p>
       <w:pPr>
-        <w:pStyle w:val="Ingenmellomrom"/>
+        <w:pStyle w:val="NoSpacing"/>
         <w:rPr>
           <w:color w:val="222222"/>
           <w:lang w:eastAsia="en-GB"/>
@@ -132,7 +200,7 @@
     </w:p>
     <w:p>
       <w:pPr>
-        <w:pStyle w:val="Ingenmellomrom"/>
+        <w:pStyle w:val="NoSpacing"/>
         <w:rPr>
           <w:lang w:eastAsia="en-GB"/>
         </w:rPr>
@@ -160,36 +228,30 @@
     </w:p>
     <w:p>
       <w:pPr>
-        <w:pStyle w:val="Ingenmellomrom"/>
-        <w:rPr>
-          <w:lang w:eastAsia="en-GB"/>
-        </w:rPr>
-      </w:pPr>
-      <w:r>
-        <w:rPr>
-          <w:rFonts w:ascii="Symbol" w:hAnsi="Symbol"/>
-          <w:lang w:val="en-GB" w:eastAsia="en-GB"/>
-        </w:rPr>
-        <w:t></w:t>
-      </w:r>
-      <w:r>
-        <w:rPr>
-          <w:color w:val="222222"/>
-          <w:lang w:eastAsia="en-GB"/>
-        </w:rPr>
-        <w:t> </w:t>
-      </w:r>
-      <w:proofErr w:type="spellStart"/>
-      <w:r>
+        <w:pStyle w:val="NoSpacing"/>
         <w:rPr>
           <w:rFonts w:ascii="Consolas" w:hAnsi="Consolas" w:cs="Consolas"/>
           <w:sz w:val="19"/>
           <w:szCs w:val="19"/>
           <w:shd w:val="clear" w:color="auto" w:fill="FFFFFF"/>
         </w:rPr>
-        <w:t>SpraakEllerTaleproblemer</w:t>
-      </w:r>
-      <w:proofErr w:type="spellEnd"/>
+      </w:pPr>
+      <w:proofErr w:type="gramStart"/>
+      <w:r>
+        <w:rPr>
+          <w:rFonts w:ascii="Symbol" w:hAnsi="Symbol"/>
+          <w:lang w:val="en-GB" w:eastAsia="en-GB"/>
+        </w:rPr>
+        <w:t></w:t>
+      </w:r>
+      <w:r>
+        <w:rPr>
+          <w:color w:val="222222"/>
+          <w:lang w:eastAsia="en-GB"/>
+        </w:rPr>
+        <w:t> </w:t>
+      </w:r>
+      <w:proofErr w:type="spellStart"/>
       <w:r>
         <w:rPr>
           <w:rFonts w:ascii="Consolas" w:hAnsi="Consolas" w:cs="Consolas"/>
@@ -197,9 +259,9 @@
           <w:szCs w:val="19"/>
           <w:shd w:val="clear" w:color="auto" w:fill="FFFFFF"/>
         </w:rPr>
-        <w:t xml:space="preserve"> (Det er nå et felt som heter </w:t>
-      </w:r>
-      <w:proofErr w:type="spellStart"/>
+        <w:t>SpraakEllerTaleproblemer</w:t>
+      </w:r>
+      <w:proofErr w:type="spellEnd"/>
       <w:r>
         <w:rPr>
           <w:rFonts w:ascii="Consolas" w:hAnsi="Consolas" w:cs="Consolas"/>
@@ -207,9 +269,8 @@
           <w:szCs w:val="19"/>
           <w:shd w:val="clear" w:color="auto" w:fill="FFFFFF"/>
         </w:rPr>
-        <w:t>SpraakProblem</w:t>
-      </w:r>
-      <w:proofErr w:type="spellEnd"/>
+        <w:t xml:space="preserve"> (</w:t>
+      </w:r>
       <w:r>
         <w:rPr>
           <w:rFonts w:ascii="Consolas" w:hAnsi="Consolas" w:cs="Consolas"/>
@@ -217,9 +278,9 @@
           <w:szCs w:val="19"/>
           <w:shd w:val="clear" w:color="auto" w:fill="FFFFFF"/>
         </w:rPr>
-        <w:t xml:space="preserve">. Har dette vært før? Tidligere har vi hatt et felt </w:t>
-      </w:r>
-      <w:proofErr w:type="spellStart"/>
+        <w:t>???</w:t>
+      </w:r>
+      <w:proofErr w:type="gramEnd"/>
       <w:r>
         <w:rPr>
           <w:rFonts w:ascii="Consolas" w:hAnsi="Consolas" w:cs="Consolas"/>
@@ -227,9 +288,8 @@
           <w:szCs w:val="19"/>
           <w:shd w:val="clear" w:color="auto" w:fill="FFFFFF"/>
         </w:rPr>
-        <w:t>SpraakTaleproblem</w:t>
-      </w:r>
-      <w:proofErr w:type="spellEnd"/>
+        <w:t xml:space="preserve"> </w:t>
+      </w:r>
       <w:r>
         <w:rPr>
           <w:rFonts w:ascii="Consolas" w:hAnsi="Consolas" w:cs="Consolas"/>
@@ -237,7 +297,7 @@
           <w:szCs w:val="19"/>
           <w:shd w:val="clear" w:color="auto" w:fill="FFFFFF"/>
         </w:rPr>
-        <w:t xml:space="preserve">. Het dette egentlig </w:t>
+        <w:t xml:space="preserve">Kommentar: </w:t>
       </w:r>
       <w:r>
         <w:rPr>
@@ -246,8 +306,9 @@
           <w:szCs w:val="19"/>
           <w:shd w:val="clear" w:color="auto" w:fill="FFFFFF"/>
         </w:rPr>
-        <w:t>SpraakEllerTaleproblemer</w:t>
-      </w:r>
+        <w:t xml:space="preserve">Det er nå et felt som heter </w:t>
+      </w:r>
+      <w:proofErr w:type="spellStart"/>
       <w:r>
         <w:rPr>
           <w:rFonts w:ascii="Consolas" w:hAnsi="Consolas" w:cs="Consolas"/>
@@ -255,14 +316,42 @@
           <w:szCs w:val="19"/>
           <w:shd w:val="clear" w:color="auto" w:fill="FFFFFF"/>
         </w:rPr>
-        <w:t>?</w:t>
-      </w:r>
-      <w:bookmarkStart w:id="0" w:name="_GoBack"/>
-      <w:bookmarkEnd w:id="0"/>
-    </w:p>
-    <w:p>
-      <w:pPr>
-        <w:pStyle w:val="Ingenmellomrom"/>
+        <w:t>SpraakProblem</w:t>
+      </w:r>
+      <w:proofErr w:type="spellEnd"/>
+      <w:r>
+        <w:rPr>
+          <w:rFonts w:ascii="Consolas" w:hAnsi="Consolas" w:cs="Consolas"/>
+          <w:sz w:val="19"/>
+          <w:szCs w:val="19"/>
+          <w:shd w:val="clear" w:color="auto" w:fill="FFFFFF"/>
+        </w:rPr>
+        <w:t xml:space="preserve">. Har dette vært før? Tidligere har vi hatt et felt </w:t>
+      </w:r>
+      <w:proofErr w:type="spellStart"/>
+      <w:r>
+        <w:rPr>
+          <w:rFonts w:ascii="Consolas" w:hAnsi="Consolas" w:cs="Consolas"/>
+          <w:sz w:val="19"/>
+          <w:szCs w:val="19"/>
+          <w:shd w:val="clear" w:color="auto" w:fill="FFFFFF"/>
+        </w:rPr>
+        <w:t>SpraakTaleproblem</w:t>
+      </w:r>
+      <w:proofErr w:type="spellEnd"/>
+      <w:r>
+        <w:rPr>
+          <w:rFonts w:ascii="Consolas" w:hAnsi="Consolas" w:cs="Consolas"/>
+          <w:sz w:val="19"/>
+          <w:szCs w:val="19"/>
+          <w:shd w:val="clear" w:color="auto" w:fill="FFFFFF"/>
+        </w:rPr>
+        <w:t xml:space="preserve">. </w:t>
+      </w:r>
+    </w:p>
+    <w:p>
+      <w:pPr>
+        <w:pStyle w:val="NoSpacing"/>
         <w:rPr>
           <w:color w:val="222222"/>
           <w:lang w:eastAsia="en-GB"/>
@@ -293,7 +382,7 @@
     </w:p>
     <w:p>
       <w:pPr>
-        <w:pStyle w:val="Ingenmellomrom"/>
+        <w:pStyle w:val="NoSpacing"/>
         <w:rPr>
           <w:color w:val="222222"/>
           <w:lang w:eastAsia="en-GB"/>
@@ -344,7 +433,7 @@
     </w:p>
     <w:p>
       <w:pPr>
-        <w:pStyle w:val="Ingenmellomrom"/>
+        <w:pStyle w:val="NoSpacing"/>
         <w:rPr>
           <w:lang w:eastAsia="en-GB"/>
         </w:rPr>
@@ -352,7 +441,7 @@
     </w:p>
     <w:p>
       <w:pPr>
-        <w:pStyle w:val="Ingenmellomrom"/>
+        <w:pStyle w:val="NoSpacing"/>
         <w:rPr>
           <w:color w:val="222222"/>
           <w:lang w:eastAsia="en-GB"/>
@@ -367,7 +456,7 @@
     </w:p>
     <w:p>
       <w:pPr>
-        <w:pStyle w:val="Ingenmellomrom"/>
+        <w:pStyle w:val="NoSpacing"/>
         <w:rPr>
           <w:color w:val="222222"/>
           <w:lang w:eastAsia="en-GB"/>
@@ -396,7 +485,7 @@
     </w:p>
     <w:p>
       <w:pPr>
-        <w:pStyle w:val="Ingenmellomrom"/>
+        <w:pStyle w:val="NoSpacing"/>
         <w:rPr>
           <w:color w:val="222222"/>
           <w:lang w:eastAsia="en-GB"/>
@@ -427,7 +516,7 @@
     </w:p>
     <w:p>
       <w:pPr>
-        <w:pStyle w:val="Ingenmellomrom"/>
+        <w:pStyle w:val="NoSpacing"/>
         <w:rPr>
           <w:color w:val="222222"/>
           <w:lang w:eastAsia="en-GB"/>
@@ -458,7 +547,7 @@
     </w:p>
     <w:p>
       <w:pPr>
-        <w:pStyle w:val="Ingenmellomrom"/>
+        <w:pStyle w:val="NoSpacing"/>
         <w:rPr>
           <w:color w:val="222222"/>
           <w:lang w:eastAsia="en-GB"/>
@@ -489,7 +578,7 @@
     </w:p>
     <w:p>
       <w:pPr>
-        <w:pStyle w:val="Ingenmellomrom"/>
+        <w:pStyle w:val="NoSpacing"/>
         <w:rPr>
           <w:color w:val="222222"/>
           <w:lang w:eastAsia="en-GB"/>
@@ -520,7 +609,7 @@
     </w:p>
     <w:p>
       <w:pPr>
-        <w:pStyle w:val="Ingenmellomrom"/>
+        <w:pStyle w:val="NoSpacing"/>
         <w:rPr>
           <w:color w:val="222222"/>
           <w:lang w:eastAsia="en-GB"/>
@@ -551,7 +640,7 @@
     </w:p>
     <w:p>
       <w:pPr>
-        <w:pStyle w:val="Ingenmellomrom"/>
+        <w:pStyle w:val="NoSpacing"/>
         <w:rPr>
           <w:color w:val="222222"/>
           <w:lang w:eastAsia="en-GB"/>
@@ -582,7 +671,7 @@
     </w:p>
     <w:p>
       <w:pPr>
-        <w:pStyle w:val="Ingenmellomrom"/>
+        <w:pStyle w:val="NoSpacing"/>
         <w:rPr>
           <w:color w:val="9BBB59"/>
           <w:lang w:eastAsia="en-GB"/>
@@ -614,7 +703,7 @@
     </w:p>
     <w:p>
       <w:pPr>
-        <w:pStyle w:val="Ingenmellomrom"/>
+        <w:pStyle w:val="NoSpacing"/>
         <w:rPr>
           <w:rFonts w:ascii="Arial" w:hAnsi="Arial" w:cs="Arial"/>
           <w:color w:val="222222"/>
@@ -647,7 +736,7 @@
     </w:p>
     <w:p>
       <w:pPr>
-        <w:pStyle w:val="Ingenmellomrom"/>
+        <w:pStyle w:val="NoSpacing"/>
         <w:rPr>
           <w:rFonts w:ascii="Arial" w:hAnsi="Arial" w:cs="Arial"/>
           <w:color w:val="222222"/>
@@ -683,7 +772,7 @@
     </w:p>
     <w:p>
       <w:pPr>
-        <w:pStyle w:val="Ingenmellomrom"/>
+        <w:pStyle w:val="NoSpacing"/>
         <w:rPr>
           <w:color w:val="9BBB59"/>
           <w:lang w:eastAsia="en-GB"/>
@@ -692,7 +781,7 @@
     </w:p>
     <w:p>
       <w:pPr>
-        <w:pStyle w:val="Ingenmellomrom"/>
+        <w:pStyle w:val="NoSpacing"/>
         <w:rPr>
           <w:color w:val="222222"/>
           <w:lang w:eastAsia="en-GB"/>
@@ -701,7 +790,7 @@
     </w:p>
     <w:p>
       <w:pPr>
-        <w:pStyle w:val="Ingenmellomrom"/>
+        <w:pStyle w:val="NoSpacing"/>
         <w:rPr>
           <w:color w:val="222222"/>
           <w:lang w:eastAsia="en-GB"/>
@@ -718,7 +807,7 @@
     </w:p>
     <w:p>
       <w:pPr>
-        <w:pStyle w:val="Ingenmellomrom"/>
+        <w:pStyle w:val="NoSpacing"/>
         <w:rPr>
           <w:color w:val="222222"/>
           <w:lang w:eastAsia="en-GB"/>
@@ -733,7 +822,7 @@
     </w:p>
     <w:p>
       <w:pPr>
-        <w:pStyle w:val="Ingenmellomrom"/>
+        <w:pStyle w:val="NoSpacing"/>
         <w:rPr>
           <w:color w:val="222222"/>
           <w:lang w:eastAsia="en-GB"/>
@@ -762,7 +851,7 @@
     </w:p>
     <w:p>
       <w:pPr>
-        <w:pStyle w:val="Ingenmellomrom"/>
+        <w:pStyle w:val="NoSpacing"/>
         <w:rPr>
           <w:color w:val="222222"/>
           <w:lang w:eastAsia="en-GB"/>
@@ -777,7 +866,7 @@
     </w:p>
     <w:p>
       <w:pPr>
-        <w:pStyle w:val="Ingenmellomrom"/>
+        <w:pStyle w:val="NoSpacing"/>
         <w:rPr>
           <w:color w:val="222222"/>
           <w:lang w:eastAsia="en-GB"/>
@@ -808,7 +897,7 @@
     </w:p>
     <w:p>
       <w:pPr>
-        <w:pStyle w:val="Ingenmellomrom"/>
+        <w:pStyle w:val="NoSpacing"/>
         <w:rPr>
           <w:b/>
         </w:rPr>
@@ -816,7 +905,7 @@
     </w:p>
     <w:p>
       <w:pPr>
-        <w:pStyle w:val="Ingenmellomrom"/>
+        <w:pStyle w:val="NoSpacing"/>
         <w:rPr>
           <w:b/>
         </w:rPr>
@@ -824,7 +913,7 @@
     </w:p>
     <w:p>
       <w:pPr>
-        <w:pStyle w:val="Ingenmellomrom"/>
+        <w:pStyle w:val="NoSpacing"/>
       </w:pPr>
       <w:r>
         <w:rPr>
@@ -838,7 +927,7 @@
     </w:p>
     <w:p>
       <w:pPr>
-        <w:pStyle w:val="Ingenmellomrom"/>
+        <w:pStyle w:val="NoSpacing"/>
       </w:pPr>
       <w:r>
         <w:t>Kvalitetsindikatorer skal ha bare vettige verdier (eks. tid&gt;=0)</w:t>
@@ -846,7 +935,7 @@
     </w:p>
     <w:p>
       <w:pPr>
-        <w:pStyle w:val="Ingenmellomrom"/>
+        <w:pStyle w:val="NoSpacing"/>
       </w:pPr>
       <w:r>
         <w:t xml:space="preserve">Fordeling, </w:t>
@@ -862,7 +951,7 @@
     </w:p>
     <w:p>
       <w:pPr>
-        <w:pStyle w:val="Ingenmellomrom"/>
+        <w:pStyle w:val="NoSpacing"/>
       </w:pPr>
       <w:r>
         <w:t>Har gått gjennom samledokumentene. Mangler litt, se Word-fil fra Torunn. Må sjekkes</w:t>
@@ -870,7 +959,7 @@
     </w:p>
     <w:p>
       <w:pPr>
-        <w:pStyle w:val="Ingenmellomrom"/>
+        <w:pStyle w:val="NoSpacing"/>
       </w:pPr>
     </w:p>
     <w:p>
@@ -896,7 +985,7 @@
     </w:p>
     <w:p>
       <w:pPr>
-        <w:pStyle w:val="Ingenmellomrom"/>
+        <w:pStyle w:val="NoSpacing"/>
         <w:rPr>
           <w:color w:val="1F497D" w:themeColor="dark2"/>
         </w:rPr>
@@ -1001,18 +1090,19 @@
     </w:p>
     <w:p>
       <w:pPr>
-        <w:pStyle w:val="Ingenmellomrom"/>
+        <w:pStyle w:val="NoSpacing"/>
       </w:pPr>
       <w:r>
         <w:rPr>
           <w:color w:val="1F497D" w:themeColor="dark2"/>
         </w:rPr>
+        <w:lastRenderedPageBreak/>
         <w:t>NB: Tid fra innleggelse til trombolyse gjelder ikke lenger bare de med diagnose I63 med uansett diagnose.</w:t>
       </w:r>
     </w:p>
     <w:p>
       <w:pPr>
-        <w:pStyle w:val="Ingenmellomrom"/>
+        <w:pStyle w:val="NoSpacing"/>
       </w:pPr>
       <w:r>
         <w:t xml:space="preserve">Gått gjennom resultater som involverer tidsvariablene: </w:t>
@@ -1036,7 +1126,7 @@
     </w:p>
     <w:p>
       <w:pPr>
-        <w:pStyle w:val="Ingenmellomrom"/>
+        <w:pStyle w:val="NoSpacing"/>
       </w:pPr>
       <w:proofErr w:type="spellStart"/>
       <w:r>
@@ -1049,15 +1139,14 @@
     </w:p>
     <w:p>
       <w:pPr>
-        <w:pStyle w:val="Ingenmellomrom"/>
-      </w:pPr>
-    </w:p>
-    <w:p>
-      <w:pPr>
-        <w:pStyle w:val="Ingenmellomrom"/>
-      </w:pPr>
-      <w:r>
-        <w:lastRenderedPageBreak/>
+        <w:pStyle w:val="NoSpacing"/>
+      </w:pPr>
+    </w:p>
+    <w:p>
+      <w:pPr>
+        <w:pStyle w:val="NoSpacing"/>
+      </w:pPr>
+      <w:r>
         <w:t xml:space="preserve">Hjerneslagregisteret har nå ferdigstilt sin </w:t>
       </w:r>
       <w:proofErr w:type="spellStart"/>
@@ -1074,12 +1163,12 @@
     </w:p>
     <w:p>
       <w:pPr>
-        <w:pStyle w:val="Ingenmellomrom"/>
-      </w:pPr>
-    </w:p>
-    <w:p>
-      <w:pPr>
-        <w:pStyle w:val="Ingenmellomrom"/>
+        <w:pStyle w:val="NoSpacing"/>
+      </w:pPr>
+    </w:p>
+    <w:p>
+      <w:pPr>
+        <w:pStyle w:val="NoSpacing"/>
       </w:pPr>
       <w:r>
         <w:t>Fra Torunn:</w:t>
@@ -1087,7 +1176,7 @@
     </w:p>
     <w:p>
       <w:pPr>
-        <w:pStyle w:val="Ingenmellomrom"/>
+        <w:pStyle w:val="NoSpacing"/>
         <w:rPr>
           <w:b/>
           <w:bCs/>
@@ -1116,7 +1205,7 @@
     </w:p>
     <w:p>
       <w:pPr>
-        <w:pStyle w:val="Ingenmellomrom"/>
+        <w:pStyle w:val="NoSpacing"/>
         <w:rPr>
           <w:b/>
           <w:bCs/>
@@ -1135,7 +1224,7 @@
     </w:p>
     <w:p>
       <w:pPr>
-        <w:pStyle w:val="Ingenmellomrom"/>
+        <w:pStyle w:val="NoSpacing"/>
       </w:pPr>
       <w:r>
         <w:rPr>
@@ -1150,12 +1239,12 @@
     </w:p>
     <w:p>
       <w:pPr>
-        <w:pStyle w:val="Ingenmellomrom"/>
-      </w:pPr>
-    </w:p>
-    <w:p>
-      <w:pPr>
-        <w:pStyle w:val="Ingenmellomrom"/>
+        <w:pStyle w:val="NoSpacing"/>
+      </w:pPr>
+    </w:p>
+    <w:p>
+      <w:pPr>
+        <w:pStyle w:val="NoSpacing"/>
       </w:pPr>
       <w:r>
         <w:t xml:space="preserve">Samlerapportene og kvalitetsindikatorfiguren som er prioritert. </w:t>
@@ -1163,12 +1252,12 @@
     </w:p>
     <w:p>
       <w:pPr>
-        <w:pStyle w:val="Ingenmellomrom"/>
-      </w:pPr>
-    </w:p>
-    <w:p>
-      <w:pPr>
-        <w:pStyle w:val="Ingenmellomrom"/>
+        <w:pStyle w:val="NoSpacing"/>
+      </w:pPr>
+    </w:p>
+    <w:p>
+      <w:pPr>
+        <w:pStyle w:val="NoSpacing"/>
         <w:rPr>
           <w:b/>
           <w:bCs/>
@@ -1187,7 +1276,7 @@
     </w:p>
     <w:p>
       <w:pPr>
-        <w:pStyle w:val="Ingenmellomrom"/>
+        <w:pStyle w:val="NoSpacing"/>
       </w:pPr>
       <w:r>
         <w:rPr>
@@ -1245,7 +1334,7 @@
     </w:p>
     <w:p>
       <w:pPr>
-        <w:pStyle w:val="Ingenmellomrom"/>
+        <w:pStyle w:val="NoSpacing"/>
       </w:pPr>
       <w:r>
         <w:t xml:space="preserve">(Rettes i </w:t>
@@ -1277,12 +1366,12 @@
     </w:p>
     <w:p>
       <w:pPr>
-        <w:pStyle w:val="Ingenmellomrom"/>
-      </w:pPr>
-    </w:p>
-    <w:p>
-      <w:pPr>
-        <w:pStyle w:val="Ingenmellomrom"/>
+        <w:pStyle w:val="NoSpacing"/>
+      </w:pPr>
+    </w:p>
+    <w:p>
+      <w:pPr>
+        <w:pStyle w:val="NoSpacing"/>
       </w:pPr>
       <w:r>
         <w:rPr>
@@ -1305,12 +1394,12 @@
     </w:p>
     <w:p>
       <w:pPr>
-        <w:pStyle w:val="Ingenmellomrom"/>
-      </w:pPr>
-    </w:p>
-    <w:p>
-      <w:pPr>
-        <w:pStyle w:val="Ingenmellomrom"/>
+        <w:pStyle w:val="NoSpacing"/>
+      </w:pPr>
+    </w:p>
+    <w:p>
+      <w:pPr>
+        <w:pStyle w:val="NoSpacing"/>
         <w:rPr>
           <w:b/>
           <w:bCs/>
@@ -1329,7 +1418,7 @@
     </w:p>
     <w:p>
       <w:pPr>
-        <w:pStyle w:val="Ingenmellomrom"/>
+        <w:pStyle w:val="NoSpacing"/>
       </w:pPr>
       <w:r>
         <w:t>Slagdiagnose: Her stemmer ikke N for 2015. Rapporteket har 8393 mens vi har 8538. Ser at årsaken er at svaralternativ 3 «uspesifisert» er falt ut. Dette skal være med i oversikten. Andelene blir feil når de ikke er med.</w:t>
@@ -1337,12 +1426,12 @@
     </w:p>
     <w:p>
       <w:pPr>
-        <w:pStyle w:val="Ingenmellomrom"/>
-      </w:pPr>
-    </w:p>
-    <w:p>
-      <w:pPr>
-        <w:pStyle w:val="Ingenmellomrom"/>
+        <w:pStyle w:val="NoSpacing"/>
+      </w:pPr>
+    </w:p>
+    <w:p>
+      <w:pPr>
+        <w:pStyle w:val="NoSpacing"/>
       </w:pPr>
     </w:p>
     <w:p>
@@ -1372,7 +1461,7 @@
     </w:p>
     <w:p>
       <w:pPr>
-        <w:pStyle w:val="Ingenmellomrom"/>
+        <w:pStyle w:val="NoSpacing"/>
       </w:pPr>
       <w:r>
         <w:t xml:space="preserve">4.juli: Har bedt om oversikt over ETL-jobb for hjerneslag for å ta bort endringer som gjøres. For </w:t>
@@ -1388,7 +1477,7 @@
     </w:p>
     <w:p>
       <w:pPr>
-        <w:pStyle w:val="Ingenmellomrom"/>
+        <w:pStyle w:val="NoSpacing"/>
       </w:pPr>
       <w:proofErr w:type="spellStart"/>
       <w:r>
@@ -1412,12 +1501,12 @@
     </w:p>
     <w:p>
       <w:pPr>
-        <w:pStyle w:val="Ingenmellomrom"/>
-      </w:pPr>
-    </w:p>
-    <w:p>
-      <w:pPr>
-        <w:pStyle w:val="Ingenmellomrom"/>
+        <w:pStyle w:val="NoSpacing"/>
+      </w:pPr>
+    </w:p>
+    <w:p>
+      <w:pPr>
+        <w:pStyle w:val="NoSpacing"/>
       </w:pPr>
       <w:r>
         <w:t xml:space="preserve">Status, oppdatering </w:t>
@@ -1433,7 +1522,7 @@
     </w:p>
     <w:p>
       <w:pPr>
-        <w:pStyle w:val="Ingenmellomrom"/>
+        <w:pStyle w:val="NoSpacing"/>
       </w:pPr>
       <w:r>
         <w:t xml:space="preserve">Filene </w:t>
@@ -1457,12 +1546,12 @@
     </w:p>
     <w:p>
       <w:pPr>
-        <w:pStyle w:val="Ingenmellomrom"/>
+        <w:pStyle w:val="NoSpacing"/>
       </w:pPr>
     </w:p>
     <w:tbl>
       <w:tblPr>
-        <w:tblStyle w:val="Tabellrutenett"/>
+        <w:tblStyle w:val="TableGrid"/>
         <w:tblW w:w="0" w:type="auto"/>
         <w:tblLook w:val="04A0" w:firstRow="1" w:lastRow="0" w:firstColumn="1" w:lastColumn="0" w:noHBand="0" w:noVBand="1"/>
       </w:tblPr>
@@ -1478,7 +1567,7 @@
           </w:tcPr>
           <w:p>
             <w:pPr>
-              <w:pStyle w:val="Ingenmellomrom"/>
+              <w:pStyle w:val="NoSpacing"/>
               <w:rPr>
                 <w:b/>
               </w:rPr>
@@ -1497,7 +1586,7 @@
           </w:tcPr>
           <w:p>
             <w:pPr>
-              <w:pStyle w:val="Ingenmellomrom"/>
+              <w:pStyle w:val="NoSpacing"/>
               <w:rPr>
                 <w:b/>
               </w:rPr>
@@ -1516,7 +1605,7 @@
           </w:tcPr>
           <w:p>
             <w:pPr>
-              <w:pStyle w:val="Ingenmellomrom"/>
+              <w:pStyle w:val="NoSpacing"/>
               <w:rPr>
                 <w:b/>
               </w:rPr>
@@ -1537,7 +1626,7 @@
           </w:tcPr>
           <w:p>
             <w:pPr>
-              <w:pStyle w:val="Ingenmellomrom"/>
+              <w:pStyle w:val="NoSpacing"/>
             </w:pPr>
             <w:proofErr w:type="spellStart"/>
             <w:r>
@@ -1552,7 +1641,7 @@
           </w:tcPr>
           <w:p>
             <w:pPr>
-              <w:pStyle w:val="Ingenmellomrom"/>
+              <w:pStyle w:val="NoSpacing"/>
             </w:pPr>
             <w:r>
               <w:t>OK</w:t>
@@ -1565,7 +1654,7 @@
           </w:tcPr>
           <w:p>
             <w:pPr>
-              <w:pStyle w:val="Ingenmellomrom"/>
+              <w:pStyle w:val="NoSpacing"/>
             </w:pPr>
             <w:r>
               <w:t>OK, sep-16</w:t>
@@ -1580,7 +1669,7 @@
           </w:tcPr>
           <w:p>
             <w:pPr>
-              <w:pStyle w:val="Ingenmellomrom"/>
+              <w:pStyle w:val="NoSpacing"/>
             </w:pPr>
             <w:proofErr w:type="spellStart"/>
             <w:r>
@@ -1595,7 +1684,7 @@
           </w:tcPr>
           <w:p>
             <w:pPr>
-              <w:pStyle w:val="Ingenmellomrom"/>
+              <w:pStyle w:val="NoSpacing"/>
             </w:pPr>
             <w:r>
               <w:t>OK, mai</w:t>
@@ -1608,7 +1697,7 @@
           </w:tcPr>
           <w:p>
             <w:pPr>
-              <w:pStyle w:val="Ingenmellomrom"/>
+              <w:pStyle w:val="NoSpacing"/>
             </w:pPr>
             <w:r>
               <w:t>Må testes</w:t>
@@ -1623,7 +1712,7 @@
           </w:tcPr>
           <w:p>
             <w:pPr>
-              <w:pStyle w:val="Ingenmellomrom"/>
+              <w:pStyle w:val="NoSpacing"/>
             </w:pPr>
             <w:proofErr w:type="spellStart"/>
             <w:r>
@@ -1638,7 +1727,7 @@
           </w:tcPr>
           <w:p>
             <w:pPr>
-              <w:pStyle w:val="Ingenmellomrom"/>
+              <w:pStyle w:val="NoSpacing"/>
             </w:pPr>
             <w:r>
               <w:t xml:space="preserve">OK, </w:t>
@@ -1654,7 +1743,7 @@
           </w:tcPr>
           <w:p>
             <w:pPr>
-              <w:pStyle w:val="Ingenmellomrom"/>
+              <w:pStyle w:val="NoSpacing"/>
             </w:pPr>
             <w:r>
               <w:t>Må testes</w:t>
@@ -1669,10 +1758,11 @@
           </w:tcPr>
           <w:p>
             <w:pPr>
-              <w:pStyle w:val="Ingenmellomrom"/>
+              <w:pStyle w:val="NoSpacing"/>
             </w:pPr>
             <w:proofErr w:type="spellStart"/>
             <w:r>
+              <w:lastRenderedPageBreak/>
               <w:t>SlagFigAndelerPrePost</w:t>
             </w:r>
             <w:proofErr w:type="spellEnd"/>
@@ -1684,7 +1774,7 @@
           </w:tcPr>
           <w:p>
             <w:pPr>
-              <w:pStyle w:val="Ingenmellomrom"/>
+              <w:pStyle w:val="NoSpacing"/>
             </w:pPr>
             <w:r>
               <w:t>OK, ingen endring</w:t>
@@ -1697,7 +1787,7 @@
           </w:tcPr>
           <w:p>
             <w:pPr>
-              <w:pStyle w:val="Ingenmellomrom"/>
+              <w:pStyle w:val="NoSpacing"/>
             </w:pPr>
             <w:r>
               <w:t>OK, sep-16</w:t>
@@ -1712,7 +1802,7 @@
           </w:tcPr>
           <w:p>
             <w:pPr>
-              <w:pStyle w:val="Ingenmellomrom"/>
+              <w:pStyle w:val="NoSpacing"/>
             </w:pPr>
             <w:proofErr w:type="spellStart"/>
             <w:r>
@@ -1727,7 +1817,7 @@
           </w:tcPr>
           <w:p>
             <w:pPr>
-              <w:pStyle w:val="Ingenmellomrom"/>
+              <w:pStyle w:val="NoSpacing"/>
             </w:pPr>
             <w:r>
               <w:t>OK, juni</w:t>
@@ -1740,7 +1830,7 @@
           </w:tcPr>
           <w:p>
             <w:pPr>
-              <w:pStyle w:val="Ingenmellomrom"/>
+              <w:pStyle w:val="NoSpacing"/>
             </w:pPr>
             <w:r>
               <w:t>Testes</w:t>
@@ -1755,7 +1845,7 @@
           </w:tcPr>
           <w:p>
             <w:pPr>
-              <w:pStyle w:val="Ingenmellomrom"/>
+              <w:pStyle w:val="NoSpacing"/>
             </w:pPr>
             <w:proofErr w:type="spellStart"/>
             <w:r>
@@ -1770,7 +1860,7 @@
           </w:tcPr>
           <w:p>
             <w:pPr>
-              <w:pStyle w:val="Ingenmellomrom"/>
+              <w:pStyle w:val="NoSpacing"/>
             </w:pPr>
             <w:r>
               <w:t>OK, ingen endring</w:t>
@@ -1783,7 +1873,7 @@
           </w:tcPr>
           <w:p>
             <w:pPr>
-              <w:pStyle w:val="Ingenmellomrom"/>
+              <w:pStyle w:val="NoSpacing"/>
             </w:pPr>
             <w:r>
               <w:t>Må testes</w:t>
@@ -1798,7 +1888,7 @@
           </w:tcPr>
           <w:p>
             <w:pPr>
-              <w:pStyle w:val="Ingenmellomrom"/>
+              <w:pStyle w:val="NoSpacing"/>
             </w:pPr>
             <w:proofErr w:type="spellStart"/>
             <w:r>
@@ -1813,7 +1903,7 @@
           </w:tcPr>
           <w:p>
             <w:pPr>
-              <w:pStyle w:val="Ingenmellomrom"/>
+              <w:pStyle w:val="NoSpacing"/>
             </w:pPr>
             <w:r>
               <w:t>OK, juni</w:t>
@@ -1826,7 +1916,7 @@
           </w:tcPr>
           <w:p>
             <w:pPr>
-              <w:pStyle w:val="Ingenmellomrom"/>
+              <w:pStyle w:val="NoSpacing"/>
             </w:pPr>
             <w:r>
               <w:t>Må testes</w:t>
@@ -1841,7 +1931,7 @@
           </w:tcPr>
           <w:p>
             <w:pPr>
-              <w:pStyle w:val="Ingenmellomrom"/>
+              <w:pStyle w:val="NoSpacing"/>
             </w:pPr>
             <w:proofErr w:type="spellStart"/>
             <w:r>
@@ -1856,7 +1946,7 @@
           </w:tcPr>
           <w:p>
             <w:pPr>
-              <w:pStyle w:val="Ingenmellomrom"/>
+              <w:pStyle w:val="NoSpacing"/>
             </w:pPr>
             <w:r>
               <w:t>OK, juni</w:t>
@@ -1869,7 +1959,7 @@
           </w:tcPr>
           <w:p>
             <w:pPr>
-              <w:pStyle w:val="Ingenmellomrom"/>
+              <w:pStyle w:val="NoSpacing"/>
             </w:pPr>
             <w:r>
               <w:t>Må testes</w:t>
@@ -1884,7 +1974,7 @@
           </w:tcPr>
           <w:p>
             <w:pPr>
-              <w:pStyle w:val="Ingenmellomrom"/>
+              <w:pStyle w:val="NoSpacing"/>
             </w:pPr>
             <w:proofErr w:type="spellStart"/>
             <w:r>
@@ -1899,7 +1989,7 @@
           </w:tcPr>
           <w:p>
             <w:pPr>
-              <w:pStyle w:val="Ingenmellomrom"/>
+              <w:pStyle w:val="NoSpacing"/>
             </w:pPr>
             <w:r>
               <w:t>OK</w:t>
@@ -1912,7 +2002,7 @@
           </w:tcPr>
           <w:p>
             <w:pPr>
-              <w:pStyle w:val="Ingenmellomrom"/>
+              <w:pStyle w:val="NoSpacing"/>
             </w:pPr>
           </w:p>
         </w:tc>
@@ -1920,7 +2010,7 @@
     </w:tbl>
     <w:p>
       <w:pPr>
-        <w:pStyle w:val="Ingenmellomrom"/>
+        <w:pStyle w:val="NoSpacing"/>
         <w:rPr>
           <w:b/>
         </w:rPr>
@@ -1928,9 +2018,10 @@
     </w:p>
     <w:p>
       <w:pPr>
-        <w:pStyle w:val="Ingenmellomrom"/>
-      </w:pPr>
-      <w:proofErr w:type="spellStart"/>
+        <w:pStyle w:val="NoSpacing"/>
+      </w:pPr>
+      <w:proofErr w:type="spellStart"/>
+      <w:proofErr w:type="gramStart"/>
       <w:r>
         <w:t>valgtVar</w:t>
       </w:r>
@@ -1951,33 +2042,151 @@
         <w:rPr>
           <w:color w:val="183691"/>
         </w:rPr>
-        <w:t>'InnlInnen4eSymptom</w:t>
-      </w:r>
+        <w:t>'InnlInnen4eSymptom'</w:t>
+      </w:r>
+      <w:proofErr w:type="gramEnd"/>
+      <w:r>
+        <w:t xml:space="preserve"> : her må de med klokkeslett 00:00 tas bort.</w:t>
+      </w:r>
+    </w:p>
+    <w:p>
+      <w:pPr>
+        <w:pStyle w:val="NoSpacing"/>
+      </w:pPr>
+    </w:p>
+    <w:p>
+      <w:pPr>
+        <w:pStyle w:val="NoSpacing"/>
+      </w:pPr>
+      <w:proofErr w:type="spellStart"/>
+      <w:r>
+        <w:t>valgtVar</w:t>
+      </w:r>
+      <w:proofErr w:type="spellEnd"/>
+      <w:r>
+        <w:t xml:space="preserve"> </w:t>
+      </w:r>
+      <w:r>
+        <w:rPr>
+          <w:color w:val="A71D5D"/>
+        </w:rPr>
+        <w:t>==</w:t>
+      </w:r>
+      <w:r>
+        <w:t xml:space="preserve"> </w:t>
+      </w:r>
+      <w:r>
+        <w:rPr>
+          <w:color w:val="183691"/>
+        </w:rPr>
+        <w:t>'</w:t>
+      </w:r>
+      <w:proofErr w:type="spellStart"/>
+      <w:r>
+        <w:rPr>
+          <w:color w:val="183691"/>
+        </w:rPr>
+        <w:t>OppfolgUtf</w:t>
+      </w:r>
+      <w:proofErr w:type="spellEnd"/>
+      <w:r>
+        <w:rPr>
+          <w:color w:val="183691"/>
+        </w:rPr>
+        <w:t xml:space="preserve">': </w:t>
+      </w:r>
+      <w:r>
+        <w:t xml:space="preserve">her skal logikken være at dersom pasienten er død innen 98 dager etter innleggelsestidspunkt ELLER dersom </w:t>
+      </w:r>
+      <w:proofErr w:type="spellStart"/>
+      <w:r>
+        <w:t>OppfolgUtf</w:t>
+      </w:r>
+      <w:proofErr w:type="spellEnd"/>
+      <w:r>
+        <w:t xml:space="preserve"> = 1|2 så er oppfølging utført.</w:t>
+      </w:r>
+    </w:p>
+    <w:p>
+      <w:pPr>
+        <w:pStyle w:val="NoSpacing"/>
+        <w:rPr>
+          <w:rFonts w:ascii="Calibri" w:hAnsi="Calibri" w:cs="Times New Roman"/>
+        </w:rPr>
+      </w:pPr>
+    </w:p>
+    <w:p>
+      <w:pPr>
+        <w:pStyle w:val="NoSpacing"/>
+      </w:pPr>
+      <w:proofErr w:type="spellStart"/>
       <w:proofErr w:type="gramStart"/>
       <w:r>
+        <w:t>valgtVar</w:t>
+      </w:r>
+      <w:proofErr w:type="spellEnd"/>
+      <w:r>
+        <w:t xml:space="preserve"> </w:t>
+      </w:r>
+      <w:r>
+        <w:rPr>
+          <w:color w:val="A71D5D"/>
+        </w:rPr>
+        <w:t>==</w:t>
+      </w:r>
+      <w:r>
+        <w:t xml:space="preserve"> </w:t>
+      </w:r>
+      <w:r>
         <w:rPr>
           <w:color w:val="183691"/>
         </w:rPr>
         <w:t>'</w:t>
       </w:r>
-      <w:r>
-        <w:t xml:space="preserve"> :</w:t>
+      <w:proofErr w:type="spellStart"/>
+      <w:r>
+        <w:rPr>
+          <w:color w:val="183691"/>
+        </w:rPr>
+        <w:t>SvelgtestUtfort</w:t>
+      </w:r>
+      <w:proofErr w:type="spellEnd"/>
+      <w:r>
+        <w:rPr>
+          <w:color w:val="183691"/>
+        </w:rPr>
+        <w:t>'</w:t>
       </w:r>
       <w:proofErr w:type="gramEnd"/>
       <w:r>
-        <w:t xml:space="preserve"> her må de med klokkeslett 00:00 tas bort.</w:t>
-      </w:r>
-    </w:p>
-    <w:p>
-      <w:pPr>
-        <w:pStyle w:val="Ingenmellomrom"/>
-      </w:pPr>
-    </w:p>
-    <w:p>
-      <w:pPr>
-        <w:pStyle w:val="Ingenmellomrom"/>
-      </w:pPr>
-      <w:proofErr w:type="spellStart"/>
+        <w:rPr>
+          <w:color w:val="183691"/>
+        </w:rPr>
+        <w:t xml:space="preserve"> : </w:t>
+      </w:r>
+      <w:r>
+        <w:t xml:space="preserve">Det er innført et nytt svaralternativ 3 = ikke relevant. Logikken skal være hvis </w:t>
+      </w:r>
+      <w:proofErr w:type="spellStart"/>
+      <w:r>
+        <w:t>SvelgtestUtfort</w:t>
+      </w:r>
+      <w:proofErr w:type="spellEnd"/>
+      <w:r>
+        <w:t xml:space="preserve"> = 1|3, så er svelgtest utført.</w:t>
+      </w:r>
+    </w:p>
+    <w:p>
+      <w:pPr>
+        <w:pStyle w:val="NoSpacing"/>
+      </w:pPr>
+    </w:p>
+    <w:p>
+      <w:pPr>
+        <w:pStyle w:val="NoSpacing"/>
+      </w:pPr>
+      <w:proofErr w:type="spellStart"/>
+      <w:proofErr w:type="gramStart"/>
       <w:r>
         <w:t>valgtVar</w:t>
       </w:r>
@@ -1998,37 +2207,22 @@
         <w:rPr>
           <w:color w:val="183691"/>
         </w:rPr>
-        <w:t>'</w:t>
-      </w:r>
-      <w:proofErr w:type="spellStart"/>
+        <w:t>'TidInnTrombolyse40min'</w:t>
+      </w:r>
+      <w:proofErr w:type="gramEnd"/>
       <w:r>
         <w:rPr>
           <w:color w:val="183691"/>
         </w:rPr>
-        <w:t>OppfolgUtf</w:t>
-      </w:r>
-      <w:proofErr w:type="spellEnd"/>
-      <w:r>
-        <w:rPr>
-          <w:color w:val="183691"/>
-        </w:rPr>
-        <w:t xml:space="preserve">': </w:t>
-      </w:r>
-      <w:r>
-        <w:t xml:space="preserve">her skal logikken være at dersom pasienten er død innen 98 dager etter innleggelsestidspunkt ELLER dersom </w:t>
-      </w:r>
-      <w:proofErr w:type="spellStart"/>
-      <w:r>
-        <w:t>OppfolgUtf</w:t>
-      </w:r>
-      <w:proofErr w:type="spellEnd"/>
-      <w:r>
-        <w:t xml:space="preserve"> = 1|2 så er oppfølging utført.</w:t>
-      </w:r>
-    </w:p>
-    <w:p>
-      <w:pPr>
-        <w:pStyle w:val="Ingenmellomrom"/>
+        <w:t xml:space="preserve"> : </w:t>
+      </w:r>
+      <w:r>
+        <w:t>her må også de med klokkeslett 00:00 tas bort.</w:t>
+      </w:r>
+    </w:p>
+    <w:p>
+      <w:pPr>
+        <w:pStyle w:val="NoSpacing"/>
         <w:rPr>
           <w:rFonts w:ascii="Calibri" w:hAnsi="Calibri" w:cs="Times New Roman"/>
         </w:rPr>
@@ -2036,126 +2230,7 @@
     </w:p>
     <w:p>
       <w:pPr>
-        <w:pStyle w:val="Ingenmellomrom"/>
-      </w:pPr>
-      <w:proofErr w:type="spellStart"/>
-      <w:r>
-        <w:t>valgtVar</w:t>
-      </w:r>
-      <w:proofErr w:type="spellEnd"/>
-      <w:r>
-        <w:t xml:space="preserve"> </w:t>
-      </w:r>
-      <w:r>
-        <w:rPr>
-          <w:color w:val="A71D5D"/>
-        </w:rPr>
-        <w:t>==</w:t>
-      </w:r>
-      <w:r>
-        <w:t xml:space="preserve"> </w:t>
-      </w:r>
-      <w:r>
-        <w:rPr>
-          <w:color w:val="183691"/>
-        </w:rPr>
-        <w:t>'</w:t>
-      </w:r>
-      <w:proofErr w:type="spellStart"/>
-      <w:r>
-        <w:rPr>
-          <w:color w:val="183691"/>
-        </w:rPr>
-        <w:t>SvelgtestUtfort</w:t>
-      </w:r>
-      <w:proofErr w:type="spellEnd"/>
-      <w:proofErr w:type="gramStart"/>
-      <w:r>
-        <w:rPr>
-          <w:color w:val="183691"/>
-        </w:rPr>
-        <w:t>' :</w:t>
-      </w:r>
-      <w:proofErr w:type="gramEnd"/>
-      <w:r>
-        <w:rPr>
-          <w:color w:val="183691"/>
-        </w:rPr>
-        <w:t xml:space="preserve"> </w:t>
-      </w:r>
-      <w:r>
-        <w:t xml:space="preserve">Det er innført et nytt svaralternativ 3 = ikke relevant. Logikken skal være hvis </w:t>
-      </w:r>
-      <w:proofErr w:type="spellStart"/>
-      <w:r>
-        <w:t>SvelgtestUtfort</w:t>
-      </w:r>
-      <w:proofErr w:type="spellEnd"/>
-      <w:r>
-        <w:t xml:space="preserve"> = 1|3, så er svelgtest utført.</w:t>
-      </w:r>
-    </w:p>
-    <w:p>
-      <w:pPr>
-        <w:pStyle w:val="Ingenmellomrom"/>
-      </w:pPr>
-    </w:p>
-    <w:p>
-      <w:pPr>
-        <w:pStyle w:val="Ingenmellomrom"/>
-      </w:pPr>
-      <w:proofErr w:type="spellStart"/>
-      <w:r>
-        <w:t>valgtVar</w:t>
-      </w:r>
-      <w:proofErr w:type="spellEnd"/>
-      <w:r>
-        <w:t xml:space="preserve"> </w:t>
-      </w:r>
-      <w:r>
-        <w:rPr>
-          <w:color w:val="A71D5D"/>
-        </w:rPr>
-        <w:t>==</w:t>
-      </w:r>
-      <w:r>
-        <w:t xml:space="preserve"> </w:t>
-      </w:r>
-      <w:r>
-        <w:rPr>
-          <w:color w:val="183691"/>
-        </w:rPr>
-        <w:t>'TidInnTrombolyse40min</w:t>
-      </w:r>
-      <w:proofErr w:type="gramStart"/>
-      <w:r>
-        <w:rPr>
-          <w:color w:val="183691"/>
-        </w:rPr>
-        <w:t>' :</w:t>
-      </w:r>
-      <w:proofErr w:type="gramEnd"/>
-      <w:r>
-        <w:rPr>
-          <w:color w:val="183691"/>
-        </w:rPr>
-        <w:t xml:space="preserve"> </w:t>
-      </w:r>
-      <w:r>
-        <w:t>her må også de med klokkeslett 00:00 tas bort.</w:t>
-      </w:r>
-    </w:p>
-    <w:p>
-      <w:pPr>
-        <w:pStyle w:val="Ingenmellomrom"/>
-        <w:rPr>
-          <w:rFonts w:ascii="Calibri" w:hAnsi="Calibri" w:cs="Times New Roman"/>
-        </w:rPr>
-      </w:pPr>
-    </w:p>
-    <w:p>
-      <w:pPr>
-        <w:pStyle w:val="Ingenmellomrom"/>
+        <w:pStyle w:val="NoSpacing"/>
       </w:pPr>
       <w:r>
         <w:t>(</w:t>
@@ -2400,12 +2475,12 @@
     </w:p>
     <w:p>
       <w:pPr>
-        <w:pStyle w:val="Ingenmellomrom"/>
-      </w:pPr>
-    </w:p>
-    <w:p>
-      <w:pPr>
-        <w:pStyle w:val="Ingenmellomrom"/>
+        <w:pStyle w:val="NoSpacing"/>
+      </w:pPr>
+    </w:p>
+    <w:p>
+      <w:pPr>
+        <w:pStyle w:val="NoSpacing"/>
         <w:rPr>
           <w:b/>
         </w:rPr>
@@ -2413,7 +2488,7 @@
     </w:p>
     <w:p>
       <w:pPr>
-        <w:pStyle w:val="Ingenmellomrom"/>
+        <w:pStyle w:val="NoSpacing"/>
       </w:pPr>
       <w:r>
         <w:t>Afasi/</w:t>
@@ -2426,7 +2501,7 @@
     </w:p>
     <w:p>
       <w:pPr>
-        <w:pStyle w:val="Ingenmellomrom"/>
+        <w:pStyle w:val="NoSpacing"/>
         <w:rPr>
           <w:b/>
         </w:rPr>
@@ -2435,23 +2510,44 @@
         <w:t xml:space="preserve">Afasi: Her ligger alle registreringene for språkproblem, minus de 5 registreringene du fant som ligger på </w:t>
       </w:r>
       <w:proofErr w:type="spellStart"/>
+      <w:r>
+        <w:t>Spraakproblem</w:t>
+      </w:r>
+      <w:proofErr w:type="spellEnd"/>
       <w:proofErr w:type="gramStart"/>
       <w:r>
+        <w:t>….</w:t>
+      </w:r>
+      <w:proofErr w:type="gramEnd"/>
+      <w:r>
+        <w:t xml:space="preserve"> </w:t>
+      </w:r>
+      <w:r>
+        <w:t xml:space="preserve">Det vil si at disse tre variablene: det gamle </w:t>
+      </w:r>
+      <w:proofErr w:type="spellStart"/>
+      <w:r>
+        <w:t>SpraakTaleproblem</w:t>
+      </w:r>
+      <w:proofErr w:type="spellEnd"/>
+      <w:r>
+        <w:t xml:space="preserve">, det nye </w:t>
+      </w:r>
+      <w:proofErr w:type="spellStart"/>
+      <w:r>
         <w:t>Spraakproblem</w:t>
       </w:r>
       <w:proofErr w:type="spellEnd"/>
       <w:r>
-        <w:t>…</w:t>
-      </w:r>
-      <w:proofErr w:type="gramEnd"/>
-      <w:r>
-        <w:t>.</w:t>
-      </w:r>
-      <w:r>
-        <w:t xml:space="preserve"> </w:t>
-      </w:r>
-      <w:r>
-        <w:t xml:space="preserve">Det vil si at disse tre variablene: det gamle </w:t>
+        <w:t xml:space="preserve"> og det splitter nye Afasi skal mappes inn i </w:t>
+      </w:r>
+      <w:proofErr w:type="spellStart"/>
+      <w:r>
+        <w:t>èn</w:t>
+      </w:r>
+      <w:proofErr w:type="spellEnd"/>
+      <w:r>
+        <w:t xml:space="preserve"> variabel i Rapporteket (</w:t>
       </w:r>
       <w:proofErr w:type="spellStart"/>
       <w:r>
@@ -2459,44 +2555,12 @@
       </w:r>
       <w:proofErr w:type="spellEnd"/>
       <w:r>
-        <w:t xml:space="preserve">, det nye </w:t>
-      </w:r>
-      <w:proofErr w:type="spellStart"/>
-      <w:r>
-        <w:t>Spraakproblem</w:t>
-      </w:r>
-      <w:proofErr w:type="spellEnd"/>
-      <w:r>
-        <w:t xml:space="preserve"> og det splitter nye Afasi skal mappes inn i </w:t>
-      </w:r>
-      <w:proofErr w:type="spellStart"/>
-      <w:r>
-        <w:t>èn</w:t>
-      </w:r>
-      <w:proofErr w:type="spellEnd"/>
-      <w:r>
-        <w:t xml:space="preserve"> variabel i </w:t>
-      </w:r>
-      <w:proofErr w:type="spellStart"/>
-      <w:r>
-        <w:t>Rapporteket</w:t>
-      </w:r>
-      <w:proofErr w:type="spellEnd"/>
-      <w:r>
-        <w:t xml:space="preserve"> (</w:t>
-      </w:r>
-      <w:proofErr w:type="spellStart"/>
-      <w:r>
-        <w:t>SpraakTaleproblem</w:t>
-      </w:r>
-      <w:proofErr w:type="spellEnd"/>
-      <w:r>
         <w:t>).</w:t>
       </w:r>
     </w:p>
     <w:p>
       <w:pPr>
-        <w:pStyle w:val="Ingenmellomrom"/>
+        <w:pStyle w:val="NoSpacing"/>
         <w:rPr>
           <w:b/>
         </w:rPr>
@@ -2504,7 +2568,7 @@
     </w:p>
     <w:p>
       <w:pPr>
-        <w:pStyle w:val="Ingenmellomrom"/>
+        <w:pStyle w:val="NoSpacing"/>
         <w:rPr>
           <w:b/>
         </w:rPr>
@@ -2518,7 +2582,7 @@
     </w:p>
     <w:p>
       <w:pPr>
-        <w:pStyle w:val="Ingenmellomrom"/>
+        <w:pStyle w:val="NoSpacing"/>
       </w:pPr>
       <w:r>
         <w:t xml:space="preserve">Variable som </w:t>
@@ -2532,7 +2596,7 @@
     </w:p>
     <w:p>
       <w:pPr>
-        <w:pStyle w:val="Ingenmellomrom"/>
+        <w:pStyle w:val="NoSpacing"/>
       </w:pPr>
       <w:proofErr w:type="spellStart"/>
       <w:r>
@@ -2762,7 +2826,6 @@
               <w:t xml:space="preserve">---- </w:t>
             </w:r>
             <w:proofErr w:type="spellStart"/>
-            <w:proofErr w:type="gramStart"/>
             <w:r>
               <w:rPr>
                 <w:rFonts w:ascii="Calibri" w:eastAsia="Times New Roman" w:hAnsi="Calibri" w:cs="Times New Roman"/>
@@ -2781,7 +2844,6 @@
               <w:t>(</w:t>
             </w:r>
             <w:proofErr w:type="spellStart"/>
-            <w:proofErr w:type="gramEnd"/>
             <w:r>
               <w:rPr>
                 <w:rFonts w:ascii="Calibri" w:eastAsia="Times New Roman" w:hAnsi="Calibri" w:cs="Times New Roman"/>
@@ -3201,10 +3263,18 @@
                 <w:color w:val="000000"/>
                 <w:lang w:eastAsia="zh-CN"/>
               </w:rPr>
-              <w:t xml:space="preserve">     ---- </w:t>
+              <w:t xml:space="preserve">     </w:t>
+            </w:r>
+            <w:proofErr w:type="gramStart"/>
+            <w:r>
+              <w:rPr>
+                <w:rFonts w:ascii="Calibri" w:eastAsia="Times New Roman" w:hAnsi="Calibri" w:cs="Times New Roman"/>
+                <w:color w:val="000000"/>
+                <w:lang w:eastAsia="zh-CN"/>
+              </w:rPr>
+              <w:t xml:space="preserve">---- </w:t>
             </w:r>
             <w:proofErr w:type="spellStart"/>
-            <w:proofErr w:type="gramStart"/>
             <w:r>
               <w:rPr>
                 <w:rFonts w:ascii="Calibri" w:eastAsia="Times New Roman" w:hAnsi="Calibri" w:cs="Times New Roman"/>
@@ -3223,6 +3293,23 @@
               <w:t>.`</w:t>
             </w:r>
             <w:proofErr w:type="spellStart"/>
+            <w:r>
+              <w:rPr>
+                <w:rFonts w:ascii="Calibri" w:eastAsia="Times New Roman" w:hAnsi="Calibri" w:cs="Times New Roman"/>
+                <w:color w:val="000000"/>
+                <w:lang w:eastAsia="zh-CN"/>
+              </w:rPr>
+              <w:t>DataSett</w:t>
+            </w:r>
+            <w:proofErr w:type="spellEnd"/>
+            <w:r>
+              <w:rPr>
+                <w:rFonts w:ascii="Calibri" w:eastAsia="Times New Roman" w:hAnsi="Calibri" w:cs="Times New Roman"/>
+                <w:color w:val="000000"/>
+                <w:lang w:eastAsia="zh-CN"/>
+              </w:rPr>
+              <w:t>` + '0'</w:t>
+            </w:r>
             <w:proofErr w:type="gramEnd"/>
             <w:r>
               <w:rPr>
@@ -3230,16 +3317,7 @@
                 <w:color w:val="000000"/>
                 <w:lang w:eastAsia="zh-CN"/>
               </w:rPr>
-              <w:t>DataSett</w:t>
-            </w:r>
-            <w:proofErr w:type="spellEnd"/>
-            <w:r>
-              <w:rPr>
-                <w:rFonts w:ascii="Calibri" w:eastAsia="Times New Roman" w:hAnsi="Calibri" w:cs="Times New Roman"/>
-                <w:color w:val="000000"/>
-                <w:lang w:eastAsia="zh-CN"/>
-              </w:rPr>
-              <w:t xml:space="preserve">` + '0' AS </w:t>
+              <w:t xml:space="preserve"> AS </w:t>
             </w:r>
             <w:proofErr w:type="spellStart"/>
             <w:r>
@@ -3295,10 +3373,18 @@
                 <w:color w:val="000000"/>
                 <w:lang w:eastAsia="zh-CN"/>
               </w:rPr>
-              <w:t xml:space="preserve">     ---- </w:t>
+              <w:t xml:space="preserve">     </w:t>
+            </w:r>
+            <w:proofErr w:type="gramStart"/>
+            <w:r>
+              <w:rPr>
+                <w:rFonts w:ascii="Calibri" w:eastAsia="Times New Roman" w:hAnsi="Calibri" w:cs="Times New Roman"/>
+                <w:color w:val="000000"/>
+                <w:lang w:eastAsia="zh-CN"/>
+              </w:rPr>
+              <w:t xml:space="preserve">---- </w:t>
             </w:r>
             <w:proofErr w:type="spellStart"/>
-            <w:proofErr w:type="gramStart"/>
             <w:r>
               <w:rPr>
                 <w:rFonts w:ascii="Calibri" w:eastAsia="Times New Roman" w:hAnsi="Calibri" w:cs="Times New Roman"/>
@@ -3317,6 +3403,23 @@
               <w:t>.`</w:t>
             </w:r>
             <w:proofErr w:type="spellStart"/>
+            <w:r>
+              <w:rPr>
+                <w:rFonts w:ascii="Calibri" w:eastAsia="Times New Roman" w:hAnsi="Calibri" w:cs="Times New Roman"/>
+                <w:color w:val="000000"/>
+                <w:lang w:eastAsia="zh-CN"/>
+              </w:rPr>
+              <w:t>DataSettID</w:t>
+            </w:r>
+            <w:proofErr w:type="spellEnd"/>
+            <w:r>
+              <w:rPr>
+                <w:rFonts w:ascii="Calibri" w:eastAsia="Times New Roman" w:hAnsi="Calibri" w:cs="Times New Roman"/>
+                <w:color w:val="000000"/>
+                <w:lang w:eastAsia="zh-CN"/>
+              </w:rPr>
+              <w:t>` + '0'</w:t>
+            </w:r>
             <w:proofErr w:type="gramEnd"/>
             <w:r>
               <w:rPr>
@@ -3324,16 +3427,7 @@
                 <w:color w:val="000000"/>
                 <w:lang w:eastAsia="zh-CN"/>
               </w:rPr>
-              <w:t>DataSettID</w:t>
-            </w:r>
-            <w:proofErr w:type="spellEnd"/>
-            <w:r>
-              <w:rPr>
-                <w:rFonts w:ascii="Calibri" w:eastAsia="Times New Roman" w:hAnsi="Calibri" w:cs="Times New Roman"/>
-                <w:color w:val="000000"/>
-                <w:lang w:eastAsia="zh-CN"/>
-              </w:rPr>
-              <w:t xml:space="preserve">` + '0' AS </w:t>
+              <w:t xml:space="preserve"> AS </w:t>
             </w:r>
             <w:proofErr w:type="spellStart"/>
             <w:r>
@@ -3481,10 +3575,18 @@
                 <w:color w:val="000000"/>
                 <w:lang w:eastAsia="zh-CN"/>
               </w:rPr>
-              <w:t xml:space="preserve">     ---- </w:t>
+              <w:t xml:space="preserve">     </w:t>
+            </w:r>
+            <w:proofErr w:type="gramStart"/>
+            <w:r>
+              <w:rPr>
+                <w:rFonts w:ascii="Calibri" w:eastAsia="Times New Roman" w:hAnsi="Calibri" w:cs="Times New Roman"/>
+                <w:color w:val="000000"/>
+                <w:lang w:eastAsia="zh-CN"/>
+              </w:rPr>
+              <w:t xml:space="preserve">---- </w:t>
             </w:r>
             <w:proofErr w:type="spellStart"/>
-            <w:proofErr w:type="gramStart"/>
             <w:r>
               <w:rPr>
                 <w:rFonts w:ascii="Calibri" w:eastAsia="Times New Roman" w:hAnsi="Calibri" w:cs="Times New Roman"/>
@@ -3503,6 +3605,23 @@
               <w:t>.`</w:t>
             </w:r>
             <w:proofErr w:type="spellStart"/>
+            <w:r>
+              <w:rPr>
+                <w:rFonts w:ascii="Calibri" w:eastAsia="Times New Roman" w:hAnsi="Calibri" w:cs="Times New Roman"/>
+                <w:color w:val="000000"/>
+                <w:lang w:eastAsia="zh-CN"/>
+              </w:rPr>
+              <w:t>KontaktID</w:t>
+            </w:r>
+            <w:proofErr w:type="spellEnd"/>
+            <w:r>
+              <w:rPr>
+                <w:rFonts w:ascii="Calibri" w:eastAsia="Times New Roman" w:hAnsi="Calibri" w:cs="Times New Roman"/>
+                <w:color w:val="000000"/>
+                <w:lang w:eastAsia="zh-CN"/>
+              </w:rPr>
+              <w:t>` + '0'</w:t>
+            </w:r>
             <w:proofErr w:type="gramEnd"/>
             <w:r>
               <w:rPr>
@@ -3510,16 +3629,7 @@
                 <w:color w:val="000000"/>
                 <w:lang w:eastAsia="zh-CN"/>
               </w:rPr>
-              <w:t>KontaktID</w:t>
-            </w:r>
-            <w:proofErr w:type="spellEnd"/>
-            <w:r>
-              <w:rPr>
-                <w:rFonts w:ascii="Calibri" w:eastAsia="Times New Roman" w:hAnsi="Calibri" w:cs="Times New Roman"/>
-                <w:color w:val="000000"/>
-                <w:lang w:eastAsia="zh-CN"/>
-              </w:rPr>
-              <w:t xml:space="preserve">` + '0' AS </w:t>
+              <w:t xml:space="preserve"> AS </w:t>
             </w:r>
             <w:proofErr w:type="spellStart"/>
             <w:r>
@@ -3723,6 +3833,7 @@
                 <w:color w:val="000000"/>
                 <w:lang w:eastAsia="zh-CN"/>
               </w:rPr>
+              <w:lastRenderedPageBreak/>
               <w:t xml:space="preserve">     ---- </w:t>
             </w:r>
             <w:proofErr w:type="spellStart"/>
@@ -3927,10 +4038,18 @@
                 <w:color w:val="000000"/>
                 <w:lang w:eastAsia="zh-CN"/>
               </w:rPr>
-              <w:t xml:space="preserve">     ---- </w:t>
+              <w:t xml:space="preserve">     </w:t>
+            </w:r>
+            <w:proofErr w:type="gramStart"/>
+            <w:r>
+              <w:rPr>
+                <w:rFonts w:ascii="Calibri" w:eastAsia="Times New Roman" w:hAnsi="Calibri" w:cs="Times New Roman"/>
+                <w:color w:val="000000"/>
+                <w:lang w:eastAsia="zh-CN"/>
+              </w:rPr>
+              <w:t xml:space="preserve">---- </w:t>
             </w:r>
             <w:proofErr w:type="spellStart"/>
-            <w:proofErr w:type="gramStart"/>
             <w:r>
               <w:rPr>
                 <w:rFonts w:ascii="Calibri" w:eastAsia="Times New Roman" w:hAnsi="Calibri" w:cs="Times New Roman"/>
@@ -3949,6 +4068,23 @@
               <w:t>.`</w:t>
             </w:r>
             <w:proofErr w:type="spellStart"/>
+            <w:r>
+              <w:rPr>
+                <w:rFonts w:ascii="Calibri" w:eastAsia="Times New Roman" w:hAnsi="Calibri" w:cs="Times New Roman"/>
+                <w:color w:val="000000"/>
+                <w:lang w:eastAsia="zh-CN"/>
+              </w:rPr>
+              <w:t>RapportgrunnlagID</w:t>
+            </w:r>
+            <w:proofErr w:type="spellEnd"/>
+            <w:r>
+              <w:rPr>
+                <w:rFonts w:ascii="Calibri" w:eastAsia="Times New Roman" w:hAnsi="Calibri" w:cs="Times New Roman"/>
+                <w:color w:val="000000"/>
+                <w:lang w:eastAsia="zh-CN"/>
+              </w:rPr>
+              <w:t>` + '0'</w:t>
+            </w:r>
             <w:proofErr w:type="gramEnd"/>
             <w:r>
               <w:rPr>
@@ -3956,16 +4092,7 @@
                 <w:color w:val="000000"/>
                 <w:lang w:eastAsia="zh-CN"/>
               </w:rPr>
-              <w:t>RapportgrunnlagID</w:t>
-            </w:r>
-            <w:proofErr w:type="spellEnd"/>
-            <w:r>
-              <w:rPr>
-                <w:rFonts w:ascii="Calibri" w:eastAsia="Times New Roman" w:hAnsi="Calibri" w:cs="Times New Roman"/>
-                <w:color w:val="000000"/>
-                <w:lang w:eastAsia="zh-CN"/>
-              </w:rPr>
-              <w:t xml:space="preserve">` + '0' AS </w:t>
+              <w:t xml:space="preserve"> AS </w:t>
             </w:r>
             <w:proofErr w:type="spellStart"/>
             <w:r>
@@ -4077,7 +4204,6 @@
                 <w:color w:val="000000"/>
                 <w:lang w:val="en-US" w:eastAsia="zh-CN"/>
               </w:rPr>
-              <w:lastRenderedPageBreak/>
               <w:t xml:space="preserve">     ---- </w:t>
             </w:r>
             <w:proofErr w:type="spellStart"/>
@@ -4181,7 +4307,6 @@
               <w:t xml:space="preserve">---- </w:t>
             </w:r>
             <w:proofErr w:type="spellStart"/>
-            <w:proofErr w:type="gramStart"/>
             <w:r>
               <w:rPr>
                 <w:rFonts w:ascii="Calibri" w:eastAsia="Times New Roman" w:hAnsi="Calibri" w:cs="Times New Roman"/>
@@ -4200,7 +4325,6 @@
               <w:t>.`</w:t>
             </w:r>
             <w:proofErr w:type="spellStart"/>
-            <w:proofErr w:type="gramEnd"/>
             <w:r>
               <w:rPr>
                 <w:rFonts w:ascii="Calibri" w:eastAsia="Times New Roman" w:hAnsi="Calibri" w:cs="Times New Roman"/>
@@ -4243,7 +4367,7 @@
     <w:p/>
     <w:p>
       <w:pPr>
-        <w:pStyle w:val="Ingenmellomrom"/>
+        <w:pStyle w:val="NoSpacing"/>
         <w:rPr>
           <w:b/>
         </w:rPr>
@@ -4251,7 +4375,7 @@
     </w:p>
     <w:p>
       <w:pPr>
-        <w:pStyle w:val="Rentekst"/>
+        <w:pStyle w:val="PlainText"/>
       </w:pPr>
       <w:r>
         <w:rPr>
@@ -4265,7 +4389,7 @@
     </w:p>
     <w:p>
       <w:pPr>
-        <w:pStyle w:val="Rentekst"/>
+        <w:pStyle w:val="PlainText"/>
         <w:numPr>
           <w:ilvl w:val="0"/>
           <w:numId w:val="17"/>
@@ -4285,7 +4409,7 @@
     </w:p>
     <w:p>
       <w:pPr>
-        <w:pStyle w:val="Rentekst"/>
+        <w:pStyle w:val="PlainText"/>
         <w:numPr>
           <w:ilvl w:val="0"/>
           <w:numId w:val="17"/>
@@ -4297,7 +4421,7 @@
     </w:p>
     <w:p>
       <w:pPr>
-        <w:pStyle w:val="Rentekst"/>
+        <w:pStyle w:val="PlainText"/>
         <w:numPr>
           <w:ilvl w:val="0"/>
           <w:numId w:val="17"/>
@@ -4309,7 +4433,7 @@
     </w:p>
     <w:p>
       <w:pPr>
-        <w:pStyle w:val="Rentekst"/>
+        <w:pStyle w:val="PlainText"/>
         <w:numPr>
           <w:ilvl w:val="0"/>
           <w:numId w:val="17"/>
@@ -4329,13 +4453,13 @@
     </w:p>
     <w:p>
       <w:pPr>
-        <w:pStyle w:val="Rentekst"/>
+        <w:pStyle w:val="PlainText"/>
         <w:ind w:left="360"/>
       </w:pPr>
     </w:p>
     <w:p>
       <w:pPr>
-        <w:pStyle w:val="Rentekst"/>
+        <w:pStyle w:val="PlainText"/>
       </w:pPr>
       <w:r>
         <w:t>Fra 01.01.14 ble kombinasjonsvariabelen ASA +</w:t>
@@ -4359,12 +4483,12 @@
     </w:p>
     <w:p>
       <w:pPr>
-        <w:pStyle w:val="Rentekst"/>
-      </w:pPr>
-    </w:p>
-    <w:p>
-      <w:pPr>
-        <w:pStyle w:val="Rentekst"/>
+        <w:pStyle w:val="PlainText"/>
+      </w:pPr>
+    </w:p>
+    <w:p>
+      <w:pPr>
+        <w:pStyle w:val="PlainText"/>
       </w:pPr>
       <w:r>
         <w:t xml:space="preserve">Fra 01.01.14 ble lipidsenkende </w:t>
@@ -4380,12 +4504,12 @@
     </w:p>
     <w:p>
       <w:pPr>
-        <w:pStyle w:val="Ingenmellomrom"/>
-      </w:pPr>
-    </w:p>
-    <w:p>
-      <w:pPr>
-        <w:pStyle w:val="Ingenmellomrom"/>
+        <w:pStyle w:val="NoSpacing"/>
+      </w:pPr>
+    </w:p>
+    <w:p>
+      <w:pPr>
+        <w:pStyle w:val="NoSpacing"/>
         <w:rPr>
           <w:b/>
         </w:rPr>
@@ -4393,7 +4517,7 @@
     </w:p>
     <w:p>
       <w:pPr>
-        <w:pStyle w:val="Ingenmellomrom"/>
+        <w:pStyle w:val="NoSpacing"/>
       </w:pPr>
       <w:r>
         <w:rPr>
@@ -4443,12 +4567,12 @@
     </w:p>
     <w:p>
       <w:pPr>
-        <w:pStyle w:val="Ingenmellomrom"/>
-      </w:pPr>
-    </w:p>
-    <w:p>
-      <w:pPr>
-        <w:pStyle w:val="Ingenmellomrom"/>
+        <w:pStyle w:val="NoSpacing"/>
+      </w:pPr>
+    </w:p>
+    <w:p>
+      <w:pPr>
+        <w:pStyle w:val="NoSpacing"/>
       </w:pPr>
       <w:r>
         <w:rPr>
@@ -4470,12 +4594,12 @@
     </w:p>
     <w:p>
       <w:pPr>
-        <w:pStyle w:val="Ingenmellomrom"/>
-      </w:pPr>
-    </w:p>
-    <w:p>
-      <w:pPr>
-        <w:pStyle w:val="Ingenmellomrom"/>
+        <w:pStyle w:val="NoSpacing"/>
+      </w:pPr>
+    </w:p>
+    <w:p>
+      <w:pPr>
+        <w:pStyle w:val="NoSpacing"/>
         <w:rPr>
           <w:b/>
         </w:rPr>
@@ -4489,7 +4613,7 @@
     </w:p>
     <w:p>
       <w:pPr>
-        <w:pStyle w:val="Ingenmellomrom"/>
+        <w:pStyle w:val="NoSpacing"/>
       </w:pPr>
       <w:r>
         <w:t xml:space="preserve">Hos mange kategoriske variable dukker det opp en ekstra kode 0. Jeg kan ikke bare anta at dette er døde pasienter. Jeg MÅ ha en oversikt over «hemmelige» </w:t>
@@ -4505,7 +4629,7 @@
     </w:p>
     <w:p>
       <w:pPr>
-        <w:pStyle w:val="Ingenmellomrom"/>
+        <w:pStyle w:val="NoSpacing"/>
       </w:pPr>
       <w:r>
         <w:t>F.eks. for «Hjerneblødning innen 36 timer» som skal ha verdiene «ja», «nei», «ukjent» (1,2,9) har 89% av observasjonene koden 0. Da kan det ikke være døde.</w:t>
@@ -4513,7 +4637,7 @@
     </w:p>
     <w:p>
       <w:pPr>
-        <w:pStyle w:val="Ingenmellomrom"/>
+        <w:pStyle w:val="NoSpacing"/>
       </w:pPr>
       <w:proofErr w:type="spellStart"/>
       <w:r>
@@ -4526,7 +4650,7 @@
     </w:p>
     <w:p>
       <w:pPr>
-        <w:pStyle w:val="Ingenmellomrom"/>
+        <w:pStyle w:val="NoSpacing"/>
       </w:pPr>
       <w:r>
         <w:t>HjerneblInnen36timer</w:t>
@@ -4537,7 +4661,7 @@
     </w:p>
     <w:p>
       <w:pPr>
-        <w:pStyle w:val="Ingenmellomrom"/>
+        <w:pStyle w:val="NoSpacing"/>
       </w:pPr>
       <w:proofErr w:type="spellStart"/>
       <w:r>
@@ -4547,7 +4671,7 @@
     </w:p>
     <w:p>
       <w:pPr>
-        <w:pStyle w:val="Ingenmellomrom"/>
+        <w:pStyle w:val="NoSpacing"/>
       </w:pPr>
       <w:r>
         <w:t>Hemikraniektomi</w:t>
@@ -4555,7 +4679,7 @@
     </w:p>
     <w:p>
       <w:pPr>
-        <w:pStyle w:val="Ingenmellomrom"/>
+        <w:pStyle w:val="NoSpacing"/>
       </w:pPr>
       <w:r>
         <w:t>Viktig å ta høyde for</w:t>
@@ -4588,7 +4712,7 @@
     </w:p>
     <w:p>
       <w:pPr>
-        <w:pStyle w:val="Ingenmellomrom"/>
+        <w:pStyle w:val="NoSpacing"/>
       </w:pPr>
       <w:r>
         <w:t>Mange variable har 12 observasjoner med blanke… Hvilke?</w:t>
@@ -4596,17 +4720,17 @@
     </w:p>
     <w:p>
       <w:pPr>
-        <w:pStyle w:val="Ingenmellomrom"/>
-      </w:pPr>
-    </w:p>
-    <w:p>
-      <w:pPr>
-        <w:pStyle w:val="Ingenmellomrom"/>
-      </w:pPr>
-    </w:p>
-    <w:p>
-      <w:pPr>
-        <w:pStyle w:val="Ingenmellomrom"/>
+        <w:pStyle w:val="NoSpacing"/>
+      </w:pPr>
+    </w:p>
+    <w:p>
+      <w:pPr>
+        <w:pStyle w:val="NoSpacing"/>
+      </w:pPr>
+    </w:p>
+    <w:p>
+      <w:pPr>
+        <w:pStyle w:val="NoSpacing"/>
         <w:rPr>
           <w:b/>
         </w:rPr>
@@ -4626,7 +4750,7 @@
     </w:p>
     <w:p>
       <w:pPr>
-        <w:pStyle w:val="Ingenmellomrom"/>
+        <w:pStyle w:val="NoSpacing"/>
       </w:pPr>
       <w:r>
         <w:t xml:space="preserve">Jeg har sammenlignet INN og UT for hjerneslag. Basert på INN er det registrert 4065 hovedskjema. </w:t>
@@ -4634,7 +4758,7 @@
     </w:p>
     <w:p>
       <w:pPr>
-        <w:pStyle w:val="Ingenmellomrom"/>
+        <w:pStyle w:val="NoSpacing"/>
       </w:pPr>
       <w:r>
         <w:t xml:space="preserve">I UT, hvor det skal være ei rad per innleggelse, dvs. hovedskjema, er det 4085 linjer. </w:t>
@@ -4642,16 +4766,15 @@
     </w:p>
     <w:p>
       <w:pPr>
-        <w:pStyle w:val="Ingenmellomrom"/>
-      </w:pPr>
-      <w:r>
-        <w:lastRenderedPageBreak/>
+        <w:pStyle w:val="NoSpacing"/>
+      </w:pPr>
+      <w:r>
         <w:t xml:space="preserve">En feil i registeret som vil generere feil her, er at det finnes pasienter som har oppfølgingsskjema uten å ha hovedskjema. Det er 35 slike registreringer. Ut fra det, ville jeg forventet et avvik mellom antall hovedskjema i INN og antall rader i UT på 35, men avviket er 20. </w:t>
       </w:r>
     </w:p>
     <w:p>
       <w:pPr>
-        <w:pStyle w:val="Ingenmellomrom"/>
+        <w:pStyle w:val="NoSpacing"/>
       </w:pPr>
       <w:r>
         <w:t xml:space="preserve">Noe er muffens og vi får se nærmere på det etter ferien. </w:t>
@@ -4662,12 +4785,12 @@
     </w:p>
     <w:p>
       <w:pPr>
-        <w:pStyle w:val="Ingenmellomrom"/>
-      </w:pPr>
-    </w:p>
-    <w:p>
-      <w:pPr>
-        <w:pStyle w:val="Ingenmellomrom"/>
+        <w:pStyle w:val="NoSpacing"/>
+      </w:pPr>
+    </w:p>
+    <w:p>
+      <w:pPr>
+        <w:pStyle w:val="NoSpacing"/>
         <w:rPr>
           <w:b/>
         </w:rPr>
@@ -4681,7 +4804,7 @@
     </w:p>
     <w:p>
       <w:pPr>
-        <w:pStyle w:val="Ingenmellomrom"/>
+        <w:pStyle w:val="NoSpacing"/>
         <w:numPr>
           <w:ilvl w:val="0"/>
           <w:numId w:val="16"/>
@@ -4693,7 +4816,7 @@
     </w:p>
     <w:p>
       <w:pPr>
-        <w:pStyle w:val="Ingenmellomrom"/>
+        <w:pStyle w:val="NoSpacing"/>
         <w:numPr>
           <w:ilvl w:val="0"/>
           <w:numId w:val="16"/>
@@ -4705,7 +4828,7 @@
     </w:p>
     <w:p>
       <w:pPr>
-        <w:pStyle w:val="Ingenmellomrom"/>
+        <w:pStyle w:val="NoSpacing"/>
         <w:numPr>
           <w:ilvl w:val="0"/>
           <w:numId w:val="16"/>
@@ -4717,7 +4840,7 @@
     </w:p>
     <w:p>
       <w:pPr>
-        <w:pStyle w:val="Ingenmellomrom"/>
+        <w:pStyle w:val="NoSpacing"/>
         <w:numPr>
           <w:ilvl w:val="0"/>
           <w:numId w:val="16"/>
@@ -4729,7 +4852,7 @@
     </w:p>
     <w:p>
       <w:pPr>
-        <w:pStyle w:val="Ingenmellomrom"/>
+        <w:pStyle w:val="NoSpacing"/>
         <w:numPr>
           <w:ilvl w:val="1"/>
           <w:numId w:val="16"/>
@@ -4746,7 +4869,7 @@
     </w:p>
     <w:p>
       <w:pPr>
-        <w:pStyle w:val="Ingenmellomrom"/>
+        <w:pStyle w:val="NoSpacing"/>
         <w:numPr>
           <w:ilvl w:val="1"/>
           <w:numId w:val="16"/>
@@ -4774,7 +4897,7 @@
     </w:p>
     <w:p>
       <w:pPr>
-        <w:pStyle w:val="Ingenmellomrom"/>
+        <w:pStyle w:val="NoSpacing"/>
         <w:numPr>
           <w:ilvl w:val="1"/>
           <w:numId w:val="16"/>
@@ -4802,7 +4925,7 @@
     </w:p>
     <w:p>
       <w:pPr>
-        <w:pStyle w:val="Ingenmellomrom"/>
+        <w:pStyle w:val="NoSpacing"/>
         <w:rPr>
           <w:b/>
         </w:rPr>
@@ -4816,7 +4939,7 @@
     </w:p>
     <w:p>
       <w:pPr>
-        <w:pStyle w:val="Ingenmellomrom"/>
+        <w:pStyle w:val="NoSpacing"/>
       </w:pPr>
       <w:r>
         <w:t xml:space="preserve">Finne </w:t>
@@ -4838,17 +4961,17 @@
     </w:p>
     <w:p>
       <w:pPr>
-        <w:pStyle w:val="Ingenmellomrom"/>
-      </w:pPr>
-    </w:p>
-    <w:p>
-      <w:pPr>
-        <w:pStyle w:val="Ingenmellomrom"/>
-      </w:pPr>
-    </w:p>
-    <w:p>
-      <w:pPr>
-        <w:pStyle w:val="Ingenmellomrom"/>
+        <w:pStyle w:val="NoSpacing"/>
+      </w:pPr>
+    </w:p>
+    <w:p>
+      <w:pPr>
+        <w:pStyle w:val="NoSpacing"/>
+      </w:pPr>
+    </w:p>
+    <w:p>
+      <w:pPr>
+        <w:pStyle w:val="NoSpacing"/>
         <w:rPr>
           <w:b/>
         </w:rPr>
@@ -4862,7 +4985,7 @@
     </w:p>
     <w:p>
       <w:pPr>
-        <w:pStyle w:val="Ingenmellomrom"/>
+        <w:pStyle w:val="NoSpacing"/>
       </w:pPr>
       <w:r>
         <w:t>Hild, Lena, Bent, Randi, Bodil, Hanne Elkjær (forsker, 20%), Birgitte Mørch</w:t>
@@ -4870,12 +4993,12 @@
     </w:p>
     <w:p>
       <w:pPr>
-        <w:pStyle w:val="Ingenmellomrom"/>
-      </w:pPr>
-    </w:p>
-    <w:p>
-      <w:pPr>
-        <w:pStyle w:val="Ingenmellomrom"/>
+        <w:pStyle w:val="NoSpacing"/>
+      </w:pPr>
+    </w:p>
+    <w:p>
+      <w:pPr>
+        <w:pStyle w:val="NoSpacing"/>
       </w:pPr>
       <w:r>
         <w:t>Hild tar kontakt med Hemit om:</w:t>
@@ -4883,7 +5006,7 @@
     </w:p>
     <w:p>
       <w:pPr>
-        <w:pStyle w:val="Ingenmellomrom"/>
+        <w:pStyle w:val="NoSpacing"/>
         <w:numPr>
           <w:ilvl w:val="0"/>
           <w:numId w:val="15"/>
@@ -4898,12 +5021,12 @@
     </w:p>
     <w:p>
       <w:pPr>
-        <w:pStyle w:val="Ingenmellomrom"/>
-      </w:pPr>
-    </w:p>
-    <w:p>
-      <w:pPr>
-        <w:pStyle w:val="Ingenmellomrom"/>
+        <w:pStyle w:val="NoSpacing"/>
+      </w:pPr>
+    </w:p>
+    <w:p>
+      <w:pPr>
+        <w:pStyle w:val="NoSpacing"/>
       </w:pPr>
       <w:r>
         <w:t xml:space="preserve">Ang. mulig feil mht. felt i databasen (lipid) – visningstekst på skjerm (blodtrykk), er det er en feil som har sneket seg inn i dokumentasjonen i etterkant. Jeg fant originaloversikten fra Torild (se vedlagte e-post), og der står det riktig. Men fint om du går gjennom og </w:t>
@@ -4919,12 +5042,12 @@
     </w:p>
     <w:p>
       <w:pPr>
-        <w:pStyle w:val="Ingenmellomrom"/>
-      </w:pPr>
-    </w:p>
-    <w:p>
-      <w:pPr>
-        <w:pStyle w:val="Ingenmellomrom"/>
+        <w:pStyle w:val="NoSpacing"/>
+      </w:pPr>
+    </w:p>
+    <w:p>
+      <w:pPr>
+        <w:pStyle w:val="NoSpacing"/>
         <w:rPr>
           <w:i/>
         </w:rPr>
@@ -4952,12 +5075,12 @@
     </w:p>
     <w:p>
       <w:pPr>
-        <w:pStyle w:val="Ingenmellomrom"/>
-      </w:pPr>
-    </w:p>
-    <w:p>
-      <w:pPr>
-        <w:pStyle w:val="Ingenmellomrom"/>
+        <w:pStyle w:val="NoSpacing"/>
+      </w:pPr>
+    </w:p>
+    <w:p>
+      <w:pPr>
+        <w:pStyle w:val="NoSpacing"/>
         <w:rPr>
           <w:color w:val="FF0000"/>
         </w:rPr>
@@ -4983,17 +5106,17 @@
     </w:p>
     <w:p>
       <w:pPr>
-        <w:pStyle w:val="Ingenmellomrom"/>
-      </w:pPr>
-    </w:p>
-    <w:p>
-      <w:pPr>
-        <w:pStyle w:val="Ingenmellomrom"/>
-      </w:pPr>
-    </w:p>
-    <w:p>
-      <w:pPr>
-        <w:pStyle w:val="Ingenmellomrom"/>
+        <w:pStyle w:val="NoSpacing"/>
+      </w:pPr>
+    </w:p>
+    <w:p>
+      <w:pPr>
+        <w:pStyle w:val="NoSpacing"/>
+      </w:pPr>
+    </w:p>
+    <w:p>
+      <w:pPr>
+        <w:pStyle w:val="NoSpacing"/>
         <w:rPr>
           <w:b/>
         </w:rPr>
@@ -5007,7 +5130,7 @@
     </w:p>
     <w:p>
       <w:pPr>
-        <w:pStyle w:val="Ingenmellomrom"/>
+        <w:pStyle w:val="NoSpacing"/>
       </w:pPr>
       <w:r>
         <w:t xml:space="preserve">«Datadumprapporten har en rad pr lagret skjema, </w:t>
@@ -5071,9 +5194,10 @@
     </w:p>
     <w:p>
       <w:pPr>
-        <w:pStyle w:val="Ingenmellomrom"/>
-      </w:pPr>
-      <w:r>
+        <w:pStyle w:val="NoSpacing"/>
+      </w:pPr>
+      <w:r>
+        <w:lastRenderedPageBreak/>
         <w:t xml:space="preserve">Så hvis et oppfølgingsskjema har </w:t>
       </w:r>
       <w:proofErr w:type="spellStart"/>
@@ -5095,12 +5219,12 @@
     </w:p>
     <w:p>
       <w:pPr>
-        <w:pStyle w:val="Ingenmellomrom"/>
-      </w:pPr>
-    </w:p>
-    <w:p>
-      <w:pPr>
-        <w:pStyle w:val="Ingenmellomrom"/>
+        <w:pStyle w:val="NoSpacing"/>
+      </w:pPr>
+    </w:p>
+    <w:p>
+      <w:pPr>
+        <w:pStyle w:val="NoSpacing"/>
       </w:pPr>
       <w:r>
         <w:t>Vi har nå følgende registerinterne variabler:</w:t>
@@ -5108,7 +5232,7 @@
     </w:p>
     <w:p>
       <w:pPr>
-        <w:pStyle w:val="Ingenmellomrom"/>
+        <w:pStyle w:val="NoSpacing"/>
       </w:pPr>
       <w:proofErr w:type="spellStart"/>
       <w:r>
@@ -5121,7 +5245,7 @@
     </w:p>
     <w:p>
       <w:pPr>
-        <w:pStyle w:val="Ingenmellomrom"/>
+        <w:pStyle w:val="NoSpacing"/>
       </w:pPr>
       <w:proofErr w:type="spellStart"/>
       <w:r>
@@ -5134,11 +5258,10 @@
     </w:p>
     <w:p>
       <w:pPr>
-        <w:pStyle w:val="Ingenmellomrom"/>
-      </w:pPr>
-      <w:proofErr w:type="spellStart"/>
-      <w:r>
-        <w:lastRenderedPageBreak/>
+        <w:pStyle w:val="NoSpacing"/>
+      </w:pPr>
+      <w:proofErr w:type="spellStart"/>
+      <w:r>
         <w:t>ReshId</w:t>
       </w:r>
       <w:proofErr w:type="spellEnd"/>
@@ -5148,7 +5271,7 @@
     </w:p>
     <w:p>
       <w:pPr>
-        <w:pStyle w:val="Ingenmellomrom"/>
+        <w:pStyle w:val="NoSpacing"/>
       </w:pPr>
       <w:proofErr w:type="spellStart"/>
       <w:r>
@@ -5181,7 +5304,7 @@
     </w:p>
     <w:p>
       <w:pPr>
-        <w:pStyle w:val="Ingenmellomrom"/>
+        <w:pStyle w:val="NoSpacing"/>
       </w:pPr>
       <w:proofErr w:type="spellStart"/>
       <w:r>
@@ -5194,7 +5317,7 @@
     </w:p>
     <w:p>
       <w:pPr>
-        <w:pStyle w:val="Ingenmellomrom"/>
+        <w:pStyle w:val="NoSpacing"/>
       </w:pPr>
       <w:proofErr w:type="spellStart"/>
       <w:r>
@@ -5215,13 +5338,19 @@
         <w:rPr>
           <w:highlight w:val="yellow"/>
         </w:rPr>
-        <w:t>???</w:t>
+        <w:t>?</w:t>
       </w:r>
       <w:proofErr w:type="gramEnd"/>
-    </w:p>
-    <w:p>
-      <w:pPr>
-        <w:pStyle w:val="Ingenmellomrom"/>
+      <w:r>
+        <w:rPr>
+          <w:highlight w:val="yellow"/>
+        </w:rPr>
+        <w:t>??</w:t>
+      </w:r>
+    </w:p>
+    <w:p>
+      <w:pPr>
+        <w:pStyle w:val="NoSpacing"/>
       </w:pPr>
       <w:proofErr w:type="spellStart"/>
       <w:r>
@@ -5234,12 +5363,12 @@
     </w:p>
     <w:p>
       <w:pPr>
-        <w:pStyle w:val="Ingenmellomrom"/>
-      </w:pPr>
-    </w:p>
-    <w:p>
-      <w:pPr>
-        <w:pStyle w:val="Ingenmellomrom"/>
+        <w:pStyle w:val="NoSpacing"/>
+      </w:pPr>
+    </w:p>
+    <w:p>
+      <w:pPr>
+        <w:pStyle w:val="NoSpacing"/>
         <w:rPr>
           <w:b/>
         </w:rPr>
@@ -5247,7 +5376,7 @@
     </w:p>
     <w:p>
       <w:pPr>
-        <w:pStyle w:val="Ingenmellomrom"/>
+        <w:pStyle w:val="NoSpacing"/>
         <w:rPr>
           <w:b/>
         </w:rPr>
@@ -5261,7 +5390,7 @@
     </w:p>
     <w:p>
       <w:pPr>
-        <w:pStyle w:val="Ingenmellomrom"/>
+        <w:pStyle w:val="NoSpacing"/>
       </w:pPr>
       <w:r>
         <w:t xml:space="preserve">To blanke registreringer for </w:t>
@@ -5297,12 +5426,12 @@
     </w:p>
     <w:p>
       <w:pPr>
-        <w:pStyle w:val="Ingenmellomrom"/>
-      </w:pPr>
-    </w:p>
-    <w:p>
-      <w:pPr>
-        <w:pStyle w:val="Ingenmellomrom"/>
+        <w:pStyle w:val="NoSpacing"/>
+      </w:pPr>
+    </w:p>
+    <w:p>
+      <w:pPr>
+        <w:pStyle w:val="NoSpacing"/>
       </w:pPr>
       <w:r>
         <w:t>(</w:t>
@@ -5324,12 +5453,12 @@
     </w:p>
     <w:p>
       <w:pPr>
-        <w:pStyle w:val="Ingenmellomrom"/>
-      </w:pPr>
-    </w:p>
-    <w:p>
-      <w:pPr>
-        <w:pStyle w:val="Ingenmellomrom"/>
+        <w:pStyle w:val="NoSpacing"/>
+      </w:pPr>
+    </w:p>
+    <w:p>
+      <w:pPr>
+        <w:pStyle w:val="NoSpacing"/>
         <w:numPr>
           <w:ilvl w:val="0"/>
           <w:numId w:val="10"/>
@@ -5342,16 +5471,13 @@
         <w:t xml:space="preserve">(Hild/Torild) 4 av 3400 registreringer mangler </w:t>
       </w:r>
       <w:proofErr w:type="spellStart"/>
+      <w:proofErr w:type="gramStart"/>
       <w:r>
         <w:t>ReshID</w:t>
       </w:r>
       <w:proofErr w:type="spellEnd"/>
       <w:r>
-        <w:t xml:space="preserve"> </w:t>
-      </w:r>
-      <w:proofErr w:type="gramStart"/>
-      <w:r>
-        <w:t>( alle</w:t>
+        <w:t xml:space="preserve"> ( alle</w:t>
       </w:r>
       <w:proofErr w:type="gramEnd"/>
       <w:r>
@@ -5363,7 +5489,7 @@
     </w:p>
     <w:p>
       <w:pPr>
-        <w:pStyle w:val="Ingenmellomrom"/>
+        <w:pStyle w:val="NoSpacing"/>
         <w:numPr>
           <w:ilvl w:val="0"/>
           <w:numId w:val="10"/>
@@ -5402,7 +5528,7 @@
     </w:p>
     <w:p>
       <w:pPr>
-        <w:pStyle w:val="Ingenmellomrom"/>
+        <w:pStyle w:val="NoSpacing"/>
         <w:ind w:left="720"/>
       </w:pPr>
       <w:r>
@@ -5419,7 +5545,7 @@
     </w:p>
     <w:p>
       <w:pPr>
-        <w:pStyle w:val="Ingenmellomrom"/>
+        <w:pStyle w:val="NoSpacing"/>
         <w:numPr>
           <w:ilvl w:val="0"/>
           <w:numId w:val="10"/>
@@ -5458,7 +5584,7 @@
     </w:p>
     <w:p>
       <w:pPr>
-        <w:pStyle w:val="Ingenmellomrom"/>
+        <w:pStyle w:val="NoSpacing"/>
         <w:numPr>
           <w:ilvl w:val="0"/>
           <w:numId w:val="11"/>
@@ -5494,7 +5620,7 @@
     </w:p>
     <w:p>
       <w:pPr>
-        <w:pStyle w:val="Ingenmellomrom"/>
+        <w:pStyle w:val="NoSpacing"/>
       </w:pPr>
       <w:r>
         <w:t>Variabelnavn: [</w:t>
@@ -5524,12 +5650,12 @@
     </w:p>
     <w:p>
       <w:pPr>
-        <w:pStyle w:val="Ingenmellomrom"/>
-      </w:pPr>
-    </w:p>
-    <w:p>
-      <w:pPr>
-        <w:pStyle w:val="Ingenmellomrom"/>
+        <w:pStyle w:val="NoSpacing"/>
+      </w:pPr>
+    </w:p>
+    <w:p>
+      <w:pPr>
+        <w:pStyle w:val="NoSpacing"/>
       </w:pPr>
       <w:r>
         <w:t>(Torild) Noen variable har samme datadumpnavn…?</w:t>
@@ -5540,12 +5666,12 @@
     </w:p>
     <w:p>
       <w:pPr>
-        <w:pStyle w:val="Ingenmellomrom"/>
-      </w:pPr>
-    </w:p>
-    <w:p>
-      <w:pPr>
-        <w:pStyle w:val="Ingenmellomrom"/>
+        <w:pStyle w:val="NoSpacing"/>
+      </w:pPr>
+    </w:p>
+    <w:p>
+      <w:pPr>
+        <w:pStyle w:val="NoSpacing"/>
         <w:rPr>
           <w:b/>
           <w:bCs/>
@@ -5561,7 +5687,7 @@
     </w:p>
     <w:p>
       <w:pPr>
-        <w:pStyle w:val="Ingenmellomrom"/>
+        <w:pStyle w:val="NoSpacing"/>
       </w:pPr>
       <w:proofErr w:type="spellStart"/>
       <w:r>
@@ -5574,7 +5700,7 @@
     </w:p>
     <w:p>
       <w:pPr>
-        <w:pStyle w:val="Ingenmellomrom"/>
+        <w:pStyle w:val="NoSpacing"/>
         <w:rPr>
           <w:i/>
           <w:iCs/>
@@ -5606,7 +5732,7 @@
     </w:p>
     <w:p>
       <w:pPr>
-        <w:pStyle w:val="Ingenmellomrom"/>
+        <w:pStyle w:val="NoSpacing"/>
       </w:pPr>
       <w:r>
         <w:t>Sykehus [Sykehus], ingen registreringer</w:t>
@@ -5614,7 +5740,7 @@
     </w:p>
     <w:p>
       <w:pPr>
-        <w:pStyle w:val="Ingenmellomrom"/>
+        <w:pStyle w:val="NoSpacing"/>
       </w:pPr>
       <w:r>
         <w:t>Region [Region], ingen registreringer</w:t>
@@ -5622,7 +5748,7 @@
     </w:p>
     <w:p>
       <w:pPr>
-        <w:pStyle w:val="Ingenmellomrom"/>
+        <w:pStyle w:val="NoSpacing"/>
       </w:pPr>
       <w:r>
         <w:t>[</w:t>
@@ -5643,7 +5769,7 @@
     </w:p>
     <w:p>
       <w:pPr>
-        <w:pStyle w:val="Ingenmellomrom"/>
+        <w:pStyle w:val="NoSpacing"/>
       </w:pPr>
       <w:r>
         <w:t>[</w:t>
@@ -5659,7 +5785,7 @@
     </w:p>
     <w:p>
       <w:pPr>
-        <w:pStyle w:val="Ingenmellomrom"/>
+        <w:pStyle w:val="NoSpacing"/>
       </w:pPr>
       <w:r>
         <w:t>[</w:t>
@@ -5680,7 +5806,7 @@
     </w:p>
     <w:p>
       <w:pPr>
-        <w:pStyle w:val="Ingenmellomrom"/>
+        <w:pStyle w:val="NoSpacing"/>
       </w:pPr>
       <w:r>
         <w:t>[</w:t>
@@ -5701,12 +5827,12 @@
     </w:p>
     <w:p>
       <w:pPr>
-        <w:pStyle w:val="Ingenmellomrom"/>
-      </w:pPr>
-    </w:p>
-    <w:p>
-      <w:pPr>
-        <w:pStyle w:val="Ingenmellomrom"/>
+        <w:pStyle w:val="NoSpacing"/>
+      </w:pPr>
+    </w:p>
+    <w:p>
+      <w:pPr>
+        <w:pStyle w:val="NoSpacing"/>
       </w:pPr>
     </w:p>
     <w:p>
@@ -5726,7 +5852,7 @@
     </w:p>
     <w:p>
       <w:pPr>
-        <w:pStyle w:val="Overskrift2"/>
+        <w:pStyle w:val="Heading2"/>
       </w:pPr>
       <w:r>
         <w:lastRenderedPageBreak/>
@@ -5735,7 +5861,7 @@
     </w:p>
     <w:p>
       <w:pPr>
-        <w:pStyle w:val="Rentekst"/>
+        <w:pStyle w:val="PlainText"/>
       </w:pPr>
       <w:r>
         <w:t>I rapportfunksjonen må kombinasjonsvariablene komme frem i tabellen ved at det lages nye variabler basert på om det er krysset av på flere alternativer(jeg har tenkt på registreringsskjemaet i første mail)</w:t>
@@ -5743,12 +5869,12 @@
     </w:p>
     <w:p>
       <w:pPr>
-        <w:pStyle w:val="Rentekst"/>
-      </w:pPr>
-    </w:p>
-    <w:p>
-      <w:pPr>
-        <w:pStyle w:val="Rentekst"/>
+        <w:pStyle w:val="PlainText"/>
+      </w:pPr>
+    </w:p>
+    <w:p>
+      <w:pPr>
+        <w:pStyle w:val="PlainText"/>
       </w:pPr>
       <w:r>
         <w:t xml:space="preserve">Tabell 7: Medikamentell behandling før hjerneslaget. </w:t>
@@ -5756,7 +5882,7 @@
     </w:p>
     <w:p>
       <w:pPr>
-        <w:pStyle w:val="Rentekst"/>
+        <w:pStyle w:val="PlainText"/>
       </w:pPr>
       <w:r>
         <w:t xml:space="preserve">Her skal vi vel rapportere fra alle innlagte hjerneslag- enten pasienten ble innlagt med blødning eller infarkt. Vi ble vel enige om i rådgivingsgruppa at det skal være mulig å krysse av flere antitrombotiske midler på registreringsskjemaet- slik at vi i ettertid kan se på kombinasjonene. Kombinasjonsvariabelen "ASA+ </w:t>
@@ -5780,7 +5906,7 @@
     </w:p>
     <w:p>
       <w:pPr>
-        <w:pStyle w:val="Rentekst"/>
+        <w:pStyle w:val="PlainText"/>
       </w:pPr>
       <w:r>
         <w:t xml:space="preserve">Den siste linjen: "Medikamentell behandling" kan vel gå </w:t>
@@ -5796,12 +5922,12 @@
     </w:p>
     <w:p>
       <w:pPr>
-        <w:pStyle w:val="Rentekst"/>
-      </w:pPr>
-    </w:p>
-    <w:p>
-      <w:pPr>
-        <w:pStyle w:val="Rentekst"/>
+        <w:pStyle w:val="PlainText"/>
+      </w:pPr>
+    </w:p>
+    <w:p>
+      <w:pPr>
+        <w:pStyle w:val="PlainText"/>
       </w:pPr>
       <w:r>
         <w:t>Antikoagulasjonsbehandling skal "rykkes ut". Håper det blir rett nå.</w:t>
@@ -5820,7 +5946,7 @@
     </w:p>
     <w:p>
       <w:pPr>
-        <w:pStyle w:val="Rentekst"/>
+        <w:pStyle w:val="PlainText"/>
       </w:pPr>
       <w:r>
         <w:t>h</w:t>
@@ -5828,12 +5954,12 @@
     </w:p>
     <w:p>
       <w:pPr>
-        <w:pStyle w:val="Rentekst"/>
-      </w:pPr>
-    </w:p>
-    <w:p>
-      <w:pPr>
-        <w:pStyle w:val="Rentekst"/>
+        <w:pStyle w:val="PlainText"/>
+      </w:pPr>
+    </w:p>
+    <w:p>
+      <w:pPr>
+        <w:pStyle w:val="PlainText"/>
       </w:pPr>
       <w:r>
         <w:t xml:space="preserve">Tabell 8: Medikamentell behandling ved utreise: I rapporten på platehemmende behandling og antikoagulasjonsbehandling er det meningsfylt å trekke ut I63 og I64, </w:t>
@@ -5855,12 +5981,12 @@
     </w:p>
     <w:p>
       <w:pPr>
-        <w:pStyle w:val="Rentekst"/>
-      </w:pPr>
-    </w:p>
-    <w:p>
-      <w:pPr>
-        <w:pStyle w:val="Rentekst"/>
+        <w:pStyle w:val="PlainText"/>
+      </w:pPr>
+    </w:p>
+    <w:p>
+      <w:pPr>
+        <w:pStyle w:val="PlainText"/>
       </w:pPr>
       <w:proofErr w:type="spellStart"/>
       <w:r>
@@ -5873,7 +5999,7 @@
     </w:p>
     <w:p>
       <w:pPr>
-        <w:pStyle w:val="Rentekst"/>
+        <w:pStyle w:val="PlainText"/>
       </w:pPr>
       <w:r>
         <w:t>Platehemmende behandling</w:t>
@@ -5881,7 +6007,7 @@
     </w:p>
     <w:p>
       <w:pPr>
-        <w:pStyle w:val="Rentekst"/>
+        <w:pStyle w:val="PlainText"/>
       </w:pPr>
       <w:r>
         <w:tab/>
@@ -5896,7 +6022,7 @@
     </w:p>
     <w:p>
       <w:pPr>
-        <w:pStyle w:val="Rentekst"/>
+        <w:pStyle w:val="PlainText"/>
       </w:pPr>
       <w:r>
         <w:tab/>
@@ -5915,7 +6041,7 @@
     </w:p>
     <w:p>
       <w:pPr>
-        <w:pStyle w:val="Rentekst"/>
+        <w:pStyle w:val="PlainText"/>
       </w:pPr>
       <w:r>
         <w:tab/>
@@ -5956,9 +6082,12 @@
         <w:t>omv</w:t>
       </w:r>
       <w:proofErr w:type="spellEnd"/>
+      <w:r>
+        <w:t>.</w:t>
+      </w:r>
       <w:proofErr w:type="gramStart"/>
       <w:r>
-        <w:t xml:space="preserve">., </w:t>
+        <w:t xml:space="preserve">, </w:t>
       </w:r>
       <w:r>
         <w:t xml:space="preserve"> ukjent</w:t>
@@ -5976,7 +6105,7 @@
     </w:p>
     <w:p>
       <w:pPr>
-        <w:pStyle w:val="Rentekst"/>
+        <w:pStyle w:val="PlainText"/>
       </w:pPr>
       <w:r>
         <w:tab/>
@@ -5995,7 +6124,7 @@
     </w:p>
     <w:p>
       <w:pPr>
-        <w:pStyle w:val="Rentekst"/>
+        <w:pStyle w:val="PlainText"/>
       </w:pPr>
       <w:r>
         <w:tab/>
@@ -6015,7 +6144,7 @@
     </w:p>
     <w:p>
       <w:pPr>
-        <w:pStyle w:val="Rentekst"/>
+        <w:pStyle w:val="PlainText"/>
       </w:pPr>
       <w:r>
         <w:t xml:space="preserve">Da oppfatter jeg det sånn at det er disse kombinasjonene som er aktuelle. Eller skal alle mulige kombinasjoner være med, dvs. </w:t>
@@ -6039,12 +6168,12 @@
     </w:p>
     <w:p>
       <w:pPr>
-        <w:pStyle w:val="Rentekst"/>
-      </w:pPr>
-    </w:p>
-    <w:p>
-      <w:pPr>
-        <w:pStyle w:val="Rentekst"/>
+        <w:pStyle w:val="PlainText"/>
+      </w:pPr>
+    </w:p>
+    <w:p>
+      <w:pPr>
+        <w:pStyle w:val="PlainText"/>
       </w:pPr>
       <w:r>
         <w:t>Antikoagulasjonsbehandling</w:t>
@@ -6052,7 +6181,7 @@
     </w:p>
     <w:p>
       <w:pPr>
-        <w:pStyle w:val="Rentekst"/>
+        <w:pStyle w:val="PlainText"/>
       </w:pPr>
       <w:r>
         <w:tab/>
@@ -6068,7 +6197,7 @@
     </w:p>
     <w:p>
       <w:pPr>
-        <w:pStyle w:val="Rentekst"/>
+        <w:pStyle w:val="PlainText"/>
       </w:pPr>
       <w:r>
         <w:tab/>
@@ -6085,17 +6214,17 @@
     </w:p>
     <w:p>
       <w:pPr>
-        <w:pStyle w:val="Rentekst"/>
-      </w:pPr>
-    </w:p>
-    <w:p>
-      <w:pPr>
-        <w:pStyle w:val="Rentekst"/>
-      </w:pPr>
-    </w:p>
-    <w:p>
-      <w:pPr>
-        <w:pStyle w:val="Rentekst"/>
+        <w:pStyle w:val="PlainText"/>
+      </w:pPr>
+    </w:p>
+    <w:p>
+      <w:pPr>
+        <w:pStyle w:val="PlainText"/>
+      </w:pPr>
+    </w:p>
+    <w:p>
+      <w:pPr>
+        <w:pStyle w:val="PlainText"/>
       </w:pPr>
       <w:r>
         <w:t xml:space="preserve">Siste del av tabell 8, blodtrykksbehandling og </w:t>
@@ -6117,7 +6246,7 @@
     </w:p>
     <w:p>
       <w:pPr>
-        <w:pStyle w:val="Rentekst"/>
+        <w:pStyle w:val="PlainText"/>
       </w:pPr>
       <w:r>
         <w:t>Den siste linjen fra tabell 8 "Medikamentell behandling" kan vel slettes?</w:t>
@@ -6128,7 +6257,7 @@
     </w:p>
     <w:p>
       <w:pPr>
-        <w:pStyle w:val="Rentekst"/>
+        <w:pStyle w:val="PlainText"/>
       </w:pPr>
       <w:r>
         <w:t>Dere har tidligere bedt om at det lages kombinasjonsvariable</w:t>
@@ -6155,7 +6284,7 @@
     </w:p>
     <w:tbl>
       <w:tblPr>
-        <w:tblStyle w:val="Tabellrutenett"/>
+        <w:tblStyle w:val="TableGrid"/>
         <w:tblW w:w="0" w:type="auto"/>
         <w:tblLook w:val="01E0" w:firstRow="1" w:lastRow="1" w:firstColumn="1" w:lastColumn="1" w:noHBand="0" w:noVBand="0"/>
       </w:tblPr>
@@ -6338,15 +6467,15 @@
           </w:tcPr>
           <w:p>
             <w:r>
-              <w:t>Platehemmende behandling med ASA</w:t>
+              <w:t xml:space="preserve">Platehemmende behandling med </w:t>
             </w:r>
             <w:proofErr w:type="gramStart"/>
             <w:r>
-              <w:t xml:space="preserve">   (</w:t>
+              <w:t>ASA   (ved</w:t>
             </w:r>
             <w:proofErr w:type="gramEnd"/>
             <w:r>
-              <w:t>ved utreise)</w:t>
+              <w:t xml:space="preserve"> utreise)</w:t>
             </w:r>
           </w:p>
         </w:tc>
@@ -6468,11 +6597,11 @@
             <w:proofErr w:type="gramStart"/>
             <w:r>
               <w:lastRenderedPageBreak/>
-              <w:t xml:space="preserve">blokker)   </w:t>
+              <w:t>blokker)     (ved</w:t>
             </w:r>
             <w:proofErr w:type="gramEnd"/>
             <w:r>
-              <w:t xml:space="preserve">  (ved utreise)</w:t>
+              <w:t xml:space="preserve"> utreise)</w:t>
             </w:r>
           </w:p>
         </w:tc>
@@ -6542,6 +6671,7 @@
               <w:t xml:space="preserve">ASA + </w:t>
             </w:r>
             <w:proofErr w:type="spellStart"/>
+            <w:proofErr w:type="gramStart"/>
             <w:r>
               <w:t>Dipyridamol</w:t>
             </w:r>
@@ -6553,18 +6683,14 @@
               <w:t xml:space="preserve"> </w:t>
             </w:r>
             <w:r>
-              <w:t xml:space="preserve">                          </w:t>
-            </w:r>
-            <w:proofErr w:type="gramStart"/>
-            <w:r>
-              <w:t xml:space="preserve">   </w:t>
-            </w:r>
-            <w:r>
-              <w:t>(</w:t>
+              <w:t xml:space="preserve">                             </w:t>
+            </w:r>
+            <w:r>
+              <w:t>(ved</w:t>
             </w:r>
             <w:proofErr w:type="gramEnd"/>
             <w:r>
-              <w:t>ved utreise)</w:t>
+              <w:t xml:space="preserve"> utreise)</w:t>
             </w:r>
           </w:p>
         </w:tc>
@@ -6702,20 +6828,17 @@
               <w:t xml:space="preserve">Antikoagulasjon med </w:t>
             </w:r>
             <w:proofErr w:type="spellStart"/>
+            <w:proofErr w:type="gramStart"/>
             <w:r>
               <w:t>Warfarin</w:t>
             </w:r>
             <w:proofErr w:type="spellEnd"/>
             <w:r>
-              <w:t xml:space="preserve">           </w:t>
-            </w:r>
-            <w:proofErr w:type="gramStart"/>
-            <w:r>
-              <w:t xml:space="preserve">   (</w:t>
+              <w:t xml:space="preserve">              (ved</w:t>
             </w:r>
             <w:proofErr w:type="gramEnd"/>
             <w:r>
-              <w:t>ved utreise)</w:t>
+              <w:t xml:space="preserve"> utreise)</w:t>
             </w:r>
           </w:p>
         </w:tc>
@@ -6835,20 +6958,17 @@
               <w:t xml:space="preserve">enn </w:t>
             </w:r>
             <w:proofErr w:type="spellStart"/>
+            <w:proofErr w:type="gramStart"/>
             <w:r>
               <w:t>Warfarin</w:t>
             </w:r>
             <w:proofErr w:type="spellEnd"/>
             <w:r>
-              <w:t xml:space="preserve">                                        </w:t>
-            </w:r>
-            <w:proofErr w:type="gramStart"/>
-            <w:r>
-              <w:t xml:space="preserve">   (</w:t>
+              <w:t xml:space="preserve">                                           (ved</w:t>
             </w:r>
             <w:proofErr w:type="gramEnd"/>
             <w:r>
-              <w:t>ved utreise)</w:t>
+              <w:t xml:space="preserve"> utreise)</w:t>
             </w:r>
           </w:p>
         </w:tc>
@@ -6976,16 +7096,13 @@
             <w:tcW w:w="0" w:type="auto"/>
           </w:tcPr>
           <w:p>
-            <w:r>
-              <w:t xml:space="preserve">Diuretika                                              </w:t>
-            </w:r>
             <w:proofErr w:type="gramStart"/>
             <w:r>
-              <w:t xml:space="preserve">   (</w:t>
+              <w:t>Diuretika                                                 (ved</w:t>
             </w:r>
             <w:proofErr w:type="gramEnd"/>
             <w:r>
-              <w:t>ved utreise)</w:t>
+              <w:t xml:space="preserve"> utreise)</w:t>
             </w:r>
           </w:p>
         </w:tc>
@@ -7097,18 +7214,18 @@
           </w:tcPr>
           <w:p>
             <w:r>
-              <w:t>ACE-hemmer</w:t>
-            </w:r>
-            <w:r>
-              <w:t xml:space="preserve">                                       </w:t>
+              <w:t>ACE-</w:t>
             </w:r>
             <w:proofErr w:type="gramStart"/>
             <w:r>
-              <w:t xml:space="preserve">   (</w:t>
+              <w:t>hemmer</w:t>
+            </w:r>
+            <w:r>
+              <w:t xml:space="preserve">                                          (ved</w:t>
             </w:r>
             <w:proofErr w:type="gramEnd"/>
             <w:r>
-              <w:t>ved utreise)</w:t>
+              <w:t xml:space="preserve"> utreise)</w:t>
             </w:r>
           </w:p>
         </w:tc>
@@ -7175,18 +7292,18 @@
           </w:tcPr>
           <w:p>
             <w:r>
-              <w:t>A2-antagonist</w:t>
-            </w:r>
-            <w:r>
-              <w:t xml:space="preserve">                                       </w:t>
+              <w:t>A2-</w:t>
             </w:r>
             <w:proofErr w:type="gramStart"/>
             <w:r>
-              <w:t xml:space="preserve">   (</w:t>
+              <w:t>antagonist</w:t>
+            </w:r>
+            <w:r>
+              <w:t xml:space="preserve">                                          (ved</w:t>
             </w:r>
             <w:proofErr w:type="gramEnd"/>
             <w:r>
-              <w:t>ved utreise)</w:t>
+              <w:t xml:space="preserve"> utreise)</w:t>
             </w:r>
           </w:p>
         </w:tc>
@@ -7252,19 +7369,16 @@
             <w:tcW w:w="0" w:type="auto"/>
           </w:tcPr>
           <w:p>
+            <w:proofErr w:type="gramStart"/>
             <w:r>
               <w:t>Kalsiumantagonist</w:t>
             </w:r>
             <w:r>
-              <w:t xml:space="preserve">                                </w:t>
-            </w:r>
-            <w:proofErr w:type="gramStart"/>
-            <w:r>
-              <w:t xml:space="preserve">   (</w:t>
+              <w:t xml:space="preserve">                                   (ved</w:t>
             </w:r>
             <w:proofErr w:type="gramEnd"/>
             <w:r>
-              <w:t>ved utreise)</w:t>
+              <w:t xml:space="preserve"> utreise)</w:t>
             </w:r>
           </w:p>
         </w:tc>
@@ -7311,7 +7425,7 @@
     </w:tbl>
     <w:p>
       <w:pPr>
-        <w:pStyle w:val="Ingenmellomrom"/>
+        <w:pStyle w:val="NoSpacing"/>
         <w:rPr>
           <w:i/>
         </w:rPr>
@@ -7325,7 +7439,7 @@
     </w:p>
     <w:p>
       <w:pPr>
-        <w:pStyle w:val="Ingenmellomrom"/>
+        <w:pStyle w:val="NoSpacing"/>
       </w:pPr>
       <w:r>
         <w:t>Ett eller flere ”Ja” på sammenslåtte parameter = Ja</w:t>
@@ -7333,7 +7447,7 @@
     </w:p>
     <w:p>
       <w:pPr>
-        <w:pStyle w:val="Ingenmellomrom"/>
+        <w:pStyle w:val="NoSpacing"/>
       </w:pPr>
       <w:r>
         <w:t>Ingen ”Ja” + ett eller flere ”Nei” på sammenslåtte parameter = Nei</w:t>
@@ -7341,7 +7455,7 @@
     </w:p>
     <w:p>
       <w:pPr>
-        <w:pStyle w:val="Ingenmellomrom"/>
+        <w:pStyle w:val="NoSpacing"/>
       </w:pPr>
       <w:r>
         <w:t>Ingen ”Ja” og ingen ”Nei” på sammenslåtte parameter = Ukjent</w:t>
@@ -7349,12 +7463,12 @@
     </w:p>
     <w:p>
       <w:pPr>
-        <w:pStyle w:val="Rentekst"/>
-      </w:pPr>
-    </w:p>
-    <w:p>
-      <w:pPr>
-        <w:pStyle w:val="Ingenmellomrom"/>
+        <w:pStyle w:val="PlainText"/>
+      </w:pPr>
+    </w:p>
+    <w:p>
+      <w:pPr>
+        <w:pStyle w:val="NoSpacing"/>
       </w:pPr>
       <w:r>
         <w:t xml:space="preserve">… Dette blir vel egentlig feil. Burde være </w:t>
@@ -7362,7 +7476,7 @@
     </w:p>
     <w:p>
       <w:pPr>
-        <w:pStyle w:val="Ingenmellomrom"/>
+        <w:pStyle w:val="NoSpacing"/>
       </w:pPr>
       <w:r>
         <w:t>ja= en el flere ja</w:t>
@@ -7370,7 +7484,7 @@
     </w:p>
     <w:p>
       <w:pPr>
-        <w:pStyle w:val="Ingenmellomrom"/>
+        <w:pStyle w:val="NoSpacing"/>
       </w:pPr>
       <w:r>
         <w:t>nei= alle nei</w:t>
@@ -7378,7 +7492,7 @@
     </w:p>
     <w:p>
       <w:pPr>
-        <w:pStyle w:val="Ingenmellomrom"/>
+        <w:pStyle w:val="NoSpacing"/>
       </w:pPr>
       <w:r>
         <w:t>ukjent = ingen ja, minst en ukjent</w:t>
@@ -7386,7 +7500,7 @@
     </w:p>
     <w:p>
       <w:pPr>
-        <w:pStyle w:val="Overskrift1"/>
+        <w:pStyle w:val="Heading1"/>
         <w:rPr>
           <w:rFonts w:eastAsia="Times New Roman"/>
           <w:color w:val="365F91"/>
@@ -7413,7 +7527,7 @@
     </w:p>
     <w:p>
       <w:pPr>
-        <w:pStyle w:val="Ingenmellomrom"/>
+        <w:pStyle w:val="NoSpacing"/>
       </w:pPr>
       <w:r>
         <w:t>Bør legge inn en test på at har valgt riktig skjema for den aktuelle variabelen – avvent til ser om får alt på ei linje.</w:t>
@@ -7421,7 +7535,7 @@
     </w:p>
     <w:p>
       <w:pPr>
-        <w:pStyle w:val="Ingenmellomrom"/>
+        <w:pStyle w:val="NoSpacing"/>
       </w:pPr>
       <w:proofErr w:type="spellStart"/>
       <w:r>
@@ -7437,12 +7551,12 @@
     </w:p>
     <w:p>
       <w:pPr>
-        <w:pStyle w:val="Ingenmellomrom"/>
-      </w:pPr>
-    </w:p>
-    <w:p>
-      <w:pPr>
-        <w:pStyle w:val="Ingenmellomrom"/>
+        <w:pStyle w:val="NoSpacing"/>
+      </w:pPr>
+    </w:p>
+    <w:p>
+      <w:pPr>
+        <w:pStyle w:val="NoSpacing"/>
         <w:rPr>
           <w:i/>
         </w:rPr>
@@ -7456,7 +7570,7 @@
     </w:p>
     <w:p>
       <w:pPr>
-        <w:pStyle w:val="Listeavsnitt"/>
+        <w:pStyle w:val="ListParagraph"/>
         <w:numPr>
           <w:ilvl w:val="0"/>
           <w:numId w:val="13"/>
@@ -7494,7 +7608,7 @@
           <w:sz w:val="24"/>
           <w:szCs w:val="24"/>
         </w:rPr>
-        <w:t>Antall hjerneslag (Hjerneslag og oppfølging</w:t>
+        <w:t xml:space="preserve">Antall hjerneslag (Hjerneslag og </w:t>
       </w:r>
       <w:proofErr w:type="gramStart"/>
       <w:r>
@@ -7503,7 +7617,7 @@
           <w:sz w:val="24"/>
           <w:szCs w:val="24"/>
         </w:rPr>
-        <w:t>) ?Antall</w:t>
+        <w:t>oppfølging) ?</w:t>
       </w:r>
       <w:proofErr w:type="gramEnd"/>
       <w:r>
@@ -7512,7 +7626,7 @@
           <w:sz w:val="24"/>
           <w:szCs w:val="24"/>
         </w:rPr>
-        <w:t xml:space="preserve">[Slagdiagnose==infarkt] eller antall  hovedskjema og antall </w:t>
+        <w:t xml:space="preserve">Antall[Slagdiagnose==infarkt] eller antall  hovedskjema og antall </w:t>
       </w:r>
       <w:proofErr w:type="spellStart"/>
       <w:r>
@@ -7928,6 +8042,7 @@
         <w:t xml:space="preserve"> </w:t>
       </w:r>
       <w:proofErr w:type="spellStart"/>
+      <w:proofErr w:type="gramStart"/>
       <w:r>
         <w:rPr>
           <w:rFonts w:ascii="Times New Roman" w:hAnsi="Times New Roman"/>
@@ -7937,7 +8052,6 @@
         <w:t>Scale</w:t>
       </w:r>
       <w:proofErr w:type="spellEnd"/>
-      <w:proofErr w:type="gramStart"/>
       <w:r>
         <w:rPr>
           <w:rFonts w:ascii="Times New Roman" w:hAnsi="Times New Roman"/>
@@ -8123,7 +8237,7 @@
           <w:sz w:val="24"/>
           <w:szCs w:val="24"/>
         </w:rPr>
-        <w:t>ukjent)  [</w:t>
+        <w:t>ukjent)  [Under</w:t>
       </w:r>
       <w:proofErr w:type="gramEnd"/>
       <w:r>
@@ -8132,7 +8246,7 @@
           <w:sz w:val="24"/>
           <w:szCs w:val="24"/>
         </w:rPr>
-        <w:t>Under__32__innleggelse__32__Hjernebloedning__32__innen__32__36__32__timer__32__etter__32__behandlingsstart]</w:t>
+        <w:t>__32__innleggelse__32__Hjernebloedning__32__innen__32__36__32__timer__32__etter__32__behandlingsstart]</w:t>
       </w:r>
     </w:p>
     <w:p>
@@ -8272,7 +8386,7 @@
     </w:p>
     <w:p>
       <w:pPr>
-        <w:pStyle w:val="Listeavsnitt"/>
+        <w:pStyle w:val="ListParagraph"/>
         <w:numPr>
           <w:ilvl w:val="0"/>
           <w:numId w:val="13"/>
@@ -8363,12 +8477,12 @@
     </w:p>
     <w:p>
       <w:pPr>
-        <w:pStyle w:val="Ingenmellomrom"/>
-      </w:pPr>
-    </w:p>
-    <w:p>
-      <w:pPr>
-        <w:pStyle w:val="Ingenmellomrom"/>
+        <w:pStyle w:val="NoSpacing"/>
+      </w:pPr>
+    </w:p>
+    <w:p>
+      <w:pPr>
+        <w:pStyle w:val="NoSpacing"/>
         <w:rPr>
           <w:b/>
         </w:rPr>
@@ -8388,7 +8502,7 @@
     </w:p>
     <w:p>
       <w:pPr>
-        <w:pStyle w:val="Ingenmellomrom"/>
+        <w:pStyle w:val="NoSpacing"/>
       </w:pPr>
       <w:r>
         <w:t>Rapport Medikamentell behandling ved utreise</w:t>
@@ -8402,7 +8516,7 @@
     </w:p>
     <w:tbl>
       <w:tblPr>
-        <w:tblStyle w:val="Tabellrutenett"/>
+        <w:tblStyle w:val="TableGrid"/>
         <w:tblW w:w="0" w:type="auto"/>
         <w:tblLook w:val="01E0" w:firstRow="1" w:lastRow="1" w:firstColumn="1" w:lastColumn="1" w:noHBand="0" w:noVBand="0"/>
       </w:tblPr>
@@ -8587,15 +8701,15 @@
           </w:tcPr>
           <w:p>
             <w:r>
-              <w:t>Platehemmende behandling med ASA</w:t>
+              <w:t xml:space="preserve">Platehemmende behandling med </w:t>
             </w:r>
             <w:proofErr w:type="gramStart"/>
             <w:r>
-              <w:t xml:space="preserve">   (</w:t>
+              <w:t>ASA   (ved</w:t>
             </w:r>
             <w:proofErr w:type="gramEnd"/>
             <w:r>
-              <w:t>ved utreise)</w:t>
+              <w:t xml:space="preserve"> utreise)</w:t>
             </w:r>
           </w:p>
         </w:tc>
@@ -8716,11 +8830,11 @@
             </w:r>
             <w:proofErr w:type="gramStart"/>
             <w:r>
-              <w:t xml:space="preserve">blokker)   </w:t>
+              <w:t>blokker)     (ved</w:t>
             </w:r>
             <w:proofErr w:type="gramEnd"/>
             <w:r>
-              <w:t xml:space="preserve">  (ved utreise)</w:t>
+              <w:t xml:space="preserve"> utreise)</w:t>
             </w:r>
           </w:p>
         </w:tc>
@@ -8790,6 +8904,7 @@
               <w:t xml:space="preserve">ASA + </w:t>
             </w:r>
             <w:proofErr w:type="spellStart"/>
+            <w:proofErr w:type="gramStart"/>
             <w:r>
               <w:t>Dipyridamol</w:t>
             </w:r>
@@ -8801,18 +8916,14 @@
               <w:t xml:space="preserve"> </w:t>
             </w:r>
             <w:r>
-              <w:t xml:space="preserve">                          </w:t>
-            </w:r>
-            <w:proofErr w:type="gramStart"/>
-            <w:r>
-              <w:t xml:space="preserve">   </w:t>
-            </w:r>
-            <w:r>
-              <w:t>(</w:t>
+              <w:t xml:space="preserve">                             </w:t>
+            </w:r>
+            <w:r>
+              <w:t>(ved</w:t>
             </w:r>
             <w:proofErr w:type="gramEnd"/>
             <w:r>
-              <w:t>ved utreise)</w:t>
+              <w:t xml:space="preserve"> utreise)</w:t>
             </w:r>
           </w:p>
         </w:tc>
@@ -8888,20 +8999,17 @@
               <w:t xml:space="preserve">Antikoagulasjon med </w:t>
             </w:r>
             <w:proofErr w:type="spellStart"/>
+            <w:proofErr w:type="gramStart"/>
             <w:r>
               <w:t>Warfarin</w:t>
             </w:r>
             <w:proofErr w:type="spellEnd"/>
             <w:r>
-              <w:t xml:space="preserve">           </w:t>
-            </w:r>
-            <w:proofErr w:type="gramStart"/>
-            <w:r>
-              <w:t xml:space="preserve">   (</w:t>
+              <w:t xml:space="preserve">              (ved</w:t>
             </w:r>
             <w:proofErr w:type="gramEnd"/>
             <w:r>
-              <w:t>ved utreise)</w:t>
+              <w:t xml:space="preserve"> utreise)</w:t>
             </w:r>
           </w:p>
         </w:tc>
@@ -9558,7 +9666,7 @@
     </w:tbl>
     <w:p>
       <w:pPr>
-        <w:pStyle w:val="Ingenmellomrom"/>
+        <w:pStyle w:val="NoSpacing"/>
         <w:rPr>
           <w:i/>
         </w:rPr>
@@ -9572,7 +9680,7 @@
     </w:p>
     <w:p>
       <w:pPr>
-        <w:pStyle w:val="Ingenmellomrom"/>
+        <w:pStyle w:val="NoSpacing"/>
       </w:pPr>
       <w:r>
         <w:t>Ett eller flere ”Ja” på sammenslåtte parameter = Ja</w:t>
@@ -9580,7 +9688,7 @@
     </w:p>
     <w:p>
       <w:pPr>
-        <w:pStyle w:val="Ingenmellomrom"/>
+        <w:pStyle w:val="NoSpacing"/>
       </w:pPr>
       <w:r>
         <w:t>Ingen ”Ja” + ett eller flere ”Nei” på sammenslåtte parameter = Nei</w:t>
@@ -9588,7 +9696,7 @@
     </w:p>
     <w:p>
       <w:pPr>
-        <w:pStyle w:val="Ingenmellomrom"/>
+        <w:pStyle w:val="NoSpacing"/>
       </w:pPr>
       <w:r>
         <w:t>Ingen ”Ja” og ingen ”Nei” på sammenslåtte parameter = Ukjent</w:t>
@@ -9605,8 +9713,8 @@
 </file>
 
 <file path=word/numbering.xml><?xml version="1.0" encoding="utf-8"?>
-<w:numbering xmlns:wpc="http://schemas.microsoft.com/office/word/2010/wordprocessingCanvas" xmlns:cx="http://schemas.microsoft.com/office/drawing/2014/chartex" xmlns:cx1="http://schemas.microsoft.com/office/drawing/2015/9/8/chartex" xmlns:cx2="http://schemas.microsoft.com/office/drawing/2015/10/21/chartex" xmlns:cx3="http://schemas.microsoft.com/office/drawing/2016/5/9/chartex" xmlns:cx4="http://schemas.microsoft.com/office/drawing/2016/5/10/chartex" xmlns:cx5="http://schemas.microsoft.com/office/drawing/2016/5/11/chartex" xmlns:mc="http://schemas.openxmlformats.org/markup-compatibility/2006" xmlns:o="urn:schemas-microsoft-com:office:office" xmlns:r="http://schemas.openxmlformats.org/officeDocument/2006/relationships" xmlns:m="http://schemas.openxmlformats.org/officeDocument/2006/math" xmlns:v="urn:schemas-microsoft-com:vml" xmlns:wp14="http://schemas.microsoft.com/office/word/2010/wordprocessingDrawing" xmlns:wp="http://schemas.openxmlformats.org/drawingml/2006/wordprocessingDrawing" xmlns:w10="urn:schemas-microsoft-com:office:word" xmlns:w="http://schemas.openxmlformats.org/wordprocessingml/2006/main" xmlns:w14="http://schemas.microsoft.com/office/word/2010/wordml" xmlns:w15="http://schemas.microsoft.com/office/word/2012/wordml" xmlns:w16se="http://schemas.microsoft.com/office/word/2015/wordml/symex" xmlns:wpg="http://schemas.microsoft.com/office/word/2010/wordprocessingGroup" xmlns:wpi="http://schemas.microsoft.com/office/word/2010/wordprocessingInk" xmlns:wne="http://schemas.microsoft.com/office/word/2006/wordml" xmlns:wps="http://schemas.microsoft.com/office/word/2010/wordprocessingShape" mc:Ignorable="w14 w15 w16se wp14">
-  <w:abstractNum w:abstractNumId="0" w15:restartNumberingAfterBreak="0">
+<w:numbering xmlns:wpc="http://schemas.microsoft.com/office/word/2010/wordprocessingCanvas" xmlns:mc="http://schemas.openxmlformats.org/markup-compatibility/2006" xmlns:o="urn:schemas-microsoft-com:office:office" xmlns:r="http://schemas.openxmlformats.org/officeDocument/2006/relationships" xmlns:m="http://schemas.openxmlformats.org/officeDocument/2006/math" xmlns:v="urn:schemas-microsoft-com:vml" xmlns:wp14="http://schemas.microsoft.com/office/word/2010/wordprocessingDrawing" xmlns:wp="http://schemas.openxmlformats.org/drawingml/2006/wordprocessingDrawing" xmlns:w10="urn:schemas-microsoft-com:office:word" xmlns:w="http://schemas.openxmlformats.org/wordprocessingml/2006/main" xmlns:w14="http://schemas.microsoft.com/office/word/2010/wordml" xmlns:wpg="http://schemas.microsoft.com/office/word/2010/wordprocessingGroup" xmlns:wpi="http://schemas.microsoft.com/office/word/2010/wordprocessingInk" xmlns:wne="http://schemas.microsoft.com/office/word/2006/wordml" xmlns:wps="http://schemas.microsoft.com/office/word/2010/wordprocessingShape" mc:Ignorable="w14 wp14">
+  <w:abstractNum w:abstractNumId="0">
     <w:nsid w:val="18343421"/>
     <w:multiLevelType w:val="hybridMultilevel"/>
     <w:tmpl w:val="2884A2D0"/>
@@ -9719,7 +9827,7 @@
       </w:rPr>
     </w:lvl>
   </w:abstractNum>
-  <w:abstractNum w:abstractNumId="1" w15:restartNumberingAfterBreak="0">
+  <w:abstractNum w:abstractNumId="1">
     <w:nsid w:val="254E4962"/>
     <w:multiLevelType w:val="hybridMultilevel"/>
     <w:tmpl w:val="E0C44250"/>
@@ -9835,7 +9943,7 @@
       </w:pPr>
     </w:lvl>
   </w:abstractNum>
-  <w:abstractNum w:abstractNumId="2" w15:restartNumberingAfterBreak="0">
+  <w:abstractNum w:abstractNumId="2">
     <w:nsid w:val="2FAD3147"/>
     <w:multiLevelType w:val="hybridMultilevel"/>
     <w:tmpl w:val="5B0EBDB4"/>
@@ -9948,7 +10056,7 @@
       </w:rPr>
     </w:lvl>
   </w:abstractNum>
-  <w:abstractNum w:abstractNumId="3" w15:restartNumberingAfterBreak="0">
+  <w:abstractNum w:abstractNumId="3">
     <w:nsid w:val="3AA76743"/>
     <w:multiLevelType w:val="hybridMultilevel"/>
     <w:tmpl w:val="C8B8B0AA"/>
@@ -10061,7 +10169,7 @@
       </w:rPr>
     </w:lvl>
   </w:abstractNum>
-  <w:abstractNum w:abstractNumId="4" w15:restartNumberingAfterBreak="0">
+  <w:abstractNum w:abstractNumId="4">
     <w:nsid w:val="3BA9117A"/>
     <w:multiLevelType w:val="hybridMultilevel"/>
     <w:tmpl w:val="89E6BE76"/>
@@ -10174,7 +10282,7 @@
       </w:rPr>
     </w:lvl>
   </w:abstractNum>
-  <w:abstractNum w:abstractNumId="5" w15:restartNumberingAfterBreak="0">
+  <w:abstractNum w:abstractNumId="5">
     <w:nsid w:val="3BBF5013"/>
     <w:multiLevelType w:val="hybridMultilevel"/>
     <w:tmpl w:val="67548EAC"/>
@@ -10287,7 +10395,7 @@
       </w:rPr>
     </w:lvl>
   </w:abstractNum>
-  <w:abstractNum w:abstractNumId="6" w15:restartNumberingAfterBreak="0">
+  <w:abstractNum w:abstractNumId="6">
     <w:nsid w:val="3CB7693B"/>
     <w:multiLevelType w:val="hybridMultilevel"/>
     <w:tmpl w:val="B7CA59D4"/>
@@ -10400,7 +10508,7 @@
       </w:rPr>
     </w:lvl>
   </w:abstractNum>
-  <w:abstractNum w:abstractNumId="7" w15:restartNumberingAfterBreak="0">
+  <w:abstractNum w:abstractNumId="7">
     <w:nsid w:val="4A916672"/>
     <w:multiLevelType w:val="hybridMultilevel"/>
     <w:tmpl w:val="E81E6A22"/>
@@ -10513,7 +10621,7 @@
       </w:rPr>
     </w:lvl>
   </w:abstractNum>
-  <w:abstractNum w:abstractNumId="8" w15:restartNumberingAfterBreak="0">
+  <w:abstractNum w:abstractNumId="8">
     <w:nsid w:val="5152794E"/>
     <w:multiLevelType w:val="hybridMultilevel"/>
     <w:tmpl w:val="C75A8080"/>
@@ -10626,7 +10734,7 @@
       </w:rPr>
     </w:lvl>
   </w:abstractNum>
-  <w:abstractNum w:abstractNumId="9" w15:restartNumberingAfterBreak="0">
+  <w:abstractNum w:abstractNumId="9">
     <w:nsid w:val="5540454A"/>
     <w:multiLevelType w:val="hybridMultilevel"/>
     <w:tmpl w:val="FBF0B41A"/>
@@ -10739,7 +10847,7 @@
       </w:rPr>
     </w:lvl>
   </w:abstractNum>
-  <w:abstractNum w:abstractNumId="10" w15:restartNumberingAfterBreak="0">
+  <w:abstractNum w:abstractNumId="10">
     <w:nsid w:val="5F784D6B"/>
     <w:multiLevelType w:val="hybridMultilevel"/>
     <w:tmpl w:val="A6A8F046"/>
@@ -10852,7 +10960,7 @@
       </w:rPr>
     </w:lvl>
   </w:abstractNum>
-  <w:abstractNum w:abstractNumId="11" w15:restartNumberingAfterBreak="0">
+  <w:abstractNum w:abstractNumId="11">
     <w:nsid w:val="771A799E"/>
     <w:multiLevelType w:val="hybridMultilevel"/>
     <w:tmpl w:val="FA3A2250"/>
@@ -10965,7 +11073,7 @@
       </w:rPr>
     </w:lvl>
   </w:abstractNum>
-  <w:abstractNum w:abstractNumId="12" w15:restartNumberingAfterBreak="0">
+  <w:abstractNum w:abstractNumId="12">
     <w:nsid w:val="77A140AF"/>
     <w:multiLevelType w:val="hybridMultilevel"/>
     <w:tmpl w:val="898C525C"/>
@@ -11163,7 +11271,7 @@
 </file>
 
 <file path=word/styles.xml><?xml version="1.0" encoding="utf-8"?>
-<w:styles xmlns:mc="http://schemas.openxmlformats.org/markup-compatibility/2006" xmlns:r="http://schemas.openxmlformats.org/officeDocument/2006/relationships" xmlns:w="http://schemas.openxmlformats.org/wordprocessingml/2006/main" xmlns:w14="http://schemas.microsoft.com/office/word/2010/wordml" xmlns:w15="http://schemas.microsoft.com/office/word/2012/wordml" xmlns:w16se="http://schemas.microsoft.com/office/word/2015/wordml/symex" mc:Ignorable="w14 w15 w16se">
+<w:styles xmlns:mc="http://schemas.openxmlformats.org/markup-compatibility/2006" xmlns:r="http://schemas.openxmlformats.org/officeDocument/2006/relationships" xmlns:w="http://schemas.openxmlformats.org/wordprocessingml/2006/main" xmlns:w14="http://schemas.microsoft.com/office/word/2010/wordml" mc:Ignorable="w14">
   <w:docDefaults>
     <w:rPrDefault>
       <w:rPr>
@@ -11179,391 +11287,154 @@
       </w:pPr>
     </w:pPrDefault>
   </w:docDefaults>
-  <w:latentStyles w:defLockedState="0" w:defUIPriority="99" w:defSemiHidden="0" w:defUnhideWhenUsed="0" w:defQFormat="0" w:count="374">
-    <w:lsdException w:name="Normal" w:uiPriority="0" w:qFormat="1"/>
-    <w:lsdException w:name="heading 1" w:uiPriority="9" w:qFormat="1"/>
-    <w:lsdException w:name="heading 2" w:semiHidden="1" w:uiPriority="9" w:unhideWhenUsed="1" w:qFormat="1"/>
-    <w:lsdException w:name="heading 3" w:semiHidden="1" w:uiPriority="9" w:unhideWhenUsed="1" w:qFormat="1"/>
-    <w:lsdException w:name="heading 4" w:semiHidden="1" w:uiPriority="9" w:unhideWhenUsed="1" w:qFormat="1"/>
-    <w:lsdException w:name="heading 5" w:semiHidden="1" w:uiPriority="9" w:unhideWhenUsed="1" w:qFormat="1"/>
-    <w:lsdException w:name="heading 6" w:semiHidden="1" w:uiPriority="9" w:unhideWhenUsed="1" w:qFormat="1"/>
-    <w:lsdException w:name="heading 7" w:semiHidden="1" w:uiPriority="9" w:unhideWhenUsed="1" w:qFormat="1"/>
-    <w:lsdException w:name="heading 8" w:semiHidden="1" w:uiPriority="9" w:unhideWhenUsed="1" w:qFormat="1"/>
-    <w:lsdException w:name="heading 9" w:semiHidden="1" w:uiPriority="9" w:unhideWhenUsed="1" w:qFormat="1"/>
-    <w:lsdException w:name="index 1" w:semiHidden="1" w:unhideWhenUsed="1"/>
-    <w:lsdException w:name="index 2" w:semiHidden="1" w:unhideWhenUsed="1"/>
-    <w:lsdException w:name="index 3" w:semiHidden="1" w:unhideWhenUsed="1"/>
-    <w:lsdException w:name="index 4" w:semiHidden="1" w:unhideWhenUsed="1"/>
-    <w:lsdException w:name="index 5" w:semiHidden="1" w:unhideWhenUsed="1"/>
-    <w:lsdException w:name="index 6" w:semiHidden="1" w:unhideWhenUsed="1"/>
-    <w:lsdException w:name="index 7" w:semiHidden="1" w:unhideWhenUsed="1"/>
-    <w:lsdException w:name="index 8" w:semiHidden="1" w:unhideWhenUsed="1"/>
-    <w:lsdException w:name="index 9" w:semiHidden="1" w:unhideWhenUsed="1"/>
-    <w:lsdException w:name="toc 1" w:semiHidden="1" w:uiPriority="39" w:unhideWhenUsed="1"/>
-    <w:lsdException w:name="toc 2" w:semiHidden="1" w:uiPriority="39" w:unhideWhenUsed="1"/>
-    <w:lsdException w:name="toc 3" w:semiHidden="1" w:uiPriority="39" w:unhideWhenUsed="1"/>
-    <w:lsdException w:name="toc 4" w:semiHidden="1" w:uiPriority="39" w:unhideWhenUsed="1"/>
-    <w:lsdException w:name="toc 5" w:semiHidden="1" w:uiPriority="39" w:unhideWhenUsed="1"/>
-    <w:lsdException w:name="toc 6" w:semiHidden="1" w:uiPriority="39" w:unhideWhenUsed="1"/>
-    <w:lsdException w:name="toc 7" w:semiHidden="1" w:uiPriority="39" w:unhideWhenUsed="1"/>
-    <w:lsdException w:name="toc 8" w:semiHidden="1" w:uiPriority="39" w:unhideWhenUsed="1"/>
-    <w:lsdException w:name="toc 9" w:semiHidden="1" w:uiPriority="39" w:unhideWhenUsed="1"/>
-    <w:lsdException w:name="Normal Indent" w:semiHidden="1" w:unhideWhenUsed="1"/>
-    <w:lsdException w:name="footnote text" w:semiHidden="1" w:unhideWhenUsed="1"/>
-    <w:lsdException w:name="annotation text" w:semiHidden="1" w:unhideWhenUsed="1"/>
-    <w:lsdException w:name="header" w:semiHidden="1" w:unhideWhenUsed="1"/>
-    <w:lsdException w:name="footer" w:semiHidden="1" w:unhideWhenUsed="1"/>
-    <w:lsdException w:name="index heading" w:semiHidden="1" w:unhideWhenUsed="1"/>
-    <w:lsdException w:name="caption" w:semiHidden="1" w:uiPriority="35" w:unhideWhenUsed="1" w:qFormat="1"/>
-    <w:lsdException w:name="table of figures" w:semiHidden="1" w:unhideWhenUsed="1"/>
-    <w:lsdException w:name="envelope address" w:semiHidden="1" w:unhideWhenUsed="1"/>
-    <w:lsdException w:name="envelope return" w:semiHidden="1" w:unhideWhenUsed="1"/>
-    <w:lsdException w:name="footnote reference" w:semiHidden="1" w:unhideWhenUsed="1"/>
-    <w:lsdException w:name="annotation reference" w:semiHidden="1" w:unhideWhenUsed="1"/>
-    <w:lsdException w:name="line number" w:semiHidden="1" w:unhideWhenUsed="1"/>
-    <w:lsdException w:name="page number" w:semiHidden="1" w:unhideWhenUsed="1"/>
-    <w:lsdException w:name="endnote reference" w:semiHidden="1" w:unhideWhenUsed="1"/>
-    <w:lsdException w:name="endnote text" w:semiHidden="1" w:unhideWhenUsed="1"/>
-    <w:lsdException w:name="table of authorities" w:semiHidden="1" w:unhideWhenUsed="1"/>
-    <w:lsdException w:name="macro" w:semiHidden="1" w:unhideWhenUsed="1"/>
-    <w:lsdException w:name="toa heading" w:semiHidden="1" w:unhideWhenUsed="1"/>
-    <w:lsdException w:name="List" w:semiHidden="1" w:unhideWhenUsed="1"/>
-    <w:lsdException w:name="List Bullet" w:semiHidden="1" w:unhideWhenUsed="1"/>
-    <w:lsdException w:name="List Number" w:semiHidden="1" w:unhideWhenUsed="1"/>
-    <w:lsdException w:name="List 2" w:semiHidden="1" w:unhideWhenUsed="1"/>
-    <w:lsdException w:name="List 3" w:semiHidden="1" w:unhideWhenUsed="1"/>
-    <w:lsdException w:name="List 4" w:semiHidden="1" w:unhideWhenUsed="1"/>
-    <w:lsdException w:name="List 5" w:semiHidden="1" w:unhideWhenUsed="1"/>
-    <w:lsdException w:name="List Bullet 2" w:semiHidden="1" w:unhideWhenUsed="1"/>
-    <w:lsdException w:name="List Bullet 3" w:semiHidden="1" w:unhideWhenUsed="1"/>
-    <w:lsdException w:name="List Bullet 4" w:semiHidden="1" w:unhideWhenUsed="1"/>
-    <w:lsdException w:name="List Bullet 5" w:semiHidden="1" w:unhideWhenUsed="1"/>
-    <w:lsdException w:name="List Number 2" w:semiHidden="1" w:unhideWhenUsed="1"/>
-    <w:lsdException w:name="List Number 3" w:semiHidden="1" w:unhideWhenUsed="1"/>
-    <w:lsdException w:name="List Number 4" w:semiHidden="1" w:unhideWhenUsed="1"/>
-    <w:lsdException w:name="List Number 5" w:semiHidden="1" w:unhideWhenUsed="1"/>
-    <w:lsdException w:name="Title" w:uiPriority="10" w:qFormat="1"/>
-    <w:lsdException w:name="Closing" w:semiHidden="1" w:unhideWhenUsed="1"/>
-    <w:lsdException w:name="Signature" w:semiHidden="1" w:unhideWhenUsed="1"/>
-    <w:lsdException w:name="Default Paragraph Font" w:semiHidden="1" w:uiPriority="1" w:unhideWhenUsed="1"/>
-    <w:lsdException w:name="Body Text" w:semiHidden="1" w:unhideWhenUsed="1"/>
-    <w:lsdException w:name="Body Text Indent" w:semiHidden="1" w:unhideWhenUsed="1"/>
-    <w:lsdException w:name="List Continue" w:semiHidden="1" w:unhideWhenUsed="1"/>
-    <w:lsdException w:name="List Continue 2" w:semiHidden="1" w:unhideWhenUsed="1"/>
-    <w:lsdException w:name="List Continue 3" w:semiHidden="1" w:unhideWhenUsed="1"/>
-    <w:lsdException w:name="List Continue 4" w:semiHidden="1" w:unhideWhenUsed="1"/>
-    <w:lsdException w:name="List Continue 5" w:semiHidden="1" w:unhideWhenUsed="1"/>
-    <w:lsdException w:name="Message Header" w:semiHidden="1" w:unhideWhenUsed="1"/>
-    <w:lsdException w:name="Subtitle" w:uiPriority="11" w:qFormat="1"/>
-    <w:lsdException w:name="Salutation" w:semiHidden="1" w:unhideWhenUsed="1"/>
-    <w:lsdException w:name="Date" w:semiHidden="1" w:unhideWhenUsed="1"/>
-    <w:lsdException w:name="Body Text First Indent" w:semiHidden="1" w:unhideWhenUsed="1"/>
-    <w:lsdException w:name="Body Text First Indent 2" w:semiHidden="1" w:unhideWhenUsed="1"/>
-    <w:lsdException w:name="Note Heading" w:semiHidden="1" w:unhideWhenUsed="1"/>
-    <w:lsdException w:name="Body Text 2" w:semiHidden="1" w:unhideWhenUsed="1"/>
-    <w:lsdException w:name="Body Text 3" w:semiHidden="1" w:unhideWhenUsed="1"/>
-    <w:lsdException w:name="Body Text Indent 2" w:semiHidden="1" w:unhideWhenUsed="1"/>
-    <w:lsdException w:name="Body Text Indent 3" w:semiHidden="1" w:unhideWhenUsed="1"/>
-    <w:lsdException w:name="Block Text" w:semiHidden="1" w:unhideWhenUsed="1"/>
-    <w:lsdException w:name="Hyperlink" w:semiHidden="1" w:unhideWhenUsed="1"/>
-    <w:lsdException w:name="FollowedHyperlink" w:semiHidden="1" w:unhideWhenUsed="1"/>
-    <w:lsdException w:name="Strong" w:uiPriority="22" w:qFormat="1"/>
-    <w:lsdException w:name="Emphasis" w:uiPriority="20" w:qFormat="1"/>
-    <w:lsdException w:name="Document Map" w:semiHidden="1" w:unhideWhenUsed="1"/>
-    <w:lsdException w:name="Plain Text" w:semiHidden="1" w:unhideWhenUsed="1"/>
-    <w:lsdException w:name="E-mail Signature" w:semiHidden="1" w:unhideWhenUsed="1"/>
-    <w:lsdException w:name="HTML Top of Form" w:semiHidden="1" w:unhideWhenUsed="1"/>
-    <w:lsdException w:name="HTML Bottom of Form" w:semiHidden="1" w:unhideWhenUsed="1"/>
-    <w:lsdException w:name="Normal (Web)" w:semiHidden="1" w:unhideWhenUsed="1"/>
-    <w:lsdException w:name="HTML Acronym" w:semiHidden="1" w:unhideWhenUsed="1"/>
-    <w:lsdException w:name="HTML Address" w:semiHidden="1" w:unhideWhenUsed="1"/>
-    <w:lsdException w:name="HTML Cite" w:semiHidden="1" w:unhideWhenUsed="1"/>
-    <w:lsdException w:name="HTML Code" w:semiHidden="1" w:unhideWhenUsed="1"/>
-    <w:lsdException w:name="HTML Definition" w:semiHidden="1" w:unhideWhenUsed="1"/>
-    <w:lsdException w:name="HTML Keyboard" w:semiHidden="1" w:unhideWhenUsed="1"/>
-    <w:lsdException w:name="HTML Preformatted" w:semiHidden="1" w:unhideWhenUsed="1"/>
-    <w:lsdException w:name="HTML Sample" w:semiHidden="1" w:unhideWhenUsed="1"/>
-    <w:lsdException w:name="HTML Typewriter" w:semiHidden="1" w:unhideWhenUsed="1"/>
-    <w:lsdException w:name="HTML Variable" w:semiHidden="1" w:unhideWhenUsed="1"/>
-    <w:lsdException w:name="Normal Table" w:semiHidden="1" w:unhideWhenUsed="1"/>
-    <w:lsdException w:name="annotation subject" w:semiHidden="1" w:unhideWhenUsed="1"/>
-    <w:lsdException w:name="No List" w:semiHidden="1" w:unhideWhenUsed="1"/>
-    <w:lsdException w:name="Outline List 1" w:semiHidden="1" w:unhideWhenUsed="1"/>
-    <w:lsdException w:name="Outline List 2" w:semiHidden="1" w:unhideWhenUsed="1"/>
-    <w:lsdException w:name="Outline List 3" w:semiHidden="1" w:unhideWhenUsed="1"/>
-    <w:lsdException w:name="Table Simple 1" w:semiHidden="1" w:unhideWhenUsed="1"/>
-    <w:lsdException w:name="Table Simple 2" w:semiHidden="1" w:unhideWhenUsed="1"/>
-    <w:lsdException w:name="Table Simple 3" w:semiHidden="1" w:unhideWhenUsed="1"/>
-    <w:lsdException w:name="Table Classic 1" w:semiHidden="1" w:unhideWhenUsed="1"/>
-    <w:lsdException w:name="Table Classic 2" w:semiHidden="1" w:unhideWhenUsed="1"/>
-    <w:lsdException w:name="Table Classic 3" w:semiHidden="1" w:unhideWhenUsed="1"/>
-    <w:lsdException w:name="Table Classic 4" w:semiHidden="1" w:unhideWhenUsed="1"/>
-    <w:lsdException w:name="Table Colorful 1" w:semiHidden="1" w:unhideWhenUsed="1"/>
-    <w:lsdException w:name="Table Colorful 2" w:semiHidden="1" w:unhideWhenUsed="1"/>
-    <w:lsdException w:name="Table Colorful 3" w:semiHidden="1" w:unhideWhenUsed="1"/>
-    <w:lsdException w:name="Table Columns 1" w:semiHidden="1" w:unhideWhenUsed="1"/>
-    <w:lsdException w:name="Table Columns 2" w:semiHidden="1" w:unhideWhenUsed="1"/>
-    <w:lsdException w:name="Table Columns 3" w:semiHidden="1" w:unhideWhenUsed="1"/>
-    <w:lsdException w:name="Table Columns 4" w:semiHidden="1" w:unhideWhenUsed="1"/>
-    <w:lsdException w:name="Table Columns 5" w:semiHidden="1" w:unhideWhenUsed="1"/>
-    <w:lsdException w:name="Table Grid 1" w:semiHidden="1" w:unhideWhenUsed="1"/>
-    <w:lsdException w:name="Table Grid 2" w:semiHidden="1" w:unhideWhenUsed="1"/>
-    <w:lsdException w:name="Table Grid 3" w:semiHidden="1" w:unhideWhenUsed="1"/>
-    <w:lsdException w:name="Table Grid 4" w:semiHidden="1" w:unhideWhenUsed="1"/>
-    <w:lsdException w:name="Table Grid 5" w:semiHidden="1" w:unhideWhenUsed="1"/>
-    <w:lsdException w:name="Table Grid 6" w:semiHidden="1" w:unhideWhenUsed="1"/>
-    <w:lsdException w:name="Table Grid 7" w:semiHidden="1" w:unhideWhenUsed="1"/>
-    <w:lsdException w:name="Table Grid 8" w:semiHidden="1" w:unhideWhenUsed="1"/>
-    <w:lsdException w:name="Table List 1" w:semiHidden="1" w:unhideWhenUsed="1"/>
-    <w:lsdException w:name="Table List 2" w:semiHidden="1" w:unhideWhenUsed="1"/>
-    <w:lsdException w:name="Table List 3" w:semiHidden="1" w:unhideWhenUsed="1"/>
-    <w:lsdException w:name="Table List 4" w:semiHidden="1" w:unhideWhenUsed="1"/>
-    <w:lsdException w:name="Table List 5" w:semiHidden="1" w:unhideWhenUsed="1"/>
-    <w:lsdException w:name="Table List 6" w:semiHidden="1" w:unhideWhenUsed="1"/>
-    <w:lsdException w:name="Table List 7" w:semiHidden="1" w:unhideWhenUsed="1"/>
-    <w:lsdException w:name="Table List 8" w:semiHidden="1" w:unhideWhenUsed="1"/>
-    <w:lsdException w:name="Table 3D effects 1" w:semiHidden="1" w:unhideWhenUsed="1"/>
-    <w:lsdException w:name="Table 3D effects 2" w:semiHidden="1" w:unhideWhenUsed="1"/>
-    <w:lsdException w:name="Table 3D effects 3" w:semiHidden="1" w:unhideWhenUsed="1"/>
-    <w:lsdException w:name="Table Contemporary" w:semiHidden="1" w:unhideWhenUsed="1"/>
-    <w:lsdException w:name="Table Elegant" w:semiHidden="1" w:unhideWhenUsed="1"/>
-    <w:lsdException w:name="Table Professional" w:semiHidden="1" w:unhideWhenUsed="1"/>
-    <w:lsdException w:name="Table Subtle 1" w:semiHidden="1" w:unhideWhenUsed="1"/>
-    <w:lsdException w:name="Table Subtle 2" w:semiHidden="1" w:unhideWhenUsed="1"/>
-    <w:lsdException w:name="Table Web 1" w:semiHidden="1" w:unhideWhenUsed="1"/>
-    <w:lsdException w:name="Table Web 2" w:semiHidden="1" w:unhideWhenUsed="1"/>
-    <w:lsdException w:name="Table Web 3" w:semiHidden="1" w:unhideWhenUsed="1"/>
-    <w:lsdException w:name="Balloon Text" w:semiHidden="1" w:unhideWhenUsed="1"/>
-    <w:lsdException w:name="Table Grid" w:uiPriority="0"/>
-    <w:lsdException w:name="Table Theme" w:semiHidden="1" w:unhideWhenUsed="1"/>
-    <w:lsdException w:name="Placeholder Text" w:semiHidden="1"/>
-    <w:lsdException w:name="No Spacing" w:uiPriority="1" w:qFormat="1"/>
-    <w:lsdException w:name="Light Shading" w:uiPriority="60"/>
-    <w:lsdException w:name="Light List" w:uiPriority="61"/>
-    <w:lsdException w:name="Light Grid" w:uiPriority="62"/>
-    <w:lsdException w:name="Medium Shading 1" w:uiPriority="63"/>
-    <w:lsdException w:name="Medium Shading 2" w:uiPriority="64"/>
-    <w:lsdException w:name="Medium List 1" w:uiPriority="65"/>
-    <w:lsdException w:name="Medium List 2" w:uiPriority="66"/>
-    <w:lsdException w:name="Medium Grid 1" w:uiPriority="67"/>
-    <w:lsdException w:name="Medium Grid 2" w:uiPriority="68"/>
-    <w:lsdException w:name="Medium Grid 3" w:uiPriority="69"/>
-    <w:lsdException w:name="Dark List" w:uiPriority="70"/>
-    <w:lsdException w:name="Colorful Shading" w:uiPriority="71"/>
-    <w:lsdException w:name="Colorful List" w:uiPriority="72"/>
-    <w:lsdException w:name="Colorful Grid" w:uiPriority="73"/>
-    <w:lsdException w:name="Light Shading Accent 1" w:uiPriority="60"/>
-    <w:lsdException w:name="Light List Accent 1" w:uiPriority="61"/>
-    <w:lsdException w:name="Light Grid Accent 1" w:uiPriority="62"/>
-    <w:lsdException w:name="Medium Shading 1 Accent 1" w:uiPriority="63"/>
-    <w:lsdException w:name="Medium Shading 2 Accent 1" w:uiPriority="64"/>
-    <w:lsdException w:name="Medium List 1 Accent 1" w:uiPriority="65"/>
-    <w:lsdException w:name="Revision" w:semiHidden="1"/>
-    <w:lsdException w:name="List Paragraph" w:uiPriority="34" w:qFormat="1"/>
-    <w:lsdException w:name="Quote" w:uiPriority="29" w:qFormat="1"/>
-    <w:lsdException w:name="Intense Quote" w:uiPriority="30" w:qFormat="1"/>
-    <w:lsdException w:name="Medium List 2 Accent 1" w:uiPriority="66"/>
-    <w:lsdException w:name="Medium Grid 1 Accent 1" w:uiPriority="67"/>
-    <w:lsdException w:name="Medium Grid 2 Accent 1" w:uiPriority="68"/>
-    <w:lsdException w:name="Medium Grid 3 Accent 1" w:uiPriority="69"/>
-    <w:lsdException w:name="Dark List Accent 1" w:uiPriority="70"/>
-    <w:lsdException w:name="Colorful Shading Accent 1" w:uiPriority="71"/>
-    <w:lsdException w:name="Colorful List Accent 1" w:uiPriority="72"/>
-    <w:lsdException w:name="Colorful Grid Accent 1" w:uiPriority="73"/>
-    <w:lsdException w:name="Light Shading Accent 2" w:uiPriority="60"/>
-    <w:lsdException w:name="Light List Accent 2" w:uiPriority="61"/>
-    <w:lsdException w:name="Light Grid Accent 2" w:uiPriority="62"/>
-    <w:lsdException w:name="Medium Shading 1 Accent 2" w:uiPriority="63"/>
-    <w:lsdException w:name="Medium Shading 2 Accent 2" w:uiPriority="64"/>
-    <w:lsdException w:name="Medium List 1 Accent 2" w:uiPriority="65"/>
-    <w:lsdException w:name="Medium List 2 Accent 2" w:uiPriority="66"/>
-    <w:lsdException w:name="Medium Grid 1 Accent 2" w:uiPriority="67"/>
-    <w:lsdException w:name="Medium Grid 2 Accent 2" w:uiPriority="68"/>
-    <w:lsdException w:name="Medium Grid 3 Accent 2" w:uiPriority="69"/>
-    <w:lsdException w:name="Dark List Accent 2" w:uiPriority="70"/>
-    <w:lsdException w:name="Colorful Shading Accent 2" w:uiPriority="71"/>
-    <w:lsdException w:name="Colorful List Accent 2" w:uiPriority="72"/>
-    <w:lsdException w:name="Colorful Grid Accent 2" w:uiPriority="73"/>
-    <w:lsdException w:name="Light Shading Accent 3" w:uiPriority="60"/>
-    <w:lsdException w:name="Light List Accent 3" w:uiPriority="61"/>
-    <w:lsdException w:name="Light Grid Accent 3" w:uiPriority="62"/>
-    <w:lsdException w:name="Medium Shading 1 Accent 3" w:uiPriority="63"/>
-    <w:lsdException w:name="Medium Shading 2 Accent 3" w:uiPriority="64"/>
-    <w:lsdException w:name="Medium List 1 Accent 3" w:uiPriority="65"/>
-    <w:lsdException w:name="Medium List 2 Accent 3" w:uiPriority="66"/>
-    <w:lsdException w:name="Medium Grid 1 Accent 3" w:uiPriority="67"/>
-    <w:lsdException w:name="Medium Grid 2 Accent 3" w:uiPriority="68"/>
-    <w:lsdException w:name="Medium Grid 3 Accent 3" w:uiPriority="69"/>
-    <w:lsdException w:name="Dark List Accent 3" w:uiPriority="70"/>
-    <w:lsdException w:name="Colorful Shading Accent 3" w:uiPriority="71"/>
-    <w:lsdException w:name="Colorful List Accent 3" w:uiPriority="72"/>
-    <w:lsdException w:name="Colorful Grid Accent 3" w:uiPriority="73"/>
-    <w:lsdException w:name="Light Shading Accent 4" w:uiPriority="60"/>
-    <w:lsdException w:name="Light List Accent 4" w:uiPriority="61"/>
-    <w:lsdException w:name="Light Grid Accent 4" w:uiPriority="62"/>
-    <w:lsdException w:name="Medium Shading 1 Accent 4" w:uiPriority="63"/>
-    <w:lsdException w:name="Medium Shading 2 Accent 4" w:uiPriority="64"/>
-    <w:lsdException w:name="Medium List 1 Accent 4" w:uiPriority="65"/>
-    <w:lsdException w:name="Medium List 2 Accent 4" w:uiPriority="66"/>
-    <w:lsdException w:name="Medium Grid 1 Accent 4" w:uiPriority="67"/>
-    <w:lsdException w:name="Medium Grid 2 Accent 4" w:uiPriority="68"/>
-    <w:lsdException w:name="Medium Grid 3 Accent 4" w:uiPriority="69"/>
-    <w:lsdException w:name="Dark List Accent 4" w:uiPriority="70"/>
-    <w:lsdException w:name="Colorful Shading Accent 4" w:uiPriority="71"/>
-    <w:lsdException w:name="Colorful List Accent 4" w:uiPriority="72"/>
-    <w:lsdException w:name="Colorful Grid Accent 4" w:uiPriority="73"/>
-    <w:lsdException w:name="Light Shading Accent 5" w:uiPriority="60"/>
-    <w:lsdException w:name="Light List Accent 5" w:uiPriority="61"/>
-    <w:lsdException w:name="Light Grid Accent 5" w:uiPriority="62"/>
-    <w:lsdException w:name="Medium Shading 1 Accent 5" w:uiPriority="63"/>
-    <w:lsdException w:name="Medium Shading 2 Accent 5" w:uiPriority="64"/>
-    <w:lsdException w:name="Medium List 1 Accent 5" w:uiPriority="65"/>
-    <w:lsdException w:name="Medium List 2 Accent 5" w:uiPriority="66"/>
-    <w:lsdException w:name="Medium Grid 1 Accent 5" w:uiPriority="67"/>
-    <w:lsdException w:name="Medium Grid 2 Accent 5" w:uiPriority="68"/>
-    <w:lsdException w:name="Medium Grid 3 Accent 5" w:uiPriority="69"/>
-    <w:lsdException w:name="Dark List Accent 5" w:uiPriority="70"/>
-    <w:lsdException w:name="Colorful Shading Accent 5" w:uiPriority="71"/>
-    <w:lsdException w:name="Colorful List Accent 5" w:uiPriority="72"/>
-    <w:lsdException w:name="Colorful Grid Accent 5" w:uiPriority="73"/>
-    <w:lsdException w:name="Light Shading Accent 6" w:uiPriority="60"/>
-    <w:lsdException w:name="Light List Accent 6" w:uiPriority="61"/>
-    <w:lsdException w:name="Light Grid Accent 6" w:uiPriority="62"/>
-    <w:lsdException w:name="Medium Shading 1 Accent 6" w:uiPriority="63"/>
-    <w:lsdException w:name="Medium Shading 2 Accent 6" w:uiPriority="64"/>
-    <w:lsdException w:name="Medium List 1 Accent 6" w:uiPriority="65"/>
-    <w:lsdException w:name="Medium List 2 Accent 6" w:uiPriority="66"/>
-    <w:lsdException w:name="Medium Grid 1 Accent 6" w:uiPriority="67"/>
-    <w:lsdException w:name="Medium Grid 2 Accent 6" w:uiPriority="68"/>
-    <w:lsdException w:name="Medium Grid 3 Accent 6" w:uiPriority="69"/>
-    <w:lsdException w:name="Dark List Accent 6" w:uiPriority="70"/>
-    <w:lsdException w:name="Colorful Shading Accent 6" w:uiPriority="71"/>
-    <w:lsdException w:name="Colorful List Accent 6" w:uiPriority="72"/>
-    <w:lsdException w:name="Colorful Grid Accent 6" w:uiPriority="73"/>
-    <w:lsdException w:name="Subtle Emphasis" w:uiPriority="19" w:qFormat="1"/>
-    <w:lsdException w:name="Intense Emphasis" w:uiPriority="21" w:qFormat="1"/>
-    <w:lsdException w:name="Subtle Reference" w:uiPriority="31" w:qFormat="1"/>
-    <w:lsdException w:name="Intense Reference" w:uiPriority="32" w:qFormat="1"/>
-    <w:lsdException w:name="Book Title" w:uiPriority="33" w:qFormat="1"/>
-    <w:lsdException w:name="Bibliography" w:semiHidden="1" w:uiPriority="37" w:unhideWhenUsed="1"/>
-    <w:lsdException w:name="TOC Heading" w:semiHidden="1" w:uiPriority="39" w:unhideWhenUsed="1" w:qFormat="1"/>
-    <w:lsdException w:name="Plain Table 1" w:uiPriority="41"/>
-    <w:lsdException w:name="Plain Table 2" w:uiPriority="42"/>
-    <w:lsdException w:name="Plain Table 3" w:uiPriority="43"/>
-    <w:lsdException w:name="Plain Table 4" w:uiPriority="44"/>
-    <w:lsdException w:name="Plain Table 5" w:uiPriority="45"/>
-    <w:lsdException w:name="Grid Table Light" w:uiPriority="40"/>
-    <w:lsdException w:name="Grid Table 1 Light" w:uiPriority="46"/>
-    <w:lsdException w:name="Grid Table 2" w:uiPriority="47"/>
-    <w:lsdException w:name="Grid Table 3" w:uiPriority="48"/>
-    <w:lsdException w:name="Grid Table 4" w:uiPriority="49"/>
-    <w:lsdException w:name="Grid Table 5 Dark" w:uiPriority="50"/>
-    <w:lsdException w:name="Grid Table 6 Colorful" w:uiPriority="51"/>
-    <w:lsdException w:name="Grid Table 7 Colorful" w:uiPriority="52"/>
-    <w:lsdException w:name="Grid Table 1 Light Accent 1" w:uiPriority="46"/>
-    <w:lsdException w:name="Grid Table 2 Accent 1" w:uiPriority="47"/>
-    <w:lsdException w:name="Grid Table 3 Accent 1" w:uiPriority="48"/>
-    <w:lsdException w:name="Grid Table 4 Accent 1" w:uiPriority="49"/>
-    <w:lsdException w:name="Grid Table 5 Dark Accent 1" w:uiPriority="50"/>
-    <w:lsdException w:name="Grid Table 6 Colorful Accent 1" w:uiPriority="51"/>
-    <w:lsdException w:name="Grid Table 7 Colorful Accent 1" w:uiPriority="52"/>
-    <w:lsdException w:name="Grid Table 1 Light Accent 2" w:uiPriority="46"/>
-    <w:lsdException w:name="Grid Table 2 Accent 2" w:uiPriority="47"/>
-    <w:lsdException w:name="Grid Table 3 Accent 2" w:uiPriority="48"/>
-    <w:lsdException w:name="Grid Table 4 Accent 2" w:uiPriority="49"/>
-    <w:lsdException w:name="Grid Table 5 Dark Accent 2" w:uiPriority="50"/>
-    <w:lsdException w:name="Grid Table 6 Colorful Accent 2" w:uiPriority="51"/>
-    <w:lsdException w:name="Grid Table 7 Colorful Accent 2" w:uiPriority="52"/>
-    <w:lsdException w:name="Grid Table 1 Light Accent 3" w:uiPriority="46"/>
-    <w:lsdException w:name="Grid Table 2 Accent 3" w:uiPriority="47"/>
-    <w:lsdException w:name="Grid Table 3 Accent 3" w:uiPriority="48"/>
-    <w:lsdException w:name="Grid Table 4 Accent 3" w:uiPriority="49"/>
-    <w:lsdException w:name="Grid Table 5 Dark Accent 3" w:uiPriority="50"/>
-    <w:lsdException w:name="Grid Table 6 Colorful Accent 3" w:uiPriority="51"/>
-    <w:lsdException w:name="Grid Table 7 Colorful Accent 3" w:uiPriority="52"/>
-    <w:lsdException w:name="Grid Table 1 Light Accent 4" w:uiPriority="46"/>
-    <w:lsdException w:name="Grid Table 2 Accent 4" w:uiPriority="47"/>
-    <w:lsdException w:name="Grid Table 3 Accent 4" w:uiPriority="48"/>
-    <w:lsdException w:name="Grid Table 4 Accent 4" w:uiPriority="49"/>
-    <w:lsdException w:name="Grid Table 5 Dark Accent 4" w:uiPriority="50"/>
-    <w:lsdException w:name="Grid Table 6 Colorful Accent 4" w:uiPriority="51"/>
-    <w:lsdException w:name="Grid Table 7 Colorful Accent 4" w:uiPriority="52"/>
-    <w:lsdException w:name="Grid Table 1 Light Accent 5" w:uiPriority="46"/>
-    <w:lsdException w:name="Grid Table 2 Accent 5" w:uiPriority="47"/>
-    <w:lsdException w:name="Grid Table 3 Accent 5" w:uiPriority="48"/>
-    <w:lsdException w:name="Grid Table 4 Accent 5" w:uiPriority="49"/>
-    <w:lsdException w:name="Grid Table 5 Dark Accent 5" w:uiPriority="50"/>
-    <w:lsdException w:name="Grid Table 6 Colorful Accent 5" w:uiPriority="51"/>
-    <w:lsdException w:name="Grid Table 7 Colorful Accent 5" w:uiPriority="52"/>
-    <w:lsdException w:name="Grid Table 1 Light Accent 6" w:uiPriority="46"/>
-    <w:lsdException w:name="Grid Table 2 Accent 6" w:uiPriority="47"/>
-    <w:lsdException w:name="Grid Table 3 Accent 6" w:uiPriority="48"/>
-    <w:lsdException w:name="Grid Table 4 Accent 6" w:uiPriority="49"/>
-    <w:lsdException w:name="Grid Table 5 Dark Accent 6" w:uiPriority="50"/>
-    <w:lsdException w:name="Grid Table 6 Colorful Accent 6" w:uiPriority="51"/>
-    <w:lsdException w:name="Grid Table 7 Colorful Accent 6" w:uiPriority="52"/>
-    <w:lsdException w:name="List Table 1 Light" w:uiPriority="46"/>
-    <w:lsdException w:name="List Table 2" w:uiPriority="47"/>
-    <w:lsdException w:name="List Table 3" w:uiPriority="48"/>
-    <w:lsdException w:name="List Table 4" w:uiPriority="49"/>
-    <w:lsdException w:name="List Table 5 Dark" w:uiPriority="50"/>
-    <w:lsdException w:name="List Table 6 Colorful" w:uiPriority="51"/>
-    <w:lsdException w:name="List Table 7 Colorful" w:uiPriority="52"/>
-    <w:lsdException w:name="List Table 1 Light Accent 1" w:uiPriority="46"/>
-    <w:lsdException w:name="List Table 2 Accent 1" w:uiPriority="47"/>
-    <w:lsdException w:name="List Table 3 Accent 1" w:uiPriority="48"/>
-    <w:lsdException w:name="List Table 4 Accent 1" w:uiPriority="49"/>
-    <w:lsdException w:name="List Table 5 Dark Accent 1" w:uiPriority="50"/>
-    <w:lsdException w:name="List Table 6 Colorful Accent 1" w:uiPriority="51"/>
-    <w:lsdException w:name="List Table 7 Colorful Accent 1" w:uiPriority="52"/>
-    <w:lsdException w:name="List Table 1 Light Accent 2" w:uiPriority="46"/>
-    <w:lsdException w:name="List Table 2 Accent 2" w:uiPriority="47"/>
-    <w:lsdException w:name="List Table 3 Accent 2" w:uiPriority="48"/>
-    <w:lsdException w:name="List Table 4 Accent 2" w:uiPriority="49"/>
-    <w:lsdException w:name="List Table 5 Dark Accent 2" w:uiPriority="50"/>
-    <w:lsdException w:name="List Table 6 Colorful Accent 2" w:uiPriority="51"/>
-    <w:lsdException w:name="List Table 7 Colorful Accent 2" w:uiPriority="52"/>
-    <w:lsdException w:name="List Table 1 Light Accent 3" w:uiPriority="46"/>
-    <w:lsdException w:name="List Table 2 Accent 3" w:uiPriority="47"/>
-    <w:lsdException w:name="List Table 3 Accent 3" w:uiPriority="48"/>
-    <w:lsdException w:name="List Table 4 Accent 3" w:uiPriority="49"/>
-    <w:lsdException w:name="List Table 5 Dark Accent 3" w:uiPriority="50"/>
-    <w:lsdException w:name="List Table 6 Colorful Accent 3" w:uiPriority="51"/>
-    <w:lsdException w:name="List Table 7 Colorful Accent 3" w:uiPriority="52"/>
-    <w:lsdException w:name="List Table 1 Light Accent 4" w:uiPriority="46"/>
-    <w:lsdException w:name="List Table 2 Accent 4" w:uiPriority="47"/>
-    <w:lsdException w:name="List Table 3 Accent 4" w:uiPriority="48"/>
-    <w:lsdException w:name="List Table 4 Accent 4" w:uiPriority="49"/>
-    <w:lsdException w:name="List Table 5 Dark Accent 4" w:uiPriority="50"/>
-    <w:lsdException w:name="List Table 6 Colorful Accent 4" w:uiPriority="51"/>
-    <w:lsdException w:name="List Table 7 Colorful Accent 4" w:uiPriority="52"/>
-    <w:lsdException w:name="List Table 1 Light Accent 5" w:uiPriority="46"/>
-    <w:lsdException w:name="List Table 2 Accent 5" w:uiPriority="47"/>
-    <w:lsdException w:name="List Table 3 Accent 5" w:uiPriority="48"/>
-    <w:lsdException w:name="List Table 4 Accent 5" w:uiPriority="49"/>
-    <w:lsdException w:name="List Table 5 Dark Accent 5" w:uiPriority="50"/>
-    <w:lsdException w:name="List Table 6 Colorful Accent 5" w:uiPriority="51"/>
-    <w:lsdException w:name="List Table 7 Colorful Accent 5" w:uiPriority="52"/>
-    <w:lsdException w:name="List Table 1 Light Accent 6" w:uiPriority="46"/>
-    <w:lsdException w:name="List Table 2 Accent 6" w:uiPriority="47"/>
-    <w:lsdException w:name="List Table 3 Accent 6" w:uiPriority="48"/>
-    <w:lsdException w:name="List Table 4 Accent 6" w:uiPriority="49"/>
-    <w:lsdException w:name="List Table 5 Dark Accent 6" w:uiPriority="50"/>
-    <w:lsdException w:name="List Table 6 Colorful Accent 6" w:uiPriority="51"/>
-    <w:lsdException w:name="List Table 7 Colorful Accent 6" w:uiPriority="52"/>
-    <w:lsdException w:name="Mention" w:semiHidden="1" w:unhideWhenUsed="1"/>
-    <w:lsdException w:name="Smart Hyperlink" w:semiHidden="1" w:unhideWhenUsed="1"/>
-    <w:lsdException w:name="Hashtag" w:semiHidden="1" w:unhideWhenUsed="1"/>
+  <w:latentStyles w:defLockedState="0" w:defUIPriority="99" w:defSemiHidden="1" w:defUnhideWhenUsed="1" w:defQFormat="0" w:count="267">
+    <w:lsdException w:name="Normal" w:semiHidden="0" w:uiPriority="0" w:unhideWhenUsed="0" w:qFormat="1"/>
+    <w:lsdException w:name="heading 1" w:semiHidden="0" w:uiPriority="9" w:unhideWhenUsed="0" w:qFormat="1"/>
+    <w:lsdException w:name="heading 2" w:uiPriority="9" w:qFormat="1"/>
+    <w:lsdException w:name="heading 3" w:uiPriority="9" w:qFormat="1"/>
+    <w:lsdException w:name="heading 4" w:uiPriority="9" w:qFormat="1"/>
+    <w:lsdException w:name="heading 5" w:uiPriority="9" w:qFormat="1"/>
+    <w:lsdException w:name="heading 6" w:uiPriority="9" w:qFormat="1"/>
+    <w:lsdException w:name="heading 7" w:uiPriority="9" w:qFormat="1"/>
+    <w:lsdException w:name="heading 8" w:uiPriority="9" w:qFormat="1"/>
+    <w:lsdException w:name="heading 9" w:uiPriority="9" w:qFormat="1"/>
+    <w:lsdException w:name="toc 1" w:uiPriority="39"/>
+    <w:lsdException w:name="toc 2" w:uiPriority="39"/>
+    <w:lsdException w:name="toc 3" w:uiPriority="39"/>
+    <w:lsdException w:name="toc 4" w:uiPriority="39"/>
+    <w:lsdException w:name="toc 5" w:uiPriority="39"/>
+    <w:lsdException w:name="toc 6" w:uiPriority="39"/>
+    <w:lsdException w:name="toc 7" w:uiPriority="39"/>
+    <w:lsdException w:name="toc 8" w:uiPriority="39"/>
+    <w:lsdException w:name="toc 9" w:uiPriority="39"/>
+    <w:lsdException w:name="caption" w:uiPriority="35" w:qFormat="1"/>
+    <w:lsdException w:name="Title" w:semiHidden="0" w:uiPriority="10" w:unhideWhenUsed="0" w:qFormat="1"/>
+    <w:lsdException w:name="Default Paragraph Font" w:uiPriority="1"/>
+    <w:lsdException w:name="Subtitle" w:semiHidden="0" w:uiPriority="11" w:unhideWhenUsed="0" w:qFormat="1"/>
+    <w:lsdException w:name="Strong" w:semiHidden="0" w:uiPriority="22" w:unhideWhenUsed="0" w:qFormat="1"/>
+    <w:lsdException w:name="Emphasis" w:semiHidden="0" w:uiPriority="20" w:unhideWhenUsed="0" w:qFormat="1"/>
+    <w:lsdException w:name="Table Grid" w:semiHidden="0" w:uiPriority="0" w:unhideWhenUsed="0"/>
+    <w:lsdException w:name="Placeholder Text" w:unhideWhenUsed="0"/>
+    <w:lsdException w:name="No Spacing" w:semiHidden="0" w:uiPriority="1" w:unhideWhenUsed="0" w:qFormat="1"/>
+    <w:lsdException w:name="Light Shading" w:semiHidden="0" w:uiPriority="60" w:unhideWhenUsed="0"/>
+    <w:lsdException w:name="Light List" w:semiHidden="0" w:uiPriority="61" w:unhideWhenUsed="0"/>
+    <w:lsdException w:name="Light Grid" w:semiHidden="0" w:uiPriority="62" w:unhideWhenUsed="0"/>
+    <w:lsdException w:name="Medium Shading 1" w:semiHidden="0" w:uiPriority="63" w:unhideWhenUsed="0"/>
+    <w:lsdException w:name="Medium Shading 2" w:semiHidden="0" w:uiPriority="64" w:unhideWhenUsed="0"/>
+    <w:lsdException w:name="Medium List 1" w:semiHidden="0" w:uiPriority="65" w:unhideWhenUsed="0"/>
+    <w:lsdException w:name="Medium List 2" w:semiHidden="0" w:uiPriority="66" w:unhideWhenUsed="0"/>
+    <w:lsdException w:name="Medium Grid 1" w:semiHidden="0" w:uiPriority="67" w:unhideWhenUsed="0"/>
+    <w:lsdException w:name="Medium Grid 2" w:semiHidden="0" w:uiPriority="68" w:unhideWhenUsed="0"/>
+    <w:lsdException w:name="Medium Grid 3" w:semiHidden="0" w:uiPriority="69" w:unhideWhenUsed="0"/>
+    <w:lsdException w:name="Dark List" w:semiHidden="0" w:uiPriority="70" w:unhideWhenUsed="0"/>
+    <w:lsdException w:name="Colorful Shading" w:semiHidden="0" w:uiPriority="71" w:unhideWhenUsed="0"/>
+    <w:lsdException w:name="Colorful List" w:semiHidden="0" w:uiPriority="72" w:unhideWhenUsed="0"/>
+    <w:lsdException w:name="Colorful Grid" w:semiHidden="0" w:uiPriority="73" w:unhideWhenUsed="0"/>
+    <w:lsdException w:name="Light Shading Accent 1" w:semiHidden="0" w:uiPriority="60" w:unhideWhenUsed="0"/>
+    <w:lsdException w:name="Light List Accent 1" w:semiHidden="0" w:uiPriority="61" w:unhideWhenUsed="0"/>
+    <w:lsdException w:name="Light Grid Accent 1" w:semiHidden="0" w:uiPriority="62" w:unhideWhenUsed="0"/>
+    <w:lsdException w:name="Medium Shading 1 Accent 1" w:semiHidden="0" w:uiPriority="63" w:unhideWhenUsed="0"/>
+    <w:lsdException w:name="Medium Shading 2 Accent 1" w:semiHidden="0" w:uiPriority="64" w:unhideWhenUsed="0"/>
+    <w:lsdException w:name="Medium List 1 Accent 1" w:semiHidden="0" w:uiPriority="65" w:unhideWhenUsed="0"/>
+    <w:lsdException w:name="Revision" w:unhideWhenUsed="0"/>
+    <w:lsdException w:name="List Paragraph" w:semiHidden="0" w:uiPriority="34" w:unhideWhenUsed="0" w:qFormat="1"/>
+    <w:lsdException w:name="Quote" w:semiHidden="0" w:uiPriority="29" w:unhideWhenUsed="0" w:qFormat="1"/>
+    <w:lsdException w:name="Intense Quote" w:semiHidden="0" w:uiPriority="30" w:unhideWhenUsed="0" w:qFormat="1"/>
+    <w:lsdException w:name="Medium List 2 Accent 1" w:semiHidden="0" w:uiPriority="66" w:unhideWhenUsed="0"/>
+    <w:lsdException w:name="Medium Grid 1 Accent 1" w:semiHidden="0" w:uiPriority="67" w:unhideWhenUsed="0"/>
+    <w:lsdException w:name="Medium Grid 2 Accent 1" w:semiHidden="0" w:uiPriority="68" w:unhideWhenUsed="0"/>
+    <w:lsdException w:name="Medium Grid 3 Accent 1" w:semiHidden="0" w:uiPriority="69" w:unhideWhenUsed="0"/>
+    <w:lsdException w:name="Dark List Accent 1" w:semiHidden="0" w:uiPriority="70" w:unhideWhenUsed="0"/>
+    <w:lsdException w:name="Colorful Shading Accent 1" w:semiHidden="0" w:uiPriority="71" w:unhideWhenUsed="0"/>
+    <w:lsdException w:name="Colorful List Accent 1" w:semiHidden="0" w:uiPriority="72" w:unhideWhenUsed="0"/>
+    <w:lsdException w:name="Colorful Grid Accent 1" w:semiHidden="0" w:uiPriority="73" w:unhideWhenUsed="0"/>
+    <w:lsdException w:name="Light Shading Accent 2" w:semiHidden="0" w:uiPriority="60" w:unhideWhenUsed="0"/>
+    <w:lsdException w:name="Light List Accent 2" w:semiHidden="0" w:uiPriority="61" w:unhideWhenUsed="0"/>
+    <w:lsdException w:name="Light Grid Accent 2" w:semiHidden="0" w:uiPriority="62" w:unhideWhenUsed="0"/>
+    <w:lsdException w:name="Medium Shading 1 Accent 2" w:semiHidden="0" w:uiPriority="63" w:unhideWhenUsed="0"/>
+    <w:lsdException w:name="Medium Shading 2 Accent 2" w:semiHidden="0" w:uiPriority="64" w:unhideWhenUsed="0"/>
+    <w:lsdException w:name="Medium List 1 Accent 2" w:semiHidden="0" w:uiPriority="65" w:unhideWhenUsed="0"/>
+    <w:lsdException w:name="Medium List 2 Accent 2" w:semiHidden="0" w:uiPriority="66" w:unhideWhenUsed="0"/>
+    <w:lsdException w:name="Medium Grid 1 Accent 2" w:semiHidden="0" w:uiPriority="67" w:unhideWhenUsed="0"/>
+    <w:lsdException w:name="Medium Grid 2 Accent 2" w:semiHidden="0" w:uiPriority="68" w:unhideWhenUsed="0"/>
+    <w:lsdException w:name="Medium Grid 3 Accent 2" w:semiHidden="0" w:uiPriority="69" w:unhideWhenUsed="0"/>
+    <w:lsdException w:name="Dark List Accent 2" w:semiHidden="0" w:uiPriority="70" w:unhideWhenUsed="0"/>
+    <w:lsdException w:name="Colorful Shading Accent 2" w:semiHidden="0" w:uiPriority="71" w:unhideWhenUsed="0"/>
+    <w:lsdException w:name="Colorful List Accent 2" w:semiHidden="0" w:uiPriority="72" w:unhideWhenUsed="0"/>
+    <w:lsdException w:name="Colorful Grid Accent 2" w:semiHidden="0" w:uiPriority="73" w:unhideWhenUsed="0"/>
+    <w:lsdException w:name="Light Shading Accent 3" w:semiHidden="0" w:uiPriority="60" w:unhideWhenUsed="0"/>
+    <w:lsdException w:name="Light List Accent 3" w:semiHidden="0" w:uiPriority="61" w:unhideWhenUsed="0"/>
+    <w:lsdException w:name="Light Grid Accent 3" w:semiHidden="0" w:uiPriority="62" w:unhideWhenUsed="0"/>
+    <w:lsdException w:name="Medium Shading 1 Accent 3" w:semiHidden="0" w:uiPriority="63" w:unhideWhenUsed="0"/>
+    <w:lsdException w:name="Medium Shading 2 Accent 3" w:semiHidden="0" w:uiPriority="64" w:unhideWhenUsed="0"/>
+    <w:lsdException w:name="Medium List 1 Accent 3" w:semiHidden="0" w:uiPriority="65" w:unhideWhenUsed="0"/>
+    <w:lsdException w:name="Medium List 2 Accent 3" w:semiHidden="0" w:uiPriority="66" w:unhideWhenUsed="0"/>
+    <w:lsdException w:name="Medium Grid 1 Accent 3" w:semiHidden="0" w:uiPriority="67" w:unhideWhenUsed="0"/>
+    <w:lsdException w:name="Medium Grid 2 Accent 3" w:semiHidden="0" w:uiPriority="68" w:unhideWhenUsed="0"/>
+    <w:lsdException w:name="Medium Grid 3 Accent 3" w:semiHidden="0" w:uiPriority="69" w:unhideWhenUsed="0"/>
+    <w:lsdException w:name="Dark List Accent 3" w:semiHidden="0" w:uiPriority="70" w:unhideWhenUsed="0"/>
+    <w:lsdException w:name="Colorful Shading Accent 3" w:semiHidden="0" w:uiPriority="71" w:unhideWhenUsed="0"/>
+    <w:lsdException w:name="Colorful List Accent 3" w:semiHidden="0" w:uiPriority="72" w:unhideWhenUsed="0"/>
+    <w:lsdException w:name="Colorful Grid Accent 3" w:semiHidden="0" w:uiPriority="73" w:unhideWhenUsed="0"/>
+    <w:lsdException w:name="Light Shading Accent 4" w:semiHidden="0" w:uiPriority="60" w:unhideWhenUsed="0"/>
+    <w:lsdException w:name="Light List Accent 4" w:semiHidden="0" w:uiPriority="61" w:unhideWhenUsed="0"/>
+    <w:lsdException w:name="Light Grid Accent 4" w:semiHidden="0" w:uiPriority="62" w:unhideWhenUsed="0"/>
+    <w:lsdException w:name="Medium Shading 1 Accent 4" w:semiHidden="0" w:uiPriority="63" w:unhideWhenUsed="0"/>
+    <w:lsdException w:name="Medium Shading 2 Accent 4" w:semiHidden="0" w:uiPriority="64" w:unhideWhenUsed="0"/>
+    <w:lsdException w:name="Medium List 1 Accent 4" w:semiHidden="0" w:uiPriority="65" w:unhideWhenUsed="0"/>
+    <w:lsdException w:name="Medium List 2 Accent 4" w:semiHidden="0" w:uiPriority="66" w:unhideWhenUsed="0"/>
+    <w:lsdException w:name="Medium Grid 1 Accent 4" w:semiHidden="0" w:uiPriority="67" w:unhideWhenUsed="0"/>
+    <w:lsdException w:name="Medium Grid 2 Accent 4" w:semiHidden="0" w:uiPriority="68" w:unhideWhenUsed="0"/>
+    <w:lsdException w:name="Medium Grid 3 Accent 4" w:semiHidden="0" w:uiPriority="69" w:unhideWhenUsed="0"/>
+    <w:lsdException w:name="Dark List Accent 4" w:semiHidden="0" w:uiPriority="70" w:unhideWhenUsed="0"/>
+    <w:lsdException w:name="Colorful Shading Accent 4" w:semiHidden="0" w:uiPriority="71" w:unhideWhenUsed="0"/>
+    <w:lsdException w:name="Colorful List Accent 4" w:semiHidden="0" w:uiPriority="72" w:unhideWhenUsed="0"/>
+    <w:lsdException w:name="Colorful Grid Accent 4" w:semiHidden="0" w:uiPriority="73" w:unhideWhenUsed="0"/>
+    <w:lsdException w:name="Light Shading Accent 5" w:semiHidden="0" w:uiPriority="60" w:unhideWhenUsed="0"/>
+    <w:lsdException w:name="Light List Accent 5" w:semiHidden="0" w:uiPriority="61" w:unhideWhenUsed="0"/>
+    <w:lsdException w:name="Light Grid Accent 5" w:semiHidden="0" w:uiPriority="62" w:unhideWhenUsed="0"/>
+    <w:lsdException w:name="Medium Shading 1 Accent 5" w:semiHidden="0" w:uiPriority="63" w:unhideWhenUsed="0"/>
+    <w:lsdException w:name="Medium Shading 2 Accent 5" w:semiHidden="0" w:uiPriority="64" w:unhideWhenUsed="0"/>
+    <w:lsdException w:name="Medium List 1 Accent 5" w:semiHidden="0" w:uiPriority="65" w:unhideWhenUsed="0"/>
+    <w:lsdException w:name="Medium List 2 Accent 5" w:semiHidden="0" w:uiPriority="66" w:unhideWhenUsed="0"/>
+    <w:lsdException w:name="Medium Grid 1 Accent 5" w:semiHidden="0" w:uiPriority="67" w:unhideWhenUsed="0"/>
+    <w:lsdException w:name="Medium Grid 2 Accent 5" w:semiHidden="0" w:uiPriority="68" w:unhideWhenUsed="0"/>
+    <w:lsdException w:name="Medium Grid 3 Accent 5" w:semiHidden="0" w:uiPriority="69" w:unhideWhenUsed="0"/>
+    <w:lsdException w:name="Dark List Accent 5" w:semiHidden="0" w:uiPriority="70" w:unhideWhenUsed="0"/>
+    <w:lsdException w:name="Colorful Shading Accent 5" w:semiHidden="0" w:uiPriority="71" w:unhideWhenUsed="0"/>
+    <w:lsdException w:name="Colorful List Accent 5" w:semiHidden="0" w:uiPriority="72" w:unhideWhenUsed="0"/>
+    <w:lsdException w:name="Colorful Grid Accent 5" w:semiHidden="0" w:uiPriority="73" w:unhideWhenUsed="0"/>
+    <w:lsdException w:name="Light Shading Accent 6" w:semiHidden="0" w:uiPriority="60" w:unhideWhenUsed="0"/>
+    <w:lsdException w:name="Light List Accent 6" w:semiHidden="0" w:uiPriority="61" w:unhideWhenUsed="0"/>
+    <w:lsdException w:name="Light Grid Accent 6" w:semiHidden="0" w:uiPriority="62" w:unhideWhenUsed="0"/>
+    <w:lsdException w:name="Medium Shading 1 Accent 6" w:semiHidden="0" w:uiPriority="63" w:unhideWhenUsed="0"/>
+    <w:lsdException w:name="Medium Shading 2 Accent 6" w:semiHidden="0" w:uiPriority="64" w:unhideWhenUsed="0"/>
+    <w:lsdException w:name="Medium List 1 Accent 6" w:semiHidden="0" w:uiPriority="65" w:unhideWhenUsed="0"/>
+    <w:lsdException w:name="Medium List 2 Accent 6" w:semiHidden="0" w:uiPriority="66" w:unhideWhenUsed="0"/>
+    <w:lsdException w:name="Medium Grid 1 Accent 6" w:semiHidden="0" w:uiPriority="67" w:unhideWhenUsed="0"/>
+    <w:lsdException w:name="Medium Grid 2 Accent 6" w:semiHidden="0" w:uiPriority="68" w:unhideWhenUsed="0"/>
+    <w:lsdException w:name="Medium Grid 3 Accent 6" w:semiHidden="0" w:uiPriority="69" w:unhideWhenUsed="0"/>
+    <w:lsdException w:name="Dark List Accent 6" w:semiHidden="0" w:uiPriority="70" w:unhideWhenUsed="0"/>
+    <w:lsdException w:name="Colorful Shading Accent 6" w:semiHidden="0" w:uiPriority="71" w:unhideWhenUsed="0"/>
+    <w:lsdException w:name="Colorful List Accent 6" w:semiHidden="0" w:uiPriority="72" w:unhideWhenUsed="0"/>
+    <w:lsdException w:name="Colorful Grid Accent 6" w:semiHidden="0" w:uiPriority="73" w:unhideWhenUsed="0"/>
+    <w:lsdException w:name="Subtle Emphasis" w:semiHidden="0" w:uiPriority="19" w:unhideWhenUsed="0" w:qFormat="1"/>
+    <w:lsdException w:name="Intense Emphasis" w:semiHidden="0" w:uiPriority="21" w:unhideWhenUsed="0" w:qFormat="1"/>
+    <w:lsdException w:name="Subtle Reference" w:semiHidden="0" w:uiPriority="31" w:unhideWhenUsed="0" w:qFormat="1"/>
+    <w:lsdException w:name="Intense Reference" w:semiHidden="0" w:uiPriority="32" w:unhideWhenUsed="0" w:qFormat="1"/>
+    <w:lsdException w:name="Book Title" w:semiHidden="0" w:uiPriority="33" w:unhideWhenUsed="0" w:qFormat="1"/>
+    <w:lsdException w:name="Bibliography" w:uiPriority="37"/>
+    <w:lsdException w:name="TOC Heading" w:uiPriority="39" w:qFormat="1"/>
   </w:latentStyles>
   <w:style w:type="paragraph" w:default="1" w:styleId="Normal">
     <w:name w:val="Normal"/>
     <w:qFormat/>
   </w:style>
-  <w:style w:type="paragraph" w:styleId="Overskrift1">
+  <w:style w:type="paragraph" w:styleId="Heading1">
     <w:name w:val="heading 1"/>
     <w:basedOn w:val="Normal"/>
     <w:next w:val="Normal"/>
-    <w:link w:val="Overskrift1Tegn"/>
+    <w:link w:val="Heading1Char"/>
     <w:uiPriority w:val="9"/>
     <w:qFormat/>
     <w:rsid w:val="00BA3C6C"/>
@@ -11582,11 +11453,11 @@
       <w:szCs w:val="28"/>
     </w:rPr>
   </w:style>
-  <w:style w:type="paragraph" w:styleId="Overskrift2">
+  <w:style w:type="paragraph" w:styleId="Heading2">
     <w:name w:val="heading 2"/>
     <w:basedOn w:val="Normal"/>
     <w:next w:val="Normal"/>
-    <w:link w:val="Overskrift2Tegn"/>
+    <w:link w:val="Heading2Char"/>
     <w:uiPriority w:val="9"/>
     <w:unhideWhenUsed/>
     <w:qFormat/>
@@ -11606,13 +11477,13 @@
       <w:szCs w:val="26"/>
     </w:rPr>
   </w:style>
-  <w:style w:type="character" w:default="1" w:styleId="Standardskriftforavsnitt">
+  <w:style w:type="character" w:default="1" w:styleId="DefaultParagraphFont">
     <w:name w:val="Default Paragraph Font"/>
     <w:uiPriority w:val="1"/>
     <w:semiHidden/>
     <w:unhideWhenUsed/>
   </w:style>
-  <w:style w:type="table" w:default="1" w:styleId="Vanligtabell">
+  <w:style w:type="table" w:default="1" w:styleId="TableNormal">
     <w:name w:val="Normal Table"/>
     <w:uiPriority w:val="99"/>
     <w:semiHidden/>
@@ -11627,17 +11498,17 @@
       </w:tblCellMar>
     </w:tblPr>
   </w:style>
-  <w:style w:type="numbering" w:default="1" w:styleId="Ingenliste">
+  <w:style w:type="numbering" w:default="1" w:styleId="NoList">
     <w:name w:val="No List"/>
     <w:uiPriority w:val="99"/>
     <w:semiHidden/>
     <w:unhideWhenUsed/>
   </w:style>
-  <w:style w:type="paragraph" w:styleId="Tittel">
+  <w:style w:type="paragraph" w:styleId="Title">
     <w:name w:val="Title"/>
     <w:basedOn w:val="Normal"/>
     <w:next w:val="Normal"/>
-    <w:link w:val="TittelTegn"/>
+    <w:link w:val="TitleChar"/>
     <w:uiPriority w:val="10"/>
     <w:qFormat/>
     <w:rsid w:val="00DC18B0"/>
@@ -11657,10 +11528,10 @@
       <w:szCs w:val="52"/>
     </w:rPr>
   </w:style>
-  <w:style w:type="character" w:customStyle="1" w:styleId="TittelTegn">
-    <w:name w:val="Tittel Tegn"/>
-    <w:basedOn w:val="Standardskriftforavsnitt"/>
-    <w:link w:val="Tittel"/>
+  <w:style w:type="character" w:customStyle="1" w:styleId="TitleChar">
+    <w:name w:val="Title Char"/>
+    <w:basedOn w:val="DefaultParagraphFont"/>
+    <w:link w:val="Title"/>
     <w:uiPriority w:val="10"/>
     <w:rsid w:val="00DC18B0"/>
     <w:rPr>
@@ -11672,7 +11543,7 @@
       <w:szCs w:val="52"/>
     </w:rPr>
   </w:style>
-  <w:style w:type="paragraph" w:styleId="Listeavsnitt">
+  <w:style w:type="paragraph" w:styleId="ListParagraph">
     <w:name w:val="List Paragraph"/>
     <w:basedOn w:val="Normal"/>
     <w:uiPriority w:val="34"/>
@@ -11683,7 +11554,7 @@
       <w:contextualSpacing/>
     </w:pPr>
   </w:style>
-  <w:style w:type="paragraph" w:styleId="Ingenmellomrom">
+  <w:style w:type="paragraph" w:styleId="NoSpacing">
     <w:name w:val="No Spacing"/>
     <w:uiPriority w:val="1"/>
     <w:qFormat/>
@@ -11692,10 +11563,10 @@
       <w:spacing w:after="0" w:line="240" w:lineRule="auto"/>
     </w:pPr>
   </w:style>
-  <w:style w:type="character" w:customStyle="1" w:styleId="Overskrift1Tegn">
-    <w:name w:val="Overskrift 1 Tegn"/>
-    <w:basedOn w:val="Standardskriftforavsnitt"/>
-    <w:link w:val="Overskrift1"/>
+  <w:style w:type="character" w:customStyle="1" w:styleId="Heading1Char">
+    <w:name w:val="Heading 1 Char"/>
+    <w:basedOn w:val="DefaultParagraphFont"/>
+    <w:link w:val="Heading1"/>
     <w:uiPriority w:val="9"/>
     <w:rsid w:val="00BA3C6C"/>
     <w:rPr>
@@ -11721,10 +11592,10 @@
       <w:lang w:eastAsia="nb-NO"/>
     </w:rPr>
   </w:style>
-  <w:style w:type="paragraph" w:styleId="Bobletekst">
+  <w:style w:type="paragraph" w:styleId="BalloonText">
     <w:name w:val="Balloon Text"/>
     <w:basedOn w:val="Normal"/>
-    <w:link w:val="BobletekstTegn"/>
+    <w:link w:val="BalloonTextChar"/>
     <w:uiPriority w:val="99"/>
     <w:semiHidden/>
     <w:unhideWhenUsed/>
@@ -11738,10 +11609,10 @@
       <w:szCs w:val="16"/>
     </w:rPr>
   </w:style>
-  <w:style w:type="character" w:customStyle="1" w:styleId="BobletekstTegn">
-    <w:name w:val="Bobletekst Tegn"/>
-    <w:basedOn w:val="Standardskriftforavsnitt"/>
-    <w:link w:val="Bobletekst"/>
+  <w:style w:type="character" w:customStyle="1" w:styleId="BalloonTextChar">
+    <w:name w:val="Balloon Text Char"/>
+    <w:basedOn w:val="DefaultParagraphFont"/>
+    <w:link w:val="BalloonText"/>
     <w:uiPriority w:val="99"/>
     <w:semiHidden/>
     <w:rsid w:val="009A5FCB"/>
@@ -11751,9 +11622,9 @@
       <w:szCs w:val="16"/>
     </w:rPr>
   </w:style>
-  <w:style w:type="table" w:styleId="Tabellrutenett">
+  <w:style w:type="table" w:styleId="TableGrid">
     <w:name w:val="Table Grid"/>
-    <w:basedOn w:val="Vanligtabell"/>
+    <w:basedOn w:val="TableNormal"/>
     <w:rsid w:val="00B63861"/>
     <w:pPr>
       <w:spacing w:after="0" w:line="240" w:lineRule="auto"/>
@@ -11775,10 +11646,10 @@
       </w:tblBorders>
     </w:tblPr>
   </w:style>
-  <w:style w:type="character" w:customStyle="1" w:styleId="Overskrift2Tegn">
-    <w:name w:val="Overskrift 2 Tegn"/>
-    <w:basedOn w:val="Standardskriftforavsnitt"/>
-    <w:link w:val="Overskrift2"/>
+  <w:style w:type="character" w:customStyle="1" w:styleId="Heading2Char">
+    <w:name w:val="Heading 2 Char"/>
+    <w:basedOn w:val="DefaultParagraphFont"/>
+    <w:link w:val="Heading2"/>
     <w:uiPriority w:val="9"/>
     <w:rsid w:val="005C1FF6"/>
     <w:rPr>
@@ -11790,9 +11661,9 @@
       <w:szCs w:val="26"/>
     </w:rPr>
   </w:style>
-  <w:style w:type="character" w:styleId="Hyperkobling">
+  <w:style w:type="character" w:styleId="Hyperlink">
     <w:name w:val="Hyperlink"/>
-    <w:basedOn w:val="Standardskriftforavsnitt"/>
+    <w:basedOn w:val="DefaultParagraphFont"/>
     <w:uiPriority w:val="99"/>
     <w:semiHidden/>
     <w:unhideWhenUsed/>
@@ -11802,10 +11673,10 @@
       <w:u w:val="single"/>
     </w:rPr>
   </w:style>
-  <w:style w:type="paragraph" w:styleId="Rentekst">
+  <w:style w:type="paragraph" w:styleId="PlainText">
     <w:name w:val="Plain Text"/>
     <w:basedOn w:val="Normal"/>
-    <w:link w:val="RentekstTegn"/>
+    <w:link w:val="PlainTextChar"/>
     <w:uiPriority w:val="99"/>
     <w:semiHidden/>
     <w:unhideWhenUsed/>
@@ -11819,10 +11690,10 @@
       <w:lang w:eastAsia="zh-CN"/>
     </w:rPr>
   </w:style>
-  <w:style w:type="character" w:customStyle="1" w:styleId="RentekstTegn">
-    <w:name w:val="Ren tekst Tegn"/>
-    <w:basedOn w:val="Standardskriftforavsnitt"/>
-    <w:link w:val="Rentekst"/>
+  <w:style w:type="character" w:customStyle="1" w:styleId="PlainTextChar">
+    <w:name w:val="Plain Text Char"/>
+    <w:basedOn w:val="DefaultParagraphFont"/>
+    <w:link w:val="PlainText"/>
     <w:uiPriority w:val="99"/>
     <w:semiHidden/>
     <w:rsid w:val="005C1FF6"/>
@@ -11832,32 +11703,32 @@
       <w:lang w:eastAsia="zh-CN"/>
     </w:rPr>
   </w:style>
-  <w:style w:type="paragraph" w:styleId="Dato">
+  <w:style w:type="paragraph" w:styleId="Date">
     <w:name w:val="Date"/>
     <w:basedOn w:val="Normal"/>
     <w:next w:val="Normal"/>
-    <w:link w:val="DatoTegn"/>
+    <w:link w:val="DateChar"/>
     <w:uiPriority w:val="99"/>
     <w:semiHidden/>
     <w:unhideWhenUsed/>
     <w:rsid w:val="006B7070"/>
   </w:style>
-  <w:style w:type="character" w:customStyle="1" w:styleId="DatoTegn">
-    <w:name w:val="Dato Tegn"/>
-    <w:basedOn w:val="Standardskriftforavsnitt"/>
-    <w:link w:val="Dato"/>
+  <w:style w:type="character" w:customStyle="1" w:styleId="DateChar">
+    <w:name w:val="Date Char"/>
+    <w:basedOn w:val="DefaultParagraphFont"/>
+    <w:link w:val="Date"/>
     <w:uiPriority w:val="99"/>
     <w:semiHidden/>
     <w:rsid w:val="006B7070"/>
   </w:style>
   <w:style w:type="character" w:customStyle="1" w:styleId="x">
     <w:name w:val="x"/>
-    <w:basedOn w:val="Standardskriftforavsnitt"/>
+    <w:basedOn w:val="DefaultParagraphFont"/>
     <w:rsid w:val="003222DE"/>
   </w:style>
   <w:style w:type="character" w:customStyle="1" w:styleId="pl-pds">
     <w:name w:val="pl-pds"/>
-    <w:basedOn w:val="Standardskriftforavsnitt"/>
+    <w:basedOn w:val="DefaultParagraphFont"/>
     <w:rsid w:val="003222DE"/>
   </w:style>
   <w:style w:type="paragraph" w:customStyle="1" w:styleId="m-5723594402811328373msolistparagraph">
@@ -11876,7 +11747,504 @@
   </w:style>
   <w:style w:type="character" w:customStyle="1" w:styleId="apple-converted-space">
     <w:name w:val="apple-converted-space"/>
-    <w:basedOn w:val="Standardskriftforavsnitt"/>
+    <w:basedOn w:val="DefaultParagraphFont"/>
+    <w:rsid w:val="00A37B9F"/>
+  </w:style>
+  <w:style w:type="paragraph" w:customStyle="1" w:styleId="m-2638284425498697960msolistparagraph">
+    <w:name w:val="m_-2638284425498697960msolistparagraph"/>
+    <w:basedOn w:val="Normal"/>
+    <w:rsid w:val="002F07D6"/>
+    <w:pPr>
+      <w:spacing w:before="100" w:beforeAutospacing="1" w:after="100" w:afterAutospacing="1" w:line="240" w:lineRule="auto"/>
+    </w:pPr>
+    <w:rPr>
+      <w:rFonts w:ascii="Times New Roman" w:eastAsia="Times New Roman" w:hAnsi="Times New Roman" w:cs="Times New Roman"/>
+      <w:sz w:val="24"/>
+      <w:szCs w:val="24"/>
+      <w:lang w:val="en-GB" w:eastAsia="en-GB"/>
+    </w:rPr>
+  </w:style>
+</w:styles>
+</file>
+
+<file path=word/stylesWithEffects.xml><?xml version="1.0" encoding="utf-8"?>
+<w:styles xmlns:wpc="http://schemas.microsoft.com/office/word/2010/wordprocessingCanvas" xmlns:mc="http://schemas.openxmlformats.org/markup-compatibility/2006" xmlns:o="urn:schemas-microsoft-com:office:office" xmlns:r="http://schemas.openxmlformats.org/officeDocument/2006/relationships" xmlns:m="http://schemas.openxmlformats.org/officeDocument/2006/math" xmlns:v="urn:schemas-microsoft-com:vml" xmlns:wp14="http://schemas.microsoft.com/office/word/2010/wordprocessingDrawing" xmlns:wp="http://schemas.openxmlformats.org/drawingml/2006/wordprocessingDrawing" xmlns:w10="urn:schemas-microsoft-com:office:word" xmlns:w="http://schemas.openxmlformats.org/wordprocessingml/2006/main" xmlns:w14="http://schemas.microsoft.com/office/word/2010/wordml" xmlns:wpg="http://schemas.microsoft.com/office/word/2010/wordprocessingGroup" xmlns:wpi="http://schemas.microsoft.com/office/word/2010/wordprocessingInk" xmlns:wne="http://schemas.microsoft.com/office/word/2006/wordml" xmlns:wps="http://schemas.microsoft.com/office/word/2010/wordprocessingShape" mc:Ignorable="w14 wp14">
+  <w:docDefaults>
+    <w:rPrDefault>
+      <w:rPr>
+        <w:rFonts w:asciiTheme="minorHAnsi" w:eastAsiaTheme="minorHAnsi" w:hAnsiTheme="minorHAnsi" w:cstheme="minorBidi"/>
+        <w:sz w:val="22"/>
+        <w:szCs w:val="22"/>
+        <w:lang w:val="nb-NO" w:eastAsia="en-US" w:bidi="ar-SA"/>
+      </w:rPr>
+    </w:rPrDefault>
+    <w:pPrDefault>
+      <w:pPr>
+        <w:spacing w:after="200" w:line="276" w:lineRule="auto"/>
+      </w:pPr>
+    </w:pPrDefault>
+  </w:docDefaults>
+  <w:latentStyles w:defLockedState="0" w:defUIPriority="99" w:defSemiHidden="1" w:defUnhideWhenUsed="1" w:defQFormat="0" w:count="267">
+    <w:lsdException w:name="Normal" w:semiHidden="0" w:uiPriority="0" w:unhideWhenUsed="0" w:qFormat="1"/>
+    <w:lsdException w:name="heading 1" w:semiHidden="0" w:uiPriority="9" w:unhideWhenUsed="0" w:qFormat="1"/>
+    <w:lsdException w:name="heading 2" w:uiPriority="9" w:qFormat="1"/>
+    <w:lsdException w:name="heading 3" w:uiPriority="9" w:qFormat="1"/>
+    <w:lsdException w:name="heading 4" w:uiPriority="9" w:qFormat="1"/>
+    <w:lsdException w:name="heading 5" w:uiPriority="9" w:qFormat="1"/>
+    <w:lsdException w:name="heading 6" w:uiPriority="9" w:qFormat="1"/>
+    <w:lsdException w:name="heading 7" w:uiPriority="9" w:qFormat="1"/>
+    <w:lsdException w:name="heading 8" w:uiPriority="9" w:qFormat="1"/>
+    <w:lsdException w:name="heading 9" w:uiPriority="9" w:qFormat="1"/>
+    <w:lsdException w:name="toc 1" w:uiPriority="39"/>
+    <w:lsdException w:name="toc 2" w:uiPriority="39"/>
+    <w:lsdException w:name="toc 3" w:uiPriority="39"/>
+    <w:lsdException w:name="toc 4" w:uiPriority="39"/>
+    <w:lsdException w:name="toc 5" w:uiPriority="39"/>
+    <w:lsdException w:name="toc 6" w:uiPriority="39"/>
+    <w:lsdException w:name="toc 7" w:uiPriority="39"/>
+    <w:lsdException w:name="toc 8" w:uiPriority="39"/>
+    <w:lsdException w:name="toc 9" w:uiPriority="39"/>
+    <w:lsdException w:name="caption" w:uiPriority="35" w:qFormat="1"/>
+    <w:lsdException w:name="Title" w:semiHidden="0" w:uiPriority="10" w:unhideWhenUsed="0" w:qFormat="1"/>
+    <w:lsdException w:name="Default Paragraph Font" w:uiPriority="1"/>
+    <w:lsdException w:name="Subtitle" w:semiHidden="0" w:uiPriority="11" w:unhideWhenUsed="0" w:qFormat="1"/>
+    <w:lsdException w:name="Strong" w:semiHidden="0" w:uiPriority="22" w:unhideWhenUsed="0" w:qFormat="1"/>
+    <w:lsdException w:name="Emphasis" w:semiHidden="0" w:uiPriority="20" w:unhideWhenUsed="0" w:qFormat="1"/>
+    <w:lsdException w:name="Table Grid" w:semiHidden="0" w:uiPriority="0" w:unhideWhenUsed="0"/>
+    <w:lsdException w:name="Placeholder Text" w:unhideWhenUsed="0"/>
+    <w:lsdException w:name="No Spacing" w:semiHidden="0" w:uiPriority="1" w:unhideWhenUsed="0" w:qFormat="1"/>
+    <w:lsdException w:name="Light Shading" w:semiHidden="0" w:uiPriority="60" w:unhideWhenUsed="0"/>
+    <w:lsdException w:name="Light List" w:semiHidden="0" w:uiPriority="61" w:unhideWhenUsed="0"/>
+    <w:lsdException w:name="Light Grid" w:semiHidden="0" w:uiPriority="62" w:unhideWhenUsed="0"/>
+    <w:lsdException w:name="Medium Shading 1" w:semiHidden="0" w:uiPriority="63" w:unhideWhenUsed="0"/>
+    <w:lsdException w:name="Medium Shading 2" w:semiHidden="0" w:uiPriority="64" w:unhideWhenUsed="0"/>
+    <w:lsdException w:name="Medium List 1" w:semiHidden="0" w:uiPriority="65" w:unhideWhenUsed="0"/>
+    <w:lsdException w:name="Medium List 2" w:semiHidden="0" w:uiPriority="66" w:unhideWhenUsed="0"/>
+    <w:lsdException w:name="Medium Grid 1" w:semiHidden="0" w:uiPriority="67" w:unhideWhenUsed="0"/>
+    <w:lsdException w:name="Medium Grid 2" w:semiHidden="0" w:uiPriority="68" w:unhideWhenUsed="0"/>
+    <w:lsdException w:name="Medium Grid 3" w:semiHidden="0" w:uiPriority="69" w:unhideWhenUsed="0"/>
+    <w:lsdException w:name="Dark List" w:semiHidden="0" w:uiPriority="70" w:unhideWhenUsed="0"/>
+    <w:lsdException w:name="Colorful Shading" w:semiHidden="0" w:uiPriority="71" w:unhideWhenUsed="0"/>
+    <w:lsdException w:name="Colorful List" w:semiHidden="0" w:uiPriority="72" w:unhideWhenUsed="0"/>
+    <w:lsdException w:name="Colorful Grid" w:semiHidden="0" w:uiPriority="73" w:unhideWhenUsed="0"/>
+    <w:lsdException w:name="Light Shading Accent 1" w:semiHidden="0" w:uiPriority="60" w:unhideWhenUsed="0"/>
+    <w:lsdException w:name="Light List Accent 1" w:semiHidden="0" w:uiPriority="61" w:unhideWhenUsed="0"/>
+    <w:lsdException w:name="Light Grid Accent 1" w:semiHidden="0" w:uiPriority="62" w:unhideWhenUsed="0"/>
+    <w:lsdException w:name="Medium Shading 1 Accent 1" w:semiHidden="0" w:uiPriority="63" w:unhideWhenUsed="0"/>
+    <w:lsdException w:name="Medium Shading 2 Accent 1" w:semiHidden="0" w:uiPriority="64" w:unhideWhenUsed="0"/>
+    <w:lsdException w:name="Medium List 1 Accent 1" w:semiHidden="0" w:uiPriority="65" w:unhideWhenUsed="0"/>
+    <w:lsdException w:name="Revision" w:unhideWhenUsed="0"/>
+    <w:lsdException w:name="List Paragraph" w:semiHidden="0" w:uiPriority="34" w:unhideWhenUsed="0" w:qFormat="1"/>
+    <w:lsdException w:name="Quote" w:semiHidden="0" w:uiPriority="29" w:unhideWhenUsed="0" w:qFormat="1"/>
+    <w:lsdException w:name="Intense Quote" w:semiHidden="0" w:uiPriority="30" w:unhideWhenUsed="0" w:qFormat="1"/>
+    <w:lsdException w:name="Medium List 2 Accent 1" w:semiHidden="0" w:uiPriority="66" w:unhideWhenUsed="0"/>
+    <w:lsdException w:name="Medium Grid 1 Accent 1" w:semiHidden="0" w:uiPriority="67" w:unhideWhenUsed="0"/>
+    <w:lsdException w:name="Medium Grid 2 Accent 1" w:semiHidden="0" w:uiPriority="68" w:unhideWhenUsed="0"/>
+    <w:lsdException w:name="Medium Grid 3 Accent 1" w:semiHidden="0" w:uiPriority="69" w:unhideWhenUsed="0"/>
+    <w:lsdException w:name="Dark List Accent 1" w:semiHidden="0" w:uiPriority="70" w:unhideWhenUsed="0"/>
+    <w:lsdException w:name="Colorful Shading Accent 1" w:semiHidden="0" w:uiPriority="71" w:unhideWhenUsed="0"/>
+    <w:lsdException w:name="Colorful List Accent 1" w:semiHidden="0" w:uiPriority="72" w:unhideWhenUsed="0"/>
+    <w:lsdException w:name="Colorful Grid Accent 1" w:semiHidden="0" w:uiPriority="73" w:unhideWhenUsed="0"/>
+    <w:lsdException w:name="Light Shading Accent 2" w:semiHidden="0" w:uiPriority="60" w:unhideWhenUsed="0"/>
+    <w:lsdException w:name="Light List Accent 2" w:semiHidden="0" w:uiPriority="61" w:unhideWhenUsed="0"/>
+    <w:lsdException w:name="Light Grid Accent 2" w:semiHidden="0" w:uiPriority="62" w:unhideWhenUsed="0"/>
+    <w:lsdException w:name="Medium Shading 1 Accent 2" w:semiHidden="0" w:uiPriority="63" w:unhideWhenUsed="0"/>
+    <w:lsdException w:name="Medium Shading 2 Accent 2" w:semiHidden="0" w:uiPriority="64" w:unhideWhenUsed="0"/>
+    <w:lsdException w:name="Medium List 1 Accent 2" w:semiHidden="0" w:uiPriority="65" w:unhideWhenUsed="0"/>
+    <w:lsdException w:name="Medium List 2 Accent 2" w:semiHidden="0" w:uiPriority="66" w:unhideWhenUsed="0"/>
+    <w:lsdException w:name="Medium Grid 1 Accent 2" w:semiHidden="0" w:uiPriority="67" w:unhideWhenUsed="0"/>
+    <w:lsdException w:name="Medium Grid 2 Accent 2" w:semiHidden="0" w:uiPriority="68" w:unhideWhenUsed="0"/>
+    <w:lsdException w:name="Medium Grid 3 Accent 2" w:semiHidden="0" w:uiPriority="69" w:unhideWhenUsed="0"/>
+    <w:lsdException w:name="Dark List Accent 2" w:semiHidden="0" w:uiPriority="70" w:unhideWhenUsed="0"/>
+    <w:lsdException w:name="Colorful Shading Accent 2" w:semiHidden="0" w:uiPriority="71" w:unhideWhenUsed="0"/>
+    <w:lsdException w:name="Colorful List Accent 2" w:semiHidden="0" w:uiPriority="72" w:unhideWhenUsed="0"/>
+    <w:lsdException w:name="Colorful Grid Accent 2" w:semiHidden="0" w:uiPriority="73" w:unhideWhenUsed="0"/>
+    <w:lsdException w:name="Light Shading Accent 3" w:semiHidden="0" w:uiPriority="60" w:unhideWhenUsed="0"/>
+    <w:lsdException w:name="Light List Accent 3" w:semiHidden="0" w:uiPriority="61" w:unhideWhenUsed="0"/>
+    <w:lsdException w:name="Light Grid Accent 3" w:semiHidden="0" w:uiPriority="62" w:unhideWhenUsed="0"/>
+    <w:lsdException w:name="Medium Shading 1 Accent 3" w:semiHidden="0" w:uiPriority="63" w:unhideWhenUsed="0"/>
+    <w:lsdException w:name="Medium Shading 2 Accent 3" w:semiHidden="0" w:uiPriority="64" w:unhideWhenUsed="0"/>
+    <w:lsdException w:name="Medium List 1 Accent 3" w:semiHidden="0" w:uiPriority="65" w:unhideWhenUsed="0"/>
+    <w:lsdException w:name="Medium List 2 Accent 3" w:semiHidden="0" w:uiPriority="66" w:unhideWhenUsed="0"/>
+    <w:lsdException w:name="Medium Grid 1 Accent 3" w:semiHidden="0" w:uiPriority="67" w:unhideWhenUsed="0"/>
+    <w:lsdException w:name="Medium Grid 2 Accent 3" w:semiHidden="0" w:uiPriority="68" w:unhideWhenUsed="0"/>
+    <w:lsdException w:name="Medium Grid 3 Accent 3" w:semiHidden="0" w:uiPriority="69" w:unhideWhenUsed="0"/>
+    <w:lsdException w:name="Dark List Accent 3" w:semiHidden="0" w:uiPriority="70" w:unhideWhenUsed="0"/>
+    <w:lsdException w:name="Colorful Shading Accent 3" w:semiHidden="0" w:uiPriority="71" w:unhideWhenUsed="0"/>
+    <w:lsdException w:name="Colorful List Accent 3" w:semiHidden="0" w:uiPriority="72" w:unhideWhenUsed="0"/>
+    <w:lsdException w:name="Colorful Grid Accent 3" w:semiHidden="0" w:uiPriority="73" w:unhideWhenUsed="0"/>
+    <w:lsdException w:name="Light Shading Accent 4" w:semiHidden="0" w:uiPriority="60" w:unhideWhenUsed="0"/>
+    <w:lsdException w:name="Light List Accent 4" w:semiHidden="0" w:uiPriority="61" w:unhideWhenUsed="0"/>
+    <w:lsdException w:name="Light Grid Accent 4" w:semiHidden="0" w:uiPriority="62" w:unhideWhenUsed="0"/>
+    <w:lsdException w:name="Medium Shading 1 Accent 4" w:semiHidden="0" w:uiPriority="63" w:unhideWhenUsed="0"/>
+    <w:lsdException w:name="Medium Shading 2 Accent 4" w:semiHidden="0" w:uiPriority="64" w:unhideWhenUsed="0"/>
+    <w:lsdException w:name="Medium List 1 Accent 4" w:semiHidden="0" w:uiPriority="65" w:unhideWhenUsed="0"/>
+    <w:lsdException w:name="Medium List 2 Accent 4" w:semiHidden="0" w:uiPriority="66" w:unhideWhenUsed="0"/>
+    <w:lsdException w:name="Medium Grid 1 Accent 4" w:semiHidden="0" w:uiPriority="67" w:unhideWhenUsed="0"/>
+    <w:lsdException w:name="Medium Grid 2 Accent 4" w:semiHidden="0" w:uiPriority="68" w:unhideWhenUsed="0"/>
+    <w:lsdException w:name="Medium Grid 3 Accent 4" w:semiHidden="0" w:uiPriority="69" w:unhideWhenUsed="0"/>
+    <w:lsdException w:name="Dark List Accent 4" w:semiHidden="0" w:uiPriority="70" w:unhideWhenUsed="0"/>
+    <w:lsdException w:name="Colorful Shading Accent 4" w:semiHidden="0" w:uiPriority="71" w:unhideWhenUsed="0"/>
+    <w:lsdException w:name="Colorful List Accent 4" w:semiHidden="0" w:uiPriority="72" w:unhideWhenUsed="0"/>
+    <w:lsdException w:name="Colorful Grid Accent 4" w:semiHidden="0" w:uiPriority="73" w:unhideWhenUsed="0"/>
+    <w:lsdException w:name="Light Shading Accent 5" w:semiHidden="0" w:uiPriority="60" w:unhideWhenUsed="0"/>
+    <w:lsdException w:name="Light List Accent 5" w:semiHidden="0" w:uiPriority="61" w:unhideWhenUsed="0"/>
+    <w:lsdException w:name="Light Grid Accent 5" w:semiHidden="0" w:uiPriority="62" w:unhideWhenUsed="0"/>
+    <w:lsdException w:name="Medium Shading 1 Accent 5" w:semiHidden="0" w:uiPriority="63" w:unhideWhenUsed="0"/>
+    <w:lsdException w:name="Medium Shading 2 Accent 5" w:semiHidden="0" w:uiPriority="64" w:unhideWhenUsed="0"/>
+    <w:lsdException w:name="Medium List 1 Accent 5" w:semiHidden="0" w:uiPriority="65" w:unhideWhenUsed="0"/>
+    <w:lsdException w:name="Medium List 2 Accent 5" w:semiHidden="0" w:uiPriority="66" w:unhideWhenUsed="0"/>
+    <w:lsdException w:name="Medium Grid 1 Accent 5" w:semiHidden="0" w:uiPriority="67" w:unhideWhenUsed="0"/>
+    <w:lsdException w:name="Medium Grid 2 Accent 5" w:semiHidden="0" w:uiPriority="68" w:unhideWhenUsed="0"/>
+    <w:lsdException w:name="Medium Grid 3 Accent 5" w:semiHidden="0" w:uiPriority="69" w:unhideWhenUsed="0"/>
+    <w:lsdException w:name="Dark List Accent 5" w:semiHidden="0" w:uiPriority="70" w:unhideWhenUsed="0"/>
+    <w:lsdException w:name="Colorful Shading Accent 5" w:semiHidden="0" w:uiPriority="71" w:unhideWhenUsed="0"/>
+    <w:lsdException w:name="Colorful List Accent 5" w:semiHidden="0" w:uiPriority="72" w:unhideWhenUsed="0"/>
+    <w:lsdException w:name="Colorful Grid Accent 5" w:semiHidden="0" w:uiPriority="73" w:unhideWhenUsed="0"/>
+    <w:lsdException w:name="Light Shading Accent 6" w:semiHidden="0" w:uiPriority="60" w:unhideWhenUsed="0"/>
+    <w:lsdException w:name="Light List Accent 6" w:semiHidden="0" w:uiPriority="61" w:unhideWhenUsed="0"/>
+    <w:lsdException w:name="Light Grid Accent 6" w:semiHidden="0" w:uiPriority="62" w:unhideWhenUsed="0"/>
+    <w:lsdException w:name="Medium Shading 1 Accent 6" w:semiHidden="0" w:uiPriority="63" w:unhideWhenUsed="0"/>
+    <w:lsdException w:name="Medium Shading 2 Accent 6" w:semiHidden="0" w:uiPriority="64" w:unhideWhenUsed="0"/>
+    <w:lsdException w:name="Medium List 1 Accent 6" w:semiHidden="0" w:uiPriority="65" w:unhideWhenUsed="0"/>
+    <w:lsdException w:name="Medium List 2 Accent 6" w:semiHidden="0" w:uiPriority="66" w:unhideWhenUsed="0"/>
+    <w:lsdException w:name="Medium Grid 1 Accent 6" w:semiHidden="0" w:uiPriority="67" w:unhideWhenUsed="0"/>
+    <w:lsdException w:name="Medium Grid 2 Accent 6" w:semiHidden="0" w:uiPriority="68" w:unhideWhenUsed="0"/>
+    <w:lsdException w:name="Medium Grid 3 Accent 6" w:semiHidden="0" w:uiPriority="69" w:unhideWhenUsed="0"/>
+    <w:lsdException w:name="Dark List Accent 6" w:semiHidden="0" w:uiPriority="70" w:unhideWhenUsed="0"/>
+    <w:lsdException w:name="Colorful Shading Accent 6" w:semiHidden="0" w:uiPriority="71" w:unhideWhenUsed="0"/>
+    <w:lsdException w:name="Colorful List Accent 6" w:semiHidden="0" w:uiPriority="72" w:unhideWhenUsed="0"/>
+    <w:lsdException w:name="Colorful Grid Accent 6" w:semiHidden="0" w:uiPriority="73" w:unhideWhenUsed="0"/>
+    <w:lsdException w:name="Subtle Emphasis" w:semiHidden="0" w:uiPriority="19" w:unhideWhenUsed="0" w:qFormat="1"/>
+    <w:lsdException w:name="Intense Emphasis" w:semiHidden="0" w:uiPriority="21" w:unhideWhenUsed="0" w:qFormat="1"/>
+    <w:lsdException w:name="Subtle Reference" w:semiHidden="0" w:uiPriority="31" w:unhideWhenUsed="0" w:qFormat="1"/>
+    <w:lsdException w:name="Intense Reference" w:semiHidden="0" w:uiPriority="32" w:unhideWhenUsed="0" w:qFormat="1"/>
+    <w:lsdException w:name="Book Title" w:semiHidden="0" w:uiPriority="33" w:unhideWhenUsed="0" w:qFormat="1"/>
+    <w:lsdException w:name="Bibliography" w:uiPriority="37"/>
+    <w:lsdException w:name="TOC Heading" w:uiPriority="39" w:qFormat="1"/>
+  </w:latentStyles>
+  <w:style w:type="paragraph" w:default="1" w:styleId="Normal">
+    <w:name w:val="Normal"/>
+    <w:qFormat/>
+  </w:style>
+  <w:style w:type="paragraph" w:styleId="Heading1">
+    <w:name w:val="heading 1"/>
+    <w:basedOn w:val="Normal"/>
+    <w:next w:val="Normal"/>
+    <w:link w:val="Heading1Char"/>
+    <w:uiPriority w:val="9"/>
+    <w:qFormat/>
+    <w:rsid w:val="00BA3C6C"/>
+    <w:pPr>
+      <w:keepNext/>
+      <w:keepLines/>
+      <w:spacing w:before="480" w:after="0"/>
+      <w:outlineLvl w:val="0"/>
+    </w:pPr>
+    <w:rPr>
+      <w:rFonts w:asciiTheme="majorHAnsi" w:eastAsiaTheme="majorEastAsia" w:hAnsiTheme="majorHAnsi" w:cstheme="majorBidi"/>
+      <w:b/>
+      <w:bCs/>
+      <w:color w:val="365F91" w:themeColor="accent1" w:themeShade="BF"/>
+      <w:sz w:val="28"/>
+      <w:szCs w:val="28"/>
+    </w:rPr>
+  </w:style>
+  <w:style w:type="paragraph" w:styleId="Heading2">
+    <w:name w:val="heading 2"/>
+    <w:basedOn w:val="Normal"/>
+    <w:next w:val="Normal"/>
+    <w:link w:val="Heading2Char"/>
+    <w:uiPriority w:val="9"/>
+    <w:unhideWhenUsed/>
+    <w:qFormat/>
+    <w:rsid w:val="005C1FF6"/>
+    <w:pPr>
+      <w:keepNext/>
+      <w:keepLines/>
+      <w:spacing w:before="200" w:after="0"/>
+      <w:outlineLvl w:val="1"/>
+    </w:pPr>
+    <w:rPr>
+      <w:rFonts w:asciiTheme="majorHAnsi" w:eastAsiaTheme="majorEastAsia" w:hAnsiTheme="majorHAnsi" w:cstheme="majorBidi"/>
+      <w:b/>
+      <w:bCs/>
+      <w:color w:val="4F81BD" w:themeColor="accent1"/>
+      <w:sz w:val="26"/>
+      <w:szCs w:val="26"/>
+    </w:rPr>
+  </w:style>
+  <w:style w:type="character" w:default="1" w:styleId="DefaultParagraphFont">
+    <w:name w:val="Default Paragraph Font"/>
+    <w:uiPriority w:val="1"/>
+    <w:semiHidden/>
+    <w:unhideWhenUsed/>
+  </w:style>
+  <w:style w:type="table" w:default="1" w:styleId="TableNormal">
+    <w:name w:val="Normal Table"/>
+    <w:uiPriority w:val="99"/>
+    <w:semiHidden/>
+    <w:unhideWhenUsed/>
+    <w:tblPr>
+      <w:tblInd w:w="0" w:type="dxa"/>
+      <w:tblCellMar>
+        <w:top w:w="0" w:type="dxa"/>
+        <w:left w:w="108" w:type="dxa"/>
+        <w:bottom w:w="0" w:type="dxa"/>
+        <w:right w:w="108" w:type="dxa"/>
+      </w:tblCellMar>
+    </w:tblPr>
+  </w:style>
+  <w:style w:type="numbering" w:default="1" w:styleId="NoList">
+    <w:name w:val="No List"/>
+    <w:uiPriority w:val="99"/>
+    <w:semiHidden/>
+    <w:unhideWhenUsed/>
+  </w:style>
+  <w:style w:type="paragraph" w:styleId="Title">
+    <w:name w:val="Title"/>
+    <w:basedOn w:val="Normal"/>
+    <w:next w:val="Normal"/>
+    <w:link w:val="TitleChar"/>
+    <w:uiPriority w:val="10"/>
+    <w:qFormat/>
+    <w:rsid w:val="00DC18B0"/>
+    <w:pPr>
+      <w:pBdr>
+        <w:bottom w:val="single" w:sz="8" w:space="4" w:color="4F81BD" w:themeColor="accent1"/>
+      </w:pBdr>
+      <w:spacing w:after="300" w:line="240" w:lineRule="auto"/>
+      <w:contextualSpacing/>
+    </w:pPr>
+    <w:rPr>
+      <w:rFonts w:asciiTheme="majorHAnsi" w:eastAsiaTheme="majorEastAsia" w:hAnsiTheme="majorHAnsi" w:cstheme="majorBidi"/>
+      <w:color w:val="17365D" w:themeColor="text2" w:themeShade="BF"/>
+      <w:spacing w:val="5"/>
+      <w:kern w:val="28"/>
+      <w:sz w:val="52"/>
+      <w:szCs w:val="52"/>
+    </w:rPr>
+  </w:style>
+  <w:style w:type="character" w:customStyle="1" w:styleId="TitleChar">
+    <w:name w:val="Title Char"/>
+    <w:basedOn w:val="DefaultParagraphFont"/>
+    <w:link w:val="Title"/>
+    <w:uiPriority w:val="10"/>
+    <w:rsid w:val="00DC18B0"/>
+    <w:rPr>
+      <w:rFonts w:asciiTheme="majorHAnsi" w:eastAsiaTheme="majorEastAsia" w:hAnsiTheme="majorHAnsi" w:cstheme="majorBidi"/>
+      <w:color w:val="17365D" w:themeColor="text2" w:themeShade="BF"/>
+      <w:spacing w:val="5"/>
+      <w:kern w:val="28"/>
+      <w:sz w:val="52"/>
+      <w:szCs w:val="52"/>
+    </w:rPr>
+  </w:style>
+  <w:style w:type="paragraph" w:styleId="ListParagraph">
+    <w:name w:val="List Paragraph"/>
+    <w:basedOn w:val="Normal"/>
+    <w:uiPriority w:val="34"/>
+    <w:qFormat/>
+    <w:rsid w:val="004E7677"/>
+    <w:pPr>
+      <w:ind w:left="720"/>
+      <w:contextualSpacing/>
+    </w:pPr>
+  </w:style>
+  <w:style w:type="paragraph" w:styleId="NoSpacing">
+    <w:name w:val="No Spacing"/>
+    <w:uiPriority w:val="1"/>
+    <w:qFormat/>
+    <w:rsid w:val="00BA3C6C"/>
+    <w:pPr>
+      <w:spacing w:after="0" w:line="240" w:lineRule="auto"/>
+    </w:pPr>
+  </w:style>
+  <w:style w:type="character" w:customStyle="1" w:styleId="Heading1Char">
+    <w:name w:val="Heading 1 Char"/>
+    <w:basedOn w:val="DefaultParagraphFont"/>
+    <w:link w:val="Heading1"/>
+    <w:uiPriority w:val="9"/>
+    <w:rsid w:val="00BA3C6C"/>
+    <w:rPr>
+      <w:rFonts w:asciiTheme="majorHAnsi" w:eastAsiaTheme="majorEastAsia" w:hAnsiTheme="majorHAnsi" w:cstheme="majorBidi"/>
+      <w:b/>
+      <w:bCs/>
+      <w:color w:val="365F91" w:themeColor="accent1" w:themeShade="BF"/>
+      <w:sz w:val="28"/>
+      <w:szCs w:val="28"/>
+    </w:rPr>
+  </w:style>
+  <w:style w:type="paragraph" w:customStyle="1" w:styleId="msonormalcxspmidtre">
+    <w:name w:val="msonormalcxspmidtre"/>
+    <w:basedOn w:val="Normal"/>
+    <w:rsid w:val="009A5FCB"/>
+    <w:pPr>
+      <w:spacing w:before="100" w:beforeAutospacing="1" w:after="100" w:afterAutospacing="1" w:line="240" w:lineRule="auto"/>
+    </w:pPr>
+    <w:rPr>
+      <w:rFonts w:ascii="Times New Roman" w:hAnsi="Times New Roman" w:cs="Times New Roman"/>
+      <w:sz w:val="24"/>
+      <w:szCs w:val="24"/>
+      <w:lang w:eastAsia="nb-NO"/>
+    </w:rPr>
+  </w:style>
+  <w:style w:type="paragraph" w:styleId="BalloonText">
+    <w:name w:val="Balloon Text"/>
+    <w:basedOn w:val="Normal"/>
+    <w:link w:val="BalloonTextChar"/>
+    <w:uiPriority w:val="99"/>
+    <w:semiHidden/>
+    <w:unhideWhenUsed/>
+    <w:rsid w:val="009A5FCB"/>
+    <w:pPr>
+      <w:spacing w:after="0" w:line="240" w:lineRule="auto"/>
+    </w:pPr>
+    <w:rPr>
+      <w:rFonts w:ascii="Tahoma" w:hAnsi="Tahoma" w:cs="Tahoma"/>
+      <w:sz w:val="16"/>
+      <w:szCs w:val="16"/>
+    </w:rPr>
+  </w:style>
+  <w:style w:type="character" w:customStyle="1" w:styleId="BalloonTextChar">
+    <w:name w:val="Balloon Text Char"/>
+    <w:basedOn w:val="DefaultParagraphFont"/>
+    <w:link w:val="BalloonText"/>
+    <w:uiPriority w:val="99"/>
+    <w:semiHidden/>
+    <w:rsid w:val="009A5FCB"/>
+    <w:rPr>
+      <w:rFonts w:ascii="Tahoma" w:hAnsi="Tahoma" w:cs="Tahoma"/>
+      <w:sz w:val="16"/>
+      <w:szCs w:val="16"/>
+    </w:rPr>
+  </w:style>
+  <w:style w:type="table" w:styleId="TableGrid">
+    <w:name w:val="Table Grid"/>
+    <w:basedOn w:val="TableNormal"/>
+    <w:rsid w:val="00B63861"/>
+    <w:pPr>
+      <w:spacing w:after="0" w:line="240" w:lineRule="auto"/>
+    </w:pPr>
+    <w:rPr>
+      <w:rFonts w:ascii="Times New Roman" w:eastAsia="Times New Roman" w:hAnsi="Times New Roman" w:cs="Times New Roman"/>
+      <w:sz w:val="20"/>
+      <w:szCs w:val="20"/>
+      <w:lang w:eastAsia="zh-CN"/>
+    </w:rPr>
+    <w:tblPr>
+      <w:tblBorders>
+        <w:top w:val="single" w:sz="4" w:space="0" w:color="auto"/>
+        <w:left w:val="single" w:sz="4" w:space="0" w:color="auto"/>
+        <w:bottom w:val="single" w:sz="4" w:space="0" w:color="auto"/>
+        <w:right w:val="single" w:sz="4" w:space="0" w:color="auto"/>
+        <w:insideH w:val="single" w:sz="4" w:space="0" w:color="auto"/>
+        <w:insideV w:val="single" w:sz="4" w:space="0" w:color="auto"/>
+      </w:tblBorders>
+    </w:tblPr>
+  </w:style>
+  <w:style w:type="character" w:customStyle="1" w:styleId="Heading2Char">
+    <w:name w:val="Heading 2 Char"/>
+    <w:basedOn w:val="DefaultParagraphFont"/>
+    <w:link w:val="Heading2"/>
+    <w:uiPriority w:val="9"/>
+    <w:rsid w:val="005C1FF6"/>
+    <w:rPr>
+      <w:rFonts w:asciiTheme="majorHAnsi" w:eastAsiaTheme="majorEastAsia" w:hAnsiTheme="majorHAnsi" w:cstheme="majorBidi"/>
+      <w:b/>
+      <w:bCs/>
+      <w:color w:val="4F81BD" w:themeColor="accent1"/>
+      <w:sz w:val="26"/>
+      <w:szCs w:val="26"/>
+    </w:rPr>
+  </w:style>
+  <w:style w:type="character" w:styleId="Hyperlink">
+    <w:name w:val="Hyperlink"/>
+    <w:basedOn w:val="DefaultParagraphFont"/>
+    <w:uiPriority w:val="99"/>
+    <w:semiHidden/>
+    <w:unhideWhenUsed/>
+    <w:rsid w:val="005C1FF6"/>
+    <w:rPr>
+      <w:color w:val="0000FF" w:themeColor="hyperlink"/>
+      <w:u w:val="single"/>
+    </w:rPr>
+  </w:style>
+  <w:style w:type="paragraph" w:styleId="PlainText">
+    <w:name w:val="Plain Text"/>
+    <w:basedOn w:val="Normal"/>
+    <w:link w:val="PlainTextChar"/>
+    <w:uiPriority w:val="99"/>
+    <w:semiHidden/>
+    <w:unhideWhenUsed/>
+    <w:rsid w:val="005C1FF6"/>
+    <w:pPr>
+      <w:spacing w:after="0" w:line="240" w:lineRule="auto"/>
+    </w:pPr>
+    <w:rPr>
+      <w:rFonts w:ascii="Calibri" w:eastAsiaTheme="minorEastAsia" w:hAnsi="Calibri"/>
+      <w:szCs w:val="21"/>
+      <w:lang w:eastAsia="zh-CN"/>
+    </w:rPr>
+  </w:style>
+  <w:style w:type="character" w:customStyle="1" w:styleId="PlainTextChar">
+    <w:name w:val="Plain Text Char"/>
+    <w:basedOn w:val="DefaultParagraphFont"/>
+    <w:link w:val="PlainText"/>
+    <w:uiPriority w:val="99"/>
+    <w:semiHidden/>
+    <w:rsid w:val="005C1FF6"/>
+    <w:rPr>
+      <w:rFonts w:ascii="Calibri" w:eastAsiaTheme="minorEastAsia" w:hAnsi="Calibri"/>
+      <w:szCs w:val="21"/>
+      <w:lang w:eastAsia="zh-CN"/>
+    </w:rPr>
+  </w:style>
+  <w:style w:type="paragraph" w:styleId="Date">
+    <w:name w:val="Date"/>
+    <w:basedOn w:val="Normal"/>
+    <w:next w:val="Normal"/>
+    <w:link w:val="DateChar"/>
+    <w:uiPriority w:val="99"/>
+    <w:semiHidden/>
+    <w:unhideWhenUsed/>
+    <w:rsid w:val="006B7070"/>
+  </w:style>
+  <w:style w:type="character" w:customStyle="1" w:styleId="DateChar">
+    <w:name w:val="Date Char"/>
+    <w:basedOn w:val="DefaultParagraphFont"/>
+    <w:link w:val="Date"/>
+    <w:uiPriority w:val="99"/>
+    <w:semiHidden/>
+    <w:rsid w:val="006B7070"/>
+  </w:style>
+  <w:style w:type="character" w:customStyle="1" w:styleId="x">
+    <w:name w:val="x"/>
+    <w:basedOn w:val="DefaultParagraphFont"/>
+    <w:rsid w:val="003222DE"/>
+  </w:style>
+  <w:style w:type="character" w:customStyle="1" w:styleId="pl-pds">
+    <w:name w:val="pl-pds"/>
+    <w:basedOn w:val="DefaultParagraphFont"/>
+    <w:rsid w:val="003222DE"/>
+  </w:style>
+  <w:style w:type="paragraph" w:customStyle="1" w:styleId="m-5723594402811328373msolistparagraph">
+    <w:name w:val="m_-5723594402811328373msolistparagraph"/>
+    <w:basedOn w:val="Normal"/>
+    <w:rsid w:val="00A37B9F"/>
+    <w:pPr>
+      <w:spacing w:before="100" w:beforeAutospacing="1" w:after="100" w:afterAutospacing="1" w:line="240" w:lineRule="auto"/>
+    </w:pPr>
+    <w:rPr>
+      <w:rFonts w:ascii="Times New Roman" w:eastAsia="Times New Roman" w:hAnsi="Times New Roman" w:cs="Times New Roman"/>
+      <w:sz w:val="24"/>
+      <w:szCs w:val="24"/>
+      <w:lang w:val="en-GB" w:eastAsia="en-GB"/>
+    </w:rPr>
+  </w:style>
+  <w:style w:type="character" w:customStyle="1" w:styleId="apple-converted-space">
+    <w:name w:val="apple-converted-space"/>
+    <w:basedOn w:val="DefaultParagraphFont"/>
     <w:rsid w:val="00A37B9F"/>
   </w:style>
   <w:style w:type="paragraph" w:customStyle="1" w:styleId="m-2638284425498697960msolistparagraph">

--- a/doc/Arbeidsdok, Slag.docx
+++ b/doc/Arbeidsdok, Slag.docx
@@ -15,48 +15,7766 @@
         <w:pStyle w:val="NoSpacing"/>
       </w:pPr>
       <w:r>
-        <w:t xml:space="preserve">Sjekk i </w:t>
-      </w:r>
-      <w:proofErr w:type="spellStart"/>
-      <w:r>
-        <w:t>Jira</w:t>
-      </w:r>
-      <w:proofErr w:type="spellEnd"/>
-      <w:r>
-        <w:t xml:space="preserve"> om det er andre endringer</w:t>
+        <w:t xml:space="preserve">Jeg har prøvd å rekapitulere og tror ikke det var så mye som gjensto. Men, som </w:t>
       </w:r>
       <w:proofErr w:type="gramStart"/>
       <w:r>
-        <w:t>!!!</w:t>
+        <w:t>ventet :</w:t>
       </w:r>
       <w:proofErr w:type="gramEnd"/>
-    </w:p>
-    <w:p>
-      <w:pPr>
-        <w:pStyle w:val="NoSpacing"/>
-      </w:pPr>
-    </w:p>
-    <w:p>
-      <w:pPr>
-        <w:pStyle w:val="NoSpacing"/>
-      </w:pPr>
-      <w:r>
-        <w:t>Noen navn er svært lange, eks:</w:t>
-      </w:r>
-    </w:p>
-    <w:p>
-      <w:pPr>
-        <w:pStyle w:val="NoSpacing"/>
-      </w:pPr>
-      <w:r>
+      <w:r>
+        <w:t>-) er det litt uklart for meg med disse medikamentene.</w:t>
+      </w:r>
+      <w:r>
+        <w:rPr>
+          <w:color w:val="1F497D"/>
+        </w:rPr>
+        <w:t xml:space="preserve"> Håper du har mulighet til å se på det relativt umiddelbart.(?) </w:t>
+      </w:r>
+    </w:p>
+    <w:p>
+      <w:pPr>
+        <w:pStyle w:val="NoSpacing"/>
+      </w:pPr>
+    </w:p>
+    <w:p>
+      <w:pPr>
+        <w:pStyle w:val="NoSpacing"/>
+      </w:pPr>
+      <w:r>
+        <w:t xml:space="preserve">HN-IKT har tidligere koblet sammen Akutt- og Oppfølgingsskjema, endret format (type) på mange variable og beregnet noen variable. Nå leverer de bare videre det de mottar fra Hemit. Det medfører selvsagt en god del variabelmekking i R. </w:t>
+      </w:r>
+    </w:p>
+    <w:p>
+      <w:pPr>
+        <w:pStyle w:val="NoSpacing"/>
+      </w:pPr>
+    </w:p>
+    <w:p>
+      <w:pPr>
+        <w:pStyle w:val="NoSpacing"/>
+        <w:rPr>
+          <w:u w:val="single"/>
+        </w:rPr>
+      </w:pPr>
+      <w:r>
+        <w:rPr>
+          <w:u w:val="single"/>
+        </w:rPr>
+        <w:t>BT-senkende/medikament for høyt BT ved utreise:</w:t>
+      </w:r>
+    </w:p>
+    <w:p>
+      <w:pPr>
+        <w:pStyle w:val="NoSpacing"/>
+      </w:pPr>
+      <w:proofErr w:type="spellStart"/>
+      <w:r>
+        <w:rPr>
+          <w:b/>
+          <w:bCs/>
+        </w:rPr>
+        <w:t>UtBTsenk</w:t>
+      </w:r>
+      <w:proofErr w:type="spellEnd"/>
+      <w:r>
+        <w:t xml:space="preserve">: Tidligere definert av HN-IKT </w:t>
+      </w:r>
+      <w:proofErr w:type="gramStart"/>
+      <w:r>
+        <w:t>og</w:t>
+      </w:r>
+      <w:proofErr w:type="gramEnd"/>
+      <w:r>
+        <w:t xml:space="preserve"> leveres følgelig ikke lenger. </w:t>
+      </w:r>
+    </w:p>
+    <w:p>
+      <w:pPr>
+        <w:pStyle w:val="NoSpacing"/>
+        <w:rPr>
+          <w:color w:val="1F497D"/>
+        </w:rPr>
+      </w:pPr>
+      <w:proofErr w:type="spellStart"/>
+      <w:r>
+        <w:t>UtBTsenk</w:t>
+      </w:r>
+      <w:proofErr w:type="spellEnd"/>
+      <w:r>
+        <w:t xml:space="preserve"> er bruk i </w:t>
+      </w:r>
+      <w:proofErr w:type="spellStart"/>
+      <w:r>
+        <w:t>KvalInd</w:t>
+      </w:r>
+      <w:proofErr w:type="spellEnd"/>
+      <w:r>
+        <w:t xml:space="preserve">, </w:t>
+      </w:r>
+      <w:proofErr w:type="spellStart"/>
+      <w:r>
+        <w:t>SlagSamleDok</w:t>
+      </w:r>
+      <w:proofErr w:type="spellEnd"/>
+      <w:r>
+        <w:t xml:space="preserve"> og -Land.</w:t>
+      </w:r>
+    </w:p>
+    <w:p>
+      <w:pPr>
+        <w:pStyle w:val="NoSpacing"/>
+      </w:pPr>
+      <w:proofErr w:type="spellStart"/>
+      <w:proofErr w:type="gramStart"/>
+      <w:r>
+        <w:rPr>
+          <w:b/>
+          <w:bCs/>
+        </w:rPr>
+        <w:t>PostMedHoytBT</w:t>
+      </w:r>
+      <w:proofErr w:type="spellEnd"/>
+      <w:r>
+        <w:t xml:space="preserve">  levert</w:t>
+      </w:r>
+      <w:proofErr w:type="gramEnd"/>
+      <w:r>
+        <w:t xml:space="preserve"> av Hemit </w:t>
+      </w:r>
+    </w:p>
+    <w:p>
+      <w:pPr>
+        <w:pStyle w:val="NoSpacing"/>
+      </w:pPr>
+      <w:proofErr w:type="spellStart"/>
+      <w:r>
+        <w:t>PostMedHoytBT</w:t>
+      </w:r>
+      <w:proofErr w:type="spellEnd"/>
+      <w:r>
+        <w:t xml:space="preserve"> benyttes i </w:t>
+      </w:r>
+      <w:proofErr w:type="spellStart"/>
+      <w:r>
+        <w:t>AndelerGrVar</w:t>
+      </w:r>
+      <w:proofErr w:type="spellEnd"/>
+      <w:r>
+        <w:t xml:space="preserve">, </w:t>
+      </w:r>
+      <w:proofErr w:type="spellStart"/>
+      <w:r>
+        <w:t>AndelTid</w:t>
+      </w:r>
+      <w:proofErr w:type="spellEnd"/>
+      <w:r>
+        <w:t xml:space="preserve">, </w:t>
+      </w:r>
+      <w:proofErr w:type="spellStart"/>
+      <w:r>
+        <w:t>SlagSamleDok</w:t>
+      </w:r>
+      <w:proofErr w:type="spellEnd"/>
+      <w:r>
+        <w:t xml:space="preserve"> og </w:t>
+      </w:r>
+      <w:proofErr w:type="gramStart"/>
+      <w:r>
+        <w:t>–Land</w:t>
+      </w:r>
+      <w:proofErr w:type="gramEnd"/>
+    </w:p>
+    <w:p>
+      <w:pPr>
+        <w:pStyle w:val="NoSpacing"/>
+      </w:pPr>
+      <w:proofErr w:type="gramStart"/>
+      <w:r>
+        <w:t>Denne var før bare gyldig fra 2016 slik at vi benyttet variablene '</w:t>
+      </w:r>
+      <w:proofErr w:type="spellStart"/>
+      <w:r>
+        <w:t>UtDiuretica</w:t>
+      </w:r>
+      <w:proofErr w:type="spellEnd"/>
+      <w:r>
+        <w:t>','</w:t>
+      </w:r>
+      <w:proofErr w:type="spellStart"/>
+      <w:r>
+        <w:t>UtACEhemmer</w:t>
+      </w:r>
+      <w:proofErr w:type="spellEnd"/>
+      <w:r>
+        <w:t>', 'UtA2Antagonist', '</w:t>
+      </w:r>
+      <w:proofErr w:type="spellStart"/>
+      <w:r>
+        <w:t>UtBetablokker</w:t>
+      </w:r>
+      <w:proofErr w:type="spellEnd"/>
+      <w:r>
+        <w:t>', '</w:t>
+      </w:r>
+      <w:proofErr w:type="spellStart"/>
+      <w:r>
+        <w:t>UtKalsiumantagonist</w:t>
+      </w:r>
+      <w:proofErr w:type="spellEnd"/>
+      <w:r>
+        <w:t>'</w:t>
+      </w:r>
+      <w:proofErr w:type="gramEnd"/>
+      <w:r>
+        <w:rPr>
+          <w:color w:val="1F497D"/>
+        </w:rPr>
+        <w:t xml:space="preserve"> </w:t>
+      </w:r>
+      <w:r>
+        <w:t xml:space="preserve">for å beregne </w:t>
+      </w:r>
+      <w:proofErr w:type="spellStart"/>
+      <w:r>
+        <w:t>PostMedHoytBT</w:t>
+      </w:r>
+      <w:proofErr w:type="spellEnd"/>
+      <w:r>
+        <w:t xml:space="preserve"> før 2016.</w:t>
+      </w:r>
+    </w:p>
+    <w:p>
+      <w:pPr>
+        <w:pStyle w:val="NoSpacing"/>
+      </w:pPr>
+      <w:proofErr w:type="spellStart"/>
+      <w:r>
+        <w:t>PostMedHoytBT</w:t>
+      </w:r>
+      <w:proofErr w:type="spellEnd"/>
+      <w:r>
+        <w:t xml:space="preserve"> er i bruk i </w:t>
+      </w:r>
+      <w:proofErr w:type="spellStart"/>
+      <w:r>
+        <w:t>AndelerGrVar</w:t>
+      </w:r>
+      <w:proofErr w:type="spellEnd"/>
+      <w:r>
+        <w:t xml:space="preserve">, </w:t>
+      </w:r>
+      <w:proofErr w:type="spellStart"/>
+      <w:r>
+        <w:t>AndelTid</w:t>
+      </w:r>
+      <w:proofErr w:type="spellEnd"/>
+      <w:r>
+        <w:t xml:space="preserve">, </w:t>
+      </w:r>
+      <w:proofErr w:type="spellStart"/>
+      <w:r>
+        <w:t>SlagSamleDok</w:t>
+      </w:r>
+      <w:proofErr w:type="spellEnd"/>
+      <w:r>
+        <w:t xml:space="preserve"> og -Land</w:t>
+      </w:r>
+    </w:p>
+    <w:p>
+      <w:pPr>
+        <w:pStyle w:val="NoSpacing"/>
+      </w:pPr>
+    </w:p>
+    <w:p>
+      <w:pPr>
+        <w:pStyle w:val="NoSpacing"/>
+        <w:rPr>
+          <w:color w:val="1F497D"/>
+        </w:rPr>
+      </w:pPr>
+    </w:p>
+    <w:p>
+      <w:pPr>
+        <w:pStyle w:val="NoSpacing"/>
+      </w:pPr>
+      <w:r>
+        <w:t xml:space="preserve">At </w:t>
+      </w:r>
+      <w:proofErr w:type="spellStart"/>
+      <w:r>
+        <w:t>UtBTsenk</w:t>
+      </w:r>
+      <w:proofErr w:type="spellEnd"/>
+      <w:r>
+        <w:t xml:space="preserve"> og </w:t>
+      </w:r>
+      <w:proofErr w:type="spellStart"/>
+      <w:r>
+        <w:t>PostMedHoytBT</w:t>
+      </w:r>
+      <w:proofErr w:type="spellEnd"/>
+      <w:r>
+        <w:t xml:space="preserve"> ser ut til å være brukt parallelt antar jeg skyldes at vi ikke var helt ferdige med oppdateringa. Jeg antar det egentlig er samme variabel. Enig? </w:t>
+      </w:r>
+    </w:p>
+    <w:p>
+      <w:pPr>
+        <w:pStyle w:val="NoSpacing"/>
+      </w:pPr>
+      <w:r>
+        <w:t xml:space="preserve">Det jeg da lurer på er om </w:t>
+      </w:r>
+      <w:proofErr w:type="spellStart"/>
+      <w:r>
+        <w:t>PostMedHoytBT</w:t>
+      </w:r>
+      <w:proofErr w:type="spellEnd"/>
+      <w:r>
+        <w:t xml:space="preserve"> nå også er gyldig før 2016 slik at vi kan benytte denne slik den leveres eller om vi må fortsette å definere den ut fra de andre 5 variablene før 2016?</w:t>
+      </w:r>
+    </w:p>
+    <w:p>
+      <w:pPr>
+        <w:pStyle w:val="NoSpacing"/>
+      </w:pPr>
+      <w:r>
+        <w:t xml:space="preserve">(NB: Dette gjelder også </w:t>
+      </w:r>
+      <w:proofErr w:type="spellStart"/>
+      <w:r>
+        <w:t>PreMedHoytBT</w:t>
+      </w:r>
+      <w:proofErr w:type="spellEnd"/>
+      <w:r>
+        <w:t>. Denne har vi også definert selv for registreringer før 2016.)</w:t>
+      </w:r>
+    </w:p>
+    <w:p>
+      <w:pPr>
+        <w:pStyle w:val="NoSpacing"/>
+        <w:rPr>
+          <w:color w:val="1F497D"/>
+        </w:rPr>
+      </w:pPr>
+    </w:p>
+    <w:p>
+      <w:pPr>
+        <w:pStyle w:val="NoSpacing"/>
+        <w:rPr>
+          <w:color w:val="1F497D"/>
+          <w:u w:val="single"/>
+        </w:rPr>
+      </w:pPr>
+      <w:proofErr w:type="spellStart"/>
+      <w:r>
+        <w:rPr>
+          <w:color w:val="1F497D"/>
+          <w:u w:val="single"/>
+        </w:rPr>
+        <w:t>Platehemmere</w:t>
+      </w:r>
+      <w:proofErr w:type="spellEnd"/>
+      <w:r>
+        <w:rPr>
+          <w:color w:val="1F497D"/>
+          <w:u w:val="single"/>
+        </w:rPr>
+        <w:t xml:space="preserve"> og </w:t>
+      </w:r>
+      <w:proofErr w:type="spellStart"/>
+      <w:r>
+        <w:rPr>
+          <w:color w:val="1F497D"/>
+          <w:u w:val="single"/>
+        </w:rPr>
+        <w:t>Antikoagulanter</w:t>
+      </w:r>
+      <w:proofErr w:type="spellEnd"/>
+      <w:r>
+        <w:rPr>
+          <w:color w:val="1F497D"/>
+          <w:u w:val="single"/>
+        </w:rPr>
+        <w:t xml:space="preserve"> ved utreise</w:t>
+      </w:r>
+    </w:p>
+    <w:p>
+      <w:pPr>
+        <w:pStyle w:val="NoSpacing"/>
+        <w:rPr>
+          <w:color w:val="1F497D"/>
+        </w:rPr>
+      </w:pPr>
+      <w:r>
+        <w:rPr>
+          <w:color w:val="1F497D"/>
+        </w:rPr>
+        <w:t>Tidligere beregnet hos HN-IKT:</w:t>
+      </w:r>
+    </w:p>
+    <w:p>
+      <w:pPr>
+        <w:pStyle w:val="NoSpacing"/>
+        <w:rPr>
+          <w:color w:val="1F497D"/>
+        </w:rPr>
+      </w:pPr>
+      <w:proofErr w:type="spellStart"/>
+      <w:proofErr w:type="gramStart"/>
+      <w:r>
+        <w:rPr>
+          <w:color w:val="1F497D"/>
+        </w:rPr>
+        <w:t>UtPlatehem</w:t>
+      </w:r>
+      <w:proofErr w:type="spellEnd"/>
+      <w:r>
+        <w:rPr>
+          <w:color w:val="1F497D"/>
+        </w:rPr>
+        <w:t>       Kommer</w:t>
+      </w:r>
+      <w:proofErr w:type="gramEnd"/>
+      <w:r>
+        <w:rPr>
+          <w:color w:val="1F497D"/>
+        </w:rPr>
+        <w:t xml:space="preserve"> fra </w:t>
+      </w:r>
+      <w:proofErr w:type="spellStart"/>
+      <w:r>
+        <w:rPr>
+          <w:color w:val="1F497D"/>
+        </w:rPr>
+        <w:t>UtASA</w:t>
+      </w:r>
+      <w:proofErr w:type="spellEnd"/>
+      <w:r>
+        <w:rPr>
+          <w:color w:val="1F497D"/>
+        </w:rPr>
+        <w:t xml:space="preserve">, </w:t>
+      </w:r>
+      <w:proofErr w:type="spellStart"/>
+      <w:r>
+        <w:rPr>
+          <w:color w:val="1F497D"/>
+        </w:rPr>
+        <w:t>UtDipyridamol</w:t>
+      </w:r>
+      <w:proofErr w:type="spellEnd"/>
+      <w:r>
+        <w:rPr>
+          <w:color w:val="1F497D"/>
+        </w:rPr>
+        <w:t xml:space="preserve"> og </w:t>
+      </w:r>
+      <w:proofErr w:type="spellStart"/>
+      <w:r>
+        <w:rPr>
+          <w:color w:val="1F497D"/>
+        </w:rPr>
+        <w:t>UtKlopidogrel</w:t>
+      </w:r>
+      <w:proofErr w:type="spellEnd"/>
+      <w:r>
+        <w:rPr>
+          <w:color w:val="1F497D"/>
+        </w:rPr>
+        <w:t xml:space="preserve">: </w:t>
+      </w:r>
+    </w:p>
+    <w:p>
+      <w:pPr>
+        <w:pStyle w:val="NoSpacing"/>
+        <w:rPr>
+          <w:color w:val="1F497D"/>
+        </w:rPr>
+      </w:pPr>
+      <w:r>
+        <w:rPr>
+          <w:color w:val="1F497D"/>
+        </w:rPr>
+        <w:t xml:space="preserve">         Brukt i </w:t>
+      </w:r>
+      <w:proofErr w:type="spellStart"/>
+      <w:r>
+        <w:rPr>
+          <w:color w:val="1F497D"/>
+        </w:rPr>
+        <w:t>KvalInd</w:t>
+      </w:r>
+      <w:proofErr w:type="spellEnd"/>
+      <w:r>
+        <w:rPr>
+          <w:color w:val="1F497D"/>
+        </w:rPr>
+        <w:t xml:space="preserve">, </w:t>
+      </w:r>
+      <w:proofErr w:type="spellStart"/>
+      <w:r>
+        <w:rPr>
+          <w:color w:val="1F497D"/>
+        </w:rPr>
+        <w:t>AndelGrVar</w:t>
+      </w:r>
+      <w:proofErr w:type="spellEnd"/>
+      <w:r>
+        <w:rPr>
+          <w:color w:val="1F497D"/>
+        </w:rPr>
+        <w:t xml:space="preserve"> og </w:t>
+      </w:r>
+      <w:proofErr w:type="spellStart"/>
+      <w:r>
+        <w:rPr>
+          <w:color w:val="1F497D"/>
+        </w:rPr>
+        <w:t>AndelTid</w:t>
+      </w:r>
+      <w:proofErr w:type="spellEnd"/>
+      <w:r>
+        <w:rPr>
+          <w:color w:val="1F497D"/>
+        </w:rPr>
+        <w:t>. Def selv i Samledokumentene.</w:t>
+      </w:r>
+    </w:p>
+    <w:p>
+      <w:pPr>
+        <w:pStyle w:val="NoSpacing"/>
+        <w:rPr>
+          <w:color w:val="1F497D"/>
+        </w:rPr>
+      </w:pPr>
+      <w:proofErr w:type="spellStart"/>
+      <w:proofErr w:type="gramStart"/>
+      <w:r>
+        <w:rPr>
+          <w:color w:val="1F497D"/>
+        </w:rPr>
+        <w:t>UtAntikoag</w:t>
+      </w:r>
+      <w:proofErr w:type="spellEnd"/>
+      <w:r>
+        <w:rPr>
+          <w:color w:val="1F497D"/>
+        </w:rPr>
+        <w:t>        Kommer</w:t>
+      </w:r>
+      <w:proofErr w:type="gramEnd"/>
+      <w:r>
+        <w:rPr>
+          <w:color w:val="1F497D"/>
+        </w:rPr>
+        <w:t xml:space="preserve"> fra </w:t>
+      </w:r>
+      <w:proofErr w:type="spellStart"/>
+      <w:r>
+        <w:rPr>
+          <w:color w:val="1F497D"/>
+        </w:rPr>
+        <w:t>UtWarfarin</w:t>
+      </w:r>
+      <w:proofErr w:type="spellEnd"/>
+      <w:r>
+        <w:rPr>
+          <w:color w:val="1F497D"/>
+        </w:rPr>
+        <w:t xml:space="preserve"> og </w:t>
+      </w:r>
+      <w:proofErr w:type="spellStart"/>
+      <w:r>
+        <w:rPr>
+          <w:color w:val="1F497D"/>
+        </w:rPr>
+        <w:t>UtAndreEnnWarfarin</w:t>
+      </w:r>
+      <w:proofErr w:type="spellEnd"/>
+    </w:p>
+    <w:p>
+      <w:pPr>
+        <w:pStyle w:val="NoSpacing"/>
+        <w:rPr>
+          <w:color w:val="1F497D"/>
+        </w:rPr>
+      </w:pPr>
+      <w:r>
+        <w:rPr>
+          <w:color w:val="1F497D"/>
+        </w:rPr>
+        <w:t xml:space="preserve">         Brukt i </w:t>
+      </w:r>
+      <w:proofErr w:type="spellStart"/>
+      <w:r>
+        <w:rPr>
+          <w:color w:val="1F497D"/>
+        </w:rPr>
+        <w:t>KvalInd</w:t>
+      </w:r>
+      <w:proofErr w:type="spellEnd"/>
+      <w:r>
+        <w:rPr>
+          <w:color w:val="1F497D"/>
+        </w:rPr>
+        <w:t xml:space="preserve">, </w:t>
+      </w:r>
+      <w:proofErr w:type="spellStart"/>
+      <w:r>
+        <w:rPr>
+          <w:color w:val="1F497D"/>
+        </w:rPr>
+        <w:t>AndelGrVar</w:t>
+      </w:r>
+      <w:proofErr w:type="spellEnd"/>
+      <w:r>
+        <w:rPr>
+          <w:color w:val="1F497D"/>
+        </w:rPr>
+        <w:t xml:space="preserve"> og </w:t>
+      </w:r>
+      <w:proofErr w:type="spellStart"/>
+      <w:r>
+        <w:rPr>
+          <w:color w:val="1F497D"/>
+        </w:rPr>
+        <w:t>AndelTid</w:t>
+      </w:r>
+      <w:proofErr w:type="spellEnd"/>
+      <w:r>
+        <w:rPr>
+          <w:color w:val="1F497D"/>
+        </w:rPr>
+        <w:t xml:space="preserve">, samt </w:t>
+      </w:r>
+      <w:proofErr w:type="spellStart"/>
+      <w:r>
+        <w:rPr>
+          <w:color w:val="1F497D"/>
+        </w:rPr>
+        <w:t>SlagSamleDok</w:t>
+      </w:r>
+      <w:proofErr w:type="spellEnd"/>
+      <w:r>
+        <w:rPr>
+          <w:color w:val="1F497D"/>
+        </w:rPr>
+        <w:t xml:space="preserve"> og -Land.</w:t>
+      </w:r>
+    </w:p>
+    <w:p>
+      <w:pPr>
+        <w:pStyle w:val="NoSpacing"/>
+        <w:rPr>
+          <w:color w:val="1F497D"/>
+        </w:rPr>
+      </w:pPr>
+    </w:p>
+    <w:p>
+      <w:pPr>
+        <w:pStyle w:val="NoSpacing"/>
+        <w:rPr>
+          <w:color w:val="1F497D"/>
+        </w:rPr>
+      </w:pPr>
+      <w:r>
+        <w:rPr>
+          <w:color w:val="1F497D"/>
+        </w:rPr>
+        <w:t>Skal vi beregne disse basert på enkeltmedikamentene eller leveres det sammenslåtte variable fra Hemit? (Jeg kunne ikke finne det.)</w:t>
+      </w:r>
+    </w:p>
+    <w:p>
+      <w:pPr>
+        <w:pStyle w:val="NoSpacing"/>
+        <w:rPr>
+          <w:rStyle w:val="Heading1Char"/>
+        </w:rPr>
+      </w:pPr>
+    </w:p>
+    <w:p>
+      <w:pPr>
+        <w:pStyle w:val="NoSpacing"/>
+        <w:rPr>
+          <w:rStyle w:val="Heading1Char"/>
+        </w:rPr>
+      </w:pPr>
+    </w:p>
+    <w:p>
+      <w:pPr>
+        <w:pStyle w:val="NoSpacing"/>
+        <w:rPr>
+          <w:rStyle w:val="Heading1Char"/>
+        </w:rPr>
+      </w:pPr>
+    </w:p>
+    <w:p>
+      <w:pPr>
+        <w:pStyle w:val="NoSpacing"/>
+      </w:pPr>
+      <w:r>
+        <w:rPr>
+          <w:rStyle w:val="Heading1Char"/>
+        </w:rPr>
+        <w:t>Videre</w:t>
+      </w:r>
+      <w:r>
+        <w:t xml:space="preserve">: </w:t>
+      </w:r>
+    </w:p>
+    <w:p>
+      <w:pPr>
+        <w:pStyle w:val="NoSpacing"/>
+        <w:numPr>
+          <w:ilvl w:val="0"/>
+          <w:numId w:val="21"/>
+        </w:numPr>
+      </w:pPr>
+      <w:r>
+        <w:rPr>
+          <w:b/>
+        </w:rPr>
+        <w:t>[OK]</w:t>
+      </w:r>
+      <w:r>
+        <w:t xml:space="preserve"> </w:t>
+      </w:r>
+      <w:r>
+        <w:t>Sjekk variabel for sykehusnavn</w:t>
+      </w:r>
+      <w:r>
+        <w:t xml:space="preserve">: </w:t>
+      </w:r>
+      <w:r>
+        <w:rPr>
+          <w:i/>
+        </w:rPr>
+        <w:t>Helseenhet</w:t>
+      </w:r>
+    </w:p>
+    <w:p>
+      <w:pPr>
+        <w:pStyle w:val="NoSpacing"/>
+        <w:numPr>
+          <w:ilvl w:val="0"/>
+          <w:numId w:val="21"/>
+        </w:numPr>
+      </w:pPr>
+      <w:r>
+        <w:t xml:space="preserve">dysartri må inn (Samledokument…?). Dysartri, Ataksi, Sensibilitetsutfall, </w:t>
+      </w:r>
+      <w:proofErr w:type="spellStart"/>
+      <w:r>
+        <w:t>Neglekt</w:t>
+      </w:r>
+      <w:proofErr w:type="spellEnd"/>
+      <w:r>
+        <w:t>, Synsfeltutfall og Vertigo, sjekk format.</w:t>
+      </w:r>
+    </w:p>
+    <w:p>
+      <w:pPr>
+        <w:pStyle w:val="NoSpacing"/>
+        <w:numPr>
+          <w:ilvl w:val="0"/>
+          <w:numId w:val="21"/>
+        </w:numPr>
+      </w:pPr>
+      <w:r>
+        <w:t>Kvalitetsindikatorer skal ha bare vettige verdier (eks. tid&gt;=0). Dvs. filtrerer bort rare verdier. Dette gjøres ikke andre steder siden vi ønsker å finne feil i data.</w:t>
+      </w:r>
+    </w:p>
+    <w:p>
+      <w:pPr>
+        <w:pStyle w:val="NoSpacing"/>
+        <w:numPr>
+          <w:ilvl w:val="0"/>
+          <w:numId w:val="21"/>
+        </w:numPr>
+      </w:pPr>
+      <w:r>
+        <w:rPr>
+          <w:b/>
+        </w:rPr>
+        <w:t>[</w:t>
+      </w:r>
+      <w:r>
+        <w:rPr>
+          <w:b/>
+        </w:rPr>
+        <w:t>OK</w:t>
+      </w:r>
+      <w:r>
+        <w:rPr>
+          <w:b/>
+        </w:rPr>
+        <w:t>]</w:t>
+      </w:r>
+      <w:r>
+        <w:t xml:space="preserve"> </w:t>
+      </w:r>
+      <w:r>
+        <w:t xml:space="preserve">Word-fil </w:t>
+      </w:r>
+      <w:r>
+        <w:t xml:space="preserve">2016-08-19 </w:t>
+      </w:r>
+      <w:r>
+        <w:t xml:space="preserve">ang </w:t>
+      </w:r>
+      <w:proofErr w:type="spellStart"/>
+      <w:r>
+        <w:t>SamledokLand</w:t>
+      </w:r>
+      <w:proofErr w:type="spellEnd"/>
+      <w:r>
+        <w:t xml:space="preserve"> </w:t>
+      </w:r>
+      <w:r>
+        <w:t xml:space="preserve">fra Torunn. </w:t>
+      </w:r>
+      <w:r>
+        <w:rPr>
+          <w:i/>
+        </w:rPr>
+        <w:t>Tror alle pkt. ok nå...</w:t>
+      </w:r>
+    </w:p>
+    <w:p>
+      <w:pPr>
+        <w:pStyle w:val="NoSpacing"/>
+        <w:numPr>
+          <w:ilvl w:val="0"/>
+          <w:numId w:val="21"/>
+        </w:numPr>
+      </w:pPr>
+      <w:r>
+        <w:t xml:space="preserve">Hent </w:t>
+      </w:r>
+      <w:r>
+        <w:t>oppdaterte</w:t>
+      </w:r>
+      <w:r>
+        <w:t xml:space="preserve"> data og m</w:t>
+      </w:r>
+      <w:r>
+        <w:t xml:space="preserve">eld fra om: </w:t>
+      </w:r>
+    </w:p>
+    <w:p>
+      <w:pPr>
+        <w:pStyle w:val="NoSpacing"/>
+        <w:numPr>
+          <w:ilvl w:val="1"/>
+          <w:numId w:val="21"/>
+        </w:numPr>
+      </w:pPr>
+      <w:r>
+        <w:t xml:space="preserve">Akuttskjema </w:t>
+      </w:r>
+      <w:r>
+        <w:t xml:space="preserve">Dobbeltregistreringer ut fra </w:t>
+      </w:r>
+      <w:proofErr w:type="spellStart"/>
+      <w:r>
+        <w:t>pasientID</w:t>
+      </w:r>
+      <w:proofErr w:type="spellEnd"/>
+    </w:p>
+    <w:p>
+      <w:pPr>
+        <w:pStyle w:val="NoSpacing"/>
+        <w:numPr>
+          <w:ilvl w:val="1"/>
+          <w:numId w:val="21"/>
+        </w:numPr>
+      </w:pPr>
+      <w:r>
+        <w:t>Akuttskjema med to oppfølgingsskjema</w:t>
+      </w:r>
+    </w:p>
+    <w:p>
+      <w:pPr>
+        <w:pStyle w:val="NoSpacing"/>
+        <w:numPr>
+          <w:ilvl w:val="1"/>
+          <w:numId w:val="21"/>
+        </w:numPr>
+      </w:pPr>
+      <w:r>
+        <w:t>Pasienter under 18 år</w:t>
+      </w:r>
+    </w:p>
+    <w:p>
+      <w:pPr>
+        <w:pStyle w:val="NoSpacing"/>
+        <w:numPr>
+          <w:ilvl w:val="0"/>
+          <w:numId w:val="21"/>
+        </w:numPr>
+        <w:rPr>
+          <w:rFonts w:ascii="Arial" w:hAnsi="Arial" w:cs="Arial"/>
+          <w:b/>
+          <w:sz w:val="18"/>
+          <w:szCs w:val="18"/>
+        </w:rPr>
+      </w:pPr>
+      <w:r>
+        <w:lastRenderedPageBreak/>
+        <w:t>[OK –</w:t>
+      </w:r>
+      <w:r>
+        <w:t xml:space="preserve"> </w:t>
+      </w:r>
+      <w:r>
+        <w:t>sjekk på nytt når kode oppdat</w:t>
+      </w:r>
+      <w:r>
+        <w:t>ert</w:t>
+      </w:r>
+      <w:r>
+        <w:t xml:space="preserve">] </w:t>
+      </w:r>
+      <w:r>
+        <w:t>Oppdater spørring.</w:t>
+      </w:r>
+      <w:r>
+        <w:t xml:space="preserve"> </w:t>
+      </w:r>
+    </w:p>
+    <w:p>
+      <w:pPr>
+        <w:pStyle w:val="NoSpacing"/>
+        <w:numPr>
+          <w:ilvl w:val="0"/>
+          <w:numId w:val="21"/>
+        </w:numPr>
+      </w:pPr>
+      <w:proofErr w:type="spellStart"/>
+      <w:r>
+        <w:t>UtskrTil</w:t>
+      </w:r>
+      <w:proofErr w:type="spellEnd"/>
+      <w:r>
+        <w:t xml:space="preserve"> – nye svaralternativer</w:t>
+      </w:r>
+    </w:p>
+    <w:p>
+      <w:pPr>
+        <w:pStyle w:val="NoSpacing"/>
+        <w:numPr>
+          <w:ilvl w:val="0"/>
+          <w:numId w:val="21"/>
+        </w:numPr>
+      </w:pPr>
+      <w:r>
+        <w:rPr>
+          <w:b/>
+        </w:rPr>
+        <w:t>[OK]</w:t>
+      </w:r>
+      <w:r>
+        <w:t xml:space="preserve"> F</w:t>
+      </w:r>
+      <w:r>
+        <w:t>jern mulighet for å velge region</w:t>
+      </w:r>
+      <w:r>
+        <w:t xml:space="preserve">. Variabelen </w:t>
+      </w:r>
+      <w:r>
+        <w:t>leveres ikke lenger av HN-</w:t>
+      </w:r>
+      <w:proofErr w:type="gramStart"/>
+      <w:r>
+        <w:t xml:space="preserve">IKT: </w:t>
+      </w:r>
+      <w:r>
+        <w:rPr>
+          <w:i/>
+        </w:rPr>
+        <w:t xml:space="preserve"> Tatt</w:t>
+      </w:r>
+      <w:proofErr w:type="gramEnd"/>
+      <w:r>
+        <w:rPr>
+          <w:i/>
+        </w:rPr>
+        <w:t xml:space="preserve"> bort valgmulighet for region i Rapporteket. Ikke endret R-koden. (I fall Hemit begynner å levere variabelen.)</w:t>
+      </w:r>
+    </w:p>
+    <w:p>
+      <w:pPr>
+        <w:pStyle w:val="NoSpacing"/>
+        <w:numPr>
+          <w:ilvl w:val="0"/>
+          <w:numId w:val="21"/>
+        </w:numPr>
+        <w:rPr>
+          <w:i/>
+          <w:highlight w:val="yellow"/>
+        </w:rPr>
+      </w:pPr>
+      <w:r>
+        <w:rPr>
+          <w:highlight w:val="yellow"/>
+        </w:rPr>
+        <w:t xml:space="preserve">Sjekk </w:t>
+      </w:r>
+      <w:proofErr w:type="spellStart"/>
+      <w:r>
+        <w:rPr>
+          <w:highlight w:val="yellow"/>
+        </w:rPr>
+        <w:t>tildligere</w:t>
+      </w:r>
+      <w:proofErr w:type="spellEnd"/>
+      <w:r>
+        <w:rPr>
+          <w:highlight w:val="yellow"/>
+        </w:rPr>
+        <w:t xml:space="preserve"> erfaring: </w:t>
+      </w:r>
+      <w:r>
+        <w:rPr>
+          <w:highlight w:val="yellow"/>
+        </w:rPr>
         <w:t>«</w:t>
       </w:r>
-      <w:r>
-        <w:t>Minutter_Fra_Innleggelse_Til_Trombolyse_Mindre_Enn_30</w:t>
-      </w:r>
-      <w:r>
+      <w:proofErr w:type="spellStart"/>
+      <w:r>
+        <w:rPr>
+          <w:highlight w:val="yellow"/>
+        </w:rPr>
+        <w:t>PreMedikBehHoytBT</w:t>
+      </w:r>
+      <w:proofErr w:type="spellEnd"/>
+      <w:r>
+        <w:rPr>
+          <w:highlight w:val="yellow"/>
+        </w:rPr>
+        <w:t xml:space="preserve"> er feil </w:t>
+      </w:r>
+      <w:proofErr w:type="spellStart"/>
+      <w:r>
+        <w:rPr>
+          <w:highlight w:val="yellow"/>
+        </w:rPr>
+        <w:t>ift</w:t>
+      </w:r>
+      <w:proofErr w:type="spellEnd"/>
+      <w:r>
+        <w:rPr>
+          <w:highlight w:val="yellow"/>
+        </w:rPr>
+        <w:t xml:space="preserve"> hva som er reg</w:t>
+      </w:r>
+      <w:r>
+        <w:rPr>
+          <w:highlight w:val="yellow"/>
+        </w:rPr>
+        <w:t>istrert</w:t>
+      </w:r>
+      <w:r>
+        <w:rPr>
+          <w:highlight w:val="yellow"/>
+        </w:rPr>
+        <w:t xml:space="preserve"> i de enkelte BT-variable.</w:t>
+      </w:r>
+      <w:r>
+        <w:rPr>
+          <w:highlight w:val="yellow"/>
+        </w:rPr>
         <w:t>»</w:t>
       </w:r>
+      <w:r>
+        <w:rPr>
+          <w:highlight w:val="yellow"/>
+        </w:rPr>
+        <w:t xml:space="preserve"> </w:t>
+      </w:r>
+      <w:r>
+        <w:rPr>
+          <w:i/>
+          <w:highlight w:val="yellow"/>
+        </w:rPr>
+        <w:t xml:space="preserve">Variabelen heter nå </w:t>
+      </w:r>
+      <w:proofErr w:type="spellStart"/>
+      <w:r>
+        <w:rPr>
+          <w:i/>
+          <w:highlight w:val="yellow"/>
+        </w:rPr>
+        <w:t>PreMedHoytBT</w:t>
+      </w:r>
+      <w:proofErr w:type="spellEnd"/>
+      <w:r>
+        <w:rPr>
+          <w:i/>
+          <w:highlight w:val="yellow"/>
+        </w:rPr>
+        <w:t xml:space="preserve"> og ser fortsatt ut til å være </w:t>
+      </w:r>
+      <w:proofErr w:type="gramStart"/>
+      <w:r>
+        <w:rPr>
+          <w:i/>
+          <w:highlight w:val="yellow"/>
+        </w:rPr>
+        <w:t>feil. !</w:t>
+      </w:r>
+      <w:proofErr w:type="gramEnd"/>
+      <w:r>
+        <w:rPr>
+          <w:i/>
+          <w:highlight w:val="yellow"/>
+        </w:rPr>
+        <w:t>!!</w:t>
+      </w:r>
+    </w:p>
+    <w:p>
+      <w:pPr>
+        <w:pStyle w:val="NoSpacing"/>
+        <w:numPr>
+          <w:ilvl w:val="0"/>
+          <w:numId w:val="21"/>
+        </w:numPr>
+      </w:pPr>
+      <w:bookmarkStart w:id="0" w:name="_GoBack"/>
+      <w:bookmarkEnd w:id="0"/>
+      <w:r>
+        <w:t>Variable som tidligere ble endret/beregnet hos HN-IKT:</w:t>
+      </w:r>
+    </w:p>
+    <w:p>
+      <w:pPr>
+        <w:pStyle w:val="NoSpacing"/>
+        <w:numPr>
+          <w:ilvl w:val="1"/>
+          <w:numId w:val="21"/>
+        </w:numPr>
+      </w:pPr>
+      <w:r>
+        <w:rPr>
+          <w:b/>
+        </w:rPr>
+        <w:t>[OK]</w:t>
+      </w:r>
+      <w:r>
+        <w:t xml:space="preserve"> </w:t>
+      </w:r>
+      <w:proofErr w:type="spellStart"/>
+      <w:r>
+        <w:t>UtPlatehem</w:t>
+      </w:r>
+      <w:proofErr w:type="spellEnd"/>
+      <w:r>
+        <w:t xml:space="preserve"> – basert på: </w:t>
+      </w:r>
+      <w:proofErr w:type="spellStart"/>
+      <w:r>
+        <w:t>UtASA</w:t>
+      </w:r>
+      <w:proofErr w:type="spellEnd"/>
+      <w:r>
+        <w:t xml:space="preserve">, </w:t>
+      </w:r>
+      <w:proofErr w:type="spellStart"/>
+      <w:r>
+        <w:t>UtDipyridamol</w:t>
+      </w:r>
+      <w:proofErr w:type="spellEnd"/>
+      <w:r>
+        <w:t xml:space="preserve"> og </w:t>
+      </w:r>
+      <w:proofErr w:type="spellStart"/>
+      <w:r>
+        <w:t>UtKlopidogrel</w:t>
+      </w:r>
+      <w:proofErr w:type="spellEnd"/>
+      <w:r>
+        <w:t xml:space="preserve">: </w:t>
+      </w:r>
+      <w:r>
+        <w:rPr>
+          <w:i/>
+        </w:rPr>
+        <w:t>B</w:t>
+      </w:r>
+      <w:r>
+        <w:rPr>
+          <w:i/>
+        </w:rPr>
+        <w:t>eregne</w:t>
+      </w:r>
+      <w:r>
+        <w:rPr>
+          <w:i/>
+        </w:rPr>
+        <w:t>s i R</w:t>
+      </w:r>
+      <w:r>
+        <w:rPr>
+          <w:i/>
+        </w:rPr>
+        <w:t>.</w:t>
+      </w:r>
+    </w:p>
+    <w:p>
+      <w:pPr>
+        <w:pStyle w:val="NoSpacing"/>
+        <w:numPr>
+          <w:ilvl w:val="1"/>
+          <w:numId w:val="21"/>
+        </w:numPr>
+      </w:pPr>
+      <w:r>
+        <w:rPr>
+          <w:b/>
+        </w:rPr>
+        <w:t>[OK]</w:t>
+      </w:r>
+      <w:r>
+        <w:t xml:space="preserve"> </w:t>
+      </w:r>
+      <w:proofErr w:type="spellStart"/>
+      <w:r>
+        <w:t>UtAntikoag</w:t>
+      </w:r>
+      <w:proofErr w:type="spellEnd"/>
+      <w:r>
+        <w:t xml:space="preserve">– basert </w:t>
+      </w:r>
+      <w:proofErr w:type="gramStart"/>
+      <w:r>
+        <w:t xml:space="preserve">på:  </w:t>
+      </w:r>
+      <w:proofErr w:type="spellStart"/>
+      <w:r>
+        <w:t>UtWarfarin</w:t>
+      </w:r>
+      <w:proofErr w:type="spellEnd"/>
+      <w:proofErr w:type="gramEnd"/>
+      <w:r>
+        <w:t xml:space="preserve"> og </w:t>
+      </w:r>
+      <w:proofErr w:type="spellStart"/>
+      <w:r>
+        <w:t>UtAndreEnnWarfarin</w:t>
+      </w:r>
+      <w:proofErr w:type="spellEnd"/>
+      <w:r>
+        <w:t xml:space="preserve">: </w:t>
+      </w:r>
+      <w:r>
+        <w:rPr>
+          <w:i/>
+        </w:rPr>
+        <w:t>Beregnes i R.</w:t>
+      </w:r>
+    </w:p>
+    <w:p>
+      <w:pPr>
+        <w:pStyle w:val="NoSpacing"/>
+        <w:numPr>
+          <w:ilvl w:val="1"/>
+          <w:numId w:val="21"/>
+        </w:numPr>
+      </w:pPr>
+      <w:r>
+        <w:rPr>
+          <w:b/>
+        </w:rPr>
+        <w:t>[OK]</w:t>
+      </w:r>
+      <w:r>
+        <w:t xml:space="preserve"> </w:t>
+      </w:r>
+      <w:proofErr w:type="spellStart"/>
+      <w:r>
+        <w:t>UtBTsenk</w:t>
+      </w:r>
+      <w:proofErr w:type="spellEnd"/>
+      <w:r>
+        <w:t>–</w:t>
+      </w:r>
+      <w:r>
+        <w:rPr>
+          <w:i/>
+        </w:rPr>
+        <w:t xml:space="preserve">Benytter nå </w:t>
+      </w:r>
+      <w:proofErr w:type="spellStart"/>
+      <w:r>
+        <w:rPr>
+          <w:i/>
+        </w:rPr>
+        <w:t>PostMedikHoytBT</w:t>
+      </w:r>
+      <w:proofErr w:type="spellEnd"/>
+      <w:r>
+        <w:rPr>
+          <w:i/>
+        </w:rPr>
+        <w:t xml:space="preserve"> som leveres av Hemit. </w:t>
+      </w:r>
+      <w:r>
+        <w:rPr>
+          <w:i/>
+        </w:rPr>
+        <w:t xml:space="preserve">Gyldig fra 2014. Kodeendring: </w:t>
+      </w:r>
+      <w:proofErr w:type="spellStart"/>
+      <w:r>
+        <w:rPr>
+          <w:i/>
+        </w:rPr>
+        <w:t>PostMedHoytBT</w:t>
+      </w:r>
+      <w:proofErr w:type="spellEnd"/>
+      <w:r>
+        <w:rPr>
+          <w:i/>
+        </w:rPr>
+        <w:t xml:space="preserve"> -&gt; </w:t>
+      </w:r>
+      <w:proofErr w:type="spellStart"/>
+      <w:r>
+        <w:rPr>
+          <w:i/>
+        </w:rPr>
+        <w:t>PostMedikHoytBT</w:t>
+      </w:r>
+      <w:proofErr w:type="spellEnd"/>
+      <w:r>
+        <w:rPr>
+          <w:i/>
+        </w:rPr>
+        <w:t xml:space="preserve">, </w:t>
+      </w:r>
+      <w:proofErr w:type="spellStart"/>
+      <w:r>
+        <w:rPr>
+          <w:i/>
+        </w:rPr>
+        <w:t>UtBTsenk</w:t>
+      </w:r>
+      <w:proofErr w:type="spellEnd"/>
+      <w:r>
+        <w:rPr>
+          <w:i/>
+        </w:rPr>
+        <w:t xml:space="preserve"> -&gt; </w:t>
+      </w:r>
+      <w:proofErr w:type="spellStart"/>
+      <w:r>
+        <w:rPr>
+          <w:i/>
+        </w:rPr>
+        <w:t>PostMedikHoytBT</w:t>
+      </w:r>
+      <w:proofErr w:type="spellEnd"/>
+    </w:p>
+    <w:p>
+      <w:pPr>
+        <w:pStyle w:val="NoSpacing"/>
+        <w:numPr>
+          <w:ilvl w:val="1"/>
+          <w:numId w:val="21"/>
+        </w:numPr>
+      </w:pPr>
+      <w:r>
+        <w:rPr>
+          <w:b/>
+        </w:rPr>
+        <w:t>[OK</w:t>
+      </w:r>
+      <w:r>
+        <w:rPr>
+          <w:b/>
+        </w:rPr>
+        <w:t>]</w:t>
+      </w:r>
+      <w:r>
+        <w:t xml:space="preserve"> </w:t>
+      </w:r>
+      <w:proofErr w:type="spellStart"/>
+      <w:r>
+        <w:t>TidInnTrombolyse</w:t>
+      </w:r>
+      <w:proofErr w:type="spellEnd"/>
+      <w:r>
+        <w:t xml:space="preserve"> – basert på:</w:t>
+      </w:r>
+      <w:r>
+        <w:tab/>
+        <w:t xml:space="preserve">Innleggelsestidspunkt og </w:t>
+      </w:r>
+      <w:proofErr w:type="spellStart"/>
+      <w:proofErr w:type="gramStart"/>
+      <w:r>
+        <w:t>TromolyseStarttid</w:t>
+      </w:r>
+      <w:proofErr w:type="spellEnd"/>
+      <w:r>
+        <w:t xml:space="preserve">: </w:t>
+      </w:r>
+      <w:r>
+        <w:rPr>
+          <w:i/>
+        </w:rPr>
+        <w:t xml:space="preserve"> Ikke</w:t>
+      </w:r>
+      <w:proofErr w:type="gramEnd"/>
+      <w:r>
+        <w:rPr>
+          <w:i/>
+        </w:rPr>
+        <w:t xml:space="preserve"> i bruk. Def. selv i R.</w:t>
+      </w:r>
+    </w:p>
+    <w:p>
+      <w:pPr>
+        <w:pStyle w:val="NoSpacing"/>
+        <w:numPr>
+          <w:ilvl w:val="1"/>
+          <w:numId w:val="21"/>
+        </w:numPr>
+      </w:pPr>
+      <w:r>
+        <w:t xml:space="preserve">Typeendringer (heldigvis benytter vi ikke alle, men…): </w:t>
+      </w:r>
+    </w:p>
+    <w:tbl>
+      <w:tblPr>
+        <w:tblW w:w="9087" w:type="dxa"/>
+        <w:tblInd w:w="55" w:type="dxa"/>
+        <w:tblCellMar>
+          <w:left w:w="70" w:type="dxa"/>
+          <w:right w:w="70" w:type="dxa"/>
+        </w:tblCellMar>
+        <w:tblLook w:val="04A0" w:firstRow="1" w:lastRow="0" w:firstColumn="1" w:lastColumn="0" w:noHBand="0" w:noVBand="1"/>
+      </w:tblPr>
+      <w:tblGrid>
+        <w:gridCol w:w="3320"/>
+        <w:gridCol w:w="1090"/>
+        <w:gridCol w:w="3969"/>
+        <w:gridCol w:w="708"/>
+      </w:tblGrid>
+      <w:tr>
+        <w:trPr>
+          <w:trHeight w:val="300"/>
+        </w:trPr>
+        <w:tc>
+          <w:tcPr>
+            <w:tcW w:w="3320" w:type="dxa"/>
+            <w:tcBorders>
+              <w:top w:val="single" w:sz="4" w:space="0" w:color="auto"/>
+              <w:left w:val="single" w:sz="4" w:space="0" w:color="auto"/>
+              <w:bottom w:val="single" w:sz="4" w:space="0" w:color="auto"/>
+              <w:right w:val="single" w:sz="4" w:space="0" w:color="auto"/>
+            </w:tcBorders>
+            <w:shd w:val="clear" w:color="auto" w:fill="auto"/>
+            <w:noWrap/>
+            <w:vAlign w:val="bottom"/>
+            <w:hideMark/>
+          </w:tcPr>
+          <w:p>
+            <w:pPr>
+              <w:spacing w:after="0" w:line="240" w:lineRule="auto"/>
+              <w:rPr>
+                <w:rFonts w:ascii="Calibri" w:eastAsia="Times New Roman" w:hAnsi="Calibri" w:cs="Times New Roman"/>
+                <w:lang w:eastAsia="zh-CN"/>
+              </w:rPr>
+            </w:pPr>
+            <w:proofErr w:type="spellStart"/>
+            <w:r>
+              <w:rPr>
+                <w:rFonts w:ascii="Calibri" w:eastAsia="Times New Roman" w:hAnsi="Calibri" w:cs="Times New Roman"/>
+                <w:lang w:eastAsia="zh-CN"/>
+              </w:rPr>
+              <w:t>ADLAndre</w:t>
+            </w:r>
+            <w:proofErr w:type="spellEnd"/>
+          </w:p>
+        </w:tc>
+        <w:tc>
+          <w:tcPr>
+            <w:tcW w:w="1090" w:type="dxa"/>
+            <w:tcBorders>
+              <w:top w:val="single" w:sz="4" w:space="0" w:color="auto"/>
+              <w:left w:val="single" w:sz="4" w:space="0" w:color="auto"/>
+              <w:bottom w:val="single" w:sz="4" w:space="0" w:color="auto"/>
+              <w:right w:val="single" w:sz="4" w:space="0" w:color="auto"/>
+            </w:tcBorders>
+            <w:shd w:val="clear" w:color="auto" w:fill="auto"/>
+            <w:noWrap/>
+            <w:vAlign w:val="bottom"/>
+            <w:hideMark/>
+          </w:tcPr>
+          <w:p>
+            <w:pPr>
+              <w:spacing w:after="0" w:line="240" w:lineRule="auto"/>
+              <w:rPr>
+                <w:rFonts w:ascii="Calibri" w:eastAsia="Times New Roman" w:hAnsi="Calibri" w:cs="Times New Roman"/>
+                <w:lang w:eastAsia="zh-CN"/>
+              </w:rPr>
+            </w:pPr>
+            <w:proofErr w:type="spellStart"/>
+            <w:r>
+              <w:rPr>
+                <w:rFonts w:ascii="Calibri" w:eastAsia="Times New Roman" w:hAnsi="Calibri" w:cs="Times New Roman"/>
+                <w:lang w:eastAsia="zh-CN"/>
+              </w:rPr>
+              <w:t>Integer</w:t>
+            </w:r>
+            <w:proofErr w:type="spellEnd"/>
+          </w:p>
+        </w:tc>
+        <w:tc>
+          <w:tcPr>
+            <w:tcW w:w="3969" w:type="dxa"/>
+            <w:tcBorders>
+              <w:top w:val="single" w:sz="4" w:space="0" w:color="auto"/>
+              <w:left w:val="single" w:sz="4" w:space="0" w:color="auto"/>
+              <w:bottom w:val="single" w:sz="4" w:space="0" w:color="auto"/>
+              <w:right w:val="single" w:sz="4" w:space="0" w:color="auto"/>
+            </w:tcBorders>
+            <w:shd w:val="clear" w:color="auto" w:fill="auto"/>
+            <w:noWrap/>
+            <w:vAlign w:val="bottom"/>
+            <w:hideMark/>
+          </w:tcPr>
+          <w:p>
+            <w:pPr>
+              <w:spacing w:after="0" w:line="240" w:lineRule="auto"/>
+              <w:rPr>
+                <w:rFonts w:ascii="Calibri" w:eastAsia="Times New Roman" w:hAnsi="Calibri" w:cs="Times New Roman"/>
+                <w:lang w:eastAsia="zh-CN"/>
+              </w:rPr>
+            </w:pPr>
+            <w:r>
+              <w:rPr>
+                <w:rFonts w:ascii="Calibri" w:eastAsia="Times New Roman" w:hAnsi="Calibri" w:cs="Times New Roman"/>
+                <w:lang w:eastAsia="zh-CN"/>
+              </w:rPr>
+              <w:t>Endring av Type(</w:t>
+            </w:r>
+            <w:proofErr w:type="spellStart"/>
+            <w:r>
+              <w:rPr>
+                <w:rFonts w:ascii="Calibri" w:eastAsia="Times New Roman" w:hAnsi="Calibri" w:cs="Times New Roman"/>
+                <w:lang w:eastAsia="zh-CN"/>
+              </w:rPr>
+              <w:t>ADLAndre</w:t>
+            </w:r>
+            <w:proofErr w:type="spellEnd"/>
+            <w:r>
+              <w:rPr>
+                <w:rFonts w:ascii="Calibri" w:eastAsia="Times New Roman" w:hAnsi="Calibri" w:cs="Times New Roman"/>
+                <w:lang w:eastAsia="zh-CN"/>
+              </w:rPr>
+              <w:t>)</w:t>
+            </w:r>
+          </w:p>
+        </w:tc>
+        <w:tc>
+          <w:tcPr>
+            <w:tcW w:w="708" w:type="dxa"/>
+            <w:tcBorders>
+              <w:top w:val="single" w:sz="4" w:space="0" w:color="auto"/>
+              <w:left w:val="single" w:sz="4" w:space="0" w:color="auto"/>
+              <w:bottom w:val="single" w:sz="4" w:space="0" w:color="auto"/>
+              <w:right w:val="single" w:sz="4" w:space="0" w:color="auto"/>
+            </w:tcBorders>
+            <w:shd w:val="clear" w:color="auto" w:fill="auto"/>
+            <w:noWrap/>
+            <w:vAlign w:val="bottom"/>
+            <w:hideMark/>
+          </w:tcPr>
+          <w:p>
+            <w:pPr>
+              <w:spacing w:after="0" w:line="240" w:lineRule="auto"/>
+              <w:rPr>
+                <w:rFonts w:ascii="Calibri" w:eastAsia="Times New Roman" w:hAnsi="Calibri" w:cs="Times New Roman"/>
+                <w:lang w:eastAsia="zh-CN"/>
+              </w:rPr>
+            </w:pPr>
+            <w:proofErr w:type="spellStart"/>
+            <w:r>
+              <w:rPr>
+                <w:rFonts w:ascii="Calibri" w:eastAsia="Times New Roman" w:hAnsi="Calibri" w:cs="Times New Roman"/>
+                <w:lang w:eastAsia="zh-CN"/>
+              </w:rPr>
+              <w:t>String</w:t>
+            </w:r>
+            <w:proofErr w:type="spellEnd"/>
+          </w:p>
+        </w:tc>
+      </w:tr>
+      <w:tr>
+        <w:trPr>
+          <w:trHeight w:val="300"/>
+        </w:trPr>
+        <w:tc>
+          <w:tcPr>
+            <w:tcW w:w="3320" w:type="dxa"/>
+            <w:tcBorders>
+              <w:top w:val="single" w:sz="4" w:space="0" w:color="auto"/>
+              <w:left w:val="single" w:sz="4" w:space="0" w:color="auto"/>
+              <w:bottom w:val="single" w:sz="4" w:space="0" w:color="auto"/>
+              <w:right w:val="single" w:sz="4" w:space="0" w:color="auto"/>
+            </w:tcBorders>
+            <w:shd w:val="clear" w:color="auto" w:fill="auto"/>
+            <w:noWrap/>
+            <w:vAlign w:val="bottom"/>
+            <w:hideMark/>
+          </w:tcPr>
+          <w:p>
+            <w:pPr>
+              <w:spacing w:after="0" w:line="240" w:lineRule="auto"/>
+              <w:rPr>
+                <w:rFonts w:ascii="Calibri" w:eastAsia="Times New Roman" w:hAnsi="Calibri" w:cs="Times New Roman"/>
+                <w:lang w:eastAsia="zh-CN"/>
+              </w:rPr>
+            </w:pPr>
+            <w:proofErr w:type="spellStart"/>
+            <w:r>
+              <w:rPr>
+                <w:rFonts w:ascii="Calibri" w:eastAsia="Times New Roman" w:hAnsi="Calibri" w:cs="Times New Roman"/>
+                <w:lang w:eastAsia="zh-CN"/>
+              </w:rPr>
+              <w:t>ADLFamilie</w:t>
+            </w:r>
+            <w:proofErr w:type="spellEnd"/>
+          </w:p>
+        </w:tc>
+        <w:tc>
+          <w:tcPr>
+            <w:tcW w:w="1090" w:type="dxa"/>
+            <w:tcBorders>
+              <w:top w:val="single" w:sz="4" w:space="0" w:color="auto"/>
+              <w:left w:val="single" w:sz="4" w:space="0" w:color="auto"/>
+              <w:bottom w:val="single" w:sz="4" w:space="0" w:color="auto"/>
+              <w:right w:val="single" w:sz="4" w:space="0" w:color="auto"/>
+            </w:tcBorders>
+            <w:shd w:val="clear" w:color="auto" w:fill="auto"/>
+            <w:noWrap/>
+            <w:vAlign w:val="bottom"/>
+            <w:hideMark/>
+          </w:tcPr>
+          <w:p>
+            <w:pPr>
+              <w:spacing w:after="0" w:line="240" w:lineRule="auto"/>
+              <w:rPr>
+                <w:rFonts w:ascii="Calibri" w:eastAsia="Times New Roman" w:hAnsi="Calibri" w:cs="Times New Roman"/>
+                <w:lang w:eastAsia="zh-CN"/>
+              </w:rPr>
+            </w:pPr>
+            <w:proofErr w:type="spellStart"/>
+            <w:r>
+              <w:rPr>
+                <w:rFonts w:ascii="Calibri" w:eastAsia="Times New Roman" w:hAnsi="Calibri" w:cs="Times New Roman"/>
+                <w:lang w:eastAsia="zh-CN"/>
+              </w:rPr>
+              <w:t>Integer</w:t>
+            </w:r>
+            <w:proofErr w:type="spellEnd"/>
+          </w:p>
+        </w:tc>
+        <w:tc>
+          <w:tcPr>
+            <w:tcW w:w="3969" w:type="dxa"/>
+            <w:tcBorders>
+              <w:top w:val="single" w:sz="4" w:space="0" w:color="auto"/>
+              <w:left w:val="single" w:sz="4" w:space="0" w:color="auto"/>
+              <w:bottom w:val="single" w:sz="4" w:space="0" w:color="auto"/>
+              <w:right w:val="single" w:sz="4" w:space="0" w:color="auto"/>
+            </w:tcBorders>
+            <w:shd w:val="clear" w:color="auto" w:fill="auto"/>
+            <w:noWrap/>
+            <w:vAlign w:val="bottom"/>
+            <w:hideMark/>
+          </w:tcPr>
+          <w:p>
+            <w:pPr>
+              <w:spacing w:after="0" w:line="240" w:lineRule="auto"/>
+              <w:rPr>
+                <w:rFonts w:ascii="Calibri" w:eastAsia="Times New Roman" w:hAnsi="Calibri" w:cs="Times New Roman"/>
+                <w:lang w:eastAsia="zh-CN"/>
+              </w:rPr>
+            </w:pPr>
+            <w:r>
+              <w:rPr>
+                <w:rFonts w:ascii="Calibri" w:eastAsia="Times New Roman" w:hAnsi="Calibri" w:cs="Times New Roman"/>
+                <w:lang w:eastAsia="zh-CN"/>
+              </w:rPr>
+              <w:t>Endring av Type(</w:t>
+            </w:r>
+            <w:proofErr w:type="spellStart"/>
+            <w:r>
+              <w:rPr>
+                <w:rFonts w:ascii="Calibri" w:eastAsia="Times New Roman" w:hAnsi="Calibri" w:cs="Times New Roman"/>
+                <w:lang w:eastAsia="zh-CN"/>
+              </w:rPr>
+              <w:t>ADLFamilie</w:t>
+            </w:r>
+            <w:proofErr w:type="spellEnd"/>
+            <w:r>
+              <w:rPr>
+                <w:rFonts w:ascii="Calibri" w:eastAsia="Times New Roman" w:hAnsi="Calibri" w:cs="Times New Roman"/>
+                <w:lang w:eastAsia="zh-CN"/>
+              </w:rPr>
+              <w:t>)</w:t>
+            </w:r>
+          </w:p>
+        </w:tc>
+        <w:tc>
+          <w:tcPr>
+            <w:tcW w:w="708" w:type="dxa"/>
+            <w:tcBorders>
+              <w:top w:val="single" w:sz="4" w:space="0" w:color="auto"/>
+              <w:left w:val="single" w:sz="4" w:space="0" w:color="auto"/>
+              <w:bottom w:val="single" w:sz="4" w:space="0" w:color="auto"/>
+              <w:right w:val="single" w:sz="4" w:space="0" w:color="auto"/>
+            </w:tcBorders>
+            <w:shd w:val="clear" w:color="auto" w:fill="auto"/>
+            <w:noWrap/>
+            <w:vAlign w:val="bottom"/>
+            <w:hideMark/>
+          </w:tcPr>
+          <w:p>
+            <w:pPr>
+              <w:spacing w:after="0" w:line="240" w:lineRule="auto"/>
+              <w:rPr>
+                <w:rFonts w:ascii="Calibri" w:eastAsia="Times New Roman" w:hAnsi="Calibri" w:cs="Times New Roman"/>
+                <w:lang w:eastAsia="zh-CN"/>
+              </w:rPr>
+            </w:pPr>
+            <w:proofErr w:type="spellStart"/>
+            <w:r>
+              <w:rPr>
+                <w:rFonts w:ascii="Calibri" w:eastAsia="Times New Roman" w:hAnsi="Calibri" w:cs="Times New Roman"/>
+                <w:lang w:eastAsia="zh-CN"/>
+              </w:rPr>
+              <w:t>String</w:t>
+            </w:r>
+            <w:proofErr w:type="spellEnd"/>
+          </w:p>
+        </w:tc>
+      </w:tr>
+      <w:tr>
+        <w:trPr>
+          <w:trHeight w:val="300"/>
+        </w:trPr>
+        <w:tc>
+          <w:tcPr>
+            <w:tcW w:w="3320" w:type="dxa"/>
+            <w:tcBorders>
+              <w:top w:val="single" w:sz="4" w:space="0" w:color="auto"/>
+              <w:left w:val="single" w:sz="4" w:space="0" w:color="auto"/>
+              <w:bottom w:val="single" w:sz="4" w:space="0" w:color="auto"/>
+              <w:right w:val="single" w:sz="4" w:space="0" w:color="auto"/>
+            </w:tcBorders>
+            <w:shd w:val="clear" w:color="auto" w:fill="auto"/>
+            <w:noWrap/>
+            <w:vAlign w:val="bottom"/>
+            <w:hideMark/>
+          </w:tcPr>
+          <w:p>
+            <w:pPr>
+              <w:spacing w:after="0" w:line="240" w:lineRule="auto"/>
+              <w:rPr>
+                <w:rFonts w:ascii="Calibri" w:eastAsia="Times New Roman" w:hAnsi="Calibri" w:cs="Times New Roman"/>
+                <w:lang w:eastAsia="zh-CN"/>
+              </w:rPr>
+            </w:pPr>
+            <w:proofErr w:type="spellStart"/>
+            <w:r>
+              <w:rPr>
+                <w:rFonts w:ascii="Calibri" w:eastAsia="Times New Roman" w:hAnsi="Calibri" w:cs="Times New Roman"/>
+                <w:lang w:eastAsia="zh-CN"/>
+              </w:rPr>
+              <w:t>ADLHjemmehjelp</w:t>
+            </w:r>
+            <w:proofErr w:type="spellEnd"/>
+          </w:p>
+        </w:tc>
+        <w:tc>
+          <w:tcPr>
+            <w:tcW w:w="1090" w:type="dxa"/>
+            <w:tcBorders>
+              <w:top w:val="single" w:sz="4" w:space="0" w:color="auto"/>
+              <w:left w:val="single" w:sz="4" w:space="0" w:color="auto"/>
+              <w:bottom w:val="single" w:sz="4" w:space="0" w:color="auto"/>
+              <w:right w:val="single" w:sz="4" w:space="0" w:color="auto"/>
+            </w:tcBorders>
+            <w:shd w:val="clear" w:color="auto" w:fill="auto"/>
+            <w:noWrap/>
+            <w:vAlign w:val="bottom"/>
+            <w:hideMark/>
+          </w:tcPr>
+          <w:p>
+            <w:pPr>
+              <w:spacing w:after="0" w:line="240" w:lineRule="auto"/>
+              <w:rPr>
+                <w:rFonts w:ascii="Calibri" w:eastAsia="Times New Roman" w:hAnsi="Calibri" w:cs="Times New Roman"/>
+                <w:lang w:eastAsia="zh-CN"/>
+              </w:rPr>
+            </w:pPr>
+            <w:proofErr w:type="spellStart"/>
+            <w:r>
+              <w:rPr>
+                <w:rFonts w:ascii="Calibri" w:eastAsia="Times New Roman" w:hAnsi="Calibri" w:cs="Times New Roman"/>
+                <w:lang w:eastAsia="zh-CN"/>
+              </w:rPr>
+              <w:t>Integer</w:t>
+            </w:r>
+            <w:proofErr w:type="spellEnd"/>
+          </w:p>
+        </w:tc>
+        <w:tc>
+          <w:tcPr>
+            <w:tcW w:w="3969" w:type="dxa"/>
+            <w:tcBorders>
+              <w:top w:val="single" w:sz="4" w:space="0" w:color="auto"/>
+              <w:left w:val="single" w:sz="4" w:space="0" w:color="auto"/>
+              <w:bottom w:val="single" w:sz="4" w:space="0" w:color="auto"/>
+              <w:right w:val="single" w:sz="4" w:space="0" w:color="auto"/>
+            </w:tcBorders>
+            <w:shd w:val="clear" w:color="auto" w:fill="auto"/>
+            <w:noWrap/>
+            <w:vAlign w:val="bottom"/>
+            <w:hideMark/>
+          </w:tcPr>
+          <w:p>
+            <w:pPr>
+              <w:spacing w:after="0" w:line="240" w:lineRule="auto"/>
+              <w:rPr>
+                <w:rFonts w:ascii="Calibri" w:eastAsia="Times New Roman" w:hAnsi="Calibri" w:cs="Times New Roman"/>
+                <w:lang w:eastAsia="zh-CN"/>
+              </w:rPr>
+            </w:pPr>
+            <w:r>
+              <w:rPr>
+                <w:rFonts w:ascii="Calibri" w:eastAsia="Times New Roman" w:hAnsi="Calibri" w:cs="Times New Roman"/>
+                <w:lang w:eastAsia="zh-CN"/>
+              </w:rPr>
+              <w:t>Endring av Type(</w:t>
+            </w:r>
+            <w:proofErr w:type="spellStart"/>
+            <w:r>
+              <w:rPr>
+                <w:rFonts w:ascii="Calibri" w:eastAsia="Times New Roman" w:hAnsi="Calibri" w:cs="Times New Roman"/>
+                <w:lang w:eastAsia="zh-CN"/>
+              </w:rPr>
+              <w:t>ADLHjemmehjelp</w:t>
+            </w:r>
+            <w:proofErr w:type="spellEnd"/>
+            <w:r>
+              <w:rPr>
+                <w:rFonts w:ascii="Calibri" w:eastAsia="Times New Roman" w:hAnsi="Calibri" w:cs="Times New Roman"/>
+                <w:lang w:eastAsia="zh-CN"/>
+              </w:rPr>
+              <w:t>)</w:t>
+            </w:r>
+          </w:p>
+        </w:tc>
+        <w:tc>
+          <w:tcPr>
+            <w:tcW w:w="708" w:type="dxa"/>
+            <w:tcBorders>
+              <w:top w:val="single" w:sz="4" w:space="0" w:color="auto"/>
+              <w:left w:val="single" w:sz="4" w:space="0" w:color="auto"/>
+              <w:bottom w:val="single" w:sz="4" w:space="0" w:color="auto"/>
+              <w:right w:val="single" w:sz="4" w:space="0" w:color="auto"/>
+            </w:tcBorders>
+            <w:shd w:val="clear" w:color="auto" w:fill="auto"/>
+            <w:noWrap/>
+            <w:vAlign w:val="bottom"/>
+            <w:hideMark/>
+          </w:tcPr>
+          <w:p>
+            <w:pPr>
+              <w:spacing w:after="0" w:line="240" w:lineRule="auto"/>
+              <w:rPr>
+                <w:rFonts w:ascii="Calibri" w:eastAsia="Times New Roman" w:hAnsi="Calibri" w:cs="Times New Roman"/>
+                <w:lang w:eastAsia="zh-CN"/>
+              </w:rPr>
+            </w:pPr>
+            <w:proofErr w:type="spellStart"/>
+            <w:r>
+              <w:rPr>
+                <w:rFonts w:ascii="Calibri" w:eastAsia="Times New Roman" w:hAnsi="Calibri" w:cs="Times New Roman"/>
+                <w:lang w:eastAsia="zh-CN"/>
+              </w:rPr>
+              <w:t>String</w:t>
+            </w:r>
+            <w:proofErr w:type="spellEnd"/>
+          </w:p>
+        </w:tc>
+      </w:tr>
+      <w:tr>
+        <w:trPr>
+          <w:trHeight w:val="300"/>
+        </w:trPr>
+        <w:tc>
+          <w:tcPr>
+            <w:tcW w:w="3320" w:type="dxa"/>
+            <w:tcBorders>
+              <w:top w:val="single" w:sz="4" w:space="0" w:color="auto"/>
+              <w:left w:val="single" w:sz="4" w:space="0" w:color="auto"/>
+              <w:bottom w:val="single" w:sz="4" w:space="0" w:color="auto"/>
+              <w:right w:val="single" w:sz="4" w:space="0" w:color="auto"/>
+            </w:tcBorders>
+            <w:shd w:val="clear" w:color="auto" w:fill="auto"/>
+            <w:noWrap/>
+            <w:vAlign w:val="bottom"/>
+            <w:hideMark/>
+          </w:tcPr>
+          <w:p>
+            <w:pPr>
+              <w:spacing w:after="0" w:line="240" w:lineRule="auto"/>
+              <w:rPr>
+                <w:rFonts w:ascii="Calibri" w:eastAsia="Times New Roman" w:hAnsi="Calibri" w:cs="Times New Roman"/>
+                <w:lang w:eastAsia="zh-CN"/>
+              </w:rPr>
+            </w:pPr>
+            <w:proofErr w:type="spellStart"/>
+            <w:r>
+              <w:rPr>
+                <w:rFonts w:ascii="Calibri" w:eastAsia="Times New Roman" w:hAnsi="Calibri" w:cs="Times New Roman"/>
+                <w:lang w:eastAsia="zh-CN"/>
+              </w:rPr>
+              <w:t>ADLHjemmesykepleien</w:t>
+            </w:r>
+            <w:proofErr w:type="spellEnd"/>
+          </w:p>
+        </w:tc>
+        <w:tc>
+          <w:tcPr>
+            <w:tcW w:w="1090" w:type="dxa"/>
+            <w:tcBorders>
+              <w:top w:val="single" w:sz="4" w:space="0" w:color="auto"/>
+              <w:left w:val="single" w:sz="4" w:space="0" w:color="auto"/>
+              <w:bottom w:val="single" w:sz="4" w:space="0" w:color="auto"/>
+              <w:right w:val="single" w:sz="4" w:space="0" w:color="auto"/>
+            </w:tcBorders>
+            <w:shd w:val="clear" w:color="auto" w:fill="auto"/>
+            <w:noWrap/>
+            <w:vAlign w:val="bottom"/>
+            <w:hideMark/>
+          </w:tcPr>
+          <w:p>
+            <w:pPr>
+              <w:spacing w:after="0" w:line="240" w:lineRule="auto"/>
+              <w:rPr>
+                <w:rFonts w:ascii="Calibri" w:eastAsia="Times New Roman" w:hAnsi="Calibri" w:cs="Times New Roman"/>
+                <w:lang w:eastAsia="zh-CN"/>
+              </w:rPr>
+            </w:pPr>
+            <w:proofErr w:type="spellStart"/>
+            <w:r>
+              <w:rPr>
+                <w:rFonts w:ascii="Calibri" w:eastAsia="Times New Roman" w:hAnsi="Calibri" w:cs="Times New Roman"/>
+                <w:lang w:eastAsia="zh-CN"/>
+              </w:rPr>
+              <w:t>Integer</w:t>
+            </w:r>
+            <w:proofErr w:type="spellEnd"/>
+          </w:p>
+        </w:tc>
+        <w:tc>
+          <w:tcPr>
+            <w:tcW w:w="3969" w:type="dxa"/>
+            <w:tcBorders>
+              <w:top w:val="single" w:sz="4" w:space="0" w:color="auto"/>
+              <w:left w:val="single" w:sz="4" w:space="0" w:color="auto"/>
+              <w:bottom w:val="single" w:sz="4" w:space="0" w:color="auto"/>
+              <w:right w:val="single" w:sz="4" w:space="0" w:color="auto"/>
+            </w:tcBorders>
+            <w:shd w:val="clear" w:color="auto" w:fill="auto"/>
+            <w:noWrap/>
+            <w:vAlign w:val="bottom"/>
+            <w:hideMark/>
+          </w:tcPr>
+          <w:p>
+            <w:pPr>
+              <w:spacing w:after="0" w:line="240" w:lineRule="auto"/>
+              <w:rPr>
+                <w:rFonts w:ascii="Calibri" w:eastAsia="Times New Roman" w:hAnsi="Calibri" w:cs="Times New Roman"/>
+                <w:lang w:eastAsia="zh-CN"/>
+              </w:rPr>
+            </w:pPr>
+            <w:r>
+              <w:rPr>
+                <w:rFonts w:ascii="Calibri" w:eastAsia="Times New Roman" w:hAnsi="Calibri" w:cs="Times New Roman"/>
+                <w:lang w:eastAsia="zh-CN"/>
+              </w:rPr>
+              <w:t>Endring av Type(</w:t>
+            </w:r>
+            <w:proofErr w:type="spellStart"/>
+            <w:r>
+              <w:rPr>
+                <w:rFonts w:ascii="Calibri" w:eastAsia="Times New Roman" w:hAnsi="Calibri" w:cs="Times New Roman"/>
+                <w:lang w:eastAsia="zh-CN"/>
+              </w:rPr>
+              <w:t>ADLHjemmesykepleien</w:t>
+            </w:r>
+            <w:proofErr w:type="spellEnd"/>
+            <w:r>
+              <w:rPr>
+                <w:rFonts w:ascii="Calibri" w:eastAsia="Times New Roman" w:hAnsi="Calibri" w:cs="Times New Roman"/>
+                <w:lang w:eastAsia="zh-CN"/>
+              </w:rPr>
+              <w:t>)</w:t>
+            </w:r>
+          </w:p>
+        </w:tc>
+        <w:tc>
+          <w:tcPr>
+            <w:tcW w:w="708" w:type="dxa"/>
+            <w:tcBorders>
+              <w:top w:val="single" w:sz="4" w:space="0" w:color="auto"/>
+              <w:left w:val="single" w:sz="4" w:space="0" w:color="auto"/>
+              <w:bottom w:val="single" w:sz="4" w:space="0" w:color="auto"/>
+              <w:right w:val="single" w:sz="4" w:space="0" w:color="auto"/>
+            </w:tcBorders>
+            <w:shd w:val="clear" w:color="auto" w:fill="auto"/>
+            <w:noWrap/>
+            <w:vAlign w:val="bottom"/>
+            <w:hideMark/>
+          </w:tcPr>
+          <w:p>
+            <w:pPr>
+              <w:spacing w:after="0" w:line="240" w:lineRule="auto"/>
+              <w:rPr>
+                <w:rFonts w:ascii="Calibri" w:eastAsia="Times New Roman" w:hAnsi="Calibri" w:cs="Times New Roman"/>
+                <w:lang w:eastAsia="zh-CN"/>
+              </w:rPr>
+            </w:pPr>
+            <w:proofErr w:type="spellStart"/>
+            <w:r>
+              <w:rPr>
+                <w:rFonts w:ascii="Calibri" w:eastAsia="Times New Roman" w:hAnsi="Calibri" w:cs="Times New Roman"/>
+                <w:lang w:eastAsia="zh-CN"/>
+              </w:rPr>
+              <w:t>String</w:t>
+            </w:r>
+            <w:proofErr w:type="spellEnd"/>
+          </w:p>
+        </w:tc>
+      </w:tr>
+      <w:tr>
+        <w:trPr>
+          <w:trHeight w:val="300"/>
+        </w:trPr>
+        <w:tc>
+          <w:tcPr>
+            <w:tcW w:w="3320" w:type="dxa"/>
+            <w:tcBorders>
+              <w:top w:val="single" w:sz="4" w:space="0" w:color="auto"/>
+              <w:left w:val="single" w:sz="4" w:space="0" w:color="auto"/>
+              <w:bottom w:val="single" w:sz="4" w:space="0" w:color="auto"/>
+              <w:right w:val="single" w:sz="4" w:space="0" w:color="auto"/>
+            </w:tcBorders>
+            <w:shd w:val="clear" w:color="auto" w:fill="auto"/>
+            <w:noWrap/>
+            <w:vAlign w:val="bottom"/>
+            <w:hideMark/>
+          </w:tcPr>
+          <w:p>
+            <w:pPr>
+              <w:spacing w:after="0" w:line="240" w:lineRule="auto"/>
+              <w:rPr>
+                <w:rFonts w:ascii="Calibri" w:eastAsia="Times New Roman" w:hAnsi="Calibri" w:cs="Times New Roman"/>
+                <w:lang w:eastAsia="zh-CN"/>
+              </w:rPr>
+            </w:pPr>
+            <w:proofErr w:type="spellStart"/>
+            <w:r>
+              <w:rPr>
+                <w:rFonts w:ascii="Calibri" w:eastAsia="Times New Roman" w:hAnsi="Calibri" w:cs="Times New Roman"/>
+                <w:lang w:eastAsia="zh-CN"/>
+              </w:rPr>
+              <w:t>ADLIngen</w:t>
+            </w:r>
+            <w:proofErr w:type="spellEnd"/>
+          </w:p>
+        </w:tc>
+        <w:tc>
+          <w:tcPr>
+            <w:tcW w:w="1090" w:type="dxa"/>
+            <w:tcBorders>
+              <w:top w:val="single" w:sz="4" w:space="0" w:color="auto"/>
+              <w:left w:val="single" w:sz="4" w:space="0" w:color="auto"/>
+              <w:bottom w:val="single" w:sz="4" w:space="0" w:color="auto"/>
+              <w:right w:val="single" w:sz="4" w:space="0" w:color="auto"/>
+            </w:tcBorders>
+            <w:shd w:val="clear" w:color="auto" w:fill="auto"/>
+            <w:noWrap/>
+            <w:vAlign w:val="bottom"/>
+            <w:hideMark/>
+          </w:tcPr>
+          <w:p>
+            <w:pPr>
+              <w:spacing w:after="0" w:line="240" w:lineRule="auto"/>
+              <w:rPr>
+                <w:rFonts w:ascii="Calibri" w:eastAsia="Times New Roman" w:hAnsi="Calibri" w:cs="Times New Roman"/>
+                <w:lang w:eastAsia="zh-CN"/>
+              </w:rPr>
+            </w:pPr>
+            <w:proofErr w:type="spellStart"/>
+            <w:r>
+              <w:rPr>
+                <w:rFonts w:ascii="Calibri" w:eastAsia="Times New Roman" w:hAnsi="Calibri" w:cs="Times New Roman"/>
+                <w:lang w:eastAsia="zh-CN"/>
+              </w:rPr>
+              <w:t>Integer</w:t>
+            </w:r>
+            <w:proofErr w:type="spellEnd"/>
+          </w:p>
+        </w:tc>
+        <w:tc>
+          <w:tcPr>
+            <w:tcW w:w="3969" w:type="dxa"/>
+            <w:tcBorders>
+              <w:top w:val="single" w:sz="4" w:space="0" w:color="auto"/>
+              <w:left w:val="single" w:sz="4" w:space="0" w:color="auto"/>
+              <w:bottom w:val="single" w:sz="4" w:space="0" w:color="auto"/>
+              <w:right w:val="single" w:sz="4" w:space="0" w:color="auto"/>
+            </w:tcBorders>
+            <w:shd w:val="clear" w:color="auto" w:fill="auto"/>
+            <w:noWrap/>
+            <w:vAlign w:val="bottom"/>
+            <w:hideMark/>
+          </w:tcPr>
+          <w:p>
+            <w:pPr>
+              <w:spacing w:after="0" w:line="240" w:lineRule="auto"/>
+              <w:rPr>
+                <w:rFonts w:ascii="Calibri" w:eastAsia="Times New Roman" w:hAnsi="Calibri" w:cs="Times New Roman"/>
+                <w:lang w:eastAsia="zh-CN"/>
+              </w:rPr>
+            </w:pPr>
+            <w:r>
+              <w:rPr>
+                <w:rFonts w:ascii="Calibri" w:eastAsia="Times New Roman" w:hAnsi="Calibri" w:cs="Times New Roman"/>
+                <w:lang w:eastAsia="zh-CN"/>
+              </w:rPr>
+              <w:t>Endring av Type(</w:t>
+            </w:r>
+            <w:proofErr w:type="spellStart"/>
+            <w:r>
+              <w:rPr>
+                <w:rFonts w:ascii="Calibri" w:eastAsia="Times New Roman" w:hAnsi="Calibri" w:cs="Times New Roman"/>
+                <w:lang w:eastAsia="zh-CN"/>
+              </w:rPr>
+              <w:t>ADLIngen</w:t>
+            </w:r>
+            <w:proofErr w:type="spellEnd"/>
+            <w:r>
+              <w:rPr>
+                <w:rFonts w:ascii="Calibri" w:eastAsia="Times New Roman" w:hAnsi="Calibri" w:cs="Times New Roman"/>
+                <w:lang w:eastAsia="zh-CN"/>
+              </w:rPr>
+              <w:t>)</w:t>
+            </w:r>
+          </w:p>
+        </w:tc>
+        <w:tc>
+          <w:tcPr>
+            <w:tcW w:w="708" w:type="dxa"/>
+            <w:tcBorders>
+              <w:top w:val="single" w:sz="4" w:space="0" w:color="auto"/>
+              <w:left w:val="single" w:sz="4" w:space="0" w:color="auto"/>
+              <w:bottom w:val="single" w:sz="4" w:space="0" w:color="auto"/>
+              <w:right w:val="single" w:sz="4" w:space="0" w:color="auto"/>
+            </w:tcBorders>
+            <w:shd w:val="clear" w:color="auto" w:fill="auto"/>
+            <w:noWrap/>
+            <w:vAlign w:val="bottom"/>
+            <w:hideMark/>
+          </w:tcPr>
+          <w:p>
+            <w:pPr>
+              <w:spacing w:after="0" w:line="240" w:lineRule="auto"/>
+              <w:rPr>
+                <w:rFonts w:ascii="Calibri" w:eastAsia="Times New Roman" w:hAnsi="Calibri" w:cs="Times New Roman"/>
+                <w:lang w:eastAsia="zh-CN"/>
+              </w:rPr>
+            </w:pPr>
+            <w:proofErr w:type="spellStart"/>
+            <w:r>
+              <w:rPr>
+                <w:rFonts w:ascii="Calibri" w:eastAsia="Times New Roman" w:hAnsi="Calibri" w:cs="Times New Roman"/>
+                <w:lang w:eastAsia="zh-CN"/>
+              </w:rPr>
+              <w:t>String</w:t>
+            </w:r>
+            <w:proofErr w:type="spellEnd"/>
+          </w:p>
+        </w:tc>
+      </w:tr>
+      <w:tr>
+        <w:trPr>
+          <w:trHeight w:val="300"/>
+        </w:trPr>
+        <w:tc>
+          <w:tcPr>
+            <w:tcW w:w="3320" w:type="dxa"/>
+            <w:tcBorders>
+              <w:top w:val="single" w:sz="4" w:space="0" w:color="auto"/>
+              <w:left w:val="single" w:sz="4" w:space="0" w:color="auto"/>
+              <w:bottom w:val="single" w:sz="4" w:space="0" w:color="auto"/>
+              <w:right w:val="single" w:sz="4" w:space="0" w:color="auto"/>
+            </w:tcBorders>
+            <w:shd w:val="clear" w:color="auto" w:fill="auto"/>
+            <w:noWrap/>
+            <w:vAlign w:val="bottom"/>
+            <w:hideMark/>
+          </w:tcPr>
+          <w:p>
+            <w:pPr>
+              <w:spacing w:after="0" w:line="240" w:lineRule="auto"/>
+              <w:rPr>
+                <w:rFonts w:ascii="Calibri" w:eastAsia="Times New Roman" w:hAnsi="Calibri" w:cs="Times New Roman"/>
+                <w:lang w:eastAsia="zh-CN"/>
+              </w:rPr>
+            </w:pPr>
+            <w:proofErr w:type="spellStart"/>
+            <w:r>
+              <w:rPr>
+                <w:rFonts w:ascii="Calibri" w:eastAsia="Times New Roman" w:hAnsi="Calibri" w:cs="Times New Roman"/>
+                <w:lang w:eastAsia="zh-CN"/>
+              </w:rPr>
+              <w:t>ADLInstitusjon</w:t>
+            </w:r>
+            <w:proofErr w:type="spellEnd"/>
+          </w:p>
+        </w:tc>
+        <w:tc>
+          <w:tcPr>
+            <w:tcW w:w="1090" w:type="dxa"/>
+            <w:tcBorders>
+              <w:top w:val="single" w:sz="4" w:space="0" w:color="auto"/>
+              <w:left w:val="single" w:sz="4" w:space="0" w:color="auto"/>
+              <w:bottom w:val="single" w:sz="4" w:space="0" w:color="auto"/>
+              <w:right w:val="single" w:sz="4" w:space="0" w:color="auto"/>
+            </w:tcBorders>
+            <w:shd w:val="clear" w:color="auto" w:fill="auto"/>
+            <w:noWrap/>
+            <w:vAlign w:val="bottom"/>
+            <w:hideMark/>
+          </w:tcPr>
+          <w:p>
+            <w:pPr>
+              <w:spacing w:after="0" w:line="240" w:lineRule="auto"/>
+              <w:rPr>
+                <w:rFonts w:ascii="Calibri" w:eastAsia="Times New Roman" w:hAnsi="Calibri" w:cs="Times New Roman"/>
+                <w:lang w:eastAsia="zh-CN"/>
+              </w:rPr>
+            </w:pPr>
+            <w:proofErr w:type="spellStart"/>
+            <w:r>
+              <w:rPr>
+                <w:rFonts w:ascii="Calibri" w:eastAsia="Times New Roman" w:hAnsi="Calibri" w:cs="Times New Roman"/>
+                <w:lang w:eastAsia="zh-CN"/>
+              </w:rPr>
+              <w:t>Integer</w:t>
+            </w:r>
+            <w:proofErr w:type="spellEnd"/>
+          </w:p>
+        </w:tc>
+        <w:tc>
+          <w:tcPr>
+            <w:tcW w:w="3969" w:type="dxa"/>
+            <w:tcBorders>
+              <w:top w:val="single" w:sz="4" w:space="0" w:color="auto"/>
+              <w:left w:val="single" w:sz="4" w:space="0" w:color="auto"/>
+              <w:bottom w:val="single" w:sz="4" w:space="0" w:color="auto"/>
+              <w:right w:val="single" w:sz="4" w:space="0" w:color="auto"/>
+            </w:tcBorders>
+            <w:shd w:val="clear" w:color="auto" w:fill="auto"/>
+            <w:noWrap/>
+            <w:vAlign w:val="bottom"/>
+            <w:hideMark/>
+          </w:tcPr>
+          <w:p>
+            <w:pPr>
+              <w:spacing w:after="0" w:line="240" w:lineRule="auto"/>
+              <w:rPr>
+                <w:rFonts w:ascii="Calibri" w:eastAsia="Times New Roman" w:hAnsi="Calibri" w:cs="Times New Roman"/>
+                <w:lang w:eastAsia="zh-CN"/>
+              </w:rPr>
+            </w:pPr>
+            <w:r>
+              <w:rPr>
+                <w:rFonts w:ascii="Calibri" w:eastAsia="Times New Roman" w:hAnsi="Calibri" w:cs="Times New Roman"/>
+                <w:lang w:eastAsia="zh-CN"/>
+              </w:rPr>
+              <w:t>Endring av Type(</w:t>
+            </w:r>
+            <w:proofErr w:type="spellStart"/>
+            <w:r>
+              <w:rPr>
+                <w:rFonts w:ascii="Calibri" w:eastAsia="Times New Roman" w:hAnsi="Calibri" w:cs="Times New Roman"/>
+                <w:lang w:eastAsia="zh-CN"/>
+              </w:rPr>
+              <w:t>ADLInstitusjon</w:t>
+            </w:r>
+            <w:proofErr w:type="spellEnd"/>
+            <w:r>
+              <w:rPr>
+                <w:rFonts w:ascii="Calibri" w:eastAsia="Times New Roman" w:hAnsi="Calibri" w:cs="Times New Roman"/>
+                <w:lang w:eastAsia="zh-CN"/>
+              </w:rPr>
+              <w:t>)</w:t>
+            </w:r>
+          </w:p>
+        </w:tc>
+        <w:tc>
+          <w:tcPr>
+            <w:tcW w:w="708" w:type="dxa"/>
+            <w:tcBorders>
+              <w:top w:val="single" w:sz="4" w:space="0" w:color="auto"/>
+              <w:left w:val="single" w:sz="4" w:space="0" w:color="auto"/>
+              <w:bottom w:val="single" w:sz="4" w:space="0" w:color="auto"/>
+              <w:right w:val="single" w:sz="4" w:space="0" w:color="auto"/>
+            </w:tcBorders>
+            <w:shd w:val="clear" w:color="auto" w:fill="auto"/>
+            <w:noWrap/>
+            <w:vAlign w:val="bottom"/>
+            <w:hideMark/>
+          </w:tcPr>
+          <w:p>
+            <w:pPr>
+              <w:spacing w:after="0" w:line="240" w:lineRule="auto"/>
+              <w:rPr>
+                <w:rFonts w:ascii="Calibri" w:eastAsia="Times New Roman" w:hAnsi="Calibri" w:cs="Times New Roman"/>
+                <w:lang w:eastAsia="zh-CN"/>
+              </w:rPr>
+            </w:pPr>
+            <w:proofErr w:type="spellStart"/>
+            <w:r>
+              <w:rPr>
+                <w:rFonts w:ascii="Calibri" w:eastAsia="Times New Roman" w:hAnsi="Calibri" w:cs="Times New Roman"/>
+                <w:lang w:eastAsia="zh-CN"/>
+              </w:rPr>
+              <w:t>String</w:t>
+            </w:r>
+            <w:proofErr w:type="spellEnd"/>
+          </w:p>
+        </w:tc>
+      </w:tr>
+      <w:tr>
+        <w:trPr>
+          <w:trHeight w:val="300"/>
+        </w:trPr>
+        <w:tc>
+          <w:tcPr>
+            <w:tcW w:w="3320" w:type="dxa"/>
+            <w:tcBorders>
+              <w:top w:val="single" w:sz="4" w:space="0" w:color="auto"/>
+              <w:left w:val="single" w:sz="4" w:space="0" w:color="auto"/>
+              <w:bottom w:val="single" w:sz="4" w:space="0" w:color="auto"/>
+              <w:right w:val="single" w:sz="4" w:space="0" w:color="auto"/>
+            </w:tcBorders>
+            <w:shd w:val="clear" w:color="auto" w:fill="auto"/>
+            <w:noWrap/>
+            <w:vAlign w:val="bottom"/>
+            <w:hideMark/>
+          </w:tcPr>
+          <w:p>
+            <w:pPr>
+              <w:spacing w:after="0" w:line="240" w:lineRule="auto"/>
+              <w:rPr>
+                <w:rFonts w:ascii="Calibri" w:eastAsia="Times New Roman" w:hAnsi="Calibri" w:cs="Times New Roman"/>
+                <w:lang w:eastAsia="zh-CN"/>
+              </w:rPr>
+            </w:pPr>
+            <w:r>
+              <w:rPr>
+                <w:rFonts w:ascii="Calibri" w:eastAsia="Times New Roman" w:hAnsi="Calibri" w:cs="Times New Roman"/>
+                <w:lang w:eastAsia="zh-CN"/>
+              </w:rPr>
+              <w:t>Ataksi</w:t>
+            </w:r>
+          </w:p>
+        </w:tc>
+        <w:tc>
+          <w:tcPr>
+            <w:tcW w:w="1090" w:type="dxa"/>
+            <w:tcBorders>
+              <w:top w:val="single" w:sz="4" w:space="0" w:color="auto"/>
+              <w:left w:val="single" w:sz="4" w:space="0" w:color="auto"/>
+              <w:bottom w:val="single" w:sz="4" w:space="0" w:color="auto"/>
+              <w:right w:val="single" w:sz="4" w:space="0" w:color="auto"/>
+            </w:tcBorders>
+            <w:shd w:val="clear" w:color="auto" w:fill="auto"/>
+            <w:noWrap/>
+            <w:vAlign w:val="bottom"/>
+            <w:hideMark/>
+          </w:tcPr>
+          <w:p>
+            <w:pPr>
+              <w:spacing w:after="0" w:line="240" w:lineRule="auto"/>
+              <w:rPr>
+                <w:rFonts w:ascii="Calibri" w:eastAsia="Times New Roman" w:hAnsi="Calibri" w:cs="Times New Roman"/>
+                <w:lang w:eastAsia="zh-CN"/>
+              </w:rPr>
+            </w:pPr>
+            <w:proofErr w:type="spellStart"/>
+            <w:r>
+              <w:rPr>
+                <w:rFonts w:ascii="Calibri" w:eastAsia="Times New Roman" w:hAnsi="Calibri" w:cs="Times New Roman"/>
+                <w:lang w:eastAsia="zh-CN"/>
+              </w:rPr>
+              <w:t>Integer</w:t>
+            </w:r>
+            <w:proofErr w:type="spellEnd"/>
+          </w:p>
+        </w:tc>
+        <w:tc>
+          <w:tcPr>
+            <w:tcW w:w="3969" w:type="dxa"/>
+            <w:tcBorders>
+              <w:top w:val="single" w:sz="4" w:space="0" w:color="auto"/>
+              <w:left w:val="single" w:sz="4" w:space="0" w:color="auto"/>
+              <w:bottom w:val="single" w:sz="4" w:space="0" w:color="auto"/>
+              <w:right w:val="single" w:sz="4" w:space="0" w:color="auto"/>
+            </w:tcBorders>
+            <w:shd w:val="clear" w:color="auto" w:fill="auto"/>
+            <w:noWrap/>
+            <w:vAlign w:val="bottom"/>
+            <w:hideMark/>
+          </w:tcPr>
+          <w:p>
+            <w:pPr>
+              <w:spacing w:after="0" w:line="240" w:lineRule="auto"/>
+              <w:rPr>
+                <w:rFonts w:ascii="Calibri" w:eastAsia="Times New Roman" w:hAnsi="Calibri" w:cs="Times New Roman"/>
+                <w:lang w:eastAsia="zh-CN"/>
+              </w:rPr>
+            </w:pPr>
+            <w:r>
+              <w:rPr>
+                <w:rFonts w:ascii="Calibri" w:eastAsia="Times New Roman" w:hAnsi="Calibri" w:cs="Times New Roman"/>
+                <w:lang w:eastAsia="zh-CN"/>
+              </w:rPr>
+              <w:t>Endring av Type(Ataksi )</w:t>
+            </w:r>
+          </w:p>
+        </w:tc>
+        <w:tc>
+          <w:tcPr>
+            <w:tcW w:w="708" w:type="dxa"/>
+            <w:tcBorders>
+              <w:top w:val="single" w:sz="4" w:space="0" w:color="auto"/>
+              <w:left w:val="single" w:sz="4" w:space="0" w:color="auto"/>
+              <w:bottom w:val="single" w:sz="4" w:space="0" w:color="auto"/>
+              <w:right w:val="single" w:sz="4" w:space="0" w:color="auto"/>
+            </w:tcBorders>
+            <w:shd w:val="clear" w:color="auto" w:fill="auto"/>
+            <w:noWrap/>
+            <w:vAlign w:val="bottom"/>
+            <w:hideMark/>
+          </w:tcPr>
+          <w:p>
+            <w:pPr>
+              <w:spacing w:after="0" w:line="240" w:lineRule="auto"/>
+              <w:rPr>
+                <w:rFonts w:ascii="Calibri" w:eastAsia="Times New Roman" w:hAnsi="Calibri" w:cs="Times New Roman"/>
+                <w:lang w:eastAsia="zh-CN"/>
+              </w:rPr>
+            </w:pPr>
+            <w:proofErr w:type="spellStart"/>
+            <w:r>
+              <w:rPr>
+                <w:rFonts w:ascii="Calibri" w:eastAsia="Times New Roman" w:hAnsi="Calibri" w:cs="Times New Roman"/>
+                <w:lang w:eastAsia="zh-CN"/>
+              </w:rPr>
+              <w:t>String</w:t>
+            </w:r>
+            <w:proofErr w:type="spellEnd"/>
+          </w:p>
+        </w:tc>
+      </w:tr>
+      <w:tr>
+        <w:trPr>
+          <w:trHeight w:val="300"/>
+        </w:trPr>
+        <w:tc>
+          <w:tcPr>
+            <w:tcW w:w="3320" w:type="dxa"/>
+            <w:tcBorders>
+              <w:top w:val="single" w:sz="4" w:space="0" w:color="auto"/>
+              <w:left w:val="single" w:sz="4" w:space="0" w:color="auto"/>
+              <w:bottom w:val="single" w:sz="4" w:space="0" w:color="auto"/>
+              <w:right w:val="single" w:sz="4" w:space="0" w:color="auto"/>
+            </w:tcBorders>
+            <w:shd w:val="clear" w:color="auto" w:fill="auto"/>
+            <w:noWrap/>
+            <w:vAlign w:val="bottom"/>
+            <w:hideMark/>
+          </w:tcPr>
+          <w:p>
+            <w:pPr>
+              <w:spacing w:after="0" w:line="240" w:lineRule="auto"/>
+              <w:rPr>
+                <w:rFonts w:ascii="Calibri" w:eastAsia="Times New Roman" w:hAnsi="Calibri" w:cs="Times New Roman"/>
+                <w:lang w:eastAsia="zh-CN"/>
+              </w:rPr>
+            </w:pPr>
+            <w:proofErr w:type="spellStart"/>
+            <w:r>
+              <w:rPr>
+                <w:rFonts w:ascii="Calibri" w:eastAsia="Times New Roman" w:hAnsi="Calibri" w:cs="Times New Roman"/>
+                <w:lang w:eastAsia="zh-CN"/>
+              </w:rPr>
+              <w:t>BesvartAvAndre</w:t>
+            </w:r>
+            <w:proofErr w:type="spellEnd"/>
+          </w:p>
+        </w:tc>
+        <w:tc>
+          <w:tcPr>
+            <w:tcW w:w="1090" w:type="dxa"/>
+            <w:tcBorders>
+              <w:top w:val="single" w:sz="4" w:space="0" w:color="auto"/>
+              <w:left w:val="single" w:sz="4" w:space="0" w:color="auto"/>
+              <w:bottom w:val="single" w:sz="4" w:space="0" w:color="auto"/>
+              <w:right w:val="single" w:sz="4" w:space="0" w:color="auto"/>
+            </w:tcBorders>
+            <w:shd w:val="clear" w:color="auto" w:fill="auto"/>
+            <w:noWrap/>
+            <w:vAlign w:val="bottom"/>
+            <w:hideMark/>
+          </w:tcPr>
+          <w:p>
+            <w:pPr>
+              <w:spacing w:after="0" w:line="240" w:lineRule="auto"/>
+              <w:rPr>
+                <w:rFonts w:ascii="Calibri" w:eastAsia="Times New Roman" w:hAnsi="Calibri" w:cs="Times New Roman"/>
+                <w:lang w:eastAsia="zh-CN"/>
+              </w:rPr>
+            </w:pPr>
+            <w:proofErr w:type="spellStart"/>
+            <w:r>
+              <w:rPr>
+                <w:rFonts w:ascii="Calibri" w:eastAsia="Times New Roman" w:hAnsi="Calibri" w:cs="Times New Roman"/>
+                <w:lang w:eastAsia="zh-CN"/>
+              </w:rPr>
+              <w:t>Integer</w:t>
+            </w:r>
+            <w:proofErr w:type="spellEnd"/>
+          </w:p>
+        </w:tc>
+        <w:tc>
+          <w:tcPr>
+            <w:tcW w:w="3969" w:type="dxa"/>
+            <w:tcBorders>
+              <w:top w:val="single" w:sz="4" w:space="0" w:color="auto"/>
+              <w:left w:val="single" w:sz="4" w:space="0" w:color="auto"/>
+              <w:bottom w:val="single" w:sz="4" w:space="0" w:color="auto"/>
+              <w:right w:val="single" w:sz="4" w:space="0" w:color="auto"/>
+            </w:tcBorders>
+            <w:shd w:val="clear" w:color="auto" w:fill="auto"/>
+            <w:noWrap/>
+            <w:vAlign w:val="bottom"/>
+            <w:hideMark/>
+          </w:tcPr>
+          <w:p>
+            <w:pPr>
+              <w:spacing w:after="0" w:line="240" w:lineRule="auto"/>
+              <w:rPr>
+                <w:rFonts w:ascii="Calibri" w:eastAsia="Times New Roman" w:hAnsi="Calibri" w:cs="Times New Roman"/>
+                <w:lang w:eastAsia="zh-CN"/>
+              </w:rPr>
+            </w:pPr>
+            <w:r>
+              <w:rPr>
+                <w:rFonts w:ascii="Calibri" w:eastAsia="Times New Roman" w:hAnsi="Calibri" w:cs="Times New Roman"/>
+                <w:lang w:eastAsia="zh-CN"/>
+              </w:rPr>
+              <w:t>Endring av Type(</w:t>
+            </w:r>
+            <w:proofErr w:type="spellStart"/>
+            <w:r>
+              <w:rPr>
+                <w:rFonts w:ascii="Calibri" w:eastAsia="Times New Roman" w:hAnsi="Calibri" w:cs="Times New Roman"/>
+                <w:lang w:eastAsia="zh-CN"/>
+              </w:rPr>
+              <w:t>BesvartAvAndre</w:t>
+            </w:r>
+            <w:proofErr w:type="spellEnd"/>
+            <w:r>
+              <w:rPr>
+                <w:rFonts w:ascii="Calibri" w:eastAsia="Times New Roman" w:hAnsi="Calibri" w:cs="Times New Roman"/>
+                <w:lang w:eastAsia="zh-CN"/>
+              </w:rPr>
+              <w:t>)</w:t>
+            </w:r>
+          </w:p>
+        </w:tc>
+        <w:tc>
+          <w:tcPr>
+            <w:tcW w:w="708" w:type="dxa"/>
+            <w:tcBorders>
+              <w:top w:val="single" w:sz="4" w:space="0" w:color="auto"/>
+              <w:left w:val="single" w:sz="4" w:space="0" w:color="auto"/>
+              <w:bottom w:val="single" w:sz="4" w:space="0" w:color="auto"/>
+              <w:right w:val="single" w:sz="4" w:space="0" w:color="auto"/>
+            </w:tcBorders>
+            <w:shd w:val="clear" w:color="auto" w:fill="auto"/>
+            <w:noWrap/>
+            <w:vAlign w:val="bottom"/>
+            <w:hideMark/>
+          </w:tcPr>
+          <w:p>
+            <w:pPr>
+              <w:spacing w:after="0" w:line="240" w:lineRule="auto"/>
+              <w:rPr>
+                <w:rFonts w:ascii="Calibri" w:eastAsia="Times New Roman" w:hAnsi="Calibri" w:cs="Times New Roman"/>
+                <w:lang w:eastAsia="zh-CN"/>
+              </w:rPr>
+            </w:pPr>
+            <w:proofErr w:type="spellStart"/>
+            <w:r>
+              <w:rPr>
+                <w:rFonts w:ascii="Calibri" w:eastAsia="Times New Roman" w:hAnsi="Calibri" w:cs="Times New Roman"/>
+                <w:lang w:eastAsia="zh-CN"/>
+              </w:rPr>
+              <w:t>String</w:t>
+            </w:r>
+            <w:proofErr w:type="spellEnd"/>
+          </w:p>
+        </w:tc>
+      </w:tr>
+      <w:tr>
+        <w:trPr>
+          <w:trHeight w:val="300"/>
+        </w:trPr>
+        <w:tc>
+          <w:tcPr>
+            <w:tcW w:w="3320" w:type="dxa"/>
+            <w:tcBorders>
+              <w:top w:val="single" w:sz="4" w:space="0" w:color="auto"/>
+              <w:left w:val="single" w:sz="4" w:space="0" w:color="auto"/>
+              <w:bottom w:val="single" w:sz="4" w:space="0" w:color="auto"/>
+              <w:right w:val="single" w:sz="4" w:space="0" w:color="auto"/>
+            </w:tcBorders>
+            <w:shd w:val="clear" w:color="auto" w:fill="auto"/>
+            <w:noWrap/>
+            <w:vAlign w:val="bottom"/>
+            <w:hideMark/>
+          </w:tcPr>
+          <w:p>
+            <w:pPr>
+              <w:spacing w:after="0" w:line="240" w:lineRule="auto"/>
+              <w:rPr>
+                <w:rFonts w:ascii="Calibri" w:eastAsia="Times New Roman" w:hAnsi="Calibri" w:cs="Times New Roman"/>
+                <w:lang w:eastAsia="zh-CN"/>
+              </w:rPr>
+            </w:pPr>
+            <w:proofErr w:type="spellStart"/>
+            <w:r>
+              <w:rPr>
+                <w:rFonts w:ascii="Calibri" w:eastAsia="Times New Roman" w:hAnsi="Calibri" w:cs="Times New Roman"/>
+                <w:lang w:eastAsia="zh-CN"/>
+              </w:rPr>
+              <w:t>BesvartAvAndreSpesifiser</w:t>
+            </w:r>
+            <w:proofErr w:type="spellEnd"/>
+          </w:p>
+        </w:tc>
+        <w:tc>
+          <w:tcPr>
+            <w:tcW w:w="1090" w:type="dxa"/>
+            <w:tcBorders>
+              <w:top w:val="single" w:sz="4" w:space="0" w:color="auto"/>
+              <w:left w:val="single" w:sz="4" w:space="0" w:color="auto"/>
+              <w:bottom w:val="single" w:sz="4" w:space="0" w:color="auto"/>
+              <w:right w:val="single" w:sz="4" w:space="0" w:color="auto"/>
+            </w:tcBorders>
+            <w:shd w:val="clear" w:color="auto" w:fill="auto"/>
+            <w:noWrap/>
+            <w:vAlign w:val="bottom"/>
+            <w:hideMark/>
+          </w:tcPr>
+          <w:p>
+            <w:pPr>
+              <w:spacing w:after="0" w:line="240" w:lineRule="auto"/>
+              <w:rPr>
+                <w:rFonts w:ascii="Calibri" w:eastAsia="Times New Roman" w:hAnsi="Calibri" w:cs="Times New Roman"/>
+                <w:lang w:eastAsia="zh-CN"/>
+              </w:rPr>
+            </w:pPr>
+            <w:proofErr w:type="spellStart"/>
+            <w:r>
+              <w:rPr>
+                <w:rFonts w:ascii="Calibri" w:eastAsia="Times New Roman" w:hAnsi="Calibri" w:cs="Times New Roman"/>
+                <w:lang w:eastAsia="zh-CN"/>
+              </w:rPr>
+              <w:t>Integer</w:t>
+            </w:r>
+            <w:proofErr w:type="spellEnd"/>
+          </w:p>
+        </w:tc>
+        <w:tc>
+          <w:tcPr>
+            <w:tcW w:w="3969" w:type="dxa"/>
+            <w:tcBorders>
+              <w:top w:val="single" w:sz="4" w:space="0" w:color="auto"/>
+              <w:left w:val="single" w:sz="4" w:space="0" w:color="auto"/>
+              <w:bottom w:val="single" w:sz="4" w:space="0" w:color="auto"/>
+              <w:right w:val="single" w:sz="4" w:space="0" w:color="auto"/>
+            </w:tcBorders>
+            <w:shd w:val="clear" w:color="auto" w:fill="auto"/>
+            <w:noWrap/>
+            <w:vAlign w:val="bottom"/>
+            <w:hideMark/>
+          </w:tcPr>
+          <w:p>
+            <w:pPr>
+              <w:spacing w:after="0" w:line="240" w:lineRule="auto"/>
+              <w:rPr>
+                <w:rFonts w:ascii="Calibri" w:eastAsia="Times New Roman" w:hAnsi="Calibri" w:cs="Times New Roman"/>
+                <w:lang w:eastAsia="zh-CN"/>
+              </w:rPr>
+            </w:pPr>
+            <w:r>
+              <w:rPr>
+                <w:rFonts w:ascii="Calibri" w:eastAsia="Times New Roman" w:hAnsi="Calibri" w:cs="Times New Roman"/>
+                <w:lang w:eastAsia="zh-CN"/>
+              </w:rPr>
+              <w:t>Endring av Type(</w:t>
+            </w:r>
+            <w:proofErr w:type="spellStart"/>
+            <w:r>
+              <w:rPr>
+                <w:rFonts w:ascii="Calibri" w:eastAsia="Times New Roman" w:hAnsi="Calibri" w:cs="Times New Roman"/>
+                <w:lang w:eastAsia="zh-CN"/>
+              </w:rPr>
+              <w:t>BesvartAvAndreSpesifiser</w:t>
+            </w:r>
+            <w:proofErr w:type="spellEnd"/>
+            <w:r>
+              <w:rPr>
+                <w:rFonts w:ascii="Calibri" w:eastAsia="Times New Roman" w:hAnsi="Calibri" w:cs="Times New Roman"/>
+                <w:lang w:eastAsia="zh-CN"/>
+              </w:rPr>
+              <w:t>)</w:t>
+            </w:r>
+          </w:p>
+        </w:tc>
+        <w:tc>
+          <w:tcPr>
+            <w:tcW w:w="708" w:type="dxa"/>
+            <w:tcBorders>
+              <w:top w:val="single" w:sz="4" w:space="0" w:color="auto"/>
+              <w:left w:val="single" w:sz="4" w:space="0" w:color="auto"/>
+              <w:bottom w:val="single" w:sz="4" w:space="0" w:color="auto"/>
+              <w:right w:val="single" w:sz="4" w:space="0" w:color="auto"/>
+            </w:tcBorders>
+            <w:shd w:val="clear" w:color="auto" w:fill="auto"/>
+            <w:noWrap/>
+            <w:vAlign w:val="bottom"/>
+            <w:hideMark/>
+          </w:tcPr>
+          <w:p>
+            <w:pPr>
+              <w:spacing w:after="0" w:line="240" w:lineRule="auto"/>
+              <w:rPr>
+                <w:rFonts w:ascii="Calibri" w:eastAsia="Times New Roman" w:hAnsi="Calibri" w:cs="Times New Roman"/>
+                <w:lang w:eastAsia="zh-CN"/>
+              </w:rPr>
+            </w:pPr>
+            <w:proofErr w:type="spellStart"/>
+            <w:r>
+              <w:rPr>
+                <w:rFonts w:ascii="Calibri" w:eastAsia="Times New Roman" w:hAnsi="Calibri" w:cs="Times New Roman"/>
+                <w:lang w:eastAsia="zh-CN"/>
+              </w:rPr>
+              <w:t>String</w:t>
+            </w:r>
+            <w:proofErr w:type="spellEnd"/>
+          </w:p>
+        </w:tc>
+      </w:tr>
+      <w:tr>
+        <w:trPr>
+          <w:trHeight w:val="300"/>
+        </w:trPr>
+        <w:tc>
+          <w:tcPr>
+            <w:tcW w:w="3320" w:type="dxa"/>
+            <w:tcBorders>
+              <w:top w:val="single" w:sz="4" w:space="0" w:color="auto"/>
+              <w:left w:val="single" w:sz="4" w:space="0" w:color="auto"/>
+              <w:bottom w:val="single" w:sz="4" w:space="0" w:color="auto"/>
+              <w:right w:val="single" w:sz="4" w:space="0" w:color="auto"/>
+            </w:tcBorders>
+            <w:shd w:val="clear" w:color="auto" w:fill="auto"/>
+            <w:noWrap/>
+            <w:vAlign w:val="bottom"/>
+            <w:hideMark/>
+          </w:tcPr>
+          <w:p>
+            <w:pPr>
+              <w:spacing w:after="0" w:line="240" w:lineRule="auto"/>
+              <w:rPr>
+                <w:rFonts w:ascii="Calibri" w:eastAsia="Times New Roman" w:hAnsi="Calibri" w:cs="Times New Roman"/>
+                <w:lang w:eastAsia="zh-CN"/>
+              </w:rPr>
+            </w:pPr>
+            <w:proofErr w:type="spellStart"/>
+            <w:r>
+              <w:rPr>
+                <w:rFonts w:ascii="Calibri" w:eastAsia="Times New Roman" w:hAnsi="Calibri" w:cs="Times New Roman"/>
+                <w:lang w:eastAsia="zh-CN"/>
+              </w:rPr>
+              <w:t>BesvartAvFamilie</w:t>
+            </w:r>
+            <w:proofErr w:type="spellEnd"/>
+          </w:p>
+        </w:tc>
+        <w:tc>
+          <w:tcPr>
+            <w:tcW w:w="1090" w:type="dxa"/>
+            <w:tcBorders>
+              <w:top w:val="single" w:sz="4" w:space="0" w:color="auto"/>
+              <w:left w:val="single" w:sz="4" w:space="0" w:color="auto"/>
+              <w:bottom w:val="single" w:sz="4" w:space="0" w:color="auto"/>
+              <w:right w:val="single" w:sz="4" w:space="0" w:color="auto"/>
+            </w:tcBorders>
+            <w:shd w:val="clear" w:color="auto" w:fill="auto"/>
+            <w:noWrap/>
+            <w:vAlign w:val="bottom"/>
+            <w:hideMark/>
+          </w:tcPr>
+          <w:p>
+            <w:pPr>
+              <w:spacing w:after="0" w:line="240" w:lineRule="auto"/>
+              <w:rPr>
+                <w:rFonts w:ascii="Calibri" w:eastAsia="Times New Roman" w:hAnsi="Calibri" w:cs="Times New Roman"/>
+                <w:lang w:eastAsia="zh-CN"/>
+              </w:rPr>
+            </w:pPr>
+            <w:proofErr w:type="spellStart"/>
+            <w:r>
+              <w:rPr>
+                <w:rFonts w:ascii="Calibri" w:eastAsia="Times New Roman" w:hAnsi="Calibri" w:cs="Times New Roman"/>
+                <w:lang w:eastAsia="zh-CN"/>
+              </w:rPr>
+              <w:t>Integer</w:t>
+            </w:r>
+            <w:proofErr w:type="spellEnd"/>
+          </w:p>
+        </w:tc>
+        <w:tc>
+          <w:tcPr>
+            <w:tcW w:w="3969" w:type="dxa"/>
+            <w:tcBorders>
+              <w:top w:val="single" w:sz="4" w:space="0" w:color="auto"/>
+              <w:left w:val="single" w:sz="4" w:space="0" w:color="auto"/>
+              <w:bottom w:val="single" w:sz="4" w:space="0" w:color="auto"/>
+              <w:right w:val="single" w:sz="4" w:space="0" w:color="auto"/>
+            </w:tcBorders>
+            <w:shd w:val="clear" w:color="auto" w:fill="auto"/>
+            <w:noWrap/>
+            <w:vAlign w:val="bottom"/>
+            <w:hideMark/>
+          </w:tcPr>
+          <w:p>
+            <w:pPr>
+              <w:spacing w:after="0" w:line="240" w:lineRule="auto"/>
+              <w:rPr>
+                <w:rFonts w:ascii="Calibri" w:eastAsia="Times New Roman" w:hAnsi="Calibri" w:cs="Times New Roman"/>
+                <w:lang w:eastAsia="zh-CN"/>
+              </w:rPr>
+            </w:pPr>
+            <w:r>
+              <w:rPr>
+                <w:rFonts w:ascii="Calibri" w:eastAsia="Times New Roman" w:hAnsi="Calibri" w:cs="Times New Roman"/>
+                <w:lang w:eastAsia="zh-CN"/>
+              </w:rPr>
+              <w:t>Endring av Type(</w:t>
+            </w:r>
+            <w:proofErr w:type="spellStart"/>
+            <w:r>
+              <w:rPr>
+                <w:rFonts w:ascii="Calibri" w:eastAsia="Times New Roman" w:hAnsi="Calibri" w:cs="Times New Roman"/>
+                <w:lang w:eastAsia="zh-CN"/>
+              </w:rPr>
+              <w:t>BesvartAvFamilie</w:t>
+            </w:r>
+            <w:proofErr w:type="spellEnd"/>
+            <w:r>
+              <w:rPr>
+                <w:rFonts w:ascii="Calibri" w:eastAsia="Times New Roman" w:hAnsi="Calibri" w:cs="Times New Roman"/>
+                <w:lang w:eastAsia="zh-CN"/>
+              </w:rPr>
+              <w:t>)</w:t>
+            </w:r>
+          </w:p>
+        </w:tc>
+        <w:tc>
+          <w:tcPr>
+            <w:tcW w:w="708" w:type="dxa"/>
+            <w:tcBorders>
+              <w:top w:val="single" w:sz="4" w:space="0" w:color="auto"/>
+              <w:left w:val="single" w:sz="4" w:space="0" w:color="auto"/>
+              <w:bottom w:val="single" w:sz="4" w:space="0" w:color="auto"/>
+              <w:right w:val="single" w:sz="4" w:space="0" w:color="auto"/>
+            </w:tcBorders>
+            <w:shd w:val="clear" w:color="auto" w:fill="auto"/>
+            <w:noWrap/>
+            <w:vAlign w:val="bottom"/>
+            <w:hideMark/>
+          </w:tcPr>
+          <w:p>
+            <w:pPr>
+              <w:spacing w:after="0" w:line="240" w:lineRule="auto"/>
+              <w:rPr>
+                <w:rFonts w:ascii="Calibri" w:eastAsia="Times New Roman" w:hAnsi="Calibri" w:cs="Times New Roman"/>
+                <w:lang w:eastAsia="zh-CN"/>
+              </w:rPr>
+            </w:pPr>
+            <w:proofErr w:type="spellStart"/>
+            <w:r>
+              <w:rPr>
+                <w:rFonts w:ascii="Calibri" w:eastAsia="Times New Roman" w:hAnsi="Calibri" w:cs="Times New Roman"/>
+                <w:lang w:eastAsia="zh-CN"/>
+              </w:rPr>
+              <w:t>String</w:t>
+            </w:r>
+            <w:proofErr w:type="spellEnd"/>
+          </w:p>
+        </w:tc>
+      </w:tr>
+      <w:tr>
+        <w:trPr>
+          <w:trHeight w:val="300"/>
+        </w:trPr>
+        <w:tc>
+          <w:tcPr>
+            <w:tcW w:w="3320" w:type="dxa"/>
+            <w:tcBorders>
+              <w:top w:val="single" w:sz="4" w:space="0" w:color="auto"/>
+              <w:left w:val="single" w:sz="4" w:space="0" w:color="auto"/>
+              <w:bottom w:val="single" w:sz="4" w:space="0" w:color="auto"/>
+              <w:right w:val="single" w:sz="4" w:space="0" w:color="auto"/>
+            </w:tcBorders>
+            <w:shd w:val="clear" w:color="auto" w:fill="auto"/>
+            <w:noWrap/>
+            <w:vAlign w:val="bottom"/>
+            <w:hideMark/>
+          </w:tcPr>
+          <w:p>
+            <w:pPr>
+              <w:spacing w:after="0" w:line="240" w:lineRule="auto"/>
+              <w:rPr>
+                <w:rFonts w:ascii="Calibri" w:eastAsia="Times New Roman" w:hAnsi="Calibri" w:cs="Times New Roman"/>
+                <w:lang w:eastAsia="zh-CN"/>
+              </w:rPr>
+            </w:pPr>
+            <w:proofErr w:type="spellStart"/>
+            <w:r>
+              <w:rPr>
+                <w:rFonts w:ascii="Calibri" w:eastAsia="Times New Roman" w:hAnsi="Calibri" w:cs="Times New Roman"/>
+                <w:lang w:eastAsia="zh-CN"/>
+              </w:rPr>
+              <w:t>BesvartAvHelsepersonell</w:t>
+            </w:r>
+            <w:proofErr w:type="spellEnd"/>
+          </w:p>
+        </w:tc>
+        <w:tc>
+          <w:tcPr>
+            <w:tcW w:w="1090" w:type="dxa"/>
+            <w:tcBorders>
+              <w:top w:val="single" w:sz="4" w:space="0" w:color="auto"/>
+              <w:left w:val="single" w:sz="4" w:space="0" w:color="auto"/>
+              <w:bottom w:val="single" w:sz="4" w:space="0" w:color="auto"/>
+              <w:right w:val="single" w:sz="4" w:space="0" w:color="auto"/>
+            </w:tcBorders>
+            <w:shd w:val="clear" w:color="auto" w:fill="auto"/>
+            <w:noWrap/>
+            <w:vAlign w:val="bottom"/>
+            <w:hideMark/>
+          </w:tcPr>
+          <w:p>
+            <w:pPr>
+              <w:spacing w:after="0" w:line="240" w:lineRule="auto"/>
+              <w:rPr>
+                <w:rFonts w:ascii="Calibri" w:eastAsia="Times New Roman" w:hAnsi="Calibri" w:cs="Times New Roman"/>
+                <w:lang w:eastAsia="zh-CN"/>
+              </w:rPr>
+            </w:pPr>
+            <w:proofErr w:type="spellStart"/>
+            <w:r>
+              <w:rPr>
+                <w:rFonts w:ascii="Calibri" w:eastAsia="Times New Roman" w:hAnsi="Calibri" w:cs="Times New Roman"/>
+                <w:lang w:eastAsia="zh-CN"/>
+              </w:rPr>
+              <w:t>Integer</w:t>
+            </w:r>
+            <w:proofErr w:type="spellEnd"/>
+          </w:p>
+        </w:tc>
+        <w:tc>
+          <w:tcPr>
+            <w:tcW w:w="3969" w:type="dxa"/>
+            <w:tcBorders>
+              <w:top w:val="single" w:sz="4" w:space="0" w:color="auto"/>
+              <w:left w:val="single" w:sz="4" w:space="0" w:color="auto"/>
+              <w:bottom w:val="single" w:sz="4" w:space="0" w:color="auto"/>
+              <w:right w:val="single" w:sz="4" w:space="0" w:color="auto"/>
+            </w:tcBorders>
+            <w:shd w:val="clear" w:color="auto" w:fill="auto"/>
+            <w:noWrap/>
+            <w:vAlign w:val="bottom"/>
+            <w:hideMark/>
+          </w:tcPr>
+          <w:p>
+            <w:pPr>
+              <w:spacing w:after="0" w:line="240" w:lineRule="auto"/>
+              <w:rPr>
+                <w:rFonts w:ascii="Calibri" w:eastAsia="Times New Roman" w:hAnsi="Calibri" w:cs="Times New Roman"/>
+                <w:lang w:eastAsia="zh-CN"/>
+              </w:rPr>
+            </w:pPr>
+            <w:r>
+              <w:rPr>
+                <w:rFonts w:ascii="Calibri" w:eastAsia="Times New Roman" w:hAnsi="Calibri" w:cs="Times New Roman"/>
+                <w:lang w:eastAsia="zh-CN"/>
+              </w:rPr>
+              <w:t>Endring av Type(</w:t>
+            </w:r>
+            <w:proofErr w:type="spellStart"/>
+            <w:r>
+              <w:rPr>
+                <w:rFonts w:ascii="Calibri" w:eastAsia="Times New Roman" w:hAnsi="Calibri" w:cs="Times New Roman"/>
+                <w:lang w:eastAsia="zh-CN"/>
+              </w:rPr>
+              <w:t>BesvartAvHelsepersonell</w:t>
+            </w:r>
+            <w:proofErr w:type="spellEnd"/>
+            <w:r>
+              <w:rPr>
+                <w:rFonts w:ascii="Calibri" w:eastAsia="Times New Roman" w:hAnsi="Calibri" w:cs="Times New Roman"/>
+                <w:lang w:eastAsia="zh-CN"/>
+              </w:rPr>
+              <w:t>)</w:t>
+            </w:r>
+          </w:p>
+        </w:tc>
+        <w:tc>
+          <w:tcPr>
+            <w:tcW w:w="708" w:type="dxa"/>
+            <w:tcBorders>
+              <w:top w:val="single" w:sz="4" w:space="0" w:color="auto"/>
+              <w:left w:val="single" w:sz="4" w:space="0" w:color="auto"/>
+              <w:bottom w:val="single" w:sz="4" w:space="0" w:color="auto"/>
+              <w:right w:val="single" w:sz="4" w:space="0" w:color="auto"/>
+            </w:tcBorders>
+            <w:shd w:val="clear" w:color="auto" w:fill="auto"/>
+            <w:noWrap/>
+            <w:vAlign w:val="bottom"/>
+            <w:hideMark/>
+          </w:tcPr>
+          <w:p>
+            <w:pPr>
+              <w:spacing w:after="0" w:line="240" w:lineRule="auto"/>
+              <w:rPr>
+                <w:rFonts w:ascii="Calibri" w:eastAsia="Times New Roman" w:hAnsi="Calibri" w:cs="Times New Roman"/>
+                <w:lang w:eastAsia="zh-CN"/>
+              </w:rPr>
+            </w:pPr>
+            <w:proofErr w:type="spellStart"/>
+            <w:r>
+              <w:rPr>
+                <w:rFonts w:ascii="Calibri" w:eastAsia="Times New Roman" w:hAnsi="Calibri" w:cs="Times New Roman"/>
+                <w:lang w:eastAsia="zh-CN"/>
+              </w:rPr>
+              <w:t>String</w:t>
+            </w:r>
+            <w:proofErr w:type="spellEnd"/>
+          </w:p>
+        </w:tc>
+      </w:tr>
+      <w:tr>
+        <w:trPr>
+          <w:trHeight w:val="300"/>
+        </w:trPr>
+        <w:tc>
+          <w:tcPr>
+            <w:tcW w:w="3320" w:type="dxa"/>
+            <w:tcBorders>
+              <w:top w:val="single" w:sz="4" w:space="0" w:color="auto"/>
+              <w:left w:val="single" w:sz="4" w:space="0" w:color="auto"/>
+              <w:bottom w:val="single" w:sz="4" w:space="0" w:color="auto"/>
+              <w:right w:val="single" w:sz="4" w:space="0" w:color="auto"/>
+            </w:tcBorders>
+            <w:shd w:val="clear" w:color="auto" w:fill="auto"/>
+            <w:noWrap/>
+            <w:vAlign w:val="bottom"/>
+            <w:hideMark/>
+          </w:tcPr>
+          <w:p>
+            <w:pPr>
+              <w:spacing w:after="0" w:line="240" w:lineRule="auto"/>
+              <w:rPr>
+                <w:rFonts w:ascii="Calibri" w:eastAsia="Times New Roman" w:hAnsi="Calibri" w:cs="Times New Roman"/>
+                <w:lang w:eastAsia="zh-CN"/>
+              </w:rPr>
+            </w:pPr>
+            <w:proofErr w:type="spellStart"/>
+            <w:r>
+              <w:rPr>
+                <w:rFonts w:ascii="Calibri" w:eastAsia="Times New Roman" w:hAnsi="Calibri" w:cs="Times New Roman"/>
+                <w:lang w:eastAsia="zh-CN"/>
+              </w:rPr>
+              <w:t>BesvartAvPasient</w:t>
+            </w:r>
+            <w:proofErr w:type="spellEnd"/>
+          </w:p>
+        </w:tc>
+        <w:tc>
+          <w:tcPr>
+            <w:tcW w:w="1090" w:type="dxa"/>
+            <w:tcBorders>
+              <w:top w:val="single" w:sz="4" w:space="0" w:color="auto"/>
+              <w:left w:val="single" w:sz="4" w:space="0" w:color="auto"/>
+              <w:bottom w:val="single" w:sz="4" w:space="0" w:color="auto"/>
+              <w:right w:val="single" w:sz="4" w:space="0" w:color="auto"/>
+            </w:tcBorders>
+            <w:shd w:val="clear" w:color="auto" w:fill="auto"/>
+            <w:noWrap/>
+            <w:vAlign w:val="bottom"/>
+            <w:hideMark/>
+          </w:tcPr>
+          <w:p>
+            <w:pPr>
+              <w:spacing w:after="0" w:line="240" w:lineRule="auto"/>
+              <w:rPr>
+                <w:rFonts w:ascii="Calibri" w:eastAsia="Times New Roman" w:hAnsi="Calibri" w:cs="Times New Roman"/>
+                <w:lang w:eastAsia="zh-CN"/>
+              </w:rPr>
+            </w:pPr>
+            <w:proofErr w:type="spellStart"/>
+            <w:r>
+              <w:rPr>
+                <w:rFonts w:ascii="Calibri" w:eastAsia="Times New Roman" w:hAnsi="Calibri" w:cs="Times New Roman"/>
+                <w:lang w:eastAsia="zh-CN"/>
+              </w:rPr>
+              <w:t>Integer</w:t>
+            </w:r>
+            <w:proofErr w:type="spellEnd"/>
+          </w:p>
+        </w:tc>
+        <w:tc>
+          <w:tcPr>
+            <w:tcW w:w="3969" w:type="dxa"/>
+            <w:tcBorders>
+              <w:top w:val="single" w:sz="4" w:space="0" w:color="auto"/>
+              <w:left w:val="single" w:sz="4" w:space="0" w:color="auto"/>
+              <w:bottom w:val="single" w:sz="4" w:space="0" w:color="auto"/>
+              <w:right w:val="single" w:sz="4" w:space="0" w:color="auto"/>
+            </w:tcBorders>
+            <w:shd w:val="clear" w:color="auto" w:fill="auto"/>
+            <w:noWrap/>
+            <w:vAlign w:val="bottom"/>
+            <w:hideMark/>
+          </w:tcPr>
+          <w:p>
+            <w:pPr>
+              <w:spacing w:after="0" w:line="240" w:lineRule="auto"/>
+              <w:rPr>
+                <w:rFonts w:ascii="Calibri" w:eastAsia="Times New Roman" w:hAnsi="Calibri" w:cs="Times New Roman"/>
+                <w:lang w:eastAsia="zh-CN"/>
+              </w:rPr>
+            </w:pPr>
+            <w:r>
+              <w:rPr>
+                <w:rFonts w:ascii="Calibri" w:eastAsia="Times New Roman" w:hAnsi="Calibri" w:cs="Times New Roman"/>
+                <w:lang w:eastAsia="zh-CN"/>
+              </w:rPr>
+              <w:t>Endring av Type(</w:t>
+            </w:r>
+            <w:proofErr w:type="spellStart"/>
+            <w:r>
+              <w:rPr>
+                <w:rFonts w:ascii="Calibri" w:eastAsia="Times New Roman" w:hAnsi="Calibri" w:cs="Times New Roman"/>
+                <w:lang w:eastAsia="zh-CN"/>
+              </w:rPr>
+              <w:t>BesvartAvPasient</w:t>
+            </w:r>
+            <w:proofErr w:type="spellEnd"/>
+            <w:r>
+              <w:rPr>
+                <w:rFonts w:ascii="Calibri" w:eastAsia="Times New Roman" w:hAnsi="Calibri" w:cs="Times New Roman"/>
+                <w:lang w:eastAsia="zh-CN"/>
+              </w:rPr>
+              <w:t>)</w:t>
+            </w:r>
+          </w:p>
+        </w:tc>
+        <w:tc>
+          <w:tcPr>
+            <w:tcW w:w="708" w:type="dxa"/>
+            <w:tcBorders>
+              <w:top w:val="single" w:sz="4" w:space="0" w:color="auto"/>
+              <w:left w:val="single" w:sz="4" w:space="0" w:color="auto"/>
+              <w:bottom w:val="single" w:sz="4" w:space="0" w:color="auto"/>
+              <w:right w:val="single" w:sz="4" w:space="0" w:color="auto"/>
+            </w:tcBorders>
+            <w:shd w:val="clear" w:color="auto" w:fill="auto"/>
+            <w:noWrap/>
+            <w:vAlign w:val="bottom"/>
+            <w:hideMark/>
+          </w:tcPr>
+          <w:p>
+            <w:pPr>
+              <w:spacing w:after="0" w:line="240" w:lineRule="auto"/>
+              <w:rPr>
+                <w:rFonts w:ascii="Calibri" w:eastAsia="Times New Roman" w:hAnsi="Calibri" w:cs="Times New Roman"/>
+                <w:lang w:eastAsia="zh-CN"/>
+              </w:rPr>
+            </w:pPr>
+            <w:proofErr w:type="spellStart"/>
+            <w:r>
+              <w:rPr>
+                <w:rFonts w:ascii="Calibri" w:eastAsia="Times New Roman" w:hAnsi="Calibri" w:cs="Times New Roman"/>
+                <w:lang w:eastAsia="zh-CN"/>
+              </w:rPr>
+              <w:t>String</w:t>
+            </w:r>
+            <w:proofErr w:type="spellEnd"/>
+          </w:p>
+        </w:tc>
+      </w:tr>
+      <w:tr>
+        <w:trPr>
+          <w:trHeight w:val="300"/>
+        </w:trPr>
+        <w:tc>
+          <w:tcPr>
+            <w:tcW w:w="3320" w:type="dxa"/>
+            <w:tcBorders>
+              <w:top w:val="single" w:sz="4" w:space="0" w:color="auto"/>
+              <w:left w:val="single" w:sz="4" w:space="0" w:color="auto"/>
+              <w:bottom w:val="single" w:sz="4" w:space="0" w:color="auto"/>
+              <w:right w:val="single" w:sz="4" w:space="0" w:color="auto"/>
+            </w:tcBorders>
+            <w:shd w:val="clear" w:color="auto" w:fill="auto"/>
+            <w:noWrap/>
+            <w:vAlign w:val="bottom"/>
+            <w:hideMark/>
+          </w:tcPr>
+          <w:p>
+            <w:pPr>
+              <w:spacing w:after="0" w:line="240" w:lineRule="auto"/>
+              <w:rPr>
+                <w:rFonts w:ascii="Calibri" w:eastAsia="Times New Roman" w:hAnsi="Calibri" w:cs="Times New Roman"/>
+                <w:lang w:eastAsia="zh-CN"/>
+              </w:rPr>
+            </w:pPr>
+            <w:r>
+              <w:rPr>
+                <w:rFonts w:ascii="Calibri" w:eastAsia="Times New Roman" w:hAnsi="Calibri" w:cs="Times New Roman"/>
+                <w:lang w:eastAsia="zh-CN"/>
+              </w:rPr>
+              <w:t>Dobbeltsyn</w:t>
+            </w:r>
+          </w:p>
+        </w:tc>
+        <w:tc>
+          <w:tcPr>
+            <w:tcW w:w="1090" w:type="dxa"/>
+            <w:tcBorders>
+              <w:top w:val="single" w:sz="4" w:space="0" w:color="auto"/>
+              <w:left w:val="single" w:sz="4" w:space="0" w:color="auto"/>
+              <w:bottom w:val="single" w:sz="4" w:space="0" w:color="auto"/>
+              <w:right w:val="single" w:sz="4" w:space="0" w:color="auto"/>
+            </w:tcBorders>
+            <w:shd w:val="clear" w:color="auto" w:fill="auto"/>
+            <w:noWrap/>
+            <w:vAlign w:val="bottom"/>
+            <w:hideMark/>
+          </w:tcPr>
+          <w:p>
+            <w:pPr>
+              <w:spacing w:after="0" w:line="240" w:lineRule="auto"/>
+              <w:rPr>
+                <w:rFonts w:ascii="Calibri" w:eastAsia="Times New Roman" w:hAnsi="Calibri" w:cs="Times New Roman"/>
+                <w:lang w:eastAsia="zh-CN"/>
+              </w:rPr>
+            </w:pPr>
+            <w:proofErr w:type="spellStart"/>
+            <w:r>
+              <w:rPr>
+                <w:rFonts w:ascii="Calibri" w:eastAsia="Times New Roman" w:hAnsi="Calibri" w:cs="Times New Roman"/>
+                <w:lang w:eastAsia="zh-CN"/>
+              </w:rPr>
+              <w:t>Integer</w:t>
+            </w:r>
+            <w:proofErr w:type="spellEnd"/>
+          </w:p>
+        </w:tc>
+        <w:tc>
+          <w:tcPr>
+            <w:tcW w:w="3969" w:type="dxa"/>
+            <w:tcBorders>
+              <w:top w:val="single" w:sz="4" w:space="0" w:color="auto"/>
+              <w:left w:val="single" w:sz="4" w:space="0" w:color="auto"/>
+              <w:bottom w:val="single" w:sz="4" w:space="0" w:color="auto"/>
+              <w:right w:val="single" w:sz="4" w:space="0" w:color="auto"/>
+            </w:tcBorders>
+            <w:shd w:val="clear" w:color="auto" w:fill="auto"/>
+            <w:noWrap/>
+            <w:vAlign w:val="bottom"/>
+            <w:hideMark/>
+          </w:tcPr>
+          <w:p>
+            <w:pPr>
+              <w:spacing w:after="0" w:line="240" w:lineRule="auto"/>
+              <w:rPr>
+                <w:rFonts w:ascii="Calibri" w:eastAsia="Times New Roman" w:hAnsi="Calibri" w:cs="Times New Roman"/>
+                <w:lang w:eastAsia="zh-CN"/>
+              </w:rPr>
+            </w:pPr>
+            <w:r>
+              <w:rPr>
+                <w:rFonts w:ascii="Calibri" w:eastAsia="Times New Roman" w:hAnsi="Calibri" w:cs="Times New Roman"/>
+                <w:lang w:eastAsia="zh-CN"/>
+              </w:rPr>
+              <w:t>Endring av Type(Dobbeltsyn )</w:t>
+            </w:r>
+          </w:p>
+        </w:tc>
+        <w:tc>
+          <w:tcPr>
+            <w:tcW w:w="708" w:type="dxa"/>
+            <w:tcBorders>
+              <w:top w:val="single" w:sz="4" w:space="0" w:color="auto"/>
+              <w:left w:val="single" w:sz="4" w:space="0" w:color="auto"/>
+              <w:bottom w:val="single" w:sz="4" w:space="0" w:color="auto"/>
+              <w:right w:val="single" w:sz="4" w:space="0" w:color="auto"/>
+            </w:tcBorders>
+            <w:shd w:val="clear" w:color="auto" w:fill="auto"/>
+            <w:noWrap/>
+            <w:vAlign w:val="bottom"/>
+            <w:hideMark/>
+          </w:tcPr>
+          <w:p>
+            <w:pPr>
+              <w:spacing w:after="0" w:line="240" w:lineRule="auto"/>
+              <w:rPr>
+                <w:rFonts w:ascii="Calibri" w:eastAsia="Times New Roman" w:hAnsi="Calibri" w:cs="Times New Roman"/>
+                <w:lang w:eastAsia="zh-CN"/>
+              </w:rPr>
+            </w:pPr>
+            <w:proofErr w:type="spellStart"/>
+            <w:r>
+              <w:rPr>
+                <w:rFonts w:ascii="Calibri" w:eastAsia="Times New Roman" w:hAnsi="Calibri" w:cs="Times New Roman"/>
+                <w:lang w:eastAsia="zh-CN"/>
+              </w:rPr>
+              <w:t>String</w:t>
+            </w:r>
+            <w:proofErr w:type="spellEnd"/>
+          </w:p>
+        </w:tc>
+      </w:tr>
+      <w:tr>
+        <w:trPr>
+          <w:trHeight w:val="300"/>
+        </w:trPr>
+        <w:tc>
+          <w:tcPr>
+            <w:tcW w:w="3320" w:type="dxa"/>
+            <w:tcBorders>
+              <w:top w:val="single" w:sz="4" w:space="0" w:color="auto"/>
+              <w:left w:val="single" w:sz="4" w:space="0" w:color="auto"/>
+              <w:bottom w:val="single" w:sz="4" w:space="0" w:color="auto"/>
+              <w:right w:val="single" w:sz="4" w:space="0" w:color="auto"/>
+            </w:tcBorders>
+            <w:shd w:val="clear" w:color="auto" w:fill="auto"/>
+            <w:noWrap/>
+            <w:vAlign w:val="bottom"/>
+            <w:hideMark/>
+          </w:tcPr>
+          <w:p>
+            <w:pPr>
+              <w:spacing w:after="0" w:line="240" w:lineRule="auto"/>
+              <w:rPr>
+                <w:rFonts w:ascii="Calibri" w:eastAsia="Times New Roman" w:hAnsi="Calibri" w:cs="Times New Roman"/>
+                <w:lang w:eastAsia="zh-CN"/>
+              </w:rPr>
+            </w:pPr>
+            <w:proofErr w:type="spellStart"/>
+            <w:r>
+              <w:rPr>
+                <w:rFonts w:ascii="Calibri" w:eastAsia="Times New Roman" w:hAnsi="Calibri" w:cs="Times New Roman"/>
+                <w:lang w:eastAsia="zh-CN"/>
+              </w:rPr>
+              <w:t>PreIngenMedikam</w:t>
+            </w:r>
+            <w:proofErr w:type="spellEnd"/>
+          </w:p>
+        </w:tc>
+        <w:tc>
+          <w:tcPr>
+            <w:tcW w:w="1090" w:type="dxa"/>
+            <w:tcBorders>
+              <w:top w:val="single" w:sz="4" w:space="0" w:color="auto"/>
+              <w:left w:val="single" w:sz="4" w:space="0" w:color="auto"/>
+              <w:bottom w:val="single" w:sz="4" w:space="0" w:color="auto"/>
+              <w:right w:val="single" w:sz="4" w:space="0" w:color="auto"/>
+            </w:tcBorders>
+            <w:shd w:val="clear" w:color="auto" w:fill="auto"/>
+            <w:noWrap/>
+            <w:vAlign w:val="bottom"/>
+            <w:hideMark/>
+          </w:tcPr>
+          <w:p>
+            <w:pPr>
+              <w:spacing w:after="0" w:line="240" w:lineRule="auto"/>
+              <w:rPr>
+                <w:rFonts w:ascii="Calibri" w:eastAsia="Times New Roman" w:hAnsi="Calibri" w:cs="Times New Roman"/>
+                <w:lang w:eastAsia="zh-CN"/>
+              </w:rPr>
+            </w:pPr>
+            <w:proofErr w:type="spellStart"/>
+            <w:r>
+              <w:rPr>
+                <w:rFonts w:ascii="Calibri" w:eastAsia="Times New Roman" w:hAnsi="Calibri" w:cs="Times New Roman"/>
+                <w:lang w:eastAsia="zh-CN"/>
+              </w:rPr>
+              <w:t>Integer</w:t>
+            </w:r>
+            <w:proofErr w:type="spellEnd"/>
+          </w:p>
+        </w:tc>
+        <w:tc>
+          <w:tcPr>
+            <w:tcW w:w="3969" w:type="dxa"/>
+            <w:tcBorders>
+              <w:top w:val="single" w:sz="4" w:space="0" w:color="auto"/>
+              <w:left w:val="single" w:sz="4" w:space="0" w:color="auto"/>
+              <w:bottom w:val="single" w:sz="4" w:space="0" w:color="auto"/>
+              <w:right w:val="single" w:sz="4" w:space="0" w:color="auto"/>
+            </w:tcBorders>
+            <w:shd w:val="clear" w:color="auto" w:fill="auto"/>
+            <w:noWrap/>
+            <w:vAlign w:val="bottom"/>
+            <w:hideMark/>
+          </w:tcPr>
+          <w:p>
+            <w:pPr>
+              <w:spacing w:after="0" w:line="240" w:lineRule="auto"/>
+              <w:rPr>
+                <w:rFonts w:ascii="Calibri" w:eastAsia="Times New Roman" w:hAnsi="Calibri" w:cs="Times New Roman"/>
+                <w:lang w:eastAsia="zh-CN"/>
+              </w:rPr>
+            </w:pPr>
+            <w:r>
+              <w:rPr>
+                <w:rFonts w:ascii="Calibri" w:eastAsia="Times New Roman" w:hAnsi="Calibri" w:cs="Times New Roman"/>
+                <w:lang w:eastAsia="zh-CN"/>
+              </w:rPr>
+              <w:t>Endring av Type(</w:t>
+            </w:r>
+            <w:proofErr w:type="spellStart"/>
+            <w:r>
+              <w:rPr>
+                <w:rFonts w:ascii="Calibri" w:eastAsia="Times New Roman" w:hAnsi="Calibri" w:cs="Times New Roman"/>
+                <w:lang w:eastAsia="zh-CN"/>
+              </w:rPr>
+              <w:t>PreIngenMedikam</w:t>
+            </w:r>
+            <w:proofErr w:type="spellEnd"/>
+            <w:r>
+              <w:rPr>
+                <w:rFonts w:ascii="Calibri" w:eastAsia="Times New Roman" w:hAnsi="Calibri" w:cs="Times New Roman"/>
+                <w:lang w:eastAsia="zh-CN"/>
+              </w:rPr>
+              <w:t xml:space="preserve"> )</w:t>
+            </w:r>
+          </w:p>
+        </w:tc>
+        <w:tc>
+          <w:tcPr>
+            <w:tcW w:w="708" w:type="dxa"/>
+            <w:tcBorders>
+              <w:top w:val="single" w:sz="4" w:space="0" w:color="auto"/>
+              <w:left w:val="single" w:sz="4" w:space="0" w:color="auto"/>
+              <w:bottom w:val="single" w:sz="4" w:space="0" w:color="auto"/>
+              <w:right w:val="single" w:sz="4" w:space="0" w:color="auto"/>
+            </w:tcBorders>
+            <w:shd w:val="clear" w:color="auto" w:fill="auto"/>
+            <w:noWrap/>
+            <w:vAlign w:val="bottom"/>
+            <w:hideMark/>
+          </w:tcPr>
+          <w:p>
+            <w:pPr>
+              <w:spacing w:after="0" w:line="240" w:lineRule="auto"/>
+              <w:rPr>
+                <w:rFonts w:ascii="Calibri" w:eastAsia="Times New Roman" w:hAnsi="Calibri" w:cs="Times New Roman"/>
+                <w:lang w:eastAsia="zh-CN"/>
+              </w:rPr>
+            </w:pPr>
+            <w:proofErr w:type="spellStart"/>
+            <w:r>
+              <w:rPr>
+                <w:rFonts w:ascii="Calibri" w:eastAsia="Times New Roman" w:hAnsi="Calibri" w:cs="Times New Roman"/>
+                <w:lang w:eastAsia="zh-CN"/>
+              </w:rPr>
+              <w:t>String</w:t>
+            </w:r>
+            <w:proofErr w:type="spellEnd"/>
+          </w:p>
+        </w:tc>
+      </w:tr>
+      <w:tr>
+        <w:trPr>
+          <w:trHeight w:val="300"/>
+        </w:trPr>
+        <w:tc>
+          <w:tcPr>
+            <w:tcW w:w="3320" w:type="dxa"/>
+            <w:tcBorders>
+              <w:top w:val="single" w:sz="4" w:space="0" w:color="auto"/>
+              <w:left w:val="single" w:sz="4" w:space="0" w:color="auto"/>
+              <w:bottom w:val="single" w:sz="4" w:space="0" w:color="auto"/>
+              <w:right w:val="single" w:sz="4" w:space="0" w:color="auto"/>
+            </w:tcBorders>
+            <w:shd w:val="clear" w:color="auto" w:fill="auto"/>
+            <w:noWrap/>
+            <w:vAlign w:val="bottom"/>
+            <w:hideMark/>
+          </w:tcPr>
+          <w:p>
+            <w:pPr>
+              <w:spacing w:after="0" w:line="240" w:lineRule="auto"/>
+              <w:rPr>
+                <w:rFonts w:ascii="Calibri" w:eastAsia="Times New Roman" w:hAnsi="Calibri" w:cs="Times New Roman"/>
+                <w:lang w:eastAsia="zh-CN"/>
+              </w:rPr>
+            </w:pPr>
+            <w:proofErr w:type="spellStart"/>
+            <w:r>
+              <w:rPr>
+                <w:rFonts w:ascii="Calibri" w:eastAsia="Times New Roman" w:hAnsi="Calibri" w:cs="Times New Roman"/>
+                <w:lang w:eastAsia="zh-CN"/>
+              </w:rPr>
+              <w:t>RisikofaktorerIngen</w:t>
+            </w:r>
+            <w:proofErr w:type="spellEnd"/>
+          </w:p>
+        </w:tc>
+        <w:tc>
+          <w:tcPr>
+            <w:tcW w:w="1090" w:type="dxa"/>
+            <w:tcBorders>
+              <w:top w:val="single" w:sz="4" w:space="0" w:color="auto"/>
+              <w:left w:val="single" w:sz="4" w:space="0" w:color="auto"/>
+              <w:bottom w:val="single" w:sz="4" w:space="0" w:color="auto"/>
+              <w:right w:val="single" w:sz="4" w:space="0" w:color="auto"/>
+            </w:tcBorders>
+            <w:shd w:val="clear" w:color="auto" w:fill="auto"/>
+            <w:noWrap/>
+            <w:vAlign w:val="bottom"/>
+            <w:hideMark/>
+          </w:tcPr>
+          <w:p>
+            <w:pPr>
+              <w:spacing w:after="0" w:line="240" w:lineRule="auto"/>
+              <w:rPr>
+                <w:rFonts w:ascii="Calibri" w:eastAsia="Times New Roman" w:hAnsi="Calibri" w:cs="Times New Roman"/>
+                <w:lang w:eastAsia="zh-CN"/>
+              </w:rPr>
+            </w:pPr>
+            <w:proofErr w:type="spellStart"/>
+            <w:r>
+              <w:rPr>
+                <w:rFonts w:ascii="Calibri" w:eastAsia="Times New Roman" w:hAnsi="Calibri" w:cs="Times New Roman"/>
+                <w:lang w:eastAsia="zh-CN"/>
+              </w:rPr>
+              <w:t>Integer</w:t>
+            </w:r>
+            <w:proofErr w:type="spellEnd"/>
+          </w:p>
+        </w:tc>
+        <w:tc>
+          <w:tcPr>
+            <w:tcW w:w="3969" w:type="dxa"/>
+            <w:tcBorders>
+              <w:top w:val="single" w:sz="4" w:space="0" w:color="auto"/>
+              <w:left w:val="single" w:sz="4" w:space="0" w:color="auto"/>
+              <w:bottom w:val="single" w:sz="4" w:space="0" w:color="auto"/>
+              <w:right w:val="single" w:sz="4" w:space="0" w:color="auto"/>
+            </w:tcBorders>
+            <w:shd w:val="clear" w:color="auto" w:fill="auto"/>
+            <w:noWrap/>
+            <w:vAlign w:val="bottom"/>
+            <w:hideMark/>
+          </w:tcPr>
+          <w:p>
+            <w:pPr>
+              <w:spacing w:after="0" w:line="240" w:lineRule="auto"/>
+              <w:rPr>
+                <w:rFonts w:ascii="Calibri" w:eastAsia="Times New Roman" w:hAnsi="Calibri" w:cs="Times New Roman"/>
+                <w:lang w:eastAsia="zh-CN"/>
+              </w:rPr>
+            </w:pPr>
+            <w:r>
+              <w:rPr>
+                <w:rFonts w:ascii="Calibri" w:eastAsia="Times New Roman" w:hAnsi="Calibri" w:cs="Times New Roman"/>
+                <w:lang w:eastAsia="zh-CN"/>
+              </w:rPr>
+              <w:t>Endring av Type(</w:t>
+            </w:r>
+            <w:proofErr w:type="spellStart"/>
+            <w:r>
+              <w:rPr>
+                <w:rFonts w:ascii="Calibri" w:eastAsia="Times New Roman" w:hAnsi="Calibri" w:cs="Times New Roman"/>
+                <w:lang w:eastAsia="zh-CN"/>
+              </w:rPr>
+              <w:t>RisikofaktorerIngen</w:t>
+            </w:r>
+            <w:proofErr w:type="spellEnd"/>
+            <w:r>
+              <w:rPr>
+                <w:rFonts w:ascii="Calibri" w:eastAsia="Times New Roman" w:hAnsi="Calibri" w:cs="Times New Roman"/>
+                <w:lang w:eastAsia="zh-CN"/>
+              </w:rPr>
+              <w:t xml:space="preserve"> )</w:t>
+            </w:r>
+          </w:p>
+        </w:tc>
+        <w:tc>
+          <w:tcPr>
+            <w:tcW w:w="708" w:type="dxa"/>
+            <w:tcBorders>
+              <w:top w:val="single" w:sz="4" w:space="0" w:color="auto"/>
+              <w:left w:val="single" w:sz="4" w:space="0" w:color="auto"/>
+              <w:bottom w:val="single" w:sz="4" w:space="0" w:color="auto"/>
+              <w:right w:val="single" w:sz="4" w:space="0" w:color="auto"/>
+            </w:tcBorders>
+            <w:shd w:val="clear" w:color="auto" w:fill="auto"/>
+            <w:noWrap/>
+            <w:vAlign w:val="bottom"/>
+            <w:hideMark/>
+          </w:tcPr>
+          <w:p>
+            <w:pPr>
+              <w:spacing w:after="0" w:line="240" w:lineRule="auto"/>
+              <w:rPr>
+                <w:rFonts w:ascii="Calibri" w:eastAsia="Times New Roman" w:hAnsi="Calibri" w:cs="Times New Roman"/>
+                <w:lang w:eastAsia="zh-CN"/>
+              </w:rPr>
+            </w:pPr>
+            <w:proofErr w:type="spellStart"/>
+            <w:r>
+              <w:rPr>
+                <w:rFonts w:ascii="Calibri" w:eastAsia="Times New Roman" w:hAnsi="Calibri" w:cs="Times New Roman"/>
+                <w:lang w:eastAsia="zh-CN"/>
+              </w:rPr>
+              <w:t>String</w:t>
+            </w:r>
+            <w:proofErr w:type="spellEnd"/>
+          </w:p>
+        </w:tc>
+      </w:tr>
+      <w:tr>
+        <w:trPr>
+          <w:trHeight w:val="300"/>
+        </w:trPr>
+        <w:tc>
+          <w:tcPr>
+            <w:tcW w:w="3320" w:type="dxa"/>
+            <w:tcBorders>
+              <w:top w:val="single" w:sz="4" w:space="0" w:color="auto"/>
+              <w:left w:val="single" w:sz="4" w:space="0" w:color="auto"/>
+              <w:bottom w:val="single" w:sz="4" w:space="0" w:color="auto"/>
+              <w:right w:val="single" w:sz="4" w:space="0" w:color="auto"/>
+            </w:tcBorders>
+            <w:shd w:val="clear" w:color="auto" w:fill="auto"/>
+            <w:noWrap/>
+            <w:vAlign w:val="bottom"/>
+            <w:hideMark/>
+          </w:tcPr>
+          <w:p>
+            <w:pPr>
+              <w:spacing w:after="0" w:line="240" w:lineRule="auto"/>
+              <w:rPr>
+                <w:rFonts w:ascii="Calibri" w:eastAsia="Times New Roman" w:hAnsi="Calibri" w:cs="Times New Roman"/>
+                <w:lang w:eastAsia="zh-CN"/>
+              </w:rPr>
+            </w:pPr>
+            <w:proofErr w:type="spellStart"/>
+            <w:r>
+              <w:rPr>
+                <w:rFonts w:ascii="Calibri" w:eastAsia="Times New Roman" w:hAnsi="Calibri" w:cs="Times New Roman"/>
+                <w:lang w:eastAsia="zh-CN"/>
+              </w:rPr>
+              <w:t>NIHSSikkeUtfort</w:t>
+            </w:r>
+            <w:proofErr w:type="spellEnd"/>
+          </w:p>
+        </w:tc>
+        <w:tc>
+          <w:tcPr>
+            <w:tcW w:w="1090" w:type="dxa"/>
+            <w:tcBorders>
+              <w:top w:val="single" w:sz="4" w:space="0" w:color="auto"/>
+              <w:left w:val="single" w:sz="4" w:space="0" w:color="auto"/>
+              <w:bottom w:val="single" w:sz="4" w:space="0" w:color="auto"/>
+              <w:right w:val="single" w:sz="4" w:space="0" w:color="auto"/>
+            </w:tcBorders>
+            <w:shd w:val="clear" w:color="auto" w:fill="auto"/>
+            <w:noWrap/>
+            <w:vAlign w:val="bottom"/>
+            <w:hideMark/>
+          </w:tcPr>
+          <w:p>
+            <w:pPr>
+              <w:spacing w:after="0" w:line="240" w:lineRule="auto"/>
+              <w:rPr>
+                <w:rFonts w:ascii="Calibri" w:eastAsia="Times New Roman" w:hAnsi="Calibri" w:cs="Times New Roman"/>
+                <w:lang w:eastAsia="zh-CN"/>
+              </w:rPr>
+            </w:pPr>
+            <w:proofErr w:type="spellStart"/>
+            <w:r>
+              <w:rPr>
+                <w:rFonts w:ascii="Calibri" w:eastAsia="Times New Roman" w:hAnsi="Calibri" w:cs="Times New Roman"/>
+                <w:lang w:eastAsia="zh-CN"/>
+              </w:rPr>
+              <w:t>Integer</w:t>
+            </w:r>
+            <w:proofErr w:type="spellEnd"/>
+          </w:p>
+        </w:tc>
+        <w:tc>
+          <w:tcPr>
+            <w:tcW w:w="3969" w:type="dxa"/>
+            <w:tcBorders>
+              <w:top w:val="single" w:sz="4" w:space="0" w:color="auto"/>
+              <w:left w:val="single" w:sz="4" w:space="0" w:color="auto"/>
+              <w:bottom w:val="single" w:sz="4" w:space="0" w:color="auto"/>
+              <w:right w:val="single" w:sz="4" w:space="0" w:color="auto"/>
+            </w:tcBorders>
+            <w:shd w:val="clear" w:color="auto" w:fill="auto"/>
+            <w:noWrap/>
+            <w:vAlign w:val="bottom"/>
+            <w:hideMark/>
+          </w:tcPr>
+          <w:p>
+            <w:pPr>
+              <w:spacing w:after="0" w:line="240" w:lineRule="auto"/>
+              <w:rPr>
+                <w:rFonts w:ascii="Calibri" w:eastAsia="Times New Roman" w:hAnsi="Calibri" w:cs="Times New Roman"/>
+                <w:lang w:eastAsia="zh-CN"/>
+              </w:rPr>
+            </w:pPr>
+            <w:r>
+              <w:rPr>
+                <w:rFonts w:ascii="Calibri" w:eastAsia="Times New Roman" w:hAnsi="Calibri" w:cs="Times New Roman"/>
+                <w:lang w:eastAsia="zh-CN"/>
+              </w:rPr>
+              <w:t>Endring av Type(</w:t>
+            </w:r>
+            <w:proofErr w:type="spellStart"/>
+            <w:r>
+              <w:rPr>
+                <w:rFonts w:ascii="Calibri" w:eastAsia="Times New Roman" w:hAnsi="Calibri" w:cs="Times New Roman"/>
+                <w:lang w:eastAsia="zh-CN"/>
+              </w:rPr>
+              <w:t>NIHSSikkeUtfort</w:t>
+            </w:r>
+            <w:proofErr w:type="spellEnd"/>
+            <w:r>
+              <w:rPr>
+                <w:rFonts w:ascii="Calibri" w:eastAsia="Times New Roman" w:hAnsi="Calibri" w:cs="Times New Roman"/>
+                <w:lang w:eastAsia="zh-CN"/>
+              </w:rPr>
+              <w:t xml:space="preserve"> )</w:t>
+            </w:r>
+          </w:p>
+        </w:tc>
+        <w:tc>
+          <w:tcPr>
+            <w:tcW w:w="708" w:type="dxa"/>
+            <w:tcBorders>
+              <w:top w:val="single" w:sz="4" w:space="0" w:color="auto"/>
+              <w:left w:val="single" w:sz="4" w:space="0" w:color="auto"/>
+              <w:bottom w:val="single" w:sz="4" w:space="0" w:color="auto"/>
+              <w:right w:val="single" w:sz="4" w:space="0" w:color="auto"/>
+            </w:tcBorders>
+            <w:shd w:val="clear" w:color="auto" w:fill="auto"/>
+            <w:noWrap/>
+            <w:vAlign w:val="bottom"/>
+            <w:hideMark/>
+          </w:tcPr>
+          <w:p>
+            <w:pPr>
+              <w:spacing w:after="0" w:line="240" w:lineRule="auto"/>
+              <w:rPr>
+                <w:rFonts w:ascii="Calibri" w:eastAsia="Times New Roman" w:hAnsi="Calibri" w:cs="Times New Roman"/>
+                <w:lang w:eastAsia="zh-CN"/>
+              </w:rPr>
+            </w:pPr>
+            <w:proofErr w:type="spellStart"/>
+            <w:r>
+              <w:rPr>
+                <w:rFonts w:ascii="Calibri" w:eastAsia="Times New Roman" w:hAnsi="Calibri" w:cs="Times New Roman"/>
+                <w:lang w:eastAsia="zh-CN"/>
+              </w:rPr>
+              <w:t>String</w:t>
+            </w:r>
+            <w:proofErr w:type="spellEnd"/>
+          </w:p>
+        </w:tc>
+      </w:tr>
+      <w:tr>
+        <w:trPr>
+          <w:trHeight w:val="300"/>
+        </w:trPr>
+        <w:tc>
+          <w:tcPr>
+            <w:tcW w:w="3320" w:type="dxa"/>
+            <w:tcBorders>
+              <w:top w:val="single" w:sz="4" w:space="0" w:color="auto"/>
+              <w:left w:val="single" w:sz="4" w:space="0" w:color="auto"/>
+              <w:bottom w:val="single" w:sz="4" w:space="0" w:color="auto"/>
+              <w:right w:val="single" w:sz="4" w:space="0" w:color="auto"/>
+            </w:tcBorders>
+            <w:shd w:val="clear" w:color="auto" w:fill="auto"/>
+            <w:noWrap/>
+            <w:vAlign w:val="bottom"/>
+            <w:hideMark/>
+          </w:tcPr>
+          <w:p>
+            <w:pPr>
+              <w:spacing w:after="0" w:line="240" w:lineRule="auto"/>
+              <w:rPr>
+                <w:rFonts w:ascii="Calibri" w:eastAsia="Times New Roman" w:hAnsi="Calibri" w:cs="Times New Roman"/>
+                <w:lang w:eastAsia="zh-CN"/>
+              </w:rPr>
+            </w:pPr>
+            <w:proofErr w:type="spellStart"/>
+            <w:r>
+              <w:rPr>
+                <w:rFonts w:ascii="Calibri" w:eastAsia="Times New Roman" w:hAnsi="Calibri" w:cs="Times New Roman"/>
+                <w:lang w:eastAsia="zh-CN"/>
+              </w:rPr>
+              <w:t>Neglekt</w:t>
+            </w:r>
+            <w:proofErr w:type="spellEnd"/>
+          </w:p>
+        </w:tc>
+        <w:tc>
+          <w:tcPr>
+            <w:tcW w:w="1090" w:type="dxa"/>
+            <w:tcBorders>
+              <w:top w:val="single" w:sz="4" w:space="0" w:color="auto"/>
+              <w:left w:val="single" w:sz="4" w:space="0" w:color="auto"/>
+              <w:bottom w:val="single" w:sz="4" w:space="0" w:color="auto"/>
+              <w:right w:val="single" w:sz="4" w:space="0" w:color="auto"/>
+            </w:tcBorders>
+            <w:shd w:val="clear" w:color="auto" w:fill="auto"/>
+            <w:noWrap/>
+            <w:vAlign w:val="bottom"/>
+            <w:hideMark/>
+          </w:tcPr>
+          <w:p>
+            <w:pPr>
+              <w:spacing w:after="0" w:line="240" w:lineRule="auto"/>
+              <w:rPr>
+                <w:rFonts w:ascii="Calibri" w:eastAsia="Times New Roman" w:hAnsi="Calibri" w:cs="Times New Roman"/>
+                <w:lang w:eastAsia="zh-CN"/>
+              </w:rPr>
+            </w:pPr>
+            <w:proofErr w:type="spellStart"/>
+            <w:r>
+              <w:rPr>
+                <w:rFonts w:ascii="Calibri" w:eastAsia="Times New Roman" w:hAnsi="Calibri" w:cs="Times New Roman"/>
+                <w:lang w:eastAsia="zh-CN"/>
+              </w:rPr>
+              <w:t>Integer</w:t>
+            </w:r>
+            <w:proofErr w:type="spellEnd"/>
+          </w:p>
+        </w:tc>
+        <w:tc>
+          <w:tcPr>
+            <w:tcW w:w="3969" w:type="dxa"/>
+            <w:tcBorders>
+              <w:top w:val="single" w:sz="4" w:space="0" w:color="auto"/>
+              <w:left w:val="single" w:sz="4" w:space="0" w:color="auto"/>
+              <w:bottom w:val="single" w:sz="4" w:space="0" w:color="auto"/>
+              <w:right w:val="single" w:sz="4" w:space="0" w:color="auto"/>
+            </w:tcBorders>
+            <w:shd w:val="clear" w:color="auto" w:fill="auto"/>
+            <w:noWrap/>
+            <w:vAlign w:val="bottom"/>
+            <w:hideMark/>
+          </w:tcPr>
+          <w:p>
+            <w:pPr>
+              <w:spacing w:after="0" w:line="240" w:lineRule="auto"/>
+              <w:rPr>
+                <w:rFonts w:ascii="Calibri" w:eastAsia="Times New Roman" w:hAnsi="Calibri" w:cs="Times New Roman"/>
+                <w:lang w:eastAsia="zh-CN"/>
+              </w:rPr>
+            </w:pPr>
+            <w:r>
+              <w:rPr>
+                <w:rFonts w:ascii="Calibri" w:eastAsia="Times New Roman" w:hAnsi="Calibri" w:cs="Times New Roman"/>
+                <w:lang w:eastAsia="zh-CN"/>
+              </w:rPr>
+              <w:t>Endring av Type(</w:t>
+            </w:r>
+            <w:proofErr w:type="spellStart"/>
+            <w:r>
+              <w:rPr>
+                <w:rFonts w:ascii="Calibri" w:eastAsia="Times New Roman" w:hAnsi="Calibri" w:cs="Times New Roman"/>
+                <w:lang w:eastAsia="zh-CN"/>
+              </w:rPr>
+              <w:t>Neglekt</w:t>
+            </w:r>
+            <w:proofErr w:type="spellEnd"/>
+            <w:r>
+              <w:rPr>
+                <w:rFonts w:ascii="Calibri" w:eastAsia="Times New Roman" w:hAnsi="Calibri" w:cs="Times New Roman"/>
+                <w:lang w:eastAsia="zh-CN"/>
+              </w:rPr>
+              <w:t xml:space="preserve"> )</w:t>
+            </w:r>
+          </w:p>
+        </w:tc>
+        <w:tc>
+          <w:tcPr>
+            <w:tcW w:w="708" w:type="dxa"/>
+            <w:tcBorders>
+              <w:top w:val="single" w:sz="4" w:space="0" w:color="auto"/>
+              <w:left w:val="single" w:sz="4" w:space="0" w:color="auto"/>
+              <w:bottom w:val="single" w:sz="4" w:space="0" w:color="auto"/>
+              <w:right w:val="single" w:sz="4" w:space="0" w:color="auto"/>
+            </w:tcBorders>
+            <w:shd w:val="clear" w:color="auto" w:fill="auto"/>
+            <w:noWrap/>
+            <w:vAlign w:val="bottom"/>
+            <w:hideMark/>
+          </w:tcPr>
+          <w:p>
+            <w:pPr>
+              <w:spacing w:after="0" w:line="240" w:lineRule="auto"/>
+              <w:rPr>
+                <w:rFonts w:ascii="Calibri" w:eastAsia="Times New Roman" w:hAnsi="Calibri" w:cs="Times New Roman"/>
+                <w:lang w:eastAsia="zh-CN"/>
+              </w:rPr>
+            </w:pPr>
+            <w:proofErr w:type="spellStart"/>
+            <w:r>
+              <w:rPr>
+                <w:rFonts w:ascii="Calibri" w:eastAsia="Times New Roman" w:hAnsi="Calibri" w:cs="Times New Roman"/>
+                <w:lang w:eastAsia="zh-CN"/>
+              </w:rPr>
+              <w:t>String</w:t>
+            </w:r>
+            <w:proofErr w:type="spellEnd"/>
+          </w:p>
+        </w:tc>
+      </w:tr>
+      <w:tr>
+        <w:trPr>
+          <w:trHeight w:val="300"/>
+        </w:trPr>
+        <w:tc>
+          <w:tcPr>
+            <w:tcW w:w="3320" w:type="dxa"/>
+            <w:tcBorders>
+              <w:top w:val="single" w:sz="4" w:space="0" w:color="auto"/>
+              <w:left w:val="single" w:sz="4" w:space="0" w:color="auto"/>
+              <w:bottom w:val="single" w:sz="4" w:space="0" w:color="auto"/>
+              <w:right w:val="single" w:sz="4" w:space="0" w:color="auto"/>
+            </w:tcBorders>
+            <w:shd w:val="clear" w:color="auto" w:fill="auto"/>
+            <w:noWrap/>
+            <w:vAlign w:val="bottom"/>
+            <w:hideMark/>
+          </w:tcPr>
+          <w:p>
+            <w:pPr>
+              <w:spacing w:after="0" w:line="240" w:lineRule="auto"/>
+              <w:rPr>
+                <w:rFonts w:ascii="Calibri" w:eastAsia="Times New Roman" w:hAnsi="Calibri" w:cs="Times New Roman"/>
+                <w:lang w:eastAsia="zh-CN"/>
+              </w:rPr>
+            </w:pPr>
+            <w:proofErr w:type="spellStart"/>
+            <w:r>
+              <w:rPr>
+                <w:rFonts w:ascii="Calibri" w:eastAsia="Times New Roman" w:hAnsi="Calibri" w:cs="Times New Roman"/>
+                <w:lang w:eastAsia="zh-CN"/>
+              </w:rPr>
+              <w:t>RehabAnnet</w:t>
+            </w:r>
+            <w:proofErr w:type="spellEnd"/>
+          </w:p>
+        </w:tc>
+        <w:tc>
+          <w:tcPr>
+            <w:tcW w:w="1090" w:type="dxa"/>
+            <w:tcBorders>
+              <w:top w:val="single" w:sz="4" w:space="0" w:color="auto"/>
+              <w:left w:val="single" w:sz="4" w:space="0" w:color="auto"/>
+              <w:bottom w:val="single" w:sz="4" w:space="0" w:color="auto"/>
+              <w:right w:val="single" w:sz="4" w:space="0" w:color="auto"/>
+            </w:tcBorders>
+            <w:shd w:val="clear" w:color="auto" w:fill="auto"/>
+            <w:noWrap/>
+            <w:vAlign w:val="bottom"/>
+            <w:hideMark/>
+          </w:tcPr>
+          <w:p>
+            <w:pPr>
+              <w:spacing w:after="0" w:line="240" w:lineRule="auto"/>
+              <w:rPr>
+                <w:rFonts w:ascii="Calibri" w:eastAsia="Times New Roman" w:hAnsi="Calibri" w:cs="Times New Roman"/>
+                <w:lang w:eastAsia="zh-CN"/>
+              </w:rPr>
+            </w:pPr>
+            <w:proofErr w:type="spellStart"/>
+            <w:r>
+              <w:rPr>
+                <w:rFonts w:ascii="Calibri" w:eastAsia="Times New Roman" w:hAnsi="Calibri" w:cs="Times New Roman"/>
+                <w:lang w:eastAsia="zh-CN"/>
+              </w:rPr>
+              <w:t>Integer</w:t>
+            </w:r>
+            <w:proofErr w:type="spellEnd"/>
+          </w:p>
+        </w:tc>
+        <w:tc>
+          <w:tcPr>
+            <w:tcW w:w="3969" w:type="dxa"/>
+            <w:tcBorders>
+              <w:top w:val="single" w:sz="4" w:space="0" w:color="auto"/>
+              <w:left w:val="single" w:sz="4" w:space="0" w:color="auto"/>
+              <w:bottom w:val="single" w:sz="4" w:space="0" w:color="auto"/>
+              <w:right w:val="single" w:sz="4" w:space="0" w:color="auto"/>
+            </w:tcBorders>
+            <w:shd w:val="clear" w:color="auto" w:fill="auto"/>
+            <w:noWrap/>
+            <w:vAlign w:val="bottom"/>
+            <w:hideMark/>
+          </w:tcPr>
+          <w:p>
+            <w:pPr>
+              <w:spacing w:after="0" w:line="240" w:lineRule="auto"/>
+              <w:rPr>
+                <w:rFonts w:ascii="Calibri" w:eastAsia="Times New Roman" w:hAnsi="Calibri" w:cs="Times New Roman"/>
+                <w:lang w:eastAsia="zh-CN"/>
+              </w:rPr>
+            </w:pPr>
+            <w:r>
+              <w:rPr>
+                <w:rFonts w:ascii="Calibri" w:eastAsia="Times New Roman" w:hAnsi="Calibri" w:cs="Times New Roman"/>
+                <w:lang w:eastAsia="zh-CN"/>
+              </w:rPr>
+              <w:t>Endring av Type(</w:t>
+            </w:r>
+            <w:proofErr w:type="spellStart"/>
+            <w:r>
+              <w:rPr>
+                <w:rFonts w:ascii="Calibri" w:eastAsia="Times New Roman" w:hAnsi="Calibri" w:cs="Times New Roman"/>
+                <w:lang w:eastAsia="zh-CN"/>
+              </w:rPr>
+              <w:t>RehabAnnet</w:t>
+            </w:r>
+            <w:proofErr w:type="spellEnd"/>
+            <w:r>
+              <w:rPr>
+                <w:rFonts w:ascii="Calibri" w:eastAsia="Times New Roman" w:hAnsi="Calibri" w:cs="Times New Roman"/>
+                <w:lang w:eastAsia="zh-CN"/>
+              </w:rPr>
+              <w:t>)</w:t>
+            </w:r>
+          </w:p>
+        </w:tc>
+        <w:tc>
+          <w:tcPr>
+            <w:tcW w:w="708" w:type="dxa"/>
+            <w:tcBorders>
+              <w:top w:val="single" w:sz="4" w:space="0" w:color="auto"/>
+              <w:left w:val="single" w:sz="4" w:space="0" w:color="auto"/>
+              <w:bottom w:val="single" w:sz="4" w:space="0" w:color="auto"/>
+              <w:right w:val="single" w:sz="4" w:space="0" w:color="auto"/>
+            </w:tcBorders>
+            <w:shd w:val="clear" w:color="auto" w:fill="auto"/>
+            <w:noWrap/>
+            <w:vAlign w:val="bottom"/>
+            <w:hideMark/>
+          </w:tcPr>
+          <w:p>
+            <w:pPr>
+              <w:spacing w:after="0" w:line="240" w:lineRule="auto"/>
+              <w:rPr>
+                <w:rFonts w:ascii="Calibri" w:eastAsia="Times New Roman" w:hAnsi="Calibri" w:cs="Times New Roman"/>
+                <w:lang w:eastAsia="zh-CN"/>
+              </w:rPr>
+            </w:pPr>
+            <w:proofErr w:type="spellStart"/>
+            <w:r>
+              <w:rPr>
+                <w:rFonts w:ascii="Calibri" w:eastAsia="Times New Roman" w:hAnsi="Calibri" w:cs="Times New Roman"/>
+                <w:lang w:eastAsia="zh-CN"/>
+              </w:rPr>
+              <w:t>String</w:t>
+            </w:r>
+            <w:proofErr w:type="spellEnd"/>
+          </w:p>
+        </w:tc>
+      </w:tr>
+      <w:tr>
+        <w:trPr>
+          <w:trHeight w:val="300"/>
+        </w:trPr>
+        <w:tc>
+          <w:tcPr>
+            <w:tcW w:w="3320" w:type="dxa"/>
+            <w:tcBorders>
+              <w:top w:val="single" w:sz="4" w:space="0" w:color="auto"/>
+              <w:left w:val="single" w:sz="4" w:space="0" w:color="auto"/>
+              <w:bottom w:val="single" w:sz="4" w:space="0" w:color="auto"/>
+              <w:right w:val="single" w:sz="4" w:space="0" w:color="auto"/>
+            </w:tcBorders>
+            <w:shd w:val="clear" w:color="auto" w:fill="auto"/>
+            <w:noWrap/>
+            <w:vAlign w:val="bottom"/>
+            <w:hideMark/>
+          </w:tcPr>
+          <w:p>
+            <w:pPr>
+              <w:spacing w:after="0" w:line="240" w:lineRule="auto"/>
+              <w:rPr>
+                <w:rFonts w:ascii="Calibri" w:eastAsia="Times New Roman" w:hAnsi="Calibri" w:cs="Times New Roman"/>
+                <w:lang w:eastAsia="zh-CN"/>
+              </w:rPr>
+            </w:pPr>
+            <w:proofErr w:type="spellStart"/>
+            <w:r>
+              <w:rPr>
+                <w:rFonts w:ascii="Calibri" w:eastAsia="Times New Roman" w:hAnsi="Calibri" w:cs="Times New Roman"/>
+                <w:lang w:eastAsia="zh-CN"/>
+              </w:rPr>
+              <w:t>RehabAnnetSpec</w:t>
+            </w:r>
+            <w:proofErr w:type="spellEnd"/>
+          </w:p>
+        </w:tc>
+        <w:tc>
+          <w:tcPr>
+            <w:tcW w:w="1090" w:type="dxa"/>
+            <w:tcBorders>
+              <w:top w:val="single" w:sz="4" w:space="0" w:color="auto"/>
+              <w:left w:val="single" w:sz="4" w:space="0" w:color="auto"/>
+              <w:bottom w:val="single" w:sz="4" w:space="0" w:color="auto"/>
+              <w:right w:val="single" w:sz="4" w:space="0" w:color="auto"/>
+            </w:tcBorders>
+            <w:shd w:val="clear" w:color="auto" w:fill="auto"/>
+            <w:noWrap/>
+            <w:vAlign w:val="bottom"/>
+            <w:hideMark/>
+          </w:tcPr>
+          <w:p>
+            <w:pPr>
+              <w:spacing w:after="0" w:line="240" w:lineRule="auto"/>
+              <w:rPr>
+                <w:rFonts w:ascii="Calibri" w:eastAsia="Times New Roman" w:hAnsi="Calibri" w:cs="Times New Roman"/>
+                <w:lang w:eastAsia="zh-CN"/>
+              </w:rPr>
+            </w:pPr>
+            <w:proofErr w:type="spellStart"/>
+            <w:r>
+              <w:rPr>
+                <w:rFonts w:ascii="Calibri" w:eastAsia="Times New Roman" w:hAnsi="Calibri" w:cs="Times New Roman"/>
+                <w:lang w:eastAsia="zh-CN"/>
+              </w:rPr>
+              <w:t>Integer</w:t>
+            </w:r>
+            <w:proofErr w:type="spellEnd"/>
+          </w:p>
+        </w:tc>
+        <w:tc>
+          <w:tcPr>
+            <w:tcW w:w="3969" w:type="dxa"/>
+            <w:tcBorders>
+              <w:top w:val="single" w:sz="4" w:space="0" w:color="auto"/>
+              <w:left w:val="single" w:sz="4" w:space="0" w:color="auto"/>
+              <w:bottom w:val="single" w:sz="4" w:space="0" w:color="auto"/>
+              <w:right w:val="single" w:sz="4" w:space="0" w:color="auto"/>
+            </w:tcBorders>
+            <w:shd w:val="clear" w:color="auto" w:fill="auto"/>
+            <w:noWrap/>
+            <w:vAlign w:val="bottom"/>
+            <w:hideMark/>
+          </w:tcPr>
+          <w:p>
+            <w:pPr>
+              <w:spacing w:after="0" w:line="240" w:lineRule="auto"/>
+              <w:rPr>
+                <w:rFonts w:ascii="Calibri" w:eastAsia="Times New Roman" w:hAnsi="Calibri" w:cs="Times New Roman"/>
+                <w:lang w:eastAsia="zh-CN"/>
+              </w:rPr>
+            </w:pPr>
+            <w:r>
+              <w:rPr>
+                <w:rFonts w:ascii="Calibri" w:eastAsia="Times New Roman" w:hAnsi="Calibri" w:cs="Times New Roman"/>
+                <w:lang w:eastAsia="zh-CN"/>
+              </w:rPr>
+              <w:t>Endring av Type(</w:t>
+            </w:r>
+            <w:proofErr w:type="spellStart"/>
+            <w:r>
+              <w:rPr>
+                <w:rFonts w:ascii="Calibri" w:eastAsia="Times New Roman" w:hAnsi="Calibri" w:cs="Times New Roman"/>
+                <w:lang w:eastAsia="zh-CN"/>
+              </w:rPr>
+              <w:t>RehabAnnetSpes</w:t>
+            </w:r>
+            <w:proofErr w:type="spellEnd"/>
+            <w:r>
+              <w:rPr>
+                <w:rFonts w:ascii="Calibri" w:eastAsia="Times New Roman" w:hAnsi="Calibri" w:cs="Times New Roman"/>
+                <w:lang w:eastAsia="zh-CN"/>
+              </w:rPr>
+              <w:t>)</w:t>
+            </w:r>
+          </w:p>
+        </w:tc>
+        <w:tc>
+          <w:tcPr>
+            <w:tcW w:w="708" w:type="dxa"/>
+            <w:tcBorders>
+              <w:top w:val="single" w:sz="4" w:space="0" w:color="auto"/>
+              <w:left w:val="single" w:sz="4" w:space="0" w:color="auto"/>
+              <w:bottom w:val="single" w:sz="4" w:space="0" w:color="auto"/>
+              <w:right w:val="single" w:sz="4" w:space="0" w:color="auto"/>
+            </w:tcBorders>
+            <w:shd w:val="clear" w:color="auto" w:fill="auto"/>
+            <w:noWrap/>
+            <w:vAlign w:val="bottom"/>
+            <w:hideMark/>
+          </w:tcPr>
+          <w:p>
+            <w:pPr>
+              <w:spacing w:after="0" w:line="240" w:lineRule="auto"/>
+              <w:rPr>
+                <w:rFonts w:ascii="Calibri" w:eastAsia="Times New Roman" w:hAnsi="Calibri" w:cs="Times New Roman"/>
+                <w:lang w:eastAsia="zh-CN"/>
+              </w:rPr>
+            </w:pPr>
+            <w:proofErr w:type="spellStart"/>
+            <w:r>
+              <w:rPr>
+                <w:rFonts w:ascii="Calibri" w:eastAsia="Times New Roman" w:hAnsi="Calibri" w:cs="Times New Roman"/>
+                <w:lang w:eastAsia="zh-CN"/>
+              </w:rPr>
+              <w:t>String</w:t>
+            </w:r>
+            <w:proofErr w:type="spellEnd"/>
+          </w:p>
+        </w:tc>
+      </w:tr>
+      <w:tr>
+        <w:trPr>
+          <w:trHeight w:val="300"/>
+        </w:trPr>
+        <w:tc>
+          <w:tcPr>
+            <w:tcW w:w="3320" w:type="dxa"/>
+            <w:tcBorders>
+              <w:top w:val="single" w:sz="4" w:space="0" w:color="auto"/>
+              <w:left w:val="single" w:sz="4" w:space="0" w:color="auto"/>
+              <w:bottom w:val="single" w:sz="4" w:space="0" w:color="auto"/>
+              <w:right w:val="single" w:sz="4" w:space="0" w:color="auto"/>
+            </w:tcBorders>
+            <w:shd w:val="clear" w:color="auto" w:fill="auto"/>
+            <w:noWrap/>
+            <w:vAlign w:val="bottom"/>
+            <w:hideMark/>
+          </w:tcPr>
+          <w:p>
+            <w:pPr>
+              <w:spacing w:after="0" w:line="240" w:lineRule="auto"/>
+              <w:rPr>
+                <w:rFonts w:ascii="Calibri" w:eastAsia="Times New Roman" w:hAnsi="Calibri" w:cs="Times New Roman"/>
+                <w:lang w:eastAsia="zh-CN"/>
+              </w:rPr>
+            </w:pPr>
+            <w:proofErr w:type="spellStart"/>
+            <w:r>
+              <w:rPr>
+                <w:rFonts w:ascii="Calibri" w:eastAsia="Times New Roman" w:hAnsi="Calibri" w:cs="Times New Roman"/>
+                <w:lang w:eastAsia="zh-CN"/>
+              </w:rPr>
+              <w:t>RehabDag</w:t>
+            </w:r>
+            <w:proofErr w:type="spellEnd"/>
+          </w:p>
+        </w:tc>
+        <w:tc>
+          <w:tcPr>
+            <w:tcW w:w="1090" w:type="dxa"/>
+            <w:tcBorders>
+              <w:top w:val="single" w:sz="4" w:space="0" w:color="auto"/>
+              <w:left w:val="single" w:sz="4" w:space="0" w:color="auto"/>
+              <w:bottom w:val="single" w:sz="4" w:space="0" w:color="auto"/>
+              <w:right w:val="single" w:sz="4" w:space="0" w:color="auto"/>
+            </w:tcBorders>
+            <w:shd w:val="clear" w:color="auto" w:fill="auto"/>
+            <w:noWrap/>
+            <w:vAlign w:val="bottom"/>
+            <w:hideMark/>
+          </w:tcPr>
+          <w:p>
+            <w:pPr>
+              <w:spacing w:after="0" w:line="240" w:lineRule="auto"/>
+              <w:rPr>
+                <w:rFonts w:ascii="Calibri" w:eastAsia="Times New Roman" w:hAnsi="Calibri" w:cs="Times New Roman"/>
+                <w:lang w:eastAsia="zh-CN"/>
+              </w:rPr>
+            </w:pPr>
+            <w:proofErr w:type="spellStart"/>
+            <w:r>
+              <w:rPr>
+                <w:rFonts w:ascii="Calibri" w:eastAsia="Times New Roman" w:hAnsi="Calibri" w:cs="Times New Roman"/>
+                <w:lang w:eastAsia="zh-CN"/>
+              </w:rPr>
+              <w:t>Integer</w:t>
+            </w:r>
+            <w:proofErr w:type="spellEnd"/>
+          </w:p>
+        </w:tc>
+        <w:tc>
+          <w:tcPr>
+            <w:tcW w:w="3969" w:type="dxa"/>
+            <w:tcBorders>
+              <w:top w:val="single" w:sz="4" w:space="0" w:color="auto"/>
+              <w:left w:val="single" w:sz="4" w:space="0" w:color="auto"/>
+              <w:bottom w:val="single" w:sz="4" w:space="0" w:color="auto"/>
+              <w:right w:val="single" w:sz="4" w:space="0" w:color="auto"/>
+            </w:tcBorders>
+            <w:shd w:val="clear" w:color="auto" w:fill="auto"/>
+            <w:noWrap/>
+            <w:vAlign w:val="bottom"/>
+            <w:hideMark/>
+          </w:tcPr>
+          <w:p>
+            <w:pPr>
+              <w:spacing w:after="0" w:line="240" w:lineRule="auto"/>
+              <w:rPr>
+                <w:rFonts w:ascii="Calibri" w:eastAsia="Times New Roman" w:hAnsi="Calibri" w:cs="Times New Roman"/>
+                <w:lang w:eastAsia="zh-CN"/>
+              </w:rPr>
+            </w:pPr>
+            <w:r>
+              <w:rPr>
+                <w:rFonts w:ascii="Calibri" w:eastAsia="Times New Roman" w:hAnsi="Calibri" w:cs="Times New Roman"/>
+                <w:lang w:eastAsia="zh-CN"/>
+              </w:rPr>
+              <w:t>Endring av Type(</w:t>
+            </w:r>
+            <w:proofErr w:type="spellStart"/>
+            <w:r>
+              <w:rPr>
+                <w:rFonts w:ascii="Calibri" w:eastAsia="Times New Roman" w:hAnsi="Calibri" w:cs="Times New Roman"/>
+                <w:lang w:eastAsia="zh-CN"/>
+              </w:rPr>
+              <w:t>RehabDag</w:t>
+            </w:r>
+            <w:proofErr w:type="spellEnd"/>
+            <w:r>
+              <w:rPr>
+                <w:rFonts w:ascii="Calibri" w:eastAsia="Times New Roman" w:hAnsi="Calibri" w:cs="Times New Roman"/>
+                <w:lang w:eastAsia="zh-CN"/>
+              </w:rPr>
+              <w:t>)</w:t>
+            </w:r>
+          </w:p>
+        </w:tc>
+        <w:tc>
+          <w:tcPr>
+            <w:tcW w:w="708" w:type="dxa"/>
+            <w:tcBorders>
+              <w:top w:val="single" w:sz="4" w:space="0" w:color="auto"/>
+              <w:left w:val="single" w:sz="4" w:space="0" w:color="auto"/>
+              <w:bottom w:val="single" w:sz="4" w:space="0" w:color="auto"/>
+              <w:right w:val="single" w:sz="4" w:space="0" w:color="auto"/>
+            </w:tcBorders>
+            <w:shd w:val="clear" w:color="auto" w:fill="auto"/>
+            <w:noWrap/>
+            <w:vAlign w:val="bottom"/>
+            <w:hideMark/>
+          </w:tcPr>
+          <w:p>
+            <w:pPr>
+              <w:spacing w:after="0" w:line="240" w:lineRule="auto"/>
+              <w:rPr>
+                <w:rFonts w:ascii="Calibri" w:eastAsia="Times New Roman" w:hAnsi="Calibri" w:cs="Times New Roman"/>
+                <w:lang w:eastAsia="zh-CN"/>
+              </w:rPr>
+            </w:pPr>
+            <w:proofErr w:type="spellStart"/>
+            <w:r>
+              <w:rPr>
+                <w:rFonts w:ascii="Calibri" w:eastAsia="Times New Roman" w:hAnsi="Calibri" w:cs="Times New Roman"/>
+                <w:lang w:eastAsia="zh-CN"/>
+              </w:rPr>
+              <w:t>String</w:t>
+            </w:r>
+            <w:proofErr w:type="spellEnd"/>
+          </w:p>
+        </w:tc>
+      </w:tr>
+      <w:tr>
+        <w:trPr>
+          <w:trHeight w:val="300"/>
+        </w:trPr>
+        <w:tc>
+          <w:tcPr>
+            <w:tcW w:w="3320" w:type="dxa"/>
+            <w:tcBorders>
+              <w:top w:val="single" w:sz="4" w:space="0" w:color="auto"/>
+              <w:left w:val="single" w:sz="4" w:space="0" w:color="auto"/>
+              <w:bottom w:val="single" w:sz="4" w:space="0" w:color="auto"/>
+              <w:right w:val="single" w:sz="4" w:space="0" w:color="auto"/>
+            </w:tcBorders>
+            <w:shd w:val="clear" w:color="auto" w:fill="auto"/>
+            <w:noWrap/>
+            <w:vAlign w:val="bottom"/>
+            <w:hideMark/>
+          </w:tcPr>
+          <w:p>
+            <w:pPr>
+              <w:spacing w:after="0" w:line="240" w:lineRule="auto"/>
+              <w:rPr>
+                <w:rFonts w:ascii="Calibri" w:eastAsia="Times New Roman" w:hAnsi="Calibri" w:cs="Times New Roman"/>
+                <w:lang w:eastAsia="zh-CN"/>
+              </w:rPr>
+            </w:pPr>
+            <w:proofErr w:type="spellStart"/>
+            <w:r>
+              <w:rPr>
+                <w:rFonts w:ascii="Calibri" w:eastAsia="Times New Roman" w:hAnsi="Calibri" w:cs="Times New Roman"/>
+                <w:lang w:eastAsia="zh-CN"/>
+              </w:rPr>
+              <w:t>RehabDogn</w:t>
+            </w:r>
+            <w:proofErr w:type="spellEnd"/>
+          </w:p>
+        </w:tc>
+        <w:tc>
+          <w:tcPr>
+            <w:tcW w:w="1090" w:type="dxa"/>
+            <w:tcBorders>
+              <w:top w:val="single" w:sz="4" w:space="0" w:color="auto"/>
+              <w:left w:val="single" w:sz="4" w:space="0" w:color="auto"/>
+              <w:bottom w:val="single" w:sz="4" w:space="0" w:color="auto"/>
+              <w:right w:val="single" w:sz="4" w:space="0" w:color="auto"/>
+            </w:tcBorders>
+            <w:shd w:val="clear" w:color="auto" w:fill="auto"/>
+            <w:noWrap/>
+            <w:vAlign w:val="bottom"/>
+            <w:hideMark/>
+          </w:tcPr>
+          <w:p>
+            <w:pPr>
+              <w:spacing w:after="0" w:line="240" w:lineRule="auto"/>
+              <w:rPr>
+                <w:rFonts w:ascii="Calibri" w:eastAsia="Times New Roman" w:hAnsi="Calibri" w:cs="Times New Roman"/>
+                <w:lang w:eastAsia="zh-CN"/>
+              </w:rPr>
+            </w:pPr>
+            <w:proofErr w:type="spellStart"/>
+            <w:r>
+              <w:rPr>
+                <w:rFonts w:ascii="Calibri" w:eastAsia="Times New Roman" w:hAnsi="Calibri" w:cs="Times New Roman"/>
+                <w:lang w:eastAsia="zh-CN"/>
+              </w:rPr>
+              <w:t>Integer</w:t>
+            </w:r>
+            <w:proofErr w:type="spellEnd"/>
+          </w:p>
+        </w:tc>
+        <w:tc>
+          <w:tcPr>
+            <w:tcW w:w="3969" w:type="dxa"/>
+            <w:tcBorders>
+              <w:top w:val="single" w:sz="4" w:space="0" w:color="auto"/>
+              <w:left w:val="single" w:sz="4" w:space="0" w:color="auto"/>
+              <w:bottom w:val="single" w:sz="4" w:space="0" w:color="auto"/>
+              <w:right w:val="single" w:sz="4" w:space="0" w:color="auto"/>
+            </w:tcBorders>
+            <w:shd w:val="clear" w:color="auto" w:fill="auto"/>
+            <w:noWrap/>
+            <w:vAlign w:val="bottom"/>
+            <w:hideMark/>
+          </w:tcPr>
+          <w:p>
+            <w:pPr>
+              <w:spacing w:after="0" w:line="240" w:lineRule="auto"/>
+              <w:rPr>
+                <w:rFonts w:ascii="Calibri" w:eastAsia="Times New Roman" w:hAnsi="Calibri" w:cs="Times New Roman"/>
+                <w:lang w:eastAsia="zh-CN"/>
+              </w:rPr>
+            </w:pPr>
+            <w:r>
+              <w:rPr>
+                <w:rFonts w:ascii="Calibri" w:eastAsia="Times New Roman" w:hAnsi="Calibri" w:cs="Times New Roman"/>
+                <w:lang w:eastAsia="zh-CN"/>
+              </w:rPr>
+              <w:t>Endring av Type(</w:t>
+            </w:r>
+            <w:proofErr w:type="spellStart"/>
+            <w:r>
+              <w:rPr>
+                <w:rFonts w:ascii="Calibri" w:eastAsia="Times New Roman" w:hAnsi="Calibri" w:cs="Times New Roman"/>
+                <w:lang w:eastAsia="zh-CN"/>
+              </w:rPr>
+              <w:t>RehabDogn</w:t>
+            </w:r>
+            <w:proofErr w:type="spellEnd"/>
+            <w:r>
+              <w:rPr>
+                <w:rFonts w:ascii="Calibri" w:eastAsia="Times New Roman" w:hAnsi="Calibri" w:cs="Times New Roman"/>
+                <w:lang w:eastAsia="zh-CN"/>
+              </w:rPr>
+              <w:t>)</w:t>
+            </w:r>
+          </w:p>
+        </w:tc>
+        <w:tc>
+          <w:tcPr>
+            <w:tcW w:w="708" w:type="dxa"/>
+            <w:tcBorders>
+              <w:top w:val="single" w:sz="4" w:space="0" w:color="auto"/>
+              <w:left w:val="single" w:sz="4" w:space="0" w:color="auto"/>
+              <w:bottom w:val="single" w:sz="4" w:space="0" w:color="auto"/>
+              <w:right w:val="single" w:sz="4" w:space="0" w:color="auto"/>
+            </w:tcBorders>
+            <w:shd w:val="clear" w:color="auto" w:fill="auto"/>
+            <w:noWrap/>
+            <w:vAlign w:val="bottom"/>
+            <w:hideMark/>
+          </w:tcPr>
+          <w:p>
+            <w:pPr>
+              <w:spacing w:after="0" w:line="240" w:lineRule="auto"/>
+              <w:rPr>
+                <w:rFonts w:ascii="Calibri" w:eastAsia="Times New Roman" w:hAnsi="Calibri" w:cs="Times New Roman"/>
+                <w:lang w:eastAsia="zh-CN"/>
+              </w:rPr>
+            </w:pPr>
+            <w:proofErr w:type="spellStart"/>
+            <w:r>
+              <w:rPr>
+                <w:rFonts w:ascii="Calibri" w:eastAsia="Times New Roman" w:hAnsi="Calibri" w:cs="Times New Roman"/>
+                <w:lang w:eastAsia="zh-CN"/>
+              </w:rPr>
+              <w:t>String</w:t>
+            </w:r>
+            <w:proofErr w:type="spellEnd"/>
+          </w:p>
+        </w:tc>
+      </w:tr>
+      <w:tr>
+        <w:trPr>
+          <w:trHeight w:val="300"/>
+        </w:trPr>
+        <w:tc>
+          <w:tcPr>
+            <w:tcW w:w="3320" w:type="dxa"/>
+            <w:tcBorders>
+              <w:top w:val="single" w:sz="4" w:space="0" w:color="auto"/>
+              <w:left w:val="single" w:sz="4" w:space="0" w:color="auto"/>
+              <w:bottom w:val="single" w:sz="4" w:space="0" w:color="auto"/>
+              <w:right w:val="single" w:sz="4" w:space="0" w:color="auto"/>
+            </w:tcBorders>
+            <w:shd w:val="clear" w:color="auto" w:fill="auto"/>
+            <w:noWrap/>
+            <w:vAlign w:val="bottom"/>
+            <w:hideMark/>
+          </w:tcPr>
+          <w:p>
+            <w:pPr>
+              <w:spacing w:after="0" w:line="240" w:lineRule="auto"/>
+              <w:rPr>
+                <w:rFonts w:ascii="Calibri" w:eastAsia="Times New Roman" w:hAnsi="Calibri" w:cs="Times New Roman"/>
+                <w:lang w:eastAsia="zh-CN"/>
+              </w:rPr>
+            </w:pPr>
+            <w:proofErr w:type="spellStart"/>
+            <w:r>
+              <w:rPr>
+                <w:rFonts w:ascii="Calibri" w:eastAsia="Times New Roman" w:hAnsi="Calibri" w:cs="Times New Roman"/>
+                <w:lang w:eastAsia="zh-CN"/>
+              </w:rPr>
+              <w:t>RehabSykehjem</w:t>
+            </w:r>
+            <w:proofErr w:type="spellEnd"/>
+          </w:p>
+        </w:tc>
+        <w:tc>
+          <w:tcPr>
+            <w:tcW w:w="1090" w:type="dxa"/>
+            <w:tcBorders>
+              <w:top w:val="single" w:sz="4" w:space="0" w:color="auto"/>
+              <w:left w:val="single" w:sz="4" w:space="0" w:color="auto"/>
+              <w:bottom w:val="single" w:sz="4" w:space="0" w:color="auto"/>
+              <w:right w:val="single" w:sz="4" w:space="0" w:color="auto"/>
+            </w:tcBorders>
+            <w:shd w:val="clear" w:color="auto" w:fill="auto"/>
+            <w:noWrap/>
+            <w:vAlign w:val="bottom"/>
+            <w:hideMark/>
+          </w:tcPr>
+          <w:p>
+            <w:pPr>
+              <w:spacing w:after="0" w:line="240" w:lineRule="auto"/>
+              <w:rPr>
+                <w:rFonts w:ascii="Calibri" w:eastAsia="Times New Roman" w:hAnsi="Calibri" w:cs="Times New Roman"/>
+                <w:lang w:eastAsia="zh-CN"/>
+              </w:rPr>
+            </w:pPr>
+            <w:proofErr w:type="spellStart"/>
+            <w:r>
+              <w:rPr>
+                <w:rFonts w:ascii="Calibri" w:eastAsia="Times New Roman" w:hAnsi="Calibri" w:cs="Times New Roman"/>
+                <w:lang w:eastAsia="zh-CN"/>
+              </w:rPr>
+              <w:t>Integer</w:t>
+            </w:r>
+            <w:proofErr w:type="spellEnd"/>
+          </w:p>
+        </w:tc>
+        <w:tc>
+          <w:tcPr>
+            <w:tcW w:w="3969" w:type="dxa"/>
+            <w:tcBorders>
+              <w:top w:val="single" w:sz="4" w:space="0" w:color="auto"/>
+              <w:left w:val="single" w:sz="4" w:space="0" w:color="auto"/>
+              <w:bottom w:val="single" w:sz="4" w:space="0" w:color="auto"/>
+              <w:right w:val="single" w:sz="4" w:space="0" w:color="auto"/>
+            </w:tcBorders>
+            <w:shd w:val="clear" w:color="auto" w:fill="auto"/>
+            <w:noWrap/>
+            <w:vAlign w:val="bottom"/>
+            <w:hideMark/>
+          </w:tcPr>
+          <w:p>
+            <w:pPr>
+              <w:spacing w:after="0" w:line="240" w:lineRule="auto"/>
+              <w:rPr>
+                <w:rFonts w:ascii="Calibri" w:eastAsia="Times New Roman" w:hAnsi="Calibri" w:cs="Times New Roman"/>
+                <w:lang w:eastAsia="zh-CN"/>
+              </w:rPr>
+            </w:pPr>
+            <w:r>
+              <w:rPr>
+                <w:rFonts w:ascii="Calibri" w:eastAsia="Times New Roman" w:hAnsi="Calibri" w:cs="Times New Roman"/>
+                <w:lang w:eastAsia="zh-CN"/>
+              </w:rPr>
+              <w:t>Endring av Type(</w:t>
+            </w:r>
+            <w:proofErr w:type="spellStart"/>
+            <w:r>
+              <w:rPr>
+                <w:rFonts w:ascii="Calibri" w:eastAsia="Times New Roman" w:hAnsi="Calibri" w:cs="Times New Roman"/>
+                <w:lang w:eastAsia="zh-CN"/>
+              </w:rPr>
+              <w:t>RehabSykehjem</w:t>
+            </w:r>
+            <w:proofErr w:type="spellEnd"/>
+            <w:r>
+              <w:rPr>
+                <w:rFonts w:ascii="Calibri" w:eastAsia="Times New Roman" w:hAnsi="Calibri" w:cs="Times New Roman"/>
+                <w:lang w:eastAsia="zh-CN"/>
+              </w:rPr>
+              <w:t>)</w:t>
+            </w:r>
+          </w:p>
+        </w:tc>
+        <w:tc>
+          <w:tcPr>
+            <w:tcW w:w="708" w:type="dxa"/>
+            <w:tcBorders>
+              <w:top w:val="single" w:sz="4" w:space="0" w:color="auto"/>
+              <w:left w:val="single" w:sz="4" w:space="0" w:color="auto"/>
+              <w:bottom w:val="single" w:sz="4" w:space="0" w:color="auto"/>
+              <w:right w:val="single" w:sz="4" w:space="0" w:color="auto"/>
+            </w:tcBorders>
+            <w:shd w:val="clear" w:color="auto" w:fill="auto"/>
+            <w:noWrap/>
+            <w:vAlign w:val="bottom"/>
+            <w:hideMark/>
+          </w:tcPr>
+          <w:p>
+            <w:pPr>
+              <w:spacing w:after="0" w:line="240" w:lineRule="auto"/>
+              <w:rPr>
+                <w:rFonts w:ascii="Calibri" w:eastAsia="Times New Roman" w:hAnsi="Calibri" w:cs="Times New Roman"/>
+                <w:lang w:eastAsia="zh-CN"/>
+              </w:rPr>
+            </w:pPr>
+            <w:proofErr w:type="spellStart"/>
+            <w:r>
+              <w:rPr>
+                <w:rFonts w:ascii="Calibri" w:eastAsia="Times New Roman" w:hAnsi="Calibri" w:cs="Times New Roman"/>
+                <w:lang w:eastAsia="zh-CN"/>
+              </w:rPr>
+              <w:t>String</w:t>
+            </w:r>
+            <w:proofErr w:type="spellEnd"/>
+          </w:p>
+        </w:tc>
+      </w:tr>
+      <w:tr>
+        <w:trPr>
+          <w:trHeight w:val="300"/>
+        </w:trPr>
+        <w:tc>
+          <w:tcPr>
+            <w:tcW w:w="3320" w:type="dxa"/>
+            <w:tcBorders>
+              <w:top w:val="single" w:sz="4" w:space="0" w:color="auto"/>
+              <w:left w:val="single" w:sz="4" w:space="0" w:color="auto"/>
+              <w:bottom w:val="single" w:sz="4" w:space="0" w:color="auto"/>
+              <w:right w:val="single" w:sz="4" w:space="0" w:color="auto"/>
+            </w:tcBorders>
+            <w:shd w:val="clear" w:color="auto" w:fill="auto"/>
+            <w:noWrap/>
+            <w:vAlign w:val="bottom"/>
+            <w:hideMark/>
+          </w:tcPr>
+          <w:p>
+            <w:pPr>
+              <w:spacing w:after="0" w:line="240" w:lineRule="auto"/>
+              <w:rPr>
+                <w:rFonts w:ascii="Calibri" w:eastAsia="Times New Roman" w:hAnsi="Calibri" w:cs="Times New Roman"/>
+                <w:lang w:eastAsia="zh-CN"/>
+              </w:rPr>
+            </w:pPr>
+            <w:proofErr w:type="spellStart"/>
+            <w:r>
+              <w:rPr>
+                <w:rFonts w:ascii="Calibri" w:eastAsia="Times New Roman" w:hAnsi="Calibri" w:cs="Times New Roman"/>
+                <w:lang w:eastAsia="zh-CN"/>
+              </w:rPr>
+              <w:t>RehabHjemme</w:t>
+            </w:r>
+            <w:proofErr w:type="spellEnd"/>
+          </w:p>
+        </w:tc>
+        <w:tc>
+          <w:tcPr>
+            <w:tcW w:w="1090" w:type="dxa"/>
+            <w:tcBorders>
+              <w:top w:val="single" w:sz="4" w:space="0" w:color="auto"/>
+              <w:left w:val="single" w:sz="4" w:space="0" w:color="auto"/>
+              <w:bottom w:val="single" w:sz="4" w:space="0" w:color="auto"/>
+              <w:right w:val="single" w:sz="4" w:space="0" w:color="auto"/>
+            </w:tcBorders>
+            <w:shd w:val="clear" w:color="auto" w:fill="auto"/>
+            <w:noWrap/>
+            <w:vAlign w:val="bottom"/>
+            <w:hideMark/>
+          </w:tcPr>
+          <w:p>
+            <w:pPr>
+              <w:spacing w:after="0" w:line="240" w:lineRule="auto"/>
+              <w:rPr>
+                <w:rFonts w:ascii="Calibri" w:eastAsia="Times New Roman" w:hAnsi="Calibri" w:cs="Times New Roman"/>
+                <w:lang w:eastAsia="zh-CN"/>
+              </w:rPr>
+            </w:pPr>
+            <w:proofErr w:type="spellStart"/>
+            <w:r>
+              <w:rPr>
+                <w:rFonts w:ascii="Calibri" w:eastAsia="Times New Roman" w:hAnsi="Calibri" w:cs="Times New Roman"/>
+                <w:lang w:eastAsia="zh-CN"/>
+              </w:rPr>
+              <w:t>Integer</w:t>
+            </w:r>
+            <w:proofErr w:type="spellEnd"/>
+          </w:p>
+        </w:tc>
+        <w:tc>
+          <w:tcPr>
+            <w:tcW w:w="3969" w:type="dxa"/>
+            <w:tcBorders>
+              <w:top w:val="single" w:sz="4" w:space="0" w:color="auto"/>
+              <w:left w:val="single" w:sz="4" w:space="0" w:color="auto"/>
+              <w:bottom w:val="single" w:sz="4" w:space="0" w:color="auto"/>
+              <w:right w:val="single" w:sz="4" w:space="0" w:color="auto"/>
+            </w:tcBorders>
+            <w:shd w:val="clear" w:color="auto" w:fill="auto"/>
+            <w:noWrap/>
+            <w:vAlign w:val="bottom"/>
+            <w:hideMark/>
+          </w:tcPr>
+          <w:p>
+            <w:pPr>
+              <w:spacing w:after="0" w:line="240" w:lineRule="auto"/>
+              <w:rPr>
+                <w:rFonts w:ascii="Calibri" w:eastAsia="Times New Roman" w:hAnsi="Calibri" w:cs="Times New Roman"/>
+                <w:lang w:eastAsia="zh-CN"/>
+              </w:rPr>
+            </w:pPr>
+            <w:r>
+              <w:rPr>
+                <w:rFonts w:ascii="Calibri" w:eastAsia="Times New Roman" w:hAnsi="Calibri" w:cs="Times New Roman"/>
+                <w:lang w:eastAsia="zh-CN"/>
+              </w:rPr>
+              <w:t>Endring av Type(</w:t>
+            </w:r>
+            <w:proofErr w:type="spellStart"/>
+            <w:r>
+              <w:rPr>
+                <w:rFonts w:ascii="Calibri" w:eastAsia="Times New Roman" w:hAnsi="Calibri" w:cs="Times New Roman"/>
+                <w:lang w:eastAsia="zh-CN"/>
+              </w:rPr>
+              <w:t>RehabHjemme</w:t>
+            </w:r>
+            <w:proofErr w:type="spellEnd"/>
+            <w:r>
+              <w:rPr>
+                <w:rFonts w:ascii="Calibri" w:eastAsia="Times New Roman" w:hAnsi="Calibri" w:cs="Times New Roman"/>
+                <w:lang w:eastAsia="zh-CN"/>
+              </w:rPr>
+              <w:t>)</w:t>
+            </w:r>
+          </w:p>
+        </w:tc>
+        <w:tc>
+          <w:tcPr>
+            <w:tcW w:w="708" w:type="dxa"/>
+            <w:tcBorders>
+              <w:top w:val="single" w:sz="4" w:space="0" w:color="auto"/>
+              <w:left w:val="single" w:sz="4" w:space="0" w:color="auto"/>
+              <w:bottom w:val="single" w:sz="4" w:space="0" w:color="auto"/>
+              <w:right w:val="single" w:sz="4" w:space="0" w:color="auto"/>
+            </w:tcBorders>
+            <w:shd w:val="clear" w:color="auto" w:fill="auto"/>
+            <w:noWrap/>
+            <w:vAlign w:val="bottom"/>
+            <w:hideMark/>
+          </w:tcPr>
+          <w:p>
+            <w:pPr>
+              <w:spacing w:after="0" w:line="240" w:lineRule="auto"/>
+              <w:rPr>
+                <w:rFonts w:ascii="Calibri" w:eastAsia="Times New Roman" w:hAnsi="Calibri" w:cs="Times New Roman"/>
+                <w:lang w:eastAsia="zh-CN"/>
+              </w:rPr>
+            </w:pPr>
+            <w:proofErr w:type="spellStart"/>
+            <w:r>
+              <w:rPr>
+                <w:rFonts w:ascii="Calibri" w:eastAsia="Times New Roman" w:hAnsi="Calibri" w:cs="Times New Roman"/>
+                <w:lang w:eastAsia="zh-CN"/>
+              </w:rPr>
+              <w:t>String</w:t>
+            </w:r>
+            <w:proofErr w:type="spellEnd"/>
+          </w:p>
+        </w:tc>
+      </w:tr>
+      <w:tr>
+        <w:trPr>
+          <w:trHeight w:val="300"/>
+        </w:trPr>
+        <w:tc>
+          <w:tcPr>
+            <w:tcW w:w="3320" w:type="dxa"/>
+            <w:tcBorders>
+              <w:top w:val="single" w:sz="4" w:space="0" w:color="auto"/>
+              <w:left w:val="single" w:sz="4" w:space="0" w:color="auto"/>
+              <w:bottom w:val="single" w:sz="4" w:space="0" w:color="auto"/>
+              <w:right w:val="single" w:sz="4" w:space="0" w:color="auto"/>
+            </w:tcBorders>
+            <w:shd w:val="clear" w:color="auto" w:fill="auto"/>
+            <w:noWrap/>
+            <w:vAlign w:val="bottom"/>
+            <w:hideMark/>
+          </w:tcPr>
+          <w:p>
+            <w:pPr>
+              <w:spacing w:after="0" w:line="240" w:lineRule="auto"/>
+              <w:rPr>
+                <w:rFonts w:ascii="Calibri" w:eastAsia="Times New Roman" w:hAnsi="Calibri" w:cs="Times New Roman"/>
+                <w:lang w:eastAsia="zh-CN"/>
+              </w:rPr>
+            </w:pPr>
+            <w:proofErr w:type="spellStart"/>
+            <w:r>
+              <w:rPr>
+                <w:rFonts w:ascii="Calibri" w:eastAsia="Times New Roman" w:hAnsi="Calibri" w:cs="Times New Roman"/>
+                <w:lang w:eastAsia="zh-CN"/>
+              </w:rPr>
+              <w:t>RehabIngen</w:t>
+            </w:r>
+            <w:proofErr w:type="spellEnd"/>
+          </w:p>
+        </w:tc>
+        <w:tc>
+          <w:tcPr>
+            <w:tcW w:w="1090" w:type="dxa"/>
+            <w:tcBorders>
+              <w:top w:val="single" w:sz="4" w:space="0" w:color="auto"/>
+              <w:left w:val="single" w:sz="4" w:space="0" w:color="auto"/>
+              <w:bottom w:val="single" w:sz="4" w:space="0" w:color="auto"/>
+              <w:right w:val="single" w:sz="4" w:space="0" w:color="auto"/>
+            </w:tcBorders>
+            <w:shd w:val="clear" w:color="auto" w:fill="auto"/>
+            <w:noWrap/>
+            <w:vAlign w:val="bottom"/>
+            <w:hideMark/>
+          </w:tcPr>
+          <w:p>
+            <w:pPr>
+              <w:spacing w:after="0" w:line="240" w:lineRule="auto"/>
+              <w:rPr>
+                <w:rFonts w:ascii="Calibri" w:eastAsia="Times New Roman" w:hAnsi="Calibri" w:cs="Times New Roman"/>
+                <w:lang w:eastAsia="zh-CN"/>
+              </w:rPr>
+            </w:pPr>
+            <w:proofErr w:type="spellStart"/>
+            <w:r>
+              <w:rPr>
+                <w:rFonts w:ascii="Calibri" w:eastAsia="Times New Roman" w:hAnsi="Calibri" w:cs="Times New Roman"/>
+                <w:lang w:eastAsia="zh-CN"/>
+              </w:rPr>
+              <w:t>Integer</w:t>
+            </w:r>
+            <w:proofErr w:type="spellEnd"/>
+          </w:p>
+        </w:tc>
+        <w:tc>
+          <w:tcPr>
+            <w:tcW w:w="3969" w:type="dxa"/>
+            <w:tcBorders>
+              <w:top w:val="single" w:sz="4" w:space="0" w:color="auto"/>
+              <w:left w:val="single" w:sz="4" w:space="0" w:color="auto"/>
+              <w:bottom w:val="single" w:sz="4" w:space="0" w:color="auto"/>
+              <w:right w:val="single" w:sz="4" w:space="0" w:color="auto"/>
+            </w:tcBorders>
+            <w:shd w:val="clear" w:color="auto" w:fill="auto"/>
+            <w:noWrap/>
+            <w:vAlign w:val="bottom"/>
+            <w:hideMark/>
+          </w:tcPr>
+          <w:p>
+            <w:pPr>
+              <w:spacing w:after="0" w:line="240" w:lineRule="auto"/>
+              <w:rPr>
+                <w:rFonts w:ascii="Calibri" w:eastAsia="Times New Roman" w:hAnsi="Calibri" w:cs="Times New Roman"/>
+                <w:lang w:eastAsia="zh-CN"/>
+              </w:rPr>
+            </w:pPr>
+            <w:r>
+              <w:rPr>
+                <w:rFonts w:ascii="Calibri" w:eastAsia="Times New Roman" w:hAnsi="Calibri" w:cs="Times New Roman"/>
+                <w:lang w:eastAsia="zh-CN"/>
+              </w:rPr>
+              <w:t>Endring av Type(</w:t>
+            </w:r>
+            <w:proofErr w:type="spellStart"/>
+            <w:r>
+              <w:rPr>
+                <w:rFonts w:ascii="Calibri" w:eastAsia="Times New Roman" w:hAnsi="Calibri" w:cs="Times New Roman"/>
+                <w:lang w:eastAsia="zh-CN"/>
+              </w:rPr>
+              <w:t>RehabIngen</w:t>
+            </w:r>
+            <w:proofErr w:type="spellEnd"/>
+            <w:r>
+              <w:rPr>
+                <w:rFonts w:ascii="Calibri" w:eastAsia="Times New Roman" w:hAnsi="Calibri" w:cs="Times New Roman"/>
+                <w:lang w:eastAsia="zh-CN"/>
+              </w:rPr>
+              <w:t>)</w:t>
+            </w:r>
+          </w:p>
+        </w:tc>
+        <w:tc>
+          <w:tcPr>
+            <w:tcW w:w="708" w:type="dxa"/>
+            <w:tcBorders>
+              <w:top w:val="single" w:sz="4" w:space="0" w:color="auto"/>
+              <w:left w:val="single" w:sz="4" w:space="0" w:color="auto"/>
+              <w:bottom w:val="single" w:sz="4" w:space="0" w:color="auto"/>
+              <w:right w:val="single" w:sz="4" w:space="0" w:color="auto"/>
+            </w:tcBorders>
+            <w:shd w:val="clear" w:color="auto" w:fill="auto"/>
+            <w:noWrap/>
+            <w:vAlign w:val="bottom"/>
+            <w:hideMark/>
+          </w:tcPr>
+          <w:p>
+            <w:pPr>
+              <w:spacing w:after="0" w:line="240" w:lineRule="auto"/>
+              <w:rPr>
+                <w:rFonts w:ascii="Calibri" w:eastAsia="Times New Roman" w:hAnsi="Calibri" w:cs="Times New Roman"/>
+                <w:lang w:eastAsia="zh-CN"/>
+              </w:rPr>
+            </w:pPr>
+            <w:proofErr w:type="spellStart"/>
+            <w:r>
+              <w:rPr>
+                <w:rFonts w:ascii="Calibri" w:eastAsia="Times New Roman" w:hAnsi="Calibri" w:cs="Times New Roman"/>
+                <w:lang w:eastAsia="zh-CN"/>
+              </w:rPr>
+              <w:t>String</w:t>
+            </w:r>
+            <w:proofErr w:type="spellEnd"/>
+          </w:p>
+        </w:tc>
+      </w:tr>
+      <w:tr>
+        <w:trPr>
+          <w:trHeight w:val="300"/>
+        </w:trPr>
+        <w:tc>
+          <w:tcPr>
+            <w:tcW w:w="3320" w:type="dxa"/>
+            <w:tcBorders>
+              <w:top w:val="single" w:sz="4" w:space="0" w:color="auto"/>
+              <w:left w:val="single" w:sz="4" w:space="0" w:color="auto"/>
+              <w:bottom w:val="single" w:sz="4" w:space="0" w:color="auto"/>
+              <w:right w:val="single" w:sz="4" w:space="0" w:color="auto"/>
+            </w:tcBorders>
+            <w:shd w:val="clear" w:color="auto" w:fill="auto"/>
+            <w:noWrap/>
+            <w:vAlign w:val="bottom"/>
+            <w:hideMark/>
+          </w:tcPr>
+          <w:p>
+            <w:pPr>
+              <w:spacing w:after="0" w:line="240" w:lineRule="auto"/>
+              <w:rPr>
+                <w:rFonts w:ascii="Calibri" w:eastAsia="Times New Roman" w:hAnsi="Calibri" w:cs="Times New Roman"/>
+                <w:lang w:eastAsia="zh-CN"/>
+              </w:rPr>
+            </w:pPr>
+            <w:proofErr w:type="spellStart"/>
+            <w:r>
+              <w:rPr>
+                <w:rFonts w:ascii="Calibri" w:eastAsia="Times New Roman" w:hAnsi="Calibri" w:cs="Times New Roman"/>
+                <w:lang w:eastAsia="zh-CN"/>
+              </w:rPr>
+              <w:t>RehabOpptreninngssenter</w:t>
+            </w:r>
+            <w:proofErr w:type="spellEnd"/>
+          </w:p>
+        </w:tc>
+        <w:tc>
+          <w:tcPr>
+            <w:tcW w:w="1090" w:type="dxa"/>
+            <w:tcBorders>
+              <w:top w:val="single" w:sz="4" w:space="0" w:color="auto"/>
+              <w:left w:val="single" w:sz="4" w:space="0" w:color="auto"/>
+              <w:bottom w:val="single" w:sz="4" w:space="0" w:color="auto"/>
+              <w:right w:val="single" w:sz="4" w:space="0" w:color="auto"/>
+            </w:tcBorders>
+            <w:shd w:val="clear" w:color="auto" w:fill="auto"/>
+            <w:noWrap/>
+            <w:vAlign w:val="bottom"/>
+            <w:hideMark/>
+          </w:tcPr>
+          <w:p>
+            <w:pPr>
+              <w:spacing w:after="0" w:line="240" w:lineRule="auto"/>
+              <w:rPr>
+                <w:rFonts w:ascii="Calibri" w:eastAsia="Times New Roman" w:hAnsi="Calibri" w:cs="Times New Roman"/>
+                <w:lang w:eastAsia="zh-CN"/>
+              </w:rPr>
+            </w:pPr>
+            <w:proofErr w:type="spellStart"/>
+            <w:r>
+              <w:rPr>
+                <w:rFonts w:ascii="Calibri" w:eastAsia="Times New Roman" w:hAnsi="Calibri" w:cs="Times New Roman"/>
+                <w:lang w:eastAsia="zh-CN"/>
+              </w:rPr>
+              <w:t>Integer</w:t>
+            </w:r>
+            <w:proofErr w:type="spellEnd"/>
+          </w:p>
+        </w:tc>
+        <w:tc>
+          <w:tcPr>
+            <w:tcW w:w="3969" w:type="dxa"/>
+            <w:tcBorders>
+              <w:top w:val="single" w:sz="4" w:space="0" w:color="auto"/>
+              <w:left w:val="single" w:sz="4" w:space="0" w:color="auto"/>
+              <w:bottom w:val="single" w:sz="4" w:space="0" w:color="auto"/>
+              <w:right w:val="single" w:sz="4" w:space="0" w:color="auto"/>
+            </w:tcBorders>
+            <w:shd w:val="clear" w:color="auto" w:fill="auto"/>
+            <w:noWrap/>
+            <w:vAlign w:val="bottom"/>
+            <w:hideMark/>
+          </w:tcPr>
+          <w:p>
+            <w:pPr>
+              <w:spacing w:after="0" w:line="240" w:lineRule="auto"/>
+              <w:rPr>
+                <w:rFonts w:ascii="Calibri" w:eastAsia="Times New Roman" w:hAnsi="Calibri" w:cs="Times New Roman"/>
+                <w:lang w:eastAsia="zh-CN"/>
+              </w:rPr>
+            </w:pPr>
+            <w:r>
+              <w:rPr>
+                <w:rFonts w:ascii="Calibri" w:eastAsia="Times New Roman" w:hAnsi="Calibri" w:cs="Times New Roman"/>
+                <w:lang w:eastAsia="zh-CN"/>
+              </w:rPr>
+              <w:t>Endring av Type(</w:t>
+            </w:r>
+            <w:proofErr w:type="spellStart"/>
+            <w:r>
+              <w:rPr>
+                <w:rFonts w:ascii="Calibri" w:eastAsia="Times New Roman" w:hAnsi="Calibri" w:cs="Times New Roman"/>
+                <w:lang w:eastAsia="zh-CN"/>
+              </w:rPr>
+              <w:t>RehabOpptreninngssenter</w:t>
+            </w:r>
+            <w:proofErr w:type="spellEnd"/>
+            <w:r>
+              <w:rPr>
+                <w:rFonts w:ascii="Calibri" w:eastAsia="Times New Roman" w:hAnsi="Calibri" w:cs="Times New Roman"/>
+                <w:lang w:eastAsia="zh-CN"/>
+              </w:rPr>
+              <w:t>)</w:t>
+            </w:r>
+          </w:p>
+        </w:tc>
+        <w:tc>
+          <w:tcPr>
+            <w:tcW w:w="708" w:type="dxa"/>
+            <w:tcBorders>
+              <w:top w:val="single" w:sz="4" w:space="0" w:color="auto"/>
+              <w:left w:val="single" w:sz="4" w:space="0" w:color="auto"/>
+              <w:bottom w:val="single" w:sz="4" w:space="0" w:color="auto"/>
+              <w:right w:val="single" w:sz="4" w:space="0" w:color="auto"/>
+            </w:tcBorders>
+            <w:shd w:val="clear" w:color="auto" w:fill="auto"/>
+            <w:noWrap/>
+            <w:vAlign w:val="bottom"/>
+            <w:hideMark/>
+          </w:tcPr>
+          <w:p>
+            <w:pPr>
+              <w:spacing w:after="0" w:line="240" w:lineRule="auto"/>
+              <w:rPr>
+                <w:rFonts w:ascii="Calibri" w:eastAsia="Times New Roman" w:hAnsi="Calibri" w:cs="Times New Roman"/>
+                <w:lang w:eastAsia="zh-CN"/>
+              </w:rPr>
+            </w:pPr>
+            <w:proofErr w:type="spellStart"/>
+            <w:r>
+              <w:rPr>
+                <w:rFonts w:ascii="Calibri" w:eastAsia="Times New Roman" w:hAnsi="Calibri" w:cs="Times New Roman"/>
+                <w:lang w:eastAsia="zh-CN"/>
+              </w:rPr>
+              <w:t>String</w:t>
+            </w:r>
+            <w:proofErr w:type="spellEnd"/>
+          </w:p>
+        </w:tc>
+      </w:tr>
+      <w:tr>
+        <w:trPr>
+          <w:trHeight w:val="300"/>
+        </w:trPr>
+        <w:tc>
+          <w:tcPr>
+            <w:tcW w:w="3320" w:type="dxa"/>
+            <w:tcBorders>
+              <w:top w:val="single" w:sz="4" w:space="0" w:color="auto"/>
+              <w:left w:val="single" w:sz="4" w:space="0" w:color="auto"/>
+              <w:bottom w:val="single" w:sz="4" w:space="0" w:color="auto"/>
+              <w:right w:val="single" w:sz="4" w:space="0" w:color="auto"/>
+            </w:tcBorders>
+            <w:shd w:val="clear" w:color="auto" w:fill="auto"/>
+            <w:noWrap/>
+            <w:vAlign w:val="bottom"/>
+            <w:hideMark/>
+          </w:tcPr>
+          <w:p>
+            <w:pPr>
+              <w:spacing w:after="0" w:line="240" w:lineRule="auto"/>
+              <w:rPr>
+                <w:rFonts w:ascii="Calibri" w:eastAsia="Times New Roman" w:hAnsi="Calibri" w:cs="Times New Roman"/>
+                <w:lang w:eastAsia="zh-CN"/>
+              </w:rPr>
+            </w:pPr>
+            <w:proofErr w:type="spellStart"/>
+            <w:r>
+              <w:rPr>
+                <w:rFonts w:ascii="Calibri" w:eastAsia="Times New Roman" w:hAnsi="Calibri" w:cs="Times New Roman"/>
+                <w:lang w:eastAsia="zh-CN"/>
+              </w:rPr>
+              <w:t>RehabFysInst</w:t>
+            </w:r>
+            <w:proofErr w:type="spellEnd"/>
+          </w:p>
+        </w:tc>
+        <w:tc>
+          <w:tcPr>
+            <w:tcW w:w="1090" w:type="dxa"/>
+            <w:tcBorders>
+              <w:top w:val="single" w:sz="4" w:space="0" w:color="auto"/>
+              <w:left w:val="single" w:sz="4" w:space="0" w:color="auto"/>
+              <w:bottom w:val="single" w:sz="4" w:space="0" w:color="auto"/>
+              <w:right w:val="single" w:sz="4" w:space="0" w:color="auto"/>
+            </w:tcBorders>
+            <w:shd w:val="clear" w:color="auto" w:fill="auto"/>
+            <w:noWrap/>
+            <w:vAlign w:val="bottom"/>
+            <w:hideMark/>
+          </w:tcPr>
+          <w:p>
+            <w:pPr>
+              <w:spacing w:after="0" w:line="240" w:lineRule="auto"/>
+              <w:rPr>
+                <w:rFonts w:ascii="Calibri" w:eastAsia="Times New Roman" w:hAnsi="Calibri" w:cs="Times New Roman"/>
+                <w:lang w:eastAsia="zh-CN"/>
+              </w:rPr>
+            </w:pPr>
+            <w:proofErr w:type="spellStart"/>
+            <w:r>
+              <w:rPr>
+                <w:rFonts w:ascii="Calibri" w:eastAsia="Times New Roman" w:hAnsi="Calibri" w:cs="Times New Roman"/>
+                <w:lang w:eastAsia="zh-CN"/>
+              </w:rPr>
+              <w:t>Integer</w:t>
+            </w:r>
+            <w:proofErr w:type="spellEnd"/>
+          </w:p>
+        </w:tc>
+        <w:tc>
+          <w:tcPr>
+            <w:tcW w:w="3969" w:type="dxa"/>
+            <w:tcBorders>
+              <w:top w:val="single" w:sz="4" w:space="0" w:color="auto"/>
+              <w:left w:val="single" w:sz="4" w:space="0" w:color="auto"/>
+              <w:bottom w:val="single" w:sz="4" w:space="0" w:color="auto"/>
+              <w:right w:val="single" w:sz="4" w:space="0" w:color="auto"/>
+            </w:tcBorders>
+            <w:shd w:val="clear" w:color="auto" w:fill="auto"/>
+            <w:noWrap/>
+            <w:vAlign w:val="bottom"/>
+            <w:hideMark/>
+          </w:tcPr>
+          <w:p>
+            <w:pPr>
+              <w:spacing w:after="0" w:line="240" w:lineRule="auto"/>
+              <w:rPr>
+                <w:rFonts w:ascii="Calibri" w:eastAsia="Times New Roman" w:hAnsi="Calibri" w:cs="Times New Roman"/>
+                <w:lang w:eastAsia="zh-CN"/>
+              </w:rPr>
+            </w:pPr>
+            <w:r>
+              <w:rPr>
+                <w:rFonts w:ascii="Calibri" w:eastAsia="Times New Roman" w:hAnsi="Calibri" w:cs="Times New Roman"/>
+                <w:lang w:eastAsia="zh-CN"/>
+              </w:rPr>
+              <w:t>Endring av Type(</w:t>
+            </w:r>
+            <w:proofErr w:type="spellStart"/>
+            <w:r>
+              <w:rPr>
+                <w:rFonts w:ascii="Calibri" w:eastAsia="Times New Roman" w:hAnsi="Calibri" w:cs="Times New Roman"/>
+                <w:lang w:eastAsia="zh-CN"/>
+              </w:rPr>
+              <w:t>RehabFysInst</w:t>
+            </w:r>
+            <w:proofErr w:type="spellEnd"/>
+            <w:r>
+              <w:rPr>
+                <w:rFonts w:ascii="Calibri" w:eastAsia="Times New Roman" w:hAnsi="Calibri" w:cs="Times New Roman"/>
+                <w:lang w:eastAsia="zh-CN"/>
+              </w:rPr>
+              <w:t>)</w:t>
+            </w:r>
+          </w:p>
+        </w:tc>
+        <w:tc>
+          <w:tcPr>
+            <w:tcW w:w="708" w:type="dxa"/>
+            <w:tcBorders>
+              <w:top w:val="single" w:sz="4" w:space="0" w:color="auto"/>
+              <w:left w:val="single" w:sz="4" w:space="0" w:color="auto"/>
+              <w:bottom w:val="single" w:sz="4" w:space="0" w:color="auto"/>
+              <w:right w:val="single" w:sz="4" w:space="0" w:color="auto"/>
+            </w:tcBorders>
+            <w:shd w:val="clear" w:color="auto" w:fill="auto"/>
+            <w:noWrap/>
+            <w:vAlign w:val="bottom"/>
+            <w:hideMark/>
+          </w:tcPr>
+          <w:p>
+            <w:pPr>
+              <w:spacing w:after="0" w:line="240" w:lineRule="auto"/>
+              <w:rPr>
+                <w:rFonts w:ascii="Calibri" w:eastAsia="Times New Roman" w:hAnsi="Calibri" w:cs="Times New Roman"/>
+                <w:color w:val="000000"/>
+                <w:lang w:eastAsia="zh-CN"/>
+              </w:rPr>
+            </w:pPr>
+            <w:proofErr w:type="spellStart"/>
+            <w:r>
+              <w:rPr>
+                <w:rFonts w:ascii="Calibri" w:eastAsia="Times New Roman" w:hAnsi="Calibri" w:cs="Times New Roman"/>
+                <w:color w:val="000000"/>
+                <w:lang w:eastAsia="zh-CN"/>
+              </w:rPr>
+              <w:t>String</w:t>
+            </w:r>
+            <w:proofErr w:type="spellEnd"/>
+          </w:p>
+        </w:tc>
+      </w:tr>
+      <w:tr>
+        <w:trPr>
+          <w:trHeight w:val="300"/>
+        </w:trPr>
+        <w:tc>
+          <w:tcPr>
+            <w:tcW w:w="3320" w:type="dxa"/>
+            <w:tcBorders>
+              <w:top w:val="single" w:sz="4" w:space="0" w:color="auto"/>
+              <w:left w:val="single" w:sz="4" w:space="0" w:color="auto"/>
+              <w:bottom w:val="single" w:sz="4" w:space="0" w:color="auto"/>
+              <w:right w:val="single" w:sz="4" w:space="0" w:color="auto"/>
+            </w:tcBorders>
+            <w:shd w:val="clear" w:color="auto" w:fill="auto"/>
+            <w:noWrap/>
+            <w:vAlign w:val="bottom"/>
+            <w:hideMark/>
+          </w:tcPr>
+          <w:p>
+            <w:pPr>
+              <w:spacing w:after="0" w:line="240" w:lineRule="auto"/>
+              <w:rPr>
+                <w:rFonts w:ascii="Calibri" w:eastAsia="Times New Roman" w:hAnsi="Calibri" w:cs="Times New Roman"/>
+                <w:lang w:eastAsia="zh-CN"/>
+              </w:rPr>
+            </w:pPr>
+            <w:proofErr w:type="spellStart"/>
+            <w:r>
+              <w:rPr>
+                <w:rFonts w:ascii="Calibri" w:eastAsia="Times New Roman" w:hAnsi="Calibri" w:cs="Times New Roman"/>
+                <w:lang w:eastAsia="zh-CN"/>
+              </w:rPr>
+              <w:t>BehandlingHosLogoped</w:t>
+            </w:r>
+            <w:proofErr w:type="spellEnd"/>
+          </w:p>
+        </w:tc>
+        <w:tc>
+          <w:tcPr>
+            <w:tcW w:w="1090" w:type="dxa"/>
+            <w:tcBorders>
+              <w:top w:val="single" w:sz="4" w:space="0" w:color="auto"/>
+              <w:left w:val="single" w:sz="4" w:space="0" w:color="auto"/>
+              <w:bottom w:val="single" w:sz="4" w:space="0" w:color="auto"/>
+              <w:right w:val="single" w:sz="4" w:space="0" w:color="auto"/>
+            </w:tcBorders>
+            <w:shd w:val="clear" w:color="auto" w:fill="auto"/>
+            <w:noWrap/>
+            <w:vAlign w:val="bottom"/>
+            <w:hideMark/>
+          </w:tcPr>
+          <w:p>
+            <w:pPr>
+              <w:spacing w:after="0" w:line="240" w:lineRule="auto"/>
+              <w:rPr>
+                <w:rFonts w:ascii="Calibri" w:eastAsia="Times New Roman" w:hAnsi="Calibri" w:cs="Times New Roman"/>
+                <w:lang w:eastAsia="zh-CN"/>
+              </w:rPr>
+            </w:pPr>
+            <w:proofErr w:type="spellStart"/>
+            <w:r>
+              <w:rPr>
+                <w:rFonts w:ascii="Calibri" w:eastAsia="Times New Roman" w:hAnsi="Calibri" w:cs="Times New Roman"/>
+                <w:lang w:eastAsia="zh-CN"/>
+              </w:rPr>
+              <w:t>Integer</w:t>
+            </w:r>
+            <w:proofErr w:type="spellEnd"/>
+          </w:p>
+        </w:tc>
+        <w:tc>
+          <w:tcPr>
+            <w:tcW w:w="3969" w:type="dxa"/>
+            <w:tcBorders>
+              <w:top w:val="single" w:sz="4" w:space="0" w:color="auto"/>
+              <w:left w:val="single" w:sz="4" w:space="0" w:color="auto"/>
+              <w:bottom w:val="single" w:sz="4" w:space="0" w:color="auto"/>
+              <w:right w:val="single" w:sz="4" w:space="0" w:color="auto"/>
+            </w:tcBorders>
+            <w:shd w:val="clear" w:color="auto" w:fill="auto"/>
+            <w:noWrap/>
+            <w:vAlign w:val="bottom"/>
+            <w:hideMark/>
+          </w:tcPr>
+          <w:p>
+            <w:pPr>
+              <w:spacing w:after="0" w:line="240" w:lineRule="auto"/>
+              <w:rPr>
+                <w:rFonts w:ascii="Calibri" w:eastAsia="Times New Roman" w:hAnsi="Calibri" w:cs="Times New Roman"/>
+                <w:lang w:eastAsia="zh-CN"/>
+              </w:rPr>
+            </w:pPr>
+            <w:r>
+              <w:rPr>
+                <w:rFonts w:ascii="Calibri" w:eastAsia="Times New Roman" w:hAnsi="Calibri" w:cs="Times New Roman"/>
+                <w:lang w:eastAsia="zh-CN"/>
+              </w:rPr>
+              <w:t>Endring av Type(</w:t>
+            </w:r>
+            <w:proofErr w:type="spellStart"/>
+            <w:r>
+              <w:rPr>
+                <w:rFonts w:ascii="Calibri" w:eastAsia="Times New Roman" w:hAnsi="Calibri" w:cs="Times New Roman"/>
+                <w:lang w:eastAsia="zh-CN"/>
+              </w:rPr>
+              <w:t>BehandlingHosLogoped</w:t>
+            </w:r>
+            <w:proofErr w:type="spellEnd"/>
+            <w:r>
+              <w:rPr>
+                <w:rFonts w:ascii="Calibri" w:eastAsia="Times New Roman" w:hAnsi="Calibri" w:cs="Times New Roman"/>
+                <w:lang w:eastAsia="zh-CN"/>
+              </w:rPr>
+              <w:t>)</w:t>
+            </w:r>
+          </w:p>
+        </w:tc>
+        <w:tc>
+          <w:tcPr>
+            <w:tcW w:w="708" w:type="dxa"/>
+            <w:tcBorders>
+              <w:top w:val="single" w:sz="4" w:space="0" w:color="auto"/>
+              <w:left w:val="single" w:sz="4" w:space="0" w:color="auto"/>
+              <w:bottom w:val="single" w:sz="4" w:space="0" w:color="auto"/>
+              <w:right w:val="single" w:sz="4" w:space="0" w:color="auto"/>
+            </w:tcBorders>
+            <w:shd w:val="clear" w:color="auto" w:fill="auto"/>
+            <w:noWrap/>
+            <w:vAlign w:val="bottom"/>
+            <w:hideMark/>
+          </w:tcPr>
+          <w:p>
+            <w:pPr>
+              <w:spacing w:after="0" w:line="240" w:lineRule="auto"/>
+              <w:rPr>
+                <w:rFonts w:ascii="Calibri" w:eastAsia="Times New Roman" w:hAnsi="Calibri" w:cs="Times New Roman"/>
+                <w:color w:val="000000"/>
+                <w:lang w:eastAsia="zh-CN"/>
+              </w:rPr>
+            </w:pPr>
+            <w:proofErr w:type="spellStart"/>
+            <w:r>
+              <w:rPr>
+                <w:rFonts w:ascii="Calibri" w:eastAsia="Times New Roman" w:hAnsi="Calibri" w:cs="Times New Roman"/>
+                <w:color w:val="000000"/>
+                <w:lang w:eastAsia="zh-CN"/>
+              </w:rPr>
+              <w:t>String</w:t>
+            </w:r>
+            <w:proofErr w:type="spellEnd"/>
+          </w:p>
+        </w:tc>
+      </w:tr>
+      <w:tr>
+        <w:trPr>
+          <w:trHeight w:val="300"/>
+        </w:trPr>
+        <w:tc>
+          <w:tcPr>
+            <w:tcW w:w="3320" w:type="dxa"/>
+            <w:tcBorders>
+              <w:top w:val="single" w:sz="4" w:space="0" w:color="auto"/>
+              <w:left w:val="single" w:sz="4" w:space="0" w:color="auto"/>
+              <w:bottom w:val="single" w:sz="4" w:space="0" w:color="auto"/>
+              <w:right w:val="single" w:sz="4" w:space="0" w:color="auto"/>
+            </w:tcBorders>
+            <w:shd w:val="clear" w:color="auto" w:fill="auto"/>
+            <w:noWrap/>
+            <w:vAlign w:val="bottom"/>
+            <w:hideMark/>
+          </w:tcPr>
+          <w:p>
+            <w:pPr>
+              <w:spacing w:after="0" w:line="240" w:lineRule="auto"/>
+              <w:rPr>
+                <w:rFonts w:ascii="Calibri" w:eastAsia="Times New Roman" w:hAnsi="Calibri" w:cs="Times New Roman"/>
+                <w:lang w:eastAsia="zh-CN"/>
+              </w:rPr>
+            </w:pPr>
+            <w:proofErr w:type="spellStart"/>
+            <w:r>
+              <w:rPr>
+                <w:rFonts w:ascii="Calibri" w:eastAsia="Times New Roman" w:hAnsi="Calibri" w:cs="Times New Roman"/>
+                <w:lang w:eastAsia="zh-CN"/>
+              </w:rPr>
+              <w:t>RehabUkjent</w:t>
+            </w:r>
+            <w:proofErr w:type="spellEnd"/>
+          </w:p>
+        </w:tc>
+        <w:tc>
+          <w:tcPr>
+            <w:tcW w:w="1090" w:type="dxa"/>
+            <w:tcBorders>
+              <w:top w:val="single" w:sz="4" w:space="0" w:color="auto"/>
+              <w:left w:val="single" w:sz="4" w:space="0" w:color="auto"/>
+              <w:bottom w:val="single" w:sz="4" w:space="0" w:color="auto"/>
+              <w:right w:val="single" w:sz="4" w:space="0" w:color="auto"/>
+            </w:tcBorders>
+            <w:shd w:val="clear" w:color="auto" w:fill="auto"/>
+            <w:noWrap/>
+            <w:vAlign w:val="bottom"/>
+            <w:hideMark/>
+          </w:tcPr>
+          <w:p>
+            <w:pPr>
+              <w:spacing w:after="0" w:line="240" w:lineRule="auto"/>
+              <w:rPr>
+                <w:rFonts w:ascii="Calibri" w:eastAsia="Times New Roman" w:hAnsi="Calibri" w:cs="Times New Roman"/>
+                <w:lang w:eastAsia="zh-CN"/>
+              </w:rPr>
+            </w:pPr>
+            <w:proofErr w:type="spellStart"/>
+            <w:r>
+              <w:rPr>
+                <w:rFonts w:ascii="Calibri" w:eastAsia="Times New Roman" w:hAnsi="Calibri" w:cs="Times New Roman"/>
+                <w:lang w:eastAsia="zh-CN"/>
+              </w:rPr>
+              <w:t>Integer</w:t>
+            </w:r>
+            <w:proofErr w:type="spellEnd"/>
+          </w:p>
+        </w:tc>
+        <w:tc>
+          <w:tcPr>
+            <w:tcW w:w="3969" w:type="dxa"/>
+            <w:tcBorders>
+              <w:top w:val="single" w:sz="4" w:space="0" w:color="auto"/>
+              <w:left w:val="single" w:sz="4" w:space="0" w:color="auto"/>
+              <w:bottom w:val="single" w:sz="4" w:space="0" w:color="auto"/>
+              <w:right w:val="single" w:sz="4" w:space="0" w:color="auto"/>
+            </w:tcBorders>
+            <w:shd w:val="clear" w:color="auto" w:fill="auto"/>
+            <w:noWrap/>
+            <w:vAlign w:val="bottom"/>
+            <w:hideMark/>
+          </w:tcPr>
+          <w:p>
+            <w:pPr>
+              <w:spacing w:after="0" w:line="240" w:lineRule="auto"/>
+              <w:rPr>
+                <w:rFonts w:ascii="Calibri" w:eastAsia="Times New Roman" w:hAnsi="Calibri" w:cs="Times New Roman"/>
+                <w:lang w:eastAsia="zh-CN"/>
+              </w:rPr>
+            </w:pPr>
+            <w:r>
+              <w:rPr>
+                <w:rFonts w:ascii="Calibri" w:eastAsia="Times New Roman" w:hAnsi="Calibri" w:cs="Times New Roman"/>
+                <w:lang w:eastAsia="zh-CN"/>
+              </w:rPr>
+              <w:t>Endring av Type(</w:t>
+            </w:r>
+            <w:proofErr w:type="spellStart"/>
+            <w:r>
+              <w:rPr>
+                <w:rFonts w:ascii="Calibri" w:eastAsia="Times New Roman" w:hAnsi="Calibri" w:cs="Times New Roman"/>
+                <w:lang w:eastAsia="zh-CN"/>
+              </w:rPr>
+              <w:t>RehabUkjent</w:t>
+            </w:r>
+            <w:proofErr w:type="spellEnd"/>
+            <w:r>
+              <w:rPr>
+                <w:rFonts w:ascii="Calibri" w:eastAsia="Times New Roman" w:hAnsi="Calibri" w:cs="Times New Roman"/>
+                <w:lang w:eastAsia="zh-CN"/>
+              </w:rPr>
+              <w:t>)</w:t>
+            </w:r>
+          </w:p>
+        </w:tc>
+        <w:tc>
+          <w:tcPr>
+            <w:tcW w:w="708" w:type="dxa"/>
+            <w:tcBorders>
+              <w:top w:val="single" w:sz="4" w:space="0" w:color="auto"/>
+              <w:left w:val="single" w:sz="4" w:space="0" w:color="auto"/>
+              <w:bottom w:val="single" w:sz="4" w:space="0" w:color="auto"/>
+              <w:right w:val="single" w:sz="4" w:space="0" w:color="auto"/>
+            </w:tcBorders>
+            <w:shd w:val="clear" w:color="auto" w:fill="auto"/>
+            <w:noWrap/>
+            <w:vAlign w:val="bottom"/>
+            <w:hideMark/>
+          </w:tcPr>
+          <w:p>
+            <w:pPr>
+              <w:spacing w:after="0" w:line="240" w:lineRule="auto"/>
+              <w:rPr>
+                <w:rFonts w:ascii="Calibri" w:eastAsia="Times New Roman" w:hAnsi="Calibri" w:cs="Times New Roman"/>
+                <w:color w:val="000000"/>
+                <w:lang w:eastAsia="zh-CN"/>
+              </w:rPr>
+            </w:pPr>
+            <w:proofErr w:type="spellStart"/>
+            <w:r>
+              <w:rPr>
+                <w:rFonts w:ascii="Calibri" w:eastAsia="Times New Roman" w:hAnsi="Calibri" w:cs="Times New Roman"/>
+                <w:color w:val="000000"/>
+                <w:lang w:eastAsia="zh-CN"/>
+              </w:rPr>
+              <w:t>String</w:t>
+            </w:r>
+            <w:proofErr w:type="spellEnd"/>
+          </w:p>
+        </w:tc>
+      </w:tr>
+      <w:tr>
+        <w:trPr>
+          <w:trHeight w:val="300"/>
+        </w:trPr>
+        <w:tc>
+          <w:tcPr>
+            <w:tcW w:w="3320" w:type="dxa"/>
+            <w:tcBorders>
+              <w:top w:val="single" w:sz="4" w:space="0" w:color="auto"/>
+              <w:left w:val="single" w:sz="4" w:space="0" w:color="auto"/>
+              <w:bottom w:val="single" w:sz="4" w:space="0" w:color="auto"/>
+              <w:right w:val="single" w:sz="4" w:space="0" w:color="auto"/>
+            </w:tcBorders>
+            <w:shd w:val="clear" w:color="auto" w:fill="auto"/>
+            <w:noWrap/>
+            <w:vAlign w:val="bottom"/>
+            <w:hideMark/>
+          </w:tcPr>
+          <w:p>
+            <w:pPr>
+              <w:spacing w:after="0" w:line="240" w:lineRule="auto"/>
+              <w:rPr>
+                <w:rFonts w:ascii="Calibri" w:eastAsia="Times New Roman" w:hAnsi="Calibri" w:cs="Times New Roman"/>
+                <w:lang w:eastAsia="zh-CN"/>
+              </w:rPr>
+            </w:pPr>
+            <w:r>
+              <w:rPr>
+                <w:rFonts w:ascii="Calibri" w:eastAsia="Times New Roman" w:hAnsi="Calibri" w:cs="Times New Roman"/>
+                <w:lang w:eastAsia="zh-CN"/>
+              </w:rPr>
+              <w:t>Sensibilitetsutfall</w:t>
+            </w:r>
+          </w:p>
+        </w:tc>
+        <w:tc>
+          <w:tcPr>
+            <w:tcW w:w="1090" w:type="dxa"/>
+            <w:tcBorders>
+              <w:top w:val="single" w:sz="4" w:space="0" w:color="auto"/>
+              <w:left w:val="single" w:sz="4" w:space="0" w:color="auto"/>
+              <w:bottom w:val="single" w:sz="4" w:space="0" w:color="auto"/>
+              <w:right w:val="single" w:sz="4" w:space="0" w:color="auto"/>
+            </w:tcBorders>
+            <w:shd w:val="clear" w:color="auto" w:fill="auto"/>
+            <w:noWrap/>
+            <w:vAlign w:val="bottom"/>
+            <w:hideMark/>
+          </w:tcPr>
+          <w:p>
+            <w:pPr>
+              <w:spacing w:after="0" w:line="240" w:lineRule="auto"/>
+              <w:rPr>
+                <w:rFonts w:ascii="Calibri" w:eastAsia="Times New Roman" w:hAnsi="Calibri" w:cs="Times New Roman"/>
+                <w:lang w:eastAsia="zh-CN"/>
+              </w:rPr>
+            </w:pPr>
+            <w:proofErr w:type="spellStart"/>
+            <w:r>
+              <w:rPr>
+                <w:rFonts w:ascii="Calibri" w:eastAsia="Times New Roman" w:hAnsi="Calibri" w:cs="Times New Roman"/>
+                <w:lang w:eastAsia="zh-CN"/>
+              </w:rPr>
+              <w:t>Integer</w:t>
+            </w:r>
+            <w:proofErr w:type="spellEnd"/>
+          </w:p>
+        </w:tc>
+        <w:tc>
+          <w:tcPr>
+            <w:tcW w:w="3969" w:type="dxa"/>
+            <w:tcBorders>
+              <w:top w:val="single" w:sz="4" w:space="0" w:color="auto"/>
+              <w:left w:val="single" w:sz="4" w:space="0" w:color="auto"/>
+              <w:bottom w:val="single" w:sz="4" w:space="0" w:color="auto"/>
+              <w:right w:val="single" w:sz="4" w:space="0" w:color="auto"/>
+            </w:tcBorders>
+            <w:shd w:val="clear" w:color="auto" w:fill="auto"/>
+            <w:noWrap/>
+            <w:vAlign w:val="bottom"/>
+            <w:hideMark/>
+          </w:tcPr>
+          <w:p>
+            <w:pPr>
+              <w:spacing w:after="0" w:line="240" w:lineRule="auto"/>
+              <w:rPr>
+                <w:rFonts w:ascii="Calibri" w:eastAsia="Times New Roman" w:hAnsi="Calibri" w:cs="Times New Roman"/>
+                <w:lang w:eastAsia="zh-CN"/>
+              </w:rPr>
+            </w:pPr>
+            <w:r>
+              <w:rPr>
+                <w:rFonts w:ascii="Calibri" w:eastAsia="Times New Roman" w:hAnsi="Calibri" w:cs="Times New Roman"/>
+                <w:lang w:eastAsia="zh-CN"/>
+              </w:rPr>
+              <w:t>Endring av Type(Sensibilitetsutfall )</w:t>
+            </w:r>
+          </w:p>
+        </w:tc>
+        <w:tc>
+          <w:tcPr>
+            <w:tcW w:w="708" w:type="dxa"/>
+            <w:tcBorders>
+              <w:top w:val="single" w:sz="4" w:space="0" w:color="auto"/>
+              <w:left w:val="single" w:sz="4" w:space="0" w:color="auto"/>
+              <w:bottom w:val="single" w:sz="4" w:space="0" w:color="auto"/>
+              <w:right w:val="single" w:sz="4" w:space="0" w:color="auto"/>
+            </w:tcBorders>
+            <w:shd w:val="clear" w:color="auto" w:fill="auto"/>
+            <w:noWrap/>
+            <w:vAlign w:val="bottom"/>
+            <w:hideMark/>
+          </w:tcPr>
+          <w:p>
+            <w:pPr>
+              <w:spacing w:after="0" w:line="240" w:lineRule="auto"/>
+              <w:rPr>
+                <w:rFonts w:ascii="Calibri" w:eastAsia="Times New Roman" w:hAnsi="Calibri" w:cs="Times New Roman"/>
+                <w:color w:val="000000"/>
+                <w:lang w:eastAsia="zh-CN"/>
+              </w:rPr>
+            </w:pPr>
+            <w:proofErr w:type="spellStart"/>
+            <w:r>
+              <w:rPr>
+                <w:rFonts w:ascii="Calibri" w:eastAsia="Times New Roman" w:hAnsi="Calibri" w:cs="Times New Roman"/>
+                <w:color w:val="000000"/>
+                <w:lang w:eastAsia="zh-CN"/>
+              </w:rPr>
+              <w:t>String</w:t>
+            </w:r>
+            <w:proofErr w:type="spellEnd"/>
+          </w:p>
+        </w:tc>
+      </w:tr>
+      <w:tr>
+        <w:trPr>
+          <w:trHeight w:val="300"/>
+        </w:trPr>
+        <w:tc>
+          <w:tcPr>
+            <w:tcW w:w="3320" w:type="dxa"/>
+            <w:tcBorders>
+              <w:top w:val="single" w:sz="4" w:space="0" w:color="auto"/>
+              <w:left w:val="single" w:sz="4" w:space="0" w:color="auto"/>
+              <w:bottom w:val="single" w:sz="4" w:space="0" w:color="auto"/>
+              <w:right w:val="single" w:sz="4" w:space="0" w:color="auto"/>
+            </w:tcBorders>
+            <w:shd w:val="clear" w:color="auto" w:fill="auto"/>
+            <w:noWrap/>
+            <w:vAlign w:val="bottom"/>
+            <w:hideMark/>
+          </w:tcPr>
+          <w:p>
+            <w:pPr>
+              <w:spacing w:after="0" w:line="240" w:lineRule="auto"/>
+              <w:rPr>
+                <w:rFonts w:ascii="Calibri" w:eastAsia="Times New Roman" w:hAnsi="Calibri" w:cs="Times New Roman"/>
+                <w:lang w:eastAsia="zh-CN"/>
+              </w:rPr>
+            </w:pPr>
+            <w:proofErr w:type="spellStart"/>
+            <w:r>
+              <w:rPr>
+                <w:rFonts w:ascii="Calibri" w:eastAsia="Times New Roman" w:hAnsi="Calibri" w:cs="Times New Roman"/>
+                <w:lang w:eastAsia="zh-CN"/>
+              </w:rPr>
+              <w:t>SupplerendeUndersIngen</w:t>
+            </w:r>
+            <w:proofErr w:type="spellEnd"/>
+          </w:p>
+        </w:tc>
+        <w:tc>
+          <w:tcPr>
+            <w:tcW w:w="1090" w:type="dxa"/>
+            <w:tcBorders>
+              <w:top w:val="single" w:sz="4" w:space="0" w:color="auto"/>
+              <w:left w:val="single" w:sz="4" w:space="0" w:color="auto"/>
+              <w:bottom w:val="single" w:sz="4" w:space="0" w:color="auto"/>
+              <w:right w:val="single" w:sz="4" w:space="0" w:color="auto"/>
+            </w:tcBorders>
+            <w:shd w:val="clear" w:color="auto" w:fill="auto"/>
+            <w:noWrap/>
+            <w:vAlign w:val="bottom"/>
+            <w:hideMark/>
+          </w:tcPr>
+          <w:p>
+            <w:pPr>
+              <w:spacing w:after="0" w:line="240" w:lineRule="auto"/>
+              <w:rPr>
+                <w:rFonts w:ascii="Calibri" w:eastAsia="Times New Roman" w:hAnsi="Calibri" w:cs="Times New Roman"/>
+                <w:lang w:eastAsia="zh-CN"/>
+              </w:rPr>
+            </w:pPr>
+            <w:proofErr w:type="spellStart"/>
+            <w:r>
+              <w:rPr>
+                <w:rFonts w:ascii="Calibri" w:eastAsia="Times New Roman" w:hAnsi="Calibri" w:cs="Times New Roman"/>
+                <w:lang w:eastAsia="zh-CN"/>
+              </w:rPr>
+              <w:t>Integer</w:t>
+            </w:r>
+            <w:proofErr w:type="spellEnd"/>
+          </w:p>
+        </w:tc>
+        <w:tc>
+          <w:tcPr>
+            <w:tcW w:w="3969" w:type="dxa"/>
+            <w:tcBorders>
+              <w:top w:val="single" w:sz="4" w:space="0" w:color="auto"/>
+              <w:left w:val="single" w:sz="4" w:space="0" w:color="auto"/>
+              <w:bottom w:val="single" w:sz="4" w:space="0" w:color="auto"/>
+              <w:right w:val="single" w:sz="4" w:space="0" w:color="auto"/>
+            </w:tcBorders>
+            <w:shd w:val="clear" w:color="auto" w:fill="auto"/>
+            <w:noWrap/>
+            <w:vAlign w:val="bottom"/>
+            <w:hideMark/>
+          </w:tcPr>
+          <w:p>
+            <w:pPr>
+              <w:spacing w:after="0" w:line="240" w:lineRule="auto"/>
+              <w:rPr>
+                <w:rFonts w:ascii="Calibri" w:eastAsia="Times New Roman" w:hAnsi="Calibri" w:cs="Times New Roman"/>
+                <w:lang w:eastAsia="zh-CN"/>
+              </w:rPr>
+            </w:pPr>
+            <w:r>
+              <w:rPr>
+                <w:rFonts w:ascii="Calibri" w:eastAsia="Times New Roman" w:hAnsi="Calibri" w:cs="Times New Roman"/>
+                <w:lang w:eastAsia="zh-CN"/>
+              </w:rPr>
+              <w:t xml:space="preserve">Endring av </w:t>
+            </w:r>
+            <w:r>
+              <w:rPr>
+                <w:rFonts w:ascii="Calibri" w:eastAsia="Times New Roman" w:hAnsi="Calibri" w:cs="Times New Roman"/>
+                <w:lang w:eastAsia="zh-CN"/>
+              </w:rPr>
+              <w:lastRenderedPageBreak/>
+              <w:t>Type(</w:t>
+            </w:r>
+            <w:proofErr w:type="spellStart"/>
+            <w:r>
+              <w:rPr>
+                <w:rFonts w:ascii="Calibri" w:eastAsia="Times New Roman" w:hAnsi="Calibri" w:cs="Times New Roman"/>
+                <w:lang w:eastAsia="zh-CN"/>
+              </w:rPr>
+              <w:t>SupplerendeUndersIngen</w:t>
+            </w:r>
+            <w:proofErr w:type="spellEnd"/>
+            <w:r>
+              <w:rPr>
+                <w:rFonts w:ascii="Calibri" w:eastAsia="Times New Roman" w:hAnsi="Calibri" w:cs="Times New Roman"/>
+                <w:lang w:eastAsia="zh-CN"/>
+              </w:rPr>
+              <w:t xml:space="preserve"> )</w:t>
+            </w:r>
+          </w:p>
+        </w:tc>
+        <w:tc>
+          <w:tcPr>
+            <w:tcW w:w="708" w:type="dxa"/>
+            <w:tcBorders>
+              <w:top w:val="single" w:sz="4" w:space="0" w:color="auto"/>
+              <w:left w:val="single" w:sz="4" w:space="0" w:color="auto"/>
+              <w:bottom w:val="single" w:sz="4" w:space="0" w:color="auto"/>
+              <w:right w:val="single" w:sz="4" w:space="0" w:color="auto"/>
+            </w:tcBorders>
+            <w:shd w:val="clear" w:color="auto" w:fill="auto"/>
+            <w:noWrap/>
+            <w:vAlign w:val="bottom"/>
+            <w:hideMark/>
+          </w:tcPr>
+          <w:p>
+            <w:pPr>
+              <w:spacing w:after="0" w:line="240" w:lineRule="auto"/>
+              <w:rPr>
+                <w:rFonts w:ascii="Calibri" w:eastAsia="Times New Roman" w:hAnsi="Calibri" w:cs="Times New Roman"/>
+                <w:color w:val="000000"/>
+                <w:lang w:eastAsia="zh-CN"/>
+              </w:rPr>
+            </w:pPr>
+            <w:proofErr w:type="spellStart"/>
+            <w:r>
+              <w:rPr>
+                <w:rFonts w:ascii="Calibri" w:eastAsia="Times New Roman" w:hAnsi="Calibri" w:cs="Times New Roman"/>
+                <w:color w:val="000000"/>
+                <w:lang w:eastAsia="zh-CN"/>
+              </w:rPr>
+              <w:lastRenderedPageBreak/>
+              <w:t>String</w:t>
+            </w:r>
+            <w:proofErr w:type="spellEnd"/>
+          </w:p>
+        </w:tc>
+      </w:tr>
+      <w:tr>
+        <w:trPr>
+          <w:trHeight w:val="300"/>
+        </w:trPr>
+        <w:tc>
+          <w:tcPr>
+            <w:tcW w:w="3320" w:type="dxa"/>
+            <w:tcBorders>
+              <w:top w:val="single" w:sz="4" w:space="0" w:color="auto"/>
+              <w:left w:val="single" w:sz="4" w:space="0" w:color="auto"/>
+              <w:bottom w:val="single" w:sz="4" w:space="0" w:color="auto"/>
+              <w:right w:val="single" w:sz="4" w:space="0" w:color="auto"/>
+            </w:tcBorders>
+            <w:shd w:val="clear" w:color="auto" w:fill="auto"/>
+            <w:noWrap/>
+            <w:vAlign w:val="bottom"/>
+            <w:hideMark/>
+          </w:tcPr>
+          <w:p>
+            <w:pPr>
+              <w:spacing w:after="0" w:line="240" w:lineRule="auto"/>
+              <w:rPr>
+                <w:rFonts w:ascii="Calibri" w:eastAsia="Times New Roman" w:hAnsi="Calibri" w:cs="Times New Roman"/>
+                <w:lang w:eastAsia="zh-CN"/>
+              </w:rPr>
+            </w:pPr>
+            <w:r>
+              <w:rPr>
+                <w:rFonts w:ascii="Calibri" w:eastAsia="Times New Roman" w:hAnsi="Calibri" w:cs="Times New Roman"/>
+                <w:lang w:eastAsia="zh-CN"/>
+              </w:rPr>
+              <w:lastRenderedPageBreak/>
+              <w:t>Synsfeltutfall</w:t>
+            </w:r>
+          </w:p>
+        </w:tc>
+        <w:tc>
+          <w:tcPr>
+            <w:tcW w:w="1090" w:type="dxa"/>
+            <w:tcBorders>
+              <w:top w:val="single" w:sz="4" w:space="0" w:color="auto"/>
+              <w:left w:val="single" w:sz="4" w:space="0" w:color="auto"/>
+              <w:bottom w:val="single" w:sz="4" w:space="0" w:color="auto"/>
+              <w:right w:val="single" w:sz="4" w:space="0" w:color="auto"/>
+            </w:tcBorders>
+            <w:shd w:val="clear" w:color="auto" w:fill="auto"/>
+            <w:noWrap/>
+            <w:vAlign w:val="bottom"/>
+            <w:hideMark/>
+          </w:tcPr>
+          <w:p>
+            <w:pPr>
+              <w:spacing w:after="0" w:line="240" w:lineRule="auto"/>
+              <w:rPr>
+                <w:rFonts w:ascii="Calibri" w:eastAsia="Times New Roman" w:hAnsi="Calibri" w:cs="Times New Roman"/>
+                <w:lang w:eastAsia="zh-CN"/>
+              </w:rPr>
+            </w:pPr>
+            <w:proofErr w:type="spellStart"/>
+            <w:r>
+              <w:rPr>
+                <w:rFonts w:ascii="Calibri" w:eastAsia="Times New Roman" w:hAnsi="Calibri" w:cs="Times New Roman"/>
+                <w:lang w:eastAsia="zh-CN"/>
+              </w:rPr>
+              <w:t>Integer</w:t>
+            </w:r>
+            <w:proofErr w:type="spellEnd"/>
+          </w:p>
+        </w:tc>
+        <w:tc>
+          <w:tcPr>
+            <w:tcW w:w="3969" w:type="dxa"/>
+            <w:tcBorders>
+              <w:top w:val="single" w:sz="4" w:space="0" w:color="auto"/>
+              <w:left w:val="single" w:sz="4" w:space="0" w:color="auto"/>
+              <w:bottom w:val="single" w:sz="4" w:space="0" w:color="auto"/>
+              <w:right w:val="single" w:sz="4" w:space="0" w:color="auto"/>
+            </w:tcBorders>
+            <w:shd w:val="clear" w:color="auto" w:fill="auto"/>
+            <w:noWrap/>
+            <w:vAlign w:val="bottom"/>
+            <w:hideMark/>
+          </w:tcPr>
+          <w:p>
+            <w:pPr>
+              <w:spacing w:after="0" w:line="240" w:lineRule="auto"/>
+              <w:rPr>
+                <w:rFonts w:ascii="Calibri" w:eastAsia="Times New Roman" w:hAnsi="Calibri" w:cs="Times New Roman"/>
+                <w:lang w:eastAsia="zh-CN"/>
+              </w:rPr>
+            </w:pPr>
+            <w:r>
+              <w:rPr>
+                <w:rFonts w:ascii="Calibri" w:eastAsia="Times New Roman" w:hAnsi="Calibri" w:cs="Times New Roman"/>
+                <w:lang w:eastAsia="zh-CN"/>
+              </w:rPr>
+              <w:t>Endring av Type(Synsfeltutfall )</w:t>
+            </w:r>
+          </w:p>
+        </w:tc>
+        <w:tc>
+          <w:tcPr>
+            <w:tcW w:w="708" w:type="dxa"/>
+            <w:tcBorders>
+              <w:top w:val="single" w:sz="4" w:space="0" w:color="auto"/>
+              <w:left w:val="single" w:sz="4" w:space="0" w:color="auto"/>
+              <w:bottom w:val="single" w:sz="4" w:space="0" w:color="auto"/>
+              <w:right w:val="single" w:sz="4" w:space="0" w:color="auto"/>
+            </w:tcBorders>
+            <w:shd w:val="clear" w:color="auto" w:fill="auto"/>
+            <w:noWrap/>
+            <w:vAlign w:val="bottom"/>
+            <w:hideMark/>
+          </w:tcPr>
+          <w:p>
+            <w:pPr>
+              <w:spacing w:after="0" w:line="240" w:lineRule="auto"/>
+              <w:rPr>
+                <w:rFonts w:ascii="Calibri" w:eastAsia="Times New Roman" w:hAnsi="Calibri" w:cs="Times New Roman"/>
+                <w:color w:val="000000"/>
+                <w:lang w:eastAsia="zh-CN"/>
+              </w:rPr>
+            </w:pPr>
+            <w:proofErr w:type="spellStart"/>
+            <w:r>
+              <w:rPr>
+                <w:rFonts w:ascii="Calibri" w:eastAsia="Times New Roman" w:hAnsi="Calibri" w:cs="Times New Roman"/>
+                <w:color w:val="000000"/>
+                <w:lang w:eastAsia="zh-CN"/>
+              </w:rPr>
+              <w:t>String</w:t>
+            </w:r>
+            <w:proofErr w:type="spellEnd"/>
+          </w:p>
+        </w:tc>
+      </w:tr>
+      <w:tr>
+        <w:trPr>
+          <w:trHeight w:val="300"/>
+        </w:trPr>
+        <w:tc>
+          <w:tcPr>
+            <w:tcW w:w="3320" w:type="dxa"/>
+            <w:tcBorders>
+              <w:top w:val="single" w:sz="4" w:space="0" w:color="auto"/>
+              <w:left w:val="single" w:sz="4" w:space="0" w:color="auto"/>
+              <w:bottom w:val="single" w:sz="4" w:space="0" w:color="auto"/>
+              <w:right w:val="single" w:sz="4" w:space="0" w:color="auto"/>
+            </w:tcBorders>
+            <w:shd w:val="clear" w:color="auto" w:fill="auto"/>
+            <w:noWrap/>
+            <w:vAlign w:val="bottom"/>
+            <w:hideMark/>
+          </w:tcPr>
+          <w:p>
+            <w:pPr>
+              <w:spacing w:after="0" w:line="240" w:lineRule="auto"/>
+              <w:rPr>
+                <w:rFonts w:ascii="Calibri" w:eastAsia="Times New Roman" w:hAnsi="Calibri" w:cs="Times New Roman"/>
+                <w:lang w:eastAsia="zh-CN"/>
+              </w:rPr>
+            </w:pPr>
+            <w:proofErr w:type="spellStart"/>
+            <w:r>
+              <w:rPr>
+                <w:rFonts w:ascii="Calibri" w:eastAsia="Times New Roman" w:hAnsi="Calibri" w:cs="Times New Roman"/>
+                <w:lang w:eastAsia="zh-CN"/>
+              </w:rPr>
+              <w:t>HemikraniektomiIngen</w:t>
+            </w:r>
+            <w:proofErr w:type="spellEnd"/>
+          </w:p>
+        </w:tc>
+        <w:tc>
+          <w:tcPr>
+            <w:tcW w:w="1090" w:type="dxa"/>
+            <w:tcBorders>
+              <w:top w:val="single" w:sz="4" w:space="0" w:color="auto"/>
+              <w:left w:val="single" w:sz="4" w:space="0" w:color="auto"/>
+              <w:bottom w:val="single" w:sz="4" w:space="0" w:color="auto"/>
+              <w:right w:val="single" w:sz="4" w:space="0" w:color="auto"/>
+            </w:tcBorders>
+            <w:shd w:val="clear" w:color="auto" w:fill="auto"/>
+            <w:noWrap/>
+            <w:vAlign w:val="bottom"/>
+            <w:hideMark/>
+          </w:tcPr>
+          <w:p>
+            <w:pPr>
+              <w:spacing w:after="0" w:line="240" w:lineRule="auto"/>
+              <w:rPr>
+                <w:rFonts w:ascii="Calibri" w:eastAsia="Times New Roman" w:hAnsi="Calibri" w:cs="Times New Roman"/>
+                <w:lang w:eastAsia="zh-CN"/>
+              </w:rPr>
+            </w:pPr>
+            <w:proofErr w:type="spellStart"/>
+            <w:r>
+              <w:rPr>
+                <w:rFonts w:ascii="Calibri" w:eastAsia="Times New Roman" w:hAnsi="Calibri" w:cs="Times New Roman"/>
+                <w:lang w:eastAsia="zh-CN"/>
+              </w:rPr>
+              <w:t>Integer</w:t>
+            </w:r>
+            <w:proofErr w:type="spellEnd"/>
+          </w:p>
+        </w:tc>
+        <w:tc>
+          <w:tcPr>
+            <w:tcW w:w="3969" w:type="dxa"/>
+            <w:tcBorders>
+              <w:top w:val="single" w:sz="4" w:space="0" w:color="auto"/>
+              <w:left w:val="single" w:sz="4" w:space="0" w:color="auto"/>
+              <w:bottom w:val="single" w:sz="4" w:space="0" w:color="auto"/>
+              <w:right w:val="single" w:sz="4" w:space="0" w:color="auto"/>
+            </w:tcBorders>
+            <w:shd w:val="clear" w:color="auto" w:fill="auto"/>
+            <w:noWrap/>
+            <w:vAlign w:val="bottom"/>
+            <w:hideMark/>
+          </w:tcPr>
+          <w:p>
+            <w:pPr>
+              <w:spacing w:after="0" w:line="240" w:lineRule="auto"/>
+              <w:rPr>
+                <w:rFonts w:ascii="Calibri" w:eastAsia="Times New Roman" w:hAnsi="Calibri" w:cs="Times New Roman"/>
+                <w:lang w:eastAsia="zh-CN"/>
+              </w:rPr>
+            </w:pPr>
+            <w:r>
+              <w:rPr>
+                <w:rFonts w:ascii="Calibri" w:eastAsia="Times New Roman" w:hAnsi="Calibri" w:cs="Times New Roman"/>
+                <w:lang w:eastAsia="zh-CN"/>
+              </w:rPr>
+              <w:t>Endring av Type(</w:t>
+            </w:r>
+            <w:proofErr w:type="spellStart"/>
+            <w:r>
+              <w:rPr>
+                <w:rFonts w:ascii="Calibri" w:eastAsia="Times New Roman" w:hAnsi="Calibri" w:cs="Times New Roman"/>
+                <w:lang w:eastAsia="zh-CN"/>
+              </w:rPr>
+              <w:t>HemikraniektomiIngen</w:t>
+            </w:r>
+            <w:proofErr w:type="spellEnd"/>
+            <w:r>
+              <w:rPr>
+                <w:rFonts w:ascii="Calibri" w:eastAsia="Times New Roman" w:hAnsi="Calibri" w:cs="Times New Roman"/>
+                <w:lang w:eastAsia="zh-CN"/>
+              </w:rPr>
+              <w:t xml:space="preserve"> )</w:t>
+            </w:r>
+          </w:p>
+        </w:tc>
+        <w:tc>
+          <w:tcPr>
+            <w:tcW w:w="708" w:type="dxa"/>
+            <w:tcBorders>
+              <w:top w:val="single" w:sz="4" w:space="0" w:color="auto"/>
+              <w:left w:val="single" w:sz="4" w:space="0" w:color="auto"/>
+              <w:bottom w:val="single" w:sz="4" w:space="0" w:color="auto"/>
+              <w:right w:val="single" w:sz="4" w:space="0" w:color="auto"/>
+            </w:tcBorders>
+            <w:shd w:val="clear" w:color="auto" w:fill="auto"/>
+            <w:noWrap/>
+            <w:vAlign w:val="bottom"/>
+            <w:hideMark/>
+          </w:tcPr>
+          <w:p>
+            <w:pPr>
+              <w:spacing w:after="0" w:line="240" w:lineRule="auto"/>
+              <w:rPr>
+                <w:rFonts w:ascii="Calibri" w:eastAsia="Times New Roman" w:hAnsi="Calibri" w:cs="Times New Roman"/>
+                <w:color w:val="000000"/>
+                <w:lang w:eastAsia="zh-CN"/>
+              </w:rPr>
+            </w:pPr>
+            <w:proofErr w:type="spellStart"/>
+            <w:r>
+              <w:rPr>
+                <w:rFonts w:ascii="Calibri" w:eastAsia="Times New Roman" w:hAnsi="Calibri" w:cs="Times New Roman"/>
+                <w:color w:val="000000"/>
+                <w:lang w:eastAsia="zh-CN"/>
+              </w:rPr>
+              <w:t>String</w:t>
+            </w:r>
+            <w:proofErr w:type="spellEnd"/>
+          </w:p>
+        </w:tc>
+      </w:tr>
+      <w:tr>
+        <w:trPr>
+          <w:trHeight w:val="300"/>
+        </w:trPr>
+        <w:tc>
+          <w:tcPr>
+            <w:tcW w:w="3320" w:type="dxa"/>
+            <w:tcBorders>
+              <w:top w:val="single" w:sz="4" w:space="0" w:color="auto"/>
+              <w:left w:val="single" w:sz="4" w:space="0" w:color="auto"/>
+              <w:bottom w:val="single" w:sz="4" w:space="0" w:color="auto"/>
+              <w:right w:val="single" w:sz="4" w:space="0" w:color="auto"/>
+            </w:tcBorders>
+            <w:shd w:val="clear" w:color="auto" w:fill="auto"/>
+            <w:noWrap/>
+            <w:vAlign w:val="bottom"/>
+            <w:hideMark/>
+          </w:tcPr>
+          <w:p>
+            <w:pPr>
+              <w:spacing w:after="0" w:line="240" w:lineRule="auto"/>
+              <w:rPr>
+                <w:rFonts w:ascii="Calibri" w:eastAsia="Times New Roman" w:hAnsi="Calibri" w:cs="Times New Roman"/>
+                <w:lang w:eastAsia="zh-CN"/>
+              </w:rPr>
+            </w:pPr>
+            <w:proofErr w:type="spellStart"/>
+            <w:r>
+              <w:rPr>
+                <w:rFonts w:ascii="Calibri" w:eastAsia="Times New Roman" w:hAnsi="Calibri" w:cs="Times New Roman"/>
+                <w:lang w:eastAsia="zh-CN"/>
+              </w:rPr>
+              <w:t>TrombektomiIngen</w:t>
+            </w:r>
+            <w:proofErr w:type="spellEnd"/>
+          </w:p>
+        </w:tc>
+        <w:tc>
+          <w:tcPr>
+            <w:tcW w:w="1090" w:type="dxa"/>
+            <w:tcBorders>
+              <w:top w:val="single" w:sz="4" w:space="0" w:color="auto"/>
+              <w:left w:val="single" w:sz="4" w:space="0" w:color="auto"/>
+              <w:bottom w:val="single" w:sz="4" w:space="0" w:color="auto"/>
+              <w:right w:val="single" w:sz="4" w:space="0" w:color="auto"/>
+            </w:tcBorders>
+            <w:shd w:val="clear" w:color="auto" w:fill="auto"/>
+            <w:noWrap/>
+            <w:vAlign w:val="bottom"/>
+            <w:hideMark/>
+          </w:tcPr>
+          <w:p>
+            <w:pPr>
+              <w:spacing w:after="0" w:line="240" w:lineRule="auto"/>
+              <w:rPr>
+                <w:rFonts w:ascii="Calibri" w:eastAsia="Times New Roman" w:hAnsi="Calibri" w:cs="Times New Roman"/>
+                <w:lang w:eastAsia="zh-CN"/>
+              </w:rPr>
+            </w:pPr>
+            <w:proofErr w:type="spellStart"/>
+            <w:r>
+              <w:rPr>
+                <w:rFonts w:ascii="Calibri" w:eastAsia="Times New Roman" w:hAnsi="Calibri" w:cs="Times New Roman"/>
+                <w:lang w:eastAsia="zh-CN"/>
+              </w:rPr>
+              <w:t>Integer</w:t>
+            </w:r>
+            <w:proofErr w:type="spellEnd"/>
+          </w:p>
+        </w:tc>
+        <w:tc>
+          <w:tcPr>
+            <w:tcW w:w="3969" w:type="dxa"/>
+            <w:tcBorders>
+              <w:top w:val="single" w:sz="4" w:space="0" w:color="auto"/>
+              <w:left w:val="single" w:sz="4" w:space="0" w:color="auto"/>
+              <w:bottom w:val="single" w:sz="4" w:space="0" w:color="auto"/>
+              <w:right w:val="single" w:sz="4" w:space="0" w:color="auto"/>
+            </w:tcBorders>
+            <w:shd w:val="clear" w:color="auto" w:fill="auto"/>
+            <w:noWrap/>
+            <w:vAlign w:val="bottom"/>
+            <w:hideMark/>
+          </w:tcPr>
+          <w:p>
+            <w:pPr>
+              <w:spacing w:after="0" w:line="240" w:lineRule="auto"/>
+              <w:rPr>
+                <w:rFonts w:ascii="Calibri" w:eastAsia="Times New Roman" w:hAnsi="Calibri" w:cs="Times New Roman"/>
+                <w:lang w:eastAsia="zh-CN"/>
+              </w:rPr>
+            </w:pPr>
+            <w:r>
+              <w:rPr>
+                <w:rFonts w:ascii="Calibri" w:eastAsia="Times New Roman" w:hAnsi="Calibri" w:cs="Times New Roman"/>
+                <w:lang w:eastAsia="zh-CN"/>
+              </w:rPr>
+              <w:t>Endring av Type(</w:t>
+            </w:r>
+            <w:proofErr w:type="spellStart"/>
+            <w:r>
+              <w:rPr>
+                <w:rFonts w:ascii="Calibri" w:eastAsia="Times New Roman" w:hAnsi="Calibri" w:cs="Times New Roman"/>
+                <w:lang w:eastAsia="zh-CN"/>
+              </w:rPr>
+              <w:t>TrombektomiIngen</w:t>
+            </w:r>
+            <w:proofErr w:type="spellEnd"/>
+            <w:r>
+              <w:rPr>
+                <w:rFonts w:ascii="Calibri" w:eastAsia="Times New Roman" w:hAnsi="Calibri" w:cs="Times New Roman"/>
+                <w:lang w:eastAsia="zh-CN"/>
+              </w:rPr>
+              <w:t xml:space="preserve"> )</w:t>
+            </w:r>
+          </w:p>
+        </w:tc>
+        <w:tc>
+          <w:tcPr>
+            <w:tcW w:w="708" w:type="dxa"/>
+            <w:tcBorders>
+              <w:top w:val="single" w:sz="4" w:space="0" w:color="auto"/>
+              <w:left w:val="single" w:sz="4" w:space="0" w:color="auto"/>
+              <w:bottom w:val="single" w:sz="4" w:space="0" w:color="auto"/>
+              <w:right w:val="single" w:sz="4" w:space="0" w:color="auto"/>
+            </w:tcBorders>
+            <w:shd w:val="clear" w:color="auto" w:fill="auto"/>
+            <w:noWrap/>
+            <w:vAlign w:val="bottom"/>
+            <w:hideMark/>
+          </w:tcPr>
+          <w:p>
+            <w:pPr>
+              <w:spacing w:after="0" w:line="240" w:lineRule="auto"/>
+              <w:rPr>
+                <w:rFonts w:ascii="Calibri" w:eastAsia="Times New Roman" w:hAnsi="Calibri" w:cs="Times New Roman"/>
+                <w:color w:val="000000"/>
+                <w:lang w:eastAsia="zh-CN"/>
+              </w:rPr>
+            </w:pPr>
+            <w:proofErr w:type="spellStart"/>
+            <w:r>
+              <w:rPr>
+                <w:rFonts w:ascii="Calibri" w:eastAsia="Times New Roman" w:hAnsi="Calibri" w:cs="Times New Roman"/>
+                <w:color w:val="000000"/>
+                <w:lang w:eastAsia="zh-CN"/>
+              </w:rPr>
+              <w:t>String</w:t>
+            </w:r>
+            <w:proofErr w:type="spellEnd"/>
+          </w:p>
+        </w:tc>
+      </w:tr>
+      <w:tr>
+        <w:trPr>
+          <w:trHeight w:val="300"/>
+        </w:trPr>
+        <w:tc>
+          <w:tcPr>
+            <w:tcW w:w="3320" w:type="dxa"/>
+            <w:tcBorders>
+              <w:top w:val="single" w:sz="4" w:space="0" w:color="auto"/>
+              <w:left w:val="single" w:sz="4" w:space="0" w:color="auto"/>
+              <w:bottom w:val="single" w:sz="4" w:space="0" w:color="auto"/>
+              <w:right w:val="single" w:sz="4" w:space="0" w:color="auto"/>
+            </w:tcBorders>
+            <w:shd w:val="clear" w:color="auto" w:fill="auto"/>
+            <w:noWrap/>
+            <w:vAlign w:val="bottom"/>
+            <w:hideMark/>
+          </w:tcPr>
+          <w:p>
+            <w:pPr>
+              <w:spacing w:after="0" w:line="240" w:lineRule="auto"/>
+              <w:rPr>
+                <w:rFonts w:ascii="Calibri" w:eastAsia="Times New Roman" w:hAnsi="Calibri" w:cs="Times New Roman"/>
+                <w:lang w:eastAsia="zh-CN"/>
+              </w:rPr>
+            </w:pPr>
+            <w:proofErr w:type="spellStart"/>
+            <w:r>
+              <w:rPr>
+                <w:rFonts w:ascii="Calibri" w:eastAsia="Times New Roman" w:hAnsi="Calibri" w:cs="Times New Roman"/>
+                <w:lang w:eastAsia="zh-CN"/>
+              </w:rPr>
+              <w:t>TrombolyseIngen</w:t>
+            </w:r>
+            <w:proofErr w:type="spellEnd"/>
+          </w:p>
+        </w:tc>
+        <w:tc>
+          <w:tcPr>
+            <w:tcW w:w="1090" w:type="dxa"/>
+            <w:tcBorders>
+              <w:top w:val="single" w:sz="4" w:space="0" w:color="auto"/>
+              <w:left w:val="single" w:sz="4" w:space="0" w:color="auto"/>
+              <w:bottom w:val="single" w:sz="4" w:space="0" w:color="auto"/>
+              <w:right w:val="single" w:sz="4" w:space="0" w:color="auto"/>
+            </w:tcBorders>
+            <w:shd w:val="clear" w:color="auto" w:fill="auto"/>
+            <w:noWrap/>
+            <w:vAlign w:val="bottom"/>
+            <w:hideMark/>
+          </w:tcPr>
+          <w:p>
+            <w:pPr>
+              <w:spacing w:after="0" w:line="240" w:lineRule="auto"/>
+              <w:rPr>
+                <w:rFonts w:ascii="Calibri" w:eastAsia="Times New Roman" w:hAnsi="Calibri" w:cs="Times New Roman"/>
+                <w:lang w:eastAsia="zh-CN"/>
+              </w:rPr>
+            </w:pPr>
+            <w:proofErr w:type="spellStart"/>
+            <w:r>
+              <w:rPr>
+                <w:rFonts w:ascii="Calibri" w:eastAsia="Times New Roman" w:hAnsi="Calibri" w:cs="Times New Roman"/>
+                <w:lang w:eastAsia="zh-CN"/>
+              </w:rPr>
+              <w:t>Integer</w:t>
+            </w:r>
+            <w:proofErr w:type="spellEnd"/>
+          </w:p>
+        </w:tc>
+        <w:tc>
+          <w:tcPr>
+            <w:tcW w:w="3969" w:type="dxa"/>
+            <w:tcBorders>
+              <w:top w:val="single" w:sz="4" w:space="0" w:color="auto"/>
+              <w:left w:val="single" w:sz="4" w:space="0" w:color="auto"/>
+              <w:bottom w:val="single" w:sz="4" w:space="0" w:color="auto"/>
+              <w:right w:val="single" w:sz="4" w:space="0" w:color="auto"/>
+            </w:tcBorders>
+            <w:shd w:val="clear" w:color="auto" w:fill="auto"/>
+            <w:noWrap/>
+            <w:vAlign w:val="bottom"/>
+            <w:hideMark/>
+          </w:tcPr>
+          <w:p>
+            <w:pPr>
+              <w:spacing w:after="0" w:line="240" w:lineRule="auto"/>
+              <w:rPr>
+                <w:rFonts w:ascii="Calibri" w:eastAsia="Times New Roman" w:hAnsi="Calibri" w:cs="Times New Roman"/>
+                <w:lang w:eastAsia="zh-CN"/>
+              </w:rPr>
+            </w:pPr>
+            <w:r>
+              <w:rPr>
+                <w:rFonts w:ascii="Calibri" w:eastAsia="Times New Roman" w:hAnsi="Calibri" w:cs="Times New Roman"/>
+                <w:lang w:eastAsia="zh-CN"/>
+              </w:rPr>
+              <w:t>Endring av Type(</w:t>
+            </w:r>
+            <w:proofErr w:type="spellStart"/>
+            <w:r>
+              <w:rPr>
+                <w:rFonts w:ascii="Calibri" w:eastAsia="Times New Roman" w:hAnsi="Calibri" w:cs="Times New Roman"/>
+                <w:lang w:eastAsia="zh-CN"/>
+              </w:rPr>
+              <w:t>TrombolyseIngen</w:t>
+            </w:r>
+            <w:proofErr w:type="spellEnd"/>
+            <w:r>
+              <w:rPr>
+                <w:rFonts w:ascii="Calibri" w:eastAsia="Times New Roman" w:hAnsi="Calibri" w:cs="Times New Roman"/>
+                <w:lang w:eastAsia="zh-CN"/>
+              </w:rPr>
+              <w:t>)</w:t>
+            </w:r>
+          </w:p>
+        </w:tc>
+        <w:tc>
+          <w:tcPr>
+            <w:tcW w:w="708" w:type="dxa"/>
+            <w:tcBorders>
+              <w:top w:val="single" w:sz="4" w:space="0" w:color="auto"/>
+              <w:left w:val="single" w:sz="4" w:space="0" w:color="auto"/>
+              <w:bottom w:val="single" w:sz="4" w:space="0" w:color="auto"/>
+              <w:right w:val="single" w:sz="4" w:space="0" w:color="auto"/>
+            </w:tcBorders>
+            <w:shd w:val="clear" w:color="auto" w:fill="auto"/>
+            <w:noWrap/>
+            <w:vAlign w:val="bottom"/>
+            <w:hideMark/>
+          </w:tcPr>
+          <w:p>
+            <w:pPr>
+              <w:spacing w:after="0" w:line="240" w:lineRule="auto"/>
+              <w:rPr>
+                <w:rFonts w:ascii="Calibri" w:eastAsia="Times New Roman" w:hAnsi="Calibri" w:cs="Times New Roman"/>
+                <w:color w:val="000000"/>
+                <w:lang w:eastAsia="zh-CN"/>
+              </w:rPr>
+            </w:pPr>
+            <w:proofErr w:type="spellStart"/>
+            <w:r>
+              <w:rPr>
+                <w:rFonts w:ascii="Calibri" w:eastAsia="Times New Roman" w:hAnsi="Calibri" w:cs="Times New Roman"/>
+                <w:color w:val="000000"/>
+                <w:lang w:eastAsia="zh-CN"/>
+              </w:rPr>
+              <w:t>String</w:t>
+            </w:r>
+            <w:proofErr w:type="spellEnd"/>
+          </w:p>
+        </w:tc>
+      </w:tr>
+      <w:tr>
+        <w:trPr>
+          <w:trHeight w:val="300"/>
+        </w:trPr>
+        <w:tc>
+          <w:tcPr>
+            <w:tcW w:w="3320" w:type="dxa"/>
+            <w:tcBorders>
+              <w:top w:val="single" w:sz="4" w:space="0" w:color="auto"/>
+              <w:left w:val="single" w:sz="4" w:space="0" w:color="auto"/>
+              <w:bottom w:val="single" w:sz="4" w:space="0" w:color="auto"/>
+              <w:right w:val="single" w:sz="4" w:space="0" w:color="auto"/>
+            </w:tcBorders>
+            <w:shd w:val="clear" w:color="auto" w:fill="auto"/>
+            <w:noWrap/>
+            <w:vAlign w:val="bottom"/>
+            <w:hideMark/>
+          </w:tcPr>
+          <w:p>
+            <w:pPr>
+              <w:spacing w:after="0" w:line="240" w:lineRule="auto"/>
+              <w:rPr>
+                <w:rFonts w:ascii="Calibri" w:eastAsia="Times New Roman" w:hAnsi="Calibri" w:cs="Times New Roman"/>
+                <w:lang w:eastAsia="zh-CN"/>
+              </w:rPr>
+            </w:pPr>
+            <w:proofErr w:type="spellStart"/>
+            <w:r>
+              <w:rPr>
+                <w:rFonts w:ascii="Calibri" w:eastAsia="Times New Roman" w:hAnsi="Calibri" w:cs="Times New Roman"/>
+                <w:lang w:eastAsia="zh-CN"/>
+              </w:rPr>
+              <w:t>OpphIngenAntikoagulasjon</w:t>
+            </w:r>
+            <w:proofErr w:type="spellEnd"/>
+          </w:p>
+        </w:tc>
+        <w:tc>
+          <w:tcPr>
+            <w:tcW w:w="1090" w:type="dxa"/>
+            <w:tcBorders>
+              <w:top w:val="single" w:sz="4" w:space="0" w:color="auto"/>
+              <w:left w:val="single" w:sz="4" w:space="0" w:color="auto"/>
+              <w:bottom w:val="single" w:sz="4" w:space="0" w:color="auto"/>
+              <w:right w:val="single" w:sz="4" w:space="0" w:color="auto"/>
+            </w:tcBorders>
+            <w:shd w:val="clear" w:color="auto" w:fill="auto"/>
+            <w:noWrap/>
+            <w:vAlign w:val="bottom"/>
+            <w:hideMark/>
+          </w:tcPr>
+          <w:p>
+            <w:pPr>
+              <w:spacing w:after="0" w:line="240" w:lineRule="auto"/>
+              <w:rPr>
+                <w:rFonts w:ascii="Calibri" w:eastAsia="Times New Roman" w:hAnsi="Calibri" w:cs="Times New Roman"/>
+                <w:lang w:eastAsia="zh-CN"/>
+              </w:rPr>
+            </w:pPr>
+            <w:proofErr w:type="spellStart"/>
+            <w:r>
+              <w:rPr>
+                <w:rFonts w:ascii="Calibri" w:eastAsia="Times New Roman" w:hAnsi="Calibri" w:cs="Times New Roman"/>
+                <w:lang w:eastAsia="zh-CN"/>
+              </w:rPr>
+              <w:t>Integer</w:t>
+            </w:r>
+            <w:proofErr w:type="spellEnd"/>
+          </w:p>
+        </w:tc>
+        <w:tc>
+          <w:tcPr>
+            <w:tcW w:w="3969" w:type="dxa"/>
+            <w:tcBorders>
+              <w:top w:val="single" w:sz="4" w:space="0" w:color="auto"/>
+              <w:left w:val="single" w:sz="4" w:space="0" w:color="auto"/>
+              <w:bottom w:val="single" w:sz="4" w:space="0" w:color="auto"/>
+              <w:right w:val="single" w:sz="4" w:space="0" w:color="auto"/>
+            </w:tcBorders>
+            <w:shd w:val="clear" w:color="auto" w:fill="auto"/>
+            <w:noWrap/>
+            <w:vAlign w:val="bottom"/>
+            <w:hideMark/>
+          </w:tcPr>
+          <w:p>
+            <w:pPr>
+              <w:spacing w:after="0" w:line="240" w:lineRule="auto"/>
+              <w:rPr>
+                <w:rFonts w:ascii="Calibri" w:eastAsia="Times New Roman" w:hAnsi="Calibri" w:cs="Times New Roman"/>
+                <w:lang w:eastAsia="zh-CN"/>
+              </w:rPr>
+            </w:pPr>
+            <w:r>
+              <w:rPr>
+                <w:rFonts w:ascii="Calibri" w:eastAsia="Times New Roman" w:hAnsi="Calibri" w:cs="Times New Roman"/>
+                <w:lang w:eastAsia="zh-CN"/>
+              </w:rPr>
+              <w:t>Endring av Type(</w:t>
+            </w:r>
+            <w:proofErr w:type="spellStart"/>
+            <w:r>
+              <w:rPr>
+                <w:rFonts w:ascii="Calibri" w:eastAsia="Times New Roman" w:hAnsi="Calibri" w:cs="Times New Roman"/>
+                <w:lang w:eastAsia="zh-CN"/>
+              </w:rPr>
+              <w:t>OpphIngenAntikoagulasjon</w:t>
+            </w:r>
+            <w:proofErr w:type="spellEnd"/>
+            <w:r>
+              <w:rPr>
+                <w:rFonts w:ascii="Calibri" w:eastAsia="Times New Roman" w:hAnsi="Calibri" w:cs="Times New Roman"/>
+                <w:lang w:eastAsia="zh-CN"/>
+              </w:rPr>
+              <w:t xml:space="preserve"> )</w:t>
+            </w:r>
+          </w:p>
+        </w:tc>
+        <w:tc>
+          <w:tcPr>
+            <w:tcW w:w="708" w:type="dxa"/>
+            <w:tcBorders>
+              <w:top w:val="single" w:sz="4" w:space="0" w:color="auto"/>
+              <w:left w:val="single" w:sz="4" w:space="0" w:color="auto"/>
+              <w:bottom w:val="single" w:sz="4" w:space="0" w:color="auto"/>
+              <w:right w:val="single" w:sz="4" w:space="0" w:color="auto"/>
+            </w:tcBorders>
+            <w:shd w:val="clear" w:color="auto" w:fill="auto"/>
+            <w:noWrap/>
+            <w:vAlign w:val="bottom"/>
+            <w:hideMark/>
+          </w:tcPr>
+          <w:p>
+            <w:pPr>
+              <w:spacing w:after="0" w:line="240" w:lineRule="auto"/>
+              <w:rPr>
+                <w:rFonts w:ascii="Calibri" w:eastAsia="Times New Roman" w:hAnsi="Calibri" w:cs="Times New Roman"/>
+                <w:color w:val="000000"/>
+                <w:lang w:eastAsia="zh-CN"/>
+              </w:rPr>
+            </w:pPr>
+            <w:proofErr w:type="spellStart"/>
+            <w:r>
+              <w:rPr>
+                <w:rFonts w:ascii="Calibri" w:eastAsia="Times New Roman" w:hAnsi="Calibri" w:cs="Times New Roman"/>
+                <w:color w:val="000000"/>
+                <w:lang w:eastAsia="zh-CN"/>
+              </w:rPr>
+              <w:t>String</w:t>
+            </w:r>
+            <w:proofErr w:type="spellEnd"/>
+          </w:p>
+        </w:tc>
+      </w:tr>
+      <w:tr>
+        <w:trPr>
+          <w:trHeight w:val="300"/>
+        </w:trPr>
+        <w:tc>
+          <w:tcPr>
+            <w:tcW w:w="3320" w:type="dxa"/>
+            <w:tcBorders>
+              <w:top w:val="single" w:sz="4" w:space="0" w:color="auto"/>
+              <w:left w:val="single" w:sz="4" w:space="0" w:color="auto"/>
+              <w:bottom w:val="single" w:sz="4" w:space="0" w:color="auto"/>
+              <w:right w:val="single" w:sz="4" w:space="0" w:color="auto"/>
+            </w:tcBorders>
+            <w:shd w:val="clear" w:color="auto" w:fill="auto"/>
+            <w:noWrap/>
+            <w:vAlign w:val="bottom"/>
+            <w:hideMark/>
+          </w:tcPr>
+          <w:p>
+            <w:pPr>
+              <w:spacing w:after="0" w:line="240" w:lineRule="auto"/>
+              <w:rPr>
+                <w:rFonts w:ascii="Calibri" w:eastAsia="Times New Roman" w:hAnsi="Calibri" w:cs="Times New Roman"/>
+                <w:lang w:eastAsia="zh-CN"/>
+              </w:rPr>
+            </w:pPr>
+            <w:proofErr w:type="spellStart"/>
+            <w:r>
+              <w:rPr>
+                <w:rFonts w:ascii="Calibri" w:eastAsia="Times New Roman" w:hAnsi="Calibri" w:cs="Times New Roman"/>
+                <w:lang w:eastAsia="zh-CN"/>
+              </w:rPr>
+              <w:t>TrombolyseNIHSSFoerIkkeUtfoert</w:t>
+            </w:r>
+            <w:proofErr w:type="spellEnd"/>
+          </w:p>
+        </w:tc>
+        <w:tc>
+          <w:tcPr>
+            <w:tcW w:w="1090" w:type="dxa"/>
+            <w:tcBorders>
+              <w:top w:val="single" w:sz="4" w:space="0" w:color="auto"/>
+              <w:left w:val="single" w:sz="4" w:space="0" w:color="auto"/>
+              <w:bottom w:val="single" w:sz="4" w:space="0" w:color="auto"/>
+              <w:right w:val="single" w:sz="4" w:space="0" w:color="auto"/>
+            </w:tcBorders>
+            <w:shd w:val="clear" w:color="auto" w:fill="auto"/>
+            <w:noWrap/>
+            <w:vAlign w:val="bottom"/>
+            <w:hideMark/>
+          </w:tcPr>
+          <w:p>
+            <w:pPr>
+              <w:spacing w:after="0" w:line="240" w:lineRule="auto"/>
+              <w:rPr>
+                <w:rFonts w:ascii="Calibri" w:eastAsia="Times New Roman" w:hAnsi="Calibri" w:cs="Times New Roman"/>
+                <w:lang w:eastAsia="zh-CN"/>
+              </w:rPr>
+            </w:pPr>
+            <w:proofErr w:type="spellStart"/>
+            <w:r>
+              <w:rPr>
+                <w:rFonts w:ascii="Calibri" w:eastAsia="Times New Roman" w:hAnsi="Calibri" w:cs="Times New Roman"/>
+                <w:lang w:eastAsia="zh-CN"/>
+              </w:rPr>
+              <w:t>Integer</w:t>
+            </w:r>
+            <w:proofErr w:type="spellEnd"/>
+          </w:p>
+        </w:tc>
+        <w:tc>
+          <w:tcPr>
+            <w:tcW w:w="3969" w:type="dxa"/>
+            <w:tcBorders>
+              <w:top w:val="single" w:sz="4" w:space="0" w:color="auto"/>
+              <w:left w:val="single" w:sz="4" w:space="0" w:color="auto"/>
+              <w:bottom w:val="single" w:sz="4" w:space="0" w:color="auto"/>
+              <w:right w:val="single" w:sz="4" w:space="0" w:color="auto"/>
+            </w:tcBorders>
+            <w:shd w:val="clear" w:color="auto" w:fill="auto"/>
+            <w:noWrap/>
+            <w:vAlign w:val="bottom"/>
+            <w:hideMark/>
+          </w:tcPr>
+          <w:p>
+            <w:pPr>
+              <w:spacing w:after="0" w:line="240" w:lineRule="auto"/>
+              <w:rPr>
+                <w:rFonts w:ascii="Calibri" w:eastAsia="Times New Roman" w:hAnsi="Calibri" w:cs="Times New Roman"/>
+                <w:lang w:eastAsia="zh-CN"/>
+              </w:rPr>
+            </w:pPr>
+            <w:r>
+              <w:rPr>
+                <w:rFonts w:ascii="Calibri" w:eastAsia="Times New Roman" w:hAnsi="Calibri" w:cs="Times New Roman"/>
+                <w:lang w:eastAsia="zh-CN"/>
+              </w:rPr>
+              <w:t>Endring av Type(</w:t>
+            </w:r>
+            <w:proofErr w:type="spellStart"/>
+            <w:r>
+              <w:rPr>
+                <w:rFonts w:ascii="Calibri" w:eastAsia="Times New Roman" w:hAnsi="Calibri" w:cs="Times New Roman"/>
+                <w:lang w:eastAsia="zh-CN"/>
+              </w:rPr>
+              <w:t>TrombolyseNIHSSFoerIkkeUtfoert</w:t>
+            </w:r>
+            <w:proofErr w:type="spellEnd"/>
+            <w:r>
+              <w:rPr>
+                <w:rFonts w:ascii="Calibri" w:eastAsia="Times New Roman" w:hAnsi="Calibri" w:cs="Times New Roman"/>
+                <w:lang w:eastAsia="zh-CN"/>
+              </w:rPr>
+              <w:t xml:space="preserve"> )</w:t>
+            </w:r>
+          </w:p>
+        </w:tc>
+        <w:tc>
+          <w:tcPr>
+            <w:tcW w:w="708" w:type="dxa"/>
+            <w:tcBorders>
+              <w:top w:val="single" w:sz="4" w:space="0" w:color="auto"/>
+              <w:left w:val="single" w:sz="4" w:space="0" w:color="auto"/>
+              <w:bottom w:val="single" w:sz="4" w:space="0" w:color="auto"/>
+              <w:right w:val="single" w:sz="4" w:space="0" w:color="auto"/>
+            </w:tcBorders>
+            <w:shd w:val="clear" w:color="auto" w:fill="auto"/>
+            <w:noWrap/>
+            <w:vAlign w:val="bottom"/>
+            <w:hideMark/>
+          </w:tcPr>
+          <w:p>
+            <w:pPr>
+              <w:spacing w:after="0" w:line="240" w:lineRule="auto"/>
+              <w:rPr>
+                <w:rFonts w:ascii="Calibri" w:eastAsia="Times New Roman" w:hAnsi="Calibri" w:cs="Times New Roman"/>
+                <w:color w:val="000000"/>
+                <w:lang w:eastAsia="zh-CN"/>
+              </w:rPr>
+            </w:pPr>
+            <w:proofErr w:type="spellStart"/>
+            <w:r>
+              <w:rPr>
+                <w:rFonts w:ascii="Calibri" w:eastAsia="Times New Roman" w:hAnsi="Calibri" w:cs="Times New Roman"/>
+                <w:color w:val="000000"/>
+                <w:lang w:eastAsia="zh-CN"/>
+              </w:rPr>
+              <w:t>String</w:t>
+            </w:r>
+            <w:proofErr w:type="spellEnd"/>
+          </w:p>
+        </w:tc>
+      </w:tr>
+      <w:tr>
+        <w:trPr>
+          <w:trHeight w:val="300"/>
+        </w:trPr>
+        <w:tc>
+          <w:tcPr>
+            <w:tcW w:w="3320" w:type="dxa"/>
+            <w:tcBorders>
+              <w:top w:val="single" w:sz="4" w:space="0" w:color="auto"/>
+              <w:left w:val="single" w:sz="4" w:space="0" w:color="auto"/>
+              <w:bottom w:val="single" w:sz="4" w:space="0" w:color="auto"/>
+              <w:right w:val="single" w:sz="4" w:space="0" w:color="auto"/>
+            </w:tcBorders>
+            <w:shd w:val="clear" w:color="auto" w:fill="auto"/>
+            <w:noWrap/>
+            <w:vAlign w:val="bottom"/>
+            <w:hideMark/>
+          </w:tcPr>
+          <w:p>
+            <w:pPr>
+              <w:spacing w:after="0" w:line="240" w:lineRule="auto"/>
+              <w:rPr>
+                <w:rFonts w:ascii="Calibri" w:eastAsia="Times New Roman" w:hAnsi="Calibri" w:cs="Times New Roman"/>
+                <w:lang w:eastAsia="zh-CN"/>
+              </w:rPr>
+            </w:pPr>
+            <w:proofErr w:type="spellStart"/>
+            <w:r>
+              <w:rPr>
+                <w:rFonts w:ascii="Calibri" w:eastAsia="Times New Roman" w:hAnsi="Calibri" w:cs="Times New Roman"/>
+                <w:lang w:eastAsia="zh-CN"/>
+              </w:rPr>
+              <w:t>TrombektomiNIHSSFoerIkkeUtfoert</w:t>
+            </w:r>
+            <w:proofErr w:type="spellEnd"/>
+          </w:p>
+        </w:tc>
+        <w:tc>
+          <w:tcPr>
+            <w:tcW w:w="1090" w:type="dxa"/>
+            <w:tcBorders>
+              <w:top w:val="single" w:sz="4" w:space="0" w:color="auto"/>
+              <w:left w:val="single" w:sz="4" w:space="0" w:color="auto"/>
+              <w:bottom w:val="single" w:sz="4" w:space="0" w:color="auto"/>
+              <w:right w:val="single" w:sz="4" w:space="0" w:color="auto"/>
+            </w:tcBorders>
+            <w:shd w:val="clear" w:color="auto" w:fill="auto"/>
+            <w:noWrap/>
+            <w:vAlign w:val="bottom"/>
+            <w:hideMark/>
+          </w:tcPr>
+          <w:p>
+            <w:pPr>
+              <w:spacing w:after="0" w:line="240" w:lineRule="auto"/>
+              <w:rPr>
+                <w:rFonts w:ascii="Calibri" w:eastAsia="Times New Roman" w:hAnsi="Calibri" w:cs="Times New Roman"/>
+                <w:lang w:eastAsia="zh-CN"/>
+              </w:rPr>
+            </w:pPr>
+            <w:proofErr w:type="spellStart"/>
+            <w:r>
+              <w:rPr>
+                <w:rFonts w:ascii="Calibri" w:eastAsia="Times New Roman" w:hAnsi="Calibri" w:cs="Times New Roman"/>
+                <w:lang w:eastAsia="zh-CN"/>
+              </w:rPr>
+              <w:t>Integer</w:t>
+            </w:r>
+            <w:proofErr w:type="spellEnd"/>
+          </w:p>
+        </w:tc>
+        <w:tc>
+          <w:tcPr>
+            <w:tcW w:w="3969" w:type="dxa"/>
+            <w:tcBorders>
+              <w:top w:val="single" w:sz="4" w:space="0" w:color="auto"/>
+              <w:left w:val="single" w:sz="4" w:space="0" w:color="auto"/>
+              <w:bottom w:val="single" w:sz="4" w:space="0" w:color="auto"/>
+              <w:right w:val="single" w:sz="4" w:space="0" w:color="auto"/>
+            </w:tcBorders>
+            <w:shd w:val="clear" w:color="auto" w:fill="auto"/>
+            <w:noWrap/>
+            <w:vAlign w:val="bottom"/>
+            <w:hideMark/>
+          </w:tcPr>
+          <w:p>
+            <w:pPr>
+              <w:spacing w:after="0" w:line="240" w:lineRule="auto"/>
+              <w:rPr>
+                <w:rFonts w:ascii="Calibri" w:eastAsia="Times New Roman" w:hAnsi="Calibri" w:cs="Times New Roman"/>
+                <w:lang w:eastAsia="zh-CN"/>
+              </w:rPr>
+            </w:pPr>
+            <w:r>
+              <w:rPr>
+                <w:rFonts w:ascii="Calibri" w:eastAsia="Times New Roman" w:hAnsi="Calibri" w:cs="Times New Roman"/>
+                <w:lang w:eastAsia="zh-CN"/>
+              </w:rPr>
+              <w:t>Endring av Type(</w:t>
+            </w:r>
+            <w:proofErr w:type="spellStart"/>
+            <w:r>
+              <w:rPr>
+                <w:rFonts w:ascii="Calibri" w:eastAsia="Times New Roman" w:hAnsi="Calibri" w:cs="Times New Roman"/>
+                <w:lang w:eastAsia="zh-CN"/>
+              </w:rPr>
+              <w:t>TrombektomiNIHSSFoerIkkeUtfoert</w:t>
+            </w:r>
+            <w:proofErr w:type="spellEnd"/>
+            <w:r>
+              <w:rPr>
+                <w:rFonts w:ascii="Calibri" w:eastAsia="Times New Roman" w:hAnsi="Calibri" w:cs="Times New Roman"/>
+                <w:lang w:eastAsia="zh-CN"/>
+              </w:rPr>
+              <w:t xml:space="preserve"> )</w:t>
+            </w:r>
+          </w:p>
+        </w:tc>
+        <w:tc>
+          <w:tcPr>
+            <w:tcW w:w="708" w:type="dxa"/>
+            <w:tcBorders>
+              <w:top w:val="single" w:sz="4" w:space="0" w:color="auto"/>
+              <w:left w:val="single" w:sz="4" w:space="0" w:color="auto"/>
+              <w:bottom w:val="single" w:sz="4" w:space="0" w:color="auto"/>
+              <w:right w:val="single" w:sz="4" w:space="0" w:color="auto"/>
+            </w:tcBorders>
+            <w:shd w:val="clear" w:color="auto" w:fill="auto"/>
+            <w:noWrap/>
+            <w:vAlign w:val="bottom"/>
+            <w:hideMark/>
+          </w:tcPr>
+          <w:p>
+            <w:pPr>
+              <w:spacing w:after="0" w:line="240" w:lineRule="auto"/>
+              <w:rPr>
+                <w:rFonts w:ascii="Calibri" w:eastAsia="Times New Roman" w:hAnsi="Calibri" w:cs="Times New Roman"/>
+                <w:color w:val="000000"/>
+                <w:lang w:eastAsia="zh-CN"/>
+              </w:rPr>
+            </w:pPr>
+            <w:proofErr w:type="spellStart"/>
+            <w:r>
+              <w:rPr>
+                <w:rFonts w:ascii="Calibri" w:eastAsia="Times New Roman" w:hAnsi="Calibri" w:cs="Times New Roman"/>
+                <w:color w:val="000000"/>
+                <w:lang w:eastAsia="zh-CN"/>
+              </w:rPr>
+              <w:t>String</w:t>
+            </w:r>
+            <w:proofErr w:type="spellEnd"/>
+          </w:p>
+        </w:tc>
+      </w:tr>
+      <w:tr>
+        <w:trPr>
+          <w:trHeight w:val="300"/>
+        </w:trPr>
+        <w:tc>
+          <w:tcPr>
+            <w:tcW w:w="3320" w:type="dxa"/>
+            <w:tcBorders>
+              <w:top w:val="single" w:sz="4" w:space="0" w:color="auto"/>
+              <w:left w:val="single" w:sz="4" w:space="0" w:color="auto"/>
+              <w:bottom w:val="single" w:sz="4" w:space="0" w:color="auto"/>
+              <w:right w:val="single" w:sz="4" w:space="0" w:color="auto"/>
+            </w:tcBorders>
+            <w:shd w:val="clear" w:color="auto" w:fill="auto"/>
+            <w:noWrap/>
+            <w:vAlign w:val="bottom"/>
+            <w:hideMark/>
+          </w:tcPr>
+          <w:p>
+            <w:pPr>
+              <w:spacing w:after="0" w:line="240" w:lineRule="auto"/>
+              <w:rPr>
+                <w:rFonts w:ascii="Calibri" w:eastAsia="Times New Roman" w:hAnsi="Calibri" w:cs="Times New Roman"/>
+                <w:lang w:eastAsia="zh-CN"/>
+              </w:rPr>
+            </w:pPr>
+            <w:proofErr w:type="spellStart"/>
+            <w:r>
+              <w:rPr>
+                <w:rFonts w:ascii="Calibri" w:eastAsia="Times New Roman" w:hAnsi="Calibri" w:cs="Times New Roman"/>
+                <w:lang w:eastAsia="zh-CN"/>
+              </w:rPr>
+              <w:t>TrombektomiNIHSSEtteIkkeUtfoert</w:t>
+            </w:r>
+            <w:proofErr w:type="spellEnd"/>
+          </w:p>
+        </w:tc>
+        <w:tc>
+          <w:tcPr>
+            <w:tcW w:w="1090" w:type="dxa"/>
+            <w:tcBorders>
+              <w:top w:val="single" w:sz="4" w:space="0" w:color="auto"/>
+              <w:left w:val="single" w:sz="4" w:space="0" w:color="auto"/>
+              <w:bottom w:val="single" w:sz="4" w:space="0" w:color="auto"/>
+              <w:right w:val="single" w:sz="4" w:space="0" w:color="auto"/>
+            </w:tcBorders>
+            <w:shd w:val="clear" w:color="auto" w:fill="auto"/>
+            <w:noWrap/>
+            <w:vAlign w:val="bottom"/>
+            <w:hideMark/>
+          </w:tcPr>
+          <w:p>
+            <w:pPr>
+              <w:spacing w:after="0" w:line="240" w:lineRule="auto"/>
+              <w:rPr>
+                <w:rFonts w:ascii="Calibri" w:eastAsia="Times New Roman" w:hAnsi="Calibri" w:cs="Times New Roman"/>
+                <w:lang w:eastAsia="zh-CN"/>
+              </w:rPr>
+            </w:pPr>
+            <w:proofErr w:type="spellStart"/>
+            <w:r>
+              <w:rPr>
+                <w:rFonts w:ascii="Calibri" w:eastAsia="Times New Roman" w:hAnsi="Calibri" w:cs="Times New Roman"/>
+                <w:lang w:eastAsia="zh-CN"/>
+              </w:rPr>
+              <w:t>Integer</w:t>
+            </w:r>
+            <w:proofErr w:type="spellEnd"/>
+          </w:p>
+        </w:tc>
+        <w:tc>
+          <w:tcPr>
+            <w:tcW w:w="3969" w:type="dxa"/>
+            <w:tcBorders>
+              <w:top w:val="single" w:sz="4" w:space="0" w:color="auto"/>
+              <w:left w:val="single" w:sz="4" w:space="0" w:color="auto"/>
+              <w:bottom w:val="single" w:sz="4" w:space="0" w:color="auto"/>
+              <w:right w:val="single" w:sz="4" w:space="0" w:color="auto"/>
+            </w:tcBorders>
+            <w:shd w:val="clear" w:color="auto" w:fill="auto"/>
+            <w:noWrap/>
+            <w:vAlign w:val="bottom"/>
+            <w:hideMark/>
+          </w:tcPr>
+          <w:p>
+            <w:pPr>
+              <w:spacing w:after="0" w:line="240" w:lineRule="auto"/>
+              <w:rPr>
+                <w:rFonts w:ascii="Calibri" w:eastAsia="Times New Roman" w:hAnsi="Calibri" w:cs="Times New Roman"/>
+                <w:lang w:eastAsia="zh-CN"/>
+              </w:rPr>
+            </w:pPr>
+            <w:r>
+              <w:rPr>
+                <w:rFonts w:ascii="Calibri" w:eastAsia="Times New Roman" w:hAnsi="Calibri" w:cs="Times New Roman"/>
+                <w:lang w:eastAsia="zh-CN"/>
+              </w:rPr>
+              <w:t>Endring av Type(</w:t>
+            </w:r>
+            <w:proofErr w:type="spellStart"/>
+            <w:r>
+              <w:rPr>
+                <w:rFonts w:ascii="Calibri" w:eastAsia="Times New Roman" w:hAnsi="Calibri" w:cs="Times New Roman"/>
+                <w:lang w:eastAsia="zh-CN"/>
+              </w:rPr>
+              <w:t>TrombektomiNIHSSEtteIkkeUtfoert</w:t>
+            </w:r>
+            <w:proofErr w:type="spellEnd"/>
+            <w:r>
+              <w:rPr>
+                <w:rFonts w:ascii="Calibri" w:eastAsia="Times New Roman" w:hAnsi="Calibri" w:cs="Times New Roman"/>
+                <w:lang w:eastAsia="zh-CN"/>
+              </w:rPr>
+              <w:t xml:space="preserve"> )</w:t>
+            </w:r>
+          </w:p>
+        </w:tc>
+        <w:tc>
+          <w:tcPr>
+            <w:tcW w:w="708" w:type="dxa"/>
+            <w:tcBorders>
+              <w:top w:val="single" w:sz="4" w:space="0" w:color="auto"/>
+              <w:left w:val="single" w:sz="4" w:space="0" w:color="auto"/>
+              <w:bottom w:val="single" w:sz="4" w:space="0" w:color="auto"/>
+              <w:right w:val="single" w:sz="4" w:space="0" w:color="auto"/>
+            </w:tcBorders>
+            <w:shd w:val="clear" w:color="auto" w:fill="auto"/>
+            <w:noWrap/>
+            <w:vAlign w:val="bottom"/>
+            <w:hideMark/>
+          </w:tcPr>
+          <w:p>
+            <w:pPr>
+              <w:spacing w:after="0" w:line="240" w:lineRule="auto"/>
+              <w:rPr>
+                <w:rFonts w:ascii="Calibri" w:eastAsia="Times New Roman" w:hAnsi="Calibri" w:cs="Times New Roman"/>
+                <w:color w:val="000000"/>
+                <w:lang w:eastAsia="zh-CN"/>
+              </w:rPr>
+            </w:pPr>
+            <w:proofErr w:type="spellStart"/>
+            <w:r>
+              <w:rPr>
+                <w:rFonts w:ascii="Calibri" w:eastAsia="Times New Roman" w:hAnsi="Calibri" w:cs="Times New Roman"/>
+                <w:color w:val="000000"/>
+                <w:lang w:eastAsia="zh-CN"/>
+              </w:rPr>
+              <w:t>String</w:t>
+            </w:r>
+            <w:proofErr w:type="spellEnd"/>
+          </w:p>
+        </w:tc>
+      </w:tr>
+      <w:tr>
+        <w:trPr>
+          <w:trHeight w:val="300"/>
+        </w:trPr>
+        <w:tc>
+          <w:tcPr>
+            <w:tcW w:w="3320" w:type="dxa"/>
+            <w:tcBorders>
+              <w:top w:val="single" w:sz="4" w:space="0" w:color="auto"/>
+              <w:left w:val="single" w:sz="4" w:space="0" w:color="auto"/>
+              <w:bottom w:val="single" w:sz="4" w:space="0" w:color="auto"/>
+              <w:right w:val="single" w:sz="4" w:space="0" w:color="auto"/>
+            </w:tcBorders>
+            <w:shd w:val="clear" w:color="auto" w:fill="auto"/>
+            <w:noWrap/>
+            <w:vAlign w:val="bottom"/>
+            <w:hideMark/>
+          </w:tcPr>
+          <w:p>
+            <w:pPr>
+              <w:spacing w:after="0" w:line="240" w:lineRule="auto"/>
+              <w:rPr>
+                <w:rFonts w:ascii="Calibri" w:eastAsia="Times New Roman" w:hAnsi="Calibri" w:cs="Times New Roman"/>
+                <w:lang w:eastAsia="zh-CN"/>
+              </w:rPr>
+            </w:pPr>
+            <w:proofErr w:type="spellStart"/>
+            <w:r>
+              <w:rPr>
+                <w:rFonts w:ascii="Calibri" w:eastAsia="Times New Roman" w:hAnsi="Calibri" w:cs="Times New Roman"/>
+                <w:lang w:eastAsia="zh-CN"/>
+              </w:rPr>
+              <w:t>TrombolyseNIHSSEtterIkkeUtfoert</w:t>
+            </w:r>
+            <w:proofErr w:type="spellEnd"/>
+          </w:p>
+        </w:tc>
+        <w:tc>
+          <w:tcPr>
+            <w:tcW w:w="1090" w:type="dxa"/>
+            <w:tcBorders>
+              <w:top w:val="single" w:sz="4" w:space="0" w:color="auto"/>
+              <w:left w:val="single" w:sz="4" w:space="0" w:color="auto"/>
+              <w:bottom w:val="single" w:sz="4" w:space="0" w:color="auto"/>
+              <w:right w:val="single" w:sz="4" w:space="0" w:color="auto"/>
+            </w:tcBorders>
+            <w:shd w:val="clear" w:color="auto" w:fill="auto"/>
+            <w:noWrap/>
+            <w:vAlign w:val="bottom"/>
+            <w:hideMark/>
+          </w:tcPr>
+          <w:p>
+            <w:pPr>
+              <w:spacing w:after="0" w:line="240" w:lineRule="auto"/>
+              <w:rPr>
+                <w:rFonts w:ascii="Calibri" w:eastAsia="Times New Roman" w:hAnsi="Calibri" w:cs="Times New Roman"/>
+                <w:lang w:eastAsia="zh-CN"/>
+              </w:rPr>
+            </w:pPr>
+            <w:proofErr w:type="spellStart"/>
+            <w:r>
+              <w:rPr>
+                <w:rFonts w:ascii="Calibri" w:eastAsia="Times New Roman" w:hAnsi="Calibri" w:cs="Times New Roman"/>
+                <w:lang w:eastAsia="zh-CN"/>
+              </w:rPr>
+              <w:t>Integer</w:t>
+            </w:r>
+            <w:proofErr w:type="spellEnd"/>
+          </w:p>
+        </w:tc>
+        <w:tc>
+          <w:tcPr>
+            <w:tcW w:w="3969" w:type="dxa"/>
+            <w:tcBorders>
+              <w:top w:val="single" w:sz="4" w:space="0" w:color="auto"/>
+              <w:left w:val="single" w:sz="4" w:space="0" w:color="auto"/>
+              <w:bottom w:val="single" w:sz="4" w:space="0" w:color="auto"/>
+              <w:right w:val="single" w:sz="4" w:space="0" w:color="auto"/>
+            </w:tcBorders>
+            <w:shd w:val="clear" w:color="auto" w:fill="auto"/>
+            <w:noWrap/>
+            <w:vAlign w:val="bottom"/>
+            <w:hideMark/>
+          </w:tcPr>
+          <w:p>
+            <w:pPr>
+              <w:spacing w:after="0" w:line="240" w:lineRule="auto"/>
+              <w:rPr>
+                <w:rFonts w:ascii="Calibri" w:eastAsia="Times New Roman" w:hAnsi="Calibri" w:cs="Times New Roman"/>
+                <w:lang w:eastAsia="zh-CN"/>
+              </w:rPr>
+            </w:pPr>
+            <w:r>
+              <w:rPr>
+                <w:rFonts w:ascii="Calibri" w:eastAsia="Times New Roman" w:hAnsi="Calibri" w:cs="Times New Roman"/>
+                <w:lang w:eastAsia="zh-CN"/>
+              </w:rPr>
+              <w:t>Endring av Type(</w:t>
+            </w:r>
+            <w:proofErr w:type="spellStart"/>
+            <w:r>
+              <w:rPr>
+                <w:rFonts w:ascii="Calibri" w:eastAsia="Times New Roman" w:hAnsi="Calibri" w:cs="Times New Roman"/>
+                <w:lang w:eastAsia="zh-CN"/>
+              </w:rPr>
+              <w:t>TrombolyseNIHSSEtterIkkeUtfoert</w:t>
+            </w:r>
+            <w:proofErr w:type="spellEnd"/>
+            <w:r>
+              <w:rPr>
+                <w:rFonts w:ascii="Calibri" w:eastAsia="Times New Roman" w:hAnsi="Calibri" w:cs="Times New Roman"/>
+                <w:lang w:eastAsia="zh-CN"/>
+              </w:rPr>
+              <w:t xml:space="preserve"> )</w:t>
+            </w:r>
+          </w:p>
+        </w:tc>
+        <w:tc>
+          <w:tcPr>
+            <w:tcW w:w="708" w:type="dxa"/>
+            <w:tcBorders>
+              <w:top w:val="single" w:sz="4" w:space="0" w:color="auto"/>
+              <w:left w:val="single" w:sz="4" w:space="0" w:color="auto"/>
+              <w:bottom w:val="single" w:sz="4" w:space="0" w:color="auto"/>
+              <w:right w:val="single" w:sz="4" w:space="0" w:color="auto"/>
+            </w:tcBorders>
+            <w:shd w:val="clear" w:color="auto" w:fill="auto"/>
+            <w:noWrap/>
+            <w:vAlign w:val="bottom"/>
+            <w:hideMark/>
+          </w:tcPr>
+          <w:p>
+            <w:pPr>
+              <w:spacing w:after="0" w:line="240" w:lineRule="auto"/>
+              <w:rPr>
+                <w:rFonts w:ascii="Calibri" w:eastAsia="Times New Roman" w:hAnsi="Calibri" w:cs="Times New Roman"/>
+                <w:color w:val="000000"/>
+                <w:lang w:eastAsia="zh-CN"/>
+              </w:rPr>
+            </w:pPr>
+            <w:proofErr w:type="spellStart"/>
+            <w:r>
+              <w:rPr>
+                <w:rFonts w:ascii="Calibri" w:eastAsia="Times New Roman" w:hAnsi="Calibri" w:cs="Times New Roman"/>
+                <w:color w:val="000000"/>
+                <w:lang w:eastAsia="zh-CN"/>
+              </w:rPr>
+              <w:t>String</w:t>
+            </w:r>
+            <w:proofErr w:type="spellEnd"/>
+          </w:p>
+        </w:tc>
+      </w:tr>
+      <w:tr>
+        <w:trPr>
+          <w:trHeight w:val="300"/>
+        </w:trPr>
+        <w:tc>
+          <w:tcPr>
+            <w:tcW w:w="3320" w:type="dxa"/>
+            <w:tcBorders>
+              <w:top w:val="single" w:sz="4" w:space="0" w:color="auto"/>
+              <w:left w:val="single" w:sz="4" w:space="0" w:color="auto"/>
+              <w:bottom w:val="single" w:sz="4" w:space="0" w:color="auto"/>
+              <w:right w:val="single" w:sz="4" w:space="0" w:color="auto"/>
+            </w:tcBorders>
+            <w:shd w:val="clear" w:color="auto" w:fill="auto"/>
+            <w:noWrap/>
+            <w:vAlign w:val="bottom"/>
+            <w:hideMark/>
+          </w:tcPr>
+          <w:p>
+            <w:pPr>
+              <w:spacing w:after="0" w:line="240" w:lineRule="auto"/>
+              <w:rPr>
+                <w:rFonts w:ascii="Calibri" w:eastAsia="Times New Roman" w:hAnsi="Calibri" w:cs="Times New Roman"/>
+                <w:lang w:eastAsia="zh-CN"/>
+              </w:rPr>
+            </w:pPr>
+            <w:proofErr w:type="spellStart"/>
+            <w:r>
+              <w:rPr>
+                <w:rFonts w:ascii="Calibri" w:eastAsia="Times New Roman" w:hAnsi="Calibri" w:cs="Times New Roman"/>
+                <w:lang w:eastAsia="zh-CN"/>
+              </w:rPr>
+              <w:t>UtIngenMedikam</w:t>
+            </w:r>
+            <w:proofErr w:type="spellEnd"/>
+          </w:p>
+        </w:tc>
+        <w:tc>
+          <w:tcPr>
+            <w:tcW w:w="1090" w:type="dxa"/>
+            <w:tcBorders>
+              <w:top w:val="single" w:sz="4" w:space="0" w:color="auto"/>
+              <w:left w:val="single" w:sz="4" w:space="0" w:color="auto"/>
+              <w:bottom w:val="single" w:sz="4" w:space="0" w:color="auto"/>
+              <w:right w:val="single" w:sz="4" w:space="0" w:color="auto"/>
+            </w:tcBorders>
+            <w:shd w:val="clear" w:color="auto" w:fill="auto"/>
+            <w:noWrap/>
+            <w:vAlign w:val="bottom"/>
+            <w:hideMark/>
+          </w:tcPr>
+          <w:p>
+            <w:pPr>
+              <w:spacing w:after="0" w:line="240" w:lineRule="auto"/>
+              <w:rPr>
+                <w:rFonts w:ascii="Calibri" w:eastAsia="Times New Roman" w:hAnsi="Calibri" w:cs="Times New Roman"/>
+                <w:lang w:eastAsia="zh-CN"/>
+              </w:rPr>
+            </w:pPr>
+            <w:proofErr w:type="spellStart"/>
+            <w:r>
+              <w:rPr>
+                <w:rFonts w:ascii="Calibri" w:eastAsia="Times New Roman" w:hAnsi="Calibri" w:cs="Times New Roman"/>
+                <w:lang w:eastAsia="zh-CN"/>
+              </w:rPr>
+              <w:t>Integer</w:t>
+            </w:r>
+            <w:proofErr w:type="spellEnd"/>
+          </w:p>
+        </w:tc>
+        <w:tc>
+          <w:tcPr>
+            <w:tcW w:w="3969" w:type="dxa"/>
+            <w:tcBorders>
+              <w:top w:val="single" w:sz="4" w:space="0" w:color="auto"/>
+              <w:left w:val="single" w:sz="4" w:space="0" w:color="auto"/>
+              <w:bottom w:val="single" w:sz="4" w:space="0" w:color="auto"/>
+              <w:right w:val="single" w:sz="4" w:space="0" w:color="auto"/>
+            </w:tcBorders>
+            <w:shd w:val="clear" w:color="auto" w:fill="auto"/>
+            <w:noWrap/>
+            <w:vAlign w:val="bottom"/>
+            <w:hideMark/>
+          </w:tcPr>
+          <w:p>
+            <w:pPr>
+              <w:spacing w:after="0" w:line="240" w:lineRule="auto"/>
+              <w:rPr>
+                <w:rFonts w:ascii="Calibri" w:eastAsia="Times New Roman" w:hAnsi="Calibri" w:cs="Times New Roman"/>
+                <w:lang w:eastAsia="zh-CN"/>
+              </w:rPr>
+            </w:pPr>
+            <w:r>
+              <w:rPr>
+                <w:rFonts w:ascii="Calibri" w:eastAsia="Times New Roman" w:hAnsi="Calibri" w:cs="Times New Roman"/>
+                <w:lang w:eastAsia="zh-CN"/>
+              </w:rPr>
+              <w:t>Endring av Type(</w:t>
+            </w:r>
+            <w:proofErr w:type="spellStart"/>
+            <w:r>
+              <w:rPr>
+                <w:rFonts w:ascii="Calibri" w:eastAsia="Times New Roman" w:hAnsi="Calibri" w:cs="Times New Roman"/>
+                <w:lang w:eastAsia="zh-CN"/>
+              </w:rPr>
+              <w:t>UtIngenMedikam</w:t>
+            </w:r>
+            <w:proofErr w:type="spellEnd"/>
+            <w:r>
+              <w:rPr>
+                <w:rFonts w:ascii="Calibri" w:eastAsia="Times New Roman" w:hAnsi="Calibri" w:cs="Times New Roman"/>
+                <w:lang w:eastAsia="zh-CN"/>
+              </w:rPr>
+              <w:t xml:space="preserve"> )</w:t>
+            </w:r>
+          </w:p>
+        </w:tc>
+        <w:tc>
+          <w:tcPr>
+            <w:tcW w:w="708" w:type="dxa"/>
+            <w:tcBorders>
+              <w:top w:val="single" w:sz="4" w:space="0" w:color="auto"/>
+              <w:left w:val="single" w:sz="4" w:space="0" w:color="auto"/>
+              <w:bottom w:val="single" w:sz="4" w:space="0" w:color="auto"/>
+              <w:right w:val="single" w:sz="4" w:space="0" w:color="auto"/>
+            </w:tcBorders>
+            <w:shd w:val="clear" w:color="auto" w:fill="auto"/>
+            <w:noWrap/>
+            <w:vAlign w:val="bottom"/>
+            <w:hideMark/>
+          </w:tcPr>
+          <w:p>
+            <w:pPr>
+              <w:spacing w:after="0" w:line="240" w:lineRule="auto"/>
+              <w:rPr>
+                <w:rFonts w:ascii="Calibri" w:eastAsia="Times New Roman" w:hAnsi="Calibri" w:cs="Times New Roman"/>
+                <w:color w:val="000000"/>
+                <w:lang w:eastAsia="zh-CN"/>
+              </w:rPr>
+            </w:pPr>
+            <w:proofErr w:type="spellStart"/>
+            <w:r>
+              <w:rPr>
+                <w:rFonts w:ascii="Calibri" w:eastAsia="Times New Roman" w:hAnsi="Calibri" w:cs="Times New Roman"/>
+                <w:color w:val="000000"/>
+                <w:lang w:eastAsia="zh-CN"/>
+              </w:rPr>
+              <w:t>String</w:t>
+            </w:r>
+            <w:proofErr w:type="spellEnd"/>
+          </w:p>
+        </w:tc>
+      </w:tr>
+      <w:tr>
+        <w:trPr>
+          <w:trHeight w:val="300"/>
+        </w:trPr>
+        <w:tc>
+          <w:tcPr>
+            <w:tcW w:w="3320" w:type="dxa"/>
+            <w:tcBorders>
+              <w:top w:val="single" w:sz="4" w:space="0" w:color="auto"/>
+              <w:left w:val="single" w:sz="4" w:space="0" w:color="auto"/>
+              <w:bottom w:val="single" w:sz="4" w:space="0" w:color="auto"/>
+              <w:right w:val="single" w:sz="4" w:space="0" w:color="auto"/>
+            </w:tcBorders>
+            <w:shd w:val="clear" w:color="auto" w:fill="auto"/>
+            <w:noWrap/>
+            <w:vAlign w:val="bottom"/>
+            <w:hideMark/>
+          </w:tcPr>
+          <w:p>
+            <w:pPr>
+              <w:spacing w:after="0" w:line="240" w:lineRule="auto"/>
+              <w:rPr>
+                <w:rFonts w:ascii="Calibri" w:eastAsia="Times New Roman" w:hAnsi="Calibri" w:cs="Times New Roman"/>
+                <w:lang w:eastAsia="zh-CN"/>
+              </w:rPr>
+            </w:pPr>
+            <w:r>
+              <w:rPr>
+                <w:rFonts w:ascii="Calibri" w:eastAsia="Times New Roman" w:hAnsi="Calibri" w:cs="Times New Roman"/>
+                <w:lang w:eastAsia="zh-CN"/>
+              </w:rPr>
+              <w:t>Vertigo</w:t>
+            </w:r>
+          </w:p>
+        </w:tc>
+        <w:tc>
+          <w:tcPr>
+            <w:tcW w:w="1090" w:type="dxa"/>
+            <w:tcBorders>
+              <w:top w:val="single" w:sz="4" w:space="0" w:color="auto"/>
+              <w:left w:val="single" w:sz="4" w:space="0" w:color="auto"/>
+              <w:bottom w:val="single" w:sz="4" w:space="0" w:color="auto"/>
+              <w:right w:val="single" w:sz="4" w:space="0" w:color="auto"/>
+            </w:tcBorders>
+            <w:shd w:val="clear" w:color="auto" w:fill="auto"/>
+            <w:noWrap/>
+            <w:vAlign w:val="bottom"/>
+            <w:hideMark/>
+          </w:tcPr>
+          <w:p>
+            <w:pPr>
+              <w:spacing w:after="0" w:line="240" w:lineRule="auto"/>
+              <w:rPr>
+                <w:rFonts w:ascii="Calibri" w:eastAsia="Times New Roman" w:hAnsi="Calibri" w:cs="Times New Roman"/>
+                <w:lang w:eastAsia="zh-CN"/>
+              </w:rPr>
+            </w:pPr>
+            <w:proofErr w:type="spellStart"/>
+            <w:r>
+              <w:rPr>
+                <w:rFonts w:ascii="Calibri" w:eastAsia="Times New Roman" w:hAnsi="Calibri" w:cs="Times New Roman"/>
+                <w:lang w:eastAsia="zh-CN"/>
+              </w:rPr>
+              <w:t>Integer</w:t>
+            </w:r>
+            <w:proofErr w:type="spellEnd"/>
+          </w:p>
+        </w:tc>
+        <w:tc>
+          <w:tcPr>
+            <w:tcW w:w="3969" w:type="dxa"/>
+            <w:tcBorders>
+              <w:top w:val="single" w:sz="4" w:space="0" w:color="auto"/>
+              <w:left w:val="single" w:sz="4" w:space="0" w:color="auto"/>
+              <w:bottom w:val="single" w:sz="4" w:space="0" w:color="auto"/>
+              <w:right w:val="single" w:sz="4" w:space="0" w:color="auto"/>
+            </w:tcBorders>
+            <w:shd w:val="clear" w:color="auto" w:fill="auto"/>
+            <w:noWrap/>
+            <w:vAlign w:val="bottom"/>
+            <w:hideMark/>
+          </w:tcPr>
+          <w:p>
+            <w:pPr>
+              <w:spacing w:after="0" w:line="240" w:lineRule="auto"/>
+              <w:rPr>
+                <w:rFonts w:ascii="Calibri" w:eastAsia="Times New Roman" w:hAnsi="Calibri" w:cs="Times New Roman"/>
+                <w:lang w:eastAsia="zh-CN"/>
+              </w:rPr>
+            </w:pPr>
+            <w:r>
+              <w:rPr>
+                <w:rFonts w:ascii="Calibri" w:eastAsia="Times New Roman" w:hAnsi="Calibri" w:cs="Times New Roman"/>
+                <w:lang w:eastAsia="zh-CN"/>
+              </w:rPr>
+              <w:t>Endring av Type(Vertigo )</w:t>
+            </w:r>
+          </w:p>
+        </w:tc>
+        <w:tc>
+          <w:tcPr>
+            <w:tcW w:w="708" w:type="dxa"/>
+            <w:tcBorders>
+              <w:top w:val="single" w:sz="4" w:space="0" w:color="auto"/>
+              <w:left w:val="single" w:sz="4" w:space="0" w:color="auto"/>
+              <w:bottom w:val="single" w:sz="4" w:space="0" w:color="auto"/>
+              <w:right w:val="single" w:sz="4" w:space="0" w:color="auto"/>
+            </w:tcBorders>
+            <w:shd w:val="clear" w:color="auto" w:fill="auto"/>
+            <w:noWrap/>
+            <w:vAlign w:val="bottom"/>
+            <w:hideMark/>
+          </w:tcPr>
+          <w:p>
+            <w:pPr>
+              <w:spacing w:after="0" w:line="240" w:lineRule="auto"/>
+              <w:rPr>
+                <w:rFonts w:ascii="Calibri" w:eastAsia="Times New Roman" w:hAnsi="Calibri" w:cs="Times New Roman"/>
+                <w:color w:val="000000"/>
+                <w:lang w:eastAsia="zh-CN"/>
+              </w:rPr>
+            </w:pPr>
+            <w:proofErr w:type="spellStart"/>
+            <w:r>
+              <w:rPr>
+                <w:rFonts w:ascii="Calibri" w:eastAsia="Times New Roman" w:hAnsi="Calibri" w:cs="Times New Roman"/>
+                <w:color w:val="000000"/>
+                <w:lang w:eastAsia="zh-CN"/>
+              </w:rPr>
+              <w:t>String</w:t>
+            </w:r>
+            <w:proofErr w:type="spellEnd"/>
+          </w:p>
+        </w:tc>
+      </w:tr>
+      <w:tr>
+        <w:trPr>
+          <w:trHeight w:val="300"/>
+        </w:trPr>
+        <w:tc>
+          <w:tcPr>
+            <w:tcW w:w="3320" w:type="dxa"/>
+            <w:tcBorders>
+              <w:top w:val="single" w:sz="4" w:space="0" w:color="auto"/>
+              <w:left w:val="single" w:sz="4" w:space="0" w:color="auto"/>
+              <w:bottom w:val="single" w:sz="4" w:space="0" w:color="auto"/>
+              <w:right w:val="single" w:sz="4" w:space="0" w:color="auto"/>
+            </w:tcBorders>
+            <w:shd w:val="clear" w:color="auto" w:fill="auto"/>
+            <w:noWrap/>
+            <w:vAlign w:val="bottom"/>
+            <w:hideMark/>
+          </w:tcPr>
+          <w:p>
+            <w:pPr>
+              <w:spacing w:after="0" w:line="240" w:lineRule="auto"/>
+              <w:rPr>
+                <w:rFonts w:ascii="Calibri" w:eastAsia="Times New Roman" w:hAnsi="Calibri" w:cs="Times New Roman"/>
+                <w:lang w:eastAsia="zh-CN"/>
+              </w:rPr>
+            </w:pPr>
+            <w:proofErr w:type="spellStart"/>
+            <w:r>
+              <w:rPr>
+                <w:rFonts w:ascii="Calibri" w:eastAsia="Times New Roman" w:hAnsi="Calibri" w:cs="Times New Roman"/>
+                <w:lang w:eastAsia="zh-CN"/>
+              </w:rPr>
+              <w:t>AntDagerInnl</w:t>
+            </w:r>
+            <w:proofErr w:type="spellEnd"/>
+          </w:p>
+        </w:tc>
+        <w:tc>
+          <w:tcPr>
+            <w:tcW w:w="1090" w:type="dxa"/>
+            <w:tcBorders>
+              <w:top w:val="single" w:sz="4" w:space="0" w:color="auto"/>
+              <w:left w:val="single" w:sz="4" w:space="0" w:color="auto"/>
+              <w:bottom w:val="single" w:sz="4" w:space="0" w:color="auto"/>
+              <w:right w:val="single" w:sz="4" w:space="0" w:color="auto"/>
+            </w:tcBorders>
+            <w:shd w:val="clear" w:color="auto" w:fill="auto"/>
+            <w:noWrap/>
+            <w:vAlign w:val="bottom"/>
+            <w:hideMark/>
+          </w:tcPr>
+          <w:p>
+            <w:pPr>
+              <w:spacing w:after="0" w:line="240" w:lineRule="auto"/>
+              <w:rPr>
+                <w:rFonts w:ascii="Calibri" w:eastAsia="Times New Roman" w:hAnsi="Calibri" w:cs="Times New Roman"/>
+                <w:lang w:eastAsia="zh-CN"/>
+              </w:rPr>
+            </w:pPr>
+            <w:r>
+              <w:rPr>
+                <w:rFonts w:ascii="Calibri" w:eastAsia="Times New Roman" w:hAnsi="Calibri" w:cs="Times New Roman"/>
+                <w:lang w:eastAsia="zh-CN"/>
+              </w:rPr>
+              <w:t>Float</w:t>
+            </w:r>
+          </w:p>
+        </w:tc>
+        <w:tc>
+          <w:tcPr>
+            <w:tcW w:w="3969" w:type="dxa"/>
+            <w:tcBorders>
+              <w:top w:val="single" w:sz="4" w:space="0" w:color="auto"/>
+              <w:left w:val="single" w:sz="4" w:space="0" w:color="auto"/>
+              <w:bottom w:val="single" w:sz="4" w:space="0" w:color="auto"/>
+              <w:right w:val="single" w:sz="4" w:space="0" w:color="auto"/>
+            </w:tcBorders>
+            <w:shd w:val="clear" w:color="auto" w:fill="auto"/>
+            <w:noWrap/>
+            <w:vAlign w:val="bottom"/>
+            <w:hideMark/>
+          </w:tcPr>
+          <w:p>
+            <w:pPr>
+              <w:spacing w:after="0" w:line="240" w:lineRule="auto"/>
+              <w:rPr>
+                <w:rFonts w:ascii="Calibri" w:eastAsia="Times New Roman" w:hAnsi="Calibri" w:cs="Times New Roman"/>
+                <w:lang w:eastAsia="zh-CN"/>
+              </w:rPr>
+            </w:pPr>
+            <w:r>
+              <w:rPr>
+                <w:rFonts w:ascii="Calibri" w:eastAsia="Times New Roman" w:hAnsi="Calibri" w:cs="Times New Roman"/>
+                <w:lang w:eastAsia="zh-CN"/>
+              </w:rPr>
+              <w:t>Endring av Type(</w:t>
+            </w:r>
+            <w:proofErr w:type="spellStart"/>
+            <w:r>
+              <w:rPr>
+                <w:rFonts w:ascii="Calibri" w:eastAsia="Times New Roman" w:hAnsi="Calibri" w:cs="Times New Roman"/>
+                <w:lang w:eastAsia="zh-CN"/>
+              </w:rPr>
+              <w:t>AntDagerInnl</w:t>
+            </w:r>
+            <w:proofErr w:type="spellEnd"/>
+            <w:r>
+              <w:rPr>
+                <w:rFonts w:ascii="Calibri" w:eastAsia="Times New Roman" w:hAnsi="Calibri" w:cs="Times New Roman"/>
+                <w:lang w:eastAsia="zh-CN"/>
+              </w:rPr>
+              <w:t>)</w:t>
+            </w:r>
+          </w:p>
+        </w:tc>
+        <w:tc>
+          <w:tcPr>
+            <w:tcW w:w="708" w:type="dxa"/>
+            <w:tcBorders>
+              <w:top w:val="single" w:sz="4" w:space="0" w:color="auto"/>
+              <w:left w:val="single" w:sz="4" w:space="0" w:color="auto"/>
+              <w:bottom w:val="single" w:sz="4" w:space="0" w:color="auto"/>
+              <w:right w:val="single" w:sz="4" w:space="0" w:color="auto"/>
+            </w:tcBorders>
+            <w:shd w:val="clear" w:color="auto" w:fill="auto"/>
+            <w:noWrap/>
+            <w:vAlign w:val="bottom"/>
+            <w:hideMark/>
+          </w:tcPr>
+          <w:p>
+            <w:pPr>
+              <w:spacing w:after="0" w:line="240" w:lineRule="auto"/>
+              <w:rPr>
+                <w:rFonts w:ascii="Calibri" w:eastAsia="Times New Roman" w:hAnsi="Calibri" w:cs="Times New Roman"/>
+                <w:color w:val="000000"/>
+                <w:lang w:eastAsia="zh-CN"/>
+              </w:rPr>
+            </w:pPr>
+            <w:proofErr w:type="spellStart"/>
+            <w:r>
+              <w:rPr>
+                <w:rFonts w:ascii="Calibri" w:eastAsia="Times New Roman" w:hAnsi="Calibri" w:cs="Times New Roman"/>
+                <w:color w:val="000000"/>
+                <w:lang w:eastAsia="zh-CN"/>
+              </w:rPr>
+              <w:t>String</w:t>
+            </w:r>
+            <w:proofErr w:type="spellEnd"/>
+          </w:p>
+        </w:tc>
+      </w:tr>
+    </w:tbl>
+    <w:p>
+      <w:pPr>
+        <w:pStyle w:val="NoSpacing"/>
+      </w:pPr>
+    </w:p>
+    <w:p>
+      <w:pPr>
+        <w:pStyle w:val="NoSpacing"/>
+      </w:pPr>
+    </w:p>
+    <w:p>
+      <w:pPr>
+        <w:pStyle w:val="Heading1"/>
+      </w:pPr>
+      <w:r>
+        <w:t>Endringer fra desember 2016</w:t>
+      </w:r>
     </w:p>
     <w:p>
       <w:pPr>
@@ -75,48 +7793,21 @@
       <w:pPr>
         <w:pStyle w:val="NoSpacing"/>
       </w:pPr>
-      <w:bookmarkStart w:id="0" w:name="_GoBack"/>
-      <w:r>
-        <w:t>Eller har variabelen nå et annet navn</w:t>
-      </w:r>
-      <w:proofErr w:type="gramStart"/>
-      <w:r>
-        <w:t>???</w:t>
-      </w:r>
-      <w:proofErr w:type="gramEnd"/>
-    </w:p>
-    <w:bookmarkEnd w:id="0"/>
-    <w:p>
-      <w:pPr>
-        <w:pStyle w:val="NoSpacing"/>
-      </w:pPr>
-    </w:p>
-    <w:p>
-      <w:pPr>
-        <w:pStyle w:val="NoSpacing"/>
-        <w:rPr>
-          <w:b/>
-        </w:rPr>
-      </w:pPr>
-      <w:proofErr w:type="spellStart"/>
-      <w:r>
-        <w:rPr>
-          <w:b/>
-        </w:rPr>
+    </w:p>
+    <w:p>
+      <w:pPr>
+        <w:pStyle w:val="NoSpacing"/>
+      </w:pPr>
+      <w:proofErr w:type="spellStart"/>
+      <w:r>
         <w:t>Kjonn</w:t>
       </w:r>
       <w:proofErr w:type="spellEnd"/>
       <w:r>
-        <w:rPr>
-          <w:b/>
-        </w:rPr>
         <w:t xml:space="preserve"> -&gt; </w:t>
       </w:r>
       <w:proofErr w:type="spellStart"/>
       <w:r>
-        <w:rPr>
-          <w:b/>
-        </w:rPr>
         <w:t>PatientGender</w:t>
       </w:r>
       <w:proofErr w:type="spellEnd"/>
@@ -124,21 +7815,12 @@
     <w:p>
       <w:pPr>
         <w:pStyle w:val="NoSpacing"/>
-        <w:rPr>
-          <w:b/>
-        </w:rPr>
-      </w:pPr>
-      <w:r>
-        <w:rPr>
-          <w:b/>
-        </w:rPr>
+      </w:pPr>
+      <w:r>
         <w:t xml:space="preserve">Alder -&gt; </w:t>
       </w:r>
       <w:proofErr w:type="spellStart"/>
       <w:r>
-        <w:rPr>
-          <w:b/>
-        </w:rPr>
         <w:t>PatientAge</w:t>
       </w:r>
       <w:proofErr w:type="spellEnd"/>
@@ -236,7 +7918,6 @@
           <w:shd w:val="clear" w:color="auto" w:fill="FFFFFF"/>
         </w:rPr>
       </w:pPr>
-      <w:proofErr w:type="gramStart"/>
       <w:r>
         <w:rPr>
           <w:rFonts w:ascii="Symbol" w:hAnsi="Symbol"/>
@@ -259,7 +7940,7 @@
           <w:szCs w:val="19"/>
           <w:shd w:val="clear" w:color="auto" w:fill="FFFFFF"/>
         </w:rPr>
-        <w:t>SpraakEllerTaleproblemer</w:t>
+        <w:t>SpraakTaleproblem</w:t>
       </w:r>
       <w:proofErr w:type="spellEnd"/>
       <w:r>
@@ -269,18 +7950,19 @@
           <w:szCs w:val="19"/>
           <w:shd w:val="clear" w:color="auto" w:fill="FFFFFF"/>
         </w:rPr>
-        <w:t xml:space="preserve"> (</w:t>
-      </w:r>
-      <w:r>
+        <w:t xml:space="preserve"> </w:t>
+      </w:r>
+    </w:p>
+    <w:p>
+      <w:pPr>
+        <w:pStyle w:val="NoSpacing"/>
         <w:rPr>
           <w:rFonts w:ascii="Consolas" w:hAnsi="Consolas" w:cs="Consolas"/>
           <w:sz w:val="19"/>
           <w:szCs w:val="19"/>
           <w:shd w:val="clear" w:color="auto" w:fill="FFFFFF"/>
         </w:rPr>
-        <w:t>???</w:t>
-      </w:r>
-      <w:proofErr w:type="gramEnd"/>
+      </w:pPr>
       <w:r>
         <w:rPr>
           <w:rFonts w:ascii="Consolas" w:hAnsi="Consolas" w:cs="Consolas"/>
@@ -288,8 +7970,9 @@
           <w:szCs w:val="19"/>
           <w:shd w:val="clear" w:color="auto" w:fill="FFFFFF"/>
         </w:rPr>
-        <w:t xml:space="preserve"> </w:t>
-      </w:r>
+        <w:t xml:space="preserve">Disse to er erstattet av </w:t>
+      </w:r>
+      <w:proofErr w:type="spellStart"/>
       <w:r>
         <w:rPr>
           <w:rFonts w:ascii="Consolas" w:hAnsi="Consolas" w:cs="Consolas"/>
@@ -297,8 +7980,9 @@
           <w:szCs w:val="19"/>
           <w:shd w:val="clear" w:color="auto" w:fill="FFFFFF"/>
         </w:rPr>
-        <w:t xml:space="preserve">Kommentar: </w:t>
-      </w:r>
+        <w:t>Spraakproblem</w:t>
+      </w:r>
+      <w:proofErr w:type="spellEnd"/>
       <w:r>
         <w:rPr>
           <w:rFonts w:ascii="Consolas" w:hAnsi="Consolas" w:cs="Consolas"/>
@@ -306,47 +7990,7 @@
           <w:szCs w:val="19"/>
           <w:shd w:val="clear" w:color="auto" w:fill="FFFFFF"/>
         </w:rPr>
-        <w:t xml:space="preserve">Det er nå et felt som heter </w:t>
-      </w:r>
-      <w:proofErr w:type="spellStart"/>
-      <w:r>
-        <w:rPr>
-          <w:rFonts w:ascii="Consolas" w:hAnsi="Consolas" w:cs="Consolas"/>
-          <w:sz w:val="19"/>
-          <w:szCs w:val="19"/>
-          <w:shd w:val="clear" w:color="auto" w:fill="FFFFFF"/>
-        </w:rPr>
-        <w:t>SpraakProblem</w:t>
-      </w:r>
-      <w:proofErr w:type="spellEnd"/>
-      <w:r>
-        <w:rPr>
-          <w:rFonts w:ascii="Consolas" w:hAnsi="Consolas" w:cs="Consolas"/>
-          <w:sz w:val="19"/>
-          <w:szCs w:val="19"/>
-          <w:shd w:val="clear" w:color="auto" w:fill="FFFFFF"/>
-        </w:rPr>
-        <w:t xml:space="preserve">. Har dette vært før? Tidligere har vi hatt et felt </w:t>
-      </w:r>
-      <w:proofErr w:type="spellStart"/>
-      <w:r>
-        <w:rPr>
-          <w:rFonts w:ascii="Consolas" w:hAnsi="Consolas" w:cs="Consolas"/>
-          <w:sz w:val="19"/>
-          <w:szCs w:val="19"/>
-          <w:shd w:val="clear" w:color="auto" w:fill="FFFFFF"/>
-        </w:rPr>
-        <w:t>SpraakTaleproblem</w:t>
-      </w:r>
-      <w:proofErr w:type="spellEnd"/>
-      <w:r>
-        <w:rPr>
-          <w:rFonts w:ascii="Consolas" w:hAnsi="Consolas" w:cs="Consolas"/>
-          <w:sz w:val="19"/>
-          <w:szCs w:val="19"/>
-          <w:shd w:val="clear" w:color="auto" w:fill="FFFFFF"/>
-        </w:rPr>
-        <w:t xml:space="preserve">. </w:t>
+        <w:t>.</w:t>
       </w:r>
     </w:p>
     <w:p>
@@ -802,6 +8446,7 @@
           <w:bCs/>
           <w:lang w:eastAsia="en-GB"/>
         </w:rPr>
+        <w:lastRenderedPageBreak/>
         <w:t>Oppfølgingsskjema</w:t>
       </w:r>
     </w:p>
@@ -897,6 +8542,45 @@
     </w:p>
     <w:p>
       <w:pPr>
+        <w:pStyle w:val="ListParagraph"/>
+        <w:numPr>
+          <w:ilvl w:val="0"/>
+          <w:numId w:val="20"/>
+        </w:numPr>
+        <w:spacing w:after="0" w:line="240" w:lineRule="auto"/>
+        <w:contextualSpacing w:val="0"/>
+      </w:pPr>
+      <w:proofErr w:type="spellStart"/>
+      <w:r>
+        <w:t>TypeRegOppfoelging</w:t>
+      </w:r>
+      <w:proofErr w:type="spellEnd"/>
+      <w:r>
+        <w:t xml:space="preserve"> har erstattet </w:t>
+      </w:r>
+      <w:proofErr w:type="gramStart"/>
+      <w:r>
+        <w:t>TypeOppfoelging3Mnd</w:t>
+      </w:r>
+      <w:r>
+        <w:t xml:space="preserve"> </w:t>
+      </w:r>
+      <w:r>
+        <w:rPr>
+          <w:color w:val="FF0000"/>
+        </w:rPr>
+        <w:t xml:space="preserve">  OK</w:t>
+      </w:r>
+      <w:proofErr w:type="gramEnd"/>
+      <w:r>
+        <w:rPr>
+          <w:color w:val="FF0000"/>
+        </w:rPr>
+        <w:t>, ikke benyttet</w:t>
+      </w:r>
+    </w:p>
+    <w:p>
+      <w:pPr>
         <w:pStyle w:val="NoSpacing"/>
         <w:rPr>
           <w:b/>
@@ -913,73 +8597,14 @@
     </w:p>
     <w:p>
       <w:pPr>
-        <w:pStyle w:val="NoSpacing"/>
-      </w:pPr>
-      <w:r>
-        <w:rPr>
-          <w:b/>
-        </w:rPr>
-        <w:t>Videre</w:t>
-      </w:r>
-      <w:r>
-        <w:t xml:space="preserve">: </w:t>
-      </w:r>
-    </w:p>
-    <w:p>
-      <w:pPr>
-        <w:pStyle w:val="NoSpacing"/>
-      </w:pPr>
-      <w:r>
-        <w:t>Kvalitetsindikatorer skal ha bare vettige verdier (eks. tid&gt;=0)</w:t>
-      </w:r>
-    </w:p>
-    <w:p>
-      <w:pPr>
-        <w:pStyle w:val="NoSpacing"/>
-      </w:pPr>
-      <w:r>
-        <w:t xml:space="preserve">Fordeling, </w:t>
-      </w:r>
-      <w:proofErr w:type="spellStart"/>
-      <w:r>
-        <w:t>TidInnleggTrombolyse</w:t>
-      </w:r>
-      <w:proofErr w:type="spellEnd"/>
-      <w:r>
-        <w:t>, N er 1 lavere enn for de andre (2015-data)</w:t>
-      </w:r>
-    </w:p>
-    <w:p>
-      <w:pPr>
-        <w:pStyle w:val="NoSpacing"/>
-      </w:pPr>
-      <w:r>
-        <w:t>Har gått gjennom samledokumentene. Mangler litt, se Word-fil fra Torunn. Må sjekkes</w:t>
-      </w:r>
-    </w:p>
-    <w:p>
-      <w:pPr>
-        <w:pStyle w:val="NoSpacing"/>
-      </w:pPr>
-    </w:p>
-    <w:p>
-      <w:pPr>
-        <w:rPr>
-          <w:b/>
-        </w:rPr>
-      </w:pPr>
-      <w:proofErr w:type="spellStart"/>
-      <w:r>
-        <w:rPr>
-          <w:b/>
-        </w:rPr>
+        <w:pStyle w:val="Heading1"/>
+      </w:pPr>
+      <w:proofErr w:type="spellStart"/>
+      <w:r>
         <w:t>sept</w:t>
       </w:r>
       <w:proofErr w:type="spellEnd"/>
       <w:r>
-        <w:rPr>
-          <w:b/>
-        </w:rPr>
         <w:t xml:space="preserve"> 2016</w:t>
       </w:r>
     </w:p>
@@ -1096,7 +8721,6 @@
         <w:rPr>
           <w:color w:val="1F497D" w:themeColor="dark2"/>
         </w:rPr>
-        <w:lastRenderedPageBreak/>
         <w:t>NB: Tid fra innleggelse til trombolyse gjelder ikke lenger bare de med diagnose I63 med uansett diagnose.</w:t>
       </w:r>
     </w:p>
@@ -1444,6 +9068,7 @@
         <w:rPr>
           <w:b/>
         </w:rPr>
+        <w:lastRenderedPageBreak/>
         <w:t>juni</w:t>
       </w:r>
       <w:r>
@@ -1762,7 +9387,6 @@
             </w:pPr>
             <w:proofErr w:type="spellStart"/>
             <w:r>
-              <w:lastRenderedPageBreak/>
               <w:t>SlagFigAndelerPrePost</w:t>
             </w:r>
             <w:proofErr w:type="spellEnd"/>
@@ -2723,6 +10347,7 @@
                 <w:color w:val="000000"/>
                 <w:lang w:val="en-US" w:eastAsia="zh-CN"/>
               </w:rPr>
+              <w:lastRenderedPageBreak/>
               <w:t xml:space="preserve">     ---- cast(</w:t>
             </w:r>
             <w:proofErr w:type="spellStart"/>
@@ -3833,7 +11458,6 @@
                 <w:color w:val="000000"/>
                 <w:lang w:eastAsia="zh-CN"/>
               </w:rPr>
-              <w:lastRenderedPageBreak/>
               <w:t xml:space="preserve">     ---- </w:t>
             </w:r>
             <w:proofErr w:type="spellStart"/>
@@ -4608,6 +12232,7 @@
         <w:rPr>
           <w:b/>
         </w:rPr>
+        <w:lastRenderedPageBreak/>
         <w:t>Feil/kommentarer:</w:t>
       </w:r>
     </w:p>
@@ -5056,6 +12681,7 @@
         <w:rPr>
           <w:i/>
         </w:rPr>
+        <w:lastRenderedPageBreak/>
         <w:t xml:space="preserve">Alle døde har oppfølgingsskjema. Døde pasienter genererer en del «hemmelige» </w:t>
       </w:r>
       <w:proofErr w:type="spellStart"/>
@@ -5197,7 +12823,6 @@
         <w:pStyle w:val="NoSpacing"/>
       </w:pPr>
       <w:r>
-        <w:lastRenderedPageBreak/>
         <w:t xml:space="preserve">Så hvis et oppfølgingsskjema har </w:t>
       </w:r>
       <w:proofErr w:type="spellStart"/>
@@ -5735,6 +13360,7 @@
         <w:pStyle w:val="NoSpacing"/>
       </w:pPr>
       <w:r>
+        <w:lastRenderedPageBreak/>
         <w:t>Sykehus [Sykehus], ingen registreringer</w:t>
       </w:r>
     </w:p>
@@ -9715,6 +17341,119 @@
 <file path=word/numbering.xml><?xml version="1.0" encoding="utf-8"?>
 <w:numbering xmlns:wpc="http://schemas.microsoft.com/office/word/2010/wordprocessingCanvas" xmlns:mc="http://schemas.openxmlformats.org/markup-compatibility/2006" xmlns:o="urn:schemas-microsoft-com:office:office" xmlns:r="http://schemas.openxmlformats.org/officeDocument/2006/relationships" xmlns:m="http://schemas.openxmlformats.org/officeDocument/2006/math" xmlns:v="urn:schemas-microsoft-com:vml" xmlns:wp14="http://schemas.microsoft.com/office/word/2010/wordprocessingDrawing" xmlns:wp="http://schemas.openxmlformats.org/drawingml/2006/wordprocessingDrawing" xmlns:w10="urn:schemas-microsoft-com:office:word" xmlns:w="http://schemas.openxmlformats.org/wordprocessingml/2006/main" xmlns:w14="http://schemas.microsoft.com/office/word/2010/wordml" xmlns:wpg="http://schemas.microsoft.com/office/word/2010/wordprocessingGroup" xmlns:wpi="http://schemas.microsoft.com/office/word/2010/wordprocessingInk" xmlns:wne="http://schemas.microsoft.com/office/word/2006/wordml" xmlns:wps="http://schemas.microsoft.com/office/word/2010/wordprocessingShape" mc:Ignorable="w14 wp14">
   <w:abstractNum w:abstractNumId="0">
+    <w:nsid w:val="1487264A"/>
+    <w:multiLevelType w:val="hybridMultilevel"/>
+    <w:tmpl w:val="492695B6"/>
+    <w:lvl w:ilvl="0" w:tplc="04140001">
+      <w:start w:val="1"/>
+      <w:numFmt w:val="bullet"/>
+      <w:lvlText w:val=""/>
+      <w:lvlJc w:val="left"/>
+      <w:pPr>
+        <w:ind w:left="720" w:hanging="360"/>
+      </w:pPr>
+      <w:rPr>
+        <w:rFonts w:ascii="Symbol" w:hAnsi="Symbol" w:hint="default"/>
+      </w:rPr>
+    </w:lvl>
+    <w:lvl w:ilvl="1" w:tplc="04140003">
+      <w:start w:val="1"/>
+      <w:numFmt w:val="bullet"/>
+      <w:lvlText w:val="o"/>
+      <w:lvlJc w:val="left"/>
+      <w:pPr>
+        <w:ind w:left="1440" w:hanging="360"/>
+      </w:pPr>
+      <w:rPr>
+        <w:rFonts w:ascii="Courier New" w:hAnsi="Courier New" w:cs="Courier New" w:hint="default"/>
+      </w:rPr>
+    </w:lvl>
+    <w:lvl w:ilvl="2" w:tplc="04140005" w:tentative="1">
+      <w:start w:val="1"/>
+      <w:numFmt w:val="bullet"/>
+      <w:lvlText w:val=""/>
+      <w:lvlJc w:val="left"/>
+      <w:pPr>
+        <w:ind w:left="2160" w:hanging="360"/>
+      </w:pPr>
+      <w:rPr>
+        <w:rFonts w:ascii="Wingdings" w:hAnsi="Wingdings" w:hint="default"/>
+      </w:rPr>
+    </w:lvl>
+    <w:lvl w:ilvl="3" w:tplc="04140001" w:tentative="1">
+      <w:start w:val="1"/>
+      <w:numFmt w:val="bullet"/>
+      <w:lvlText w:val=""/>
+      <w:lvlJc w:val="left"/>
+      <w:pPr>
+        <w:ind w:left="2880" w:hanging="360"/>
+      </w:pPr>
+      <w:rPr>
+        <w:rFonts w:ascii="Symbol" w:hAnsi="Symbol" w:hint="default"/>
+      </w:rPr>
+    </w:lvl>
+    <w:lvl w:ilvl="4" w:tplc="04140003" w:tentative="1">
+      <w:start w:val="1"/>
+      <w:numFmt w:val="bullet"/>
+      <w:lvlText w:val="o"/>
+      <w:lvlJc w:val="left"/>
+      <w:pPr>
+        <w:ind w:left="3600" w:hanging="360"/>
+      </w:pPr>
+      <w:rPr>
+        <w:rFonts w:ascii="Courier New" w:hAnsi="Courier New" w:cs="Courier New" w:hint="default"/>
+      </w:rPr>
+    </w:lvl>
+    <w:lvl w:ilvl="5" w:tplc="04140005" w:tentative="1">
+      <w:start w:val="1"/>
+      <w:numFmt w:val="bullet"/>
+      <w:lvlText w:val=""/>
+      <w:lvlJc w:val="left"/>
+      <w:pPr>
+        <w:ind w:left="4320" w:hanging="360"/>
+      </w:pPr>
+      <w:rPr>
+        <w:rFonts w:ascii="Wingdings" w:hAnsi="Wingdings" w:hint="default"/>
+      </w:rPr>
+    </w:lvl>
+    <w:lvl w:ilvl="6" w:tplc="04140001" w:tentative="1">
+      <w:start w:val="1"/>
+      <w:numFmt w:val="bullet"/>
+      <w:lvlText w:val=""/>
+      <w:lvlJc w:val="left"/>
+      <w:pPr>
+        <w:ind w:left="5040" w:hanging="360"/>
+      </w:pPr>
+      <w:rPr>
+        <w:rFonts w:ascii="Symbol" w:hAnsi="Symbol" w:hint="default"/>
+      </w:rPr>
+    </w:lvl>
+    <w:lvl w:ilvl="7" w:tplc="04140003" w:tentative="1">
+      <w:start w:val="1"/>
+      <w:numFmt w:val="bullet"/>
+      <w:lvlText w:val="o"/>
+      <w:lvlJc w:val="left"/>
+      <w:pPr>
+        <w:ind w:left="5760" w:hanging="360"/>
+      </w:pPr>
+      <w:rPr>
+        <w:rFonts w:ascii="Courier New" w:hAnsi="Courier New" w:cs="Courier New" w:hint="default"/>
+      </w:rPr>
+    </w:lvl>
+    <w:lvl w:ilvl="8" w:tplc="04140005" w:tentative="1">
+      <w:start w:val="1"/>
+      <w:numFmt w:val="bullet"/>
+      <w:lvlText w:val=""/>
+      <w:lvlJc w:val="left"/>
+      <w:pPr>
+        <w:ind w:left="6480" w:hanging="360"/>
+      </w:pPr>
+      <w:rPr>
+        <w:rFonts w:ascii="Wingdings" w:hAnsi="Wingdings" w:hint="default"/>
+      </w:rPr>
+    </w:lvl>
+  </w:abstractNum>
+  <w:abstractNum w:abstractNumId="1">
     <w:nsid w:val="18343421"/>
     <w:multiLevelType w:val="hybridMultilevel"/>
     <w:tmpl w:val="2884A2D0"/>
@@ -9827,7 +17566,7 @@
       </w:rPr>
     </w:lvl>
   </w:abstractNum>
-  <w:abstractNum w:abstractNumId="1">
+  <w:abstractNum w:abstractNumId="2">
     <w:nsid w:val="254E4962"/>
     <w:multiLevelType w:val="hybridMultilevel"/>
     <w:tmpl w:val="E0C44250"/>
@@ -9943,7 +17682,120 @@
       </w:pPr>
     </w:lvl>
   </w:abstractNum>
-  <w:abstractNum w:abstractNumId="2">
+  <w:abstractNum w:abstractNumId="3">
+    <w:nsid w:val="29696972"/>
+    <w:multiLevelType w:val="hybridMultilevel"/>
+    <w:tmpl w:val="984E669E"/>
+    <w:lvl w:ilvl="0" w:tplc="04140001">
+      <w:start w:val="1"/>
+      <w:numFmt w:val="bullet"/>
+      <w:lvlText w:val=""/>
+      <w:lvlJc w:val="left"/>
+      <w:pPr>
+        <w:ind w:left="720" w:hanging="360"/>
+      </w:pPr>
+      <w:rPr>
+        <w:rFonts w:ascii="Symbol" w:hAnsi="Symbol" w:hint="default"/>
+      </w:rPr>
+    </w:lvl>
+    <w:lvl w:ilvl="1" w:tplc="04140003">
+      <w:start w:val="1"/>
+      <w:numFmt w:val="bullet"/>
+      <w:lvlText w:val="o"/>
+      <w:lvlJc w:val="left"/>
+      <w:pPr>
+        <w:ind w:left="1440" w:hanging="360"/>
+      </w:pPr>
+      <w:rPr>
+        <w:rFonts w:ascii="Courier New" w:hAnsi="Courier New" w:cs="Courier New" w:hint="default"/>
+      </w:rPr>
+    </w:lvl>
+    <w:lvl w:ilvl="2" w:tplc="04140005">
+      <w:start w:val="1"/>
+      <w:numFmt w:val="bullet"/>
+      <w:lvlText w:val=""/>
+      <w:lvlJc w:val="left"/>
+      <w:pPr>
+        <w:ind w:left="2160" w:hanging="360"/>
+      </w:pPr>
+      <w:rPr>
+        <w:rFonts w:ascii="Wingdings" w:hAnsi="Wingdings" w:hint="default"/>
+      </w:rPr>
+    </w:lvl>
+    <w:lvl w:ilvl="3" w:tplc="04140001">
+      <w:start w:val="1"/>
+      <w:numFmt w:val="bullet"/>
+      <w:lvlText w:val=""/>
+      <w:lvlJc w:val="left"/>
+      <w:pPr>
+        <w:ind w:left="2880" w:hanging="360"/>
+      </w:pPr>
+      <w:rPr>
+        <w:rFonts w:ascii="Symbol" w:hAnsi="Symbol" w:hint="default"/>
+      </w:rPr>
+    </w:lvl>
+    <w:lvl w:ilvl="4" w:tplc="04140003">
+      <w:start w:val="1"/>
+      <w:numFmt w:val="bullet"/>
+      <w:lvlText w:val="o"/>
+      <w:lvlJc w:val="left"/>
+      <w:pPr>
+        <w:ind w:left="3600" w:hanging="360"/>
+      </w:pPr>
+      <w:rPr>
+        <w:rFonts w:ascii="Courier New" w:hAnsi="Courier New" w:cs="Courier New" w:hint="default"/>
+      </w:rPr>
+    </w:lvl>
+    <w:lvl w:ilvl="5" w:tplc="04140005">
+      <w:start w:val="1"/>
+      <w:numFmt w:val="bullet"/>
+      <w:lvlText w:val=""/>
+      <w:lvlJc w:val="left"/>
+      <w:pPr>
+        <w:ind w:left="4320" w:hanging="360"/>
+      </w:pPr>
+      <w:rPr>
+        <w:rFonts w:ascii="Wingdings" w:hAnsi="Wingdings" w:hint="default"/>
+      </w:rPr>
+    </w:lvl>
+    <w:lvl w:ilvl="6" w:tplc="04140001">
+      <w:start w:val="1"/>
+      <w:numFmt w:val="bullet"/>
+      <w:lvlText w:val=""/>
+      <w:lvlJc w:val="left"/>
+      <w:pPr>
+        <w:ind w:left="5040" w:hanging="360"/>
+      </w:pPr>
+      <w:rPr>
+        <w:rFonts w:ascii="Symbol" w:hAnsi="Symbol" w:hint="default"/>
+      </w:rPr>
+    </w:lvl>
+    <w:lvl w:ilvl="7" w:tplc="04140003">
+      <w:start w:val="1"/>
+      <w:numFmt w:val="bullet"/>
+      <w:lvlText w:val="o"/>
+      <w:lvlJc w:val="left"/>
+      <w:pPr>
+        <w:ind w:left="5760" w:hanging="360"/>
+      </w:pPr>
+      <w:rPr>
+        <w:rFonts w:ascii="Courier New" w:hAnsi="Courier New" w:cs="Courier New" w:hint="default"/>
+      </w:rPr>
+    </w:lvl>
+    <w:lvl w:ilvl="8" w:tplc="04140005">
+      <w:start w:val="1"/>
+      <w:numFmt w:val="bullet"/>
+      <w:lvlText w:val=""/>
+      <w:lvlJc w:val="left"/>
+      <w:pPr>
+        <w:ind w:left="6480" w:hanging="360"/>
+      </w:pPr>
+      <w:rPr>
+        <w:rFonts w:ascii="Wingdings" w:hAnsi="Wingdings" w:hint="default"/>
+      </w:rPr>
+    </w:lvl>
+  </w:abstractNum>
+  <w:abstractNum w:abstractNumId="4">
     <w:nsid w:val="2FAD3147"/>
     <w:multiLevelType w:val="hybridMultilevel"/>
     <w:tmpl w:val="5B0EBDB4"/>
@@ -10056,7 +17908,7 @@
       </w:rPr>
     </w:lvl>
   </w:abstractNum>
-  <w:abstractNum w:abstractNumId="3">
+  <w:abstractNum w:abstractNumId="5">
     <w:nsid w:val="3AA76743"/>
     <w:multiLevelType w:val="hybridMultilevel"/>
     <w:tmpl w:val="C8B8B0AA"/>
@@ -10169,7 +18021,7 @@
       </w:rPr>
     </w:lvl>
   </w:abstractNum>
-  <w:abstractNum w:abstractNumId="4">
+  <w:abstractNum w:abstractNumId="6">
     <w:nsid w:val="3BA9117A"/>
     <w:multiLevelType w:val="hybridMultilevel"/>
     <w:tmpl w:val="89E6BE76"/>
@@ -10282,7 +18134,7 @@
       </w:rPr>
     </w:lvl>
   </w:abstractNum>
-  <w:abstractNum w:abstractNumId="5">
+  <w:abstractNum w:abstractNumId="7">
     <w:nsid w:val="3BBF5013"/>
     <w:multiLevelType w:val="hybridMultilevel"/>
     <w:tmpl w:val="67548EAC"/>
@@ -10395,7 +18247,7 @@
       </w:rPr>
     </w:lvl>
   </w:abstractNum>
-  <w:abstractNum w:abstractNumId="6">
+  <w:abstractNum w:abstractNumId="8">
     <w:nsid w:val="3CB7693B"/>
     <w:multiLevelType w:val="hybridMultilevel"/>
     <w:tmpl w:val="B7CA59D4"/>
@@ -10508,7 +18360,7 @@
       </w:rPr>
     </w:lvl>
   </w:abstractNum>
-  <w:abstractNum w:abstractNumId="7">
+  <w:abstractNum w:abstractNumId="9">
     <w:nsid w:val="4A916672"/>
     <w:multiLevelType w:val="hybridMultilevel"/>
     <w:tmpl w:val="E81E6A22"/>
@@ -10621,7 +18473,7 @@
       </w:rPr>
     </w:lvl>
   </w:abstractNum>
-  <w:abstractNum w:abstractNumId="8">
+  <w:abstractNum w:abstractNumId="10">
     <w:nsid w:val="5152794E"/>
     <w:multiLevelType w:val="hybridMultilevel"/>
     <w:tmpl w:val="C75A8080"/>
@@ -10734,7 +18586,7 @@
       </w:rPr>
     </w:lvl>
   </w:abstractNum>
-  <w:abstractNum w:abstractNumId="9">
+  <w:abstractNum w:abstractNumId="11">
     <w:nsid w:val="5540454A"/>
     <w:multiLevelType w:val="hybridMultilevel"/>
     <w:tmpl w:val="FBF0B41A"/>
@@ -10847,7 +18699,7 @@
       </w:rPr>
     </w:lvl>
   </w:abstractNum>
-  <w:abstractNum w:abstractNumId="10">
+  <w:abstractNum w:abstractNumId="12">
     <w:nsid w:val="5F784D6B"/>
     <w:multiLevelType w:val="hybridMultilevel"/>
     <w:tmpl w:val="A6A8F046"/>
@@ -10960,7 +18812,120 @@
       </w:rPr>
     </w:lvl>
   </w:abstractNum>
-  <w:abstractNum w:abstractNumId="11">
+  <w:abstractNum w:abstractNumId="13">
+    <w:nsid w:val="67E0551D"/>
+    <w:multiLevelType w:val="hybridMultilevel"/>
+    <w:tmpl w:val="1E5AB15E"/>
+    <w:lvl w:ilvl="0" w:tplc="04140001">
+      <w:start w:val="1"/>
+      <w:numFmt w:val="bullet"/>
+      <w:lvlText w:val=""/>
+      <w:lvlJc w:val="left"/>
+      <w:pPr>
+        <w:ind w:left="720" w:hanging="360"/>
+      </w:pPr>
+      <w:rPr>
+        <w:rFonts w:ascii="Symbol" w:hAnsi="Symbol" w:hint="default"/>
+      </w:rPr>
+    </w:lvl>
+    <w:lvl w:ilvl="1" w:tplc="04140003">
+      <w:start w:val="1"/>
+      <w:numFmt w:val="bullet"/>
+      <w:lvlText w:val="o"/>
+      <w:lvlJc w:val="left"/>
+      <w:pPr>
+        <w:ind w:left="1440" w:hanging="360"/>
+      </w:pPr>
+      <w:rPr>
+        <w:rFonts w:ascii="Courier New" w:hAnsi="Courier New" w:cs="Courier New" w:hint="default"/>
+      </w:rPr>
+    </w:lvl>
+    <w:lvl w:ilvl="2" w:tplc="04140005">
+      <w:start w:val="1"/>
+      <w:numFmt w:val="bullet"/>
+      <w:lvlText w:val=""/>
+      <w:lvlJc w:val="left"/>
+      <w:pPr>
+        <w:ind w:left="2160" w:hanging="360"/>
+      </w:pPr>
+      <w:rPr>
+        <w:rFonts w:ascii="Wingdings" w:hAnsi="Wingdings" w:hint="default"/>
+      </w:rPr>
+    </w:lvl>
+    <w:lvl w:ilvl="3" w:tplc="04140001">
+      <w:start w:val="1"/>
+      <w:numFmt w:val="bullet"/>
+      <w:lvlText w:val=""/>
+      <w:lvlJc w:val="left"/>
+      <w:pPr>
+        <w:ind w:left="2880" w:hanging="360"/>
+      </w:pPr>
+      <w:rPr>
+        <w:rFonts w:ascii="Symbol" w:hAnsi="Symbol" w:hint="default"/>
+      </w:rPr>
+    </w:lvl>
+    <w:lvl w:ilvl="4" w:tplc="04140003">
+      <w:start w:val="1"/>
+      <w:numFmt w:val="bullet"/>
+      <w:lvlText w:val="o"/>
+      <w:lvlJc w:val="left"/>
+      <w:pPr>
+        <w:ind w:left="3600" w:hanging="360"/>
+      </w:pPr>
+      <w:rPr>
+        <w:rFonts w:ascii="Courier New" w:hAnsi="Courier New" w:cs="Courier New" w:hint="default"/>
+      </w:rPr>
+    </w:lvl>
+    <w:lvl w:ilvl="5" w:tplc="04140005">
+      <w:start w:val="1"/>
+      <w:numFmt w:val="bullet"/>
+      <w:lvlText w:val=""/>
+      <w:lvlJc w:val="left"/>
+      <w:pPr>
+        <w:ind w:left="4320" w:hanging="360"/>
+      </w:pPr>
+      <w:rPr>
+        <w:rFonts w:ascii="Wingdings" w:hAnsi="Wingdings" w:hint="default"/>
+      </w:rPr>
+    </w:lvl>
+    <w:lvl w:ilvl="6" w:tplc="04140001">
+      <w:start w:val="1"/>
+      <w:numFmt w:val="bullet"/>
+      <w:lvlText w:val=""/>
+      <w:lvlJc w:val="left"/>
+      <w:pPr>
+        <w:ind w:left="5040" w:hanging="360"/>
+      </w:pPr>
+      <w:rPr>
+        <w:rFonts w:ascii="Symbol" w:hAnsi="Symbol" w:hint="default"/>
+      </w:rPr>
+    </w:lvl>
+    <w:lvl w:ilvl="7" w:tplc="04140003">
+      <w:start w:val="1"/>
+      <w:numFmt w:val="bullet"/>
+      <w:lvlText w:val="o"/>
+      <w:lvlJc w:val="left"/>
+      <w:pPr>
+        <w:ind w:left="5760" w:hanging="360"/>
+      </w:pPr>
+      <w:rPr>
+        <w:rFonts w:ascii="Courier New" w:hAnsi="Courier New" w:cs="Courier New" w:hint="default"/>
+      </w:rPr>
+    </w:lvl>
+    <w:lvl w:ilvl="8" w:tplc="04140005">
+      <w:start w:val="1"/>
+      <w:numFmt w:val="bullet"/>
+      <w:lvlText w:val=""/>
+      <w:lvlJc w:val="left"/>
+      <w:pPr>
+        <w:ind w:left="6480" w:hanging="360"/>
+      </w:pPr>
+      <w:rPr>
+        <w:rFonts w:ascii="Wingdings" w:hAnsi="Wingdings" w:hint="default"/>
+      </w:rPr>
+    </w:lvl>
+  </w:abstractNum>
+  <w:abstractNum w:abstractNumId="14">
     <w:nsid w:val="771A799E"/>
     <w:multiLevelType w:val="hybridMultilevel"/>
     <w:tmpl w:val="FA3A2250"/>
@@ -11073,7 +19038,7 @@
       </w:rPr>
     </w:lvl>
   </w:abstractNum>
-  <w:abstractNum w:abstractNumId="12">
+  <w:abstractNum w:abstractNumId="15">
     <w:nsid w:val="77A140AF"/>
     <w:multiLevelType w:val="hybridMultilevel"/>
     <w:tmpl w:val="898C525C"/>
@@ -11186,31 +19151,31 @@
     </w:lvl>
   </w:abstractNum>
   <w:num w:numId="1">
-    <w:abstractNumId w:val="4"/>
+    <w:abstractNumId w:val="6"/>
   </w:num>
   <w:num w:numId="2">
-    <w:abstractNumId w:val="11"/>
+    <w:abstractNumId w:val="14"/>
   </w:num>
   <w:num w:numId="3">
-    <w:abstractNumId w:val="6"/>
+    <w:abstractNumId w:val="8"/>
   </w:num>
   <w:num w:numId="4">
+    <w:abstractNumId w:val="15"/>
+  </w:num>
+  <w:num w:numId="5">
+    <w:abstractNumId w:val="10"/>
+  </w:num>
+  <w:num w:numId="6">
     <w:abstractNumId w:val="12"/>
   </w:num>
-  <w:num w:numId="5">
+  <w:num w:numId="7">
+    <w:abstractNumId w:val="1"/>
+  </w:num>
+  <w:num w:numId="8">
     <w:abstractNumId w:val="8"/>
   </w:num>
-  <w:num w:numId="6">
-    <w:abstractNumId w:val="10"/>
-  </w:num>
-  <w:num w:numId="7">
-    <w:abstractNumId w:val="0"/>
-  </w:num>
-  <w:num w:numId="8">
-    <w:abstractNumId w:val="6"/>
-  </w:num>
   <w:num w:numId="9">
-    <w:abstractNumId w:val="1"/>
+    <w:abstractNumId w:val="2"/>
     <w:lvlOverride w:ilvl="0"/>
     <w:lvlOverride w:ilvl="1">
       <w:startOverride w:val="1"/>
@@ -11238,34 +19203,61 @@
     </w:lvlOverride>
   </w:num>
   <w:num w:numId="10">
+    <w:abstractNumId w:val="10"/>
+  </w:num>
+  <w:num w:numId="11">
     <w:abstractNumId w:val="8"/>
   </w:num>
-  <w:num w:numId="11">
+  <w:num w:numId="12">
+    <w:abstractNumId w:val="14"/>
+  </w:num>
+  <w:num w:numId="13">
     <w:abstractNumId w:val="6"/>
   </w:num>
-  <w:num w:numId="12">
+  <w:num w:numId="14">
+    <w:abstractNumId w:val="4"/>
+  </w:num>
+  <w:num w:numId="15">
+    <w:abstractNumId w:val="4"/>
+  </w:num>
+  <w:num w:numId="16">
     <w:abstractNumId w:val="11"/>
   </w:num>
-  <w:num w:numId="13">
-    <w:abstractNumId w:val="4"/>
-  </w:num>
-  <w:num w:numId="14">
-    <w:abstractNumId w:val="2"/>
-  </w:num>
-  <w:num w:numId="15">
-    <w:abstractNumId w:val="2"/>
-  </w:num>
-  <w:num w:numId="16">
+  <w:num w:numId="17">
     <w:abstractNumId w:val="9"/>
   </w:num>
-  <w:num w:numId="17">
+  <w:num w:numId="18">
     <w:abstractNumId w:val="7"/>
   </w:num>
-  <w:num w:numId="18">
+  <w:num w:numId="19">
     <w:abstractNumId w:val="5"/>
   </w:num>
-  <w:num w:numId="19">
+  <w:num w:numId="20">
+    <w:abstractNumId w:val="13"/>
+    <w:lvlOverride w:ilvl="0"/>
+    <w:lvlOverride w:ilvl="1"/>
+    <w:lvlOverride w:ilvl="2"/>
+    <w:lvlOverride w:ilvl="3"/>
+    <w:lvlOverride w:ilvl="4"/>
+    <w:lvlOverride w:ilvl="5"/>
+    <w:lvlOverride w:ilvl="6"/>
+    <w:lvlOverride w:ilvl="7"/>
+    <w:lvlOverride w:ilvl="8"/>
+  </w:num>
+  <w:num w:numId="21">
+    <w:abstractNumId w:val="0"/>
+  </w:num>
+  <w:num w:numId="22">
     <w:abstractNumId w:val="3"/>
+    <w:lvlOverride w:ilvl="0"/>
+    <w:lvlOverride w:ilvl="1"/>
+    <w:lvlOverride w:ilvl="2"/>
+    <w:lvlOverride w:ilvl="3"/>
+    <w:lvlOverride w:ilvl="4"/>
+    <w:lvlOverride w:ilvl="5"/>
+    <w:lvlOverride w:ilvl="6"/>
+    <w:lvlOverride w:ilvl="7"/>
+    <w:lvlOverride w:ilvl="8"/>
   </w:num>
 </w:numbering>
 </file>

--- a/doc/Arbeidsdok, Slag.docx
+++ b/doc/Arbeidsdok, Slag.docx
@@ -399,8 +399,19 @@
         </w:numPr>
       </w:pPr>
       <w:r>
-        <w:t>Kvalitetsindikatorer skal ha bare vettige verdier (eks. tid&gt;=0). Dvs. filtrerer bort rare verdier. Dette gjøres ikke andre steder siden vi ønsker å finne feil i data.</w:t>
-      </w:r>
+        <w:t>Det kan fortsatt finnes feil (spes. samledokumentene) som skyldes introduksjon av -1 for manglende verdier. Sjekk tabeller nøye!</w:t>
+      </w:r>
+      <w:r>
+        <w:t xml:space="preserve"> </w:t>
+      </w:r>
+      <w:r>
+        <w:rPr>
+          <w:i/>
+        </w:rPr>
+        <w:t>Har gått gjennom alle «table» i samledok.Håper å ha luket bort mulighet for feil.</w:t>
+      </w:r>
+      <w:bookmarkStart w:id="0" w:name="_GoBack"/>
+      <w:bookmarkEnd w:id="0"/>
     </w:p>
     <w:p>
       <w:pPr>
@@ -411,43 +422,7 @@
         </w:numPr>
       </w:pPr>
       <w:r>
-        <w:rPr>
-          <w:b/>
-        </w:rPr>
-        <w:t>[</w:t>
-      </w:r>
-      <w:r>
-        <w:rPr>
-          <w:b/>
-        </w:rPr>
-        <w:t>OK</w:t>
-      </w:r>
-      <w:r>
-        <w:rPr>
-          <w:b/>
-        </w:rPr>
-        <w:t>]</w:t>
-      </w:r>
-      <w:r>
-        <w:t xml:space="preserve"> </w:t>
-      </w:r>
-      <w:r>
-        <w:t xml:space="preserve">Word-fil </w:t>
-      </w:r>
-      <w:r>
-        <w:t xml:space="preserve">2016-08-19 </w:t>
-      </w:r>
-      <w:r>
-        <w:t xml:space="preserve">ang SamledokLand </w:t>
-      </w:r>
-      <w:r>
-        <w:t xml:space="preserve">fra Torunn. </w:t>
-      </w:r>
-      <w:r>
-        <w:rPr>
-          <w:i/>
-        </w:rPr>
-        <w:t>Tror alle pkt. ok nå...</w:t>
+        <w:t>Kvalitetsindikatorer skal ha bare vettige verdier (eks. tid&gt;=0). Dvs. filtrerer bort rare verdier. Dette gjøres ikke andre steder siden vi ønsker å finne feil i data.</w:t>
       </w:r>
     </w:p>
     <w:p>
@@ -459,6 +434,54 @@
         </w:numPr>
       </w:pPr>
       <w:r>
+        <w:rPr>
+          <w:b/>
+        </w:rPr>
+        <w:t>[</w:t>
+      </w:r>
+      <w:r>
+        <w:rPr>
+          <w:b/>
+        </w:rPr>
+        <w:t>OK</w:t>
+      </w:r>
+      <w:r>
+        <w:rPr>
+          <w:b/>
+        </w:rPr>
+        <w:t>]</w:t>
+      </w:r>
+      <w:r>
+        <w:t xml:space="preserve"> </w:t>
+      </w:r>
+      <w:r>
+        <w:t xml:space="preserve">Word-fil </w:t>
+      </w:r>
+      <w:r>
+        <w:t xml:space="preserve">2016-08-19 </w:t>
+      </w:r>
+      <w:r>
+        <w:t xml:space="preserve">ang SamledokLand </w:t>
+      </w:r>
+      <w:r>
+        <w:t xml:space="preserve">fra Torunn. </w:t>
+      </w:r>
+      <w:r>
+        <w:rPr>
+          <w:i/>
+        </w:rPr>
+        <w:t>Tror alle pkt. ok nå...</w:t>
+      </w:r>
+    </w:p>
+    <w:p>
+      <w:pPr>
+        <w:pStyle w:val="NoSpacing"/>
+        <w:numPr>
+          <w:ilvl w:val="0"/>
+          <w:numId w:val="21"/>
+        </w:numPr>
+      </w:pPr>
+      <w:r>
         <w:t xml:space="preserve">Hent </w:t>
       </w:r>
       <w:r>
@@ -480,6 +503,7 @@
         </w:numPr>
       </w:pPr>
       <w:r>
+        <w:lastRenderedPageBreak/>
         <w:t xml:space="preserve">Akuttskjema </w:t>
       </w:r>
       <w:r>
@@ -525,7 +549,6 @@
         </w:rPr>
       </w:pPr>
       <w:r>
-        <w:lastRenderedPageBreak/>
         <w:t>[OK –</w:t>
       </w:r>
       <w:r>
@@ -1010,8 +1033,6 @@
       <w:pPr>
         <w:pStyle w:val="NoSpacing"/>
       </w:pPr>
-      <w:bookmarkStart w:id="0" w:name="_GoBack"/>
-      <w:bookmarkEnd w:id="0"/>
       <w:r>
         <w:t>Tidligere typeendring gjort hos HN-IKT:</w:t>
       </w:r>
@@ -3360,6 +3381,7 @@
                 <w:color w:val="BFBFBF" w:themeColor="background1" w:themeShade="BF"/>
                 <w:lang w:eastAsia="zh-CN"/>
               </w:rPr>
+              <w:lastRenderedPageBreak/>
               <w:t>RehabAnnet</w:t>
             </w:r>
           </w:p>
@@ -3634,7 +3656,6 @@
                 <w:color w:val="BFBFBF" w:themeColor="background1" w:themeShade="BF"/>
                 <w:lang w:eastAsia="zh-CN"/>
               </w:rPr>
-              <w:lastRenderedPageBreak/>
               <w:t>RehabDag</w:t>
             </w:r>
           </w:p>
@@ -6974,6 +6995,7 @@
           <w:rFonts w:ascii="Symbol" w:hAnsi="Symbol"/>
           <w:lang w:val="en-GB" w:eastAsia="en-GB"/>
         </w:rPr>
+        <w:lastRenderedPageBreak/>
         <w:t></w:t>
       </w:r>
       <w:r>
@@ -7010,7 +7032,6 @@
         <w:rPr>
           <w:lang w:eastAsia="en-GB"/>
         </w:rPr>
-        <w:lastRenderedPageBreak/>
         <w:t>Nye felt:</w:t>
       </w:r>
     </w:p>
@@ -7731,14 +7752,11 @@
           <w:b/>
           <w:bCs/>
         </w:rPr>
+        <w:lastRenderedPageBreak/>
         <w:t>Tid, innlegg.-trombolyse &lt;= 40 min</w:t>
       </w:r>
       <w:r>
-        <w:t xml:space="preserve">: her ser det ut som om det er to diskrepanser sammenlignet med det vi har her. For det første ser det ut for meg som at de som har 0 i differanse mellom innleggelse </w:t>
-      </w:r>
-      <w:r>
-        <w:lastRenderedPageBreak/>
-        <w:t>og trombolyse faller ut (altså når klokkeslettet for innleggelse og trombolyse er det samme). Disse skal være med. Det hender at pas får slag på sykehus, og da ønsker slagregisteret at de som har samme klokkeslett på innleggelse og trombolyse skal telles med. Det andre er at «store N» er feil i denne figuren. Det er ikke andel av alle opphold vi ønsker her, men andel av de som har fått trombolyse og som har gyldig klokkeslett for trombolyse (altså de som ikke har missing i klokkeslett/00:00). Andelen skal være 58.3% for 2015.</w:t>
+        <w:t>: her ser det ut som om det er to diskrepanser sammenlignet med det vi har her. For det første ser det ut for meg som at de som har 0 i differanse mellom innleggelse og trombolyse faller ut (altså når klokkeslettet for innleggelse og trombolyse er det samme). Disse skal være med. Det hender at pas får slag på sykehus, og da ønsker slagregisteret at de som har samme klokkeslett på innleggelse og trombolyse skal telles med. Det andre er at «store N» er feil i denne figuren. Det er ikke andel av alle opphold vi ønsker her, men andel av de som har fått trombolyse og som har gyldig klokkeslett for trombolyse (altså de som ikke har missing i klokkeslett/00:00). Andelen skal være 58.3% for 2015.</w:t>
       </w:r>
     </w:p>
     <w:p>
@@ -8662,17 +8680,14 @@
         </w:rPr>
       </w:pPr>
       <w:r>
+        <w:lastRenderedPageBreak/>
         <w:t>Afasi: Her ligger alle registreringene for språkproblem, minus de 5 registreringene du fant som ligger på Spraakproblem….</w:t>
       </w:r>
       <w:r>
         <w:t xml:space="preserve"> </w:t>
       </w:r>
       <w:r>
-        <w:t xml:space="preserve">Det vil si at disse tre variablene: det gamle SpraakTaleproblem, det nye </w:t>
-      </w:r>
-      <w:r>
-        <w:lastRenderedPageBreak/>
-        <w:t>Spraakproblem og det splitter nye Afasi skal mappes inn i èn variabel i Rapporteket (SpraakTaleproblem).</w:t>
+        <w:t>Det vil si at disse tre variablene: det gamle SpraakTaleproblem, det nye Spraakproblem og det splitter nye Afasi skal mappes inn i èn variabel i Rapporteket (SpraakTaleproblem).</w:t>
       </w:r>
     </w:p>
     <w:p>
@@ -9561,7 +9576,6 @@
         <w:pStyle w:val="PlainText"/>
       </w:pPr>
       <w:r>
-        <w:lastRenderedPageBreak/>
         <w:t>Fra 01.01.14 ble kombinasjonsvariabelen ASA +Dipyramidol (ett kryss) tatt bort i akuttskjemaet side 2. Dersom pasienten står på denne kombinasjonen skal det fra 01.01.14 settes ett kryss for ASA og ett kryss for dipyramidol. Dette gjelder også for tabell 13.</w:t>
       </w:r>
     </w:p>
@@ -9918,6 +9932,7 @@
         <w:pStyle w:val="NoSpacing"/>
       </w:pPr>
       <w:r>
+        <w:lastRenderedPageBreak/>
         <w:t xml:space="preserve">Finne </w:t>
       </w:r>
       <w:r>

--- a/doc/Arbeidsdok, Slag.docx
+++ b/doc/Arbeidsdok, Slag.docx
@@ -15,7 +15,15 @@
         <w:pStyle w:val="NoSpacing"/>
       </w:pPr>
       <w:r>
-        <w:t>Jeg har prøvd å rekapitulere og tror ikke det var så mye som gjensto. Men, som ventet :-) er det litt uklart for meg med disse medikamentene.</w:t>
+        <w:t xml:space="preserve">Jeg har prøvd å rekapitulere og tror ikke det var så mye som gjensto. Men, som </w:t>
+      </w:r>
+      <w:proofErr w:type="gramStart"/>
+      <w:r>
+        <w:t>ventet :</w:t>
+      </w:r>
+      <w:proofErr w:type="gramEnd"/>
+      <w:r>
+        <w:t>-) er det litt uklart for meg med disse medikamentene.</w:t>
       </w:r>
       <w:r>
         <w:rPr>
@@ -60,6 +68,7 @@
       <w:pPr>
         <w:pStyle w:val="NoSpacing"/>
       </w:pPr>
+      <w:proofErr w:type="spellStart"/>
       <w:r>
         <w:rPr>
           <w:b/>
@@ -67,8 +76,17 @@
         </w:rPr>
         <w:t>UtBTsenk</w:t>
       </w:r>
-      <w:r>
-        <w:t xml:space="preserve">: Tidligere definert av HN-IKT og leveres følgelig ikke lenger. </w:t>
+      <w:proofErr w:type="spellEnd"/>
+      <w:r>
+        <w:t xml:space="preserve">: Tidligere definert av HN-IKT </w:t>
+      </w:r>
+      <w:proofErr w:type="gramStart"/>
+      <w:r>
+        <w:t>og</w:t>
+      </w:r>
+      <w:proofErr w:type="gramEnd"/>
+      <w:r>
+        <w:t xml:space="preserve"> leveres følgelig ikke lenger. </w:t>
       </w:r>
     </w:p>
     <w:p>
@@ -78,14 +96,37 @@
           <w:color w:val="1F497D"/>
         </w:rPr>
       </w:pPr>
-      <w:r>
-        <w:t>UtBTsenk er bruk i KvalInd, SlagSamleDok og -Land.</w:t>
-      </w:r>
-    </w:p>
-    <w:p>
-      <w:pPr>
-        <w:pStyle w:val="NoSpacing"/>
-      </w:pPr>
+      <w:proofErr w:type="spellStart"/>
+      <w:r>
+        <w:t>UtBTsenk</w:t>
+      </w:r>
+      <w:proofErr w:type="spellEnd"/>
+      <w:r>
+        <w:t xml:space="preserve"> er bruk i </w:t>
+      </w:r>
+      <w:proofErr w:type="spellStart"/>
+      <w:r>
+        <w:t>KvalInd</w:t>
+      </w:r>
+      <w:proofErr w:type="spellEnd"/>
+      <w:r>
+        <w:t xml:space="preserve">, </w:t>
+      </w:r>
+      <w:proofErr w:type="spellStart"/>
+      <w:r>
+        <w:t>SlagSamleDok</w:t>
+      </w:r>
+      <w:proofErr w:type="spellEnd"/>
+      <w:r>
+        <w:t xml:space="preserve"> og -Land.</w:t>
+      </w:r>
+    </w:p>
+    <w:p>
+      <w:pPr>
+        <w:pStyle w:val="NoSpacing"/>
+      </w:pPr>
+      <w:proofErr w:type="spellStart"/>
+      <w:proofErr w:type="gramStart"/>
       <w:r>
         <w:rPr>
           <w:b/>
@@ -93,25 +134,98 @@
         </w:rPr>
         <w:t>PostMedHoytBT</w:t>
       </w:r>
-      <w:r>
-        <w:t xml:space="preserve">  levert av Hemit </w:t>
-      </w:r>
-    </w:p>
-    <w:p>
-      <w:pPr>
-        <w:pStyle w:val="NoSpacing"/>
-      </w:pPr>
-      <w:r>
-        <w:t>PostMedHoytBT benyttes i AndelerGrVar, AndelTid, SlagSamleDok og –Land</w:t>
-      </w:r>
-    </w:p>
-    <w:p>
-      <w:pPr>
-        <w:pStyle w:val="NoSpacing"/>
-      </w:pPr>
-      <w:r>
-        <w:t>Denne var før bare gyldig fra 2016 slik at vi benyttet variablene 'UtDiuretica','UtACEhemmer', 'UtA2Antagonist', 'UtBetablokker', 'UtKalsiumantagonist'</w:t>
-      </w:r>
+      <w:proofErr w:type="spellEnd"/>
+      <w:r>
+        <w:t xml:space="preserve">  levert</w:t>
+      </w:r>
+      <w:proofErr w:type="gramEnd"/>
+      <w:r>
+        <w:t xml:space="preserve"> av Hemit </w:t>
+      </w:r>
+    </w:p>
+    <w:p>
+      <w:pPr>
+        <w:pStyle w:val="NoSpacing"/>
+      </w:pPr>
+      <w:proofErr w:type="spellStart"/>
+      <w:r>
+        <w:t>PostMedHoytBT</w:t>
+      </w:r>
+      <w:proofErr w:type="spellEnd"/>
+      <w:r>
+        <w:t xml:space="preserve"> benyttes i </w:t>
+      </w:r>
+      <w:proofErr w:type="spellStart"/>
+      <w:r>
+        <w:t>AndelerGrVar</w:t>
+      </w:r>
+      <w:proofErr w:type="spellEnd"/>
+      <w:r>
+        <w:t xml:space="preserve">, </w:t>
+      </w:r>
+      <w:proofErr w:type="spellStart"/>
+      <w:r>
+        <w:t>AndelTid</w:t>
+      </w:r>
+      <w:proofErr w:type="spellEnd"/>
+      <w:r>
+        <w:t xml:space="preserve">, </w:t>
+      </w:r>
+      <w:proofErr w:type="spellStart"/>
+      <w:r>
+        <w:t>SlagSamleDok</w:t>
+      </w:r>
+      <w:proofErr w:type="spellEnd"/>
+      <w:r>
+        <w:t xml:space="preserve"> og </w:t>
+      </w:r>
+      <w:proofErr w:type="gramStart"/>
+      <w:r>
+        <w:t>–Land</w:t>
+      </w:r>
+      <w:proofErr w:type="gramEnd"/>
+    </w:p>
+    <w:p>
+      <w:pPr>
+        <w:pStyle w:val="NoSpacing"/>
+      </w:pPr>
+      <w:proofErr w:type="gramStart"/>
+      <w:r>
+        <w:t>Denne var før bare gyldig fra 2016 slik at vi benyttet variablene '</w:t>
+      </w:r>
+      <w:proofErr w:type="spellStart"/>
+      <w:r>
+        <w:t>UtDiuretica</w:t>
+      </w:r>
+      <w:proofErr w:type="spellEnd"/>
+      <w:r>
+        <w:t>','</w:t>
+      </w:r>
+      <w:proofErr w:type="spellStart"/>
+      <w:r>
+        <w:t>UtACEhemmer</w:t>
+      </w:r>
+      <w:proofErr w:type="spellEnd"/>
+      <w:r>
+        <w:t>', 'UtA2Antagonist', '</w:t>
+      </w:r>
+      <w:proofErr w:type="spellStart"/>
+      <w:r>
+        <w:t>UtBetablokker</w:t>
+      </w:r>
+      <w:proofErr w:type="spellEnd"/>
+      <w:r>
+        <w:t>', '</w:t>
+      </w:r>
+      <w:proofErr w:type="spellStart"/>
+      <w:r>
+        <w:t>UtKalsiumantagonist</w:t>
+      </w:r>
+      <w:proofErr w:type="spellEnd"/>
+      <w:r>
+        <w:t>'</w:t>
+      </w:r>
+      <w:proofErr w:type="gramEnd"/>
       <w:r>
         <w:rPr>
           <w:color w:val="1F497D"/>
@@ -119,15 +233,52 @@
         <w:t xml:space="preserve"> </w:t>
       </w:r>
       <w:r>
-        <w:t>for å beregne PostMedHoytBT før 2016.</w:t>
-      </w:r>
-    </w:p>
-    <w:p>
-      <w:pPr>
-        <w:pStyle w:val="NoSpacing"/>
-      </w:pPr>
-      <w:r>
-        <w:t>PostMedHoytBT er i bruk i AndelerGrVar, AndelTid, SlagSamleDok og -Land</w:t>
+        <w:t xml:space="preserve">for å beregne </w:t>
+      </w:r>
+      <w:proofErr w:type="spellStart"/>
+      <w:r>
+        <w:t>PostMedHoytBT</w:t>
+      </w:r>
+      <w:proofErr w:type="spellEnd"/>
+      <w:r>
+        <w:t xml:space="preserve"> før 2016.</w:t>
+      </w:r>
+    </w:p>
+    <w:p>
+      <w:pPr>
+        <w:pStyle w:val="NoSpacing"/>
+      </w:pPr>
+      <w:proofErr w:type="spellStart"/>
+      <w:r>
+        <w:t>PostMedHoytBT</w:t>
+      </w:r>
+      <w:proofErr w:type="spellEnd"/>
+      <w:r>
+        <w:t xml:space="preserve"> er i bruk i </w:t>
+      </w:r>
+      <w:proofErr w:type="spellStart"/>
+      <w:r>
+        <w:t>AndelerGrVar</w:t>
+      </w:r>
+      <w:proofErr w:type="spellEnd"/>
+      <w:r>
+        <w:t xml:space="preserve">, </w:t>
+      </w:r>
+      <w:proofErr w:type="spellStart"/>
+      <w:r>
+        <w:t>AndelTid</w:t>
+      </w:r>
+      <w:proofErr w:type="spellEnd"/>
+      <w:r>
+        <w:t xml:space="preserve">, </w:t>
+      </w:r>
+      <w:proofErr w:type="spellStart"/>
+      <w:r>
+        <w:t>SlagSamleDok</w:t>
+      </w:r>
+      <w:proofErr w:type="spellEnd"/>
+      <w:r>
+        <w:t xml:space="preserve"> og -Land</w:t>
       </w:r>
     </w:p>
     <w:p>
@@ -148,23 +299,55 @@
         <w:pStyle w:val="NoSpacing"/>
       </w:pPr>
       <w:r>
-        <w:t xml:space="preserve">At UtBTsenk og PostMedHoytBT ser ut til å være brukt parallelt antar jeg skyldes at vi ikke var helt ferdige med oppdateringa. Jeg antar det egentlig er samme variabel. Enig? </w:t>
-      </w:r>
-    </w:p>
-    <w:p>
-      <w:pPr>
-        <w:pStyle w:val="NoSpacing"/>
-      </w:pPr>
-      <w:r>
-        <w:t>Det jeg da lurer på er om PostMedHoytBT nå også er gyldig før 2016 slik at vi kan benytte denne slik den leveres eller om vi må fortsette å definere den ut fra de andre 5 variablene før 2016?</w:t>
-      </w:r>
-    </w:p>
-    <w:p>
-      <w:pPr>
-        <w:pStyle w:val="NoSpacing"/>
-      </w:pPr>
-      <w:r>
-        <w:t>(NB: Dette gjelder også PreMedHoytBT. Denne har vi også definert selv for registreringer før 2016.)</w:t>
+        <w:t xml:space="preserve">At </w:t>
+      </w:r>
+      <w:proofErr w:type="spellStart"/>
+      <w:r>
+        <w:t>UtBTsenk</w:t>
+      </w:r>
+      <w:proofErr w:type="spellEnd"/>
+      <w:r>
+        <w:t xml:space="preserve"> og </w:t>
+      </w:r>
+      <w:proofErr w:type="spellStart"/>
+      <w:r>
+        <w:t>PostMedHoytBT</w:t>
+      </w:r>
+      <w:proofErr w:type="spellEnd"/>
+      <w:r>
+        <w:t xml:space="preserve"> ser ut til å være brukt parallelt antar jeg skyldes at vi ikke var helt ferdige med oppdateringa. Jeg antar det egentlig er samme variabel. Enig? </w:t>
+      </w:r>
+    </w:p>
+    <w:p>
+      <w:pPr>
+        <w:pStyle w:val="NoSpacing"/>
+      </w:pPr>
+      <w:r>
+        <w:t xml:space="preserve">Det jeg da lurer på er om </w:t>
+      </w:r>
+      <w:proofErr w:type="spellStart"/>
+      <w:r>
+        <w:t>PostMedHoytBT</w:t>
+      </w:r>
+      <w:proofErr w:type="spellEnd"/>
+      <w:r>
+        <w:t xml:space="preserve"> nå også er gyldig før 2016 slik at vi kan benytte denne slik den leveres eller om vi må fortsette å definere den ut fra de andre 5 variablene før 2016?</w:t>
+      </w:r>
+    </w:p>
+    <w:p>
+      <w:pPr>
+        <w:pStyle w:val="NoSpacing"/>
+      </w:pPr>
+      <w:r>
+        <w:t xml:space="preserve">(NB: Dette gjelder også </w:t>
+      </w:r>
+      <w:proofErr w:type="spellStart"/>
+      <w:r>
+        <w:t>PreMedHoytBT</w:t>
+      </w:r>
+      <w:proofErr w:type="spellEnd"/>
+      <w:r>
+        <w:t>. Denne har vi også definert selv for registreringer før 2016.)</w:t>
       </w:r>
     </w:p>
     <w:p>
@@ -183,24 +366,49 @@
           <w:u w:val="single"/>
         </w:rPr>
       </w:pPr>
+      <w:proofErr w:type="spellStart"/>
       <w:r>
         <w:rPr>
           <w:color w:val="1F497D"/>
           <w:u w:val="single"/>
         </w:rPr>
-        <w:t>Platehemmere og Antikoagulanter ved utreise</w:t>
-      </w:r>
-    </w:p>
-    <w:p>
-      <w:pPr>
-        <w:pStyle w:val="NoSpacing"/>
+        <w:t>Platehemmere</w:t>
+      </w:r>
+      <w:proofErr w:type="spellEnd"/>
+      <w:r>
         <w:rPr>
           <w:color w:val="1F497D"/>
-        </w:rPr>
-      </w:pPr>
+          <w:u w:val="single"/>
+        </w:rPr>
+        <w:t xml:space="preserve"> og </w:t>
+      </w:r>
+      <w:proofErr w:type="spellStart"/>
       <w:r>
         <w:rPr>
           <w:color w:val="1F497D"/>
+          <w:u w:val="single"/>
+        </w:rPr>
+        <w:t>Antikoagulanter</w:t>
+      </w:r>
+      <w:proofErr w:type="spellEnd"/>
+      <w:r>
+        <w:rPr>
+          <w:color w:val="1F497D"/>
+          <w:u w:val="single"/>
+        </w:rPr>
+        <w:t xml:space="preserve"> ved utreise</w:t>
+      </w:r>
+    </w:p>
+    <w:p>
+      <w:pPr>
+        <w:pStyle w:val="NoSpacing"/>
+        <w:rPr>
+          <w:color w:val="1F497D"/>
+        </w:rPr>
+      </w:pPr>
+      <w:r>
+        <w:rPr>
+          <w:color w:val="1F497D"/>
         </w:rPr>
         <w:t>Tidligere beregnet hos HN-IKT:</w:t>
       </w:r>
@@ -212,74 +420,268 @@
           <w:color w:val="1F497D"/>
         </w:rPr>
       </w:pPr>
+      <w:proofErr w:type="spellStart"/>
+      <w:proofErr w:type="gramStart"/>
       <w:r>
         <w:rPr>
           <w:color w:val="1F497D"/>
         </w:rPr>
-        <w:t xml:space="preserve">UtPlatehem       Kommer fra UtASA, UtDipyridamol og UtKlopidogrel: </w:t>
-      </w:r>
-    </w:p>
-    <w:p>
-      <w:pPr>
-        <w:pStyle w:val="NoSpacing"/>
+        <w:t>UtPlatehem</w:t>
+      </w:r>
+      <w:proofErr w:type="spellEnd"/>
+      <w:r>
         <w:rPr>
           <w:color w:val="1F497D"/>
         </w:rPr>
-      </w:pPr>
+        <w:t>       Kommer</w:t>
+      </w:r>
+      <w:proofErr w:type="gramEnd"/>
       <w:r>
         <w:rPr>
           <w:color w:val="1F497D"/>
         </w:rPr>
-        <w:t>         Brukt i KvalInd, AndelGrVar og AndelTid. Def selv i Samledokumentene.</w:t>
-      </w:r>
-    </w:p>
-    <w:p>
-      <w:pPr>
-        <w:pStyle w:val="NoSpacing"/>
+        <w:t xml:space="preserve"> fra </w:t>
+      </w:r>
+      <w:proofErr w:type="spellStart"/>
+      <w:r>
         <w:rPr>
           <w:color w:val="1F497D"/>
         </w:rPr>
-      </w:pPr>
+        <w:t>UtASA</w:t>
+      </w:r>
+      <w:proofErr w:type="spellEnd"/>
       <w:r>
         <w:rPr>
           <w:color w:val="1F497D"/>
         </w:rPr>
-        <w:t>UtAntikoag        Kommer fra UtWarfarin og UtAndreEnnWarfarin</w:t>
-      </w:r>
-    </w:p>
-    <w:p>
-      <w:pPr>
-        <w:pStyle w:val="NoSpacing"/>
+        <w:t xml:space="preserve">, </w:t>
+      </w:r>
+      <w:proofErr w:type="spellStart"/>
+      <w:r>
         <w:rPr>
           <w:color w:val="1F497D"/>
         </w:rPr>
-      </w:pPr>
+        <w:t>UtDipyridamol</w:t>
+      </w:r>
+      <w:proofErr w:type="spellEnd"/>
       <w:r>
         <w:rPr>
           <w:color w:val="1F497D"/>
         </w:rPr>
-        <w:t>         Brukt i KvalInd, AndelGrVar og AndelTid, samt SlagSamleDok og -Land.</w:t>
-      </w:r>
-    </w:p>
-    <w:p>
-      <w:pPr>
-        <w:pStyle w:val="NoSpacing"/>
+        <w:t xml:space="preserve"> og </w:t>
+      </w:r>
+      <w:proofErr w:type="spellStart"/>
+      <w:r>
         <w:rPr>
           <w:color w:val="1F497D"/>
         </w:rPr>
-      </w:pPr>
-    </w:p>
-    <w:p>
-      <w:pPr>
-        <w:pStyle w:val="NoSpacing"/>
+        <w:t>UtKlopidogrel</w:t>
+      </w:r>
+      <w:proofErr w:type="spellEnd"/>
+      <w:r>
         <w:rPr>
           <w:color w:val="1F497D"/>
         </w:rPr>
-      </w:pPr>
-      <w:r>
+        <w:t xml:space="preserve">: </w:t>
+      </w:r>
+    </w:p>
+    <w:p>
+      <w:pPr>
+        <w:pStyle w:val="NoSpacing"/>
         <w:rPr>
           <w:color w:val="1F497D"/>
         </w:rPr>
+      </w:pPr>
+      <w:r>
+        <w:rPr>
+          <w:color w:val="1F497D"/>
+        </w:rPr>
+        <w:t xml:space="preserve">         Brukt i </w:t>
+      </w:r>
+      <w:proofErr w:type="spellStart"/>
+      <w:r>
+        <w:rPr>
+          <w:color w:val="1F497D"/>
+        </w:rPr>
+        <w:t>KvalInd</w:t>
+      </w:r>
+      <w:proofErr w:type="spellEnd"/>
+      <w:r>
+        <w:rPr>
+          <w:color w:val="1F497D"/>
+        </w:rPr>
+        <w:t xml:space="preserve">, </w:t>
+      </w:r>
+      <w:proofErr w:type="spellStart"/>
+      <w:r>
+        <w:rPr>
+          <w:color w:val="1F497D"/>
+        </w:rPr>
+        <w:t>AndelGrVar</w:t>
+      </w:r>
+      <w:proofErr w:type="spellEnd"/>
+      <w:r>
+        <w:rPr>
+          <w:color w:val="1F497D"/>
+        </w:rPr>
+        <w:t xml:space="preserve"> og </w:t>
+      </w:r>
+      <w:proofErr w:type="spellStart"/>
+      <w:r>
+        <w:rPr>
+          <w:color w:val="1F497D"/>
+        </w:rPr>
+        <w:t>AndelTid</w:t>
+      </w:r>
+      <w:proofErr w:type="spellEnd"/>
+      <w:r>
+        <w:rPr>
+          <w:color w:val="1F497D"/>
+        </w:rPr>
+        <w:t>. Def selv i Samledokumentene.</w:t>
+      </w:r>
+    </w:p>
+    <w:p>
+      <w:pPr>
+        <w:pStyle w:val="NoSpacing"/>
+        <w:rPr>
+          <w:color w:val="1F497D"/>
+        </w:rPr>
+      </w:pPr>
+      <w:proofErr w:type="spellStart"/>
+      <w:proofErr w:type="gramStart"/>
+      <w:r>
+        <w:rPr>
+          <w:color w:val="1F497D"/>
+        </w:rPr>
+        <w:t>UtAntikoag</w:t>
+      </w:r>
+      <w:proofErr w:type="spellEnd"/>
+      <w:r>
+        <w:rPr>
+          <w:color w:val="1F497D"/>
+        </w:rPr>
+        <w:t>        Kommer</w:t>
+      </w:r>
+      <w:proofErr w:type="gramEnd"/>
+      <w:r>
+        <w:rPr>
+          <w:color w:val="1F497D"/>
+        </w:rPr>
+        <w:t xml:space="preserve"> fra </w:t>
+      </w:r>
+      <w:proofErr w:type="spellStart"/>
+      <w:r>
+        <w:rPr>
+          <w:color w:val="1F497D"/>
+        </w:rPr>
+        <w:t>UtWarfarin</w:t>
+      </w:r>
+      <w:proofErr w:type="spellEnd"/>
+      <w:r>
+        <w:rPr>
+          <w:color w:val="1F497D"/>
+        </w:rPr>
+        <w:t xml:space="preserve"> og </w:t>
+      </w:r>
+      <w:proofErr w:type="spellStart"/>
+      <w:r>
+        <w:rPr>
+          <w:color w:val="1F497D"/>
+        </w:rPr>
+        <w:t>UtAndreEnnWarfarin</w:t>
+      </w:r>
+      <w:proofErr w:type="spellEnd"/>
+    </w:p>
+    <w:p>
+      <w:pPr>
+        <w:pStyle w:val="NoSpacing"/>
+        <w:rPr>
+          <w:color w:val="1F497D"/>
+        </w:rPr>
+      </w:pPr>
+      <w:r>
+        <w:rPr>
+          <w:color w:val="1F497D"/>
+        </w:rPr>
+        <w:t xml:space="preserve">         Brukt i </w:t>
+      </w:r>
+      <w:proofErr w:type="spellStart"/>
+      <w:r>
+        <w:rPr>
+          <w:color w:val="1F497D"/>
+        </w:rPr>
+        <w:t>KvalInd</w:t>
+      </w:r>
+      <w:proofErr w:type="spellEnd"/>
+      <w:r>
+        <w:rPr>
+          <w:color w:val="1F497D"/>
+        </w:rPr>
+        <w:t xml:space="preserve">, </w:t>
+      </w:r>
+      <w:proofErr w:type="spellStart"/>
+      <w:r>
+        <w:rPr>
+          <w:color w:val="1F497D"/>
+        </w:rPr>
+        <w:t>AndelGrVar</w:t>
+      </w:r>
+      <w:proofErr w:type="spellEnd"/>
+      <w:r>
+        <w:rPr>
+          <w:color w:val="1F497D"/>
+        </w:rPr>
+        <w:t xml:space="preserve"> og </w:t>
+      </w:r>
+      <w:proofErr w:type="spellStart"/>
+      <w:r>
+        <w:rPr>
+          <w:color w:val="1F497D"/>
+        </w:rPr>
+        <w:t>AndelTid</w:t>
+      </w:r>
+      <w:proofErr w:type="spellEnd"/>
+      <w:r>
+        <w:rPr>
+          <w:color w:val="1F497D"/>
+        </w:rPr>
+        <w:t xml:space="preserve">, samt </w:t>
+      </w:r>
+      <w:proofErr w:type="spellStart"/>
+      <w:r>
+        <w:rPr>
+          <w:color w:val="1F497D"/>
+        </w:rPr>
+        <w:t>SlagSamleDok</w:t>
+      </w:r>
+      <w:proofErr w:type="spellEnd"/>
+      <w:r>
+        <w:rPr>
+          <w:color w:val="1F497D"/>
+        </w:rPr>
+        <w:t xml:space="preserve"> og -Land.</w:t>
+      </w:r>
+    </w:p>
+    <w:p>
+      <w:pPr>
+        <w:pStyle w:val="NoSpacing"/>
+        <w:rPr>
+          <w:color w:val="1F497D"/>
+        </w:rPr>
+      </w:pPr>
+    </w:p>
+    <w:p>
+      <w:pPr>
+        <w:pStyle w:val="NoSpacing"/>
+        <w:rPr>
+          <w:color w:val="1F497D"/>
+        </w:rPr>
+      </w:pPr>
+      <w:r>
+        <w:rPr>
+          <w:color w:val="1F497D"/>
+        </w:rPr>
         <w:t>Skal vi beregne disse basert på enkeltmedikamentene eller leveres det sammenslåtte variable fra Hemit? (Jeg kunne ikke finne det.)</w:t>
       </w:r>
     </w:p>
@@ -315,7 +717,7 @@
         <w:rPr>
           <w:rStyle w:val="Heading1Char"/>
         </w:rPr>
-        <w:t>Videre</w:t>
+        <w:t>Sjekkliste</w:t>
       </w:r>
       <w:r>
         <w:t xml:space="preserve">: </w:t>
@@ -363,7 +765,14 @@
         <w:rPr>
           <w:b/>
         </w:rPr>
-        <w:t>[OK]</w:t>
+        <w:t>[</w:t>
+      </w:r>
+      <w:proofErr w:type="gramStart"/>
+      <w:r>
+        <w:rPr>
+          <w:b/>
+        </w:rPr>
+        <w:t>OK]</w:t>
       </w:r>
       <w:r>
         <w:t xml:space="preserve"> </w:t>
@@ -372,13 +781,25 @@
         <w:t xml:space="preserve"> </w:t>
       </w:r>
       <w:r>
-        <w:t xml:space="preserve">dysartri må inn </w:t>
+        <w:t>dysartri</w:t>
+      </w:r>
+      <w:proofErr w:type="gramEnd"/>
+      <w:r>
+        <w:t xml:space="preserve"> må inn </w:t>
       </w:r>
       <w:r>
         <w:t xml:space="preserve">med fokale utfall. </w:t>
       </w:r>
       <w:r>
-        <w:t>Dysartri, Ataksi, Sensibilitetsutfall, Neglekt, Synsfeltutfall og Vertigo, sjekk format.</w:t>
+        <w:t xml:space="preserve">Dysartri, Ataksi, Sensibilitetsutfall, </w:t>
+      </w:r>
+      <w:proofErr w:type="spellStart"/>
+      <w:r>
+        <w:t>Neglekt</w:t>
+      </w:r>
+      <w:proofErr w:type="spellEnd"/>
+      <w:r>
+        <w:t>, Synsfeltutfall og Vertigo, sjekk format.</w:t>
       </w:r>
       <w:r>
         <w:t xml:space="preserve"> </w:t>
@@ -387,7 +808,21 @@
         <w:rPr>
           <w:i/>
         </w:rPr>
-        <w:t>Tatt høyde for at Dysartri bare gyldig fra 01.01.2016.</w:t>
+        <w:t xml:space="preserve">Tatt høyde for at Dysartri bare gyldig fra </w:t>
+      </w:r>
+      <w:proofErr w:type="gramStart"/>
+      <w:r>
+        <w:rPr>
+          <w:i/>
+        </w:rPr>
+        <w:t>01.01.2016</w:t>
+      </w:r>
+      <w:proofErr w:type="gramEnd"/>
+      <w:r>
+        <w:rPr>
+          <w:i/>
+        </w:rPr>
+        <w:t>.</w:t>
       </w:r>
     </w:p>
     <w:p>
@@ -399,6 +834,30 @@
         </w:numPr>
       </w:pPr>
       <w:r>
+        <w:rPr>
+          <w:b/>
+        </w:rPr>
+        <w:t>[</w:t>
+      </w:r>
+      <w:r>
+        <w:rPr>
+          <w:b/>
+        </w:rPr>
+        <w:t>OK?</w:t>
+      </w:r>
+      <w:r>
+        <w:rPr>
+          <w:b/>
+        </w:rPr>
+        <w:t>]</w:t>
+      </w:r>
+      <w:r>
+        <w:rPr>
+          <w:b/>
+        </w:rPr>
+        <w:t xml:space="preserve"> </w:t>
+      </w:r>
+      <w:r>
         <w:t>Det kan fortsatt finnes feil (spes. samledokumentene) som skyldes introduksjon av -1 for manglende verdier. Sjekk tabeller nøye!</w:t>
       </w:r>
       <w:r>
@@ -408,10 +867,44 @@
         <w:rPr>
           <w:i/>
         </w:rPr>
-        <w:t>Har gått gjennom alle «table» i samledok.Håper å ha luket bort mulighet for feil.</w:t>
-      </w:r>
-      <w:bookmarkStart w:id="0" w:name="_GoBack"/>
-      <w:bookmarkEnd w:id="0"/>
+        <w:t>Har gått gjennom alle «</w:t>
+      </w:r>
+      <w:proofErr w:type="spellStart"/>
+      <w:r>
+        <w:rPr>
+          <w:i/>
+        </w:rPr>
+        <w:t>table</w:t>
+      </w:r>
+      <w:proofErr w:type="spellEnd"/>
+      <w:r>
+        <w:rPr>
+          <w:i/>
+        </w:rPr>
+        <w:t xml:space="preserve">» i </w:t>
+      </w:r>
+      <w:proofErr w:type="spellStart"/>
+      <w:r>
+        <w:rPr>
+          <w:i/>
+        </w:rPr>
+        <w:t>samledok</w:t>
+      </w:r>
+      <w:proofErr w:type="gramStart"/>
+      <w:r>
+        <w:rPr>
+          <w:i/>
+        </w:rPr>
+        <w:t>.Håper</w:t>
+      </w:r>
+      <w:proofErr w:type="spellEnd"/>
+      <w:proofErr w:type="gramEnd"/>
+      <w:r>
+        <w:rPr>
+          <w:i/>
+        </w:rPr>
+        <w:t xml:space="preserve"> å ha luket bort mulighet for feil.</w:t>
+      </w:r>
     </w:p>
     <w:p>
       <w:pPr>
@@ -424,6 +917,15 @@
       <w:r>
         <w:t>Kvalitetsindikatorer skal ha bare vettige verdier (eks. tid&gt;=0). Dvs. filtrerer bort rare verdier. Dette gjøres ikke andre steder siden vi ønsker å finne feil i data.</w:t>
       </w:r>
+      <w:r>
+        <w:t xml:space="preserve"> </w:t>
+      </w:r>
+      <w:r>
+        <w:rPr>
+          <w:i/>
+        </w:rPr>
+        <w:t>Har ikke gjort noe med dette. Gi evt. tilbakemelding om vi trenger å gjøre noen filtreringer.</w:t>
+      </w:r>
     </w:p>
     <w:p>
       <w:pPr>
@@ -461,7 +963,15 @@
         <w:t xml:space="preserve">2016-08-19 </w:t>
       </w:r>
       <w:r>
-        <w:t xml:space="preserve">ang SamledokLand </w:t>
+        <w:t xml:space="preserve">ang </w:t>
+      </w:r>
+      <w:proofErr w:type="spellStart"/>
+      <w:r>
+        <w:t>SamledokLand</w:t>
+      </w:r>
+      <w:proofErr w:type="spellEnd"/>
+      <w:r>
+        <w:t xml:space="preserve"> </w:t>
       </w:r>
       <w:r>
         <w:t xml:space="preserve">fra Torunn. </w:t>
@@ -482,6 +992,7 @@
         </w:numPr>
       </w:pPr>
       <w:r>
+        <w:lastRenderedPageBreak/>
         <w:t xml:space="preserve">Hent </w:t>
       </w:r>
       <w:r>
@@ -503,12 +1014,16 @@
         </w:numPr>
       </w:pPr>
       <w:r>
-        <w:lastRenderedPageBreak/>
         <w:t xml:space="preserve">Akuttskjema </w:t>
       </w:r>
       <w:r>
-        <w:t>Dobbeltregistreringer ut fra pasientID</w:t>
-      </w:r>
+        <w:t xml:space="preserve">Dobbeltregistreringer ut fra </w:t>
+      </w:r>
+      <w:proofErr w:type="spellStart"/>
+      <w:r>
+        <w:t>pasientID</w:t>
+      </w:r>
+      <w:proofErr w:type="spellEnd"/>
     </w:p>
     <w:p>
       <w:pPr>
@@ -549,25 +1064,37 @@
         </w:rPr>
       </w:pPr>
       <w:r>
-        <w:t>[OK –</w:t>
+        <w:rPr>
+          <w:b/>
+        </w:rPr>
+        <w:t>[</w:t>
+      </w:r>
+      <w:r>
+        <w:rPr>
+          <w:b/>
+        </w:rPr>
+        <w:t>??</w:t>
+      </w:r>
+      <w:r>
+        <w:rPr>
+          <w:b/>
+        </w:rPr>
+        <w:t>]</w:t>
       </w:r>
       <w:r>
         <w:t xml:space="preserve"> </w:t>
       </w:r>
       <w:r>
-        <w:t>sjekk på nytt når kode oppdat</w:t>
-      </w:r>
-      <w:r>
-        <w:t>ert</w:t>
-      </w:r>
-      <w:r>
-        <w:t xml:space="preserve">] </w:t>
-      </w:r>
-      <w:r>
         <w:t>Oppdater spørring.</w:t>
       </w:r>
       <w:r>
         <w:t xml:space="preserve"> </w:t>
+      </w:r>
+      <w:r>
+        <w:rPr>
+          <w:i/>
+        </w:rPr>
+        <w:t>Spørring ok, men kobling tar for lang tid…</w:t>
       </w:r>
     </w:p>
     <w:p>
@@ -579,7 +1106,38 @@
         </w:numPr>
       </w:pPr>
       <w:r>
-        <w:t>UtskrTil – nye svaralternativer</w:t>
+        <w:t xml:space="preserve">[OK] </w:t>
+      </w:r>
+      <w:proofErr w:type="spellStart"/>
+      <w:r>
+        <w:t>UtskrTil</w:t>
+      </w:r>
+      <w:proofErr w:type="spellEnd"/>
+      <w:r>
+        <w:t xml:space="preserve"> – nye svaralternativer</w:t>
+      </w:r>
+      <w:r>
+        <w:t xml:space="preserve">. </w:t>
+      </w:r>
+      <w:r>
+        <w:rPr>
+          <w:i/>
+        </w:rPr>
+        <w:t>Fortsatt</w:t>
+      </w:r>
+      <w:r>
+        <w:rPr>
+          <w:i/>
+        </w:rPr>
+        <w:t xml:space="preserve"> de samm</w:t>
+      </w:r>
+      <w:bookmarkStart w:id="0" w:name="_GoBack"/>
+      <w:bookmarkEnd w:id="0"/>
+      <w:r>
+        <w:rPr>
+          <w:i/>
+        </w:rPr>
+        <w:t>e 12 kategoriene.</w:t>
       </w:r>
     </w:p>
     <w:p>
@@ -606,13 +1164,24 @@
         <w:t xml:space="preserve">. Variabelen </w:t>
       </w:r>
       <w:r>
-        <w:t xml:space="preserve">leveres ikke lenger av HN-IKT: </w:t>
+        <w:t>leveres ikke lenger av HN-</w:t>
+      </w:r>
+      <w:proofErr w:type="gramStart"/>
+      <w:r>
+        <w:t xml:space="preserve">IKT: </w:t>
       </w:r>
       <w:r>
         <w:rPr>
           <w:i/>
         </w:rPr>
-        <w:t xml:space="preserve"> Tatt bort valgmulighet for region i Rapporteket. Ikke endret R-koden. (I fall Hemit begynner å levere variabelen.)</w:t>
+        <w:t xml:space="preserve"> Tatt</w:t>
+      </w:r>
+      <w:proofErr w:type="gramEnd"/>
+      <w:r>
+        <w:rPr>
+          <w:i/>
+        </w:rPr>
+        <w:t xml:space="preserve"> bort valgmulighet for region i Rapporteket. Ikke endret R-koden. (I fall Hemit begynner å levere variabelen.)</w:t>
       </w:r>
     </w:p>
     <w:p>
@@ -633,13 +1202,40 @@
         <w:t>[OK]</w:t>
       </w:r>
       <w:r>
-        <w:t xml:space="preserve">Sjekk tildligere erfaring: </w:t>
+        <w:rPr>
+          <w:b/>
+        </w:rPr>
+        <w:t xml:space="preserve"> </w:t>
+      </w:r>
+      <w:r>
+        <w:t xml:space="preserve">Sjekk </w:t>
+      </w:r>
+      <w:proofErr w:type="spellStart"/>
+      <w:r>
+        <w:t>tildligere</w:t>
+      </w:r>
+      <w:proofErr w:type="spellEnd"/>
+      <w:r>
+        <w:t xml:space="preserve"> erfaring: </w:t>
       </w:r>
       <w:r>
         <w:t>«</w:t>
       </w:r>
-      <w:r>
-        <w:t>PreMedikBehHoytBT er feil ift hva som er reg</w:t>
+      <w:proofErr w:type="spellStart"/>
+      <w:r>
+        <w:t>PreMedikBehHoytBT</w:t>
+      </w:r>
+      <w:proofErr w:type="spellEnd"/>
+      <w:r>
+        <w:t xml:space="preserve"> er feil </w:t>
+      </w:r>
+      <w:proofErr w:type="spellStart"/>
+      <w:r>
+        <w:t>ift</w:t>
+      </w:r>
+      <w:proofErr w:type="spellEnd"/>
+      <w:r>
+        <w:t xml:space="preserve"> hva som er reg</w:t>
       </w:r>
       <w:r>
         <w:t>istrert</w:t>
@@ -657,7 +1253,21 @@
         <w:rPr>
           <w:i/>
         </w:rPr>
-        <w:t xml:space="preserve">Variabelen heter nå PreMedHoytBT og ser fortsatt ut til å være feil. </w:t>
+        <w:t xml:space="preserve">Variabelen heter nå </w:t>
+      </w:r>
+      <w:proofErr w:type="spellStart"/>
+      <w:r>
+        <w:rPr>
+          <w:i/>
+        </w:rPr>
+        <w:t>PreMedHoytBT</w:t>
+      </w:r>
+      <w:proofErr w:type="spellEnd"/>
+      <w:r>
+        <w:rPr>
+          <w:i/>
+        </w:rPr>
+        <w:t xml:space="preserve"> og ser fortsatt ut til å være feil. </w:t>
       </w:r>
       <w:r>
         <w:rPr>
@@ -675,6 +1285,18 @@
         </w:numPr>
       </w:pPr>
       <w:r>
+        <w:rPr>
+          <w:b/>
+        </w:rPr>
+        <w:t>[OK]</w:t>
+      </w:r>
+      <w:r>
+        <w:rPr>
+          <w:b/>
+        </w:rPr>
+        <w:t xml:space="preserve"> </w:t>
+      </w:r>
+      <w:r>
         <w:t>Variable som tidligere ble endret/beregnet hos HN-IKT:</w:t>
       </w:r>
     </w:p>
@@ -695,9 +1317,35 @@
       <w:r>
         <w:t xml:space="preserve"> </w:t>
       </w:r>
-      <w:r>
-        <w:t>UtPlatehem – basert på: UtASA, UtDipyridamol og UtKlopidogrel</w:t>
-      </w:r>
+      <w:proofErr w:type="spellStart"/>
+      <w:r>
+        <w:t>UtPlatehem</w:t>
+      </w:r>
+      <w:proofErr w:type="spellEnd"/>
+      <w:r>
+        <w:t xml:space="preserve"> – basert på: </w:t>
+      </w:r>
+      <w:proofErr w:type="spellStart"/>
+      <w:r>
+        <w:t>UtASA</w:t>
+      </w:r>
+      <w:proofErr w:type="spellEnd"/>
+      <w:r>
+        <w:t xml:space="preserve">, </w:t>
+      </w:r>
+      <w:proofErr w:type="spellStart"/>
+      <w:r>
+        <w:t>UtDipyridamol</w:t>
+      </w:r>
+      <w:proofErr w:type="spellEnd"/>
+      <w:r>
+        <w:t xml:space="preserve"> og </w:t>
+      </w:r>
+      <w:proofErr w:type="spellStart"/>
+      <w:r>
+        <w:t>UtKlopidogrel</w:t>
+      </w:r>
+      <w:proofErr w:type="spellEnd"/>
       <w:r>
         <w:t xml:space="preserve">: </w:t>
       </w:r>
@@ -743,9 +1391,32 @@
       <w:r>
         <w:t xml:space="preserve"> </w:t>
       </w:r>
-      <w:r>
-        <w:t>UtAntikoag– basert på:  UtWarfarin og UtAndreEnnWarfarin</w:t>
-      </w:r>
+      <w:proofErr w:type="spellStart"/>
+      <w:r>
+        <w:t>UtAntikoag</w:t>
+      </w:r>
+      <w:proofErr w:type="spellEnd"/>
+      <w:r>
+        <w:t xml:space="preserve">– basert </w:t>
+      </w:r>
+      <w:proofErr w:type="gramStart"/>
+      <w:r>
+        <w:t xml:space="preserve">på:  </w:t>
+      </w:r>
+      <w:proofErr w:type="spellStart"/>
+      <w:r>
+        <w:t>UtWarfarin</w:t>
+      </w:r>
+      <w:proofErr w:type="spellEnd"/>
+      <w:proofErr w:type="gramEnd"/>
+      <w:r>
+        <w:t xml:space="preserve"> og </w:t>
+      </w:r>
+      <w:proofErr w:type="spellStart"/>
+      <w:r>
+        <w:t>UtAndreEnnWarfarin</w:t>
+      </w:r>
+      <w:proofErr w:type="spellEnd"/>
       <w:r>
         <w:t xml:space="preserve">: </w:t>
       </w:r>
@@ -773,21 +1444,41 @@
       <w:r>
         <w:t xml:space="preserve"> </w:t>
       </w:r>
-      <w:r>
-        <w:t>UtBTsenk–</w:t>
+      <w:proofErr w:type="spellStart"/>
+      <w:r>
+        <w:t>UtBTsenk</w:t>
+      </w:r>
+      <w:proofErr w:type="spellEnd"/>
+      <w:r>
+        <w:t>–</w:t>
       </w:r>
       <w:r>
         <w:rPr>
           <w:i/>
         </w:rPr>
-        <w:t xml:space="preserve">Benytter nå PostMedikHoytBT som leveres av Hemit. </w:t>
-      </w:r>
+        <w:t xml:space="preserve">Benytter nå </w:t>
+      </w:r>
+      <w:proofErr w:type="spellStart"/>
       <w:r>
         <w:rPr>
           <w:i/>
         </w:rPr>
+        <w:t>PostMedikHoytBT</w:t>
+      </w:r>
+      <w:proofErr w:type="spellEnd"/>
+      <w:r>
+        <w:rPr>
+          <w:i/>
+        </w:rPr>
+        <w:t xml:space="preserve"> som leveres av Hemit. </w:t>
+      </w:r>
+      <w:r>
+        <w:rPr>
+          <w:i/>
+        </w:rPr>
         <w:t>Gyldig fra 2016</w:t>
       </w:r>
+      <w:proofErr w:type="gramStart"/>
       <w:r>
         <w:rPr>
           <w:i/>
@@ -798,44 +1489,71 @@
         <w:rPr>
           <w:i/>
         </w:rPr>
-        <w:t>Tidligere verdier må beregnes fra enkeltmedikament.</w:t>
-      </w:r>
+        <w:t>Tidligere</w:t>
+      </w:r>
+      <w:proofErr w:type="gramEnd"/>
       <w:r>
         <w:rPr>
           <w:i/>
         </w:rPr>
+        <w:t xml:space="preserve"> verdier må beregnes fra enkeltmedikament.</w:t>
+      </w:r>
+      <w:r>
+        <w:rPr>
+          <w:i/>
+        </w:rPr>
         <w:t xml:space="preserve"> Kodeendring: </w:t>
       </w:r>
+      <w:proofErr w:type="spellStart"/>
       <w:r>
         <w:rPr>
           <w:i/>
         </w:rPr>
-        <w:t xml:space="preserve">PostMedHoytBT -&gt; </w:t>
-      </w:r>
+        <w:t>PostMedHoytBT</w:t>
+      </w:r>
+      <w:proofErr w:type="spellEnd"/>
       <w:r>
         <w:rPr>
           <w:i/>
         </w:rPr>
+        <w:t xml:space="preserve"> -&gt; </w:t>
+      </w:r>
+      <w:proofErr w:type="spellStart"/>
+      <w:r>
+        <w:rPr>
+          <w:i/>
+        </w:rPr>
         <w:t>PostMedikBehHoytBT</w:t>
       </w:r>
+      <w:proofErr w:type="spellEnd"/>
       <w:r>
         <w:rPr>
           <w:i/>
         </w:rPr>
         <w:t xml:space="preserve">, </w:t>
       </w:r>
+      <w:proofErr w:type="spellStart"/>
       <w:r>
         <w:rPr>
           <w:i/>
         </w:rPr>
-        <w:t xml:space="preserve">UtBTsenk -&gt; </w:t>
-      </w:r>
+        <w:t>UtBTsenk</w:t>
+      </w:r>
+      <w:proofErr w:type="spellEnd"/>
       <w:r>
         <w:rPr>
           <w:i/>
         </w:rPr>
+        <w:t xml:space="preserve"> -&gt; </w:t>
+      </w:r>
+      <w:proofErr w:type="spellStart"/>
+      <w:r>
+        <w:rPr>
+          <w:i/>
+        </w:rPr>
         <w:t>PostMedikBehHoytBT</w:t>
       </w:r>
+      <w:proofErr w:type="spellEnd"/>
     </w:p>
     <w:p>
       <w:pPr>
@@ -860,16 +1578,24 @@
       <w:r>
         <w:t xml:space="preserve"> </w:t>
       </w:r>
+      <w:proofErr w:type="spellStart"/>
       <w:r>
         <w:t>TidInnTrombolyse</w:t>
       </w:r>
+      <w:proofErr w:type="spellEnd"/>
       <w:r>
         <w:t xml:space="preserve"> – basert på:</w:t>
       </w:r>
       <w:r>
         <w:tab/>
-        <w:t>Innleggelsestidspunkt og TromolyseStarttid</w:t>
-      </w:r>
+        <w:t xml:space="preserve">Innleggelsestidspunkt og </w:t>
+      </w:r>
+      <w:proofErr w:type="spellStart"/>
+      <w:proofErr w:type="gramStart"/>
+      <w:r>
+        <w:t>TromolyseStarttid</w:t>
+      </w:r>
+      <w:proofErr w:type="spellEnd"/>
       <w:r>
         <w:t xml:space="preserve">: </w:t>
       </w:r>
@@ -877,7 +1603,14 @@
         <w:rPr>
           <w:i/>
         </w:rPr>
-        <w:t xml:space="preserve"> Ikke i bruk. Def. selv i R.</w:t>
+        <w:t xml:space="preserve"> Ikke</w:t>
+      </w:r>
+      <w:proofErr w:type="gramEnd"/>
+      <w:r>
+        <w:rPr>
+          <w:i/>
+        </w:rPr>
+        <w:t xml:space="preserve"> i bruk. Def. selv i R.</w:t>
       </w:r>
     </w:p>
     <w:p>
@@ -898,10 +1631,37 @@
         <w:t xml:space="preserve"> </w:t>
       </w:r>
       <w:r>
-        <w:t xml:space="preserve">Tidligere endret fra string til integer </w:t>
-      </w:r>
-      <w:r>
-        <w:t xml:space="preserve">: </w:t>
+        <w:t xml:space="preserve">Tidligere endret fra </w:t>
+      </w:r>
+      <w:proofErr w:type="spellStart"/>
+      <w:r>
+        <w:t>string</w:t>
+      </w:r>
+      <w:proofErr w:type="spellEnd"/>
+      <w:r>
+        <w:t xml:space="preserve"> til </w:t>
+      </w:r>
+      <w:proofErr w:type="spellStart"/>
+      <w:r>
+        <w:t>integer</w:t>
+      </w:r>
+      <w:proofErr w:type="spellEnd"/>
+      <w:r>
+        <w:t xml:space="preserve"> hos HN-</w:t>
+      </w:r>
+      <w:proofErr w:type="gramStart"/>
+      <w:r>
+        <w:t>IKT</w:t>
+      </w:r>
+      <w:r>
+        <w:t xml:space="preserve"> </w:t>
+      </w:r>
+      <w:r>
+        <w:t>:</w:t>
+      </w:r>
+      <w:proofErr w:type="gramEnd"/>
+      <w:r>
+        <w:t xml:space="preserve"> </w:t>
       </w:r>
     </w:p>
     <w:p>
@@ -912,9 +1672,11 @@
           <w:numId w:val="21"/>
         </w:numPr>
       </w:pPr>
+      <w:proofErr w:type="spellStart"/>
       <w:r>
         <w:t>AntDagerInnl</w:t>
       </w:r>
+      <w:proofErr w:type="spellEnd"/>
     </w:p>
     <w:p>
       <w:pPr>
@@ -948,9 +1710,11 @@
           <w:numId w:val="21"/>
         </w:numPr>
       </w:pPr>
+      <w:proofErr w:type="spellStart"/>
       <w:r>
         <w:t>Neglekt</w:t>
       </w:r>
+      <w:proofErr w:type="spellEnd"/>
     </w:p>
     <w:p>
       <w:pPr>
@@ -960,9 +1724,11 @@
           <w:numId w:val="21"/>
         </w:numPr>
       </w:pPr>
+      <w:proofErr w:type="spellStart"/>
       <w:r>
         <w:t>NIHSSikkeUtfort</w:t>
       </w:r>
+      <w:proofErr w:type="spellEnd"/>
     </w:p>
     <w:p>
       <w:pPr>
@@ -972,11 +1738,13 @@
           <w:numId w:val="21"/>
         </w:numPr>
       </w:pPr>
+      <w:proofErr w:type="spellStart"/>
       <w:r>
         <w:t>PreIngenMedikam</w:t>
       </w:r>
-      <w:r>
-        <w:t xml:space="preserve"> – ser ikke ut til å være i bruk. Aktuell samledok</w:t>
+      <w:proofErr w:type="spellEnd"/>
+      <w:r>
+        <w:t xml:space="preserve"> – ser ikke ut til å være i bruk. </w:t>
       </w:r>
     </w:p>
     <w:p>
@@ -991,13 +1759,7 @@
         <w:t>Sensibilitetsutfall</w:t>
       </w:r>
       <w:r>
-        <w:t>– ser ikke ut til å være i bruk</w:t>
-      </w:r>
-      <w:r>
-        <w:t xml:space="preserve">. </w:t>
-      </w:r>
-      <w:r>
-        <w:t>Aktuell samledok</w:t>
+        <w:t xml:space="preserve">– ser ikke ut til å være i bruk. </w:t>
       </w:r>
     </w:p>
     <w:p>
@@ -1080,6 +1842,7 @@
                 <w:lang w:eastAsia="zh-CN"/>
               </w:rPr>
             </w:pPr>
+            <w:proofErr w:type="spellStart"/>
             <w:r>
               <w:rPr>
                 <w:rFonts w:ascii="Calibri" w:eastAsia="Times New Roman" w:hAnsi="Calibri" w:cs="Times New Roman"/>
@@ -1088,6 +1851,7 @@
               </w:rPr>
               <w:t>ADLAndre</w:t>
             </w:r>
+            <w:proofErr w:type="spellEnd"/>
           </w:p>
         </w:tc>
         <w:tc>
@@ -1113,6 +1877,7 @@
                 <w:lang w:eastAsia="zh-CN"/>
               </w:rPr>
             </w:pPr>
+            <w:proofErr w:type="spellStart"/>
             <w:r>
               <w:rPr>
                 <w:rFonts w:ascii="Calibri" w:eastAsia="Times New Roman" w:hAnsi="Calibri" w:cs="Times New Roman"/>
@@ -1121,6 +1886,7 @@
               </w:rPr>
               <w:t>Integer</w:t>
             </w:r>
+            <w:proofErr w:type="spellEnd"/>
           </w:p>
         </w:tc>
         <w:tc>
@@ -1152,7 +1918,25 @@
                 <w:color w:val="BFBFBF" w:themeColor="background1" w:themeShade="BF"/>
                 <w:lang w:eastAsia="zh-CN"/>
               </w:rPr>
-              <w:t>Endring av Type(ADLAndre)</w:t>
+              <w:t>Endring av Type(</w:t>
+            </w:r>
+            <w:proofErr w:type="spellStart"/>
+            <w:r>
+              <w:rPr>
+                <w:rFonts w:ascii="Calibri" w:eastAsia="Times New Roman" w:hAnsi="Calibri" w:cs="Times New Roman"/>
+                <w:color w:val="BFBFBF" w:themeColor="background1" w:themeShade="BF"/>
+                <w:lang w:eastAsia="zh-CN"/>
+              </w:rPr>
+              <w:t>ADLAndre</w:t>
+            </w:r>
+            <w:proofErr w:type="spellEnd"/>
+            <w:r>
+              <w:rPr>
+                <w:rFonts w:ascii="Calibri" w:eastAsia="Times New Roman" w:hAnsi="Calibri" w:cs="Times New Roman"/>
+                <w:color w:val="BFBFBF" w:themeColor="background1" w:themeShade="BF"/>
+                <w:lang w:eastAsia="zh-CN"/>
+              </w:rPr>
+              <w:t>)</w:t>
             </w:r>
           </w:p>
         </w:tc>
@@ -1179,6 +1963,7 @@
                 <w:lang w:eastAsia="zh-CN"/>
               </w:rPr>
             </w:pPr>
+            <w:proofErr w:type="spellStart"/>
             <w:r>
               <w:rPr>
                 <w:rFonts w:ascii="Calibri" w:eastAsia="Times New Roman" w:hAnsi="Calibri" w:cs="Times New Roman"/>
@@ -1187,6 +1972,7 @@
               </w:rPr>
               <w:t>String</w:t>
             </w:r>
+            <w:proofErr w:type="spellEnd"/>
           </w:p>
         </w:tc>
       </w:tr>
@@ -1217,6 +2003,7 @@
                 <w:lang w:eastAsia="zh-CN"/>
               </w:rPr>
             </w:pPr>
+            <w:proofErr w:type="spellStart"/>
             <w:r>
               <w:rPr>
                 <w:rFonts w:ascii="Calibri" w:eastAsia="Times New Roman" w:hAnsi="Calibri" w:cs="Times New Roman"/>
@@ -1225,6 +2012,7 @@
               </w:rPr>
               <w:t>ADLFamilie</w:t>
             </w:r>
+            <w:proofErr w:type="spellEnd"/>
           </w:p>
         </w:tc>
         <w:tc>
@@ -1250,6 +2038,7 @@
                 <w:lang w:eastAsia="zh-CN"/>
               </w:rPr>
             </w:pPr>
+            <w:proofErr w:type="spellStart"/>
             <w:r>
               <w:rPr>
                 <w:rFonts w:ascii="Calibri" w:eastAsia="Times New Roman" w:hAnsi="Calibri" w:cs="Times New Roman"/>
@@ -1258,6 +2047,7 @@
               </w:rPr>
               <w:t>Integer</w:t>
             </w:r>
+            <w:proofErr w:type="spellEnd"/>
           </w:p>
         </w:tc>
         <w:tc>
@@ -1289,7 +2079,25 @@
                 <w:color w:val="BFBFBF" w:themeColor="background1" w:themeShade="BF"/>
                 <w:lang w:eastAsia="zh-CN"/>
               </w:rPr>
-              <w:t>Endring av Type(ADLFamilie)</w:t>
+              <w:t>Endring av Type(</w:t>
+            </w:r>
+            <w:proofErr w:type="spellStart"/>
+            <w:r>
+              <w:rPr>
+                <w:rFonts w:ascii="Calibri" w:eastAsia="Times New Roman" w:hAnsi="Calibri" w:cs="Times New Roman"/>
+                <w:color w:val="BFBFBF" w:themeColor="background1" w:themeShade="BF"/>
+                <w:lang w:eastAsia="zh-CN"/>
+              </w:rPr>
+              <w:t>ADLFamilie</w:t>
+            </w:r>
+            <w:proofErr w:type="spellEnd"/>
+            <w:r>
+              <w:rPr>
+                <w:rFonts w:ascii="Calibri" w:eastAsia="Times New Roman" w:hAnsi="Calibri" w:cs="Times New Roman"/>
+                <w:color w:val="BFBFBF" w:themeColor="background1" w:themeShade="BF"/>
+                <w:lang w:eastAsia="zh-CN"/>
+              </w:rPr>
+              <w:t>)</w:t>
             </w:r>
           </w:p>
         </w:tc>
@@ -1316,6 +2124,7 @@
                 <w:lang w:eastAsia="zh-CN"/>
               </w:rPr>
             </w:pPr>
+            <w:proofErr w:type="spellStart"/>
             <w:r>
               <w:rPr>
                 <w:rFonts w:ascii="Calibri" w:eastAsia="Times New Roman" w:hAnsi="Calibri" w:cs="Times New Roman"/>
@@ -1324,6 +2133,7 @@
               </w:rPr>
               <w:t>String</w:t>
             </w:r>
+            <w:proofErr w:type="spellEnd"/>
           </w:p>
         </w:tc>
       </w:tr>
@@ -1354,6 +2164,7 @@
                 <w:lang w:eastAsia="zh-CN"/>
               </w:rPr>
             </w:pPr>
+            <w:proofErr w:type="spellStart"/>
             <w:r>
               <w:rPr>
                 <w:rFonts w:ascii="Calibri" w:eastAsia="Times New Roman" w:hAnsi="Calibri" w:cs="Times New Roman"/>
@@ -1362,6 +2173,7 @@
               </w:rPr>
               <w:t>ADLHjemmehjelp</w:t>
             </w:r>
+            <w:proofErr w:type="spellEnd"/>
           </w:p>
         </w:tc>
         <w:tc>
@@ -1387,6 +2199,7 @@
                 <w:lang w:eastAsia="zh-CN"/>
               </w:rPr>
             </w:pPr>
+            <w:proofErr w:type="spellStart"/>
             <w:r>
               <w:rPr>
                 <w:rFonts w:ascii="Calibri" w:eastAsia="Times New Roman" w:hAnsi="Calibri" w:cs="Times New Roman"/>
@@ -1395,6 +2208,7 @@
               </w:rPr>
               <w:t>Integer</w:t>
             </w:r>
+            <w:proofErr w:type="spellEnd"/>
           </w:p>
         </w:tc>
         <w:tc>
@@ -1426,7 +2240,25 @@
                 <w:color w:val="BFBFBF" w:themeColor="background1" w:themeShade="BF"/>
                 <w:lang w:eastAsia="zh-CN"/>
               </w:rPr>
-              <w:t>Endring av Type(ADLHjemmehjelp)</w:t>
+              <w:t>Endring av Type(</w:t>
+            </w:r>
+            <w:proofErr w:type="spellStart"/>
+            <w:r>
+              <w:rPr>
+                <w:rFonts w:ascii="Calibri" w:eastAsia="Times New Roman" w:hAnsi="Calibri" w:cs="Times New Roman"/>
+                <w:color w:val="BFBFBF" w:themeColor="background1" w:themeShade="BF"/>
+                <w:lang w:eastAsia="zh-CN"/>
+              </w:rPr>
+              <w:t>ADLHjemmehjelp</w:t>
+            </w:r>
+            <w:proofErr w:type="spellEnd"/>
+            <w:r>
+              <w:rPr>
+                <w:rFonts w:ascii="Calibri" w:eastAsia="Times New Roman" w:hAnsi="Calibri" w:cs="Times New Roman"/>
+                <w:color w:val="BFBFBF" w:themeColor="background1" w:themeShade="BF"/>
+                <w:lang w:eastAsia="zh-CN"/>
+              </w:rPr>
+              <w:t>)</w:t>
             </w:r>
           </w:p>
         </w:tc>
@@ -1453,6 +2285,7 @@
                 <w:lang w:eastAsia="zh-CN"/>
               </w:rPr>
             </w:pPr>
+            <w:proofErr w:type="spellStart"/>
             <w:r>
               <w:rPr>
                 <w:rFonts w:ascii="Calibri" w:eastAsia="Times New Roman" w:hAnsi="Calibri" w:cs="Times New Roman"/>
@@ -1461,6 +2294,7 @@
               </w:rPr>
               <w:t>String</w:t>
             </w:r>
+            <w:proofErr w:type="spellEnd"/>
           </w:p>
         </w:tc>
       </w:tr>
@@ -1491,6 +2325,7 @@
                 <w:lang w:eastAsia="zh-CN"/>
               </w:rPr>
             </w:pPr>
+            <w:proofErr w:type="spellStart"/>
             <w:r>
               <w:rPr>
                 <w:rFonts w:ascii="Calibri" w:eastAsia="Times New Roman" w:hAnsi="Calibri" w:cs="Times New Roman"/>
@@ -1499,6 +2334,7 @@
               </w:rPr>
               <w:t>ADLHjemmesykepleien</w:t>
             </w:r>
+            <w:proofErr w:type="spellEnd"/>
           </w:p>
         </w:tc>
         <w:tc>
@@ -1524,6 +2360,7 @@
                 <w:lang w:eastAsia="zh-CN"/>
               </w:rPr>
             </w:pPr>
+            <w:proofErr w:type="spellStart"/>
             <w:r>
               <w:rPr>
                 <w:rFonts w:ascii="Calibri" w:eastAsia="Times New Roman" w:hAnsi="Calibri" w:cs="Times New Roman"/>
@@ -1532,6 +2369,7 @@
               </w:rPr>
               <w:t>Integer</w:t>
             </w:r>
+            <w:proofErr w:type="spellEnd"/>
           </w:p>
         </w:tc>
         <w:tc>
@@ -1563,7 +2401,25 @@
                 <w:color w:val="BFBFBF" w:themeColor="background1" w:themeShade="BF"/>
                 <w:lang w:eastAsia="zh-CN"/>
               </w:rPr>
-              <w:t>Endring av Type(ADLHjemmesykepleien)</w:t>
+              <w:t>Endring av Type(</w:t>
+            </w:r>
+            <w:proofErr w:type="spellStart"/>
+            <w:r>
+              <w:rPr>
+                <w:rFonts w:ascii="Calibri" w:eastAsia="Times New Roman" w:hAnsi="Calibri" w:cs="Times New Roman"/>
+                <w:color w:val="BFBFBF" w:themeColor="background1" w:themeShade="BF"/>
+                <w:lang w:eastAsia="zh-CN"/>
+              </w:rPr>
+              <w:t>ADLHjemmesykepleien</w:t>
+            </w:r>
+            <w:proofErr w:type="spellEnd"/>
+            <w:r>
+              <w:rPr>
+                <w:rFonts w:ascii="Calibri" w:eastAsia="Times New Roman" w:hAnsi="Calibri" w:cs="Times New Roman"/>
+                <w:color w:val="BFBFBF" w:themeColor="background1" w:themeShade="BF"/>
+                <w:lang w:eastAsia="zh-CN"/>
+              </w:rPr>
+              <w:t>)</w:t>
             </w:r>
           </w:p>
         </w:tc>
@@ -1590,6 +2446,7 @@
                 <w:lang w:eastAsia="zh-CN"/>
               </w:rPr>
             </w:pPr>
+            <w:proofErr w:type="spellStart"/>
             <w:r>
               <w:rPr>
                 <w:rFonts w:ascii="Calibri" w:eastAsia="Times New Roman" w:hAnsi="Calibri" w:cs="Times New Roman"/>
@@ -1598,6 +2455,7 @@
               </w:rPr>
               <w:t>String</w:t>
             </w:r>
+            <w:proofErr w:type="spellEnd"/>
           </w:p>
         </w:tc>
       </w:tr>
@@ -1628,6 +2486,7 @@
                 <w:lang w:eastAsia="zh-CN"/>
               </w:rPr>
             </w:pPr>
+            <w:proofErr w:type="spellStart"/>
             <w:r>
               <w:rPr>
                 <w:rFonts w:ascii="Calibri" w:eastAsia="Times New Roman" w:hAnsi="Calibri" w:cs="Times New Roman"/>
@@ -1636,6 +2495,7 @@
               </w:rPr>
               <w:t>ADLIngen</w:t>
             </w:r>
+            <w:proofErr w:type="spellEnd"/>
           </w:p>
         </w:tc>
         <w:tc>
@@ -1661,6 +2521,7 @@
                 <w:lang w:eastAsia="zh-CN"/>
               </w:rPr>
             </w:pPr>
+            <w:proofErr w:type="spellStart"/>
             <w:r>
               <w:rPr>
                 <w:rFonts w:ascii="Calibri" w:eastAsia="Times New Roman" w:hAnsi="Calibri" w:cs="Times New Roman"/>
@@ -1669,6 +2530,7 @@
               </w:rPr>
               <w:t>Integer</w:t>
             </w:r>
+            <w:proofErr w:type="spellEnd"/>
           </w:p>
         </w:tc>
         <w:tc>
@@ -1700,7 +2562,25 @@
                 <w:color w:val="BFBFBF" w:themeColor="background1" w:themeShade="BF"/>
                 <w:lang w:eastAsia="zh-CN"/>
               </w:rPr>
-              <w:t>Endring av Type(ADLIngen)</w:t>
+              <w:t>Endring av Type(</w:t>
+            </w:r>
+            <w:proofErr w:type="spellStart"/>
+            <w:r>
+              <w:rPr>
+                <w:rFonts w:ascii="Calibri" w:eastAsia="Times New Roman" w:hAnsi="Calibri" w:cs="Times New Roman"/>
+                <w:color w:val="BFBFBF" w:themeColor="background1" w:themeShade="BF"/>
+                <w:lang w:eastAsia="zh-CN"/>
+              </w:rPr>
+              <w:t>ADLIngen</w:t>
+            </w:r>
+            <w:proofErr w:type="spellEnd"/>
+            <w:r>
+              <w:rPr>
+                <w:rFonts w:ascii="Calibri" w:eastAsia="Times New Roman" w:hAnsi="Calibri" w:cs="Times New Roman"/>
+                <w:color w:val="BFBFBF" w:themeColor="background1" w:themeShade="BF"/>
+                <w:lang w:eastAsia="zh-CN"/>
+              </w:rPr>
+              <w:t>)</w:t>
             </w:r>
           </w:p>
         </w:tc>
@@ -1727,6 +2607,7 @@
                 <w:lang w:eastAsia="zh-CN"/>
               </w:rPr>
             </w:pPr>
+            <w:proofErr w:type="spellStart"/>
             <w:r>
               <w:rPr>
                 <w:rFonts w:ascii="Calibri" w:eastAsia="Times New Roman" w:hAnsi="Calibri" w:cs="Times New Roman"/>
@@ -1735,6 +2616,7 @@
               </w:rPr>
               <w:t>String</w:t>
             </w:r>
+            <w:proofErr w:type="spellEnd"/>
           </w:p>
         </w:tc>
       </w:tr>
@@ -1765,6 +2647,7 @@
                 <w:lang w:eastAsia="zh-CN"/>
               </w:rPr>
             </w:pPr>
+            <w:proofErr w:type="spellStart"/>
             <w:r>
               <w:rPr>
                 <w:rFonts w:ascii="Calibri" w:eastAsia="Times New Roman" w:hAnsi="Calibri" w:cs="Times New Roman"/>
@@ -1773,6 +2656,7 @@
               </w:rPr>
               <w:t>ADLInstitusjon</w:t>
             </w:r>
+            <w:proofErr w:type="spellEnd"/>
           </w:p>
         </w:tc>
         <w:tc>
@@ -1798,6 +2682,7 @@
                 <w:lang w:eastAsia="zh-CN"/>
               </w:rPr>
             </w:pPr>
+            <w:proofErr w:type="spellStart"/>
             <w:r>
               <w:rPr>
                 <w:rFonts w:ascii="Calibri" w:eastAsia="Times New Roman" w:hAnsi="Calibri" w:cs="Times New Roman"/>
@@ -1806,6 +2691,7 @@
               </w:rPr>
               <w:t>Integer</w:t>
             </w:r>
+            <w:proofErr w:type="spellEnd"/>
           </w:p>
         </w:tc>
         <w:tc>
@@ -1837,7 +2723,25 @@
                 <w:color w:val="BFBFBF" w:themeColor="background1" w:themeShade="BF"/>
                 <w:lang w:eastAsia="zh-CN"/>
               </w:rPr>
-              <w:t>Endring av Type(ADLInstitusjon)</w:t>
+              <w:t>Endring av Type(</w:t>
+            </w:r>
+            <w:proofErr w:type="spellStart"/>
+            <w:r>
+              <w:rPr>
+                <w:rFonts w:ascii="Calibri" w:eastAsia="Times New Roman" w:hAnsi="Calibri" w:cs="Times New Roman"/>
+                <w:color w:val="BFBFBF" w:themeColor="background1" w:themeShade="BF"/>
+                <w:lang w:eastAsia="zh-CN"/>
+              </w:rPr>
+              <w:t>ADLInstitusjon</w:t>
+            </w:r>
+            <w:proofErr w:type="spellEnd"/>
+            <w:r>
+              <w:rPr>
+                <w:rFonts w:ascii="Calibri" w:eastAsia="Times New Roman" w:hAnsi="Calibri" w:cs="Times New Roman"/>
+                <w:color w:val="BFBFBF" w:themeColor="background1" w:themeShade="BF"/>
+                <w:lang w:eastAsia="zh-CN"/>
+              </w:rPr>
+              <w:t>)</w:t>
             </w:r>
           </w:p>
         </w:tc>
@@ -1864,6 +2768,7 @@
                 <w:lang w:eastAsia="zh-CN"/>
               </w:rPr>
             </w:pPr>
+            <w:proofErr w:type="spellStart"/>
             <w:r>
               <w:rPr>
                 <w:rFonts w:ascii="Calibri" w:eastAsia="Times New Roman" w:hAnsi="Calibri" w:cs="Times New Roman"/>
@@ -1872,6 +2777,7 @@
               </w:rPr>
               <w:t>String</w:t>
             </w:r>
+            <w:proofErr w:type="spellEnd"/>
           </w:p>
         </w:tc>
       </w:tr>
@@ -1934,6 +2840,7 @@
                 <w:lang w:eastAsia="zh-CN"/>
               </w:rPr>
             </w:pPr>
+            <w:proofErr w:type="spellStart"/>
             <w:r>
               <w:rPr>
                 <w:rFonts w:ascii="Calibri" w:eastAsia="Times New Roman" w:hAnsi="Calibri" w:cs="Times New Roman"/>
@@ -1941,6 +2848,7 @@
               </w:rPr>
               <w:t>Integer</w:t>
             </w:r>
+            <w:proofErr w:type="spellEnd"/>
           </w:p>
         </w:tc>
         <w:tc>
@@ -1996,6 +2904,7 @@
                 <w:lang w:eastAsia="zh-CN"/>
               </w:rPr>
             </w:pPr>
+            <w:proofErr w:type="spellStart"/>
             <w:r>
               <w:rPr>
                 <w:rFonts w:ascii="Calibri" w:eastAsia="Times New Roman" w:hAnsi="Calibri" w:cs="Times New Roman"/>
@@ -2003,6 +2912,7 @@
               </w:rPr>
               <w:t>String</w:t>
             </w:r>
+            <w:proofErr w:type="spellEnd"/>
           </w:p>
         </w:tc>
       </w:tr>
@@ -2033,6 +2943,7 @@
                 <w:lang w:eastAsia="zh-CN"/>
               </w:rPr>
             </w:pPr>
+            <w:proofErr w:type="spellStart"/>
             <w:r>
               <w:rPr>
                 <w:rFonts w:ascii="Calibri" w:eastAsia="Times New Roman" w:hAnsi="Calibri" w:cs="Times New Roman"/>
@@ -2041,6 +2952,7 @@
               </w:rPr>
               <w:t>BesvartAvAndre</w:t>
             </w:r>
+            <w:proofErr w:type="spellEnd"/>
           </w:p>
         </w:tc>
         <w:tc>
@@ -2066,6 +2978,7 @@
                 <w:lang w:eastAsia="zh-CN"/>
               </w:rPr>
             </w:pPr>
+            <w:proofErr w:type="spellStart"/>
             <w:r>
               <w:rPr>
                 <w:rFonts w:ascii="Calibri" w:eastAsia="Times New Roman" w:hAnsi="Calibri" w:cs="Times New Roman"/>
@@ -2074,6 +2987,7 @@
               </w:rPr>
               <w:t>Integer</w:t>
             </w:r>
+            <w:proofErr w:type="spellEnd"/>
           </w:p>
         </w:tc>
         <w:tc>
@@ -2105,7 +3019,25 @@
                 <w:color w:val="BFBFBF" w:themeColor="background1" w:themeShade="BF"/>
                 <w:lang w:eastAsia="zh-CN"/>
               </w:rPr>
-              <w:t>Endring av Type(BesvartAvAndre)</w:t>
+              <w:t>Endring av Type(</w:t>
+            </w:r>
+            <w:proofErr w:type="spellStart"/>
+            <w:r>
+              <w:rPr>
+                <w:rFonts w:ascii="Calibri" w:eastAsia="Times New Roman" w:hAnsi="Calibri" w:cs="Times New Roman"/>
+                <w:color w:val="BFBFBF" w:themeColor="background1" w:themeShade="BF"/>
+                <w:lang w:eastAsia="zh-CN"/>
+              </w:rPr>
+              <w:t>BesvartAvAndre</w:t>
+            </w:r>
+            <w:proofErr w:type="spellEnd"/>
+            <w:r>
+              <w:rPr>
+                <w:rFonts w:ascii="Calibri" w:eastAsia="Times New Roman" w:hAnsi="Calibri" w:cs="Times New Roman"/>
+                <w:color w:val="BFBFBF" w:themeColor="background1" w:themeShade="BF"/>
+                <w:lang w:eastAsia="zh-CN"/>
+              </w:rPr>
+              <w:t>)</w:t>
             </w:r>
           </w:p>
         </w:tc>
@@ -2132,6 +3064,7 @@
                 <w:lang w:eastAsia="zh-CN"/>
               </w:rPr>
             </w:pPr>
+            <w:proofErr w:type="spellStart"/>
             <w:r>
               <w:rPr>
                 <w:rFonts w:ascii="Calibri" w:eastAsia="Times New Roman" w:hAnsi="Calibri" w:cs="Times New Roman"/>
@@ -2140,6 +3073,7 @@
               </w:rPr>
               <w:t>String</w:t>
             </w:r>
+            <w:proofErr w:type="spellEnd"/>
           </w:p>
         </w:tc>
       </w:tr>
@@ -2170,6 +3104,7 @@
                 <w:lang w:eastAsia="zh-CN"/>
               </w:rPr>
             </w:pPr>
+            <w:proofErr w:type="spellStart"/>
             <w:r>
               <w:rPr>
                 <w:rFonts w:ascii="Calibri" w:eastAsia="Times New Roman" w:hAnsi="Calibri" w:cs="Times New Roman"/>
@@ -2178,6 +3113,7 @@
               </w:rPr>
               <w:t>BesvartAvAndreSpesifiser</w:t>
             </w:r>
+            <w:proofErr w:type="spellEnd"/>
           </w:p>
         </w:tc>
         <w:tc>
@@ -2203,6 +3139,7 @@
                 <w:lang w:eastAsia="zh-CN"/>
               </w:rPr>
             </w:pPr>
+            <w:proofErr w:type="spellStart"/>
             <w:r>
               <w:rPr>
                 <w:rFonts w:ascii="Calibri" w:eastAsia="Times New Roman" w:hAnsi="Calibri" w:cs="Times New Roman"/>
@@ -2211,6 +3148,7 @@
               </w:rPr>
               <w:t>Integer</w:t>
             </w:r>
+            <w:proofErr w:type="spellEnd"/>
           </w:p>
         </w:tc>
         <w:tc>
@@ -2242,7 +3180,25 @@
                 <w:color w:val="BFBFBF" w:themeColor="background1" w:themeShade="BF"/>
                 <w:lang w:eastAsia="zh-CN"/>
               </w:rPr>
-              <w:t>Endring av Type(BesvartAvAndreSpesifiser)</w:t>
+              <w:t>Endring av Type(</w:t>
+            </w:r>
+            <w:proofErr w:type="spellStart"/>
+            <w:r>
+              <w:rPr>
+                <w:rFonts w:ascii="Calibri" w:eastAsia="Times New Roman" w:hAnsi="Calibri" w:cs="Times New Roman"/>
+                <w:color w:val="BFBFBF" w:themeColor="background1" w:themeShade="BF"/>
+                <w:lang w:eastAsia="zh-CN"/>
+              </w:rPr>
+              <w:t>BesvartAvAndreSpesifiser</w:t>
+            </w:r>
+            <w:proofErr w:type="spellEnd"/>
+            <w:r>
+              <w:rPr>
+                <w:rFonts w:ascii="Calibri" w:eastAsia="Times New Roman" w:hAnsi="Calibri" w:cs="Times New Roman"/>
+                <w:color w:val="BFBFBF" w:themeColor="background1" w:themeShade="BF"/>
+                <w:lang w:eastAsia="zh-CN"/>
+              </w:rPr>
+              <w:t>)</w:t>
             </w:r>
           </w:p>
         </w:tc>
@@ -2269,6 +3225,7 @@
                 <w:lang w:eastAsia="zh-CN"/>
               </w:rPr>
             </w:pPr>
+            <w:proofErr w:type="spellStart"/>
             <w:r>
               <w:rPr>
                 <w:rFonts w:ascii="Calibri" w:eastAsia="Times New Roman" w:hAnsi="Calibri" w:cs="Times New Roman"/>
@@ -2277,6 +3234,7 @@
               </w:rPr>
               <w:t>String</w:t>
             </w:r>
+            <w:proofErr w:type="spellEnd"/>
           </w:p>
         </w:tc>
       </w:tr>
@@ -2307,6 +3265,7 @@
                 <w:lang w:eastAsia="zh-CN"/>
               </w:rPr>
             </w:pPr>
+            <w:proofErr w:type="spellStart"/>
             <w:r>
               <w:rPr>
                 <w:rFonts w:ascii="Calibri" w:eastAsia="Times New Roman" w:hAnsi="Calibri" w:cs="Times New Roman"/>
@@ -2315,6 +3274,7 @@
               </w:rPr>
               <w:t>BesvartAvFamilie</w:t>
             </w:r>
+            <w:proofErr w:type="spellEnd"/>
           </w:p>
         </w:tc>
         <w:tc>
@@ -2340,6 +3300,7 @@
                 <w:lang w:eastAsia="zh-CN"/>
               </w:rPr>
             </w:pPr>
+            <w:proofErr w:type="spellStart"/>
             <w:r>
               <w:rPr>
                 <w:rFonts w:ascii="Calibri" w:eastAsia="Times New Roman" w:hAnsi="Calibri" w:cs="Times New Roman"/>
@@ -2348,6 +3309,7 @@
               </w:rPr>
               <w:t>Integer</w:t>
             </w:r>
+            <w:proofErr w:type="spellEnd"/>
           </w:p>
         </w:tc>
         <w:tc>
@@ -2379,7 +3341,25 @@
                 <w:color w:val="BFBFBF" w:themeColor="background1" w:themeShade="BF"/>
                 <w:lang w:eastAsia="zh-CN"/>
               </w:rPr>
-              <w:t>Endring av Type(BesvartAvFamilie)</w:t>
+              <w:t>Endring av Type(</w:t>
+            </w:r>
+            <w:proofErr w:type="spellStart"/>
+            <w:r>
+              <w:rPr>
+                <w:rFonts w:ascii="Calibri" w:eastAsia="Times New Roman" w:hAnsi="Calibri" w:cs="Times New Roman"/>
+                <w:color w:val="BFBFBF" w:themeColor="background1" w:themeShade="BF"/>
+                <w:lang w:eastAsia="zh-CN"/>
+              </w:rPr>
+              <w:t>BesvartAvFamilie</w:t>
+            </w:r>
+            <w:proofErr w:type="spellEnd"/>
+            <w:r>
+              <w:rPr>
+                <w:rFonts w:ascii="Calibri" w:eastAsia="Times New Roman" w:hAnsi="Calibri" w:cs="Times New Roman"/>
+                <w:color w:val="BFBFBF" w:themeColor="background1" w:themeShade="BF"/>
+                <w:lang w:eastAsia="zh-CN"/>
+              </w:rPr>
+              <w:t>)</w:t>
             </w:r>
           </w:p>
         </w:tc>
@@ -2406,6 +3386,7 @@
                 <w:lang w:eastAsia="zh-CN"/>
               </w:rPr>
             </w:pPr>
+            <w:proofErr w:type="spellStart"/>
             <w:r>
               <w:rPr>
                 <w:rFonts w:ascii="Calibri" w:eastAsia="Times New Roman" w:hAnsi="Calibri" w:cs="Times New Roman"/>
@@ -2414,6 +3395,7 @@
               </w:rPr>
               <w:t>String</w:t>
             </w:r>
+            <w:proofErr w:type="spellEnd"/>
           </w:p>
         </w:tc>
       </w:tr>
@@ -2444,6 +3426,7 @@
                 <w:lang w:eastAsia="zh-CN"/>
               </w:rPr>
             </w:pPr>
+            <w:proofErr w:type="spellStart"/>
             <w:r>
               <w:rPr>
                 <w:rFonts w:ascii="Calibri" w:eastAsia="Times New Roman" w:hAnsi="Calibri" w:cs="Times New Roman"/>
@@ -2452,6 +3435,7 @@
               </w:rPr>
               <w:t>BesvartAvHelsepersonell</w:t>
             </w:r>
+            <w:proofErr w:type="spellEnd"/>
           </w:p>
         </w:tc>
         <w:tc>
@@ -2477,6 +3461,7 @@
                 <w:lang w:eastAsia="zh-CN"/>
               </w:rPr>
             </w:pPr>
+            <w:proofErr w:type="spellStart"/>
             <w:r>
               <w:rPr>
                 <w:rFonts w:ascii="Calibri" w:eastAsia="Times New Roman" w:hAnsi="Calibri" w:cs="Times New Roman"/>
@@ -2485,6 +3470,7 @@
               </w:rPr>
               <w:t>Integer</w:t>
             </w:r>
+            <w:proofErr w:type="spellEnd"/>
           </w:p>
         </w:tc>
         <w:tc>
@@ -2516,7 +3502,25 @@
                 <w:color w:val="BFBFBF" w:themeColor="background1" w:themeShade="BF"/>
                 <w:lang w:eastAsia="zh-CN"/>
               </w:rPr>
-              <w:t>Endring av Type(BesvartAvHelsepersonell)</w:t>
+              <w:t>Endring av Type(</w:t>
+            </w:r>
+            <w:proofErr w:type="spellStart"/>
+            <w:r>
+              <w:rPr>
+                <w:rFonts w:ascii="Calibri" w:eastAsia="Times New Roman" w:hAnsi="Calibri" w:cs="Times New Roman"/>
+                <w:color w:val="BFBFBF" w:themeColor="background1" w:themeShade="BF"/>
+                <w:lang w:eastAsia="zh-CN"/>
+              </w:rPr>
+              <w:t>BesvartAvHelsepersonell</w:t>
+            </w:r>
+            <w:proofErr w:type="spellEnd"/>
+            <w:r>
+              <w:rPr>
+                <w:rFonts w:ascii="Calibri" w:eastAsia="Times New Roman" w:hAnsi="Calibri" w:cs="Times New Roman"/>
+                <w:color w:val="BFBFBF" w:themeColor="background1" w:themeShade="BF"/>
+                <w:lang w:eastAsia="zh-CN"/>
+              </w:rPr>
+              <w:t>)</w:t>
             </w:r>
           </w:p>
         </w:tc>
@@ -2543,6 +3547,7 @@
                 <w:lang w:eastAsia="zh-CN"/>
               </w:rPr>
             </w:pPr>
+            <w:proofErr w:type="spellStart"/>
             <w:r>
               <w:rPr>
                 <w:rFonts w:ascii="Calibri" w:eastAsia="Times New Roman" w:hAnsi="Calibri" w:cs="Times New Roman"/>
@@ -2551,6 +3556,7 @@
               </w:rPr>
               <w:t>String</w:t>
             </w:r>
+            <w:proofErr w:type="spellEnd"/>
           </w:p>
         </w:tc>
       </w:tr>
@@ -2581,6 +3587,7 @@
                 <w:lang w:eastAsia="zh-CN"/>
               </w:rPr>
             </w:pPr>
+            <w:proofErr w:type="spellStart"/>
             <w:r>
               <w:rPr>
                 <w:rFonts w:ascii="Calibri" w:eastAsia="Times New Roman" w:hAnsi="Calibri" w:cs="Times New Roman"/>
@@ -2589,6 +3596,7 @@
               </w:rPr>
               <w:t>BesvartAvPasient</w:t>
             </w:r>
+            <w:proofErr w:type="spellEnd"/>
           </w:p>
         </w:tc>
         <w:tc>
@@ -2614,6 +3622,7 @@
                 <w:lang w:eastAsia="zh-CN"/>
               </w:rPr>
             </w:pPr>
+            <w:proofErr w:type="spellStart"/>
             <w:r>
               <w:rPr>
                 <w:rFonts w:ascii="Calibri" w:eastAsia="Times New Roman" w:hAnsi="Calibri" w:cs="Times New Roman"/>
@@ -2622,6 +3631,7 @@
               </w:rPr>
               <w:t>Integer</w:t>
             </w:r>
+            <w:proofErr w:type="spellEnd"/>
           </w:p>
         </w:tc>
         <w:tc>
@@ -2653,7 +3663,25 @@
                 <w:color w:val="BFBFBF" w:themeColor="background1" w:themeShade="BF"/>
                 <w:lang w:eastAsia="zh-CN"/>
               </w:rPr>
-              <w:t>Endring av Type(BesvartAvPasient)</w:t>
+              <w:t>Endring av Type(</w:t>
+            </w:r>
+            <w:proofErr w:type="spellStart"/>
+            <w:r>
+              <w:rPr>
+                <w:rFonts w:ascii="Calibri" w:eastAsia="Times New Roman" w:hAnsi="Calibri" w:cs="Times New Roman"/>
+                <w:color w:val="BFBFBF" w:themeColor="background1" w:themeShade="BF"/>
+                <w:lang w:eastAsia="zh-CN"/>
+              </w:rPr>
+              <w:t>BesvartAvPasient</w:t>
+            </w:r>
+            <w:proofErr w:type="spellEnd"/>
+            <w:r>
+              <w:rPr>
+                <w:rFonts w:ascii="Calibri" w:eastAsia="Times New Roman" w:hAnsi="Calibri" w:cs="Times New Roman"/>
+                <w:color w:val="BFBFBF" w:themeColor="background1" w:themeShade="BF"/>
+                <w:lang w:eastAsia="zh-CN"/>
+              </w:rPr>
+              <w:t>)</w:t>
             </w:r>
           </w:p>
         </w:tc>
@@ -2680,6 +3708,7 @@
                 <w:lang w:eastAsia="zh-CN"/>
               </w:rPr>
             </w:pPr>
+            <w:proofErr w:type="spellStart"/>
             <w:r>
               <w:rPr>
                 <w:rFonts w:ascii="Calibri" w:eastAsia="Times New Roman" w:hAnsi="Calibri" w:cs="Times New Roman"/>
@@ -2688,6 +3717,7 @@
               </w:rPr>
               <w:t>String</w:t>
             </w:r>
+            <w:proofErr w:type="spellEnd"/>
           </w:p>
         </w:tc>
       </w:tr>
@@ -2749,6 +3779,7 @@
                 <w:lang w:eastAsia="zh-CN"/>
               </w:rPr>
             </w:pPr>
+            <w:proofErr w:type="spellStart"/>
             <w:r>
               <w:rPr>
                 <w:rFonts w:ascii="Calibri" w:eastAsia="Times New Roman" w:hAnsi="Calibri" w:cs="Times New Roman"/>
@@ -2756,6 +3787,7 @@
               </w:rPr>
               <w:t>Integer</w:t>
             </w:r>
+            <w:proofErr w:type="spellEnd"/>
           </w:p>
         </w:tc>
         <w:tc>
@@ -2811,6 +3843,7 @@
                 <w:lang w:eastAsia="zh-CN"/>
               </w:rPr>
             </w:pPr>
+            <w:proofErr w:type="spellStart"/>
             <w:r>
               <w:rPr>
                 <w:rFonts w:ascii="Calibri" w:eastAsia="Times New Roman" w:hAnsi="Calibri" w:cs="Times New Roman"/>
@@ -2818,6 +3851,7 @@
               </w:rPr>
               <w:t>String</w:t>
             </w:r>
+            <w:proofErr w:type="spellEnd"/>
           </w:p>
         </w:tc>
       </w:tr>
@@ -2847,6 +3881,7 @@
                 <w:lang w:eastAsia="zh-CN"/>
               </w:rPr>
             </w:pPr>
+            <w:proofErr w:type="spellStart"/>
             <w:r>
               <w:rPr>
                 <w:rFonts w:ascii="Calibri" w:eastAsia="Times New Roman" w:hAnsi="Calibri" w:cs="Times New Roman"/>
@@ -2855,6 +3890,7 @@
               </w:rPr>
               <w:t>PreIngenMedikam</w:t>
             </w:r>
+            <w:proofErr w:type="spellEnd"/>
           </w:p>
         </w:tc>
         <w:tc>
@@ -2879,6 +3915,7 @@
                 <w:lang w:eastAsia="zh-CN"/>
               </w:rPr>
             </w:pPr>
+            <w:proofErr w:type="spellStart"/>
             <w:r>
               <w:rPr>
                 <w:rFonts w:ascii="Calibri" w:eastAsia="Times New Roman" w:hAnsi="Calibri" w:cs="Times New Roman"/>
@@ -2886,6 +3923,7 @@
               </w:rPr>
               <w:t>Integer</w:t>
             </w:r>
+            <w:proofErr w:type="spellEnd"/>
           </w:p>
         </w:tc>
         <w:tc>
@@ -2915,7 +3953,23 @@
                 <w:rFonts w:ascii="Calibri" w:eastAsia="Times New Roman" w:hAnsi="Calibri" w:cs="Times New Roman"/>
                 <w:lang w:eastAsia="zh-CN"/>
               </w:rPr>
-              <w:t>Endring av Type(PreIngenMedikam )</w:t>
+              <w:t>Endring av Type(</w:t>
+            </w:r>
+            <w:proofErr w:type="spellStart"/>
+            <w:r>
+              <w:rPr>
+                <w:rFonts w:ascii="Calibri" w:eastAsia="Times New Roman" w:hAnsi="Calibri" w:cs="Times New Roman"/>
+                <w:lang w:eastAsia="zh-CN"/>
+              </w:rPr>
+              <w:t>PreIngenMedikam</w:t>
+            </w:r>
+            <w:proofErr w:type="spellEnd"/>
+            <w:r>
+              <w:rPr>
+                <w:rFonts w:ascii="Calibri" w:eastAsia="Times New Roman" w:hAnsi="Calibri" w:cs="Times New Roman"/>
+                <w:lang w:eastAsia="zh-CN"/>
+              </w:rPr>
+              <w:t xml:space="preserve"> )</w:t>
             </w:r>
           </w:p>
         </w:tc>
@@ -2941,6 +3995,7 @@
                 <w:lang w:eastAsia="zh-CN"/>
               </w:rPr>
             </w:pPr>
+            <w:proofErr w:type="spellStart"/>
             <w:r>
               <w:rPr>
                 <w:rFonts w:ascii="Calibri" w:eastAsia="Times New Roman" w:hAnsi="Calibri" w:cs="Times New Roman"/>
@@ -2948,6 +4003,7 @@
               </w:rPr>
               <w:t>String</w:t>
             </w:r>
+            <w:proofErr w:type="spellEnd"/>
           </w:p>
         </w:tc>
       </w:tr>
@@ -2978,6 +4034,7 @@
                 <w:lang w:eastAsia="zh-CN"/>
               </w:rPr>
             </w:pPr>
+            <w:proofErr w:type="spellStart"/>
             <w:r>
               <w:rPr>
                 <w:rFonts w:ascii="Calibri" w:eastAsia="Times New Roman" w:hAnsi="Calibri" w:cs="Times New Roman"/>
@@ -2986,6 +4043,7 @@
               </w:rPr>
               <w:t>RisikofaktorerIngen</w:t>
             </w:r>
+            <w:proofErr w:type="spellEnd"/>
           </w:p>
         </w:tc>
         <w:tc>
@@ -3011,6 +4069,7 @@
                 <w:lang w:eastAsia="zh-CN"/>
               </w:rPr>
             </w:pPr>
+            <w:proofErr w:type="spellStart"/>
             <w:r>
               <w:rPr>
                 <w:rFonts w:ascii="Calibri" w:eastAsia="Times New Roman" w:hAnsi="Calibri" w:cs="Times New Roman"/>
@@ -3019,6 +4078,7 @@
               </w:rPr>
               <w:t>Integer</w:t>
             </w:r>
+            <w:proofErr w:type="spellEnd"/>
           </w:p>
         </w:tc>
         <w:tc>
@@ -3050,7 +4110,25 @@
                 <w:color w:val="BFBFBF" w:themeColor="background1" w:themeShade="BF"/>
                 <w:lang w:eastAsia="zh-CN"/>
               </w:rPr>
-              <w:t>Endring av Type(RisikofaktorerIngen )</w:t>
+              <w:t>Endring av Type(</w:t>
+            </w:r>
+            <w:proofErr w:type="spellStart"/>
+            <w:r>
+              <w:rPr>
+                <w:rFonts w:ascii="Calibri" w:eastAsia="Times New Roman" w:hAnsi="Calibri" w:cs="Times New Roman"/>
+                <w:color w:val="BFBFBF" w:themeColor="background1" w:themeShade="BF"/>
+                <w:lang w:eastAsia="zh-CN"/>
+              </w:rPr>
+              <w:t>RisikofaktorerIngen</w:t>
+            </w:r>
+            <w:proofErr w:type="spellEnd"/>
+            <w:r>
+              <w:rPr>
+                <w:rFonts w:ascii="Calibri" w:eastAsia="Times New Roman" w:hAnsi="Calibri" w:cs="Times New Roman"/>
+                <w:color w:val="BFBFBF" w:themeColor="background1" w:themeShade="BF"/>
+                <w:lang w:eastAsia="zh-CN"/>
+              </w:rPr>
+              <w:t xml:space="preserve"> )</w:t>
             </w:r>
           </w:p>
         </w:tc>
@@ -3077,6 +4155,7 @@
                 <w:lang w:eastAsia="zh-CN"/>
               </w:rPr>
             </w:pPr>
+            <w:proofErr w:type="spellStart"/>
             <w:r>
               <w:rPr>
                 <w:rFonts w:ascii="Calibri" w:eastAsia="Times New Roman" w:hAnsi="Calibri" w:cs="Times New Roman"/>
@@ -3085,6 +4164,7 @@
               </w:rPr>
               <w:t>String</w:t>
             </w:r>
+            <w:proofErr w:type="spellEnd"/>
           </w:p>
         </w:tc>
       </w:tr>
@@ -3114,6 +4194,7 @@
                 <w:lang w:eastAsia="zh-CN"/>
               </w:rPr>
             </w:pPr>
+            <w:proofErr w:type="spellStart"/>
             <w:r>
               <w:rPr>
                 <w:rFonts w:ascii="Calibri" w:eastAsia="Times New Roman" w:hAnsi="Calibri" w:cs="Times New Roman"/>
@@ -3122,6 +4203,7 @@
               </w:rPr>
               <w:t>NIHSSikkeUtfort</w:t>
             </w:r>
+            <w:proofErr w:type="spellEnd"/>
           </w:p>
         </w:tc>
         <w:tc>
@@ -3146,6 +4228,7 @@
                 <w:lang w:eastAsia="zh-CN"/>
               </w:rPr>
             </w:pPr>
+            <w:proofErr w:type="spellStart"/>
             <w:r>
               <w:rPr>
                 <w:rFonts w:ascii="Calibri" w:eastAsia="Times New Roman" w:hAnsi="Calibri" w:cs="Times New Roman"/>
@@ -3153,6 +4236,7 @@
               </w:rPr>
               <w:t>Integer</w:t>
             </w:r>
+            <w:proofErr w:type="spellEnd"/>
           </w:p>
         </w:tc>
         <w:tc>
@@ -3182,7 +4266,23 @@
                 <w:rFonts w:ascii="Calibri" w:eastAsia="Times New Roman" w:hAnsi="Calibri" w:cs="Times New Roman"/>
                 <w:lang w:eastAsia="zh-CN"/>
               </w:rPr>
-              <w:t>Endring av Type(NIHSSikkeUtfort )</w:t>
+              <w:t>Endring av Type(</w:t>
+            </w:r>
+            <w:proofErr w:type="spellStart"/>
+            <w:r>
+              <w:rPr>
+                <w:rFonts w:ascii="Calibri" w:eastAsia="Times New Roman" w:hAnsi="Calibri" w:cs="Times New Roman"/>
+                <w:lang w:eastAsia="zh-CN"/>
+              </w:rPr>
+              <w:t>NIHSSikkeUtfort</w:t>
+            </w:r>
+            <w:proofErr w:type="spellEnd"/>
+            <w:r>
+              <w:rPr>
+                <w:rFonts w:ascii="Calibri" w:eastAsia="Times New Roman" w:hAnsi="Calibri" w:cs="Times New Roman"/>
+                <w:lang w:eastAsia="zh-CN"/>
+              </w:rPr>
+              <w:t xml:space="preserve"> )</w:t>
             </w:r>
           </w:p>
         </w:tc>
@@ -3208,6 +4308,7 @@
                 <w:lang w:eastAsia="zh-CN"/>
               </w:rPr>
             </w:pPr>
+            <w:proofErr w:type="spellStart"/>
             <w:r>
               <w:rPr>
                 <w:rFonts w:ascii="Calibri" w:eastAsia="Times New Roman" w:hAnsi="Calibri" w:cs="Times New Roman"/>
@@ -3215,6 +4316,7 @@
               </w:rPr>
               <w:t>String</w:t>
             </w:r>
+            <w:proofErr w:type="spellEnd"/>
           </w:p>
         </w:tc>
       </w:tr>
@@ -3244,14 +4346,17 @@
                 <w:lang w:eastAsia="zh-CN"/>
               </w:rPr>
             </w:pPr>
+            <w:proofErr w:type="spellStart"/>
             <w:r>
               <w:rPr>
                 <w:rFonts w:ascii="Calibri" w:eastAsia="Times New Roman" w:hAnsi="Calibri" w:cs="Times New Roman"/>
                 <w:highlight w:val="yellow"/>
                 <w:lang w:eastAsia="zh-CN"/>
               </w:rPr>
+              <w:lastRenderedPageBreak/>
               <w:t>Neglekt</w:t>
             </w:r>
+            <w:proofErr w:type="spellEnd"/>
           </w:p>
         </w:tc>
         <w:tc>
@@ -3276,6 +4381,7 @@
                 <w:lang w:eastAsia="zh-CN"/>
               </w:rPr>
             </w:pPr>
+            <w:proofErr w:type="spellStart"/>
             <w:r>
               <w:rPr>
                 <w:rFonts w:ascii="Calibri" w:eastAsia="Times New Roman" w:hAnsi="Calibri" w:cs="Times New Roman"/>
@@ -3283,6 +4389,7 @@
               </w:rPr>
               <w:t>Integer</w:t>
             </w:r>
+            <w:proofErr w:type="spellEnd"/>
           </w:p>
         </w:tc>
         <w:tc>
@@ -3312,7 +4419,23 @@
                 <w:rFonts w:ascii="Calibri" w:eastAsia="Times New Roman" w:hAnsi="Calibri" w:cs="Times New Roman"/>
                 <w:lang w:eastAsia="zh-CN"/>
               </w:rPr>
-              <w:t>Endring av Type(Neglekt )</w:t>
+              <w:t>Endring av Type(</w:t>
+            </w:r>
+            <w:proofErr w:type="spellStart"/>
+            <w:r>
+              <w:rPr>
+                <w:rFonts w:ascii="Calibri" w:eastAsia="Times New Roman" w:hAnsi="Calibri" w:cs="Times New Roman"/>
+                <w:lang w:eastAsia="zh-CN"/>
+              </w:rPr>
+              <w:t>Neglekt</w:t>
+            </w:r>
+            <w:proofErr w:type="spellEnd"/>
+            <w:r>
+              <w:rPr>
+                <w:rFonts w:ascii="Calibri" w:eastAsia="Times New Roman" w:hAnsi="Calibri" w:cs="Times New Roman"/>
+                <w:lang w:eastAsia="zh-CN"/>
+              </w:rPr>
+              <w:t xml:space="preserve"> )</w:t>
             </w:r>
           </w:p>
         </w:tc>
@@ -3338,6 +4461,7 @@
                 <w:lang w:eastAsia="zh-CN"/>
               </w:rPr>
             </w:pPr>
+            <w:proofErr w:type="spellStart"/>
             <w:r>
               <w:rPr>
                 <w:rFonts w:ascii="Calibri" w:eastAsia="Times New Roman" w:hAnsi="Calibri" w:cs="Times New Roman"/>
@@ -3345,6 +4469,7 @@
               </w:rPr>
               <w:t>String</w:t>
             </w:r>
+            <w:proofErr w:type="spellEnd"/>
           </w:p>
         </w:tc>
       </w:tr>
@@ -3375,15 +4500,16 @@
                 <w:lang w:eastAsia="zh-CN"/>
               </w:rPr>
             </w:pPr>
-            <w:r>
-              <w:rPr>
-                <w:rFonts w:ascii="Calibri" w:eastAsia="Times New Roman" w:hAnsi="Calibri" w:cs="Times New Roman"/>
-                <w:color w:val="BFBFBF" w:themeColor="background1" w:themeShade="BF"/>
-                <w:lang w:eastAsia="zh-CN"/>
-              </w:rPr>
-              <w:lastRenderedPageBreak/>
+            <w:proofErr w:type="spellStart"/>
+            <w:r>
+              <w:rPr>
+                <w:rFonts w:ascii="Calibri" w:eastAsia="Times New Roman" w:hAnsi="Calibri" w:cs="Times New Roman"/>
+                <w:color w:val="BFBFBF" w:themeColor="background1" w:themeShade="BF"/>
+                <w:lang w:eastAsia="zh-CN"/>
+              </w:rPr>
               <w:t>RehabAnnet</w:t>
             </w:r>
+            <w:proofErr w:type="spellEnd"/>
           </w:p>
         </w:tc>
         <w:tc>
@@ -3409,6 +4535,7 @@
                 <w:lang w:eastAsia="zh-CN"/>
               </w:rPr>
             </w:pPr>
+            <w:proofErr w:type="spellStart"/>
             <w:r>
               <w:rPr>
                 <w:rFonts w:ascii="Calibri" w:eastAsia="Times New Roman" w:hAnsi="Calibri" w:cs="Times New Roman"/>
@@ -3417,6 +4544,7 @@
               </w:rPr>
               <w:t>Integer</w:t>
             </w:r>
+            <w:proofErr w:type="spellEnd"/>
           </w:p>
         </w:tc>
         <w:tc>
@@ -3448,7 +4576,25 @@
                 <w:color w:val="BFBFBF" w:themeColor="background1" w:themeShade="BF"/>
                 <w:lang w:eastAsia="zh-CN"/>
               </w:rPr>
-              <w:t>Endring av Type(RehabAnnet)</w:t>
+              <w:t>Endring av Type(</w:t>
+            </w:r>
+            <w:proofErr w:type="spellStart"/>
+            <w:r>
+              <w:rPr>
+                <w:rFonts w:ascii="Calibri" w:eastAsia="Times New Roman" w:hAnsi="Calibri" w:cs="Times New Roman"/>
+                <w:color w:val="BFBFBF" w:themeColor="background1" w:themeShade="BF"/>
+                <w:lang w:eastAsia="zh-CN"/>
+              </w:rPr>
+              <w:t>RehabAnnet</w:t>
+            </w:r>
+            <w:proofErr w:type="spellEnd"/>
+            <w:r>
+              <w:rPr>
+                <w:rFonts w:ascii="Calibri" w:eastAsia="Times New Roman" w:hAnsi="Calibri" w:cs="Times New Roman"/>
+                <w:color w:val="BFBFBF" w:themeColor="background1" w:themeShade="BF"/>
+                <w:lang w:eastAsia="zh-CN"/>
+              </w:rPr>
+              <w:t>)</w:t>
             </w:r>
           </w:p>
         </w:tc>
@@ -3475,6 +4621,7 @@
                 <w:lang w:eastAsia="zh-CN"/>
               </w:rPr>
             </w:pPr>
+            <w:proofErr w:type="spellStart"/>
             <w:r>
               <w:rPr>
                 <w:rFonts w:ascii="Calibri" w:eastAsia="Times New Roman" w:hAnsi="Calibri" w:cs="Times New Roman"/>
@@ -3483,6 +4630,7 @@
               </w:rPr>
               <w:t>String</w:t>
             </w:r>
+            <w:proofErr w:type="spellEnd"/>
           </w:p>
         </w:tc>
       </w:tr>
@@ -3513,6 +4661,7 @@
                 <w:lang w:eastAsia="zh-CN"/>
               </w:rPr>
             </w:pPr>
+            <w:proofErr w:type="spellStart"/>
             <w:r>
               <w:rPr>
                 <w:rFonts w:ascii="Calibri" w:eastAsia="Times New Roman" w:hAnsi="Calibri" w:cs="Times New Roman"/>
@@ -3521,6 +4670,7 @@
               </w:rPr>
               <w:t>RehabAnnetSpec</w:t>
             </w:r>
+            <w:proofErr w:type="spellEnd"/>
           </w:p>
         </w:tc>
         <w:tc>
@@ -3546,6 +4696,7 @@
                 <w:lang w:eastAsia="zh-CN"/>
               </w:rPr>
             </w:pPr>
+            <w:proofErr w:type="spellStart"/>
             <w:r>
               <w:rPr>
                 <w:rFonts w:ascii="Calibri" w:eastAsia="Times New Roman" w:hAnsi="Calibri" w:cs="Times New Roman"/>
@@ -3554,6 +4705,7 @@
               </w:rPr>
               <w:t>Integer</w:t>
             </w:r>
+            <w:proofErr w:type="spellEnd"/>
           </w:p>
         </w:tc>
         <w:tc>
@@ -3585,7 +4737,25 @@
                 <w:color w:val="BFBFBF" w:themeColor="background1" w:themeShade="BF"/>
                 <w:lang w:eastAsia="zh-CN"/>
               </w:rPr>
-              <w:t>Endring av Type(RehabAnnetSpes)</w:t>
+              <w:t>Endring av Type(</w:t>
+            </w:r>
+            <w:proofErr w:type="spellStart"/>
+            <w:r>
+              <w:rPr>
+                <w:rFonts w:ascii="Calibri" w:eastAsia="Times New Roman" w:hAnsi="Calibri" w:cs="Times New Roman"/>
+                <w:color w:val="BFBFBF" w:themeColor="background1" w:themeShade="BF"/>
+                <w:lang w:eastAsia="zh-CN"/>
+              </w:rPr>
+              <w:t>RehabAnnetSpes</w:t>
+            </w:r>
+            <w:proofErr w:type="spellEnd"/>
+            <w:r>
+              <w:rPr>
+                <w:rFonts w:ascii="Calibri" w:eastAsia="Times New Roman" w:hAnsi="Calibri" w:cs="Times New Roman"/>
+                <w:color w:val="BFBFBF" w:themeColor="background1" w:themeShade="BF"/>
+                <w:lang w:eastAsia="zh-CN"/>
+              </w:rPr>
+              <w:t>)</w:t>
             </w:r>
           </w:p>
         </w:tc>
@@ -3612,6 +4782,7 @@
                 <w:lang w:eastAsia="zh-CN"/>
               </w:rPr>
             </w:pPr>
+            <w:proofErr w:type="spellStart"/>
             <w:r>
               <w:rPr>
                 <w:rFonts w:ascii="Calibri" w:eastAsia="Times New Roman" w:hAnsi="Calibri" w:cs="Times New Roman"/>
@@ -3620,6 +4791,7 @@
               </w:rPr>
               <w:t>String</w:t>
             </w:r>
+            <w:proofErr w:type="spellEnd"/>
           </w:p>
         </w:tc>
       </w:tr>
@@ -3650,6 +4822,7 @@
                 <w:lang w:eastAsia="zh-CN"/>
               </w:rPr>
             </w:pPr>
+            <w:proofErr w:type="spellStart"/>
             <w:r>
               <w:rPr>
                 <w:rFonts w:ascii="Calibri" w:eastAsia="Times New Roman" w:hAnsi="Calibri" w:cs="Times New Roman"/>
@@ -3658,6 +4831,7 @@
               </w:rPr>
               <w:t>RehabDag</w:t>
             </w:r>
+            <w:proofErr w:type="spellEnd"/>
           </w:p>
         </w:tc>
         <w:tc>
@@ -3683,6 +4857,7 @@
                 <w:lang w:eastAsia="zh-CN"/>
               </w:rPr>
             </w:pPr>
+            <w:proofErr w:type="spellStart"/>
             <w:r>
               <w:rPr>
                 <w:rFonts w:ascii="Calibri" w:eastAsia="Times New Roman" w:hAnsi="Calibri" w:cs="Times New Roman"/>
@@ -3691,6 +4866,7 @@
               </w:rPr>
               <w:t>Integer</w:t>
             </w:r>
+            <w:proofErr w:type="spellEnd"/>
           </w:p>
         </w:tc>
         <w:tc>
@@ -3722,7 +4898,25 @@
                 <w:color w:val="BFBFBF" w:themeColor="background1" w:themeShade="BF"/>
                 <w:lang w:eastAsia="zh-CN"/>
               </w:rPr>
-              <w:t>Endring av Type(RehabDag)</w:t>
+              <w:t>Endring av Type(</w:t>
+            </w:r>
+            <w:proofErr w:type="spellStart"/>
+            <w:r>
+              <w:rPr>
+                <w:rFonts w:ascii="Calibri" w:eastAsia="Times New Roman" w:hAnsi="Calibri" w:cs="Times New Roman"/>
+                <w:color w:val="BFBFBF" w:themeColor="background1" w:themeShade="BF"/>
+                <w:lang w:eastAsia="zh-CN"/>
+              </w:rPr>
+              <w:t>RehabDag</w:t>
+            </w:r>
+            <w:proofErr w:type="spellEnd"/>
+            <w:r>
+              <w:rPr>
+                <w:rFonts w:ascii="Calibri" w:eastAsia="Times New Roman" w:hAnsi="Calibri" w:cs="Times New Roman"/>
+                <w:color w:val="BFBFBF" w:themeColor="background1" w:themeShade="BF"/>
+                <w:lang w:eastAsia="zh-CN"/>
+              </w:rPr>
+              <w:t>)</w:t>
             </w:r>
           </w:p>
         </w:tc>
@@ -3749,6 +4943,7 @@
                 <w:lang w:eastAsia="zh-CN"/>
               </w:rPr>
             </w:pPr>
+            <w:proofErr w:type="spellStart"/>
             <w:r>
               <w:rPr>
                 <w:rFonts w:ascii="Calibri" w:eastAsia="Times New Roman" w:hAnsi="Calibri" w:cs="Times New Roman"/>
@@ -3757,6 +4952,7 @@
               </w:rPr>
               <w:t>String</w:t>
             </w:r>
+            <w:proofErr w:type="spellEnd"/>
           </w:p>
         </w:tc>
       </w:tr>
@@ -3787,6 +4983,7 @@
                 <w:lang w:eastAsia="zh-CN"/>
               </w:rPr>
             </w:pPr>
+            <w:proofErr w:type="spellStart"/>
             <w:r>
               <w:rPr>
                 <w:rFonts w:ascii="Calibri" w:eastAsia="Times New Roman" w:hAnsi="Calibri" w:cs="Times New Roman"/>
@@ -3795,6 +4992,7 @@
               </w:rPr>
               <w:t>RehabDogn</w:t>
             </w:r>
+            <w:proofErr w:type="spellEnd"/>
           </w:p>
         </w:tc>
         <w:tc>
@@ -3820,6 +5018,7 @@
                 <w:lang w:eastAsia="zh-CN"/>
               </w:rPr>
             </w:pPr>
+            <w:proofErr w:type="spellStart"/>
             <w:r>
               <w:rPr>
                 <w:rFonts w:ascii="Calibri" w:eastAsia="Times New Roman" w:hAnsi="Calibri" w:cs="Times New Roman"/>
@@ -3828,6 +5027,7 @@
               </w:rPr>
               <w:t>Integer</w:t>
             </w:r>
+            <w:proofErr w:type="spellEnd"/>
           </w:p>
         </w:tc>
         <w:tc>
@@ -3859,7 +5059,25 @@
                 <w:color w:val="BFBFBF" w:themeColor="background1" w:themeShade="BF"/>
                 <w:lang w:eastAsia="zh-CN"/>
               </w:rPr>
-              <w:t>Endring av Type(RehabDogn)</w:t>
+              <w:t>Endring av Type(</w:t>
+            </w:r>
+            <w:proofErr w:type="spellStart"/>
+            <w:r>
+              <w:rPr>
+                <w:rFonts w:ascii="Calibri" w:eastAsia="Times New Roman" w:hAnsi="Calibri" w:cs="Times New Roman"/>
+                <w:color w:val="BFBFBF" w:themeColor="background1" w:themeShade="BF"/>
+                <w:lang w:eastAsia="zh-CN"/>
+              </w:rPr>
+              <w:t>RehabDogn</w:t>
+            </w:r>
+            <w:proofErr w:type="spellEnd"/>
+            <w:r>
+              <w:rPr>
+                <w:rFonts w:ascii="Calibri" w:eastAsia="Times New Roman" w:hAnsi="Calibri" w:cs="Times New Roman"/>
+                <w:color w:val="BFBFBF" w:themeColor="background1" w:themeShade="BF"/>
+                <w:lang w:eastAsia="zh-CN"/>
+              </w:rPr>
+              <w:t>)</w:t>
             </w:r>
           </w:p>
         </w:tc>
@@ -3886,6 +5104,7 @@
                 <w:lang w:eastAsia="zh-CN"/>
               </w:rPr>
             </w:pPr>
+            <w:proofErr w:type="spellStart"/>
             <w:r>
               <w:rPr>
                 <w:rFonts w:ascii="Calibri" w:eastAsia="Times New Roman" w:hAnsi="Calibri" w:cs="Times New Roman"/>
@@ -3894,6 +5113,7 @@
               </w:rPr>
               <w:t>String</w:t>
             </w:r>
+            <w:proofErr w:type="spellEnd"/>
           </w:p>
         </w:tc>
       </w:tr>
@@ -3924,6 +5144,7 @@
                 <w:lang w:eastAsia="zh-CN"/>
               </w:rPr>
             </w:pPr>
+            <w:proofErr w:type="spellStart"/>
             <w:r>
               <w:rPr>
                 <w:rFonts w:ascii="Calibri" w:eastAsia="Times New Roman" w:hAnsi="Calibri" w:cs="Times New Roman"/>
@@ -3932,6 +5153,7 @@
               </w:rPr>
               <w:t>RehabSykehjem</w:t>
             </w:r>
+            <w:proofErr w:type="spellEnd"/>
           </w:p>
         </w:tc>
         <w:tc>
@@ -3957,6 +5179,7 @@
                 <w:lang w:eastAsia="zh-CN"/>
               </w:rPr>
             </w:pPr>
+            <w:proofErr w:type="spellStart"/>
             <w:r>
               <w:rPr>
                 <w:rFonts w:ascii="Calibri" w:eastAsia="Times New Roman" w:hAnsi="Calibri" w:cs="Times New Roman"/>
@@ -3965,6 +5188,7 @@
               </w:rPr>
               <w:t>Integer</w:t>
             </w:r>
+            <w:proofErr w:type="spellEnd"/>
           </w:p>
         </w:tc>
         <w:tc>
@@ -3996,7 +5220,25 @@
                 <w:color w:val="BFBFBF" w:themeColor="background1" w:themeShade="BF"/>
                 <w:lang w:eastAsia="zh-CN"/>
               </w:rPr>
-              <w:t>Endring av Type(RehabSykehjem)</w:t>
+              <w:t>Endring av Type(</w:t>
+            </w:r>
+            <w:proofErr w:type="spellStart"/>
+            <w:r>
+              <w:rPr>
+                <w:rFonts w:ascii="Calibri" w:eastAsia="Times New Roman" w:hAnsi="Calibri" w:cs="Times New Roman"/>
+                <w:color w:val="BFBFBF" w:themeColor="background1" w:themeShade="BF"/>
+                <w:lang w:eastAsia="zh-CN"/>
+              </w:rPr>
+              <w:t>RehabSykehjem</w:t>
+            </w:r>
+            <w:proofErr w:type="spellEnd"/>
+            <w:r>
+              <w:rPr>
+                <w:rFonts w:ascii="Calibri" w:eastAsia="Times New Roman" w:hAnsi="Calibri" w:cs="Times New Roman"/>
+                <w:color w:val="BFBFBF" w:themeColor="background1" w:themeShade="BF"/>
+                <w:lang w:eastAsia="zh-CN"/>
+              </w:rPr>
+              <w:t>)</w:t>
             </w:r>
           </w:p>
         </w:tc>
@@ -4023,6 +5265,7 @@
                 <w:lang w:eastAsia="zh-CN"/>
               </w:rPr>
             </w:pPr>
+            <w:proofErr w:type="spellStart"/>
             <w:r>
               <w:rPr>
                 <w:rFonts w:ascii="Calibri" w:eastAsia="Times New Roman" w:hAnsi="Calibri" w:cs="Times New Roman"/>
@@ -4031,6 +5274,7 @@
               </w:rPr>
               <w:t>String</w:t>
             </w:r>
+            <w:proofErr w:type="spellEnd"/>
           </w:p>
         </w:tc>
       </w:tr>
@@ -4061,6 +5305,7 @@
                 <w:lang w:eastAsia="zh-CN"/>
               </w:rPr>
             </w:pPr>
+            <w:proofErr w:type="spellStart"/>
             <w:r>
               <w:rPr>
                 <w:rFonts w:ascii="Calibri" w:eastAsia="Times New Roman" w:hAnsi="Calibri" w:cs="Times New Roman"/>
@@ -4069,6 +5314,7 @@
               </w:rPr>
               <w:t>RehabHjemme</w:t>
             </w:r>
+            <w:proofErr w:type="spellEnd"/>
           </w:p>
         </w:tc>
         <w:tc>
@@ -4094,6 +5340,7 @@
                 <w:lang w:eastAsia="zh-CN"/>
               </w:rPr>
             </w:pPr>
+            <w:proofErr w:type="spellStart"/>
             <w:r>
               <w:rPr>
                 <w:rFonts w:ascii="Calibri" w:eastAsia="Times New Roman" w:hAnsi="Calibri" w:cs="Times New Roman"/>
@@ -4102,6 +5349,7 @@
               </w:rPr>
               <w:t>Integer</w:t>
             </w:r>
+            <w:proofErr w:type="spellEnd"/>
           </w:p>
         </w:tc>
         <w:tc>
@@ -4133,7 +5381,25 @@
                 <w:color w:val="BFBFBF" w:themeColor="background1" w:themeShade="BF"/>
                 <w:lang w:eastAsia="zh-CN"/>
               </w:rPr>
-              <w:t>Endring av Type(RehabHjemme)</w:t>
+              <w:t>Endring av Type(</w:t>
+            </w:r>
+            <w:proofErr w:type="spellStart"/>
+            <w:r>
+              <w:rPr>
+                <w:rFonts w:ascii="Calibri" w:eastAsia="Times New Roman" w:hAnsi="Calibri" w:cs="Times New Roman"/>
+                <w:color w:val="BFBFBF" w:themeColor="background1" w:themeShade="BF"/>
+                <w:lang w:eastAsia="zh-CN"/>
+              </w:rPr>
+              <w:t>RehabHjemme</w:t>
+            </w:r>
+            <w:proofErr w:type="spellEnd"/>
+            <w:r>
+              <w:rPr>
+                <w:rFonts w:ascii="Calibri" w:eastAsia="Times New Roman" w:hAnsi="Calibri" w:cs="Times New Roman"/>
+                <w:color w:val="BFBFBF" w:themeColor="background1" w:themeShade="BF"/>
+                <w:lang w:eastAsia="zh-CN"/>
+              </w:rPr>
+              <w:t>)</w:t>
             </w:r>
           </w:p>
         </w:tc>
@@ -4160,6 +5426,7 @@
                 <w:lang w:eastAsia="zh-CN"/>
               </w:rPr>
             </w:pPr>
+            <w:proofErr w:type="spellStart"/>
             <w:r>
               <w:rPr>
                 <w:rFonts w:ascii="Calibri" w:eastAsia="Times New Roman" w:hAnsi="Calibri" w:cs="Times New Roman"/>
@@ -4168,6 +5435,7 @@
               </w:rPr>
               <w:t>String</w:t>
             </w:r>
+            <w:proofErr w:type="spellEnd"/>
           </w:p>
         </w:tc>
       </w:tr>
@@ -4198,6 +5466,7 @@
                 <w:lang w:eastAsia="zh-CN"/>
               </w:rPr>
             </w:pPr>
+            <w:proofErr w:type="spellStart"/>
             <w:r>
               <w:rPr>
                 <w:rFonts w:ascii="Calibri" w:eastAsia="Times New Roman" w:hAnsi="Calibri" w:cs="Times New Roman"/>
@@ -4206,6 +5475,7 @@
               </w:rPr>
               <w:t>RehabIngen</w:t>
             </w:r>
+            <w:proofErr w:type="spellEnd"/>
           </w:p>
         </w:tc>
         <w:tc>
@@ -4231,6 +5501,7 @@
                 <w:lang w:eastAsia="zh-CN"/>
               </w:rPr>
             </w:pPr>
+            <w:proofErr w:type="spellStart"/>
             <w:r>
               <w:rPr>
                 <w:rFonts w:ascii="Calibri" w:eastAsia="Times New Roman" w:hAnsi="Calibri" w:cs="Times New Roman"/>
@@ -4239,6 +5510,7 @@
               </w:rPr>
               <w:t>Integer</w:t>
             </w:r>
+            <w:proofErr w:type="spellEnd"/>
           </w:p>
         </w:tc>
         <w:tc>
@@ -4270,7 +5542,25 @@
                 <w:color w:val="BFBFBF" w:themeColor="background1" w:themeShade="BF"/>
                 <w:lang w:eastAsia="zh-CN"/>
               </w:rPr>
-              <w:t>Endring av Type(RehabIngen)</w:t>
+              <w:t>Endring av Type(</w:t>
+            </w:r>
+            <w:proofErr w:type="spellStart"/>
+            <w:r>
+              <w:rPr>
+                <w:rFonts w:ascii="Calibri" w:eastAsia="Times New Roman" w:hAnsi="Calibri" w:cs="Times New Roman"/>
+                <w:color w:val="BFBFBF" w:themeColor="background1" w:themeShade="BF"/>
+                <w:lang w:eastAsia="zh-CN"/>
+              </w:rPr>
+              <w:t>RehabIngen</w:t>
+            </w:r>
+            <w:proofErr w:type="spellEnd"/>
+            <w:r>
+              <w:rPr>
+                <w:rFonts w:ascii="Calibri" w:eastAsia="Times New Roman" w:hAnsi="Calibri" w:cs="Times New Roman"/>
+                <w:color w:val="BFBFBF" w:themeColor="background1" w:themeShade="BF"/>
+                <w:lang w:eastAsia="zh-CN"/>
+              </w:rPr>
+              <w:t>)</w:t>
             </w:r>
           </w:p>
         </w:tc>
@@ -4297,6 +5587,7 @@
                 <w:lang w:eastAsia="zh-CN"/>
               </w:rPr>
             </w:pPr>
+            <w:proofErr w:type="spellStart"/>
             <w:r>
               <w:rPr>
                 <w:rFonts w:ascii="Calibri" w:eastAsia="Times New Roman" w:hAnsi="Calibri" w:cs="Times New Roman"/>
@@ -4305,6 +5596,7 @@
               </w:rPr>
               <w:t>String</w:t>
             </w:r>
+            <w:proofErr w:type="spellEnd"/>
           </w:p>
         </w:tc>
       </w:tr>
@@ -4335,6 +5627,7 @@
                 <w:lang w:eastAsia="zh-CN"/>
               </w:rPr>
             </w:pPr>
+            <w:proofErr w:type="spellStart"/>
             <w:r>
               <w:rPr>
                 <w:rFonts w:ascii="Calibri" w:eastAsia="Times New Roman" w:hAnsi="Calibri" w:cs="Times New Roman"/>
@@ -4343,6 +5636,7 @@
               </w:rPr>
               <w:t>RehabOpptreninngssenter</w:t>
             </w:r>
+            <w:proofErr w:type="spellEnd"/>
           </w:p>
         </w:tc>
         <w:tc>
@@ -4368,6 +5662,7 @@
                 <w:lang w:eastAsia="zh-CN"/>
               </w:rPr>
             </w:pPr>
+            <w:proofErr w:type="spellStart"/>
             <w:r>
               <w:rPr>
                 <w:rFonts w:ascii="Calibri" w:eastAsia="Times New Roman" w:hAnsi="Calibri" w:cs="Times New Roman"/>
@@ -4376,6 +5671,7 @@
               </w:rPr>
               <w:t>Integer</w:t>
             </w:r>
+            <w:proofErr w:type="spellEnd"/>
           </w:p>
         </w:tc>
         <w:tc>
@@ -4407,7 +5703,25 @@
                 <w:color w:val="BFBFBF" w:themeColor="background1" w:themeShade="BF"/>
                 <w:lang w:eastAsia="zh-CN"/>
               </w:rPr>
-              <w:t>Endring av Type(RehabOpptreninngssenter)</w:t>
+              <w:t>Endring av Type(</w:t>
+            </w:r>
+            <w:proofErr w:type="spellStart"/>
+            <w:r>
+              <w:rPr>
+                <w:rFonts w:ascii="Calibri" w:eastAsia="Times New Roman" w:hAnsi="Calibri" w:cs="Times New Roman"/>
+                <w:color w:val="BFBFBF" w:themeColor="background1" w:themeShade="BF"/>
+                <w:lang w:eastAsia="zh-CN"/>
+              </w:rPr>
+              <w:t>RehabOpptreninngssenter</w:t>
+            </w:r>
+            <w:proofErr w:type="spellEnd"/>
+            <w:r>
+              <w:rPr>
+                <w:rFonts w:ascii="Calibri" w:eastAsia="Times New Roman" w:hAnsi="Calibri" w:cs="Times New Roman"/>
+                <w:color w:val="BFBFBF" w:themeColor="background1" w:themeShade="BF"/>
+                <w:lang w:eastAsia="zh-CN"/>
+              </w:rPr>
+              <w:t>)</w:t>
             </w:r>
           </w:p>
         </w:tc>
@@ -4434,6 +5748,7 @@
                 <w:lang w:eastAsia="zh-CN"/>
               </w:rPr>
             </w:pPr>
+            <w:proofErr w:type="spellStart"/>
             <w:r>
               <w:rPr>
                 <w:rFonts w:ascii="Calibri" w:eastAsia="Times New Roman" w:hAnsi="Calibri" w:cs="Times New Roman"/>
@@ -4442,6 +5757,7 @@
               </w:rPr>
               <w:t>String</w:t>
             </w:r>
+            <w:proofErr w:type="spellEnd"/>
           </w:p>
         </w:tc>
       </w:tr>
@@ -4472,6 +5788,7 @@
                 <w:lang w:eastAsia="zh-CN"/>
               </w:rPr>
             </w:pPr>
+            <w:proofErr w:type="spellStart"/>
             <w:r>
               <w:rPr>
                 <w:rFonts w:ascii="Calibri" w:eastAsia="Times New Roman" w:hAnsi="Calibri" w:cs="Times New Roman"/>
@@ -4480,6 +5797,7 @@
               </w:rPr>
               <w:t>RehabFysInst</w:t>
             </w:r>
+            <w:proofErr w:type="spellEnd"/>
           </w:p>
         </w:tc>
         <w:tc>
@@ -4505,6 +5823,7 @@
                 <w:lang w:eastAsia="zh-CN"/>
               </w:rPr>
             </w:pPr>
+            <w:proofErr w:type="spellStart"/>
             <w:r>
               <w:rPr>
                 <w:rFonts w:ascii="Calibri" w:eastAsia="Times New Roman" w:hAnsi="Calibri" w:cs="Times New Roman"/>
@@ -4513,6 +5832,7 @@
               </w:rPr>
               <w:t>Integer</w:t>
             </w:r>
+            <w:proofErr w:type="spellEnd"/>
           </w:p>
         </w:tc>
         <w:tc>
@@ -4544,7 +5864,25 @@
                 <w:color w:val="BFBFBF" w:themeColor="background1" w:themeShade="BF"/>
                 <w:lang w:eastAsia="zh-CN"/>
               </w:rPr>
-              <w:t>Endring av Type(RehabFysInst)</w:t>
+              <w:t>Endring av Type(</w:t>
+            </w:r>
+            <w:proofErr w:type="spellStart"/>
+            <w:r>
+              <w:rPr>
+                <w:rFonts w:ascii="Calibri" w:eastAsia="Times New Roman" w:hAnsi="Calibri" w:cs="Times New Roman"/>
+                <w:color w:val="BFBFBF" w:themeColor="background1" w:themeShade="BF"/>
+                <w:lang w:eastAsia="zh-CN"/>
+              </w:rPr>
+              <w:t>RehabFysInst</w:t>
+            </w:r>
+            <w:proofErr w:type="spellEnd"/>
+            <w:r>
+              <w:rPr>
+                <w:rFonts w:ascii="Calibri" w:eastAsia="Times New Roman" w:hAnsi="Calibri" w:cs="Times New Roman"/>
+                <w:color w:val="BFBFBF" w:themeColor="background1" w:themeShade="BF"/>
+                <w:lang w:eastAsia="zh-CN"/>
+              </w:rPr>
+              <w:t>)</w:t>
             </w:r>
           </w:p>
         </w:tc>
@@ -4571,6 +5909,7 @@
                 <w:lang w:eastAsia="zh-CN"/>
               </w:rPr>
             </w:pPr>
+            <w:proofErr w:type="spellStart"/>
             <w:r>
               <w:rPr>
                 <w:rFonts w:ascii="Calibri" w:eastAsia="Times New Roman" w:hAnsi="Calibri" w:cs="Times New Roman"/>
@@ -4579,6 +5918,7 @@
               </w:rPr>
               <w:t>String</w:t>
             </w:r>
+            <w:proofErr w:type="spellEnd"/>
           </w:p>
         </w:tc>
       </w:tr>
@@ -4609,6 +5949,7 @@
                 <w:lang w:eastAsia="zh-CN"/>
               </w:rPr>
             </w:pPr>
+            <w:proofErr w:type="spellStart"/>
             <w:r>
               <w:rPr>
                 <w:rFonts w:ascii="Calibri" w:eastAsia="Times New Roman" w:hAnsi="Calibri" w:cs="Times New Roman"/>
@@ -4617,6 +5958,7 @@
               </w:rPr>
               <w:t>BehandlingHosLogoped</w:t>
             </w:r>
+            <w:proofErr w:type="spellEnd"/>
           </w:p>
         </w:tc>
         <w:tc>
@@ -4642,6 +5984,7 @@
                 <w:lang w:eastAsia="zh-CN"/>
               </w:rPr>
             </w:pPr>
+            <w:proofErr w:type="spellStart"/>
             <w:r>
               <w:rPr>
                 <w:rFonts w:ascii="Calibri" w:eastAsia="Times New Roman" w:hAnsi="Calibri" w:cs="Times New Roman"/>
@@ -4650,6 +5993,7 @@
               </w:rPr>
               <w:t>Integer</w:t>
             </w:r>
+            <w:proofErr w:type="spellEnd"/>
           </w:p>
         </w:tc>
         <w:tc>
@@ -4681,7 +6025,25 @@
                 <w:color w:val="BFBFBF" w:themeColor="background1" w:themeShade="BF"/>
                 <w:lang w:eastAsia="zh-CN"/>
               </w:rPr>
-              <w:t>Endring av Type(BehandlingHosLogoped)</w:t>
+              <w:t>Endring av Type(</w:t>
+            </w:r>
+            <w:proofErr w:type="spellStart"/>
+            <w:r>
+              <w:rPr>
+                <w:rFonts w:ascii="Calibri" w:eastAsia="Times New Roman" w:hAnsi="Calibri" w:cs="Times New Roman"/>
+                <w:color w:val="BFBFBF" w:themeColor="background1" w:themeShade="BF"/>
+                <w:lang w:eastAsia="zh-CN"/>
+              </w:rPr>
+              <w:t>BehandlingHosLogoped</w:t>
+            </w:r>
+            <w:proofErr w:type="spellEnd"/>
+            <w:r>
+              <w:rPr>
+                <w:rFonts w:ascii="Calibri" w:eastAsia="Times New Roman" w:hAnsi="Calibri" w:cs="Times New Roman"/>
+                <w:color w:val="BFBFBF" w:themeColor="background1" w:themeShade="BF"/>
+                <w:lang w:eastAsia="zh-CN"/>
+              </w:rPr>
+              <w:t>)</w:t>
             </w:r>
           </w:p>
         </w:tc>
@@ -4708,6 +6070,7 @@
                 <w:lang w:eastAsia="zh-CN"/>
               </w:rPr>
             </w:pPr>
+            <w:proofErr w:type="spellStart"/>
             <w:r>
               <w:rPr>
                 <w:rFonts w:ascii="Calibri" w:eastAsia="Times New Roman" w:hAnsi="Calibri" w:cs="Times New Roman"/>
@@ -4716,6 +6079,7 @@
               </w:rPr>
               <w:t>String</w:t>
             </w:r>
+            <w:proofErr w:type="spellEnd"/>
           </w:p>
         </w:tc>
       </w:tr>
@@ -4746,6 +6110,7 @@
                 <w:lang w:eastAsia="zh-CN"/>
               </w:rPr>
             </w:pPr>
+            <w:proofErr w:type="spellStart"/>
             <w:r>
               <w:rPr>
                 <w:rFonts w:ascii="Calibri" w:eastAsia="Times New Roman" w:hAnsi="Calibri" w:cs="Times New Roman"/>
@@ -4754,6 +6119,7 @@
               </w:rPr>
               <w:t>RehabUkjent</w:t>
             </w:r>
+            <w:proofErr w:type="spellEnd"/>
           </w:p>
         </w:tc>
         <w:tc>
@@ -4779,6 +6145,7 @@
                 <w:lang w:eastAsia="zh-CN"/>
               </w:rPr>
             </w:pPr>
+            <w:proofErr w:type="spellStart"/>
             <w:r>
               <w:rPr>
                 <w:rFonts w:ascii="Calibri" w:eastAsia="Times New Roman" w:hAnsi="Calibri" w:cs="Times New Roman"/>
@@ -4787,6 +6154,7 @@
               </w:rPr>
               <w:t>Integer</w:t>
             </w:r>
+            <w:proofErr w:type="spellEnd"/>
           </w:p>
         </w:tc>
         <w:tc>
@@ -4818,7 +6186,25 @@
                 <w:color w:val="BFBFBF" w:themeColor="background1" w:themeShade="BF"/>
                 <w:lang w:eastAsia="zh-CN"/>
               </w:rPr>
-              <w:t>Endring av Type(RehabUkjent)</w:t>
+              <w:t>Endring av Type(</w:t>
+            </w:r>
+            <w:proofErr w:type="spellStart"/>
+            <w:r>
+              <w:rPr>
+                <w:rFonts w:ascii="Calibri" w:eastAsia="Times New Roman" w:hAnsi="Calibri" w:cs="Times New Roman"/>
+                <w:color w:val="BFBFBF" w:themeColor="background1" w:themeShade="BF"/>
+                <w:lang w:eastAsia="zh-CN"/>
+              </w:rPr>
+              <w:t>RehabUkjent</w:t>
+            </w:r>
+            <w:proofErr w:type="spellEnd"/>
+            <w:r>
+              <w:rPr>
+                <w:rFonts w:ascii="Calibri" w:eastAsia="Times New Roman" w:hAnsi="Calibri" w:cs="Times New Roman"/>
+                <w:color w:val="BFBFBF" w:themeColor="background1" w:themeShade="BF"/>
+                <w:lang w:eastAsia="zh-CN"/>
+              </w:rPr>
+              <w:t>)</w:t>
             </w:r>
           </w:p>
         </w:tc>
@@ -4845,6 +6231,7 @@
                 <w:lang w:eastAsia="zh-CN"/>
               </w:rPr>
             </w:pPr>
+            <w:proofErr w:type="spellStart"/>
             <w:r>
               <w:rPr>
                 <w:rFonts w:ascii="Calibri" w:eastAsia="Times New Roman" w:hAnsi="Calibri" w:cs="Times New Roman"/>
@@ -4853,6 +6240,7 @@
               </w:rPr>
               <w:t>String</w:t>
             </w:r>
+            <w:proofErr w:type="spellEnd"/>
           </w:p>
         </w:tc>
       </w:tr>
@@ -4914,6 +6302,7 @@
                 <w:lang w:eastAsia="zh-CN"/>
               </w:rPr>
             </w:pPr>
+            <w:proofErr w:type="spellStart"/>
             <w:r>
               <w:rPr>
                 <w:rFonts w:ascii="Calibri" w:eastAsia="Times New Roman" w:hAnsi="Calibri" w:cs="Times New Roman"/>
@@ -4921,6 +6310,7 @@
               </w:rPr>
               <w:t>Integer</w:t>
             </w:r>
+            <w:proofErr w:type="spellEnd"/>
           </w:p>
         </w:tc>
         <w:tc>
@@ -4977,6 +6367,7 @@
                 <w:lang w:eastAsia="zh-CN"/>
               </w:rPr>
             </w:pPr>
+            <w:proofErr w:type="spellStart"/>
             <w:r>
               <w:rPr>
                 <w:rFonts w:ascii="Calibri" w:eastAsia="Times New Roman" w:hAnsi="Calibri" w:cs="Times New Roman"/>
@@ -4985,6 +6376,7 @@
               </w:rPr>
               <w:t>String</w:t>
             </w:r>
+            <w:proofErr w:type="spellEnd"/>
           </w:p>
         </w:tc>
       </w:tr>
@@ -5015,6 +6407,7 @@
                 <w:lang w:eastAsia="zh-CN"/>
               </w:rPr>
             </w:pPr>
+            <w:proofErr w:type="spellStart"/>
             <w:r>
               <w:rPr>
                 <w:rFonts w:ascii="Calibri" w:eastAsia="Times New Roman" w:hAnsi="Calibri" w:cs="Times New Roman"/>
@@ -5023,6 +6416,7 @@
               </w:rPr>
               <w:t>SupplerendeUndersIngen</w:t>
             </w:r>
+            <w:proofErr w:type="spellEnd"/>
           </w:p>
         </w:tc>
         <w:tc>
@@ -5048,6 +6442,7 @@
                 <w:lang w:eastAsia="zh-CN"/>
               </w:rPr>
             </w:pPr>
+            <w:proofErr w:type="spellStart"/>
             <w:r>
               <w:rPr>
                 <w:rFonts w:ascii="Calibri" w:eastAsia="Times New Roman" w:hAnsi="Calibri" w:cs="Times New Roman"/>
@@ -5056,6 +6451,7 @@
               </w:rPr>
               <w:t>Integer</w:t>
             </w:r>
+            <w:proofErr w:type="spellEnd"/>
           </w:p>
         </w:tc>
         <w:tc>
@@ -5087,7 +6483,25 @@
                 <w:color w:val="BFBFBF" w:themeColor="background1" w:themeShade="BF"/>
                 <w:lang w:eastAsia="zh-CN"/>
               </w:rPr>
-              <w:t>Endring av Type(SupplerendeUndersIngen )</w:t>
+              <w:t>Endring av Type(</w:t>
+            </w:r>
+            <w:proofErr w:type="spellStart"/>
+            <w:r>
+              <w:rPr>
+                <w:rFonts w:ascii="Calibri" w:eastAsia="Times New Roman" w:hAnsi="Calibri" w:cs="Times New Roman"/>
+                <w:color w:val="BFBFBF" w:themeColor="background1" w:themeShade="BF"/>
+                <w:lang w:eastAsia="zh-CN"/>
+              </w:rPr>
+              <w:t>SupplerendeUndersIngen</w:t>
+            </w:r>
+            <w:proofErr w:type="spellEnd"/>
+            <w:r>
+              <w:rPr>
+                <w:rFonts w:ascii="Calibri" w:eastAsia="Times New Roman" w:hAnsi="Calibri" w:cs="Times New Roman"/>
+                <w:color w:val="BFBFBF" w:themeColor="background1" w:themeShade="BF"/>
+                <w:lang w:eastAsia="zh-CN"/>
+              </w:rPr>
+              <w:t xml:space="preserve"> )</w:t>
             </w:r>
           </w:p>
         </w:tc>
@@ -5114,6 +6528,7 @@
                 <w:lang w:eastAsia="zh-CN"/>
               </w:rPr>
             </w:pPr>
+            <w:proofErr w:type="spellStart"/>
             <w:r>
               <w:rPr>
                 <w:rFonts w:ascii="Calibri" w:eastAsia="Times New Roman" w:hAnsi="Calibri" w:cs="Times New Roman"/>
@@ -5122,6 +6537,7 @@
               </w:rPr>
               <w:t>String</w:t>
             </w:r>
+            <w:proofErr w:type="spellEnd"/>
           </w:p>
         </w:tc>
       </w:tr>
@@ -5183,6 +6599,7 @@
                 <w:lang w:eastAsia="zh-CN"/>
               </w:rPr>
             </w:pPr>
+            <w:proofErr w:type="spellStart"/>
             <w:r>
               <w:rPr>
                 <w:rFonts w:ascii="Calibri" w:eastAsia="Times New Roman" w:hAnsi="Calibri" w:cs="Times New Roman"/>
@@ -5190,6 +6607,7 @@
               </w:rPr>
               <w:t>Integer</w:t>
             </w:r>
+            <w:proofErr w:type="spellEnd"/>
           </w:p>
         </w:tc>
         <w:tc>
@@ -5246,6 +6664,7 @@
                 <w:lang w:eastAsia="zh-CN"/>
               </w:rPr>
             </w:pPr>
+            <w:proofErr w:type="spellStart"/>
             <w:r>
               <w:rPr>
                 <w:rFonts w:ascii="Calibri" w:eastAsia="Times New Roman" w:hAnsi="Calibri" w:cs="Times New Roman"/>
@@ -5254,6 +6673,7 @@
               </w:rPr>
               <w:t>String</w:t>
             </w:r>
+            <w:proofErr w:type="spellEnd"/>
           </w:p>
         </w:tc>
       </w:tr>
@@ -5284,6 +6704,7 @@
                 <w:lang w:eastAsia="zh-CN"/>
               </w:rPr>
             </w:pPr>
+            <w:proofErr w:type="spellStart"/>
             <w:r>
               <w:rPr>
                 <w:rFonts w:ascii="Calibri" w:eastAsia="Times New Roman" w:hAnsi="Calibri" w:cs="Times New Roman"/>
@@ -5292,6 +6713,7 @@
               </w:rPr>
               <w:t>HemikraniektomiIngen</w:t>
             </w:r>
+            <w:proofErr w:type="spellEnd"/>
           </w:p>
         </w:tc>
         <w:tc>
@@ -5317,6 +6739,7 @@
                 <w:lang w:eastAsia="zh-CN"/>
               </w:rPr>
             </w:pPr>
+            <w:proofErr w:type="spellStart"/>
             <w:r>
               <w:rPr>
                 <w:rFonts w:ascii="Calibri" w:eastAsia="Times New Roman" w:hAnsi="Calibri" w:cs="Times New Roman"/>
@@ -5325,6 +6748,7 @@
               </w:rPr>
               <w:t>Integer</w:t>
             </w:r>
+            <w:proofErr w:type="spellEnd"/>
           </w:p>
         </w:tc>
         <w:tc>
@@ -5356,7 +6780,25 @@
                 <w:color w:val="BFBFBF" w:themeColor="background1" w:themeShade="BF"/>
                 <w:lang w:eastAsia="zh-CN"/>
               </w:rPr>
-              <w:t>Endring av Type(HemikraniektomiIngen )</w:t>
+              <w:t>Endring av Type(</w:t>
+            </w:r>
+            <w:proofErr w:type="spellStart"/>
+            <w:r>
+              <w:rPr>
+                <w:rFonts w:ascii="Calibri" w:eastAsia="Times New Roman" w:hAnsi="Calibri" w:cs="Times New Roman"/>
+                <w:color w:val="BFBFBF" w:themeColor="background1" w:themeShade="BF"/>
+                <w:lang w:eastAsia="zh-CN"/>
+              </w:rPr>
+              <w:t>HemikraniektomiIngen</w:t>
+            </w:r>
+            <w:proofErr w:type="spellEnd"/>
+            <w:r>
+              <w:rPr>
+                <w:rFonts w:ascii="Calibri" w:eastAsia="Times New Roman" w:hAnsi="Calibri" w:cs="Times New Roman"/>
+                <w:color w:val="BFBFBF" w:themeColor="background1" w:themeShade="BF"/>
+                <w:lang w:eastAsia="zh-CN"/>
+              </w:rPr>
+              <w:t xml:space="preserve"> )</w:t>
             </w:r>
           </w:p>
         </w:tc>
@@ -5383,6 +6825,7 @@
                 <w:lang w:eastAsia="zh-CN"/>
               </w:rPr>
             </w:pPr>
+            <w:proofErr w:type="spellStart"/>
             <w:r>
               <w:rPr>
                 <w:rFonts w:ascii="Calibri" w:eastAsia="Times New Roman" w:hAnsi="Calibri" w:cs="Times New Roman"/>
@@ -5391,6 +6834,7 @@
               </w:rPr>
               <w:t>String</w:t>
             </w:r>
+            <w:proofErr w:type="spellEnd"/>
           </w:p>
         </w:tc>
       </w:tr>
@@ -5421,6 +6865,7 @@
                 <w:lang w:eastAsia="zh-CN"/>
               </w:rPr>
             </w:pPr>
+            <w:proofErr w:type="spellStart"/>
             <w:r>
               <w:rPr>
                 <w:rFonts w:ascii="Calibri" w:eastAsia="Times New Roman" w:hAnsi="Calibri" w:cs="Times New Roman"/>
@@ -5429,6 +6874,7 @@
               </w:rPr>
               <w:t>TrombektomiIngen</w:t>
             </w:r>
+            <w:proofErr w:type="spellEnd"/>
           </w:p>
         </w:tc>
         <w:tc>
@@ -5454,6 +6900,7 @@
                 <w:lang w:eastAsia="zh-CN"/>
               </w:rPr>
             </w:pPr>
+            <w:proofErr w:type="spellStart"/>
             <w:r>
               <w:rPr>
                 <w:rFonts w:ascii="Calibri" w:eastAsia="Times New Roman" w:hAnsi="Calibri" w:cs="Times New Roman"/>
@@ -5462,6 +6909,7 @@
               </w:rPr>
               <w:t>Integer</w:t>
             </w:r>
+            <w:proofErr w:type="spellEnd"/>
           </w:p>
         </w:tc>
         <w:tc>
@@ -5493,7 +6941,25 @@
                 <w:color w:val="BFBFBF" w:themeColor="background1" w:themeShade="BF"/>
                 <w:lang w:eastAsia="zh-CN"/>
               </w:rPr>
-              <w:t>Endring av Type(TrombektomiIngen )</w:t>
+              <w:t>Endring av Type(</w:t>
+            </w:r>
+            <w:proofErr w:type="spellStart"/>
+            <w:r>
+              <w:rPr>
+                <w:rFonts w:ascii="Calibri" w:eastAsia="Times New Roman" w:hAnsi="Calibri" w:cs="Times New Roman"/>
+                <w:color w:val="BFBFBF" w:themeColor="background1" w:themeShade="BF"/>
+                <w:lang w:eastAsia="zh-CN"/>
+              </w:rPr>
+              <w:t>TrombektomiIngen</w:t>
+            </w:r>
+            <w:proofErr w:type="spellEnd"/>
+            <w:r>
+              <w:rPr>
+                <w:rFonts w:ascii="Calibri" w:eastAsia="Times New Roman" w:hAnsi="Calibri" w:cs="Times New Roman"/>
+                <w:color w:val="BFBFBF" w:themeColor="background1" w:themeShade="BF"/>
+                <w:lang w:eastAsia="zh-CN"/>
+              </w:rPr>
+              <w:t xml:space="preserve"> )</w:t>
             </w:r>
           </w:p>
         </w:tc>
@@ -5520,6 +6986,7 @@
                 <w:lang w:eastAsia="zh-CN"/>
               </w:rPr>
             </w:pPr>
+            <w:proofErr w:type="spellStart"/>
             <w:r>
               <w:rPr>
                 <w:rFonts w:ascii="Calibri" w:eastAsia="Times New Roman" w:hAnsi="Calibri" w:cs="Times New Roman"/>
@@ -5528,6 +6995,7 @@
               </w:rPr>
               <w:t>String</w:t>
             </w:r>
+            <w:proofErr w:type="spellEnd"/>
           </w:p>
         </w:tc>
       </w:tr>
@@ -5558,6 +7026,7 @@
                 <w:lang w:eastAsia="zh-CN"/>
               </w:rPr>
             </w:pPr>
+            <w:proofErr w:type="spellStart"/>
             <w:r>
               <w:rPr>
                 <w:rFonts w:ascii="Calibri" w:eastAsia="Times New Roman" w:hAnsi="Calibri" w:cs="Times New Roman"/>
@@ -5566,6 +7035,7 @@
               </w:rPr>
               <w:t>TrombolyseIngen</w:t>
             </w:r>
+            <w:proofErr w:type="spellEnd"/>
           </w:p>
         </w:tc>
         <w:tc>
@@ -5591,6 +7061,7 @@
                 <w:lang w:eastAsia="zh-CN"/>
               </w:rPr>
             </w:pPr>
+            <w:proofErr w:type="spellStart"/>
             <w:r>
               <w:rPr>
                 <w:rFonts w:ascii="Calibri" w:eastAsia="Times New Roman" w:hAnsi="Calibri" w:cs="Times New Roman"/>
@@ -5599,6 +7070,7 @@
               </w:rPr>
               <w:t>Integer</w:t>
             </w:r>
+            <w:proofErr w:type="spellEnd"/>
           </w:p>
         </w:tc>
         <w:tc>
@@ -5630,7 +7102,25 @@
                 <w:color w:val="BFBFBF" w:themeColor="background1" w:themeShade="BF"/>
                 <w:lang w:eastAsia="zh-CN"/>
               </w:rPr>
-              <w:t>Endring av Type(TrombolyseIngen)</w:t>
+              <w:t>Endring av Type(</w:t>
+            </w:r>
+            <w:proofErr w:type="spellStart"/>
+            <w:r>
+              <w:rPr>
+                <w:rFonts w:ascii="Calibri" w:eastAsia="Times New Roman" w:hAnsi="Calibri" w:cs="Times New Roman"/>
+                <w:color w:val="BFBFBF" w:themeColor="background1" w:themeShade="BF"/>
+                <w:lang w:eastAsia="zh-CN"/>
+              </w:rPr>
+              <w:t>TrombolyseIngen</w:t>
+            </w:r>
+            <w:proofErr w:type="spellEnd"/>
+            <w:r>
+              <w:rPr>
+                <w:rFonts w:ascii="Calibri" w:eastAsia="Times New Roman" w:hAnsi="Calibri" w:cs="Times New Roman"/>
+                <w:color w:val="BFBFBF" w:themeColor="background1" w:themeShade="BF"/>
+                <w:lang w:eastAsia="zh-CN"/>
+              </w:rPr>
+              <w:t>)</w:t>
             </w:r>
           </w:p>
         </w:tc>
@@ -5657,6 +7147,7 @@
                 <w:lang w:eastAsia="zh-CN"/>
               </w:rPr>
             </w:pPr>
+            <w:proofErr w:type="spellStart"/>
             <w:r>
               <w:rPr>
                 <w:rFonts w:ascii="Calibri" w:eastAsia="Times New Roman" w:hAnsi="Calibri" w:cs="Times New Roman"/>
@@ -5665,6 +7156,7 @@
               </w:rPr>
               <w:t>String</w:t>
             </w:r>
+            <w:proofErr w:type="spellEnd"/>
           </w:p>
         </w:tc>
       </w:tr>
@@ -5695,6 +7187,7 @@
                 <w:lang w:eastAsia="zh-CN"/>
               </w:rPr>
             </w:pPr>
+            <w:proofErr w:type="spellStart"/>
             <w:r>
               <w:rPr>
                 <w:rFonts w:ascii="Calibri" w:eastAsia="Times New Roman" w:hAnsi="Calibri" w:cs="Times New Roman"/>
@@ -5703,6 +7196,7 @@
               </w:rPr>
               <w:t>OpphIngenAntikoagulasjon</w:t>
             </w:r>
+            <w:proofErr w:type="spellEnd"/>
           </w:p>
         </w:tc>
         <w:tc>
@@ -5728,6 +7222,7 @@
                 <w:lang w:eastAsia="zh-CN"/>
               </w:rPr>
             </w:pPr>
+            <w:proofErr w:type="spellStart"/>
             <w:r>
               <w:rPr>
                 <w:rFonts w:ascii="Calibri" w:eastAsia="Times New Roman" w:hAnsi="Calibri" w:cs="Times New Roman"/>
@@ -5736,6 +7231,7 @@
               </w:rPr>
               <w:t>Integer</w:t>
             </w:r>
+            <w:proofErr w:type="spellEnd"/>
           </w:p>
         </w:tc>
         <w:tc>
@@ -5767,7 +7263,25 @@
                 <w:color w:val="BFBFBF" w:themeColor="background1" w:themeShade="BF"/>
                 <w:lang w:eastAsia="zh-CN"/>
               </w:rPr>
-              <w:t>Endring av Type(OpphIngenAntikoagulasjon )</w:t>
+              <w:t>Endring av Type(</w:t>
+            </w:r>
+            <w:proofErr w:type="spellStart"/>
+            <w:r>
+              <w:rPr>
+                <w:rFonts w:ascii="Calibri" w:eastAsia="Times New Roman" w:hAnsi="Calibri" w:cs="Times New Roman"/>
+                <w:color w:val="BFBFBF" w:themeColor="background1" w:themeShade="BF"/>
+                <w:lang w:eastAsia="zh-CN"/>
+              </w:rPr>
+              <w:t>OpphIngenAntikoagulasjon</w:t>
+            </w:r>
+            <w:proofErr w:type="spellEnd"/>
+            <w:r>
+              <w:rPr>
+                <w:rFonts w:ascii="Calibri" w:eastAsia="Times New Roman" w:hAnsi="Calibri" w:cs="Times New Roman"/>
+                <w:color w:val="BFBFBF" w:themeColor="background1" w:themeShade="BF"/>
+                <w:lang w:eastAsia="zh-CN"/>
+              </w:rPr>
+              <w:t xml:space="preserve"> )</w:t>
             </w:r>
           </w:p>
         </w:tc>
@@ -5794,6 +7308,7 @@
                 <w:lang w:eastAsia="zh-CN"/>
               </w:rPr>
             </w:pPr>
+            <w:proofErr w:type="spellStart"/>
             <w:r>
               <w:rPr>
                 <w:rFonts w:ascii="Calibri" w:eastAsia="Times New Roman" w:hAnsi="Calibri" w:cs="Times New Roman"/>
@@ -5802,6 +7317,7 @@
               </w:rPr>
               <w:t>String</w:t>
             </w:r>
+            <w:proofErr w:type="spellEnd"/>
           </w:p>
         </w:tc>
       </w:tr>
@@ -5832,6 +7348,7 @@
                 <w:lang w:eastAsia="zh-CN"/>
               </w:rPr>
             </w:pPr>
+            <w:proofErr w:type="spellStart"/>
             <w:r>
               <w:rPr>
                 <w:rFonts w:ascii="Calibri" w:eastAsia="Times New Roman" w:hAnsi="Calibri" w:cs="Times New Roman"/>
@@ -5840,6 +7357,7 @@
               </w:rPr>
               <w:t>TrombolyseNIHSSFoerIkkeUtfoert</w:t>
             </w:r>
+            <w:proofErr w:type="spellEnd"/>
           </w:p>
         </w:tc>
         <w:tc>
@@ -5865,6 +7383,7 @@
                 <w:lang w:eastAsia="zh-CN"/>
               </w:rPr>
             </w:pPr>
+            <w:proofErr w:type="spellStart"/>
             <w:r>
               <w:rPr>
                 <w:rFonts w:ascii="Calibri" w:eastAsia="Times New Roman" w:hAnsi="Calibri" w:cs="Times New Roman"/>
@@ -5873,6 +7392,7 @@
               </w:rPr>
               <w:t>Integer</w:t>
             </w:r>
+            <w:proofErr w:type="spellEnd"/>
           </w:p>
         </w:tc>
         <w:tc>
@@ -5904,7 +7424,25 @@
                 <w:color w:val="BFBFBF" w:themeColor="background1" w:themeShade="BF"/>
                 <w:lang w:eastAsia="zh-CN"/>
               </w:rPr>
-              <w:t>Endring av Type(TrombolyseNIHSSFoerIkkeUtfoert )</w:t>
+              <w:t>Endring av Type(</w:t>
+            </w:r>
+            <w:proofErr w:type="spellStart"/>
+            <w:r>
+              <w:rPr>
+                <w:rFonts w:ascii="Calibri" w:eastAsia="Times New Roman" w:hAnsi="Calibri" w:cs="Times New Roman"/>
+                <w:color w:val="BFBFBF" w:themeColor="background1" w:themeShade="BF"/>
+                <w:lang w:eastAsia="zh-CN"/>
+              </w:rPr>
+              <w:t>TrombolyseNIHSSFoerIkkeUtfoert</w:t>
+            </w:r>
+            <w:proofErr w:type="spellEnd"/>
+            <w:r>
+              <w:rPr>
+                <w:rFonts w:ascii="Calibri" w:eastAsia="Times New Roman" w:hAnsi="Calibri" w:cs="Times New Roman"/>
+                <w:color w:val="BFBFBF" w:themeColor="background1" w:themeShade="BF"/>
+                <w:lang w:eastAsia="zh-CN"/>
+              </w:rPr>
+              <w:t xml:space="preserve"> )</w:t>
             </w:r>
           </w:p>
         </w:tc>
@@ -5931,6 +7469,7 @@
                 <w:lang w:eastAsia="zh-CN"/>
               </w:rPr>
             </w:pPr>
+            <w:proofErr w:type="spellStart"/>
             <w:r>
               <w:rPr>
                 <w:rFonts w:ascii="Calibri" w:eastAsia="Times New Roman" w:hAnsi="Calibri" w:cs="Times New Roman"/>
@@ -5939,6 +7478,7 @@
               </w:rPr>
               <w:t>String</w:t>
             </w:r>
+            <w:proofErr w:type="spellEnd"/>
           </w:p>
         </w:tc>
       </w:tr>
@@ -5969,6 +7509,7 @@
                 <w:lang w:eastAsia="zh-CN"/>
               </w:rPr>
             </w:pPr>
+            <w:proofErr w:type="spellStart"/>
             <w:r>
               <w:rPr>
                 <w:rFonts w:ascii="Calibri" w:eastAsia="Times New Roman" w:hAnsi="Calibri" w:cs="Times New Roman"/>
@@ -5977,6 +7518,7 @@
               </w:rPr>
               <w:t>TrombektomiNIHSSFoerIkkeUtfoert</w:t>
             </w:r>
+            <w:proofErr w:type="spellEnd"/>
           </w:p>
         </w:tc>
         <w:tc>
@@ -6002,6 +7544,7 @@
                 <w:lang w:eastAsia="zh-CN"/>
               </w:rPr>
             </w:pPr>
+            <w:proofErr w:type="spellStart"/>
             <w:r>
               <w:rPr>
                 <w:rFonts w:ascii="Calibri" w:eastAsia="Times New Roman" w:hAnsi="Calibri" w:cs="Times New Roman"/>
@@ -6010,6 +7553,7 @@
               </w:rPr>
               <w:t>Integer</w:t>
             </w:r>
+            <w:proofErr w:type="spellEnd"/>
           </w:p>
         </w:tc>
         <w:tc>
@@ -6041,7 +7585,25 @@
                 <w:color w:val="BFBFBF" w:themeColor="background1" w:themeShade="BF"/>
                 <w:lang w:eastAsia="zh-CN"/>
               </w:rPr>
-              <w:t>Endring av Type(TrombektomiNIHSSFoerIkkeUtfoert )</w:t>
+              <w:t>Endring av Type(</w:t>
+            </w:r>
+            <w:proofErr w:type="spellStart"/>
+            <w:r>
+              <w:rPr>
+                <w:rFonts w:ascii="Calibri" w:eastAsia="Times New Roman" w:hAnsi="Calibri" w:cs="Times New Roman"/>
+                <w:color w:val="BFBFBF" w:themeColor="background1" w:themeShade="BF"/>
+                <w:lang w:eastAsia="zh-CN"/>
+              </w:rPr>
+              <w:t>TrombektomiNIHSSFoerIkkeUtfoert</w:t>
+            </w:r>
+            <w:proofErr w:type="spellEnd"/>
+            <w:r>
+              <w:rPr>
+                <w:rFonts w:ascii="Calibri" w:eastAsia="Times New Roman" w:hAnsi="Calibri" w:cs="Times New Roman"/>
+                <w:color w:val="BFBFBF" w:themeColor="background1" w:themeShade="BF"/>
+                <w:lang w:eastAsia="zh-CN"/>
+              </w:rPr>
+              <w:t xml:space="preserve"> )</w:t>
             </w:r>
           </w:p>
         </w:tc>
@@ -6068,6 +7630,7 @@
                 <w:lang w:eastAsia="zh-CN"/>
               </w:rPr>
             </w:pPr>
+            <w:proofErr w:type="spellStart"/>
             <w:r>
               <w:rPr>
                 <w:rFonts w:ascii="Calibri" w:eastAsia="Times New Roman" w:hAnsi="Calibri" w:cs="Times New Roman"/>
@@ -6076,6 +7639,7 @@
               </w:rPr>
               <w:t>String</w:t>
             </w:r>
+            <w:proofErr w:type="spellEnd"/>
           </w:p>
         </w:tc>
       </w:tr>
@@ -6106,6 +7670,7 @@
                 <w:lang w:eastAsia="zh-CN"/>
               </w:rPr>
             </w:pPr>
+            <w:proofErr w:type="spellStart"/>
             <w:r>
               <w:rPr>
                 <w:rFonts w:ascii="Calibri" w:eastAsia="Times New Roman" w:hAnsi="Calibri" w:cs="Times New Roman"/>
@@ -6114,6 +7679,7 @@
               </w:rPr>
               <w:t>TrombektomiNIHSSEtteIkkeUtfoert</w:t>
             </w:r>
+            <w:proofErr w:type="spellEnd"/>
           </w:p>
         </w:tc>
         <w:tc>
@@ -6139,6 +7705,7 @@
                 <w:lang w:eastAsia="zh-CN"/>
               </w:rPr>
             </w:pPr>
+            <w:proofErr w:type="spellStart"/>
             <w:r>
               <w:rPr>
                 <w:rFonts w:ascii="Calibri" w:eastAsia="Times New Roman" w:hAnsi="Calibri" w:cs="Times New Roman"/>
@@ -6147,6 +7714,7 @@
               </w:rPr>
               <w:t>Integer</w:t>
             </w:r>
+            <w:proofErr w:type="spellEnd"/>
           </w:p>
         </w:tc>
         <w:tc>
@@ -6178,7 +7746,25 @@
                 <w:color w:val="BFBFBF" w:themeColor="background1" w:themeShade="BF"/>
                 <w:lang w:eastAsia="zh-CN"/>
               </w:rPr>
-              <w:t>Endring av Type(TrombektomiNIHSSEtteIkkeUtfoert )</w:t>
+              <w:t>Endring av Type(</w:t>
+            </w:r>
+            <w:proofErr w:type="spellStart"/>
+            <w:r>
+              <w:rPr>
+                <w:rFonts w:ascii="Calibri" w:eastAsia="Times New Roman" w:hAnsi="Calibri" w:cs="Times New Roman"/>
+                <w:color w:val="BFBFBF" w:themeColor="background1" w:themeShade="BF"/>
+                <w:lang w:eastAsia="zh-CN"/>
+              </w:rPr>
+              <w:t>TrombektomiNIHSSEtteIkkeUtfoert</w:t>
+            </w:r>
+            <w:proofErr w:type="spellEnd"/>
+            <w:r>
+              <w:rPr>
+                <w:rFonts w:ascii="Calibri" w:eastAsia="Times New Roman" w:hAnsi="Calibri" w:cs="Times New Roman"/>
+                <w:color w:val="BFBFBF" w:themeColor="background1" w:themeShade="BF"/>
+                <w:lang w:eastAsia="zh-CN"/>
+              </w:rPr>
+              <w:t xml:space="preserve"> )</w:t>
             </w:r>
           </w:p>
         </w:tc>
@@ -6205,6 +7791,7 @@
                 <w:lang w:eastAsia="zh-CN"/>
               </w:rPr>
             </w:pPr>
+            <w:proofErr w:type="spellStart"/>
             <w:r>
               <w:rPr>
                 <w:rFonts w:ascii="Calibri" w:eastAsia="Times New Roman" w:hAnsi="Calibri" w:cs="Times New Roman"/>
@@ -6213,6 +7800,7 @@
               </w:rPr>
               <w:t>String</w:t>
             </w:r>
+            <w:proofErr w:type="spellEnd"/>
           </w:p>
         </w:tc>
       </w:tr>
@@ -6243,6 +7831,7 @@
                 <w:lang w:eastAsia="zh-CN"/>
               </w:rPr>
             </w:pPr>
+            <w:proofErr w:type="spellStart"/>
             <w:r>
               <w:rPr>
                 <w:rFonts w:ascii="Calibri" w:eastAsia="Times New Roman" w:hAnsi="Calibri" w:cs="Times New Roman"/>
@@ -6251,6 +7840,7 @@
               </w:rPr>
               <w:t>TrombolyseNIHSSEtterIkkeUtfoert</w:t>
             </w:r>
+            <w:proofErr w:type="spellEnd"/>
           </w:p>
         </w:tc>
         <w:tc>
@@ -6276,6 +7866,7 @@
                 <w:lang w:eastAsia="zh-CN"/>
               </w:rPr>
             </w:pPr>
+            <w:proofErr w:type="spellStart"/>
             <w:r>
               <w:rPr>
                 <w:rFonts w:ascii="Calibri" w:eastAsia="Times New Roman" w:hAnsi="Calibri" w:cs="Times New Roman"/>
@@ -6284,6 +7875,7 @@
               </w:rPr>
               <w:t>Integer</w:t>
             </w:r>
+            <w:proofErr w:type="spellEnd"/>
           </w:p>
         </w:tc>
         <w:tc>
@@ -6315,7 +7907,25 @@
                 <w:color w:val="BFBFBF" w:themeColor="background1" w:themeShade="BF"/>
                 <w:lang w:eastAsia="zh-CN"/>
               </w:rPr>
-              <w:t>Endring av Type(TrombolyseNIHSSEtterIkkeUtfoert )</w:t>
+              <w:t>Endring av Type(</w:t>
+            </w:r>
+            <w:proofErr w:type="spellStart"/>
+            <w:r>
+              <w:rPr>
+                <w:rFonts w:ascii="Calibri" w:eastAsia="Times New Roman" w:hAnsi="Calibri" w:cs="Times New Roman"/>
+                <w:color w:val="BFBFBF" w:themeColor="background1" w:themeShade="BF"/>
+                <w:lang w:eastAsia="zh-CN"/>
+              </w:rPr>
+              <w:t>TrombolyseNIHSSEtterIkkeUtfoert</w:t>
+            </w:r>
+            <w:proofErr w:type="spellEnd"/>
+            <w:r>
+              <w:rPr>
+                <w:rFonts w:ascii="Calibri" w:eastAsia="Times New Roman" w:hAnsi="Calibri" w:cs="Times New Roman"/>
+                <w:color w:val="BFBFBF" w:themeColor="background1" w:themeShade="BF"/>
+                <w:lang w:eastAsia="zh-CN"/>
+              </w:rPr>
+              <w:t xml:space="preserve"> )</w:t>
             </w:r>
           </w:p>
         </w:tc>
@@ -6342,6 +7952,7 @@
                 <w:lang w:eastAsia="zh-CN"/>
               </w:rPr>
             </w:pPr>
+            <w:proofErr w:type="spellStart"/>
             <w:r>
               <w:rPr>
                 <w:rFonts w:ascii="Calibri" w:eastAsia="Times New Roman" w:hAnsi="Calibri" w:cs="Times New Roman"/>
@@ -6350,6 +7961,7 @@
               </w:rPr>
               <w:t>String</w:t>
             </w:r>
+            <w:proofErr w:type="spellEnd"/>
           </w:p>
         </w:tc>
       </w:tr>
@@ -6380,6 +7992,7 @@
                 <w:lang w:eastAsia="zh-CN"/>
               </w:rPr>
             </w:pPr>
+            <w:proofErr w:type="spellStart"/>
             <w:r>
               <w:rPr>
                 <w:rFonts w:ascii="Calibri" w:eastAsia="Times New Roman" w:hAnsi="Calibri" w:cs="Times New Roman"/>
@@ -6388,6 +8001,7 @@
               </w:rPr>
               <w:t>UtIngenMedikam</w:t>
             </w:r>
+            <w:proofErr w:type="spellEnd"/>
           </w:p>
         </w:tc>
         <w:tc>
@@ -6413,6 +8027,7 @@
                 <w:lang w:eastAsia="zh-CN"/>
               </w:rPr>
             </w:pPr>
+            <w:proofErr w:type="spellStart"/>
             <w:r>
               <w:rPr>
                 <w:rFonts w:ascii="Calibri" w:eastAsia="Times New Roman" w:hAnsi="Calibri" w:cs="Times New Roman"/>
@@ -6421,6 +8036,7 @@
               </w:rPr>
               <w:t>Integer</w:t>
             </w:r>
+            <w:proofErr w:type="spellEnd"/>
           </w:p>
         </w:tc>
         <w:tc>
@@ -6452,7 +8068,25 @@
                 <w:color w:val="BFBFBF" w:themeColor="background1" w:themeShade="BF"/>
                 <w:lang w:eastAsia="zh-CN"/>
               </w:rPr>
-              <w:t>Endring av Type(UtIngenMedikam )</w:t>
+              <w:t>Endring av Type(</w:t>
+            </w:r>
+            <w:proofErr w:type="spellStart"/>
+            <w:r>
+              <w:rPr>
+                <w:rFonts w:ascii="Calibri" w:eastAsia="Times New Roman" w:hAnsi="Calibri" w:cs="Times New Roman"/>
+                <w:color w:val="BFBFBF" w:themeColor="background1" w:themeShade="BF"/>
+                <w:lang w:eastAsia="zh-CN"/>
+              </w:rPr>
+              <w:t>UtIngenMedikam</w:t>
+            </w:r>
+            <w:proofErr w:type="spellEnd"/>
+            <w:r>
+              <w:rPr>
+                <w:rFonts w:ascii="Calibri" w:eastAsia="Times New Roman" w:hAnsi="Calibri" w:cs="Times New Roman"/>
+                <w:color w:val="BFBFBF" w:themeColor="background1" w:themeShade="BF"/>
+                <w:lang w:eastAsia="zh-CN"/>
+              </w:rPr>
+              <w:t xml:space="preserve"> )</w:t>
             </w:r>
           </w:p>
         </w:tc>
@@ -6479,6 +8113,7 @@
                 <w:lang w:eastAsia="zh-CN"/>
               </w:rPr>
             </w:pPr>
+            <w:proofErr w:type="spellStart"/>
             <w:r>
               <w:rPr>
                 <w:rFonts w:ascii="Calibri" w:eastAsia="Times New Roman" w:hAnsi="Calibri" w:cs="Times New Roman"/>
@@ -6487,6 +8122,7 @@
               </w:rPr>
               <w:t>String</w:t>
             </w:r>
+            <w:proofErr w:type="spellEnd"/>
           </w:p>
         </w:tc>
       </w:tr>
@@ -6548,6 +8184,7 @@
                 <w:lang w:eastAsia="zh-CN"/>
               </w:rPr>
             </w:pPr>
+            <w:proofErr w:type="spellStart"/>
             <w:r>
               <w:rPr>
                 <w:rFonts w:ascii="Calibri" w:eastAsia="Times New Roman" w:hAnsi="Calibri" w:cs="Times New Roman"/>
@@ -6555,6 +8192,7 @@
               </w:rPr>
               <w:t>Integer</w:t>
             </w:r>
+            <w:proofErr w:type="spellEnd"/>
           </w:p>
         </w:tc>
         <w:tc>
@@ -6611,6 +8249,7 @@
                 <w:lang w:eastAsia="zh-CN"/>
               </w:rPr>
             </w:pPr>
+            <w:proofErr w:type="spellStart"/>
             <w:r>
               <w:rPr>
                 <w:rFonts w:ascii="Calibri" w:eastAsia="Times New Roman" w:hAnsi="Calibri" w:cs="Times New Roman"/>
@@ -6619,6 +8258,7 @@
               </w:rPr>
               <w:t>String</w:t>
             </w:r>
+            <w:proofErr w:type="spellEnd"/>
           </w:p>
         </w:tc>
       </w:tr>
@@ -6648,6 +8288,7 @@
                 <w:lang w:eastAsia="zh-CN"/>
               </w:rPr>
             </w:pPr>
+            <w:proofErr w:type="spellStart"/>
             <w:r>
               <w:rPr>
                 <w:rFonts w:ascii="Calibri" w:eastAsia="Times New Roman" w:hAnsi="Calibri" w:cs="Times New Roman"/>
@@ -6656,6 +8297,7 @@
               </w:rPr>
               <w:t>AntDagerInnl</w:t>
             </w:r>
+            <w:proofErr w:type="spellEnd"/>
           </w:p>
         </w:tc>
         <w:tc>
@@ -6716,7 +8358,23 @@
                 <w:rFonts w:ascii="Calibri" w:eastAsia="Times New Roman" w:hAnsi="Calibri" w:cs="Times New Roman"/>
                 <w:lang w:eastAsia="zh-CN"/>
               </w:rPr>
-              <w:t>Endring av Type(AntDagerInnl)</w:t>
+              <w:t>Endring av Type(</w:t>
+            </w:r>
+            <w:proofErr w:type="spellStart"/>
+            <w:r>
+              <w:rPr>
+                <w:rFonts w:ascii="Calibri" w:eastAsia="Times New Roman" w:hAnsi="Calibri" w:cs="Times New Roman"/>
+                <w:lang w:eastAsia="zh-CN"/>
+              </w:rPr>
+              <w:t>AntDagerInnl</w:t>
+            </w:r>
+            <w:proofErr w:type="spellEnd"/>
+            <w:r>
+              <w:rPr>
+                <w:rFonts w:ascii="Calibri" w:eastAsia="Times New Roman" w:hAnsi="Calibri" w:cs="Times New Roman"/>
+                <w:lang w:eastAsia="zh-CN"/>
+              </w:rPr>
+              <w:t>)</w:t>
             </w:r>
           </w:p>
         </w:tc>
@@ -6743,6 +8401,7 @@
                 <w:lang w:eastAsia="zh-CN"/>
               </w:rPr>
             </w:pPr>
+            <w:proofErr w:type="spellStart"/>
             <w:r>
               <w:rPr>
                 <w:rFonts w:ascii="Calibri" w:eastAsia="Times New Roman" w:hAnsi="Calibri" w:cs="Times New Roman"/>
@@ -6751,6 +8410,7 @@
               </w:rPr>
               <w:t>String</w:t>
             </w:r>
+            <w:proofErr w:type="spellEnd"/>
           </w:p>
         </w:tc>
       </w:tr>
@@ -6795,17 +8455,32 @@
       <w:pPr>
         <w:pStyle w:val="NoSpacing"/>
       </w:pPr>
-      <w:r>
-        <w:t>Kjonn -&gt; PatientGender</w:t>
-      </w:r>
-    </w:p>
-    <w:p>
-      <w:pPr>
-        <w:pStyle w:val="NoSpacing"/>
-      </w:pPr>
-      <w:r>
-        <w:t>Alder -&gt; PatientAge</w:t>
-      </w:r>
+      <w:proofErr w:type="spellStart"/>
+      <w:r>
+        <w:t>Kjonn</w:t>
+      </w:r>
+      <w:proofErr w:type="spellEnd"/>
+      <w:r>
+        <w:t xml:space="preserve"> -&gt; </w:t>
+      </w:r>
+      <w:proofErr w:type="spellStart"/>
+      <w:r>
+        <w:t>PatientGender</w:t>
+      </w:r>
+      <w:proofErr w:type="spellEnd"/>
+    </w:p>
+    <w:p>
+      <w:pPr>
+        <w:pStyle w:val="NoSpacing"/>
+      </w:pPr>
+      <w:r>
+        <w:t xml:space="preserve">Alder -&gt; </w:t>
+      </w:r>
+      <w:proofErr w:type="spellStart"/>
+      <w:r>
+        <w:t>PatientAge</w:t>
+      </w:r>
+      <w:proofErr w:type="spellEnd"/>
     </w:p>
     <w:p>
       <w:pPr>
@@ -6914,6 +8589,7 @@
         </w:rPr>
         <w:t> </w:t>
       </w:r>
+      <w:proofErr w:type="spellStart"/>
       <w:r>
         <w:rPr>
           <w:rFonts w:ascii="Consolas" w:hAnsi="Consolas" w:cs="Consolas"/>
@@ -6923,6 +8599,7 @@
         </w:rPr>
         <w:t>SpraakTaleproblem</w:t>
       </w:r>
+      <w:proofErr w:type="spellEnd"/>
       <w:r>
         <w:rPr>
           <w:rFonts w:ascii="Consolas" w:hAnsi="Consolas" w:cs="Consolas"/>
@@ -6950,7 +8627,27 @@
           <w:szCs w:val="19"/>
           <w:shd w:val="clear" w:color="auto" w:fill="FFFFFF"/>
         </w:rPr>
-        <w:t>Disse to er erstattet av Spraakproblem.</w:t>
+        <w:t xml:space="preserve">Disse to er erstattet av </w:t>
+      </w:r>
+      <w:proofErr w:type="spellStart"/>
+      <w:r>
+        <w:rPr>
+          <w:rFonts w:ascii="Consolas" w:hAnsi="Consolas" w:cs="Consolas"/>
+          <w:sz w:val="19"/>
+          <w:szCs w:val="19"/>
+          <w:shd w:val="clear" w:color="auto" w:fill="FFFFFF"/>
+        </w:rPr>
+        <w:t>Spraakproblem</w:t>
+      </w:r>
+      <w:proofErr w:type="spellEnd"/>
+      <w:r>
+        <w:rPr>
+          <w:rFonts w:ascii="Consolas" w:hAnsi="Consolas" w:cs="Consolas"/>
+          <w:sz w:val="19"/>
+          <w:szCs w:val="19"/>
+          <w:shd w:val="clear" w:color="auto" w:fill="FFFFFF"/>
+        </w:rPr>
+        <w:t>.</w:t>
       </w:r>
     </w:p>
     <w:p>
@@ -6966,6 +8663,7 @@
           <w:rFonts w:ascii="Symbol" w:hAnsi="Symbol"/>
           <w:lang w:val="en-GB" w:eastAsia="en-GB"/>
         </w:rPr>
+        <w:lastRenderedPageBreak/>
         <w:t></w:t>
       </w:r>
       <w:r>
@@ -6975,12 +8673,14 @@
         </w:rPr>
         <w:t> </w:t>
       </w:r>
+      <w:proofErr w:type="spellStart"/>
       <w:r>
         <w:rPr>
           <w:lang w:eastAsia="en-GB"/>
         </w:rPr>
         <w:t>HospitalID</w:t>
       </w:r>
+      <w:proofErr w:type="spellEnd"/>
     </w:p>
     <w:p>
       <w:pPr>
@@ -6995,7 +8695,6 @@
           <w:rFonts w:ascii="Symbol" w:hAnsi="Symbol"/>
           <w:lang w:val="en-GB" w:eastAsia="en-GB"/>
         </w:rPr>
-        <w:lastRenderedPageBreak/>
         <w:t></w:t>
       </w:r>
       <w:r>
@@ -7005,11 +8704,33 @@
         </w:rPr>
         <w:t> </w:t>
       </w:r>
+      <w:proofErr w:type="spellStart"/>
       <w:r>
         <w:rPr>
           <w:lang w:eastAsia="en-GB"/>
         </w:rPr>
-        <w:t>ReshId (heter nå UnitId)</w:t>
+        <w:t>ReshId</w:t>
+      </w:r>
+      <w:proofErr w:type="spellEnd"/>
+      <w:r>
+        <w:rPr>
+          <w:lang w:eastAsia="en-GB"/>
+        </w:rPr>
+        <w:t xml:space="preserve"> (heter nå </w:t>
+      </w:r>
+      <w:proofErr w:type="spellStart"/>
+      <w:r>
+        <w:rPr>
+          <w:lang w:eastAsia="en-GB"/>
+        </w:rPr>
+        <w:t>UnitId</w:t>
+      </w:r>
+      <w:proofErr w:type="spellEnd"/>
+      <w:r>
+        <w:rPr>
+          <w:lang w:eastAsia="en-GB"/>
+        </w:rPr>
+        <w:t>)</w:t>
       </w:r>
     </w:p>
     <w:p>
@@ -7086,12 +8807,14 @@
         </w:rPr>
         <w:t> </w:t>
       </w:r>
+      <w:proofErr w:type="spellStart"/>
       <w:r>
         <w:rPr>
           <w:lang w:eastAsia="en-GB"/>
         </w:rPr>
         <w:t>HelseenhetID</w:t>
       </w:r>
+      <w:proofErr w:type="spellEnd"/>
     </w:p>
     <w:p>
       <w:pPr>
@@ -7115,12 +8838,14 @@
         </w:rPr>
         <w:t> </w:t>
       </w:r>
+      <w:proofErr w:type="spellStart"/>
       <w:r>
         <w:rPr>
           <w:lang w:eastAsia="en-GB"/>
         </w:rPr>
         <w:t>IgnoreTrombolyse</w:t>
       </w:r>
+      <w:proofErr w:type="spellEnd"/>
     </w:p>
     <w:p>
       <w:pPr>
@@ -7144,12 +8869,14 @@
         </w:rPr>
         <w:t> </w:t>
       </w:r>
+      <w:proofErr w:type="spellStart"/>
       <w:r>
         <w:rPr>
           <w:lang w:eastAsia="en-GB"/>
         </w:rPr>
         <w:t>Municipal</w:t>
       </w:r>
+      <w:proofErr w:type="spellEnd"/>
     </w:p>
     <w:p>
       <w:pPr>
@@ -7173,12 +8900,14 @@
         </w:rPr>
         <w:t> </w:t>
       </w:r>
+      <w:proofErr w:type="spellStart"/>
       <w:r>
         <w:rPr>
           <w:lang w:eastAsia="en-GB"/>
         </w:rPr>
         <w:t>OkklusjonStoreBlodkar</w:t>
       </w:r>
+      <w:proofErr w:type="spellEnd"/>
     </w:p>
     <w:p>
       <w:pPr>
@@ -7202,12 +8931,14 @@
         </w:rPr>
         <w:t> </w:t>
       </w:r>
+      <w:proofErr w:type="spellStart"/>
       <w:r>
         <w:rPr>
           <w:lang w:eastAsia="en-GB"/>
         </w:rPr>
         <w:t>PostalCode</w:t>
       </w:r>
+      <w:proofErr w:type="spellEnd"/>
     </w:p>
     <w:p>
       <w:pPr>
@@ -7231,12 +8962,14 @@
         </w:rPr>
         <w:t> </w:t>
       </w:r>
+      <w:proofErr w:type="spellStart"/>
       <w:r>
         <w:rPr>
           <w:lang w:eastAsia="en-GB"/>
         </w:rPr>
         <w:t>UnitId</w:t>
       </w:r>
+      <w:proofErr w:type="spellEnd"/>
     </w:p>
     <w:p>
       <w:pPr>
@@ -7261,12 +8994,14 @@
         </w:rPr>
         <w:t> </w:t>
       </w:r>
+      <w:proofErr w:type="spellStart"/>
       <w:r>
         <w:rPr>
           <w:lang w:eastAsia="en-GB"/>
         </w:rPr>
         <w:t>DistrictCode</w:t>
       </w:r>
+      <w:proofErr w:type="spellEnd"/>
     </w:p>
     <w:p>
       <w:pPr>
@@ -7292,12 +9027,14 @@
         </w:rPr>
         <w:t> </w:t>
       </w:r>
+      <w:proofErr w:type="spellStart"/>
       <w:r>
         <w:rPr>
           <w:lang w:eastAsia="en-GB"/>
         </w:rPr>
         <w:t>TrombolyseDosering</w:t>
       </w:r>
+      <w:proofErr w:type="spellEnd"/>
     </w:p>
     <w:p>
       <w:pPr>
@@ -7326,12 +9063,14 @@
         </w:rPr>
         <w:t> </w:t>
       </w:r>
+      <w:proofErr w:type="spellStart"/>
       <w:r>
         <w:rPr>
           <w:lang w:eastAsia="en-GB"/>
         </w:rPr>
         <w:t>Forerkortstatus</w:t>
       </w:r>
+      <w:proofErr w:type="spellEnd"/>
     </w:p>
     <w:p>
       <w:pPr>
@@ -7449,12 +9188,14 @@
         </w:rPr>
         <w:t> </w:t>
       </w:r>
+      <w:proofErr w:type="spellStart"/>
       <w:r>
         <w:rPr>
           <w:lang w:eastAsia="en-GB"/>
         </w:rPr>
         <w:t>TypeRegOppfoelging</w:t>
       </w:r>
+      <w:proofErr w:type="spellEnd"/>
     </w:p>
     <w:p>
       <w:pPr>
@@ -7466,8 +9207,17 @@
         <w:spacing w:after="0" w:line="240" w:lineRule="auto"/>
         <w:contextualSpacing w:val="0"/>
       </w:pPr>
-      <w:r>
-        <w:t>TypeRegOppfoelging har erstattet TypeOppfoelging3Mnd</w:t>
+      <w:proofErr w:type="spellStart"/>
+      <w:r>
+        <w:t>TypeRegOppfoelging</w:t>
+      </w:r>
+      <w:proofErr w:type="spellEnd"/>
+      <w:r>
+        <w:t xml:space="preserve"> har erstattet </w:t>
+      </w:r>
+      <w:proofErr w:type="gramStart"/>
+      <w:r>
+        <w:t>TypeOppfoelging3Mnd</w:t>
       </w:r>
       <w:r>
         <w:t xml:space="preserve"> </w:t>
@@ -7476,7 +9226,14 @@
         <w:rPr>
           <w:color w:val="FF0000"/>
         </w:rPr>
-        <w:t xml:space="preserve">  OK, ikke benyttet</w:t>
+        <w:t xml:space="preserve">  OK</w:t>
+      </w:r>
+      <w:proofErr w:type="gramEnd"/>
+      <w:r>
+        <w:rPr>
+          <w:color w:val="FF0000"/>
+        </w:rPr>
+        <w:t>, ikke benyttet</w:t>
       </w:r>
     </w:p>
     <w:p>
@@ -7499,8 +9256,13 @@
       <w:pPr>
         <w:pStyle w:val="Heading1"/>
       </w:pPr>
-      <w:r>
-        <w:t>sept 2016</w:t>
+      <w:proofErr w:type="spellStart"/>
+      <w:r>
+        <w:t>sept</w:t>
+      </w:r>
+      <w:proofErr w:type="spellEnd"/>
+      <w:r>
+        <w:t xml:space="preserve"> 2016</w:t>
       </w:r>
     </w:p>
     <w:p>
@@ -7510,6 +9272,7 @@
           <w:color w:val="1F497D" w:themeColor="dark2"/>
         </w:rPr>
       </w:pPr>
+      <w:proofErr w:type="spellStart"/>
       <w:r>
         <w:rPr>
           <w:i/>
@@ -7531,22 +9294,73 @@
         </w:rPr>
         <w:t>Trombolyse</w:t>
       </w:r>
+      <w:proofErr w:type="spellEnd"/>
       <w:r>
         <w:rPr>
           <w:color w:val="1F497D" w:themeColor="dark2"/>
         </w:rPr>
-        <w:t xml:space="preserve"> er rettet i «AndelerGrVar», «KvalInd» og «AndelTid»</w:t>
-      </w:r>
+        <w:t xml:space="preserve"> er rettet i «</w:t>
+      </w:r>
+      <w:proofErr w:type="spellStart"/>
       <w:r>
         <w:rPr>
           <w:color w:val="1F497D" w:themeColor="dark2"/>
         </w:rPr>
-        <w:t>, samt gjort utvalg på diagnose=2 i GjsnGrVar</w:t>
-      </w:r>
+        <w:t>AndelerGrVar</w:t>
+      </w:r>
+      <w:proofErr w:type="spellEnd"/>
       <w:r>
         <w:rPr>
           <w:color w:val="1F497D" w:themeColor="dark2"/>
         </w:rPr>
+        <w:t>», «</w:t>
+      </w:r>
+      <w:proofErr w:type="spellStart"/>
+      <w:r>
+        <w:rPr>
+          <w:color w:val="1F497D" w:themeColor="dark2"/>
+        </w:rPr>
+        <w:t>KvalInd</w:t>
+      </w:r>
+      <w:proofErr w:type="spellEnd"/>
+      <w:r>
+        <w:rPr>
+          <w:color w:val="1F497D" w:themeColor="dark2"/>
+        </w:rPr>
+        <w:t>» og «</w:t>
+      </w:r>
+      <w:proofErr w:type="spellStart"/>
+      <w:r>
+        <w:rPr>
+          <w:color w:val="1F497D" w:themeColor="dark2"/>
+        </w:rPr>
+        <w:t>AndelTid</w:t>
+      </w:r>
+      <w:proofErr w:type="spellEnd"/>
+      <w:r>
+        <w:rPr>
+          <w:color w:val="1F497D" w:themeColor="dark2"/>
+        </w:rPr>
+        <w:t>»</w:t>
+      </w:r>
+      <w:r>
+        <w:rPr>
+          <w:color w:val="1F497D" w:themeColor="dark2"/>
+        </w:rPr>
+        <w:t xml:space="preserve">, samt gjort utvalg på diagnose=2 i </w:t>
+      </w:r>
+      <w:proofErr w:type="spellStart"/>
+      <w:r>
+        <w:rPr>
+          <w:color w:val="1F497D" w:themeColor="dark2"/>
+        </w:rPr>
+        <w:t>GjsnGrVar</w:t>
+      </w:r>
+      <w:proofErr w:type="spellEnd"/>
+      <w:r>
+        <w:rPr>
+          <w:color w:val="1F497D" w:themeColor="dark2"/>
+        </w:rPr>
         <w:t>.</w:t>
       </w:r>
       <w:r>
@@ -7572,28 +9386,57 @@
         <w:pStyle w:val="NoSpacing"/>
       </w:pPr>
       <w:r>
-        <w:t xml:space="preserve">Gått gjennom resultater som involverer tidsvariablene: TidInnleggTrombolyse, TidSymptInnlegg, </w:t>
-      </w:r>
-    </w:p>
-    <w:p>
-      <w:pPr>
-        <w:pStyle w:val="NoSpacing"/>
-      </w:pPr>
-      <w:r>
-        <w:t>TidSymptTrombolyse.</w:t>
-      </w:r>
-    </w:p>
-    <w:p>
-      <w:pPr>
-        <w:pStyle w:val="NoSpacing"/>
-      </w:pPr>
-    </w:p>
-    <w:p>
-      <w:pPr>
-        <w:pStyle w:val="NoSpacing"/>
-      </w:pPr>
-      <w:r>
-        <w:t>Hjerneslagregisteret har nå ferdigstilt sin kravspek for 2</w:t>
+        <w:t xml:space="preserve">Gått gjennom resultater som involverer tidsvariablene: </w:t>
+      </w:r>
+      <w:proofErr w:type="spellStart"/>
+      <w:r>
+        <w:t>TidInnleggTrombolyse</w:t>
+      </w:r>
+      <w:proofErr w:type="spellEnd"/>
+      <w:r>
+        <w:t xml:space="preserve">, </w:t>
+      </w:r>
+      <w:proofErr w:type="spellStart"/>
+      <w:r>
+        <w:t>TidSymptInnlegg</w:t>
+      </w:r>
+      <w:proofErr w:type="spellEnd"/>
+      <w:r>
+        <w:t xml:space="preserve">, </w:t>
+      </w:r>
+    </w:p>
+    <w:p>
+      <w:pPr>
+        <w:pStyle w:val="NoSpacing"/>
+      </w:pPr>
+      <w:proofErr w:type="spellStart"/>
+      <w:r>
+        <w:t>TidSymptTrombolyse</w:t>
+      </w:r>
+      <w:proofErr w:type="spellEnd"/>
+      <w:r>
+        <w:t>.</w:t>
+      </w:r>
+    </w:p>
+    <w:p>
+      <w:pPr>
+        <w:pStyle w:val="NoSpacing"/>
+      </w:pPr>
+    </w:p>
+    <w:p>
+      <w:pPr>
+        <w:pStyle w:val="NoSpacing"/>
+      </w:pPr>
+      <w:r>
+        <w:t xml:space="preserve">Hjerneslagregisteret har nå ferdigstilt sin </w:t>
+      </w:r>
+      <w:proofErr w:type="spellStart"/>
+      <w:r>
+        <w:t>kravspek</w:t>
+      </w:r>
+      <w:proofErr w:type="spellEnd"/>
+      <w:r>
+        <w:t xml:space="preserve"> for 2</w:t>
       </w:r>
       <w:r>
         <w:t>017-versjonen av registeret. Det skal ikke gjøres endringer som påvirker beregnede resultater på Rapporteket.</w:t>
@@ -7727,15 +9570,79 @@
         <w:t xml:space="preserve">: </w:t>
       </w:r>
       <w:r>
-        <w:t>Logikken skal være: AvdForstInnlagt=1 | ((AvdForstInnlagtHvilken=3|4)&amp; AvdUtskrFra=1). De må altså ha vært utskrevet fra slagenhet i tillegg til å ha vært innlagt ved intensiv/nevrokir for å telles med i direkte innlagt i slagenhet.</w:t>
-      </w:r>
-    </w:p>
-    <w:p>
-      <w:pPr>
-        <w:pStyle w:val="NoSpacing"/>
-      </w:pPr>
-      <w:r>
-        <w:t>(Rettes i AndelTid, KvalInd og AndelerGrVar.)</w:t>
+        <w:t xml:space="preserve">Logikken skal være: </w:t>
+      </w:r>
+      <w:proofErr w:type="spellStart"/>
+      <w:r>
+        <w:t>AvdForstInnlagt</w:t>
+      </w:r>
+      <w:proofErr w:type="spellEnd"/>
+      <w:r>
+        <w:t>=1 | ((</w:t>
+      </w:r>
+      <w:proofErr w:type="spellStart"/>
+      <w:r>
+        <w:t>AvdForstInnlagtHvilken</w:t>
+      </w:r>
+      <w:proofErr w:type="spellEnd"/>
+      <w:r>
+        <w:t>=3|</w:t>
+      </w:r>
+      <w:proofErr w:type="gramStart"/>
+      <w:r>
+        <w:t>4)&amp;</w:t>
+      </w:r>
+      <w:proofErr w:type="gramEnd"/>
+      <w:r>
+        <w:t xml:space="preserve"> </w:t>
+      </w:r>
+      <w:proofErr w:type="spellStart"/>
+      <w:r>
+        <w:t>AvdUtskrFra</w:t>
+      </w:r>
+      <w:proofErr w:type="spellEnd"/>
+      <w:r>
+        <w:t>=1). De må altså ha vært utskrevet fra slagenhet i tillegg til å ha vært innlagt ved intensiv/</w:t>
+      </w:r>
+      <w:proofErr w:type="spellStart"/>
+      <w:r>
+        <w:t>nevrokir</w:t>
+      </w:r>
+      <w:proofErr w:type="spellEnd"/>
+      <w:r>
+        <w:t xml:space="preserve"> for å telles med i direkte innlagt i slagenhet.</w:t>
+      </w:r>
+    </w:p>
+    <w:p>
+      <w:pPr>
+        <w:pStyle w:val="NoSpacing"/>
+      </w:pPr>
+      <w:r>
+        <w:t xml:space="preserve">(Rettes i </w:t>
+      </w:r>
+      <w:proofErr w:type="spellStart"/>
+      <w:r>
+        <w:t>AndelTid</w:t>
+      </w:r>
+      <w:proofErr w:type="spellEnd"/>
+      <w:r>
+        <w:t xml:space="preserve">, </w:t>
+      </w:r>
+      <w:proofErr w:type="spellStart"/>
+      <w:r>
+        <w:t>KvalInd</w:t>
+      </w:r>
+      <w:proofErr w:type="spellEnd"/>
+      <w:r>
+        <w:t xml:space="preserve"> og </w:t>
+      </w:r>
+      <w:proofErr w:type="spellStart"/>
+      <w:r>
+        <w:t>AndelerGrVar</w:t>
+      </w:r>
+      <w:proofErr w:type="spellEnd"/>
+      <w:r>
+        <w:t>.)</w:t>
       </w:r>
     </w:p>
     <w:p>
@@ -7752,11 +9659,26 @@
           <w:b/>
           <w:bCs/>
         </w:rPr>
-        <w:lastRenderedPageBreak/>
         <w:t>Tid, innlegg.-trombolyse &lt;= 40 min</w:t>
       </w:r>
       <w:r>
-        <w:t>: her ser det ut som om det er to diskrepanser sammenlignet med det vi har her. For det første ser det ut for meg som at de som har 0 i differanse mellom innleggelse og trombolyse faller ut (altså når klokkeslettet for innleggelse og trombolyse er det samme). Disse skal være med. Det hender at pas får slag på sykehus, og da ønsker slagregisteret at de som har samme klokkeslett på innleggelse og trombolyse skal telles med. Det andre er at «store N» er feil i denne figuren. Det er ikke andel av alle opphold vi ønsker her, men andel av de som har fått trombolyse og som har gyldig klokkeslett for trombolyse (altså de som ikke har missing i klokkeslett/00:00). Andelen skal være 58.3% for 2015.</w:t>
+        <w:t xml:space="preserve">: her ser det ut som om det er to diskrepanser sammenlignet med det vi har her. For det første ser det ut for meg som at de som har 0 i differanse mellom innleggelse og trombolyse faller ut (altså når klokkeslettet for innleggelse og trombolyse er det samme). Disse skal være med. Det hender at pas får slag på sykehus, og da ønsker slagregisteret at de som har samme klokkeslett på innleggelse og trombolyse skal telles med. Det andre er at «store N» er feil i denne figuren. Det er ikke andel av alle opphold vi ønsker her, men andel av de som har fått trombolyse og som har gyldig klokkeslett for trombolyse (altså de som ikke har </w:t>
+      </w:r>
+      <w:proofErr w:type="spellStart"/>
+      <w:r>
+        <w:t>missing</w:t>
+      </w:r>
+      <w:proofErr w:type="spellEnd"/>
+      <w:r>
+        <w:t xml:space="preserve"> i klokkeslett/00:00). Andelen skal være 58.</w:t>
+      </w:r>
+      <w:proofErr w:type="gramStart"/>
+      <w:r>
+        <w:t>3%</w:t>
+      </w:r>
+      <w:proofErr w:type="gramEnd"/>
+      <w:r>
+        <w:t xml:space="preserve"> for 2015.</w:t>
       </w:r>
     </w:p>
     <w:p>
@@ -7831,39 +9753,94 @@
         <w:pStyle w:val="NoSpacing"/>
       </w:pPr>
       <w:r>
-        <w:t>4.juli: Har bedt om oversikt over ETL-jobb for hjerneslag for å ta bort endringer som gjøres. For FokaleUtfAndre har Dysartri nå annen formatering enn de andre.</w:t>
-      </w:r>
-    </w:p>
-    <w:p>
-      <w:pPr>
-        <w:pStyle w:val="NoSpacing"/>
-      </w:pPr>
-      <w:r>
-        <w:t xml:space="preserve">FokaleUtfAndre: </w:t>
-      </w:r>
-      <w:r>
-        <w:t>'Dysartri', 'Ataksi', 'Sensibilitetsutfall', 'Neglekt', 'Dobbeltsyn', 'Synsfeltutfall', 'Vertigo'</w:t>
-      </w:r>
-    </w:p>
-    <w:p>
-      <w:pPr>
-        <w:pStyle w:val="NoSpacing"/>
-      </w:pPr>
-    </w:p>
-    <w:p>
-      <w:pPr>
-        <w:pStyle w:val="NoSpacing"/>
-      </w:pPr>
-      <w:r>
-        <w:t>Status, oppdatering ifm. endringer per 1.1.2016.</w:t>
-      </w:r>
-    </w:p>
-    <w:p>
-      <w:pPr>
-        <w:pStyle w:val="NoSpacing"/>
-      </w:pPr>
-      <w:r>
-        <w:t>Filene SlagPreprosesser.R og SlagRegDataSQL.R oppdateres fortløpende.</w:t>
+        <w:t xml:space="preserve">4.juli: Har bedt om oversikt over ETL-jobb for hjerneslag for å ta bort endringer som gjøres. For </w:t>
+      </w:r>
+      <w:proofErr w:type="spellStart"/>
+      <w:r>
+        <w:t>FokaleUtfAndre</w:t>
+      </w:r>
+      <w:proofErr w:type="spellEnd"/>
+      <w:r>
+        <w:t xml:space="preserve"> har Dysartri nå annen formatering enn de andre.</w:t>
+      </w:r>
+    </w:p>
+    <w:p>
+      <w:pPr>
+        <w:pStyle w:val="NoSpacing"/>
+      </w:pPr>
+      <w:proofErr w:type="spellStart"/>
+      <w:proofErr w:type="gramStart"/>
+      <w:r>
+        <w:t>FokaleUtfAndre</w:t>
+      </w:r>
+      <w:proofErr w:type="spellEnd"/>
+      <w:r>
+        <w:t xml:space="preserve">: </w:t>
+      </w:r>
+      <w:r>
+        <w:t>'Dysartri', 'Ataksi', 'Sensibilitetsutfall', '</w:t>
+      </w:r>
+      <w:proofErr w:type="spellStart"/>
+      <w:r>
+        <w:t>Neglekt</w:t>
+      </w:r>
+      <w:proofErr w:type="spellEnd"/>
+      <w:r>
+        <w:t>', 'Dobbeltsyn', 'Synsfeltutfall', 'Vertigo'</w:t>
+      </w:r>
+      <w:proofErr w:type="gramEnd"/>
+    </w:p>
+    <w:p>
+      <w:pPr>
+        <w:pStyle w:val="NoSpacing"/>
+      </w:pPr>
+    </w:p>
+    <w:p>
+      <w:pPr>
+        <w:pStyle w:val="NoSpacing"/>
+      </w:pPr>
+      <w:r>
+        <w:t xml:space="preserve">Status, oppdatering </w:t>
+      </w:r>
+      <w:proofErr w:type="spellStart"/>
+      <w:r>
+        <w:t>ifm</w:t>
+      </w:r>
+      <w:proofErr w:type="spellEnd"/>
+      <w:r>
+        <w:t>. endringer per 1.1.2016.</w:t>
+      </w:r>
+    </w:p>
+    <w:p>
+      <w:pPr>
+        <w:pStyle w:val="NoSpacing"/>
+      </w:pPr>
+      <w:r>
+        <w:t xml:space="preserve">Filene </w:t>
+      </w:r>
+      <w:proofErr w:type="spellStart"/>
+      <w:r>
+        <w:t>SlagPreprosesser</w:t>
+      </w:r>
+      <w:proofErr w:type="gramStart"/>
+      <w:r>
+        <w:t>.R</w:t>
+      </w:r>
+      <w:proofErr w:type="spellEnd"/>
+      <w:r>
+        <w:t xml:space="preserve"> og</w:t>
+      </w:r>
+      <w:proofErr w:type="gramEnd"/>
+      <w:r>
+        <w:t xml:space="preserve"> </w:t>
+      </w:r>
+      <w:proofErr w:type="spellStart"/>
+      <w:r>
+        <w:t>SlagRegDataSQL.R</w:t>
+      </w:r>
+      <w:proofErr w:type="spellEnd"/>
+      <w:r>
+        <w:t xml:space="preserve"> oppdateres fortløpende.</w:t>
       </w:r>
     </w:p>
     <w:p>
@@ -7950,9 +9927,11 @@
             <w:pPr>
               <w:pStyle w:val="NoSpacing"/>
             </w:pPr>
+            <w:proofErr w:type="spellStart"/>
             <w:r>
               <w:t>SlagFigAndeler</w:t>
             </w:r>
+            <w:proofErr w:type="spellEnd"/>
           </w:p>
         </w:tc>
         <w:tc>
@@ -7991,9 +9970,11 @@
             <w:pPr>
               <w:pStyle w:val="NoSpacing"/>
             </w:pPr>
+            <w:proofErr w:type="spellStart"/>
             <w:r>
               <w:t>SlagFigAndelerGrVar</w:t>
             </w:r>
+            <w:proofErr w:type="spellEnd"/>
           </w:p>
         </w:tc>
         <w:tc>
@@ -8032,9 +10013,11 @@
             <w:pPr>
               <w:pStyle w:val="NoSpacing"/>
             </w:pPr>
+            <w:proofErr w:type="spellStart"/>
             <w:r>
               <w:t>SlagFigAndelerKvalInd</w:t>
             </w:r>
+            <w:proofErr w:type="spellEnd"/>
           </w:p>
         </w:tc>
         <w:tc>
@@ -8076,9 +10059,11 @@
             <w:pPr>
               <w:pStyle w:val="NoSpacing"/>
             </w:pPr>
+            <w:proofErr w:type="spellStart"/>
             <w:r>
               <w:t>SlagFigAndelerPrePost</w:t>
             </w:r>
+            <w:proofErr w:type="spellEnd"/>
           </w:p>
         </w:tc>
         <w:tc>
@@ -8117,9 +10102,11 @@
             <w:pPr>
               <w:pStyle w:val="NoSpacing"/>
             </w:pPr>
+            <w:proofErr w:type="spellStart"/>
             <w:r>
               <w:t>SlagFigAndelTid</w:t>
             </w:r>
+            <w:proofErr w:type="spellEnd"/>
           </w:p>
         </w:tc>
         <w:tc>
@@ -8158,9 +10145,11 @@
             <w:pPr>
               <w:pStyle w:val="NoSpacing"/>
             </w:pPr>
+            <w:proofErr w:type="spellStart"/>
             <w:r>
               <w:t>SlagFigAntStabel</w:t>
             </w:r>
+            <w:proofErr w:type="spellEnd"/>
           </w:p>
         </w:tc>
         <w:tc>
@@ -8199,9 +10188,11 @@
             <w:pPr>
               <w:pStyle w:val="NoSpacing"/>
             </w:pPr>
+            <w:proofErr w:type="spellStart"/>
             <w:r>
               <w:t>SlagFigGjsnGrVar</w:t>
             </w:r>
+            <w:proofErr w:type="spellEnd"/>
           </w:p>
         </w:tc>
         <w:tc>
@@ -8240,9 +10231,11 @@
             <w:pPr>
               <w:pStyle w:val="NoSpacing"/>
             </w:pPr>
+            <w:proofErr w:type="spellStart"/>
             <w:r>
               <w:t>SlagFigGjsnTid</w:t>
             </w:r>
+            <w:proofErr w:type="spellEnd"/>
           </w:p>
         </w:tc>
         <w:tc>
@@ -8281,9 +10274,11 @@
             <w:pPr>
               <w:pStyle w:val="NoSpacing"/>
             </w:pPr>
+            <w:proofErr w:type="spellStart"/>
             <w:r>
               <w:t>SlagUtvalg</w:t>
             </w:r>
+            <w:proofErr w:type="spellEnd"/>
           </w:p>
         </w:tc>
         <w:tc>
@@ -8323,8 +10318,14 @@
       <w:pPr>
         <w:pStyle w:val="NoSpacing"/>
       </w:pPr>
-      <w:r>
-        <w:t xml:space="preserve">valgtVar </w:t>
+      <w:proofErr w:type="spellStart"/>
+      <w:proofErr w:type="gramStart"/>
+      <w:r>
+        <w:t>valgtVar</w:t>
+      </w:r>
+      <w:proofErr w:type="spellEnd"/>
+      <w:r>
+        <w:t xml:space="preserve"> </w:t>
       </w:r>
       <w:r>
         <w:rPr>
@@ -8341,6 +10342,7 @@
         </w:rPr>
         <w:t>'InnlInnen4eSymptom'</w:t>
       </w:r>
+      <w:proofErr w:type="gramEnd"/>
       <w:r>
         <w:t xml:space="preserve"> : her må de med klokkeslett 00:00 tas bort.</w:t>
       </w:r>
@@ -8354,8 +10356,14 @@
       <w:pPr>
         <w:pStyle w:val="NoSpacing"/>
       </w:pPr>
-      <w:r>
-        <w:t xml:space="preserve">valgtVar </w:t>
+      <w:proofErr w:type="spellStart"/>
+      <w:proofErr w:type="gramStart"/>
+      <w:r>
+        <w:t>valgtVar</w:t>
+      </w:r>
+      <w:proofErr w:type="spellEnd"/>
+      <w:r>
+        <w:t xml:space="preserve"> </w:t>
       </w:r>
       <w:r>
         <w:rPr>
@@ -8370,10 +10378,39 @@
         <w:rPr>
           <w:color w:val="183691"/>
         </w:rPr>
-        <w:t xml:space="preserve">'OppfolgUtf': </w:t>
-      </w:r>
-      <w:r>
-        <w:t>her skal logikken være at dersom pasienten er død innen 98 dager etter innleggelsestidspunkt ELLER dersom OppfolgUtf = 1|2 så er oppfølging utført.</w:t>
+        <w:t>'</w:t>
+      </w:r>
+      <w:proofErr w:type="spellStart"/>
+      <w:r>
+        <w:rPr>
+          <w:color w:val="183691"/>
+        </w:rPr>
+        <w:t>OppfolgUtf</w:t>
+      </w:r>
+      <w:proofErr w:type="spellEnd"/>
+      <w:r>
+        <w:rPr>
+          <w:color w:val="183691"/>
+        </w:rPr>
+        <w:t>'</w:t>
+      </w:r>
+      <w:proofErr w:type="gramEnd"/>
+      <w:r>
+        <w:rPr>
+          <w:color w:val="183691"/>
+        </w:rPr>
+        <w:t xml:space="preserve">: </w:t>
+      </w:r>
+      <w:r>
+        <w:t xml:space="preserve">her skal logikken være at dersom pasienten er død innen 98 dager etter innleggelsestidspunkt ELLER dersom </w:t>
+      </w:r>
+      <w:proofErr w:type="spellStart"/>
+      <w:r>
+        <w:t>OppfolgUtf</w:t>
+      </w:r>
+      <w:proofErr w:type="spellEnd"/>
+      <w:r>
+        <w:t xml:space="preserve"> = 1|2 så er oppfølging utført.</w:t>
       </w:r>
     </w:p>
     <w:p>
@@ -8388,8 +10425,14 @@
       <w:pPr>
         <w:pStyle w:val="NoSpacing"/>
       </w:pPr>
-      <w:r>
-        <w:t xml:space="preserve">valgtVar </w:t>
+      <w:proofErr w:type="spellStart"/>
+      <w:proofErr w:type="gramStart"/>
+      <w:r>
+        <w:t>valgtVar</w:t>
+      </w:r>
+      <w:proofErr w:type="spellEnd"/>
+      <w:r>
+        <w:t xml:space="preserve"> </w:t>
       </w:r>
       <w:r>
         <w:rPr>
@@ -8404,23 +10447,58 @@
         <w:rPr>
           <w:color w:val="183691"/>
         </w:rPr>
-        <w:t xml:space="preserve">'SvelgtestUtfort' : </w:t>
-      </w:r>
-      <w:r>
-        <w:t>Det er innført et nytt svaralternativ 3 = ikke relevant. Logikken skal være hvis SvelgtestUtfort = 1|3, så er svelgtest utført.</w:t>
-      </w:r>
-    </w:p>
-    <w:p>
-      <w:pPr>
-        <w:pStyle w:val="NoSpacing"/>
-      </w:pPr>
-    </w:p>
-    <w:p>
-      <w:pPr>
-        <w:pStyle w:val="NoSpacing"/>
-      </w:pPr>
-      <w:r>
-        <w:t xml:space="preserve">valgtVar </w:t>
+        <w:t>'</w:t>
+      </w:r>
+      <w:proofErr w:type="spellStart"/>
+      <w:r>
+        <w:rPr>
+          <w:color w:val="183691"/>
+        </w:rPr>
+        <w:t>SvelgtestUtfort</w:t>
+      </w:r>
+      <w:proofErr w:type="spellEnd"/>
+      <w:r>
+        <w:rPr>
+          <w:color w:val="183691"/>
+        </w:rPr>
+        <w:t>'</w:t>
+      </w:r>
+      <w:proofErr w:type="gramEnd"/>
+      <w:r>
+        <w:rPr>
+          <w:color w:val="183691"/>
+        </w:rPr>
+        <w:t xml:space="preserve"> : </w:t>
+      </w:r>
+      <w:r>
+        <w:t xml:space="preserve">Det er innført et nytt svaralternativ 3 = ikke relevant. Logikken skal være hvis </w:t>
+      </w:r>
+      <w:proofErr w:type="spellStart"/>
+      <w:r>
+        <w:t>SvelgtestUtfort</w:t>
+      </w:r>
+      <w:proofErr w:type="spellEnd"/>
+      <w:r>
+        <w:t xml:space="preserve"> = 1|3, så er svelgtest utført.</w:t>
+      </w:r>
+    </w:p>
+    <w:p>
+      <w:pPr>
+        <w:pStyle w:val="NoSpacing"/>
+      </w:pPr>
+    </w:p>
+    <w:p>
+      <w:pPr>
+        <w:pStyle w:val="NoSpacing"/>
+      </w:pPr>
+      <w:proofErr w:type="spellStart"/>
+      <w:proofErr w:type="gramStart"/>
+      <w:r>
+        <w:t>valgtVar</w:t>
+      </w:r>
+      <w:proofErr w:type="spellEnd"/>
+      <w:r>
+        <w:t xml:space="preserve"> </w:t>
       </w:r>
       <w:r>
         <w:rPr>
@@ -8435,7 +10513,14 @@
         <w:rPr>
           <w:color w:val="183691"/>
         </w:rPr>
-        <w:t xml:space="preserve">'TidInnTrombolyse40min' : </w:t>
+        <w:t>'TidInnTrombolyse40min'</w:t>
+      </w:r>
+      <w:proofErr w:type="gramEnd"/>
+      <w:r>
+        <w:rPr>
+          <w:color w:val="183691"/>
+        </w:rPr>
+        <w:t xml:space="preserve"> : </w:t>
       </w:r>
       <w:r>
         <w:t>her må også de med klokkeslett 00:00 tas bort.</w:t>
@@ -8453,8 +10538,17 @@
       <w:pPr>
         <w:pStyle w:val="NoSpacing"/>
       </w:pPr>
-      <w:r>
-        <w:t xml:space="preserve">(valgtVar </w:t>
+      <w:proofErr w:type="gramStart"/>
+      <w:r>
+        <w:t>(</w:t>
+      </w:r>
+      <w:proofErr w:type="spellStart"/>
+      <w:r>
+        <w:t>valgtVar</w:t>
+      </w:r>
+      <w:proofErr w:type="spellEnd"/>
+      <w:r>
+        <w:t xml:space="preserve"> </w:t>
       </w:r>
       <w:r>
         <w:rPr>
@@ -8469,17 +10563,47 @@
         <w:rPr>
           <w:color w:val="183691"/>
         </w:rPr>
-        <w:t>'UtBT'</w:t>
-      </w:r>
-      <w:r>
-        <w:t>): Her skal man bruke variabelen PostMedikBehHoytBT og ikke de fem medisinvariablene som er nevnt.</w:t>
+        <w:t>'</w:t>
+      </w:r>
+      <w:proofErr w:type="spellStart"/>
+      <w:r>
+        <w:rPr>
+          <w:color w:val="183691"/>
+        </w:rPr>
+        <w:t>UtBT</w:t>
+      </w:r>
+      <w:proofErr w:type="spellEnd"/>
+      <w:r>
+        <w:rPr>
+          <w:color w:val="183691"/>
+        </w:rPr>
+        <w:t>'</w:t>
+      </w:r>
+      <w:proofErr w:type="gramEnd"/>
+      <w:r>
+        <w:t xml:space="preserve">): Her skal man bruke variabelen </w:t>
+      </w:r>
+      <w:proofErr w:type="spellStart"/>
+      <w:r>
+        <w:t>PostMedikBehHoytBT</w:t>
+      </w:r>
+      <w:proofErr w:type="spellEnd"/>
+      <w:r>
+        <w:t xml:space="preserve"> og ikke de fem medisinvariablene som er nevnt.</w:t>
       </w:r>
       <w:r>
         <w:t xml:space="preserve"> </w:t>
       </w:r>
-      <w:r>
-        <w:t xml:space="preserve">PostMedBehHoytBT erstatter: </w:t>
-      </w:r>
+      <w:proofErr w:type="spellStart"/>
+      <w:proofErr w:type="gramStart"/>
+      <w:r>
+        <w:t>PostMedBehHoytBT</w:t>
+      </w:r>
+      <w:proofErr w:type="spellEnd"/>
+      <w:r>
+        <w:t xml:space="preserve"> erstatter: </w:t>
+      </w:r>
+      <w:proofErr w:type="spellStart"/>
       <w:r>
         <w:rPr>
           <w:rStyle w:val="x"/>
@@ -8490,6 +10614,7 @@
         </w:rPr>
         <w:t>UtDiuretica</w:t>
       </w:r>
+      <w:proofErr w:type="spellEnd"/>
       <w:r>
         <w:rPr>
           <w:rStyle w:val="pl-pds"/>
@@ -8520,6 +10645,7 @@
         </w:rPr>
         <w:t>'</w:t>
       </w:r>
+      <w:proofErr w:type="spellStart"/>
       <w:r>
         <w:rPr>
           <w:rStyle w:val="x"/>
@@ -8530,6 +10656,7 @@
         </w:rPr>
         <w:t>UtACEhemmer</w:t>
       </w:r>
+      <w:proofErr w:type="spellEnd"/>
       <w:r>
         <w:rPr>
           <w:rStyle w:val="pl-pds"/>
@@ -8600,6 +10727,7 @@
         </w:rPr>
         <w:t>'</w:t>
       </w:r>
+      <w:proofErr w:type="spellStart"/>
       <w:r>
         <w:rPr>
           <w:rStyle w:val="x"/>
@@ -8610,6 +10738,7 @@
         </w:rPr>
         <w:t>UtBetablokker</w:t>
       </w:r>
+      <w:proofErr w:type="spellEnd"/>
       <w:r>
         <w:rPr>
           <w:rStyle w:val="pl-pds"/>
@@ -8620,6 +10749,7 @@
         </w:rPr>
         <w:t>'</w:t>
       </w:r>
+      <w:proofErr w:type="gramEnd"/>
       <w:r>
         <w:rPr>
           <w:rStyle w:val="x"/>
@@ -8640,6 +10770,7 @@
         </w:rPr>
         <w:t>'</w:t>
       </w:r>
+      <w:proofErr w:type="spellStart"/>
       <w:r>
         <w:rPr>
           <w:rStyle w:val="x"/>
@@ -8650,6 +10781,7 @@
         </w:rPr>
         <w:t>UtKalsiumantagonist</w:t>
       </w:r>
+      <w:proofErr w:type="spellEnd"/>
     </w:p>
     <w:p>
       <w:pPr>
@@ -8669,8 +10801,13 @@
         <w:pStyle w:val="NoSpacing"/>
       </w:pPr>
       <w:r>
-        <w:t>Afasi/SpraakTaleproblem</w:t>
-      </w:r>
+        <w:t>Afasi/</w:t>
+      </w:r>
+      <w:proofErr w:type="spellStart"/>
+      <w:r>
+        <w:t>SpraakTaleproblem</w:t>
+      </w:r>
+      <w:proofErr w:type="spellEnd"/>
     </w:p>
     <w:p>
       <w:pPr>
@@ -8681,13 +10818,55 @@
       </w:pPr>
       <w:r>
         <w:lastRenderedPageBreak/>
-        <w:t>Afasi: Her ligger alle registreringene for språkproblem, minus de 5 registreringene du fant som ligger på Spraakproblem….</w:t>
-      </w:r>
+        <w:t xml:space="preserve">Afasi: Her ligger alle registreringene for språkproblem, minus de 5 registreringene du fant som ligger på </w:t>
+      </w:r>
+      <w:proofErr w:type="spellStart"/>
+      <w:r>
+        <w:t>Spraakproblem</w:t>
+      </w:r>
+      <w:proofErr w:type="spellEnd"/>
+      <w:proofErr w:type="gramStart"/>
+      <w:r>
+        <w:t>….</w:t>
+      </w:r>
+      <w:proofErr w:type="gramEnd"/>
       <w:r>
         <w:t xml:space="preserve"> </w:t>
       </w:r>
       <w:r>
-        <w:t>Det vil si at disse tre variablene: det gamle SpraakTaleproblem, det nye Spraakproblem og det splitter nye Afasi skal mappes inn i èn variabel i Rapporteket (SpraakTaleproblem).</w:t>
+        <w:t xml:space="preserve">Det vil si at disse tre variablene: det gamle </w:t>
+      </w:r>
+      <w:proofErr w:type="spellStart"/>
+      <w:r>
+        <w:t>SpraakTaleproblem</w:t>
+      </w:r>
+      <w:proofErr w:type="spellEnd"/>
+      <w:r>
+        <w:t xml:space="preserve">, det nye </w:t>
+      </w:r>
+      <w:proofErr w:type="spellStart"/>
+      <w:r>
+        <w:t>Spraakproblem</w:t>
+      </w:r>
+      <w:proofErr w:type="spellEnd"/>
+      <w:r>
+        <w:t xml:space="preserve"> og det splitter nye Afasi skal mappes inn i </w:t>
+      </w:r>
+      <w:proofErr w:type="spellStart"/>
+      <w:r>
+        <w:t>èn</w:t>
+      </w:r>
+      <w:proofErr w:type="spellEnd"/>
+      <w:r>
+        <w:t xml:space="preserve"> variabel i Rapporteket (</w:t>
+      </w:r>
+      <w:proofErr w:type="spellStart"/>
+      <w:r>
+        <w:t>SpraakTaleproblem</w:t>
+      </w:r>
+      <w:proofErr w:type="spellEnd"/>
+      <w:r>
+        <w:t>).</w:t>
       </w:r>
     </w:p>
     <w:p>
@@ -8730,14 +10909,21 @@
       <w:pPr>
         <w:pStyle w:val="NoSpacing"/>
       </w:pPr>
-      <w:r>
-        <w:t>gml -&gt; nytt</w:t>
+      <w:proofErr w:type="spellStart"/>
+      <w:r>
+        <w:t>gml</w:t>
+      </w:r>
+      <w:proofErr w:type="spellEnd"/>
+      <w:r>
+        <w:t xml:space="preserve"> -&gt; nytt</w:t>
       </w:r>
     </w:p>
     <w:p>
       <w:pPr>
         <w:spacing w:after="0" w:line="240" w:lineRule="auto"/>
       </w:pPr>
+      <w:proofErr w:type="spellStart"/>
+      <w:proofErr w:type="gramStart"/>
       <w:r>
         <w:rPr>
           <w:rFonts w:ascii="Calibri" w:eastAsia="Times New Roman" w:hAnsi="Calibri" w:cs="Times New Roman"/>
@@ -8746,6 +10932,7 @@
         </w:rPr>
         <w:t>PreKalsiumanatgonist</w:t>
       </w:r>
+      <w:proofErr w:type="spellEnd"/>
       <w:r>
         <w:rPr>
           <w:rFonts w:ascii="Calibri" w:eastAsia="Times New Roman" w:hAnsi="Calibri" w:cs="Times New Roman"/>
@@ -8755,23 +10942,44 @@
         <w:t xml:space="preserve">  </w:t>
       </w:r>
       <w:r>
-        <w:t xml:space="preserve">-&gt;   </w:t>
-      </w:r>
+        <w:t>-</w:t>
+      </w:r>
+      <w:proofErr w:type="gramEnd"/>
+      <w:r>
+        <w:t xml:space="preserve">&gt;   </w:t>
+      </w:r>
+      <w:proofErr w:type="spellStart"/>
       <w:r>
         <w:t>PreKalsiumantagonist</w:t>
       </w:r>
-    </w:p>
-    <w:p>
-      <w:r>
-        <w:t xml:space="preserve">PreMedikBehHoytBT -&gt; </w:t>
-      </w:r>
+      <w:proofErr w:type="spellEnd"/>
+    </w:p>
+    <w:p>
+      <w:proofErr w:type="spellStart"/>
+      <w:r>
+        <w:t>PreMedikBehHoytBT</w:t>
+      </w:r>
+      <w:proofErr w:type="spellEnd"/>
+      <w:r>
+        <w:t xml:space="preserve"> -&gt; </w:t>
+      </w:r>
+      <w:proofErr w:type="spellStart"/>
       <w:r>
         <w:t>PreMedHoytBT</w:t>
       </w:r>
-    </w:p>
-    <w:p>
-      <w:r>
-        <w:t>I spørringa mappes disse nå til gammelt navn. Dette for å unngå å måtte oppdatere scriptlet.</w:t>
+      <w:proofErr w:type="spellEnd"/>
+    </w:p>
+    <w:p>
+      <w:r>
+        <w:t xml:space="preserve">I spørringa mappes disse nå til gammelt navn. Dette for å unngå å måtte oppdatere </w:t>
+      </w:r>
+      <w:proofErr w:type="spellStart"/>
+      <w:r>
+        <w:t>scriptlet</w:t>
+      </w:r>
+      <w:proofErr w:type="spellEnd"/>
+      <w:r>
+        <w:t>.</w:t>
       </w:r>
     </w:p>
     <w:p/>
@@ -8826,7 +11034,61 @@
                 <w:color w:val="000000"/>
                 <w:lang w:val="en-US" w:eastAsia="zh-CN"/>
               </w:rPr>
-              <w:t xml:space="preserve">     ---- cast(HjerneSlagPROD.`FraDato` as CHAR(10)) AS FraDato,</w:t>
+              <w:t xml:space="preserve">     ---- cast(</w:t>
+            </w:r>
+            <w:proofErr w:type="spellStart"/>
+            <w:r>
+              <w:rPr>
+                <w:rFonts w:ascii="Calibri" w:eastAsia="Times New Roman" w:hAnsi="Calibri" w:cs="Times New Roman"/>
+                <w:color w:val="000000"/>
+                <w:lang w:val="en-US" w:eastAsia="zh-CN"/>
+              </w:rPr>
+              <w:t>HjerneSlagPROD</w:t>
+            </w:r>
+            <w:proofErr w:type="spellEnd"/>
+            <w:r>
+              <w:rPr>
+                <w:rFonts w:ascii="Calibri" w:eastAsia="Times New Roman" w:hAnsi="Calibri" w:cs="Times New Roman"/>
+                <w:color w:val="000000"/>
+                <w:lang w:val="en-US" w:eastAsia="zh-CN"/>
+              </w:rPr>
+              <w:t>.`</w:t>
+            </w:r>
+            <w:proofErr w:type="spellStart"/>
+            <w:r>
+              <w:rPr>
+                <w:rFonts w:ascii="Calibri" w:eastAsia="Times New Roman" w:hAnsi="Calibri" w:cs="Times New Roman"/>
+                <w:color w:val="000000"/>
+                <w:lang w:val="en-US" w:eastAsia="zh-CN"/>
+              </w:rPr>
+              <w:t>FraDato</w:t>
+            </w:r>
+            <w:proofErr w:type="spellEnd"/>
+            <w:r>
+              <w:rPr>
+                <w:rFonts w:ascii="Calibri" w:eastAsia="Times New Roman" w:hAnsi="Calibri" w:cs="Times New Roman"/>
+                <w:color w:val="000000"/>
+                <w:lang w:val="en-US" w:eastAsia="zh-CN"/>
+              </w:rPr>
+              <w:t xml:space="preserve">` as CHAR(10)) AS </w:t>
+            </w:r>
+            <w:proofErr w:type="spellStart"/>
+            <w:r>
+              <w:rPr>
+                <w:rFonts w:ascii="Calibri" w:eastAsia="Times New Roman" w:hAnsi="Calibri" w:cs="Times New Roman"/>
+                <w:color w:val="000000"/>
+                <w:lang w:val="en-US" w:eastAsia="zh-CN"/>
+              </w:rPr>
+              <w:t>FraDato</w:t>
+            </w:r>
+            <w:proofErr w:type="spellEnd"/>
+            <w:r>
+              <w:rPr>
+                <w:rFonts w:ascii="Calibri" w:eastAsia="Times New Roman" w:hAnsi="Calibri" w:cs="Times New Roman"/>
+                <w:color w:val="000000"/>
+                <w:lang w:val="en-US" w:eastAsia="zh-CN"/>
+              </w:rPr>
+              <w:t>,</w:t>
             </w:r>
           </w:p>
         </w:tc>
@@ -8872,7 +11134,79 @@
                 <w:color w:val="000000"/>
                 <w:lang w:eastAsia="zh-CN"/>
               </w:rPr>
-              <w:t>---- cast(HjerneSlagPROD.`KontaktFraDato` as CHAR(10)) AS KontaktFraDato,</w:t>
+              <w:t xml:space="preserve">---- </w:t>
+            </w:r>
+            <w:proofErr w:type="spellStart"/>
+            <w:r>
+              <w:rPr>
+                <w:rFonts w:ascii="Calibri" w:eastAsia="Times New Roman" w:hAnsi="Calibri" w:cs="Times New Roman"/>
+                <w:color w:val="000000"/>
+                <w:lang w:eastAsia="zh-CN"/>
+              </w:rPr>
+              <w:t>cast</w:t>
+            </w:r>
+            <w:proofErr w:type="spellEnd"/>
+            <w:r>
+              <w:rPr>
+                <w:rFonts w:ascii="Calibri" w:eastAsia="Times New Roman" w:hAnsi="Calibri" w:cs="Times New Roman"/>
+                <w:color w:val="000000"/>
+                <w:lang w:eastAsia="zh-CN"/>
+              </w:rPr>
+              <w:t>(</w:t>
+            </w:r>
+            <w:proofErr w:type="spellStart"/>
+            <w:r>
+              <w:rPr>
+                <w:rFonts w:ascii="Calibri" w:eastAsia="Times New Roman" w:hAnsi="Calibri" w:cs="Times New Roman"/>
+                <w:color w:val="000000"/>
+                <w:lang w:eastAsia="zh-CN"/>
+              </w:rPr>
+              <w:t>HjerneSlagPROD</w:t>
+            </w:r>
+            <w:proofErr w:type="spellEnd"/>
+            <w:r>
+              <w:rPr>
+                <w:rFonts w:ascii="Calibri" w:eastAsia="Times New Roman" w:hAnsi="Calibri" w:cs="Times New Roman"/>
+                <w:color w:val="000000"/>
+                <w:lang w:eastAsia="zh-CN"/>
+              </w:rPr>
+              <w:t>.`</w:t>
+            </w:r>
+            <w:proofErr w:type="spellStart"/>
+            <w:r>
+              <w:rPr>
+                <w:rFonts w:ascii="Calibri" w:eastAsia="Times New Roman" w:hAnsi="Calibri" w:cs="Times New Roman"/>
+                <w:color w:val="000000"/>
+                <w:lang w:eastAsia="zh-CN"/>
+              </w:rPr>
+              <w:t>KontaktFraDato</w:t>
+            </w:r>
+            <w:proofErr w:type="spellEnd"/>
+            <w:r>
+              <w:rPr>
+                <w:rFonts w:ascii="Calibri" w:eastAsia="Times New Roman" w:hAnsi="Calibri" w:cs="Times New Roman"/>
+                <w:color w:val="000000"/>
+                <w:lang w:eastAsia="zh-CN"/>
+              </w:rPr>
+              <w:t xml:space="preserve">` as CHAR(10)) AS </w:t>
+            </w:r>
+            <w:proofErr w:type="spellStart"/>
+            <w:r>
+              <w:rPr>
+                <w:rFonts w:ascii="Calibri" w:eastAsia="Times New Roman" w:hAnsi="Calibri" w:cs="Times New Roman"/>
+                <w:color w:val="000000"/>
+                <w:lang w:eastAsia="zh-CN"/>
+              </w:rPr>
+              <w:t>KontaktFraDato</w:t>
+            </w:r>
+            <w:proofErr w:type="spellEnd"/>
+            <w:r>
+              <w:rPr>
+                <w:rFonts w:ascii="Calibri" w:eastAsia="Times New Roman" w:hAnsi="Calibri" w:cs="Times New Roman"/>
+                <w:color w:val="000000"/>
+                <w:lang w:eastAsia="zh-CN"/>
+              </w:rPr>
+              <w:t>,</w:t>
             </w:r>
           </w:p>
         </w:tc>
@@ -8910,7 +11244,79 @@
                 <w:color w:val="000000"/>
                 <w:lang w:eastAsia="zh-CN"/>
               </w:rPr>
-              <w:t xml:space="preserve">     ---- cast(HjerneSlagPROD.`KontaktTilDato` as CHAR(10)) AS KontaktTilDato,</w:t>
+              <w:t xml:space="preserve">     ---- </w:t>
+            </w:r>
+            <w:proofErr w:type="spellStart"/>
+            <w:r>
+              <w:rPr>
+                <w:rFonts w:ascii="Calibri" w:eastAsia="Times New Roman" w:hAnsi="Calibri" w:cs="Times New Roman"/>
+                <w:color w:val="000000"/>
+                <w:lang w:eastAsia="zh-CN"/>
+              </w:rPr>
+              <w:t>cast</w:t>
+            </w:r>
+            <w:proofErr w:type="spellEnd"/>
+            <w:r>
+              <w:rPr>
+                <w:rFonts w:ascii="Calibri" w:eastAsia="Times New Roman" w:hAnsi="Calibri" w:cs="Times New Roman"/>
+                <w:color w:val="000000"/>
+                <w:lang w:eastAsia="zh-CN"/>
+              </w:rPr>
+              <w:t>(</w:t>
+            </w:r>
+            <w:proofErr w:type="spellStart"/>
+            <w:r>
+              <w:rPr>
+                <w:rFonts w:ascii="Calibri" w:eastAsia="Times New Roman" w:hAnsi="Calibri" w:cs="Times New Roman"/>
+                <w:color w:val="000000"/>
+                <w:lang w:eastAsia="zh-CN"/>
+              </w:rPr>
+              <w:t>HjerneSlagPROD</w:t>
+            </w:r>
+            <w:proofErr w:type="spellEnd"/>
+            <w:r>
+              <w:rPr>
+                <w:rFonts w:ascii="Calibri" w:eastAsia="Times New Roman" w:hAnsi="Calibri" w:cs="Times New Roman"/>
+                <w:color w:val="000000"/>
+                <w:lang w:eastAsia="zh-CN"/>
+              </w:rPr>
+              <w:t>.`</w:t>
+            </w:r>
+            <w:proofErr w:type="spellStart"/>
+            <w:r>
+              <w:rPr>
+                <w:rFonts w:ascii="Calibri" w:eastAsia="Times New Roman" w:hAnsi="Calibri" w:cs="Times New Roman"/>
+                <w:color w:val="000000"/>
+                <w:lang w:eastAsia="zh-CN"/>
+              </w:rPr>
+              <w:t>KontaktTilDato</w:t>
+            </w:r>
+            <w:proofErr w:type="spellEnd"/>
+            <w:r>
+              <w:rPr>
+                <w:rFonts w:ascii="Calibri" w:eastAsia="Times New Roman" w:hAnsi="Calibri" w:cs="Times New Roman"/>
+                <w:color w:val="000000"/>
+                <w:lang w:eastAsia="zh-CN"/>
+              </w:rPr>
+              <w:t xml:space="preserve">` as CHAR(10)) AS </w:t>
+            </w:r>
+            <w:proofErr w:type="spellStart"/>
+            <w:r>
+              <w:rPr>
+                <w:rFonts w:ascii="Calibri" w:eastAsia="Times New Roman" w:hAnsi="Calibri" w:cs="Times New Roman"/>
+                <w:color w:val="000000"/>
+                <w:lang w:eastAsia="zh-CN"/>
+              </w:rPr>
+              <w:t>KontaktTilDato</w:t>
+            </w:r>
+            <w:proofErr w:type="spellEnd"/>
+            <w:r>
+              <w:rPr>
+                <w:rFonts w:ascii="Calibri" w:eastAsia="Times New Roman" w:hAnsi="Calibri" w:cs="Times New Roman"/>
+                <w:color w:val="000000"/>
+                <w:lang w:eastAsia="zh-CN"/>
+              </w:rPr>
+              <w:t>,</w:t>
             </w:r>
           </w:p>
         </w:tc>
@@ -8948,7 +11354,79 @@
                 <w:color w:val="000000"/>
                 <w:lang w:eastAsia="zh-CN"/>
               </w:rPr>
-              <w:t xml:space="preserve">     ---- cast(HjerneSlagPROD.`OpprettetDato` as CHAR(10)) AS OpprettetDato,</w:t>
+              <w:t xml:space="preserve">     ---- </w:t>
+            </w:r>
+            <w:proofErr w:type="spellStart"/>
+            <w:r>
+              <w:rPr>
+                <w:rFonts w:ascii="Calibri" w:eastAsia="Times New Roman" w:hAnsi="Calibri" w:cs="Times New Roman"/>
+                <w:color w:val="000000"/>
+                <w:lang w:eastAsia="zh-CN"/>
+              </w:rPr>
+              <w:t>cast</w:t>
+            </w:r>
+            <w:proofErr w:type="spellEnd"/>
+            <w:r>
+              <w:rPr>
+                <w:rFonts w:ascii="Calibri" w:eastAsia="Times New Roman" w:hAnsi="Calibri" w:cs="Times New Roman"/>
+                <w:color w:val="000000"/>
+                <w:lang w:eastAsia="zh-CN"/>
+              </w:rPr>
+              <w:t>(</w:t>
+            </w:r>
+            <w:proofErr w:type="spellStart"/>
+            <w:r>
+              <w:rPr>
+                <w:rFonts w:ascii="Calibri" w:eastAsia="Times New Roman" w:hAnsi="Calibri" w:cs="Times New Roman"/>
+                <w:color w:val="000000"/>
+                <w:lang w:eastAsia="zh-CN"/>
+              </w:rPr>
+              <w:t>HjerneSlagPROD</w:t>
+            </w:r>
+            <w:proofErr w:type="spellEnd"/>
+            <w:r>
+              <w:rPr>
+                <w:rFonts w:ascii="Calibri" w:eastAsia="Times New Roman" w:hAnsi="Calibri" w:cs="Times New Roman"/>
+                <w:color w:val="000000"/>
+                <w:lang w:eastAsia="zh-CN"/>
+              </w:rPr>
+              <w:t>.`</w:t>
+            </w:r>
+            <w:proofErr w:type="spellStart"/>
+            <w:r>
+              <w:rPr>
+                <w:rFonts w:ascii="Calibri" w:eastAsia="Times New Roman" w:hAnsi="Calibri" w:cs="Times New Roman"/>
+                <w:color w:val="000000"/>
+                <w:lang w:eastAsia="zh-CN"/>
+              </w:rPr>
+              <w:t>OpprettetDato</w:t>
+            </w:r>
+            <w:proofErr w:type="spellEnd"/>
+            <w:r>
+              <w:rPr>
+                <w:rFonts w:ascii="Calibri" w:eastAsia="Times New Roman" w:hAnsi="Calibri" w:cs="Times New Roman"/>
+                <w:color w:val="000000"/>
+                <w:lang w:eastAsia="zh-CN"/>
+              </w:rPr>
+              <w:t xml:space="preserve">` as CHAR(10)) AS </w:t>
+            </w:r>
+            <w:proofErr w:type="spellStart"/>
+            <w:r>
+              <w:rPr>
+                <w:rFonts w:ascii="Calibri" w:eastAsia="Times New Roman" w:hAnsi="Calibri" w:cs="Times New Roman"/>
+                <w:color w:val="000000"/>
+                <w:lang w:eastAsia="zh-CN"/>
+              </w:rPr>
+              <w:t>OpprettetDato</w:t>
+            </w:r>
+            <w:proofErr w:type="spellEnd"/>
+            <w:r>
+              <w:rPr>
+                <w:rFonts w:ascii="Calibri" w:eastAsia="Times New Roman" w:hAnsi="Calibri" w:cs="Times New Roman"/>
+                <w:color w:val="000000"/>
+                <w:lang w:eastAsia="zh-CN"/>
+              </w:rPr>
+              <w:t>,</w:t>
             </w:r>
           </w:p>
         </w:tc>
@@ -8986,7 +11464,79 @@
                 <w:color w:val="000000"/>
                 <w:lang w:eastAsia="zh-CN"/>
               </w:rPr>
-              <w:t xml:space="preserve">     ---- cast(HjerneSlagPROD.`Tildato` as CHAR(10)) AS Tildato,</w:t>
+              <w:t xml:space="preserve">     ---- </w:t>
+            </w:r>
+            <w:proofErr w:type="spellStart"/>
+            <w:r>
+              <w:rPr>
+                <w:rFonts w:ascii="Calibri" w:eastAsia="Times New Roman" w:hAnsi="Calibri" w:cs="Times New Roman"/>
+                <w:color w:val="000000"/>
+                <w:lang w:eastAsia="zh-CN"/>
+              </w:rPr>
+              <w:t>cast</w:t>
+            </w:r>
+            <w:proofErr w:type="spellEnd"/>
+            <w:r>
+              <w:rPr>
+                <w:rFonts w:ascii="Calibri" w:eastAsia="Times New Roman" w:hAnsi="Calibri" w:cs="Times New Roman"/>
+                <w:color w:val="000000"/>
+                <w:lang w:eastAsia="zh-CN"/>
+              </w:rPr>
+              <w:t>(</w:t>
+            </w:r>
+            <w:proofErr w:type="spellStart"/>
+            <w:r>
+              <w:rPr>
+                <w:rFonts w:ascii="Calibri" w:eastAsia="Times New Roman" w:hAnsi="Calibri" w:cs="Times New Roman"/>
+                <w:color w:val="000000"/>
+                <w:lang w:eastAsia="zh-CN"/>
+              </w:rPr>
+              <w:t>HjerneSlagPROD</w:t>
+            </w:r>
+            <w:proofErr w:type="spellEnd"/>
+            <w:r>
+              <w:rPr>
+                <w:rFonts w:ascii="Calibri" w:eastAsia="Times New Roman" w:hAnsi="Calibri" w:cs="Times New Roman"/>
+                <w:color w:val="000000"/>
+                <w:lang w:eastAsia="zh-CN"/>
+              </w:rPr>
+              <w:t>.`</w:t>
+            </w:r>
+            <w:proofErr w:type="spellStart"/>
+            <w:r>
+              <w:rPr>
+                <w:rFonts w:ascii="Calibri" w:eastAsia="Times New Roman" w:hAnsi="Calibri" w:cs="Times New Roman"/>
+                <w:color w:val="000000"/>
+                <w:lang w:eastAsia="zh-CN"/>
+              </w:rPr>
+              <w:t>Tildato</w:t>
+            </w:r>
+            <w:proofErr w:type="spellEnd"/>
+            <w:r>
+              <w:rPr>
+                <w:rFonts w:ascii="Calibri" w:eastAsia="Times New Roman" w:hAnsi="Calibri" w:cs="Times New Roman"/>
+                <w:color w:val="000000"/>
+                <w:lang w:eastAsia="zh-CN"/>
+              </w:rPr>
+              <w:t xml:space="preserve">` as CHAR(10)) AS </w:t>
+            </w:r>
+            <w:proofErr w:type="spellStart"/>
+            <w:r>
+              <w:rPr>
+                <w:rFonts w:ascii="Calibri" w:eastAsia="Times New Roman" w:hAnsi="Calibri" w:cs="Times New Roman"/>
+                <w:color w:val="000000"/>
+                <w:lang w:eastAsia="zh-CN"/>
+              </w:rPr>
+              <w:t>Tildato</w:t>
+            </w:r>
+            <w:proofErr w:type="spellEnd"/>
+            <w:r>
+              <w:rPr>
+                <w:rFonts w:ascii="Calibri" w:eastAsia="Times New Roman" w:hAnsi="Calibri" w:cs="Times New Roman"/>
+                <w:color w:val="000000"/>
+                <w:lang w:eastAsia="zh-CN"/>
+              </w:rPr>
+              <w:t>,</w:t>
             </w:r>
           </w:p>
         </w:tc>
@@ -9024,7 +11574,79 @@
                 <w:color w:val="000000"/>
                 <w:lang w:eastAsia="zh-CN"/>
               </w:rPr>
-              <w:t xml:space="preserve">     ---- HjerneSlagPROD.`DataSett` + '0' AS DataSett,</w:t>
+              <w:t xml:space="preserve">     </w:t>
+            </w:r>
+            <w:proofErr w:type="gramStart"/>
+            <w:r>
+              <w:rPr>
+                <w:rFonts w:ascii="Calibri" w:eastAsia="Times New Roman" w:hAnsi="Calibri" w:cs="Times New Roman"/>
+                <w:color w:val="000000"/>
+                <w:lang w:eastAsia="zh-CN"/>
+              </w:rPr>
+              <w:t xml:space="preserve">---- </w:t>
+            </w:r>
+            <w:proofErr w:type="spellStart"/>
+            <w:r>
+              <w:rPr>
+                <w:rFonts w:ascii="Calibri" w:eastAsia="Times New Roman" w:hAnsi="Calibri" w:cs="Times New Roman"/>
+                <w:color w:val="000000"/>
+                <w:lang w:eastAsia="zh-CN"/>
+              </w:rPr>
+              <w:t>HjerneSlagPROD</w:t>
+            </w:r>
+            <w:proofErr w:type="spellEnd"/>
+            <w:r>
+              <w:rPr>
+                <w:rFonts w:ascii="Calibri" w:eastAsia="Times New Roman" w:hAnsi="Calibri" w:cs="Times New Roman"/>
+                <w:color w:val="000000"/>
+                <w:lang w:eastAsia="zh-CN"/>
+              </w:rPr>
+              <w:t>.`</w:t>
+            </w:r>
+            <w:proofErr w:type="spellStart"/>
+            <w:r>
+              <w:rPr>
+                <w:rFonts w:ascii="Calibri" w:eastAsia="Times New Roman" w:hAnsi="Calibri" w:cs="Times New Roman"/>
+                <w:color w:val="000000"/>
+                <w:lang w:eastAsia="zh-CN"/>
+              </w:rPr>
+              <w:t>DataSett</w:t>
+            </w:r>
+            <w:proofErr w:type="spellEnd"/>
+            <w:r>
+              <w:rPr>
+                <w:rFonts w:ascii="Calibri" w:eastAsia="Times New Roman" w:hAnsi="Calibri" w:cs="Times New Roman"/>
+                <w:color w:val="000000"/>
+                <w:lang w:eastAsia="zh-CN"/>
+              </w:rPr>
+              <w:t>` + '0'</w:t>
+            </w:r>
+            <w:proofErr w:type="gramEnd"/>
+            <w:r>
+              <w:rPr>
+                <w:rFonts w:ascii="Calibri" w:eastAsia="Times New Roman" w:hAnsi="Calibri" w:cs="Times New Roman"/>
+                <w:color w:val="000000"/>
+                <w:lang w:eastAsia="zh-CN"/>
+              </w:rPr>
+              <w:t xml:space="preserve"> AS </w:t>
+            </w:r>
+            <w:proofErr w:type="spellStart"/>
+            <w:r>
+              <w:rPr>
+                <w:rFonts w:ascii="Calibri" w:eastAsia="Times New Roman" w:hAnsi="Calibri" w:cs="Times New Roman"/>
+                <w:color w:val="000000"/>
+                <w:lang w:eastAsia="zh-CN"/>
+              </w:rPr>
+              <w:t>DataSett</w:t>
+            </w:r>
+            <w:proofErr w:type="spellEnd"/>
+            <w:r>
+              <w:rPr>
+                <w:rFonts w:ascii="Calibri" w:eastAsia="Times New Roman" w:hAnsi="Calibri" w:cs="Times New Roman"/>
+                <w:color w:val="000000"/>
+                <w:lang w:eastAsia="zh-CN"/>
+              </w:rPr>
+              <w:t>,</w:t>
             </w:r>
           </w:p>
         </w:tc>
@@ -9062,7 +11684,79 @@
                 <w:color w:val="000000"/>
                 <w:lang w:eastAsia="zh-CN"/>
               </w:rPr>
-              <w:t xml:space="preserve">     ---- HjerneSlagPROD.`DataSettID` + '0' AS DataSettID,</w:t>
+              <w:t xml:space="preserve">     </w:t>
+            </w:r>
+            <w:proofErr w:type="gramStart"/>
+            <w:r>
+              <w:rPr>
+                <w:rFonts w:ascii="Calibri" w:eastAsia="Times New Roman" w:hAnsi="Calibri" w:cs="Times New Roman"/>
+                <w:color w:val="000000"/>
+                <w:lang w:eastAsia="zh-CN"/>
+              </w:rPr>
+              <w:t xml:space="preserve">---- </w:t>
+            </w:r>
+            <w:proofErr w:type="spellStart"/>
+            <w:r>
+              <w:rPr>
+                <w:rFonts w:ascii="Calibri" w:eastAsia="Times New Roman" w:hAnsi="Calibri" w:cs="Times New Roman"/>
+                <w:color w:val="000000"/>
+                <w:lang w:eastAsia="zh-CN"/>
+              </w:rPr>
+              <w:t>HjerneSlagPROD</w:t>
+            </w:r>
+            <w:proofErr w:type="spellEnd"/>
+            <w:r>
+              <w:rPr>
+                <w:rFonts w:ascii="Calibri" w:eastAsia="Times New Roman" w:hAnsi="Calibri" w:cs="Times New Roman"/>
+                <w:color w:val="000000"/>
+                <w:lang w:eastAsia="zh-CN"/>
+              </w:rPr>
+              <w:t>.`</w:t>
+            </w:r>
+            <w:proofErr w:type="spellStart"/>
+            <w:r>
+              <w:rPr>
+                <w:rFonts w:ascii="Calibri" w:eastAsia="Times New Roman" w:hAnsi="Calibri" w:cs="Times New Roman"/>
+                <w:color w:val="000000"/>
+                <w:lang w:eastAsia="zh-CN"/>
+              </w:rPr>
+              <w:t>DataSettID</w:t>
+            </w:r>
+            <w:proofErr w:type="spellEnd"/>
+            <w:r>
+              <w:rPr>
+                <w:rFonts w:ascii="Calibri" w:eastAsia="Times New Roman" w:hAnsi="Calibri" w:cs="Times New Roman"/>
+                <w:color w:val="000000"/>
+                <w:lang w:eastAsia="zh-CN"/>
+              </w:rPr>
+              <w:t>` + '0'</w:t>
+            </w:r>
+            <w:proofErr w:type="gramEnd"/>
+            <w:r>
+              <w:rPr>
+                <w:rFonts w:ascii="Calibri" w:eastAsia="Times New Roman" w:hAnsi="Calibri" w:cs="Times New Roman"/>
+                <w:color w:val="000000"/>
+                <w:lang w:eastAsia="zh-CN"/>
+              </w:rPr>
+              <w:t xml:space="preserve"> AS </w:t>
+            </w:r>
+            <w:proofErr w:type="spellStart"/>
+            <w:r>
+              <w:rPr>
+                <w:rFonts w:ascii="Calibri" w:eastAsia="Times New Roman" w:hAnsi="Calibri" w:cs="Times New Roman"/>
+                <w:color w:val="000000"/>
+                <w:lang w:eastAsia="zh-CN"/>
+              </w:rPr>
+              <w:t>DataSettID</w:t>
+            </w:r>
+            <w:proofErr w:type="spellEnd"/>
+            <w:r>
+              <w:rPr>
+                <w:rFonts w:ascii="Calibri" w:eastAsia="Times New Roman" w:hAnsi="Calibri" w:cs="Times New Roman"/>
+                <w:color w:val="000000"/>
+                <w:lang w:eastAsia="zh-CN"/>
+              </w:rPr>
+              <w:t>,</w:t>
             </w:r>
           </w:p>
         </w:tc>
@@ -9100,7 +11794,61 @@
                 <w:color w:val="000000"/>
                 <w:lang w:eastAsia="zh-CN"/>
               </w:rPr>
-              <w:t xml:space="preserve">     ---- HjerneSlagPROD.`Fodselsaar` AS Fodselsaar,</w:t>
+              <w:t xml:space="preserve">     ---- </w:t>
+            </w:r>
+            <w:proofErr w:type="spellStart"/>
+            <w:r>
+              <w:rPr>
+                <w:rFonts w:ascii="Calibri" w:eastAsia="Times New Roman" w:hAnsi="Calibri" w:cs="Times New Roman"/>
+                <w:color w:val="000000"/>
+                <w:lang w:eastAsia="zh-CN"/>
+              </w:rPr>
+              <w:t>HjerneSlagPROD</w:t>
+            </w:r>
+            <w:proofErr w:type="spellEnd"/>
+            <w:r>
+              <w:rPr>
+                <w:rFonts w:ascii="Calibri" w:eastAsia="Times New Roman" w:hAnsi="Calibri" w:cs="Times New Roman"/>
+                <w:color w:val="000000"/>
+                <w:lang w:eastAsia="zh-CN"/>
+              </w:rPr>
+              <w:t>.`</w:t>
+            </w:r>
+            <w:proofErr w:type="spellStart"/>
+            <w:r>
+              <w:rPr>
+                <w:rFonts w:ascii="Calibri" w:eastAsia="Times New Roman" w:hAnsi="Calibri" w:cs="Times New Roman"/>
+                <w:color w:val="000000"/>
+                <w:lang w:eastAsia="zh-CN"/>
+              </w:rPr>
+              <w:t>Fodselsaar</w:t>
+            </w:r>
+            <w:proofErr w:type="spellEnd"/>
+            <w:r>
+              <w:rPr>
+                <w:rFonts w:ascii="Calibri" w:eastAsia="Times New Roman" w:hAnsi="Calibri" w:cs="Times New Roman"/>
+                <w:color w:val="000000"/>
+                <w:lang w:eastAsia="zh-CN"/>
+              </w:rPr>
+              <w:t xml:space="preserve">` AS </w:t>
+            </w:r>
+            <w:proofErr w:type="spellStart"/>
+            <w:r>
+              <w:rPr>
+                <w:rFonts w:ascii="Calibri" w:eastAsia="Times New Roman" w:hAnsi="Calibri" w:cs="Times New Roman"/>
+                <w:color w:val="000000"/>
+                <w:lang w:eastAsia="zh-CN"/>
+              </w:rPr>
+              <w:t>Fodselsaar</w:t>
+            </w:r>
+            <w:proofErr w:type="spellEnd"/>
+            <w:r>
+              <w:rPr>
+                <w:rFonts w:ascii="Calibri" w:eastAsia="Times New Roman" w:hAnsi="Calibri" w:cs="Times New Roman"/>
+                <w:color w:val="000000"/>
+                <w:lang w:eastAsia="zh-CN"/>
+              </w:rPr>
+              <w:t>,</w:t>
             </w:r>
           </w:p>
         </w:tc>
@@ -9138,7 +11886,79 @@
                 <w:color w:val="000000"/>
                 <w:lang w:eastAsia="zh-CN"/>
               </w:rPr>
-              <w:t xml:space="preserve">     ---- HjerneSlagPROD.`KontaktID` + '0' AS KontaktID,</w:t>
+              <w:t xml:space="preserve">     </w:t>
+            </w:r>
+            <w:proofErr w:type="gramStart"/>
+            <w:r>
+              <w:rPr>
+                <w:rFonts w:ascii="Calibri" w:eastAsia="Times New Roman" w:hAnsi="Calibri" w:cs="Times New Roman"/>
+                <w:color w:val="000000"/>
+                <w:lang w:eastAsia="zh-CN"/>
+              </w:rPr>
+              <w:t xml:space="preserve">---- </w:t>
+            </w:r>
+            <w:proofErr w:type="spellStart"/>
+            <w:r>
+              <w:rPr>
+                <w:rFonts w:ascii="Calibri" w:eastAsia="Times New Roman" w:hAnsi="Calibri" w:cs="Times New Roman"/>
+                <w:color w:val="000000"/>
+                <w:lang w:eastAsia="zh-CN"/>
+              </w:rPr>
+              <w:t>HjerneSlagPROD</w:t>
+            </w:r>
+            <w:proofErr w:type="spellEnd"/>
+            <w:r>
+              <w:rPr>
+                <w:rFonts w:ascii="Calibri" w:eastAsia="Times New Roman" w:hAnsi="Calibri" w:cs="Times New Roman"/>
+                <w:color w:val="000000"/>
+                <w:lang w:eastAsia="zh-CN"/>
+              </w:rPr>
+              <w:t>.`</w:t>
+            </w:r>
+            <w:proofErr w:type="spellStart"/>
+            <w:r>
+              <w:rPr>
+                <w:rFonts w:ascii="Calibri" w:eastAsia="Times New Roman" w:hAnsi="Calibri" w:cs="Times New Roman"/>
+                <w:color w:val="000000"/>
+                <w:lang w:eastAsia="zh-CN"/>
+              </w:rPr>
+              <w:t>KontaktID</w:t>
+            </w:r>
+            <w:proofErr w:type="spellEnd"/>
+            <w:r>
+              <w:rPr>
+                <w:rFonts w:ascii="Calibri" w:eastAsia="Times New Roman" w:hAnsi="Calibri" w:cs="Times New Roman"/>
+                <w:color w:val="000000"/>
+                <w:lang w:eastAsia="zh-CN"/>
+              </w:rPr>
+              <w:t>` + '0'</w:t>
+            </w:r>
+            <w:proofErr w:type="gramEnd"/>
+            <w:r>
+              <w:rPr>
+                <w:rFonts w:ascii="Calibri" w:eastAsia="Times New Roman" w:hAnsi="Calibri" w:cs="Times New Roman"/>
+                <w:color w:val="000000"/>
+                <w:lang w:eastAsia="zh-CN"/>
+              </w:rPr>
+              <w:t xml:space="preserve"> AS </w:t>
+            </w:r>
+            <w:proofErr w:type="spellStart"/>
+            <w:r>
+              <w:rPr>
+                <w:rFonts w:ascii="Calibri" w:eastAsia="Times New Roman" w:hAnsi="Calibri" w:cs="Times New Roman"/>
+                <w:color w:val="000000"/>
+                <w:lang w:eastAsia="zh-CN"/>
+              </w:rPr>
+              <w:t>KontaktID</w:t>
+            </w:r>
+            <w:proofErr w:type="spellEnd"/>
+            <w:r>
+              <w:rPr>
+                <w:rFonts w:ascii="Calibri" w:eastAsia="Times New Roman" w:hAnsi="Calibri" w:cs="Times New Roman"/>
+                <w:color w:val="000000"/>
+                <w:lang w:eastAsia="zh-CN"/>
+              </w:rPr>
+              <w:t>,</w:t>
             </w:r>
           </w:p>
         </w:tc>
@@ -9176,7 +11996,61 @@
                 <w:color w:val="000000"/>
                 <w:lang w:eastAsia="zh-CN"/>
               </w:rPr>
-              <w:t xml:space="preserve">     ---- HjerneSlagPROD.`KontaktNavn` AS KontaktNavn,</w:t>
+              <w:t xml:space="preserve">     ---- </w:t>
+            </w:r>
+            <w:proofErr w:type="spellStart"/>
+            <w:r>
+              <w:rPr>
+                <w:rFonts w:ascii="Calibri" w:eastAsia="Times New Roman" w:hAnsi="Calibri" w:cs="Times New Roman"/>
+                <w:color w:val="000000"/>
+                <w:lang w:eastAsia="zh-CN"/>
+              </w:rPr>
+              <w:t>HjerneSlagPROD</w:t>
+            </w:r>
+            <w:proofErr w:type="spellEnd"/>
+            <w:r>
+              <w:rPr>
+                <w:rFonts w:ascii="Calibri" w:eastAsia="Times New Roman" w:hAnsi="Calibri" w:cs="Times New Roman"/>
+                <w:color w:val="000000"/>
+                <w:lang w:eastAsia="zh-CN"/>
+              </w:rPr>
+              <w:t>.`</w:t>
+            </w:r>
+            <w:proofErr w:type="spellStart"/>
+            <w:r>
+              <w:rPr>
+                <w:rFonts w:ascii="Calibri" w:eastAsia="Times New Roman" w:hAnsi="Calibri" w:cs="Times New Roman"/>
+                <w:color w:val="000000"/>
+                <w:lang w:eastAsia="zh-CN"/>
+              </w:rPr>
+              <w:t>KontaktNavn</w:t>
+            </w:r>
+            <w:proofErr w:type="spellEnd"/>
+            <w:r>
+              <w:rPr>
+                <w:rFonts w:ascii="Calibri" w:eastAsia="Times New Roman" w:hAnsi="Calibri" w:cs="Times New Roman"/>
+                <w:color w:val="000000"/>
+                <w:lang w:eastAsia="zh-CN"/>
+              </w:rPr>
+              <w:t xml:space="preserve">` AS </w:t>
+            </w:r>
+            <w:proofErr w:type="spellStart"/>
+            <w:r>
+              <w:rPr>
+                <w:rFonts w:ascii="Calibri" w:eastAsia="Times New Roman" w:hAnsi="Calibri" w:cs="Times New Roman"/>
+                <w:color w:val="000000"/>
+                <w:lang w:eastAsia="zh-CN"/>
+              </w:rPr>
+              <w:t>KontaktNavn</w:t>
+            </w:r>
+            <w:proofErr w:type="spellEnd"/>
+            <w:r>
+              <w:rPr>
+                <w:rFonts w:ascii="Calibri" w:eastAsia="Times New Roman" w:hAnsi="Calibri" w:cs="Times New Roman"/>
+                <w:color w:val="000000"/>
+                <w:lang w:eastAsia="zh-CN"/>
+              </w:rPr>
+              <w:t>,</w:t>
             </w:r>
           </w:p>
         </w:tc>
@@ -9214,7 +12088,25 @@
                 <w:color w:val="000000"/>
                 <w:lang w:eastAsia="zh-CN"/>
               </w:rPr>
-              <w:t xml:space="preserve">     ---- HjerneSlagPROD.`Pasientnummer` AS Pasientnummer,</w:t>
+              <w:t xml:space="preserve">     ---- </w:t>
+            </w:r>
+            <w:proofErr w:type="spellStart"/>
+            <w:r>
+              <w:rPr>
+                <w:rFonts w:ascii="Calibri" w:eastAsia="Times New Roman" w:hAnsi="Calibri" w:cs="Times New Roman"/>
+                <w:color w:val="000000"/>
+                <w:lang w:eastAsia="zh-CN"/>
+              </w:rPr>
+              <w:t>HjerneSlagPROD</w:t>
+            </w:r>
+            <w:proofErr w:type="spellEnd"/>
+            <w:r>
+              <w:rPr>
+                <w:rFonts w:ascii="Calibri" w:eastAsia="Times New Roman" w:hAnsi="Calibri" w:cs="Times New Roman"/>
+                <w:color w:val="000000"/>
+                <w:lang w:eastAsia="zh-CN"/>
+              </w:rPr>
+              <w:t>.`Pasientnummer` AS Pasientnummer,</w:t>
             </w:r>
           </w:p>
         </w:tc>
@@ -9252,7 +12144,61 @@
                 <w:color w:val="000000"/>
                 <w:lang w:eastAsia="zh-CN"/>
               </w:rPr>
-              <w:t xml:space="preserve">     ---- HjerneSlagPROD.`PatientInRegistryKey` AS PatientInRegistryKey,</w:t>
+              <w:t xml:space="preserve">     ---- </w:t>
+            </w:r>
+            <w:proofErr w:type="spellStart"/>
+            <w:r>
+              <w:rPr>
+                <w:rFonts w:ascii="Calibri" w:eastAsia="Times New Roman" w:hAnsi="Calibri" w:cs="Times New Roman"/>
+                <w:color w:val="000000"/>
+                <w:lang w:eastAsia="zh-CN"/>
+              </w:rPr>
+              <w:t>HjerneSlagPROD</w:t>
+            </w:r>
+            <w:proofErr w:type="spellEnd"/>
+            <w:r>
+              <w:rPr>
+                <w:rFonts w:ascii="Calibri" w:eastAsia="Times New Roman" w:hAnsi="Calibri" w:cs="Times New Roman"/>
+                <w:color w:val="000000"/>
+                <w:lang w:eastAsia="zh-CN"/>
+              </w:rPr>
+              <w:t>.`</w:t>
+            </w:r>
+            <w:proofErr w:type="spellStart"/>
+            <w:r>
+              <w:rPr>
+                <w:rFonts w:ascii="Calibri" w:eastAsia="Times New Roman" w:hAnsi="Calibri" w:cs="Times New Roman"/>
+                <w:color w:val="000000"/>
+                <w:lang w:eastAsia="zh-CN"/>
+              </w:rPr>
+              <w:t>PatientInRegistryKey</w:t>
+            </w:r>
+            <w:proofErr w:type="spellEnd"/>
+            <w:r>
+              <w:rPr>
+                <w:rFonts w:ascii="Calibri" w:eastAsia="Times New Roman" w:hAnsi="Calibri" w:cs="Times New Roman"/>
+                <w:color w:val="000000"/>
+                <w:lang w:eastAsia="zh-CN"/>
+              </w:rPr>
+              <w:t xml:space="preserve">` AS </w:t>
+            </w:r>
+            <w:proofErr w:type="spellStart"/>
+            <w:r>
+              <w:rPr>
+                <w:rFonts w:ascii="Calibri" w:eastAsia="Times New Roman" w:hAnsi="Calibri" w:cs="Times New Roman"/>
+                <w:color w:val="000000"/>
+                <w:lang w:eastAsia="zh-CN"/>
+              </w:rPr>
+              <w:t>PatientInRegistryKey</w:t>
+            </w:r>
+            <w:proofErr w:type="spellEnd"/>
+            <w:r>
+              <w:rPr>
+                <w:rFonts w:ascii="Calibri" w:eastAsia="Times New Roman" w:hAnsi="Calibri" w:cs="Times New Roman"/>
+                <w:color w:val="000000"/>
+                <w:lang w:eastAsia="zh-CN"/>
+              </w:rPr>
+              <w:t>,</w:t>
             </w:r>
           </w:p>
         </w:tc>
@@ -9290,7 +12236,25 @@
                 <w:color w:val="000000"/>
                 <w:lang w:eastAsia="zh-CN"/>
               </w:rPr>
-              <w:t xml:space="preserve">     ---- HjerneSlagPROD.`Postnummer` AS Postnummer,</w:t>
+              <w:t xml:space="preserve">     ---- </w:t>
+            </w:r>
+            <w:proofErr w:type="spellStart"/>
+            <w:r>
+              <w:rPr>
+                <w:rFonts w:ascii="Calibri" w:eastAsia="Times New Roman" w:hAnsi="Calibri" w:cs="Times New Roman"/>
+                <w:color w:val="000000"/>
+                <w:lang w:eastAsia="zh-CN"/>
+              </w:rPr>
+              <w:t>HjerneSlagPROD</w:t>
+            </w:r>
+            <w:proofErr w:type="spellEnd"/>
+            <w:r>
+              <w:rPr>
+                <w:rFonts w:ascii="Calibri" w:eastAsia="Times New Roman" w:hAnsi="Calibri" w:cs="Times New Roman"/>
+                <w:color w:val="000000"/>
+                <w:lang w:eastAsia="zh-CN"/>
+              </w:rPr>
+              <w:t>.`Postnummer` AS Postnummer,</w:t>
             </w:r>
           </w:p>
         </w:tc>
@@ -9328,7 +12292,25 @@
                 <w:color w:val="000000"/>
                 <w:lang w:eastAsia="zh-CN"/>
               </w:rPr>
-              <w:t xml:space="preserve">     ---- HjerneSlagPROD.`Poststed` AS Poststed,</w:t>
+              <w:t xml:space="preserve">     ---- </w:t>
+            </w:r>
+            <w:proofErr w:type="spellStart"/>
+            <w:r>
+              <w:rPr>
+                <w:rFonts w:ascii="Calibri" w:eastAsia="Times New Roman" w:hAnsi="Calibri" w:cs="Times New Roman"/>
+                <w:color w:val="000000"/>
+                <w:lang w:eastAsia="zh-CN"/>
+              </w:rPr>
+              <w:t>HjerneSlagPROD</w:t>
+            </w:r>
+            <w:proofErr w:type="spellEnd"/>
+            <w:r>
+              <w:rPr>
+                <w:rFonts w:ascii="Calibri" w:eastAsia="Times New Roman" w:hAnsi="Calibri" w:cs="Times New Roman"/>
+                <w:color w:val="000000"/>
+                <w:lang w:eastAsia="zh-CN"/>
+              </w:rPr>
+              <w:t>.`Poststed` AS Poststed,</w:t>
             </w:r>
           </w:p>
         </w:tc>
@@ -9366,7 +12348,79 @@
                 <w:color w:val="000000"/>
                 <w:lang w:eastAsia="zh-CN"/>
               </w:rPr>
-              <w:t xml:space="preserve">     ---- HjerneSlagPROD.`RapportgrunnlagID` + '0' AS RapportgrunnlagID,</w:t>
+              <w:t xml:space="preserve">     </w:t>
+            </w:r>
+            <w:proofErr w:type="gramStart"/>
+            <w:r>
+              <w:rPr>
+                <w:rFonts w:ascii="Calibri" w:eastAsia="Times New Roman" w:hAnsi="Calibri" w:cs="Times New Roman"/>
+                <w:color w:val="000000"/>
+                <w:lang w:eastAsia="zh-CN"/>
+              </w:rPr>
+              <w:t xml:space="preserve">---- </w:t>
+            </w:r>
+            <w:proofErr w:type="spellStart"/>
+            <w:r>
+              <w:rPr>
+                <w:rFonts w:ascii="Calibri" w:eastAsia="Times New Roman" w:hAnsi="Calibri" w:cs="Times New Roman"/>
+                <w:color w:val="000000"/>
+                <w:lang w:eastAsia="zh-CN"/>
+              </w:rPr>
+              <w:t>HjerneSlagPROD</w:t>
+            </w:r>
+            <w:proofErr w:type="spellEnd"/>
+            <w:r>
+              <w:rPr>
+                <w:rFonts w:ascii="Calibri" w:eastAsia="Times New Roman" w:hAnsi="Calibri" w:cs="Times New Roman"/>
+                <w:color w:val="000000"/>
+                <w:lang w:eastAsia="zh-CN"/>
+              </w:rPr>
+              <w:t>.`</w:t>
+            </w:r>
+            <w:proofErr w:type="spellStart"/>
+            <w:r>
+              <w:rPr>
+                <w:rFonts w:ascii="Calibri" w:eastAsia="Times New Roman" w:hAnsi="Calibri" w:cs="Times New Roman"/>
+                <w:color w:val="000000"/>
+                <w:lang w:eastAsia="zh-CN"/>
+              </w:rPr>
+              <w:t>RapportgrunnlagID</w:t>
+            </w:r>
+            <w:proofErr w:type="spellEnd"/>
+            <w:r>
+              <w:rPr>
+                <w:rFonts w:ascii="Calibri" w:eastAsia="Times New Roman" w:hAnsi="Calibri" w:cs="Times New Roman"/>
+                <w:color w:val="000000"/>
+                <w:lang w:eastAsia="zh-CN"/>
+              </w:rPr>
+              <w:t>` + '0'</w:t>
+            </w:r>
+            <w:proofErr w:type="gramEnd"/>
+            <w:r>
+              <w:rPr>
+                <w:rFonts w:ascii="Calibri" w:eastAsia="Times New Roman" w:hAnsi="Calibri" w:cs="Times New Roman"/>
+                <w:color w:val="000000"/>
+                <w:lang w:eastAsia="zh-CN"/>
+              </w:rPr>
+              <w:t xml:space="preserve"> AS </w:t>
+            </w:r>
+            <w:proofErr w:type="spellStart"/>
+            <w:r>
+              <w:rPr>
+                <w:rFonts w:ascii="Calibri" w:eastAsia="Times New Roman" w:hAnsi="Calibri" w:cs="Times New Roman"/>
+                <w:color w:val="000000"/>
+                <w:lang w:eastAsia="zh-CN"/>
+              </w:rPr>
+              <w:t>RapportgrunnlagID</w:t>
+            </w:r>
+            <w:proofErr w:type="spellEnd"/>
+            <w:r>
+              <w:rPr>
+                <w:rFonts w:ascii="Calibri" w:eastAsia="Times New Roman" w:hAnsi="Calibri" w:cs="Times New Roman"/>
+                <w:color w:val="000000"/>
+                <w:lang w:eastAsia="zh-CN"/>
+              </w:rPr>
+              <w:t>,</w:t>
             </w:r>
           </w:p>
         </w:tc>
@@ -9404,7 +12458,25 @@
                 <w:color w:val="000000"/>
                 <w:lang w:eastAsia="zh-CN"/>
               </w:rPr>
-              <w:t xml:space="preserve">     ---- HjerneSlagPROD.`Registreringsavdeling` AS Registreringsavdeling,</w:t>
+              <w:t xml:space="preserve">     ---- </w:t>
+            </w:r>
+            <w:proofErr w:type="spellStart"/>
+            <w:r>
+              <w:rPr>
+                <w:rFonts w:ascii="Calibri" w:eastAsia="Times New Roman" w:hAnsi="Calibri" w:cs="Times New Roman"/>
+                <w:color w:val="000000"/>
+                <w:lang w:eastAsia="zh-CN"/>
+              </w:rPr>
+              <w:t>HjerneSlagPROD</w:t>
+            </w:r>
+            <w:proofErr w:type="spellEnd"/>
+            <w:r>
+              <w:rPr>
+                <w:rFonts w:ascii="Calibri" w:eastAsia="Times New Roman" w:hAnsi="Calibri" w:cs="Times New Roman"/>
+                <w:color w:val="000000"/>
+                <w:lang w:eastAsia="zh-CN"/>
+              </w:rPr>
+              <w:t>.`Registreringsavdeling` AS Registreringsavdeling,</w:t>
             </w:r>
           </w:p>
         </w:tc>
@@ -9442,7 +12514,61 @@
                 <w:color w:val="000000"/>
                 <w:lang w:val="en-US" w:eastAsia="zh-CN"/>
               </w:rPr>
-              <w:t xml:space="preserve">     ---- HjerneSlagPROD.`RelatedID` + '0' AS RelatedID,</w:t>
+              <w:t xml:space="preserve">     ---- </w:t>
+            </w:r>
+            <w:proofErr w:type="spellStart"/>
+            <w:r>
+              <w:rPr>
+                <w:rFonts w:ascii="Calibri" w:eastAsia="Times New Roman" w:hAnsi="Calibri" w:cs="Times New Roman"/>
+                <w:color w:val="000000"/>
+                <w:lang w:val="en-US" w:eastAsia="zh-CN"/>
+              </w:rPr>
+              <w:t>HjerneSlagPROD</w:t>
+            </w:r>
+            <w:proofErr w:type="spellEnd"/>
+            <w:r>
+              <w:rPr>
+                <w:rFonts w:ascii="Calibri" w:eastAsia="Times New Roman" w:hAnsi="Calibri" w:cs="Times New Roman"/>
+                <w:color w:val="000000"/>
+                <w:lang w:val="en-US" w:eastAsia="zh-CN"/>
+              </w:rPr>
+              <w:t>.`</w:t>
+            </w:r>
+            <w:proofErr w:type="spellStart"/>
+            <w:r>
+              <w:rPr>
+                <w:rFonts w:ascii="Calibri" w:eastAsia="Times New Roman" w:hAnsi="Calibri" w:cs="Times New Roman"/>
+                <w:color w:val="000000"/>
+                <w:lang w:val="en-US" w:eastAsia="zh-CN"/>
+              </w:rPr>
+              <w:t>RelatedID</w:t>
+            </w:r>
+            <w:proofErr w:type="spellEnd"/>
+            <w:r>
+              <w:rPr>
+                <w:rFonts w:ascii="Calibri" w:eastAsia="Times New Roman" w:hAnsi="Calibri" w:cs="Times New Roman"/>
+                <w:color w:val="000000"/>
+                <w:lang w:val="en-US" w:eastAsia="zh-CN"/>
+              </w:rPr>
+              <w:t xml:space="preserve">` + '0' AS </w:t>
+            </w:r>
+            <w:proofErr w:type="spellStart"/>
+            <w:r>
+              <w:rPr>
+                <w:rFonts w:ascii="Calibri" w:eastAsia="Times New Roman" w:hAnsi="Calibri" w:cs="Times New Roman"/>
+                <w:color w:val="000000"/>
+                <w:lang w:val="en-US" w:eastAsia="zh-CN"/>
+              </w:rPr>
+              <w:t>RelatedID</w:t>
+            </w:r>
+            <w:proofErr w:type="spellEnd"/>
+            <w:r>
+              <w:rPr>
+                <w:rFonts w:ascii="Calibri" w:eastAsia="Times New Roman" w:hAnsi="Calibri" w:cs="Times New Roman"/>
+                <w:color w:val="000000"/>
+                <w:lang w:val="en-US" w:eastAsia="zh-CN"/>
+              </w:rPr>
+              <w:t>,</w:t>
             </w:r>
           </w:p>
         </w:tc>
@@ -9488,7 +12614,61 @@
                 <w:color w:val="000000"/>
                 <w:lang w:eastAsia="zh-CN"/>
               </w:rPr>
-              <w:t>---- HjerneSlagPROD.`SorteringsParameterVerdi` AS SorteringsParameterVerdi,</w:t>
+              <w:t xml:space="preserve">---- </w:t>
+            </w:r>
+            <w:proofErr w:type="spellStart"/>
+            <w:r>
+              <w:rPr>
+                <w:rFonts w:ascii="Calibri" w:eastAsia="Times New Roman" w:hAnsi="Calibri" w:cs="Times New Roman"/>
+                <w:color w:val="000000"/>
+                <w:lang w:eastAsia="zh-CN"/>
+              </w:rPr>
+              <w:t>HjerneSlagPROD</w:t>
+            </w:r>
+            <w:proofErr w:type="spellEnd"/>
+            <w:r>
+              <w:rPr>
+                <w:rFonts w:ascii="Calibri" w:eastAsia="Times New Roman" w:hAnsi="Calibri" w:cs="Times New Roman"/>
+                <w:color w:val="000000"/>
+                <w:lang w:eastAsia="zh-CN"/>
+              </w:rPr>
+              <w:t>.`</w:t>
+            </w:r>
+            <w:proofErr w:type="spellStart"/>
+            <w:r>
+              <w:rPr>
+                <w:rFonts w:ascii="Calibri" w:eastAsia="Times New Roman" w:hAnsi="Calibri" w:cs="Times New Roman"/>
+                <w:color w:val="000000"/>
+                <w:lang w:eastAsia="zh-CN"/>
+              </w:rPr>
+              <w:t>SorteringsParameterVerdi</w:t>
+            </w:r>
+            <w:proofErr w:type="spellEnd"/>
+            <w:r>
+              <w:rPr>
+                <w:rFonts w:ascii="Calibri" w:eastAsia="Times New Roman" w:hAnsi="Calibri" w:cs="Times New Roman"/>
+                <w:color w:val="000000"/>
+                <w:lang w:eastAsia="zh-CN"/>
+              </w:rPr>
+              <w:t xml:space="preserve">` AS </w:t>
+            </w:r>
+            <w:proofErr w:type="spellStart"/>
+            <w:r>
+              <w:rPr>
+                <w:rFonts w:ascii="Calibri" w:eastAsia="Times New Roman" w:hAnsi="Calibri" w:cs="Times New Roman"/>
+                <w:color w:val="000000"/>
+                <w:lang w:eastAsia="zh-CN"/>
+              </w:rPr>
+              <w:t>SorteringsParameterVerdi</w:t>
+            </w:r>
+            <w:proofErr w:type="spellEnd"/>
+            <w:r>
+              <w:rPr>
+                <w:rFonts w:ascii="Calibri" w:eastAsia="Times New Roman" w:hAnsi="Calibri" w:cs="Times New Roman"/>
+                <w:color w:val="000000"/>
+                <w:lang w:eastAsia="zh-CN"/>
+              </w:rPr>
+              <w:t>,</w:t>
             </w:r>
           </w:p>
         </w:tc>
@@ -9526,7 +12706,15 @@
         </w:numPr>
       </w:pPr>
       <w:r>
-        <w:t>Alle tabeller som inneholder Dipyradimol viser data fra 1.januar 2014, uansett om det er inn eller ut.</w:t>
+        <w:t xml:space="preserve">Alle tabeller som inneholder </w:t>
+      </w:r>
+      <w:proofErr w:type="spellStart"/>
+      <w:r>
+        <w:t>Dipyradimol</w:t>
+      </w:r>
+      <w:proofErr w:type="spellEnd"/>
+      <w:r>
+        <w:t xml:space="preserve"> viser data fra 1.januar 2014, uansett om det er inn eller ut.</w:t>
       </w:r>
     </w:p>
     <w:p>
@@ -9562,7 +12750,15 @@
         </w:numPr>
       </w:pPr>
       <w:r>
-        <w:t>I figuren «Utskrevet med antitrombotisk behandling» med andeler for hvert sykehus, er det gjort utvalg på innleggelser fom. 1.jaunar 2014.</w:t>
+        <w:t xml:space="preserve">I figuren «Utskrevet med antitrombotisk behandling» med andeler for hvert sykehus, er det gjort utvalg på innleggelser </w:t>
+      </w:r>
+      <w:proofErr w:type="spellStart"/>
+      <w:r>
+        <w:t>fom</w:t>
+      </w:r>
+      <w:proofErr w:type="spellEnd"/>
+      <w:r>
+        <w:t>. 1.jaunar 2014.</w:t>
       </w:r>
     </w:p>
     <w:p>
@@ -9576,7 +12772,23 @@
         <w:pStyle w:val="PlainText"/>
       </w:pPr>
       <w:r>
-        <w:t>Fra 01.01.14 ble kombinasjonsvariabelen ASA +Dipyramidol (ett kryss) tatt bort i akuttskjemaet side 2. Dersom pasienten står på denne kombinasjonen skal det fra 01.01.14 settes ett kryss for ASA og ett kryss for dipyramidol. Dette gjelder også for tabell 13.</w:t>
+        <w:t>Fra 01.01.14 ble kombinasjonsvariabelen ASA +</w:t>
+      </w:r>
+      <w:proofErr w:type="spellStart"/>
+      <w:r>
+        <w:t>Dipyramidol</w:t>
+      </w:r>
+      <w:proofErr w:type="spellEnd"/>
+      <w:r>
+        <w:t xml:space="preserve"> (ett kryss) tatt bort i akuttskjemaet side 2. Dersom pasienten står på denne kombinasjonen skal det fra 01.01.14 settes ett kryss for ASA og ett kryss for </w:t>
+      </w:r>
+      <w:proofErr w:type="spellStart"/>
+      <w:r>
+        <w:t>dipyramidol</w:t>
+      </w:r>
+      <w:proofErr w:type="spellEnd"/>
+      <w:r>
+        <w:t>. Dette gjelder også for tabell 13.</w:t>
       </w:r>
     </w:p>
     <w:p>
@@ -9589,7 +12801,15 @@
         <w:pStyle w:val="PlainText"/>
       </w:pPr>
       <w:r>
-        <w:t>Fra 01.01.14 ble lipidsenkende bahandling slettet fra "Risikofaktorer før hjerneslaget", side 1 i akuttskjemaet. Om pasienten står på lipidsenkende behandling, i samledokumentet tabell 6, benyttes medikamentoversikten side 2 i akuttskjemaet. Fra 01.01.14 benyttes variabelen lipidsenkende behandling ved innkomst/før hjerneslaget for å angi om pasienten står på lipidsenkende behandling før hjerneslaget i tabell 6 i samledokumentet.</w:t>
+        <w:t xml:space="preserve">Fra 01.01.14 ble lipidsenkende </w:t>
+      </w:r>
+      <w:proofErr w:type="spellStart"/>
+      <w:r>
+        <w:t>bahandling</w:t>
+      </w:r>
+      <w:proofErr w:type="spellEnd"/>
+      <w:r>
+        <w:t xml:space="preserve"> slettet fra "Risikofaktorer før hjerneslaget", side 1 i akuttskjemaet. Om pasienten står på lipidsenkende behandling, i samledokumentet tabell 6, benyttes medikamentoversikten side 2 i akuttskjemaet. Fra 01.01.14 benyttes variabelen lipidsenkende behandling ved innkomst/før hjerneslaget for å angi om pasienten står på lipidsenkende behandling før hjerneslaget i tabell 6 i samledokumentet.</w:t>
       </w:r>
     </w:p>
     <w:p>
@@ -9628,7 +12848,31 @@
         <w:t xml:space="preserve">: </w:t>
       </w:r>
       <w:r>
-        <w:t>Nye variable UtPlatehem, UtAntikoag og UtBTsenk er definert og sjekket. OK</w:t>
+        <w:t xml:space="preserve">Nye variable </w:t>
+      </w:r>
+      <w:proofErr w:type="spellStart"/>
+      <w:r>
+        <w:t>UtPlatehem</w:t>
+      </w:r>
+      <w:proofErr w:type="spellEnd"/>
+      <w:r>
+        <w:t xml:space="preserve">, </w:t>
+      </w:r>
+      <w:proofErr w:type="spellStart"/>
+      <w:r>
+        <w:t>UtAntikoag</w:t>
+      </w:r>
+      <w:proofErr w:type="spellEnd"/>
+      <w:r>
+        <w:t xml:space="preserve"> og </w:t>
+      </w:r>
+      <w:proofErr w:type="spellStart"/>
+      <w:r>
+        <w:t>UtBTsenk</w:t>
+      </w:r>
+      <w:proofErr w:type="spellEnd"/>
+      <w:r>
+        <w:t xml:space="preserve"> er definert og sjekket. OK</w:t>
       </w:r>
     </w:p>
     <w:p>
@@ -9647,7 +12891,23 @@
         <w:t xml:space="preserve">12.juli. </w:t>
       </w:r>
       <w:r>
-        <w:t>Sendt Hild foreløpig oppsummering, inkl. spm. om variable. Bl.a. bedt om fullstendig oversikt over hva koden 0 betyr i de ulike variablene.</w:t>
+        <w:t xml:space="preserve">Sendt Hild foreløpig oppsummering, inkl. </w:t>
+      </w:r>
+      <w:proofErr w:type="spellStart"/>
+      <w:r>
+        <w:t>spm</w:t>
+      </w:r>
+      <w:proofErr w:type="spellEnd"/>
+      <w:r>
+        <w:t xml:space="preserve">. </w:t>
+      </w:r>
+      <w:proofErr w:type="gramStart"/>
+      <w:r>
+        <w:t>om variable.</w:t>
+      </w:r>
+      <w:proofErr w:type="gramEnd"/>
+      <w:r>
+        <w:t xml:space="preserve"> Bl.a. bedt om fullstendig oversikt over hva koden 0 betyr i de ulike variablene.</w:t>
       </w:r>
     </w:p>
     <w:p>
@@ -9674,23 +12934,52 @@
         <w:pStyle w:val="NoSpacing"/>
       </w:pPr>
       <w:r>
-        <w:t>Hos mange kategoriske variable dukker det opp en ekstra kode 0. Jeg kan ikke bare anta at dette er døde pasienter. Jeg MÅ ha en oversikt over «hemmelige» defaultverdier.</w:t>
-      </w:r>
-    </w:p>
-    <w:p>
-      <w:pPr>
-        <w:pStyle w:val="NoSpacing"/>
-      </w:pPr>
-      <w:r>
-        <w:t>F.eks. for «Hjerneblødning innen 36 timer» som skal ha verdiene «ja», «nei», «ukjent» (1,2,9) har 89% av observasjonene koden 0. Da kan det ikke være døde.</w:t>
-      </w:r>
-    </w:p>
-    <w:p>
-      <w:pPr>
-        <w:pStyle w:val="NoSpacing"/>
-      </w:pPr>
-      <w:r>
-        <w:t>Facialisparese (1,2,9)– en observasjon med verdien 0</w:t>
+        <w:t xml:space="preserve">Hos mange kategoriske variable dukker det opp en ekstra kode 0. Jeg kan ikke bare anta at dette er døde pasienter. Jeg MÅ </w:t>
+      </w:r>
+      <w:proofErr w:type="gramStart"/>
+      <w:r>
+        <w:t>ha</w:t>
+      </w:r>
+      <w:proofErr w:type="gramEnd"/>
+      <w:r>
+        <w:t xml:space="preserve"> en oversikt over «hemmelige» </w:t>
+      </w:r>
+      <w:proofErr w:type="spellStart"/>
+      <w:r>
+        <w:t>defaultverdier</w:t>
+      </w:r>
+      <w:proofErr w:type="spellEnd"/>
+      <w:r>
+        <w:t>.</w:t>
+      </w:r>
+    </w:p>
+    <w:p>
+      <w:pPr>
+        <w:pStyle w:val="NoSpacing"/>
+      </w:pPr>
+      <w:r>
+        <w:t xml:space="preserve">F.eks. for «Hjerneblødning innen 36 timer» som skal ha verdiene «ja», «nei», «ukjent» (1,2,9) har </w:t>
+      </w:r>
+      <w:proofErr w:type="gramStart"/>
+      <w:r>
+        <w:t>89%</w:t>
+      </w:r>
+      <w:proofErr w:type="gramEnd"/>
+      <w:r>
+        <w:t xml:space="preserve"> av observasjonene koden 0. Da kan det ikke være døde.</w:t>
+      </w:r>
+    </w:p>
+    <w:p>
+      <w:pPr>
+        <w:pStyle w:val="NoSpacing"/>
+      </w:pPr>
+      <w:proofErr w:type="spellStart"/>
+      <w:r>
+        <w:t>Facialisparese</w:t>
+      </w:r>
+      <w:proofErr w:type="spellEnd"/>
+      <w:r>
+        <w:t xml:space="preserve"> (1,2,9)– en observasjon med verdien 0</w:t>
       </w:r>
     </w:p>
     <w:p>
@@ -9708,9 +12997,11 @@
       <w:pPr>
         <w:pStyle w:val="NoSpacing"/>
       </w:pPr>
+      <w:proofErr w:type="spellStart"/>
       <w:r>
         <w:t>Trombektomi</w:t>
       </w:r>
+      <w:proofErr w:type="spellEnd"/>
     </w:p>
     <w:p>
       <w:pPr>
@@ -9731,7 +13022,23 @@
         <w:t xml:space="preserve"> alle typer</w:t>
       </w:r>
       <w:r>
-        <w:t xml:space="preserve"> defaultverdier. F.eks. NIHSS: Er det noen defaultverdi her? Veldig mange med 0.</w:t>
+        <w:t xml:space="preserve"> </w:t>
+      </w:r>
+      <w:proofErr w:type="spellStart"/>
+      <w:r>
+        <w:t>defaultverdier</w:t>
+      </w:r>
+      <w:proofErr w:type="spellEnd"/>
+      <w:r>
+        <w:t xml:space="preserve">. F.eks. NIHSS: Er det noen </w:t>
+      </w:r>
+      <w:proofErr w:type="spellStart"/>
+      <w:r>
+        <w:t>defaultverdi</w:t>
+      </w:r>
+      <w:proofErr w:type="spellEnd"/>
+      <w:r>
+        <w:t xml:space="preserve"> her? Veldig mange med 0.</w:t>
       </w:r>
       <w:r>
         <w:t xml:space="preserve"> Men det skal kanskje være det</w:t>
@@ -9886,8 +13193,13 @@
         </w:numPr>
       </w:pPr>
       <w:r>
-        <w:t>Bruke «våre» variablenavn</w:t>
-      </w:r>
+        <w:t xml:space="preserve">Bruke «våre» </w:t>
+      </w:r>
+      <w:proofErr w:type="spellStart"/>
+      <w:r>
+        <w:t>variablenavn</w:t>
+      </w:r>
+      <w:proofErr w:type="spellEnd"/>
     </w:p>
     <w:p>
       <w:pPr>
@@ -9898,7 +13210,23 @@
         </w:numPr>
       </w:pPr>
       <w:r>
-        <w:t>For kategoriske variable – ha med variabelen to ganger, dvs. både som kode og med label. (IKKE både kode og label i samme variabel).</w:t>
+        <w:t xml:space="preserve">For kategoriske variable – ha med variabelen to ganger, dvs. både som kode og med </w:t>
+      </w:r>
+      <w:proofErr w:type="spellStart"/>
+      <w:r>
+        <w:t>label</w:t>
+      </w:r>
+      <w:proofErr w:type="spellEnd"/>
+      <w:r>
+        <w:t xml:space="preserve">. (IKKE både kode og </w:t>
+      </w:r>
+      <w:proofErr w:type="spellStart"/>
+      <w:r>
+        <w:t>label</w:t>
+      </w:r>
+      <w:proofErr w:type="spellEnd"/>
+      <w:r>
+        <w:t xml:space="preserve"> i samme variabel).</w:t>
       </w:r>
     </w:p>
     <w:p>
@@ -9910,7 +13238,23 @@
         </w:numPr>
       </w:pPr>
       <w:r>
-        <w:t>Beholde noen av de registerinterne variablene (SkjemaID, RelatedID, flere?)</w:t>
+        <w:t>Beholde noen av de registerinterne variablene (</w:t>
+      </w:r>
+      <w:proofErr w:type="spellStart"/>
+      <w:r>
+        <w:t>SkjemaID</w:t>
+      </w:r>
+      <w:proofErr w:type="spellEnd"/>
+      <w:r>
+        <w:t xml:space="preserve">, </w:t>
+      </w:r>
+      <w:proofErr w:type="spellStart"/>
+      <w:r>
+        <w:t>RelatedID</w:t>
+      </w:r>
+      <w:proofErr w:type="spellEnd"/>
+      <w:r>
+        <w:t>, flere?)</w:t>
       </w:r>
     </w:p>
     <w:p>
@@ -9939,7 +13283,15 @@
         <w:t>en variabel</w:t>
       </w:r>
       <w:r>
-        <w:t xml:space="preserve"> for å telle opp antall hovedskjema/oppf.skjema etter omstrukturering</w:t>
+        <w:t xml:space="preserve"> for å telle opp antall hovedskjema/</w:t>
+      </w:r>
+      <w:proofErr w:type="spellStart"/>
+      <w:r>
+        <w:t>oppf.skjema</w:t>
+      </w:r>
+      <w:proofErr w:type="spellEnd"/>
+      <w:r>
+        <w:t xml:space="preserve"> etter omstrukturering</w:t>
       </w:r>
     </w:p>
     <w:p>
@@ -9971,7 +13323,15 @@
         <w:pStyle w:val="NoSpacing"/>
       </w:pPr>
       <w:r>
-        <w:t>Hild, Lena, Bent, Randi, Bodil, Hanne Elkjær (forsker, 20%), Birgitte Mørch</w:t>
+        <w:t xml:space="preserve">Hild, Lena, Bent, Randi, Bodil, Hanne Elkjær (forsker, </w:t>
+      </w:r>
+      <w:proofErr w:type="gramStart"/>
+      <w:r>
+        <w:t>20%</w:t>
+      </w:r>
+      <w:proofErr w:type="gramEnd"/>
+      <w:r>
+        <w:t>), Birgitte Mørch</w:t>
       </w:r>
     </w:p>
     <w:p>
@@ -10012,7 +13372,23 @@
         <w:pStyle w:val="NoSpacing"/>
       </w:pPr>
       <w:r>
-        <w:t>Ang. mulig feil mht. felt i databasen (lipid) – visningstekst på skjerm (blodtrykk), er det er en feil som har sneket seg inn i dokumentasjonen i etterkant. Jeg fant originaloversikten fra Torild (se vedlagte e-post), og der står det riktig. Men fint om du går gjennom og sjekker  variable likevel, både den gamle og den nye, som kan lastes ned fra registeret. Jeg skal gjøre det samme. Dette vil evt. være alvorlige feil, så jeg forventer IKKE å finne uoverensstemmelser, men så det er gjort. Kan aldri sjekke for mye.</w:t>
+        <w:t xml:space="preserve">Ang. </w:t>
+      </w:r>
+      <w:proofErr w:type="gramStart"/>
+      <w:r>
+        <w:t>mulig feil mht. felt i databasen (lipid) – visningstekst på skjerm (blodtrykk), er det er en feil som har sneket seg inn i dokumentasjonen i etterkant.</w:t>
+      </w:r>
+      <w:proofErr w:type="gramEnd"/>
+      <w:r>
+        <w:t xml:space="preserve"> Jeg fant originaloversikten fra Torild (se vedlagte e-post), og der står det riktig. Men fint om du går gjennom og </w:t>
+      </w:r>
+      <w:proofErr w:type="gramStart"/>
+      <w:r>
+        <w:t>sjekker  variable</w:t>
+      </w:r>
+      <w:proofErr w:type="gramEnd"/>
+      <w:r>
+        <w:t xml:space="preserve"> likevel, både den gamle og den nye, som kan lastes ned fra registeret. Jeg skal gjøre det samme. Dette vil evt. være alvorlige feil, så jeg forventer IKKE å finne uoverensstemmelser, men så det er gjort. Kan aldri sjekke for mye.</w:t>
       </w:r>
     </w:p>
     <w:p>
@@ -10031,7 +13407,21 @@
         <w:rPr>
           <w:i/>
         </w:rPr>
-        <w:t>Alle døde har oppfølgingsskjema. Døde pasienter genererer en del «hemmelige» defaultverdier i oppfølgingsskjemaet</w:t>
+        <w:t xml:space="preserve">Alle døde har oppfølgingsskjema. Døde pasienter genererer en del «hemmelige» </w:t>
+      </w:r>
+      <w:proofErr w:type="spellStart"/>
+      <w:r>
+        <w:rPr>
+          <w:i/>
+        </w:rPr>
+        <w:t>defaultverdier</w:t>
+      </w:r>
+      <w:proofErr w:type="spellEnd"/>
+      <w:r>
+        <w:rPr>
+          <w:i/>
+        </w:rPr>
+        <w:t xml:space="preserve"> i oppfølgingsskjemaet</w:t>
       </w:r>
     </w:p>
     <w:p>
@@ -10062,7 +13452,21 @@
         <w:rPr>
           <w:color w:val="FF0000"/>
         </w:rPr>
-        <w:t xml:space="preserve"> ut registreringer før 01.04.2013.</w:t>
+        <w:t xml:space="preserve"> ut registreringer før </w:t>
+      </w:r>
+      <w:proofErr w:type="gramStart"/>
+      <w:r>
+        <w:rPr>
+          <w:color w:val="FF0000"/>
+        </w:rPr>
+        <w:t>01.04.2013</w:t>
+      </w:r>
+      <w:proofErr w:type="gramEnd"/>
+      <w:r>
+        <w:rPr>
+          <w:color w:val="FF0000"/>
+        </w:rPr>
+        <w:t>.</w:t>
       </w:r>
     </w:p>
     <w:p>
@@ -10094,11 +13498,61 @@
         <w:pStyle w:val="NoSpacing"/>
       </w:pPr>
       <w:r>
-        <w:t xml:space="preserve">«Datadumprapporten har en rad pr lagret skjema, dvs hovedskjema og oppfølgingskjema havner på ulike rader. Hvilke skjema som hører sammen kan du se ved å se på feltet RelatedID for oppfølginsskjemaet. Den vil inneholde datasettid til Hovedskjemaet. Datasettid finner du i kolonnen </w:t>
-      </w:r>
+        <w:t xml:space="preserve">«Datadumprapporten har en rad pr lagret skjema, </w:t>
+      </w:r>
+      <w:proofErr w:type="spellStart"/>
+      <w:r>
+        <w:t>dvs</w:t>
+      </w:r>
+      <w:proofErr w:type="spellEnd"/>
+      <w:r>
+        <w:t xml:space="preserve"> hovedskjema og </w:t>
+      </w:r>
+      <w:proofErr w:type="spellStart"/>
+      <w:r>
+        <w:t>oppfølgingskjema</w:t>
+      </w:r>
+      <w:proofErr w:type="spellEnd"/>
+      <w:r>
+        <w:t xml:space="preserve"> havner på ulike rader. Hvilke skjema som hører sammen kan du se ved å se på feltet </w:t>
+      </w:r>
+      <w:proofErr w:type="spellStart"/>
+      <w:r>
+        <w:t>RelatedID</w:t>
+      </w:r>
+      <w:proofErr w:type="spellEnd"/>
+      <w:r>
+        <w:t xml:space="preserve"> for </w:t>
+      </w:r>
+      <w:proofErr w:type="spellStart"/>
+      <w:r>
+        <w:t>oppfølginsskjemaet</w:t>
+      </w:r>
+      <w:proofErr w:type="spellEnd"/>
+      <w:r>
+        <w:t xml:space="preserve">. Den vil inneholde </w:t>
+      </w:r>
+      <w:proofErr w:type="spellStart"/>
+      <w:r>
+        <w:t>datasettid</w:t>
+      </w:r>
+      <w:proofErr w:type="spellEnd"/>
+      <w:r>
+        <w:t xml:space="preserve"> til Hovedskjemaet. </w:t>
+      </w:r>
+      <w:proofErr w:type="spellStart"/>
+      <w:r>
+        <w:t>Datasettid</w:t>
+      </w:r>
+      <w:proofErr w:type="spellEnd"/>
+      <w:r>
+        <w:t xml:space="preserve"> finner du i kolonnen </w:t>
+      </w:r>
+      <w:proofErr w:type="spellStart"/>
       <w:r>
         <w:t>DataSettID</w:t>
       </w:r>
+      <w:proofErr w:type="spellEnd"/>
       <w:r>
         <w:t xml:space="preserve">. </w:t>
       </w:r>
@@ -10108,11 +13562,21 @@
         <w:pStyle w:val="NoSpacing"/>
       </w:pPr>
       <w:r>
-        <w:t xml:space="preserve">Så hvis et oppfølgingsskjema har relatedID 43 så er det tilhørende hovedskjemaet det skjemaet som har 43 i kolonnen </w:t>
-      </w:r>
+        <w:t xml:space="preserve">Så hvis et oppfølgingsskjema har </w:t>
+      </w:r>
+      <w:proofErr w:type="spellStart"/>
+      <w:r>
+        <w:t>relatedID</w:t>
+      </w:r>
+      <w:proofErr w:type="spellEnd"/>
+      <w:r>
+        <w:t xml:space="preserve"> 43 så er det tilhørende hovedskjemaet det skjemaet som har 43 i kolonnen </w:t>
+      </w:r>
+      <w:proofErr w:type="spellStart"/>
       <w:r>
         <w:t>DataSettID</w:t>
       </w:r>
+      <w:proofErr w:type="spellEnd"/>
       <w:r>
         <w:t>. Hva slags type skjema det er ser du i kolonnen Skjematype.»</w:t>
       </w:r>
@@ -10134,32 +13598,56 @@
       <w:pPr>
         <w:pStyle w:val="NoSpacing"/>
       </w:pPr>
-      <w:r>
-        <w:t>PasientId: Pasient-id som er unik på tvers av databaser</w:t>
-      </w:r>
-    </w:p>
-    <w:p>
-      <w:pPr>
-        <w:pStyle w:val="NoSpacing"/>
-      </w:pPr>
-      <w:r>
-        <w:t xml:space="preserve">PatientInRegistryKey: Pasient-id i lokal database </w:t>
-      </w:r>
-    </w:p>
-    <w:p>
-      <w:pPr>
-        <w:pStyle w:val="NoSpacing"/>
-      </w:pPr>
-      <w:r>
-        <w:t>ReshId: Hvilken avdeling registreringen er gjort på</w:t>
-      </w:r>
-    </w:p>
-    <w:p>
-      <w:pPr>
-        <w:pStyle w:val="NoSpacing"/>
-      </w:pPr>
-      <w:r>
-        <w:t>DataSett: DataS</w:t>
+      <w:proofErr w:type="spellStart"/>
+      <w:r>
+        <w:t>PasientId</w:t>
+      </w:r>
+      <w:proofErr w:type="spellEnd"/>
+      <w:r>
+        <w:t>: Pasient-id som er unik på tvers av databaser</w:t>
+      </w:r>
+    </w:p>
+    <w:p>
+      <w:pPr>
+        <w:pStyle w:val="NoSpacing"/>
+      </w:pPr>
+      <w:proofErr w:type="spellStart"/>
+      <w:r>
+        <w:t>PatientInRegistryKey</w:t>
+      </w:r>
+      <w:proofErr w:type="spellEnd"/>
+      <w:r>
+        <w:t xml:space="preserve">: Pasient-id i lokal database </w:t>
+      </w:r>
+    </w:p>
+    <w:p>
+      <w:pPr>
+        <w:pStyle w:val="NoSpacing"/>
+      </w:pPr>
+      <w:proofErr w:type="spellStart"/>
+      <w:r>
+        <w:t>ReshId</w:t>
+      </w:r>
+      <w:proofErr w:type="spellEnd"/>
+      <w:r>
+        <w:t>: Hvilken avdeling registreringen er gjort på</w:t>
+      </w:r>
+    </w:p>
+    <w:p>
+      <w:pPr>
+        <w:pStyle w:val="NoSpacing"/>
+      </w:pPr>
+      <w:proofErr w:type="spellStart"/>
+      <w:r>
+        <w:t>DataSett</w:t>
+      </w:r>
+      <w:proofErr w:type="spellEnd"/>
+      <w:r>
+        <w:t xml:space="preserve">: </w:t>
+      </w:r>
+      <w:proofErr w:type="spellStart"/>
+      <w:r>
+        <w:t>DataS</w:t>
       </w:r>
       <w:r>
         <w:t>ett</w:t>
@@ -10167,6 +13655,7 @@
       <w:r>
         <w:t>ID</w:t>
       </w:r>
+      <w:proofErr w:type="spellEnd"/>
       <w:r>
         <w:t xml:space="preserve"> (tidligere Expr210)</w:t>
       </w:r>
@@ -10181,16 +13670,30 @@
       <w:pPr>
         <w:pStyle w:val="NoSpacing"/>
       </w:pPr>
-      <w:r>
-        <w:t xml:space="preserve">RelatedID: Som før, viser id til datasett som dette datasettet tilhører </w:t>
-      </w:r>
-    </w:p>
-    <w:p>
-      <w:pPr>
-        <w:pStyle w:val="NoSpacing"/>
-      </w:pPr>
-      <w:r>
-        <w:t>SorteringsParameterVerdi: Verdien som datasettet sorteres på ved søk over datoperioder</w:t>
+      <w:proofErr w:type="spellStart"/>
+      <w:r>
+        <w:t>RelatedID</w:t>
+      </w:r>
+      <w:proofErr w:type="spellEnd"/>
+      <w:r>
+        <w:t xml:space="preserve">: Som før, viser id til datasett som dette datasettet tilhører </w:t>
+      </w:r>
+    </w:p>
+    <w:p>
+      <w:pPr>
+        <w:pStyle w:val="NoSpacing"/>
+      </w:pPr>
+      <w:proofErr w:type="spellStart"/>
+      <w:r>
+        <w:t>SorteringsParameterVerdi</w:t>
+      </w:r>
+      <w:proofErr w:type="spellEnd"/>
+      <w:r>
+        <w:t xml:space="preserve">: Verdien som datasettet sorteres på ved søk over </w:t>
+      </w:r>
+      <w:proofErr w:type="gramStart"/>
+      <w:r>
+        <w:t>datoperioder</w:t>
       </w:r>
       <w:r>
         <w:t xml:space="preserve"> </w:t>
@@ -10199,15 +13702,27 @@
         <w:rPr>
           <w:highlight w:val="yellow"/>
         </w:rPr>
-        <w:t>???</w:t>
-      </w:r>
-    </w:p>
-    <w:p>
-      <w:pPr>
-        <w:pStyle w:val="NoSpacing"/>
-      </w:pPr>
-      <w:r>
-        <w:t>OpprettetDato: Datoen datasettet ble opprettet</w:t>
+        <w:t>?</w:t>
+      </w:r>
+      <w:proofErr w:type="gramEnd"/>
+      <w:r>
+        <w:rPr>
+          <w:highlight w:val="yellow"/>
+        </w:rPr>
+        <w:t>??</w:t>
+      </w:r>
+    </w:p>
+    <w:p>
+      <w:pPr>
+        <w:pStyle w:val="NoSpacing"/>
+      </w:pPr>
+      <w:proofErr w:type="spellStart"/>
+      <w:r>
+        <w:t>OpprettetDato</w:t>
+      </w:r>
+      <w:proofErr w:type="spellEnd"/>
+      <w:r>
+        <w:t>: Datoen datasettet ble opprettet</w:t>
       </w:r>
     </w:p>
     <w:p>
@@ -10242,17 +13757,35 @@
         <w:pStyle w:val="NoSpacing"/>
       </w:pPr>
       <w:r>
-        <w:t xml:space="preserve">To blanke registreringer for resh </w:t>
+        <w:t xml:space="preserve">To blanke registreringer for </w:t>
+      </w:r>
+      <w:proofErr w:type="spellStart"/>
+      <w:r>
+        <w:t>resh</w:t>
+      </w:r>
+      <w:proofErr w:type="spellEnd"/>
+      <w:r>
+        <w:t xml:space="preserve"> </w:t>
       </w:r>
       <w:r>
         <w:t>108597</w:t>
       </w:r>
       <w:r>
-        <w:t xml:space="preserve">. RapportgrunnlagID  </w:t>
+        <w:t xml:space="preserve">. </w:t>
+      </w:r>
+      <w:proofErr w:type="spellStart"/>
+      <w:proofErr w:type="gramStart"/>
+      <w:r>
+        <w:t>RapportgrunnlagID</w:t>
+      </w:r>
+      <w:proofErr w:type="spellEnd"/>
+      <w:r>
+        <w:t xml:space="preserve">  </w:t>
       </w:r>
       <w:r>
         <w:t>3258</w:t>
       </w:r>
+      <w:proofErr w:type="gramEnd"/>
       <w:r>
         <w:t xml:space="preserve"> og 3317.</w:t>
       </w:r>
@@ -10270,7 +13803,15 @@
         <w:t>(</w:t>
       </w:r>
       <w:r>
-        <w:t>Angi i Skjemafil om variabel er brukt i figur/tabell.</w:t>
+        <w:t xml:space="preserve">Angi i </w:t>
+      </w:r>
+      <w:proofErr w:type="spellStart"/>
+      <w:r>
+        <w:t>Skjemafil</w:t>
+      </w:r>
+      <w:proofErr w:type="spellEnd"/>
+      <w:r>
+        <w:t xml:space="preserve"> om variabel er brukt i figur/tabell.</w:t>
       </w:r>
       <w:r>
         <w:t>)</w:t>
@@ -10293,7 +13834,20 @@
         <w:t xml:space="preserve"> </w:t>
       </w:r>
       <w:r>
-        <w:t>(Hild/Torild) 4 av 3400 registreringer mangler ReshID ( alle bosatt i Tromsø…)</w:t>
+        <w:t xml:space="preserve">(Hild/Torild) 4 av 3400 registreringer mangler </w:t>
+      </w:r>
+      <w:proofErr w:type="spellStart"/>
+      <w:proofErr w:type="gramStart"/>
+      <w:r>
+        <w:t>ReshID</w:t>
+      </w:r>
+      <w:proofErr w:type="spellEnd"/>
+      <w:r>
+        <w:t xml:space="preserve"> ( alle</w:t>
+      </w:r>
+      <w:proofErr w:type="gramEnd"/>
+      <w:r>
+        <w:t xml:space="preserve"> bosatt i Tromsø…)</w:t>
       </w:r>
       <w:r>
         <w:t xml:space="preserve"> – Hild ber Torild slette</w:t>
@@ -10308,7 +13862,39 @@
         </w:numPr>
       </w:pPr>
       <w:r>
-        <w:t>(Hild) Kan en pasient ha mer enn ett hovedskjema/oppfølgingsskjema per hendelse (slag)?  Ut fra PatientInRegistryKey har pasienter 1-3 hovedskjema,  1-2 oppfølgigsskjema, men da har jeg ikke sett nærmere på om det er ulike hendelser.</w:t>
+        <w:t xml:space="preserve">(Hild) Kan en pasient </w:t>
+      </w:r>
+      <w:proofErr w:type="gramStart"/>
+      <w:r>
+        <w:t>ha</w:t>
+      </w:r>
+      <w:proofErr w:type="gramEnd"/>
+      <w:r>
+        <w:t xml:space="preserve"> mer enn ett hovedskjema/oppfølgingsskjema per hendelse (slag)?  Ut fra </w:t>
+      </w:r>
+      <w:proofErr w:type="spellStart"/>
+      <w:r>
+        <w:t>PatientInRegistryKey</w:t>
+      </w:r>
+      <w:proofErr w:type="spellEnd"/>
+      <w:r>
+        <w:t xml:space="preserve"> har pasienter 1-3 </w:t>
+      </w:r>
+      <w:proofErr w:type="gramStart"/>
+      <w:r>
+        <w:t>hovedskjema,  1</w:t>
+      </w:r>
+      <w:proofErr w:type="gramEnd"/>
+      <w:r>
+        <w:t xml:space="preserve">-2 </w:t>
+      </w:r>
+      <w:proofErr w:type="spellStart"/>
+      <w:r>
+        <w:t>oppfølgigsskjema</w:t>
+      </w:r>
+      <w:proofErr w:type="spellEnd"/>
+      <w:r>
+        <w:t>, men da har jeg ikke sett nærmere på om det er ulike hendelser.</w:t>
       </w:r>
       <w:r>
         <w:t xml:space="preserve"> </w:t>
@@ -10320,7 +13906,15 @@
         <w:ind w:left="720"/>
       </w:pPr>
       <w:r>
-        <w:t>Skal pt. være bare ett skjema for hver pasient for hvert slag/hendelse.</w:t>
+        <w:t xml:space="preserve">Skal </w:t>
+      </w:r>
+      <w:proofErr w:type="spellStart"/>
+      <w:r>
+        <w:t>pt</w:t>
+      </w:r>
+      <w:proofErr w:type="spellEnd"/>
+      <w:r>
+        <w:t>. være bare ett skjema for hver pasient for hvert slag/hendelse.</w:t>
       </w:r>
     </w:p>
     <w:p>
@@ -10333,13 +13927,34 @@
       </w:pPr>
       <w:r>
         <w:lastRenderedPageBreak/>
-        <w:t>(Hild/Torild) DataDumpRapport</w:t>
-      </w:r>
-      <w:r>
-        <w:t xml:space="preserve"> (metadatafil)</w:t>
-      </w:r>
-      <w:r>
-        <w:t>: Nå kommer alle variable (begge skjema) for hver registrering av en pasient. Det betyr mange tomme celler og mer mekk for å koble sammen hoved- og oppfølgigsskjema og at man må velge skjema når man ser på en variabel ellers vil vi få dobbeltregistreringer.</w:t>
+        <w:t xml:space="preserve">(Hild/Torild) </w:t>
+      </w:r>
+      <w:proofErr w:type="spellStart"/>
+      <w:r>
+        <w:t>DataDumpRapport</w:t>
+      </w:r>
+      <w:proofErr w:type="spellEnd"/>
+      <w:r>
+        <w:t xml:space="preserve"> (</w:t>
+      </w:r>
+      <w:proofErr w:type="spellStart"/>
+      <w:r>
+        <w:t>metadatafil</w:t>
+      </w:r>
+      <w:proofErr w:type="spellEnd"/>
+      <w:r>
+        <w:t>)</w:t>
+      </w:r>
+      <w:r>
+        <w:t xml:space="preserve">: Nå kommer alle variable (begge skjema) for hver registrering av en pasient. Det betyr mange tomme celler og mer mekk for å koble sammen hoved- og </w:t>
+      </w:r>
+      <w:proofErr w:type="spellStart"/>
+      <w:r>
+        <w:t>oppfølgigsskjema</w:t>
+      </w:r>
+      <w:proofErr w:type="spellEnd"/>
+      <w:r>
+        <w:t xml:space="preserve"> og at man må velge skjema når man ser på en variabel ellers vil vi få dobbeltregistreringer.</w:t>
       </w:r>
     </w:p>
     <w:p>
@@ -10351,21 +13966,61 @@
         </w:numPr>
       </w:pPr>
       <w:r>
-        <w:t>-&gt; Hvis det alltid bare er ett oppfølgingsskjema per hovedskjema er det bedre å generere en rapporttabell som har ei rad for hver hendelse. Variablene Boligforhold, Bosituasjon, Kommnr, Postnr Poststed, Registreringsavdeling(?), Roeyker og Sivilstatus vil da evt. måtte føres opp to ganger, dvs. en for hoved og en for oppfølging, f.eks. som Boligforhold1 og Boligforhold2.</w:t>
-      </w:r>
-    </w:p>
-    <w:p>
-      <w:pPr>
-        <w:pStyle w:val="NoSpacing"/>
-      </w:pPr>
-      <w:r>
-        <w:t>Variabelnavn: [Varnavn]</w:t>
+        <w:t xml:space="preserve">-&gt; Hvis det alltid bare er ett oppfølgingsskjema per hovedskjema er det bedre å generere en rapporttabell som har ei rad for hver hendelse. Variablene Boligforhold, Bosituasjon, </w:t>
+      </w:r>
+      <w:proofErr w:type="spellStart"/>
+      <w:r>
+        <w:t>Kommnr</w:t>
+      </w:r>
+      <w:proofErr w:type="spellEnd"/>
+      <w:r>
+        <w:t xml:space="preserve">, </w:t>
+      </w:r>
+      <w:proofErr w:type="spellStart"/>
+      <w:r>
+        <w:t>Postnr</w:t>
+      </w:r>
+      <w:proofErr w:type="spellEnd"/>
+      <w:r>
+        <w:t xml:space="preserve"> Poststed, Registreringsavdeling(?), </w:t>
+      </w:r>
+      <w:proofErr w:type="spellStart"/>
+      <w:r>
+        <w:t>Roeyker</w:t>
+      </w:r>
+      <w:proofErr w:type="spellEnd"/>
+      <w:r>
+        <w:t xml:space="preserve"> og Sivilstatus vil da evt. måtte føres opp to ganger, dvs. en for hoved og en for oppfølging, f.eks. som Boligforhold1 og Boligforhold2.</w:t>
+      </w:r>
+    </w:p>
+    <w:p>
+      <w:pPr>
+        <w:pStyle w:val="NoSpacing"/>
+      </w:pPr>
+      <w:r>
+        <w:t>Variabelnavn: [</w:t>
+      </w:r>
+      <w:proofErr w:type="spellStart"/>
+      <w:r>
+        <w:t>Varnavn</w:t>
+      </w:r>
+      <w:proofErr w:type="spellEnd"/>
+      <w:r>
+        <w:t>]</w:t>
       </w:r>
       <w:r>
         <w:t>Pre</w:t>
       </w:r>
       <w:r>
-        <w:t>, [Varnavn]3mnd</w:t>
+        <w:t>, [</w:t>
+      </w:r>
+      <w:proofErr w:type="spellStart"/>
+      <w:r>
+        <w:t>Varnavn</w:t>
+      </w:r>
+      <w:proofErr w:type="spellEnd"/>
+      <w:r>
+        <w:t>]3mnd</w:t>
       </w:r>
     </w:p>
     <w:p>
@@ -10409,8 +14064,13 @@
       <w:pPr>
         <w:pStyle w:val="NoSpacing"/>
       </w:pPr>
-      <w:r>
-        <w:t>ReshID = Registreringsavdeling?</w:t>
+      <w:proofErr w:type="spellStart"/>
+      <w:r>
+        <w:t>ReshID</w:t>
+      </w:r>
+      <w:proofErr w:type="spellEnd"/>
+      <w:r>
+        <w:t xml:space="preserve"> = Registreringsavdeling?</w:t>
       </w:r>
     </w:p>
     <w:p>
@@ -10421,8 +14081,21 @@
           <w:iCs/>
         </w:rPr>
       </w:pPr>
-      <w:r>
-        <w:t xml:space="preserve">Registerringsavdeling [Registreringsavdeling], angir resh. </w:t>
+      <w:proofErr w:type="spellStart"/>
+      <w:r>
+        <w:t>Registerringsavdeling</w:t>
+      </w:r>
+      <w:proofErr w:type="spellEnd"/>
+      <w:r>
+        <w:t xml:space="preserve"> [Registreringsavdeling], angir </w:t>
+      </w:r>
+      <w:proofErr w:type="spellStart"/>
+      <w:r>
+        <w:t>resh</w:t>
+      </w:r>
+      <w:proofErr w:type="spellEnd"/>
+      <w:r>
+        <w:t xml:space="preserve">. </w:t>
       </w:r>
       <w:r>
         <w:rPr>
@@ -10453,32 +14126,79 @@
         <w:pStyle w:val="NoSpacing"/>
       </w:pPr>
       <w:r>
-        <w:t>[HvisHemikraniektomiHvilketSykehus] - 66 alternativer+annet</w:t>
-      </w:r>
-    </w:p>
-    <w:p>
-      <w:pPr>
-        <w:pStyle w:val="NoSpacing"/>
-      </w:pPr>
-      <w:r>
-        <w:t>[HvisOverflyttetFraHvilketSykehus] – 66 alternativer</w:t>
-      </w:r>
-    </w:p>
-    <w:p>
-      <w:pPr>
-        <w:pStyle w:val="NoSpacing"/>
-      </w:pPr>
-      <w:r>
-        <w:t>[HvisTrombektomiHvilketSykehus] – 66 alternativer+annet</w:t>
-      </w:r>
-    </w:p>
-    <w:p>
-      <w:pPr>
-        <w:pStyle w:val="NoSpacing"/>
-      </w:pPr>
-      <w:r>
-        <w:t>[HvisTrombolyseHvilketSykehus] – 66 alternativer+annet</w:t>
-      </w:r>
+        <w:t>[</w:t>
+      </w:r>
+      <w:proofErr w:type="spellStart"/>
+      <w:r>
+        <w:t>HvisHemikraniektomiHvilketSykehus</w:t>
+      </w:r>
+      <w:proofErr w:type="spellEnd"/>
+      <w:r>
+        <w:t xml:space="preserve">] - 66 </w:t>
+      </w:r>
+      <w:proofErr w:type="spellStart"/>
+      <w:r>
+        <w:t>alternativer+annet</w:t>
+      </w:r>
+      <w:proofErr w:type="spellEnd"/>
+    </w:p>
+    <w:p>
+      <w:pPr>
+        <w:pStyle w:val="NoSpacing"/>
+      </w:pPr>
+      <w:r>
+        <w:t>[</w:t>
+      </w:r>
+      <w:proofErr w:type="spellStart"/>
+      <w:r>
+        <w:t>HvisOverflyttetFraHvilketSykehus</w:t>
+      </w:r>
+      <w:proofErr w:type="spellEnd"/>
+      <w:r>
+        <w:t>] – 66 alternativer</w:t>
+      </w:r>
+    </w:p>
+    <w:p>
+      <w:pPr>
+        <w:pStyle w:val="NoSpacing"/>
+      </w:pPr>
+      <w:r>
+        <w:t>[</w:t>
+      </w:r>
+      <w:proofErr w:type="spellStart"/>
+      <w:r>
+        <w:t>HvisTrombektomiHvilketSykehus</w:t>
+      </w:r>
+      <w:proofErr w:type="spellEnd"/>
+      <w:r>
+        <w:t xml:space="preserve">] – 66 </w:t>
+      </w:r>
+      <w:proofErr w:type="spellStart"/>
+      <w:r>
+        <w:t>alternativer+annet</w:t>
+      </w:r>
+      <w:proofErr w:type="spellEnd"/>
+    </w:p>
+    <w:p>
+      <w:pPr>
+        <w:pStyle w:val="NoSpacing"/>
+      </w:pPr>
+      <w:r>
+        <w:t>[</w:t>
+      </w:r>
+      <w:proofErr w:type="spellStart"/>
+      <w:r>
+        <w:t>HvisTrombolyseHvilketSykehus</w:t>
+      </w:r>
+      <w:proofErr w:type="spellEnd"/>
+      <w:r>
+        <w:t xml:space="preserve">] – 66 </w:t>
+      </w:r>
+      <w:proofErr w:type="spellStart"/>
+      <w:r>
+        <w:t>alternativer+annet</w:t>
+      </w:r>
+      <w:proofErr w:type="spellEnd"/>
     </w:p>
     <w:p>
       <w:pPr>
@@ -10540,7 +14260,23 @@
         <w:pStyle w:val="PlainText"/>
       </w:pPr>
       <w:r>
-        <w:t xml:space="preserve">Her skal vi vel rapportere fra alle innlagte hjerneslag- enten pasienten ble innlagt med blødning eller infarkt. Vi ble vel enige om i rådgivingsgruppa at det skal være mulig å krysse av flere antitrombotiske midler på registreringsskjemaet- slik at vi i ettertid kan se på kombinasjonene. Kombinasjonsvariabelen "ASA+ Dipyramidol" og "ASA + klopidogrel" skal derfor inn i rapportfunksjonen- slik som foreslått i tabell 8. </w:t>
+        <w:t xml:space="preserve">Her skal vi vel rapportere fra alle innlagte hjerneslag- enten pasienten ble innlagt med blødning eller infarkt. Vi ble vel enige om i rådgivingsgruppa at det skal være mulig å krysse av flere antitrombotiske midler på registreringsskjemaet- slik at vi i ettertid kan se på kombinasjonene. Kombinasjonsvariabelen "ASA+ </w:t>
+      </w:r>
+      <w:proofErr w:type="spellStart"/>
+      <w:r>
+        <w:t>Dipyramidol</w:t>
+      </w:r>
+      <w:proofErr w:type="spellEnd"/>
+      <w:r>
+        <w:t xml:space="preserve">" og "ASA + </w:t>
+      </w:r>
+      <w:proofErr w:type="spellStart"/>
+      <w:r>
+        <w:t>klopidogrel</w:t>
+      </w:r>
+      <w:proofErr w:type="spellEnd"/>
+      <w:r>
+        <w:t xml:space="preserve">" skal derfor inn i rapportfunksjonen- slik som foreslått i tabell 8. </w:t>
       </w:r>
     </w:p>
     <w:p>
@@ -10548,11 +14284,16 @@
         <w:pStyle w:val="PlainText"/>
       </w:pPr>
       <w:r>
-        <w:t>Den siste linjen: "Medikamentell behandling" kan vel gå ut.</w:t>
+        <w:t xml:space="preserve">Den siste linjen: "Medikamentell behandling" kan vel gå </w:t>
+      </w:r>
+      <w:proofErr w:type="spellStart"/>
+      <w:r>
+        <w:t>ut.</w:t>
       </w:r>
       <w:r>
         <w:t>ok</w:t>
       </w:r>
+      <w:proofErr w:type="spellEnd"/>
     </w:p>
     <w:p>
       <w:pPr>
@@ -10567,7 +14308,15 @@
         <w:t>Antikoagulasjonsbehandling skal "rykkes ut". Håper det blir rett nå.</w:t>
       </w:r>
       <w:r>
-        <w:t xml:space="preserve"> Ok. «Pynt», dvs layout tar jeg når variable og riktige tall er på plass, så det blir i neste runde. </w:t>
+        <w:t xml:space="preserve"> Ok. «Pynt», </w:t>
+      </w:r>
+      <w:proofErr w:type="spellStart"/>
+      <w:r>
+        <w:t>dvs</w:t>
+      </w:r>
+      <w:proofErr w:type="spellEnd"/>
+      <w:r>
+        <w:t xml:space="preserve"> layout tar jeg når variable og riktige tall er på plass, så det blir i neste runde. </w:t>
       </w:r>
     </w:p>
     <w:p>
@@ -10588,7 +14337,15 @@
         <w:pStyle w:val="PlainText"/>
       </w:pPr>
       <w:r>
-        <w:t>Tabell 8: Medikamentell behandling ved utreise: I rapporten på platehemmende behandling og antikoagulasjonsbehandling er det meningsfylt å trekke ut I63 og I64, dvs hjerneinfarktene, og rapportere dette for seg.</w:t>
+        <w:t xml:space="preserve">Tabell 8: Medikamentell behandling ved utreise: I rapporten på platehemmende behandling og antikoagulasjonsbehandling er det meningsfylt å trekke ut I63 og I64, </w:t>
+      </w:r>
+      <w:proofErr w:type="spellStart"/>
+      <w:r>
+        <w:t>dvs</w:t>
+      </w:r>
+      <w:proofErr w:type="spellEnd"/>
+      <w:r>
+        <w:t xml:space="preserve"> hjerneinfarktene, og rapportere dette for seg.</w:t>
       </w:r>
       <w:r>
         <w:t xml:space="preserve"> Da oppfatter jeg det sånn: For Platehemmende og Antikoagulerende skal det gjøres utvalg på diagnose=I63 eller I64. Gjelder dette kun ved utreise eller også før hjerneslaget? (For å få sammenlignbare tabeller.)</w:t>
@@ -10606,8 +14363,13 @@
       <w:pPr>
         <w:pStyle w:val="PlainText"/>
       </w:pPr>
-      <w:r>
-        <w:t>F.eks:</w:t>
+      <w:proofErr w:type="spellStart"/>
+      <w:r>
+        <w:t>F.eks</w:t>
+      </w:r>
+      <w:proofErr w:type="spellEnd"/>
+      <w:r>
+        <w:t>:</w:t>
       </w:r>
     </w:p>
     <w:p>
@@ -10642,8 +14404,12 @@
       </w:r>
       <w:r>
         <w:tab/>
+      </w:r>
+      <w:proofErr w:type="spellStart"/>
+      <w:r>
         <w:t>klopidogrel</w:t>
       </w:r>
+      <w:proofErr w:type="spellEnd"/>
       <w:r>
         <w:t xml:space="preserve"> (ok, i skjema)</w:t>
       </w:r>
@@ -10657,17 +14423,51 @@
       </w:r>
       <w:r>
         <w:tab/>
-        <w:t>ASA + klopidogrel</w:t>
-      </w:r>
-      <w:r>
-        <w:t xml:space="preserve"> ja=ja+ja,</w:t>
-      </w:r>
-      <w:r>
-        <w:t xml:space="preserve"> nei=ja+nei el omv., </w:t>
+        <w:t xml:space="preserve">ASA + </w:t>
+      </w:r>
+      <w:proofErr w:type="spellStart"/>
+      <w:r>
+        <w:t>klopidogrel</w:t>
+      </w:r>
+      <w:proofErr w:type="spellEnd"/>
+      <w:r>
+        <w:t xml:space="preserve"> ja=</w:t>
+      </w:r>
+      <w:proofErr w:type="spellStart"/>
+      <w:r>
+        <w:t>ja+ja</w:t>
+      </w:r>
+      <w:proofErr w:type="spellEnd"/>
+      <w:r>
+        <w:t>,</w:t>
+      </w:r>
+      <w:r>
+        <w:t xml:space="preserve"> nei=</w:t>
+      </w:r>
+      <w:proofErr w:type="spellStart"/>
+      <w:r>
+        <w:t>ja+nei</w:t>
+      </w:r>
+      <w:proofErr w:type="spellEnd"/>
+      <w:r>
+        <w:t xml:space="preserve"> el </w:t>
+      </w:r>
+      <w:proofErr w:type="spellStart"/>
+      <w:r>
+        <w:t>omv</w:t>
+      </w:r>
+      <w:proofErr w:type="spellEnd"/>
+      <w:r>
+        <w:t>.</w:t>
+      </w:r>
+      <w:proofErr w:type="gramStart"/>
+      <w:r>
+        <w:t xml:space="preserve">, </w:t>
       </w:r>
       <w:r>
         <w:t xml:space="preserve"> ukjent</w:t>
       </w:r>
+      <w:proofErr w:type="gramEnd"/>
       <w:r>
         <w:t>=</w:t>
       </w:r>
@@ -10687,8 +14487,12 @@
       </w:r>
       <w:r>
         <w:tab/>
+      </w:r>
+      <w:proofErr w:type="spellStart"/>
+      <w:r>
         <w:t>Dipyramidol</w:t>
       </w:r>
+      <w:proofErr w:type="spellEnd"/>
       <w:r>
         <w:t xml:space="preserve"> (ok, i skjema)</w:t>
       </w:r>
@@ -10702,8 +14506,13 @@
       </w:r>
       <w:r>
         <w:tab/>
-        <w:t>ASA + Dipyramidol</w:t>
-      </w:r>
+        <w:t xml:space="preserve">ASA + </w:t>
+      </w:r>
+      <w:proofErr w:type="spellStart"/>
+      <w:r>
+        <w:t>Dipyramidol</w:t>
+      </w:r>
+      <w:proofErr w:type="spellEnd"/>
       <w:r>
         <w:t xml:space="preserve"> (ok, i skjema)</w:t>
       </w:r>
@@ -10713,7 +14522,23 @@
         <w:pStyle w:val="PlainText"/>
       </w:pPr>
       <w:r>
-        <w:t>Da oppfatter jeg det sånn at det er disse kombinasjonene som er aktuelle. Eller skal alle mulige kombinasjoner være med, dvs. også  Dipyramidol+Klopidogrel?</w:t>
+        <w:t xml:space="preserve">Da oppfatter jeg det sånn at det er disse kombinasjonene som er aktuelle. Eller skal alle mulige kombinasjoner være med, dvs. </w:t>
+      </w:r>
+      <w:proofErr w:type="gramStart"/>
+      <w:r>
+        <w:t xml:space="preserve">også  </w:t>
+      </w:r>
+      <w:proofErr w:type="spellStart"/>
+      <w:r>
+        <w:t>Dipyramidol</w:t>
+      </w:r>
+      <w:proofErr w:type="gramEnd"/>
+      <w:r>
+        <w:t>+Klopidogrel</w:t>
+      </w:r>
+      <w:proofErr w:type="spellEnd"/>
+      <w:r>
+        <w:t>?</w:t>
       </w:r>
     </w:p>
     <w:p>
@@ -10738,8 +14563,12 @@
       </w:r>
       <w:r>
         <w:tab/>
+      </w:r>
+      <w:proofErr w:type="spellStart"/>
+      <w:r>
         <w:t>Marevan</w:t>
       </w:r>
+      <w:proofErr w:type="spellEnd"/>
     </w:p>
     <w:p>
       <w:pPr>
@@ -10750,8 +14579,13 @@
       </w:r>
       <w:r>
         <w:tab/>
-        <w:t>Andre perorale antikoagulasjonmidler</w:t>
-      </w:r>
+        <w:t xml:space="preserve">Andre perorale </w:t>
+      </w:r>
+      <w:proofErr w:type="spellStart"/>
+      <w:r>
+        <w:t>antikoagulasjonmidler</w:t>
+      </w:r>
+      <w:proofErr w:type="spellEnd"/>
     </w:p>
     <w:p>
       <w:pPr>
@@ -10768,7 +14602,15 @@
         <w:pStyle w:val="PlainText"/>
       </w:pPr>
       <w:r>
-        <w:t xml:space="preserve">Siste del av tabell 8, blodtrykksbehandling og statiner skal vel rapporteres på alle (både blødninger og infarkter)- det blir i en ny tabell 9. </w:t>
+        <w:t xml:space="preserve">Siste del av tabell 8, blodtrykksbehandling og </w:t>
+      </w:r>
+      <w:proofErr w:type="spellStart"/>
+      <w:r>
+        <w:t>statiner</w:t>
+      </w:r>
+      <w:proofErr w:type="spellEnd"/>
+      <w:r>
+        <w:t xml:space="preserve"> skal vel rapporteres på alle (både blødninger og infarkter)- det blir i en ny tabell 9. </w:t>
       </w:r>
       <w:r>
         <w:t xml:space="preserve">ok </w:t>
@@ -11000,7 +14842,15 @@
           </w:tcPr>
           <w:p>
             <w:r>
-              <w:t>Platehemmende behandling med ASA   (ved utreise)</w:t>
+              <w:t xml:space="preserve">Platehemmende behandling med </w:t>
+            </w:r>
+            <w:proofErr w:type="gramStart"/>
+            <w:r>
+              <w:t>ASA   (ved</w:t>
+            </w:r>
+            <w:proofErr w:type="gramEnd"/>
+            <w:r>
+              <w:t xml:space="preserve"> utreise)</w:t>
             </w:r>
           </w:p>
         </w:tc>
@@ -11111,12 +14961,22 @@
             <w:tcW w:w="0" w:type="auto"/>
           </w:tcPr>
           <w:p>
-            <w:r>
-              <w:t>Klopidogrel (ADP-reseptor-</w:t>
-            </w:r>
+            <w:proofErr w:type="spellStart"/>
+            <w:r>
+              <w:t>Klopidogrel</w:t>
+            </w:r>
+            <w:proofErr w:type="spellEnd"/>
+            <w:r>
+              <w:t xml:space="preserve"> (ADP-reseptor-</w:t>
+            </w:r>
+            <w:proofErr w:type="gramStart"/>
             <w:r>
               <w:lastRenderedPageBreak/>
-              <w:t>blokker)     (ved utreise)</w:t>
+              <w:t>blokker)     (ved</w:t>
+            </w:r>
+            <w:proofErr w:type="gramEnd"/>
+            <w:r>
+              <w:t xml:space="preserve"> utreise)</w:t>
             </w:r>
           </w:p>
         </w:tc>
@@ -11183,8 +15043,14 @@
           </w:tcPr>
           <w:p>
             <w:r>
-              <w:t>ASA + Dipyridamol</w:t>
-            </w:r>
+              <w:t xml:space="preserve">ASA + </w:t>
+            </w:r>
+            <w:proofErr w:type="spellStart"/>
+            <w:proofErr w:type="gramStart"/>
+            <w:r>
+              <w:t>Dipyridamol</w:t>
+            </w:r>
+            <w:proofErr w:type="spellEnd"/>
             <w:r>
               <w:t xml:space="preserve"> </w:t>
             </w:r>
@@ -11195,7 +15061,11 @@
               <w:t xml:space="preserve">                             </w:t>
             </w:r>
             <w:r>
-              <w:t>(ved utreise)</w:t>
+              <w:t>(ved</w:t>
+            </w:r>
+            <w:proofErr w:type="gramEnd"/>
+            <w:r>
+              <w:t xml:space="preserve"> utreise)</w:t>
             </w:r>
           </w:p>
         </w:tc>
@@ -11330,7 +15200,20 @@
           </w:tcPr>
           <w:p>
             <w:r>
-              <w:t>Antikoagulasjon med Warfarin              (ved utreise)</w:t>
+              <w:t xml:space="preserve">Antikoagulasjon med </w:t>
+            </w:r>
+            <w:proofErr w:type="spellStart"/>
+            <w:proofErr w:type="gramStart"/>
+            <w:r>
+              <w:t>Warfarin</w:t>
+            </w:r>
+            <w:proofErr w:type="spellEnd"/>
+            <w:r>
+              <w:t xml:space="preserve">              (ved</w:t>
+            </w:r>
+            <w:proofErr w:type="gramEnd"/>
+            <w:r>
+              <w:t xml:space="preserve"> utreise)</w:t>
             </w:r>
           </w:p>
         </w:tc>
@@ -11447,10 +15330,20 @@
           </w:p>
           <w:p>
             <w:r>
-              <w:t>enn Warfarin</w:t>
-            </w:r>
-            <w:r>
-              <w:t xml:space="preserve">                                           (ved utreise)</w:t>
+              <w:t xml:space="preserve">enn </w:t>
+            </w:r>
+            <w:proofErr w:type="spellStart"/>
+            <w:proofErr w:type="gramStart"/>
+            <w:r>
+              <w:t>Warfarin</w:t>
+            </w:r>
+            <w:proofErr w:type="spellEnd"/>
+            <w:r>
+              <w:t xml:space="preserve">                                           (ved</w:t>
+            </w:r>
+            <w:proofErr w:type="gramEnd"/>
+            <w:r>
+              <w:t xml:space="preserve"> utreise)</w:t>
             </w:r>
           </w:p>
         </w:tc>
@@ -11578,8 +15471,13 @@
             <w:tcW w:w="0" w:type="auto"/>
           </w:tcPr>
           <w:p>
-            <w:r>
-              <w:t>Diuretika                                                 (ved utreise)</w:t>
+            <w:proofErr w:type="gramStart"/>
+            <w:r>
+              <w:t>Diuretika                                                 (ved</w:t>
+            </w:r>
+            <w:proofErr w:type="gramEnd"/>
+            <w:r>
+              <w:t xml:space="preserve"> utreise)</w:t>
             </w:r>
           </w:p>
         </w:tc>
@@ -11691,10 +15589,18 @@
           </w:tcPr>
           <w:p>
             <w:r>
-              <w:t>ACE-hemmer</w:t>
-            </w:r>
-            <w:r>
-              <w:t xml:space="preserve">                                          (ved utreise)</w:t>
+              <w:t>ACE-</w:t>
+            </w:r>
+            <w:proofErr w:type="gramStart"/>
+            <w:r>
+              <w:t>hemmer</w:t>
+            </w:r>
+            <w:r>
+              <w:t xml:space="preserve">                                          (ved</w:t>
+            </w:r>
+            <w:proofErr w:type="gramEnd"/>
+            <w:r>
+              <w:t xml:space="preserve"> utreise)</w:t>
             </w:r>
           </w:p>
         </w:tc>
@@ -11761,10 +15667,18 @@
           </w:tcPr>
           <w:p>
             <w:r>
-              <w:t>A2-antagonist</w:t>
-            </w:r>
-            <w:r>
-              <w:t xml:space="preserve">                                          (ved utreise)</w:t>
+              <w:t>A2-</w:t>
+            </w:r>
+            <w:proofErr w:type="gramStart"/>
+            <w:r>
+              <w:t>antagonist</w:t>
+            </w:r>
+            <w:r>
+              <w:t xml:space="preserve">                                          (ved</w:t>
+            </w:r>
+            <w:proofErr w:type="gramEnd"/>
+            <w:r>
+              <w:t xml:space="preserve"> utreise)</w:t>
             </w:r>
           </w:p>
         </w:tc>
@@ -11830,11 +15744,16 @@
             <w:tcW w:w="0" w:type="auto"/>
           </w:tcPr>
           <w:p>
+            <w:proofErr w:type="gramStart"/>
             <w:r>
               <w:t>Kalsiumantagonist</w:t>
             </w:r>
             <w:r>
-              <w:t xml:space="preserve">                                   (ved utreise)</w:t>
+              <w:t xml:space="preserve">                                   (ved</w:t>
+            </w:r>
+            <w:proofErr w:type="gramEnd"/>
+            <w:r>
+              <w:t xml:space="preserve"> utreise)</w:t>
             </w:r>
           </w:p>
         </w:tc>
@@ -11993,9 +15912,11 @@
       <w:pPr>
         <w:pStyle w:val="NoSpacing"/>
       </w:pPr>
+      <w:proofErr w:type="spellStart"/>
       <w:r>
         <w:t>AvdelingFoerstInnlagtAnnenSengeavdeling</w:t>
       </w:r>
+      <w:proofErr w:type="spellEnd"/>
       <w:r>
         <w:t xml:space="preserve"> – kodet 1:6, men verdien 0 angir </w:t>
       </w:r>
@@ -12034,8 +15955,13 @@
       <w:r>
         <w:t xml:space="preserve">Diagnose [Slagdiagnose] Blødning, infarkt, </w:t>
       </w:r>
-      <w:r>
-        <w:t>uspes.</w:t>
+      <w:proofErr w:type="spellStart"/>
+      <w:r>
+        <w:t>uspes</w:t>
+      </w:r>
+      <w:proofErr w:type="spellEnd"/>
+      <w:r>
+        <w:t>.</w:t>
       </w:r>
     </w:p>
     <w:p>
@@ -12057,7 +15983,43 @@
           <w:sz w:val="24"/>
           <w:szCs w:val="24"/>
         </w:rPr>
-        <w:t>Antall hjerneslag (Hjerneslag og oppfølging) ?Antall[Slagdiagnose==infarkt] eller antall  hovedskjema og antall oppfølgigsskjema?</w:t>
+        <w:t xml:space="preserve">Antall hjerneslag (Hjerneslag og </w:t>
+      </w:r>
+      <w:proofErr w:type="gramStart"/>
+      <w:r>
+        <w:rPr>
+          <w:rFonts w:ascii="Times New Roman" w:hAnsi="Times New Roman"/>
+          <w:sz w:val="24"/>
+          <w:szCs w:val="24"/>
+        </w:rPr>
+        <w:t>oppfølging) ?</w:t>
+      </w:r>
+      <w:proofErr w:type="gramEnd"/>
+      <w:r>
+        <w:rPr>
+          <w:rFonts w:ascii="Times New Roman" w:hAnsi="Times New Roman"/>
+          <w:sz w:val="24"/>
+          <w:szCs w:val="24"/>
+        </w:rPr>
+        <w:t xml:space="preserve">Antall[Slagdiagnose==infarkt] eller antall  hovedskjema og antall </w:t>
+      </w:r>
+      <w:proofErr w:type="spellStart"/>
+      <w:r>
+        <w:rPr>
+          <w:rFonts w:ascii="Times New Roman" w:hAnsi="Times New Roman"/>
+          <w:sz w:val="24"/>
+          <w:szCs w:val="24"/>
+        </w:rPr>
+        <w:t>oppfølgigsskjema</w:t>
+      </w:r>
+      <w:proofErr w:type="spellEnd"/>
+      <w:r>
+        <w:rPr>
+          <w:rFonts w:ascii="Times New Roman" w:hAnsi="Times New Roman"/>
+          <w:sz w:val="24"/>
+          <w:szCs w:val="24"/>
+        </w:rPr>
+        <w:t>?</w:t>
       </w:r>
       <w:r>
         <w:rPr>
@@ -12097,7 +16059,25 @@
           <w:sz w:val="24"/>
           <w:szCs w:val="24"/>
         </w:rPr>
-        <w:t>Samlet oversikt over risikofaktorer (flere var i samme). Bruk bruk heller % med andeler oppå hverandre.  De fleste enkeltvariable bedre å ha med i tabell:</w:t>
+        <w:t xml:space="preserve">Samlet oversikt over risikofaktorer (flere var i samme). Bruk </w:t>
+      </w:r>
+      <w:proofErr w:type="spellStart"/>
+      <w:r>
+        <w:rPr>
+          <w:rFonts w:ascii="Times New Roman" w:hAnsi="Times New Roman"/>
+          <w:sz w:val="24"/>
+          <w:szCs w:val="24"/>
+        </w:rPr>
+        <w:t>bruk</w:t>
+      </w:r>
+      <w:proofErr w:type="spellEnd"/>
+      <w:r>
+        <w:rPr>
+          <w:rFonts w:ascii="Times New Roman" w:hAnsi="Times New Roman"/>
+          <w:sz w:val="24"/>
+          <w:szCs w:val="24"/>
+        </w:rPr>
+        <w:t xml:space="preserve"> heller % med andeler oppå hverandre.  De fleste enkeltvariable bedre å ha med i tabell:</w:t>
       </w:r>
       <w:r>
         <w:rPr>
@@ -12148,8 +16128,29 @@
           <w:numId w:val="13"/>
         </w:numPr>
       </w:pPr>
-      <w:r>
-        <w:t>Fascialesparese – ja, nei, ukj [Facialisparese]</w:t>
+      <w:proofErr w:type="spellStart"/>
+      <w:r>
+        <w:t>Fascialesparese</w:t>
+      </w:r>
+      <w:proofErr w:type="spellEnd"/>
+      <w:r>
+        <w:t xml:space="preserve"> – ja, nei, </w:t>
+      </w:r>
+      <w:proofErr w:type="spellStart"/>
+      <w:r>
+        <w:t>ukj</w:t>
+      </w:r>
+      <w:proofErr w:type="spellEnd"/>
+      <w:r>
+        <w:t xml:space="preserve"> [</w:t>
+      </w:r>
+      <w:proofErr w:type="spellStart"/>
+      <w:r>
+        <w:t>Facialisparese</w:t>
+      </w:r>
+      <w:proofErr w:type="spellEnd"/>
+      <w:r>
+        <w:t>]</w:t>
       </w:r>
     </w:p>
     <w:p>
@@ -12161,7 +16162,15 @@
         </w:numPr>
       </w:pPr>
       <w:r>
-        <w:t>Armparese– ja, nei, ukj [Armparese]</w:t>
+        <w:t xml:space="preserve">Armparese– ja, nei, </w:t>
+      </w:r>
+      <w:proofErr w:type="spellStart"/>
+      <w:r>
+        <w:t>ukj</w:t>
+      </w:r>
+      <w:proofErr w:type="spellEnd"/>
+      <w:r>
+        <w:t xml:space="preserve"> [Armparese]</w:t>
       </w:r>
     </w:p>
     <w:p>
@@ -12173,7 +16182,15 @@
         </w:numPr>
       </w:pPr>
       <w:r>
-        <w:t>Beinparese– ja, nei, ukj [Beinparese]</w:t>
+        <w:t xml:space="preserve">Beinparese– ja, nei, </w:t>
+      </w:r>
+      <w:proofErr w:type="spellStart"/>
+      <w:r>
+        <w:t>ukj</w:t>
+      </w:r>
+      <w:proofErr w:type="spellEnd"/>
+      <w:r>
+        <w:t xml:space="preserve"> [Beinparese]</w:t>
       </w:r>
     </w:p>
     <w:p>
@@ -12185,7 +16202,15 @@
         </w:numPr>
       </w:pPr>
       <w:r>
-        <w:t>Språk- eller taleproblem– ja, nei, ukj [Spraak__32__eller__32__taleproblemer]</w:t>
+        <w:t xml:space="preserve">Språk- eller taleproblem– ja, nei, </w:t>
+      </w:r>
+      <w:proofErr w:type="spellStart"/>
+      <w:r>
+        <w:t>ukj</w:t>
+      </w:r>
+      <w:proofErr w:type="spellEnd"/>
+      <w:r>
+        <w:t xml:space="preserve"> [Spraak__32__eller__32__taleproblemer]</w:t>
       </w:r>
     </w:p>
     <w:p>
@@ -12209,7 +16234,27 @@
           <w:szCs w:val="24"/>
           <w:lang w:val="en-US"/>
         </w:rPr>
-        <w:t>NIHSS (National Institutes of Health Stoke Scale (5 utf) [NationalInstitutesOfHealthStrokeScaleAngiTotalscoreIStartenAvOppholdet]</w:t>
+        <w:t xml:space="preserve">NIHSS (National Institutes of Health Stoke Scale (5 </w:t>
+      </w:r>
+      <w:proofErr w:type="spellStart"/>
+      <w:r>
+        <w:rPr>
+          <w:rFonts w:ascii="Times New Roman" w:hAnsi="Times New Roman"/>
+          <w:sz w:val="24"/>
+          <w:szCs w:val="24"/>
+          <w:lang w:val="en-US"/>
+        </w:rPr>
+        <w:t>utf</w:t>
+      </w:r>
+      <w:proofErr w:type="spellEnd"/>
+      <w:r>
+        <w:rPr>
+          <w:rFonts w:ascii="Times New Roman" w:hAnsi="Times New Roman"/>
+          <w:sz w:val="24"/>
+          <w:szCs w:val="24"/>
+          <w:lang w:val="en-US"/>
+        </w:rPr>
+        <w:t>) [NationalInstitutesOfHealthStrokeScaleAngiTotalscoreIStartenAvOppholdet]</w:t>
       </w:r>
     </w:p>
     <w:p>
@@ -12226,6 +16271,7 @@
           <w:szCs w:val="24"/>
         </w:rPr>
       </w:pPr>
+      <w:proofErr w:type="spellStart"/>
       <w:r>
         <w:rPr>
           <w:rFonts w:ascii="Times New Roman" w:hAnsi="Times New Roman"/>
@@ -12233,7 +16279,170 @@
           <w:szCs w:val="24"/>
         </w:rPr>
         <w:lastRenderedPageBreak/>
-        <w:t>Rankin Scale ((0-6) – En variabel i datadump tilsvarer to i Hovedskjema: [Rankin__32__scale] tilv. både “Funksjonsstatus: Modified Rankin Scale” og “Modified Rankin Scale” ???</w:t>
+        <w:t>Rankin</w:t>
+      </w:r>
+      <w:proofErr w:type="spellEnd"/>
+      <w:r>
+        <w:rPr>
+          <w:rFonts w:ascii="Times New Roman" w:hAnsi="Times New Roman"/>
+          <w:sz w:val="24"/>
+          <w:szCs w:val="24"/>
+        </w:rPr>
+        <w:t xml:space="preserve"> </w:t>
+      </w:r>
+      <w:proofErr w:type="spellStart"/>
+      <w:r>
+        <w:rPr>
+          <w:rFonts w:ascii="Times New Roman" w:hAnsi="Times New Roman"/>
+          <w:sz w:val="24"/>
+          <w:szCs w:val="24"/>
+        </w:rPr>
+        <w:t>Scale</w:t>
+      </w:r>
+      <w:proofErr w:type="spellEnd"/>
+      <w:r>
+        <w:rPr>
+          <w:rFonts w:ascii="Times New Roman" w:hAnsi="Times New Roman"/>
+          <w:sz w:val="24"/>
+          <w:szCs w:val="24"/>
+        </w:rPr>
+        <w:t xml:space="preserve"> ((0-6) – En variabel i datadump tilsvarer to i Hovedskjema: [Rankin__32__scale] </w:t>
+      </w:r>
+      <w:proofErr w:type="spellStart"/>
+      <w:r>
+        <w:rPr>
+          <w:rFonts w:ascii="Times New Roman" w:hAnsi="Times New Roman"/>
+          <w:sz w:val="24"/>
+          <w:szCs w:val="24"/>
+        </w:rPr>
+        <w:t>tilv</w:t>
+      </w:r>
+      <w:proofErr w:type="spellEnd"/>
+      <w:r>
+        <w:rPr>
+          <w:rFonts w:ascii="Times New Roman" w:hAnsi="Times New Roman"/>
+          <w:sz w:val="24"/>
+          <w:szCs w:val="24"/>
+        </w:rPr>
+        <w:t xml:space="preserve">. både “Funksjonsstatus: </w:t>
+      </w:r>
+      <w:proofErr w:type="spellStart"/>
+      <w:r>
+        <w:rPr>
+          <w:rFonts w:ascii="Times New Roman" w:hAnsi="Times New Roman"/>
+          <w:sz w:val="24"/>
+          <w:szCs w:val="24"/>
+        </w:rPr>
+        <w:t>Modified</w:t>
+      </w:r>
+      <w:proofErr w:type="spellEnd"/>
+      <w:r>
+        <w:rPr>
+          <w:rFonts w:ascii="Times New Roman" w:hAnsi="Times New Roman"/>
+          <w:sz w:val="24"/>
+          <w:szCs w:val="24"/>
+        </w:rPr>
+        <w:t xml:space="preserve"> </w:t>
+      </w:r>
+      <w:proofErr w:type="spellStart"/>
+      <w:r>
+        <w:rPr>
+          <w:rFonts w:ascii="Times New Roman" w:hAnsi="Times New Roman"/>
+          <w:sz w:val="24"/>
+          <w:szCs w:val="24"/>
+        </w:rPr>
+        <w:t>Rankin</w:t>
+      </w:r>
+      <w:proofErr w:type="spellEnd"/>
+      <w:r>
+        <w:rPr>
+          <w:rFonts w:ascii="Times New Roman" w:hAnsi="Times New Roman"/>
+          <w:sz w:val="24"/>
+          <w:szCs w:val="24"/>
+        </w:rPr>
+        <w:t xml:space="preserve"> </w:t>
+      </w:r>
+      <w:proofErr w:type="spellStart"/>
+      <w:r>
+        <w:rPr>
+          <w:rFonts w:ascii="Times New Roman" w:hAnsi="Times New Roman"/>
+          <w:sz w:val="24"/>
+          <w:szCs w:val="24"/>
+        </w:rPr>
+        <w:t>Scale</w:t>
+      </w:r>
+      <w:proofErr w:type="spellEnd"/>
+      <w:r>
+        <w:rPr>
+          <w:rFonts w:ascii="Times New Roman" w:hAnsi="Times New Roman"/>
+          <w:sz w:val="24"/>
+          <w:szCs w:val="24"/>
+        </w:rPr>
+        <w:t>” og “</w:t>
+      </w:r>
+      <w:proofErr w:type="spellStart"/>
+      <w:r>
+        <w:rPr>
+          <w:rFonts w:ascii="Times New Roman" w:hAnsi="Times New Roman"/>
+          <w:sz w:val="24"/>
+          <w:szCs w:val="24"/>
+        </w:rPr>
+        <w:t>Modified</w:t>
+      </w:r>
+      <w:proofErr w:type="spellEnd"/>
+      <w:r>
+        <w:rPr>
+          <w:rFonts w:ascii="Times New Roman" w:hAnsi="Times New Roman"/>
+          <w:sz w:val="24"/>
+          <w:szCs w:val="24"/>
+        </w:rPr>
+        <w:t xml:space="preserve"> </w:t>
+      </w:r>
+      <w:proofErr w:type="spellStart"/>
+      <w:r>
+        <w:rPr>
+          <w:rFonts w:ascii="Times New Roman" w:hAnsi="Times New Roman"/>
+          <w:sz w:val="24"/>
+          <w:szCs w:val="24"/>
+        </w:rPr>
+        <w:t>Rankin</w:t>
+      </w:r>
+      <w:proofErr w:type="spellEnd"/>
+      <w:r>
+        <w:rPr>
+          <w:rFonts w:ascii="Times New Roman" w:hAnsi="Times New Roman"/>
+          <w:sz w:val="24"/>
+          <w:szCs w:val="24"/>
+        </w:rPr>
+        <w:t xml:space="preserve"> </w:t>
+      </w:r>
+      <w:proofErr w:type="spellStart"/>
+      <w:proofErr w:type="gramStart"/>
+      <w:r>
+        <w:rPr>
+          <w:rFonts w:ascii="Times New Roman" w:hAnsi="Times New Roman"/>
+          <w:sz w:val="24"/>
+          <w:szCs w:val="24"/>
+        </w:rPr>
+        <w:t>Scale</w:t>
+      </w:r>
+      <w:proofErr w:type="spellEnd"/>
+      <w:r>
+        <w:rPr>
+          <w:rFonts w:ascii="Times New Roman" w:hAnsi="Times New Roman"/>
+          <w:sz w:val="24"/>
+          <w:szCs w:val="24"/>
+        </w:rPr>
+        <w:t>” ?</w:t>
+      </w:r>
+      <w:proofErr w:type="gramEnd"/>
+      <w:r>
+        <w:rPr>
+          <w:rFonts w:ascii="Times New Roman" w:hAnsi="Times New Roman"/>
+          <w:sz w:val="24"/>
+          <w:szCs w:val="24"/>
+        </w:rPr>
+        <w:t>??</w:t>
       </w:r>
       <w:r>
         <w:rPr>
@@ -12251,7 +16460,47 @@
           <w:sz w:val="24"/>
           <w:szCs w:val="24"/>
         </w:rPr>
-        <w:t xml:space="preserve">Variabelen i akuttskjema er mRS før innkomst. mRS i oppfølgingsskjema er etter 3 mnd. </w:t>
+        <w:t xml:space="preserve">Variabelen i akuttskjema er </w:t>
+      </w:r>
+      <w:proofErr w:type="spellStart"/>
+      <w:r>
+        <w:rPr>
+          <w:rFonts w:ascii="Times New Roman" w:hAnsi="Times New Roman"/>
+          <w:color w:val="FF6600"/>
+          <w:sz w:val="24"/>
+          <w:szCs w:val="24"/>
+        </w:rPr>
+        <w:t>mRS</w:t>
+      </w:r>
+      <w:proofErr w:type="spellEnd"/>
+      <w:r>
+        <w:rPr>
+          <w:rFonts w:ascii="Times New Roman" w:hAnsi="Times New Roman"/>
+          <w:color w:val="FF6600"/>
+          <w:sz w:val="24"/>
+          <w:szCs w:val="24"/>
+        </w:rPr>
+        <w:t xml:space="preserve"> før innkomst. </w:t>
+      </w:r>
+      <w:proofErr w:type="spellStart"/>
+      <w:r>
+        <w:rPr>
+          <w:rFonts w:ascii="Times New Roman" w:hAnsi="Times New Roman"/>
+          <w:color w:val="FF6600"/>
+          <w:sz w:val="24"/>
+          <w:szCs w:val="24"/>
+        </w:rPr>
+        <w:t>mRS</w:t>
+      </w:r>
+      <w:proofErr w:type="spellEnd"/>
+      <w:r>
+        <w:rPr>
+          <w:rFonts w:ascii="Times New Roman" w:hAnsi="Times New Roman"/>
+          <w:color w:val="FF6600"/>
+          <w:sz w:val="24"/>
+          <w:szCs w:val="24"/>
+        </w:rPr>
+        <w:t xml:space="preserve"> i oppfølgingsskjema er etter 3 mnd. </w:t>
       </w:r>
     </w:p>
     <w:p>
@@ -12296,7 +16545,25 @@
           <w:sz w:val="24"/>
           <w:szCs w:val="24"/>
         </w:rPr>
-        <w:t>Trombolytisk behandling (4 utf) [Under__32__innleggelse__32__Trombolytisk__32__behandling]</w:t>
+        <w:t xml:space="preserve">Trombolytisk behandling (4 </w:t>
+      </w:r>
+      <w:proofErr w:type="spellStart"/>
+      <w:r>
+        <w:rPr>
+          <w:rFonts w:ascii="Times New Roman" w:hAnsi="Times New Roman"/>
+          <w:sz w:val="24"/>
+          <w:szCs w:val="24"/>
+        </w:rPr>
+        <w:t>utf</w:t>
+      </w:r>
+      <w:proofErr w:type="spellEnd"/>
+      <w:r>
+        <w:rPr>
+          <w:rFonts w:ascii="Times New Roman" w:hAnsi="Times New Roman"/>
+          <w:sz w:val="24"/>
+          <w:szCs w:val="24"/>
+        </w:rPr>
+        <w:t>) [Under__32__innleggelse__32__Trombolytisk__32__behandling]</w:t>
       </w:r>
       <w:r>
         <w:rPr>
@@ -12336,7 +16603,25 @@
           <w:sz w:val="24"/>
           <w:szCs w:val="24"/>
         </w:rPr>
-        <w:t>Hjerneblødning innen 36t etter behandlingsstart (ja, nei, ukjent)  [Under__32__innleggelse__32__Hjernebloedning__32__innen__32__36__32__timer__32__etter__32__behandlingsstart]</w:t>
+        <w:t xml:space="preserve">Hjerneblødning innen 36t etter behandlingsstart (ja, nei, </w:t>
+      </w:r>
+      <w:proofErr w:type="gramStart"/>
+      <w:r>
+        <w:rPr>
+          <w:rFonts w:ascii="Times New Roman" w:hAnsi="Times New Roman"/>
+          <w:sz w:val="24"/>
+          <w:szCs w:val="24"/>
+        </w:rPr>
+        <w:t>ukjent)  [Under</w:t>
+      </w:r>
+      <w:proofErr w:type="gramEnd"/>
+      <w:r>
+        <w:rPr>
+          <w:rFonts w:ascii="Times New Roman" w:hAnsi="Times New Roman"/>
+          <w:sz w:val="24"/>
+          <w:szCs w:val="24"/>
+        </w:rPr>
+        <w:t>__32__innleggelse__32__Hjernebloedning__32__innen__32__36__32__timer__32__etter__32__behandlingsstart]</w:t>
       </w:r>
     </w:p>
     <w:p>
@@ -12457,12 +16742,21 @@
           <w:bCs/>
         </w:rPr>
       </w:pPr>
+      <w:proofErr w:type="spellStart"/>
       <w:r>
         <w:rPr>
           <w:b/>
           <w:bCs/>
         </w:rPr>
-        <w:t>Oppfølgigsskjema:</w:t>
+        <w:t>Oppfølgigsskjema</w:t>
+      </w:r>
+      <w:proofErr w:type="spellEnd"/>
+      <w:r>
+        <w:rPr>
+          <w:b/>
+          <w:bCs/>
+        </w:rPr>
+        <w:t>:</w:t>
       </w:r>
     </w:p>
     <w:p>
@@ -12475,7 +16769,15 @@
         <w:contextualSpacing w:val="0"/>
       </w:pPr>
       <w:r>
-        <w:t>Tid fra symptomdebut til innleggelse (gjsn/med) – median/gj.sn per år? Fordeling. [Dager__32__fra__32__symptomdebut__32__til__32__oppfoelging]</w:t>
+        <w:t>Tid fra symptomdebut til innleggelse (</w:t>
+      </w:r>
+      <w:proofErr w:type="spellStart"/>
+      <w:r>
+        <w:t>gjsn</w:t>
+      </w:r>
+      <w:proofErr w:type="spellEnd"/>
+      <w:r>
+        <w:t>/med) – median/gj.sn per år? Fordeling. [Dager__32__fra__32__symptomdebut__32__til__32__oppfoelging]</w:t>
       </w:r>
       <w:r>
         <w:rPr>
@@ -12518,7 +16820,25 @@
           <w:sz w:val="24"/>
           <w:szCs w:val="24"/>
         </w:rPr>
-        <w:t>Dødelighet i akuttfasen (?) Død ila oppholdet. Per år? Fordeling? [Morsdato&gt;01.01.1900]</w:t>
+        <w:t>Dødelighet i akuttfasen (?) Død ila oppholdet. Per år? Fordeling? [Morsdato&gt;</w:t>
+      </w:r>
+      <w:proofErr w:type="gramStart"/>
+      <w:r>
+        <w:rPr>
+          <w:rFonts w:ascii="Times New Roman" w:hAnsi="Times New Roman"/>
+          <w:sz w:val="24"/>
+          <w:szCs w:val="24"/>
+        </w:rPr>
+        <w:t>01.01.1900</w:t>
+      </w:r>
+      <w:proofErr w:type="gramEnd"/>
+      <w:r>
+        <w:rPr>
+          <w:rFonts w:ascii="Times New Roman" w:hAnsi="Times New Roman"/>
+          <w:sz w:val="24"/>
+          <w:szCs w:val="24"/>
+        </w:rPr>
+        <w:t>]</w:t>
       </w:r>
       <w:r>
         <w:rPr>
@@ -12580,12 +16900,14 @@
       <w:r>
         <w:t>Rapport Medikamentell behandling ved utreise</w:t>
       </w:r>
+      <w:proofErr w:type="gramStart"/>
       <w:r>
         <w:t xml:space="preserve"> (relatert Nasjonal pasientsikkerhetskampanje</w:t>
       </w:r>
       <w:r>
         <w:t>:</w:t>
       </w:r>
+      <w:proofErr w:type="gramEnd"/>
     </w:p>
     <w:tbl>
       <w:tblPr>
@@ -12774,7 +17096,15 @@
           </w:tcPr>
           <w:p>
             <w:r>
-              <w:t>Platehemmende behandling med ASA   (ved utreise)</w:t>
+              <w:t xml:space="preserve">Platehemmende behandling med </w:t>
+            </w:r>
+            <w:proofErr w:type="gramStart"/>
+            <w:r>
+              <w:t>ASA   (ved</w:t>
+            </w:r>
+            <w:proofErr w:type="gramEnd"/>
+            <w:r>
+              <w:t xml:space="preserve"> utreise)</w:t>
             </w:r>
           </w:p>
         </w:tc>
@@ -12885,8 +17215,21 @@
             <w:tcW w:w="3476" w:type="dxa"/>
           </w:tcPr>
           <w:p>
-            <w:r>
-              <w:t>Klopidogrel (ADP-reseptor-blokker)     (ved utreise)</w:t>
+            <w:proofErr w:type="spellStart"/>
+            <w:r>
+              <w:t>Klopidogrel</w:t>
+            </w:r>
+            <w:proofErr w:type="spellEnd"/>
+            <w:r>
+              <w:t xml:space="preserve"> (ADP-reseptor-</w:t>
+            </w:r>
+            <w:proofErr w:type="gramStart"/>
+            <w:r>
+              <w:t>blokker)     (ved</w:t>
+            </w:r>
+            <w:proofErr w:type="gramEnd"/>
+            <w:r>
+              <w:t xml:space="preserve"> utreise)</w:t>
             </w:r>
           </w:p>
         </w:tc>
@@ -12953,8 +17296,14 @@
           </w:tcPr>
           <w:p>
             <w:r>
-              <w:t>ASA + Dipyridamol</w:t>
-            </w:r>
+              <w:t xml:space="preserve">ASA + </w:t>
+            </w:r>
+            <w:proofErr w:type="spellStart"/>
+            <w:proofErr w:type="gramStart"/>
+            <w:r>
+              <w:t>Dipyridamol</w:t>
+            </w:r>
+            <w:proofErr w:type="spellEnd"/>
             <w:r>
               <w:t xml:space="preserve"> </w:t>
             </w:r>
@@ -12965,7 +17314,11 @@
               <w:t xml:space="preserve">                             </w:t>
             </w:r>
             <w:r>
-              <w:t>(ved utreise)</w:t>
+              <w:t>(ved</w:t>
+            </w:r>
+            <w:proofErr w:type="gramEnd"/>
+            <w:r>
+              <w:t xml:space="preserve"> utreise)</w:t>
             </w:r>
           </w:p>
         </w:tc>
@@ -13038,7 +17391,20 @@
           </w:tcPr>
           <w:p>
             <w:r>
-              <w:t>Antikoagulasjon med Warfarin              (ved utreise)</w:t>
+              <w:t xml:space="preserve">Antikoagulasjon med </w:t>
+            </w:r>
+            <w:proofErr w:type="spellStart"/>
+            <w:proofErr w:type="gramStart"/>
+            <w:r>
+              <w:t>Warfarin</w:t>
+            </w:r>
+            <w:proofErr w:type="spellEnd"/>
+            <w:r>
+              <w:t xml:space="preserve">              (ved</w:t>
+            </w:r>
+            <w:proofErr w:type="gramEnd"/>
+            <w:r>
+              <w:t xml:space="preserve"> utreise)</w:t>
             </w:r>
           </w:p>
         </w:tc>
@@ -13161,8 +17527,13 @@
           </w:p>
           <w:p>
             <w:r>
-              <w:t>enn Warfarin</w:t>
-            </w:r>
+              <w:t xml:space="preserve">enn </w:t>
+            </w:r>
+            <w:proofErr w:type="spellStart"/>
+            <w:r>
+              <w:t>Warfarin</w:t>
+            </w:r>
+            <w:proofErr w:type="spellEnd"/>
             <w:r>
               <w:t xml:space="preserve"> (ved utreise)</w:t>
             </w:r>
@@ -13616,8 +17987,13 @@
             <w:tcW w:w="3476" w:type="dxa"/>
           </w:tcPr>
           <w:p>
-            <w:r>
-              <w:t>Statin-Lipidsenkende</w:t>
+            <w:proofErr w:type="spellStart"/>
+            <w:r>
+              <w:t>Statin</w:t>
+            </w:r>
+            <w:proofErr w:type="spellEnd"/>
+            <w:r>
+              <w:t>-Lipidsenkende</w:t>
             </w:r>
             <w:r>
               <w:t xml:space="preserve"> (ved utreise)</w:t>
@@ -15627,30 +20003,12 @@
   </w:num>
   <w:num w:numId="20">
     <w:abstractNumId w:val="13"/>
-    <w:lvlOverride w:ilvl="0"/>
-    <w:lvlOverride w:ilvl="1"/>
-    <w:lvlOverride w:ilvl="2"/>
-    <w:lvlOverride w:ilvl="3"/>
-    <w:lvlOverride w:ilvl="4"/>
-    <w:lvlOverride w:ilvl="5"/>
-    <w:lvlOverride w:ilvl="6"/>
-    <w:lvlOverride w:ilvl="7"/>
-    <w:lvlOverride w:ilvl="8"/>
   </w:num>
   <w:num w:numId="21">
     <w:abstractNumId w:val="0"/>
   </w:num>
   <w:num w:numId="22">
     <w:abstractNumId w:val="3"/>
-    <w:lvlOverride w:ilvl="0"/>
-    <w:lvlOverride w:ilvl="1"/>
-    <w:lvlOverride w:ilvl="2"/>
-    <w:lvlOverride w:ilvl="3"/>
-    <w:lvlOverride w:ilvl="4"/>
-    <w:lvlOverride w:ilvl="5"/>
-    <w:lvlOverride w:ilvl="6"/>
-    <w:lvlOverride w:ilvl="7"/>
-    <w:lvlOverride w:ilvl="8"/>
   </w:num>
 </w:numbering>
 </file>

--- a/doc/Arbeidsdok, Slag.docx
+++ b/doc/Arbeidsdok, Slag.docx
@@ -1073,7 +1073,7 @@
         <w:rPr>
           <w:b/>
         </w:rPr>
-        <w:t>??</w:t>
+        <w:t>OK</w:t>
       </w:r>
       <w:r>
         <w:rPr>
@@ -1094,7 +1094,39 @@
         <w:rPr>
           <w:i/>
         </w:rPr>
-        <w:t>Spørring ok, men kobling tar for lang tid…</w:t>
+        <w:t xml:space="preserve">Spørring ok, men kobling </w:t>
+      </w:r>
+      <w:r>
+        <w:rPr>
+          <w:i/>
+        </w:rPr>
+        <w:t xml:space="preserve">i SQL </w:t>
+      </w:r>
+      <w:r>
+        <w:rPr>
+          <w:i/>
+        </w:rPr>
+        <w:t>tar for lang tid</w:t>
+      </w:r>
+      <w:proofErr w:type="gramStart"/>
+      <w:r>
+        <w:rPr>
+          <w:i/>
+        </w:rPr>
+        <w:t>…</w:t>
+      </w:r>
+      <w:r>
+        <w:rPr>
+          <w:i/>
+        </w:rPr>
+        <w:t>Kobler</w:t>
+      </w:r>
+      <w:proofErr w:type="gramEnd"/>
+      <w:r>
+        <w:rPr>
+          <w:i/>
+        </w:rPr>
+        <w:t xml:space="preserve"> nå i R.</w:t>
       </w:r>
     </w:p>
     <w:p>
@@ -1105,9 +1137,17 @@
           <w:numId w:val="21"/>
         </w:numPr>
       </w:pPr>
-      <w:r>
-        <w:t xml:space="preserve">[OK] </w:t>
-      </w:r>
+      <w:bookmarkStart w:id="0" w:name="_GoBack"/>
+      <w:r>
+        <w:rPr>
+          <w:b/>
+        </w:rPr>
+        <w:t>[OK]</w:t>
+      </w:r>
+      <w:r>
+        <w:t xml:space="preserve"> </w:t>
+      </w:r>
+      <w:bookmarkEnd w:id="0"/>
       <w:proofErr w:type="spellStart"/>
       <w:r>
         <w:t>UtskrTil</w:t>
@@ -1129,15 +1169,7 @@
         <w:rPr>
           <w:i/>
         </w:rPr>
-        <w:t xml:space="preserve"> de samm</w:t>
-      </w:r>
-      <w:bookmarkStart w:id="0" w:name="_GoBack"/>
-      <w:bookmarkEnd w:id="0"/>
-      <w:r>
-        <w:rPr>
-          <w:i/>
-        </w:rPr>
-        <w:t>e 12 kategoriene.</w:t>
+        <w:t xml:space="preserve"> de samme 12 kategoriene.</w:t>
       </w:r>
     </w:p>
     <w:p>
